--- a/UI_html_css_javascript/JavaScript_6M_2025.docx
+++ b/UI_html_css_javascript/JavaScript_6M_2025.docx
@@ -149,9 +149,17 @@
       </w:pPr>
       <w:r>
         <w:rPr>
-          <w:lang w:val="en-US"/>
-        </w:rPr>
-        <w:t>JavaScript.</w:t>
+          <w:b/>
+          <w:bCs/>
+          <w:lang w:val="en-US"/>
+        </w:rPr>
+        <w:t>JavaScript</w:t>
+      </w:r>
+      <w:r>
+        <w:rPr>
+          <w:lang w:val="en-US"/>
+        </w:rPr>
+        <w:t>.</w:t>
       </w:r>
       <w:r>
         <w:rPr>
@@ -195,6 +203,20 @@
         </w:rPr>
         <w:t xml:space="preserve"> Action.</w:t>
       </w:r>
+      <w:r>
+        <w:rPr>
+          <w:lang w:val="en-US"/>
+        </w:rPr>
+        <w:t xml:space="preserve"> </w:t>
+      </w:r>
+      <w:r>
+        <w:rPr>
+          <w:b/>
+          <w:bCs/>
+          <w:lang w:val="en-US"/>
+        </w:rPr>
+        <w:t>It performs actions DYNAMICALLY.</w:t>
+      </w:r>
     </w:p>
     <w:p>
       <w:pPr>
@@ -245,14 +267,43 @@
         </w:rPr>
         <w:t xml:space="preserve"> </w:t>
       </w:r>
-      <w:r>
-        <w:rPr>
-          <w:b/>
-          <w:bCs/>
-          <w:lang w:val="en-US"/>
-        </w:rPr>
-        <w:t xml:space="preserve">ondbclik, onmouseover, </w:t>
-      </w:r>
+      <w:proofErr w:type="spellStart"/>
+      <w:r>
+        <w:rPr>
+          <w:b/>
+          <w:bCs/>
+          <w:lang w:val="en-US"/>
+        </w:rPr>
+        <w:t>ondbclik</w:t>
+      </w:r>
+      <w:proofErr w:type="spellEnd"/>
+      <w:r>
+        <w:rPr>
+          <w:b/>
+          <w:bCs/>
+          <w:lang w:val="en-US"/>
+        </w:rPr>
+        <w:t xml:space="preserve">, </w:t>
+      </w:r>
+      <w:proofErr w:type="spellStart"/>
+      <w:r>
+        <w:rPr>
+          <w:b/>
+          <w:bCs/>
+          <w:lang w:val="en-US"/>
+        </w:rPr>
+        <w:t>onmouseover</w:t>
+      </w:r>
+      <w:proofErr w:type="spellEnd"/>
+      <w:r>
+        <w:rPr>
+          <w:b/>
+          <w:bCs/>
+          <w:lang w:val="en-US"/>
+        </w:rPr>
+        <w:t xml:space="preserve">, </w:t>
+      </w:r>
+      <w:proofErr w:type="gramStart"/>
       <w:r>
         <w:rPr>
           <w:b/>
@@ -261,6 +312,7 @@
         </w:rPr>
         <w:t>etc..</w:t>
       </w:r>
+      <w:proofErr w:type="gramEnd"/>
     </w:p>
     <w:p>
       <w:pPr>
@@ -301,7 +353,263 @@
           <w:bCs/>
           <w:lang w:val="en-US"/>
         </w:rPr>
-        <w:t xml:space="preserve"> validations, changing element colors, changing elements size and width.</w:t>
+        <w:t xml:space="preserve"> </w:t>
+      </w:r>
+      <w:r>
+        <w:rPr>
+          <w:b/>
+          <w:bCs/>
+          <w:lang w:val="en-US"/>
+        </w:rPr>
+        <w:t>t</w:t>
+      </w:r>
+      <w:r>
+        <w:rPr>
+          <w:b/>
+          <w:bCs/>
+          <w:lang w:val="en-US"/>
+        </w:rPr>
+        <w:t>o</w:t>
+      </w:r>
+      <w:r>
+        <w:rPr>
+          <w:b/>
+          <w:bCs/>
+          <w:lang w:val="en-US"/>
+        </w:rPr>
+        <w:t xml:space="preserve"> perform </w:t>
+      </w:r>
+      <w:r>
+        <w:rPr>
+          <w:b/>
+          <w:bCs/>
+          <w:lang w:val="en-US"/>
+        </w:rPr>
+        <w:t>validations</w:t>
+      </w:r>
+      <w:r>
+        <w:rPr>
+          <w:b/>
+          <w:bCs/>
+          <w:lang w:val="en-US"/>
+        </w:rPr>
+        <w:t xml:space="preserve"> on user given input data</w:t>
+      </w:r>
+      <w:r>
+        <w:rPr>
+          <w:b/>
+          <w:bCs/>
+          <w:lang w:val="en-US"/>
+        </w:rPr>
+        <w:t>, changing element colors</w:t>
+      </w:r>
+      <w:r>
+        <w:rPr>
+          <w:b/>
+          <w:bCs/>
+          <w:lang w:val="en-US"/>
+        </w:rPr>
+        <w:t xml:space="preserve"> dynamically on any event</w:t>
+      </w:r>
+      <w:r>
+        <w:rPr>
+          <w:b/>
+          <w:bCs/>
+          <w:lang w:val="en-US"/>
+        </w:rPr>
+        <w:t>, changing elements size and width</w:t>
+      </w:r>
+      <w:r>
+        <w:rPr>
+          <w:b/>
+          <w:bCs/>
+          <w:lang w:val="en-US"/>
+        </w:rPr>
+        <w:t xml:space="preserve"> dynamically on any event</w:t>
+      </w:r>
+      <w:r>
+        <w:rPr>
+          <w:b/>
+          <w:bCs/>
+          <w:lang w:val="en-US"/>
+        </w:rPr>
+        <w:t>.</w:t>
+      </w:r>
+    </w:p>
+    <w:p>
+      <w:pPr>
+        <w:spacing w:after="0"/>
+        <w:rPr>
+          <w:lang w:val="en-US"/>
+        </w:rPr>
+      </w:pPr>
+    </w:p>
+    <w:p>
+      <w:pPr>
+        <w:spacing w:after="0"/>
+        <w:rPr>
+          <w:b/>
+          <w:bCs/>
+          <w:lang w:val="en-US"/>
+        </w:rPr>
+      </w:pPr>
+      <w:r>
+        <w:rPr>
+          <w:b/>
+          <w:bCs/>
+          <w:lang w:val="en-US"/>
+        </w:rPr>
+        <w:t xml:space="preserve">JavaScript </w:t>
+      </w:r>
+      <w:r>
+        <w:rPr>
+          <w:b/>
+          <w:bCs/>
+          <w:lang w:val="en-US"/>
+        </w:rPr>
+        <w:t xml:space="preserve">Actions: </w:t>
+      </w:r>
+    </w:p>
+    <w:p>
+      <w:pPr>
+        <w:pStyle w:val="ListParagraph"/>
+        <w:numPr>
+          <w:ilvl w:val="0"/>
+          <w:numId w:val="19"/>
+        </w:numPr>
+        <w:spacing w:after="0"/>
+        <w:rPr>
+          <w:lang w:val="en-US"/>
+        </w:rPr>
+      </w:pPr>
+      <w:r>
+        <w:rPr>
+          <w:lang w:val="en-US"/>
+        </w:rPr>
+        <w:t>Predefined actions (functions).</w:t>
+      </w:r>
+      <w:r>
+        <w:rPr>
+          <w:lang w:val="en-US"/>
+        </w:rPr>
+        <w:t xml:space="preserve"> </w:t>
+      </w:r>
+      <w:proofErr w:type="spellStart"/>
+      <w:r>
+        <w:rPr>
+          <w:lang w:val="en-US"/>
+        </w:rPr>
+        <w:t>Eg</w:t>
+      </w:r>
+      <w:proofErr w:type="spellEnd"/>
+      <w:r>
+        <w:rPr>
+          <w:lang w:val="en-US"/>
+        </w:rPr>
+        <w:t xml:space="preserve">: </w:t>
+      </w:r>
+      <w:proofErr w:type="gramStart"/>
+      <w:r>
+        <w:rPr>
+          <w:lang w:val="en-US"/>
+        </w:rPr>
+        <w:t>alert(</w:t>
+      </w:r>
+      <w:proofErr w:type="gramEnd"/>
+      <w:r>
+        <w:rPr>
+          <w:lang w:val="en-US"/>
+        </w:rPr>
+        <w:t xml:space="preserve">), </w:t>
+      </w:r>
+      <w:proofErr w:type="gramStart"/>
+      <w:r>
+        <w:rPr>
+          <w:lang w:val="en-US"/>
+        </w:rPr>
+        <w:t>console.log(</w:t>
+      </w:r>
+      <w:proofErr w:type="gramEnd"/>
+      <w:r>
+        <w:rPr>
+          <w:lang w:val="en-US"/>
+        </w:rPr>
+        <w:t>)…etc.</w:t>
+      </w:r>
+    </w:p>
+    <w:p>
+      <w:pPr>
+        <w:pStyle w:val="ListParagraph"/>
+        <w:numPr>
+          <w:ilvl w:val="0"/>
+          <w:numId w:val="19"/>
+        </w:numPr>
+        <w:spacing w:after="0"/>
+        <w:rPr>
+          <w:lang w:val="en-US"/>
+        </w:rPr>
+      </w:pPr>
+      <w:r>
+        <w:rPr>
+          <w:lang w:val="en-US"/>
+        </w:rPr>
+        <w:t>Custom actions (functions).</w:t>
+      </w:r>
+      <w:r>
+        <w:rPr>
+          <w:lang w:val="en-US"/>
+        </w:rPr>
+        <w:t xml:space="preserve"> </w:t>
+      </w:r>
+      <w:proofErr w:type="spellStart"/>
+      <w:r>
+        <w:rPr>
+          <w:lang w:val="en-US"/>
+        </w:rPr>
+        <w:t>Eg</w:t>
+      </w:r>
+      <w:proofErr w:type="spellEnd"/>
+      <w:r>
+        <w:rPr>
+          <w:lang w:val="en-US"/>
+        </w:rPr>
+        <w:t xml:space="preserve">: </w:t>
+      </w:r>
+      <w:proofErr w:type="spellStart"/>
+      <w:proofErr w:type="gramStart"/>
+      <w:r>
+        <w:rPr>
+          <w:lang w:val="en-US"/>
+        </w:rPr>
+        <w:t>myFunction</w:t>
+      </w:r>
+      <w:proofErr w:type="spellEnd"/>
+      <w:r>
+        <w:rPr>
+          <w:lang w:val="en-US"/>
+        </w:rPr>
+        <w:t>(</w:t>
+      </w:r>
+      <w:proofErr w:type="gramEnd"/>
+      <w:r>
+        <w:rPr>
+          <w:lang w:val="en-US"/>
+        </w:rPr>
+        <w:t>)</w:t>
+      </w:r>
+      <w:proofErr w:type="gramStart"/>
+      <w:r>
+        <w:rPr>
+          <w:lang w:val="en-US"/>
+        </w:rPr>
+        <w:t>…..</w:t>
+      </w:r>
+      <w:proofErr w:type="gramEnd"/>
+      <w:r>
+        <w:rPr>
+          <w:lang w:val="en-US"/>
+        </w:rPr>
+        <w:t>etc.</w:t>
       </w:r>
     </w:p>
     <w:p>
@@ -469,7 +777,21 @@
               <w:rPr>
                 <w:lang w:val="en-US"/>
               </w:rPr>
-              <w:t xml:space="preserve">&lt;tagName </w:t>
+              <w:t>&lt;</w:t>
+            </w:r>
+            <w:proofErr w:type="spellStart"/>
+            <w:r>
+              <w:rPr>
+                <w:lang w:val="en-US"/>
+              </w:rPr>
+              <w:t>tagName</w:t>
+            </w:r>
+            <w:proofErr w:type="spellEnd"/>
+            <w:r>
+              <w:rPr>
+                <w:lang w:val="en-US"/>
+              </w:rPr>
+              <w:t xml:space="preserve"> </w:t>
             </w:r>
             <w:r>
               <w:rPr>
@@ -478,8 +800,59 @@
                 <w:highlight w:val="yellow"/>
                 <w:lang w:val="en-US"/>
               </w:rPr>
-              <w:t>style=”p:v;p:v</w:t>
-            </w:r>
+              <w:t>style</w:t>
+            </w:r>
+            <w:proofErr w:type="gramStart"/>
+            <w:r>
+              <w:rPr>
+                <w:b/>
+                <w:bCs/>
+                <w:highlight w:val="yellow"/>
+                <w:lang w:val="en-US"/>
+              </w:rPr>
+              <w:t>=”</w:t>
+            </w:r>
+            <w:proofErr w:type="spellStart"/>
+            <w:r>
+              <w:rPr>
+                <w:b/>
+                <w:bCs/>
+                <w:highlight w:val="yellow"/>
+                <w:lang w:val="en-US"/>
+              </w:rPr>
+              <w:t>p</w:t>
+            </w:r>
+            <w:proofErr w:type="gramEnd"/>
+            <w:r>
+              <w:rPr>
+                <w:b/>
+                <w:bCs/>
+                <w:highlight w:val="yellow"/>
+                <w:lang w:val="en-US"/>
+              </w:rPr>
+              <w:t>:</w:t>
+            </w:r>
+            <w:proofErr w:type="gramStart"/>
+            <w:r>
+              <w:rPr>
+                <w:b/>
+                <w:bCs/>
+                <w:highlight w:val="yellow"/>
+                <w:lang w:val="en-US"/>
+              </w:rPr>
+              <w:t>v;p</w:t>
+            </w:r>
+            <w:proofErr w:type="gramEnd"/>
+            <w:r>
+              <w:rPr>
+                <w:b/>
+                <w:bCs/>
+                <w:highlight w:val="yellow"/>
+                <w:lang w:val="en-US"/>
+              </w:rPr>
+              <w:t>:v</w:t>
+            </w:r>
+            <w:proofErr w:type="spellEnd"/>
             <w:r>
               <w:rPr>
                 <w:lang w:val="en-US"/>
@@ -493,11 +866,19 @@
                 <w:lang w:val="en-US"/>
               </w:rPr>
             </w:pPr>
-            <w:r>
-              <w:rPr>
-                <w:lang w:val="en-US"/>
-              </w:rPr>
-              <w:t>Eg:</w:t>
+            <w:proofErr w:type="spellStart"/>
+            <w:r>
+              <w:rPr>
+                <w:lang w:val="en-US"/>
+              </w:rPr>
+              <w:t>Eg</w:t>
+            </w:r>
+            <w:proofErr w:type="spellEnd"/>
+            <w:r>
+              <w:rPr>
+                <w:lang w:val="en-US"/>
+              </w:rPr>
+              <w:t>:</w:t>
             </w:r>
           </w:p>
           <w:p>
@@ -519,7 +900,47 @@
                 <w:highlight w:val="yellow"/>
                 <w:lang w:val="en-US"/>
               </w:rPr>
-              <w:t>style=”color:red;”&gt;</w:t>
+              <w:t>style</w:t>
+            </w:r>
+            <w:proofErr w:type="gramStart"/>
+            <w:r>
+              <w:rPr>
+                <w:b/>
+                <w:bCs/>
+                <w:highlight w:val="yellow"/>
+                <w:lang w:val="en-US"/>
+              </w:rPr>
+              <w:t>=”</w:t>
+            </w:r>
+            <w:proofErr w:type="spellStart"/>
+            <w:r>
+              <w:rPr>
+                <w:b/>
+                <w:bCs/>
+                <w:highlight w:val="yellow"/>
+                <w:lang w:val="en-US"/>
+              </w:rPr>
+              <w:t>color</w:t>
+            </w:r>
+            <w:proofErr w:type="gramEnd"/>
+            <w:r>
+              <w:rPr>
+                <w:b/>
+                <w:bCs/>
+                <w:highlight w:val="yellow"/>
+                <w:lang w:val="en-US"/>
+              </w:rPr>
+              <w:t>:red</w:t>
+            </w:r>
+            <w:proofErr w:type="spellEnd"/>
+            <w:r>
+              <w:rPr>
+                <w:b/>
+                <w:bCs/>
+                <w:highlight w:val="yellow"/>
+                <w:lang w:val="en-US"/>
+              </w:rPr>
+              <w:t>;”&gt;</w:t>
             </w:r>
           </w:p>
           <w:p>
@@ -572,7 +993,14 @@
               <w:rPr>
                 <w:lang w:val="en-US"/>
               </w:rPr>
-              <w:t xml:space="preserve">    P{</w:t>
+              <w:t xml:space="preserve">    </w:t>
+            </w:r>
+            <w:proofErr w:type="gramStart"/>
+            <w:r>
+              <w:rPr>
+                <w:lang w:val="en-US"/>
+              </w:rPr>
+              <w:t>P{</w:t>
             </w:r>
             <w:r>
               <w:rPr>
@@ -587,7 +1015,17 @@
                 <w:highlight w:val="yellow"/>
                 <w:lang w:val="en-US"/>
               </w:rPr>
-              <w:t>// selector</w:t>
+              <w:t>/</w:t>
+            </w:r>
+            <w:proofErr w:type="gramEnd"/>
+            <w:r>
+              <w:rPr>
+                <w:b/>
+                <w:bCs/>
+                <w:highlight w:val="yellow"/>
+                <w:lang w:val="en-US"/>
+              </w:rPr>
+              <w:t>/ selector</w:t>
             </w:r>
           </w:p>
           <w:p>
@@ -600,7 +1038,23 @@
               <w:rPr>
                 <w:lang w:val="en-US"/>
               </w:rPr>
-              <w:t xml:space="preserve">           Color:red;</w:t>
+              <w:t xml:space="preserve">           </w:t>
+            </w:r>
+            <w:proofErr w:type="spellStart"/>
+            <w:proofErr w:type="gramStart"/>
+            <w:r>
+              <w:rPr>
+                <w:lang w:val="en-US"/>
+              </w:rPr>
+              <w:t>Color:red</w:t>
+            </w:r>
+            <w:proofErr w:type="spellEnd"/>
+            <w:proofErr w:type="gramEnd"/>
+            <w:r>
+              <w:rPr>
+                <w:lang w:val="en-US"/>
+              </w:rPr>
+              <w:t>;</w:t>
             </w:r>
           </w:p>
           <w:p>
@@ -711,7 +1165,47 @@
                 <w:highlight w:val="yellow"/>
                 <w:lang w:val="en-US"/>
               </w:rPr>
-              <w:t>&lt;link href="test.css" rel="stylesheet"&gt;</w:t>
+              <w:t xml:space="preserve">&lt;link </w:t>
+            </w:r>
+            <w:proofErr w:type="spellStart"/>
+            <w:r>
+              <w:rPr>
+                <w:b/>
+                <w:bCs/>
+                <w:highlight w:val="yellow"/>
+                <w:lang w:val="en-US"/>
+              </w:rPr>
+              <w:t>href</w:t>
+            </w:r>
+            <w:proofErr w:type="spellEnd"/>
+            <w:r>
+              <w:rPr>
+                <w:b/>
+                <w:bCs/>
+                <w:highlight w:val="yellow"/>
+                <w:lang w:val="en-US"/>
+              </w:rPr>
+              <w:t xml:space="preserve">="test.css" </w:t>
+            </w:r>
+            <w:proofErr w:type="spellStart"/>
+            <w:r>
+              <w:rPr>
+                <w:b/>
+                <w:bCs/>
+                <w:highlight w:val="yellow"/>
+                <w:lang w:val="en-US"/>
+              </w:rPr>
+              <w:t>rel</w:t>
+            </w:r>
+            <w:proofErr w:type="spellEnd"/>
+            <w:r>
+              <w:rPr>
+                <w:b/>
+                <w:bCs/>
+                <w:highlight w:val="yellow"/>
+                <w:lang w:val="en-US"/>
+              </w:rPr>
+              <w:t>="stylesheet"&gt;</w:t>
             </w:r>
           </w:p>
         </w:tc>
@@ -765,11 +1259,19 @@
                 <w:lang w:val="en-US"/>
               </w:rPr>
             </w:pPr>
-            <w:r>
-              <w:rPr>
-                <w:lang w:val="en-US"/>
-              </w:rPr>
-              <w:t>eventName=function</w:t>
+            <w:proofErr w:type="spellStart"/>
+            <w:r>
+              <w:rPr>
+                <w:lang w:val="en-US"/>
+              </w:rPr>
+              <w:t>eventName</w:t>
+            </w:r>
+            <w:proofErr w:type="spellEnd"/>
+            <w:r>
+              <w:rPr>
+                <w:lang w:val="en-US"/>
+              </w:rPr>
+              <w:t>=function</w:t>
             </w:r>
           </w:p>
           <w:p>
@@ -778,11 +1280,19 @@
                 <w:lang w:val="en-US"/>
               </w:rPr>
             </w:pPr>
-            <w:r>
-              <w:rPr>
-                <w:lang w:val="en-US"/>
-              </w:rPr>
-              <w:t>eg:</w:t>
+            <w:proofErr w:type="spellStart"/>
+            <w:r>
+              <w:rPr>
+                <w:lang w:val="en-US"/>
+              </w:rPr>
+              <w:t>eg</w:t>
+            </w:r>
+            <w:proofErr w:type="spellEnd"/>
+            <w:r>
+              <w:rPr>
+                <w:lang w:val="en-US"/>
+              </w:rPr>
+              <w:t>:</w:t>
             </w:r>
           </w:p>
           <w:p>
@@ -795,7 +1305,29 @@
               <w:rPr>
                 <w:lang w:val="en-US"/>
               </w:rPr>
-              <w:t>onclick=”myFunctionName()”</w:t>
+              <w:t>onclick</w:t>
+            </w:r>
+            <w:proofErr w:type="gramStart"/>
+            <w:r>
+              <w:rPr>
+                <w:lang w:val="en-US"/>
+              </w:rPr>
+              <w:t>=”</w:t>
+            </w:r>
+            <w:proofErr w:type="spellStart"/>
+            <w:r>
+              <w:rPr>
+                <w:lang w:val="en-US"/>
+              </w:rPr>
+              <w:t>myFunctionName</w:t>
+            </w:r>
+            <w:proofErr w:type="spellEnd"/>
+            <w:proofErr w:type="gramEnd"/>
+            <w:r>
+              <w:rPr>
+                <w:lang w:val="en-US"/>
+              </w:rPr>
+              <w:t>()”</w:t>
             </w:r>
           </w:p>
         </w:tc>
@@ -833,8 +1365,16 @@
               <w:rPr>
                 <w:lang w:val="en-US"/>
               </w:rPr>
-              <w:t xml:space="preserve">       JS code..</w:t>
-            </w:r>
+              <w:t xml:space="preserve">       JS </w:t>
+            </w:r>
+            <w:proofErr w:type="gramStart"/>
+            <w:r>
+              <w:rPr>
+                <w:lang w:val="en-US"/>
+              </w:rPr>
+              <w:t>code..</w:t>
+            </w:r>
+            <w:proofErr w:type="gramEnd"/>
           </w:p>
           <w:p>
             <w:pPr>
@@ -846,7 +1386,21 @@
               <w:rPr>
                 <w:lang w:val="en-US"/>
               </w:rPr>
-              <w:t xml:space="preserve">       Functions etc…</w:t>
+              <w:t xml:space="preserve">       Functions </w:t>
+            </w:r>
+            <w:proofErr w:type="spellStart"/>
+            <w:r>
+              <w:rPr>
+                <w:lang w:val="en-US"/>
+              </w:rPr>
+              <w:t>etc</w:t>
+            </w:r>
+            <w:proofErr w:type="spellEnd"/>
+            <w:r>
+              <w:rPr>
+                <w:lang w:val="en-US"/>
+              </w:rPr>
+              <w:t>…</w:t>
             </w:r>
           </w:p>
           <w:p>
@@ -936,7 +1490,27 @@
                 <w:highlight w:val="yellow"/>
                 <w:lang w:val="en-US"/>
               </w:rPr>
-              <w:t>&lt;script src="test.js"&gt;&lt;/script&gt;</w:t>
+              <w:t xml:space="preserve">&lt;script </w:t>
+            </w:r>
+            <w:proofErr w:type="spellStart"/>
+            <w:r>
+              <w:rPr>
+                <w:b/>
+                <w:bCs/>
+                <w:highlight w:val="yellow"/>
+                <w:lang w:val="en-US"/>
+              </w:rPr>
+              <w:t>src</w:t>
+            </w:r>
+            <w:proofErr w:type="spellEnd"/>
+            <w:r>
+              <w:rPr>
+                <w:b/>
+                <w:bCs/>
+                <w:highlight w:val="yellow"/>
+                <w:lang w:val="en-US"/>
+              </w:rPr>
+              <w:t>="test.js"&gt;&lt;/script&gt;</w:t>
             </w:r>
           </w:p>
         </w:tc>
@@ -957,6 +1531,82 @@
           <w:lang w:val="en-US"/>
         </w:rPr>
       </w:pPr>
+      <w:r>
+        <w:rPr>
+          <w:b/>
+          <w:bCs/>
+          <w:lang w:val="en-US"/>
+        </w:rPr>
+        <w:t>What is Browser Inspect?</w:t>
+      </w:r>
+      <w:r>
+        <w:rPr>
+          <w:lang w:val="en-US"/>
+        </w:rPr>
+        <w:t xml:space="preserve"> What options are there in it? </w:t>
+      </w:r>
+      <w:r>
+        <w:rPr>
+          <w:lang w:val="en-US"/>
+        </w:rPr>
+        <w:t>Please explain all options.</w:t>
+      </w:r>
+    </w:p>
+    <w:p>
+      <w:pPr>
+        <w:spacing w:after="0"/>
+        <w:rPr>
+          <w:lang w:val="en-US"/>
+        </w:rPr>
+      </w:pPr>
+      <w:r>
+        <w:rPr>
+          <w:lang w:val="en-US"/>
+        </w:rPr>
+        <w:drawing>
+          <wp:inline distT="0" distB="0" distL="0" distR="0" wp14:anchorId="7BB455DA" wp14:editId="50D10A1E">
+            <wp:extent cx="6645910" cy="2654300"/>
+            <wp:effectExtent l="0" t="0" r="2540" b="0"/>
+            <wp:docPr id="1084105739" name="Picture 1"/>
+            <wp:cNvGraphicFramePr>
+              <a:graphicFrameLocks xmlns:a="http://schemas.openxmlformats.org/drawingml/2006/main" noChangeAspect="1"/>
+            </wp:cNvGraphicFramePr>
+            <a:graphic xmlns:a="http://schemas.openxmlformats.org/drawingml/2006/main">
+              <a:graphicData uri="http://schemas.openxmlformats.org/drawingml/2006/picture">
+                <pic:pic xmlns:pic="http://schemas.openxmlformats.org/drawingml/2006/picture">
+                  <pic:nvPicPr>
+                    <pic:cNvPr id="1084105739" name=""/>
+                    <pic:cNvPicPr/>
+                  </pic:nvPicPr>
+                  <pic:blipFill>
+                    <a:blip r:embed="rId5"/>
+                    <a:stretch>
+                      <a:fillRect/>
+                    </a:stretch>
+                  </pic:blipFill>
+                  <pic:spPr>
+                    <a:xfrm>
+                      <a:off x="0" y="0"/>
+                      <a:ext cx="6645910" cy="2654300"/>
+                    </a:xfrm>
+                    <a:prstGeom prst="rect">
+                      <a:avLst/>
+                    </a:prstGeom>
+                  </pic:spPr>
+                </pic:pic>
+              </a:graphicData>
+            </a:graphic>
+          </wp:inline>
+        </w:drawing>
+      </w:r>
+    </w:p>
+    <w:p>
+      <w:pPr>
+        <w:spacing w:after="0"/>
+        <w:rPr>
+          <w:lang w:val="en-US"/>
+        </w:rPr>
+      </w:pPr>
     </w:p>
     <w:p>
       <w:pPr>
@@ -1006,6 +1656,7 @@
           <w:noProof/>
           <w:lang w:val="en-US"/>
         </w:rPr>
+        <w:lastRenderedPageBreak/>
         <w:drawing>
           <wp:inline distT="0" distB="0" distL="0" distR="0" wp14:anchorId="28C67A61" wp14:editId="6151912F">
             <wp:extent cx="6642100" cy="2965450"/>
@@ -1024,7 +1675,7 @@
                     </pic:cNvPicPr>
                   </pic:nvPicPr>
                   <pic:blipFill>
-                    <a:blip r:embed="rId5">
+                    <a:blip r:embed="rId6">
                       <a:extLst>
                         <a:ext uri="{28A0092B-C50C-407E-A947-70E740481C1C}">
                           <a14:useLocalDpi xmlns:a14="http://schemas.microsoft.com/office/drawing/2010/main" val="0"/>
@@ -1076,7 +1727,6 @@
           <w:noProof/>
           <w:lang w:val="en-US"/>
         </w:rPr>
-        <w:lastRenderedPageBreak/>
         <w:drawing>
           <wp:inline distT="0" distB="0" distL="0" distR="0" wp14:anchorId="113BAFE3" wp14:editId="39D75BF3">
             <wp:extent cx="6642100" cy="2819400"/>
@@ -1095,7 +1745,7 @@
                     </pic:cNvPicPr>
                   </pic:nvPicPr>
                   <pic:blipFill>
-                    <a:blip r:embed="rId6">
+                    <a:blip r:embed="rId7">
                       <a:extLst>
                         <a:ext uri="{28A0092B-C50C-407E-A947-70E740481C1C}">
                           <a14:useLocalDpi xmlns:a14="http://schemas.microsoft.com/office/drawing/2010/main" val="0"/>
@@ -1160,13 +1810,21 @@
         <w:rPr>
           <w:lang w:val="en-US"/>
         </w:rPr>
-        <w:t xml:space="preserve">client side </w:t>
-      </w:r>
-      <w:r>
-        <w:rPr>
-          <w:lang w:val="en-US"/>
-        </w:rPr>
-        <w:t xml:space="preserve"> and at </w:t>
+        <w:t xml:space="preserve">client </w:t>
+      </w:r>
+      <w:proofErr w:type="gramStart"/>
+      <w:r>
+        <w:rPr>
+          <w:lang w:val="en-US"/>
+        </w:rPr>
+        <w:t>side  and</w:t>
+      </w:r>
+      <w:proofErr w:type="gramEnd"/>
+      <w:r>
+        <w:rPr>
+          <w:lang w:val="en-US"/>
+        </w:rPr>
+        <w:t xml:space="preserve"> at </w:t>
       </w:r>
       <w:r>
         <w:rPr>
@@ -1213,7 +1871,7 @@
                     </pic:cNvPicPr>
                   </pic:nvPicPr>
                   <pic:blipFill>
-                    <a:blip r:embed="rId7">
+                    <a:blip r:embed="rId8">
                       <a:extLst>
                         <a:ext uri="{28A0092B-C50C-407E-A947-70E740481C1C}">
                           <a14:useLocalDpi xmlns:a14="http://schemas.microsoft.com/office/drawing/2010/main" val="0"/>
@@ -1302,6 +1960,7 @@
         <w:rPr>
           <w:lang w:val="en-US"/>
         </w:rPr>
+        <w:lastRenderedPageBreak/>
         <w:t>Response is two types</w:t>
       </w:r>
       <w:r>
@@ -1314,13 +1973,27 @@
         <w:rPr>
           <w:lang w:val="en-US"/>
         </w:rPr>
-        <w:t xml:space="preserve"> Valid</w:t>
-      </w:r>
-      <w:r>
-        <w:rPr>
-          <w:lang w:val="en-US"/>
-        </w:rPr>
-        <w:t>(Success)</w:t>
+        <w:t xml:space="preserve"> </w:t>
+      </w:r>
+      <w:proofErr w:type="gramStart"/>
+      <w:r>
+        <w:rPr>
+          <w:lang w:val="en-US"/>
+        </w:rPr>
+        <w:t>Valid</w:t>
+      </w:r>
+      <w:r>
+        <w:rPr>
+          <w:lang w:val="en-US"/>
+        </w:rPr>
+        <w:t>(</w:t>
+      </w:r>
+      <w:proofErr w:type="gramEnd"/>
+      <w:r>
+        <w:rPr>
+          <w:lang w:val="en-US"/>
+        </w:rPr>
+        <w:t>Success)</w:t>
       </w:r>
       <w:r>
         <w:rPr>
@@ -1423,7 +2096,7 @@
                     </pic:cNvPicPr>
                   </pic:nvPicPr>
                   <pic:blipFill>
-                    <a:blip r:embed="rId8">
+                    <a:blip r:embed="rId9">
                       <a:extLst>
                         <a:ext uri="{28A0092B-C50C-407E-A947-70E740481C1C}">
                           <a14:useLocalDpi xmlns:a14="http://schemas.microsoft.com/office/drawing/2010/main" val="0"/>
@@ -1520,7 +2193,6 @@
         <w:rPr>
           <w:lang w:val="en-US"/>
         </w:rPr>
-        <w:lastRenderedPageBreak/>
         <w:t xml:space="preserve">Different companies created different browsers. Based on </w:t>
       </w:r>
       <w:r>
@@ -1574,7 +2246,7 @@
                     <pic:cNvPicPr/>
                   </pic:nvPicPr>
                   <pic:blipFill>
-                    <a:blip r:embed="rId9"/>
+                    <a:blip r:embed="rId10"/>
                     <a:stretch>
                       <a:fillRect/>
                     </a:stretch>
@@ -1624,13 +2296,24 @@
           <w:highlight w:val="yellow"/>
           <w:lang w:val="en-US"/>
         </w:rPr>
-        <w:t>HTML, CSS, Javascript</w:t>
-      </w:r>
-      <w:r>
-        <w:rPr>
+        <w:t xml:space="preserve">HTML, CSS, </w:t>
+      </w:r>
+      <w:proofErr w:type="spellStart"/>
+      <w:r>
+        <w:rPr>
+          <w:b/>
+          <w:bCs/>
           <w:highlight w:val="yellow"/>
           <w:lang w:val="en-US"/>
         </w:rPr>
+        <w:t>Javascript</w:t>
+      </w:r>
+      <w:proofErr w:type="spellEnd"/>
+      <w:r>
+        <w:rPr>
+          <w:highlight w:val="yellow"/>
+          <w:lang w:val="en-US"/>
+        </w:rPr>
         <w:t>.</w:t>
       </w:r>
     </w:p>
@@ -1653,8 +2336,18 @@
           <w:bCs/>
           <w:lang w:val="en-US"/>
         </w:rPr>
-        <w:t>HTML, CSS, Javascript</w:t>
-      </w:r>
+        <w:t xml:space="preserve">HTML, CSS, </w:t>
+      </w:r>
+      <w:proofErr w:type="spellStart"/>
+      <w:r>
+        <w:rPr>
+          <w:b/>
+          <w:bCs/>
+          <w:lang w:val="en-US"/>
+        </w:rPr>
+        <w:t>Javascript</w:t>
+      </w:r>
+      <w:proofErr w:type="spellEnd"/>
       <w:r>
         <w:rPr>
           <w:b/>
@@ -1690,6 +2383,7 @@
           <w:noProof/>
           <w:lang w:val="en-US"/>
         </w:rPr>
+        <w:lastRenderedPageBreak/>
         <w:drawing>
           <wp:inline distT="0" distB="0" distL="0" distR="0" wp14:anchorId="292007B9" wp14:editId="4CD50219">
             <wp:extent cx="5911850" cy="3288629"/>
@@ -1706,7 +2400,7 @@
                     <pic:cNvPicPr/>
                   </pic:nvPicPr>
                   <pic:blipFill>
-                    <a:blip r:embed="rId10"/>
+                    <a:blip r:embed="rId11"/>
                     <a:stretch>
                       <a:fillRect/>
                     </a:stretch>
@@ -1760,7 +2454,21 @@
         <w:rPr>
           <w:lang w:val="en-US"/>
         </w:rPr>
-        <w:t xml:space="preserve">For example, Angular or ReactJs how they run in browser? </w:t>
+        <w:t xml:space="preserve">For example, Angular or </w:t>
+      </w:r>
+      <w:proofErr w:type="spellStart"/>
+      <w:r>
+        <w:rPr>
+          <w:lang w:val="en-US"/>
+        </w:rPr>
+        <w:t>ReactJs</w:t>
+      </w:r>
+      <w:proofErr w:type="spellEnd"/>
+      <w:r>
+        <w:rPr>
+          <w:lang w:val="en-US"/>
+        </w:rPr>
+        <w:t xml:space="preserve"> how they run in browser? </w:t>
       </w:r>
       <w:r>
         <w:rPr>
@@ -1772,7 +2480,35 @@
         <w:rPr>
           <w:lang w:val="en-US"/>
         </w:rPr>
-        <w:t xml:space="preserve"> First, we convert/compile/transpile the angular/reactjs into JavaScript code then we run in browser.</w:t>
+        <w:t xml:space="preserve"> First, we convert/compile/</w:t>
+      </w:r>
+      <w:proofErr w:type="spellStart"/>
+      <w:r>
+        <w:rPr>
+          <w:lang w:val="en-US"/>
+        </w:rPr>
+        <w:t>transpile</w:t>
+      </w:r>
+      <w:proofErr w:type="spellEnd"/>
+      <w:r>
+        <w:rPr>
+          <w:lang w:val="en-US"/>
+        </w:rPr>
+        <w:t xml:space="preserve"> the angular/</w:t>
+      </w:r>
+      <w:proofErr w:type="spellStart"/>
+      <w:r>
+        <w:rPr>
+          <w:lang w:val="en-US"/>
+        </w:rPr>
+        <w:t>reactjs</w:t>
+      </w:r>
+      <w:proofErr w:type="spellEnd"/>
+      <w:r>
+        <w:rPr>
+          <w:lang w:val="en-US"/>
+        </w:rPr>
+        <w:t xml:space="preserve"> into JavaScript code then we run in browser.</w:t>
       </w:r>
     </w:p>
     <w:p>
@@ -1821,7 +2557,7 @@
                     <pic:cNvPicPr/>
                   </pic:nvPicPr>
                   <pic:blipFill>
-                    <a:blip r:embed="rId11"/>
+                    <a:blip r:embed="rId12"/>
                     <a:stretch>
                       <a:fillRect/>
                     </a:stretch>
@@ -1880,7 +2616,7 @@
                     </pic:cNvPicPr>
                   </pic:nvPicPr>
                   <pic:blipFill>
-                    <a:blip r:embed="rId12">
+                    <a:blip r:embed="rId13">
                       <a:extLst>
                         <a:ext uri="{28A0092B-C50C-407E-A947-70E740481C1C}">
                           <a14:useLocalDpi xmlns:a14="http://schemas.microsoft.com/office/drawing/2010/main" val="0"/>
@@ -1995,32 +2731,115 @@
           <w:bCs/>
           <w:lang w:val="en-US"/>
         </w:rPr>
-        <w:t>&lt;anyName&gt;.extension</w:t>
-      </w:r>
-    </w:p>
-    <w:p>
-      <w:pPr>
-        <w:spacing w:after="0"/>
-        <w:rPr>
-          <w:b/>
-          <w:bCs/>
-          <w:lang w:val="en-US"/>
-        </w:rPr>
-      </w:pPr>
-    </w:p>
-    <w:p>
-      <w:pPr>
-        <w:spacing w:after="0"/>
-        <w:rPr>
-          <w:lang w:val="en-US"/>
-        </w:rPr>
-      </w:pPr>
-      <w:r>
-        <w:rPr>
-          <w:lang w:val="en-US"/>
-        </w:rPr>
-        <w:t>&lt;anyName&gt;.html, &lt;anyName&gt;.css, &lt;anyName&gt;.js</w:t>
-      </w:r>
+        <w:t>&lt;</w:t>
+      </w:r>
+      <w:proofErr w:type="spellStart"/>
+      <w:r>
+        <w:rPr>
+          <w:b/>
+          <w:bCs/>
+          <w:lang w:val="en-US"/>
+        </w:rPr>
+        <w:t>anyName</w:t>
+      </w:r>
+      <w:proofErr w:type="spellEnd"/>
+      <w:r>
+        <w:rPr>
+          <w:b/>
+          <w:bCs/>
+          <w:lang w:val="en-US"/>
+        </w:rPr>
+        <w:t>&gt;.extension</w:t>
+      </w:r>
+    </w:p>
+    <w:p>
+      <w:pPr>
+        <w:spacing w:after="0"/>
+        <w:rPr>
+          <w:b/>
+          <w:bCs/>
+          <w:lang w:val="en-US"/>
+        </w:rPr>
+      </w:pPr>
+    </w:p>
+    <w:p>
+      <w:pPr>
+        <w:spacing w:after="0"/>
+        <w:rPr>
+          <w:lang w:val="en-US"/>
+        </w:rPr>
+      </w:pPr>
+      <w:r>
+        <w:rPr>
+          <w:lang w:val="en-US"/>
+        </w:rPr>
+        <w:lastRenderedPageBreak/>
+        <w:t>&lt;</w:t>
+      </w:r>
+      <w:proofErr w:type="spellStart"/>
+      <w:r>
+        <w:rPr>
+          <w:lang w:val="en-US"/>
+        </w:rPr>
+        <w:t>anyName</w:t>
+      </w:r>
+      <w:proofErr w:type="spellEnd"/>
+      <w:r>
+        <w:rPr>
+          <w:lang w:val="en-US"/>
+        </w:rPr>
+        <w:t>&gt;.html, &lt;</w:t>
+      </w:r>
+      <w:proofErr w:type="spellStart"/>
+      <w:r>
+        <w:rPr>
+          <w:lang w:val="en-US"/>
+        </w:rPr>
+        <w:t>anyName</w:t>
+      </w:r>
+      <w:proofErr w:type="spellEnd"/>
+      <w:r>
+        <w:rPr>
+          <w:lang w:val="en-US"/>
+        </w:rPr>
+        <w:t>&gt;.</w:t>
+      </w:r>
+      <w:proofErr w:type="spellStart"/>
+      <w:r>
+        <w:rPr>
+          <w:lang w:val="en-US"/>
+        </w:rPr>
+        <w:t>css</w:t>
+      </w:r>
+      <w:proofErr w:type="spellEnd"/>
+      <w:r>
+        <w:rPr>
+          <w:lang w:val="en-US"/>
+        </w:rPr>
+        <w:t>, &lt;</w:t>
+      </w:r>
+      <w:proofErr w:type="spellStart"/>
+      <w:r>
+        <w:rPr>
+          <w:lang w:val="en-US"/>
+        </w:rPr>
+        <w:t>anyName</w:t>
+      </w:r>
+      <w:proofErr w:type="spellEnd"/>
+      <w:r>
+        <w:rPr>
+          <w:lang w:val="en-US"/>
+        </w:rPr>
+        <w:t>&gt;.</w:t>
+      </w:r>
+      <w:proofErr w:type="spellStart"/>
+      <w:r>
+        <w:rPr>
+          <w:lang w:val="en-US"/>
+        </w:rPr>
+        <w:t>js</w:t>
+      </w:r>
+      <w:proofErr w:type="spellEnd"/>
     </w:p>
     <w:p>
       <w:pPr>
@@ -2045,11 +2864,19 @@
           <w:lang w:val="en-US"/>
         </w:rPr>
       </w:pPr>
-      <w:r>
-        <w:rPr>
-          <w:lang w:val="en-US"/>
-        </w:rPr>
-        <w:t xml:space="preserve">Eg: for TEXT file we use extension as </w:t>
+      <w:proofErr w:type="spellStart"/>
+      <w:r>
+        <w:rPr>
+          <w:lang w:val="en-US"/>
+        </w:rPr>
+        <w:t>Eg</w:t>
+      </w:r>
+      <w:proofErr w:type="spellEnd"/>
+      <w:r>
+        <w:rPr>
+          <w:lang w:val="en-US"/>
+        </w:rPr>
+        <w:t xml:space="preserve">: for TEXT file we use extension as </w:t>
       </w:r>
       <w:r>
         <w:rPr>
@@ -2187,7 +3014,25 @@
           <w:bCs/>
           <w:lang w:val="en-US"/>
         </w:rPr>
-        <w:t>jpeg, .png, .gif….</w:t>
+        <w:t>jpeg, .</w:t>
+      </w:r>
+      <w:proofErr w:type="spellStart"/>
+      <w:r>
+        <w:rPr>
+          <w:b/>
+          <w:bCs/>
+          <w:lang w:val="en-US"/>
+        </w:rPr>
+        <w:t>png</w:t>
+      </w:r>
+      <w:proofErr w:type="spellEnd"/>
+      <w:r>
+        <w:rPr>
+          <w:b/>
+          <w:bCs/>
+          <w:lang w:val="en-US"/>
+        </w:rPr>
+        <w:t>, .gif….</w:t>
       </w:r>
     </w:p>
     <w:p>
@@ -2217,8 +3062,18 @@
           <w:bCs/>
           <w:lang w:val="en-US"/>
         </w:rPr>
-        <w:t>html / .htm</w:t>
-      </w:r>
+        <w:t>html / .</w:t>
+      </w:r>
+      <w:proofErr w:type="spellStart"/>
+      <w:r>
+        <w:rPr>
+          <w:b/>
+          <w:bCs/>
+          <w:lang w:val="en-US"/>
+        </w:rPr>
+        <w:t>htm</w:t>
+      </w:r>
+      <w:proofErr w:type="spellEnd"/>
     </w:p>
     <w:p>
       <w:pPr>
@@ -2243,6 +3098,7 @@
         </w:rPr>
         <w:t>.</w:t>
       </w:r>
+      <w:proofErr w:type="spellStart"/>
       <w:r>
         <w:rPr>
           <w:b/>
@@ -2251,21 +3107,36 @@
         </w:rPr>
         <w:t>css</w:t>
       </w:r>
-    </w:p>
-    <w:p>
-      <w:pPr>
-        <w:spacing w:after="0"/>
-        <w:rPr>
-          <w:b/>
-          <w:bCs/>
-          <w:lang w:val="en-US"/>
-        </w:rPr>
-      </w:pPr>
-      <w:r>
-        <w:rPr>
-          <w:lang w:val="en-US"/>
-        </w:rPr>
-        <w:t xml:space="preserve">     for Javascript file we use extension as </w:t>
+      <w:proofErr w:type="spellEnd"/>
+    </w:p>
+    <w:p>
+      <w:pPr>
+        <w:spacing w:after="0"/>
+        <w:rPr>
+          <w:b/>
+          <w:bCs/>
+          <w:lang w:val="en-US"/>
+        </w:rPr>
+      </w:pPr>
+      <w:r>
+        <w:rPr>
+          <w:lang w:val="en-US"/>
+        </w:rPr>
+        <w:t xml:space="preserve">     for </w:t>
+      </w:r>
+      <w:proofErr w:type="spellStart"/>
+      <w:r>
+        <w:rPr>
+          <w:lang w:val="en-US"/>
+        </w:rPr>
+        <w:t>Javascript</w:t>
+      </w:r>
+      <w:proofErr w:type="spellEnd"/>
+      <w:r>
+        <w:rPr>
+          <w:lang w:val="en-US"/>
+        </w:rPr>
+        <w:t xml:space="preserve"> file we use extension as </w:t>
       </w:r>
       <w:r>
         <w:rPr>
@@ -2275,6 +3146,7 @@
         </w:rPr>
         <w:t>.</w:t>
       </w:r>
+      <w:proofErr w:type="spellStart"/>
       <w:r>
         <w:rPr>
           <w:b/>
@@ -2283,24 +3155,45 @@
         </w:rPr>
         <w:t>js</w:t>
       </w:r>
-    </w:p>
-    <w:p>
-      <w:pPr>
-        <w:spacing w:after="0"/>
-        <w:rPr>
-          <w:b/>
-          <w:bCs/>
-          <w:lang w:val="en-US"/>
-        </w:rPr>
-      </w:pPr>
-      <w:r>
-        <w:rPr>
-          <w:b/>
-          <w:bCs/>
-          <w:lang w:val="en-US"/>
-        </w:rPr>
-        <w:t>etc…………………………..</w:t>
-      </w:r>
+      <w:proofErr w:type="spellEnd"/>
+    </w:p>
+    <w:p>
+      <w:pPr>
+        <w:spacing w:after="0"/>
+        <w:rPr>
+          <w:b/>
+          <w:bCs/>
+          <w:lang w:val="en-US"/>
+        </w:rPr>
+      </w:pPr>
+      <w:proofErr w:type="spellStart"/>
+      <w:r>
+        <w:rPr>
+          <w:b/>
+          <w:bCs/>
+          <w:lang w:val="en-US"/>
+        </w:rPr>
+        <w:t>etc</w:t>
+      </w:r>
+      <w:proofErr w:type="spellEnd"/>
+      <w:r>
+        <w:rPr>
+          <w:b/>
+          <w:bCs/>
+          <w:lang w:val="en-US"/>
+        </w:rPr>
+        <w:t>………………………</w:t>
+      </w:r>
+      <w:proofErr w:type="gramStart"/>
+      <w:r>
+        <w:rPr>
+          <w:b/>
+          <w:bCs/>
+          <w:lang w:val="en-US"/>
+        </w:rPr>
+        <w:t>…..</w:t>
+      </w:r>
+      <w:proofErr w:type="gramEnd"/>
     </w:p>
     <w:p>
       <w:pPr>
@@ -2531,41 +3424,661 @@
       <w:pPr>
         <w:spacing w:after="0"/>
         <w:rPr>
-          <w:lang w:val="en-US"/>
-        </w:rPr>
-      </w:pPr>
-    </w:p>
-    <w:p>
-      <w:pPr>
-        <w:spacing w:after="0"/>
-        <w:rPr>
-          <w:lang w:val="en-US"/>
-        </w:rPr>
-      </w:pPr>
-    </w:p>
-    <w:p>
-      <w:pPr>
-        <w:spacing w:after="0"/>
-        <w:rPr>
-          <w:lang w:val="en-US"/>
-        </w:rPr>
-      </w:pPr>
-    </w:p>
-    <w:p>
-      <w:pPr>
-        <w:spacing w:after="0"/>
-        <w:rPr>
-          <w:lang w:val="en-US"/>
-        </w:rPr>
-      </w:pPr>
-    </w:p>
-    <w:p>
-      <w:pPr>
-        <w:spacing w:after="0"/>
-        <w:rPr>
-          <w:lang w:val="en-US"/>
-        </w:rPr>
-      </w:pPr>
+          <w:b/>
+          <w:bCs/>
+          <w:lang w:val="en-US"/>
+        </w:rPr>
+      </w:pPr>
+      <w:r>
+        <w:rPr>
+          <w:b/>
+          <w:bCs/>
+          <w:lang w:val="en-US"/>
+        </w:rPr>
+        <w:t>“</w:t>
+      </w:r>
+      <w:proofErr w:type="gramStart"/>
+      <w:r>
+        <w:rPr>
+          <w:b/>
+          <w:bCs/>
+          <w:lang w:val="en-US"/>
+        </w:rPr>
+        <w:t>id”</w:t>
+      </w:r>
+      <w:r>
+        <w:rPr>
+          <w:b/>
+          <w:bCs/>
+          <w:lang w:val="en-US"/>
+        </w:rPr>
+        <w:t>(</w:t>
+      </w:r>
+      <w:proofErr w:type="gramEnd"/>
+      <w:r>
+        <w:rPr>
+          <w:b/>
+          <w:bCs/>
+          <w:lang w:val="en-US"/>
+        </w:rPr>
+        <w:t>#)</w:t>
+      </w:r>
+      <w:r>
+        <w:rPr>
+          <w:b/>
+          <w:bCs/>
+          <w:lang w:val="en-US"/>
+        </w:rPr>
+        <w:t xml:space="preserve"> attribute and “</w:t>
+      </w:r>
+      <w:proofErr w:type="gramStart"/>
+      <w:r>
+        <w:rPr>
+          <w:b/>
+          <w:bCs/>
+          <w:lang w:val="en-US"/>
+        </w:rPr>
+        <w:t>class”</w:t>
+      </w:r>
+      <w:r>
+        <w:rPr>
+          <w:b/>
+          <w:bCs/>
+          <w:lang w:val="en-US"/>
+        </w:rPr>
+        <w:t>(</w:t>
+      </w:r>
+      <w:proofErr w:type="gramEnd"/>
+      <w:r>
+        <w:rPr>
+          <w:b/>
+          <w:bCs/>
+          <w:lang w:val="en-US"/>
+        </w:rPr>
+        <w:t>. DOT)</w:t>
+      </w:r>
+      <w:r>
+        <w:rPr>
+          <w:b/>
+          <w:bCs/>
+          <w:lang w:val="en-US"/>
+        </w:rPr>
+        <w:t xml:space="preserve"> attribute:</w:t>
+      </w:r>
+    </w:p>
+    <w:p>
+      <w:pPr>
+        <w:spacing w:after="0"/>
+        <w:rPr>
+          <w:lang w:val="en-US"/>
+        </w:rPr>
+      </w:pPr>
+      <w:r>
+        <w:rPr>
+          <w:lang w:val="en-US"/>
+        </w:rPr>
+        <w:t>Attributes always give additional information about element.</w:t>
+      </w:r>
+    </w:p>
+    <w:p>
+      <w:pPr>
+        <w:spacing w:after="0"/>
+        <w:rPr>
+          <w:b/>
+          <w:bCs/>
+          <w:lang w:val="en-US"/>
+        </w:rPr>
+      </w:pPr>
+      <w:r>
+        <w:rPr>
+          <w:b/>
+          <w:bCs/>
+          <w:lang w:val="en-US"/>
+        </w:rPr>
+        <w:t>we use “id” to identify element uniquely.</w:t>
+      </w:r>
+    </w:p>
+    <w:p>
+      <w:pPr>
+        <w:spacing w:after="0"/>
+        <w:rPr>
+          <w:lang w:val="en-US"/>
+        </w:rPr>
+      </w:pPr>
+    </w:p>
+    <w:tbl>
+      <w:tblPr>
+        <w:tblStyle w:val="TableGrid"/>
+        <w:tblW w:w="0" w:type="auto"/>
+        <w:tblLook w:val="04A0" w:firstRow="1" w:lastRow="0" w:firstColumn="1" w:lastColumn="0" w:noHBand="0" w:noVBand="1"/>
+      </w:tblPr>
+      <w:tblGrid>
+        <w:gridCol w:w="10456"/>
+      </w:tblGrid>
+      <w:tr>
+        <w:tc>
+          <w:tcPr>
+            <w:tcW w:w="10456" w:type="dxa"/>
+          </w:tcPr>
+          <w:p>
+            <w:r>
+              <w:t>&lt;!DOCTYPE html&gt;</w:t>
+            </w:r>
+          </w:p>
+          <w:p>
+            <w:r>
+              <w:t>&lt;html&gt;</w:t>
+            </w:r>
+          </w:p>
+          <w:p/>
+          <w:p>
+            <w:r>
+              <w:t>&lt;head&gt;</w:t>
+            </w:r>
+          </w:p>
+          <w:p>
+            <w:r>
+              <w:t>  &lt;title&gt;</w:t>
+            </w:r>
+            <w:proofErr w:type="spellStart"/>
+            <w:r>
+              <w:t>Javascript</w:t>
+            </w:r>
+            <w:proofErr w:type="spellEnd"/>
+            <w:r>
+              <w:t>&lt;/title&gt;</w:t>
+            </w:r>
+          </w:p>
+          <w:p>
+            <w:r>
+              <w:t>&lt;/head&gt;</w:t>
+            </w:r>
+          </w:p>
+          <w:p>
+            <w:r>
+              <w:t>&lt;style&gt;</w:t>
+            </w:r>
+          </w:p>
+          <w:p>
+            <w:r>
+              <w:t>&lt;/style&gt;</w:t>
+            </w:r>
+          </w:p>
+          <w:p/>
+          <w:p>
+            <w:r>
+              <w:t>&lt;body&gt;</w:t>
+            </w:r>
+          </w:p>
+          <w:p>
+            <w:r>
+              <w:t>  &lt;form action="</w:t>
+            </w:r>
+            <w:r>
+              <w:rPr>
+                <w:b/>
+                <w:bCs/>
+              </w:rPr>
+              <w:t>#</w:t>
+            </w:r>
+            <w:r>
+              <w:t>"&gt;</w:t>
+            </w:r>
+          </w:p>
+          <w:p>
+            <w:r>
+              <w:t>    Enter Name: &lt;input type="text</w:t>
+            </w:r>
+            <w:r>
+              <w:rPr>
+                <w:b/>
+                <w:bCs/>
+              </w:rPr>
+              <w:t>" id="</w:t>
+            </w:r>
+            <w:proofErr w:type="spellStart"/>
+            <w:r>
+              <w:rPr>
+                <w:b/>
+                <w:bCs/>
+              </w:rPr>
+              <w:t>uName</w:t>
+            </w:r>
+            <w:proofErr w:type="spellEnd"/>
+            <w:r>
+              <w:rPr>
+                <w:b/>
+                <w:bCs/>
+              </w:rPr>
+              <w:t>"</w:t>
+            </w:r>
+            <w:r>
+              <w:t xml:space="preserve"> class="</w:t>
+            </w:r>
+            <w:proofErr w:type="spellStart"/>
+            <w:r>
+              <w:t>abcClass</w:t>
+            </w:r>
+            <w:proofErr w:type="spellEnd"/>
+            <w:r>
+              <w:t>" style="</w:t>
+            </w:r>
+            <w:proofErr w:type="spellStart"/>
+            <w:r>
+              <w:t>color</w:t>
+            </w:r>
+            <w:proofErr w:type="spellEnd"/>
+            <w:r>
+              <w:t>: red;" value="Kamal"/&gt;&lt;</w:t>
+            </w:r>
+            <w:proofErr w:type="spellStart"/>
+            <w:r>
+              <w:t>br</w:t>
+            </w:r>
+            <w:proofErr w:type="spellEnd"/>
+            <w:r>
+              <w:t>&gt;</w:t>
+            </w:r>
+          </w:p>
+          <w:p>
+            <w:r>
+              <w:t xml:space="preserve">    Enter password: &lt;input type="password" </w:t>
+            </w:r>
+            <w:r>
+              <w:rPr>
+                <w:b/>
+                <w:bCs/>
+              </w:rPr>
+              <w:t>id="</w:t>
+            </w:r>
+            <w:proofErr w:type="spellStart"/>
+            <w:r>
+              <w:rPr>
+                <w:b/>
+                <w:bCs/>
+              </w:rPr>
+              <w:t>pwd</w:t>
+            </w:r>
+            <w:proofErr w:type="spellEnd"/>
+            <w:r>
+              <w:rPr>
+                <w:b/>
+                <w:bCs/>
+              </w:rPr>
+              <w:t>"</w:t>
+            </w:r>
+            <w:r>
+              <w:t>&gt;&lt;</w:t>
+            </w:r>
+            <w:proofErr w:type="spellStart"/>
+            <w:r>
+              <w:t>br</w:t>
+            </w:r>
+            <w:proofErr w:type="spellEnd"/>
+            <w:r>
+              <w:t>&gt;</w:t>
+            </w:r>
+          </w:p>
+          <w:p>
+            <w:r>
+              <w:t>    Select country: &lt;select id="country"&gt;</w:t>
+            </w:r>
+          </w:p>
+          <w:p>
+            <w:r>
+              <w:t>      &lt;option&gt;India&lt;/option&gt;</w:t>
+            </w:r>
+          </w:p>
+          <w:p>
+            <w:r>
+              <w:t>      &lt;option&gt;US&lt;/option&gt;</w:t>
+            </w:r>
+          </w:p>
+          <w:p>
+            <w:r>
+              <w:t>      &lt;option&gt;UK&lt;/option&gt;</w:t>
+            </w:r>
+          </w:p>
+          <w:p>
+            <w:r>
+              <w:t>    &lt;/select&gt;</w:t>
+            </w:r>
+          </w:p>
+          <w:p>
+            <w:r>
+              <w:t>    &lt;</w:t>
+            </w:r>
+            <w:proofErr w:type="spellStart"/>
+            <w:r>
+              <w:t>br</w:t>
+            </w:r>
+            <w:proofErr w:type="spellEnd"/>
+            <w:r>
+              <w:t>&gt;</w:t>
+            </w:r>
+          </w:p>
+          <w:p>
+            <w:r>
+              <w:t xml:space="preserve">    &lt;input type="submit" value="Login" </w:t>
+            </w:r>
+            <w:r>
+              <w:rPr>
+                <w:b/>
+                <w:bCs/>
+              </w:rPr>
+              <w:t>onclick="test1();"</w:t>
+            </w:r>
+            <w:r>
+              <w:t>&gt;&lt;</w:t>
+            </w:r>
+            <w:proofErr w:type="spellStart"/>
+            <w:r>
+              <w:t>br</w:t>
+            </w:r>
+            <w:proofErr w:type="spellEnd"/>
+            <w:r>
+              <w:t>&gt;</w:t>
+            </w:r>
+          </w:p>
+          <w:p>
+            <w:r>
+              <w:t>  &lt;/form&gt;</w:t>
+            </w:r>
+          </w:p>
+          <w:p/>
+          <w:p>
+            <w:pPr>
+              <w:rPr>
+                <w:b/>
+                <w:bCs/>
+              </w:rPr>
+            </w:pPr>
+            <w:r>
+              <w:rPr>
+                <w:b/>
+                <w:bCs/>
+              </w:rPr>
+              <w:t>  &lt;script&gt;</w:t>
+            </w:r>
+          </w:p>
+          <w:p>
+            <w:pPr>
+              <w:rPr>
+                <w:b/>
+                <w:bCs/>
+              </w:rPr>
+            </w:pPr>
+            <w:r>
+              <w:rPr>
+                <w:b/>
+                <w:bCs/>
+              </w:rPr>
+              <w:t>    function test1() {</w:t>
+            </w:r>
+          </w:p>
+          <w:p>
+            <w:pPr>
+              <w:rPr>
+                <w:b/>
+                <w:bCs/>
+              </w:rPr>
+            </w:pPr>
+            <w:r>
+              <w:rPr>
+                <w:b/>
+                <w:bCs/>
+              </w:rPr>
+              <w:t>      console.log(</w:t>
+            </w:r>
+            <w:proofErr w:type="spellStart"/>
+            <w:proofErr w:type="gramStart"/>
+            <w:r>
+              <w:rPr>
+                <w:b/>
+                <w:bCs/>
+                <w:color w:val="EE0000"/>
+                <w:highlight w:val="yellow"/>
+              </w:rPr>
+              <w:t>document</w:t>
+            </w:r>
+            <w:r>
+              <w:rPr>
+                <w:b/>
+                <w:bCs/>
+                <w:highlight w:val="yellow"/>
+              </w:rPr>
+              <w:t>.getElementById</w:t>
+            </w:r>
+            <w:proofErr w:type="spellEnd"/>
+            <w:proofErr w:type="gramEnd"/>
+            <w:r>
+              <w:rPr>
+                <w:b/>
+                <w:bCs/>
+                <w:highlight w:val="yellow"/>
+              </w:rPr>
+              <w:t>('</w:t>
+            </w:r>
+            <w:proofErr w:type="spellStart"/>
+            <w:r>
+              <w:rPr>
+                <w:b/>
+                <w:bCs/>
+                <w:highlight w:val="yellow"/>
+              </w:rPr>
+              <w:t>uName</w:t>
+            </w:r>
+            <w:proofErr w:type="spellEnd"/>
+            <w:r>
+              <w:rPr>
+                <w:b/>
+                <w:bCs/>
+                <w:highlight w:val="yellow"/>
+              </w:rPr>
+              <w:t>'));</w:t>
+            </w:r>
+          </w:p>
+          <w:p>
+            <w:pPr>
+              <w:rPr>
+                <w:b/>
+                <w:bCs/>
+              </w:rPr>
+            </w:pPr>
+            <w:r>
+              <w:rPr>
+                <w:b/>
+                <w:bCs/>
+              </w:rPr>
+              <w:t>    }</w:t>
+            </w:r>
+          </w:p>
+          <w:p>
+            <w:pPr>
+              <w:rPr>
+                <w:b/>
+                <w:bCs/>
+              </w:rPr>
+            </w:pPr>
+            <w:r>
+              <w:rPr>
+                <w:b/>
+                <w:bCs/>
+              </w:rPr>
+              <w:t>  &lt;/script&gt;</w:t>
+            </w:r>
+          </w:p>
+          <w:p>
+            <w:r>
+              <w:t>&lt;/body&gt;</w:t>
+            </w:r>
+          </w:p>
+          <w:p/>
+          <w:p>
+            <w:r>
+              <w:t>&lt;/html&gt;</w:t>
+            </w:r>
+          </w:p>
+          <w:p>
+            <w:pPr>
+              <w:rPr>
+                <w:lang w:val="en-US"/>
+              </w:rPr>
+            </w:pPr>
+          </w:p>
+        </w:tc>
+      </w:tr>
+    </w:tbl>
+    <w:p>
+      <w:pPr>
+        <w:spacing w:after="0"/>
+        <w:rPr>
+          <w:lang w:val="en-US"/>
+        </w:rPr>
+      </w:pPr>
+    </w:p>
+    <w:p>
+      <w:pPr>
+        <w:spacing w:after="0"/>
+      </w:pPr>
+      <w:r>
+        <w:rPr>
+          <w:lang w:val="en-US"/>
+        </w:rPr>
+        <w:t xml:space="preserve">Here </w:t>
+      </w:r>
+      <w:proofErr w:type="spellStart"/>
+      <w:proofErr w:type="gramStart"/>
+      <w:r>
+        <w:rPr>
+          <w:b/>
+          <w:bCs/>
+          <w:color w:val="EE0000"/>
+          <w:highlight w:val="yellow"/>
+        </w:rPr>
+        <w:t>document</w:t>
+      </w:r>
+      <w:r>
+        <w:rPr>
+          <w:b/>
+          <w:bCs/>
+          <w:highlight w:val="yellow"/>
+        </w:rPr>
+        <w:t>.getElementById</w:t>
+      </w:r>
+      <w:proofErr w:type="spellEnd"/>
+      <w:proofErr w:type="gramEnd"/>
+      <w:r>
+        <w:rPr>
+          <w:b/>
+          <w:bCs/>
+          <w:highlight w:val="yellow"/>
+        </w:rPr>
+        <w:t>('</w:t>
+      </w:r>
+      <w:proofErr w:type="spellStart"/>
+      <w:r>
+        <w:rPr>
+          <w:b/>
+          <w:bCs/>
+          <w:highlight w:val="yellow"/>
+        </w:rPr>
+        <w:t>uName</w:t>
+      </w:r>
+      <w:proofErr w:type="spellEnd"/>
+      <w:r>
+        <w:rPr>
+          <w:b/>
+          <w:bCs/>
+          <w:highlight w:val="yellow"/>
+        </w:rPr>
+        <w:t>')</w:t>
+      </w:r>
+      <w:r>
+        <w:rPr>
+          <w:b/>
+          <w:bCs/>
+        </w:rPr>
+        <w:t xml:space="preserve"> </w:t>
+      </w:r>
+      <w:r>
+        <w:t xml:space="preserve">is a </w:t>
+      </w:r>
+      <w:proofErr w:type="spellStart"/>
+      <w:r>
+        <w:t>Javascript</w:t>
+      </w:r>
+      <w:proofErr w:type="spellEnd"/>
+      <w:r>
+        <w:t xml:space="preserve"> selector.</w:t>
+      </w:r>
+      <w:r>
+        <w:t xml:space="preserve"> </w:t>
+      </w:r>
+    </w:p>
+    <w:p>
+      <w:pPr>
+        <w:spacing w:after="0"/>
+      </w:pPr>
+      <w:r>
+        <w:t xml:space="preserve">Selector </w:t>
+      </w:r>
+      <w:r>
+        <w:sym w:font="Wingdings" w:char="F0E0"/>
+      </w:r>
+      <w:r>
+        <w:t xml:space="preserve"> Find and Apply.</w:t>
+      </w:r>
+      <w:r>
+        <w:t xml:space="preserve"> (CSS)</w:t>
+      </w:r>
+    </w:p>
+    <w:p>
+      <w:pPr>
+        <w:spacing w:after="0"/>
+        <w:rPr>
+          <w:b/>
+          <w:bCs/>
+          <w:lang w:val="en-US"/>
+        </w:rPr>
+      </w:pPr>
+      <w:r>
+        <w:rPr>
+          <w:b/>
+          <w:bCs/>
+        </w:rPr>
+        <w:t xml:space="preserve">JS selector </w:t>
+      </w:r>
+      <w:r>
+        <w:rPr>
+          <w:b/>
+          <w:bCs/>
+        </w:rPr>
+        <w:sym w:font="Wingdings" w:char="F0E0"/>
+      </w:r>
+      <w:r>
+        <w:rPr>
+          <w:b/>
+          <w:bCs/>
+        </w:rPr>
+        <w:t xml:space="preserve"> Find and Fetch (</w:t>
+      </w:r>
+      <w:proofErr w:type="spellStart"/>
+      <w:r>
+        <w:rPr>
+          <w:b/>
+          <w:bCs/>
+        </w:rPr>
+        <w:t>JacaScript</w:t>
+      </w:r>
+      <w:proofErr w:type="spellEnd"/>
+      <w:r>
+        <w:rPr>
+          <w:b/>
+          <w:bCs/>
+        </w:rPr>
+        <w:t>)</w:t>
+      </w:r>
     </w:p>
     <w:p>
       <w:pPr>
@@ -4164,6 +5677,95 @@
     </w:lvl>
   </w:abstractNum>
   <w:abstractNum w:abstractNumId="12" w15:restartNumberingAfterBreak="0">
+    <w:nsid w:val="5F045E9B"/>
+    <w:multiLevelType w:val="hybridMultilevel"/>
+    <w:tmpl w:val="0910E5BA"/>
+    <w:lvl w:ilvl="0" w:tplc="AD8A27BE">
+      <w:start w:val="1"/>
+      <w:numFmt w:val="decimal"/>
+      <w:lvlText w:val="%1."/>
+      <w:lvlJc w:val="left"/>
+      <w:pPr>
+        <w:ind w:left="1080" w:hanging="360"/>
+      </w:pPr>
+      <w:rPr>
+        <w:rFonts w:hint="default"/>
+      </w:rPr>
+    </w:lvl>
+    <w:lvl w:ilvl="1" w:tplc="40090019" w:tentative="1">
+      <w:start w:val="1"/>
+      <w:numFmt w:val="lowerLetter"/>
+      <w:lvlText w:val="%2."/>
+      <w:lvlJc w:val="left"/>
+      <w:pPr>
+        <w:ind w:left="1800" w:hanging="360"/>
+      </w:pPr>
+    </w:lvl>
+    <w:lvl w:ilvl="2" w:tplc="4009001B" w:tentative="1">
+      <w:start w:val="1"/>
+      <w:numFmt w:val="lowerRoman"/>
+      <w:lvlText w:val="%3."/>
+      <w:lvlJc w:val="right"/>
+      <w:pPr>
+        <w:ind w:left="2520" w:hanging="180"/>
+      </w:pPr>
+    </w:lvl>
+    <w:lvl w:ilvl="3" w:tplc="4009000F" w:tentative="1">
+      <w:start w:val="1"/>
+      <w:numFmt w:val="decimal"/>
+      <w:lvlText w:val="%4."/>
+      <w:lvlJc w:val="left"/>
+      <w:pPr>
+        <w:ind w:left="3240" w:hanging="360"/>
+      </w:pPr>
+    </w:lvl>
+    <w:lvl w:ilvl="4" w:tplc="40090019" w:tentative="1">
+      <w:start w:val="1"/>
+      <w:numFmt w:val="lowerLetter"/>
+      <w:lvlText w:val="%5."/>
+      <w:lvlJc w:val="left"/>
+      <w:pPr>
+        <w:ind w:left="3960" w:hanging="360"/>
+      </w:pPr>
+    </w:lvl>
+    <w:lvl w:ilvl="5" w:tplc="4009001B" w:tentative="1">
+      <w:start w:val="1"/>
+      <w:numFmt w:val="lowerRoman"/>
+      <w:lvlText w:val="%6."/>
+      <w:lvlJc w:val="right"/>
+      <w:pPr>
+        <w:ind w:left="4680" w:hanging="180"/>
+      </w:pPr>
+    </w:lvl>
+    <w:lvl w:ilvl="6" w:tplc="4009000F" w:tentative="1">
+      <w:start w:val="1"/>
+      <w:numFmt w:val="decimal"/>
+      <w:lvlText w:val="%7."/>
+      <w:lvlJc w:val="left"/>
+      <w:pPr>
+        <w:ind w:left="5400" w:hanging="360"/>
+      </w:pPr>
+    </w:lvl>
+    <w:lvl w:ilvl="7" w:tplc="40090019" w:tentative="1">
+      <w:start w:val="1"/>
+      <w:numFmt w:val="lowerLetter"/>
+      <w:lvlText w:val="%8."/>
+      <w:lvlJc w:val="left"/>
+      <w:pPr>
+        <w:ind w:left="6120" w:hanging="360"/>
+      </w:pPr>
+    </w:lvl>
+    <w:lvl w:ilvl="8" w:tplc="4009001B" w:tentative="1">
+      <w:start w:val="1"/>
+      <w:numFmt w:val="lowerRoman"/>
+      <w:lvlText w:val="%9."/>
+      <w:lvlJc w:val="right"/>
+      <w:pPr>
+        <w:ind w:left="6840" w:hanging="180"/>
+      </w:pPr>
+    </w:lvl>
+  </w:abstractNum>
+  <w:abstractNum w:abstractNumId="13" w15:restartNumberingAfterBreak="0">
     <w:nsid w:val="64880EC8"/>
     <w:multiLevelType w:val="hybridMultilevel"/>
     <w:tmpl w:val="0BECC98E"/>
@@ -4252,7 +5854,7 @@
       </w:pPr>
     </w:lvl>
   </w:abstractNum>
-  <w:abstractNum w:abstractNumId="13" w15:restartNumberingAfterBreak="0">
+  <w:abstractNum w:abstractNumId="14" w15:restartNumberingAfterBreak="0">
     <w:nsid w:val="683517A9"/>
     <w:multiLevelType w:val="multilevel"/>
     <w:tmpl w:val="D05E2A52"/>
@@ -4401,7 +6003,7 @@
       </w:rPr>
     </w:lvl>
   </w:abstractNum>
-  <w:abstractNum w:abstractNumId="14" w15:restartNumberingAfterBreak="0">
+  <w:abstractNum w:abstractNumId="15" w15:restartNumberingAfterBreak="0">
     <w:nsid w:val="6CD90AAA"/>
     <w:multiLevelType w:val="hybridMultilevel"/>
     <w:tmpl w:val="CB0867E8"/>
@@ -4490,7 +6092,7 @@
       </w:pPr>
     </w:lvl>
   </w:abstractNum>
-  <w:abstractNum w:abstractNumId="15" w15:restartNumberingAfterBreak="0">
+  <w:abstractNum w:abstractNumId="16" w15:restartNumberingAfterBreak="0">
     <w:nsid w:val="72044FAA"/>
     <w:multiLevelType w:val="multilevel"/>
     <w:tmpl w:val="F278844E"/>
@@ -4639,7 +6241,7 @@
       </w:rPr>
     </w:lvl>
   </w:abstractNum>
-  <w:abstractNum w:abstractNumId="16" w15:restartNumberingAfterBreak="0">
+  <w:abstractNum w:abstractNumId="17" w15:restartNumberingAfterBreak="0">
     <w:nsid w:val="74BE6604"/>
     <w:multiLevelType w:val="multilevel"/>
     <w:tmpl w:val="C5E69C6E"/>
@@ -4788,7 +6390,7 @@
       </w:rPr>
     </w:lvl>
   </w:abstractNum>
-  <w:abstractNum w:abstractNumId="17" w15:restartNumberingAfterBreak="0">
+  <w:abstractNum w:abstractNumId="18" w15:restartNumberingAfterBreak="0">
     <w:nsid w:val="75FC232B"/>
     <w:multiLevelType w:val="multilevel"/>
     <w:tmpl w:val="CE3A26CC"/>
@@ -4938,7 +6540,7 @@
     </w:lvl>
   </w:abstractNum>
   <w:num w:numId="1" w16cid:durableId="1786997795">
-    <w:abstractNumId w:val="13"/>
+    <w:abstractNumId w:val="14"/>
   </w:num>
   <w:num w:numId="2" w16cid:durableId="649095618">
     <w:abstractNumId w:val="11"/>
@@ -4953,7 +6555,7 @@
     <w:abstractNumId w:val="6"/>
   </w:num>
   <w:num w:numId="6" w16cid:durableId="393430431">
-    <w:abstractNumId w:val="14"/>
+    <w:abstractNumId w:val="15"/>
   </w:num>
   <w:num w:numId="7" w16cid:durableId="22755052">
     <w:abstractNumId w:val="3"/>
@@ -4974,10 +6576,10 @@
     <w:abstractNumId w:val="10"/>
   </w:num>
   <w:num w:numId="13" w16cid:durableId="109862485">
-    <w:abstractNumId w:val="12"/>
+    <w:abstractNumId w:val="13"/>
   </w:num>
   <w:num w:numId="14" w16cid:durableId="161700848">
-    <w:abstractNumId w:val="15"/>
+    <w:abstractNumId w:val="16"/>
   </w:num>
   <w:num w:numId="15" w16cid:durableId="2023049815">
     <w:abstractNumId w:val="5"/>
@@ -4986,10 +6588,13 @@
     <w:abstractNumId w:val="2"/>
   </w:num>
   <w:num w:numId="17" w16cid:durableId="1681085876">
-    <w:abstractNumId w:val="16"/>
+    <w:abstractNumId w:val="17"/>
   </w:num>
   <w:num w:numId="18" w16cid:durableId="1762793056">
-    <w:abstractNumId w:val="17"/>
+    <w:abstractNumId w:val="18"/>
+  </w:num>
+  <w:num w:numId="19" w16cid:durableId="1371563757">
+    <w:abstractNumId w:val="12"/>
   </w:num>
 </w:numbering>
 </file>

--- a/UI_html_css_javascript/JavaScript_6M_2025.docx
+++ b/UI_html_css_javascript/JavaScript_6M_2025.docx
@@ -1561,6 +1561,7 @@
       </w:pPr>
       <w:r>
         <w:rPr>
+          <w:noProof/>
           <w:lang w:val="en-US"/>
         </w:rPr>
         <w:drawing>
@@ -3721,7 +3722,17 @@
           </w:p>
           <w:p>
             <w:r>
-              <w:t>    Select country: &lt;select id="country"&gt;</w:t>
+              <w:t xml:space="preserve">    Select country: &lt;select </w:t>
+            </w:r>
+            <w:r>
+              <w:rPr>
+                <w:b/>
+                <w:bCs/>
+              </w:rPr>
+              <w:t>id="country</w:t>
+            </w:r>
+            <w:r>
+              <w:t>"&gt;</w:t>
             </w:r>
           </w:p>
           <w:p>
@@ -4080,14 +4091,1098 @@
         <w:t>)</w:t>
       </w:r>
     </w:p>
-    <w:p>
-      <w:pPr>
-        <w:spacing w:after="0"/>
-        <w:rPr>
-          <w:lang w:val="en-US"/>
-        </w:rPr>
-      </w:pPr>
-    </w:p>
+    <w:tbl>
+      <w:tblPr>
+        <w:tblStyle w:val="TableGrid"/>
+        <w:tblW w:w="0" w:type="auto"/>
+        <w:tblLook w:val="04A0" w:firstRow="1" w:lastRow="0" w:firstColumn="1" w:lastColumn="0" w:noHBand="0" w:noVBand="1"/>
+      </w:tblPr>
+      <w:tblGrid>
+        <w:gridCol w:w="10456"/>
+      </w:tblGrid>
+      <w:tr>
+        <w:tc>
+          <w:tcPr>
+            <w:tcW w:w="10456" w:type="dxa"/>
+          </w:tcPr>
+          <w:p>
+            <w:r>
+              <w:lastRenderedPageBreak/>
+              <w:t xml:space="preserve"> function </w:t>
+            </w:r>
+            <w:proofErr w:type="spellStart"/>
+            <w:proofErr w:type="gramStart"/>
+            <w:r>
+              <w:t>validateInpuData</w:t>
+            </w:r>
+            <w:proofErr w:type="spellEnd"/>
+            <w:r>
+              <w:t>(</w:t>
+            </w:r>
+            <w:proofErr w:type="gramEnd"/>
+            <w:r>
+              <w:t>) {</w:t>
+            </w:r>
+          </w:p>
+          <w:p>
+            <w:pPr>
+              <w:rPr>
+                <w:b/>
+                <w:bCs/>
+              </w:rPr>
+            </w:pPr>
+            <w:r>
+              <w:t xml:space="preserve">    </w:t>
+            </w:r>
+            <w:proofErr w:type="spellStart"/>
+            <w:proofErr w:type="gramStart"/>
+            <w:r>
+              <w:t>document.getElementById</w:t>
+            </w:r>
+            <w:proofErr w:type="spellEnd"/>
+            <w:proofErr w:type="gramEnd"/>
+            <w:r>
+              <w:t>('</w:t>
+            </w:r>
+            <w:proofErr w:type="spellStart"/>
+            <w:r>
+              <w:t>uName</w:t>
+            </w:r>
+            <w:proofErr w:type="spellEnd"/>
+            <w:r>
+              <w:t>'</w:t>
+            </w:r>
+            <w:r>
+              <w:rPr>
+                <w:b/>
+                <w:bCs/>
+                <w:highlight w:val="yellow"/>
+              </w:rPr>
+              <w:t>).value = "AAAAAAAAA";</w:t>
+            </w:r>
+          </w:p>
+          <w:p>
+            <w:r>
+              <w:t xml:space="preserve">    </w:t>
+            </w:r>
+            <w:proofErr w:type="spellStart"/>
+            <w:proofErr w:type="gramStart"/>
+            <w:r>
+              <w:t>document.getElementById</w:t>
+            </w:r>
+            <w:proofErr w:type="spellEnd"/>
+            <w:proofErr w:type="gramEnd"/>
+            <w:r>
+              <w:t>('</w:t>
+            </w:r>
+            <w:proofErr w:type="spellStart"/>
+            <w:r>
+              <w:t>pwd</w:t>
+            </w:r>
+            <w:proofErr w:type="spellEnd"/>
+            <w:r>
+              <w:t>').value = "BBBBBBB";</w:t>
+            </w:r>
+          </w:p>
+          <w:p>
+            <w:r>
+              <w:t xml:space="preserve">    var v = </w:t>
+            </w:r>
+            <w:proofErr w:type="spellStart"/>
+            <w:proofErr w:type="gramStart"/>
+            <w:r>
+              <w:t>document.getElementById</w:t>
+            </w:r>
+            <w:proofErr w:type="spellEnd"/>
+            <w:proofErr w:type="gramEnd"/>
+            <w:r>
+              <w:t>('country').value;</w:t>
+            </w:r>
+          </w:p>
+          <w:p>
+            <w:r>
+              <w:t xml:space="preserve">    </w:t>
+            </w:r>
+            <w:proofErr w:type="spellStart"/>
+            <w:proofErr w:type="gramStart"/>
+            <w:r>
+              <w:t>document.getElementById</w:t>
+            </w:r>
+            <w:proofErr w:type="spellEnd"/>
+            <w:proofErr w:type="gramEnd"/>
+            <w:r>
+              <w:t>("male</w:t>
+            </w:r>
+            <w:r>
+              <w:rPr>
+                <w:b/>
+                <w:bCs/>
+              </w:rPr>
+              <w:t>"</w:t>
+            </w:r>
+            <w:proofErr w:type="gramStart"/>
+            <w:r>
+              <w:rPr>
+                <w:b/>
+                <w:bCs/>
+              </w:rPr>
+              <w:t>).checked</w:t>
+            </w:r>
+            <w:proofErr w:type="gramEnd"/>
+            <w:r>
+              <w:t xml:space="preserve"> = true;</w:t>
+            </w:r>
+          </w:p>
+          <w:p/>
+          <w:p>
+            <w:r>
+              <w:t xml:space="preserve">    </w:t>
+            </w:r>
+            <w:proofErr w:type="spellStart"/>
+            <w:proofErr w:type="gramStart"/>
+            <w:r>
+              <w:t>document.getElementById</w:t>
+            </w:r>
+            <w:proofErr w:type="spellEnd"/>
+            <w:proofErr w:type="gramEnd"/>
+            <w:r>
+              <w:t>('</w:t>
+            </w:r>
+            <w:proofErr w:type="spellStart"/>
+            <w:r>
+              <w:t>uName</w:t>
+            </w:r>
+            <w:proofErr w:type="spellEnd"/>
+            <w:r>
+              <w:t>'</w:t>
+            </w:r>
+            <w:proofErr w:type="gramStart"/>
+            <w:r>
+              <w:rPr>
+                <w:b/>
+                <w:bCs/>
+                <w:highlight w:val="yellow"/>
+              </w:rPr>
+              <w:t>).style</w:t>
+            </w:r>
+            <w:proofErr w:type="gramEnd"/>
+            <w:r>
+              <w:rPr>
+                <w:b/>
+                <w:bCs/>
+                <w:highlight w:val="yellow"/>
+              </w:rPr>
+              <w:t xml:space="preserve"> = "</w:t>
+            </w:r>
+            <w:proofErr w:type="spellStart"/>
+            <w:r>
+              <w:rPr>
+                <w:b/>
+                <w:bCs/>
+                <w:highlight w:val="yellow"/>
+              </w:rPr>
+              <w:t>background-</w:t>
+            </w:r>
+            <w:proofErr w:type="gramStart"/>
+            <w:r>
+              <w:rPr>
+                <w:b/>
+                <w:bCs/>
+                <w:highlight w:val="yellow"/>
+              </w:rPr>
+              <w:t>color:red</w:t>
+            </w:r>
+            <w:proofErr w:type="spellEnd"/>
+            <w:proofErr w:type="gramEnd"/>
+            <w:r>
+              <w:rPr>
+                <w:b/>
+                <w:bCs/>
+                <w:highlight w:val="yellow"/>
+              </w:rPr>
+              <w:t>;";</w:t>
+            </w:r>
+          </w:p>
+          <w:p>
+            <w:r>
+              <w:t xml:space="preserve">    </w:t>
+            </w:r>
+            <w:proofErr w:type="spellStart"/>
+            <w:proofErr w:type="gramStart"/>
+            <w:r>
+              <w:t>document.getElementById</w:t>
+            </w:r>
+            <w:proofErr w:type="spellEnd"/>
+            <w:proofErr w:type="gramEnd"/>
+            <w:r>
+              <w:t>('</w:t>
+            </w:r>
+            <w:proofErr w:type="spellStart"/>
+            <w:r>
+              <w:t>pwd</w:t>
+            </w:r>
+            <w:proofErr w:type="spellEnd"/>
+            <w:r>
+              <w:t>'</w:t>
+            </w:r>
+            <w:proofErr w:type="gramStart"/>
+            <w:r>
+              <w:t>).style</w:t>
+            </w:r>
+            <w:proofErr w:type="gramEnd"/>
+            <w:r>
+              <w:t xml:space="preserve"> = "</w:t>
+            </w:r>
+            <w:proofErr w:type="spellStart"/>
+            <w:r>
+              <w:t>background-</w:t>
+            </w:r>
+            <w:proofErr w:type="gramStart"/>
+            <w:r>
+              <w:t>color:red</w:t>
+            </w:r>
+            <w:proofErr w:type="spellEnd"/>
+            <w:proofErr w:type="gramEnd"/>
+            <w:r>
+              <w:t xml:space="preserve">;";      </w:t>
+            </w:r>
+          </w:p>
+          <w:p/>
+          <w:p>
+            <w:pPr>
+              <w:rPr>
+                <w:lang w:val="en-US"/>
+              </w:rPr>
+            </w:pPr>
+            <w:r>
+              <w:t xml:space="preserve">  }   </w:t>
+            </w:r>
+          </w:p>
+        </w:tc>
+      </w:tr>
+    </w:tbl>
+    <w:p>
+      <w:pPr>
+        <w:spacing w:after="0"/>
+        <w:rPr>
+          <w:lang w:val="en-US"/>
+        </w:rPr>
+      </w:pPr>
+    </w:p>
+    <w:tbl>
+      <w:tblPr>
+        <w:tblStyle w:val="TableGrid"/>
+        <w:tblW w:w="0" w:type="auto"/>
+        <w:tblLook w:val="04A0" w:firstRow="1" w:lastRow="0" w:firstColumn="1" w:lastColumn="0" w:noHBand="0" w:noVBand="1"/>
+      </w:tblPr>
+      <w:tblGrid>
+        <w:gridCol w:w="10456"/>
+      </w:tblGrid>
+      <w:tr>
+        <w:tc>
+          <w:tcPr>
+            <w:tcW w:w="10456" w:type="dxa"/>
+          </w:tcPr>
+          <w:p>
+            <w:r>
+              <w:t>&lt;!DOCTYPE html&gt;</w:t>
+            </w:r>
+          </w:p>
+          <w:p>
+            <w:r>
+              <w:t>&lt;html&gt;</w:t>
+            </w:r>
+          </w:p>
+          <w:p/>
+          <w:p>
+            <w:r>
+              <w:t>&lt;head&gt;</w:t>
+            </w:r>
+          </w:p>
+          <w:p/>
+          <w:p>
+            <w:r>
+              <w:t>&lt;/head&gt;</w:t>
+            </w:r>
+          </w:p>
+          <w:p>
+            <w:r>
+              <w:t>&lt;style&gt;</w:t>
+            </w:r>
+          </w:p>
+          <w:p/>
+          <w:p>
+            <w:r>
+              <w:t>&lt;/style&gt;</w:t>
+            </w:r>
+          </w:p>
+          <w:p>
+            <w:r>
+              <w:t>&lt;script&gt;</w:t>
+            </w:r>
+          </w:p>
+          <w:p>
+            <w:r>
+              <w:t xml:space="preserve">  function </w:t>
+            </w:r>
+            <w:proofErr w:type="spellStart"/>
+            <w:proofErr w:type="gramStart"/>
+            <w:r>
+              <w:t>validateInpuData</w:t>
+            </w:r>
+            <w:proofErr w:type="spellEnd"/>
+            <w:r>
+              <w:t>(</w:t>
+            </w:r>
+            <w:proofErr w:type="gramEnd"/>
+            <w:r>
+              <w:t>) {</w:t>
+            </w:r>
+          </w:p>
+          <w:p>
+            <w:pPr>
+              <w:rPr>
+                <w:b/>
+                <w:bCs/>
+              </w:rPr>
+            </w:pPr>
+            <w:r>
+              <w:t xml:space="preserve">    </w:t>
+            </w:r>
+            <w:proofErr w:type="spellStart"/>
+            <w:proofErr w:type="gramStart"/>
+            <w:r>
+              <w:t>document.getElementById</w:t>
+            </w:r>
+            <w:proofErr w:type="spellEnd"/>
+            <w:proofErr w:type="gramEnd"/>
+            <w:r>
+              <w:t>('</w:t>
+            </w:r>
+            <w:proofErr w:type="spellStart"/>
+            <w:r>
+              <w:t>uName</w:t>
+            </w:r>
+            <w:proofErr w:type="spellEnd"/>
+            <w:r>
+              <w:t>'</w:t>
+            </w:r>
+            <w:proofErr w:type="gramStart"/>
+            <w:r>
+              <w:rPr>
+                <w:b/>
+                <w:bCs/>
+                <w:highlight w:val="yellow"/>
+              </w:rPr>
+              <w:t>).disabled</w:t>
+            </w:r>
+            <w:proofErr w:type="gramEnd"/>
+            <w:r>
+              <w:rPr>
+                <w:b/>
+                <w:bCs/>
+                <w:highlight w:val="yellow"/>
+              </w:rPr>
+              <w:t xml:space="preserve"> = false;</w:t>
+            </w:r>
+          </w:p>
+          <w:p>
+            <w:r>
+              <w:t xml:space="preserve">    </w:t>
+            </w:r>
+            <w:proofErr w:type="spellStart"/>
+            <w:proofErr w:type="gramStart"/>
+            <w:r>
+              <w:t>document.getElementById</w:t>
+            </w:r>
+            <w:proofErr w:type="spellEnd"/>
+            <w:proofErr w:type="gramEnd"/>
+            <w:r>
+              <w:t>('</w:t>
+            </w:r>
+            <w:proofErr w:type="spellStart"/>
+            <w:r>
+              <w:t>pwd</w:t>
+            </w:r>
+            <w:proofErr w:type="spellEnd"/>
+            <w:r>
+              <w:t>'</w:t>
+            </w:r>
+            <w:proofErr w:type="gramStart"/>
+            <w:r>
+              <w:t>).disabled</w:t>
+            </w:r>
+            <w:proofErr w:type="gramEnd"/>
+            <w:r>
+              <w:t xml:space="preserve"> = true;</w:t>
+            </w:r>
+          </w:p>
+          <w:p>
+            <w:r>
+              <w:t xml:space="preserve">    </w:t>
+            </w:r>
+            <w:proofErr w:type="spellStart"/>
+            <w:proofErr w:type="gramStart"/>
+            <w:r>
+              <w:rPr>
+                <w:b/>
+                <w:bCs/>
+              </w:rPr>
+              <w:t>document</w:t>
+            </w:r>
+            <w:r>
+              <w:t>.getElementById</w:t>
+            </w:r>
+            <w:proofErr w:type="spellEnd"/>
+            <w:proofErr w:type="gramEnd"/>
+            <w:r>
+              <w:t>('male'</w:t>
+            </w:r>
+            <w:proofErr w:type="gramStart"/>
+            <w:r>
+              <w:t>).disabled</w:t>
+            </w:r>
+            <w:proofErr w:type="gramEnd"/>
+            <w:r>
+              <w:t xml:space="preserve"> = true;</w:t>
+            </w:r>
+          </w:p>
+          <w:p>
+            <w:r>
+              <w:t xml:space="preserve">    </w:t>
+            </w:r>
+            <w:proofErr w:type="spellStart"/>
+            <w:proofErr w:type="gramStart"/>
+            <w:r>
+              <w:t>document.getElementById</w:t>
+            </w:r>
+            <w:proofErr w:type="spellEnd"/>
+            <w:proofErr w:type="gramEnd"/>
+            <w:r>
+              <w:t>('</w:t>
+            </w:r>
+            <w:proofErr w:type="spellStart"/>
+            <w:r>
+              <w:t>fMale</w:t>
+            </w:r>
+            <w:proofErr w:type="spellEnd"/>
+            <w:r>
+              <w:t>'</w:t>
+            </w:r>
+            <w:proofErr w:type="gramStart"/>
+            <w:r>
+              <w:t>).disabled</w:t>
+            </w:r>
+            <w:proofErr w:type="gramEnd"/>
+            <w:r>
+              <w:t xml:space="preserve"> = true;</w:t>
+            </w:r>
+          </w:p>
+          <w:p>
+            <w:r>
+              <w:t xml:space="preserve">    </w:t>
+            </w:r>
+            <w:proofErr w:type="spellStart"/>
+            <w:proofErr w:type="gramStart"/>
+            <w:r>
+              <w:t>document.getElementById</w:t>
+            </w:r>
+            <w:proofErr w:type="spellEnd"/>
+            <w:proofErr w:type="gramEnd"/>
+            <w:r>
+              <w:t>('country'</w:t>
+            </w:r>
+            <w:proofErr w:type="gramStart"/>
+            <w:r>
+              <w:t>).disabled</w:t>
+            </w:r>
+            <w:proofErr w:type="gramEnd"/>
+            <w:r>
+              <w:t xml:space="preserve"> = true;</w:t>
+            </w:r>
+          </w:p>
+          <w:p>
+            <w:r>
+              <w:t xml:space="preserve">    </w:t>
+            </w:r>
+            <w:proofErr w:type="spellStart"/>
+            <w:proofErr w:type="gramStart"/>
+            <w:r>
+              <w:t>document.getElementById</w:t>
+            </w:r>
+            <w:proofErr w:type="spellEnd"/>
+            <w:proofErr w:type="gramEnd"/>
+            <w:r>
+              <w:t>('</w:t>
+            </w:r>
+            <w:proofErr w:type="spellStart"/>
+            <w:r>
+              <w:t>sbmt</w:t>
+            </w:r>
+            <w:proofErr w:type="spellEnd"/>
+            <w:r>
+              <w:t>'</w:t>
+            </w:r>
+            <w:proofErr w:type="gramStart"/>
+            <w:r>
+              <w:t>).disabled</w:t>
+            </w:r>
+            <w:proofErr w:type="gramEnd"/>
+            <w:r>
+              <w:t xml:space="preserve"> = true;</w:t>
+            </w:r>
+          </w:p>
+          <w:p/>
+          <w:p>
+            <w:r>
+              <w:t xml:space="preserve">    </w:t>
+            </w:r>
+            <w:proofErr w:type="spellStart"/>
+            <w:proofErr w:type="gramStart"/>
+            <w:r>
+              <w:t>document.getElementById</w:t>
+            </w:r>
+            <w:proofErr w:type="spellEnd"/>
+            <w:proofErr w:type="gramEnd"/>
+            <w:r>
+              <w:t>('</w:t>
+            </w:r>
+            <w:proofErr w:type="spellStart"/>
+            <w:r>
+              <w:t>fMale</w:t>
+            </w:r>
+            <w:proofErr w:type="spellEnd"/>
+            <w:r>
+              <w:t>'</w:t>
+            </w:r>
+            <w:proofErr w:type="gramStart"/>
+            <w:r>
+              <w:t>).</w:t>
+            </w:r>
+            <w:r>
+              <w:rPr>
+                <w:b/>
+                <w:bCs/>
+                <w:highlight w:val="yellow"/>
+              </w:rPr>
+              <w:t>checked</w:t>
+            </w:r>
+            <w:proofErr w:type="gramEnd"/>
+            <w:r>
+              <w:rPr>
+                <w:b/>
+                <w:bCs/>
+                <w:highlight w:val="yellow"/>
+              </w:rPr>
+              <w:t xml:space="preserve"> = true;</w:t>
+            </w:r>
+          </w:p>
+          <w:p>
+            <w:r>
+              <w:t xml:space="preserve">    </w:t>
+            </w:r>
+            <w:proofErr w:type="spellStart"/>
+            <w:proofErr w:type="gramStart"/>
+            <w:r>
+              <w:t>document.getElementById</w:t>
+            </w:r>
+            <w:proofErr w:type="spellEnd"/>
+            <w:proofErr w:type="gramEnd"/>
+            <w:r>
+              <w:t>('</w:t>
+            </w:r>
+            <w:proofErr w:type="spellStart"/>
+            <w:r>
+              <w:t>eng</w:t>
+            </w:r>
+            <w:proofErr w:type="spellEnd"/>
+            <w:r>
+              <w:t>'</w:t>
+            </w:r>
+            <w:proofErr w:type="gramStart"/>
+            <w:r>
+              <w:t>).checked</w:t>
+            </w:r>
+            <w:proofErr w:type="gramEnd"/>
+            <w:r>
+              <w:t xml:space="preserve"> = true;</w:t>
+            </w:r>
+          </w:p>
+          <w:p>
+            <w:r>
+              <w:t xml:space="preserve">    </w:t>
+            </w:r>
+            <w:proofErr w:type="spellStart"/>
+            <w:proofErr w:type="gramStart"/>
+            <w:r>
+              <w:t>document.getElementById</w:t>
+            </w:r>
+            <w:proofErr w:type="spellEnd"/>
+            <w:proofErr w:type="gramEnd"/>
+            <w:r>
+              <w:t>('</w:t>
+            </w:r>
+            <w:proofErr w:type="spellStart"/>
+            <w:r>
+              <w:t>tel</w:t>
+            </w:r>
+            <w:proofErr w:type="spellEnd"/>
+            <w:r>
+              <w:t>'</w:t>
+            </w:r>
+            <w:proofErr w:type="gramStart"/>
+            <w:r>
+              <w:t>).checked</w:t>
+            </w:r>
+            <w:proofErr w:type="gramEnd"/>
+            <w:r>
+              <w:t xml:space="preserve"> = true;</w:t>
+            </w:r>
+          </w:p>
+          <w:p>
+            <w:r>
+              <w:t xml:space="preserve">    </w:t>
+            </w:r>
+            <w:proofErr w:type="spellStart"/>
+            <w:proofErr w:type="gramStart"/>
+            <w:r>
+              <w:t>document.getElementById</w:t>
+            </w:r>
+            <w:proofErr w:type="spellEnd"/>
+            <w:proofErr w:type="gramEnd"/>
+            <w:r>
+              <w:t>('</w:t>
+            </w:r>
+            <w:proofErr w:type="spellStart"/>
+            <w:r>
+              <w:t>tml</w:t>
+            </w:r>
+            <w:proofErr w:type="spellEnd"/>
+            <w:r>
+              <w:t>'</w:t>
+            </w:r>
+            <w:proofErr w:type="gramStart"/>
+            <w:r>
+              <w:t>).checked</w:t>
+            </w:r>
+            <w:proofErr w:type="gramEnd"/>
+            <w:r>
+              <w:t xml:space="preserve"> = true;</w:t>
+            </w:r>
+          </w:p>
+          <w:p/>
+          <w:p>
+            <w:r>
+              <w:t xml:space="preserve">    </w:t>
+            </w:r>
+            <w:proofErr w:type="spellStart"/>
+            <w:proofErr w:type="gramStart"/>
+            <w:r>
+              <w:t>document.getElementById</w:t>
+            </w:r>
+            <w:proofErr w:type="spellEnd"/>
+            <w:proofErr w:type="gramEnd"/>
+            <w:r>
+              <w:t>('</w:t>
+            </w:r>
+            <w:proofErr w:type="spellStart"/>
+            <w:r>
+              <w:t>eng</w:t>
+            </w:r>
+            <w:proofErr w:type="spellEnd"/>
+            <w:r>
+              <w:t>'</w:t>
+            </w:r>
+            <w:proofErr w:type="gramStart"/>
+            <w:r>
+              <w:t>).disabled</w:t>
+            </w:r>
+            <w:proofErr w:type="gramEnd"/>
+            <w:r>
+              <w:t xml:space="preserve"> = true;</w:t>
+            </w:r>
+          </w:p>
+          <w:p>
+            <w:r>
+              <w:t xml:space="preserve">    </w:t>
+            </w:r>
+            <w:proofErr w:type="spellStart"/>
+            <w:proofErr w:type="gramStart"/>
+            <w:r>
+              <w:t>document.getElementById</w:t>
+            </w:r>
+            <w:proofErr w:type="spellEnd"/>
+            <w:proofErr w:type="gramEnd"/>
+            <w:r>
+              <w:t>('</w:t>
+            </w:r>
+            <w:proofErr w:type="spellStart"/>
+            <w:r>
+              <w:t>tel</w:t>
+            </w:r>
+            <w:proofErr w:type="spellEnd"/>
+            <w:r>
+              <w:t>'</w:t>
+            </w:r>
+            <w:proofErr w:type="gramStart"/>
+            <w:r>
+              <w:t>).disabled</w:t>
+            </w:r>
+            <w:proofErr w:type="gramEnd"/>
+            <w:r>
+              <w:t xml:space="preserve"> = true;</w:t>
+            </w:r>
+          </w:p>
+          <w:p>
+            <w:r>
+              <w:t xml:space="preserve">    </w:t>
+            </w:r>
+            <w:proofErr w:type="spellStart"/>
+            <w:proofErr w:type="gramStart"/>
+            <w:r>
+              <w:t>document.getElementById</w:t>
+            </w:r>
+            <w:proofErr w:type="spellEnd"/>
+            <w:proofErr w:type="gramEnd"/>
+            <w:r>
+              <w:t>('</w:t>
+            </w:r>
+            <w:proofErr w:type="spellStart"/>
+            <w:r>
+              <w:t>tml</w:t>
+            </w:r>
+            <w:proofErr w:type="spellEnd"/>
+            <w:r>
+              <w:t>'</w:t>
+            </w:r>
+            <w:proofErr w:type="gramStart"/>
+            <w:r>
+              <w:t>).disabled</w:t>
+            </w:r>
+            <w:proofErr w:type="gramEnd"/>
+            <w:r>
+              <w:t xml:space="preserve"> = true;</w:t>
+            </w:r>
+          </w:p>
+          <w:p>
+            <w:r>
+              <w:t>  }</w:t>
+            </w:r>
+          </w:p>
+          <w:p/>
+          <w:p>
+            <w:r>
+              <w:t>&lt;/script&gt;</w:t>
+            </w:r>
+          </w:p>
+          <w:p/>
+          <w:p>
+            <w:r>
+              <w:t>&lt;body&gt;</w:t>
+            </w:r>
+          </w:p>
+          <w:p/>
+          <w:p>
+            <w:r>
+              <w:t>  &lt;form action="#"&gt;</w:t>
+            </w:r>
+          </w:p>
+          <w:p>
+            <w:r>
+              <w:t>    Enter user Name: &lt;input type="text" id="</w:t>
+            </w:r>
+            <w:proofErr w:type="spellStart"/>
+            <w:r>
+              <w:t>uName</w:t>
+            </w:r>
+            <w:proofErr w:type="spellEnd"/>
+            <w:r>
+              <w:t>" style="</w:t>
+            </w:r>
+            <w:proofErr w:type="spellStart"/>
+            <w:r>
+              <w:t>color</w:t>
+            </w:r>
+            <w:proofErr w:type="spellEnd"/>
+            <w:r>
+              <w:t>: red;" value="Kamal" disabled="true"/&gt; &lt;</w:t>
+            </w:r>
+            <w:proofErr w:type="spellStart"/>
+            <w:r>
+              <w:t>br</w:t>
+            </w:r>
+            <w:proofErr w:type="spellEnd"/>
+            <w:r>
+              <w:t>&gt;</w:t>
+            </w:r>
+          </w:p>
+          <w:p>
+            <w:r>
+              <w:t xml:space="preserve">    </w:t>
+            </w:r>
+            <w:proofErr w:type="gramStart"/>
+            <w:r>
+              <w:t>password :</w:t>
+            </w:r>
+            <w:proofErr w:type="gramEnd"/>
+            <w:r>
+              <w:t xml:space="preserve"> &lt;input type="password" id="</w:t>
+            </w:r>
+            <w:proofErr w:type="spellStart"/>
+            <w:r>
+              <w:t>pwd</w:t>
+            </w:r>
+            <w:proofErr w:type="spellEnd"/>
+            <w:r>
+              <w:t>" value="abc123" /&gt; &lt;</w:t>
+            </w:r>
+            <w:proofErr w:type="spellStart"/>
+            <w:r>
+              <w:t>br</w:t>
+            </w:r>
+            <w:proofErr w:type="spellEnd"/>
+            <w:r>
+              <w:t>&gt;</w:t>
+            </w:r>
+          </w:p>
+          <w:p>
+            <w:r>
+              <w:t xml:space="preserve">    </w:t>
+            </w:r>
+            <w:proofErr w:type="gramStart"/>
+            <w:r>
+              <w:t>Gender :</w:t>
+            </w:r>
+            <w:proofErr w:type="gramEnd"/>
+            <w:r>
+              <w:t xml:space="preserve"> </w:t>
+            </w:r>
+            <w:proofErr w:type="gramStart"/>
+            <w:r>
+              <w:t>Male :</w:t>
+            </w:r>
+            <w:proofErr w:type="gramEnd"/>
+            <w:r>
+              <w:t xml:space="preserve"> &lt;input type="radio" name="gender" id="male" /&gt;</w:t>
+            </w:r>
+          </w:p>
+          <w:p>
+            <w:r>
+              <w:t xml:space="preserve">    </w:t>
+            </w:r>
+            <w:proofErr w:type="gramStart"/>
+            <w:r>
+              <w:t>Female :</w:t>
+            </w:r>
+            <w:proofErr w:type="gramEnd"/>
+            <w:r>
+              <w:t xml:space="preserve"> &lt;input type="radio" name="gender" id="</w:t>
+            </w:r>
+            <w:proofErr w:type="spellStart"/>
+            <w:r>
+              <w:t>fMale</w:t>
+            </w:r>
+            <w:proofErr w:type="spellEnd"/>
+            <w:r>
+              <w:t>" /&gt;&lt;</w:t>
+            </w:r>
+            <w:proofErr w:type="spellStart"/>
+            <w:r>
+              <w:t>br</w:t>
+            </w:r>
+            <w:proofErr w:type="spellEnd"/>
+            <w:r>
+              <w:t>&gt;</w:t>
+            </w:r>
+          </w:p>
+          <w:p>
+            <w:r>
+              <w:t>    Select Country:</w:t>
+            </w:r>
+          </w:p>
+          <w:p>
+            <w:r>
+              <w:t>    &lt;select id="country"&gt;</w:t>
+            </w:r>
+          </w:p>
+          <w:p>
+            <w:r>
+              <w:t>      &lt;option&gt;Select&lt;/option&gt;</w:t>
+            </w:r>
+          </w:p>
+          <w:p>
+            <w:r>
+              <w:t>      &lt;option&gt;US&lt;/option&gt;</w:t>
+            </w:r>
+          </w:p>
+          <w:p>
+            <w:r>
+              <w:t>      &lt;option selected="true"&gt;India&lt;/option&gt;</w:t>
+            </w:r>
+          </w:p>
+          <w:p>
+            <w:r>
+              <w:t>      &lt;option&gt;Aus&lt;/option&gt;</w:t>
+            </w:r>
+          </w:p>
+          <w:p>
+            <w:r>
+              <w:t>    &lt;/select&gt;</w:t>
+            </w:r>
+          </w:p>
+          <w:p>
+            <w:r>
+              <w:t>    &lt;</w:t>
+            </w:r>
+            <w:proofErr w:type="spellStart"/>
+            <w:r>
+              <w:t>br</w:t>
+            </w:r>
+            <w:proofErr w:type="spellEnd"/>
+            <w:r>
+              <w:t>&gt;</w:t>
+            </w:r>
+          </w:p>
+          <w:p>
+            <w:r>
+              <w:t>    Select languages:</w:t>
+            </w:r>
+          </w:p>
+          <w:p>
+            <w:r>
+              <w:lastRenderedPageBreak/>
+              <w:t>    English: &lt;input type="checkbox" id="</w:t>
+            </w:r>
+            <w:proofErr w:type="spellStart"/>
+            <w:r>
+              <w:t>eng</w:t>
+            </w:r>
+            <w:proofErr w:type="spellEnd"/>
+            <w:r>
+              <w:t>" /&gt;</w:t>
+            </w:r>
+          </w:p>
+          <w:p>
+            <w:r>
+              <w:t>    Telugu: &lt;input type="checkbox" id="</w:t>
+            </w:r>
+            <w:proofErr w:type="spellStart"/>
+            <w:r>
+              <w:t>tel</w:t>
+            </w:r>
+            <w:proofErr w:type="spellEnd"/>
+            <w:r>
+              <w:t>" /&gt;</w:t>
+            </w:r>
+          </w:p>
+          <w:p>
+            <w:r>
+              <w:t>    Tamil: &lt;input type="checkbox" id="</w:t>
+            </w:r>
+            <w:proofErr w:type="spellStart"/>
+            <w:r>
+              <w:t>tml</w:t>
+            </w:r>
+            <w:proofErr w:type="spellEnd"/>
+            <w:r>
+              <w:t>" /&gt;</w:t>
+            </w:r>
+          </w:p>
+          <w:p/>
+          <w:p>
+            <w:r>
+              <w:t>    &lt;</w:t>
+            </w:r>
+            <w:proofErr w:type="spellStart"/>
+            <w:r>
+              <w:t>br</w:t>
+            </w:r>
+            <w:proofErr w:type="spellEnd"/>
+            <w:r>
+              <w:t>&gt;</w:t>
+            </w:r>
+          </w:p>
+          <w:p>
+            <w:r>
+              <w:t xml:space="preserve">    &lt;input type="submit" </w:t>
+            </w:r>
+            <w:r>
+              <w:rPr>
+                <w:b/>
+                <w:bCs/>
+              </w:rPr>
+              <w:t>onclick="</w:t>
+            </w:r>
+            <w:proofErr w:type="spellStart"/>
+            <w:proofErr w:type="gramStart"/>
+            <w:r>
+              <w:rPr>
+                <w:b/>
+                <w:bCs/>
+              </w:rPr>
+              <w:t>validateInpuData</w:t>
+            </w:r>
+            <w:proofErr w:type="spellEnd"/>
+            <w:r>
+              <w:rPr>
+                <w:b/>
+                <w:bCs/>
+              </w:rPr>
+              <w:t>(</w:t>
+            </w:r>
+            <w:proofErr w:type="gramEnd"/>
+            <w:r>
+              <w:rPr>
+                <w:b/>
+                <w:bCs/>
+              </w:rPr>
+              <w:t>)"</w:t>
+            </w:r>
+            <w:r>
+              <w:t xml:space="preserve"> value="Submit" id="</w:t>
+            </w:r>
+            <w:proofErr w:type="spellStart"/>
+            <w:r>
+              <w:t>sbmt</w:t>
+            </w:r>
+            <w:proofErr w:type="spellEnd"/>
+            <w:r>
+              <w:t>" /&gt; &lt;</w:t>
+            </w:r>
+            <w:proofErr w:type="spellStart"/>
+            <w:r>
+              <w:t>br</w:t>
+            </w:r>
+            <w:proofErr w:type="spellEnd"/>
+            <w:r>
+              <w:t>&gt;</w:t>
+            </w:r>
+          </w:p>
+          <w:p>
+            <w:r>
+              <w:t>  &lt;/form&gt;</w:t>
+            </w:r>
+          </w:p>
+          <w:p>
+            <w:r>
+              <w:t>&lt;/body&gt;</w:t>
+            </w:r>
+          </w:p>
+          <w:p>
+            <w:r>
+              <w:t>&lt;/html&gt;</w:t>
+            </w:r>
+          </w:p>
+          <w:p>
+            <w:pPr>
+              <w:rPr>
+                <w:lang w:val="en-US"/>
+              </w:rPr>
+            </w:pPr>
+          </w:p>
+        </w:tc>
+      </w:tr>
+    </w:tbl>
     <w:p>
       <w:pPr>
         <w:spacing w:after="0"/>

--- a/UI_html_css_javascript/JavaScript_6M_2025.docx
+++ b/UI_html_css_javascript/JavaScript_6M_2025.docx
@@ -5199,6 +5199,724 @@
         </w:rPr>
       </w:pPr>
     </w:p>
+    <w:tbl>
+      <w:tblPr>
+        <w:tblStyle w:val="TableGrid"/>
+        <w:tblW w:w="0" w:type="auto"/>
+        <w:tblLook w:val="04A0" w:firstRow="1" w:lastRow="0" w:firstColumn="1" w:lastColumn="0" w:noHBand="0" w:noVBand="1"/>
+      </w:tblPr>
+      <w:tblGrid>
+        <w:gridCol w:w="10456"/>
+      </w:tblGrid>
+      <w:tr>
+        <w:tc>
+          <w:tcPr>
+            <w:tcW w:w="10456" w:type="dxa"/>
+          </w:tcPr>
+          <w:p>
+            <w:r>
+              <w:t>&lt;!DOCTYPE html&gt;</w:t>
+            </w:r>
+          </w:p>
+          <w:p>
+            <w:r>
+              <w:t>&lt;html&gt;</w:t>
+            </w:r>
+          </w:p>
+          <w:p/>
+          <w:p>
+            <w:r>
+              <w:t>&lt;head&gt;</w:t>
+            </w:r>
+          </w:p>
+          <w:p/>
+          <w:p>
+            <w:r>
+              <w:t>&lt;/head&gt;</w:t>
+            </w:r>
+          </w:p>
+          <w:p/>
+          <w:p>
+            <w:r>
+              <w:t>&lt;body&gt;</w:t>
+            </w:r>
+          </w:p>
+          <w:p/>
+          <w:p>
+            <w:r>
+              <w:t>  &lt;form action="#"&gt;</w:t>
+            </w:r>
+          </w:p>
+          <w:p>
+            <w:r>
+              <w:t xml:space="preserve">    Enter </w:t>
+            </w:r>
+            <w:proofErr w:type="gramStart"/>
+            <w:r>
+              <w:t>Name :</w:t>
+            </w:r>
+            <w:proofErr w:type="gramEnd"/>
+            <w:r>
+              <w:t xml:space="preserve"> &lt;input type="text" id="</w:t>
+            </w:r>
+            <w:proofErr w:type="spellStart"/>
+            <w:r>
+              <w:t>userName</w:t>
+            </w:r>
+            <w:proofErr w:type="spellEnd"/>
+            <w:r>
+              <w:t>" /&gt;&lt;</w:t>
+            </w:r>
+            <w:proofErr w:type="spellStart"/>
+            <w:r>
+              <w:t>br</w:t>
+            </w:r>
+            <w:proofErr w:type="spellEnd"/>
+            <w:r>
+              <w:t>&gt;</w:t>
+            </w:r>
+          </w:p>
+          <w:p>
+            <w:r>
+              <w:t>    Enter Password: &lt;input type="password" id="</w:t>
+            </w:r>
+            <w:proofErr w:type="spellStart"/>
+            <w:r>
+              <w:t>pwd</w:t>
+            </w:r>
+            <w:proofErr w:type="spellEnd"/>
+            <w:r>
+              <w:t>" /&gt;&lt;</w:t>
+            </w:r>
+            <w:proofErr w:type="spellStart"/>
+            <w:r>
+              <w:t>br</w:t>
+            </w:r>
+            <w:proofErr w:type="spellEnd"/>
+            <w:r>
+              <w:t>&gt;</w:t>
+            </w:r>
+          </w:p>
+          <w:p>
+            <w:r>
+              <w:t xml:space="preserve">    Select </w:t>
+            </w:r>
+            <w:proofErr w:type="spellStart"/>
+            <w:r>
+              <w:t>coubtry</w:t>
+            </w:r>
+            <w:proofErr w:type="spellEnd"/>
+            <w:r>
+              <w:t>: &lt;</w:t>
+            </w:r>
+            <w:proofErr w:type="spellStart"/>
+            <w:r>
+              <w:t>br</w:t>
+            </w:r>
+            <w:proofErr w:type="spellEnd"/>
+            <w:r>
+              <w:t>&gt;</w:t>
+            </w:r>
+          </w:p>
+          <w:p>
+            <w:r>
+              <w:t>    &lt;select id="country"&gt;</w:t>
+            </w:r>
+          </w:p>
+          <w:p>
+            <w:r>
+              <w:t>      &lt;option&gt;Select&lt;/option&gt;</w:t>
+            </w:r>
+          </w:p>
+          <w:p>
+            <w:r>
+              <w:t>      &lt;option&gt;Aus&lt;/option&gt;</w:t>
+            </w:r>
+          </w:p>
+          <w:p>
+            <w:r>
+              <w:t>      &lt;</w:t>
+            </w:r>
+            <w:proofErr w:type="spellStart"/>
+            <w:r>
+              <w:t>optio</w:t>
+            </w:r>
+            <w:proofErr w:type="spellEnd"/>
+            <w:r>
+              <w:t>&gt;India&lt;/option&gt;</w:t>
+            </w:r>
+          </w:p>
+          <w:p>
+            <w:r>
+              <w:t>        &lt;option&gt;UK&lt;/option&gt;</w:t>
+            </w:r>
+          </w:p>
+          <w:p>
+            <w:r>
+              <w:t>    &lt;/select&gt;&lt;</w:t>
+            </w:r>
+            <w:proofErr w:type="spellStart"/>
+            <w:r>
+              <w:t>br</w:t>
+            </w:r>
+            <w:proofErr w:type="spellEnd"/>
+            <w:r>
+              <w:t>&gt;</w:t>
+            </w:r>
+          </w:p>
+          <w:p>
+            <w:r>
+              <w:t>    Gender: &lt;</w:t>
+            </w:r>
+            <w:proofErr w:type="spellStart"/>
+            <w:r>
+              <w:t>br</w:t>
+            </w:r>
+            <w:proofErr w:type="spellEnd"/>
+            <w:r>
+              <w:t>&gt;</w:t>
+            </w:r>
+          </w:p>
+          <w:p>
+            <w:r>
+              <w:t xml:space="preserve">    </w:t>
+            </w:r>
+            <w:proofErr w:type="gramStart"/>
+            <w:r>
+              <w:t>Male :</w:t>
+            </w:r>
+            <w:proofErr w:type="gramEnd"/>
+            <w:r>
+              <w:t xml:space="preserve"> &lt;input type="radio" id="male" name="g" /&gt;</w:t>
+            </w:r>
+          </w:p>
+          <w:p>
+            <w:r>
+              <w:t xml:space="preserve">    </w:t>
+            </w:r>
+            <w:proofErr w:type="gramStart"/>
+            <w:r>
+              <w:t>Female :</w:t>
+            </w:r>
+            <w:proofErr w:type="gramEnd"/>
+            <w:r>
+              <w:t xml:space="preserve"> &lt;input type="radio" id="female" name="g" /&gt;</w:t>
+            </w:r>
+          </w:p>
+          <w:p>
+            <w:r>
+              <w:t>    &lt;</w:t>
+            </w:r>
+            <w:proofErr w:type="spellStart"/>
+            <w:r>
+              <w:t>br</w:t>
+            </w:r>
+            <w:proofErr w:type="spellEnd"/>
+            <w:r>
+              <w:t>&gt;</w:t>
+            </w:r>
+          </w:p>
+          <w:p>
+            <w:r>
+              <w:t xml:space="preserve">    Select </w:t>
+            </w:r>
+            <w:proofErr w:type="spellStart"/>
+            <w:r>
+              <w:t>Langualges</w:t>
+            </w:r>
+            <w:proofErr w:type="spellEnd"/>
+            <w:r>
+              <w:t>:</w:t>
+            </w:r>
+          </w:p>
+          <w:p>
+            <w:r>
+              <w:t xml:space="preserve">    </w:t>
+            </w:r>
+            <w:proofErr w:type="gramStart"/>
+            <w:r>
+              <w:t>English :</w:t>
+            </w:r>
+            <w:proofErr w:type="gramEnd"/>
+            <w:r>
+              <w:t xml:space="preserve"> &lt;input type="checkbox" id="</w:t>
+            </w:r>
+            <w:proofErr w:type="spellStart"/>
+            <w:r>
+              <w:t>eng</w:t>
+            </w:r>
+            <w:proofErr w:type="spellEnd"/>
+            <w:r>
+              <w:t>" /&gt;</w:t>
+            </w:r>
+          </w:p>
+          <w:p>
+            <w:r>
+              <w:t>    Telugu: &lt;input type="checkbox" id="</w:t>
+            </w:r>
+            <w:proofErr w:type="spellStart"/>
+            <w:r>
+              <w:t>tel</w:t>
+            </w:r>
+            <w:proofErr w:type="spellEnd"/>
+            <w:r>
+              <w:t>" /&gt;</w:t>
+            </w:r>
+          </w:p>
+          <w:p>
+            <w:r>
+              <w:t>    Tamil: &lt;input type="checkbox" id="</w:t>
+            </w:r>
+            <w:proofErr w:type="spellStart"/>
+            <w:r>
+              <w:t>tml</w:t>
+            </w:r>
+            <w:proofErr w:type="spellEnd"/>
+            <w:r>
+              <w:t>" /&gt;</w:t>
+            </w:r>
+          </w:p>
+          <w:p>
+            <w:r>
+              <w:t>    &lt;</w:t>
+            </w:r>
+            <w:proofErr w:type="spellStart"/>
+            <w:r>
+              <w:t>br</w:t>
+            </w:r>
+            <w:proofErr w:type="spellEnd"/>
+            <w:r>
+              <w:t>&gt;</w:t>
+            </w:r>
+          </w:p>
+          <w:p>
+            <w:r>
+              <w:t>    &lt;input type="submit" value="Submit..." onclick="</w:t>
+            </w:r>
+            <w:proofErr w:type="spellStart"/>
+            <w:proofErr w:type="gramStart"/>
+            <w:r>
+              <w:t>testFunction</w:t>
+            </w:r>
+            <w:proofErr w:type="spellEnd"/>
+            <w:r>
+              <w:t>(</w:t>
+            </w:r>
+            <w:proofErr w:type="gramEnd"/>
+            <w:r>
+              <w:t>)" /&gt;</w:t>
+            </w:r>
+          </w:p>
+          <w:p>
+            <w:r>
+              <w:t>    &lt;input type="submit" value="Enable Form" onclick="</w:t>
+            </w:r>
+            <w:proofErr w:type="spellStart"/>
+            <w:proofErr w:type="gramStart"/>
+            <w:r>
+              <w:t>enalbeElements</w:t>
+            </w:r>
+            <w:proofErr w:type="spellEnd"/>
+            <w:r>
+              <w:t>(</w:t>
+            </w:r>
+            <w:proofErr w:type="gramEnd"/>
+            <w:r>
+              <w:t>)" /&gt;</w:t>
+            </w:r>
+          </w:p>
+          <w:p/>
+          <w:p>
+            <w:r>
+              <w:t>  &lt;/form&gt;</w:t>
+            </w:r>
+          </w:p>
+          <w:p/>
+          <w:p>
+            <w:r>
+              <w:t>  &lt;script&gt;</w:t>
+            </w:r>
+          </w:p>
+          <w:p/>
+          <w:p>
+            <w:r>
+              <w:t xml:space="preserve">    function </w:t>
+            </w:r>
+            <w:proofErr w:type="spellStart"/>
+            <w:proofErr w:type="gramStart"/>
+            <w:r>
+              <w:t>testFunction</w:t>
+            </w:r>
+            <w:proofErr w:type="spellEnd"/>
+            <w:r>
+              <w:t>(</w:t>
+            </w:r>
+            <w:proofErr w:type="gramEnd"/>
+            <w:r>
+              <w:t>) {</w:t>
+            </w:r>
+          </w:p>
+          <w:p/>
+          <w:p>
+            <w:r>
+              <w:t xml:space="preserve">      </w:t>
+            </w:r>
+            <w:proofErr w:type="spellStart"/>
+            <w:proofErr w:type="gramStart"/>
+            <w:r>
+              <w:t>document.getElementById</w:t>
+            </w:r>
+            <w:proofErr w:type="spellEnd"/>
+            <w:proofErr w:type="gramEnd"/>
+            <w:r>
+              <w:t>('</w:t>
+            </w:r>
+            <w:proofErr w:type="spellStart"/>
+            <w:r>
+              <w:t>userName</w:t>
+            </w:r>
+            <w:proofErr w:type="spellEnd"/>
+            <w:r>
+              <w:t>').value = "Kamal";</w:t>
+            </w:r>
+          </w:p>
+          <w:p>
+            <w:r>
+              <w:t xml:space="preserve">      </w:t>
+            </w:r>
+            <w:proofErr w:type="spellStart"/>
+            <w:proofErr w:type="gramStart"/>
+            <w:r>
+              <w:t>document.getElementById</w:t>
+            </w:r>
+            <w:proofErr w:type="spellEnd"/>
+            <w:proofErr w:type="gramEnd"/>
+            <w:r>
+              <w:t>('</w:t>
+            </w:r>
+            <w:proofErr w:type="spellStart"/>
+            <w:r>
+              <w:t>pwd</w:t>
+            </w:r>
+            <w:proofErr w:type="spellEnd"/>
+            <w:r>
+              <w:t>').value = "ASASAS";</w:t>
+            </w:r>
+          </w:p>
+          <w:p/>
+          <w:p>
+            <w:r>
+              <w:t xml:space="preserve">      </w:t>
+            </w:r>
+            <w:proofErr w:type="spellStart"/>
+            <w:proofErr w:type="gramStart"/>
+            <w:r>
+              <w:t>document.getElementById</w:t>
+            </w:r>
+            <w:proofErr w:type="spellEnd"/>
+            <w:proofErr w:type="gramEnd"/>
+            <w:r>
+              <w:t>('male'</w:t>
+            </w:r>
+            <w:proofErr w:type="gramStart"/>
+            <w:r>
+              <w:t>).checked</w:t>
+            </w:r>
+            <w:proofErr w:type="gramEnd"/>
+            <w:r>
+              <w:t xml:space="preserve"> = true;</w:t>
+            </w:r>
+          </w:p>
+          <w:p/>
+          <w:p>
+            <w:r>
+              <w:t xml:space="preserve">      </w:t>
+            </w:r>
+            <w:proofErr w:type="spellStart"/>
+            <w:proofErr w:type="gramStart"/>
+            <w:r>
+              <w:t>document.getElementById</w:t>
+            </w:r>
+            <w:proofErr w:type="spellEnd"/>
+            <w:proofErr w:type="gramEnd"/>
+            <w:r>
+              <w:t>('</w:t>
+            </w:r>
+            <w:proofErr w:type="spellStart"/>
+            <w:r>
+              <w:t>eng</w:t>
+            </w:r>
+            <w:proofErr w:type="spellEnd"/>
+            <w:r>
+              <w:t>'</w:t>
+            </w:r>
+            <w:proofErr w:type="gramStart"/>
+            <w:r>
+              <w:t>).checked</w:t>
+            </w:r>
+            <w:proofErr w:type="gramEnd"/>
+            <w:r>
+              <w:t xml:space="preserve"> = true;</w:t>
+            </w:r>
+          </w:p>
+          <w:p>
+            <w:r>
+              <w:t xml:space="preserve">      </w:t>
+            </w:r>
+            <w:proofErr w:type="spellStart"/>
+            <w:proofErr w:type="gramStart"/>
+            <w:r>
+              <w:t>document.getElementById</w:t>
+            </w:r>
+            <w:proofErr w:type="spellEnd"/>
+            <w:proofErr w:type="gramEnd"/>
+            <w:r>
+              <w:t>('</w:t>
+            </w:r>
+            <w:proofErr w:type="spellStart"/>
+            <w:r>
+              <w:t>tel</w:t>
+            </w:r>
+            <w:proofErr w:type="spellEnd"/>
+            <w:r>
+              <w:t>'</w:t>
+            </w:r>
+            <w:proofErr w:type="gramStart"/>
+            <w:r>
+              <w:t>).checked</w:t>
+            </w:r>
+            <w:proofErr w:type="gramEnd"/>
+            <w:r>
+              <w:t xml:space="preserve"> = true;</w:t>
+            </w:r>
+          </w:p>
+          <w:p/>
+          <w:p>
+            <w:r>
+              <w:lastRenderedPageBreak/>
+              <w:t xml:space="preserve">      </w:t>
+            </w:r>
+            <w:proofErr w:type="spellStart"/>
+            <w:proofErr w:type="gramStart"/>
+            <w:r>
+              <w:t>document.getElementById</w:t>
+            </w:r>
+            <w:proofErr w:type="spellEnd"/>
+            <w:proofErr w:type="gramEnd"/>
+            <w:r>
+              <w:t>('country'</w:t>
+            </w:r>
+            <w:proofErr w:type="gramStart"/>
+            <w:r>
+              <w:t>).</w:t>
+            </w:r>
+            <w:proofErr w:type="spellStart"/>
+            <w:r>
+              <w:t>selectedIndex</w:t>
+            </w:r>
+            <w:proofErr w:type="spellEnd"/>
+            <w:proofErr w:type="gramEnd"/>
+            <w:r>
+              <w:t xml:space="preserve"> = 2;</w:t>
+            </w:r>
+          </w:p>
+          <w:p/>
+          <w:p>
+            <w:r>
+              <w:t xml:space="preserve">      var </w:t>
+            </w:r>
+            <w:proofErr w:type="spellStart"/>
+            <w:r>
+              <w:t>uName</w:t>
+            </w:r>
+            <w:proofErr w:type="spellEnd"/>
+            <w:r>
+              <w:t xml:space="preserve"> = </w:t>
+            </w:r>
+            <w:proofErr w:type="spellStart"/>
+            <w:proofErr w:type="gramStart"/>
+            <w:r>
+              <w:t>document.getElementById</w:t>
+            </w:r>
+            <w:proofErr w:type="spellEnd"/>
+            <w:proofErr w:type="gramEnd"/>
+            <w:r>
+              <w:t>("</w:t>
+            </w:r>
+            <w:proofErr w:type="spellStart"/>
+            <w:r>
+              <w:t>userName</w:t>
+            </w:r>
+            <w:proofErr w:type="spellEnd"/>
+            <w:r>
+              <w:t>").value;</w:t>
+            </w:r>
+          </w:p>
+          <w:p>
+            <w:r>
+              <w:t>      console.log(</w:t>
+            </w:r>
+            <w:proofErr w:type="spellStart"/>
+            <w:r>
+              <w:t>uName</w:t>
+            </w:r>
+            <w:proofErr w:type="spellEnd"/>
+            <w:r>
+              <w:t>);</w:t>
+            </w:r>
+          </w:p>
+          <w:p/>
+          <w:p>
+            <w:r>
+              <w:t xml:space="preserve">      var </w:t>
+            </w:r>
+            <w:proofErr w:type="spellStart"/>
+            <w:r>
+              <w:t>passordV</w:t>
+            </w:r>
+            <w:proofErr w:type="spellEnd"/>
+            <w:r>
+              <w:t xml:space="preserve"> = </w:t>
+            </w:r>
+            <w:proofErr w:type="spellStart"/>
+            <w:proofErr w:type="gramStart"/>
+            <w:r>
+              <w:t>document.getElementById</w:t>
+            </w:r>
+            <w:proofErr w:type="spellEnd"/>
+            <w:proofErr w:type="gramEnd"/>
+            <w:r>
+              <w:t>('</w:t>
+            </w:r>
+            <w:proofErr w:type="spellStart"/>
+            <w:r>
+              <w:t>pwd</w:t>
+            </w:r>
+            <w:proofErr w:type="spellEnd"/>
+            <w:r>
+              <w:t>').value;</w:t>
+            </w:r>
+          </w:p>
+          <w:p>
+            <w:r>
+              <w:t>      console.log(</w:t>
+            </w:r>
+            <w:proofErr w:type="spellStart"/>
+            <w:r>
+              <w:t>passordV</w:t>
+            </w:r>
+            <w:proofErr w:type="spellEnd"/>
+            <w:r>
+              <w:t>);</w:t>
+            </w:r>
+          </w:p>
+          <w:p/>
+          <w:p>
+            <w:r>
+              <w:t>      /*</w:t>
+            </w:r>
+          </w:p>
+          <w:p>
+            <w:r>
+              <w:t xml:space="preserve">        int </w:t>
+            </w:r>
+            <w:proofErr w:type="spellStart"/>
+            <w:r>
+              <w:t>uName</w:t>
+            </w:r>
+            <w:proofErr w:type="spellEnd"/>
+            <w:r>
+              <w:t xml:space="preserve"> = "Kamal";</w:t>
+            </w:r>
+          </w:p>
+          <w:p>
+            <w:r>
+              <w:t xml:space="preserve">        </w:t>
+            </w:r>
+            <w:proofErr w:type="spellStart"/>
+            <w:r>
+              <w:t>System.out.println</w:t>
+            </w:r>
+            <w:proofErr w:type="spellEnd"/>
+            <w:r>
+              <w:t>(</w:t>
+            </w:r>
+            <w:proofErr w:type="spellStart"/>
+            <w:r>
+              <w:t>uName</w:t>
+            </w:r>
+            <w:proofErr w:type="spellEnd"/>
+            <w:r>
+              <w:t>);</w:t>
+            </w:r>
+          </w:p>
+          <w:p>
+            <w:r>
+              <w:t>      */</w:t>
+            </w:r>
+          </w:p>
+          <w:p/>
+          <w:p>
+            <w:r>
+              <w:t>    }</w:t>
+            </w:r>
+          </w:p>
+          <w:p>
+            <w:r>
+              <w:t xml:space="preserve">    function </w:t>
+            </w:r>
+            <w:proofErr w:type="spellStart"/>
+            <w:proofErr w:type="gramStart"/>
+            <w:r>
+              <w:t>enalbeElements</w:t>
+            </w:r>
+            <w:proofErr w:type="spellEnd"/>
+            <w:r>
+              <w:t>(</w:t>
+            </w:r>
+            <w:proofErr w:type="gramEnd"/>
+            <w:r>
+              <w:t>) {</w:t>
+            </w:r>
+          </w:p>
+          <w:p/>
+          <w:p>
+            <w:r>
+              <w:t>    }</w:t>
+            </w:r>
+          </w:p>
+          <w:p>
+            <w:r>
+              <w:t xml:space="preserve"> </w:t>
+            </w:r>
+          </w:p>
+          <w:p>
+            <w:r>
+              <w:t>  &lt;/script&gt;</w:t>
+            </w:r>
+          </w:p>
+          <w:p/>
+          <w:p>
+            <w:r>
+              <w:t>&lt;/body&gt;</w:t>
+            </w:r>
+          </w:p>
+          <w:p/>
+          <w:p>
+            <w:r>
+              <w:t>&lt;/html&gt;</w:t>
+            </w:r>
+          </w:p>
+          <w:p>
+            <w:pPr>
+              <w:rPr>
+                <w:lang w:val="en-US"/>
+              </w:rPr>
+            </w:pPr>
+          </w:p>
+        </w:tc>
+      </w:tr>
+    </w:tbl>
     <w:p>
       <w:pPr>
         <w:spacing w:after="0"/>

--- a/UI_html_css_javascript/JavaScript_6M_2025.docx
+++ b/UI_html_css_javascript/JavaScript_6M_2025.docx
@@ -303,7 +303,6 @@
         </w:rPr>
         <w:t xml:space="preserve">, </w:t>
       </w:r>
-      <w:proofErr w:type="gramStart"/>
       <w:r>
         <w:rPr>
           <w:b/>
@@ -312,7 +311,6 @@
         </w:rPr>
         <w:t>etc..</w:t>
       </w:r>
-      <w:proofErr w:type="gramEnd"/>
     </w:p>
     <w:p>
       <w:pPr>
@@ -506,35 +504,7 @@
         <w:rPr>
           <w:lang w:val="en-US"/>
         </w:rPr>
-        <w:t xml:space="preserve">: </w:t>
-      </w:r>
-      <w:proofErr w:type="gramStart"/>
-      <w:r>
-        <w:rPr>
-          <w:lang w:val="en-US"/>
-        </w:rPr>
-        <w:t>alert(</w:t>
-      </w:r>
-      <w:proofErr w:type="gramEnd"/>
-      <w:r>
-        <w:rPr>
-          <w:lang w:val="en-US"/>
-        </w:rPr>
-        <w:t xml:space="preserve">), </w:t>
-      </w:r>
-      <w:proofErr w:type="gramStart"/>
-      <w:r>
-        <w:rPr>
-          <w:lang w:val="en-US"/>
-        </w:rPr>
-        <w:t>console.log(</w:t>
-      </w:r>
-      <w:proofErr w:type="gramEnd"/>
-      <w:r>
-        <w:rPr>
-          <w:lang w:val="en-US"/>
-        </w:rPr>
-        <w:t>)…etc.</w:t>
+        <w:t>: alert(), console.log()…etc.</w:t>
       </w:r>
     </w:p>
     <w:p>
@@ -576,7 +546,6 @@
         <w:t xml:space="preserve">: </w:t>
       </w:r>
       <w:proofErr w:type="spellStart"/>
-      <w:proofErr w:type="gramStart"/>
       <w:r>
         <w:rPr>
           <w:lang w:val="en-US"/>
@@ -588,28 +557,7 @@
         <w:rPr>
           <w:lang w:val="en-US"/>
         </w:rPr>
-        <w:t>(</w:t>
-      </w:r>
-      <w:proofErr w:type="gramEnd"/>
-      <w:r>
-        <w:rPr>
-          <w:lang w:val="en-US"/>
-        </w:rPr>
-        <w:t>)</w:t>
-      </w:r>
-      <w:proofErr w:type="gramStart"/>
-      <w:r>
-        <w:rPr>
-          <w:lang w:val="en-US"/>
-        </w:rPr>
-        <w:t>…..</w:t>
-      </w:r>
-      <w:proofErr w:type="gramEnd"/>
-      <w:r>
-        <w:rPr>
-          <w:lang w:val="en-US"/>
-        </w:rPr>
-        <w:t>etc.</w:t>
+        <w:t>()…..etc.</w:t>
       </w:r>
     </w:p>
     <w:p>
@@ -800,9 +748,9 @@
                 <w:highlight w:val="yellow"/>
                 <w:lang w:val="en-US"/>
               </w:rPr>
-              <w:t>style</w:t>
-            </w:r>
-            <w:proofErr w:type="gramStart"/>
+              <w:t>style=”</w:t>
+            </w:r>
+            <w:proofErr w:type="spellStart"/>
             <w:r>
               <w:rPr>
                 <w:b/>
@@ -810,9 +758,125 @@
                 <w:highlight w:val="yellow"/>
                 <w:lang w:val="en-US"/>
               </w:rPr>
-              <w:t>=”</w:t>
-            </w:r>
-            <w:proofErr w:type="spellStart"/>
+              <w:t>p:v;p:v</w:t>
+            </w:r>
+            <w:proofErr w:type="spellEnd"/>
+            <w:r>
+              <w:rPr>
+                <w:lang w:val="en-US"/>
+              </w:rPr>
+              <w:t>”</w:t>
+            </w:r>
+          </w:p>
+          <w:p>
+            <w:pPr>
+              <w:rPr>
+                <w:lang w:val="en-US"/>
+              </w:rPr>
+            </w:pPr>
+            <w:r>
+              <w:rPr>
+                <w:lang w:val="en-US"/>
+              </w:rPr>
+              <w:t xml:space="preserve">Here </w:t>
+            </w:r>
+            <w:r>
+              <w:rPr>
+                <w:b/>
+                <w:bCs/>
+                <w:lang w:val="en-US"/>
+              </w:rPr>
+              <w:t>p – property</w:t>
+            </w:r>
+            <w:r>
+              <w:rPr>
+                <w:lang w:val="en-US"/>
+              </w:rPr>
+              <w:t xml:space="preserve"> of </w:t>
+            </w:r>
+            <w:proofErr w:type="spellStart"/>
+            <w:r>
+              <w:rPr>
+                <w:lang w:val="en-US"/>
+              </w:rPr>
+              <w:t>css</w:t>
+            </w:r>
+            <w:proofErr w:type="spellEnd"/>
+          </w:p>
+          <w:p>
+            <w:pPr>
+              <w:rPr>
+                <w:lang w:val="en-US"/>
+              </w:rPr>
+            </w:pPr>
+            <w:r>
+              <w:rPr>
+                <w:lang w:val="en-US"/>
+              </w:rPr>
+              <w:t xml:space="preserve">        </w:t>
+            </w:r>
+            <w:r>
+              <w:rPr>
+                <w:b/>
+                <w:bCs/>
+                <w:lang w:val="en-US"/>
+              </w:rPr>
+              <w:t>V – values</w:t>
+            </w:r>
+            <w:r>
+              <w:rPr>
+                <w:lang w:val="en-US"/>
+              </w:rPr>
+              <w:t xml:space="preserve"> of that </w:t>
+            </w:r>
+            <w:proofErr w:type="spellStart"/>
+            <w:r>
+              <w:rPr>
+                <w:lang w:val="en-US"/>
+              </w:rPr>
+              <w:t>css</w:t>
+            </w:r>
+            <w:proofErr w:type="spellEnd"/>
+            <w:r>
+              <w:rPr>
+                <w:lang w:val="en-US"/>
+              </w:rPr>
+              <w:t xml:space="preserve"> property.</w:t>
+            </w:r>
+          </w:p>
+          <w:p>
+            <w:pPr>
+              <w:rPr>
+                <w:lang w:val="en-US"/>
+              </w:rPr>
+            </w:pPr>
+            <w:proofErr w:type="spellStart"/>
+            <w:r>
+              <w:rPr>
+                <w:lang w:val="en-US"/>
+              </w:rPr>
+              <w:t>Eg</w:t>
+            </w:r>
+            <w:proofErr w:type="spellEnd"/>
+            <w:r>
+              <w:rPr>
+                <w:lang w:val="en-US"/>
+              </w:rPr>
+              <w:t>:</w:t>
+            </w:r>
+          </w:p>
+          <w:p>
+            <w:pPr>
+              <w:rPr>
+                <w:lang w:val="en-US"/>
+              </w:rPr>
+            </w:pPr>
+            <w:r>
+              <w:rPr>
+                <w:lang w:val="en-US"/>
+              </w:rPr>
+              <w:t xml:space="preserve">&lt;p </w:t>
+            </w:r>
             <w:r>
               <w:rPr>
                 <w:b/>
@@ -820,9 +884,9 @@
                 <w:highlight w:val="yellow"/>
                 <w:lang w:val="en-US"/>
               </w:rPr>
-              <w:t>p</w:t>
-            </w:r>
-            <w:proofErr w:type="gramEnd"/>
+              <w:t>style=”</w:t>
+            </w:r>
+            <w:proofErr w:type="spellStart"/>
             <w:r>
               <w:rPr>
                 <w:b/>
@@ -830,107 +894,7 @@
                 <w:highlight w:val="yellow"/>
                 <w:lang w:val="en-US"/>
               </w:rPr>
-              <w:t>:</w:t>
-            </w:r>
-            <w:proofErr w:type="gramStart"/>
-            <w:r>
-              <w:rPr>
-                <w:b/>
-                <w:bCs/>
-                <w:highlight w:val="yellow"/>
-                <w:lang w:val="en-US"/>
-              </w:rPr>
-              <w:t>v;p</w:t>
-            </w:r>
-            <w:proofErr w:type="gramEnd"/>
-            <w:r>
-              <w:rPr>
-                <w:b/>
-                <w:bCs/>
-                <w:highlight w:val="yellow"/>
-                <w:lang w:val="en-US"/>
-              </w:rPr>
-              <w:t>:v</w:t>
-            </w:r>
-            <w:proofErr w:type="spellEnd"/>
-            <w:r>
-              <w:rPr>
-                <w:lang w:val="en-US"/>
-              </w:rPr>
-              <w:t>”</w:t>
-            </w:r>
-          </w:p>
-          <w:p>
-            <w:pPr>
-              <w:rPr>
-                <w:lang w:val="en-US"/>
-              </w:rPr>
-            </w:pPr>
-            <w:proofErr w:type="spellStart"/>
-            <w:r>
-              <w:rPr>
-                <w:lang w:val="en-US"/>
-              </w:rPr>
-              <w:t>Eg</w:t>
-            </w:r>
-            <w:proofErr w:type="spellEnd"/>
-            <w:r>
-              <w:rPr>
-                <w:lang w:val="en-US"/>
-              </w:rPr>
-              <w:t>:</w:t>
-            </w:r>
-          </w:p>
-          <w:p>
-            <w:pPr>
-              <w:rPr>
-                <w:lang w:val="en-US"/>
-              </w:rPr>
-            </w:pPr>
-            <w:r>
-              <w:rPr>
-                <w:lang w:val="en-US"/>
-              </w:rPr>
-              <w:t xml:space="preserve">&lt;p </w:t>
-            </w:r>
-            <w:r>
-              <w:rPr>
-                <w:b/>
-                <w:bCs/>
-                <w:highlight w:val="yellow"/>
-                <w:lang w:val="en-US"/>
-              </w:rPr>
-              <w:t>style</w:t>
-            </w:r>
-            <w:proofErr w:type="gramStart"/>
-            <w:r>
-              <w:rPr>
-                <w:b/>
-                <w:bCs/>
-                <w:highlight w:val="yellow"/>
-                <w:lang w:val="en-US"/>
-              </w:rPr>
-              <w:t>=”</w:t>
-            </w:r>
-            <w:proofErr w:type="spellStart"/>
-            <w:r>
-              <w:rPr>
-                <w:b/>
-                <w:bCs/>
-                <w:highlight w:val="yellow"/>
-                <w:lang w:val="en-US"/>
-              </w:rPr>
-              <w:t>color</w:t>
-            </w:r>
-            <w:proofErr w:type="gramEnd"/>
-            <w:r>
-              <w:rPr>
-                <w:b/>
-                <w:bCs/>
-                <w:highlight w:val="yellow"/>
-                <w:lang w:val="en-US"/>
-              </w:rPr>
-              <w:t>:red</w:t>
+              <w:t>color:red</w:t>
             </w:r>
             <w:proofErr w:type="spellEnd"/>
             <w:r>
@@ -993,14 +957,7 @@
               <w:rPr>
                 <w:lang w:val="en-US"/>
               </w:rPr>
-              <w:t xml:space="preserve">    </w:t>
-            </w:r>
-            <w:proofErr w:type="gramStart"/>
-            <w:r>
-              <w:rPr>
-                <w:lang w:val="en-US"/>
-              </w:rPr>
-              <w:t>P{</w:t>
+              <w:t xml:space="preserve">    P{</w:t>
             </w:r>
             <w:r>
               <w:rPr>
@@ -1015,17 +972,7 @@
                 <w:highlight w:val="yellow"/>
                 <w:lang w:val="en-US"/>
               </w:rPr>
-              <w:t>/</w:t>
-            </w:r>
-            <w:proofErr w:type="gramEnd"/>
-            <w:r>
-              <w:rPr>
-                <w:b/>
-                <w:bCs/>
-                <w:highlight w:val="yellow"/>
-                <w:lang w:val="en-US"/>
-              </w:rPr>
-              <w:t>/ selector</w:t>
+              <w:t>// selector</w:t>
             </w:r>
           </w:p>
           <w:p>
@@ -1041,7 +988,6 @@
               <w:t xml:space="preserve">           </w:t>
             </w:r>
             <w:proofErr w:type="spellStart"/>
-            <w:proofErr w:type="gramStart"/>
             <w:r>
               <w:rPr>
                 <w:lang w:val="en-US"/>
@@ -1049,7 +995,6 @@
               <w:t>Color:red</w:t>
             </w:r>
             <w:proofErr w:type="spellEnd"/>
-            <w:proofErr w:type="gramEnd"/>
             <w:r>
               <w:rPr>
                 <w:lang w:val="en-US"/>
@@ -1305,14 +1250,7 @@
               <w:rPr>
                 <w:lang w:val="en-US"/>
               </w:rPr>
-              <w:t>onclick</w:t>
-            </w:r>
-            <w:proofErr w:type="gramStart"/>
-            <w:r>
-              <w:rPr>
-                <w:lang w:val="en-US"/>
-              </w:rPr>
-              <w:t>=”</w:t>
+              <w:t>onclick=”</w:t>
             </w:r>
             <w:proofErr w:type="spellStart"/>
             <w:r>
@@ -1322,7 +1260,6 @@
               <w:t>myFunctionName</w:t>
             </w:r>
             <w:proofErr w:type="spellEnd"/>
-            <w:proofErr w:type="gramEnd"/>
             <w:r>
               <w:rPr>
                 <w:lang w:val="en-US"/>
@@ -1365,16 +1302,8 @@
               <w:rPr>
                 <w:lang w:val="en-US"/>
               </w:rPr>
-              <w:t xml:space="preserve">       JS </w:t>
-            </w:r>
-            <w:proofErr w:type="gramStart"/>
-            <w:r>
-              <w:rPr>
-                <w:lang w:val="en-US"/>
-              </w:rPr>
-              <w:t>code..</w:t>
-            </w:r>
-            <w:proofErr w:type="gramEnd"/>
+              <w:t xml:space="preserve">       JS code..</w:t>
+            </w:r>
           </w:p>
           <w:p>
             <w:pPr>
@@ -1550,6 +1479,20 @@
           <w:lang w:val="en-US"/>
         </w:rPr>
         <w:t>Please explain all options.</w:t>
+      </w:r>
+    </w:p>
+    <w:p>
+      <w:pPr>
+        <w:spacing w:after="0"/>
+        <w:rPr>
+          <w:lang w:val="en-US"/>
+        </w:rPr>
+      </w:pPr>
+      <w:r>
+        <w:rPr>
+          <w:lang w:val="en-US"/>
+        </w:rPr>
+        <w:t>Brower inspect is used for debugging the errors, for checking elements, for checking requests, for checking source paths.</w:t>
       </w:r>
     </w:p>
     <w:p>
@@ -1811,21 +1754,7 @@
         <w:rPr>
           <w:lang w:val="en-US"/>
         </w:rPr>
-        <w:t xml:space="preserve">client </w:t>
-      </w:r>
-      <w:proofErr w:type="gramStart"/>
-      <w:r>
-        <w:rPr>
-          <w:lang w:val="en-US"/>
-        </w:rPr>
-        <w:t>side  and</w:t>
-      </w:r>
-      <w:proofErr w:type="gramEnd"/>
-      <w:r>
-        <w:rPr>
-          <w:lang w:val="en-US"/>
-        </w:rPr>
-        <w:t xml:space="preserve"> at </w:t>
+        <w:t xml:space="preserve">client side  and at </w:t>
       </w:r>
       <w:r>
         <w:rPr>
@@ -1974,27 +1903,13 @@
         <w:rPr>
           <w:lang w:val="en-US"/>
         </w:rPr>
-        <w:t xml:space="preserve"> </w:t>
-      </w:r>
-      <w:proofErr w:type="gramStart"/>
-      <w:r>
-        <w:rPr>
-          <w:lang w:val="en-US"/>
-        </w:rPr>
-        <w:t>Valid</w:t>
-      </w:r>
-      <w:r>
-        <w:rPr>
-          <w:lang w:val="en-US"/>
-        </w:rPr>
-        <w:t>(</w:t>
-      </w:r>
-      <w:proofErr w:type="gramEnd"/>
-      <w:r>
-        <w:rPr>
-          <w:lang w:val="en-US"/>
-        </w:rPr>
-        <w:t>Success)</w:t>
+        <w:t xml:space="preserve"> Valid</w:t>
+      </w:r>
+      <w:r>
+        <w:rPr>
+          <w:lang w:val="en-US"/>
+        </w:rPr>
+        <w:t>(Success)</w:t>
       </w:r>
       <w:r>
         <w:rPr>
@@ -3183,18 +3098,8 @@
           <w:bCs/>
           <w:lang w:val="en-US"/>
         </w:rPr>
-        <w:t>………………………</w:t>
-      </w:r>
-      <w:proofErr w:type="gramStart"/>
-      <w:r>
-        <w:rPr>
-          <w:b/>
-          <w:bCs/>
-          <w:lang w:val="en-US"/>
-        </w:rPr>
-        <w:t>…..</w:t>
-      </w:r>
-      <w:proofErr w:type="gramEnd"/>
+        <w:t>…………………………..</w:t>
+      </w:r>
     </w:p>
     <w:p>
       <w:pPr>
@@ -3229,39 +3134,29 @@
         <w:spacing w:after="0"/>
         <w:ind w:firstLine="720"/>
         <w:rPr>
-          <w:b/>
-          <w:bCs/>
-          <w:lang w:val="en-US"/>
-        </w:rPr>
-      </w:pPr>
-      <w:r>
-        <w:rPr>
-          <w:b/>
-          <w:bCs/>
+          <w:lang w:val="en-US"/>
+        </w:rPr>
+      </w:pPr>
+      <w:r>
+        <w:rPr>
           <w:lang w:val="en-US"/>
         </w:rPr>
         <w:t xml:space="preserve">HTML </w:t>
       </w:r>
       <w:r>
         <w:rPr>
-          <w:b/>
-          <w:bCs/>
           <w:lang w:val="en-US"/>
         </w:rPr>
         <w:sym w:font="Wingdings" w:char="F0E0"/>
       </w:r>
       <w:r>
         <w:rPr>
-          <w:b/>
-          <w:bCs/>
           <w:lang w:val="en-US"/>
         </w:rPr>
         <w:t xml:space="preserve"> </w:t>
       </w:r>
       <w:r>
         <w:rPr>
-          <w:b/>
-          <w:bCs/>
           <w:highlight w:val="yellow"/>
           <w:lang w:val="en-US"/>
         </w:rPr>
@@ -3269,16 +3164,12 @@
       </w:r>
       <w:r>
         <w:rPr>
-          <w:b/>
-          <w:bCs/>
           <w:lang w:val="en-US"/>
         </w:rPr>
         <w:t xml:space="preserve">yper </w:t>
       </w:r>
       <w:r>
         <w:rPr>
-          <w:b/>
-          <w:bCs/>
           <w:highlight w:val="yellow"/>
           <w:lang w:val="en-US"/>
         </w:rPr>
@@ -3286,16 +3177,12 @@
       </w:r>
       <w:r>
         <w:rPr>
-          <w:b/>
-          <w:bCs/>
           <w:lang w:val="en-US"/>
         </w:rPr>
         <w:t xml:space="preserve">ext </w:t>
       </w:r>
       <w:r>
         <w:rPr>
-          <w:b/>
-          <w:bCs/>
           <w:highlight w:val="yellow"/>
           <w:lang w:val="en-US"/>
         </w:rPr>
@@ -3303,16 +3190,12 @@
       </w:r>
       <w:r>
         <w:rPr>
-          <w:b/>
-          <w:bCs/>
           <w:lang w:val="en-US"/>
         </w:rPr>
         <w:t xml:space="preserve">arkup </w:t>
       </w:r>
       <w:r>
         <w:rPr>
-          <w:b/>
-          <w:bCs/>
           <w:highlight w:val="yellow"/>
           <w:lang w:val="en-US"/>
         </w:rPr>
@@ -3320,8 +3203,6 @@
       </w:r>
       <w:r>
         <w:rPr>
-          <w:b/>
-          <w:bCs/>
           <w:lang w:val="en-US"/>
         </w:rPr>
         <w:t>anguage.</w:t>
@@ -3332,39 +3213,29 @@
         <w:spacing w:after="0"/>
         <w:ind w:firstLine="720"/>
         <w:rPr>
-          <w:b/>
-          <w:bCs/>
-          <w:lang w:val="en-US"/>
-        </w:rPr>
-      </w:pPr>
-      <w:r>
-        <w:rPr>
-          <w:b/>
-          <w:bCs/>
+          <w:lang w:val="en-US"/>
+        </w:rPr>
+      </w:pPr>
+      <w:r>
+        <w:rPr>
           <w:lang w:val="en-US"/>
         </w:rPr>
         <w:t xml:space="preserve">CSS </w:t>
       </w:r>
       <w:r>
         <w:rPr>
-          <w:b/>
-          <w:bCs/>
           <w:lang w:val="en-US"/>
         </w:rPr>
         <w:sym w:font="Wingdings" w:char="F0E0"/>
       </w:r>
       <w:r>
         <w:rPr>
-          <w:b/>
-          <w:bCs/>
           <w:lang w:val="en-US"/>
         </w:rPr>
         <w:t xml:space="preserve"> </w:t>
       </w:r>
       <w:r>
         <w:rPr>
-          <w:b/>
-          <w:bCs/>
           <w:highlight w:val="yellow"/>
           <w:lang w:val="en-US"/>
         </w:rPr>
@@ -3372,16 +3243,12 @@
       </w:r>
       <w:r>
         <w:rPr>
-          <w:b/>
-          <w:bCs/>
           <w:lang w:val="en-US"/>
         </w:rPr>
         <w:t xml:space="preserve">ascading </w:t>
       </w:r>
       <w:r>
         <w:rPr>
-          <w:b/>
-          <w:bCs/>
           <w:highlight w:val="yellow"/>
           <w:lang w:val="en-US"/>
         </w:rPr>
@@ -3389,16 +3256,12 @@
       </w:r>
       <w:r>
         <w:rPr>
-          <w:b/>
-          <w:bCs/>
           <w:lang w:val="en-US"/>
         </w:rPr>
         <w:t xml:space="preserve">tyle </w:t>
       </w:r>
       <w:r>
         <w:rPr>
-          <w:b/>
-          <w:bCs/>
           <w:highlight w:val="yellow"/>
           <w:lang w:val="en-US"/>
         </w:rPr>
@@ -3406,8 +3269,6 @@
       </w:r>
       <w:r>
         <w:rPr>
-          <w:b/>
-          <w:bCs/>
           <w:lang w:val="en-US"/>
         </w:rPr>
         <w:t>heet.</w:t>
@@ -3436,67 +3297,63 @@
           <w:bCs/>
           <w:lang w:val="en-US"/>
         </w:rPr>
-        <w:t>“</w:t>
-      </w:r>
-      <w:proofErr w:type="gramStart"/>
-      <w:r>
-        <w:rPr>
-          <w:b/>
-          <w:bCs/>
-          <w:lang w:val="en-US"/>
-        </w:rPr>
-        <w:t>id”</w:t>
-      </w:r>
-      <w:r>
-        <w:rPr>
-          <w:b/>
-          <w:bCs/>
-          <w:lang w:val="en-US"/>
-        </w:rPr>
-        <w:t>(</w:t>
-      </w:r>
-      <w:proofErr w:type="gramEnd"/>
-      <w:r>
-        <w:rPr>
-          <w:b/>
-          <w:bCs/>
-          <w:lang w:val="en-US"/>
-        </w:rPr>
-        <w:t>#)</w:t>
-      </w:r>
-      <w:r>
-        <w:rPr>
-          <w:b/>
-          <w:bCs/>
-          <w:lang w:val="en-US"/>
-        </w:rPr>
-        <w:t xml:space="preserve"> attribute and “</w:t>
-      </w:r>
-      <w:proofErr w:type="gramStart"/>
-      <w:r>
-        <w:rPr>
-          <w:b/>
-          <w:bCs/>
-          <w:lang w:val="en-US"/>
-        </w:rPr>
-        <w:t>class”</w:t>
-      </w:r>
-      <w:r>
-        <w:rPr>
-          <w:b/>
-          <w:bCs/>
-          <w:lang w:val="en-US"/>
-        </w:rPr>
-        <w:t>(</w:t>
-      </w:r>
-      <w:proofErr w:type="gramEnd"/>
-      <w:r>
-        <w:rPr>
-          <w:b/>
-          <w:bCs/>
-          <w:lang w:val="en-US"/>
-        </w:rPr>
-        <w:t>. DOT)</w:t>
+        <w:t>“id”</w:t>
+      </w:r>
+      <w:r>
+        <w:rPr>
+          <w:b/>
+          <w:bCs/>
+          <w:lang w:val="en-US"/>
+        </w:rPr>
+        <w:t>(#</w:t>
+      </w:r>
+      <w:r>
+        <w:rPr>
+          <w:b/>
+          <w:bCs/>
+          <w:lang w:val="en-US"/>
+        </w:rPr>
+        <w:t xml:space="preserve"> - in CSS</w:t>
+      </w:r>
+      <w:r>
+        <w:rPr>
+          <w:b/>
+          <w:bCs/>
+          <w:lang w:val="en-US"/>
+        </w:rPr>
+        <w:t>)</w:t>
+      </w:r>
+      <w:r>
+        <w:rPr>
+          <w:b/>
+          <w:bCs/>
+          <w:lang w:val="en-US"/>
+        </w:rPr>
+        <w:t xml:space="preserve"> attribute and “class”</w:t>
+      </w:r>
+      <w:r>
+        <w:rPr>
+          <w:b/>
+          <w:bCs/>
+          <w:lang w:val="en-US"/>
+        </w:rPr>
+        <w:t>(. DOT</w:t>
+      </w:r>
+      <w:r>
+        <w:rPr>
+          <w:b/>
+          <w:bCs/>
+          <w:lang w:val="en-US"/>
+        </w:rPr>
+        <w:t xml:space="preserve"> – in CSS</w:t>
+      </w:r>
+      <w:r>
+        <w:rPr>
+          <w:b/>
+          <w:bCs/>
+          <w:lang w:val="en-US"/>
+        </w:rPr>
+        <w:t>)</w:t>
       </w:r>
       <w:r>
         <w:rPr>
@@ -3842,7 +3699,6 @@
               <w:t>      console.log(</w:t>
             </w:r>
             <w:proofErr w:type="spellStart"/>
-            <w:proofErr w:type="gramStart"/>
             <w:r>
               <w:rPr>
                 <w:b/>
@@ -3861,7 +3717,6 @@
               <w:t>.getElementById</w:t>
             </w:r>
             <w:proofErr w:type="spellEnd"/>
-            <w:proofErr w:type="gramEnd"/>
             <w:r>
               <w:rPr>
                 <w:b/>
@@ -3959,7 +3814,6 @@
         <w:t xml:space="preserve">Here </w:t>
       </w:r>
       <w:proofErr w:type="spellStart"/>
-      <w:proofErr w:type="gramStart"/>
       <w:r>
         <w:rPr>
           <w:b/>
@@ -3978,7 +3832,6 @@
         <w:t>.getElementById</w:t>
       </w:r>
       <w:proofErr w:type="spellEnd"/>
-      <w:proofErr w:type="gramEnd"/>
       <w:r>
         <w:rPr>
           <w:b/>
@@ -4111,17 +3964,12 @@
               <w:t xml:space="preserve"> function </w:t>
             </w:r>
             <w:proofErr w:type="spellStart"/>
-            <w:proofErr w:type="gramStart"/>
             <w:r>
               <w:t>validateInpuData</w:t>
             </w:r>
             <w:proofErr w:type="spellEnd"/>
             <w:r>
-              <w:t>(</w:t>
-            </w:r>
-            <w:proofErr w:type="gramEnd"/>
-            <w:r>
-              <w:t>) {</w:t>
+              <w:t>() {</w:t>
             </w:r>
           </w:p>
           <w:p>
@@ -4135,12 +3983,10 @@
               <w:t xml:space="preserve">    </w:t>
             </w:r>
             <w:proofErr w:type="spellStart"/>
-            <w:proofErr w:type="gramStart"/>
             <w:r>
               <w:t>document.getElementById</w:t>
             </w:r>
             <w:proofErr w:type="spellEnd"/>
-            <w:proofErr w:type="gramEnd"/>
             <w:r>
               <w:t>('</w:t>
             </w:r>
@@ -4166,12 +4012,10 @@
               <w:t xml:space="preserve">    </w:t>
             </w:r>
             <w:proofErr w:type="spellStart"/>
-            <w:proofErr w:type="gramStart"/>
             <w:r>
               <w:t>document.getElementById</w:t>
             </w:r>
             <w:proofErr w:type="spellEnd"/>
-            <w:proofErr w:type="gramEnd"/>
             <w:r>
               <w:t>('</w:t>
             </w:r>
@@ -4189,12 +4033,10 @@
               <w:t xml:space="preserve">    var v = </w:t>
             </w:r>
             <w:proofErr w:type="spellStart"/>
-            <w:proofErr w:type="gramStart"/>
             <w:r>
               <w:t>document.getElementById</w:t>
             </w:r>
             <w:proofErr w:type="spellEnd"/>
-            <w:proofErr w:type="gramEnd"/>
             <w:r>
               <w:t>('country').value;</w:t>
             </w:r>
@@ -4204,12 +4046,10 @@
               <w:t xml:space="preserve">    </w:t>
             </w:r>
             <w:proofErr w:type="spellStart"/>
-            <w:proofErr w:type="gramStart"/>
             <w:r>
               <w:t>document.getElementById</w:t>
             </w:r>
             <w:proofErr w:type="spellEnd"/>
-            <w:proofErr w:type="gramEnd"/>
             <w:r>
               <w:t>("male</w:t>
             </w:r>
@@ -4218,17 +4058,8 @@
                 <w:b/>
                 <w:bCs/>
               </w:rPr>
-              <w:t>"</w:t>
-            </w:r>
-            <w:proofErr w:type="gramStart"/>
-            <w:r>
-              <w:rPr>
-                <w:b/>
-                <w:bCs/>
-              </w:rPr>
-              <w:t>).checked</w:t>
-            </w:r>
-            <w:proofErr w:type="gramEnd"/>
+              <w:t>").checked</w:t>
+            </w:r>
             <w:r>
               <w:t xml:space="preserve"> = true;</w:t>
             </w:r>
@@ -4239,12 +4070,10 @@
               <w:t xml:space="preserve">    </w:t>
             </w:r>
             <w:proofErr w:type="spellStart"/>
-            <w:proofErr w:type="gramStart"/>
             <w:r>
               <w:t>document.getElementById</w:t>
             </w:r>
             <w:proofErr w:type="spellEnd"/>
-            <w:proofErr w:type="gramEnd"/>
             <w:r>
               <w:t>('</w:t>
             </w:r>
@@ -4256,50 +4085,30 @@
             <w:r>
               <w:t>'</w:t>
             </w:r>
-            <w:proofErr w:type="gramStart"/>
             <w:r>
               <w:rPr>
                 <w:b/>
                 <w:bCs/>
                 <w:highlight w:val="yellow"/>
               </w:rPr>
-              <w:t>).style</w:t>
-            </w:r>
-            <w:proofErr w:type="gramEnd"/>
+              <w:t>).style = "</w:t>
+            </w:r>
+            <w:proofErr w:type="spellStart"/>
             <w:r>
               <w:rPr>
                 <w:b/>
                 <w:bCs/>
                 <w:highlight w:val="yellow"/>
               </w:rPr>
-              <w:t xml:space="preserve"> = "</w:t>
-            </w:r>
-            <w:proofErr w:type="spellStart"/>
+              <w:t>background-color:red</w:t>
+            </w:r>
+            <w:proofErr w:type="spellEnd"/>
             <w:r>
               <w:rPr>
                 <w:b/>
                 <w:bCs/>
                 <w:highlight w:val="yellow"/>
               </w:rPr>
-              <w:t>background-</w:t>
-            </w:r>
-            <w:proofErr w:type="gramStart"/>
-            <w:r>
-              <w:rPr>
-                <w:b/>
-                <w:bCs/>
-                <w:highlight w:val="yellow"/>
-              </w:rPr>
-              <w:t>color:red</w:t>
-            </w:r>
-            <w:proofErr w:type="spellEnd"/>
-            <w:proofErr w:type="gramEnd"/>
-            <w:r>
-              <w:rPr>
-                <w:b/>
-                <w:bCs/>
-                <w:highlight w:val="yellow"/>
-              </w:rPr>
               <w:t>;";</w:t>
             </w:r>
           </w:p>
@@ -4308,12 +4117,10 @@
               <w:t xml:space="preserve">    </w:t>
             </w:r>
             <w:proofErr w:type="spellStart"/>
-            <w:proofErr w:type="gramStart"/>
             <w:r>
               <w:t>document.getElementById</w:t>
             </w:r>
             <w:proofErr w:type="spellEnd"/>
-            <w:proofErr w:type="gramEnd"/>
             <w:r>
               <w:t>('</w:t>
             </w:r>
@@ -4323,26 +4130,13 @@
             </w:r>
             <w:proofErr w:type="spellEnd"/>
             <w:r>
-              <w:t>'</w:t>
-            </w:r>
-            <w:proofErr w:type="gramStart"/>
-            <w:r>
-              <w:t>).style</w:t>
-            </w:r>
-            <w:proofErr w:type="gramEnd"/>
-            <w:r>
-              <w:t xml:space="preserve"> = "</w:t>
-            </w:r>
-            <w:proofErr w:type="spellStart"/>
-            <w:r>
-              <w:t>background-</w:t>
-            </w:r>
-            <w:proofErr w:type="gramStart"/>
-            <w:r>
-              <w:t>color:red</w:t>
-            </w:r>
-            <w:proofErr w:type="spellEnd"/>
-            <w:proofErr w:type="gramEnd"/>
+              <w:t>').style = "</w:t>
+            </w:r>
+            <w:proofErr w:type="spellStart"/>
+            <w:r>
+              <w:t>background-color:red</w:t>
+            </w:r>
+            <w:proofErr w:type="spellEnd"/>
             <w:r>
               <w:t xml:space="preserve">;";      </w:t>
             </w:r>
@@ -4426,17 +4220,12 @@
               <w:t xml:space="preserve">  function </w:t>
             </w:r>
             <w:proofErr w:type="spellStart"/>
-            <w:proofErr w:type="gramStart"/>
             <w:r>
               <w:t>validateInpuData</w:t>
             </w:r>
             <w:proofErr w:type="spellEnd"/>
             <w:r>
-              <w:t>(</w:t>
-            </w:r>
-            <w:proofErr w:type="gramEnd"/>
-            <w:r>
-              <w:t>) {</w:t>
+              <w:t>() {</w:t>
             </w:r>
           </w:p>
           <w:p>
@@ -4450,12 +4239,10 @@
               <w:t xml:space="preserve">    </w:t>
             </w:r>
             <w:proofErr w:type="spellStart"/>
-            <w:proofErr w:type="gramStart"/>
             <w:r>
               <w:t>document.getElementById</w:t>
             </w:r>
             <w:proofErr w:type="spellEnd"/>
-            <w:proofErr w:type="gramEnd"/>
             <w:r>
               <w:t>('</w:t>
             </w:r>
@@ -4467,23 +4254,139 @@
             <w:r>
               <w:t>'</w:t>
             </w:r>
-            <w:proofErr w:type="gramStart"/>
             <w:r>
               <w:rPr>
                 <w:b/>
                 <w:bCs/>
                 <w:highlight w:val="yellow"/>
               </w:rPr>
-              <w:t>).disabled</w:t>
-            </w:r>
-            <w:proofErr w:type="gramEnd"/>
+              <w:t>).disabled = false;</w:t>
+            </w:r>
+          </w:p>
+          <w:p>
+            <w:r>
+              <w:t xml:space="preserve">    </w:t>
+            </w:r>
+            <w:proofErr w:type="spellStart"/>
+            <w:r>
+              <w:t>document.getElementById</w:t>
+            </w:r>
+            <w:proofErr w:type="spellEnd"/>
+            <w:r>
+              <w:t>('</w:t>
+            </w:r>
+            <w:proofErr w:type="spellStart"/>
+            <w:r>
+              <w:t>pwd</w:t>
+            </w:r>
+            <w:proofErr w:type="spellEnd"/>
+            <w:r>
+              <w:t>').disabled = true;</w:t>
+            </w:r>
+          </w:p>
+          <w:p>
+            <w:r>
+              <w:t xml:space="preserve">    </w:t>
+            </w:r>
+            <w:proofErr w:type="spellStart"/>
+            <w:r>
+              <w:rPr>
+                <w:b/>
+                <w:bCs/>
+              </w:rPr>
+              <w:t>document</w:t>
+            </w:r>
+            <w:r>
+              <w:t>.getElementById</w:t>
+            </w:r>
+            <w:proofErr w:type="spellEnd"/>
+            <w:r>
+              <w:t>('male').disabled = true;</w:t>
+            </w:r>
+          </w:p>
+          <w:p>
+            <w:r>
+              <w:t xml:space="preserve">    </w:t>
+            </w:r>
+            <w:proofErr w:type="spellStart"/>
+            <w:r>
+              <w:t>document.getElementById</w:t>
+            </w:r>
+            <w:proofErr w:type="spellEnd"/>
+            <w:r>
+              <w:t>('</w:t>
+            </w:r>
+            <w:proofErr w:type="spellStart"/>
+            <w:r>
+              <w:t>fMale</w:t>
+            </w:r>
+            <w:proofErr w:type="spellEnd"/>
+            <w:r>
+              <w:t>').disabled = true;</w:t>
+            </w:r>
+          </w:p>
+          <w:p>
+            <w:r>
+              <w:t xml:space="preserve">    </w:t>
+            </w:r>
+            <w:proofErr w:type="spellStart"/>
+            <w:r>
+              <w:t>document.getElementById</w:t>
+            </w:r>
+            <w:proofErr w:type="spellEnd"/>
+            <w:r>
+              <w:t>('country').disabled = true;</w:t>
+            </w:r>
+          </w:p>
+          <w:p>
+            <w:r>
+              <w:t xml:space="preserve">    </w:t>
+            </w:r>
+            <w:proofErr w:type="spellStart"/>
+            <w:r>
+              <w:t>document.getElementById</w:t>
+            </w:r>
+            <w:proofErr w:type="spellEnd"/>
+            <w:r>
+              <w:t>('</w:t>
+            </w:r>
+            <w:proofErr w:type="spellStart"/>
+            <w:r>
+              <w:t>sbmt</w:t>
+            </w:r>
+            <w:proofErr w:type="spellEnd"/>
+            <w:r>
+              <w:t>').disabled = true;</w:t>
+            </w:r>
+          </w:p>
+          <w:p/>
+          <w:p>
+            <w:r>
+              <w:t xml:space="preserve">    </w:t>
+            </w:r>
+            <w:proofErr w:type="spellStart"/>
+            <w:r>
+              <w:t>document.getElementById</w:t>
+            </w:r>
+            <w:proofErr w:type="spellEnd"/>
+            <w:r>
+              <w:t>('</w:t>
+            </w:r>
+            <w:proofErr w:type="spellStart"/>
+            <w:r>
+              <w:t>fMale</w:t>
+            </w:r>
+            <w:proofErr w:type="spellEnd"/>
+            <w:r>
+              <w:t>').</w:t>
+            </w:r>
             <w:r>
               <w:rPr>
                 <w:b/>
                 <w:bCs/>
                 <w:highlight w:val="yellow"/>
               </w:rPr>
-              <w:t xml:space="preserve"> = false;</w:t>
+              <w:t>checked = true;</w:t>
             </w:r>
           </w:p>
           <w:p>
@@ -4491,652 +4394,360 @@
               <w:t xml:space="preserve">    </w:t>
             </w:r>
             <w:proofErr w:type="spellStart"/>
-            <w:proofErr w:type="gramStart"/>
             <w:r>
               <w:t>document.getElementById</w:t>
             </w:r>
             <w:proofErr w:type="spellEnd"/>
-            <w:proofErr w:type="gramEnd"/>
             <w:r>
               <w:t>('</w:t>
             </w:r>
             <w:proofErr w:type="spellStart"/>
             <w:r>
+              <w:t>eng</w:t>
+            </w:r>
+            <w:proofErr w:type="spellEnd"/>
+            <w:r>
+              <w:t>').checked = true;</w:t>
+            </w:r>
+          </w:p>
+          <w:p>
+            <w:r>
+              <w:t xml:space="preserve">    </w:t>
+            </w:r>
+            <w:proofErr w:type="spellStart"/>
+            <w:r>
+              <w:t>document.getElementById</w:t>
+            </w:r>
+            <w:proofErr w:type="spellEnd"/>
+            <w:r>
+              <w:t>('</w:t>
+            </w:r>
+            <w:proofErr w:type="spellStart"/>
+            <w:r>
+              <w:t>tel</w:t>
+            </w:r>
+            <w:proofErr w:type="spellEnd"/>
+            <w:r>
+              <w:t>').checked = true;</w:t>
+            </w:r>
+          </w:p>
+          <w:p>
+            <w:r>
+              <w:t xml:space="preserve">    </w:t>
+            </w:r>
+            <w:proofErr w:type="spellStart"/>
+            <w:r>
+              <w:t>document.getElementById</w:t>
+            </w:r>
+            <w:proofErr w:type="spellEnd"/>
+            <w:r>
+              <w:t>('</w:t>
+            </w:r>
+            <w:proofErr w:type="spellStart"/>
+            <w:r>
+              <w:t>tml</w:t>
+            </w:r>
+            <w:proofErr w:type="spellEnd"/>
+            <w:r>
+              <w:t>').checked = true;</w:t>
+            </w:r>
+          </w:p>
+          <w:p/>
+          <w:p>
+            <w:r>
+              <w:t xml:space="preserve">    </w:t>
+            </w:r>
+            <w:proofErr w:type="spellStart"/>
+            <w:r>
+              <w:t>document.getElementById</w:t>
+            </w:r>
+            <w:proofErr w:type="spellEnd"/>
+            <w:r>
+              <w:t>('</w:t>
+            </w:r>
+            <w:proofErr w:type="spellStart"/>
+            <w:r>
+              <w:t>eng</w:t>
+            </w:r>
+            <w:proofErr w:type="spellEnd"/>
+            <w:r>
+              <w:t>').disabled = true;</w:t>
+            </w:r>
+          </w:p>
+          <w:p>
+            <w:r>
+              <w:t xml:space="preserve">    </w:t>
+            </w:r>
+            <w:proofErr w:type="spellStart"/>
+            <w:r>
+              <w:t>document.getElementById</w:t>
+            </w:r>
+            <w:proofErr w:type="spellEnd"/>
+            <w:r>
+              <w:t>('</w:t>
+            </w:r>
+            <w:proofErr w:type="spellStart"/>
+            <w:r>
+              <w:t>tel</w:t>
+            </w:r>
+            <w:proofErr w:type="spellEnd"/>
+            <w:r>
+              <w:t>').disabled = true;</w:t>
+            </w:r>
+          </w:p>
+          <w:p>
+            <w:r>
+              <w:t xml:space="preserve">    </w:t>
+            </w:r>
+            <w:proofErr w:type="spellStart"/>
+            <w:r>
+              <w:t>document.getElementById</w:t>
+            </w:r>
+            <w:proofErr w:type="spellEnd"/>
+            <w:r>
+              <w:t>('</w:t>
+            </w:r>
+            <w:proofErr w:type="spellStart"/>
+            <w:r>
+              <w:t>tml</w:t>
+            </w:r>
+            <w:proofErr w:type="spellEnd"/>
+            <w:r>
+              <w:t>').disabled = true;</w:t>
+            </w:r>
+          </w:p>
+          <w:p>
+            <w:r>
+              <w:t>  }</w:t>
+            </w:r>
+          </w:p>
+          <w:p/>
+          <w:p>
+            <w:r>
+              <w:t>&lt;/script&gt;</w:t>
+            </w:r>
+          </w:p>
+          <w:p/>
+          <w:p>
+            <w:r>
+              <w:t>&lt;body&gt;</w:t>
+            </w:r>
+          </w:p>
+          <w:p/>
+          <w:p>
+            <w:r>
+              <w:t>  &lt;form action="#"&gt;</w:t>
+            </w:r>
+          </w:p>
+          <w:p>
+            <w:r>
+              <w:t>    Enter user Name: &lt;input type="text" id="</w:t>
+            </w:r>
+            <w:proofErr w:type="spellStart"/>
+            <w:r>
+              <w:t>uName</w:t>
+            </w:r>
+            <w:proofErr w:type="spellEnd"/>
+            <w:r>
+              <w:t>" style="</w:t>
+            </w:r>
+            <w:proofErr w:type="spellStart"/>
+            <w:r>
+              <w:t>color</w:t>
+            </w:r>
+            <w:proofErr w:type="spellEnd"/>
+            <w:r>
+              <w:t>: red;" value="Kamal" disabled="true"/&gt; &lt;</w:t>
+            </w:r>
+            <w:proofErr w:type="spellStart"/>
+            <w:r>
+              <w:t>br</w:t>
+            </w:r>
+            <w:proofErr w:type="spellEnd"/>
+            <w:r>
+              <w:t>&gt;</w:t>
+            </w:r>
+          </w:p>
+          <w:p>
+            <w:r>
+              <w:t>    password : &lt;input type="password" id="</w:t>
+            </w:r>
+            <w:proofErr w:type="spellStart"/>
+            <w:r>
               <w:t>pwd</w:t>
             </w:r>
             <w:proofErr w:type="spellEnd"/>
             <w:r>
-              <w:t>'</w:t>
-            </w:r>
-            <w:proofErr w:type="gramStart"/>
-            <w:r>
-              <w:t>).disabled</w:t>
-            </w:r>
-            <w:proofErr w:type="gramEnd"/>
-            <w:r>
-              <w:t xml:space="preserve"> = true;</w:t>
-            </w:r>
-          </w:p>
-          <w:p>
-            <w:r>
-              <w:t xml:space="preserve">    </w:t>
-            </w:r>
-            <w:proofErr w:type="spellStart"/>
-            <w:proofErr w:type="gramStart"/>
+              <w:t>" value="abc123" /&gt; &lt;</w:t>
+            </w:r>
+            <w:proofErr w:type="spellStart"/>
+            <w:r>
+              <w:t>br</w:t>
+            </w:r>
+            <w:proofErr w:type="spellEnd"/>
+            <w:r>
+              <w:t>&gt;</w:t>
+            </w:r>
+          </w:p>
+          <w:p>
+            <w:r>
+              <w:t>    Gender : Male : &lt;input type="radio" name="gender" id="male" /&gt;</w:t>
+            </w:r>
+          </w:p>
+          <w:p>
+            <w:r>
+              <w:t>    Female : &lt;input type="radio" name="gender" id="</w:t>
+            </w:r>
+            <w:proofErr w:type="spellStart"/>
+            <w:r>
+              <w:t>fMale</w:t>
+            </w:r>
+            <w:proofErr w:type="spellEnd"/>
+            <w:r>
+              <w:t>" /&gt;&lt;</w:t>
+            </w:r>
+            <w:proofErr w:type="spellStart"/>
+            <w:r>
+              <w:t>br</w:t>
+            </w:r>
+            <w:proofErr w:type="spellEnd"/>
+            <w:r>
+              <w:t>&gt;</w:t>
+            </w:r>
+          </w:p>
+          <w:p>
+            <w:r>
+              <w:t>    Select Country:</w:t>
+            </w:r>
+          </w:p>
+          <w:p>
+            <w:r>
+              <w:t>    &lt;select id="country"&gt;</w:t>
+            </w:r>
+          </w:p>
+          <w:p>
+            <w:r>
+              <w:t>      &lt;option&gt;Select&lt;/option&gt;</w:t>
+            </w:r>
+          </w:p>
+          <w:p>
+            <w:r>
+              <w:t>      &lt;option&gt;US&lt;/option&gt;</w:t>
+            </w:r>
+          </w:p>
+          <w:p>
+            <w:r>
+              <w:t>      &lt;option selected="true"&gt;India&lt;/option&gt;</w:t>
+            </w:r>
+          </w:p>
+          <w:p>
+            <w:r>
+              <w:t>      &lt;option&gt;Aus&lt;/option&gt;</w:t>
+            </w:r>
+          </w:p>
+          <w:p>
+            <w:r>
+              <w:t>    &lt;/select&gt;</w:t>
+            </w:r>
+          </w:p>
+          <w:p>
+            <w:r>
+              <w:t>    &lt;</w:t>
+            </w:r>
+            <w:proofErr w:type="spellStart"/>
+            <w:r>
+              <w:t>br</w:t>
+            </w:r>
+            <w:proofErr w:type="spellEnd"/>
+            <w:r>
+              <w:t>&gt;</w:t>
+            </w:r>
+          </w:p>
+          <w:p>
+            <w:r>
+              <w:t>    Select languages:</w:t>
+            </w:r>
+          </w:p>
+          <w:p>
+            <w:r>
+              <w:lastRenderedPageBreak/>
+              <w:t>    English: &lt;input type="checkbox" id="</w:t>
+            </w:r>
+            <w:proofErr w:type="spellStart"/>
+            <w:r>
+              <w:t>eng</w:t>
+            </w:r>
+            <w:proofErr w:type="spellEnd"/>
+            <w:r>
+              <w:t>" /&gt;</w:t>
+            </w:r>
+          </w:p>
+          <w:p>
+            <w:r>
+              <w:t>    Telugu: &lt;input type="checkbox" id="</w:t>
+            </w:r>
+            <w:proofErr w:type="spellStart"/>
+            <w:r>
+              <w:t>tel</w:t>
+            </w:r>
+            <w:proofErr w:type="spellEnd"/>
+            <w:r>
+              <w:t>" /&gt;</w:t>
+            </w:r>
+          </w:p>
+          <w:p>
+            <w:r>
+              <w:t>    Tamil: &lt;input type="checkbox" id="</w:t>
+            </w:r>
+            <w:proofErr w:type="spellStart"/>
+            <w:r>
+              <w:t>tml</w:t>
+            </w:r>
+            <w:proofErr w:type="spellEnd"/>
+            <w:r>
+              <w:t>" /&gt;</w:t>
+            </w:r>
+          </w:p>
+          <w:p/>
+          <w:p>
+            <w:r>
+              <w:t>    &lt;</w:t>
+            </w:r>
+            <w:proofErr w:type="spellStart"/>
+            <w:r>
+              <w:t>br</w:t>
+            </w:r>
+            <w:proofErr w:type="spellEnd"/>
+            <w:r>
+              <w:t>&gt;</w:t>
+            </w:r>
+          </w:p>
+          <w:p>
+            <w:r>
+              <w:t xml:space="preserve">    &lt;input type="submit" </w:t>
+            </w:r>
             <w:r>
               <w:rPr>
                 <w:b/>
                 <w:bCs/>
               </w:rPr>
-              <w:t>document</w:t>
-            </w:r>
-            <w:r>
-              <w:t>.getElementById</w:t>
-            </w:r>
-            <w:proofErr w:type="spellEnd"/>
-            <w:proofErr w:type="gramEnd"/>
-            <w:r>
-              <w:t>('male'</w:t>
-            </w:r>
-            <w:proofErr w:type="gramStart"/>
-            <w:r>
-              <w:t>).disabled</w:t>
-            </w:r>
-            <w:proofErr w:type="gramEnd"/>
-            <w:r>
-              <w:t xml:space="preserve"> = true;</w:t>
-            </w:r>
-          </w:p>
-          <w:p>
-            <w:r>
-              <w:t xml:space="preserve">    </w:t>
-            </w:r>
-            <w:proofErr w:type="spellStart"/>
-            <w:proofErr w:type="gramStart"/>
-            <w:r>
-              <w:t>document.getElementById</w:t>
-            </w:r>
-            <w:proofErr w:type="spellEnd"/>
-            <w:proofErr w:type="gramEnd"/>
-            <w:r>
-              <w:t>('</w:t>
-            </w:r>
-            <w:proofErr w:type="spellStart"/>
-            <w:r>
-              <w:t>fMale</w:t>
-            </w:r>
-            <w:proofErr w:type="spellEnd"/>
-            <w:r>
-              <w:t>'</w:t>
-            </w:r>
-            <w:proofErr w:type="gramStart"/>
-            <w:r>
-              <w:t>).disabled</w:t>
-            </w:r>
-            <w:proofErr w:type="gramEnd"/>
-            <w:r>
-              <w:t xml:space="preserve"> = true;</w:t>
-            </w:r>
-          </w:p>
-          <w:p>
-            <w:r>
-              <w:t xml:space="preserve">    </w:t>
-            </w:r>
-            <w:proofErr w:type="spellStart"/>
-            <w:proofErr w:type="gramStart"/>
-            <w:r>
-              <w:t>document.getElementById</w:t>
-            </w:r>
-            <w:proofErr w:type="spellEnd"/>
-            <w:proofErr w:type="gramEnd"/>
-            <w:r>
-              <w:t>('country'</w:t>
-            </w:r>
-            <w:proofErr w:type="gramStart"/>
-            <w:r>
-              <w:t>).disabled</w:t>
-            </w:r>
-            <w:proofErr w:type="gramEnd"/>
-            <w:r>
-              <w:t xml:space="preserve"> = true;</w:t>
-            </w:r>
-          </w:p>
-          <w:p>
-            <w:r>
-              <w:t xml:space="preserve">    </w:t>
-            </w:r>
-            <w:proofErr w:type="spellStart"/>
-            <w:proofErr w:type="gramStart"/>
-            <w:r>
-              <w:t>document.getElementById</w:t>
-            </w:r>
-            <w:proofErr w:type="spellEnd"/>
-            <w:proofErr w:type="gramEnd"/>
-            <w:r>
-              <w:t>('</w:t>
-            </w:r>
-            <w:proofErr w:type="spellStart"/>
-            <w:r>
-              <w:t>sbmt</w:t>
-            </w:r>
-            <w:proofErr w:type="spellEnd"/>
-            <w:r>
-              <w:t>'</w:t>
-            </w:r>
-            <w:proofErr w:type="gramStart"/>
-            <w:r>
-              <w:t>).disabled</w:t>
-            </w:r>
-            <w:proofErr w:type="gramEnd"/>
-            <w:r>
-              <w:t xml:space="preserve"> = true;</w:t>
-            </w:r>
-          </w:p>
-          <w:p/>
-          <w:p>
-            <w:r>
-              <w:t xml:space="preserve">    </w:t>
-            </w:r>
-            <w:proofErr w:type="spellStart"/>
-            <w:proofErr w:type="gramStart"/>
-            <w:r>
-              <w:t>document.getElementById</w:t>
-            </w:r>
-            <w:proofErr w:type="spellEnd"/>
-            <w:proofErr w:type="gramEnd"/>
-            <w:r>
-              <w:t>('</w:t>
-            </w:r>
-            <w:proofErr w:type="spellStart"/>
-            <w:r>
-              <w:t>fMale</w:t>
-            </w:r>
-            <w:proofErr w:type="spellEnd"/>
-            <w:r>
-              <w:t>'</w:t>
-            </w:r>
-            <w:proofErr w:type="gramStart"/>
-            <w:r>
-              <w:t>).</w:t>
-            </w:r>
+              <w:t>onclick="</w:t>
+            </w:r>
+            <w:proofErr w:type="spellStart"/>
             <w:r>
               <w:rPr>
                 <w:b/>
                 <w:bCs/>
-                <w:highlight w:val="yellow"/>
-              </w:rPr>
-              <w:t>checked</w:t>
-            </w:r>
-            <w:proofErr w:type="gramEnd"/>
+              </w:rPr>
+              <w:t>validateInpuData</w:t>
+            </w:r>
+            <w:proofErr w:type="spellEnd"/>
             <w:r>
               <w:rPr>
                 <w:b/>
                 <w:bCs/>
-                <w:highlight w:val="yellow"/>
-              </w:rPr>
-              <w:t xml:space="preserve"> = true;</w:t>
-            </w:r>
-          </w:p>
-          <w:p>
-            <w:r>
-              <w:t xml:space="preserve">    </w:t>
-            </w:r>
-            <w:proofErr w:type="spellStart"/>
-            <w:proofErr w:type="gramStart"/>
-            <w:r>
-              <w:t>document.getElementById</w:t>
-            </w:r>
-            <w:proofErr w:type="spellEnd"/>
-            <w:proofErr w:type="gramEnd"/>
-            <w:r>
-              <w:t>('</w:t>
-            </w:r>
-            <w:proofErr w:type="spellStart"/>
-            <w:r>
-              <w:t>eng</w:t>
-            </w:r>
-            <w:proofErr w:type="spellEnd"/>
-            <w:r>
-              <w:t>'</w:t>
-            </w:r>
-            <w:proofErr w:type="gramStart"/>
-            <w:r>
-              <w:t>).checked</w:t>
-            </w:r>
-            <w:proofErr w:type="gramEnd"/>
-            <w:r>
-              <w:t xml:space="preserve"> = true;</w:t>
-            </w:r>
-          </w:p>
-          <w:p>
-            <w:r>
-              <w:t xml:space="preserve">    </w:t>
-            </w:r>
-            <w:proofErr w:type="spellStart"/>
-            <w:proofErr w:type="gramStart"/>
-            <w:r>
-              <w:t>document.getElementById</w:t>
-            </w:r>
-            <w:proofErr w:type="spellEnd"/>
-            <w:proofErr w:type="gramEnd"/>
-            <w:r>
-              <w:t>('</w:t>
-            </w:r>
-            <w:proofErr w:type="spellStart"/>
-            <w:r>
-              <w:t>tel</w:t>
-            </w:r>
-            <w:proofErr w:type="spellEnd"/>
-            <w:r>
-              <w:t>'</w:t>
-            </w:r>
-            <w:proofErr w:type="gramStart"/>
-            <w:r>
-              <w:t>).checked</w:t>
-            </w:r>
-            <w:proofErr w:type="gramEnd"/>
-            <w:r>
-              <w:t xml:space="preserve"> = true;</w:t>
-            </w:r>
-          </w:p>
-          <w:p>
-            <w:r>
-              <w:t xml:space="preserve">    </w:t>
-            </w:r>
-            <w:proofErr w:type="spellStart"/>
-            <w:proofErr w:type="gramStart"/>
-            <w:r>
-              <w:t>document.getElementById</w:t>
-            </w:r>
-            <w:proofErr w:type="spellEnd"/>
-            <w:proofErr w:type="gramEnd"/>
-            <w:r>
-              <w:t>('</w:t>
-            </w:r>
-            <w:proofErr w:type="spellStart"/>
-            <w:r>
-              <w:t>tml</w:t>
-            </w:r>
-            <w:proofErr w:type="spellEnd"/>
-            <w:r>
-              <w:t>'</w:t>
-            </w:r>
-            <w:proofErr w:type="gramStart"/>
-            <w:r>
-              <w:t>).checked</w:t>
-            </w:r>
-            <w:proofErr w:type="gramEnd"/>
-            <w:r>
-              <w:t xml:space="preserve"> = true;</w:t>
-            </w:r>
-          </w:p>
-          <w:p/>
-          <w:p>
-            <w:r>
-              <w:t xml:space="preserve">    </w:t>
-            </w:r>
-            <w:proofErr w:type="spellStart"/>
-            <w:proofErr w:type="gramStart"/>
-            <w:r>
-              <w:t>document.getElementById</w:t>
-            </w:r>
-            <w:proofErr w:type="spellEnd"/>
-            <w:proofErr w:type="gramEnd"/>
-            <w:r>
-              <w:t>('</w:t>
-            </w:r>
-            <w:proofErr w:type="spellStart"/>
-            <w:r>
-              <w:t>eng</w:t>
-            </w:r>
-            <w:proofErr w:type="spellEnd"/>
-            <w:r>
-              <w:t>'</w:t>
-            </w:r>
-            <w:proofErr w:type="gramStart"/>
-            <w:r>
-              <w:t>).disabled</w:t>
-            </w:r>
-            <w:proofErr w:type="gramEnd"/>
-            <w:r>
-              <w:t xml:space="preserve"> = true;</w:t>
-            </w:r>
-          </w:p>
-          <w:p>
-            <w:r>
-              <w:t xml:space="preserve">    </w:t>
-            </w:r>
-            <w:proofErr w:type="spellStart"/>
-            <w:proofErr w:type="gramStart"/>
-            <w:r>
-              <w:t>document.getElementById</w:t>
-            </w:r>
-            <w:proofErr w:type="spellEnd"/>
-            <w:proofErr w:type="gramEnd"/>
-            <w:r>
-              <w:t>('</w:t>
-            </w:r>
-            <w:proofErr w:type="spellStart"/>
-            <w:r>
-              <w:t>tel</w:t>
-            </w:r>
-            <w:proofErr w:type="spellEnd"/>
-            <w:r>
-              <w:t>'</w:t>
-            </w:r>
-            <w:proofErr w:type="gramStart"/>
-            <w:r>
-              <w:t>).disabled</w:t>
-            </w:r>
-            <w:proofErr w:type="gramEnd"/>
-            <w:r>
-              <w:t xml:space="preserve"> = true;</w:t>
-            </w:r>
-          </w:p>
-          <w:p>
-            <w:r>
-              <w:t xml:space="preserve">    </w:t>
-            </w:r>
-            <w:proofErr w:type="spellStart"/>
-            <w:proofErr w:type="gramStart"/>
-            <w:r>
-              <w:t>document.getElementById</w:t>
-            </w:r>
-            <w:proofErr w:type="spellEnd"/>
-            <w:proofErr w:type="gramEnd"/>
-            <w:r>
-              <w:t>('</w:t>
-            </w:r>
-            <w:proofErr w:type="spellStart"/>
-            <w:r>
-              <w:t>tml</w:t>
-            </w:r>
-            <w:proofErr w:type="spellEnd"/>
-            <w:r>
-              <w:t>'</w:t>
-            </w:r>
-            <w:proofErr w:type="gramStart"/>
-            <w:r>
-              <w:t>).disabled</w:t>
-            </w:r>
-            <w:proofErr w:type="gramEnd"/>
-            <w:r>
-              <w:t xml:space="preserve"> = true;</w:t>
-            </w:r>
-          </w:p>
-          <w:p>
-            <w:r>
-              <w:t>  }</w:t>
-            </w:r>
-          </w:p>
-          <w:p/>
-          <w:p>
-            <w:r>
-              <w:t>&lt;/script&gt;</w:t>
-            </w:r>
-          </w:p>
-          <w:p/>
-          <w:p>
-            <w:r>
-              <w:t>&lt;body&gt;</w:t>
-            </w:r>
-          </w:p>
-          <w:p/>
-          <w:p>
-            <w:r>
-              <w:t>  &lt;form action="#"&gt;</w:t>
-            </w:r>
-          </w:p>
-          <w:p>
-            <w:r>
-              <w:t>    Enter user Name: &lt;input type="text" id="</w:t>
-            </w:r>
-            <w:proofErr w:type="spellStart"/>
-            <w:r>
-              <w:t>uName</w:t>
-            </w:r>
-            <w:proofErr w:type="spellEnd"/>
-            <w:r>
-              <w:t>" style="</w:t>
-            </w:r>
-            <w:proofErr w:type="spellStart"/>
-            <w:r>
-              <w:t>color</w:t>
-            </w:r>
-            <w:proofErr w:type="spellEnd"/>
-            <w:r>
-              <w:t>: red;" value="Kamal" disabled="true"/&gt; &lt;</w:t>
-            </w:r>
-            <w:proofErr w:type="spellStart"/>
-            <w:r>
-              <w:t>br</w:t>
-            </w:r>
-            <w:proofErr w:type="spellEnd"/>
-            <w:r>
-              <w:t>&gt;</w:t>
-            </w:r>
-          </w:p>
-          <w:p>
-            <w:r>
-              <w:t xml:space="preserve">    </w:t>
-            </w:r>
-            <w:proofErr w:type="gramStart"/>
-            <w:r>
-              <w:t>password :</w:t>
-            </w:r>
-            <w:proofErr w:type="gramEnd"/>
-            <w:r>
-              <w:t xml:space="preserve"> &lt;input type="password" id="</w:t>
-            </w:r>
-            <w:proofErr w:type="spellStart"/>
-            <w:r>
-              <w:t>pwd</w:t>
-            </w:r>
-            <w:proofErr w:type="spellEnd"/>
-            <w:r>
-              <w:t>" value="abc123" /&gt; &lt;</w:t>
-            </w:r>
-            <w:proofErr w:type="spellStart"/>
-            <w:r>
-              <w:t>br</w:t>
-            </w:r>
-            <w:proofErr w:type="spellEnd"/>
-            <w:r>
-              <w:t>&gt;</w:t>
-            </w:r>
-          </w:p>
-          <w:p>
-            <w:r>
-              <w:t xml:space="preserve">    </w:t>
-            </w:r>
-            <w:proofErr w:type="gramStart"/>
-            <w:r>
-              <w:t>Gender :</w:t>
-            </w:r>
-            <w:proofErr w:type="gramEnd"/>
-            <w:r>
-              <w:t xml:space="preserve"> </w:t>
-            </w:r>
-            <w:proofErr w:type="gramStart"/>
-            <w:r>
-              <w:t>Male :</w:t>
-            </w:r>
-            <w:proofErr w:type="gramEnd"/>
-            <w:r>
-              <w:t xml:space="preserve"> &lt;input type="radio" name="gender" id="male" /&gt;</w:t>
-            </w:r>
-          </w:p>
-          <w:p>
-            <w:r>
-              <w:t xml:space="preserve">    </w:t>
-            </w:r>
-            <w:proofErr w:type="gramStart"/>
-            <w:r>
-              <w:t>Female :</w:t>
-            </w:r>
-            <w:proofErr w:type="gramEnd"/>
-            <w:r>
-              <w:t xml:space="preserve"> &lt;input type="radio" name="gender" id="</w:t>
-            </w:r>
-            <w:proofErr w:type="spellStart"/>
-            <w:r>
-              <w:t>fMale</w:t>
-            </w:r>
-            <w:proofErr w:type="spellEnd"/>
-            <w:r>
-              <w:t>" /&gt;&lt;</w:t>
-            </w:r>
-            <w:proofErr w:type="spellStart"/>
-            <w:r>
-              <w:t>br</w:t>
-            </w:r>
-            <w:proofErr w:type="spellEnd"/>
-            <w:r>
-              <w:t>&gt;</w:t>
-            </w:r>
-          </w:p>
-          <w:p>
-            <w:r>
-              <w:t>    Select Country:</w:t>
-            </w:r>
-          </w:p>
-          <w:p>
-            <w:r>
-              <w:t>    &lt;select id="country"&gt;</w:t>
-            </w:r>
-          </w:p>
-          <w:p>
-            <w:r>
-              <w:t>      &lt;option&gt;Select&lt;/option&gt;</w:t>
-            </w:r>
-          </w:p>
-          <w:p>
-            <w:r>
-              <w:t>      &lt;option&gt;US&lt;/option&gt;</w:t>
-            </w:r>
-          </w:p>
-          <w:p>
-            <w:r>
-              <w:t>      &lt;option selected="true"&gt;India&lt;/option&gt;</w:t>
-            </w:r>
-          </w:p>
-          <w:p>
-            <w:r>
-              <w:t>      &lt;option&gt;Aus&lt;/option&gt;</w:t>
-            </w:r>
-          </w:p>
-          <w:p>
-            <w:r>
-              <w:t>    &lt;/select&gt;</w:t>
-            </w:r>
-          </w:p>
-          <w:p>
-            <w:r>
-              <w:t>    &lt;</w:t>
-            </w:r>
-            <w:proofErr w:type="spellStart"/>
-            <w:r>
-              <w:t>br</w:t>
-            </w:r>
-            <w:proofErr w:type="spellEnd"/>
-            <w:r>
-              <w:t>&gt;</w:t>
-            </w:r>
-          </w:p>
-          <w:p>
-            <w:r>
-              <w:t>    Select languages:</w:t>
-            </w:r>
-          </w:p>
-          <w:p>
-            <w:r>
-              <w:lastRenderedPageBreak/>
-              <w:t>    English: &lt;input type="checkbox" id="</w:t>
-            </w:r>
-            <w:proofErr w:type="spellStart"/>
-            <w:r>
-              <w:t>eng</w:t>
-            </w:r>
-            <w:proofErr w:type="spellEnd"/>
-            <w:r>
-              <w:t>" /&gt;</w:t>
-            </w:r>
-          </w:p>
-          <w:p>
-            <w:r>
-              <w:t>    Telugu: &lt;input type="checkbox" id="</w:t>
-            </w:r>
-            <w:proofErr w:type="spellStart"/>
-            <w:r>
-              <w:t>tel</w:t>
-            </w:r>
-            <w:proofErr w:type="spellEnd"/>
-            <w:r>
-              <w:t>" /&gt;</w:t>
-            </w:r>
-          </w:p>
-          <w:p>
-            <w:r>
-              <w:t>    Tamil: &lt;input type="checkbox" id="</w:t>
-            </w:r>
-            <w:proofErr w:type="spellStart"/>
-            <w:r>
-              <w:t>tml</w:t>
-            </w:r>
-            <w:proofErr w:type="spellEnd"/>
-            <w:r>
-              <w:t>" /&gt;</w:t>
-            </w:r>
-          </w:p>
-          <w:p/>
-          <w:p>
-            <w:r>
-              <w:t>    &lt;</w:t>
-            </w:r>
-            <w:proofErr w:type="spellStart"/>
-            <w:r>
-              <w:t>br</w:t>
-            </w:r>
-            <w:proofErr w:type="spellEnd"/>
-            <w:r>
-              <w:t>&gt;</w:t>
-            </w:r>
-          </w:p>
-          <w:p>
-            <w:r>
-              <w:t xml:space="preserve">    &lt;input type="submit" </w:t>
-            </w:r>
-            <w:r>
-              <w:rPr>
-                <w:b/>
-                <w:bCs/>
-              </w:rPr>
-              <w:t>onclick="</w:t>
-            </w:r>
-            <w:proofErr w:type="spellStart"/>
-            <w:proofErr w:type="gramStart"/>
-            <w:r>
-              <w:rPr>
-                <w:b/>
-                <w:bCs/>
-              </w:rPr>
-              <w:t>validateInpuData</w:t>
-            </w:r>
-            <w:proofErr w:type="spellEnd"/>
-            <w:r>
-              <w:rPr>
-                <w:b/>
-                <w:bCs/>
-              </w:rPr>
-              <w:t>(</w:t>
-            </w:r>
-            <w:proofErr w:type="gramEnd"/>
-            <w:r>
-              <w:rPr>
-                <w:b/>
-                <w:bCs/>
-              </w:rPr>
-              <w:t>)"</w:t>
+              </w:rPr>
+              <w:t>()"</w:t>
             </w:r>
             <w:r>
               <w:t xml:space="preserve"> value="Submit" id="</w:t>
@@ -5249,15 +4860,7 @@
           </w:p>
           <w:p>
             <w:r>
-              <w:t xml:space="preserve">    Enter </w:t>
-            </w:r>
-            <w:proofErr w:type="gramStart"/>
-            <w:r>
-              <w:t>Name :</w:t>
-            </w:r>
-            <w:proofErr w:type="gramEnd"/>
-            <w:r>
-              <w:t xml:space="preserve"> &lt;input type="text" id="</w:t>
+              <w:t>    Enter Name : &lt;input type="text" id="</w:t>
             </w:r>
             <w:proofErr w:type="spellStart"/>
             <w:r>
@@ -5379,28 +4982,12 @@
           </w:p>
           <w:p>
             <w:r>
-              <w:t xml:space="preserve">    </w:t>
-            </w:r>
-            <w:proofErr w:type="gramStart"/>
-            <w:r>
-              <w:t>Male :</w:t>
-            </w:r>
-            <w:proofErr w:type="gramEnd"/>
-            <w:r>
-              <w:t xml:space="preserve"> &lt;input type="radio" id="male" name="g" /&gt;</w:t>
-            </w:r>
-          </w:p>
-          <w:p>
-            <w:r>
-              <w:t xml:space="preserve">    </w:t>
-            </w:r>
-            <w:proofErr w:type="gramStart"/>
-            <w:r>
-              <w:t>Female :</w:t>
-            </w:r>
-            <w:proofErr w:type="gramEnd"/>
-            <w:r>
-              <w:t xml:space="preserve"> &lt;input type="radio" id="female" name="g" /&gt;</w:t>
+              <w:t>    Male : &lt;input type="radio" id="male" name="g" /&gt;</w:t>
+            </w:r>
+          </w:p>
+          <w:p>
+            <w:r>
+              <w:t>    Female : &lt;input type="radio" id="female" name="g" /&gt;</w:t>
             </w:r>
           </w:p>
           <w:p>
@@ -5431,15 +5018,7 @@
           </w:p>
           <w:p>
             <w:r>
-              <w:t xml:space="preserve">    </w:t>
-            </w:r>
-            <w:proofErr w:type="gramStart"/>
-            <w:r>
-              <w:t>English :</w:t>
-            </w:r>
-            <w:proofErr w:type="gramEnd"/>
-            <w:r>
-              <w:t xml:space="preserve"> &lt;input type="checkbox" id="</w:t>
+              <w:t>    English : &lt;input type="checkbox" id="</w:t>
             </w:r>
             <w:proofErr w:type="spellStart"/>
             <w:r>
@@ -5494,17 +5073,12 @@
               <w:t>    &lt;input type="submit" value="Submit..." onclick="</w:t>
             </w:r>
             <w:proofErr w:type="spellStart"/>
-            <w:proofErr w:type="gramStart"/>
             <w:r>
               <w:t>testFunction</w:t>
             </w:r>
             <w:proofErr w:type="spellEnd"/>
             <w:r>
-              <w:t>(</w:t>
-            </w:r>
-            <w:proofErr w:type="gramEnd"/>
-            <w:r>
-              <w:t>)" /&gt;</w:t>
+              <w:t>()" /&gt;</w:t>
             </w:r>
           </w:p>
           <w:p>
@@ -5512,17 +5086,12 @@
               <w:t>    &lt;input type="submit" value="Enable Form" onclick="</w:t>
             </w:r>
             <w:proofErr w:type="spellStart"/>
-            <w:proofErr w:type="gramStart"/>
             <w:r>
               <w:t>enalbeElements</w:t>
             </w:r>
             <w:proofErr w:type="spellEnd"/>
             <w:r>
-              <w:t>(</w:t>
-            </w:r>
-            <w:proofErr w:type="gramEnd"/>
-            <w:r>
-              <w:t>)" /&gt;</w:t>
+              <w:t>()" /&gt;</w:t>
             </w:r>
           </w:p>
           <w:p/>
@@ -5543,17 +5112,12 @@
               <w:t xml:space="preserve">    function </w:t>
             </w:r>
             <w:proofErr w:type="spellStart"/>
-            <w:proofErr w:type="gramStart"/>
             <w:r>
               <w:t>testFunction</w:t>
             </w:r>
             <w:proofErr w:type="spellEnd"/>
             <w:r>
-              <w:t>(</w:t>
-            </w:r>
-            <w:proofErr w:type="gramEnd"/>
-            <w:r>
-              <w:t>) {</w:t>
+              <w:t>() {</w:t>
             </w:r>
           </w:p>
           <w:p/>
@@ -5562,12 +5126,10 @@
               <w:t xml:space="preserve">      </w:t>
             </w:r>
             <w:proofErr w:type="spellStart"/>
-            <w:proofErr w:type="gramStart"/>
             <w:r>
               <w:t>document.getElementById</w:t>
             </w:r>
             <w:proofErr w:type="spellEnd"/>
-            <w:proofErr w:type="gramEnd"/>
             <w:r>
               <w:t>('</w:t>
             </w:r>
@@ -5585,12 +5147,10 @@
               <w:t xml:space="preserve">      </w:t>
             </w:r>
             <w:proofErr w:type="spellStart"/>
-            <w:proofErr w:type="gramStart"/>
             <w:r>
               <w:t>document.getElementById</w:t>
             </w:r>
             <w:proofErr w:type="spellEnd"/>
-            <w:proofErr w:type="gramEnd"/>
             <w:r>
               <w:t>('</w:t>
             </w:r>
@@ -5609,22 +5169,12 @@
               <w:t xml:space="preserve">      </w:t>
             </w:r>
             <w:proofErr w:type="spellStart"/>
-            <w:proofErr w:type="gramStart"/>
             <w:r>
               <w:t>document.getElementById</w:t>
             </w:r>
             <w:proofErr w:type="spellEnd"/>
-            <w:proofErr w:type="gramEnd"/>
-            <w:r>
-              <w:t>('male'</w:t>
-            </w:r>
-            <w:proofErr w:type="gramStart"/>
-            <w:r>
-              <w:t>).checked</w:t>
-            </w:r>
-            <w:proofErr w:type="gramEnd"/>
-            <w:r>
-              <w:t xml:space="preserve"> = true;</w:t>
+            <w:r>
+              <w:t>('male').checked = true;</w:t>
             </w:r>
           </w:p>
           <w:p/>
@@ -5633,12 +5183,10 @@
               <w:t xml:space="preserve">      </w:t>
             </w:r>
             <w:proofErr w:type="spellStart"/>
-            <w:proofErr w:type="gramStart"/>
             <w:r>
               <w:t>document.getElementById</w:t>
             </w:r>
             <w:proofErr w:type="spellEnd"/>
-            <w:proofErr w:type="gramEnd"/>
             <w:r>
               <w:t>('</w:t>
             </w:r>
@@ -5648,15 +5196,7 @@
             </w:r>
             <w:proofErr w:type="spellEnd"/>
             <w:r>
-              <w:t>'</w:t>
-            </w:r>
-            <w:proofErr w:type="gramStart"/>
-            <w:r>
-              <w:t>).checked</w:t>
-            </w:r>
-            <w:proofErr w:type="gramEnd"/>
-            <w:r>
-              <w:t xml:space="preserve"> = true;</w:t>
+              <w:t>').checked = true;</w:t>
             </w:r>
           </w:p>
           <w:p>
@@ -5664,12 +5204,10 @@
               <w:t xml:space="preserve">      </w:t>
             </w:r>
             <w:proofErr w:type="spellStart"/>
-            <w:proofErr w:type="gramStart"/>
             <w:r>
               <w:t>document.getElementById</w:t>
             </w:r>
             <w:proofErr w:type="spellEnd"/>
-            <w:proofErr w:type="gramEnd"/>
             <w:r>
               <w:t>('</w:t>
             </w:r>
@@ -5679,15 +5217,7 @@
             </w:r>
             <w:proofErr w:type="spellEnd"/>
             <w:r>
-              <w:t>'</w:t>
-            </w:r>
-            <w:proofErr w:type="gramStart"/>
-            <w:r>
-              <w:t>).checked</w:t>
-            </w:r>
-            <w:proofErr w:type="gramEnd"/>
-            <w:r>
-              <w:t xml:space="preserve"> = true;</w:t>
+              <w:t>').checked = true;</w:t>
             </w:r>
           </w:p>
           <w:p/>
@@ -5697,25 +5227,18 @@
               <w:t xml:space="preserve">      </w:t>
             </w:r>
             <w:proofErr w:type="spellStart"/>
-            <w:proofErr w:type="gramStart"/>
             <w:r>
               <w:t>document.getElementById</w:t>
             </w:r>
             <w:proofErr w:type="spellEnd"/>
-            <w:proofErr w:type="gramEnd"/>
-            <w:r>
-              <w:t>('country'</w:t>
-            </w:r>
-            <w:proofErr w:type="gramStart"/>
-            <w:r>
-              <w:t>).</w:t>
+            <w:r>
+              <w:t>('country').</w:t>
             </w:r>
             <w:proofErr w:type="spellStart"/>
             <w:r>
               <w:t>selectedIndex</w:t>
             </w:r>
             <w:proofErr w:type="spellEnd"/>
-            <w:proofErr w:type="gramEnd"/>
             <w:r>
               <w:t xml:space="preserve"> = 2;</w:t>
             </w:r>
@@ -5734,12 +5257,10 @@
               <w:t xml:space="preserve"> = </w:t>
             </w:r>
             <w:proofErr w:type="spellStart"/>
-            <w:proofErr w:type="gramStart"/>
             <w:r>
               <w:t>document.getElementById</w:t>
             </w:r>
             <w:proofErr w:type="spellEnd"/>
-            <w:proofErr w:type="gramEnd"/>
             <w:r>
               <w:t>("</w:t>
             </w:r>
@@ -5779,12 +5300,10 @@
               <w:t xml:space="preserve"> = </w:t>
             </w:r>
             <w:proofErr w:type="spellStart"/>
-            <w:proofErr w:type="gramStart"/>
             <w:r>
               <w:t>document.getElementById</w:t>
             </w:r>
             <w:proofErr w:type="spellEnd"/>
-            <w:proofErr w:type="gramEnd"/>
             <w:r>
               <w:t>('</w:t>
             </w:r>
@@ -5866,17 +5385,12 @@
               <w:t xml:space="preserve">    function </w:t>
             </w:r>
             <w:proofErr w:type="spellStart"/>
-            <w:proofErr w:type="gramStart"/>
             <w:r>
               <w:t>enalbeElements</w:t>
             </w:r>
             <w:proofErr w:type="spellEnd"/>
             <w:r>
-              <w:t>(</w:t>
-            </w:r>
-            <w:proofErr w:type="gramEnd"/>
-            <w:r>
-              <w:t>) {</w:t>
+              <w:t>() {</w:t>
             </w:r>
           </w:p>
           <w:p/>
@@ -5997,78 +5511,1651 @@
         </w:rPr>
       </w:pPr>
     </w:p>
-    <w:p>
-      <w:pPr>
-        <w:spacing w:after="0"/>
-        <w:rPr>
-          <w:lang w:val="en-US"/>
-        </w:rPr>
-      </w:pPr>
-    </w:p>
-    <w:p>
-      <w:pPr>
-        <w:spacing w:after="0"/>
-        <w:rPr>
-          <w:lang w:val="en-US"/>
-        </w:rPr>
-      </w:pPr>
-    </w:p>
-    <w:p>
-      <w:pPr>
-        <w:spacing w:after="0"/>
-        <w:rPr>
-          <w:lang w:val="en-US"/>
-        </w:rPr>
-      </w:pPr>
-    </w:p>
-    <w:p>
-      <w:pPr>
-        <w:spacing w:after="0"/>
-        <w:rPr>
-          <w:lang w:val="en-US"/>
-        </w:rPr>
-      </w:pPr>
-    </w:p>
-    <w:p>
-      <w:pPr>
-        <w:spacing w:after="0"/>
-        <w:rPr>
-          <w:lang w:val="en-US"/>
-        </w:rPr>
-      </w:pPr>
-    </w:p>
-    <w:p>
-      <w:pPr>
-        <w:spacing w:after="0"/>
-        <w:rPr>
-          <w:lang w:val="en-US"/>
-        </w:rPr>
-      </w:pPr>
-    </w:p>
-    <w:p>
-      <w:pPr>
-        <w:spacing w:after="0"/>
-        <w:rPr>
-          <w:lang w:val="en-US"/>
-        </w:rPr>
-      </w:pPr>
-    </w:p>
-    <w:p>
-      <w:pPr>
-        <w:spacing w:after="0"/>
-        <w:rPr>
-          <w:lang w:val="en-US"/>
-        </w:rPr>
-      </w:pPr>
-    </w:p>
-    <w:p>
-      <w:pPr>
-        <w:spacing w:after="0"/>
-        <w:rPr>
-          <w:lang w:val="en-US"/>
-        </w:rPr>
-      </w:pPr>
-    </w:p>
+    <w:tbl>
+      <w:tblPr>
+        <w:tblStyle w:val="TableGrid"/>
+        <w:tblW w:w="0" w:type="auto"/>
+        <w:tblLook w:val="04A0" w:firstRow="1" w:lastRow="0" w:firstColumn="1" w:lastColumn="0" w:noHBand="0" w:noVBand="1"/>
+      </w:tblPr>
+      <w:tblGrid>
+        <w:gridCol w:w="10456"/>
+      </w:tblGrid>
+      <w:tr>
+        <w:tc>
+          <w:tcPr>
+            <w:tcW w:w="10456" w:type="dxa"/>
+          </w:tcPr>
+          <w:p>
+            <w:r>
+              <w:t>&lt;!DOCTYPE html&gt;</w:t>
+            </w:r>
+          </w:p>
+          <w:p>
+            <w:r>
+              <w:t>&lt;html&gt;</w:t>
+            </w:r>
+          </w:p>
+          <w:p/>
+          <w:p>
+            <w:r>
+              <w:t>&lt;head&gt;</w:t>
+            </w:r>
+          </w:p>
+          <w:p/>
+          <w:p>
+            <w:r>
+              <w:t>&lt;/head&gt;</w:t>
+            </w:r>
+          </w:p>
+          <w:p/>
+          <w:p>
+            <w:r>
+              <w:t>&lt;body&gt;</w:t>
+            </w:r>
+          </w:p>
+          <w:p/>
+          <w:p>
+            <w:r>
+              <w:t>  &lt;form action="#"&gt;</w:t>
+            </w:r>
+          </w:p>
+          <w:p>
+            <w:r>
+              <w:t>    Enter Name : &lt;input type="text" id="</w:t>
+            </w:r>
+            <w:proofErr w:type="spellStart"/>
+            <w:r>
+              <w:t>userName</w:t>
+            </w:r>
+            <w:proofErr w:type="spellEnd"/>
+            <w:r>
+              <w:t>" /&gt;&lt;</w:t>
+            </w:r>
+            <w:proofErr w:type="spellStart"/>
+            <w:r>
+              <w:t>br</w:t>
+            </w:r>
+            <w:proofErr w:type="spellEnd"/>
+            <w:r>
+              <w:t>&gt;</w:t>
+            </w:r>
+          </w:p>
+          <w:p>
+            <w:r>
+              <w:t>    Enter Password: &lt;input type="password" id="</w:t>
+            </w:r>
+            <w:proofErr w:type="spellStart"/>
+            <w:r>
+              <w:t>pwd</w:t>
+            </w:r>
+            <w:proofErr w:type="spellEnd"/>
+            <w:r>
+              <w:t>" /&gt;&lt;</w:t>
+            </w:r>
+            <w:proofErr w:type="spellStart"/>
+            <w:r>
+              <w:t>br</w:t>
+            </w:r>
+            <w:proofErr w:type="spellEnd"/>
+            <w:r>
+              <w:t>&gt;</w:t>
+            </w:r>
+          </w:p>
+          <w:p>
+            <w:r>
+              <w:t xml:space="preserve">    Select </w:t>
+            </w:r>
+            <w:proofErr w:type="spellStart"/>
+            <w:r>
+              <w:t>coubtry</w:t>
+            </w:r>
+            <w:proofErr w:type="spellEnd"/>
+            <w:r>
+              <w:t>: &lt;</w:t>
+            </w:r>
+            <w:proofErr w:type="spellStart"/>
+            <w:r>
+              <w:t>br</w:t>
+            </w:r>
+            <w:proofErr w:type="spellEnd"/>
+            <w:r>
+              <w:t>&gt;</w:t>
+            </w:r>
+          </w:p>
+          <w:p>
+            <w:r>
+              <w:t>    &lt;select id="country"&gt;</w:t>
+            </w:r>
+          </w:p>
+          <w:p>
+            <w:r>
+              <w:t>      &lt;option&gt;Select&lt;/option&gt;</w:t>
+            </w:r>
+          </w:p>
+          <w:p>
+            <w:r>
+              <w:t>      &lt;option&gt;Aus&lt;/option&gt;</w:t>
+            </w:r>
+          </w:p>
+          <w:p>
+            <w:r>
+              <w:t>      &lt;option&gt;India&lt;/option&gt;</w:t>
+            </w:r>
+          </w:p>
+          <w:p>
+            <w:r>
+              <w:t>      &lt;option&gt;UK&lt;/option&gt;</w:t>
+            </w:r>
+          </w:p>
+          <w:p>
+            <w:r>
+              <w:t>    &lt;/select&gt;&lt;</w:t>
+            </w:r>
+            <w:proofErr w:type="spellStart"/>
+            <w:r>
+              <w:t>br</w:t>
+            </w:r>
+            <w:proofErr w:type="spellEnd"/>
+            <w:r>
+              <w:t>&gt;</w:t>
+            </w:r>
+          </w:p>
+          <w:p>
+            <w:r>
+              <w:t>    Gender: &lt;</w:t>
+            </w:r>
+            <w:proofErr w:type="spellStart"/>
+            <w:r>
+              <w:t>br</w:t>
+            </w:r>
+            <w:proofErr w:type="spellEnd"/>
+            <w:r>
+              <w:t>&gt;</w:t>
+            </w:r>
+          </w:p>
+          <w:p>
+            <w:r>
+              <w:t>    Male : &lt;input type="radio" id="male" name="g" /&gt;</w:t>
+            </w:r>
+          </w:p>
+          <w:p>
+            <w:r>
+              <w:t>    Female : &lt;input type="radio" id="female" name="g" /&gt;</w:t>
+            </w:r>
+          </w:p>
+          <w:p>
+            <w:r>
+              <w:lastRenderedPageBreak/>
+              <w:t>    &lt;</w:t>
+            </w:r>
+            <w:proofErr w:type="spellStart"/>
+            <w:r>
+              <w:t>br</w:t>
+            </w:r>
+            <w:proofErr w:type="spellEnd"/>
+            <w:r>
+              <w:t>&gt;</w:t>
+            </w:r>
+          </w:p>
+          <w:p>
+            <w:r>
+              <w:t xml:space="preserve">    Select </w:t>
+            </w:r>
+            <w:proofErr w:type="spellStart"/>
+            <w:r>
+              <w:t>Langualges</w:t>
+            </w:r>
+            <w:proofErr w:type="spellEnd"/>
+            <w:r>
+              <w:t>:</w:t>
+            </w:r>
+          </w:p>
+          <w:p>
+            <w:r>
+              <w:t>    English : &lt;input type="checkbox" id="</w:t>
+            </w:r>
+            <w:proofErr w:type="spellStart"/>
+            <w:r>
+              <w:t>eng</w:t>
+            </w:r>
+            <w:proofErr w:type="spellEnd"/>
+            <w:r>
+              <w:t>" /&gt;</w:t>
+            </w:r>
+          </w:p>
+          <w:p>
+            <w:r>
+              <w:t>    Telugu: &lt;input type="checkbox" id="</w:t>
+            </w:r>
+            <w:proofErr w:type="spellStart"/>
+            <w:r>
+              <w:t>tel</w:t>
+            </w:r>
+            <w:proofErr w:type="spellEnd"/>
+            <w:r>
+              <w:t>" /&gt;</w:t>
+            </w:r>
+          </w:p>
+          <w:p>
+            <w:r>
+              <w:t>    Tamil: &lt;input type="checkbox" id="</w:t>
+            </w:r>
+            <w:proofErr w:type="spellStart"/>
+            <w:r>
+              <w:t>tml</w:t>
+            </w:r>
+            <w:proofErr w:type="spellEnd"/>
+            <w:r>
+              <w:t>" /&gt;</w:t>
+            </w:r>
+          </w:p>
+          <w:p>
+            <w:r>
+              <w:t>    &lt;</w:t>
+            </w:r>
+            <w:proofErr w:type="spellStart"/>
+            <w:r>
+              <w:t>br</w:t>
+            </w:r>
+            <w:proofErr w:type="spellEnd"/>
+            <w:r>
+              <w:t>&gt;</w:t>
+            </w:r>
+          </w:p>
+          <w:p>
+            <w:r>
+              <w:t>    &lt;input type="submit" value="Submit..." onclick="</w:t>
+            </w:r>
+            <w:proofErr w:type="spellStart"/>
+            <w:r>
+              <w:t>testFunction</w:t>
+            </w:r>
+            <w:proofErr w:type="spellEnd"/>
+            <w:r>
+              <w:t>()" id="</w:t>
+            </w:r>
+            <w:proofErr w:type="spellStart"/>
+            <w:r>
+              <w:t>btn</w:t>
+            </w:r>
+            <w:proofErr w:type="spellEnd"/>
+            <w:r>
+              <w:t>"/&gt;</w:t>
+            </w:r>
+          </w:p>
+          <w:p>
+            <w:r>
+              <w:t>    &lt;input type="submit" value="Enable Form..." onclick="</w:t>
+            </w:r>
+            <w:proofErr w:type="spellStart"/>
+            <w:r>
+              <w:t>enableForm</w:t>
+            </w:r>
+            <w:proofErr w:type="spellEnd"/>
+            <w:r>
+              <w:t>()" id="</w:t>
+            </w:r>
+            <w:proofErr w:type="spellStart"/>
+            <w:r>
+              <w:t>btn</w:t>
+            </w:r>
+            <w:proofErr w:type="spellEnd"/>
+            <w:r>
+              <w:t>"/&gt;</w:t>
+            </w:r>
+          </w:p>
+          <w:p>
+            <w:r>
+              <w:t xml:space="preserve">    </w:t>
+            </w:r>
+          </w:p>
+          <w:p/>
+          <w:p>
+            <w:r>
+              <w:t>  &lt;/form&gt;</w:t>
+            </w:r>
+          </w:p>
+          <w:p/>
+          <w:p>
+            <w:r>
+              <w:t>  &lt;script&gt;</w:t>
+            </w:r>
+          </w:p>
+          <w:p/>
+          <w:p>
+            <w:r>
+              <w:t xml:space="preserve">    function </w:t>
+            </w:r>
+            <w:proofErr w:type="spellStart"/>
+            <w:r>
+              <w:t>testFunction</w:t>
+            </w:r>
+            <w:proofErr w:type="spellEnd"/>
+            <w:r>
+              <w:t>() {</w:t>
+            </w:r>
+          </w:p>
+          <w:p/>
+          <w:p>
+            <w:r>
+              <w:t xml:space="preserve">      // </w:t>
+            </w:r>
+            <w:proofErr w:type="spellStart"/>
+            <w:r>
+              <w:t>document.getElementById</w:t>
+            </w:r>
+            <w:proofErr w:type="spellEnd"/>
+            <w:r>
+              <w:t>('</w:t>
+            </w:r>
+            <w:proofErr w:type="spellStart"/>
+            <w:r>
+              <w:t>userName</w:t>
+            </w:r>
+            <w:proofErr w:type="spellEnd"/>
+            <w:r>
+              <w:t>').value= "AAAAAA";</w:t>
+            </w:r>
+          </w:p>
+          <w:p>
+            <w:r>
+              <w:t xml:space="preserve">      // </w:t>
+            </w:r>
+            <w:proofErr w:type="spellStart"/>
+            <w:r>
+              <w:t>document.getElementById</w:t>
+            </w:r>
+            <w:proofErr w:type="spellEnd"/>
+            <w:r>
+              <w:t>('</w:t>
+            </w:r>
+            <w:proofErr w:type="spellStart"/>
+            <w:r>
+              <w:t>pwd</w:t>
+            </w:r>
+            <w:proofErr w:type="spellEnd"/>
+            <w:r>
+              <w:t>').value= "BBBBB";</w:t>
+            </w:r>
+          </w:p>
+          <w:p>
+            <w:r>
+              <w:t xml:space="preserve">      // </w:t>
+            </w:r>
+            <w:proofErr w:type="spellStart"/>
+            <w:r>
+              <w:t>document.getElementById</w:t>
+            </w:r>
+            <w:proofErr w:type="spellEnd"/>
+            <w:r>
+              <w:t>("country").</w:t>
+            </w:r>
+            <w:proofErr w:type="spellStart"/>
+            <w:r>
+              <w:t>selectedIndex</w:t>
+            </w:r>
+            <w:proofErr w:type="spellEnd"/>
+            <w:r>
+              <w:t xml:space="preserve"> = 2;</w:t>
+            </w:r>
+          </w:p>
+          <w:p>
+            <w:r>
+              <w:t xml:space="preserve">      // </w:t>
+            </w:r>
+            <w:proofErr w:type="spellStart"/>
+            <w:r>
+              <w:t>document.getElementById</w:t>
+            </w:r>
+            <w:proofErr w:type="spellEnd"/>
+            <w:r>
+              <w:t>('male').checked = true;</w:t>
+            </w:r>
+          </w:p>
+          <w:p>
+            <w:r>
+              <w:t xml:space="preserve">      // </w:t>
+            </w:r>
+            <w:proofErr w:type="spellStart"/>
+            <w:r>
+              <w:t>document.getElementById</w:t>
+            </w:r>
+            <w:proofErr w:type="spellEnd"/>
+            <w:r>
+              <w:t>('</w:t>
+            </w:r>
+            <w:proofErr w:type="spellStart"/>
+            <w:r>
+              <w:t>tel</w:t>
+            </w:r>
+            <w:proofErr w:type="spellEnd"/>
+            <w:r>
+              <w:t>').checked = true;</w:t>
+            </w:r>
+          </w:p>
+          <w:p>
+            <w:r>
+              <w:t xml:space="preserve">      // </w:t>
+            </w:r>
+            <w:proofErr w:type="spellStart"/>
+            <w:r>
+              <w:t>document.getElementById</w:t>
+            </w:r>
+            <w:proofErr w:type="spellEnd"/>
+            <w:r>
+              <w:t>('</w:t>
+            </w:r>
+            <w:proofErr w:type="spellStart"/>
+            <w:r>
+              <w:t>tml</w:t>
+            </w:r>
+            <w:proofErr w:type="spellEnd"/>
+            <w:r>
+              <w:t>').checked = true;</w:t>
+            </w:r>
+          </w:p>
+          <w:p/>
+          <w:p>
+            <w:r>
+              <w:t xml:space="preserve">      </w:t>
+            </w:r>
+            <w:proofErr w:type="spellStart"/>
+            <w:r>
+              <w:t>document.getElementById</w:t>
+            </w:r>
+            <w:proofErr w:type="spellEnd"/>
+            <w:r>
+              <w:t>('</w:t>
+            </w:r>
+            <w:proofErr w:type="spellStart"/>
+            <w:r>
+              <w:t>userName</w:t>
+            </w:r>
+            <w:proofErr w:type="spellEnd"/>
+            <w:r>
+              <w:t>').disabled = true;</w:t>
+            </w:r>
+          </w:p>
+          <w:p>
+            <w:r>
+              <w:t xml:space="preserve">      </w:t>
+            </w:r>
+            <w:proofErr w:type="spellStart"/>
+            <w:r>
+              <w:t>document.getElementById</w:t>
+            </w:r>
+            <w:proofErr w:type="spellEnd"/>
+            <w:r>
+              <w:t>('</w:t>
+            </w:r>
+            <w:proofErr w:type="spellStart"/>
+            <w:r>
+              <w:t>pwd</w:t>
+            </w:r>
+            <w:proofErr w:type="spellEnd"/>
+            <w:r>
+              <w:t>').disabled = true;</w:t>
+            </w:r>
+          </w:p>
+          <w:p>
+            <w:r>
+              <w:t xml:space="preserve">      </w:t>
+            </w:r>
+            <w:proofErr w:type="spellStart"/>
+            <w:r>
+              <w:t>document.getElementById</w:t>
+            </w:r>
+            <w:proofErr w:type="spellEnd"/>
+            <w:r>
+              <w:t>("country").disabled = true;</w:t>
+            </w:r>
+          </w:p>
+          <w:p>
+            <w:r>
+              <w:t xml:space="preserve">      </w:t>
+            </w:r>
+            <w:proofErr w:type="spellStart"/>
+            <w:r>
+              <w:t>document.getElementById</w:t>
+            </w:r>
+            <w:proofErr w:type="spellEnd"/>
+            <w:r>
+              <w:t>('male').disabled = true;</w:t>
+            </w:r>
+          </w:p>
+          <w:p>
+            <w:r>
+              <w:t xml:space="preserve">      </w:t>
+            </w:r>
+            <w:proofErr w:type="spellStart"/>
+            <w:r>
+              <w:t>document.getElementById</w:t>
+            </w:r>
+            <w:proofErr w:type="spellEnd"/>
+            <w:r>
+              <w:t>('female').disabled = true;</w:t>
+            </w:r>
+          </w:p>
+          <w:p>
+            <w:r>
+              <w:t xml:space="preserve">      </w:t>
+            </w:r>
+            <w:proofErr w:type="spellStart"/>
+            <w:r>
+              <w:t>document.getElementById</w:t>
+            </w:r>
+            <w:proofErr w:type="spellEnd"/>
+            <w:r>
+              <w:t>('</w:t>
+            </w:r>
+            <w:proofErr w:type="spellStart"/>
+            <w:r>
+              <w:t>tel</w:t>
+            </w:r>
+            <w:proofErr w:type="spellEnd"/>
+            <w:r>
+              <w:t>').disabled = true;</w:t>
+            </w:r>
+          </w:p>
+          <w:p>
+            <w:r>
+              <w:t xml:space="preserve">      </w:t>
+            </w:r>
+            <w:proofErr w:type="spellStart"/>
+            <w:r>
+              <w:t>document.getElementById</w:t>
+            </w:r>
+            <w:proofErr w:type="spellEnd"/>
+            <w:r>
+              <w:t>('</w:t>
+            </w:r>
+            <w:proofErr w:type="spellStart"/>
+            <w:r>
+              <w:t>tml</w:t>
+            </w:r>
+            <w:proofErr w:type="spellEnd"/>
+            <w:r>
+              <w:t>').disabled = true;</w:t>
+            </w:r>
+          </w:p>
+          <w:p>
+            <w:r>
+              <w:t xml:space="preserve">      </w:t>
+            </w:r>
+            <w:proofErr w:type="spellStart"/>
+            <w:r>
+              <w:t>document.getElementById</w:t>
+            </w:r>
+            <w:proofErr w:type="spellEnd"/>
+            <w:r>
+              <w:t>('</w:t>
+            </w:r>
+            <w:proofErr w:type="spellStart"/>
+            <w:r>
+              <w:t>eng</w:t>
+            </w:r>
+            <w:proofErr w:type="spellEnd"/>
+            <w:r>
+              <w:t>').disabled = true;</w:t>
+            </w:r>
+          </w:p>
+          <w:p>
+            <w:r>
+              <w:t xml:space="preserve">      </w:t>
+            </w:r>
+            <w:proofErr w:type="spellStart"/>
+            <w:r>
+              <w:t>document.getElementById</w:t>
+            </w:r>
+            <w:proofErr w:type="spellEnd"/>
+            <w:r>
+              <w:t>('</w:t>
+            </w:r>
+            <w:proofErr w:type="spellStart"/>
+            <w:r>
+              <w:t>btn</w:t>
+            </w:r>
+            <w:proofErr w:type="spellEnd"/>
+            <w:r>
+              <w:t>').disabled = true;</w:t>
+            </w:r>
+          </w:p>
+          <w:p/>
+          <w:p>
+            <w:r>
+              <w:t>     </w:t>
+            </w:r>
+            <w:r>
+              <w:t> </w:t>
+            </w:r>
+            <w:proofErr w:type="spellStart"/>
+            <w:r>
+              <w:t>document.getElementById</w:t>
+            </w:r>
+            <w:proofErr w:type="spellEnd"/>
+            <w:r>
+              <w:t>('</w:t>
+            </w:r>
+            <w:proofErr w:type="spellStart"/>
+            <w:r>
+              <w:t>pContent</w:t>
+            </w:r>
+            <w:proofErr w:type="spellEnd"/>
+            <w:r>
+              <w:t>').</w:t>
+            </w:r>
+            <w:proofErr w:type="spellStart"/>
+            <w:r>
+              <w:t>style.display</w:t>
+            </w:r>
+            <w:proofErr w:type="spellEnd"/>
+            <w:r>
+              <w:t xml:space="preserve"> = 'block';</w:t>
+            </w:r>
+          </w:p>
+          <w:p>
+            <w:r>
+              <w:t xml:space="preserve">      </w:t>
+            </w:r>
+            <w:proofErr w:type="spellStart"/>
+            <w:r>
+              <w:t>document.getElementById</w:t>
+            </w:r>
+            <w:proofErr w:type="spellEnd"/>
+            <w:r>
+              <w:t>('</w:t>
+            </w:r>
+            <w:proofErr w:type="spellStart"/>
+            <w:r>
+              <w:t>divContent</w:t>
+            </w:r>
+            <w:proofErr w:type="spellEnd"/>
+            <w:r>
+              <w:t>').</w:t>
+            </w:r>
+            <w:proofErr w:type="spellStart"/>
+            <w:r>
+              <w:t>style.display</w:t>
+            </w:r>
+            <w:proofErr w:type="spellEnd"/>
+            <w:r>
+              <w:t xml:space="preserve"> = 'none';</w:t>
+            </w:r>
+          </w:p>
+          <w:p/>
+          <w:p/>
+          <w:p>
+            <w:r>
+              <w:t>    }</w:t>
+            </w:r>
+          </w:p>
+          <w:p>
+            <w:r>
+              <w:t xml:space="preserve">    </w:t>
+            </w:r>
+          </w:p>
+          <w:p>
+            <w:r>
+              <w:t xml:space="preserve">    function </w:t>
+            </w:r>
+            <w:proofErr w:type="spellStart"/>
+            <w:r>
+              <w:t>enableForm</w:t>
+            </w:r>
+            <w:proofErr w:type="spellEnd"/>
+            <w:r>
+              <w:t>(){</w:t>
+            </w:r>
+          </w:p>
+          <w:p>
+            <w:r>
+              <w:t xml:space="preserve">      </w:t>
+            </w:r>
+            <w:proofErr w:type="spellStart"/>
+            <w:r>
+              <w:t>document.getElementById</w:t>
+            </w:r>
+            <w:proofErr w:type="spellEnd"/>
+            <w:r>
+              <w:t>('</w:t>
+            </w:r>
+            <w:proofErr w:type="spellStart"/>
+            <w:r>
+              <w:t>userName</w:t>
+            </w:r>
+            <w:proofErr w:type="spellEnd"/>
+            <w:r>
+              <w:t>').disabled = false;</w:t>
+            </w:r>
+          </w:p>
+          <w:p>
+            <w:r>
+              <w:t xml:space="preserve">      </w:t>
+            </w:r>
+            <w:proofErr w:type="spellStart"/>
+            <w:r>
+              <w:t>document.getElementById</w:t>
+            </w:r>
+            <w:proofErr w:type="spellEnd"/>
+            <w:r>
+              <w:t>('</w:t>
+            </w:r>
+            <w:proofErr w:type="spellStart"/>
+            <w:r>
+              <w:t>pwd</w:t>
+            </w:r>
+            <w:proofErr w:type="spellEnd"/>
+            <w:r>
+              <w:t>').disabled = false;</w:t>
+            </w:r>
+          </w:p>
+          <w:p>
+            <w:r>
+              <w:t xml:space="preserve">      </w:t>
+            </w:r>
+            <w:proofErr w:type="spellStart"/>
+            <w:r>
+              <w:t>document.getElementById</w:t>
+            </w:r>
+            <w:proofErr w:type="spellEnd"/>
+            <w:r>
+              <w:t>("country").disabled = false;</w:t>
+            </w:r>
+          </w:p>
+          <w:p>
+            <w:r>
+              <w:t xml:space="preserve">      </w:t>
+            </w:r>
+            <w:proofErr w:type="spellStart"/>
+            <w:r>
+              <w:t>document.getElementById</w:t>
+            </w:r>
+            <w:proofErr w:type="spellEnd"/>
+            <w:r>
+              <w:t>('male').disabled = false;</w:t>
+            </w:r>
+          </w:p>
+          <w:p>
+            <w:r>
+              <w:t xml:space="preserve">      </w:t>
+            </w:r>
+            <w:proofErr w:type="spellStart"/>
+            <w:r>
+              <w:t>document.getElementById</w:t>
+            </w:r>
+            <w:proofErr w:type="spellEnd"/>
+            <w:r>
+              <w:t>('female').disabled = false;</w:t>
+            </w:r>
+          </w:p>
+          <w:p>
+            <w:r>
+              <w:t xml:space="preserve">      </w:t>
+            </w:r>
+            <w:proofErr w:type="spellStart"/>
+            <w:r>
+              <w:t>document.getElementById</w:t>
+            </w:r>
+            <w:proofErr w:type="spellEnd"/>
+            <w:r>
+              <w:t>('</w:t>
+            </w:r>
+            <w:proofErr w:type="spellStart"/>
+            <w:r>
+              <w:t>tel</w:t>
+            </w:r>
+            <w:proofErr w:type="spellEnd"/>
+            <w:r>
+              <w:t>').disabled = false;</w:t>
+            </w:r>
+          </w:p>
+          <w:p>
+            <w:r>
+              <w:t xml:space="preserve">      </w:t>
+            </w:r>
+            <w:proofErr w:type="spellStart"/>
+            <w:r>
+              <w:t>document.getElementById</w:t>
+            </w:r>
+            <w:proofErr w:type="spellEnd"/>
+            <w:r>
+              <w:t>('</w:t>
+            </w:r>
+            <w:proofErr w:type="spellStart"/>
+            <w:r>
+              <w:t>tml</w:t>
+            </w:r>
+            <w:proofErr w:type="spellEnd"/>
+            <w:r>
+              <w:t>').disabled = false;</w:t>
+            </w:r>
+          </w:p>
+          <w:p>
+            <w:r>
+              <w:t xml:space="preserve">      </w:t>
+            </w:r>
+            <w:proofErr w:type="spellStart"/>
+            <w:r>
+              <w:t>document.getElementById</w:t>
+            </w:r>
+            <w:proofErr w:type="spellEnd"/>
+            <w:r>
+              <w:t>('</w:t>
+            </w:r>
+            <w:proofErr w:type="spellStart"/>
+            <w:r>
+              <w:t>eng</w:t>
+            </w:r>
+            <w:proofErr w:type="spellEnd"/>
+            <w:r>
+              <w:t>').disabled = false;</w:t>
+            </w:r>
+          </w:p>
+          <w:p>
+            <w:r>
+              <w:t xml:space="preserve">      </w:t>
+            </w:r>
+            <w:proofErr w:type="spellStart"/>
+            <w:r>
+              <w:t>document.getElementById</w:t>
+            </w:r>
+            <w:proofErr w:type="spellEnd"/>
+            <w:r>
+              <w:t>('</w:t>
+            </w:r>
+            <w:proofErr w:type="spellStart"/>
+            <w:r>
+              <w:t>btn</w:t>
+            </w:r>
+            <w:proofErr w:type="spellEnd"/>
+            <w:r>
+              <w:t>').disabled = false;</w:t>
+            </w:r>
+          </w:p>
+          <w:p/>
+          <w:p>
+            <w:r>
+              <w:t>    }</w:t>
+            </w:r>
+          </w:p>
+          <w:p/>
+          <w:p>
+            <w:r>
+              <w:t>  &lt;/script&gt;</w:t>
+            </w:r>
+          </w:p>
+          <w:p/>
+          <w:p>
+            <w:r>
+              <w:t>&lt;/body&gt;</w:t>
+            </w:r>
+          </w:p>
+          <w:p/>
+          <w:p>
+            <w:r>
+              <w:t>&lt;/html&gt;</w:t>
+            </w:r>
+          </w:p>
+          <w:p>
+            <w:pPr>
+              <w:rPr>
+                <w:lang w:val="en-US"/>
+              </w:rPr>
+            </w:pPr>
+          </w:p>
+        </w:tc>
+      </w:tr>
+    </w:tbl>
+    <w:p>
+      <w:pPr>
+        <w:spacing w:after="0"/>
+        <w:rPr>
+          <w:lang w:val="en-US"/>
+        </w:rPr>
+      </w:pPr>
+    </w:p>
+    <w:p>
+      <w:pPr>
+        <w:spacing w:after="0"/>
+        <w:rPr>
+          <w:b/>
+          <w:bCs/>
+        </w:rPr>
+      </w:pPr>
+      <w:r>
+        <w:rPr>
+          <w:b/>
+          <w:bCs/>
+          <w:lang w:val="en-US"/>
+        </w:rPr>
+        <w:t>What is the purpose of “</w:t>
+      </w:r>
+      <w:proofErr w:type="spellStart"/>
+      <w:r>
+        <w:rPr>
+          <w:b/>
+          <w:bCs/>
+          <w:highlight w:val="yellow"/>
+        </w:rPr>
+        <w:t>innerHTML</w:t>
+      </w:r>
+      <w:proofErr w:type="spellEnd"/>
+      <w:r>
+        <w:rPr>
+          <w:b/>
+          <w:bCs/>
+          <w:lang w:val="en-US"/>
+        </w:rPr>
+        <w:t>”?</w:t>
+      </w:r>
+    </w:p>
+    <w:p>
+      <w:pPr>
+        <w:spacing w:after="0"/>
+        <w:rPr>
+          <w:lang w:val="en-US"/>
+        </w:rPr>
+      </w:pPr>
+      <w:r>
+        <w:rPr>
+          <w:lang w:val="en-US"/>
+        </w:rPr>
+        <w:t>To fetch the content of &lt;p&gt; element or fetch the content of &lt;div&gt; elements…</w:t>
+      </w:r>
+      <w:proofErr w:type="spellStart"/>
+      <w:r>
+        <w:rPr>
+          <w:lang w:val="en-US"/>
+        </w:rPr>
+        <w:t>etc</w:t>
+      </w:r>
+      <w:proofErr w:type="spellEnd"/>
+      <w:r>
+        <w:rPr>
+          <w:lang w:val="en-US"/>
+        </w:rPr>
+        <w:t xml:space="preserve"> related contents we will use “</w:t>
+      </w:r>
+      <w:proofErr w:type="spellStart"/>
+      <w:r>
+        <w:rPr>
+          <w:lang w:val="en-US"/>
+        </w:rPr>
+        <w:t>innerHTML</w:t>
+      </w:r>
+      <w:proofErr w:type="spellEnd"/>
+      <w:r>
+        <w:rPr>
+          <w:lang w:val="en-US"/>
+        </w:rPr>
+        <w:t xml:space="preserve">” </w:t>
+      </w:r>
+      <w:proofErr w:type="spellStart"/>
+      <w:r>
+        <w:rPr>
+          <w:lang w:val="en-US"/>
+        </w:rPr>
+        <w:t>aatribute</w:t>
+      </w:r>
+      <w:proofErr w:type="spellEnd"/>
+      <w:r>
+        <w:rPr>
+          <w:lang w:val="en-US"/>
+        </w:rPr>
+        <w:t>.</w:t>
+      </w:r>
+    </w:p>
+    <w:p>
+      <w:pPr>
+        <w:spacing w:after="0"/>
+        <w:rPr>
+          <w:lang w:val="en-US"/>
+        </w:rPr>
+      </w:pPr>
+      <w:r>
+        <w:rPr>
+          <w:lang w:val="en-US"/>
+        </w:rPr>
+        <w:t>If you want to fetch the content we need to use “</w:t>
+      </w:r>
+      <w:proofErr w:type="spellStart"/>
+      <w:r>
+        <w:rPr>
+          <w:lang w:val="en-US"/>
+        </w:rPr>
+        <w:t>innerH</w:t>
+      </w:r>
+      <w:r>
+        <w:rPr>
+          <w:lang w:val="en-US"/>
+        </w:rPr>
+        <w:t>TML</w:t>
+      </w:r>
+      <w:proofErr w:type="spellEnd"/>
+      <w:r>
+        <w:rPr>
+          <w:lang w:val="en-US"/>
+        </w:rPr>
+        <w:t>” attribute.</w:t>
+      </w:r>
+    </w:p>
+    <w:tbl>
+      <w:tblPr>
+        <w:tblStyle w:val="TableGrid"/>
+        <w:tblW w:w="0" w:type="auto"/>
+        <w:tblLook w:val="04A0" w:firstRow="1" w:lastRow="0" w:firstColumn="1" w:lastColumn="0" w:noHBand="0" w:noVBand="1"/>
+      </w:tblPr>
+      <w:tblGrid>
+        <w:gridCol w:w="10456"/>
+      </w:tblGrid>
+      <w:tr>
+        <w:tc>
+          <w:tcPr>
+            <w:tcW w:w="10456" w:type="dxa"/>
+          </w:tcPr>
+          <w:p>
+            <w:pPr>
+              <w:rPr>
+                <w:lang w:val="en-US"/>
+              </w:rPr>
+            </w:pPr>
+            <w:r>
+              <w:rPr>
+                <w:lang w:val="en-US"/>
+              </w:rPr>
+              <w:t xml:space="preserve">      var </w:t>
+            </w:r>
+            <w:proofErr w:type="spellStart"/>
+            <w:r>
+              <w:rPr>
+                <w:lang w:val="en-US"/>
+              </w:rPr>
+              <w:t>pContetnt</w:t>
+            </w:r>
+            <w:proofErr w:type="spellEnd"/>
+            <w:r>
+              <w:rPr>
+                <w:lang w:val="en-US"/>
+              </w:rPr>
+              <w:t xml:space="preserve"> = </w:t>
+            </w:r>
+            <w:proofErr w:type="spellStart"/>
+            <w:r>
+              <w:rPr>
+                <w:lang w:val="en-US"/>
+              </w:rPr>
+              <w:t>document.getElementById</w:t>
+            </w:r>
+            <w:proofErr w:type="spellEnd"/>
+            <w:r>
+              <w:rPr>
+                <w:lang w:val="en-US"/>
+              </w:rPr>
+              <w:t>('</w:t>
+            </w:r>
+            <w:proofErr w:type="spellStart"/>
+            <w:r>
+              <w:rPr>
+                <w:lang w:val="en-US"/>
+              </w:rPr>
+              <w:t>pContent</w:t>
+            </w:r>
+            <w:proofErr w:type="spellEnd"/>
+            <w:r>
+              <w:rPr>
+                <w:lang w:val="en-US"/>
+              </w:rPr>
+              <w:t>').</w:t>
+            </w:r>
+            <w:proofErr w:type="spellStart"/>
+            <w:r>
+              <w:rPr>
+                <w:b/>
+                <w:bCs/>
+                <w:lang w:val="en-US"/>
+              </w:rPr>
+              <w:t>innerHTML</w:t>
+            </w:r>
+            <w:proofErr w:type="spellEnd"/>
+            <w:r>
+              <w:rPr>
+                <w:lang w:val="en-US"/>
+              </w:rPr>
+              <w:t>;</w:t>
+            </w:r>
+          </w:p>
+          <w:p>
+            <w:pPr>
+              <w:rPr>
+                <w:lang w:val="en-US"/>
+              </w:rPr>
+            </w:pPr>
+            <w:r>
+              <w:rPr>
+                <w:lang w:val="en-US"/>
+              </w:rPr>
+              <w:t xml:space="preserve">      console.log(</w:t>
+            </w:r>
+            <w:proofErr w:type="spellStart"/>
+            <w:r>
+              <w:rPr>
+                <w:lang w:val="en-US"/>
+              </w:rPr>
+              <w:t>pContetnt</w:t>
+            </w:r>
+            <w:proofErr w:type="spellEnd"/>
+            <w:r>
+              <w:rPr>
+                <w:lang w:val="en-US"/>
+              </w:rPr>
+              <w:t>);</w:t>
+            </w:r>
+          </w:p>
+        </w:tc>
+      </w:tr>
+    </w:tbl>
+    <w:p>
+      <w:pPr>
+        <w:spacing w:after="0"/>
+        <w:rPr>
+          <w:lang w:val="en-US"/>
+        </w:rPr>
+      </w:pPr>
+    </w:p>
+    <w:p>
+      <w:pPr>
+        <w:spacing w:after="0"/>
+        <w:rPr>
+          <w:b/>
+          <w:bCs/>
+          <w:lang w:val="en-US"/>
+        </w:rPr>
+      </w:pPr>
+      <w:r>
+        <w:rPr>
+          <w:b/>
+          <w:bCs/>
+          <w:lang w:val="en-US"/>
+        </w:rPr>
+        <w:t xml:space="preserve">How to hide &lt;p&gt; and &lt;div&gt; or any other elements on loading html page? </w:t>
+      </w:r>
+    </w:p>
+    <w:p>
+      <w:pPr>
+        <w:spacing w:after="0"/>
+        <w:rPr>
+          <w:lang w:val="en-US"/>
+        </w:rPr>
+      </w:pPr>
+      <w:r>
+        <w:rPr>
+          <w:lang w:val="en-US"/>
+        </w:rPr>
+        <w:t xml:space="preserve">We write “hidden=true” attribute in that </w:t>
+      </w:r>
+      <w:proofErr w:type="spellStart"/>
+      <w:r>
+        <w:rPr>
+          <w:lang w:val="en-US"/>
+        </w:rPr>
+        <w:t>cooresponding</w:t>
+      </w:r>
+      <w:proofErr w:type="spellEnd"/>
+      <w:r>
+        <w:rPr>
+          <w:lang w:val="en-US"/>
+        </w:rPr>
+        <w:t xml:space="preserve"> element.</w:t>
+      </w:r>
+    </w:p>
+    <w:tbl>
+      <w:tblPr>
+        <w:tblStyle w:val="TableGrid"/>
+        <w:tblW w:w="0" w:type="auto"/>
+        <w:tblLook w:val="04A0" w:firstRow="1" w:lastRow="0" w:firstColumn="1" w:lastColumn="0" w:noHBand="0" w:noVBand="1"/>
+      </w:tblPr>
+      <w:tblGrid>
+        <w:gridCol w:w="10456"/>
+      </w:tblGrid>
+      <w:tr>
+        <w:tc>
+          <w:tcPr>
+            <w:tcW w:w="10456" w:type="dxa"/>
+          </w:tcPr>
+          <w:p>
+            <w:r>
+              <w:t>  &lt;p id="</w:t>
+            </w:r>
+            <w:proofErr w:type="spellStart"/>
+            <w:r>
+              <w:t>pContent</w:t>
+            </w:r>
+            <w:proofErr w:type="spellEnd"/>
+            <w:r>
+              <w:t xml:space="preserve">" </w:t>
+            </w:r>
+            <w:r>
+              <w:rPr>
+                <w:b/>
+                <w:bCs/>
+                <w:highlight w:val="yellow"/>
+              </w:rPr>
+              <w:t>hidden="true"</w:t>
+            </w:r>
+            <w:r>
+              <w:t xml:space="preserve"> style="background-</w:t>
+            </w:r>
+            <w:proofErr w:type="spellStart"/>
+            <w:r>
+              <w:t>color</w:t>
+            </w:r>
+            <w:proofErr w:type="spellEnd"/>
+            <w:r>
+              <w:t xml:space="preserve">: </w:t>
+            </w:r>
+            <w:proofErr w:type="spellStart"/>
+            <w:r>
+              <w:t>greenyellow</w:t>
+            </w:r>
+            <w:proofErr w:type="spellEnd"/>
+            <w:r>
+              <w:t>;"&gt;</w:t>
+            </w:r>
+          </w:p>
+          <w:p>
+            <w:r>
+              <w:t xml:space="preserve">    Form Submitted </w:t>
+            </w:r>
+            <w:proofErr w:type="spellStart"/>
+            <w:r>
+              <w:t>successfull</w:t>
+            </w:r>
+            <w:proofErr w:type="spellEnd"/>
+            <w:r>
+              <w:t>...!!!&lt;</w:t>
+            </w:r>
+            <w:proofErr w:type="spellStart"/>
+            <w:r>
+              <w:t>br</w:t>
+            </w:r>
+            <w:proofErr w:type="spellEnd"/>
+            <w:r>
+              <w:t>&gt;</w:t>
+            </w:r>
+          </w:p>
+          <w:p>
+            <w:r>
+              <w:t>    Please wait for 10 working Days to get mail.</w:t>
+            </w:r>
+          </w:p>
+          <w:p>
+            <w:r>
+              <w:t>  &lt;/p&gt;</w:t>
+            </w:r>
+          </w:p>
+          <w:p>
+            <w:pPr>
+              <w:rPr>
+                <w:lang w:val="en-US"/>
+              </w:rPr>
+            </w:pPr>
+          </w:p>
+        </w:tc>
+      </w:tr>
+    </w:tbl>
+    <w:p>
+      <w:pPr>
+        <w:spacing w:after="0"/>
+        <w:rPr>
+          <w:lang w:val="en-US"/>
+        </w:rPr>
+      </w:pPr>
+    </w:p>
+    <w:p>
+      <w:pPr>
+        <w:spacing w:after="0"/>
+        <w:rPr>
+          <w:b/>
+          <w:bCs/>
+          <w:lang w:val="en-US"/>
+        </w:rPr>
+      </w:pPr>
+      <w:r>
+        <w:rPr>
+          <w:b/>
+          <w:bCs/>
+          <w:lang w:val="en-US"/>
+        </w:rPr>
+        <w:t xml:space="preserve">How to show elements on click of submit button ? How to show elements on any </w:t>
+      </w:r>
+      <w:proofErr w:type="spellStart"/>
+      <w:r>
+        <w:rPr>
+          <w:b/>
+          <w:bCs/>
+          <w:lang w:val="en-US"/>
+        </w:rPr>
+        <w:t>javacript</w:t>
+      </w:r>
+      <w:proofErr w:type="spellEnd"/>
+      <w:r>
+        <w:rPr>
+          <w:b/>
+          <w:bCs/>
+          <w:lang w:val="en-US"/>
+        </w:rPr>
+        <w:t xml:space="preserve"> event?</w:t>
+      </w:r>
+    </w:p>
+    <w:p>
+      <w:pPr>
+        <w:spacing w:after="0"/>
+        <w:rPr>
+          <w:lang w:val="en-US"/>
+        </w:rPr>
+      </w:pPr>
+      <w:r>
+        <w:rPr>
+          <w:lang w:val="en-US"/>
+        </w:rPr>
+        <w:t xml:space="preserve">We use </w:t>
+      </w:r>
+      <w:r>
+        <w:rPr>
+          <w:b/>
+          <w:bCs/>
+          <w:lang w:val="en-US"/>
+        </w:rPr>
+        <w:t>“</w:t>
+      </w:r>
+      <w:r>
+        <w:rPr>
+          <w:b/>
+          <w:bCs/>
+        </w:rPr>
+        <w:t>.</w:t>
+      </w:r>
+      <w:proofErr w:type="spellStart"/>
+      <w:r>
+        <w:rPr>
+          <w:b/>
+          <w:bCs/>
+        </w:rPr>
+        <w:t>style.display</w:t>
+      </w:r>
+      <w:proofErr w:type="spellEnd"/>
+      <w:r>
+        <w:rPr>
+          <w:b/>
+          <w:bCs/>
+        </w:rPr>
+        <w:t xml:space="preserve"> = 'block'</w:t>
+      </w:r>
+      <w:r>
+        <w:rPr>
+          <w:lang w:val="en-US"/>
+        </w:rPr>
+        <w:t xml:space="preserve">” on document object. </w:t>
+      </w:r>
+    </w:p>
+    <w:tbl>
+      <w:tblPr>
+        <w:tblStyle w:val="TableGrid"/>
+        <w:tblW w:w="0" w:type="auto"/>
+        <w:tblLook w:val="04A0" w:firstRow="1" w:lastRow="0" w:firstColumn="1" w:lastColumn="0" w:noHBand="0" w:noVBand="1"/>
+      </w:tblPr>
+      <w:tblGrid>
+        <w:gridCol w:w="10456"/>
+      </w:tblGrid>
+      <w:tr>
+        <w:tc>
+          <w:tcPr>
+            <w:tcW w:w="10456" w:type="dxa"/>
+          </w:tcPr>
+          <w:p>
+            <w:pPr>
+              <w:rPr>
+                <w:lang w:val="en-US"/>
+              </w:rPr>
+            </w:pPr>
+            <w:proofErr w:type="spellStart"/>
+            <w:r>
+              <w:t>document.getElementById</w:t>
+            </w:r>
+            <w:proofErr w:type="spellEnd"/>
+            <w:r>
+              <w:t>('</w:t>
+            </w:r>
+            <w:proofErr w:type="spellStart"/>
+            <w:r>
+              <w:t>pContent</w:t>
+            </w:r>
+            <w:proofErr w:type="spellEnd"/>
+            <w:r>
+              <w:t>').</w:t>
+            </w:r>
+            <w:proofErr w:type="spellStart"/>
+            <w:r>
+              <w:rPr>
+                <w:b/>
+                <w:bCs/>
+                <w:highlight w:val="yellow"/>
+              </w:rPr>
+              <w:t>style.display</w:t>
+            </w:r>
+            <w:proofErr w:type="spellEnd"/>
+            <w:r>
+              <w:rPr>
+                <w:b/>
+                <w:bCs/>
+                <w:highlight w:val="yellow"/>
+              </w:rPr>
+              <w:t xml:space="preserve"> = 'block';</w:t>
+            </w:r>
+          </w:p>
+        </w:tc>
+      </w:tr>
+    </w:tbl>
+    <w:p>
+      <w:pPr>
+        <w:spacing w:after="0"/>
+        <w:rPr>
+          <w:lang w:val="en-US"/>
+        </w:rPr>
+      </w:pPr>
+    </w:p>
+    <w:p>
+      <w:pPr>
+        <w:spacing w:after="0"/>
+        <w:rPr>
+          <w:b/>
+          <w:bCs/>
+          <w:lang w:val="en-US"/>
+        </w:rPr>
+      </w:pPr>
+      <w:r>
+        <w:rPr>
+          <w:b/>
+          <w:bCs/>
+          <w:lang w:val="en-US"/>
+        </w:rPr>
+        <w:t xml:space="preserve">How to </w:t>
+      </w:r>
+      <w:r>
+        <w:rPr>
+          <w:b/>
+          <w:bCs/>
+          <w:lang w:val="en-US"/>
+        </w:rPr>
+        <w:t>HIDE</w:t>
+      </w:r>
+      <w:r>
+        <w:rPr>
+          <w:b/>
+          <w:bCs/>
+          <w:lang w:val="en-US"/>
+        </w:rPr>
+        <w:t xml:space="preserve"> elements on click of submit button ? How to </w:t>
+      </w:r>
+      <w:r>
+        <w:rPr>
+          <w:b/>
+          <w:bCs/>
+          <w:lang w:val="en-US"/>
+        </w:rPr>
+        <w:t>HIDE</w:t>
+      </w:r>
+      <w:r>
+        <w:rPr>
+          <w:b/>
+          <w:bCs/>
+          <w:lang w:val="en-US"/>
+        </w:rPr>
+        <w:t xml:space="preserve"> elements on any </w:t>
+      </w:r>
+      <w:proofErr w:type="spellStart"/>
+      <w:r>
+        <w:rPr>
+          <w:b/>
+          <w:bCs/>
+          <w:lang w:val="en-US"/>
+        </w:rPr>
+        <w:t>javacript</w:t>
+      </w:r>
+      <w:proofErr w:type="spellEnd"/>
+      <w:r>
+        <w:rPr>
+          <w:b/>
+          <w:bCs/>
+          <w:lang w:val="en-US"/>
+        </w:rPr>
+        <w:t xml:space="preserve"> event?</w:t>
+      </w:r>
+    </w:p>
+    <w:p>
+      <w:pPr>
+        <w:spacing w:after="0"/>
+        <w:rPr>
+          <w:lang w:val="en-US"/>
+        </w:rPr>
+      </w:pPr>
+      <w:r>
+        <w:rPr>
+          <w:lang w:val="en-US"/>
+        </w:rPr>
+        <w:t xml:space="preserve">We use </w:t>
+      </w:r>
+      <w:r>
+        <w:rPr>
+          <w:b/>
+          <w:bCs/>
+          <w:lang w:val="en-US"/>
+        </w:rPr>
+        <w:t>“</w:t>
+      </w:r>
+      <w:r>
+        <w:rPr>
+          <w:b/>
+          <w:bCs/>
+        </w:rPr>
+        <w:t>.</w:t>
+      </w:r>
+      <w:proofErr w:type="spellStart"/>
+      <w:r>
+        <w:rPr>
+          <w:b/>
+          <w:bCs/>
+        </w:rPr>
+        <w:t>style.display</w:t>
+      </w:r>
+      <w:proofErr w:type="spellEnd"/>
+      <w:r>
+        <w:rPr>
+          <w:b/>
+          <w:bCs/>
+        </w:rPr>
+        <w:t xml:space="preserve"> = </w:t>
+      </w:r>
+      <w:r>
+        <w:rPr>
+          <w:b/>
+          <w:bCs/>
+        </w:rPr>
+        <w:t>none</w:t>
+      </w:r>
+      <w:r>
+        <w:rPr>
+          <w:lang w:val="en-US"/>
+        </w:rPr>
+        <w:t xml:space="preserve">” on document object. </w:t>
+      </w:r>
+    </w:p>
+    <w:tbl>
+      <w:tblPr>
+        <w:tblStyle w:val="TableGrid"/>
+        <w:tblW w:w="0" w:type="auto"/>
+        <w:tblLook w:val="04A0" w:firstRow="1" w:lastRow="0" w:firstColumn="1" w:lastColumn="0" w:noHBand="0" w:noVBand="1"/>
+      </w:tblPr>
+      <w:tblGrid>
+        <w:gridCol w:w="10456"/>
+      </w:tblGrid>
+      <w:tr>
+        <w:tc>
+          <w:tcPr>
+            <w:tcW w:w="10456" w:type="dxa"/>
+          </w:tcPr>
+          <w:p>
+            <w:pPr>
+              <w:rPr>
+                <w:lang w:val="en-US"/>
+              </w:rPr>
+            </w:pPr>
+            <w:proofErr w:type="spellStart"/>
+            <w:r>
+              <w:t>document.getElementById</w:t>
+            </w:r>
+            <w:proofErr w:type="spellEnd"/>
+            <w:r>
+              <w:t>('</w:t>
+            </w:r>
+            <w:proofErr w:type="spellStart"/>
+            <w:r>
+              <w:t>divContent</w:t>
+            </w:r>
+            <w:proofErr w:type="spellEnd"/>
+            <w:r>
+              <w:t>'</w:t>
+            </w:r>
+            <w:r>
+              <w:rPr>
+                <w:b/>
+                <w:bCs/>
+                <w:highlight w:val="yellow"/>
+              </w:rPr>
+              <w:t>).</w:t>
+            </w:r>
+            <w:proofErr w:type="spellStart"/>
+            <w:r>
+              <w:rPr>
+                <w:b/>
+                <w:bCs/>
+                <w:highlight w:val="yellow"/>
+              </w:rPr>
+              <w:t>style.display</w:t>
+            </w:r>
+            <w:proofErr w:type="spellEnd"/>
+            <w:r>
+              <w:rPr>
+                <w:b/>
+                <w:bCs/>
+                <w:highlight w:val="yellow"/>
+              </w:rPr>
+              <w:t xml:space="preserve"> = 'none';</w:t>
+            </w:r>
+          </w:p>
+        </w:tc>
+      </w:tr>
+    </w:tbl>
     <w:p>
       <w:pPr>
         <w:spacing w:after="0"/>

--- a/UI_html_css_javascript/JavaScript_6M_2025.docx
+++ b/UI_html_css_javascript/JavaScript_6M_2025.docx
@@ -267,41 +267,13 @@
         </w:rPr>
         <w:t xml:space="preserve"> </w:t>
       </w:r>
-      <w:proofErr w:type="spellStart"/>
-      <w:r>
-        <w:rPr>
-          <w:b/>
-          <w:bCs/>
-          <w:lang w:val="en-US"/>
-        </w:rPr>
-        <w:t>ondbclik</w:t>
-      </w:r>
-      <w:proofErr w:type="spellEnd"/>
-      <w:r>
-        <w:rPr>
-          <w:b/>
-          <w:bCs/>
-          <w:lang w:val="en-US"/>
-        </w:rPr>
-        <w:t xml:space="preserve">, </w:t>
-      </w:r>
-      <w:proofErr w:type="spellStart"/>
-      <w:r>
-        <w:rPr>
-          <w:b/>
-          <w:bCs/>
-          <w:lang w:val="en-US"/>
-        </w:rPr>
-        <w:t>onmouseover</w:t>
-      </w:r>
-      <w:proofErr w:type="spellEnd"/>
-      <w:r>
-        <w:rPr>
-          <w:b/>
-          <w:bCs/>
-          <w:lang w:val="en-US"/>
-        </w:rPr>
-        <w:t xml:space="preserve">, </w:t>
+      <w:r>
+        <w:rPr>
+          <w:b/>
+          <w:bCs/>
+          <w:lang w:val="en-US"/>
+        </w:rPr>
+        <w:t xml:space="preserve">ondbclik, onmouseover, </w:t>
       </w:r>
       <w:r>
         <w:rPr>
@@ -490,21 +462,7 @@
         <w:rPr>
           <w:lang w:val="en-US"/>
         </w:rPr>
-        <w:t xml:space="preserve"> </w:t>
-      </w:r>
-      <w:proofErr w:type="spellStart"/>
-      <w:r>
-        <w:rPr>
-          <w:lang w:val="en-US"/>
-        </w:rPr>
-        <w:t>Eg</w:t>
-      </w:r>
-      <w:proofErr w:type="spellEnd"/>
-      <w:r>
-        <w:rPr>
-          <w:lang w:val="en-US"/>
-        </w:rPr>
-        <w:t>: alert(), console.log()…etc.</w:t>
+        <w:t xml:space="preserve"> Eg: alert(), console.log()…etc.</w:t>
       </w:r>
     </w:p>
     <w:p>
@@ -529,35 +487,7 @@
         <w:rPr>
           <w:lang w:val="en-US"/>
         </w:rPr>
-        <w:t xml:space="preserve"> </w:t>
-      </w:r>
-      <w:proofErr w:type="spellStart"/>
-      <w:r>
-        <w:rPr>
-          <w:lang w:val="en-US"/>
-        </w:rPr>
-        <w:t>Eg</w:t>
-      </w:r>
-      <w:proofErr w:type="spellEnd"/>
-      <w:r>
-        <w:rPr>
-          <w:lang w:val="en-US"/>
-        </w:rPr>
-        <w:t xml:space="preserve">: </w:t>
-      </w:r>
-      <w:proofErr w:type="spellStart"/>
-      <w:r>
-        <w:rPr>
-          <w:lang w:val="en-US"/>
-        </w:rPr>
-        <w:t>myFunction</w:t>
-      </w:r>
-      <w:proofErr w:type="spellEnd"/>
-      <w:r>
-        <w:rPr>
-          <w:lang w:val="en-US"/>
-        </w:rPr>
-        <w:t>()…..etc.</w:t>
+        <w:t xml:space="preserve"> Eg: myFunction()…..etc.</w:t>
       </w:r>
     </w:p>
     <w:p>
@@ -725,21 +655,7 @@
               <w:rPr>
                 <w:lang w:val="en-US"/>
               </w:rPr>
-              <w:t>&lt;</w:t>
-            </w:r>
-            <w:proofErr w:type="spellStart"/>
-            <w:r>
-              <w:rPr>
-                <w:lang w:val="en-US"/>
-              </w:rPr>
-              <w:t>tagName</w:t>
-            </w:r>
-            <w:proofErr w:type="spellEnd"/>
-            <w:r>
-              <w:rPr>
-                <w:lang w:val="en-US"/>
-              </w:rPr>
-              <w:t xml:space="preserve"> </w:t>
+              <w:t xml:space="preserve">&lt;tagName </w:t>
             </w:r>
             <w:r>
               <w:rPr>
@@ -748,9 +664,94 @@
                 <w:highlight w:val="yellow"/>
                 <w:lang w:val="en-US"/>
               </w:rPr>
-              <w:t>style=”</w:t>
-            </w:r>
-            <w:proofErr w:type="spellStart"/>
+              <w:t>style=”p:v;p:v</w:t>
+            </w:r>
+            <w:r>
+              <w:rPr>
+                <w:lang w:val="en-US"/>
+              </w:rPr>
+              <w:t>”</w:t>
+            </w:r>
+          </w:p>
+          <w:p>
+            <w:pPr>
+              <w:rPr>
+                <w:lang w:val="en-US"/>
+              </w:rPr>
+            </w:pPr>
+            <w:r>
+              <w:rPr>
+                <w:lang w:val="en-US"/>
+              </w:rPr>
+              <w:t xml:space="preserve">Here </w:t>
+            </w:r>
+            <w:r>
+              <w:rPr>
+                <w:b/>
+                <w:bCs/>
+                <w:lang w:val="en-US"/>
+              </w:rPr>
+              <w:t>p – property</w:t>
+            </w:r>
+            <w:r>
+              <w:rPr>
+                <w:lang w:val="en-US"/>
+              </w:rPr>
+              <w:t xml:space="preserve"> of css</w:t>
+            </w:r>
+          </w:p>
+          <w:p>
+            <w:pPr>
+              <w:rPr>
+                <w:lang w:val="en-US"/>
+              </w:rPr>
+            </w:pPr>
+            <w:r>
+              <w:rPr>
+                <w:lang w:val="en-US"/>
+              </w:rPr>
+              <w:t xml:space="preserve">        </w:t>
+            </w:r>
+            <w:r>
+              <w:rPr>
+                <w:b/>
+                <w:bCs/>
+                <w:lang w:val="en-US"/>
+              </w:rPr>
+              <w:t>V – values</w:t>
+            </w:r>
+            <w:r>
+              <w:rPr>
+                <w:lang w:val="en-US"/>
+              </w:rPr>
+              <w:t xml:space="preserve"> of that css property.</w:t>
+            </w:r>
+          </w:p>
+          <w:p>
+            <w:pPr>
+              <w:rPr>
+                <w:lang w:val="en-US"/>
+              </w:rPr>
+            </w:pPr>
+            <w:r>
+              <w:rPr>
+                <w:lang w:val="en-US"/>
+              </w:rPr>
+              <w:t>Eg:</w:t>
+            </w:r>
+          </w:p>
+          <w:p>
+            <w:pPr>
+              <w:rPr>
+                <w:lang w:val="en-US"/>
+              </w:rPr>
+            </w:pPr>
+            <w:r>
+              <w:rPr>
+                <w:lang w:val="en-US"/>
+              </w:rPr>
+              <w:t xml:space="preserve">&lt;p </w:t>
+            </w:r>
             <w:r>
               <w:rPr>
                 <w:b/>
@@ -758,153 +759,7 @@
                 <w:highlight w:val="yellow"/>
                 <w:lang w:val="en-US"/>
               </w:rPr>
-              <w:t>p:v;p:v</w:t>
-            </w:r>
-            <w:proofErr w:type="spellEnd"/>
-            <w:r>
-              <w:rPr>
-                <w:lang w:val="en-US"/>
-              </w:rPr>
-              <w:t>”</w:t>
-            </w:r>
-          </w:p>
-          <w:p>
-            <w:pPr>
-              <w:rPr>
-                <w:lang w:val="en-US"/>
-              </w:rPr>
-            </w:pPr>
-            <w:r>
-              <w:rPr>
-                <w:lang w:val="en-US"/>
-              </w:rPr>
-              <w:t xml:space="preserve">Here </w:t>
-            </w:r>
-            <w:r>
-              <w:rPr>
-                <w:b/>
-                <w:bCs/>
-                <w:lang w:val="en-US"/>
-              </w:rPr>
-              <w:t>p – property</w:t>
-            </w:r>
-            <w:r>
-              <w:rPr>
-                <w:lang w:val="en-US"/>
-              </w:rPr>
-              <w:t xml:space="preserve"> of </w:t>
-            </w:r>
-            <w:proofErr w:type="spellStart"/>
-            <w:r>
-              <w:rPr>
-                <w:lang w:val="en-US"/>
-              </w:rPr>
-              <w:t>css</w:t>
-            </w:r>
-            <w:proofErr w:type="spellEnd"/>
-          </w:p>
-          <w:p>
-            <w:pPr>
-              <w:rPr>
-                <w:lang w:val="en-US"/>
-              </w:rPr>
-            </w:pPr>
-            <w:r>
-              <w:rPr>
-                <w:lang w:val="en-US"/>
-              </w:rPr>
-              <w:t xml:space="preserve">        </w:t>
-            </w:r>
-            <w:r>
-              <w:rPr>
-                <w:b/>
-                <w:bCs/>
-                <w:lang w:val="en-US"/>
-              </w:rPr>
-              <w:t>V – values</w:t>
-            </w:r>
-            <w:r>
-              <w:rPr>
-                <w:lang w:val="en-US"/>
-              </w:rPr>
-              <w:t xml:space="preserve"> of that </w:t>
-            </w:r>
-            <w:proofErr w:type="spellStart"/>
-            <w:r>
-              <w:rPr>
-                <w:lang w:val="en-US"/>
-              </w:rPr>
-              <w:t>css</w:t>
-            </w:r>
-            <w:proofErr w:type="spellEnd"/>
-            <w:r>
-              <w:rPr>
-                <w:lang w:val="en-US"/>
-              </w:rPr>
-              <w:t xml:space="preserve"> property.</w:t>
-            </w:r>
-          </w:p>
-          <w:p>
-            <w:pPr>
-              <w:rPr>
-                <w:lang w:val="en-US"/>
-              </w:rPr>
-            </w:pPr>
-            <w:proofErr w:type="spellStart"/>
-            <w:r>
-              <w:rPr>
-                <w:lang w:val="en-US"/>
-              </w:rPr>
-              <w:t>Eg</w:t>
-            </w:r>
-            <w:proofErr w:type="spellEnd"/>
-            <w:r>
-              <w:rPr>
-                <w:lang w:val="en-US"/>
-              </w:rPr>
-              <w:t>:</w:t>
-            </w:r>
-          </w:p>
-          <w:p>
-            <w:pPr>
-              <w:rPr>
-                <w:lang w:val="en-US"/>
-              </w:rPr>
-            </w:pPr>
-            <w:r>
-              <w:rPr>
-                <w:lang w:val="en-US"/>
-              </w:rPr>
-              <w:t xml:space="preserve">&lt;p </w:t>
-            </w:r>
-            <w:r>
-              <w:rPr>
-                <w:b/>
-                <w:bCs/>
-                <w:highlight w:val="yellow"/>
-                <w:lang w:val="en-US"/>
-              </w:rPr>
-              <w:t>style=”</w:t>
-            </w:r>
-            <w:proofErr w:type="spellStart"/>
-            <w:r>
-              <w:rPr>
-                <w:b/>
-                <w:bCs/>
-                <w:highlight w:val="yellow"/>
-                <w:lang w:val="en-US"/>
-              </w:rPr>
-              <w:t>color:red</w:t>
-            </w:r>
-            <w:proofErr w:type="spellEnd"/>
-            <w:r>
-              <w:rPr>
-                <w:b/>
-                <w:bCs/>
-                <w:highlight w:val="yellow"/>
-                <w:lang w:val="en-US"/>
-              </w:rPr>
-              <w:t>;”&gt;</w:t>
+              <w:t>style=”color:red;”&gt;</w:t>
             </w:r>
           </w:p>
           <w:p>
@@ -985,21 +840,7 @@
               <w:rPr>
                 <w:lang w:val="en-US"/>
               </w:rPr>
-              <w:t xml:space="preserve">           </w:t>
-            </w:r>
-            <w:proofErr w:type="spellStart"/>
-            <w:r>
-              <w:rPr>
-                <w:lang w:val="en-US"/>
-              </w:rPr>
-              <w:t>Color:red</w:t>
-            </w:r>
-            <w:proofErr w:type="spellEnd"/>
-            <w:r>
-              <w:rPr>
-                <w:lang w:val="en-US"/>
-              </w:rPr>
-              <w:t>;</w:t>
+              <w:t xml:space="preserve">           Color:red;</w:t>
             </w:r>
           </w:p>
           <w:p>
@@ -1110,47 +951,7 @@
                 <w:highlight w:val="yellow"/>
                 <w:lang w:val="en-US"/>
               </w:rPr>
-              <w:t xml:space="preserve">&lt;link </w:t>
-            </w:r>
-            <w:proofErr w:type="spellStart"/>
-            <w:r>
-              <w:rPr>
-                <w:b/>
-                <w:bCs/>
-                <w:highlight w:val="yellow"/>
-                <w:lang w:val="en-US"/>
-              </w:rPr>
-              <w:t>href</w:t>
-            </w:r>
-            <w:proofErr w:type="spellEnd"/>
-            <w:r>
-              <w:rPr>
-                <w:b/>
-                <w:bCs/>
-                <w:highlight w:val="yellow"/>
-                <w:lang w:val="en-US"/>
-              </w:rPr>
-              <w:t xml:space="preserve">="test.css" </w:t>
-            </w:r>
-            <w:proofErr w:type="spellStart"/>
-            <w:r>
-              <w:rPr>
-                <w:b/>
-                <w:bCs/>
-                <w:highlight w:val="yellow"/>
-                <w:lang w:val="en-US"/>
-              </w:rPr>
-              <w:t>rel</w:t>
-            </w:r>
-            <w:proofErr w:type="spellEnd"/>
-            <w:r>
-              <w:rPr>
-                <w:b/>
-                <w:bCs/>
-                <w:highlight w:val="yellow"/>
-                <w:lang w:val="en-US"/>
-              </w:rPr>
-              <w:t>="stylesheet"&gt;</w:t>
+              <w:t>&lt;link href="test.css" rel="stylesheet"&gt;</w:t>
             </w:r>
           </w:p>
         </w:tc>
@@ -1204,19 +1005,11 @@
                 <w:lang w:val="en-US"/>
               </w:rPr>
             </w:pPr>
-            <w:proofErr w:type="spellStart"/>
-            <w:r>
-              <w:rPr>
-                <w:lang w:val="en-US"/>
-              </w:rPr>
-              <w:t>eventName</w:t>
-            </w:r>
-            <w:proofErr w:type="spellEnd"/>
-            <w:r>
-              <w:rPr>
-                <w:lang w:val="en-US"/>
-              </w:rPr>
-              <w:t>=function</w:t>
+            <w:r>
+              <w:rPr>
+                <w:lang w:val="en-US"/>
+              </w:rPr>
+              <w:t>eventName=function</w:t>
             </w:r>
           </w:p>
           <w:p>
@@ -1225,19 +1018,11 @@
                 <w:lang w:val="en-US"/>
               </w:rPr>
             </w:pPr>
-            <w:proofErr w:type="spellStart"/>
-            <w:r>
-              <w:rPr>
-                <w:lang w:val="en-US"/>
-              </w:rPr>
-              <w:t>eg</w:t>
-            </w:r>
-            <w:proofErr w:type="spellEnd"/>
-            <w:r>
-              <w:rPr>
-                <w:lang w:val="en-US"/>
-              </w:rPr>
-              <w:t>:</w:t>
+            <w:r>
+              <w:rPr>
+                <w:lang w:val="en-US"/>
+              </w:rPr>
+              <w:t>eg:</w:t>
             </w:r>
           </w:p>
           <w:p>
@@ -1250,21 +1035,7 @@
               <w:rPr>
                 <w:lang w:val="en-US"/>
               </w:rPr>
-              <w:t>onclick=”</w:t>
-            </w:r>
-            <w:proofErr w:type="spellStart"/>
-            <w:r>
-              <w:rPr>
-                <w:lang w:val="en-US"/>
-              </w:rPr>
-              <w:t>myFunctionName</w:t>
-            </w:r>
-            <w:proofErr w:type="spellEnd"/>
-            <w:r>
-              <w:rPr>
-                <w:lang w:val="en-US"/>
-              </w:rPr>
-              <w:t>()”</w:t>
+              <w:t>onclick=”myFunctionName()”</w:t>
             </w:r>
           </w:p>
         </w:tc>
@@ -1315,21 +1086,7 @@
               <w:rPr>
                 <w:lang w:val="en-US"/>
               </w:rPr>
-              <w:t xml:space="preserve">       Functions </w:t>
-            </w:r>
-            <w:proofErr w:type="spellStart"/>
-            <w:r>
-              <w:rPr>
-                <w:lang w:val="en-US"/>
-              </w:rPr>
-              <w:t>etc</w:t>
-            </w:r>
-            <w:proofErr w:type="spellEnd"/>
-            <w:r>
-              <w:rPr>
-                <w:lang w:val="en-US"/>
-              </w:rPr>
-              <w:t>…</w:t>
+              <w:t xml:space="preserve">       Functions etc…</w:t>
             </w:r>
           </w:p>
           <w:p>
@@ -1419,27 +1176,7 @@
                 <w:highlight w:val="yellow"/>
                 <w:lang w:val="en-US"/>
               </w:rPr>
-              <w:t xml:space="preserve">&lt;script </w:t>
-            </w:r>
-            <w:proofErr w:type="spellStart"/>
-            <w:r>
-              <w:rPr>
-                <w:b/>
-                <w:bCs/>
-                <w:highlight w:val="yellow"/>
-                <w:lang w:val="en-US"/>
-              </w:rPr>
-              <w:t>src</w:t>
-            </w:r>
-            <w:proofErr w:type="spellEnd"/>
-            <w:r>
-              <w:rPr>
-                <w:b/>
-                <w:bCs/>
-                <w:highlight w:val="yellow"/>
-                <w:lang w:val="en-US"/>
-              </w:rPr>
-              <w:t>="test.js"&gt;&lt;/script&gt;</w:t>
+              <w:t>&lt;script src="test.js"&gt;&lt;/script&gt;</w:t>
             </w:r>
           </w:p>
         </w:tc>
@@ -1963,7 +1700,10 @@
         <w:rPr>
           <w:lang w:val="en-US"/>
         </w:rPr>
-        <w:t xml:space="preserve"> HTML page rendering/ displaying location. It internally has engine to execute UI technologies.</w:t>
+        <w:t xml:space="preserve"> </w:t>
+      </w:r>
+      <w:r>
+        <w:t>A web browser, or simply a browser, is a software application used to access and view content on the World Wide Web. It acts as an interface between the user and the internet, allowing them to navigate and interact with websites. </w:t>
       </w:r>
     </w:p>
     <w:p>
@@ -2212,24 +1952,13 @@
           <w:highlight w:val="yellow"/>
           <w:lang w:val="en-US"/>
         </w:rPr>
-        <w:t xml:space="preserve">HTML, CSS, </w:t>
-      </w:r>
-      <w:proofErr w:type="spellStart"/>
-      <w:r>
-        <w:rPr>
-          <w:b/>
-          <w:bCs/>
+        <w:t>HTML, CSS, Javascript</w:t>
+      </w:r>
+      <w:r>
+        <w:rPr>
           <w:highlight w:val="yellow"/>
           <w:lang w:val="en-US"/>
         </w:rPr>
-        <w:t>Javascript</w:t>
-      </w:r>
-      <w:proofErr w:type="spellEnd"/>
-      <w:r>
-        <w:rPr>
-          <w:highlight w:val="yellow"/>
-          <w:lang w:val="en-US"/>
-        </w:rPr>
         <w:t>.</w:t>
       </w:r>
     </w:p>
@@ -2252,18 +1981,8 @@
           <w:bCs/>
           <w:lang w:val="en-US"/>
         </w:rPr>
-        <w:t xml:space="preserve">HTML, CSS, </w:t>
-      </w:r>
-      <w:proofErr w:type="spellStart"/>
-      <w:r>
-        <w:rPr>
-          <w:b/>
-          <w:bCs/>
-          <w:lang w:val="en-US"/>
-        </w:rPr>
-        <w:t>Javascript</w:t>
-      </w:r>
-      <w:proofErr w:type="spellEnd"/>
+        <w:t>HTML, CSS, Javascript</w:t>
+      </w:r>
       <w:r>
         <w:rPr>
           <w:b/>
@@ -2370,21 +2089,7 @@
         <w:rPr>
           <w:lang w:val="en-US"/>
         </w:rPr>
-        <w:t xml:space="preserve">For example, Angular or </w:t>
-      </w:r>
-      <w:proofErr w:type="spellStart"/>
-      <w:r>
-        <w:rPr>
-          <w:lang w:val="en-US"/>
-        </w:rPr>
-        <w:t>ReactJs</w:t>
-      </w:r>
-      <w:proofErr w:type="spellEnd"/>
-      <w:r>
-        <w:rPr>
-          <w:lang w:val="en-US"/>
-        </w:rPr>
-        <w:t xml:space="preserve"> how they run in browser? </w:t>
+        <w:t xml:space="preserve">For example, Angular or ReactJs how they run in browser? </w:t>
       </w:r>
       <w:r>
         <w:rPr>
@@ -2396,35 +2101,7 @@
         <w:rPr>
           <w:lang w:val="en-US"/>
         </w:rPr>
-        <w:t xml:space="preserve"> First, we convert/compile/</w:t>
-      </w:r>
-      <w:proofErr w:type="spellStart"/>
-      <w:r>
-        <w:rPr>
-          <w:lang w:val="en-US"/>
-        </w:rPr>
-        <w:t>transpile</w:t>
-      </w:r>
-      <w:proofErr w:type="spellEnd"/>
-      <w:r>
-        <w:rPr>
-          <w:lang w:val="en-US"/>
-        </w:rPr>
-        <w:t xml:space="preserve"> the angular/</w:t>
-      </w:r>
-      <w:proofErr w:type="spellStart"/>
-      <w:r>
-        <w:rPr>
-          <w:lang w:val="en-US"/>
-        </w:rPr>
-        <w:t>reactjs</w:t>
-      </w:r>
-      <w:proofErr w:type="spellEnd"/>
-      <w:r>
-        <w:rPr>
-          <w:lang w:val="en-US"/>
-        </w:rPr>
-        <w:t xml:space="preserve"> into JavaScript code then we run in browser.</w:t>
+        <w:t xml:space="preserve"> First, we convert/compile/transpile the angular/reactjs into JavaScript code then we run in browser.</w:t>
       </w:r>
     </w:p>
     <w:p>
@@ -2647,25 +2324,7 @@
           <w:bCs/>
           <w:lang w:val="en-US"/>
         </w:rPr>
-        <w:t>&lt;</w:t>
-      </w:r>
-      <w:proofErr w:type="spellStart"/>
-      <w:r>
-        <w:rPr>
-          <w:b/>
-          <w:bCs/>
-          <w:lang w:val="en-US"/>
-        </w:rPr>
-        <w:t>anyName</w:t>
-      </w:r>
-      <w:proofErr w:type="spellEnd"/>
-      <w:r>
-        <w:rPr>
-          <w:b/>
-          <w:bCs/>
-          <w:lang w:val="en-US"/>
-        </w:rPr>
-        <w:t>&gt;.extension</w:t>
+        <w:t>&lt;anyName&gt;.extension</w:t>
       </w:r>
     </w:p>
     <w:p>
@@ -2690,415 +2349,287 @@
           <w:lang w:val="en-US"/>
         </w:rPr>
         <w:lastRenderedPageBreak/>
-        <w:t>&lt;</w:t>
-      </w:r>
-      <w:proofErr w:type="spellStart"/>
-      <w:r>
-        <w:rPr>
-          <w:lang w:val="en-US"/>
-        </w:rPr>
-        <w:t>anyName</w:t>
-      </w:r>
-      <w:proofErr w:type="spellEnd"/>
-      <w:r>
-        <w:rPr>
-          <w:lang w:val="en-US"/>
-        </w:rPr>
-        <w:t>&gt;.html, &lt;</w:t>
-      </w:r>
-      <w:proofErr w:type="spellStart"/>
-      <w:r>
-        <w:rPr>
-          <w:lang w:val="en-US"/>
-        </w:rPr>
-        <w:t>anyName</w:t>
-      </w:r>
-      <w:proofErr w:type="spellEnd"/>
-      <w:r>
-        <w:rPr>
-          <w:lang w:val="en-US"/>
-        </w:rPr>
-        <w:t>&gt;.</w:t>
-      </w:r>
-      <w:proofErr w:type="spellStart"/>
-      <w:r>
-        <w:rPr>
+        <w:t>&lt;anyName&gt;.html, &lt;anyName&gt;.css, &lt;anyName&gt;.js</w:t>
+      </w:r>
+    </w:p>
+    <w:p>
+      <w:pPr>
+        <w:spacing w:after="0"/>
+        <w:rPr>
+          <w:lang w:val="en-US"/>
+        </w:rPr>
+      </w:pPr>
+      <w:r>
+        <w:rPr>
+          <w:lang w:val="en-US"/>
+        </w:rPr>
+        <w:t>Extension? -&gt; Which tells which type/format of the file we are going to create.</w:t>
+      </w:r>
+    </w:p>
+    <w:p>
+      <w:pPr>
+        <w:spacing w:after="0"/>
+        <w:rPr>
+          <w:b/>
+          <w:bCs/>
+          <w:lang w:val="en-US"/>
+        </w:rPr>
+      </w:pPr>
+      <w:r>
+        <w:rPr>
+          <w:lang w:val="en-US"/>
+        </w:rPr>
+        <w:t xml:space="preserve">Eg: for TEXT file we use extension as </w:t>
+      </w:r>
+      <w:r>
+        <w:rPr>
+          <w:b/>
+          <w:bCs/>
+          <w:lang w:val="en-US"/>
+        </w:rPr>
+        <w:t>.txt</w:t>
+      </w:r>
+    </w:p>
+    <w:p>
+      <w:pPr>
+        <w:spacing w:after="0"/>
+        <w:rPr>
+          <w:lang w:val="en-US"/>
+        </w:rPr>
+      </w:pPr>
+      <w:r>
+        <w:rPr>
+          <w:b/>
+          <w:bCs/>
+          <w:lang w:val="en-US"/>
+        </w:rPr>
+        <w:t xml:space="preserve">       </w:t>
+      </w:r>
+      <w:r>
+        <w:rPr>
+          <w:lang w:val="en-US"/>
+        </w:rPr>
+        <w:t xml:space="preserve">for WORD file we use extension as </w:t>
+      </w:r>
+      <w:r>
+        <w:rPr>
+          <w:b/>
+          <w:bCs/>
+          <w:lang w:val="en-US"/>
+        </w:rPr>
+        <w:t>.</w:t>
+      </w:r>
+      <w:r>
+        <w:rPr>
+          <w:b/>
+          <w:bCs/>
+          <w:lang w:val="en-US"/>
+        </w:rPr>
+        <w:t>docx</w:t>
+      </w:r>
+    </w:p>
+    <w:p>
+      <w:pPr>
+        <w:spacing w:after="0"/>
+        <w:rPr>
+          <w:lang w:val="en-US"/>
+        </w:rPr>
+      </w:pPr>
+      <w:r>
+        <w:rPr>
+          <w:lang w:val="en-US"/>
+        </w:rPr>
+        <w:t xml:space="preserve">      for PDF file we use extension as </w:t>
+      </w:r>
+      <w:r>
+        <w:rPr>
+          <w:b/>
+          <w:bCs/>
+          <w:lang w:val="en-US"/>
+        </w:rPr>
+        <w:t>.</w:t>
+      </w:r>
+      <w:r>
+        <w:rPr>
+          <w:b/>
+          <w:bCs/>
+          <w:lang w:val="en-US"/>
+        </w:rPr>
+        <w:t>pdf</w:t>
+      </w:r>
+    </w:p>
+    <w:p>
+      <w:pPr>
+        <w:spacing w:after="0"/>
+        <w:rPr>
+          <w:b/>
+          <w:bCs/>
+          <w:lang w:val="en-US"/>
+        </w:rPr>
+      </w:pPr>
+      <w:r>
+        <w:rPr>
+          <w:lang w:val="en-US"/>
+        </w:rPr>
+        <w:t xml:space="preserve">      for JAVA file we use extension as </w:t>
+      </w:r>
+      <w:r>
+        <w:rPr>
+          <w:b/>
+          <w:bCs/>
+          <w:lang w:val="en-US"/>
+        </w:rPr>
+        <w:t>.</w:t>
+      </w:r>
+      <w:r>
+        <w:rPr>
+          <w:b/>
+          <w:bCs/>
+          <w:lang w:val="en-US"/>
+        </w:rPr>
+        <w:t>java</w:t>
+      </w:r>
+    </w:p>
+    <w:p>
+      <w:pPr>
+        <w:spacing w:after="0"/>
+        <w:rPr>
+          <w:lang w:val="en-US"/>
+        </w:rPr>
+      </w:pPr>
+      <w:r>
+        <w:rPr>
+          <w:lang w:val="en-US"/>
+        </w:rPr>
+        <w:t xml:space="preserve">      for IMAGES file we use extension as </w:t>
+      </w:r>
+      <w:r>
+        <w:rPr>
+          <w:b/>
+          <w:bCs/>
+          <w:lang w:val="en-US"/>
+        </w:rPr>
+        <w:t>.</w:t>
+      </w:r>
+      <w:r>
+        <w:rPr>
+          <w:b/>
+          <w:bCs/>
+          <w:lang w:val="en-US"/>
+        </w:rPr>
+        <w:t>jpeg, .png, .gif….</w:t>
+      </w:r>
+    </w:p>
+    <w:p>
+      <w:pPr>
+        <w:spacing w:after="0"/>
+        <w:rPr>
+          <w:lang w:val="en-US"/>
+        </w:rPr>
+      </w:pPr>
+      <w:r>
+        <w:rPr>
+          <w:lang w:val="en-US"/>
+        </w:rPr>
+        <w:t xml:space="preserve">      for HTML file we use extension as </w:t>
+      </w:r>
+      <w:r>
+        <w:rPr>
+          <w:b/>
+          <w:bCs/>
+          <w:lang w:val="en-US"/>
+        </w:rPr>
+        <w:t>.</w:t>
+      </w:r>
+      <w:r>
+        <w:rPr>
+          <w:b/>
+          <w:bCs/>
+          <w:lang w:val="en-US"/>
+        </w:rPr>
+        <w:t>html / .htm</w:t>
+      </w:r>
+    </w:p>
+    <w:p>
+      <w:pPr>
+        <w:spacing w:after="0"/>
+        <w:rPr>
+          <w:b/>
+          <w:bCs/>
+          <w:lang w:val="en-US"/>
+        </w:rPr>
+      </w:pPr>
+      <w:r>
+        <w:rPr>
+          <w:lang w:val="en-US"/>
+        </w:rPr>
+        <w:t xml:space="preserve">     for CSS file we use extension as </w:t>
+      </w:r>
+      <w:r>
+        <w:rPr>
+          <w:b/>
+          <w:bCs/>
+          <w:lang w:val="en-US"/>
+        </w:rPr>
+        <w:t>.</w:t>
+      </w:r>
+      <w:r>
+        <w:rPr>
+          <w:b/>
+          <w:bCs/>
           <w:lang w:val="en-US"/>
         </w:rPr>
         <w:t>css</w:t>
       </w:r>
-      <w:proofErr w:type="spellEnd"/>
-      <w:r>
-        <w:rPr>
-          <w:lang w:val="en-US"/>
-        </w:rPr>
-        <w:t>, &lt;</w:t>
-      </w:r>
-      <w:proofErr w:type="spellStart"/>
-      <w:r>
-        <w:rPr>
-          <w:lang w:val="en-US"/>
-        </w:rPr>
-        <w:t>anyName</w:t>
-      </w:r>
-      <w:proofErr w:type="spellEnd"/>
-      <w:r>
-        <w:rPr>
-          <w:lang w:val="en-US"/>
-        </w:rPr>
-        <w:t>&gt;.</w:t>
-      </w:r>
-      <w:proofErr w:type="spellStart"/>
-      <w:r>
-        <w:rPr>
+    </w:p>
+    <w:p>
+      <w:pPr>
+        <w:spacing w:after="0"/>
+        <w:rPr>
+          <w:b/>
+          <w:bCs/>
+          <w:lang w:val="en-US"/>
+        </w:rPr>
+      </w:pPr>
+      <w:r>
+        <w:rPr>
+          <w:lang w:val="en-US"/>
+        </w:rPr>
+        <w:t xml:space="preserve">     for Javascript file we use extension as </w:t>
+      </w:r>
+      <w:r>
+        <w:rPr>
+          <w:b/>
+          <w:bCs/>
+          <w:lang w:val="en-US"/>
+        </w:rPr>
+        <w:t>.</w:t>
+      </w:r>
+      <w:r>
+        <w:rPr>
+          <w:b/>
+          <w:bCs/>
           <w:lang w:val="en-US"/>
         </w:rPr>
         <w:t>js</w:t>
       </w:r>
-      <w:proofErr w:type="spellEnd"/>
-    </w:p>
-    <w:p>
-      <w:pPr>
-        <w:spacing w:after="0"/>
-        <w:rPr>
-          <w:lang w:val="en-US"/>
-        </w:rPr>
-      </w:pPr>
-      <w:r>
-        <w:rPr>
-          <w:lang w:val="en-US"/>
-        </w:rPr>
-        <w:t>Extension? -&gt; Which tells which type/format of the file we are going to create.</w:t>
-      </w:r>
-    </w:p>
-    <w:p>
-      <w:pPr>
-        <w:spacing w:after="0"/>
-        <w:rPr>
-          <w:b/>
-          <w:bCs/>
-          <w:lang w:val="en-US"/>
-        </w:rPr>
-      </w:pPr>
-      <w:proofErr w:type="spellStart"/>
-      <w:r>
-        <w:rPr>
-          <w:lang w:val="en-US"/>
-        </w:rPr>
-        <w:t>Eg</w:t>
-      </w:r>
-      <w:proofErr w:type="spellEnd"/>
-      <w:r>
-        <w:rPr>
-          <w:lang w:val="en-US"/>
-        </w:rPr>
-        <w:t xml:space="preserve">: for TEXT file we use extension as </w:t>
-      </w:r>
-      <w:r>
-        <w:rPr>
-          <w:b/>
-          <w:bCs/>
-          <w:lang w:val="en-US"/>
-        </w:rPr>
-        <w:t>.txt</w:t>
-      </w:r>
-    </w:p>
-    <w:p>
-      <w:pPr>
-        <w:spacing w:after="0"/>
-        <w:rPr>
-          <w:lang w:val="en-US"/>
-        </w:rPr>
-      </w:pPr>
-      <w:r>
-        <w:rPr>
-          <w:b/>
-          <w:bCs/>
-          <w:lang w:val="en-US"/>
-        </w:rPr>
-        <w:t xml:space="preserve">       </w:t>
-      </w:r>
-      <w:r>
-        <w:rPr>
-          <w:lang w:val="en-US"/>
-        </w:rPr>
-        <w:t xml:space="preserve">for WORD file we use extension as </w:t>
-      </w:r>
-      <w:r>
-        <w:rPr>
-          <w:b/>
-          <w:bCs/>
-          <w:lang w:val="en-US"/>
-        </w:rPr>
-        <w:t>.</w:t>
-      </w:r>
-      <w:r>
-        <w:rPr>
-          <w:b/>
-          <w:bCs/>
-          <w:lang w:val="en-US"/>
-        </w:rPr>
-        <w:t>docx</w:t>
-      </w:r>
-    </w:p>
-    <w:p>
-      <w:pPr>
-        <w:spacing w:after="0"/>
-        <w:rPr>
-          <w:lang w:val="en-US"/>
-        </w:rPr>
-      </w:pPr>
-      <w:r>
-        <w:rPr>
-          <w:lang w:val="en-US"/>
-        </w:rPr>
-        <w:t xml:space="preserve">      for PDF file we use extension as </w:t>
-      </w:r>
-      <w:r>
-        <w:rPr>
-          <w:b/>
-          <w:bCs/>
-          <w:lang w:val="en-US"/>
-        </w:rPr>
-        <w:t>.</w:t>
-      </w:r>
-      <w:r>
-        <w:rPr>
-          <w:b/>
-          <w:bCs/>
-          <w:lang w:val="en-US"/>
-        </w:rPr>
-        <w:t>pdf</w:t>
-      </w:r>
-    </w:p>
-    <w:p>
-      <w:pPr>
-        <w:spacing w:after="0"/>
-        <w:rPr>
-          <w:b/>
-          <w:bCs/>
-          <w:lang w:val="en-US"/>
-        </w:rPr>
-      </w:pPr>
-      <w:r>
-        <w:rPr>
-          <w:lang w:val="en-US"/>
-        </w:rPr>
-        <w:t xml:space="preserve">      for JAVA file we use extension as </w:t>
-      </w:r>
-      <w:r>
-        <w:rPr>
-          <w:b/>
-          <w:bCs/>
-          <w:lang w:val="en-US"/>
-        </w:rPr>
-        <w:t>.</w:t>
-      </w:r>
-      <w:r>
-        <w:rPr>
-          <w:b/>
-          <w:bCs/>
-          <w:lang w:val="en-US"/>
-        </w:rPr>
-        <w:t>java</w:t>
-      </w:r>
-    </w:p>
-    <w:p>
-      <w:pPr>
-        <w:spacing w:after="0"/>
-        <w:rPr>
-          <w:lang w:val="en-US"/>
-        </w:rPr>
-      </w:pPr>
-      <w:r>
-        <w:rPr>
-          <w:lang w:val="en-US"/>
-        </w:rPr>
-        <w:t xml:space="preserve">      for IMAGES file we use extension as </w:t>
-      </w:r>
-      <w:r>
-        <w:rPr>
-          <w:b/>
-          <w:bCs/>
-          <w:lang w:val="en-US"/>
-        </w:rPr>
-        <w:t>.</w:t>
-      </w:r>
-      <w:r>
-        <w:rPr>
-          <w:b/>
-          <w:bCs/>
-          <w:lang w:val="en-US"/>
-        </w:rPr>
-        <w:t>jpeg, .</w:t>
-      </w:r>
-      <w:proofErr w:type="spellStart"/>
-      <w:r>
-        <w:rPr>
-          <w:b/>
-          <w:bCs/>
-          <w:lang w:val="en-US"/>
-        </w:rPr>
-        <w:t>png</w:t>
-      </w:r>
-      <w:proofErr w:type="spellEnd"/>
-      <w:r>
-        <w:rPr>
-          <w:b/>
-          <w:bCs/>
-          <w:lang w:val="en-US"/>
-        </w:rPr>
-        <w:t>, .gif….</w:t>
-      </w:r>
-    </w:p>
-    <w:p>
-      <w:pPr>
-        <w:spacing w:after="0"/>
-        <w:rPr>
-          <w:lang w:val="en-US"/>
-        </w:rPr>
-      </w:pPr>
-      <w:r>
-        <w:rPr>
-          <w:lang w:val="en-US"/>
-        </w:rPr>
-        <w:t xml:space="preserve">      for HTML file we use extension as </w:t>
-      </w:r>
-      <w:r>
-        <w:rPr>
-          <w:b/>
-          <w:bCs/>
-          <w:lang w:val="en-US"/>
-        </w:rPr>
-        <w:t>.</w:t>
-      </w:r>
-      <w:r>
-        <w:rPr>
-          <w:b/>
-          <w:bCs/>
-          <w:lang w:val="en-US"/>
-        </w:rPr>
-        <w:t>html / .</w:t>
-      </w:r>
-      <w:proofErr w:type="spellStart"/>
-      <w:r>
-        <w:rPr>
-          <w:b/>
-          <w:bCs/>
-          <w:lang w:val="en-US"/>
-        </w:rPr>
-        <w:t>htm</w:t>
-      </w:r>
-      <w:proofErr w:type="spellEnd"/>
-    </w:p>
-    <w:p>
-      <w:pPr>
-        <w:spacing w:after="0"/>
-        <w:rPr>
-          <w:b/>
-          <w:bCs/>
-          <w:lang w:val="en-US"/>
-        </w:rPr>
-      </w:pPr>
-      <w:r>
-        <w:rPr>
-          <w:lang w:val="en-US"/>
-        </w:rPr>
-        <w:t xml:space="preserve">     for CSS file we use extension as </w:t>
-      </w:r>
-      <w:r>
-        <w:rPr>
-          <w:b/>
-          <w:bCs/>
-          <w:lang w:val="en-US"/>
-        </w:rPr>
-        <w:t>.</w:t>
-      </w:r>
-      <w:proofErr w:type="spellStart"/>
-      <w:r>
-        <w:rPr>
-          <w:b/>
-          <w:bCs/>
-          <w:lang w:val="en-US"/>
-        </w:rPr>
-        <w:t>css</w:t>
-      </w:r>
-      <w:proofErr w:type="spellEnd"/>
-    </w:p>
-    <w:p>
-      <w:pPr>
-        <w:spacing w:after="0"/>
-        <w:rPr>
-          <w:b/>
-          <w:bCs/>
-          <w:lang w:val="en-US"/>
-        </w:rPr>
-      </w:pPr>
-      <w:r>
-        <w:rPr>
-          <w:lang w:val="en-US"/>
-        </w:rPr>
-        <w:t xml:space="preserve">     for </w:t>
-      </w:r>
-      <w:proofErr w:type="spellStart"/>
-      <w:r>
-        <w:rPr>
-          <w:lang w:val="en-US"/>
-        </w:rPr>
-        <w:t>Javascript</w:t>
-      </w:r>
-      <w:proofErr w:type="spellEnd"/>
-      <w:r>
-        <w:rPr>
-          <w:lang w:val="en-US"/>
-        </w:rPr>
-        <w:t xml:space="preserve"> file we use extension as </w:t>
-      </w:r>
-      <w:r>
-        <w:rPr>
-          <w:b/>
-          <w:bCs/>
-          <w:lang w:val="en-US"/>
-        </w:rPr>
-        <w:t>.</w:t>
-      </w:r>
-      <w:proofErr w:type="spellStart"/>
-      <w:r>
-        <w:rPr>
-          <w:b/>
-          <w:bCs/>
-          <w:lang w:val="en-US"/>
-        </w:rPr>
-        <w:t>js</w:t>
-      </w:r>
-      <w:proofErr w:type="spellEnd"/>
-    </w:p>
-    <w:p>
-      <w:pPr>
-        <w:spacing w:after="0"/>
-        <w:rPr>
-          <w:b/>
-          <w:bCs/>
-          <w:lang w:val="en-US"/>
-        </w:rPr>
-      </w:pPr>
-      <w:proofErr w:type="spellStart"/>
-      <w:r>
-        <w:rPr>
-          <w:b/>
-          <w:bCs/>
-          <w:lang w:val="en-US"/>
-        </w:rPr>
-        <w:t>etc</w:t>
-      </w:r>
-      <w:proofErr w:type="spellEnd"/>
-      <w:r>
-        <w:rPr>
-          <w:b/>
-          <w:bCs/>
-          <w:lang w:val="en-US"/>
-        </w:rPr>
-        <w:t>…………………………..</w:t>
+    </w:p>
+    <w:p>
+      <w:pPr>
+        <w:spacing w:after="0"/>
+        <w:rPr>
+          <w:b/>
+          <w:bCs/>
+          <w:lang w:val="en-US"/>
+        </w:rPr>
+      </w:pPr>
+      <w:r>
+        <w:rPr>
+          <w:b/>
+          <w:bCs/>
+          <w:lang w:val="en-US"/>
+        </w:rPr>
+        <w:t>etc…………………………..</w:t>
       </w:r>
     </w:p>
     <w:p>
@@ -3436,15 +2967,7 @@
           </w:p>
           <w:p>
             <w:r>
-              <w:t>  &lt;title&gt;</w:t>
-            </w:r>
-            <w:proofErr w:type="spellStart"/>
-            <w:r>
-              <w:t>Javascript</w:t>
-            </w:r>
-            <w:proofErr w:type="spellEnd"/>
-            <w:r>
-              <w:t>&lt;/title&gt;</w:t>
+              <w:t>  &lt;title&gt;Javascript&lt;/title&gt;</w:t>
             </w:r>
           </w:p>
           <w:p>
@@ -3492,50 +3015,10 @@
                 <w:b/>
                 <w:bCs/>
               </w:rPr>
-              <w:t>" id="</w:t>
-            </w:r>
-            <w:proofErr w:type="spellStart"/>
-            <w:r>
-              <w:rPr>
-                <w:b/>
-                <w:bCs/>
-              </w:rPr>
-              <w:t>uName</w:t>
-            </w:r>
-            <w:proofErr w:type="spellEnd"/>
-            <w:r>
-              <w:rPr>
-                <w:b/>
-                <w:bCs/>
-              </w:rPr>
-              <w:t>"</w:t>
-            </w:r>
-            <w:r>
-              <w:t xml:space="preserve"> class="</w:t>
-            </w:r>
-            <w:proofErr w:type="spellStart"/>
-            <w:r>
-              <w:t>abcClass</w:t>
-            </w:r>
-            <w:proofErr w:type="spellEnd"/>
-            <w:r>
-              <w:t>" style="</w:t>
-            </w:r>
-            <w:proofErr w:type="spellStart"/>
-            <w:r>
-              <w:t>color</w:t>
-            </w:r>
-            <w:proofErr w:type="spellEnd"/>
-            <w:r>
-              <w:t>: red;" value="Kamal"/&gt;&lt;</w:t>
-            </w:r>
-            <w:proofErr w:type="spellStart"/>
-            <w:r>
-              <w:t>br</w:t>
-            </w:r>
-            <w:proofErr w:type="spellEnd"/>
-            <w:r>
-              <w:t>&gt;</w:t>
+              <w:t>" id="uName"</w:t>
+            </w:r>
+            <w:r>
+              <w:t xml:space="preserve"> class="abcClass" style="color: red;" value="Kamal"/&gt;&lt;br&gt;</w:t>
             </w:r>
           </w:p>
           <w:p>
@@ -3547,34 +3030,10 @@
                 <w:b/>
                 <w:bCs/>
               </w:rPr>
-              <w:t>id="</w:t>
-            </w:r>
-            <w:proofErr w:type="spellStart"/>
-            <w:r>
-              <w:rPr>
-                <w:b/>
-                <w:bCs/>
-              </w:rPr>
-              <w:t>pwd</w:t>
-            </w:r>
-            <w:proofErr w:type="spellEnd"/>
-            <w:r>
-              <w:rPr>
-                <w:b/>
-                <w:bCs/>
-              </w:rPr>
-              <w:t>"</w:t>
-            </w:r>
-            <w:r>
-              <w:t>&gt;&lt;</w:t>
-            </w:r>
-            <w:proofErr w:type="spellStart"/>
-            <w:r>
-              <w:t>br</w:t>
-            </w:r>
-            <w:proofErr w:type="spellEnd"/>
-            <w:r>
-              <w:t>&gt;</w:t>
+              <w:t>id="pwd"</w:t>
+            </w:r>
+            <w:r>
+              <w:t>&gt;&lt;br&gt;</w:t>
             </w:r>
           </w:p>
           <w:p>
@@ -3614,15 +3073,7 @@
           </w:p>
           <w:p>
             <w:r>
-              <w:t>    &lt;</w:t>
-            </w:r>
-            <w:proofErr w:type="spellStart"/>
-            <w:r>
-              <w:t>br</w:t>
-            </w:r>
-            <w:proofErr w:type="spellEnd"/>
-            <w:r>
-              <w:t>&gt;</w:t>
+              <w:t>    &lt;br&gt;</w:t>
             </w:r>
           </w:p>
           <w:p>
@@ -3637,15 +3088,7 @@
               <w:t>onclick="test1();"</w:t>
             </w:r>
             <w:r>
-              <w:t>&gt;&lt;</w:t>
-            </w:r>
-            <w:proofErr w:type="spellStart"/>
-            <w:r>
-              <w:t>br</w:t>
-            </w:r>
-            <w:proofErr w:type="spellEnd"/>
-            <w:r>
-              <w:t>&gt;</w:t>
+              <w:t>&gt;&lt;br&gt;</w:t>
             </w:r>
           </w:p>
           <w:p>
@@ -3698,7 +3141,6 @@
               </w:rPr>
               <w:t>      console.log(</w:t>
             </w:r>
-            <w:proofErr w:type="spellStart"/>
             <w:r>
               <w:rPr>
                 <w:b/>
@@ -3714,34 +3156,7 @@
                 <w:bCs/>
                 <w:highlight w:val="yellow"/>
               </w:rPr>
-              <w:t>.getElementById</w:t>
-            </w:r>
-            <w:proofErr w:type="spellEnd"/>
-            <w:r>
-              <w:rPr>
-                <w:b/>
-                <w:bCs/>
-                <w:highlight w:val="yellow"/>
-              </w:rPr>
-              <w:t>('</w:t>
-            </w:r>
-            <w:proofErr w:type="spellStart"/>
-            <w:r>
-              <w:rPr>
-                <w:b/>
-                <w:bCs/>
-                <w:highlight w:val="yellow"/>
-              </w:rPr>
-              <w:t>uName</w:t>
-            </w:r>
-            <w:proofErr w:type="spellEnd"/>
-            <w:r>
-              <w:rPr>
-                <w:b/>
-                <w:bCs/>
-                <w:highlight w:val="yellow"/>
-              </w:rPr>
-              <w:t>'));</w:t>
+              <w:t>.getElementById('uName'));</w:t>
             </w:r>
           </w:p>
           <w:p>
@@ -3813,7 +3228,6 @@
         </w:rPr>
         <w:t xml:space="preserve">Here </w:t>
       </w:r>
-      <w:proofErr w:type="spellStart"/>
       <w:r>
         <w:rPr>
           <w:b/>
@@ -3829,34 +3243,7 @@
           <w:bCs/>
           <w:highlight w:val="yellow"/>
         </w:rPr>
-        <w:t>.getElementById</w:t>
-      </w:r>
-      <w:proofErr w:type="spellEnd"/>
-      <w:r>
-        <w:rPr>
-          <w:b/>
-          <w:bCs/>
-          <w:highlight w:val="yellow"/>
-        </w:rPr>
-        <w:t>('</w:t>
-      </w:r>
-      <w:proofErr w:type="spellStart"/>
-      <w:r>
-        <w:rPr>
-          <w:b/>
-          <w:bCs/>
-          <w:highlight w:val="yellow"/>
-        </w:rPr>
-        <w:t>uName</w:t>
-      </w:r>
-      <w:proofErr w:type="spellEnd"/>
-      <w:r>
-        <w:rPr>
-          <w:b/>
-          <w:bCs/>
-          <w:highlight w:val="yellow"/>
-        </w:rPr>
-        <w:t>')</w:t>
+        <w:t>.getElementById('uName')</w:t>
       </w:r>
       <w:r>
         <w:rPr>
@@ -3866,15 +3253,7 @@
         <w:t xml:space="preserve"> </w:t>
       </w:r>
       <w:r>
-        <w:t xml:space="preserve">is a </w:t>
-      </w:r>
-      <w:proofErr w:type="spellStart"/>
-      <w:r>
-        <w:t>Javascript</w:t>
-      </w:r>
-      <w:proofErr w:type="spellEnd"/>
-      <w:r>
-        <w:t xml:space="preserve"> selector.</w:t>
+        <w:t>is a Javascript selector.</w:t>
       </w:r>
       <w:r>
         <w:t xml:space="preserve"> </w:t>
@@ -3925,23 +3304,7 @@
           <w:b/>
           <w:bCs/>
         </w:rPr>
-        <w:t xml:space="preserve"> Find and Fetch (</w:t>
-      </w:r>
-      <w:proofErr w:type="spellStart"/>
-      <w:r>
-        <w:rPr>
-          <w:b/>
-          <w:bCs/>
-        </w:rPr>
-        <w:t>JacaScript</w:t>
-      </w:r>
-      <w:proofErr w:type="spellEnd"/>
-      <w:r>
-        <w:rPr>
-          <w:b/>
-          <w:bCs/>
-        </w:rPr>
-        <w:t>)</w:t>
+        <w:t xml:space="preserve"> Find and Fetch (JacaScript)</w:t>
       </w:r>
     </w:p>
     <w:tbl>
@@ -3961,15 +3324,7 @@
           <w:p>
             <w:r>
               <w:lastRenderedPageBreak/>
-              <w:t xml:space="preserve"> function </w:t>
-            </w:r>
-            <w:proofErr w:type="spellStart"/>
-            <w:r>
-              <w:t>validateInpuData</w:t>
-            </w:r>
-            <w:proofErr w:type="spellEnd"/>
-            <w:r>
-              <w:t>() {</w:t>
+              <w:t> function validateInpuData() {</w:t>
             </w:r>
           </w:p>
           <w:p>
@@ -3980,23 +3335,7 @@
               </w:rPr>
             </w:pPr>
             <w:r>
-              <w:t xml:space="preserve">    </w:t>
-            </w:r>
-            <w:proofErr w:type="spellStart"/>
-            <w:r>
-              <w:t>document.getElementById</w:t>
-            </w:r>
-            <w:proofErr w:type="spellEnd"/>
-            <w:r>
-              <w:t>('</w:t>
-            </w:r>
-            <w:proofErr w:type="spellStart"/>
-            <w:r>
-              <w:t>uName</w:t>
-            </w:r>
-            <w:proofErr w:type="spellEnd"/>
-            <w:r>
-              <w:t>'</w:t>
+              <w:t>    document.getElementById('uName'</w:t>
             </w:r>
             <w:r>
               <w:rPr>
@@ -4009,49 +3348,17 @@
           </w:p>
           <w:p>
             <w:r>
-              <w:t xml:space="preserve">    </w:t>
-            </w:r>
-            <w:proofErr w:type="spellStart"/>
-            <w:r>
-              <w:t>document.getElementById</w:t>
-            </w:r>
-            <w:proofErr w:type="spellEnd"/>
-            <w:r>
-              <w:t>('</w:t>
-            </w:r>
-            <w:proofErr w:type="spellStart"/>
-            <w:r>
-              <w:t>pwd</w:t>
-            </w:r>
-            <w:proofErr w:type="spellEnd"/>
-            <w:r>
-              <w:t>').value = "BBBBBBB";</w:t>
-            </w:r>
-          </w:p>
-          <w:p>
-            <w:r>
-              <w:t xml:space="preserve">    var v = </w:t>
-            </w:r>
-            <w:proofErr w:type="spellStart"/>
-            <w:r>
-              <w:t>document.getElementById</w:t>
-            </w:r>
-            <w:proofErr w:type="spellEnd"/>
-            <w:r>
-              <w:t>('country').value;</w:t>
-            </w:r>
-          </w:p>
-          <w:p>
-            <w:r>
-              <w:t xml:space="preserve">    </w:t>
-            </w:r>
-            <w:proofErr w:type="spellStart"/>
-            <w:r>
-              <w:t>document.getElementById</w:t>
-            </w:r>
-            <w:proofErr w:type="spellEnd"/>
-            <w:r>
-              <w:t>("male</w:t>
+              <w:t>    document.getElementById('pwd').value = "BBBBBBB";</w:t>
+            </w:r>
+          </w:p>
+          <w:p>
+            <w:r>
+              <w:t>    var v = document.getElementById('country').value;</w:t>
+            </w:r>
+          </w:p>
+          <w:p>
+            <w:r>
+              <w:t>    document.getElementById("male</w:t>
             </w:r>
             <w:r>
               <w:rPr>
@@ -4067,23 +3374,7 @@
           <w:p/>
           <w:p>
             <w:r>
-              <w:t xml:space="preserve">    </w:t>
-            </w:r>
-            <w:proofErr w:type="spellStart"/>
-            <w:r>
-              <w:t>document.getElementById</w:t>
-            </w:r>
-            <w:proofErr w:type="spellEnd"/>
-            <w:r>
-              <w:t>('</w:t>
-            </w:r>
-            <w:proofErr w:type="spellStart"/>
-            <w:r>
-              <w:t>uName</w:t>
-            </w:r>
-            <w:proofErr w:type="spellEnd"/>
-            <w:r>
-              <w:t>'</w:t>
+              <w:t>    document.getElementById('uName'</w:t>
             </w:r>
             <w:r>
               <w:rPr>
@@ -4091,54 +3382,12 @@
                 <w:bCs/>
                 <w:highlight w:val="yellow"/>
               </w:rPr>
-              <w:t>).style = "</w:t>
-            </w:r>
-            <w:proofErr w:type="spellStart"/>
-            <w:r>
-              <w:rPr>
-                <w:b/>
-                <w:bCs/>
-                <w:highlight w:val="yellow"/>
-              </w:rPr>
-              <w:t>background-color:red</w:t>
-            </w:r>
-            <w:proofErr w:type="spellEnd"/>
-            <w:r>
-              <w:rPr>
-                <w:b/>
-                <w:bCs/>
-                <w:highlight w:val="yellow"/>
-              </w:rPr>
-              <w:t>;";</w:t>
-            </w:r>
-          </w:p>
-          <w:p>
-            <w:r>
-              <w:t xml:space="preserve">    </w:t>
-            </w:r>
-            <w:proofErr w:type="spellStart"/>
-            <w:r>
-              <w:t>document.getElementById</w:t>
-            </w:r>
-            <w:proofErr w:type="spellEnd"/>
-            <w:r>
-              <w:t>('</w:t>
-            </w:r>
-            <w:proofErr w:type="spellStart"/>
-            <w:r>
-              <w:t>pwd</w:t>
-            </w:r>
-            <w:proofErr w:type="spellEnd"/>
-            <w:r>
-              <w:t>').style = "</w:t>
-            </w:r>
-            <w:proofErr w:type="spellStart"/>
-            <w:r>
-              <w:t>background-color:red</w:t>
-            </w:r>
-            <w:proofErr w:type="spellEnd"/>
-            <w:r>
-              <w:t xml:space="preserve">;";      </w:t>
+              <w:t>).style = "background-color:red;";</w:t>
+            </w:r>
+          </w:p>
+          <w:p>
+            <w:r>
+              <w:t xml:space="preserve">    document.getElementById('pwd').style = "background-color:red;";      </w:t>
             </w:r>
           </w:p>
           <w:p/>
@@ -4217,15 +3466,7 @@
           </w:p>
           <w:p>
             <w:r>
-              <w:t xml:space="preserve">  function </w:t>
-            </w:r>
-            <w:proofErr w:type="spellStart"/>
-            <w:r>
-              <w:t>validateInpuData</w:t>
-            </w:r>
-            <w:proofErr w:type="spellEnd"/>
-            <w:r>
-              <w:t>() {</w:t>
+              <w:t>  function validateInpuData() {</w:t>
             </w:r>
           </w:p>
           <w:p>
@@ -4236,23 +3477,56 @@
               </w:rPr>
             </w:pPr>
             <w:r>
+              <w:t>    document.getElementById('uName'</w:t>
+            </w:r>
+            <w:r>
+              <w:rPr>
+                <w:b/>
+                <w:bCs/>
+                <w:highlight w:val="yellow"/>
+              </w:rPr>
+              <w:t>).disabled = false;</w:t>
+            </w:r>
+          </w:p>
+          <w:p>
+            <w:r>
+              <w:t>    document.getElementById('pwd').disabled = true;</w:t>
+            </w:r>
+          </w:p>
+          <w:p>
+            <w:r>
               <w:t xml:space="preserve">    </w:t>
             </w:r>
-            <w:proofErr w:type="spellStart"/>
-            <w:r>
-              <w:t>document.getElementById</w:t>
-            </w:r>
-            <w:proofErr w:type="spellEnd"/>
-            <w:r>
-              <w:t>('</w:t>
-            </w:r>
-            <w:proofErr w:type="spellStart"/>
-            <w:r>
-              <w:t>uName</w:t>
-            </w:r>
-            <w:proofErr w:type="spellEnd"/>
-            <w:r>
-              <w:t>'</w:t>
+            <w:r>
+              <w:rPr>
+                <w:b/>
+                <w:bCs/>
+              </w:rPr>
+              <w:t>document</w:t>
+            </w:r>
+            <w:r>
+              <w:t>.getElementById('male').disabled = true;</w:t>
+            </w:r>
+          </w:p>
+          <w:p>
+            <w:r>
+              <w:t>    document.getElementById('fMale').disabled = true;</w:t>
+            </w:r>
+          </w:p>
+          <w:p>
+            <w:r>
+              <w:t>    document.getElementById('country').disabled = true;</w:t>
+            </w:r>
+          </w:p>
+          <w:p>
+            <w:r>
+              <w:t>    document.getElementById('sbmt').disabled = true;</w:t>
+            </w:r>
+          </w:p>
+          <w:p/>
+          <w:p>
+            <w:r>
+              <w:t>    document.getElementById('fMale').</w:t>
             </w:r>
             <w:r>
               <w:rPr>
@@ -4260,466 +3534,148 @@
                 <w:bCs/>
                 <w:highlight w:val="yellow"/>
               </w:rPr>
-              <w:t>).disabled = false;</w:t>
-            </w:r>
-          </w:p>
-          <w:p>
-            <w:r>
-              <w:t xml:space="preserve">    </w:t>
-            </w:r>
-            <w:proofErr w:type="spellStart"/>
-            <w:r>
-              <w:t>document.getElementById</w:t>
-            </w:r>
-            <w:proofErr w:type="spellEnd"/>
-            <w:r>
-              <w:t>('</w:t>
-            </w:r>
-            <w:proofErr w:type="spellStart"/>
-            <w:r>
-              <w:t>pwd</w:t>
-            </w:r>
-            <w:proofErr w:type="spellEnd"/>
-            <w:r>
-              <w:t>').disabled = true;</w:t>
-            </w:r>
-          </w:p>
-          <w:p>
-            <w:r>
-              <w:t xml:space="preserve">    </w:t>
-            </w:r>
-            <w:proofErr w:type="spellStart"/>
-            <w:r>
-              <w:rPr>
-                <w:b/>
-                <w:bCs/>
-              </w:rPr>
-              <w:t>document</w:t>
-            </w:r>
-            <w:r>
-              <w:t>.getElementById</w:t>
-            </w:r>
-            <w:proofErr w:type="spellEnd"/>
-            <w:r>
-              <w:t>('male').disabled = true;</w:t>
-            </w:r>
-          </w:p>
-          <w:p>
-            <w:r>
-              <w:t xml:space="preserve">    </w:t>
-            </w:r>
-            <w:proofErr w:type="spellStart"/>
-            <w:r>
-              <w:t>document.getElementById</w:t>
-            </w:r>
-            <w:proofErr w:type="spellEnd"/>
-            <w:r>
-              <w:t>('</w:t>
-            </w:r>
-            <w:proofErr w:type="spellStart"/>
-            <w:r>
-              <w:t>fMale</w:t>
-            </w:r>
-            <w:proofErr w:type="spellEnd"/>
-            <w:r>
-              <w:t>').disabled = true;</w:t>
-            </w:r>
-          </w:p>
-          <w:p>
-            <w:r>
-              <w:t xml:space="preserve">    </w:t>
-            </w:r>
-            <w:proofErr w:type="spellStart"/>
-            <w:r>
-              <w:t>document.getElementById</w:t>
-            </w:r>
-            <w:proofErr w:type="spellEnd"/>
-            <w:r>
-              <w:t>('country').disabled = true;</w:t>
-            </w:r>
-          </w:p>
-          <w:p>
-            <w:r>
-              <w:t xml:space="preserve">    </w:t>
-            </w:r>
-            <w:proofErr w:type="spellStart"/>
-            <w:r>
-              <w:t>document.getElementById</w:t>
-            </w:r>
-            <w:proofErr w:type="spellEnd"/>
-            <w:r>
-              <w:t>('</w:t>
-            </w:r>
-            <w:proofErr w:type="spellStart"/>
-            <w:r>
-              <w:t>sbmt</w:t>
-            </w:r>
-            <w:proofErr w:type="spellEnd"/>
-            <w:r>
-              <w:t>').disabled = true;</w:t>
+              <w:t>checked = true;</w:t>
+            </w:r>
+          </w:p>
+          <w:p>
+            <w:r>
+              <w:t>    document.getElementById('eng').checked = true;</w:t>
+            </w:r>
+          </w:p>
+          <w:p>
+            <w:r>
+              <w:t>    document.getElementById('tel').checked = true;</w:t>
+            </w:r>
+          </w:p>
+          <w:p>
+            <w:r>
+              <w:t>    document.getElementById('tml').checked = true;</w:t>
             </w:r>
           </w:p>
           <w:p/>
           <w:p>
             <w:r>
-              <w:t xml:space="preserve">    </w:t>
-            </w:r>
-            <w:proofErr w:type="spellStart"/>
-            <w:r>
-              <w:t>document.getElementById</w:t>
-            </w:r>
-            <w:proofErr w:type="spellEnd"/>
-            <w:r>
-              <w:t>('</w:t>
-            </w:r>
-            <w:proofErr w:type="spellStart"/>
-            <w:r>
-              <w:t>fMale</w:t>
-            </w:r>
-            <w:proofErr w:type="spellEnd"/>
-            <w:r>
-              <w:t>').</w:t>
-            </w:r>
-            <w:r>
-              <w:rPr>
-                <w:b/>
-                <w:bCs/>
-                <w:highlight w:val="yellow"/>
-              </w:rPr>
-              <w:t>checked = true;</w:t>
-            </w:r>
-          </w:p>
-          <w:p>
-            <w:r>
-              <w:t xml:space="preserve">    </w:t>
-            </w:r>
-            <w:proofErr w:type="spellStart"/>
-            <w:r>
-              <w:t>document.getElementById</w:t>
-            </w:r>
-            <w:proofErr w:type="spellEnd"/>
-            <w:r>
-              <w:t>('</w:t>
-            </w:r>
-            <w:proofErr w:type="spellStart"/>
-            <w:r>
-              <w:t>eng</w:t>
-            </w:r>
-            <w:proofErr w:type="spellEnd"/>
-            <w:r>
-              <w:t>').checked = true;</w:t>
-            </w:r>
-          </w:p>
-          <w:p>
-            <w:r>
-              <w:t xml:space="preserve">    </w:t>
-            </w:r>
-            <w:proofErr w:type="spellStart"/>
-            <w:r>
-              <w:t>document.getElementById</w:t>
-            </w:r>
-            <w:proofErr w:type="spellEnd"/>
-            <w:r>
-              <w:t>('</w:t>
-            </w:r>
-            <w:proofErr w:type="spellStart"/>
-            <w:r>
-              <w:t>tel</w:t>
-            </w:r>
-            <w:proofErr w:type="spellEnd"/>
-            <w:r>
-              <w:t>').checked = true;</w:t>
-            </w:r>
-          </w:p>
-          <w:p>
-            <w:r>
-              <w:t xml:space="preserve">    </w:t>
-            </w:r>
-            <w:proofErr w:type="spellStart"/>
-            <w:r>
-              <w:t>document.getElementById</w:t>
-            </w:r>
-            <w:proofErr w:type="spellEnd"/>
-            <w:r>
-              <w:t>('</w:t>
-            </w:r>
-            <w:proofErr w:type="spellStart"/>
-            <w:r>
-              <w:t>tml</w:t>
-            </w:r>
-            <w:proofErr w:type="spellEnd"/>
-            <w:r>
-              <w:t>').checked = true;</w:t>
+              <w:t>    document.getElementById('eng').disabled = true;</w:t>
+            </w:r>
+          </w:p>
+          <w:p>
+            <w:r>
+              <w:t>    document.getElementById('tel').disabled = true;</w:t>
+            </w:r>
+          </w:p>
+          <w:p>
+            <w:r>
+              <w:t>    document.getElementById('tml').disabled = true;</w:t>
+            </w:r>
+          </w:p>
+          <w:p>
+            <w:r>
+              <w:t>  }</w:t>
             </w:r>
           </w:p>
           <w:p/>
           <w:p>
             <w:r>
-              <w:t xml:space="preserve">    </w:t>
-            </w:r>
-            <w:proofErr w:type="spellStart"/>
-            <w:r>
-              <w:t>document.getElementById</w:t>
-            </w:r>
-            <w:proofErr w:type="spellEnd"/>
-            <w:r>
-              <w:t>('</w:t>
-            </w:r>
-            <w:proofErr w:type="spellStart"/>
-            <w:r>
-              <w:t>eng</w:t>
-            </w:r>
-            <w:proofErr w:type="spellEnd"/>
-            <w:r>
-              <w:t>').disabled = true;</w:t>
-            </w:r>
-          </w:p>
-          <w:p>
-            <w:r>
-              <w:t xml:space="preserve">    </w:t>
-            </w:r>
-            <w:proofErr w:type="spellStart"/>
-            <w:r>
-              <w:t>document.getElementById</w:t>
-            </w:r>
-            <w:proofErr w:type="spellEnd"/>
-            <w:r>
-              <w:t>('</w:t>
-            </w:r>
-            <w:proofErr w:type="spellStart"/>
-            <w:r>
-              <w:t>tel</w:t>
-            </w:r>
-            <w:proofErr w:type="spellEnd"/>
-            <w:r>
-              <w:t>').disabled = true;</w:t>
-            </w:r>
-          </w:p>
-          <w:p>
-            <w:r>
-              <w:t xml:space="preserve">    </w:t>
-            </w:r>
-            <w:proofErr w:type="spellStart"/>
-            <w:r>
-              <w:t>document.getElementById</w:t>
-            </w:r>
-            <w:proofErr w:type="spellEnd"/>
-            <w:r>
-              <w:t>('</w:t>
-            </w:r>
-            <w:proofErr w:type="spellStart"/>
-            <w:r>
-              <w:t>tml</w:t>
-            </w:r>
-            <w:proofErr w:type="spellEnd"/>
-            <w:r>
-              <w:t>').disabled = true;</w:t>
-            </w:r>
-          </w:p>
-          <w:p>
-            <w:r>
-              <w:t>  }</w:t>
+              <w:t>&lt;/script&gt;</w:t>
             </w:r>
           </w:p>
           <w:p/>
           <w:p>
             <w:r>
-              <w:t>&lt;/script&gt;</w:t>
+              <w:t>&lt;body&gt;</w:t>
             </w:r>
           </w:p>
           <w:p/>
           <w:p>
             <w:r>
-              <w:t>&lt;body&gt;</w:t>
+              <w:t>  &lt;form action="#"&gt;</w:t>
+            </w:r>
+          </w:p>
+          <w:p>
+            <w:r>
+              <w:t>    Enter user Name: &lt;input type="text" id="uName" style="color: red;" value="Kamal" disabled="true"/&gt; &lt;br&gt;</w:t>
+            </w:r>
+          </w:p>
+          <w:p>
+            <w:r>
+              <w:t>    password : &lt;input type="password" id="pwd" value="abc123" /&gt; &lt;br&gt;</w:t>
+            </w:r>
+          </w:p>
+          <w:p>
+            <w:r>
+              <w:t>    Gender : Male : &lt;input type="radio" name="gender" id="male" /&gt;</w:t>
+            </w:r>
+          </w:p>
+          <w:p>
+            <w:r>
+              <w:t>    Female : &lt;input type="radio" name="gender" id="fMale" /&gt;&lt;br&gt;</w:t>
+            </w:r>
+          </w:p>
+          <w:p>
+            <w:r>
+              <w:t>    Select Country:</w:t>
+            </w:r>
+          </w:p>
+          <w:p>
+            <w:r>
+              <w:t>    &lt;select id="country"&gt;</w:t>
+            </w:r>
+          </w:p>
+          <w:p>
+            <w:r>
+              <w:t>      &lt;option&gt;Select&lt;/option&gt;</w:t>
+            </w:r>
+          </w:p>
+          <w:p>
+            <w:r>
+              <w:t>      &lt;option&gt;US&lt;/option&gt;</w:t>
+            </w:r>
+          </w:p>
+          <w:p>
+            <w:r>
+              <w:t>      &lt;option selected="true"&gt;India&lt;/option&gt;</w:t>
+            </w:r>
+          </w:p>
+          <w:p>
+            <w:r>
+              <w:t>      &lt;option&gt;Aus&lt;/option&gt;</w:t>
+            </w:r>
+          </w:p>
+          <w:p>
+            <w:r>
+              <w:t>    &lt;/select&gt;</w:t>
+            </w:r>
+          </w:p>
+          <w:p>
+            <w:r>
+              <w:t>    &lt;br&gt;</w:t>
+            </w:r>
+          </w:p>
+          <w:p>
+            <w:r>
+              <w:t>    Select languages:</w:t>
+            </w:r>
+          </w:p>
+          <w:p>
+            <w:r>
+              <w:lastRenderedPageBreak/>
+              <w:t>    English: &lt;input type="checkbox" id="eng" /&gt;</w:t>
+            </w:r>
+          </w:p>
+          <w:p>
+            <w:r>
+              <w:t>    Telugu: &lt;input type="checkbox" id="tel" /&gt;</w:t>
+            </w:r>
+          </w:p>
+          <w:p>
+            <w:r>
+              <w:t>    Tamil: &lt;input type="checkbox" id="tml" /&gt;</w:t>
             </w:r>
           </w:p>
           <w:p/>
           <w:p>
             <w:r>
-              <w:t>  &lt;form action="#"&gt;</w:t>
-            </w:r>
-          </w:p>
-          <w:p>
-            <w:r>
-              <w:t>    Enter user Name: &lt;input type="text" id="</w:t>
-            </w:r>
-            <w:proofErr w:type="spellStart"/>
-            <w:r>
-              <w:t>uName</w:t>
-            </w:r>
-            <w:proofErr w:type="spellEnd"/>
-            <w:r>
-              <w:t>" style="</w:t>
-            </w:r>
-            <w:proofErr w:type="spellStart"/>
-            <w:r>
-              <w:t>color</w:t>
-            </w:r>
-            <w:proofErr w:type="spellEnd"/>
-            <w:r>
-              <w:t>: red;" value="Kamal" disabled="true"/&gt; &lt;</w:t>
-            </w:r>
-            <w:proofErr w:type="spellStart"/>
-            <w:r>
-              <w:t>br</w:t>
-            </w:r>
-            <w:proofErr w:type="spellEnd"/>
-            <w:r>
-              <w:t>&gt;</w:t>
-            </w:r>
-          </w:p>
-          <w:p>
-            <w:r>
-              <w:t>    password : &lt;input type="password" id="</w:t>
-            </w:r>
-            <w:proofErr w:type="spellStart"/>
-            <w:r>
-              <w:t>pwd</w:t>
-            </w:r>
-            <w:proofErr w:type="spellEnd"/>
-            <w:r>
-              <w:t>" value="abc123" /&gt; &lt;</w:t>
-            </w:r>
-            <w:proofErr w:type="spellStart"/>
-            <w:r>
-              <w:t>br</w:t>
-            </w:r>
-            <w:proofErr w:type="spellEnd"/>
-            <w:r>
-              <w:t>&gt;</w:t>
-            </w:r>
-          </w:p>
-          <w:p>
-            <w:r>
-              <w:t>    Gender : Male : &lt;input type="radio" name="gender" id="male" /&gt;</w:t>
-            </w:r>
-          </w:p>
-          <w:p>
-            <w:r>
-              <w:t>    Female : &lt;input type="radio" name="gender" id="</w:t>
-            </w:r>
-            <w:proofErr w:type="spellStart"/>
-            <w:r>
-              <w:t>fMale</w:t>
-            </w:r>
-            <w:proofErr w:type="spellEnd"/>
-            <w:r>
-              <w:t>" /&gt;&lt;</w:t>
-            </w:r>
-            <w:proofErr w:type="spellStart"/>
-            <w:r>
-              <w:t>br</w:t>
-            </w:r>
-            <w:proofErr w:type="spellEnd"/>
-            <w:r>
-              <w:t>&gt;</w:t>
-            </w:r>
-          </w:p>
-          <w:p>
-            <w:r>
-              <w:t>    Select Country:</w:t>
-            </w:r>
-          </w:p>
-          <w:p>
-            <w:r>
-              <w:t>    &lt;select id="country"&gt;</w:t>
-            </w:r>
-          </w:p>
-          <w:p>
-            <w:r>
-              <w:t>      &lt;option&gt;Select&lt;/option&gt;</w:t>
-            </w:r>
-          </w:p>
-          <w:p>
-            <w:r>
-              <w:t>      &lt;option&gt;US&lt;/option&gt;</w:t>
-            </w:r>
-          </w:p>
-          <w:p>
-            <w:r>
-              <w:t>      &lt;option selected="true"&gt;India&lt;/option&gt;</w:t>
-            </w:r>
-          </w:p>
-          <w:p>
-            <w:r>
-              <w:t>      &lt;option&gt;Aus&lt;/option&gt;</w:t>
-            </w:r>
-          </w:p>
-          <w:p>
-            <w:r>
-              <w:t>    &lt;/select&gt;</w:t>
-            </w:r>
-          </w:p>
-          <w:p>
-            <w:r>
-              <w:t>    &lt;</w:t>
-            </w:r>
-            <w:proofErr w:type="spellStart"/>
-            <w:r>
-              <w:t>br</w:t>
-            </w:r>
-            <w:proofErr w:type="spellEnd"/>
-            <w:r>
-              <w:t>&gt;</w:t>
-            </w:r>
-          </w:p>
-          <w:p>
-            <w:r>
-              <w:t>    Select languages:</w:t>
-            </w:r>
-          </w:p>
-          <w:p>
-            <w:r>
-              <w:lastRenderedPageBreak/>
-              <w:t>    English: &lt;input type="checkbox" id="</w:t>
-            </w:r>
-            <w:proofErr w:type="spellStart"/>
-            <w:r>
-              <w:t>eng</w:t>
-            </w:r>
-            <w:proofErr w:type="spellEnd"/>
-            <w:r>
-              <w:t>" /&gt;</w:t>
-            </w:r>
-          </w:p>
-          <w:p>
-            <w:r>
-              <w:t>    Telugu: &lt;input type="checkbox" id="</w:t>
-            </w:r>
-            <w:proofErr w:type="spellStart"/>
-            <w:r>
-              <w:t>tel</w:t>
-            </w:r>
-            <w:proofErr w:type="spellEnd"/>
-            <w:r>
-              <w:t>" /&gt;</w:t>
-            </w:r>
-          </w:p>
-          <w:p>
-            <w:r>
-              <w:t>    Tamil: &lt;input type="checkbox" id="</w:t>
-            </w:r>
-            <w:proofErr w:type="spellStart"/>
-            <w:r>
-              <w:t>tml</w:t>
-            </w:r>
-            <w:proofErr w:type="spellEnd"/>
-            <w:r>
-              <w:t>" /&gt;</w:t>
-            </w:r>
-          </w:p>
-          <w:p/>
-          <w:p>
-            <w:r>
-              <w:t>    &lt;</w:t>
-            </w:r>
-            <w:proofErr w:type="spellStart"/>
-            <w:r>
-              <w:t>br</w:t>
-            </w:r>
-            <w:proofErr w:type="spellEnd"/>
-            <w:r>
-              <w:t>&gt;</w:t>
+              <w:t>    &lt;br&gt;</w:t>
             </w:r>
           </w:p>
           <w:p>
@@ -4731,42 +3687,10 @@
                 <w:b/>
                 <w:bCs/>
               </w:rPr>
-              <w:t>onclick="</w:t>
-            </w:r>
-            <w:proofErr w:type="spellStart"/>
-            <w:r>
-              <w:rPr>
-                <w:b/>
-                <w:bCs/>
-              </w:rPr>
-              <w:t>validateInpuData</w:t>
-            </w:r>
-            <w:proofErr w:type="spellEnd"/>
-            <w:r>
-              <w:rPr>
-                <w:b/>
-                <w:bCs/>
-              </w:rPr>
-              <w:t>()"</w:t>
-            </w:r>
-            <w:r>
-              <w:t xml:space="preserve"> value="Submit" id="</w:t>
-            </w:r>
-            <w:proofErr w:type="spellStart"/>
-            <w:r>
-              <w:t>sbmt</w:t>
-            </w:r>
-            <w:proofErr w:type="spellEnd"/>
-            <w:r>
-              <w:t>" /&gt; &lt;</w:t>
-            </w:r>
-            <w:proofErr w:type="spellStart"/>
-            <w:r>
-              <w:t>br</w:t>
-            </w:r>
-            <w:proofErr w:type="spellEnd"/>
-            <w:r>
-              <w:t>&gt;</w:t>
+              <w:t>onclick="validateInpuData()"</w:t>
+            </w:r>
+            <w:r>
+              <w:t xml:space="preserve"> value="Submit" id="sbmt" /&gt; &lt;br&gt;</w:t>
             </w:r>
           </w:p>
           <w:p>
@@ -4860,65 +3784,17 @@
           </w:p>
           <w:p>
             <w:r>
-              <w:t>    Enter Name : &lt;input type="text" id="</w:t>
-            </w:r>
-            <w:proofErr w:type="spellStart"/>
-            <w:r>
-              <w:t>userName</w:t>
-            </w:r>
-            <w:proofErr w:type="spellEnd"/>
-            <w:r>
-              <w:t>" /&gt;&lt;</w:t>
-            </w:r>
-            <w:proofErr w:type="spellStart"/>
-            <w:r>
-              <w:t>br</w:t>
-            </w:r>
-            <w:proofErr w:type="spellEnd"/>
-            <w:r>
-              <w:t>&gt;</w:t>
-            </w:r>
-          </w:p>
-          <w:p>
-            <w:r>
-              <w:t>    Enter Password: &lt;input type="password" id="</w:t>
-            </w:r>
-            <w:proofErr w:type="spellStart"/>
-            <w:r>
-              <w:t>pwd</w:t>
-            </w:r>
-            <w:proofErr w:type="spellEnd"/>
-            <w:r>
-              <w:t>" /&gt;&lt;</w:t>
-            </w:r>
-            <w:proofErr w:type="spellStart"/>
-            <w:r>
-              <w:t>br</w:t>
-            </w:r>
-            <w:proofErr w:type="spellEnd"/>
-            <w:r>
-              <w:t>&gt;</w:t>
-            </w:r>
-          </w:p>
-          <w:p>
-            <w:r>
-              <w:t xml:space="preserve">    Select </w:t>
-            </w:r>
-            <w:proofErr w:type="spellStart"/>
-            <w:r>
-              <w:t>coubtry</w:t>
-            </w:r>
-            <w:proofErr w:type="spellEnd"/>
-            <w:r>
-              <w:t>: &lt;</w:t>
-            </w:r>
-            <w:proofErr w:type="spellStart"/>
-            <w:r>
-              <w:t>br</w:t>
-            </w:r>
-            <w:proofErr w:type="spellEnd"/>
-            <w:r>
-              <w:t>&gt;</w:t>
+              <w:t>    Enter Name : &lt;input type="text" id="userName" /&gt;&lt;br&gt;</w:t>
+            </w:r>
+          </w:p>
+          <w:p>
+            <w:r>
+              <w:t>    Enter Password: &lt;input type="password" id="pwd" /&gt;&lt;br&gt;</w:t>
+            </w:r>
+          </w:p>
+          <w:p>
+            <w:r>
+              <w:t>    Select coubtry: &lt;br&gt;</w:t>
             </w:r>
           </w:p>
           <w:p>
@@ -4938,15 +3814,7 @@
           </w:p>
           <w:p>
             <w:r>
-              <w:t>      &lt;</w:t>
-            </w:r>
-            <w:proofErr w:type="spellStart"/>
-            <w:r>
-              <w:t>optio</w:t>
-            </w:r>
-            <w:proofErr w:type="spellEnd"/>
-            <w:r>
-              <w:t>&gt;India&lt;/option&gt;</w:t>
+              <w:t>      &lt;optio&gt;India&lt;/option&gt;</w:t>
             </w:r>
           </w:p>
           <w:p>
@@ -4956,28 +3824,12 @@
           </w:p>
           <w:p>
             <w:r>
-              <w:t>    &lt;/select&gt;&lt;</w:t>
-            </w:r>
-            <w:proofErr w:type="spellStart"/>
-            <w:r>
-              <w:t>br</w:t>
-            </w:r>
-            <w:proofErr w:type="spellEnd"/>
-            <w:r>
-              <w:t>&gt;</w:t>
-            </w:r>
-          </w:p>
-          <w:p>
-            <w:r>
-              <w:t>    Gender: &lt;</w:t>
-            </w:r>
-            <w:proofErr w:type="spellStart"/>
-            <w:r>
-              <w:t>br</w:t>
-            </w:r>
-            <w:proofErr w:type="spellEnd"/>
-            <w:r>
-              <w:t>&gt;</w:t>
+              <w:t>    &lt;/select&gt;&lt;br&gt;</w:t>
+            </w:r>
+          </w:p>
+          <w:p>
+            <w:r>
+              <w:t>    Gender: &lt;br&gt;</w:t>
             </w:r>
           </w:p>
           <w:p>
@@ -4992,106 +3844,42 @@
           </w:p>
           <w:p>
             <w:r>
-              <w:t>    &lt;</w:t>
-            </w:r>
-            <w:proofErr w:type="spellStart"/>
-            <w:r>
-              <w:t>br</w:t>
-            </w:r>
-            <w:proofErr w:type="spellEnd"/>
-            <w:r>
-              <w:t>&gt;</w:t>
-            </w:r>
-          </w:p>
-          <w:p>
-            <w:r>
-              <w:t xml:space="preserve">    Select </w:t>
-            </w:r>
-            <w:proofErr w:type="spellStart"/>
-            <w:r>
-              <w:t>Langualges</w:t>
-            </w:r>
-            <w:proofErr w:type="spellEnd"/>
-            <w:r>
-              <w:t>:</w:t>
-            </w:r>
-          </w:p>
-          <w:p>
-            <w:r>
-              <w:t>    English : &lt;input type="checkbox" id="</w:t>
-            </w:r>
-            <w:proofErr w:type="spellStart"/>
-            <w:r>
-              <w:t>eng</w:t>
-            </w:r>
-            <w:proofErr w:type="spellEnd"/>
-            <w:r>
-              <w:t>" /&gt;</w:t>
-            </w:r>
-          </w:p>
-          <w:p>
-            <w:r>
-              <w:t>    Telugu: &lt;input type="checkbox" id="</w:t>
-            </w:r>
-            <w:proofErr w:type="spellStart"/>
-            <w:r>
-              <w:t>tel</w:t>
-            </w:r>
-            <w:proofErr w:type="spellEnd"/>
-            <w:r>
-              <w:t>" /&gt;</w:t>
-            </w:r>
-          </w:p>
-          <w:p>
-            <w:r>
-              <w:t>    Tamil: &lt;input type="checkbox" id="</w:t>
-            </w:r>
-            <w:proofErr w:type="spellStart"/>
-            <w:r>
-              <w:t>tml</w:t>
-            </w:r>
-            <w:proofErr w:type="spellEnd"/>
-            <w:r>
-              <w:t>" /&gt;</w:t>
-            </w:r>
-          </w:p>
-          <w:p>
-            <w:r>
-              <w:t>    &lt;</w:t>
-            </w:r>
-            <w:proofErr w:type="spellStart"/>
-            <w:r>
-              <w:t>br</w:t>
-            </w:r>
-            <w:proofErr w:type="spellEnd"/>
-            <w:r>
-              <w:t>&gt;</w:t>
-            </w:r>
-          </w:p>
-          <w:p>
-            <w:r>
-              <w:t>    &lt;input type="submit" value="Submit..." onclick="</w:t>
-            </w:r>
-            <w:proofErr w:type="spellStart"/>
-            <w:r>
-              <w:t>testFunction</w:t>
-            </w:r>
-            <w:proofErr w:type="spellEnd"/>
-            <w:r>
-              <w:t>()" /&gt;</w:t>
-            </w:r>
-          </w:p>
-          <w:p>
-            <w:r>
-              <w:t>    &lt;input type="submit" value="Enable Form" onclick="</w:t>
-            </w:r>
-            <w:proofErr w:type="spellStart"/>
-            <w:r>
-              <w:t>enalbeElements</w:t>
-            </w:r>
-            <w:proofErr w:type="spellEnd"/>
-            <w:r>
-              <w:t>()" /&gt;</w:t>
+              <w:t>    &lt;br&gt;</w:t>
+            </w:r>
+          </w:p>
+          <w:p>
+            <w:r>
+              <w:t>    Select Langualges:</w:t>
+            </w:r>
+          </w:p>
+          <w:p>
+            <w:r>
+              <w:t>    English : &lt;input type="checkbox" id="eng" /&gt;</w:t>
+            </w:r>
+          </w:p>
+          <w:p>
+            <w:r>
+              <w:t>    Telugu: &lt;input type="checkbox" id="tel" /&gt;</w:t>
+            </w:r>
+          </w:p>
+          <w:p>
+            <w:r>
+              <w:t>    Tamil: &lt;input type="checkbox" id="tml" /&gt;</w:t>
+            </w:r>
+          </w:p>
+          <w:p>
+            <w:r>
+              <w:t>    &lt;br&gt;</w:t>
+            </w:r>
+          </w:p>
+          <w:p>
+            <w:r>
+              <w:t>    &lt;input type="submit" value="Submit..." onclick="testFunction()" /&gt;</w:t>
+            </w:r>
+          </w:p>
+          <w:p>
+            <w:r>
+              <w:t>    &lt;input type="submit" value="Enable Form" onclick="enalbeElements()" /&gt;</w:t>
             </w:r>
           </w:p>
           <w:p/>
@@ -5109,224 +3897,64 @@
           <w:p/>
           <w:p>
             <w:r>
-              <w:t xml:space="preserve">    function </w:t>
-            </w:r>
-            <w:proofErr w:type="spellStart"/>
-            <w:r>
-              <w:t>testFunction</w:t>
-            </w:r>
-            <w:proofErr w:type="spellEnd"/>
-            <w:r>
-              <w:t>() {</w:t>
+              <w:t>    function testFunction() {</w:t>
             </w:r>
           </w:p>
           <w:p/>
           <w:p>
             <w:r>
-              <w:t xml:space="preserve">      </w:t>
-            </w:r>
-            <w:proofErr w:type="spellStart"/>
-            <w:r>
-              <w:t>document.getElementById</w:t>
-            </w:r>
-            <w:proofErr w:type="spellEnd"/>
-            <w:r>
-              <w:t>('</w:t>
-            </w:r>
-            <w:proofErr w:type="spellStart"/>
-            <w:r>
-              <w:t>userName</w:t>
-            </w:r>
-            <w:proofErr w:type="spellEnd"/>
-            <w:r>
-              <w:t>').value = "Kamal";</w:t>
-            </w:r>
-          </w:p>
-          <w:p>
-            <w:r>
-              <w:t xml:space="preserve">      </w:t>
-            </w:r>
-            <w:proofErr w:type="spellStart"/>
-            <w:r>
-              <w:t>document.getElementById</w:t>
-            </w:r>
-            <w:proofErr w:type="spellEnd"/>
-            <w:r>
-              <w:t>('</w:t>
-            </w:r>
-            <w:proofErr w:type="spellStart"/>
-            <w:r>
-              <w:t>pwd</w:t>
-            </w:r>
-            <w:proofErr w:type="spellEnd"/>
-            <w:r>
-              <w:t>').value = "ASASAS";</w:t>
+              <w:t>      document.getElementById('userName').value = "Kamal";</w:t>
+            </w:r>
+          </w:p>
+          <w:p>
+            <w:r>
+              <w:t>      document.getElementById('pwd').value = "ASASAS";</w:t>
             </w:r>
           </w:p>
           <w:p/>
           <w:p>
             <w:r>
-              <w:t xml:space="preserve">      </w:t>
-            </w:r>
-            <w:proofErr w:type="spellStart"/>
-            <w:r>
-              <w:t>document.getElementById</w:t>
-            </w:r>
-            <w:proofErr w:type="spellEnd"/>
-            <w:r>
-              <w:t>('male').checked = true;</w:t>
+              <w:t>      document.getElementById('male').checked = true;</w:t>
             </w:r>
           </w:p>
           <w:p/>
           <w:p>
             <w:r>
-              <w:t xml:space="preserve">      </w:t>
-            </w:r>
-            <w:proofErr w:type="spellStart"/>
-            <w:r>
-              <w:t>document.getElementById</w:t>
-            </w:r>
-            <w:proofErr w:type="spellEnd"/>
-            <w:r>
-              <w:t>('</w:t>
-            </w:r>
-            <w:proofErr w:type="spellStart"/>
-            <w:r>
-              <w:t>eng</w:t>
-            </w:r>
-            <w:proofErr w:type="spellEnd"/>
-            <w:r>
-              <w:t>').checked = true;</w:t>
-            </w:r>
-          </w:p>
-          <w:p>
-            <w:r>
-              <w:t xml:space="preserve">      </w:t>
-            </w:r>
-            <w:proofErr w:type="spellStart"/>
-            <w:r>
-              <w:t>document.getElementById</w:t>
-            </w:r>
-            <w:proofErr w:type="spellEnd"/>
-            <w:r>
-              <w:t>('</w:t>
-            </w:r>
-            <w:proofErr w:type="spellStart"/>
-            <w:r>
-              <w:t>tel</w:t>
-            </w:r>
-            <w:proofErr w:type="spellEnd"/>
-            <w:r>
-              <w:t>').checked = true;</w:t>
+              <w:t>      document.getElementById('eng').checked = true;</w:t>
+            </w:r>
+          </w:p>
+          <w:p>
+            <w:r>
+              <w:t>      document.getElementById('tel').checked = true;</w:t>
             </w:r>
           </w:p>
           <w:p/>
           <w:p>
             <w:r>
               <w:lastRenderedPageBreak/>
-              <w:t xml:space="preserve">      </w:t>
-            </w:r>
-            <w:proofErr w:type="spellStart"/>
-            <w:r>
-              <w:t>document.getElementById</w:t>
-            </w:r>
-            <w:proofErr w:type="spellEnd"/>
-            <w:r>
-              <w:t>('country').</w:t>
-            </w:r>
-            <w:proofErr w:type="spellStart"/>
-            <w:r>
-              <w:t>selectedIndex</w:t>
-            </w:r>
-            <w:proofErr w:type="spellEnd"/>
-            <w:r>
-              <w:t xml:space="preserve"> = 2;</w:t>
+              <w:t>      document.getElementById('country').selectedIndex = 2;</w:t>
             </w:r>
           </w:p>
           <w:p/>
           <w:p>
             <w:r>
-              <w:t xml:space="preserve">      var </w:t>
-            </w:r>
-            <w:proofErr w:type="spellStart"/>
-            <w:r>
-              <w:t>uName</w:t>
-            </w:r>
-            <w:proofErr w:type="spellEnd"/>
-            <w:r>
-              <w:t xml:space="preserve"> = </w:t>
-            </w:r>
-            <w:proofErr w:type="spellStart"/>
-            <w:r>
-              <w:t>document.getElementById</w:t>
-            </w:r>
-            <w:proofErr w:type="spellEnd"/>
-            <w:r>
-              <w:t>("</w:t>
-            </w:r>
-            <w:proofErr w:type="spellStart"/>
-            <w:r>
-              <w:t>userName</w:t>
-            </w:r>
-            <w:proofErr w:type="spellEnd"/>
-            <w:r>
-              <w:t>").value;</w:t>
-            </w:r>
-          </w:p>
-          <w:p>
-            <w:r>
-              <w:t>      console.log(</w:t>
-            </w:r>
-            <w:proofErr w:type="spellStart"/>
-            <w:r>
-              <w:t>uName</w:t>
-            </w:r>
-            <w:proofErr w:type="spellEnd"/>
-            <w:r>
-              <w:t>);</w:t>
+              <w:t>      var uName = document.getElementById("userName").value;</w:t>
+            </w:r>
+          </w:p>
+          <w:p>
+            <w:r>
+              <w:t>      console.log(uName);</w:t>
             </w:r>
           </w:p>
           <w:p/>
           <w:p>
             <w:r>
-              <w:t xml:space="preserve">      var </w:t>
-            </w:r>
-            <w:proofErr w:type="spellStart"/>
-            <w:r>
-              <w:t>passordV</w:t>
-            </w:r>
-            <w:proofErr w:type="spellEnd"/>
-            <w:r>
-              <w:t xml:space="preserve"> = </w:t>
-            </w:r>
-            <w:proofErr w:type="spellStart"/>
-            <w:r>
-              <w:t>document.getElementById</w:t>
-            </w:r>
-            <w:proofErr w:type="spellEnd"/>
-            <w:r>
-              <w:t>('</w:t>
-            </w:r>
-            <w:proofErr w:type="spellStart"/>
-            <w:r>
-              <w:t>pwd</w:t>
-            </w:r>
-            <w:proofErr w:type="spellEnd"/>
-            <w:r>
-              <w:t>').value;</w:t>
-            </w:r>
-          </w:p>
-          <w:p>
-            <w:r>
-              <w:t>      console.log(</w:t>
-            </w:r>
-            <w:proofErr w:type="spellStart"/>
-            <w:r>
-              <w:t>passordV</w:t>
-            </w:r>
-            <w:proofErr w:type="spellEnd"/>
-            <w:r>
-              <w:t>);</w:t>
+              <w:t>      var passordV = document.getElementById('pwd').value;</w:t>
+            </w:r>
+          </w:p>
+          <w:p>
+            <w:r>
+              <w:t>      console.log(passordV);</w:t>
             </w:r>
           </w:p>
           <w:p/>
@@ -5337,36 +3965,12 @@
           </w:p>
           <w:p>
             <w:r>
-              <w:t xml:space="preserve">        int </w:t>
-            </w:r>
-            <w:proofErr w:type="spellStart"/>
-            <w:r>
-              <w:t>uName</w:t>
-            </w:r>
-            <w:proofErr w:type="spellEnd"/>
-            <w:r>
-              <w:t xml:space="preserve"> = "Kamal";</w:t>
-            </w:r>
-          </w:p>
-          <w:p>
-            <w:r>
-              <w:t xml:space="preserve">        </w:t>
-            </w:r>
-            <w:proofErr w:type="spellStart"/>
-            <w:r>
-              <w:t>System.out.println</w:t>
-            </w:r>
-            <w:proofErr w:type="spellEnd"/>
-            <w:r>
-              <w:t>(</w:t>
-            </w:r>
-            <w:proofErr w:type="spellStart"/>
-            <w:r>
-              <w:t>uName</w:t>
-            </w:r>
-            <w:proofErr w:type="spellEnd"/>
-            <w:r>
-              <w:t>);</w:t>
+              <w:t>        int uName = "Kamal";</w:t>
+            </w:r>
+          </w:p>
+          <w:p>
+            <w:r>
+              <w:t>        System.out.println(uName);</w:t>
             </w:r>
           </w:p>
           <w:p>
@@ -5382,15 +3986,7 @@
           </w:p>
           <w:p>
             <w:r>
-              <w:t xml:space="preserve">    function </w:t>
-            </w:r>
-            <w:proofErr w:type="spellStart"/>
-            <w:r>
-              <w:t>enalbeElements</w:t>
-            </w:r>
-            <w:proofErr w:type="spellEnd"/>
-            <w:r>
-              <w:t>() {</w:t>
+              <w:t>    function enalbeElements() {</w:t>
             </w:r>
           </w:p>
           <w:p/>
@@ -5561,65 +4157,17 @@
           </w:p>
           <w:p>
             <w:r>
-              <w:t>    Enter Name : &lt;input type="text" id="</w:t>
-            </w:r>
-            <w:proofErr w:type="spellStart"/>
-            <w:r>
-              <w:t>userName</w:t>
-            </w:r>
-            <w:proofErr w:type="spellEnd"/>
-            <w:r>
-              <w:t>" /&gt;&lt;</w:t>
-            </w:r>
-            <w:proofErr w:type="spellStart"/>
-            <w:r>
-              <w:t>br</w:t>
-            </w:r>
-            <w:proofErr w:type="spellEnd"/>
-            <w:r>
-              <w:t>&gt;</w:t>
-            </w:r>
-          </w:p>
-          <w:p>
-            <w:r>
-              <w:t>    Enter Password: &lt;input type="password" id="</w:t>
-            </w:r>
-            <w:proofErr w:type="spellStart"/>
-            <w:r>
-              <w:t>pwd</w:t>
-            </w:r>
-            <w:proofErr w:type="spellEnd"/>
-            <w:r>
-              <w:t>" /&gt;&lt;</w:t>
-            </w:r>
-            <w:proofErr w:type="spellStart"/>
-            <w:r>
-              <w:t>br</w:t>
-            </w:r>
-            <w:proofErr w:type="spellEnd"/>
-            <w:r>
-              <w:t>&gt;</w:t>
-            </w:r>
-          </w:p>
-          <w:p>
-            <w:r>
-              <w:t xml:space="preserve">    Select </w:t>
-            </w:r>
-            <w:proofErr w:type="spellStart"/>
-            <w:r>
-              <w:t>coubtry</w:t>
-            </w:r>
-            <w:proofErr w:type="spellEnd"/>
-            <w:r>
-              <w:t>: &lt;</w:t>
-            </w:r>
-            <w:proofErr w:type="spellStart"/>
-            <w:r>
-              <w:t>br</w:t>
-            </w:r>
-            <w:proofErr w:type="spellEnd"/>
-            <w:r>
-              <w:t>&gt;</w:t>
+              <w:t>    Enter Name : &lt;input type="text" id="userName" /&gt;&lt;br&gt;</w:t>
+            </w:r>
+          </w:p>
+          <w:p>
+            <w:r>
+              <w:t>    Enter Password: &lt;input type="password" id="pwd" /&gt;&lt;br&gt;</w:t>
+            </w:r>
+          </w:p>
+          <w:p>
+            <w:r>
+              <w:t>    Select coubtry: &lt;br&gt;</w:t>
             </w:r>
           </w:p>
           <w:p>
@@ -5649,28 +4197,12 @@
           </w:p>
           <w:p>
             <w:r>
-              <w:t>    &lt;/select&gt;&lt;</w:t>
-            </w:r>
-            <w:proofErr w:type="spellStart"/>
-            <w:r>
-              <w:t>br</w:t>
-            </w:r>
-            <w:proofErr w:type="spellEnd"/>
-            <w:r>
-              <w:t>&gt;</w:t>
-            </w:r>
-          </w:p>
-          <w:p>
-            <w:r>
-              <w:t>    Gender: &lt;</w:t>
-            </w:r>
-            <w:proofErr w:type="spellStart"/>
-            <w:r>
-              <w:t>br</w:t>
-            </w:r>
-            <w:proofErr w:type="spellEnd"/>
-            <w:r>
-              <w:t>&gt;</w:t>
+              <w:t>    &lt;/select&gt;&lt;br&gt;</w:t>
+            </w:r>
+          </w:p>
+          <w:p>
+            <w:r>
+              <w:t>    Gender: &lt;br&gt;</w:t>
             </w:r>
           </w:p>
           <w:p>
@@ -5686,122 +4218,42 @@
           <w:p>
             <w:r>
               <w:lastRenderedPageBreak/>
-              <w:t>    &lt;</w:t>
-            </w:r>
-            <w:proofErr w:type="spellStart"/>
-            <w:r>
-              <w:t>br</w:t>
-            </w:r>
-            <w:proofErr w:type="spellEnd"/>
-            <w:r>
-              <w:t>&gt;</w:t>
-            </w:r>
-          </w:p>
-          <w:p>
-            <w:r>
-              <w:t xml:space="preserve">    Select </w:t>
-            </w:r>
-            <w:proofErr w:type="spellStart"/>
-            <w:r>
-              <w:t>Langualges</w:t>
-            </w:r>
-            <w:proofErr w:type="spellEnd"/>
-            <w:r>
-              <w:t>:</w:t>
-            </w:r>
-          </w:p>
-          <w:p>
-            <w:r>
-              <w:t>    English : &lt;input type="checkbox" id="</w:t>
-            </w:r>
-            <w:proofErr w:type="spellStart"/>
-            <w:r>
-              <w:t>eng</w:t>
-            </w:r>
-            <w:proofErr w:type="spellEnd"/>
-            <w:r>
-              <w:t>" /&gt;</w:t>
-            </w:r>
-          </w:p>
-          <w:p>
-            <w:r>
-              <w:t>    Telugu: &lt;input type="checkbox" id="</w:t>
-            </w:r>
-            <w:proofErr w:type="spellStart"/>
-            <w:r>
-              <w:t>tel</w:t>
-            </w:r>
-            <w:proofErr w:type="spellEnd"/>
-            <w:r>
-              <w:t>" /&gt;</w:t>
-            </w:r>
-          </w:p>
-          <w:p>
-            <w:r>
-              <w:t>    Tamil: &lt;input type="checkbox" id="</w:t>
-            </w:r>
-            <w:proofErr w:type="spellStart"/>
-            <w:r>
-              <w:t>tml</w:t>
-            </w:r>
-            <w:proofErr w:type="spellEnd"/>
-            <w:r>
-              <w:t>" /&gt;</w:t>
-            </w:r>
-          </w:p>
-          <w:p>
-            <w:r>
-              <w:t>    &lt;</w:t>
-            </w:r>
-            <w:proofErr w:type="spellStart"/>
-            <w:r>
-              <w:t>br</w:t>
-            </w:r>
-            <w:proofErr w:type="spellEnd"/>
-            <w:r>
-              <w:t>&gt;</w:t>
-            </w:r>
-          </w:p>
-          <w:p>
-            <w:r>
-              <w:t>    &lt;input type="submit" value="Submit..." onclick="</w:t>
-            </w:r>
-            <w:proofErr w:type="spellStart"/>
-            <w:r>
-              <w:t>testFunction</w:t>
-            </w:r>
-            <w:proofErr w:type="spellEnd"/>
-            <w:r>
-              <w:t>()" id="</w:t>
-            </w:r>
-            <w:proofErr w:type="spellStart"/>
-            <w:r>
-              <w:t>btn</w:t>
-            </w:r>
-            <w:proofErr w:type="spellEnd"/>
-            <w:r>
-              <w:t>"/&gt;</w:t>
-            </w:r>
-          </w:p>
-          <w:p>
-            <w:r>
-              <w:t>    &lt;input type="submit" value="Enable Form..." onclick="</w:t>
-            </w:r>
-            <w:proofErr w:type="spellStart"/>
-            <w:r>
-              <w:t>enableForm</w:t>
-            </w:r>
-            <w:proofErr w:type="spellEnd"/>
-            <w:r>
-              <w:t>()" id="</w:t>
-            </w:r>
-            <w:proofErr w:type="spellStart"/>
-            <w:r>
-              <w:t>btn</w:t>
-            </w:r>
-            <w:proofErr w:type="spellEnd"/>
-            <w:r>
-              <w:t>"/&gt;</w:t>
+              <w:t>    &lt;br&gt;</w:t>
+            </w:r>
+          </w:p>
+          <w:p>
+            <w:r>
+              <w:t>    Select Langualges:</w:t>
+            </w:r>
+          </w:p>
+          <w:p>
+            <w:r>
+              <w:t>    English : &lt;input type="checkbox" id="eng" /&gt;</w:t>
+            </w:r>
+          </w:p>
+          <w:p>
+            <w:r>
+              <w:t>    Telugu: &lt;input type="checkbox" id="tel" /&gt;</w:t>
+            </w:r>
+          </w:p>
+          <w:p>
+            <w:r>
+              <w:t>    Tamil: &lt;input type="checkbox" id="tml" /&gt;</w:t>
+            </w:r>
+          </w:p>
+          <w:p>
+            <w:r>
+              <w:t>    &lt;br&gt;</w:t>
+            </w:r>
+          </w:p>
+          <w:p>
+            <w:r>
+              <w:t>    &lt;input type="submit" value="Submit..." onclick="testFunction()" id="btn"/&gt;</w:t>
+            </w:r>
+          </w:p>
+          <w:p>
+            <w:r>
+              <w:t>    &lt;input type="submit" value="Enable Form..." onclick="enableForm()" id="btn"/&gt;</w:t>
             </w:r>
           </w:p>
           <w:p>
@@ -5824,300 +4276,84 @@
           <w:p/>
           <w:p>
             <w:r>
-              <w:t xml:space="preserve">    function </w:t>
-            </w:r>
-            <w:proofErr w:type="spellStart"/>
-            <w:r>
-              <w:t>testFunction</w:t>
-            </w:r>
-            <w:proofErr w:type="spellEnd"/>
-            <w:r>
-              <w:t>() {</w:t>
+              <w:t>    function testFunction() {</w:t>
             </w:r>
           </w:p>
           <w:p/>
           <w:p>
             <w:r>
-              <w:t xml:space="preserve">      // </w:t>
-            </w:r>
-            <w:proofErr w:type="spellStart"/>
-            <w:r>
-              <w:t>document.getElementById</w:t>
-            </w:r>
-            <w:proofErr w:type="spellEnd"/>
-            <w:r>
-              <w:t>('</w:t>
-            </w:r>
-            <w:proofErr w:type="spellStart"/>
-            <w:r>
-              <w:t>userName</w:t>
-            </w:r>
-            <w:proofErr w:type="spellEnd"/>
-            <w:r>
-              <w:t>').value= "AAAAAA";</w:t>
-            </w:r>
-          </w:p>
-          <w:p>
-            <w:r>
-              <w:t xml:space="preserve">      // </w:t>
-            </w:r>
-            <w:proofErr w:type="spellStart"/>
-            <w:r>
-              <w:t>document.getElementById</w:t>
-            </w:r>
-            <w:proofErr w:type="spellEnd"/>
-            <w:r>
-              <w:t>('</w:t>
-            </w:r>
-            <w:proofErr w:type="spellStart"/>
-            <w:r>
-              <w:t>pwd</w:t>
-            </w:r>
-            <w:proofErr w:type="spellEnd"/>
-            <w:r>
-              <w:t>').value= "BBBBB";</w:t>
-            </w:r>
-          </w:p>
-          <w:p>
-            <w:r>
-              <w:t xml:space="preserve">      // </w:t>
-            </w:r>
-            <w:proofErr w:type="spellStart"/>
-            <w:r>
-              <w:t>document.getElementById</w:t>
-            </w:r>
-            <w:proofErr w:type="spellEnd"/>
-            <w:r>
-              <w:t>("country").</w:t>
-            </w:r>
-            <w:proofErr w:type="spellStart"/>
-            <w:r>
-              <w:t>selectedIndex</w:t>
-            </w:r>
-            <w:proofErr w:type="spellEnd"/>
-            <w:r>
-              <w:t xml:space="preserve"> = 2;</w:t>
-            </w:r>
-          </w:p>
-          <w:p>
-            <w:r>
-              <w:t xml:space="preserve">      // </w:t>
-            </w:r>
-            <w:proofErr w:type="spellStart"/>
-            <w:r>
-              <w:t>document.getElementById</w:t>
-            </w:r>
-            <w:proofErr w:type="spellEnd"/>
-            <w:r>
-              <w:t>('male').checked = true;</w:t>
-            </w:r>
-          </w:p>
-          <w:p>
-            <w:r>
-              <w:t xml:space="preserve">      // </w:t>
-            </w:r>
-            <w:proofErr w:type="spellStart"/>
-            <w:r>
-              <w:t>document.getElementById</w:t>
-            </w:r>
-            <w:proofErr w:type="spellEnd"/>
-            <w:r>
-              <w:t>('</w:t>
-            </w:r>
-            <w:proofErr w:type="spellStart"/>
-            <w:r>
-              <w:t>tel</w:t>
-            </w:r>
-            <w:proofErr w:type="spellEnd"/>
-            <w:r>
-              <w:t>').checked = true;</w:t>
-            </w:r>
-          </w:p>
-          <w:p>
-            <w:r>
-              <w:t xml:space="preserve">      // </w:t>
-            </w:r>
-            <w:proofErr w:type="spellStart"/>
-            <w:r>
-              <w:t>document.getElementById</w:t>
-            </w:r>
-            <w:proofErr w:type="spellEnd"/>
-            <w:r>
-              <w:t>('</w:t>
-            </w:r>
-            <w:proofErr w:type="spellStart"/>
-            <w:r>
-              <w:t>tml</w:t>
-            </w:r>
-            <w:proofErr w:type="spellEnd"/>
-            <w:r>
-              <w:t>').checked = true;</w:t>
+              <w:t>      // document.getElementById('userName').value= "AAAAAA";</w:t>
+            </w:r>
+          </w:p>
+          <w:p>
+            <w:r>
+              <w:t>      // document.getElementById('pwd').value= "BBBBB";</w:t>
+            </w:r>
+          </w:p>
+          <w:p>
+            <w:r>
+              <w:t>      // document.getElementById("country").selectedIndex = 2;</w:t>
+            </w:r>
+          </w:p>
+          <w:p>
+            <w:r>
+              <w:t>      // document.getElementById('male').checked = true;</w:t>
+            </w:r>
+          </w:p>
+          <w:p>
+            <w:r>
+              <w:t>      // document.getElementById('tel').checked = true;</w:t>
+            </w:r>
+          </w:p>
+          <w:p>
+            <w:r>
+              <w:t>      // document.getElementById('tml').checked = true;</w:t>
             </w:r>
           </w:p>
           <w:p/>
           <w:p>
             <w:r>
-              <w:t xml:space="preserve">      </w:t>
-            </w:r>
-            <w:proofErr w:type="spellStart"/>
-            <w:r>
-              <w:t>document.getElementById</w:t>
-            </w:r>
-            <w:proofErr w:type="spellEnd"/>
-            <w:r>
-              <w:t>('</w:t>
-            </w:r>
-            <w:proofErr w:type="spellStart"/>
-            <w:r>
-              <w:t>userName</w:t>
-            </w:r>
-            <w:proofErr w:type="spellEnd"/>
-            <w:r>
-              <w:t>').disabled = true;</w:t>
-            </w:r>
-          </w:p>
-          <w:p>
-            <w:r>
-              <w:t xml:space="preserve">      </w:t>
-            </w:r>
-            <w:proofErr w:type="spellStart"/>
-            <w:r>
-              <w:t>document.getElementById</w:t>
-            </w:r>
-            <w:proofErr w:type="spellEnd"/>
-            <w:r>
-              <w:t>('</w:t>
-            </w:r>
-            <w:proofErr w:type="spellStart"/>
-            <w:r>
-              <w:t>pwd</w:t>
-            </w:r>
-            <w:proofErr w:type="spellEnd"/>
-            <w:r>
-              <w:t>').disabled = true;</w:t>
-            </w:r>
-          </w:p>
-          <w:p>
-            <w:r>
-              <w:t xml:space="preserve">      </w:t>
-            </w:r>
-            <w:proofErr w:type="spellStart"/>
-            <w:r>
-              <w:t>document.getElementById</w:t>
-            </w:r>
-            <w:proofErr w:type="spellEnd"/>
-            <w:r>
-              <w:t>("country").disabled = true;</w:t>
-            </w:r>
-          </w:p>
-          <w:p>
-            <w:r>
-              <w:t xml:space="preserve">      </w:t>
-            </w:r>
-            <w:proofErr w:type="spellStart"/>
-            <w:r>
-              <w:t>document.getElementById</w:t>
-            </w:r>
-            <w:proofErr w:type="spellEnd"/>
-            <w:r>
-              <w:t>('male').disabled = true;</w:t>
-            </w:r>
-          </w:p>
-          <w:p>
-            <w:r>
-              <w:t xml:space="preserve">      </w:t>
-            </w:r>
-            <w:proofErr w:type="spellStart"/>
-            <w:r>
-              <w:t>document.getElementById</w:t>
-            </w:r>
-            <w:proofErr w:type="spellEnd"/>
-            <w:r>
-              <w:t>('female').disabled = true;</w:t>
-            </w:r>
-          </w:p>
-          <w:p>
-            <w:r>
-              <w:t xml:space="preserve">      </w:t>
-            </w:r>
-            <w:proofErr w:type="spellStart"/>
-            <w:r>
-              <w:t>document.getElementById</w:t>
-            </w:r>
-            <w:proofErr w:type="spellEnd"/>
-            <w:r>
-              <w:t>('</w:t>
-            </w:r>
-            <w:proofErr w:type="spellStart"/>
-            <w:r>
-              <w:t>tel</w:t>
-            </w:r>
-            <w:proofErr w:type="spellEnd"/>
-            <w:r>
-              <w:t>').disabled = true;</w:t>
-            </w:r>
-          </w:p>
-          <w:p>
-            <w:r>
-              <w:t xml:space="preserve">      </w:t>
-            </w:r>
-            <w:proofErr w:type="spellStart"/>
-            <w:r>
-              <w:t>document.getElementById</w:t>
-            </w:r>
-            <w:proofErr w:type="spellEnd"/>
-            <w:r>
-              <w:t>('</w:t>
-            </w:r>
-            <w:proofErr w:type="spellStart"/>
-            <w:r>
-              <w:t>tml</w:t>
-            </w:r>
-            <w:proofErr w:type="spellEnd"/>
-            <w:r>
-              <w:t>').disabled = true;</w:t>
-            </w:r>
-          </w:p>
-          <w:p>
-            <w:r>
-              <w:t xml:space="preserve">      </w:t>
-            </w:r>
-            <w:proofErr w:type="spellStart"/>
-            <w:r>
-              <w:t>document.getElementById</w:t>
-            </w:r>
-            <w:proofErr w:type="spellEnd"/>
-            <w:r>
-              <w:t>('</w:t>
-            </w:r>
-            <w:proofErr w:type="spellStart"/>
-            <w:r>
-              <w:t>eng</w:t>
-            </w:r>
-            <w:proofErr w:type="spellEnd"/>
-            <w:r>
-              <w:t>').disabled = true;</w:t>
-            </w:r>
-          </w:p>
-          <w:p>
-            <w:r>
-              <w:t xml:space="preserve">      </w:t>
-            </w:r>
-            <w:proofErr w:type="spellStart"/>
-            <w:r>
-              <w:t>document.getElementById</w:t>
-            </w:r>
-            <w:proofErr w:type="spellEnd"/>
-            <w:r>
-              <w:t>('</w:t>
-            </w:r>
-            <w:proofErr w:type="spellStart"/>
-            <w:r>
-              <w:t>btn</w:t>
-            </w:r>
-            <w:proofErr w:type="spellEnd"/>
-            <w:r>
-              <w:t>').disabled = true;</w:t>
+              <w:t>      document.getElementById('userName').disabled = true;</w:t>
+            </w:r>
+          </w:p>
+          <w:p>
+            <w:r>
+              <w:t>      document.getElementById('pwd').disabled = true;</w:t>
+            </w:r>
+          </w:p>
+          <w:p>
+            <w:r>
+              <w:t>      document.getElementById("country").disabled = true;</w:t>
+            </w:r>
+          </w:p>
+          <w:p>
+            <w:r>
+              <w:t>      document.getElementById('male').disabled = true;</w:t>
+            </w:r>
+          </w:p>
+          <w:p>
+            <w:r>
+              <w:t>      document.getElementById('female').disabled = true;</w:t>
+            </w:r>
+          </w:p>
+          <w:p>
+            <w:r>
+              <w:t>      document.getElementById('tel').disabled = true;</w:t>
+            </w:r>
+          </w:p>
+          <w:p>
+            <w:r>
+              <w:t>      document.getElementById('tml').disabled = true;</w:t>
+            </w:r>
+          </w:p>
+          <w:p>
+            <w:r>
+              <w:t>      document.getElementById('eng').disabled = true;</w:t>
+            </w:r>
+          </w:p>
+          <w:p>
+            <w:r>
+              <w:t>      document.getElementById('btn').disabled = true;</w:t>
             </w:r>
           </w:p>
           <w:p/>
@@ -6126,60 +4362,12 @@
               <w:t>     </w:t>
             </w:r>
             <w:r>
-              <w:t> </w:t>
-            </w:r>
-            <w:proofErr w:type="spellStart"/>
-            <w:r>
-              <w:t>document.getElementById</w:t>
-            </w:r>
-            <w:proofErr w:type="spellEnd"/>
-            <w:r>
-              <w:t>('</w:t>
-            </w:r>
-            <w:proofErr w:type="spellStart"/>
-            <w:r>
-              <w:t>pContent</w:t>
-            </w:r>
-            <w:proofErr w:type="spellEnd"/>
-            <w:r>
-              <w:t>').</w:t>
-            </w:r>
-            <w:proofErr w:type="spellStart"/>
-            <w:r>
-              <w:t>style.display</w:t>
-            </w:r>
-            <w:proofErr w:type="spellEnd"/>
-            <w:r>
-              <w:t xml:space="preserve"> = 'block';</w:t>
-            </w:r>
-          </w:p>
-          <w:p>
-            <w:r>
-              <w:t xml:space="preserve">      </w:t>
-            </w:r>
-            <w:proofErr w:type="spellStart"/>
-            <w:r>
-              <w:t>document.getElementById</w:t>
-            </w:r>
-            <w:proofErr w:type="spellEnd"/>
-            <w:r>
-              <w:t>('</w:t>
-            </w:r>
-            <w:proofErr w:type="spellStart"/>
-            <w:r>
-              <w:t>divContent</w:t>
-            </w:r>
-            <w:proofErr w:type="spellEnd"/>
-            <w:r>
-              <w:t>').</w:t>
-            </w:r>
-            <w:proofErr w:type="spellStart"/>
-            <w:r>
-              <w:t>style.display</w:t>
-            </w:r>
-            <w:proofErr w:type="spellEnd"/>
-            <w:r>
-              <w:t xml:space="preserve"> = 'none';</w:t>
+              <w:t> document.getElementById('pContent').style.display = 'block';</w:t>
+            </w:r>
+          </w:p>
+          <w:p>
+            <w:r>
+              <w:t>      document.getElementById('divContent').style.display = 'none';</w:t>
             </w:r>
           </w:p>
           <w:p/>
@@ -6196,180 +4384,52 @@
           </w:p>
           <w:p>
             <w:r>
-              <w:t xml:space="preserve">    function </w:t>
-            </w:r>
-            <w:proofErr w:type="spellStart"/>
-            <w:r>
-              <w:t>enableForm</w:t>
-            </w:r>
-            <w:proofErr w:type="spellEnd"/>
-            <w:r>
-              <w:t>(){</w:t>
-            </w:r>
-          </w:p>
-          <w:p>
-            <w:r>
-              <w:t xml:space="preserve">      </w:t>
-            </w:r>
-            <w:proofErr w:type="spellStart"/>
-            <w:r>
-              <w:t>document.getElementById</w:t>
-            </w:r>
-            <w:proofErr w:type="spellEnd"/>
-            <w:r>
-              <w:t>('</w:t>
-            </w:r>
-            <w:proofErr w:type="spellStart"/>
-            <w:r>
-              <w:t>userName</w:t>
-            </w:r>
-            <w:proofErr w:type="spellEnd"/>
-            <w:r>
-              <w:t>').disabled = false;</w:t>
-            </w:r>
-          </w:p>
-          <w:p>
-            <w:r>
-              <w:t xml:space="preserve">      </w:t>
-            </w:r>
-            <w:proofErr w:type="spellStart"/>
-            <w:r>
-              <w:t>document.getElementById</w:t>
-            </w:r>
-            <w:proofErr w:type="spellEnd"/>
-            <w:r>
-              <w:t>('</w:t>
-            </w:r>
-            <w:proofErr w:type="spellStart"/>
-            <w:r>
-              <w:t>pwd</w:t>
-            </w:r>
-            <w:proofErr w:type="spellEnd"/>
-            <w:r>
-              <w:t>').disabled = false;</w:t>
-            </w:r>
-          </w:p>
-          <w:p>
-            <w:r>
-              <w:t xml:space="preserve">      </w:t>
-            </w:r>
-            <w:proofErr w:type="spellStart"/>
-            <w:r>
-              <w:t>document.getElementById</w:t>
-            </w:r>
-            <w:proofErr w:type="spellEnd"/>
-            <w:r>
-              <w:t>("country").disabled = false;</w:t>
-            </w:r>
-          </w:p>
-          <w:p>
-            <w:r>
-              <w:t xml:space="preserve">      </w:t>
-            </w:r>
-            <w:proofErr w:type="spellStart"/>
-            <w:r>
-              <w:t>document.getElementById</w:t>
-            </w:r>
-            <w:proofErr w:type="spellEnd"/>
-            <w:r>
-              <w:t>('male').disabled = false;</w:t>
-            </w:r>
-          </w:p>
-          <w:p>
-            <w:r>
-              <w:t xml:space="preserve">      </w:t>
-            </w:r>
-            <w:proofErr w:type="spellStart"/>
-            <w:r>
-              <w:t>document.getElementById</w:t>
-            </w:r>
-            <w:proofErr w:type="spellEnd"/>
-            <w:r>
-              <w:t>('female').disabled = false;</w:t>
-            </w:r>
-          </w:p>
-          <w:p>
-            <w:r>
-              <w:t xml:space="preserve">      </w:t>
-            </w:r>
-            <w:proofErr w:type="spellStart"/>
-            <w:r>
-              <w:t>document.getElementById</w:t>
-            </w:r>
-            <w:proofErr w:type="spellEnd"/>
-            <w:r>
-              <w:t>('</w:t>
-            </w:r>
-            <w:proofErr w:type="spellStart"/>
-            <w:r>
-              <w:t>tel</w:t>
-            </w:r>
-            <w:proofErr w:type="spellEnd"/>
-            <w:r>
-              <w:t>').disabled = false;</w:t>
-            </w:r>
-          </w:p>
-          <w:p>
-            <w:r>
-              <w:t xml:space="preserve">      </w:t>
-            </w:r>
-            <w:proofErr w:type="spellStart"/>
-            <w:r>
-              <w:t>document.getElementById</w:t>
-            </w:r>
-            <w:proofErr w:type="spellEnd"/>
-            <w:r>
-              <w:t>('</w:t>
-            </w:r>
-            <w:proofErr w:type="spellStart"/>
-            <w:r>
-              <w:t>tml</w:t>
-            </w:r>
-            <w:proofErr w:type="spellEnd"/>
-            <w:r>
-              <w:t>').disabled = false;</w:t>
-            </w:r>
-          </w:p>
-          <w:p>
-            <w:r>
-              <w:t xml:space="preserve">      </w:t>
-            </w:r>
-            <w:proofErr w:type="spellStart"/>
-            <w:r>
-              <w:t>document.getElementById</w:t>
-            </w:r>
-            <w:proofErr w:type="spellEnd"/>
-            <w:r>
-              <w:t>('</w:t>
-            </w:r>
-            <w:proofErr w:type="spellStart"/>
-            <w:r>
-              <w:t>eng</w:t>
-            </w:r>
-            <w:proofErr w:type="spellEnd"/>
-            <w:r>
-              <w:t>').disabled = false;</w:t>
-            </w:r>
-          </w:p>
-          <w:p>
-            <w:r>
-              <w:t xml:space="preserve">      </w:t>
-            </w:r>
-            <w:proofErr w:type="spellStart"/>
-            <w:r>
-              <w:t>document.getElementById</w:t>
-            </w:r>
-            <w:proofErr w:type="spellEnd"/>
-            <w:r>
-              <w:t>('</w:t>
-            </w:r>
-            <w:proofErr w:type="spellStart"/>
-            <w:r>
-              <w:t>btn</w:t>
-            </w:r>
-            <w:proofErr w:type="spellEnd"/>
-            <w:r>
-              <w:t>').disabled = false;</w:t>
+              <w:t>    function enableForm(){</w:t>
+            </w:r>
+          </w:p>
+          <w:p>
+            <w:r>
+              <w:t>      document.getElementById('userName').disabled = false;</w:t>
+            </w:r>
+          </w:p>
+          <w:p>
+            <w:r>
+              <w:t>      document.getElementById('pwd').disabled = false;</w:t>
+            </w:r>
+          </w:p>
+          <w:p>
+            <w:r>
+              <w:t>      document.getElementById("country").disabled = false;</w:t>
+            </w:r>
+          </w:p>
+          <w:p>
+            <w:r>
+              <w:t>      document.getElementById('male').disabled = false;</w:t>
+            </w:r>
+          </w:p>
+          <w:p>
+            <w:r>
+              <w:t>      document.getElementById('female').disabled = false;</w:t>
+            </w:r>
+          </w:p>
+          <w:p>
+            <w:r>
+              <w:t>      document.getElementById('tel').disabled = false;</w:t>
+            </w:r>
+          </w:p>
+          <w:p>
+            <w:r>
+              <w:t>      document.getElementById('tml').disabled = false;</w:t>
+            </w:r>
+          </w:p>
+          <w:p>
+            <w:r>
+              <w:t>      document.getElementById('eng').disabled = false;</w:t>
+            </w:r>
+          </w:p>
+          <w:p>
+            <w:r>
+              <w:t>      document.getElementById('btn').disabled = false;</w:t>
             </w:r>
           </w:p>
           <w:p/>
@@ -6430,7 +4490,6 @@
         </w:rPr>
         <w:t>What is the purpose of “</w:t>
       </w:r>
-      <w:proofErr w:type="spellStart"/>
       <w:r>
         <w:rPr>
           <w:b/>
@@ -6439,91 +4498,57 @@
         </w:rPr>
         <w:t>innerHTML</w:t>
       </w:r>
-      <w:proofErr w:type="spellEnd"/>
-      <w:r>
-        <w:rPr>
-          <w:b/>
-          <w:bCs/>
-          <w:lang w:val="en-US"/>
-        </w:rPr>
-        <w:t>”?</w:t>
-      </w:r>
-    </w:p>
-    <w:p>
-      <w:pPr>
-        <w:spacing w:after="0"/>
-        <w:rPr>
-          <w:lang w:val="en-US"/>
-        </w:rPr>
-      </w:pPr>
-      <w:r>
-        <w:rPr>
-          <w:lang w:val="en-US"/>
-        </w:rPr>
-        <w:t>To fetch the content of &lt;p&gt; element or fetch the content of &lt;div&gt; elements…</w:t>
-      </w:r>
-      <w:proofErr w:type="spellStart"/>
-      <w:r>
-        <w:rPr>
-          <w:lang w:val="en-US"/>
-        </w:rPr>
-        <w:t>etc</w:t>
-      </w:r>
-      <w:proofErr w:type="spellEnd"/>
-      <w:r>
-        <w:rPr>
-          <w:lang w:val="en-US"/>
-        </w:rPr>
-        <w:t xml:space="preserve"> related contents we will use “</w:t>
-      </w:r>
-      <w:proofErr w:type="spellStart"/>
-      <w:r>
-        <w:rPr>
-          <w:lang w:val="en-US"/>
-        </w:rPr>
-        <w:t>innerHTML</w:t>
-      </w:r>
-      <w:proofErr w:type="spellEnd"/>
-      <w:r>
-        <w:rPr>
-          <w:lang w:val="en-US"/>
-        </w:rPr>
-        <w:t xml:space="preserve">” </w:t>
-      </w:r>
-      <w:proofErr w:type="spellStart"/>
-      <w:r>
-        <w:rPr>
-          <w:lang w:val="en-US"/>
-        </w:rPr>
-        <w:t>aatribute</w:t>
-      </w:r>
-      <w:proofErr w:type="spellEnd"/>
-      <w:r>
-        <w:rPr>
-          <w:lang w:val="en-US"/>
-        </w:rPr>
-        <w:t>.</w:t>
-      </w:r>
-    </w:p>
-    <w:p>
-      <w:pPr>
-        <w:spacing w:after="0"/>
-        <w:rPr>
-          <w:lang w:val="en-US"/>
-        </w:rPr>
-      </w:pPr>
-      <w:r>
-        <w:rPr>
-          <w:lang w:val="en-US"/>
-        </w:rPr>
-        <w:t>If you want to fetch the content we need to use “</w:t>
-      </w:r>
-      <w:proofErr w:type="spellStart"/>
-      <w:r>
-        <w:rPr>
-          <w:lang w:val="en-US"/>
-        </w:rPr>
-        <w:t>innerH</w:t>
+      <w:r>
+        <w:rPr>
+          <w:b/>
+          <w:bCs/>
+          <w:lang w:val="en-US"/>
+        </w:rPr>
+        <w:t>”</w:t>
+      </w:r>
+      <w:r>
+        <w:rPr>
+          <w:b/>
+          <w:bCs/>
+          <w:lang w:val="en-US"/>
+        </w:rPr>
+        <w:t xml:space="preserve"> attribute</w:t>
+      </w:r>
+      <w:r>
+        <w:rPr>
+          <w:b/>
+          <w:bCs/>
+          <w:lang w:val="en-US"/>
+        </w:rPr>
+        <w:t>?</w:t>
+      </w:r>
+    </w:p>
+    <w:p>
+      <w:pPr>
+        <w:spacing w:after="0"/>
+        <w:rPr>
+          <w:lang w:val="en-US"/>
+        </w:rPr>
+      </w:pPr>
+      <w:r>
+        <w:rPr>
+          <w:lang w:val="en-US"/>
+        </w:rPr>
+        <w:t>To fetch the content of &lt;p&gt; element or fetch the content of &lt;div&gt; elements…etc related contents we will use “innerHTML” aatribute.</w:t>
+      </w:r>
+    </w:p>
+    <w:p>
+      <w:pPr>
+        <w:spacing w:after="0"/>
+        <w:rPr>
+          <w:lang w:val="en-US"/>
+        </w:rPr>
+      </w:pPr>
+      <w:r>
+        <w:rPr>
+          <w:lang w:val="en-US"/>
+        </w:rPr>
+        <w:t>If you want to fetch the content we need to use “innerH</w:t>
       </w:r>
       <w:r>
         <w:rPr>
@@ -6531,7 +4556,6 @@
         </w:rPr>
         <w:t>TML</w:t>
       </w:r>
-      <w:proofErr w:type="spellEnd"/>
       <w:r>
         <w:rPr>
           <w:lang w:val="en-US"/>
@@ -6563,51 +4587,8 @@
               <w:rPr>
                 <w:lang w:val="en-US"/>
               </w:rPr>
-              <w:t xml:space="preserve">      var </w:t>
-            </w:r>
-            <w:proofErr w:type="spellStart"/>
-            <w:r>
-              <w:rPr>
-                <w:lang w:val="en-US"/>
-              </w:rPr>
-              <w:t>pContetnt</w:t>
-            </w:r>
-            <w:proofErr w:type="spellEnd"/>
-            <w:r>
-              <w:rPr>
-                <w:lang w:val="en-US"/>
-              </w:rPr>
-              <w:t xml:space="preserve"> = </w:t>
-            </w:r>
-            <w:proofErr w:type="spellStart"/>
-            <w:r>
-              <w:rPr>
-                <w:lang w:val="en-US"/>
-              </w:rPr>
-              <w:t>document.getElementById</w:t>
-            </w:r>
-            <w:proofErr w:type="spellEnd"/>
-            <w:r>
-              <w:rPr>
-                <w:lang w:val="en-US"/>
-              </w:rPr>
-              <w:t>('</w:t>
-            </w:r>
-            <w:proofErr w:type="spellStart"/>
-            <w:r>
-              <w:rPr>
-                <w:lang w:val="en-US"/>
-              </w:rPr>
-              <w:t>pContent</w:t>
-            </w:r>
-            <w:proofErr w:type="spellEnd"/>
-            <w:r>
-              <w:rPr>
-                <w:lang w:val="en-US"/>
-              </w:rPr>
-              <w:t>').</w:t>
-            </w:r>
-            <w:proofErr w:type="spellStart"/>
+              <w:t xml:space="preserve">      var pContetnt = document.getElementById('pContent').</w:t>
+            </w:r>
             <w:r>
               <w:rPr>
                 <w:b/>
@@ -6616,7 +4597,6 @@
               </w:rPr>
               <w:t>innerHTML</w:t>
             </w:r>
-            <w:proofErr w:type="spellEnd"/>
             <w:r>
               <w:rPr>
                 <w:lang w:val="en-US"/>
@@ -6634,21 +4614,7 @@
               <w:rPr>
                 <w:lang w:val="en-US"/>
               </w:rPr>
-              <w:t xml:space="preserve">      console.log(</w:t>
-            </w:r>
-            <w:proofErr w:type="spellStart"/>
-            <w:r>
-              <w:rPr>
-                <w:lang w:val="en-US"/>
-              </w:rPr>
-              <w:t>pContetnt</w:t>
-            </w:r>
-            <w:proofErr w:type="spellEnd"/>
-            <w:r>
-              <w:rPr>
-                <w:lang w:val="en-US"/>
-              </w:rPr>
-              <w:t>);</w:t>
+              <w:t xml:space="preserve">      console.log(pContetnt);</w:t>
             </w:r>
           </w:p>
         </w:tc>
@@ -6691,21 +4657,7 @@
         <w:rPr>
           <w:lang w:val="en-US"/>
         </w:rPr>
-        <w:t xml:space="preserve">We write “hidden=true” attribute in that </w:t>
-      </w:r>
-      <w:proofErr w:type="spellStart"/>
-      <w:r>
-        <w:rPr>
-          <w:lang w:val="en-US"/>
-        </w:rPr>
-        <w:t>cooresponding</w:t>
-      </w:r>
-      <w:proofErr w:type="spellEnd"/>
-      <w:r>
-        <w:rPr>
-          <w:lang w:val="en-US"/>
-        </w:rPr>
-        <w:t xml:space="preserve"> element.</w:t>
+        <w:t>We write “hidden=true” attribute in that cooresponding element.</w:t>
       </w:r>
     </w:p>
     <w:tbl>
@@ -6724,15 +4676,7 @@
           </w:tcPr>
           <w:p>
             <w:r>
-              <w:t>  &lt;p id="</w:t>
-            </w:r>
-            <w:proofErr w:type="spellStart"/>
-            <w:r>
-              <w:t>pContent</w:t>
-            </w:r>
-            <w:proofErr w:type="spellEnd"/>
-            <w:r>
-              <w:t xml:space="preserve">" </w:t>
+              <w:t xml:space="preserve">  &lt;p id="pContent" </w:t>
             </w:r>
             <w:r>
               <w:rPr>
@@ -6743,44 +4687,12 @@
               <w:t>hidden="true"</w:t>
             </w:r>
             <w:r>
-              <w:t xml:space="preserve"> style="background-</w:t>
-            </w:r>
-            <w:proofErr w:type="spellStart"/>
-            <w:r>
-              <w:t>color</w:t>
-            </w:r>
-            <w:proofErr w:type="spellEnd"/>
-            <w:r>
-              <w:t xml:space="preserve">: </w:t>
-            </w:r>
-            <w:proofErr w:type="spellStart"/>
-            <w:r>
-              <w:t>greenyellow</w:t>
-            </w:r>
-            <w:proofErr w:type="spellEnd"/>
-            <w:r>
-              <w:t>;"&gt;</w:t>
-            </w:r>
-          </w:p>
-          <w:p>
-            <w:r>
-              <w:t xml:space="preserve">    Form Submitted </w:t>
-            </w:r>
-            <w:proofErr w:type="spellStart"/>
-            <w:r>
-              <w:t>successfull</w:t>
-            </w:r>
-            <w:proofErr w:type="spellEnd"/>
-            <w:r>
-              <w:t>...!!!&lt;</w:t>
-            </w:r>
-            <w:proofErr w:type="spellStart"/>
-            <w:r>
-              <w:t>br</w:t>
-            </w:r>
-            <w:proofErr w:type="spellEnd"/>
-            <w:r>
-              <w:t>&gt;</w:t>
+              <w:t xml:space="preserve"> style="background-color: greenyellow;"&gt;</w:t>
+            </w:r>
+          </w:p>
+          <w:p>
+            <w:r>
+              <w:t>    Form Submitted successfull...!!!&lt;br&gt;</w:t>
             </w:r>
           </w:p>
           <w:p>
@@ -6826,25 +4738,7 @@
           <w:bCs/>
           <w:lang w:val="en-US"/>
         </w:rPr>
-        <w:t xml:space="preserve">How to show elements on click of submit button ? How to show elements on any </w:t>
-      </w:r>
-      <w:proofErr w:type="spellStart"/>
-      <w:r>
-        <w:rPr>
-          <w:b/>
-          <w:bCs/>
-          <w:lang w:val="en-US"/>
-        </w:rPr>
-        <w:t>javacript</w:t>
-      </w:r>
-      <w:proofErr w:type="spellEnd"/>
-      <w:r>
-        <w:rPr>
-          <w:b/>
-          <w:bCs/>
-          <w:lang w:val="en-US"/>
-        </w:rPr>
-        <w:t xml:space="preserve"> event?</w:t>
+        <w:t>How to show elements on click of submit button ? How to show elements on any javacript event?</w:t>
       </w:r>
     </w:p>
     <w:p>
@@ -6873,23 +4767,7 @@
           <w:b/>
           <w:bCs/>
         </w:rPr>
-        <w:t>.</w:t>
-      </w:r>
-      <w:proofErr w:type="spellStart"/>
-      <w:r>
-        <w:rPr>
-          <w:b/>
-          <w:bCs/>
-        </w:rPr>
-        <w:t>style.display</w:t>
-      </w:r>
-      <w:proofErr w:type="spellEnd"/>
-      <w:r>
-        <w:rPr>
-          <w:b/>
-          <w:bCs/>
-        </w:rPr>
-        <w:t xml:space="preserve"> = 'block'</w:t>
+        <w:t>.style.display = 'block'</w:t>
       </w:r>
       <w:r>
         <w:rPr>
@@ -6918,39 +4796,16 @@
                 <w:lang w:val="en-US"/>
               </w:rPr>
             </w:pPr>
-            <w:proofErr w:type="spellStart"/>
-            <w:r>
-              <w:t>document.getElementById</w:t>
-            </w:r>
-            <w:proofErr w:type="spellEnd"/>
-            <w:r>
-              <w:t>('</w:t>
-            </w:r>
-            <w:proofErr w:type="spellStart"/>
-            <w:r>
-              <w:t>pContent</w:t>
-            </w:r>
-            <w:proofErr w:type="spellEnd"/>
-            <w:r>
-              <w:t>').</w:t>
-            </w:r>
-            <w:proofErr w:type="spellStart"/>
+            <w:r>
+              <w:t>document.getElementById('pContent').</w:t>
+            </w:r>
             <w:r>
               <w:rPr>
                 <w:b/>
                 <w:bCs/>
                 <w:highlight w:val="yellow"/>
               </w:rPr>
-              <w:t>style.display</w:t>
-            </w:r>
-            <w:proofErr w:type="spellEnd"/>
-            <w:r>
-              <w:rPr>
-                <w:b/>
-                <w:bCs/>
-                <w:highlight w:val="yellow"/>
-              </w:rPr>
-              <w:t xml:space="preserve"> = 'block';</w:t>
+              <w:t>style.display = 'block';</w:t>
             </w:r>
           </w:p>
         </w:tc>
@@ -6968,6 +4823,57 @@
       <w:pPr>
         <w:spacing w:after="0"/>
         <w:rPr>
+          <w:lang w:val="en-US"/>
+        </w:rPr>
+      </w:pPr>
+      <w:r>
+        <w:rPr>
+          <w:lang w:val="en-US"/>
+        </w:rPr>
+        <w:t xml:space="preserve">Here block means not blocking the content. </w:t>
+      </w:r>
+      <w:r>
+        <w:rPr>
+          <w:b/>
+          <w:bCs/>
+          <w:highlight w:val="yellow"/>
+          <w:lang w:val="en-US"/>
+        </w:rPr>
+        <w:t>Block</w:t>
+      </w:r>
+      <w:r>
+        <w:rPr>
+          <w:lang w:val="en-US"/>
+        </w:rPr>
+        <w:t xml:space="preserve"> </w:t>
+      </w:r>
+      <w:r>
+        <w:rPr>
+          <w:b/>
+          <w:bCs/>
+          <w:lang w:val="en-US"/>
+        </w:rPr>
+        <w:t>means showing the content</w:t>
+      </w:r>
+      <w:r>
+        <w:rPr>
+          <w:lang w:val="en-US"/>
+        </w:rPr>
+        <w:t>.</w:t>
+      </w:r>
+    </w:p>
+    <w:p>
+      <w:pPr>
+        <w:spacing w:after="0"/>
+        <w:rPr>
+          <w:lang w:val="en-US"/>
+        </w:rPr>
+      </w:pPr>
+    </w:p>
+    <w:p>
+      <w:pPr>
+        <w:spacing w:after="0"/>
+        <w:rPr>
           <w:b/>
           <w:bCs/>
           <w:lang w:val="en-US"/>
@@ -7011,25 +4917,7 @@
           <w:bCs/>
           <w:lang w:val="en-US"/>
         </w:rPr>
-        <w:t xml:space="preserve"> elements on any </w:t>
-      </w:r>
-      <w:proofErr w:type="spellStart"/>
-      <w:r>
-        <w:rPr>
-          <w:b/>
-          <w:bCs/>
-          <w:lang w:val="en-US"/>
-        </w:rPr>
-        <w:t>javacript</w:t>
-      </w:r>
-      <w:proofErr w:type="spellEnd"/>
-      <w:r>
-        <w:rPr>
-          <w:b/>
-          <w:bCs/>
-          <w:lang w:val="en-US"/>
-        </w:rPr>
-        <w:t xml:space="preserve"> event?</w:t>
+        <w:t xml:space="preserve"> elements on any javacript event?</w:t>
       </w:r>
     </w:p>
     <w:p>
@@ -7058,23 +4946,7 @@
           <w:b/>
           <w:bCs/>
         </w:rPr>
-        <w:t>.</w:t>
-      </w:r>
-      <w:proofErr w:type="spellStart"/>
-      <w:r>
-        <w:rPr>
-          <w:b/>
-          <w:bCs/>
-        </w:rPr>
-        <w:t>style.display</w:t>
-      </w:r>
-      <w:proofErr w:type="spellEnd"/>
-      <w:r>
-        <w:rPr>
-          <w:b/>
-          <w:bCs/>
-        </w:rPr>
-        <w:t xml:space="preserve"> = </w:t>
+        <w:t xml:space="preserve">.style.display = </w:t>
       </w:r>
       <w:r>
         <w:rPr>
@@ -7110,21 +4982,8 @@
                 <w:lang w:val="en-US"/>
               </w:rPr>
             </w:pPr>
-            <w:proofErr w:type="spellStart"/>
-            <w:r>
-              <w:t>document.getElementById</w:t>
-            </w:r>
-            <w:proofErr w:type="spellEnd"/>
-            <w:r>
-              <w:t>('</w:t>
-            </w:r>
-            <w:proofErr w:type="spellStart"/>
-            <w:r>
-              <w:t>divContent</w:t>
-            </w:r>
-            <w:proofErr w:type="spellEnd"/>
-            <w:r>
-              <w:t>'</w:t>
+            <w:r>
+              <w:t>document.getElementById('divContent'</w:t>
             </w:r>
             <w:r>
               <w:rPr>
@@ -7132,30 +4991,1233 @@
                 <w:bCs/>
                 <w:highlight w:val="yellow"/>
               </w:rPr>
-              <w:t>).</w:t>
-            </w:r>
-            <w:proofErr w:type="spellStart"/>
-            <w:r>
-              <w:rPr>
-                <w:b/>
-                <w:bCs/>
-                <w:highlight w:val="yellow"/>
-              </w:rPr>
-              <w:t>style.display</w:t>
-            </w:r>
-            <w:proofErr w:type="spellEnd"/>
-            <w:r>
-              <w:rPr>
-                <w:b/>
-                <w:bCs/>
-                <w:highlight w:val="yellow"/>
-              </w:rPr>
-              <w:t xml:space="preserve"> = 'none';</w:t>
+              <w:t>).style.display = 'none';</w:t>
             </w:r>
           </w:p>
         </w:tc>
       </w:tr>
     </w:tbl>
+    <w:p>
+      <w:pPr>
+        <w:spacing w:after="0"/>
+        <w:rPr>
+          <w:lang w:val="en-US"/>
+        </w:rPr>
+      </w:pPr>
+    </w:p>
+    <w:p>
+      <w:pPr>
+        <w:spacing w:after="0"/>
+        <w:rPr>
+          <w:lang w:val="en-US"/>
+        </w:rPr>
+      </w:pPr>
+    </w:p>
+    <w:p>
+      <w:pPr>
+        <w:spacing w:after="0"/>
+        <w:rPr>
+          <w:b/>
+          <w:bCs/>
+          <w:lang w:val="en-US"/>
+        </w:rPr>
+      </w:pPr>
+      <w:r>
+        <w:rPr>
+          <w:b/>
+          <w:bCs/>
+          <w:lang w:val="en-US"/>
+        </w:rPr>
+        <w:t>How to fetch the “select” element</w:t>
+      </w:r>
+      <w:r>
+        <w:rPr>
+          <w:b/>
+          <w:bCs/>
+          <w:lang w:val="en-US"/>
+        </w:rPr>
+        <w:t xml:space="preserve"> data</w:t>
+      </w:r>
+      <w:r>
+        <w:rPr>
+          <w:b/>
+          <w:bCs/>
+          <w:lang w:val="en-US"/>
+        </w:rPr>
+        <w:t>, selected innerHTML and selected value?</w:t>
+      </w:r>
+    </w:p>
+    <w:tbl>
+      <w:tblPr>
+        <w:tblStyle w:val="TableGrid"/>
+        <w:tblW w:w="0" w:type="auto"/>
+        <w:tblLook w:val="04A0" w:firstRow="1" w:lastRow="0" w:firstColumn="1" w:lastColumn="0" w:noHBand="0" w:noVBand="1"/>
+      </w:tblPr>
+      <w:tblGrid>
+        <w:gridCol w:w="10456"/>
+      </w:tblGrid>
+      <w:tr>
+        <w:tc>
+          <w:tcPr>
+            <w:tcW w:w="10456" w:type="dxa"/>
+          </w:tcPr>
+          <w:p>
+            <w:r>
+              <w:t>    function testFunction() {</w:t>
+            </w:r>
+          </w:p>
+          <w:p>
+            <w:r>
+              <w:t>      var index = document.getElementById('country').</w:t>
+            </w:r>
+            <w:r>
+              <w:rPr>
+                <w:b/>
+                <w:bCs/>
+                <w:highlight w:val="yellow"/>
+              </w:rPr>
+              <w:t>selectedIndex</w:t>
+            </w:r>
+            <w:r>
+              <w:t>;</w:t>
+            </w:r>
+          </w:p>
+          <w:p>
+            <w:r>
+              <w:t>      console.log(index);</w:t>
+            </w:r>
+          </w:p>
+          <w:p>
+            <w:r>
+              <w:t xml:space="preserve">      </w:t>
+            </w:r>
+          </w:p>
+          <w:p>
+            <w:r>
+              <w:t>      var optns = document.getElementById('country')</w:t>
+            </w:r>
+            <w:r>
+              <w:rPr>
+                <w:b/>
+                <w:bCs/>
+                <w:highlight w:val="yellow"/>
+              </w:rPr>
+              <w:t>.options</w:t>
+            </w:r>
+            <w:r>
+              <w:t>;</w:t>
+            </w:r>
+          </w:p>
+          <w:p>
+            <w:r>
+              <w:t>      console.log(</w:t>
+            </w:r>
+            <w:r>
+              <w:rPr>
+                <w:b/>
+                <w:bCs/>
+                <w:highlight w:val="yellow"/>
+              </w:rPr>
+              <w:t>optns[index].</w:t>
+            </w:r>
+            <w:r>
+              <w:rPr>
+                <w:b/>
+                <w:bCs/>
+                <w:highlight w:val="yellow"/>
+              </w:rPr>
+              <w:t>innerHTML</w:t>
+            </w:r>
+            <w:r>
+              <w:t>);</w:t>
+            </w:r>
+          </w:p>
+          <w:p>
+            <w:r>
+              <w:t>      console.log(</w:t>
+            </w:r>
+            <w:r>
+              <w:rPr>
+                <w:b/>
+                <w:bCs/>
+                <w:highlight w:val="yellow"/>
+              </w:rPr>
+              <w:t>optns[index].value</w:t>
+            </w:r>
+            <w:r>
+              <w:t>);</w:t>
+            </w:r>
+          </w:p>
+          <w:p>
+            <w:r>
+              <w:t xml:space="preserve">      </w:t>
+            </w:r>
+          </w:p>
+          <w:p>
+            <w:r>
+              <w:t>      if(optns[index].value == 111){</w:t>
+            </w:r>
+          </w:p>
+          <w:p>
+            <w:r>
+              <w:t>                alert('You selected Austriala');</w:t>
+            </w:r>
+          </w:p>
+          <w:p>
+            <w:r>
+              <w:t>      }</w:t>
+            </w:r>
+          </w:p>
+          <w:p>
+            <w:r>
+              <w:t>    }</w:t>
+            </w:r>
+          </w:p>
+          <w:p>
+            <w:pPr>
+              <w:rPr>
+                <w:lang w:val="en-US"/>
+              </w:rPr>
+            </w:pPr>
+          </w:p>
+        </w:tc>
+      </w:tr>
+    </w:tbl>
+    <w:p>
+      <w:pPr>
+        <w:spacing w:after="0"/>
+        <w:rPr>
+          <w:lang w:val="en-US"/>
+        </w:rPr>
+      </w:pPr>
+    </w:p>
+    <w:tbl>
+      <w:tblPr>
+        <w:tblStyle w:val="TableGrid"/>
+        <w:tblW w:w="0" w:type="auto"/>
+        <w:tblLook w:val="04A0" w:firstRow="1" w:lastRow="0" w:firstColumn="1" w:lastColumn="0" w:noHBand="0" w:noVBand="1"/>
+      </w:tblPr>
+      <w:tblGrid>
+        <w:gridCol w:w="10456"/>
+      </w:tblGrid>
+      <w:tr>
+        <w:tc>
+          <w:tcPr>
+            <w:tcW w:w="10456" w:type="dxa"/>
+          </w:tcPr>
+          <w:p>
+            <w:r>
+              <w:t>      var index = document.getElementById("country").</w:t>
+            </w:r>
+            <w:r>
+              <w:rPr>
+                <w:b/>
+                <w:bCs/>
+                <w:highlight w:val="yellow"/>
+              </w:rPr>
+              <w:t>selectedIndex</w:t>
+            </w:r>
+            <w:r>
+              <w:t>;</w:t>
+            </w:r>
+          </w:p>
+          <w:p>
+            <w:r>
+              <w:t>      var options = document.getElementById('country').</w:t>
+            </w:r>
+            <w:r>
+              <w:rPr>
+                <w:b/>
+                <w:bCs/>
+                <w:highlight w:val="yellow"/>
+              </w:rPr>
+              <w:t>options</w:t>
+            </w:r>
+            <w:r>
+              <w:t>;</w:t>
+            </w:r>
+          </w:p>
+          <w:p>
+            <w:r>
+              <w:t xml:space="preserve">      var finalValue = </w:t>
+            </w:r>
+            <w:r>
+              <w:rPr>
+                <w:b/>
+                <w:bCs/>
+                <w:highlight w:val="yellow"/>
+              </w:rPr>
+              <w:t>options[index].value</w:t>
+            </w:r>
+            <w:r>
+              <w:t>;</w:t>
+            </w:r>
+          </w:p>
+          <w:p>
+            <w:pPr>
+              <w:rPr>
+                <w:lang w:val="en-US"/>
+              </w:rPr>
+            </w:pPr>
+            <w:r>
+              <w:t xml:space="preserve">      var htmlContent = </w:t>
+            </w:r>
+            <w:r>
+              <w:rPr>
+                <w:b/>
+                <w:bCs/>
+                <w:highlight w:val="yellow"/>
+              </w:rPr>
+              <w:t>optns[index].</w:t>
+            </w:r>
+            <w:r>
+              <w:rPr>
+                <w:b/>
+                <w:bCs/>
+                <w:highlight w:val="yellow"/>
+              </w:rPr>
+              <w:t>innerHTML</w:t>
+            </w:r>
+            <w:r>
+              <w:t>;</w:t>
+            </w:r>
+          </w:p>
+        </w:tc>
+      </w:tr>
+    </w:tbl>
+    <w:p>
+      <w:pPr>
+        <w:spacing w:after="0"/>
+        <w:rPr>
+          <w:lang w:val="en-US"/>
+        </w:rPr>
+      </w:pPr>
+    </w:p>
+    <w:p>
+      <w:pPr>
+        <w:spacing w:after="0"/>
+        <w:rPr>
+          <w:lang w:val="en-US"/>
+        </w:rPr>
+      </w:pPr>
+    </w:p>
+    <w:p>
+      <w:pPr>
+        <w:spacing w:after="0"/>
+        <w:rPr>
+          <w:lang w:val="en-US"/>
+        </w:rPr>
+      </w:pPr>
+    </w:p>
+    <w:p>
+      <w:pPr>
+        <w:spacing w:after="0"/>
+        <w:rPr>
+          <w:lang w:val="en-US"/>
+        </w:rPr>
+      </w:pPr>
+    </w:p>
+    <w:p>
+      <w:pPr>
+        <w:spacing w:after="0"/>
+        <w:rPr>
+          <w:lang w:val="en-US"/>
+        </w:rPr>
+      </w:pPr>
+    </w:p>
+    <w:p>
+      <w:pPr>
+        <w:spacing w:after="0"/>
+        <w:rPr>
+          <w:lang w:val="en-US"/>
+        </w:rPr>
+      </w:pPr>
+    </w:p>
+    <w:p>
+      <w:pPr>
+        <w:spacing w:after="0"/>
+        <w:rPr>
+          <w:lang w:val="en-US"/>
+        </w:rPr>
+      </w:pPr>
+    </w:p>
+    <w:p>
+      <w:pPr>
+        <w:spacing w:after="0"/>
+        <w:rPr>
+          <w:b/>
+          <w:bCs/>
+          <w:lang w:val="en-US"/>
+        </w:rPr>
+      </w:pPr>
+      <w:r>
+        <w:rPr>
+          <w:b/>
+          <w:bCs/>
+          <w:highlight w:val="yellow"/>
+          <w:lang w:val="en-US"/>
+        </w:rPr>
+        <w:lastRenderedPageBreak/>
+        <w:t>List of attributes we used so far:</w:t>
+      </w:r>
+      <w:r>
+        <w:rPr>
+          <w:b/>
+          <w:bCs/>
+          <w:lang w:val="en-US"/>
+        </w:rPr>
+        <w:t xml:space="preserve"> </w:t>
+      </w:r>
+    </w:p>
+    <w:tbl>
+      <w:tblPr>
+        <w:tblStyle w:val="TableGrid"/>
+        <w:tblW w:w="0" w:type="auto"/>
+        <w:tblLook w:val="04A0" w:firstRow="1" w:lastRow="0" w:firstColumn="1" w:lastColumn="0" w:noHBand="0" w:noVBand="1"/>
+      </w:tblPr>
+      <w:tblGrid>
+        <w:gridCol w:w="10456"/>
+      </w:tblGrid>
+      <w:tr>
+        <w:tc>
+          <w:tcPr>
+            <w:tcW w:w="10456" w:type="dxa"/>
+          </w:tcPr>
+          <w:p>
+            <w:pPr>
+              <w:rPr>
+                <w:b/>
+                <w:bCs/>
+              </w:rPr>
+            </w:pPr>
+            <w:r>
+              <w:t>document.getElementById("country").</w:t>
+            </w:r>
+            <w:r>
+              <w:rPr>
+                <w:b/>
+                <w:bCs/>
+              </w:rPr>
+              <w:t>value; -</w:t>
+            </w:r>
+            <w:r>
+              <w:rPr>
+                <w:b/>
+                <w:bCs/>
+              </w:rPr>
+              <w:sym w:font="Wingdings" w:char="F0E0"/>
+            </w:r>
+            <w:r>
+              <w:rPr>
+                <w:b/>
+                <w:bCs/>
+              </w:rPr>
+              <w:t xml:space="preserve"> to get the values from text fields/boxes.</w:t>
+            </w:r>
+          </w:p>
+          <w:p>
+            <w:pPr>
+              <w:rPr>
+                <w:lang w:val="en-US"/>
+              </w:rPr>
+            </w:pPr>
+            <w:r>
+              <w:t>document.getElementById("country").</w:t>
+            </w:r>
+            <w:r>
+              <w:rPr>
+                <w:b/>
+                <w:bCs/>
+              </w:rPr>
+              <w:t>checked = true; -</w:t>
+            </w:r>
+            <w:r>
+              <w:rPr>
+                <w:b/>
+                <w:bCs/>
+              </w:rPr>
+              <w:sym w:font="Wingdings" w:char="F0E0"/>
+            </w:r>
+            <w:r>
+              <w:rPr>
+                <w:b/>
+                <w:bCs/>
+              </w:rPr>
+              <w:t xml:space="preserve"> to get the values from </w:t>
+            </w:r>
+            <w:r>
+              <w:rPr>
+                <w:b/>
+                <w:bCs/>
+                <w:highlight w:val="yellow"/>
+              </w:rPr>
+              <w:t>radio buttons or multi checkboxes</w:t>
+            </w:r>
+            <w:r>
+              <w:rPr>
+                <w:b/>
+                <w:bCs/>
+              </w:rPr>
+              <w:t>.</w:t>
+            </w:r>
+          </w:p>
+          <w:p>
+            <w:pPr>
+              <w:rPr>
+                <w:b/>
+                <w:bCs/>
+              </w:rPr>
+            </w:pPr>
+            <w:r>
+              <w:t>document.getElementById("country").</w:t>
+            </w:r>
+            <w:r>
+              <w:rPr>
+                <w:b/>
+                <w:bCs/>
+              </w:rPr>
+              <w:t xml:space="preserve">disabled = true/false; </w:t>
+            </w:r>
+            <w:r>
+              <w:rPr>
+                <w:b/>
+                <w:bCs/>
+              </w:rPr>
+              <w:sym w:font="Wingdings" w:char="F0E0"/>
+            </w:r>
+            <w:r>
+              <w:rPr>
+                <w:b/>
+                <w:bCs/>
+              </w:rPr>
+              <w:t xml:space="preserve"> To disable any kind of element in html page.</w:t>
+            </w:r>
+          </w:p>
+          <w:p>
+            <w:pPr>
+              <w:rPr>
+                <w:lang w:val="en-US"/>
+              </w:rPr>
+            </w:pPr>
+          </w:p>
+          <w:p>
+            <w:pPr>
+              <w:rPr>
+                <w:b/>
+                <w:bCs/>
+              </w:rPr>
+            </w:pPr>
+            <w:r>
+              <w:t>document.getElementById("country").</w:t>
+            </w:r>
+            <w:r>
+              <w:rPr>
+                <w:b/>
+                <w:bCs/>
+              </w:rPr>
+              <w:t xml:space="preserve">selectedIndex; </w:t>
+            </w:r>
+            <w:r>
+              <w:rPr>
+                <w:b/>
+                <w:bCs/>
+              </w:rPr>
+              <w:sym w:font="Wingdings" w:char="F0E0"/>
+            </w:r>
+            <w:r>
+              <w:rPr>
+                <w:b/>
+                <w:bCs/>
+              </w:rPr>
+              <w:t xml:space="preserve"> To get selected index value from drop down.</w:t>
+            </w:r>
+          </w:p>
+          <w:p>
+            <w:pPr>
+              <w:rPr>
+                <w:b/>
+                <w:bCs/>
+              </w:rPr>
+            </w:pPr>
+            <w:r>
+              <w:t>document.getElementById("country").</w:t>
+            </w:r>
+            <w:r>
+              <w:rPr>
+                <w:b/>
+                <w:bCs/>
+              </w:rPr>
+              <w:t xml:space="preserve">options; </w:t>
+            </w:r>
+            <w:r>
+              <w:rPr>
+                <w:b/>
+                <w:bCs/>
+              </w:rPr>
+              <w:sym w:font="Wingdings" w:char="F0E0"/>
+            </w:r>
+            <w:r>
+              <w:rPr>
+                <w:b/>
+                <w:bCs/>
+              </w:rPr>
+              <w:t xml:space="preserve"> To get all the options available in dropdown.</w:t>
+            </w:r>
+          </w:p>
+          <w:p>
+            <w:pPr>
+              <w:rPr>
+                <w:b/>
+                <w:bCs/>
+              </w:rPr>
+            </w:pPr>
+            <w:r>
+              <w:t>document.getElementById("country").</w:t>
+            </w:r>
+            <w:r>
+              <w:rPr>
+                <w:b/>
+                <w:bCs/>
+              </w:rPr>
+              <w:t xml:space="preserve">options[index].value; </w:t>
+            </w:r>
+            <w:r>
+              <w:rPr>
+                <w:b/>
+                <w:bCs/>
+              </w:rPr>
+              <w:sym w:font="Wingdings" w:char="F0E0"/>
+            </w:r>
+            <w:r>
+              <w:rPr>
+                <w:b/>
+                <w:bCs/>
+              </w:rPr>
+              <w:t xml:space="preserve"> To get value of selected dropdown.</w:t>
+            </w:r>
+          </w:p>
+          <w:p>
+            <w:pPr>
+              <w:rPr>
+                <w:b/>
+                <w:bCs/>
+              </w:rPr>
+            </w:pPr>
+            <w:r>
+              <w:t>document.getElementById("country").</w:t>
+            </w:r>
+            <w:r>
+              <w:rPr>
+                <w:b/>
+                <w:bCs/>
+              </w:rPr>
+              <w:t xml:space="preserve">options[index].innerHTML; </w:t>
+            </w:r>
+            <w:r>
+              <w:rPr>
+                <w:b/>
+                <w:bCs/>
+              </w:rPr>
+              <w:sym w:font="Wingdings" w:char="F0E0"/>
+            </w:r>
+            <w:r>
+              <w:rPr>
+                <w:b/>
+                <w:bCs/>
+              </w:rPr>
+              <w:t xml:space="preserve"> To get inner text / label of selected dropdown.</w:t>
+            </w:r>
+          </w:p>
+          <w:p>
+            <w:pPr>
+              <w:rPr>
+                <w:b/>
+                <w:bCs/>
+              </w:rPr>
+            </w:pPr>
+          </w:p>
+          <w:p>
+            <w:pPr>
+              <w:rPr>
+                <w:b/>
+                <w:bCs/>
+              </w:rPr>
+            </w:pPr>
+            <w:r>
+              <w:t>document.getElementById("country").</w:t>
+            </w:r>
+            <w:r>
+              <w:rPr>
+                <w:b/>
+                <w:bCs/>
+              </w:rPr>
+              <w:t xml:space="preserve">innerHTML; </w:t>
+            </w:r>
+            <w:r>
+              <w:rPr>
+                <w:b/>
+                <w:bCs/>
+              </w:rPr>
+              <w:sym w:font="Wingdings" w:char="F0E0"/>
+            </w:r>
+            <w:r>
+              <w:rPr>
+                <w:b/>
+                <w:bCs/>
+              </w:rPr>
+              <w:t xml:space="preserve"> to inner content of &lt;p&gt; tag, &lt;div&gt; tag or etc tags…</w:t>
+            </w:r>
+          </w:p>
+          <w:p/>
+          <w:p>
+            <w:pPr>
+              <w:rPr>
+                <w:b/>
+                <w:bCs/>
+              </w:rPr>
+            </w:pPr>
+            <w:r>
+              <w:t>document.getElementById("country")</w:t>
+            </w:r>
+            <w:r>
+              <w:t>.</w:t>
+            </w:r>
+            <w:r>
+              <w:rPr>
+                <w:b/>
+                <w:bCs/>
+              </w:rPr>
+              <w:t>style.display = ‘block’</w:t>
+            </w:r>
+            <w:r>
+              <w:rPr>
+                <w:b/>
+                <w:bCs/>
+              </w:rPr>
+              <w:t xml:space="preserve">; </w:t>
+            </w:r>
+            <w:r>
+              <w:rPr>
+                <w:b/>
+                <w:bCs/>
+              </w:rPr>
+              <w:sym w:font="Wingdings" w:char="F0E0"/>
+            </w:r>
+            <w:r>
+              <w:rPr>
+                <w:b/>
+                <w:bCs/>
+              </w:rPr>
+              <w:t xml:space="preserve"> </w:t>
+            </w:r>
+            <w:r>
+              <w:rPr>
+                <w:b/>
+                <w:bCs/>
+                <w:highlight w:val="yellow"/>
+              </w:rPr>
+              <w:t>To show hidden</w:t>
+            </w:r>
+            <w:r>
+              <w:rPr>
+                <w:b/>
+                <w:bCs/>
+              </w:rPr>
+              <w:t xml:space="preserve"> element / content.</w:t>
+            </w:r>
+          </w:p>
+          <w:p>
+            <w:pPr>
+              <w:rPr>
+                <w:lang w:val="en-US"/>
+              </w:rPr>
+            </w:pPr>
+            <w:r>
+              <w:t>document.getElementById("country")</w:t>
+            </w:r>
+            <w:r>
+              <w:t>.</w:t>
+            </w:r>
+            <w:r>
+              <w:rPr>
+                <w:b/>
+                <w:bCs/>
+              </w:rPr>
+              <w:t>style.display = ‘</w:t>
+            </w:r>
+            <w:r>
+              <w:rPr>
+                <w:b/>
+                <w:bCs/>
+              </w:rPr>
+              <w:t>none;</w:t>
+            </w:r>
+            <w:r>
+              <w:rPr>
+                <w:b/>
+                <w:bCs/>
+              </w:rPr>
+              <w:t xml:space="preserve"> </w:t>
+            </w:r>
+            <w:r>
+              <w:rPr>
+                <w:b/>
+                <w:bCs/>
+              </w:rPr>
+              <w:sym w:font="Wingdings" w:char="F0E0"/>
+            </w:r>
+            <w:r>
+              <w:rPr>
+                <w:b/>
+                <w:bCs/>
+              </w:rPr>
+              <w:t xml:space="preserve"> </w:t>
+            </w:r>
+            <w:r>
+              <w:rPr>
+                <w:b/>
+                <w:bCs/>
+                <w:highlight w:val="yellow"/>
+              </w:rPr>
+              <w:t>To hide</w:t>
+            </w:r>
+            <w:r>
+              <w:rPr>
+                <w:b/>
+                <w:bCs/>
+              </w:rPr>
+              <w:t xml:space="preserve"> element / content.</w:t>
+            </w:r>
+          </w:p>
+        </w:tc>
+      </w:tr>
+    </w:tbl>
+    <w:p>
+      <w:pPr>
+        <w:spacing w:after="0"/>
+        <w:rPr>
+          <w:lang w:val="en-US"/>
+        </w:rPr>
+      </w:pPr>
+    </w:p>
+    <w:p>
+      <w:pPr>
+        <w:spacing w:after="0"/>
+        <w:rPr>
+          <w:lang w:val="en-US"/>
+        </w:rPr>
+      </w:pPr>
+    </w:p>
+    <w:p>
+      <w:pPr>
+        <w:spacing w:after="0"/>
+        <w:rPr>
+          <w:lang w:val="en-US"/>
+        </w:rPr>
+      </w:pPr>
+    </w:p>
+    <w:p>
+      <w:pPr>
+        <w:spacing w:after="0"/>
+        <w:rPr>
+          <w:lang w:val="en-US"/>
+        </w:rPr>
+      </w:pPr>
+    </w:p>
+    <w:tbl>
+      <w:tblPr>
+        <w:tblStyle w:val="TableGrid"/>
+        <w:tblW w:w="0" w:type="auto"/>
+        <w:tblLook w:val="04A0" w:firstRow="1" w:lastRow="0" w:firstColumn="1" w:lastColumn="0" w:noHBand="0" w:noVBand="1"/>
+      </w:tblPr>
+      <w:tblGrid>
+        <w:gridCol w:w="10456"/>
+      </w:tblGrid>
+      <w:tr>
+        <w:tc>
+          <w:tcPr>
+            <w:tcW w:w="10456" w:type="dxa"/>
+          </w:tcPr>
+          <w:p>
+            <w:r>
+              <w:t>&lt;!DOCTYPE html&gt;</w:t>
+            </w:r>
+          </w:p>
+          <w:p>
+            <w:r>
+              <w:t>&lt;html&gt;</w:t>
+            </w:r>
+          </w:p>
+          <w:p/>
+          <w:p>
+            <w:r>
+              <w:t>&lt;head&gt;</w:t>
+            </w:r>
+          </w:p>
+          <w:p/>
+          <w:p>
+            <w:r>
+              <w:t>&lt;/head&gt;</w:t>
+            </w:r>
+          </w:p>
+          <w:p/>
+          <w:p>
+            <w:r>
+              <w:t>&lt;body&gt;</w:t>
+            </w:r>
+          </w:p>
+          <w:p/>
+          <w:p>
+            <w:r>
+              <w:t>  &lt;form action="#"&gt;</w:t>
+            </w:r>
+          </w:p>
+          <w:p>
+            <w:r>
+              <w:t>    Enter Name : &lt;input type="text" id="userName" /&gt;&lt;br&gt;</w:t>
+            </w:r>
+          </w:p>
+          <w:p>
+            <w:r>
+              <w:t>    Enter Password: &lt;input type="password" id="pwd" /&gt;&lt;br&gt;</w:t>
+            </w:r>
+          </w:p>
+          <w:p>
+            <w:r>
+              <w:t>    Select coubtry: &lt;br&gt;</w:t>
+            </w:r>
+          </w:p>
+          <w:p>
+            <w:r>
+              <w:t>    &lt;select id="country" onchange="showElements();"&gt;</w:t>
+            </w:r>
+          </w:p>
+          <w:p>
+            <w:r>
+              <w:t>      &lt;option value="slect"&gt;Select&lt;/option&gt;</w:t>
+            </w:r>
+          </w:p>
+          <w:p>
+            <w:r>
+              <w:t>      &lt;option value="111"&gt;AUS&lt;/option&gt;</w:t>
+            </w:r>
+          </w:p>
+          <w:p>
+            <w:r>
+              <w:t>      &lt;option value="222"&gt;INDIA&lt;/option&gt;</w:t>
+            </w:r>
+          </w:p>
+          <w:p>
+            <w:r>
+              <w:t>      &lt;option value="333"&gt;UK&lt;/option&gt;</w:t>
+            </w:r>
+          </w:p>
+          <w:p>
+            <w:r>
+              <w:t>    &lt;/select&gt;&lt;br&gt;</w:t>
+            </w:r>
+          </w:p>
+          <w:p>
+            <w:r>
+              <w:t>    &lt;div id="sec1"&gt;</w:t>
+            </w:r>
+          </w:p>
+          <w:p>
+            <w:r>
+              <w:t>      Gender: &lt;br&gt;</w:t>
+            </w:r>
+          </w:p>
+          <w:p>
+            <w:r>
+              <w:t>      Male : &lt;input type="radio" id="male" name="g" /&gt;</w:t>
+            </w:r>
+          </w:p>
+          <w:p>
+            <w:r>
+              <w:t>      Female : &lt;input type="radio" id="female" name="g" /&gt;</w:t>
+            </w:r>
+          </w:p>
+          <w:p>
+            <w:r>
+              <w:t>      &lt;br&gt;</w:t>
+            </w:r>
+          </w:p>
+          <w:p>
+            <w:r>
+              <w:t>      Select Langualges:</w:t>
+            </w:r>
+          </w:p>
+          <w:p>
+            <w:r>
+              <w:t>      English : &lt;input type="checkbox" id="eng" /&gt;</w:t>
+            </w:r>
+          </w:p>
+          <w:p>
+            <w:r>
+              <w:t>      Telugu: &lt;input type="checkbox" id="tel" /&gt;</w:t>
+            </w:r>
+          </w:p>
+          <w:p>
+            <w:r>
+              <w:t>      Tamil: &lt;input type="checkbox" id="tml" /&gt;</w:t>
+            </w:r>
+          </w:p>
+          <w:p>
+            <w:r>
+              <w:t>      &lt;br&gt;</w:t>
+            </w:r>
+          </w:p>
+          <w:p/>
+          <w:p>
+            <w:r>
+              <w:t>    &lt;/div&gt;</w:t>
+            </w:r>
+          </w:p>
+          <w:p>
+            <w:r>
+              <w:t>    &lt;input type="submit"value="Submit..." onclick="submitFunction(); return false;" id="btn1" /&gt;</w:t>
+            </w:r>
+          </w:p>
+          <w:p>
+            <w:r>
+              <w:t>    &lt;input type="submit" disabled="true" value="Enable Form..." onclick="enableForm(); return false;" id="btn2" /&gt;</w:t>
+            </w:r>
+          </w:p>
+          <w:p>
+            <w:r>
+              <w:t>  &lt;/form&gt;</w:t>
+            </w:r>
+          </w:p>
+          <w:p/>
+          <w:p>
+            <w:r>
+              <w:t>  &lt;p id="pContent" hidden="true" style="background-color: greenyellow;"&gt;</w:t>
+            </w:r>
+          </w:p>
+          <w:p>
+            <w:r>
+              <w:lastRenderedPageBreak/>
+              <w:t>    Form Submitted successfull...!!!&lt;br&gt;</w:t>
+            </w:r>
+          </w:p>
+          <w:p>
+            <w:r>
+              <w:t>    Please wait for 10 working Days to get mail.</w:t>
+            </w:r>
+          </w:p>
+          <w:p>
+            <w:r>
+              <w:t>  &lt;/p&gt;</w:t>
+            </w:r>
+          </w:p>
+          <w:p>
+            <w:r>
+              <w:t>  &lt;div id="myDIV" style="color: green;"&gt;</w:t>
+            </w:r>
+          </w:p>
+          <w:p>
+            <w:r>
+              <w:t>    Form submitted successfully..!!!&lt;br&gt;</w:t>
+            </w:r>
+          </w:p>
+          <w:p>
+            <w:r>
+              <w:t>    100K+ creators trust Graphy to teach online</w:t>
+            </w:r>
+          </w:p>
+          <w:p>
+            <w:r>
+              <w:t xml:space="preserve">    </w:t>
+            </w:r>
+            <w:r>
+              <w:rPr>
+                <w:rFonts w:ascii="Cambria Math" w:hAnsi="Cambria Math" w:cs="Cambria Math"/>
+              </w:rPr>
+              <w:t>𝕏</w:t>
+            </w:r>
+          </w:p>
+          <w:p>
+            <w:r>
+              <w:t>    Logiclabs Technologies 2025&lt;br&gt;</w:t>
+            </w:r>
+          </w:p>
+          <w:p>
+            <w:r>
+              <w:t>    Privacy policy&lt;br&gt;</w:t>
+            </w:r>
+          </w:p>
+          <w:p>
+            <w:r>
+              <w:t>    Terms of use&lt;br&gt;</w:t>
+            </w:r>
+          </w:p>
+          <w:p>
+            <w:r>
+              <w:t>    Contact us&lt;br&gt;</w:t>
+            </w:r>
+          </w:p>
+          <w:p>
+            <w:r>
+              <w:t>    Refund policy&lt;br&gt;</w:t>
+            </w:r>
+          </w:p>
+          <w:p>
+            <w:r>
+              <w:t>  &lt;/div&gt;</w:t>
+            </w:r>
+          </w:p>
+          <w:p>
+            <w:r>
+              <w:t>  &lt;script&gt;</w:t>
+            </w:r>
+          </w:p>
+          <w:p>
+            <w:r>
+              <w:t>    function submitFunction() {</w:t>
+            </w:r>
+          </w:p>
+          <w:p>
+            <w:r>
+              <w:t>      document.getElementById('myDIV').style.display = "block";</w:t>
+            </w:r>
+          </w:p>
+          <w:p>
+            <w:r>
+              <w:t>   }</w:t>
+            </w:r>
+          </w:p>
+          <w:p>
+            <w:r>
+              <w:t>    function enableForm() {</w:t>
+            </w:r>
+          </w:p>
+          <w:p>
+            <w:r>
+              <w:t>      document.getElementById('myDIV').style.display = "none";</w:t>
+            </w:r>
+          </w:p>
+          <w:p>
+            <w:r>
+              <w:t>    }</w:t>
+            </w:r>
+          </w:p>
+          <w:p>
+            <w:r>
+              <w:t>    function showElements() {</w:t>
+            </w:r>
+          </w:p>
+          <w:p>
+            <w:r>
+              <w:t>      var index = document.getElementById("country").selectedIndex;</w:t>
+            </w:r>
+          </w:p>
+          <w:p>
+            <w:r>
+              <w:t>      var options = document.getElementById('country').options;</w:t>
+            </w:r>
+          </w:p>
+          <w:p>
+            <w:r>
+              <w:t>      var finalValue = options[index].value;</w:t>
+            </w:r>
+          </w:p>
+          <w:p>
+            <w:r>
+              <w:t>      if (finalValue == 222) {</w:t>
+            </w:r>
+          </w:p>
+          <w:p>
+            <w:r>
+              <w:t>        document.getElementById('sec1').style.display = 'block';</w:t>
+            </w:r>
+          </w:p>
+          <w:p>
+            <w:r>
+              <w:t>        document.getElementById('btn1').disabled = false;</w:t>
+            </w:r>
+          </w:p>
+          <w:p>
+            <w:r>
+              <w:t>        document.getElementById('btn2').disabled = false;</w:t>
+            </w:r>
+          </w:p>
+          <w:p>
+            <w:r>
+              <w:t>      } else {</w:t>
+            </w:r>
+          </w:p>
+          <w:p>
+            <w:r>
+              <w:t>        alert("You are unautorized to submit form!!");</w:t>
+            </w:r>
+          </w:p>
+          <w:p>
+            <w:r>
+              <w:t>      }</w:t>
+            </w:r>
+          </w:p>
+          <w:p>
+            <w:r>
+              <w:t>    }</w:t>
+            </w:r>
+          </w:p>
+          <w:p>
+            <w:r>
+              <w:t>  &lt;/script&gt;</w:t>
+            </w:r>
+          </w:p>
+          <w:p>
+            <w:r>
+              <w:t>&lt;/body&gt;</w:t>
+            </w:r>
+          </w:p>
+          <w:p>
+            <w:r>
+              <w:t>&lt;/html&gt;</w:t>
+            </w:r>
+          </w:p>
+          <w:p>
+            <w:pPr>
+              <w:rPr>
+                <w:lang w:val="en-US"/>
+              </w:rPr>
+            </w:pPr>
+          </w:p>
+        </w:tc>
+      </w:tr>
+    </w:tbl>
+    <w:p>
+      <w:pPr>
+        <w:spacing w:after="0"/>
+        <w:rPr>
+          <w:lang w:val="en-US"/>
+        </w:rPr>
+      </w:pPr>
+    </w:p>
+    <w:p>
+      <w:pPr>
+        <w:spacing w:after="0"/>
+        <w:rPr>
+          <w:lang w:val="en-US"/>
+        </w:rPr>
+      </w:pPr>
+    </w:p>
+    <w:p>
+      <w:pPr>
+        <w:spacing w:after="0"/>
+        <w:rPr>
+          <w:lang w:val="en-US"/>
+        </w:rPr>
+      </w:pPr>
+    </w:p>
+    <w:p>
+      <w:pPr>
+        <w:spacing w:after="0"/>
+        <w:rPr>
+          <w:lang w:val="en-US"/>
+        </w:rPr>
+      </w:pPr>
+    </w:p>
     <w:p>
       <w:pPr>
         <w:spacing w:after="0"/>

--- a/UI_html_css_javascript/JavaScript_6M_2025.docx
+++ b/UI_html_css_javascript/JavaScript_6M_2025.docx
@@ -267,14 +267,43 @@
         </w:rPr>
         <w:t xml:space="preserve"> </w:t>
       </w:r>
-      <w:r>
-        <w:rPr>
-          <w:b/>
-          <w:bCs/>
-          <w:lang w:val="en-US"/>
-        </w:rPr>
-        <w:t xml:space="preserve">ondbclik, onmouseover, </w:t>
-      </w:r>
+      <w:proofErr w:type="spellStart"/>
+      <w:r>
+        <w:rPr>
+          <w:b/>
+          <w:bCs/>
+          <w:lang w:val="en-US"/>
+        </w:rPr>
+        <w:t>ondbclik</w:t>
+      </w:r>
+      <w:proofErr w:type="spellEnd"/>
+      <w:r>
+        <w:rPr>
+          <w:b/>
+          <w:bCs/>
+          <w:lang w:val="en-US"/>
+        </w:rPr>
+        <w:t xml:space="preserve">, </w:t>
+      </w:r>
+      <w:proofErr w:type="spellStart"/>
+      <w:r>
+        <w:rPr>
+          <w:b/>
+          <w:bCs/>
+          <w:lang w:val="en-US"/>
+        </w:rPr>
+        <w:t>onmouseover</w:t>
+      </w:r>
+      <w:proofErr w:type="spellEnd"/>
+      <w:r>
+        <w:rPr>
+          <w:b/>
+          <w:bCs/>
+          <w:lang w:val="en-US"/>
+        </w:rPr>
+        <w:t xml:space="preserve">, </w:t>
+      </w:r>
+      <w:proofErr w:type="gramStart"/>
       <w:r>
         <w:rPr>
           <w:b/>
@@ -283,6 +312,7 @@
         </w:rPr>
         <w:t>etc..</w:t>
       </w:r>
+      <w:proofErr w:type="gramEnd"/>
     </w:p>
     <w:p>
       <w:pPr>
@@ -462,7 +492,49 @@
         <w:rPr>
           <w:lang w:val="en-US"/>
         </w:rPr>
-        <w:t xml:space="preserve"> Eg: alert(), console.log()…etc.</w:t>
+        <w:t xml:space="preserve"> </w:t>
+      </w:r>
+      <w:proofErr w:type="spellStart"/>
+      <w:r>
+        <w:rPr>
+          <w:lang w:val="en-US"/>
+        </w:rPr>
+        <w:t>Eg</w:t>
+      </w:r>
+      <w:proofErr w:type="spellEnd"/>
+      <w:r>
+        <w:rPr>
+          <w:lang w:val="en-US"/>
+        </w:rPr>
+        <w:t xml:space="preserve">: </w:t>
+      </w:r>
+      <w:proofErr w:type="gramStart"/>
+      <w:r>
+        <w:rPr>
+          <w:lang w:val="en-US"/>
+        </w:rPr>
+        <w:t>alert(</w:t>
+      </w:r>
+      <w:proofErr w:type="gramEnd"/>
+      <w:r>
+        <w:rPr>
+          <w:lang w:val="en-US"/>
+        </w:rPr>
+        <w:t xml:space="preserve">), </w:t>
+      </w:r>
+      <w:proofErr w:type="gramStart"/>
+      <w:r>
+        <w:rPr>
+          <w:lang w:val="en-US"/>
+        </w:rPr>
+        <w:t>console.log(</w:t>
+      </w:r>
+      <w:proofErr w:type="gramEnd"/>
+      <w:r>
+        <w:rPr>
+          <w:lang w:val="en-US"/>
+        </w:rPr>
+        <w:t>)…etc.</w:t>
       </w:r>
     </w:p>
     <w:p>
@@ -487,7 +559,57 @@
         <w:rPr>
           <w:lang w:val="en-US"/>
         </w:rPr>
-        <w:t xml:space="preserve"> Eg: myFunction()…..etc.</w:t>
+        <w:t xml:space="preserve"> </w:t>
+      </w:r>
+      <w:proofErr w:type="spellStart"/>
+      <w:r>
+        <w:rPr>
+          <w:lang w:val="en-US"/>
+        </w:rPr>
+        <w:t>Eg</w:t>
+      </w:r>
+      <w:proofErr w:type="spellEnd"/>
+      <w:r>
+        <w:rPr>
+          <w:lang w:val="en-US"/>
+        </w:rPr>
+        <w:t xml:space="preserve">: </w:t>
+      </w:r>
+      <w:proofErr w:type="spellStart"/>
+      <w:proofErr w:type="gramStart"/>
+      <w:r>
+        <w:rPr>
+          <w:lang w:val="en-US"/>
+        </w:rPr>
+        <w:t>myFunction</w:t>
+      </w:r>
+      <w:proofErr w:type="spellEnd"/>
+      <w:r>
+        <w:rPr>
+          <w:lang w:val="en-US"/>
+        </w:rPr>
+        <w:t>(</w:t>
+      </w:r>
+      <w:proofErr w:type="gramEnd"/>
+      <w:r>
+        <w:rPr>
+          <w:lang w:val="en-US"/>
+        </w:rPr>
+        <w:t>)</w:t>
+      </w:r>
+      <w:proofErr w:type="gramStart"/>
+      <w:r>
+        <w:rPr>
+          <w:lang w:val="en-US"/>
+        </w:rPr>
+        <w:t>…..</w:t>
+      </w:r>
+      <w:proofErr w:type="gramEnd"/>
+      <w:r>
+        <w:rPr>
+          <w:lang w:val="en-US"/>
+        </w:rPr>
+        <w:t>etc.</w:t>
       </w:r>
     </w:p>
     <w:p>
@@ -655,7 +777,21 @@
               <w:rPr>
                 <w:lang w:val="en-US"/>
               </w:rPr>
-              <w:t xml:space="preserve">&lt;tagName </w:t>
+              <w:t>&lt;</w:t>
+            </w:r>
+            <w:proofErr w:type="spellStart"/>
+            <w:r>
+              <w:rPr>
+                <w:lang w:val="en-US"/>
+              </w:rPr>
+              <w:t>tagName</w:t>
+            </w:r>
+            <w:proofErr w:type="spellEnd"/>
+            <w:r>
+              <w:rPr>
+                <w:lang w:val="en-US"/>
+              </w:rPr>
+              <w:t xml:space="preserve"> </w:t>
             </w:r>
             <w:r>
               <w:rPr>
@@ -664,94 +800,9 @@
                 <w:highlight w:val="yellow"/>
                 <w:lang w:val="en-US"/>
               </w:rPr>
-              <w:t>style=”p:v;p:v</w:t>
-            </w:r>
-            <w:r>
-              <w:rPr>
-                <w:lang w:val="en-US"/>
-              </w:rPr>
-              <w:t>”</w:t>
-            </w:r>
-          </w:p>
-          <w:p>
-            <w:pPr>
-              <w:rPr>
-                <w:lang w:val="en-US"/>
-              </w:rPr>
-            </w:pPr>
-            <w:r>
-              <w:rPr>
-                <w:lang w:val="en-US"/>
-              </w:rPr>
-              <w:t xml:space="preserve">Here </w:t>
-            </w:r>
-            <w:r>
-              <w:rPr>
-                <w:b/>
-                <w:bCs/>
-                <w:lang w:val="en-US"/>
-              </w:rPr>
-              <w:t>p – property</w:t>
-            </w:r>
-            <w:r>
-              <w:rPr>
-                <w:lang w:val="en-US"/>
-              </w:rPr>
-              <w:t xml:space="preserve"> of css</w:t>
-            </w:r>
-          </w:p>
-          <w:p>
-            <w:pPr>
-              <w:rPr>
-                <w:lang w:val="en-US"/>
-              </w:rPr>
-            </w:pPr>
-            <w:r>
-              <w:rPr>
-                <w:lang w:val="en-US"/>
-              </w:rPr>
-              <w:t xml:space="preserve">        </w:t>
-            </w:r>
-            <w:r>
-              <w:rPr>
-                <w:b/>
-                <w:bCs/>
-                <w:lang w:val="en-US"/>
-              </w:rPr>
-              <w:t>V – values</w:t>
-            </w:r>
-            <w:r>
-              <w:rPr>
-                <w:lang w:val="en-US"/>
-              </w:rPr>
-              <w:t xml:space="preserve"> of that css property.</w:t>
-            </w:r>
-          </w:p>
-          <w:p>
-            <w:pPr>
-              <w:rPr>
-                <w:lang w:val="en-US"/>
-              </w:rPr>
-            </w:pPr>
-            <w:r>
-              <w:rPr>
-                <w:lang w:val="en-US"/>
-              </w:rPr>
-              <w:t>Eg:</w:t>
-            </w:r>
-          </w:p>
-          <w:p>
-            <w:pPr>
-              <w:rPr>
-                <w:lang w:val="en-US"/>
-              </w:rPr>
-            </w:pPr>
-            <w:r>
-              <w:rPr>
-                <w:lang w:val="en-US"/>
-              </w:rPr>
-              <w:t xml:space="preserve">&lt;p </w:t>
-            </w:r>
+              <w:t>style</w:t>
+            </w:r>
+            <w:proofErr w:type="gramStart"/>
             <w:r>
               <w:rPr>
                 <w:b/>
@@ -759,7 +810,213 @@
                 <w:highlight w:val="yellow"/>
                 <w:lang w:val="en-US"/>
               </w:rPr>
-              <w:t>style=”color:red;”&gt;</w:t>
+              <w:t>=”</w:t>
+            </w:r>
+            <w:proofErr w:type="spellStart"/>
+            <w:r>
+              <w:rPr>
+                <w:b/>
+                <w:bCs/>
+                <w:highlight w:val="yellow"/>
+                <w:lang w:val="en-US"/>
+              </w:rPr>
+              <w:t>p</w:t>
+            </w:r>
+            <w:proofErr w:type="gramEnd"/>
+            <w:r>
+              <w:rPr>
+                <w:b/>
+                <w:bCs/>
+                <w:highlight w:val="yellow"/>
+                <w:lang w:val="en-US"/>
+              </w:rPr>
+              <w:t>:</w:t>
+            </w:r>
+            <w:proofErr w:type="gramStart"/>
+            <w:r>
+              <w:rPr>
+                <w:b/>
+                <w:bCs/>
+                <w:highlight w:val="yellow"/>
+                <w:lang w:val="en-US"/>
+              </w:rPr>
+              <w:t>v;p</w:t>
+            </w:r>
+            <w:proofErr w:type="gramEnd"/>
+            <w:r>
+              <w:rPr>
+                <w:b/>
+                <w:bCs/>
+                <w:highlight w:val="yellow"/>
+                <w:lang w:val="en-US"/>
+              </w:rPr>
+              <w:t>:v</w:t>
+            </w:r>
+            <w:proofErr w:type="spellEnd"/>
+            <w:r>
+              <w:rPr>
+                <w:lang w:val="en-US"/>
+              </w:rPr>
+              <w:t>”</w:t>
+            </w:r>
+          </w:p>
+          <w:p>
+            <w:pPr>
+              <w:rPr>
+                <w:lang w:val="en-US"/>
+              </w:rPr>
+            </w:pPr>
+            <w:r>
+              <w:rPr>
+                <w:lang w:val="en-US"/>
+              </w:rPr>
+              <w:t xml:space="preserve">Here </w:t>
+            </w:r>
+            <w:r>
+              <w:rPr>
+                <w:b/>
+                <w:bCs/>
+                <w:lang w:val="en-US"/>
+              </w:rPr>
+              <w:t>p – property</w:t>
+            </w:r>
+            <w:r>
+              <w:rPr>
+                <w:lang w:val="en-US"/>
+              </w:rPr>
+              <w:t xml:space="preserve"> of </w:t>
+            </w:r>
+            <w:proofErr w:type="spellStart"/>
+            <w:r>
+              <w:rPr>
+                <w:lang w:val="en-US"/>
+              </w:rPr>
+              <w:t>css</w:t>
+            </w:r>
+            <w:proofErr w:type="spellEnd"/>
+          </w:p>
+          <w:p>
+            <w:pPr>
+              <w:rPr>
+                <w:lang w:val="en-US"/>
+              </w:rPr>
+            </w:pPr>
+            <w:r>
+              <w:rPr>
+                <w:lang w:val="en-US"/>
+              </w:rPr>
+              <w:t xml:space="preserve">        </w:t>
+            </w:r>
+            <w:r>
+              <w:rPr>
+                <w:b/>
+                <w:bCs/>
+                <w:lang w:val="en-US"/>
+              </w:rPr>
+              <w:t>V – values</w:t>
+            </w:r>
+            <w:r>
+              <w:rPr>
+                <w:lang w:val="en-US"/>
+              </w:rPr>
+              <w:t xml:space="preserve"> of that </w:t>
+            </w:r>
+            <w:proofErr w:type="spellStart"/>
+            <w:r>
+              <w:rPr>
+                <w:lang w:val="en-US"/>
+              </w:rPr>
+              <w:t>css</w:t>
+            </w:r>
+            <w:proofErr w:type="spellEnd"/>
+            <w:r>
+              <w:rPr>
+                <w:lang w:val="en-US"/>
+              </w:rPr>
+              <w:t xml:space="preserve"> property.</w:t>
+            </w:r>
+          </w:p>
+          <w:p>
+            <w:pPr>
+              <w:rPr>
+                <w:lang w:val="en-US"/>
+              </w:rPr>
+            </w:pPr>
+            <w:proofErr w:type="spellStart"/>
+            <w:r>
+              <w:rPr>
+                <w:lang w:val="en-US"/>
+              </w:rPr>
+              <w:t>Eg</w:t>
+            </w:r>
+            <w:proofErr w:type="spellEnd"/>
+            <w:r>
+              <w:rPr>
+                <w:lang w:val="en-US"/>
+              </w:rPr>
+              <w:t>:</w:t>
+            </w:r>
+          </w:p>
+          <w:p>
+            <w:pPr>
+              <w:rPr>
+                <w:lang w:val="en-US"/>
+              </w:rPr>
+            </w:pPr>
+            <w:r>
+              <w:rPr>
+                <w:lang w:val="en-US"/>
+              </w:rPr>
+              <w:t xml:space="preserve">&lt;p </w:t>
+            </w:r>
+            <w:r>
+              <w:rPr>
+                <w:b/>
+                <w:bCs/>
+                <w:highlight w:val="yellow"/>
+                <w:lang w:val="en-US"/>
+              </w:rPr>
+              <w:t>style</w:t>
+            </w:r>
+            <w:proofErr w:type="gramStart"/>
+            <w:r>
+              <w:rPr>
+                <w:b/>
+                <w:bCs/>
+                <w:highlight w:val="yellow"/>
+                <w:lang w:val="en-US"/>
+              </w:rPr>
+              <w:t>=”</w:t>
+            </w:r>
+            <w:proofErr w:type="spellStart"/>
+            <w:r>
+              <w:rPr>
+                <w:b/>
+                <w:bCs/>
+                <w:highlight w:val="yellow"/>
+                <w:lang w:val="en-US"/>
+              </w:rPr>
+              <w:t>color</w:t>
+            </w:r>
+            <w:proofErr w:type="gramEnd"/>
+            <w:r>
+              <w:rPr>
+                <w:b/>
+                <w:bCs/>
+                <w:highlight w:val="yellow"/>
+                <w:lang w:val="en-US"/>
+              </w:rPr>
+              <w:t>:red</w:t>
+            </w:r>
+            <w:proofErr w:type="spellEnd"/>
+            <w:r>
+              <w:rPr>
+                <w:b/>
+                <w:bCs/>
+                <w:highlight w:val="yellow"/>
+                <w:lang w:val="en-US"/>
+              </w:rPr>
+              <w:t>;”&gt;</w:t>
             </w:r>
           </w:p>
           <w:p>
@@ -812,7 +1069,14 @@
               <w:rPr>
                 <w:lang w:val="en-US"/>
               </w:rPr>
-              <w:t xml:space="preserve">    P{</w:t>
+              <w:t xml:space="preserve">    </w:t>
+            </w:r>
+            <w:proofErr w:type="gramStart"/>
+            <w:r>
+              <w:rPr>
+                <w:lang w:val="en-US"/>
+              </w:rPr>
+              <w:t>P{</w:t>
             </w:r>
             <w:r>
               <w:rPr>
@@ -827,7 +1091,17 @@
                 <w:highlight w:val="yellow"/>
                 <w:lang w:val="en-US"/>
               </w:rPr>
-              <w:t>// selector</w:t>
+              <w:t>/</w:t>
+            </w:r>
+            <w:proofErr w:type="gramEnd"/>
+            <w:r>
+              <w:rPr>
+                <w:b/>
+                <w:bCs/>
+                <w:highlight w:val="yellow"/>
+                <w:lang w:val="en-US"/>
+              </w:rPr>
+              <w:t>/ selector</w:t>
             </w:r>
           </w:p>
           <w:p>
@@ -840,7 +1114,23 @@
               <w:rPr>
                 <w:lang w:val="en-US"/>
               </w:rPr>
-              <w:t xml:space="preserve">           Color:red;</w:t>
+              <w:t xml:space="preserve">           </w:t>
+            </w:r>
+            <w:proofErr w:type="spellStart"/>
+            <w:proofErr w:type="gramStart"/>
+            <w:r>
+              <w:rPr>
+                <w:lang w:val="en-US"/>
+              </w:rPr>
+              <w:t>Color:red</w:t>
+            </w:r>
+            <w:proofErr w:type="spellEnd"/>
+            <w:proofErr w:type="gramEnd"/>
+            <w:r>
+              <w:rPr>
+                <w:lang w:val="en-US"/>
+              </w:rPr>
+              <w:t>;</w:t>
             </w:r>
           </w:p>
           <w:p>
@@ -951,7 +1241,47 @@
                 <w:highlight w:val="yellow"/>
                 <w:lang w:val="en-US"/>
               </w:rPr>
-              <w:t>&lt;link href="test.css" rel="stylesheet"&gt;</w:t>
+              <w:t xml:space="preserve">&lt;link </w:t>
+            </w:r>
+            <w:proofErr w:type="spellStart"/>
+            <w:r>
+              <w:rPr>
+                <w:b/>
+                <w:bCs/>
+                <w:highlight w:val="yellow"/>
+                <w:lang w:val="en-US"/>
+              </w:rPr>
+              <w:t>href</w:t>
+            </w:r>
+            <w:proofErr w:type="spellEnd"/>
+            <w:r>
+              <w:rPr>
+                <w:b/>
+                <w:bCs/>
+                <w:highlight w:val="yellow"/>
+                <w:lang w:val="en-US"/>
+              </w:rPr>
+              <w:t xml:space="preserve">="test.css" </w:t>
+            </w:r>
+            <w:proofErr w:type="spellStart"/>
+            <w:r>
+              <w:rPr>
+                <w:b/>
+                <w:bCs/>
+                <w:highlight w:val="yellow"/>
+                <w:lang w:val="en-US"/>
+              </w:rPr>
+              <w:t>rel</w:t>
+            </w:r>
+            <w:proofErr w:type="spellEnd"/>
+            <w:r>
+              <w:rPr>
+                <w:b/>
+                <w:bCs/>
+                <w:highlight w:val="yellow"/>
+                <w:lang w:val="en-US"/>
+              </w:rPr>
+              <w:t>="stylesheet"&gt;</w:t>
             </w:r>
           </w:p>
         </w:tc>
@@ -1005,11 +1335,19 @@
                 <w:lang w:val="en-US"/>
               </w:rPr>
             </w:pPr>
+            <w:proofErr w:type="spellStart"/>
             <w:r>
               <w:rPr>
                 <w:lang w:val="en-US"/>
               </w:rPr>
-              <w:t>eventName=function</w:t>
+              <w:t>eventName</w:t>
+            </w:r>
+            <w:proofErr w:type="spellEnd"/>
+            <w:r>
+              <w:rPr>
+                <w:lang w:val="en-US"/>
+              </w:rPr>
+              <w:t>=function</w:t>
             </w:r>
           </w:p>
           <w:p>
@@ -1018,11 +1356,19 @@
                 <w:lang w:val="en-US"/>
               </w:rPr>
             </w:pPr>
+            <w:proofErr w:type="spellStart"/>
             <w:r>
               <w:rPr>
                 <w:lang w:val="en-US"/>
               </w:rPr>
-              <w:t>eg:</w:t>
+              <w:t>eg</w:t>
+            </w:r>
+            <w:proofErr w:type="spellEnd"/>
+            <w:r>
+              <w:rPr>
+                <w:lang w:val="en-US"/>
+              </w:rPr>
+              <w:t>:</w:t>
             </w:r>
           </w:p>
           <w:p>
@@ -1035,7 +1381,29 @@
               <w:rPr>
                 <w:lang w:val="en-US"/>
               </w:rPr>
-              <w:t>onclick=”myFunctionName()”</w:t>
+              <w:t>onclick</w:t>
+            </w:r>
+            <w:proofErr w:type="gramStart"/>
+            <w:r>
+              <w:rPr>
+                <w:lang w:val="en-US"/>
+              </w:rPr>
+              <w:t>=”</w:t>
+            </w:r>
+            <w:proofErr w:type="spellStart"/>
+            <w:r>
+              <w:rPr>
+                <w:lang w:val="en-US"/>
+              </w:rPr>
+              <w:t>myFunctionName</w:t>
+            </w:r>
+            <w:proofErr w:type="spellEnd"/>
+            <w:proofErr w:type="gramEnd"/>
+            <w:r>
+              <w:rPr>
+                <w:lang w:val="en-US"/>
+              </w:rPr>
+              <w:t>()”</w:t>
             </w:r>
           </w:p>
         </w:tc>
@@ -1073,8 +1441,16 @@
               <w:rPr>
                 <w:lang w:val="en-US"/>
               </w:rPr>
-              <w:t xml:space="preserve">       JS code..</w:t>
-            </w:r>
+              <w:t xml:space="preserve">       JS </w:t>
+            </w:r>
+            <w:proofErr w:type="gramStart"/>
+            <w:r>
+              <w:rPr>
+                <w:lang w:val="en-US"/>
+              </w:rPr>
+              <w:t>code..</w:t>
+            </w:r>
+            <w:proofErr w:type="gramEnd"/>
           </w:p>
           <w:p>
             <w:pPr>
@@ -1086,7 +1462,21 @@
               <w:rPr>
                 <w:lang w:val="en-US"/>
               </w:rPr>
-              <w:t xml:space="preserve">       Functions etc…</w:t>
+              <w:t xml:space="preserve">       Functions </w:t>
+            </w:r>
+            <w:proofErr w:type="spellStart"/>
+            <w:r>
+              <w:rPr>
+                <w:lang w:val="en-US"/>
+              </w:rPr>
+              <w:t>etc</w:t>
+            </w:r>
+            <w:proofErr w:type="spellEnd"/>
+            <w:r>
+              <w:rPr>
+                <w:lang w:val="en-US"/>
+              </w:rPr>
+              <w:t>…</w:t>
             </w:r>
           </w:p>
           <w:p>
@@ -1176,7 +1566,27 @@
                 <w:highlight w:val="yellow"/>
                 <w:lang w:val="en-US"/>
               </w:rPr>
-              <w:t>&lt;script src="test.js"&gt;&lt;/script&gt;</w:t>
+              <w:t xml:space="preserve">&lt;script </w:t>
+            </w:r>
+            <w:proofErr w:type="spellStart"/>
+            <w:r>
+              <w:rPr>
+                <w:b/>
+                <w:bCs/>
+                <w:highlight w:val="yellow"/>
+                <w:lang w:val="en-US"/>
+              </w:rPr>
+              <w:t>src</w:t>
+            </w:r>
+            <w:proofErr w:type="spellEnd"/>
+            <w:r>
+              <w:rPr>
+                <w:b/>
+                <w:bCs/>
+                <w:highlight w:val="yellow"/>
+                <w:lang w:val="en-US"/>
+              </w:rPr>
+              <w:t>="test.js"&gt;&lt;/script&gt;</w:t>
             </w:r>
           </w:p>
         </w:tc>
@@ -1491,7 +1901,21 @@
         <w:rPr>
           <w:lang w:val="en-US"/>
         </w:rPr>
-        <w:t xml:space="preserve">client side  and at </w:t>
+        <w:t xml:space="preserve">client </w:t>
+      </w:r>
+      <w:proofErr w:type="gramStart"/>
+      <w:r>
+        <w:rPr>
+          <w:lang w:val="en-US"/>
+        </w:rPr>
+        <w:t>side  and</w:t>
+      </w:r>
+      <w:proofErr w:type="gramEnd"/>
+      <w:r>
+        <w:rPr>
+          <w:lang w:val="en-US"/>
+        </w:rPr>
+        <w:t xml:space="preserve"> at </w:t>
       </w:r>
       <w:r>
         <w:rPr>
@@ -1640,13 +2064,27 @@
         <w:rPr>
           <w:lang w:val="en-US"/>
         </w:rPr>
-        <w:t xml:space="preserve"> Valid</w:t>
-      </w:r>
-      <w:r>
-        <w:rPr>
-          <w:lang w:val="en-US"/>
-        </w:rPr>
-        <w:t>(Success)</w:t>
+        <w:t xml:space="preserve"> </w:t>
+      </w:r>
+      <w:proofErr w:type="gramStart"/>
+      <w:r>
+        <w:rPr>
+          <w:lang w:val="en-US"/>
+        </w:rPr>
+        <w:t>Valid</w:t>
+      </w:r>
+      <w:r>
+        <w:rPr>
+          <w:lang w:val="en-US"/>
+        </w:rPr>
+        <w:t>(</w:t>
+      </w:r>
+      <w:proofErr w:type="gramEnd"/>
+      <w:r>
+        <w:rPr>
+          <w:lang w:val="en-US"/>
+        </w:rPr>
+        <w:t>Success)</w:t>
       </w:r>
       <w:r>
         <w:rPr>
@@ -1952,13 +2390,24 @@
           <w:highlight w:val="yellow"/>
           <w:lang w:val="en-US"/>
         </w:rPr>
-        <w:t>HTML, CSS, Javascript</w:t>
-      </w:r>
-      <w:r>
-        <w:rPr>
+        <w:t xml:space="preserve">HTML, CSS, </w:t>
+      </w:r>
+      <w:proofErr w:type="spellStart"/>
+      <w:r>
+        <w:rPr>
+          <w:b/>
+          <w:bCs/>
           <w:highlight w:val="yellow"/>
           <w:lang w:val="en-US"/>
         </w:rPr>
+        <w:t>Javascript</w:t>
+      </w:r>
+      <w:proofErr w:type="spellEnd"/>
+      <w:r>
+        <w:rPr>
+          <w:highlight w:val="yellow"/>
+          <w:lang w:val="en-US"/>
+        </w:rPr>
         <w:t>.</w:t>
       </w:r>
     </w:p>
@@ -1981,8 +2430,18 @@
           <w:bCs/>
           <w:lang w:val="en-US"/>
         </w:rPr>
-        <w:t>HTML, CSS, Javascript</w:t>
-      </w:r>
+        <w:t xml:space="preserve">HTML, CSS, </w:t>
+      </w:r>
+      <w:proofErr w:type="spellStart"/>
+      <w:r>
+        <w:rPr>
+          <w:b/>
+          <w:bCs/>
+          <w:lang w:val="en-US"/>
+        </w:rPr>
+        <w:t>Javascript</w:t>
+      </w:r>
+      <w:proofErr w:type="spellEnd"/>
       <w:r>
         <w:rPr>
           <w:b/>
@@ -2089,7 +2548,21 @@
         <w:rPr>
           <w:lang w:val="en-US"/>
         </w:rPr>
-        <w:t xml:space="preserve">For example, Angular or ReactJs how they run in browser? </w:t>
+        <w:t xml:space="preserve">For example, Angular or </w:t>
+      </w:r>
+      <w:proofErr w:type="spellStart"/>
+      <w:r>
+        <w:rPr>
+          <w:lang w:val="en-US"/>
+        </w:rPr>
+        <w:t>ReactJs</w:t>
+      </w:r>
+      <w:proofErr w:type="spellEnd"/>
+      <w:r>
+        <w:rPr>
+          <w:lang w:val="en-US"/>
+        </w:rPr>
+        <w:t xml:space="preserve"> how they run in browser? </w:t>
       </w:r>
       <w:r>
         <w:rPr>
@@ -2101,7 +2574,35 @@
         <w:rPr>
           <w:lang w:val="en-US"/>
         </w:rPr>
-        <w:t xml:space="preserve"> First, we convert/compile/transpile the angular/reactjs into JavaScript code then we run in browser.</w:t>
+        <w:t xml:space="preserve"> First, we convert/compile/</w:t>
+      </w:r>
+      <w:proofErr w:type="spellStart"/>
+      <w:r>
+        <w:rPr>
+          <w:lang w:val="en-US"/>
+        </w:rPr>
+        <w:t>transpile</w:t>
+      </w:r>
+      <w:proofErr w:type="spellEnd"/>
+      <w:r>
+        <w:rPr>
+          <w:lang w:val="en-US"/>
+        </w:rPr>
+        <w:t xml:space="preserve"> the angular/</w:t>
+      </w:r>
+      <w:proofErr w:type="spellStart"/>
+      <w:r>
+        <w:rPr>
+          <w:lang w:val="en-US"/>
+        </w:rPr>
+        <w:t>reactjs</w:t>
+      </w:r>
+      <w:proofErr w:type="spellEnd"/>
+      <w:r>
+        <w:rPr>
+          <w:lang w:val="en-US"/>
+        </w:rPr>
+        <w:t xml:space="preserve"> into JavaScript code then we run in browser.</w:t>
       </w:r>
     </w:p>
     <w:p>
@@ -2324,7 +2825,25 @@
           <w:bCs/>
           <w:lang w:val="en-US"/>
         </w:rPr>
-        <w:t>&lt;anyName&gt;.extension</w:t>
+        <w:t>&lt;</w:t>
+      </w:r>
+      <w:proofErr w:type="spellStart"/>
+      <w:r>
+        <w:rPr>
+          <w:b/>
+          <w:bCs/>
+          <w:lang w:val="en-US"/>
+        </w:rPr>
+        <w:t>anyName</w:t>
+      </w:r>
+      <w:proofErr w:type="spellEnd"/>
+      <w:r>
+        <w:rPr>
+          <w:b/>
+          <w:bCs/>
+          <w:lang w:val="en-US"/>
+        </w:rPr>
+        <w:t>&gt;.extension</w:t>
       </w:r>
     </w:p>
     <w:p>
@@ -2349,8 +2868,72 @@
           <w:lang w:val="en-US"/>
         </w:rPr>
         <w:lastRenderedPageBreak/>
-        <w:t>&lt;anyName&gt;.html, &lt;anyName&gt;.css, &lt;anyName&gt;.js</w:t>
-      </w:r>
+        <w:t>&lt;</w:t>
+      </w:r>
+      <w:proofErr w:type="spellStart"/>
+      <w:r>
+        <w:rPr>
+          <w:lang w:val="en-US"/>
+        </w:rPr>
+        <w:t>anyName</w:t>
+      </w:r>
+      <w:proofErr w:type="spellEnd"/>
+      <w:r>
+        <w:rPr>
+          <w:lang w:val="en-US"/>
+        </w:rPr>
+        <w:t>&gt;.html, &lt;</w:t>
+      </w:r>
+      <w:proofErr w:type="spellStart"/>
+      <w:r>
+        <w:rPr>
+          <w:lang w:val="en-US"/>
+        </w:rPr>
+        <w:t>anyName</w:t>
+      </w:r>
+      <w:proofErr w:type="spellEnd"/>
+      <w:r>
+        <w:rPr>
+          <w:lang w:val="en-US"/>
+        </w:rPr>
+        <w:t>&gt;.</w:t>
+      </w:r>
+      <w:proofErr w:type="spellStart"/>
+      <w:r>
+        <w:rPr>
+          <w:lang w:val="en-US"/>
+        </w:rPr>
+        <w:t>css</w:t>
+      </w:r>
+      <w:proofErr w:type="spellEnd"/>
+      <w:r>
+        <w:rPr>
+          <w:lang w:val="en-US"/>
+        </w:rPr>
+        <w:t>, &lt;</w:t>
+      </w:r>
+      <w:proofErr w:type="spellStart"/>
+      <w:r>
+        <w:rPr>
+          <w:lang w:val="en-US"/>
+        </w:rPr>
+        <w:t>anyName</w:t>
+      </w:r>
+      <w:proofErr w:type="spellEnd"/>
+      <w:r>
+        <w:rPr>
+          <w:lang w:val="en-US"/>
+        </w:rPr>
+        <w:t>&gt;.</w:t>
+      </w:r>
+      <w:proofErr w:type="spellStart"/>
+      <w:r>
+        <w:rPr>
+          <w:lang w:val="en-US"/>
+        </w:rPr>
+        <w:t>js</w:t>
+      </w:r>
+      <w:proofErr w:type="spellEnd"/>
     </w:p>
     <w:p>
       <w:pPr>
@@ -2375,11 +2958,19 @@
           <w:lang w:val="en-US"/>
         </w:rPr>
       </w:pPr>
-      <w:r>
-        <w:rPr>
-          <w:lang w:val="en-US"/>
-        </w:rPr>
-        <w:t xml:space="preserve">Eg: for TEXT file we use extension as </w:t>
+      <w:proofErr w:type="spellStart"/>
+      <w:r>
+        <w:rPr>
+          <w:lang w:val="en-US"/>
+        </w:rPr>
+        <w:t>Eg</w:t>
+      </w:r>
+      <w:proofErr w:type="spellEnd"/>
+      <w:r>
+        <w:rPr>
+          <w:lang w:val="en-US"/>
+        </w:rPr>
+        <w:t xml:space="preserve">: for TEXT file we use extension as </w:t>
       </w:r>
       <w:r>
         <w:rPr>
@@ -2517,7 +3108,25 @@
           <w:bCs/>
           <w:lang w:val="en-US"/>
         </w:rPr>
-        <w:t>jpeg, .png, .gif….</w:t>
+        <w:t>jpeg, .</w:t>
+      </w:r>
+      <w:proofErr w:type="spellStart"/>
+      <w:r>
+        <w:rPr>
+          <w:b/>
+          <w:bCs/>
+          <w:lang w:val="en-US"/>
+        </w:rPr>
+        <w:t>png</w:t>
+      </w:r>
+      <w:proofErr w:type="spellEnd"/>
+      <w:r>
+        <w:rPr>
+          <w:b/>
+          <w:bCs/>
+          <w:lang w:val="en-US"/>
+        </w:rPr>
+        <w:t>, .gif….</w:t>
       </w:r>
     </w:p>
     <w:p>
@@ -2547,8 +3156,18 @@
           <w:bCs/>
           <w:lang w:val="en-US"/>
         </w:rPr>
-        <w:t>html / .htm</w:t>
-      </w:r>
+        <w:t>html / .</w:t>
+      </w:r>
+      <w:proofErr w:type="spellStart"/>
+      <w:r>
+        <w:rPr>
+          <w:b/>
+          <w:bCs/>
+          <w:lang w:val="en-US"/>
+        </w:rPr>
+        <w:t>htm</w:t>
+      </w:r>
+      <w:proofErr w:type="spellEnd"/>
     </w:p>
     <w:p>
       <w:pPr>
@@ -2573,6 +3192,7 @@
         </w:rPr>
         <w:t>.</w:t>
       </w:r>
+      <w:proofErr w:type="spellStart"/>
       <w:r>
         <w:rPr>
           <w:b/>
@@ -2581,21 +3201,36 @@
         </w:rPr>
         <w:t>css</w:t>
       </w:r>
-    </w:p>
-    <w:p>
-      <w:pPr>
-        <w:spacing w:after="0"/>
-        <w:rPr>
-          <w:b/>
-          <w:bCs/>
-          <w:lang w:val="en-US"/>
-        </w:rPr>
-      </w:pPr>
-      <w:r>
-        <w:rPr>
-          <w:lang w:val="en-US"/>
-        </w:rPr>
-        <w:t xml:space="preserve">     for Javascript file we use extension as </w:t>
+      <w:proofErr w:type="spellEnd"/>
+    </w:p>
+    <w:p>
+      <w:pPr>
+        <w:spacing w:after="0"/>
+        <w:rPr>
+          <w:b/>
+          <w:bCs/>
+          <w:lang w:val="en-US"/>
+        </w:rPr>
+      </w:pPr>
+      <w:r>
+        <w:rPr>
+          <w:lang w:val="en-US"/>
+        </w:rPr>
+        <w:t xml:space="preserve">     for </w:t>
+      </w:r>
+      <w:proofErr w:type="spellStart"/>
+      <w:r>
+        <w:rPr>
+          <w:lang w:val="en-US"/>
+        </w:rPr>
+        <w:t>Javascript</w:t>
+      </w:r>
+      <w:proofErr w:type="spellEnd"/>
+      <w:r>
+        <w:rPr>
+          <w:lang w:val="en-US"/>
+        </w:rPr>
+        <w:t xml:space="preserve"> file we use extension as </w:t>
       </w:r>
       <w:r>
         <w:rPr>
@@ -2605,6 +3240,7 @@
         </w:rPr>
         <w:t>.</w:t>
       </w:r>
+      <w:proofErr w:type="spellStart"/>
       <w:r>
         <w:rPr>
           <w:b/>
@@ -2613,24 +3249,45 @@
         </w:rPr>
         <w:t>js</w:t>
       </w:r>
-    </w:p>
-    <w:p>
-      <w:pPr>
-        <w:spacing w:after="0"/>
-        <w:rPr>
-          <w:b/>
-          <w:bCs/>
-          <w:lang w:val="en-US"/>
-        </w:rPr>
-      </w:pPr>
-      <w:r>
-        <w:rPr>
-          <w:b/>
-          <w:bCs/>
-          <w:lang w:val="en-US"/>
-        </w:rPr>
-        <w:t>etc…………………………..</w:t>
-      </w:r>
+      <w:proofErr w:type="spellEnd"/>
+    </w:p>
+    <w:p>
+      <w:pPr>
+        <w:spacing w:after="0"/>
+        <w:rPr>
+          <w:b/>
+          <w:bCs/>
+          <w:lang w:val="en-US"/>
+        </w:rPr>
+      </w:pPr>
+      <w:proofErr w:type="spellStart"/>
+      <w:r>
+        <w:rPr>
+          <w:b/>
+          <w:bCs/>
+          <w:lang w:val="en-US"/>
+        </w:rPr>
+        <w:t>etc</w:t>
+      </w:r>
+      <w:proofErr w:type="spellEnd"/>
+      <w:r>
+        <w:rPr>
+          <w:b/>
+          <w:bCs/>
+          <w:lang w:val="en-US"/>
+        </w:rPr>
+        <w:t>………………………</w:t>
+      </w:r>
+      <w:proofErr w:type="gramStart"/>
+      <w:r>
+        <w:rPr>
+          <w:b/>
+          <w:bCs/>
+          <w:lang w:val="en-US"/>
+        </w:rPr>
+        <w:t>…..</w:t>
+      </w:r>
+      <w:proofErr w:type="gramEnd"/>
     </w:p>
     <w:p>
       <w:pPr>
@@ -2828,15 +3485,33 @@
           <w:bCs/>
           <w:lang w:val="en-US"/>
         </w:rPr>
-        <w:t>“id”</w:t>
-      </w:r>
-      <w:r>
-        <w:rPr>
-          <w:b/>
-          <w:bCs/>
-          <w:lang w:val="en-US"/>
-        </w:rPr>
-        <w:t>(#</w:t>
+        <w:t>“</w:t>
+      </w:r>
+      <w:proofErr w:type="gramStart"/>
+      <w:r>
+        <w:rPr>
+          <w:b/>
+          <w:bCs/>
+          <w:lang w:val="en-US"/>
+        </w:rPr>
+        <w:t>id”</w:t>
+      </w:r>
+      <w:r>
+        <w:rPr>
+          <w:b/>
+          <w:bCs/>
+          <w:lang w:val="en-US"/>
+        </w:rPr>
+        <w:t>(</w:t>
+      </w:r>
+      <w:proofErr w:type="gramEnd"/>
+      <w:r>
+        <w:rPr>
+          <w:b/>
+          <w:bCs/>
+          <w:lang w:val="en-US"/>
+        </w:rPr>
+        <w:t>#</w:t>
       </w:r>
       <w:r>
         <w:rPr>
@@ -2860,15 +3535,33 @@
           <w:bCs/>
           <w:lang w:val="en-US"/>
         </w:rPr>
-        <w:t xml:space="preserve"> attribute and “class”</w:t>
-      </w:r>
-      <w:r>
-        <w:rPr>
-          <w:b/>
-          <w:bCs/>
-          <w:lang w:val="en-US"/>
-        </w:rPr>
-        <w:t>(. DOT</w:t>
+        <w:t xml:space="preserve"> attribute and “</w:t>
+      </w:r>
+      <w:proofErr w:type="gramStart"/>
+      <w:r>
+        <w:rPr>
+          <w:b/>
+          <w:bCs/>
+          <w:lang w:val="en-US"/>
+        </w:rPr>
+        <w:t>class”</w:t>
+      </w:r>
+      <w:r>
+        <w:rPr>
+          <w:b/>
+          <w:bCs/>
+          <w:lang w:val="en-US"/>
+        </w:rPr>
+        <w:t>(</w:t>
+      </w:r>
+      <w:proofErr w:type="gramEnd"/>
+      <w:r>
+        <w:rPr>
+          <w:b/>
+          <w:bCs/>
+          <w:lang w:val="en-US"/>
+        </w:rPr>
+        <w:t>. DOT</w:t>
       </w:r>
       <w:r>
         <w:rPr>
@@ -2967,7 +3660,15 @@
           </w:p>
           <w:p>
             <w:r>
-              <w:t>  &lt;title&gt;Javascript&lt;/title&gt;</w:t>
+              <w:t>  &lt;title&gt;</w:t>
+            </w:r>
+            <w:proofErr w:type="spellStart"/>
+            <w:r>
+              <w:t>Javascript</w:t>
+            </w:r>
+            <w:proofErr w:type="spellEnd"/>
+            <w:r>
+              <w:t>&lt;/title&gt;</w:t>
             </w:r>
           </w:p>
           <w:p>
@@ -3015,10 +3716,50 @@
                 <w:b/>
                 <w:bCs/>
               </w:rPr>
-              <w:t>" id="uName"</w:t>
-            </w:r>
-            <w:r>
-              <w:t xml:space="preserve"> class="abcClass" style="color: red;" value="Kamal"/&gt;&lt;br&gt;</w:t>
+              <w:t>" id="</w:t>
+            </w:r>
+            <w:proofErr w:type="spellStart"/>
+            <w:r>
+              <w:rPr>
+                <w:b/>
+                <w:bCs/>
+              </w:rPr>
+              <w:t>uName</w:t>
+            </w:r>
+            <w:proofErr w:type="spellEnd"/>
+            <w:r>
+              <w:rPr>
+                <w:b/>
+                <w:bCs/>
+              </w:rPr>
+              <w:t>"</w:t>
+            </w:r>
+            <w:r>
+              <w:t xml:space="preserve"> class="</w:t>
+            </w:r>
+            <w:proofErr w:type="spellStart"/>
+            <w:r>
+              <w:t>abcClass</w:t>
+            </w:r>
+            <w:proofErr w:type="spellEnd"/>
+            <w:r>
+              <w:t>" style="</w:t>
+            </w:r>
+            <w:proofErr w:type="spellStart"/>
+            <w:r>
+              <w:t>color</w:t>
+            </w:r>
+            <w:proofErr w:type="spellEnd"/>
+            <w:r>
+              <w:t>: red;" value="Kamal"/&gt;&lt;</w:t>
+            </w:r>
+            <w:proofErr w:type="spellStart"/>
+            <w:r>
+              <w:t>br</w:t>
+            </w:r>
+            <w:proofErr w:type="spellEnd"/>
+            <w:r>
+              <w:t>&gt;</w:t>
             </w:r>
           </w:p>
           <w:p>
@@ -3030,10 +3771,34 @@
                 <w:b/>
                 <w:bCs/>
               </w:rPr>
-              <w:t>id="pwd"</w:t>
-            </w:r>
-            <w:r>
-              <w:t>&gt;&lt;br&gt;</w:t>
+              <w:t>id="</w:t>
+            </w:r>
+            <w:proofErr w:type="spellStart"/>
+            <w:r>
+              <w:rPr>
+                <w:b/>
+                <w:bCs/>
+              </w:rPr>
+              <w:t>pwd</w:t>
+            </w:r>
+            <w:proofErr w:type="spellEnd"/>
+            <w:r>
+              <w:rPr>
+                <w:b/>
+                <w:bCs/>
+              </w:rPr>
+              <w:t>"</w:t>
+            </w:r>
+            <w:r>
+              <w:t>&gt;&lt;</w:t>
+            </w:r>
+            <w:proofErr w:type="spellStart"/>
+            <w:r>
+              <w:t>br</w:t>
+            </w:r>
+            <w:proofErr w:type="spellEnd"/>
+            <w:r>
+              <w:t>&gt;</w:t>
             </w:r>
           </w:p>
           <w:p>
@@ -3073,7 +3838,15 @@
           </w:p>
           <w:p>
             <w:r>
-              <w:t>    &lt;br&gt;</w:t>
+              <w:t>    &lt;</w:t>
+            </w:r>
+            <w:proofErr w:type="spellStart"/>
+            <w:r>
+              <w:t>br</w:t>
+            </w:r>
+            <w:proofErr w:type="spellEnd"/>
+            <w:r>
+              <w:t>&gt;</w:t>
             </w:r>
           </w:p>
           <w:p>
@@ -3088,7 +3861,15 @@
               <w:t>onclick="test1();"</w:t>
             </w:r>
             <w:r>
-              <w:t>&gt;&lt;br&gt;</w:t>
+              <w:t>&gt;&lt;</w:t>
+            </w:r>
+            <w:proofErr w:type="spellStart"/>
+            <w:r>
+              <w:t>br</w:t>
+            </w:r>
+            <w:proofErr w:type="spellEnd"/>
+            <w:r>
+              <w:t>&gt;</w:t>
             </w:r>
           </w:p>
           <w:p>
@@ -3141,6 +3922,8 @@
               </w:rPr>
               <w:t>      console.log(</w:t>
             </w:r>
+            <w:proofErr w:type="spellStart"/>
+            <w:proofErr w:type="gramStart"/>
             <w:r>
               <w:rPr>
                 <w:b/>
@@ -3156,7 +3939,35 @@
                 <w:bCs/>
                 <w:highlight w:val="yellow"/>
               </w:rPr>
-              <w:t>.getElementById('uName'));</w:t>
+              <w:t>.getElementById</w:t>
+            </w:r>
+            <w:proofErr w:type="spellEnd"/>
+            <w:proofErr w:type="gramEnd"/>
+            <w:r>
+              <w:rPr>
+                <w:b/>
+                <w:bCs/>
+                <w:highlight w:val="yellow"/>
+              </w:rPr>
+              <w:t>('</w:t>
+            </w:r>
+            <w:proofErr w:type="spellStart"/>
+            <w:r>
+              <w:rPr>
+                <w:b/>
+                <w:bCs/>
+                <w:highlight w:val="yellow"/>
+              </w:rPr>
+              <w:t>uName</w:t>
+            </w:r>
+            <w:proofErr w:type="spellEnd"/>
+            <w:r>
+              <w:rPr>
+                <w:b/>
+                <w:bCs/>
+                <w:highlight w:val="yellow"/>
+              </w:rPr>
+              <w:t>'));</w:t>
             </w:r>
           </w:p>
           <w:p>
@@ -3228,6 +4039,8 @@
         </w:rPr>
         <w:t xml:space="preserve">Here </w:t>
       </w:r>
+      <w:proofErr w:type="spellStart"/>
+      <w:proofErr w:type="gramStart"/>
       <w:r>
         <w:rPr>
           <w:b/>
@@ -3243,7 +4056,35 @@
           <w:bCs/>
           <w:highlight w:val="yellow"/>
         </w:rPr>
-        <w:t>.getElementById('uName')</w:t>
+        <w:t>.getElementById</w:t>
+      </w:r>
+      <w:proofErr w:type="spellEnd"/>
+      <w:proofErr w:type="gramEnd"/>
+      <w:r>
+        <w:rPr>
+          <w:b/>
+          <w:bCs/>
+          <w:highlight w:val="yellow"/>
+        </w:rPr>
+        <w:t>('</w:t>
+      </w:r>
+      <w:proofErr w:type="spellStart"/>
+      <w:r>
+        <w:rPr>
+          <w:b/>
+          <w:bCs/>
+          <w:highlight w:val="yellow"/>
+        </w:rPr>
+        <w:t>uName</w:t>
+      </w:r>
+      <w:proofErr w:type="spellEnd"/>
+      <w:r>
+        <w:rPr>
+          <w:b/>
+          <w:bCs/>
+          <w:highlight w:val="yellow"/>
+        </w:rPr>
+        <w:t>')</w:t>
       </w:r>
       <w:r>
         <w:rPr>
@@ -3253,7 +4094,15 @@
         <w:t xml:space="preserve"> </w:t>
       </w:r>
       <w:r>
-        <w:t>is a Javascript selector.</w:t>
+        <w:t xml:space="preserve">is a </w:t>
+      </w:r>
+      <w:proofErr w:type="spellStart"/>
+      <w:r>
+        <w:t>Javascript</w:t>
+      </w:r>
+      <w:proofErr w:type="spellEnd"/>
+      <w:r>
+        <w:t xml:space="preserve"> selector.</w:t>
       </w:r>
       <w:r>
         <w:t xml:space="preserve"> </w:t>
@@ -3304,7 +4153,23 @@
           <w:b/>
           <w:bCs/>
         </w:rPr>
-        <w:t xml:space="preserve"> Find and Fetch (JacaScript)</w:t>
+        <w:t xml:space="preserve"> Find and Fetch (</w:t>
+      </w:r>
+      <w:proofErr w:type="spellStart"/>
+      <w:r>
+        <w:rPr>
+          <w:b/>
+          <w:bCs/>
+        </w:rPr>
+        <w:t>JacaScript</w:t>
+      </w:r>
+      <w:proofErr w:type="spellEnd"/>
+      <w:r>
+        <w:rPr>
+          <w:b/>
+          <w:bCs/>
+        </w:rPr>
+        <w:t>)</w:t>
       </w:r>
     </w:p>
     <w:tbl>
@@ -3324,7 +4189,20 @@
           <w:p>
             <w:r>
               <w:lastRenderedPageBreak/>
-              <w:t> function validateInpuData() {</w:t>
+              <w:t xml:space="preserve"> function </w:t>
+            </w:r>
+            <w:proofErr w:type="spellStart"/>
+            <w:proofErr w:type="gramStart"/>
+            <w:r>
+              <w:t>validateInpuData</w:t>
+            </w:r>
+            <w:proofErr w:type="spellEnd"/>
+            <w:r>
+              <w:t>(</w:t>
+            </w:r>
+            <w:proofErr w:type="gramEnd"/>
+            <w:r>
+              <w:t>) {</w:t>
             </w:r>
           </w:p>
           <w:p>
@@ -3335,7 +4213,25 @@
               </w:rPr>
             </w:pPr>
             <w:r>
-              <w:t>    document.getElementById('uName'</w:t>
+              <w:t xml:space="preserve">    </w:t>
+            </w:r>
+            <w:proofErr w:type="spellStart"/>
+            <w:proofErr w:type="gramStart"/>
+            <w:r>
+              <w:t>document.getElementById</w:t>
+            </w:r>
+            <w:proofErr w:type="spellEnd"/>
+            <w:proofErr w:type="gramEnd"/>
+            <w:r>
+              <w:t>('</w:t>
+            </w:r>
+            <w:proofErr w:type="spellStart"/>
+            <w:r>
+              <w:t>uName</w:t>
+            </w:r>
+            <w:proofErr w:type="spellEnd"/>
+            <w:r>
+              <w:t>'</w:t>
             </w:r>
             <w:r>
               <w:rPr>
@@ -3348,25 +4244,72 @@
           </w:p>
           <w:p>
             <w:r>
-              <w:t>    document.getElementById('pwd').value = "BBBBBBB";</w:t>
-            </w:r>
-          </w:p>
-          <w:p>
-            <w:r>
-              <w:t>    var v = document.getElementById('country').value;</w:t>
-            </w:r>
-          </w:p>
-          <w:p>
-            <w:r>
-              <w:t>    document.getElementById("male</w:t>
-            </w:r>
-            <w:r>
-              <w:rPr>
-                <w:b/>
-                <w:bCs/>
-              </w:rPr>
-              <w:t>").checked</w:t>
-            </w:r>
+              <w:t xml:space="preserve">    </w:t>
+            </w:r>
+            <w:proofErr w:type="spellStart"/>
+            <w:proofErr w:type="gramStart"/>
+            <w:r>
+              <w:t>document.getElementById</w:t>
+            </w:r>
+            <w:proofErr w:type="spellEnd"/>
+            <w:proofErr w:type="gramEnd"/>
+            <w:r>
+              <w:t>('</w:t>
+            </w:r>
+            <w:proofErr w:type="spellStart"/>
+            <w:r>
+              <w:t>pwd</w:t>
+            </w:r>
+            <w:proofErr w:type="spellEnd"/>
+            <w:r>
+              <w:t>').value = "BBBBBBB";</w:t>
+            </w:r>
+          </w:p>
+          <w:p>
+            <w:r>
+              <w:t xml:space="preserve">    var v = </w:t>
+            </w:r>
+            <w:proofErr w:type="spellStart"/>
+            <w:proofErr w:type="gramStart"/>
+            <w:r>
+              <w:t>document.getElementById</w:t>
+            </w:r>
+            <w:proofErr w:type="spellEnd"/>
+            <w:proofErr w:type="gramEnd"/>
+            <w:r>
+              <w:t>('country').value;</w:t>
+            </w:r>
+          </w:p>
+          <w:p>
+            <w:r>
+              <w:t xml:space="preserve">    </w:t>
+            </w:r>
+            <w:proofErr w:type="spellStart"/>
+            <w:proofErr w:type="gramStart"/>
+            <w:r>
+              <w:t>document.getElementById</w:t>
+            </w:r>
+            <w:proofErr w:type="spellEnd"/>
+            <w:proofErr w:type="gramEnd"/>
+            <w:r>
+              <w:t>("male</w:t>
+            </w:r>
+            <w:r>
+              <w:rPr>
+                <w:b/>
+                <w:bCs/>
+              </w:rPr>
+              <w:t>"</w:t>
+            </w:r>
+            <w:proofErr w:type="gramStart"/>
+            <w:r>
+              <w:rPr>
+                <w:b/>
+                <w:bCs/>
+              </w:rPr>
+              <w:t>).checked</w:t>
+            </w:r>
+            <w:proofErr w:type="gramEnd"/>
             <w:r>
               <w:t xml:space="preserve"> = true;</w:t>
             </w:r>
@@ -3374,20 +4317,115 @@
           <w:p/>
           <w:p>
             <w:r>
-              <w:t>    document.getElementById('uName'</w:t>
-            </w:r>
+              <w:t xml:space="preserve">    </w:t>
+            </w:r>
+            <w:proofErr w:type="spellStart"/>
+            <w:proofErr w:type="gramStart"/>
+            <w:r>
+              <w:t>document.getElementById</w:t>
+            </w:r>
+            <w:proofErr w:type="spellEnd"/>
+            <w:proofErr w:type="gramEnd"/>
+            <w:r>
+              <w:t>('</w:t>
+            </w:r>
+            <w:proofErr w:type="spellStart"/>
+            <w:r>
+              <w:t>uName</w:t>
+            </w:r>
+            <w:proofErr w:type="spellEnd"/>
+            <w:r>
+              <w:t>'</w:t>
+            </w:r>
+            <w:proofErr w:type="gramStart"/>
             <w:r>
               <w:rPr>
                 <w:b/>
                 <w:bCs/>
                 <w:highlight w:val="yellow"/>
               </w:rPr>
-              <w:t>).style = "background-color:red;";</w:t>
-            </w:r>
-          </w:p>
-          <w:p>
-            <w:r>
-              <w:t xml:space="preserve">    document.getElementById('pwd').style = "background-color:red;";      </w:t>
+              <w:t>).style</w:t>
+            </w:r>
+            <w:proofErr w:type="gramEnd"/>
+            <w:r>
+              <w:rPr>
+                <w:b/>
+                <w:bCs/>
+                <w:highlight w:val="yellow"/>
+              </w:rPr>
+              <w:t xml:space="preserve"> = "</w:t>
+            </w:r>
+            <w:proofErr w:type="spellStart"/>
+            <w:r>
+              <w:rPr>
+                <w:b/>
+                <w:bCs/>
+                <w:highlight w:val="yellow"/>
+              </w:rPr>
+              <w:t>background-</w:t>
+            </w:r>
+            <w:proofErr w:type="gramStart"/>
+            <w:r>
+              <w:rPr>
+                <w:b/>
+                <w:bCs/>
+                <w:highlight w:val="yellow"/>
+              </w:rPr>
+              <w:t>color:red</w:t>
+            </w:r>
+            <w:proofErr w:type="spellEnd"/>
+            <w:proofErr w:type="gramEnd"/>
+            <w:r>
+              <w:rPr>
+                <w:b/>
+                <w:bCs/>
+                <w:highlight w:val="yellow"/>
+              </w:rPr>
+              <w:t>;";</w:t>
+            </w:r>
+          </w:p>
+          <w:p>
+            <w:r>
+              <w:t xml:space="preserve">    </w:t>
+            </w:r>
+            <w:proofErr w:type="spellStart"/>
+            <w:proofErr w:type="gramStart"/>
+            <w:r>
+              <w:t>document.getElementById</w:t>
+            </w:r>
+            <w:proofErr w:type="spellEnd"/>
+            <w:proofErr w:type="gramEnd"/>
+            <w:r>
+              <w:t>('</w:t>
+            </w:r>
+            <w:proofErr w:type="spellStart"/>
+            <w:r>
+              <w:t>pwd</w:t>
+            </w:r>
+            <w:proofErr w:type="spellEnd"/>
+            <w:r>
+              <w:t>'</w:t>
+            </w:r>
+            <w:proofErr w:type="gramStart"/>
+            <w:r>
+              <w:t>).style</w:t>
+            </w:r>
+            <w:proofErr w:type="gramEnd"/>
+            <w:r>
+              <w:t xml:space="preserve"> = "</w:t>
+            </w:r>
+            <w:proofErr w:type="spellStart"/>
+            <w:r>
+              <w:t>background-</w:t>
+            </w:r>
+            <w:proofErr w:type="gramStart"/>
+            <w:r>
+              <w:t>color:red</w:t>
+            </w:r>
+            <w:proofErr w:type="spellEnd"/>
+            <w:proofErr w:type="gramEnd"/>
+            <w:r>
+              <w:t xml:space="preserve">;";      </w:t>
             </w:r>
           </w:p>
           <w:p/>
@@ -3466,7 +4504,20 @@
           </w:p>
           <w:p>
             <w:r>
-              <w:t>  function validateInpuData() {</w:t>
+              <w:t xml:space="preserve">  function </w:t>
+            </w:r>
+            <w:proofErr w:type="spellStart"/>
+            <w:proofErr w:type="gramStart"/>
+            <w:r>
+              <w:t>validateInpuData</w:t>
+            </w:r>
+            <w:proofErr w:type="spellEnd"/>
+            <w:r>
+              <w:t>(</w:t>
+            </w:r>
+            <w:proofErr w:type="gramEnd"/>
+            <w:r>
+              <w:t>) {</w:t>
             </w:r>
           </w:p>
           <w:p>
@@ -3477,26 +4528,82 @@
               </w:rPr>
             </w:pPr>
             <w:r>
-              <w:t>    document.getElementById('uName'</w:t>
-            </w:r>
+              <w:t xml:space="preserve">    </w:t>
+            </w:r>
+            <w:proofErr w:type="spellStart"/>
+            <w:proofErr w:type="gramStart"/>
+            <w:r>
+              <w:t>document.getElementById</w:t>
+            </w:r>
+            <w:proofErr w:type="spellEnd"/>
+            <w:proofErr w:type="gramEnd"/>
+            <w:r>
+              <w:t>('</w:t>
+            </w:r>
+            <w:proofErr w:type="spellStart"/>
+            <w:r>
+              <w:t>uName</w:t>
+            </w:r>
+            <w:proofErr w:type="spellEnd"/>
+            <w:r>
+              <w:t>'</w:t>
+            </w:r>
+            <w:proofErr w:type="gramStart"/>
             <w:r>
               <w:rPr>
                 <w:b/>
                 <w:bCs/>
                 <w:highlight w:val="yellow"/>
               </w:rPr>
-              <w:t>).disabled = false;</w:t>
-            </w:r>
-          </w:p>
-          <w:p>
-            <w:r>
-              <w:t>    document.getElementById('pwd').disabled = true;</w:t>
+              <w:t>).disabled</w:t>
+            </w:r>
+            <w:proofErr w:type="gramEnd"/>
+            <w:r>
+              <w:rPr>
+                <w:b/>
+                <w:bCs/>
+                <w:highlight w:val="yellow"/>
+              </w:rPr>
+              <w:t xml:space="preserve"> = false;</w:t>
             </w:r>
           </w:p>
           <w:p>
             <w:r>
               <w:t xml:space="preserve">    </w:t>
             </w:r>
+            <w:proofErr w:type="spellStart"/>
+            <w:proofErr w:type="gramStart"/>
+            <w:r>
+              <w:t>document.getElementById</w:t>
+            </w:r>
+            <w:proofErr w:type="spellEnd"/>
+            <w:proofErr w:type="gramEnd"/>
+            <w:r>
+              <w:t>('</w:t>
+            </w:r>
+            <w:proofErr w:type="spellStart"/>
+            <w:r>
+              <w:t>pwd</w:t>
+            </w:r>
+            <w:proofErr w:type="spellEnd"/>
+            <w:r>
+              <w:t>'</w:t>
+            </w:r>
+            <w:proofErr w:type="gramStart"/>
+            <w:r>
+              <w:t>).disabled</w:t>
+            </w:r>
+            <w:proofErr w:type="gramEnd"/>
+            <w:r>
+              <w:t xml:space="preserve"> = true;</w:t>
+            </w:r>
+          </w:p>
+          <w:p>
+            <w:r>
+              <w:t xml:space="preserve">    </w:t>
+            </w:r>
+            <w:proofErr w:type="spellStart"/>
+            <w:proofErr w:type="gramStart"/>
             <w:r>
               <w:rPr>
                 <w:b/>
@@ -3505,28 +4612,133 @@
               <w:t>document</w:t>
             </w:r>
             <w:r>
-              <w:t>.getElementById('male').disabled = true;</w:t>
-            </w:r>
-          </w:p>
-          <w:p>
-            <w:r>
-              <w:t>    document.getElementById('fMale').disabled = true;</w:t>
-            </w:r>
-          </w:p>
-          <w:p>
-            <w:r>
-              <w:t>    document.getElementById('country').disabled = true;</w:t>
-            </w:r>
-          </w:p>
-          <w:p>
-            <w:r>
-              <w:t>    document.getElementById('sbmt').disabled = true;</w:t>
+              <w:t>.getElementById</w:t>
+            </w:r>
+            <w:proofErr w:type="spellEnd"/>
+            <w:proofErr w:type="gramEnd"/>
+            <w:r>
+              <w:t>('male'</w:t>
+            </w:r>
+            <w:proofErr w:type="gramStart"/>
+            <w:r>
+              <w:t>).disabled</w:t>
+            </w:r>
+            <w:proofErr w:type="gramEnd"/>
+            <w:r>
+              <w:t xml:space="preserve"> = true;</w:t>
+            </w:r>
+          </w:p>
+          <w:p>
+            <w:r>
+              <w:t xml:space="preserve">    </w:t>
+            </w:r>
+            <w:proofErr w:type="spellStart"/>
+            <w:proofErr w:type="gramStart"/>
+            <w:r>
+              <w:t>document.getElementById</w:t>
+            </w:r>
+            <w:proofErr w:type="spellEnd"/>
+            <w:proofErr w:type="gramEnd"/>
+            <w:r>
+              <w:t>('</w:t>
+            </w:r>
+            <w:proofErr w:type="spellStart"/>
+            <w:r>
+              <w:t>fMale</w:t>
+            </w:r>
+            <w:proofErr w:type="spellEnd"/>
+            <w:r>
+              <w:t>'</w:t>
+            </w:r>
+            <w:proofErr w:type="gramStart"/>
+            <w:r>
+              <w:t>).disabled</w:t>
+            </w:r>
+            <w:proofErr w:type="gramEnd"/>
+            <w:r>
+              <w:t xml:space="preserve"> = true;</w:t>
+            </w:r>
+          </w:p>
+          <w:p>
+            <w:r>
+              <w:t xml:space="preserve">    </w:t>
+            </w:r>
+            <w:proofErr w:type="spellStart"/>
+            <w:proofErr w:type="gramStart"/>
+            <w:r>
+              <w:t>document.getElementById</w:t>
+            </w:r>
+            <w:proofErr w:type="spellEnd"/>
+            <w:proofErr w:type="gramEnd"/>
+            <w:r>
+              <w:t>('country'</w:t>
+            </w:r>
+            <w:proofErr w:type="gramStart"/>
+            <w:r>
+              <w:t>).disabled</w:t>
+            </w:r>
+            <w:proofErr w:type="gramEnd"/>
+            <w:r>
+              <w:t xml:space="preserve"> = true;</w:t>
+            </w:r>
+          </w:p>
+          <w:p>
+            <w:r>
+              <w:t xml:space="preserve">    </w:t>
+            </w:r>
+            <w:proofErr w:type="spellStart"/>
+            <w:proofErr w:type="gramStart"/>
+            <w:r>
+              <w:t>document.getElementById</w:t>
+            </w:r>
+            <w:proofErr w:type="spellEnd"/>
+            <w:proofErr w:type="gramEnd"/>
+            <w:r>
+              <w:t>('</w:t>
+            </w:r>
+            <w:proofErr w:type="spellStart"/>
+            <w:r>
+              <w:t>sbmt</w:t>
+            </w:r>
+            <w:proofErr w:type="spellEnd"/>
+            <w:r>
+              <w:t>'</w:t>
+            </w:r>
+            <w:proofErr w:type="gramStart"/>
+            <w:r>
+              <w:t>).disabled</w:t>
+            </w:r>
+            <w:proofErr w:type="gramEnd"/>
+            <w:r>
+              <w:t xml:space="preserve"> = true;</w:t>
             </w:r>
           </w:p>
           <w:p/>
           <w:p>
             <w:r>
-              <w:t>    document.getElementById('fMale').</w:t>
+              <w:t xml:space="preserve">    </w:t>
+            </w:r>
+            <w:proofErr w:type="spellStart"/>
+            <w:proofErr w:type="gramStart"/>
+            <w:r>
+              <w:t>document.getElementById</w:t>
+            </w:r>
+            <w:proofErr w:type="spellEnd"/>
+            <w:proofErr w:type="gramEnd"/>
+            <w:r>
+              <w:t>('</w:t>
+            </w:r>
+            <w:proofErr w:type="spellStart"/>
+            <w:r>
+              <w:t>fMale</w:t>
+            </w:r>
+            <w:proofErr w:type="spellEnd"/>
+            <w:r>
+              <w:t>'</w:t>
+            </w:r>
+            <w:proofErr w:type="gramStart"/>
+            <w:r>
+              <w:t>).</w:t>
             </w:r>
             <w:r>
               <w:rPr>
@@ -3534,38 +4746,203 @@
                 <w:bCs/>
                 <w:highlight w:val="yellow"/>
               </w:rPr>
-              <w:t>checked = true;</w:t>
-            </w:r>
-          </w:p>
-          <w:p>
-            <w:r>
-              <w:t>    document.getElementById('eng').checked = true;</w:t>
-            </w:r>
-          </w:p>
-          <w:p>
-            <w:r>
-              <w:t>    document.getElementById('tel').checked = true;</w:t>
-            </w:r>
-          </w:p>
-          <w:p>
-            <w:r>
-              <w:t>    document.getElementById('tml').checked = true;</w:t>
+              <w:t>checked</w:t>
+            </w:r>
+            <w:proofErr w:type="gramEnd"/>
+            <w:r>
+              <w:rPr>
+                <w:b/>
+                <w:bCs/>
+                <w:highlight w:val="yellow"/>
+              </w:rPr>
+              <w:t xml:space="preserve"> = true;</w:t>
+            </w:r>
+          </w:p>
+          <w:p>
+            <w:r>
+              <w:t xml:space="preserve">    </w:t>
+            </w:r>
+            <w:proofErr w:type="spellStart"/>
+            <w:proofErr w:type="gramStart"/>
+            <w:r>
+              <w:t>document.getElementById</w:t>
+            </w:r>
+            <w:proofErr w:type="spellEnd"/>
+            <w:proofErr w:type="gramEnd"/>
+            <w:r>
+              <w:t>('</w:t>
+            </w:r>
+            <w:proofErr w:type="spellStart"/>
+            <w:r>
+              <w:t>eng</w:t>
+            </w:r>
+            <w:proofErr w:type="spellEnd"/>
+            <w:r>
+              <w:t>'</w:t>
+            </w:r>
+            <w:proofErr w:type="gramStart"/>
+            <w:r>
+              <w:t>).checked</w:t>
+            </w:r>
+            <w:proofErr w:type="gramEnd"/>
+            <w:r>
+              <w:t xml:space="preserve"> = true;</w:t>
+            </w:r>
+          </w:p>
+          <w:p>
+            <w:r>
+              <w:t xml:space="preserve">    </w:t>
+            </w:r>
+            <w:proofErr w:type="spellStart"/>
+            <w:proofErr w:type="gramStart"/>
+            <w:r>
+              <w:t>document.getElementById</w:t>
+            </w:r>
+            <w:proofErr w:type="spellEnd"/>
+            <w:proofErr w:type="gramEnd"/>
+            <w:r>
+              <w:t>('</w:t>
+            </w:r>
+            <w:proofErr w:type="spellStart"/>
+            <w:r>
+              <w:t>tel</w:t>
+            </w:r>
+            <w:proofErr w:type="spellEnd"/>
+            <w:r>
+              <w:t>'</w:t>
+            </w:r>
+            <w:proofErr w:type="gramStart"/>
+            <w:r>
+              <w:t>).checked</w:t>
+            </w:r>
+            <w:proofErr w:type="gramEnd"/>
+            <w:r>
+              <w:t xml:space="preserve"> = true;</w:t>
+            </w:r>
+          </w:p>
+          <w:p>
+            <w:r>
+              <w:t xml:space="preserve">    </w:t>
+            </w:r>
+            <w:proofErr w:type="spellStart"/>
+            <w:proofErr w:type="gramStart"/>
+            <w:r>
+              <w:t>document.getElementById</w:t>
+            </w:r>
+            <w:proofErr w:type="spellEnd"/>
+            <w:proofErr w:type="gramEnd"/>
+            <w:r>
+              <w:t>('</w:t>
+            </w:r>
+            <w:proofErr w:type="spellStart"/>
+            <w:r>
+              <w:t>tml</w:t>
+            </w:r>
+            <w:proofErr w:type="spellEnd"/>
+            <w:r>
+              <w:t>'</w:t>
+            </w:r>
+            <w:proofErr w:type="gramStart"/>
+            <w:r>
+              <w:t>).checked</w:t>
+            </w:r>
+            <w:proofErr w:type="gramEnd"/>
+            <w:r>
+              <w:t xml:space="preserve"> = true;</w:t>
             </w:r>
           </w:p>
           <w:p/>
           <w:p>
             <w:r>
-              <w:t>    document.getElementById('eng').disabled = true;</w:t>
-            </w:r>
-          </w:p>
-          <w:p>
-            <w:r>
-              <w:t>    document.getElementById('tel').disabled = true;</w:t>
-            </w:r>
-          </w:p>
-          <w:p>
-            <w:r>
-              <w:t>    document.getElementById('tml').disabled = true;</w:t>
+              <w:t xml:space="preserve">    </w:t>
+            </w:r>
+            <w:proofErr w:type="spellStart"/>
+            <w:proofErr w:type="gramStart"/>
+            <w:r>
+              <w:t>document.getElementById</w:t>
+            </w:r>
+            <w:proofErr w:type="spellEnd"/>
+            <w:proofErr w:type="gramEnd"/>
+            <w:r>
+              <w:t>('</w:t>
+            </w:r>
+            <w:proofErr w:type="spellStart"/>
+            <w:r>
+              <w:t>eng</w:t>
+            </w:r>
+            <w:proofErr w:type="spellEnd"/>
+            <w:r>
+              <w:t>'</w:t>
+            </w:r>
+            <w:proofErr w:type="gramStart"/>
+            <w:r>
+              <w:t>).disabled</w:t>
+            </w:r>
+            <w:proofErr w:type="gramEnd"/>
+            <w:r>
+              <w:t xml:space="preserve"> = true;</w:t>
+            </w:r>
+          </w:p>
+          <w:p>
+            <w:r>
+              <w:t xml:space="preserve">    </w:t>
+            </w:r>
+            <w:proofErr w:type="spellStart"/>
+            <w:proofErr w:type="gramStart"/>
+            <w:r>
+              <w:t>document.getElementById</w:t>
+            </w:r>
+            <w:proofErr w:type="spellEnd"/>
+            <w:proofErr w:type="gramEnd"/>
+            <w:r>
+              <w:t>('</w:t>
+            </w:r>
+            <w:proofErr w:type="spellStart"/>
+            <w:r>
+              <w:t>tel</w:t>
+            </w:r>
+            <w:proofErr w:type="spellEnd"/>
+            <w:r>
+              <w:t>'</w:t>
+            </w:r>
+            <w:proofErr w:type="gramStart"/>
+            <w:r>
+              <w:t>).disabled</w:t>
+            </w:r>
+            <w:proofErr w:type="gramEnd"/>
+            <w:r>
+              <w:t xml:space="preserve"> = true;</w:t>
+            </w:r>
+          </w:p>
+          <w:p>
+            <w:r>
+              <w:t xml:space="preserve">    </w:t>
+            </w:r>
+            <w:proofErr w:type="spellStart"/>
+            <w:proofErr w:type="gramStart"/>
+            <w:r>
+              <w:t>document.getElementById</w:t>
+            </w:r>
+            <w:proofErr w:type="spellEnd"/>
+            <w:proofErr w:type="gramEnd"/>
+            <w:r>
+              <w:t>('</w:t>
+            </w:r>
+            <w:proofErr w:type="spellStart"/>
+            <w:r>
+              <w:t>tml</w:t>
+            </w:r>
+            <w:proofErr w:type="spellEnd"/>
+            <w:r>
+              <w:t>'</w:t>
+            </w:r>
+            <w:proofErr w:type="gramStart"/>
+            <w:r>
+              <w:t>).disabled</w:t>
+            </w:r>
+            <w:proofErr w:type="gramEnd"/>
+            <w:r>
+              <w:t xml:space="preserve"> = true;</w:t>
             </w:r>
           </w:p>
           <w:p>
@@ -3593,22 +4970,110 @@
           </w:p>
           <w:p>
             <w:r>
-              <w:t>    Enter user Name: &lt;input type="text" id="uName" style="color: red;" value="Kamal" disabled="true"/&gt; &lt;br&gt;</w:t>
-            </w:r>
-          </w:p>
-          <w:p>
-            <w:r>
-              <w:t>    password : &lt;input type="password" id="pwd" value="abc123" /&gt; &lt;br&gt;</w:t>
-            </w:r>
-          </w:p>
-          <w:p>
-            <w:r>
-              <w:t>    Gender : Male : &lt;input type="radio" name="gender" id="male" /&gt;</w:t>
-            </w:r>
-          </w:p>
-          <w:p>
-            <w:r>
-              <w:t>    Female : &lt;input type="radio" name="gender" id="fMale" /&gt;&lt;br&gt;</w:t>
+              <w:t>    Enter user Name: &lt;input type="text" id="</w:t>
+            </w:r>
+            <w:proofErr w:type="spellStart"/>
+            <w:r>
+              <w:t>uName</w:t>
+            </w:r>
+            <w:proofErr w:type="spellEnd"/>
+            <w:r>
+              <w:t>" style="</w:t>
+            </w:r>
+            <w:proofErr w:type="spellStart"/>
+            <w:r>
+              <w:t>color</w:t>
+            </w:r>
+            <w:proofErr w:type="spellEnd"/>
+            <w:r>
+              <w:t>: red;" value="Kamal" disabled="true"/&gt; &lt;</w:t>
+            </w:r>
+            <w:proofErr w:type="spellStart"/>
+            <w:r>
+              <w:t>br</w:t>
+            </w:r>
+            <w:proofErr w:type="spellEnd"/>
+            <w:r>
+              <w:t>&gt;</w:t>
+            </w:r>
+          </w:p>
+          <w:p>
+            <w:r>
+              <w:t xml:space="preserve">    </w:t>
+            </w:r>
+            <w:proofErr w:type="gramStart"/>
+            <w:r>
+              <w:t>password :</w:t>
+            </w:r>
+            <w:proofErr w:type="gramEnd"/>
+            <w:r>
+              <w:t xml:space="preserve"> &lt;input type="password" id="</w:t>
+            </w:r>
+            <w:proofErr w:type="spellStart"/>
+            <w:r>
+              <w:t>pwd</w:t>
+            </w:r>
+            <w:proofErr w:type="spellEnd"/>
+            <w:r>
+              <w:t>" value="abc123" /&gt; &lt;</w:t>
+            </w:r>
+            <w:proofErr w:type="spellStart"/>
+            <w:r>
+              <w:t>br</w:t>
+            </w:r>
+            <w:proofErr w:type="spellEnd"/>
+            <w:r>
+              <w:t>&gt;</w:t>
+            </w:r>
+          </w:p>
+          <w:p>
+            <w:r>
+              <w:t xml:space="preserve">    </w:t>
+            </w:r>
+            <w:proofErr w:type="gramStart"/>
+            <w:r>
+              <w:t>Gender :</w:t>
+            </w:r>
+            <w:proofErr w:type="gramEnd"/>
+            <w:r>
+              <w:t xml:space="preserve"> </w:t>
+            </w:r>
+            <w:proofErr w:type="gramStart"/>
+            <w:r>
+              <w:t>Male :</w:t>
+            </w:r>
+            <w:proofErr w:type="gramEnd"/>
+            <w:r>
+              <w:t xml:space="preserve"> &lt;input type="radio" name="gender" id="male" /&gt;</w:t>
+            </w:r>
+          </w:p>
+          <w:p>
+            <w:r>
+              <w:t xml:space="preserve">    </w:t>
+            </w:r>
+            <w:proofErr w:type="gramStart"/>
+            <w:r>
+              <w:t>Female :</w:t>
+            </w:r>
+            <w:proofErr w:type="gramEnd"/>
+            <w:r>
+              <w:t xml:space="preserve"> &lt;input type="radio" name="gender" id="</w:t>
+            </w:r>
+            <w:proofErr w:type="spellStart"/>
+            <w:r>
+              <w:t>fMale</w:t>
+            </w:r>
+            <w:proofErr w:type="spellEnd"/>
+            <w:r>
+              <w:t>" /&gt;&lt;</w:t>
+            </w:r>
+            <w:proofErr w:type="spellStart"/>
+            <w:r>
+              <w:t>br</w:t>
+            </w:r>
+            <w:proofErr w:type="spellEnd"/>
+            <w:r>
+              <w:t>&gt;</w:t>
             </w:r>
           </w:p>
           <w:p>
@@ -3648,7 +5113,15 @@
           </w:p>
           <w:p>
             <w:r>
-              <w:t>    &lt;br&gt;</w:t>
+              <w:t>    &lt;</w:t>
+            </w:r>
+            <w:proofErr w:type="spellStart"/>
+            <w:r>
+              <w:t>br</w:t>
+            </w:r>
+            <w:proofErr w:type="spellEnd"/>
+            <w:r>
+              <w:t>&gt;</w:t>
             </w:r>
           </w:p>
           <w:p>
@@ -3659,23 +5132,55 @@
           <w:p>
             <w:r>
               <w:lastRenderedPageBreak/>
-              <w:t>    English: &lt;input type="checkbox" id="eng" /&gt;</w:t>
-            </w:r>
-          </w:p>
-          <w:p>
-            <w:r>
-              <w:t>    Telugu: &lt;input type="checkbox" id="tel" /&gt;</w:t>
-            </w:r>
-          </w:p>
-          <w:p>
-            <w:r>
-              <w:t>    Tamil: &lt;input type="checkbox" id="tml" /&gt;</w:t>
+              <w:t>    English: &lt;input type="checkbox" id="</w:t>
+            </w:r>
+            <w:proofErr w:type="spellStart"/>
+            <w:r>
+              <w:t>eng</w:t>
+            </w:r>
+            <w:proofErr w:type="spellEnd"/>
+            <w:r>
+              <w:t>" /&gt;</w:t>
+            </w:r>
+          </w:p>
+          <w:p>
+            <w:r>
+              <w:t>    Telugu: &lt;input type="checkbox" id="</w:t>
+            </w:r>
+            <w:proofErr w:type="spellStart"/>
+            <w:r>
+              <w:t>tel</w:t>
+            </w:r>
+            <w:proofErr w:type="spellEnd"/>
+            <w:r>
+              <w:t>" /&gt;</w:t>
+            </w:r>
+          </w:p>
+          <w:p>
+            <w:r>
+              <w:t>    Tamil: &lt;input type="checkbox" id="</w:t>
+            </w:r>
+            <w:proofErr w:type="spellStart"/>
+            <w:r>
+              <w:t>tml</w:t>
+            </w:r>
+            <w:proofErr w:type="spellEnd"/>
+            <w:r>
+              <w:t>" /&gt;</w:t>
             </w:r>
           </w:p>
           <w:p/>
           <w:p>
             <w:r>
-              <w:t>    &lt;br&gt;</w:t>
+              <w:t>    &lt;</w:t>
+            </w:r>
+            <w:proofErr w:type="spellStart"/>
+            <w:r>
+              <w:t>br</w:t>
+            </w:r>
+            <w:proofErr w:type="spellEnd"/>
+            <w:r>
+              <w:t>&gt;</w:t>
             </w:r>
           </w:p>
           <w:p>
@@ -3687,10 +5192,51 @@
                 <w:b/>
                 <w:bCs/>
               </w:rPr>
-              <w:t>onclick="validateInpuData()"</w:t>
-            </w:r>
-            <w:r>
-              <w:t xml:space="preserve"> value="Submit" id="sbmt" /&gt; &lt;br&gt;</w:t>
+              <w:t>onclick="</w:t>
+            </w:r>
+            <w:proofErr w:type="spellStart"/>
+            <w:proofErr w:type="gramStart"/>
+            <w:r>
+              <w:rPr>
+                <w:b/>
+                <w:bCs/>
+              </w:rPr>
+              <w:t>validateInpuData</w:t>
+            </w:r>
+            <w:proofErr w:type="spellEnd"/>
+            <w:r>
+              <w:rPr>
+                <w:b/>
+                <w:bCs/>
+              </w:rPr>
+              <w:t>(</w:t>
+            </w:r>
+            <w:proofErr w:type="gramEnd"/>
+            <w:r>
+              <w:rPr>
+                <w:b/>
+                <w:bCs/>
+              </w:rPr>
+              <w:t>)"</w:t>
+            </w:r>
+            <w:r>
+              <w:t xml:space="preserve"> value="Submit" id="</w:t>
+            </w:r>
+            <w:proofErr w:type="spellStart"/>
+            <w:r>
+              <w:t>sbmt</w:t>
+            </w:r>
+            <w:proofErr w:type="spellEnd"/>
+            <w:r>
+              <w:t>" /&gt; &lt;</w:t>
+            </w:r>
+            <w:proofErr w:type="spellStart"/>
+            <w:r>
+              <w:t>br</w:t>
+            </w:r>
+            <w:proofErr w:type="spellEnd"/>
+            <w:r>
+              <w:t>&gt;</w:t>
             </w:r>
           </w:p>
           <w:p>
@@ -3784,17 +5330,73 @@
           </w:p>
           <w:p>
             <w:r>
-              <w:t>    Enter Name : &lt;input type="text" id="userName" /&gt;&lt;br&gt;</w:t>
-            </w:r>
-          </w:p>
-          <w:p>
-            <w:r>
-              <w:t>    Enter Password: &lt;input type="password" id="pwd" /&gt;&lt;br&gt;</w:t>
-            </w:r>
-          </w:p>
-          <w:p>
-            <w:r>
-              <w:t>    Select coubtry: &lt;br&gt;</w:t>
+              <w:t xml:space="preserve">    Enter </w:t>
+            </w:r>
+            <w:proofErr w:type="gramStart"/>
+            <w:r>
+              <w:t>Name :</w:t>
+            </w:r>
+            <w:proofErr w:type="gramEnd"/>
+            <w:r>
+              <w:t xml:space="preserve"> &lt;input type="text" id="</w:t>
+            </w:r>
+            <w:proofErr w:type="spellStart"/>
+            <w:r>
+              <w:t>userName</w:t>
+            </w:r>
+            <w:proofErr w:type="spellEnd"/>
+            <w:r>
+              <w:t>" /&gt;&lt;</w:t>
+            </w:r>
+            <w:proofErr w:type="spellStart"/>
+            <w:r>
+              <w:t>br</w:t>
+            </w:r>
+            <w:proofErr w:type="spellEnd"/>
+            <w:r>
+              <w:t>&gt;</w:t>
+            </w:r>
+          </w:p>
+          <w:p>
+            <w:r>
+              <w:t>    Enter Password: &lt;input type="password" id="</w:t>
+            </w:r>
+            <w:proofErr w:type="spellStart"/>
+            <w:r>
+              <w:t>pwd</w:t>
+            </w:r>
+            <w:proofErr w:type="spellEnd"/>
+            <w:r>
+              <w:t>" /&gt;&lt;</w:t>
+            </w:r>
+            <w:proofErr w:type="spellStart"/>
+            <w:r>
+              <w:t>br</w:t>
+            </w:r>
+            <w:proofErr w:type="spellEnd"/>
+            <w:r>
+              <w:t>&gt;</w:t>
+            </w:r>
+          </w:p>
+          <w:p>
+            <w:r>
+              <w:t xml:space="preserve">    Select </w:t>
+            </w:r>
+            <w:proofErr w:type="spellStart"/>
+            <w:r>
+              <w:t>coubtry</w:t>
+            </w:r>
+            <w:proofErr w:type="spellEnd"/>
+            <w:r>
+              <w:t>: &lt;</w:t>
+            </w:r>
+            <w:proofErr w:type="spellStart"/>
+            <w:r>
+              <w:t>br</w:t>
+            </w:r>
+            <w:proofErr w:type="spellEnd"/>
+            <w:r>
+              <w:t>&gt;</w:t>
             </w:r>
           </w:p>
           <w:p>
@@ -3814,7 +5416,15 @@
           </w:p>
           <w:p>
             <w:r>
-              <w:t>      &lt;optio&gt;India&lt;/option&gt;</w:t>
+              <w:t>      &lt;</w:t>
+            </w:r>
+            <w:proofErr w:type="spellStart"/>
+            <w:r>
+              <w:t>optio</w:t>
+            </w:r>
+            <w:proofErr w:type="spellEnd"/>
+            <w:r>
+              <w:t>&gt;India&lt;/option&gt;</w:t>
             </w:r>
           </w:p>
           <w:p>
@@ -3824,62 +5434,176 @@
           </w:p>
           <w:p>
             <w:r>
-              <w:t>    &lt;/select&gt;&lt;br&gt;</w:t>
-            </w:r>
-          </w:p>
-          <w:p>
-            <w:r>
-              <w:t>    Gender: &lt;br&gt;</w:t>
-            </w:r>
-          </w:p>
-          <w:p>
-            <w:r>
-              <w:t>    Male : &lt;input type="radio" id="male" name="g" /&gt;</w:t>
-            </w:r>
-          </w:p>
-          <w:p>
-            <w:r>
-              <w:t>    Female : &lt;input type="radio" id="female" name="g" /&gt;</w:t>
-            </w:r>
-          </w:p>
-          <w:p>
-            <w:r>
-              <w:t>    &lt;br&gt;</w:t>
-            </w:r>
-          </w:p>
-          <w:p>
-            <w:r>
-              <w:t>    Select Langualges:</w:t>
-            </w:r>
-          </w:p>
-          <w:p>
-            <w:r>
-              <w:t>    English : &lt;input type="checkbox" id="eng" /&gt;</w:t>
-            </w:r>
-          </w:p>
-          <w:p>
-            <w:r>
-              <w:t>    Telugu: &lt;input type="checkbox" id="tel" /&gt;</w:t>
-            </w:r>
-          </w:p>
-          <w:p>
-            <w:r>
-              <w:t>    Tamil: &lt;input type="checkbox" id="tml" /&gt;</w:t>
-            </w:r>
-          </w:p>
-          <w:p>
-            <w:r>
-              <w:t>    &lt;br&gt;</w:t>
-            </w:r>
-          </w:p>
-          <w:p>
-            <w:r>
-              <w:t>    &lt;input type="submit" value="Submit..." onclick="testFunction()" /&gt;</w:t>
-            </w:r>
-          </w:p>
-          <w:p>
-            <w:r>
-              <w:t>    &lt;input type="submit" value="Enable Form" onclick="enalbeElements()" /&gt;</w:t>
+              <w:t>    &lt;/select&gt;&lt;</w:t>
+            </w:r>
+            <w:proofErr w:type="spellStart"/>
+            <w:r>
+              <w:t>br</w:t>
+            </w:r>
+            <w:proofErr w:type="spellEnd"/>
+            <w:r>
+              <w:t>&gt;</w:t>
+            </w:r>
+          </w:p>
+          <w:p>
+            <w:r>
+              <w:t>    Gender: &lt;</w:t>
+            </w:r>
+            <w:proofErr w:type="spellStart"/>
+            <w:r>
+              <w:t>br</w:t>
+            </w:r>
+            <w:proofErr w:type="spellEnd"/>
+            <w:r>
+              <w:t>&gt;</w:t>
+            </w:r>
+          </w:p>
+          <w:p>
+            <w:r>
+              <w:t xml:space="preserve">    </w:t>
+            </w:r>
+            <w:proofErr w:type="gramStart"/>
+            <w:r>
+              <w:t>Male :</w:t>
+            </w:r>
+            <w:proofErr w:type="gramEnd"/>
+            <w:r>
+              <w:t xml:space="preserve"> &lt;input type="radio" id="male" name="g" /&gt;</w:t>
+            </w:r>
+          </w:p>
+          <w:p>
+            <w:r>
+              <w:t xml:space="preserve">    </w:t>
+            </w:r>
+            <w:proofErr w:type="gramStart"/>
+            <w:r>
+              <w:t>Female :</w:t>
+            </w:r>
+            <w:proofErr w:type="gramEnd"/>
+            <w:r>
+              <w:t xml:space="preserve"> &lt;input type="radio" id="female" name="g" /&gt;</w:t>
+            </w:r>
+          </w:p>
+          <w:p>
+            <w:r>
+              <w:t>    &lt;</w:t>
+            </w:r>
+            <w:proofErr w:type="spellStart"/>
+            <w:r>
+              <w:t>br</w:t>
+            </w:r>
+            <w:proofErr w:type="spellEnd"/>
+            <w:r>
+              <w:t>&gt;</w:t>
+            </w:r>
+          </w:p>
+          <w:p>
+            <w:r>
+              <w:t xml:space="preserve">    Select </w:t>
+            </w:r>
+            <w:proofErr w:type="spellStart"/>
+            <w:r>
+              <w:t>Langualges</w:t>
+            </w:r>
+            <w:proofErr w:type="spellEnd"/>
+            <w:r>
+              <w:t>:</w:t>
+            </w:r>
+          </w:p>
+          <w:p>
+            <w:r>
+              <w:t xml:space="preserve">    </w:t>
+            </w:r>
+            <w:proofErr w:type="gramStart"/>
+            <w:r>
+              <w:t>English :</w:t>
+            </w:r>
+            <w:proofErr w:type="gramEnd"/>
+            <w:r>
+              <w:t xml:space="preserve"> &lt;input type="checkbox" id="</w:t>
+            </w:r>
+            <w:proofErr w:type="spellStart"/>
+            <w:r>
+              <w:t>eng</w:t>
+            </w:r>
+            <w:proofErr w:type="spellEnd"/>
+            <w:r>
+              <w:t>" /&gt;</w:t>
+            </w:r>
+          </w:p>
+          <w:p>
+            <w:r>
+              <w:t>    Telugu: &lt;input type="checkbox" id="</w:t>
+            </w:r>
+            <w:proofErr w:type="spellStart"/>
+            <w:r>
+              <w:t>tel</w:t>
+            </w:r>
+            <w:proofErr w:type="spellEnd"/>
+            <w:r>
+              <w:t>" /&gt;</w:t>
+            </w:r>
+          </w:p>
+          <w:p>
+            <w:r>
+              <w:t>    Tamil: &lt;input type="checkbox" id="</w:t>
+            </w:r>
+            <w:proofErr w:type="spellStart"/>
+            <w:r>
+              <w:t>tml</w:t>
+            </w:r>
+            <w:proofErr w:type="spellEnd"/>
+            <w:r>
+              <w:t>" /&gt;</w:t>
+            </w:r>
+          </w:p>
+          <w:p>
+            <w:r>
+              <w:t>    &lt;</w:t>
+            </w:r>
+            <w:proofErr w:type="spellStart"/>
+            <w:r>
+              <w:t>br</w:t>
+            </w:r>
+            <w:proofErr w:type="spellEnd"/>
+            <w:r>
+              <w:t>&gt;</w:t>
+            </w:r>
+          </w:p>
+          <w:p>
+            <w:r>
+              <w:t>    &lt;input type="submit" value="Submit..." onclick="</w:t>
+            </w:r>
+            <w:proofErr w:type="spellStart"/>
+            <w:proofErr w:type="gramStart"/>
+            <w:r>
+              <w:t>testFunction</w:t>
+            </w:r>
+            <w:proofErr w:type="spellEnd"/>
+            <w:r>
+              <w:t>(</w:t>
+            </w:r>
+            <w:proofErr w:type="gramEnd"/>
+            <w:r>
+              <w:t>)" /&gt;</w:t>
+            </w:r>
+          </w:p>
+          <w:p>
+            <w:r>
+              <w:t>    &lt;input type="submit" value="Enable Form" onclick="</w:t>
+            </w:r>
+            <w:proofErr w:type="spellStart"/>
+            <w:proofErr w:type="gramStart"/>
+            <w:r>
+              <w:t>enalbeElements</w:t>
+            </w:r>
+            <w:proofErr w:type="spellEnd"/>
+            <w:r>
+              <w:t>(</w:t>
+            </w:r>
+            <w:proofErr w:type="gramEnd"/>
+            <w:r>
+              <w:t>)" /&gt;</w:t>
             </w:r>
           </w:p>
           <w:p/>
@@ -3897,64 +5621,274 @@
           <w:p/>
           <w:p>
             <w:r>
-              <w:t>    function testFunction() {</w:t>
+              <w:t xml:space="preserve">    function </w:t>
+            </w:r>
+            <w:proofErr w:type="spellStart"/>
+            <w:proofErr w:type="gramStart"/>
+            <w:r>
+              <w:t>testFunction</w:t>
+            </w:r>
+            <w:proofErr w:type="spellEnd"/>
+            <w:r>
+              <w:t>(</w:t>
+            </w:r>
+            <w:proofErr w:type="gramEnd"/>
+            <w:r>
+              <w:t>) {</w:t>
             </w:r>
           </w:p>
           <w:p/>
           <w:p>
             <w:r>
-              <w:t>      document.getElementById('userName').value = "Kamal";</w:t>
-            </w:r>
-          </w:p>
-          <w:p>
-            <w:r>
-              <w:t>      document.getElementById('pwd').value = "ASASAS";</w:t>
+              <w:t xml:space="preserve">      </w:t>
+            </w:r>
+            <w:proofErr w:type="spellStart"/>
+            <w:proofErr w:type="gramStart"/>
+            <w:r>
+              <w:t>document.getElementById</w:t>
+            </w:r>
+            <w:proofErr w:type="spellEnd"/>
+            <w:proofErr w:type="gramEnd"/>
+            <w:r>
+              <w:t>('</w:t>
+            </w:r>
+            <w:proofErr w:type="spellStart"/>
+            <w:r>
+              <w:t>userName</w:t>
+            </w:r>
+            <w:proofErr w:type="spellEnd"/>
+            <w:r>
+              <w:t>').value = "Kamal";</w:t>
+            </w:r>
+          </w:p>
+          <w:p>
+            <w:r>
+              <w:t xml:space="preserve">      </w:t>
+            </w:r>
+            <w:proofErr w:type="spellStart"/>
+            <w:proofErr w:type="gramStart"/>
+            <w:r>
+              <w:t>document.getElementById</w:t>
+            </w:r>
+            <w:proofErr w:type="spellEnd"/>
+            <w:proofErr w:type="gramEnd"/>
+            <w:r>
+              <w:t>('</w:t>
+            </w:r>
+            <w:proofErr w:type="spellStart"/>
+            <w:r>
+              <w:t>pwd</w:t>
+            </w:r>
+            <w:proofErr w:type="spellEnd"/>
+            <w:r>
+              <w:t>').value = "ASASAS";</w:t>
             </w:r>
           </w:p>
           <w:p/>
           <w:p>
             <w:r>
-              <w:t>      document.getElementById('male').checked = true;</w:t>
+              <w:t xml:space="preserve">      </w:t>
+            </w:r>
+            <w:proofErr w:type="spellStart"/>
+            <w:proofErr w:type="gramStart"/>
+            <w:r>
+              <w:t>document.getElementById</w:t>
+            </w:r>
+            <w:proofErr w:type="spellEnd"/>
+            <w:proofErr w:type="gramEnd"/>
+            <w:r>
+              <w:t>('male'</w:t>
+            </w:r>
+            <w:proofErr w:type="gramStart"/>
+            <w:r>
+              <w:t>).checked</w:t>
+            </w:r>
+            <w:proofErr w:type="gramEnd"/>
+            <w:r>
+              <w:t xml:space="preserve"> = true;</w:t>
             </w:r>
           </w:p>
           <w:p/>
           <w:p>
             <w:r>
-              <w:t>      document.getElementById('eng').checked = true;</w:t>
-            </w:r>
-          </w:p>
-          <w:p>
-            <w:r>
-              <w:t>      document.getElementById('tel').checked = true;</w:t>
+              <w:t xml:space="preserve">      </w:t>
+            </w:r>
+            <w:proofErr w:type="spellStart"/>
+            <w:proofErr w:type="gramStart"/>
+            <w:r>
+              <w:t>document.getElementById</w:t>
+            </w:r>
+            <w:proofErr w:type="spellEnd"/>
+            <w:proofErr w:type="gramEnd"/>
+            <w:r>
+              <w:t>('</w:t>
+            </w:r>
+            <w:proofErr w:type="spellStart"/>
+            <w:r>
+              <w:t>eng</w:t>
+            </w:r>
+            <w:proofErr w:type="spellEnd"/>
+            <w:r>
+              <w:t>'</w:t>
+            </w:r>
+            <w:proofErr w:type="gramStart"/>
+            <w:r>
+              <w:t>).checked</w:t>
+            </w:r>
+            <w:proofErr w:type="gramEnd"/>
+            <w:r>
+              <w:t xml:space="preserve"> = true;</w:t>
+            </w:r>
+          </w:p>
+          <w:p>
+            <w:r>
+              <w:t xml:space="preserve">      </w:t>
+            </w:r>
+            <w:proofErr w:type="spellStart"/>
+            <w:proofErr w:type="gramStart"/>
+            <w:r>
+              <w:t>document.getElementById</w:t>
+            </w:r>
+            <w:proofErr w:type="spellEnd"/>
+            <w:proofErr w:type="gramEnd"/>
+            <w:r>
+              <w:t>('</w:t>
+            </w:r>
+            <w:proofErr w:type="spellStart"/>
+            <w:r>
+              <w:t>tel</w:t>
+            </w:r>
+            <w:proofErr w:type="spellEnd"/>
+            <w:r>
+              <w:t>'</w:t>
+            </w:r>
+            <w:proofErr w:type="gramStart"/>
+            <w:r>
+              <w:t>).checked</w:t>
+            </w:r>
+            <w:proofErr w:type="gramEnd"/>
+            <w:r>
+              <w:t xml:space="preserve"> = true;</w:t>
             </w:r>
           </w:p>
           <w:p/>
           <w:p>
             <w:r>
               <w:lastRenderedPageBreak/>
-              <w:t>      document.getElementById('country').selectedIndex = 2;</w:t>
+              <w:t xml:space="preserve">      </w:t>
+            </w:r>
+            <w:proofErr w:type="spellStart"/>
+            <w:proofErr w:type="gramStart"/>
+            <w:r>
+              <w:t>document.getElementById</w:t>
+            </w:r>
+            <w:proofErr w:type="spellEnd"/>
+            <w:proofErr w:type="gramEnd"/>
+            <w:r>
+              <w:t>('country'</w:t>
+            </w:r>
+            <w:proofErr w:type="gramStart"/>
+            <w:r>
+              <w:t>).</w:t>
+            </w:r>
+            <w:proofErr w:type="spellStart"/>
+            <w:r>
+              <w:t>selectedIndex</w:t>
+            </w:r>
+            <w:proofErr w:type="spellEnd"/>
+            <w:proofErr w:type="gramEnd"/>
+            <w:r>
+              <w:t xml:space="preserve"> = 2;</w:t>
             </w:r>
           </w:p>
           <w:p/>
           <w:p>
             <w:r>
-              <w:t>      var uName = document.getElementById("userName").value;</w:t>
-            </w:r>
-          </w:p>
-          <w:p>
-            <w:r>
-              <w:t>      console.log(uName);</w:t>
+              <w:t xml:space="preserve">      var </w:t>
+            </w:r>
+            <w:proofErr w:type="spellStart"/>
+            <w:r>
+              <w:t>uName</w:t>
+            </w:r>
+            <w:proofErr w:type="spellEnd"/>
+            <w:r>
+              <w:t xml:space="preserve"> = </w:t>
+            </w:r>
+            <w:proofErr w:type="spellStart"/>
+            <w:proofErr w:type="gramStart"/>
+            <w:r>
+              <w:t>document.getElementById</w:t>
+            </w:r>
+            <w:proofErr w:type="spellEnd"/>
+            <w:proofErr w:type="gramEnd"/>
+            <w:r>
+              <w:t>("</w:t>
+            </w:r>
+            <w:proofErr w:type="spellStart"/>
+            <w:r>
+              <w:t>userName</w:t>
+            </w:r>
+            <w:proofErr w:type="spellEnd"/>
+            <w:r>
+              <w:t>").value;</w:t>
+            </w:r>
+          </w:p>
+          <w:p>
+            <w:r>
+              <w:t>      console.log(</w:t>
+            </w:r>
+            <w:proofErr w:type="spellStart"/>
+            <w:r>
+              <w:t>uName</w:t>
+            </w:r>
+            <w:proofErr w:type="spellEnd"/>
+            <w:r>
+              <w:t>);</w:t>
             </w:r>
           </w:p>
           <w:p/>
           <w:p>
             <w:r>
-              <w:t>      var passordV = document.getElementById('pwd').value;</w:t>
-            </w:r>
-          </w:p>
-          <w:p>
-            <w:r>
-              <w:t>      console.log(passordV);</w:t>
+              <w:t xml:space="preserve">      var </w:t>
+            </w:r>
+            <w:proofErr w:type="spellStart"/>
+            <w:r>
+              <w:t>passordV</w:t>
+            </w:r>
+            <w:proofErr w:type="spellEnd"/>
+            <w:r>
+              <w:t xml:space="preserve"> = </w:t>
+            </w:r>
+            <w:proofErr w:type="spellStart"/>
+            <w:proofErr w:type="gramStart"/>
+            <w:r>
+              <w:t>document.getElementById</w:t>
+            </w:r>
+            <w:proofErr w:type="spellEnd"/>
+            <w:proofErr w:type="gramEnd"/>
+            <w:r>
+              <w:t>('</w:t>
+            </w:r>
+            <w:proofErr w:type="spellStart"/>
+            <w:r>
+              <w:t>pwd</w:t>
+            </w:r>
+            <w:proofErr w:type="spellEnd"/>
+            <w:r>
+              <w:t>').value;</w:t>
+            </w:r>
+          </w:p>
+          <w:p>
+            <w:r>
+              <w:t>      console.log(</w:t>
+            </w:r>
+            <w:proofErr w:type="spellStart"/>
+            <w:r>
+              <w:t>passordV</w:t>
+            </w:r>
+            <w:proofErr w:type="spellEnd"/>
+            <w:r>
+              <w:t>);</w:t>
             </w:r>
           </w:p>
           <w:p/>
@@ -3965,12 +5899,36 @@
           </w:p>
           <w:p>
             <w:r>
-              <w:t>        int uName = "Kamal";</w:t>
-            </w:r>
-          </w:p>
-          <w:p>
-            <w:r>
-              <w:t>        System.out.println(uName);</w:t>
+              <w:t xml:space="preserve">        int </w:t>
+            </w:r>
+            <w:proofErr w:type="spellStart"/>
+            <w:r>
+              <w:t>uName</w:t>
+            </w:r>
+            <w:proofErr w:type="spellEnd"/>
+            <w:r>
+              <w:t xml:space="preserve"> = "Kamal";</w:t>
+            </w:r>
+          </w:p>
+          <w:p>
+            <w:r>
+              <w:t xml:space="preserve">        </w:t>
+            </w:r>
+            <w:proofErr w:type="spellStart"/>
+            <w:r>
+              <w:t>System.out.println</w:t>
+            </w:r>
+            <w:proofErr w:type="spellEnd"/>
+            <w:r>
+              <w:t>(</w:t>
+            </w:r>
+            <w:proofErr w:type="spellStart"/>
+            <w:r>
+              <w:t>uName</w:t>
+            </w:r>
+            <w:proofErr w:type="spellEnd"/>
+            <w:r>
+              <w:t>);</w:t>
             </w:r>
           </w:p>
           <w:p>
@@ -3986,7 +5944,20 @@
           </w:p>
           <w:p>
             <w:r>
-              <w:t>    function enalbeElements() {</w:t>
+              <w:t xml:space="preserve">    function </w:t>
+            </w:r>
+            <w:proofErr w:type="spellStart"/>
+            <w:proofErr w:type="gramStart"/>
+            <w:r>
+              <w:t>enalbeElements</w:t>
+            </w:r>
+            <w:proofErr w:type="spellEnd"/>
+            <w:r>
+              <w:t>(</w:t>
+            </w:r>
+            <w:proofErr w:type="gramEnd"/>
+            <w:r>
+              <w:t>) {</w:t>
             </w:r>
           </w:p>
           <w:p/>
@@ -4157,17 +6128,73 @@
           </w:p>
           <w:p>
             <w:r>
-              <w:t>    Enter Name : &lt;input type="text" id="userName" /&gt;&lt;br&gt;</w:t>
-            </w:r>
-          </w:p>
-          <w:p>
-            <w:r>
-              <w:t>    Enter Password: &lt;input type="password" id="pwd" /&gt;&lt;br&gt;</w:t>
-            </w:r>
-          </w:p>
-          <w:p>
-            <w:r>
-              <w:t>    Select coubtry: &lt;br&gt;</w:t>
+              <w:t xml:space="preserve">    Enter </w:t>
+            </w:r>
+            <w:proofErr w:type="gramStart"/>
+            <w:r>
+              <w:t>Name :</w:t>
+            </w:r>
+            <w:proofErr w:type="gramEnd"/>
+            <w:r>
+              <w:t xml:space="preserve"> &lt;input type="text" id="</w:t>
+            </w:r>
+            <w:proofErr w:type="spellStart"/>
+            <w:r>
+              <w:t>userName</w:t>
+            </w:r>
+            <w:proofErr w:type="spellEnd"/>
+            <w:r>
+              <w:t>" /&gt;&lt;</w:t>
+            </w:r>
+            <w:proofErr w:type="spellStart"/>
+            <w:r>
+              <w:t>br</w:t>
+            </w:r>
+            <w:proofErr w:type="spellEnd"/>
+            <w:r>
+              <w:t>&gt;</w:t>
+            </w:r>
+          </w:p>
+          <w:p>
+            <w:r>
+              <w:t>    Enter Password: &lt;input type="password" id="</w:t>
+            </w:r>
+            <w:proofErr w:type="spellStart"/>
+            <w:r>
+              <w:t>pwd</w:t>
+            </w:r>
+            <w:proofErr w:type="spellEnd"/>
+            <w:r>
+              <w:t>" /&gt;&lt;</w:t>
+            </w:r>
+            <w:proofErr w:type="spellStart"/>
+            <w:r>
+              <w:t>br</w:t>
+            </w:r>
+            <w:proofErr w:type="spellEnd"/>
+            <w:r>
+              <w:t>&gt;</w:t>
+            </w:r>
+          </w:p>
+          <w:p>
+            <w:r>
+              <w:t xml:space="preserve">    Select </w:t>
+            </w:r>
+            <w:proofErr w:type="spellStart"/>
+            <w:r>
+              <w:t>coubtry</w:t>
+            </w:r>
+            <w:proofErr w:type="spellEnd"/>
+            <w:r>
+              <w:t>: &lt;</w:t>
+            </w:r>
+            <w:proofErr w:type="spellStart"/>
+            <w:r>
+              <w:t>br</w:t>
+            </w:r>
+            <w:proofErr w:type="spellEnd"/>
+            <w:r>
+              <w:t>&gt;</w:t>
             </w:r>
           </w:p>
           <w:p>
@@ -4197,69 +6224,199 @@
           </w:p>
           <w:p>
             <w:r>
-              <w:t>    &lt;/select&gt;&lt;br&gt;</w:t>
-            </w:r>
-          </w:p>
-          <w:p>
-            <w:r>
-              <w:t>    Gender: &lt;br&gt;</w:t>
-            </w:r>
-          </w:p>
-          <w:p>
-            <w:r>
-              <w:t>    Male : &lt;input type="radio" id="male" name="g" /&gt;</w:t>
-            </w:r>
-          </w:p>
-          <w:p>
-            <w:r>
-              <w:t>    Female : &lt;input type="radio" id="female" name="g" /&gt;</w:t>
+              <w:t>    &lt;/select&gt;&lt;</w:t>
+            </w:r>
+            <w:proofErr w:type="spellStart"/>
+            <w:r>
+              <w:t>br</w:t>
+            </w:r>
+            <w:proofErr w:type="spellEnd"/>
+            <w:r>
+              <w:t>&gt;</w:t>
+            </w:r>
+          </w:p>
+          <w:p>
+            <w:r>
+              <w:t>    Gender: &lt;</w:t>
+            </w:r>
+            <w:proofErr w:type="spellStart"/>
+            <w:r>
+              <w:t>br</w:t>
+            </w:r>
+            <w:proofErr w:type="spellEnd"/>
+            <w:r>
+              <w:t>&gt;</w:t>
+            </w:r>
+          </w:p>
+          <w:p>
+            <w:r>
+              <w:t xml:space="preserve">    </w:t>
+            </w:r>
+            <w:proofErr w:type="gramStart"/>
+            <w:r>
+              <w:t>Male :</w:t>
+            </w:r>
+            <w:proofErr w:type="gramEnd"/>
+            <w:r>
+              <w:t xml:space="preserve"> &lt;input type="radio" id="male" name="g" /&gt;</w:t>
+            </w:r>
+          </w:p>
+          <w:p>
+            <w:r>
+              <w:t xml:space="preserve">    </w:t>
+            </w:r>
+            <w:proofErr w:type="gramStart"/>
+            <w:r>
+              <w:t>Female :</w:t>
+            </w:r>
+            <w:proofErr w:type="gramEnd"/>
+            <w:r>
+              <w:t xml:space="preserve"> &lt;input type="radio" id="female" name="g" /&gt;</w:t>
             </w:r>
           </w:p>
           <w:p>
             <w:r>
               <w:lastRenderedPageBreak/>
-              <w:t>    &lt;br&gt;</w:t>
-            </w:r>
-          </w:p>
-          <w:p>
-            <w:r>
-              <w:t>    Select Langualges:</w:t>
-            </w:r>
-          </w:p>
-          <w:p>
-            <w:r>
-              <w:t>    English : &lt;input type="checkbox" id="eng" /&gt;</w:t>
-            </w:r>
-          </w:p>
-          <w:p>
-            <w:r>
-              <w:t>    Telugu: &lt;input type="checkbox" id="tel" /&gt;</w:t>
-            </w:r>
-          </w:p>
-          <w:p>
-            <w:r>
-              <w:t>    Tamil: &lt;input type="checkbox" id="tml" /&gt;</w:t>
-            </w:r>
-          </w:p>
-          <w:p>
-            <w:r>
-              <w:t>    &lt;br&gt;</w:t>
-            </w:r>
-          </w:p>
-          <w:p>
-            <w:r>
-              <w:t>    &lt;input type="submit" value="Submit..." onclick="testFunction()" id="btn"/&gt;</w:t>
-            </w:r>
-          </w:p>
-          <w:p>
-            <w:r>
-              <w:t>    &lt;input type="submit" value="Enable Form..." onclick="enableForm()" id="btn"/&gt;</w:t>
+              <w:t>    &lt;</w:t>
+            </w:r>
+            <w:proofErr w:type="spellStart"/>
+            <w:r>
+              <w:t>br</w:t>
+            </w:r>
+            <w:proofErr w:type="spellEnd"/>
+            <w:r>
+              <w:t>&gt;</w:t>
+            </w:r>
+          </w:p>
+          <w:p>
+            <w:r>
+              <w:t xml:space="preserve">    Select </w:t>
+            </w:r>
+            <w:proofErr w:type="spellStart"/>
+            <w:r>
+              <w:t>Langualges</w:t>
+            </w:r>
+            <w:proofErr w:type="spellEnd"/>
+            <w:r>
+              <w:t>:</w:t>
             </w:r>
           </w:p>
           <w:p>
             <w:r>
               <w:t xml:space="preserve">    </w:t>
             </w:r>
+            <w:proofErr w:type="gramStart"/>
+            <w:r>
+              <w:t>English :</w:t>
+            </w:r>
+            <w:proofErr w:type="gramEnd"/>
+            <w:r>
+              <w:t xml:space="preserve"> &lt;input type="checkbox" id="</w:t>
+            </w:r>
+            <w:proofErr w:type="spellStart"/>
+            <w:r>
+              <w:t>eng</w:t>
+            </w:r>
+            <w:proofErr w:type="spellEnd"/>
+            <w:r>
+              <w:t>" /&gt;</w:t>
+            </w:r>
+          </w:p>
+          <w:p>
+            <w:r>
+              <w:t>    Telugu: &lt;input type="checkbox" id="</w:t>
+            </w:r>
+            <w:proofErr w:type="spellStart"/>
+            <w:r>
+              <w:t>tel</w:t>
+            </w:r>
+            <w:proofErr w:type="spellEnd"/>
+            <w:r>
+              <w:t>" /&gt;</w:t>
+            </w:r>
+          </w:p>
+          <w:p>
+            <w:r>
+              <w:t>    Tamil: &lt;input type="checkbox" id="</w:t>
+            </w:r>
+            <w:proofErr w:type="spellStart"/>
+            <w:r>
+              <w:t>tml</w:t>
+            </w:r>
+            <w:proofErr w:type="spellEnd"/>
+            <w:r>
+              <w:t>" /&gt;</w:t>
+            </w:r>
+          </w:p>
+          <w:p>
+            <w:r>
+              <w:t>    &lt;</w:t>
+            </w:r>
+            <w:proofErr w:type="spellStart"/>
+            <w:r>
+              <w:t>br</w:t>
+            </w:r>
+            <w:proofErr w:type="spellEnd"/>
+            <w:r>
+              <w:t>&gt;</w:t>
+            </w:r>
+          </w:p>
+          <w:p>
+            <w:r>
+              <w:t>    &lt;input type="submit" value="Submit..." onclick="</w:t>
+            </w:r>
+            <w:proofErr w:type="spellStart"/>
+            <w:proofErr w:type="gramStart"/>
+            <w:r>
+              <w:t>testFunction</w:t>
+            </w:r>
+            <w:proofErr w:type="spellEnd"/>
+            <w:r>
+              <w:t>(</w:t>
+            </w:r>
+            <w:proofErr w:type="gramEnd"/>
+            <w:r>
+              <w:t>)" id="</w:t>
+            </w:r>
+            <w:proofErr w:type="spellStart"/>
+            <w:r>
+              <w:t>btn</w:t>
+            </w:r>
+            <w:proofErr w:type="spellEnd"/>
+            <w:r>
+              <w:t>"/&gt;</w:t>
+            </w:r>
+          </w:p>
+          <w:p>
+            <w:r>
+              <w:t>    &lt;input type="submit" value="Enable Form..." onclick="</w:t>
+            </w:r>
+            <w:proofErr w:type="spellStart"/>
+            <w:proofErr w:type="gramStart"/>
+            <w:r>
+              <w:t>enableForm</w:t>
+            </w:r>
+            <w:proofErr w:type="spellEnd"/>
+            <w:r>
+              <w:t>(</w:t>
+            </w:r>
+            <w:proofErr w:type="gramEnd"/>
+            <w:r>
+              <w:t>)" id="</w:t>
+            </w:r>
+            <w:proofErr w:type="spellStart"/>
+            <w:r>
+              <w:t>btn</w:t>
+            </w:r>
+            <w:proofErr w:type="spellEnd"/>
+            <w:r>
+              <w:t>"/&gt;</w:t>
+            </w:r>
+          </w:p>
+          <w:p>
+            <w:r>
+              <w:t xml:space="preserve">    </w:t>
+            </w:r>
           </w:p>
           <w:p/>
           <w:p>
@@ -4276,84 +6433,436 @@
           <w:p/>
           <w:p>
             <w:r>
-              <w:t>    function testFunction() {</w:t>
+              <w:t xml:space="preserve">    function </w:t>
+            </w:r>
+            <w:proofErr w:type="spellStart"/>
+            <w:proofErr w:type="gramStart"/>
+            <w:r>
+              <w:t>testFunction</w:t>
+            </w:r>
+            <w:proofErr w:type="spellEnd"/>
+            <w:r>
+              <w:t>(</w:t>
+            </w:r>
+            <w:proofErr w:type="gramEnd"/>
+            <w:r>
+              <w:t>) {</w:t>
             </w:r>
           </w:p>
           <w:p/>
           <w:p>
             <w:r>
-              <w:t>      // document.getElementById('userName').value= "AAAAAA";</w:t>
-            </w:r>
-          </w:p>
-          <w:p>
-            <w:r>
-              <w:t>      // document.getElementById('pwd').value= "BBBBB";</w:t>
-            </w:r>
-          </w:p>
-          <w:p>
-            <w:r>
-              <w:t>      // document.getElementById("country").selectedIndex = 2;</w:t>
-            </w:r>
-          </w:p>
-          <w:p>
-            <w:r>
-              <w:t>      // document.getElementById('male').checked = true;</w:t>
-            </w:r>
-          </w:p>
-          <w:p>
-            <w:r>
-              <w:t>      // document.getElementById('tel').checked = true;</w:t>
-            </w:r>
-          </w:p>
-          <w:p>
-            <w:r>
-              <w:t>      // document.getElementById('tml').checked = true;</w:t>
+              <w:t xml:space="preserve">      // </w:t>
+            </w:r>
+            <w:proofErr w:type="spellStart"/>
+            <w:proofErr w:type="gramStart"/>
+            <w:r>
+              <w:t>document.getElementById</w:t>
+            </w:r>
+            <w:proofErr w:type="spellEnd"/>
+            <w:proofErr w:type="gramEnd"/>
+            <w:r>
+              <w:t>('</w:t>
+            </w:r>
+            <w:proofErr w:type="spellStart"/>
+            <w:r>
+              <w:t>userName</w:t>
+            </w:r>
+            <w:proofErr w:type="spellEnd"/>
+            <w:r>
+              <w:t>').value= "AAAAAA";</w:t>
+            </w:r>
+          </w:p>
+          <w:p>
+            <w:r>
+              <w:t xml:space="preserve">      // </w:t>
+            </w:r>
+            <w:proofErr w:type="spellStart"/>
+            <w:proofErr w:type="gramStart"/>
+            <w:r>
+              <w:t>document.getElementById</w:t>
+            </w:r>
+            <w:proofErr w:type="spellEnd"/>
+            <w:proofErr w:type="gramEnd"/>
+            <w:r>
+              <w:t>('</w:t>
+            </w:r>
+            <w:proofErr w:type="spellStart"/>
+            <w:r>
+              <w:t>pwd</w:t>
+            </w:r>
+            <w:proofErr w:type="spellEnd"/>
+            <w:r>
+              <w:t>').value= "BBBBB";</w:t>
+            </w:r>
+          </w:p>
+          <w:p>
+            <w:r>
+              <w:t xml:space="preserve">      // </w:t>
+            </w:r>
+            <w:proofErr w:type="spellStart"/>
+            <w:proofErr w:type="gramStart"/>
+            <w:r>
+              <w:t>document.getElementById</w:t>
+            </w:r>
+            <w:proofErr w:type="spellEnd"/>
+            <w:proofErr w:type="gramEnd"/>
+            <w:r>
+              <w:t>("country"</w:t>
+            </w:r>
+            <w:proofErr w:type="gramStart"/>
+            <w:r>
+              <w:t>).</w:t>
+            </w:r>
+            <w:proofErr w:type="spellStart"/>
+            <w:r>
+              <w:t>selectedIndex</w:t>
+            </w:r>
+            <w:proofErr w:type="spellEnd"/>
+            <w:proofErr w:type="gramEnd"/>
+            <w:r>
+              <w:t xml:space="preserve"> = 2;</w:t>
+            </w:r>
+          </w:p>
+          <w:p>
+            <w:r>
+              <w:t xml:space="preserve">      // </w:t>
+            </w:r>
+            <w:proofErr w:type="spellStart"/>
+            <w:proofErr w:type="gramStart"/>
+            <w:r>
+              <w:t>document.getElementById</w:t>
+            </w:r>
+            <w:proofErr w:type="spellEnd"/>
+            <w:proofErr w:type="gramEnd"/>
+            <w:r>
+              <w:t>('male'</w:t>
+            </w:r>
+            <w:proofErr w:type="gramStart"/>
+            <w:r>
+              <w:t>).checked</w:t>
+            </w:r>
+            <w:proofErr w:type="gramEnd"/>
+            <w:r>
+              <w:t xml:space="preserve"> = true;</w:t>
+            </w:r>
+          </w:p>
+          <w:p>
+            <w:r>
+              <w:t xml:space="preserve">      // </w:t>
+            </w:r>
+            <w:proofErr w:type="spellStart"/>
+            <w:proofErr w:type="gramStart"/>
+            <w:r>
+              <w:t>document.getElementById</w:t>
+            </w:r>
+            <w:proofErr w:type="spellEnd"/>
+            <w:proofErr w:type="gramEnd"/>
+            <w:r>
+              <w:t>('</w:t>
+            </w:r>
+            <w:proofErr w:type="spellStart"/>
+            <w:r>
+              <w:t>tel</w:t>
+            </w:r>
+            <w:proofErr w:type="spellEnd"/>
+            <w:r>
+              <w:t>'</w:t>
+            </w:r>
+            <w:proofErr w:type="gramStart"/>
+            <w:r>
+              <w:t>).checked</w:t>
+            </w:r>
+            <w:proofErr w:type="gramEnd"/>
+            <w:r>
+              <w:t xml:space="preserve"> = true;</w:t>
+            </w:r>
+          </w:p>
+          <w:p>
+            <w:r>
+              <w:t xml:space="preserve">      // </w:t>
+            </w:r>
+            <w:proofErr w:type="spellStart"/>
+            <w:proofErr w:type="gramStart"/>
+            <w:r>
+              <w:t>document.getElementById</w:t>
+            </w:r>
+            <w:proofErr w:type="spellEnd"/>
+            <w:proofErr w:type="gramEnd"/>
+            <w:r>
+              <w:t>('</w:t>
+            </w:r>
+            <w:proofErr w:type="spellStart"/>
+            <w:r>
+              <w:t>tml</w:t>
+            </w:r>
+            <w:proofErr w:type="spellEnd"/>
+            <w:r>
+              <w:t>'</w:t>
+            </w:r>
+            <w:proofErr w:type="gramStart"/>
+            <w:r>
+              <w:t>).checked</w:t>
+            </w:r>
+            <w:proofErr w:type="gramEnd"/>
+            <w:r>
+              <w:t xml:space="preserve"> = true;</w:t>
             </w:r>
           </w:p>
           <w:p/>
           <w:p>
             <w:r>
-              <w:t>      document.getElementById('userName').disabled = true;</w:t>
-            </w:r>
-          </w:p>
-          <w:p>
-            <w:r>
-              <w:t>      document.getElementById('pwd').disabled = true;</w:t>
-            </w:r>
-          </w:p>
-          <w:p>
-            <w:r>
-              <w:t>      document.getElementById("country").disabled = true;</w:t>
-            </w:r>
-          </w:p>
-          <w:p>
-            <w:r>
-              <w:t>      document.getElementById('male').disabled = true;</w:t>
-            </w:r>
-          </w:p>
-          <w:p>
-            <w:r>
-              <w:t>      document.getElementById('female').disabled = true;</w:t>
-            </w:r>
-          </w:p>
-          <w:p>
-            <w:r>
-              <w:t>      document.getElementById('tel').disabled = true;</w:t>
-            </w:r>
-          </w:p>
-          <w:p>
-            <w:r>
-              <w:t>      document.getElementById('tml').disabled = true;</w:t>
-            </w:r>
-          </w:p>
-          <w:p>
-            <w:r>
-              <w:t>      document.getElementById('eng').disabled = true;</w:t>
-            </w:r>
-          </w:p>
-          <w:p>
-            <w:r>
-              <w:t>      document.getElementById('btn').disabled = true;</w:t>
+              <w:t xml:space="preserve">      </w:t>
+            </w:r>
+            <w:proofErr w:type="spellStart"/>
+            <w:proofErr w:type="gramStart"/>
+            <w:r>
+              <w:t>document.getElementById</w:t>
+            </w:r>
+            <w:proofErr w:type="spellEnd"/>
+            <w:proofErr w:type="gramEnd"/>
+            <w:r>
+              <w:t>('</w:t>
+            </w:r>
+            <w:proofErr w:type="spellStart"/>
+            <w:r>
+              <w:t>userName</w:t>
+            </w:r>
+            <w:proofErr w:type="spellEnd"/>
+            <w:r>
+              <w:t>'</w:t>
+            </w:r>
+            <w:proofErr w:type="gramStart"/>
+            <w:r>
+              <w:t>).disabled</w:t>
+            </w:r>
+            <w:proofErr w:type="gramEnd"/>
+            <w:r>
+              <w:t xml:space="preserve"> = true;</w:t>
+            </w:r>
+          </w:p>
+          <w:p>
+            <w:r>
+              <w:t xml:space="preserve">      </w:t>
+            </w:r>
+            <w:proofErr w:type="spellStart"/>
+            <w:proofErr w:type="gramStart"/>
+            <w:r>
+              <w:t>document.getElementById</w:t>
+            </w:r>
+            <w:proofErr w:type="spellEnd"/>
+            <w:proofErr w:type="gramEnd"/>
+            <w:r>
+              <w:t>('</w:t>
+            </w:r>
+            <w:proofErr w:type="spellStart"/>
+            <w:r>
+              <w:t>pwd</w:t>
+            </w:r>
+            <w:proofErr w:type="spellEnd"/>
+            <w:r>
+              <w:t>'</w:t>
+            </w:r>
+            <w:proofErr w:type="gramStart"/>
+            <w:r>
+              <w:t>).disabled</w:t>
+            </w:r>
+            <w:proofErr w:type="gramEnd"/>
+            <w:r>
+              <w:t xml:space="preserve"> = true;</w:t>
+            </w:r>
+          </w:p>
+          <w:p>
+            <w:r>
+              <w:t xml:space="preserve">      </w:t>
+            </w:r>
+            <w:proofErr w:type="spellStart"/>
+            <w:proofErr w:type="gramStart"/>
+            <w:r>
+              <w:t>document.getElementById</w:t>
+            </w:r>
+            <w:proofErr w:type="spellEnd"/>
+            <w:proofErr w:type="gramEnd"/>
+            <w:r>
+              <w:t>("country"</w:t>
+            </w:r>
+            <w:proofErr w:type="gramStart"/>
+            <w:r>
+              <w:t>).disabled</w:t>
+            </w:r>
+            <w:proofErr w:type="gramEnd"/>
+            <w:r>
+              <w:t xml:space="preserve"> = true;</w:t>
+            </w:r>
+          </w:p>
+          <w:p>
+            <w:r>
+              <w:t xml:space="preserve">      </w:t>
+            </w:r>
+            <w:proofErr w:type="spellStart"/>
+            <w:proofErr w:type="gramStart"/>
+            <w:r>
+              <w:t>document.getElementById</w:t>
+            </w:r>
+            <w:proofErr w:type="spellEnd"/>
+            <w:proofErr w:type="gramEnd"/>
+            <w:r>
+              <w:t>('male'</w:t>
+            </w:r>
+            <w:proofErr w:type="gramStart"/>
+            <w:r>
+              <w:t>).disabled</w:t>
+            </w:r>
+            <w:proofErr w:type="gramEnd"/>
+            <w:r>
+              <w:t xml:space="preserve"> = true;</w:t>
+            </w:r>
+          </w:p>
+          <w:p>
+            <w:r>
+              <w:t xml:space="preserve">      </w:t>
+            </w:r>
+            <w:proofErr w:type="spellStart"/>
+            <w:proofErr w:type="gramStart"/>
+            <w:r>
+              <w:t>document.getElementById</w:t>
+            </w:r>
+            <w:proofErr w:type="spellEnd"/>
+            <w:proofErr w:type="gramEnd"/>
+            <w:r>
+              <w:t>('female'</w:t>
+            </w:r>
+            <w:proofErr w:type="gramStart"/>
+            <w:r>
+              <w:t>).disabled</w:t>
+            </w:r>
+            <w:proofErr w:type="gramEnd"/>
+            <w:r>
+              <w:t xml:space="preserve"> = true;</w:t>
+            </w:r>
+          </w:p>
+          <w:p>
+            <w:r>
+              <w:t xml:space="preserve">      </w:t>
+            </w:r>
+            <w:proofErr w:type="spellStart"/>
+            <w:proofErr w:type="gramStart"/>
+            <w:r>
+              <w:t>document.getElementById</w:t>
+            </w:r>
+            <w:proofErr w:type="spellEnd"/>
+            <w:proofErr w:type="gramEnd"/>
+            <w:r>
+              <w:t>('</w:t>
+            </w:r>
+            <w:proofErr w:type="spellStart"/>
+            <w:r>
+              <w:t>tel</w:t>
+            </w:r>
+            <w:proofErr w:type="spellEnd"/>
+            <w:r>
+              <w:t>'</w:t>
+            </w:r>
+            <w:proofErr w:type="gramStart"/>
+            <w:r>
+              <w:t>).disabled</w:t>
+            </w:r>
+            <w:proofErr w:type="gramEnd"/>
+            <w:r>
+              <w:t xml:space="preserve"> = true;</w:t>
+            </w:r>
+          </w:p>
+          <w:p>
+            <w:r>
+              <w:t xml:space="preserve">      </w:t>
+            </w:r>
+            <w:proofErr w:type="spellStart"/>
+            <w:proofErr w:type="gramStart"/>
+            <w:r>
+              <w:t>document.getElementById</w:t>
+            </w:r>
+            <w:proofErr w:type="spellEnd"/>
+            <w:proofErr w:type="gramEnd"/>
+            <w:r>
+              <w:t>('</w:t>
+            </w:r>
+            <w:proofErr w:type="spellStart"/>
+            <w:r>
+              <w:t>tml</w:t>
+            </w:r>
+            <w:proofErr w:type="spellEnd"/>
+            <w:r>
+              <w:t>'</w:t>
+            </w:r>
+            <w:proofErr w:type="gramStart"/>
+            <w:r>
+              <w:t>).disabled</w:t>
+            </w:r>
+            <w:proofErr w:type="gramEnd"/>
+            <w:r>
+              <w:t xml:space="preserve"> = true;</w:t>
+            </w:r>
+          </w:p>
+          <w:p>
+            <w:r>
+              <w:t xml:space="preserve">      </w:t>
+            </w:r>
+            <w:proofErr w:type="spellStart"/>
+            <w:proofErr w:type="gramStart"/>
+            <w:r>
+              <w:t>document.getElementById</w:t>
+            </w:r>
+            <w:proofErr w:type="spellEnd"/>
+            <w:proofErr w:type="gramEnd"/>
+            <w:r>
+              <w:t>('</w:t>
+            </w:r>
+            <w:proofErr w:type="spellStart"/>
+            <w:r>
+              <w:t>eng</w:t>
+            </w:r>
+            <w:proofErr w:type="spellEnd"/>
+            <w:r>
+              <w:t>'</w:t>
+            </w:r>
+            <w:proofErr w:type="gramStart"/>
+            <w:r>
+              <w:t>).disabled</w:t>
+            </w:r>
+            <w:proofErr w:type="gramEnd"/>
+            <w:r>
+              <w:t xml:space="preserve"> = true;</w:t>
+            </w:r>
+          </w:p>
+          <w:p>
+            <w:r>
+              <w:t xml:space="preserve">      </w:t>
+            </w:r>
+            <w:proofErr w:type="spellStart"/>
+            <w:proofErr w:type="gramStart"/>
+            <w:r>
+              <w:t>document.getElementById</w:t>
+            </w:r>
+            <w:proofErr w:type="spellEnd"/>
+            <w:proofErr w:type="gramEnd"/>
+            <w:r>
+              <w:t>('</w:t>
+            </w:r>
+            <w:proofErr w:type="spellStart"/>
+            <w:r>
+              <w:t>btn</w:t>
+            </w:r>
+            <w:proofErr w:type="spellEnd"/>
+            <w:r>
+              <w:t>'</w:t>
+            </w:r>
+            <w:proofErr w:type="gramStart"/>
+            <w:r>
+              <w:t>).disabled</w:t>
+            </w:r>
+            <w:proofErr w:type="gramEnd"/>
+            <w:r>
+              <w:t xml:space="preserve"> = true;</w:t>
             </w:r>
           </w:p>
           <w:p/>
@@ -4362,12 +6871,80 @@
               <w:t>     </w:t>
             </w:r>
             <w:r>
-              <w:t> document.getElementById('pContent').style.display = 'block';</w:t>
-            </w:r>
-          </w:p>
-          <w:p>
-            <w:r>
-              <w:t>      document.getElementById('divContent').style.display = 'none';</w:t>
+              <w:t> </w:t>
+            </w:r>
+            <w:proofErr w:type="spellStart"/>
+            <w:proofErr w:type="gramStart"/>
+            <w:r>
+              <w:t>document.getElementById</w:t>
+            </w:r>
+            <w:proofErr w:type="spellEnd"/>
+            <w:proofErr w:type="gramEnd"/>
+            <w:r>
+              <w:t>('</w:t>
+            </w:r>
+            <w:proofErr w:type="spellStart"/>
+            <w:r>
+              <w:t>pContent</w:t>
+            </w:r>
+            <w:proofErr w:type="spellEnd"/>
+            <w:r>
+              <w:t>'</w:t>
+            </w:r>
+            <w:proofErr w:type="gramStart"/>
+            <w:r>
+              <w:t>).</w:t>
+            </w:r>
+            <w:proofErr w:type="spellStart"/>
+            <w:r>
+              <w:t>style</w:t>
+            </w:r>
+            <w:proofErr w:type="gramEnd"/>
+            <w:r>
+              <w:t>.display</w:t>
+            </w:r>
+            <w:proofErr w:type="spellEnd"/>
+            <w:r>
+              <w:t xml:space="preserve"> = 'block';</w:t>
+            </w:r>
+          </w:p>
+          <w:p>
+            <w:r>
+              <w:t xml:space="preserve">      </w:t>
+            </w:r>
+            <w:proofErr w:type="spellStart"/>
+            <w:proofErr w:type="gramStart"/>
+            <w:r>
+              <w:t>document.getElementById</w:t>
+            </w:r>
+            <w:proofErr w:type="spellEnd"/>
+            <w:proofErr w:type="gramEnd"/>
+            <w:r>
+              <w:t>('</w:t>
+            </w:r>
+            <w:proofErr w:type="spellStart"/>
+            <w:r>
+              <w:t>divContent</w:t>
+            </w:r>
+            <w:proofErr w:type="spellEnd"/>
+            <w:r>
+              <w:t>'</w:t>
+            </w:r>
+            <w:proofErr w:type="gramStart"/>
+            <w:r>
+              <w:t>).</w:t>
+            </w:r>
+            <w:proofErr w:type="spellStart"/>
+            <w:r>
+              <w:t>style</w:t>
+            </w:r>
+            <w:proofErr w:type="gramEnd"/>
+            <w:r>
+              <w:t>.display</w:t>
+            </w:r>
+            <w:proofErr w:type="spellEnd"/>
+            <w:r>
+              <w:t xml:space="preserve"> = 'none';</w:t>
             </w:r>
           </w:p>
           <w:p/>
@@ -4384,52 +6961,272 @@
           </w:p>
           <w:p>
             <w:r>
-              <w:t>    function enableForm(){</w:t>
-            </w:r>
-          </w:p>
-          <w:p>
-            <w:r>
-              <w:t>      document.getElementById('userName').disabled = false;</w:t>
-            </w:r>
-          </w:p>
-          <w:p>
-            <w:r>
-              <w:t>      document.getElementById('pwd').disabled = false;</w:t>
-            </w:r>
-          </w:p>
-          <w:p>
-            <w:r>
-              <w:t>      document.getElementById("country").disabled = false;</w:t>
-            </w:r>
-          </w:p>
-          <w:p>
-            <w:r>
-              <w:t>      document.getElementById('male').disabled = false;</w:t>
-            </w:r>
-          </w:p>
-          <w:p>
-            <w:r>
-              <w:t>      document.getElementById('female').disabled = false;</w:t>
-            </w:r>
-          </w:p>
-          <w:p>
-            <w:r>
-              <w:t>      document.getElementById('tel').disabled = false;</w:t>
-            </w:r>
-          </w:p>
-          <w:p>
-            <w:r>
-              <w:t>      document.getElementById('tml').disabled = false;</w:t>
-            </w:r>
-          </w:p>
-          <w:p>
-            <w:r>
-              <w:t>      document.getElementById('eng').disabled = false;</w:t>
-            </w:r>
-          </w:p>
-          <w:p>
-            <w:r>
-              <w:t>      document.getElementById('btn').disabled = false;</w:t>
+              <w:t xml:space="preserve">    function </w:t>
+            </w:r>
+            <w:proofErr w:type="spellStart"/>
+            <w:proofErr w:type="gramStart"/>
+            <w:r>
+              <w:t>enableForm</w:t>
+            </w:r>
+            <w:proofErr w:type="spellEnd"/>
+            <w:r>
+              <w:t>(){</w:t>
+            </w:r>
+            <w:proofErr w:type="gramEnd"/>
+          </w:p>
+          <w:p>
+            <w:r>
+              <w:t xml:space="preserve">      </w:t>
+            </w:r>
+            <w:proofErr w:type="spellStart"/>
+            <w:proofErr w:type="gramStart"/>
+            <w:r>
+              <w:t>document.getElementById</w:t>
+            </w:r>
+            <w:proofErr w:type="spellEnd"/>
+            <w:proofErr w:type="gramEnd"/>
+            <w:r>
+              <w:t>('</w:t>
+            </w:r>
+            <w:proofErr w:type="spellStart"/>
+            <w:r>
+              <w:t>userName</w:t>
+            </w:r>
+            <w:proofErr w:type="spellEnd"/>
+            <w:r>
+              <w:t>'</w:t>
+            </w:r>
+            <w:proofErr w:type="gramStart"/>
+            <w:r>
+              <w:t>).disabled</w:t>
+            </w:r>
+            <w:proofErr w:type="gramEnd"/>
+            <w:r>
+              <w:t xml:space="preserve"> = false;</w:t>
+            </w:r>
+          </w:p>
+          <w:p>
+            <w:r>
+              <w:t xml:space="preserve">      </w:t>
+            </w:r>
+            <w:proofErr w:type="spellStart"/>
+            <w:proofErr w:type="gramStart"/>
+            <w:r>
+              <w:t>document.getElementById</w:t>
+            </w:r>
+            <w:proofErr w:type="spellEnd"/>
+            <w:proofErr w:type="gramEnd"/>
+            <w:r>
+              <w:t>('</w:t>
+            </w:r>
+            <w:proofErr w:type="spellStart"/>
+            <w:r>
+              <w:t>pwd</w:t>
+            </w:r>
+            <w:proofErr w:type="spellEnd"/>
+            <w:r>
+              <w:t>'</w:t>
+            </w:r>
+            <w:proofErr w:type="gramStart"/>
+            <w:r>
+              <w:t>).disabled</w:t>
+            </w:r>
+            <w:proofErr w:type="gramEnd"/>
+            <w:r>
+              <w:t xml:space="preserve"> = false;</w:t>
+            </w:r>
+          </w:p>
+          <w:p>
+            <w:r>
+              <w:t xml:space="preserve">      </w:t>
+            </w:r>
+            <w:proofErr w:type="spellStart"/>
+            <w:proofErr w:type="gramStart"/>
+            <w:r>
+              <w:t>document.getElementById</w:t>
+            </w:r>
+            <w:proofErr w:type="spellEnd"/>
+            <w:proofErr w:type="gramEnd"/>
+            <w:r>
+              <w:t>("country"</w:t>
+            </w:r>
+            <w:proofErr w:type="gramStart"/>
+            <w:r>
+              <w:t>).disabled</w:t>
+            </w:r>
+            <w:proofErr w:type="gramEnd"/>
+            <w:r>
+              <w:t xml:space="preserve"> = false;</w:t>
+            </w:r>
+          </w:p>
+          <w:p>
+            <w:r>
+              <w:t xml:space="preserve">      </w:t>
+            </w:r>
+            <w:proofErr w:type="spellStart"/>
+            <w:proofErr w:type="gramStart"/>
+            <w:r>
+              <w:t>document.getElementById</w:t>
+            </w:r>
+            <w:proofErr w:type="spellEnd"/>
+            <w:proofErr w:type="gramEnd"/>
+            <w:r>
+              <w:t>('male'</w:t>
+            </w:r>
+            <w:proofErr w:type="gramStart"/>
+            <w:r>
+              <w:t>).disabled</w:t>
+            </w:r>
+            <w:proofErr w:type="gramEnd"/>
+            <w:r>
+              <w:t xml:space="preserve"> = false;</w:t>
+            </w:r>
+          </w:p>
+          <w:p>
+            <w:r>
+              <w:t xml:space="preserve">      </w:t>
+            </w:r>
+            <w:proofErr w:type="spellStart"/>
+            <w:proofErr w:type="gramStart"/>
+            <w:r>
+              <w:t>document.getElementById</w:t>
+            </w:r>
+            <w:proofErr w:type="spellEnd"/>
+            <w:proofErr w:type="gramEnd"/>
+            <w:r>
+              <w:t>('female'</w:t>
+            </w:r>
+            <w:proofErr w:type="gramStart"/>
+            <w:r>
+              <w:t>).disabled</w:t>
+            </w:r>
+            <w:proofErr w:type="gramEnd"/>
+            <w:r>
+              <w:t xml:space="preserve"> = false;</w:t>
+            </w:r>
+          </w:p>
+          <w:p>
+            <w:r>
+              <w:t xml:space="preserve">      </w:t>
+            </w:r>
+            <w:proofErr w:type="spellStart"/>
+            <w:proofErr w:type="gramStart"/>
+            <w:r>
+              <w:t>document.getElementById</w:t>
+            </w:r>
+            <w:proofErr w:type="spellEnd"/>
+            <w:proofErr w:type="gramEnd"/>
+            <w:r>
+              <w:t>('</w:t>
+            </w:r>
+            <w:proofErr w:type="spellStart"/>
+            <w:r>
+              <w:t>tel</w:t>
+            </w:r>
+            <w:proofErr w:type="spellEnd"/>
+            <w:r>
+              <w:t>'</w:t>
+            </w:r>
+            <w:proofErr w:type="gramStart"/>
+            <w:r>
+              <w:t>).disabled</w:t>
+            </w:r>
+            <w:proofErr w:type="gramEnd"/>
+            <w:r>
+              <w:t xml:space="preserve"> = false;</w:t>
+            </w:r>
+          </w:p>
+          <w:p>
+            <w:r>
+              <w:t xml:space="preserve">      </w:t>
+            </w:r>
+            <w:proofErr w:type="spellStart"/>
+            <w:proofErr w:type="gramStart"/>
+            <w:r>
+              <w:t>document.getElementById</w:t>
+            </w:r>
+            <w:proofErr w:type="spellEnd"/>
+            <w:proofErr w:type="gramEnd"/>
+            <w:r>
+              <w:t>('</w:t>
+            </w:r>
+            <w:proofErr w:type="spellStart"/>
+            <w:r>
+              <w:t>tml</w:t>
+            </w:r>
+            <w:proofErr w:type="spellEnd"/>
+            <w:r>
+              <w:t>'</w:t>
+            </w:r>
+            <w:proofErr w:type="gramStart"/>
+            <w:r>
+              <w:t>).disabled</w:t>
+            </w:r>
+            <w:proofErr w:type="gramEnd"/>
+            <w:r>
+              <w:t xml:space="preserve"> = false;</w:t>
+            </w:r>
+          </w:p>
+          <w:p>
+            <w:r>
+              <w:t xml:space="preserve">      </w:t>
+            </w:r>
+            <w:proofErr w:type="spellStart"/>
+            <w:proofErr w:type="gramStart"/>
+            <w:r>
+              <w:t>document.getElementById</w:t>
+            </w:r>
+            <w:proofErr w:type="spellEnd"/>
+            <w:proofErr w:type="gramEnd"/>
+            <w:r>
+              <w:t>('</w:t>
+            </w:r>
+            <w:proofErr w:type="spellStart"/>
+            <w:r>
+              <w:t>eng</w:t>
+            </w:r>
+            <w:proofErr w:type="spellEnd"/>
+            <w:r>
+              <w:t>'</w:t>
+            </w:r>
+            <w:proofErr w:type="gramStart"/>
+            <w:r>
+              <w:t>).disabled</w:t>
+            </w:r>
+            <w:proofErr w:type="gramEnd"/>
+            <w:r>
+              <w:t xml:space="preserve"> = false;</w:t>
+            </w:r>
+          </w:p>
+          <w:p>
+            <w:r>
+              <w:t xml:space="preserve">      </w:t>
+            </w:r>
+            <w:proofErr w:type="spellStart"/>
+            <w:proofErr w:type="gramStart"/>
+            <w:r>
+              <w:t>document.getElementById</w:t>
+            </w:r>
+            <w:proofErr w:type="spellEnd"/>
+            <w:proofErr w:type="gramEnd"/>
+            <w:r>
+              <w:t>('</w:t>
+            </w:r>
+            <w:proofErr w:type="spellStart"/>
+            <w:r>
+              <w:t>btn</w:t>
+            </w:r>
+            <w:proofErr w:type="spellEnd"/>
+            <w:r>
+              <w:t>'</w:t>
+            </w:r>
+            <w:proofErr w:type="gramStart"/>
+            <w:r>
+              <w:t>).disabled</w:t>
+            </w:r>
+            <w:proofErr w:type="gramEnd"/>
+            <w:r>
+              <w:t xml:space="preserve"> = false;</w:t>
             </w:r>
           </w:p>
           <w:p/>
@@ -4490,6 +7287,7 @@
         </w:rPr>
         <w:t>What is the purpose of “</w:t>
       </w:r>
+      <w:proofErr w:type="spellStart"/>
       <w:r>
         <w:rPr>
           <w:b/>
@@ -4498,6 +7296,7 @@
         </w:rPr>
         <w:t>innerHTML</w:t>
       </w:r>
+      <w:proofErr w:type="spellEnd"/>
       <w:r>
         <w:rPr>
           <w:b/>
@@ -4534,21 +7333,70 @@
         <w:rPr>
           <w:lang w:val="en-US"/>
         </w:rPr>
-        <w:t>To fetch the content of &lt;p&gt; element or fetch the content of &lt;div&gt; elements…etc related contents we will use “innerHTML” aatribute.</w:t>
-      </w:r>
-    </w:p>
-    <w:p>
-      <w:pPr>
-        <w:spacing w:after="0"/>
-        <w:rPr>
-          <w:lang w:val="en-US"/>
-        </w:rPr>
-      </w:pPr>
-      <w:r>
-        <w:rPr>
-          <w:lang w:val="en-US"/>
-        </w:rPr>
-        <w:t>If you want to fetch the content we need to use “innerH</w:t>
+        <w:t>To fetch the content of &lt;p&gt; element or fetch the content of &lt;div&gt; elements…</w:t>
+      </w:r>
+      <w:proofErr w:type="spellStart"/>
+      <w:r>
+        <w:rPr>
+          <w:lang w:val="en-US"/>
+        </w:rPr>
+        <w:t>etc</w:t>
+      </w:r>
+      <w:proofErr w:type="spellEnd"/>
+      <w:r>
+        <w:rPr>
+          <w:lang w:val="en-US"/>
+        </w:rPr>
+        <w:t xml:space="preserve"> related contents we will use “</w:t>
+      </w:r>
+      <w:proofErr w:type="spellStart"/>
+      <w:r>
+        <w:rPr>
+          <w:lang w:val="en-US"/>
+        </w:rPr>
+        <w:t>innerHTML</w:t>
+      </w:r>
+      <w:proofErr w:type="spellEnd"/>
+      <w:r>
+        <w:rPr>
+          <w:lang w:val="en-US"/>
+        </w:rPr>
+        <w:t xml:space="preserve">” </w:t>
+      </w:r>
+      <w:proofErr w:type="spellStart"/>
+      <w:r>
+        <w:rPr>
+          <w:lang w:val="en-US"/>
+        </w:rPr>
+        <w:t>aatribute</w:t>
+      </w:r>
+      <w:proofErr w:type="spellEnd"/>
+      <w:r>
+        <w:rPr>
+          <w:lang w:val="en-US"/>
+        </w:rPr>
+        <w:t>.</w:t>
+      </w:r>
+    </w:p>
+    <w:p>
+      <w:pPr>
+        <w:spacing w:after="0"/>
+        <w:rPr>
+          <w:lang w:val="en-US"/>
+        </w:rPr>
+      </w:pPr>
+      <w:r>
+        <w:rPr>
+          <w:lang w:val="en-US"/>
+        </w:rPr>
+        <w:t>If you want to fetch the content we need to use “</w:t>
+      </w:r>
+      <w:proofErr w:type="spellStart"/>
+      <w:r>
+        <w:rPr>
+          <w:lang w:val="en-US"/>
+        </w:rPr>
+        <w:t>innerH</w:t>
       </w:r>
       <w:r>
         <w:rPr>
@@ -4556,6 +7404,7 @@
         </w:rPr>
         <w:t>TML</w:t>
       </w:r>
+      <w:proofErr w:type="spellEnd"/>
       <w:r>
         <w:rPr>
           <w:lang w:val="en-US"/>
@@ -4587,16 +7436,70 @@
               <w:rPr>
                 <w:lang w:val="en-US"/>
               </w:rPr>
-              <w:t xml:space="preserve">      var pContetnt = document.getElementById('pContent').</w:t>
-            </w:r>
-            <w:r>
-              <w:rPr>
-                <w:b/>
-                <w:bCs/>
+              <w:t xml:space="preserve">      var </w:t>
+            </w:r>
+            <w:proofErr w:type="spellStart"/>
+            <w:r>
+              <w:rPr>
                 <w:lang w:val="en-US"/>
               </w:rPr>
+              <w:t>pContetnt</w:t>
+            </w:r>
+            <w:proofErr w:type="spellEnd"/>
+            <w:r>
+              <w:rPr>
+                <w:lang w:val="en-US"/>
+              </w:rPr>
+              <w:t xml:space="preserve"> = </w:t>
+            </w:r>
+            <w:proofErr w:type="spellStart"/>
+            <w:proofErr w:type="gramStart"/>
+            <w:r>
+              <w:rPr>
+                <w:lang w:val="en-US"/>
+              </w:rPr>
+              <w:t>document.getElementById</w:t>
+            </w:r>
+            <w:proofErr w:type="spellEnd"/>
+            <w:proofErr w:type="gramEnd"/>
+            <w:r>
+              <w:rPr>
+                <w:lang w:val="en-US"/>
+              </w:rPr>
+              <w:t>('</w:t>
+            </w:r>
+            <w:proofErr w:type="spellStart"/>
+            <w:r>
+              <w:rPr>
+                <w:lang w:val="en-US"/>
+              </w:rPr>
+              <w:t>pContent</w:t>
+            </w:r>
+            <w:proofErr w:type="spellEnd"/>
+            <w:r>
+              <w:rPr>
+                <w:lang w:val="en-US"/>
+              </w:rPr>
+              <w:t>'</w:t>
+            </w:r>
+            <w:proofErr w:type="gramStart"/>
+            <w:r>
+              <w:rPr>
+                <w:lang w:val="en-US"/>
+              </w:rPr>
+              <w:t>).</w:t>
+            </w:r>
+            <w:proofErr w:type="spellStart"/>
+            <w:r>
+              <w:rPr>
+                <w:b/>
+                <w:bCs/>
+                <w:lang w:val="en-US"/>
+              </w:rPr>
               <w:t>innerHTML</w:t>
             </w:r>
+            <w:proofErr w:type="spellEnd"/>
+            <w:proofErr w:type="gramEnd"/>
             <w:r>
               <w:rPr>
                 <w:lang w:val="en-US"/>
@@ -4614,7 +7517,21 @@
               <w:rPr>
                 <w:lang w:val="en-US"/>
               </w:rPr>
-              <w:t xml:space="preserve">      console.log(pContetnt);</w:t>
+              <w:t xml:space="preserve">      console.log(</w:t>
+            </w:r>
+            <w:proofErr w:type="spellStart"/>
+            <w:r>
+              <w:rPr>
+                <w:lang w:val="en-US"/>
+              </w:rPr>
+              <w:t>pContetnt</w:t>
+            </w:r>
+            <w:proofErr w:type="spellEnd"/>
+            <w:r>
+              <w:rPr>
+                <w:lang w:val="en-US"/>
+              </w:rPr>
+              <w:t>);</w:t>
             </w:r>
           </w:p>
         </w:tc>
@@ -4657,7 +7574,21 @@
         <w:rPr>
           <w:lang w:val="en-US"/>
         </w:rPr>
-        <w:t>We write “hidden=true” attribute in that cooresponding element.</w:t>
+        <w:t xml:space="preserve">We write “hidden=true” attribute in that </w:t>
+      </w:r>
+      <w:proofErr w:type="spellStart"/>
+      <w:r>
+        <w:rPr>
+          <w:lang w:val="en-US"/>
+        </w:rPr>
+        <w:t>cooresponding</w:t>
+      </w:r>
+      <w:proofErr w:type="spellEnd"/>
+      <w:r>
+        <w:rPr>
+          <w:lang w:val="en-US"/>
+        </w:rPr>
+        <w:t xml:space="preserve"> element.</w:t>
       </w:r>
     </w:p>
     <w:tbl>
@@ -4676,7 +7607,15 @@
           </w:tcPr>
           <w:p>
             <w:r>
-              <w:t xml:space="preserve">  &lt;p id="pContent" </w:t>
+              <w:t>  &lt;p id="</w:t>
+            </w:r>
+            <w:proofErr w:type="spellStart"/>
+            <w:r>
+              <w:t>pContent</w:t>
+            </w:r>
+            <w:proofErr w:type="spellEnd"/>
+            <w:r>
+              <w:t xml:space="preserve">" </w:t>
             </w:r>
             <w:r>
               <w:rPr>
@@ -4687,12 +7626,44 @@
               <w:t>hidden="true"</w:t>
             </w:r>
             <w:r>
-              <w:t xml:space="preserve"> style="background-color: greenyellow;"&gt;</w:t>
-            </w:r>
-          </w:p>
-          <w:p>
-            <w:r>
-              <w:t>    Form Submitted successfull...!!!&lt;br&gt;</w:t>
+              <w:t xml:space="preserve"> style="background-</w:t>
+            </w:r>
+            <w:proofErr w:type="spellStart"/>
+            <w:r>
+              <w:t>color</w:t>
+            </w:r>
+            <w:proofErr w:type="spellEnd"/>
+            <w:r>
+              <w:t xml:space="preserve">: </w:t>
+            </w:r>
+            <w:proofErr w:type="spellStart"/>
+            <w:r>
+              <w:t>greenyellow</w:t>
+            </w:r>
+            <w:proofErr w:type="spellEnd"/>
+            <w:r>
+              <w:t>;"&gt;</w:t>
+            </w:r>
+          </w:p>
+          <w:p>
+            <w:r>
+              <w:t xml:space="preserve">    Form Submitted </w:t>
+            </w:r>
+            <w:proofErr w:type="spellStart"/>
+            <w:r>
+              <w:t>successfull</w:t>
+            </w:r>
+            <w:proofErr w:type="spellEnd"/>
+            <w:r>
+              <w:t>...!!!&lt;</w:t>
+            </w:r>
+            <w:proofErr w:type="spellStart"/>
+            <w:r>
+              <w:t>br</w:t>
+            </w:r>
+            <w:proofErr w:type="spellEnd"/>
+            <w:r>
+              <w:t>&gt;</w:t>
             </w:r>
           </w:p>
           <w:p>
@@ -4738,7 +7709,43 @@
           <w:bCs/>
           <w:lang w:val="en-US"/>
         </w:rPr>
-        <w:t>How to show elements on click of submit button ? How to show elements on any javacript event?</w:t>
+        <w:t xml:space="preserve">How to show elements on click of submit </w:t>
+      </w:r>
+      <w:proofErr w:type="gramStart"/>
+      <w:r>
+        <w:rPr>
+          <w:b/>
+          <w:bCs/>
+          <w:lang w:val="en-US"/>
+        </w:rPr>
+        <w:t>button ?</w:t>
+      </w:r>
+      <w:proofErr w:type="gramEnd"/>
+      <w:r>
+        <w:rPr>
+          <w:b/>
+          <w:bCs/>
+          <w:lang w:val="en-US"/>
+        </w:rPr>
+        <w:t xml:space="preserve"> How to show elements on any </w:t>
+      </w:r>
+      <w:proofErr w:type="spellStart"/>
+      <w:r>
+        <w:rPr>
+          <w:b/>
+          <w:bCs/>
+          <w:lang w:val="en-US"/>
+        </w:rPr>
+        <w:t>javacript</w:t>
+      </w:r>
+      <w:proofErr w:type="spellEnd"/>
+      <w:r>
+        <w:rPr>
+          <w:b/>
+          <w:bCs/>
+          <w:lang w:val="en-US"/>
+        </w:rPr>
+        <w:t xml:space="preserve"> event?</w:t>
       </w:r>
     </w:p>
     <w:p>
@@ -4754,6 +7761,7 @@
         </w:rPr>
         <w:t xml:space="preserve">We use </w:t>
       </w:r>
+      <w:proofErr w:type="gramStart"/>
       <w:r>
         <w:rPr>
           <w:b/>
@@ -4767,7 +7775,31 @@
           <w:b/>
           <w:bCs/>
         </w:rPr>
-        <w:t>.style.display = 'block'</w:t>
+        <w:t>.</w:t>
+      </w:r>
+      <w:proofErr w:type="spellStart"/>
+      <w:r>
+        <w:rPr>
+          <w:b/>
+          <w:bCs/>
+        </w:rPr>
+        <w:t>style</w:t>
+      </w:r>
+      <w:proofErr w:type="gramEnd"/>
+      <w:r>
+        <w:rPr>
+          <w:b/>
+          <w:bCs/>
+        </w:rPr>
+        <w:t>.display</w:t>
+      </w:r>
+      <w:proofErr w:type="spellEnd"/>
+      <w:r>
+        <w:rPr>
+          <w:b/>
+          <w:bCs/>
+        </w:rPr>
+        <w:t xml:space="preserve"> = 'block'</w:t>
       </w:r>
       <w:r>
         <w:rPr>
@@ -4796,16 +7828,54 @@
                 <w:lang w:val="en-US"/>
               </w:rPr>
             </w:pPr>
-            <w:r>
-              <w:t>document.getElementById('pContent').</w:t>
-            </w:r>
+            <w:proofErr w:type="spellStart"/>
+            <w:proofErr w:type="gramStart"/>
+            <w:r>
+              <w:t>document.getElementById</w:t>
+            </w:r>
+            <w:proofErr w:type="spellEnd"/>
+            <w:proofErr w:type="gramEnd"/>
+            <w:r>
+              <w:t>('</w:t>
+            </w:r>
+            <w:proofErr w:type="spellStart"/>
+            <w:r>
+              <w:t>pContent</w:t>
+            </w:r>
+            <w:proofErr w:type="spellEnd"/>
+            <w:r>
+              <w:t>'</w:t>
+            </w:r>
+            <w:proofErr w:type="gramStart"/>
+            <w:r>
+              <w:t>).</w:t>
+            </w:r>
+            <w:proofErr w:type="spellStart"/>
             <w:r>
               <w:rPr>
                 <w:b/>
                 <w:bCs/>
                 <w:highlight w:val="yellow"/>
               </w:rPr>
-              <w:t>style.display = 'block';</w:t>
+              <w:t>style</w:t>
+            </w:r>
+            <w:proofErr w:type="gramEnd"/>
+            <w:r>
+              <w:rPr>
+                <w:b/>
+                <w:bCs/>
+                <w:highlight w:val="yellow"/>
+              </w:rPr>
+              <w:t>.display</w:t>
+            </w:r>
+            <w:proofErr w:type="spellEnd"/>
+            <w:r>
+              <w:rPr>
+                <w:b/>
+                <w:bCs/>
+                <w:highlight w:val="yellow"/>
+              </w:rPr>
+              <w:t xml:space="preserve"> = 'block';</w:t>
             </w:r>
           </w:p>
         </w:tc>
@@ -4901,7 +7971,25 @@
           <w:bCs/>
           <w:lang w:val="en-US"/>
         </w:rPr>
-        <w:t xml:space="preserve"> elements on click of submit button ? How to </w:t>
+        <w:t xml:space="preserve"> elements on click of submit </w:t>
+      </w:r>
+      <w:proofErr w:type="gramStart"/>
+      <w:r>
+        <w:rPr>
+          <w:b/>
+          <w:bCs/>
+          <w:lang w:val="en-US"/>
+        </w:rPr>
+        <w:t>button ?</w:t>
+      </w:r>
+      <w:proofErr w:type="gramEnd"/>
+      <w:r>
+        <w:rPr>
+          <w:b/>
+          <w:bCs/>
+          <w:lang w:val="en-US"/>
+        </w:rPr>
+        <w:t xml:space="preserve"> How to </w:t>
       </w:r>
       <w:r>
         <w:rPr>
@@ -4917,7 +8005,25 @@
           <w:bCs/>
           <w:lang w:val="en-US"/>
         </w:rPr>
-        <w:t xml:space="preserve"> elements on any javacript event?</w:t>
+        <w:t xml:space="preserve"> elements on any </w:t>
+      </w:r>
+      <w:proofErr w:type="spellStart"/>
+      <w:r>
+        <w:rPr>
+          <w:b/>
+          <w:bCs/>
+          <w:lang w:val="en-US"/>
+        </w:rPr>
+        <w:t>javacript</w:t>
+      </w:r>
+      <w:proofErr w:type="spellEnd"/>
+      <w:r>
+        <w:rPr>
+          <w:b/>
+          <w:bCs/>
+          <w:lang w:val="en-US"/>
+        </w:rPr>
+        <w:t xml:space="preserve"> event?</w:t>
       </w:r>
     </w:p>
     <w:p>
@@ -4933,6 +8039,7 @@
         </w:rPr>
         <w:t xml:space="preserve">We use </w:t>
       </w:r>
+      <w:proofErr w:type="gramStart"/>
       <w:r>
         <w:rPr>
           <w:b/>
@@ -4946,7 +8053,31 @@
           <w:b/>
           <w:bCs/>
         </w:rPr>
-        <w:t xml:space="preserve">.style.display = </w:t>
+        <w:t>.</w:t>
+      </w:r>
+      <w:proofErr w:type="spellStart"/>
+      <w:r>
+        <w:rPr>
+          <w:b/>
+          <w:bCs/>
+        </w:rPr>
+        <w:t>style</w:t>
+      </w:r>
+      <w:proofErr w:type="gramEnd"/>
+      <w:r>
+        <w:rPr>
+          <w:b/>
+          <w:bCs/>
+        </w:rPr>
+        <w:t>.display</w:t>
+      </w:r>
+      <w:proofErr w:type="spellEnd"/>
+      <w:r>
+        <w:rPr>
+          <w:b/>
+          <w:bCs/>
+        </w:rPr>
+        <w:t xml:space="preserve"> = </w:t>
       </w:r>
       <w:r>
         <w:rPr>
@@ -4982,16 +8113,59 @@
                 <w:lang w:val="en-US"/>
               </w:rPr>
             </w:pPr>
-            <w:r>
-              <w:t>document.getElementById('divContent'</w:t>
-            </w:r>
+            <w:proofErr w:type="spellStart"/>
+            <w:proofErr w:type="gramStart"/>
+            <w:r>
+              <w:t>document.getElementById</w:t>
+            </w:r>
+            <w:proofErr w:type="spellEnd"/>
+            <w:proofErr w:type="gramEnd"/>
+            <w:r>
+              <w:t>('</w:t>
+            </w:r>
+            <w:proofErr w:type="spellStart"/>
+            <w:r>
+              <w:t>divContent</w:t>
+            </w:r>
+            <w:proofErr w:type="spellEnd"/>
+            <w:r>
+              <w:t>'</w:t>
+            </w:r>
+            <w:proofErr w:type="gramStart"/>
             <w:r>
               <w:rPr>
                 <w:b/>
                 <w:bCs/>
                 <w:highlight w:val="yellow"/>
               </w:rPr>
-              <w:t>).style.display = 'none';</w:t>
+              <w:t>).</w:t>
+            </w:r>
+            <w:proofErr w:type="spellStart"/>
+            <w:r>
+              <w:rPr>
+                <w:b/>
+                <w:bCs/>
+                <w:highlight w:val="yellow"/>
+              </w:rPr>
+              <w:t>style</w:t>
+            </w:r>
+            <w:proofErr w:type="gramEnd"/>
+            <w:r>
+              <w:rPr>
+                <w:b/>
+                <w:bCs/>
+                <w:highlight w:val="yellow"/>
+              </w:rPr>
+              <w:t>.display</w:t>
+            </w:r>
+            <w:proofErr w:type="spellEnd"/>
+            <w:r>
+              <w:rPr>
+                <w:b/>
+                <w:bCs/>
+                <w:highlight w:val="yellow"/>
+              </w:rPr>
+              <w:t xml:space="preserve"> = 'none';</w:t>
             </w:r>
           </w:p>
         </w:tc>
@@ -5044,7 +8218,25 @@
           <w:bCs/>
           <w:lang w:val="en-US"/>
         </w:rPr>
-        <w:t>, selected innerHTML and selected value?</w:t>
+        <w:t xml:space="preserve">, selected </w:t>
+      </w:r>
+      <w:proofErr w:type="spellStart"/>
+      <w:r>
+        <w:rPr>
+          <w:b/>
+          <w:bCs/>
+          <w:lang w:val="en-US"/>
+        </w:rPr>
+        <w:t>innerHTML</w:t>
+      </w:r>
+      <w:proofErr w:type="spellEnd"/>
+      <w:r>
+        <w:rPr>
+          <w:b/>
+          <w:bCs/>
+          <w:lang w:val="en-US"/>
+        </w:rPr>
+        <w:t xml:space="preserve"> and selected value?</w:t>
       </w:r>
     </w:p>
     <w:tbl>
@@ -5063,13 +8255,41 @@
           </w:tcPr>
           <w:p>
             <w:r>
-              <w:t>    function testFunction() {</w:t>
-            </w:r>
-          </w:p>
-          <w:p>
-            <w:r>
-              <w:t>      var index = document.getElementById('country').</w:t>
-            </w:r>
+              <w:t xml:space="preserve">    function </w:t>
+            </w:r>
+            <w:proofErr w:type="spellStart"/>
+            <w:proofErr w:type="gramStart"/>
+            <w:r>
+              <w:t>testFunction</w:t>
+            </w:r>
+            <w:proofErr w:type="spellEnd"/>
+            <w:r>
+              <w:t>(</w:t>
+            </w:r>
+            <w:proofErr w:type="gramEnd"/>
+            <w:r>
+              <w:t>) {</w:t>
+            </w:r>
+          </w:p>
+          <w:p>
+            <w:r>
+              <w:t xml:space="preserve">      var index = </w:t>
+            </w:r>
+            <w:proofErr w:type="spellStart"/>
+            <w:proofErr w:type="gramStart"/>
+            <w:r>
+              <w:t>document.getElementById</w:t>
+            </w:r>
+            <w:proofErr w:type="spellEnd"/>
+            <w:proofErr w:type="gramEnd"/>
+            <w:r>
+              <w:t>('country'</w:t>
+            </w:r>
+            <w:proofErr w:type="gramStart"/>
+            <w:r>
+              <w:t>).</w:t>
+            </w:r>
+            <w:proofErr w:type="spellStart"/>
             <w:r>
               <w:rPr>
                 <w:b/>
@@ -5078,6 +8298,8 @@
               </w:rPr>
               <w:t>selectedIndex</w:t>
             </w:r>
+            <w:proofErr w:type="spellEnd"/>
+            <w:proofErr w:type="gramEnd"/>
             <w:r>
               <w:t>;</w:t>
             </w:r>
@@ -5094,7 +8316,29 @@
           </w:p>
           <w:p>
             <w:r>
-              <w:t>      var optns = document.getElementById('country')</w:t>
+              <w:t xml:space="preserve">      var </w:t>
+            </w:r>
+            <w:proofErr w:type="spellStart"/>
+            <w:r>
+              <w:t>optns</w:t>
+            </w:r>
+            <w:proofErr w:type="spellEnd"/>
+            <w:r>
+              <w:t xml:space="preserve"> = </w:t>
+            </w:r>
+            <w:proofErr w:type="spellStart"/>
+            <w:proofErr w:type="gramStart"/>
+            <w:r>
+              <w:t>document.getElementById</w:t>
+            </w:r>
+            <w:proofErr w:type="spellEnd"/>
+            <w:proofErr w:type="gramEnd"/>
+            <w:r>
+              <w:t>('country'</w:t>
+            </w:r>
+            <w:proofErr w:type="gramStart"/>
+            <w:r>
+              <w:t>)</w:t>
             </w:r>
             <w:r>
               <w:rPr>
@@ -5104,6 +8348,7 @@
               </w:rPr>
               <w:t>.options</w:t>
             </w:r>
+            <w:proofErr w:type="gramEnd"/>
             <w:r>
               <w:t>;</w:t>
             </w:r>
@@ -5112,22 +8357,44 @@
             <w:r>
               <w:t>      console.log(</w:t>
             </w:r>
+            <w:proofErr w:type="spellStart"/>
             <w:r>
               <w:rPr>
                 <w:b/>
                 <w:bCs/>
                 <w:highlight w:val="yellow"/>
               </w:rPr>
-              <w:t>optns[index].</w:t>
-            </w:r>
+              <w:t>optns</w:t>
+            </w:r>
+            <w:proofErr w:type="spellEnd"/>
             <w:r>
               <w:rPr>
                 <w:b/>
                 <w:bCs/>
                 <w:highlight w:val="yellow"/>
               </w:rPr>
+              <w:t>[index</w:t>
+            </w:r>
+            <w:proofErr w:type="gramStart"/>
+            <w:r>
+              <w:rPr>
+                <w:b/>
+                <w:bCs/>
+                <w:highlight w:val="yellow"/>
+              </w:rPr>
+              <w:t>].</w:t>
+            </w:r>
+            <w:proofErr w:type="spellStart"/>
+            <w:r>
+              <w:rPr>
+                <w:b/>
+                <w:bCs/>
+                <w:highlight w:val="yellow"/>
+              </w:rPr>
               <w:t>innerHTML</w:t>
             </w:r>
+            <w:proofErr w:type="spellEnd"/>
+            <w:proofErr w:type="gramEnd"/>
             <w:r>
               <w:t>);</w:t>
             </w:r>
@@ -5136,13 +8403,23 @@
             <w:r>
               <w:t>      console.log(</w:t>
             </w:r>
+            <w:proofErr w:type="spellStart"/>
             <w:r>
               <w:rPr>
                 <w:b/>
                 <w:bCs/>
                 <w:highlight w:val="yellow"/>
               </w:rPr>
-              <w:t>optns[index].value</w:t>
+              <w:t>optns</w:t>
+            </w:r>
+            <w:proofErr w:type="spellEnd"/>
+            <w:r>
+              <w:rPr>
+                <w:b/>
+                <w:bCs/>
+                <w:highlight w:val="yellow"/>
+              </w:rPr>
+              <w:t>[index].value</w:t>
             </w:r>
             <w:r>
               <w:t>);</w:t>
@@ -5155,12 +8432,41 @@
           </w:p>
           <w:p>
             <w:r>
-              <w:t>      if(optns[index].value == 111){</w:t>
-            </w:r>
-          </w:p>
-          <w:p>
-            <w:r>
-              <w:t>                alert('You selected Austriala');</w:t>
+              <w:t>      if(</w:t>
+            </w:r>
+            <w:proofErr w:type="spellStart"/>
+            <w:r>
+              <w:t>optns</w:t>
+            </w:r>
+            <w:proofErr w:type="spellEnd"/>
+            <w:r>
+              <w:t xml:space="preserve">[index].value == </w:t>
+            </w:r>
+            <w:proofErr w:type="gramStart"/>
+            <w:r>
+              <w:t>111){</w:t>
+            </w:r>
+            <w:proofErr w:type="gramEnd"/>
+          </w:p>
+          <w:p>
+            <w:r>
+              <w:t xml:space="preserve">                </w:t>
+            </w:r>
+            <w:proofErr w:type="gramStart"/>
+            <w:r>
+              <w:t>alert(</w:t>
+            </w:r>
+            <w:proofErr w:type="gramEnd"/>
+            <w:r>
+              <w:t xml:space="preserve">'You selected </w:t>
+            </w:r>
+            <w:proofErr w:type="spellStart"/>
+            <w:r>
+              <w:t>Austriala</w:t>
+            </w:r>
+            <w:proofErr w:type="spellEnd"/>
+            <w:r>
+              <w:t>');</w:t>
             </w:r>
           </w:p>
           <w:p>
@@ -5207,8 +8513,23 @@
           </w:tcPr>
           <w:p>
             <w:r>
-              <w:t>      var index = document.getElementById("country").</w:t>
-            </w:r>
+              <w:t xml:space="preserve">      var index = </w:t>
+            </w:r>
+            <w:proofErr w:type="spellStart"/>
+            <w:proofErr w:type="gramStart"/>
+            <w:r>
+              <w:t>document.getElementById</w:t>
+            </w:r>
+            <w:proofErr w:type="spellEnd"/>
+            <w:proofErr w:type="gramEnd"/>
+            <w:r>
+              <w:t>("country"</w:t>
+            </w:r>
+            <w:proofErr w:type="gramStart"/>
+            <w:r>
+              <w:t>).</w:t>
+            </w:r>
+            <w:proofErr w:type="spellStart"/>
             <w:r>
               <w:rPr>
                 <w:b/>
@@ -5217,13 +8538,29 @@
               </w:rPr>
               <w:t>selectedIndex</w:t>
             </w:r>
+            <w:proofErr w:type="spellEnd"/>
+            <w:proofErr w:type="gramEnd"/>
             <w:r>
               <w:t>;</w:t>
             </w:r>
           </w:p>
           <w:p>
             <w:r>
-              <w:t>      var options = document.getElementById('country').</w:t>
+              <w:t xml:space="preserve">      var options = </w:t>
+            </w:r>
+            <w:proofErr w:type="spellStart"/>
+            <w:proofErr w:type="gramStart"/>
+            <w:r>
+              <w:t>document.getElementById</w:t>
+            </w:r>
+            <w:proofErr w:type="spellEnd"/>
+            <w:proofErr w:type="gramEnd"/>
+            <w:r>
+              <w:t>('country'</w:t>
+            </w:r>
+            <w:proofErr w:type="gramStart"/>
+            <w:r>
+              <w:t>).</w:t>
             </w:r>
             <w:r>
               <w:rPr>
@@ -5233,13 +8570,22 @@
               </w:rPr>
               <w:t>options</w:t>
             </w:r>
+            <w:proofErr w:type="gramEnd"/>
             <w:r>
               <w:t>;</w:t>
             </w:r>
           </w:p>
           <w:p>
             <w:r>
-              <w:t xml:space="preserve">      var finalValue = </w:t>
+              <w:t xml:space="preserve">      var </w:t>
+            </w:r>
+            <w:proofErr w:type="spellStart"/>
+            <w:r>
+              <w:t>finalValue</w:t>
+            </w:r>
+            <w:proofErr w:type="spellEnd"/>
+            <w:r>
+              <w:t xml:space="preserve"> = </w:t>
             </w:r>
             <w:r>
               <w:rPr>
@@ -5260,24 +8606,54 @@
               </w:rPr>
             </w:pPr>
             <w:r>
-              <w:t xml:space="preserve">      var htmlContent = </w:t>
-            </w:r>
+              <w:t xml:space="preserve">      var </w:t>
+            </w:r>
+            <w:proofErr w:type="spellStart"/>
+            <w:r>
+              <w:t>htmlContent</w:t>
+            </w:r>
+            <w:proofErr w:type="spellEnd"/>
+            <w:r>
+              <w:t xml:space="preserve"> = </w:t>
+            </w:r>
+            <w:proofErr w:type="spellStart"/>
             <w:r>
               <w:rPr>
                 <w:b/>
                 <w:bCs/>
                 <w:highlight w:val="yellow"/>
               </w:rPr>
-              <w:t>optns[index].</w:t>
-            </w:r>
+              <w:t>optns</w:t>
+            </w:r>
+            <w:proofErr w:type="spellEnd"/>
             <w:r>
               <w:rPr>
                 <w:b/>
                 <w:bCs/>
                 <w:highlight w:val="yellow"/>
               </w:rPr>
+              <w:t>[index</w:t>
+            </w:r>
+            <w:proofErr w:type="gramStart"/>
+            <w:r>
+              <w:rPr>
+                <w:b/>
+                <w:bCs/>
+                <w:highlight w:val="yellow"/>
+              </w:rPr>
+              <w:t>].</w:t>
+            </w:r>
+            <w:proofErr w:type="spellStart"/>
+            <w:r>
+              <w:rPr>
+                <w:b/>
+                <w:bCs/>
+                <w:highlight w:val="yellow"/>
+              </w:rPr>
               <w:t>innerHTML</w:t>
             </w:r>
+            <w:proofErr w:type="spellEnd"/>
+            <w:proofErr w:type="gramEnd"/>
             <w:r>
               <w:t>;</w:t>
             </w:r>
@@ -5390,8 +8766,15 @@
                 <w:bCs/>
               </w:rPr>
             </w:pPr>
-            <w:r>
-              <w:t>document.getElementById("country").</w:t>
+            <w:proofErr w:type="spellStart"/>
+            <w:proofErr w:type="gramStart"/>
+            <w:r>
+              <w:t>document.getElementById</w:t>
+            </w:r>
+            <w:proofErr w:type="spellEnd"/>
+            <w:proofErr w:type="gramEnd"/>
+            <w:r>
+              <w:t>("country").</w:t>
             </w:r>
             <w:r>
               <w:rPr>
@@ -5421,15 +8804,34 @@
                 <w:lang w:val="en-US"/>
               </w:rPr>
             </w:pPr>
-            <w:r>
-              <w:t>document.getElementById("country").</w:t>
-            </w:r>
-            <w:r>
-              <w:rPr>
-                <w:b/>
-                <w:bCs/>
-              </w:rPr>
-              <w:t>checked = true; -</w:t>
+            <w:proofErr w:type="spellStart"/>
+            <w:proofErr w:type="gramStart"/>
+            <w:r>
+              <w:t>document.getElementById</w:t>
+            </w:r>
+            <w:proofErr w:type="spellEnd"/>
+            <w:proofErr w:type="gramEnd"/>
+            <w:r>
+              <w:t>("country"</w:t>
+            </w:r>
+            <w:proofErr w:type="gramStart"/>
+            <w:r>
+              <w:t>).</w:t>
+            </w:r>
+            <w:r>
+              <w:rPr>
+                <w:b/>
+                <w:bCs/>
+              </w:rPr>
+              <w:t>checked</w:t>
+            </w:r>
+            <w:proofErr w:type="gramEnd"/>
+            <w:r>
+              <w:rPr>
+                <w:b/>
+                <w:bCs/>
+              </w:rPr>
+              <w:t xml:space="preserve"> = true; -</w:t>
             </w:r>
             <w:r>
               <w:rPr>
@@ -5468,15 +8870,34 @@
                 <w:bCs/>
               </w:rPr>
             </w:pPr>
-            <w:r>
-              <w:t>document.getElementById("country").</w:t>
-            </w:r>
-            <w:r>
-              <w:rPr>
-                <w:b/>
-                <w:bCs/>
-              </w:rPr>
-              <w:t xml:space="preserve">disabled = true/false; </w:t>
+            <w:proofErr w:type="spellStart"/>
+            <w:proofErr w:type="gramStart"/>
+            <w:r>
+              <w:t>document.getElementById</w:t>
+            </w:r>
+            <w:proofErr w:type="spellEnd"/>
+            <w:proofErr w:type="gramEnd"/>
+            <w:r>
+              <w:t>("country"</w:t>
+            </w:r>
+            <w:proofErr w:type="gramStart"/>
+            <w:r>
+              <w:t>).</w:t>
+            </w:r>
+            <w:r>
+              <w:rPr>
+                <w:b/>
+                <w:bCs/>
+              </w:rPr>
+              <w:t>disabled</w:t>
+            </w:r>
+            <w:proofErr w:type="gramEnd"/>
+            <w:r>
+              <w:rPr>
+                <w:b/>
+                <w:bCs/>
+              </w:rPr>
+              <w:t xml:space="preserve"> = true/false; </w:t>
             </w:r>
             <w:r>
               <w:rPr>
@@ -5507,15 +8928,36 @@
                 <w:bCs/>
               </w:rPr>
             </w:pPr>
-            <w:r>
-              <w:t>document.getElementById("country").</w:t>
-            </w:r>
-            <w:r>
-              <w:rPr>
-                <w:b/>
-                <w:bCs/>
-              </w:rPr>
-              <w:t xml:space="preserve">selectedIndex; </w:t>
+            <w:proofErr w:type="spellStart"/>
+            <w:proofErr w:type="gramStart"/>
+            <w:r>
+              <w:t>document.getElementById</w:t>
+            </w:r>
+            <w:proofErr w:type="spellEnd"/>
+            <w:proofErr w:type="gramEnd"/>
+            <w:r>
+              <w:t>("country"</w:t>
+            </w:r>
+            <w:proofErr w:type="gramStart"/>
+            <w:r>
+              <w:t>).</w:t>
+            </w:r>
+            <w:proofErr w:type="spellStart"/>
+            <w:r>
+              <w:rPr>
+                <w:b/>
+                <w:bCs/>
+              </w:rPr>
+              <w:t>selectedIndex</w:t>
+            </w:r>
+            <w:proofErr w:type="spellEnd"/>
+            <w:proofErr w:type="gramEnd"/>
+            <w:r>
+              <w:rPr>
+                <w:b/>
+                <w:bCs/>
+              </w:rPr>
+              <w:t xml:space="preserve">; </w:t>
             </w:r>
             <w:r>
               <w:rPr>
@@ -5539,15 +8981,34 @@
                 <w:bCs/>
               </w:rPr>
             </w:pPr>
-            <w:r>
-              <w:t>document.getElementById("country").</w:t>
-            </w:r>
-            <w:r>
-              <w:rPr>
-                <w:b/>
-                <w:bCs/>
-              </w:rPr>
-              <w:t xml:space="preserve">options; </w:t>
+            <w:proofErr w:type="spellStart"/>
+            <w:proofErr w:type="gramStart"/>
+            <w:r>
+              <w:t>document.getElementById</w:t>
+            </w:r>
+            <w:proofErr w:type="spellEnd"/>
+            <w:proofErr w:type="gramEnd"/>
+            <w:r>
+              <w:t>("country"</w:t>
+            </w:r>
+            <w:proofErr w:type="gramStart"/>
+            <w:r>
+              <w:t>).</w:t>
+            </w:r>
+            <w:r>
+              <w:rPr>
+                <w:b/>
+                <w:bCs/>
+              </w:rPr>
+              <w:t>options</w:t>
+            </w:r>
+            <w:proofErr w:type="gramEnd"/>
+            <w:r>
+              <w:rPr>
+                <w:b/>
+                <w:bCs/>
+              </w:rPr>
+              <w:t xml:space="preserve">; </w:t>
             </w:r>
             <w:r>
               <w:rPr>
@@ -5571,15 +9032,34 @@
                 <w:bCs/>
               </w:rPr>
             </w:pPr>
-            <w:r>
-              <w:t>document.getElementById("country").</w:t>
-            </w:r>
-            <w:r>
-              <w:rPr>
-                <w:b/>
-                <w:bCs/>
-              </w:rPr>
-              <w:t xml:space="preserve">options[index].value; </w:t>
+            <w:proofErr w:type="spellStart"/>
+            <w:proofErr w:type="gramStart"/>
+            <w:r>
+              <w:t>document.getElementById</w:t>
+            </w:r>
+            <w:proofErr w:type="spellEnd"/>
+            <w:proofErr w:type="gramEnd"/>
+            <w:r>
+              <w:t>("country"</w:t>
+            </w:r>
+            <w:proofErr w:type="gramStart"/>
+            <w:r>
+              <w:t>).</w:t>
+            </w:r>
+            <w:r>
+              <w:rPr>
+                <w:b/>
+                <w:bCs/>
+              </w:rPr>
+              <w:t>options</w:t>
+            </w:r>
+            <w:proofErr w:type="gramEnd"/>
+            <w:r>
+              <w:rPr>
+                <w:b/>
+                <w:bCs/>
+              </w:rPr>
+              <w:t xml:space="preserve">[index].value; </w:t>
             </w:r>
             <w:r>
               <w:rPr>
@@ -5603,15 +9083,59 @@
                 <w:bCs/>
               </w:rPr>
             </w:pPr>
-            <w:r>
-              <w:t>document.getElementById("country").</w:t>
-            </w:r>
-            <w:r>
-              <w:rPr>
-                <w:b/>
-                <w:bCs/>
-              </w:rPr>
-              <w:t xml:space="preserve">options[index].innerHTML; </w:t>
+            <w:proofErr w:type="spellStart"/>
+            <w:proofErr w:type="gramStart"/>
+            <w:r>
+              <w:t>document.getElementById</w:t>
+            </w:r>
+            <w:proofErr w:type="spellEnd"/>
+            <w:proofErr w:type="gramEnd"/>
+            <w:r>
+              <w:t>("country"</w:t>
+            </w:r>
+            <w:proofErr w:type="gramStart"/>
+            <w:r>
+              <w:t>).</w:t>
+            </w:r>
+            <w:r>
+              <w:rPr>
+                <w:b/>
+                <w:bCs/>
+              </w:rPr>
+              <w:t>options</w:t>
+            </w:r>
+            <w:proofErr w:type="gramEnd"/>
+            <w:r>
+              <w:rPr>
+                <w:b/>
+                <w:bCs/>
+              </w:rPr>
+              <w:t>[index</w:t>
+            </w:r>
+            <w:proofErr w:type="gramStart"/>
+            <w:r>
+              <w:rPr>
+                <w:b/>
+                <w:bCs/>
+              </w:rPr>
+              <w:t>].</w:t>
+            </w:r>
+            <w:proofErr w:type="spellStart"/>
+            <w:r>
+              <w:rPr>
+                <w:b/>
+                <w:bCs/>
+              </w:rPr>
+              <w:t>innerHTML</w:t>
+            </w:r>
+            <w:proofErr w:type="spellEnd"/>
+            <w:proofErr w:type="gramEnd"/>
+            <w:r>
+              <w:rPr>
+                <w:b/>
+                <w:bCs/>
+              </w:rPr>
+              <w:t xml:space="preserve">; </w:t>
             </w:r>
             <w:r>
               <w:rPr>
@@ -5643,15 +9167,36 @@
                 <w:bCs/>
               </w:rPr>
             </w:pPr>
-            <w:r>
-              <w:t>document.getElementById("country").</w:t>
-            </w:r>
-            <w:r>
-              <w:rPr>
-                <w:b/>
-                <w:bCs/>
-              </w:rPr>
-              <w:t xml:space="preserve">innerHTML; </w:t>
+            <w:proofErr w:type="spellStart"/>
+            <w:proofErr w:type="gramStart"/>
+            <w:r>
+              <w:t>document.getElementById</w:t>
+            </w:r>
+            <w:proofErr w:type="spellEnd"/>
+            <w:proofErr w:type="gramEnd"/>
+            <w:r>
+              <w:t>("country"</w:t>
+            </w:r>
+            <w:proofErr w:type="gramStart"/>
+            <w:r>
+              <w:t>).</w:t>
+            </w:r>
+            <w:proofErr w:type="spellStart"/>
+            <w:r>
+              <w:rPr>
+                <w:b/>
+                <w:bCs/>
+              </w:rPr>
+              <w:t>innerHTML</w:t>
+            </w:r>
+            <w:proofErr w:type="spellEnd"/>
+            <w:proofErr w:type="gramEnd"/>
+            <w:r>
+              <w:rPr>
+                <w:b/>
+                <w:bCs/>
+              </w:rPr>
+              <w:t xml:space="preserve">; </w:t>
             </w:r>
             <w:r>
               <w:rPr>
@@ -5676,18 +9221,46 @@
                 <w:bCs/>
               </w:rPr>
             </w:pPr>
-            <w:r>
-              <w:t>document.getElementById("country")</w:t>
+            <w:proofErr w:type="spellStart"/>
+            <w:proofErr w:type="gramStart"/>
+            <w:r>
+              <w:t>document.getElementById</w:t>
+            </w:r>
+            <w:proofErr w:type="spellEnd"/>
+            <w:proofErr w:type="gramEnd"/>
+            <w:r>
+              <w:t>("country"</w:t>
+            </w:r>
+            <w:proofErr w:type="gramStart"/>
+            <w:r>
+              <w:t>)</w:t>
             </w:r>
             <w:r>
               <w:t>.</w:t>
             </w:r>
-            <w:r>
-              <w:rPr>
-                <w:b/>
-                <w:bCs/>
-              </w:rPr>
-              <w:t>style.display = ‘block’</w:t>
+            <w:proofErr w:type="spellStart"/>
+            <w:r>
+              <w:rPr>
+                <w:b/>
+                <w:bCs/>
+              </w:rPr>
+              <w:t>style</w:t>
+            </w:r>
+            <w:proofErr w:type="gramEnd"/>
+            <w:r>
+              <w:rPr>
+                <w:b/>
+                <w:bCs/>
+              </w:rPr>
+              <w:t>.display</w:t>
+            </w:r>
+            <w:proofErr w:type="spellEnd"/>
+            <w:r>
+              <w:rPr>
+                <w:b/>
+                <w:bCs/>
+              </w:rPr>
+              <w:t xml:space="preserve"> = ‘block’</w:t>
             </w:r>
             <w:r>
               <w:rPr>
@@ -5732,18 +9305,46 @@
                 <w:lang w:val="en-US"/>
               </w:rPr>
             </w:pPr>
-            <w:r>
-              <w:t>document.getElementById("country")</w:t>
+            <w:proofErr w:type="spellStart"/>
+            <w:proofErr w:type="gramStart"/>
+            <w:r>
+              <w:t>document.getElementById</w:t>
+            </w:r>
+            <w:proofErr w:type="spellEnd"/>
+            <w:proofErr w:type="gramEnd"/>
+            <w:r>
+              <w:t>("country"</w:t>
+            </w:r>
+            <w:proofErr w:type="gramStart"/>
+            <w:r>
+              <w:t>)</w:t>
             </w:r>
             <w:r>
               <w:t>.</w:t>
             </w:r>
-            <w:r>
-              <w:rPr>
-                <w:b/>
-                <w:bCs/>
-              </w:rPr>
-              <w:t>style.display = ‘</w:t>
+            <w:proofErr w:type="spellStart"/>
+            <w:r>
+              <w:rPr>
+                <w:b/>
+                <w:bCs/>
+              </w:rPr>
+              <w:t>style</w:t>
+            </w:r>
+            <w:proofErr w:type="gramEnd"/>
+            <w:r>
+              <w:rPr>
+                <w:b/>
+                <w:bCs/>
+              </w:rPr>
+              <w:t>.display</w:t>
+            </w:r>
+            <w:proofErr w:type="spellEnd"/>
+            <w:r>
+              <w:rPr>
+                <w:b/>
+                <w:bCs/>
+              </w:rPr>
+              <w:t xml:space="preserve"> = ‘</w:t>
             </w:r>
             <w:r>
               <w:rPr>
@@ -5874,27 +9475,112 @@
           </w:p>
           <w:p>
             <w:r>
-              <w:t>    Enter Name : &lt;input type="text" id="userName" /&gt;&lt;br&gt;</w:t>
-            </w:r>
-          </w:p>
-          <w:p>
-            <w:r>
-              <w:t>    Enter Password: &lt;input type="password" id="pwd" /&gt;&lt;br&gt;</w:t>
-            </w:r>
-          </w:p>
-          <w:p>
-            <w:r>
-              <w:t>    Select coubtry: &lt;br&gt;</w:t>
-            </w:r>
-          </w:p>
-          <w:p>
-            <w:r>
-              <w:t>    &lt;select id="country" onchange="showElements();"&gt;</w:t>
-            </w:r>
-          </w:p>
-          <w:p>
-            <w:r>
-              <w:t>      &lt;option value="slect"&gt;Select&lt;/option&gt;</w:t>
+              <w:t xml:space="preserve">    Enter </w:t>
+            </w:r>
+            <w:proofErr w:type="gramStart"/>
+            <w:r>
+              <w:t>Name :</w:t>
+            </w:r>
+            <w:proofErr w:type="gramEnd"/>
+            <w:r>
+              <w:t xml:space="preserve"> &lt;input type="text" id="</w:t>
+            </w:r>
+            <w:proofErr w:type="spellStart"/>
+            <w:r>
+              <w:t>userName</w:t>
+            </w:r>
+            <w:proofErr w:type="spellEnd"/>
+            <w:r>
+              <w:t>" /&gt;&lt;</w:t>
+            </w:r>
+            <w:proofErr w:type="spellStart"/>
+            <w:r>
+              <w:t>br</w:t>
+            </w:r>
+            <w:proofErr w:type="spellEnd"/>
+            <w:r>
+              <w:t>&gt;</w:t>
+            </w:r>
+          </w:p>
+          <w:p>
+            <w:r>
+              <w:t>    Enter Password: &lt;input type="password" id="</w:t>
+            </w:r>
+            <w:proofErr w:type="spellStart"/>
+            <w:r>
+              <w:t>pwd</w:t>
+            </w:r>
+            <w:proofErr w:type="spellEnd"/>
+            <w:r>
+              <w:t>" /&gt;&lt;</w:t>
+            </w:r>
+            <w:proofErr w:type="spellStart"/>
+            <w:r>
+              <w:t>br</w:t>
+            </w:r>
+            <w:proofErr w:type="spellEnd"/>
+            <w:r>
+              <w:t>&gt;</w:t>
+            </w:r>
+          </w:p>
+          <w:p>
+            <w:r>
+              <w:t xml:space="preserve">    Select </w:t>
+            </w:r>
+            <w:proofErr w:type="spellStart"/>
+            <w:r>
+              <w:t>coubtry</w:t>
+            </w:r>
+            <w:proofErr w:type="spellEnd"/>
+            <w:r>
+              <w:t>: &lt;</w:t>
+            </w:r>
+            <w:proofErr w:type="spellStart"/>
+            <w:r>
+              <w:t>br</w:t>
+            </w:r>
+            <w:proofErr w:type="spellEnd"/>
+            <w:r>
+              <w:t>&gt;</w:t>
+            </w:r>
+          </w:p>
+          <w:p>
+            <w:r>
+              <w:t xml:space="preserve">    &lt;select id="country" </w:t>
+            </w:r>
+            <w:proofErr w:type="spellStart"/>
+            <w:r>
+              <w:t>onchange</w:t>
+            </w:r>
+            <w:proofErr w:type="spellEnd"/>
+            <w:r>
+              <w:t>="</w:t>
+            </w:r>
+            <w:proofErr w:type="spellStart"/>
+            <w:proofErr w:type="gramStart"/>
+            <w:r>
+              <w:t>showElements</w:t>
+            </w:r>
+            <w:proofErr w:type="spellEnd"/>
+            <w:r>
+              <w:t>(</w:t>
+            </w:r>
+            <w:proofErr w:type="gramEnd"/>
+            <w:r>
+              <w:t>);"&gt;</w:t>
+            </w:r>
+          </w:p>
+          <w:p>
+            <w:r>
+              <w:t>      &lt;option value="</w:t>
+            </w:r>
+            <w:proofErr w:type="spellStart"/>
+            <w:r>
+              <w:t>slect</w:t>
+            </w:r>
+            <w:proofErr w:type="spellEnd"/>
+            <w:r>
+              <w:t>"&gt;Select&lt;/option&gt;</w:t>
             </w:r>
           </w:p>
           <w:p>
@@ -5914,7 +9600,15 @@
           </w:p>
           <w:p>
             <w:r>
-              <w:t>    &lt;/select&gt;&lt;br&gt;</w:t>
+              <w:t>    &lt;/select&gt;&lt;</w:t>
+            </w:r>
+            <w:proofErr w:type="spellStart"/>
+            <w:r>
+              <w:t>br</w:t>
+            </w:r>
+            <w:proofErr w:type="spellEnd"/>
+            <w:r>
+              <w:t>&gt;</w:t>
             </w:r>
           </w:p>
           <w:p>
@@ -5924,47 +9618,127 @@
           </w:p>
           <w:p>
             <w:r>
-              <w:t>      Gender: &lt;br&gt;</w:t>
-            </w:r>
-          </w:p>
-          <w:p>
-            <w:r>
-              <w:t>      Male : &lt;input type="radio" id="male" name="g" /&gt;</w:t>
-            </w:r>
-          </w:p>
-          <w:p>
-            <w:r>
-              <w:t>      Female : &lt;input type="radio" id="female" name="g" /&gt;</w:t>
-            </w:r>
-          </w:p>
-          <w:p>
-            <w:r>
-              <w:t>      &lt;br&gt;</w:t>
-            </w:r>
-          </w:p>
-          <w:p>
-            <w:r>
-              <w:t>      Select Langualges:</w:t>
-            </w:r>
-          </w:p>
-          <w:p>
-            <w:r>
-              <w:t>      English : &lt;input type="checkbox" id="eng" /&gt;</w:t>
-            </w:r>
-          </w:p>
-          <w:p>
-            <w:r>
-              <w:t>      Telugu: &lt;input type="checkbox" id="tel" /&gt;</w:t>
-            </w:r>
-          </w:p>
-          <w:p>
-            <w:r>
-              <w:t>      Tamil: &lt;input type="checkbox" id="tml" /&gt;</w:t>
-            </w:r>
-          </w:p>
-          <w:p>
-            <w:r>
-              <w:t>      &lt;br&gt;</w:t>
+              <w:t>      Gender: &lt;</w:t>
+            </w:r>
+            <w:proofErr w:type="spellStart"/>
+            <w:r>
+              <w:t>br</w:t>
+            </w:r>
+            <w:proofErr w:type="spellEnd"/>
+            <w:r>
+              <w:t>&gt;</w:t>
+            </w:r>
+          </w:p>
+          <w:p>
+            <w:r>
+              <w:t xml:space="preserve">      </w:t>
+            </w:r>
+            <w:proofErr w:type="gramStart"/>
+            <w:r>
+              <w:t>Male :</w:t>
+            </w:r>
+            <w:proofErr w:type="gramEnd"/>
+            <w:r>
+              <w:t xml:space="preserve"> &lt;input type="radio" id="male" name="g" /&gt;</w:t>
+            </w:r>
+          </w:p>
+          <w:p>
+            <w:r>
+              <w:t xml:space="preserve">      </w:t>
+            </w:r>
+            <w:proofErr w:type="gramStart"/>
+            <w:r>
+              <w:t>Female :</w:t>
+            </w:r>
+            <w:proofErr w:type="gramEnd"/>
+            <w:r>
+              <w:t xml:space="preserve"> &lt;input type="radio" id="female" name="g" /&gt;</w:t>
+            </w:r>
+          </w:p>
+          <w:p>
+            <w:r>
+              <w:t>      &lt;</w:t>
+            </w:r>
+            <w:proofErr w:type="spellStart"/>
+            <w:r>
+              <w:t>br</w:t>
+            </w:r>
+            <w:proofErr w:type="spellEnd"/>
+            <w:r>
+              <w:t>&gt;</w:t>
+            </w:r>
+          </w:p>
+          <w:p>
+            <w:r>
+              <w:t xml:space="preserve">      Select </w:t>
+            </w:r>
+            <w:proofErr w:type="spellStart"/>
+            <w:r>
+              <w:t>Langualges</w:t>
+            </w:r>
+            <w:proofErr w:type="spellEnd"/>
+            <w:r>
+              <w:t>:</w:t>
+            </w:r>
+          </w:p>
+          <w:p>
+            <w:r>
+              <w:t xml:space="preserve">      </w:t>
+            </w:r>
+            <w:proofErr w:type="gramStart"/>
+            <w:r>
+              <w:t>English :</w:t>
+            </w:r>
+            <w:proofErr w:type="gramEnd"/>
+            <w:r>
+              <w:t xml:space="preserve"> &lt;input type="checkbox" id="</w:t>
+            </w:r>
+            <w:proofErr w:type="spellStart"/>
+            <w:r>
+              <w:t>eng</w:t>
+            </w:r>
+            <w:proofErr w:type="spellEnd"/>
+            <w:r>
+              <w:t>" /&gt;</w:t>
+            </w:r>
+          </w:p>
+          <w:p>
+            <w:r>
+              <w:t>      Telugu: &lt;input type="checkbox" id="</w:t>
+            </w:r>
+            <w:proofErr w:type="spellStart"/>
+            <w:r>
+              <w:t>tel</w:t>
+            </w:r>
+            <w:proofErr w:type="spellEnd"/>
+            <w:r>
+              <w:t>" /&gt;</w:t>
+            </w:r>
+          </w:p>
+          <w:p>
+            <w:r>
+              <w:t>      Tamil: &lt;input type="checkbox" id="</w:t>
+            </w:r>
+            <w:proofErr w:type="spellStart"/>
+            <w:r>
+              <w:t>tml</w:t>
+            </w:r>
+            <w:proofErr w:type="spellEnd"/>
+            <w:r>
+              <w:t>" /&gt;</w:t>
+            </w:r>
+          </w:p>
+          <w:p>
+            <w:r>
+              <w:t>      &lt;</w:t>
+            </w:r>
+            <w:proofErr w:type="spellStart"/>
+            <w:r>
+              <w:t>br</w:t>
+            </w:r>
+            <w:proofErr w:type="spellEnd"/>
+            <w:r>
+              <w:t>&gt;</w:t>
             </w:r>
           </w:p>
           <w:p/>
@@ -5975,12 +9749,46 @@
           </w:p>
           <w:p>
             <w:r>
-              <w:t>    &lt;input type="submit"value="Submit..." onclick="submitFunction(); return false;" id="btn1" /&gt;</w:t>
-            </w:r>
-          </w:p>
-          <w:p>
-            <w:r>
-              <w:t>    &lt;input type="submit" disabled="true" value="Enable Form..." onclick="enableForm(); return false;" id="btn2" /&gt;</w:t>
+              <w:t>    &lt;input type="</w:t>
+            </w:r>
+            <w:proofErr w:type="spellStart"/>
+            <w:r>
+              <w:t>submit"value</w:t>
+            </w:r>
+            <w:proofErr w:type="spellEnd"/>
+            <w:r>
+              <w:t>="Submit..." onclick="</w:t>
+            </w:r>
+            <w:proofErr w:type="spellStart"/>
+            <w:proofErr w:type="gramStart"/>
+            <w:r>
+              <w:t>submitFunction</w:t>
+            </w:r>
+            <w:proofErr w:type="spellEnd"/>
+            <w:r>
+              <w:t>(</w:t>
+            </w:r>
+            <w:proofErr w:type="gramEnd"/>
+            <w:r>
+              <w:t>); return false;" id="btn1" /&gt;</w:t>
+            </w:r>
+          </w:p>
+          <w:p>
+            <w:r>
+              <w:t>    &lt;input type="submit" disabled="true" value="Enable Form..." onclick="</w:t>
+            </w:r>
+            <w:proofErr w:type="spellStart"/>
+            <w:proofErr w:type="gramStart"/>
+            <w:r>
+              <w:t>enableForm</w:t>
+            </w:r>
+            <w:proofErr w:type="spellEnd"/>
+            <w:r>
+              <w:t>(</w:t>
+            </w:r>
+            <w:proofErr w:type="gramEnd"/>
+            <w:r>
+              <w:t>); return false;" id="btn2" /&gt;</w:t>
             </w:r>
           </w:p>
           <w:p>
@@ -5991,13 +9799,53 @@
           <w:p/>
           <w:p>
             <w:r>
-              <w:t>  &lt;p id="pContent" hidden="true" style="background-color: greenyellow;"&gt;</w:t>
+              <w:t>  &lt;p id="</w:t>
+            </w:r>
+            <w:proofErr w:type="spellStart"/>
+            <w:r>
+              <w:t>pContent</w:t>
+            </w:r>
+            <w:proofErr w:type="spellEnd"/>
+            <w:r>
+              <w:t>" hidden="true" style="background-</w:t>
+            </w:r>
+            <w:proofErr w:type="spellStart"/>
+            <w:r>
+              <w:t>color</w:t>
+            </w:r>
+            <w:proofErr w:type="spellEnd"/>
+            <w:r>
+              <w:t xml:space="preserve">: </w:t>
+            </w:r>
+            <w:proofErr w:type="spellStart"/>
+            <w:r>
+              <w:t>greenyellow</w:t>
+            </w:r>
+            <w:proofErr w:type="spellEnd"/>
+            <w:r>
+              <w:t>;"&gt;</w:t>
             </w:r>
           </w:p>
           <w:p>
             <w:r>
               <w:lastRenderedPageBreak/>
-              <w:t>    Form Submitted successfull...!!!&lt;br&gt;</w:t>
+              <w:t xml:space="preserve">    Form Submitted </w:t>
+            </w:r>
+            <w:proofErr w:type="spellStart"/>
+            <w:r>
+              <w:t>successfull</w:t>
+            </w:r>
+            <w:proofErr w:type="spellEnd"/>
+            <w:r>
+              <w:t>...!!!&lt;</w:t>
+            </w:r>
+            <w:proofErr w:type="spellStart"/>
+            <w:r>
+              <w:t>br</w:t>
+            </w:r>
+            <w:proofErr w:type="spellEnd"/>
+            <w:r>
+              <w:t>&gt;</w:t>
             </w:r>
           </w:p>
           <w:p>
@@ -6012,17 +9860,57 @@
           </w:p>
           <w:p>
             <w:r>
-              <w:t>  &lt;div id="myDIV" style="color: green;"&gt;</w:t>
-            </w:r>
-          </w:p>
-          <w:p>
-            <w:r>
-              <w:t>    Form submitted successfully..!!!&lt;br&gt;</w:t>
-            </w:r>
-          </w:p>
-          <w:p>
-            <w:r>
-              <w:t>    100K+ creators trust Graphy to teach online</w:t>
+              <w:t>  &lt;div id="</w:t>
+            </w:r>
+            <w:proofErr w:type="spellStart"/>
+            <w:r>
+              <w:t>myDIV</w:t>
+            </w:r>
+            <w:proofErr w:type="spellEnd"/>
+            <w:r>
+              <w:t>" style="</w:t>
+            </w:r>
+            <w:proofErr w:type="spellStart"/>
+            <w:r>
+              <w:t>color</w:t>
+            </w:r>
+            <w:proofErr w:type="spellEnd"/>
+            <w:r>
+              <w:t>: green;"&gt;</w:t>
+            </w:r>
+          </w:p>
+          <w:p>
+            <w:r>
+              <w:t xml:space="preserve">    Form submitted </w:t>
+            </w:r>
+            <w:proofErr w:type="gramStart"/>
+            <w:r>
+              <w:t>successfully..!</w:t>
+            </w:r>
+            <w:proofErr w:type="gramEnd"/>
+            <w:r>
+              <w:t>!!&lt;</w:t>
+            </w:r>
+            <w:proofErr w:type="spellStart"/>
+            <w:r>
+              <w:t>br</w:t>
+            </w:r>
+            <w:proofErr w:type="spellEnd"/>
+            <w:r>
+              <w:t>&gt;</w:t>
+            </w:r>
+          </w:p>
+          <w:p>
+            <w:r>
+              <w:t xml:space="preserve">    100K+ creators trust </w:t>
+            </w:r>
+            <w:proofErr w:type="spellStart"/>
+            <w:r>
+              <w:t>Graphy</w:t>
+            </w:r>
+            <w:proofErr w:type="spellEnd"/>
+            <w:r>
+              <w:t xml:space="preserve"> to teach online</w:t>
             </w:r>
           </w:p>
           <w:p>
@@ -6038,27 +9926,75 @@
           </w:p>
           <w:p>
             <w:r>
-              <w:t>    Logiclabs Technologies 2025&lt;br&gt;</w:t>
-            </w:r>
-          </w:p>
-          <w:p>
-            <w:r>
-              <w:t>    Privacy policy&lt;br&gt;</w:t>
-            </w:r>
-          </w:p>
-          <w:p>
-            <w:r>
-              <w:t>    Terms of use&lt;br&gt;</w:t>
-            </w:r>
-          </w:p>
-          <w:p>
-            <w:r>
-              <w:t>    Contact us&lt;br&gt;</w:t>
-            </w:r>
-          </w:p>
-          <w:p>
-            <w:r>
-              <w:t>    Refund policy&lt;br&gt;</w:t>
+              <w:t xml:space="preserve">    </w:t>
+            </w:r>
+            <w:proofErr w:type="spellStart"/>
+            <w:r>
+              <w:t>Logiclabs</w:t>
+            </w:r>
+            <w:proofErr w:type="spellEnd"/>
+            <w:r>
+              <w:t xml:space="preserve"> Technologies 2025&lt;</w:t>
+            </w:r>
+            <w:proofErr w:type="spellStart"/>
+            <w:r>
+              <w:t>br</w:t>
+            </w:r>
+            <w:proofErr w:type="spellEnd"/>
+            <w:r>
+              <w:t>&gt;</w:t>
+            </w:r>
+          </w:p>
+          <w:p>
+            <w:r>
+              <w:t>    Privacy policy&lt;</w:t>
+            </w:r>
+            <w:proofErr w:type="spellStart"/>
+            <w:r>
+              <w:t>br</w:t>
+            </w:r>
+            <w:proofErr w:type="spellEnd"/>
+            <w:r>
+              <w:t>&gt;</w:t>
+            </w:r>
+          </w:p>
+          <w:p>
+            <w:r>
+              <w:t>    Terms of use&lt;</w:t>
+            </w:r>
+            <w:proofErr w:type="spellStart"/>
+            <w:r>
+              <w:t>br</w:t>
+            </w:r>
+            <w:proofErr w:type="spellEnd"/>
+            <w:r>
+              <w:t>&gt;</w:t>
+            </w:r>
+          </w:p>
+          <w:p>
+            <w:r>
+              <w:t>    Contact us&lt;</w:t>
+            </w:r>
+            <w:proofErr w:type="spellStart"/>
+            <w:r>
+              <w:t>br</w:t>
+            </w:r>
+            <w:proofErr w:type="spellEnd"/>
+            <w:r>
+              <w:t>&gt;</w:t>
+            </w:r>
+          </w:p>
+          <w:p>
+            <w:r>
+              <w:t>    Refund policy&lt;</w:t>
+            </w:r>
+            <w:proofErr w:type="spellStart"/>
+            <w:r>
+              <w:t>br</w:t>
+            </w:r>
+            <w:proofErr w:type="spellEnd"/>
+            <w:r>
+              <w:t>&gt;</w:t>
             </w:r>
           </w:p>
           <w:p>
@@ -6073,12 +10009,59 @@
           </w:p>
           <w:p>
             <w:r>
-              <w:t>    function submitFunction() {</w:t>
-            </w:r>
-          </w:p>
-          <w:p>
-            <w:r>
-              <w:t>      document.getElementById('myDIV').style.display = "block";</w:t>
+              <w:t xml:space="preserve">    function </w:t>
+            </w:r>
+            <w:proofErr w:type="spellStart"/>
+            <w:proofErr w:type="gramStart"/>
+            <w:r>
+              <w:t>submitFunction</w:t>
+            </w:r>
+            <w:proofErr w:type="spellEnd"/>
+            <w:r>
+              <w:t>(</w:t>
+            </w:r>
+            <w:proofErr w:type="gramEnd"/>
+            <w:r>
+              <w:t>) {</w:t>
+            </w:r>
+          </w:p>
+          <w:p>
+            <w:r>
+              <w:t xml:space="preserve">      </w:t>
+            </w:r>
+            <w:proofErr w:type="spellStart"/>
+            <w:proofErr w:type="gramStart"/>
+            <w:r>
+              <w:t>document.getElementById</w:t>
+            </w:r>
+            <w:proofErr w:type="spellEnd"/>
+            <w:proofErr w:type="gramEnd"/>
+            <w:r>
+              <w:t>('</w:t>
+            </w:r>
+            <w:proofErr w:type="spellStart"/>
+            <w:r>
+              <w:t>myDIV</w:t>
+            </w:r>
+            <w:proofErr w:type="spellEnd"/>
+            <w:r>
+              <w:t>'</w:t>
+            </w:r>
+            <w:proofErr w:type="gramStart"/>
+            <w:r>
+              <w:t>).</w:t>
+            </w:r>
+            <w:proofErr w:type="spellStart"/>
+            <w:r>
+              <w:t>style</w:t>
+            </w:r>
+            <w:proofErr w:type="gramEnd"/>
+            <w:r>
+              <w:t>.display</w:t>
+            </w:r>
+            <w:proofErr w:type="spellEnd"/>
+            <w:r>
+              <w:t xml:space="preserve"> = "block";</w:t>
             </w:r>
           </w:p>
           <w:p>
@@ -6088,12 +10071,59 @@
           </w:p>
           <w:p>
             <w:r>
-              <w:t>    function enableForm() {</w:t>
-            </w:r>
-          </w:p>
-          <w:p>
-            <w:r>
-              <w:t>      document.getElementById('myDIV').style.display = "none";</w:t>
+              <w:t xml:space="preserve">    function </w:t>
+            </w:r>
+            <w:proofErr w:type="spellStart"/>
+            <w:proofErr w:type="gramStart"/>
+            <w:r>
+              <w:t>enableForm</w:t>
+            </w:r>
+            <w:proofErr w:type="spellEnd"/>
+            <w:r>
+              <w:t>(</w:t>
+            </w:r>
+            <w:proofErr w:type="gramEnd"/>
+            <w:r>
+              <w:t>) {</w:t>
+            </w:r>
+          </w:p>
+          <w:p>
+            <w:r>
+              <w:t xml:space="preserve">      </w:t>
+            </w:r>
+            <w:proofErr w:type="spellStart"/>
+            <w:proofErr w:type="gramStart"/>
+            <w:r>
+              <w:t>document.getElementById</w:t>
+            </w:r>
+            <w:proofErr w:type="spellEnd"/>
+            <w:proofErr w:type="gramEnd"/>
+            <w:r>
+              <w:t>('</w:t>
+            </w:r>
+            <w:proofErr w:type="spellStart"/>
+            <w:r>
+              <w:t>myDIV</w:t>
+            </w:r>
+            <w:proofErr w:type="spellEnd"/>
+            <w:r>
+              <w:t>'</w:t>
+            </w:r>
+            <w:proofErr w:type="gramStart"/>
+            <w:r>
+              <w:t>).</w:t>
+            </w:r>
+            <w:proofErr w:type="spellStart"/>
+            <w:r>
+              <w:t>style</w:t>
+            </w:r>
+            <w:proofErr w:type="gramEnd"/>
+            <w:r>
+              <w:t>.display</w:t>
+            </w:r>
+            <w:proofErr w:type="spellEnd"/>
+            <w:r>
+              <w:t xml:space="preserve"> = "none";</w:t>
             </w:r>
           </w:p>
           <w:p>
@@ -6103,42 +10133,174 @@
           </w:p>
           <w:p>
             <w:r>
-              <w:t>    function showElements() {</w:t>
-            </w:r>
-          </w:p>
-          <w:p>
-            <w:r>
-              <w:t>      var index = document.getElementById("country").selectedIndex;</w:t>
-            </w:r>
-          </w:p>
-          <w:p>
-            <w:r>
-              <w:t>      var options = document.getElementById('country').options;</w:t>
-            </w:r>
-          </w:p>
-          <w:p>
-            <w:r>
-              <w:t>      var finalValue = options[index].value;</w:t>
-            </w:r>
-          </w:p>
-          <w:p>
-            <w:r>
-              <w:t>      if (finalValue == 222) {</w:t>
-            </w:r>
-          </w:p>
-          <w:p>
-            <w:r>
-              <w:t>        document.getElementById('sec1').style.display = 'block';</w:t>
-            </w:r>
-          </w:p>
-          <w:p>
-            <w:r>
-              <w:t>        document.getElementById('btn1').disabled = false;</w:t>
-            </w:r>
-          </w:p>
-          <w:p>
-            <w:r>
-              <w:t>        document.getElementById('btn2').disabled = false;</w:t>
+              <w:t xml:space="preserve">    function </w:t>
+            </w:r>
+            <w:proofErr w:type="spellStart"/>
+            <w:proofErr w:type="gramStart"/>
+            <w:r>
+              <w:t>showElements</w:t>
+            </w:r>
+            <w:proofErr w:type="spellEnd"/>
+            <w:r>
+              <w:t>(</w:t>
+            </w:r>
+            <w:proofErr w:type="gramEnd"/>
+            <w:r>
+              <w:t>) {</w:t>
+            </w:r>
+          </w:p>
+          <w:p>
+            <w:r>
+              <w:t xml:space="preserve">      var index = </w:t>
+            </w:r>
+            <w:proofErr w:type="spellStart"/>
+            <w:proofErr w:type="gramStart"/>
+            <w:r>
+              <w:t>document.getElementById</w:t>
+            </w:r>
+            <w:proofErr w:type="spellEnd"/>
+            <w:proofErr w:type="gramEnd"/>
+            <w:r>
+              <w:t>("country"</w:t>
+            </w:r>
+            <w:proofErr w:type="gramStart"/>
+            <w:r>
+              <w:t>).</w:t>
+            </w:r>
+            <w:proofErr w:type="spellStart"/>
+            <w:r>
+              <w:t>selectedIndex</w:t>
+            </w:r>
+            <w:proofErr w:type="spellEnd"/>
+            <w:proofErr w:type="gramEnd"/>
+            <w:r>
+              <w:t>;</w:t>
+            </w:r>
+          </w:p>
+          <w:p>
+            <w:r>
+              <w:t xml:space="preserve">      var options = </w:t>
+            </w:r>
+            <w:proofErr w:type="spellStart"/>
+            <w:proofErr w:type="gramStart"/>
+            <w:r>
+              <w:t>document.getElementById</w:t>
+            </w:r>
+            <w:proofErr w:type="spellEnd"/>
+            <w:proofErr w:type="gramEnd"/>
+            <w:r>
+              <w:t>('country'</w:t>
+            </w:r>
+            <w:proofErr w:type="gramStart"/>
+            <w:r>
+              <w:t>).options</w:t>
+            </w:r>
+            <w:proofErr w:type="gramEnd"/>
+            <w:r>
+              <w:t>;</w:t>
+            </w:r>
+          </w:p>
+          <w:p>
+            <w:r>
+              <w:t xml:space="preserve">      var </w:t>
+            </w:r>
+            <w:proofErr w:type="spellStart"/>
+            <w:r>
+              <w:t>finalValue</w:t>
+            </w:r>
+            <w:proofErr w:type="spellEnd"/>
+            <w:r>
+              <w:t xml:space="preserve"> = options[index].value;</w:t>
+            </w:r>
+          </w:p>
+          <w:p>
+            <w:r>
+              <w:t>      if (</w:t>
+            </w:r>
+            <w:proofErr w:type="spellStart"/>
+            <w:r>
+              <w:t>finalValue</w:t>
+            </w:r>
+            <w:proofErr w:type="spellEnd"/>
+            <w:r>
+              <w:t xml:space="preserve"> == 222) {</w:t>
+            </w:r>
+          </w:p>
+          <w:p>
+            <w:r>
+              <w:t xml:space="preserve">        </w:t>
+            </w:r>
+            <w:proofErr w:type="spellStart"/>
+            <w:proofErr w:type="gramStart"/>
+            <w:r>
+              <w:t>document.getElementById</w:t>
+            </w:r>
+            <w:proofErr w:type="spellEnd"/>
+            <w:proofErr w:type="gramEnd"/>
+            <w:r>
+              <w:t>('sec1'</w:t>
+            </w:r>
+            <w:proofErr w:type="gramStart"/>
+            <w:r>
+              <w:t>).</w:t>
+            </w:r>
+            <w:proofErr w:type="spellStart"/>
+            <w:r>
+              <w:t>style</w:t>
+            </w:r>
+            <w:proofErr w:type="gramEnd"/>
+            <w:r>
+              <w:t>.display</w:t>
+            </w:r>
+            <w:proofErr w:type="spellEnd"/>
+            <w:r>
+              <w:t xml:space="preserve"> = 'block';</w:t>
+            </w:r>
+          </w:p>
+          <w:p>
+            <w:r>
+              <w:t xml:space="preserve">        </w:t>
+            </w:r>
+            <w:proofErr w:type="spellStart"/>
+            <w:proofErr w:type="gramStart"/>
+            <w:r>
+              <w:t>document.getElementById</w:t>
+            </w:r>
+            <w:proofErr w:type="spellEnd"/>
+            <w:proofErr w:type="gramEnd"/>
+            <w:r>
+              <w:t>('btn1'</w:t>
+            </w:r>
+            <w:proofErr w:type="gramStart"/>
+            <w:r>
+              <w:t>).disabled</w:t>
+            </w:r>
+            <w:proofErr w:type="gramEnd"/>
+            <w:r>
+              <w:t xml:space="preserve"> = false;</w:t>
+            </w:r>
+          </w:p>
+          <w:p>
+            <w:r>
+              <w:t xml:space="preserve">        </w:t>
+            </w:r>
+            <w:proofErr w:type="spellStart"/>
+            <w:proofErr w:type="gramStart"/>
+            <w:r>
+              <w:t>document.getElementById</w:t>
+            </w:r>
+            <w:proofErr w:type="spellEnd"/>
+            <w:proofErr w:type="gramEnd"/>
+            <w:r>
+              <w:t>('btn2'</w:t>
+            </w:r>
+            <w:proofErr w:type="gramStart"/>
+            <w:r>
+              <w:t>).disabled</w:t>
+            </w:r>
+            <w:proofErr w:type="gramEnd"/>
+            <w:r>
+              <w:t xml:space="preserve"> = false;</w:t>
             </w:r>
           </w:p>
           <w:p>
@@ -6148,7 +10310,23 @@
           </w:p>
           <w:p>
             <w:r>
-              <w:t>        alert("You are unautorized to submit form!!");</w:t>
+              <w:t xml:space="preserve">        </w:t>
+            </w:r>
+            <w:proofErr w:type="gramStart"/>
+            <w:r>
+              <w:t>alert(</w:t>
+            </w:r>
+            <w:proofErr w:type="gramEnd"/>
+            <w:r>
+              <w:t xml:space="preserve">"You are </w:t>
+            </w:r>
+            <w:proofErr w:type="spellStart"/>
+            <w:r>
+              <w:t>unautorized</w:t>
+            </w:r>
+            <w:proofErr w:type="spellEnd"/>
+            <w:r>
+              <w:t xml:space="preserve"> to submit form!!");</w:t>
             </w:r>
           </w:p>
           <w:p>
@@ -6206,33 +10384,446 @@
       <w:pPr>
         <w:spacing w:after="0"/>
         <w:rPr>
-          <w:lang w:val="en-US"/>
-        </w:rPr>
-      </w:pPr>
-    </w:p>
-    <w:p>
-      <w:pPr>
-        <w:spacing w:after="0"/>
-        <w:rPr>
-          <w:lang w:val="en-US"/>
-        </w:rPr>
-      </w:pPr>
-    </w:p>
-    <w:p>
-      <w:pPr>
-        <w:spacing w:after="0"/>
-        <w:rPr>
-          <w:lang w:val="en-US"/>
-        </w:rPr>
-      </w:pPr>
-    </w:p>
-    <w:p>
-      <w:pPr>
-        <w:spacing w:after="0"/>
-        <w:rPr>
-          <w:lang w:val="en-US"/>
-        </w:rPr>
-      </w:pPr>
+          <w:b/>
+          <w:bCs/>
+          <w:lang w:val="en-US"/>
+        </w:rPr>
+      </w:pPr>
+      <w:r>
+        <w:rPr>
+          <w:b/>
+          <w:bCs/>
+          <w:lang w:val="en-US"/>
+        </w:rPr>
+        <w:t xml:space="preserve">-&gt;How to fetch the values from form &amp; </w:t>
+      </w:r>
+      <w:proofErr w:type="gramStart"/>
+      <w:r>
+        <w:rPr>
+          <w:b/>
+          <w:bCs/>
+          <w:lang w:val="en-US"/>
+        </w:rPr>
+        <w:t>How</w:t>
+      </w:r>
+      <w:proofErr w:type="gramEnd"/>
+      <w:r>
+        <w:rPr>
+          <w:b/>
+          <w:bCs/>
+          <w:lang w:val="en-US"/>
+        </w:rPr>
+        <w:t xml:space="preserve"> to assign values to existing form? </w:t>
+      </w:r>
+    </w:p>
+    <w:p>
+      <w:pPr>
+        <w:spacing w:after="0"/>
+        <w:rPr>
+          <w:lang w:val="en-US"/>
+        </w:rPr>
+      </w:pPr>
+      <w:r>
+        <w:rPr>
+          <w:lang w:val="en-US"/>
+        </w:rPr>
+        <w:t>Write two functions, one is for fetching the all values, another is for assigning new values.</w:t>
+      </w:r>
+    </w:p>
+    <w:p>
+      <w:pPr>
+        <w:spacing w:after="0"/>
+        <w:rPr>
+          <w:lang w:val="en-US"/>
+        </w:rPr>
+      </w:pPr>
+    </w:p>
+    <w:p>
+      <w:pPr>
+        <w:spacing w:after="0"/>
+        <w:rPr>
+          <w:b/>
+          <w:bCs/>
+          <w:sz w:val="52"/>
+          <w:szCs w:val="52"/>
+          <w:lang w:val="en-US"/>
+        </w:rPr>
+      </w:pPr>
+      <w:r>
+        <w:rPr>
+          <w:b/>
+          <w:bCs/>
+          <w:sz w:val="52"/>
+          <w:szCs w:val="52"/>
+          <w:lang w:val="en-US"/>
+        </w:rPr>
+        <w:t xml:space="preserve">“document” object: </w:t>
+      </w:r>
+    </w:p>
+    <w:p>
+      <w:pPr>
+        <w:spacing w:after="0"/>
+        <w:rPr>
+          <w:lang w:val="en-US"/>
+        </w:rPr>
+      </w:pPr>
+      <w:r>
+        <w:rPr>
+          <w:lang w:val="en-US"/>
+        </w:rPr>
+        <w:t xml:space="preserve">Why always we are writing </w:t>
+      </w:r>
+      <w:proofErr w:type="spellStart"/>
+      <w:proofErr w:type="gramStart"/>
+      <w:r>
+        <w:rPr>
+          <w:b/>
+          <w:bCs/>
+          <w:highlight w:val="yellow"/>
+          <w:lang w:val="en-US"/>
+        </w:rPr>
+        <w:t>document</w:t>
+      </w:r>
+      <w:r>
+        <w:rPr>
+          <w:lang w:val="en-US"/>
+        </w:rPr>
+        <w:t>.getElementById</w:t>
+      </w:r>
+      <w:proofErr w:type="spellEnd"/>
+      <w:proofErr w:type="gramEnd"/>
+      <w:r>
+        <w:rPr>
+          <w:lang w:val="en-US"/>
+        </w:rPr>
+        <w:t>()???</w:t>
+      </w:r>
+    </w:p>
+    <w:p>
+      <w:pPr>
+        <w:spacing w:after="0"/>
+        <w:rPr>
+          <w:lang w:val="en-US"/>
+        </w:rPr>
+      </w:pPr>
+      <w:r>
+        <w:rPr>
+          <w:lang w:val="en-US"/>
+        </w:rPr>
+        <w:t xml:space="preserve">What is this “document”? why are we writing? </w:t>
+      </w:r>
+    </w:p>
+    <w:p>
+      <w:pPr>
+        <w:spacing w:after="0"/>
+        <w:rPr>
+          <w:lang w:val="en-US"/>
+        </w:rPr>
+      </w:pPr>
+    </w:p>
+    <w:p>
+      <w:pPr>
+        <w:spacing w:after="0"/>
+        <w:rPr>
+          <w:lang w:val="en-US"/>
+        </w:rPr>
+      </w:pPr>
+      <w:r>
+        <w:rPr>
+          <w:lang w:val="en-US"/>
+        </w:rPr>
+        <w:t>In the browser, what ever white screen is visible is called as “document” object.</w:t>
+      </w:r>
+    </w:p>
+    <w:p>
+      <w:pPr>
+        <w:spacing w:after="0"/>
+        <w:rPr>
+          <w:lang w:val="en-US"/>
+        </w:rPr>
+      </w:pPr>
+      <w:r>
+        <w:rPr>
+          <w:lang w:val="en-US"/>
+        </w:rPr>
+        <w:lastRenderedPageBreak/>
+        <w:drawing>
+          <wp:inline distT="0" distB="0" distL="0" distR="0" wp14:anchorId="5F264960" wp14:editId="215C121D">
+            <wp:extent cx="6645910" cy="3735070"/>
+            <wp:effectExtent l="0" t="0" r="2540" b="0"/>
+            <wp:docPr id="647010835" name="Picture 1"/>
+            <wp:cNvGraphicFramePr>
+              <a:graphicFrameLocks xmlns:a="http://schemas.openxmlformats.org/drawingml/2006/main" noChangeAspect="1"/>
+            </wp:cNvGraphicFramePr>
+            <a:graphic xmlns:a="http://schemas.openxmlformats.org/drawingml/2006/main">
+              <a:graphicData uri="http://schemas.openxmlformats.org/drawingml/2006/picture">
+                <pic:pic xmlns:pic="http://schemas.openxmlformats.org/drawingml/2006/picture">
+                  <pic:nvPicPr>
+                    <pic:cNvPr id="647010835" name=""/>
+                    <pic:cNvPicPr/>
+                  </pic:nvPicPr>
+                  <pic:blipFill>
+                    <a:blip r:embed="rId14"/>
+                    <a:stretch>
+                      <a:fillRect/>
+                    </a:stretch>
+                  </pic:blipFill>
+                  <pic:spPr>
+                    <a:xfrm>
+                      <a:off x="0" y="0"/>
+                      <a:ext cx="6645910" cy="3735070"/>
+                    </a:xfrm>
+                    <a:prstGeom prst="rect">
+                      <a:avLst/>
+                    </a:prstGeom>
+                  </pic:spPr>
+                </pic:pic>
+              </a:graphicData>
+            </a:graphic>
+          </wp:inline>
+        </w:drawing>
+      </w:r>
+    </w:p>
+    <w:p>
+      <w:pPr>
+        <w:spacing w:after="0"/>
+        <w:rPr>
+          <w:lang w:val="en-US"/>
+        </w:rPr>
+      </w:pPr>
+    </w:p>
+    <w:p>
+      <w:pPr>
+        <w:spacing w:after="0"/>
+        <w:rPr>
+          <w:lang w:val="en-US"/>
+        </w:rPr>
+      </w:pPr>
+      <w:r>
+        <w:rPr>
+          <w:lang w:val="en-US"/>
+        </w:rPr>
+        <w:t>Above we can see yellow area we called as “document” object.</w:t>
+      </w:r>
+    </w:p>
+    <w:p>
+      <w:pPr>
+        <w:spacing w:after="0"/>
+        <w:rPr>
+          <w:lang w:val="en-US"/>
+        </w:rPr>
+      </w:pPr>
+    </w:p>
+    <w:p>
+      <w:pPr>
+        <w:spacing w:after="0"/>
+        <w:rPr>
+          <w:lang w:val="en-US"/>
+        </w:rPr>
+      </w:pPr>
+      <w:r>
+        <w:rPr>
+          <w:lang w:val="en-US"/>
+        </w:rPr>
+        <w:t>Complete browser is called as “window” object.</w:t>
+      </w:r>
+    </w:p>
+    <w:p>
+      <w:pPr>
+        <w:spacing w:after="0"/>
+        <w:rPr>
+          <w:lang w:val="en-US"/>
+        </w:rPr>
+      </w:pPr>
+    </w:p>
+    <w:p>
+      <w:pPr>
+        <w:spacing w:after="0"/>
+        <w:rPr>
+          <w:lang w:val="en-US"/>
+        </w:rPr>
+      </w:pPr>
+      <w:r>
+        <w:rPr>
+          <w:noProof/>
+        </w:rPr>
+        <w:drawing>
+          <wp:inline distT="0" distB="0" distL="0" distR="0" wp14:anchorId="59B0426A" wp14:editId="7BEBACA0">
+            <wp:extent cx="6645910" cy="3570605"/>
+            <wp:effectExtent l="0" t="0" r="2540" b="0"/>
+            <wp:docPr id="1872667382" name="Picture 1"/>
+            <wp:cNvGraphicFramePr>
+              <a:graphicFrameLocks xmlns:a="http://schemas.openxmlformats.org/drawingml/2006/main" noChangeAspect="1"/>
+            </wp:cNvGraphicFramePr>
+            <a:graphic xmlns:a="http://schemas.openxmlformats.org/drawingml/2006/main">
+              <a:graphicData uri="http://schemas.openxmlformats.org/drawingml/2006/picture">
+                <pic:pic xmlns:pic="http://schemas.openxmlformats.org/drawingml/2006/picture">
+                  <pic:nvPicPr>
+                    <pic:cNvPr id="0" name="Picture 1"/>
+                    <pic:cNvPicPr>
+                      <a:picLocks noChangeAspect="1" noChangeArrowheads="1"/>
+                    </pic:cNvPicPr>
+                  </pic:nvPicPr>
+                  <pic:blipFill>
+                    <a:blip r:embed="rId15">
+                      <a:extLst>
+                        <a:ext uri="{28A0092B-C50C-407E-A947-70E740481C1C}">
+                          <a14:useLocalDpi xmlns:a14="http://schemas.microsoft.com/office/drawing/2010/main" val="0"/>
+                        </a:ext>
+                      </a:extLst>
+                    </a:blip>
+                    <a:srcRect/>
+                    <a:stretch>
+                      <a:fillRect/>
+                    </a:stretch>
+                  </pic:blipFill>
+                  <pic:spPr bwMode="auto">
+                    <a:xfrm>
+                      <a:off x="0" y="0"/>
+                      <a:ext cx="6645910" cy="3570605"/>
+                    </a:xfrm>
+                    <a:prstGeom prst="rect">
+                      <a:avLst/>
+                    </a:prstGeom>
+                    <a:noFill/>
+                    <a:ln>
+                      <a:noFill/>
+                    </a:ln>
+                  </pic:spPr>
+                </pic:pic>
+              </a:graphicData>
+            </a:graphic>
+          </wp:inline>
+        </w:drawing>
+      </w:r>
+    </w:p>
+    <w:p>
+      <w:pPr>
+        <w:spacing w:after="0"/>
+        <w:rPr>
+          <w:lang w:val="en-US"/>
+        </w:rPr>
+      </w:pPr>
+    </w:p>
+    <w:p>
+      <w:pPr>
+        <w:spacing w:after="0"/>
+        <w:rPr>
+          <w:lang w:val="en-US"/>
+        </w:rPr>
+      </w:pPr>
+    </w:p>
+    <w:p>
+      <w:pPr>
+        <w:spacing w:after="0"/>
+        <w:rPr>
+          <w:lang w:val="en-US"/>
+        </w:rPr>
+      </w:pPr>
+    </w:p>
+    <w:p>
+      <w:pPr>
+        <w:spacing w:after="0"/>
+        <w:rPr>
+          <w:lang w:val="en-US"/>
+        </w:rPr>
+      </w:pPr>
+    </w:p>
+    <w:p>
+      <w:pPr>
+        <w:spacing w:after="0"/>
+        <w:rPr>
+          <w:lang w:val="en-US"/>
+        </w:rPr>
+      </w:pPr>
+    </w:p>
+    <w:p>
+      <w:pPr>
+        <w:spacing w:after="0"/>
+        <w:rPr>
+          <w:lang w:val="en-US"/>
+        </w:rPr>
+      </w:pPr>
+    </w:p>
+    <w:p>
+      <w:pPr>
+        <w:spacing w:after="0"/>
+        <w:rPr>
+          <w:lang w:val="en-US"/>
+        </w:rPr>
+      </w:pPr>
+    </w:p>
+    <w:p>
+      <w:pPr>
+        <w:spacing w:after="0"/>
+        <w:rPr>
+          <w:lang w:val="en-US"/>
+        </w:rPr>
+      </w:pPr>
+    </w:p>
+    <w:p>
+      <w:pPr>
+        <w:spacing w:after="0"/>
+        <w:rPr>
+          <w:lang w:val="en-US"/>
+        </w:rPr>
+      </w:pPr>
+    </w:p>
+    <w:p>
+      <w:pPr>
+        <w:spacing w:after="0"/>
+        <w:rPr>
+          <w:lang w:val="en-US"/>
+        </w:rPr>
+      </w:pPr>
+    </w:p>
+    <w:p>
+      <w:pPr>
+        <w:spacing w:after="0"/>
+        <w:rPr>
+          <w:lang w:val="en-US"/>
+        </w:rPr>
+      </w:pPr>
+      <w:r>
+        <w:rPr>
+          <w:lang w:val="en-US"/>
+        </w:rPr>
+        <w:drawing>
+          <wp:inline distT="0" distB="0" distL="0" distR="0" wp14:anchorId="2AE4EC89" wp14:editId="27FC94B5">
+            <wp:extent cx="6645910" cy="3442970"/>
+            <wp:effectExtent l="0" t="0" r="2540" b="5080"/>
+            <wp:docPr id="2091672427" name="Picture 1"/>
+            <wp:cNvGraphicFramePr>
+              <a:graphicFrameLocks xmlns:a="http://schemas.openxmlformats.org/drawingml/2006/main" noChangeAspect="1"/>
+            </wp:cNvGraphicFramePr>
+            <a:graphic xmlns:a="http://schemas.openxmlformats.org/drawingml/2006/main">
+              <a:graphicData uri="http://schemas.openxmlformats.org/drawingml/2006/picture">
+                <pic:pic xmlns:pic="http://schemas.openxmlformats.org/drawingml/2006/picture">
+                  <pic:nvPicPr>
+                    <pic:cNvPr id="2091672427" name=""/>
+                    <pic:cNvPicPr/>
+                  </pic:nvPicPr>
+                  <pic:blipFill>
+                    <a:blip r:embed="rId16"/>
+                    <a:stretch>
+                      <a:fillRect/>
+                    </a:stretch>
+                  </pic:blipFill>
+                  <pic:spPr>
+                    <a:xfrm>
+                      <a:off x="0" y="0"/>
+                      <a:ext cx="6645910" cy="3442970"/>
+                    </a:xfrm>
+                    <a:prstGeom prst="rect">
+                      <a:avLst/>
+                    </a:prstGeom>
+                  </pic:spPr>
+                </pic:pic>
+              </a:graphicData>
+            </a:graphic>
+          </wp:inline>
+        </w:drawing>
+      </w:r>
     </w:p>
     <w:p>
       <w:pPr>
@@ -9162,6 +13753,7 @@
   <w:style w:type="character" w:default="1" w:styleId="DefaultParagraphFont">
     <w:name w:val="Default Paragraph Font"/>
     <w:uiPriority w:val="1"/>
+    <w:semiHidden/>
     <w:unhideWhenUsed/>
   </w:style>
   <w:style w:type="table" w:default="1" w:styleId="TableNormal">

--- a/UI_html_css_javascript/JavaScript_6M_2025.docx
+++ b/UI_html_css_javascript/JavaScript_6M_2025.docx
@@ -9149,7 +9149,21 @@
                 <w:b/>
                 <w:bCs/>
               </w:rPr>
-              <w:t xml:space="preserve"> To get inner text / label of selected dropdown.</w:t>
+              <w:t xml:space="preserve"> To get inner text / label of selected dropdown</w:t>
+            </w:r>
+            <w:r>
+              <w:rPr>
+                <w:b/>
+                <w:bCs/>
+              </w:rPr>
+              <w:t xml:space="preserve"> / get the content of &lt;p&gt; or &lt;div&gt; tags</w:t>
+            </w:r>
+            <w:r>
+              <w:rPr>
+                <w:b/>
+                <w:bCs/>
+              </w:rPr>
+              <w:t>.</w:t>
             </w:r>
           </w:p>
           <w:p>
@@ -9393,22 +9407,6 @@
         </w:tc>
       </w:tr>
     </w:tbl>
-    <w:p>
-      <w:pPr>
-        <w:spacing w:after="0"/>
-        <w:rPr>
-          <w:lang w:val="en-US"/>
-        </w:rPr>
-      </w:pPr>
-    </w:p>
-    <w:p>
-      <w:pPr>
-        <w:spacing w:after="0"/>
-        <w:rPr>
-          <w:lang w:val="en-US"/>
-        </w:rPr>
-      </w:pPr>
-    </w:p>
     <w:p>
       <w:pPr>
         <w:spacing w:after="0"/>
@@ -9828,33 +9826,33 @@
           </w:p>
           <w:p>
             <w:r>
+              <w:t xml:space="preserve">    Form Submitted </w:t>
+            </w:r>
+            <w:proofErr w:type="spellStart"/>
+            <w:r>
+              <w:t>successfull</w:t>
+            </w:r>
+            <w:proofErr w:type="spellEnd"/>
+            <w:r>
+              <w:t>...!!!&lt;</w:t>
+            </w:r>
+            <w:proofErr w:type="spellStart"/>
+            <w:r>
+              <w:t>br</w:t>
+            </w:r>
+            <w:proofErr w:type="spellEnd"/>
+            <w:r>
+              <w:t>&gt;</w:t>
+            </w:r>
+          </w:p>
+          <w:p>
+            <w:r>
+              <w:t>    Please wait for 10 working Days to get mail.</w:t>
+            </w:r>
+          </w:p>
+          <w:p>
+            <w:r>
               <w:lastRenderedPageBreak/>
-              <w:t xml:space="preserve">    Form Submitted </w:t>
-            </w:r>
-            <w:proofErr w:type="spellStart"/>
-            <w:r>
-              <w:t>successfull</w:t>
-            </w:r>
-            <w:proofErr w:type="spellEnd"/>
-            <w:r>
-              <w:t>...!!!&lt;</w:t>
-            </w:r>
-            <w:proofErr w:type="spellStart"/>
-            <w:r>
-              <w:t>br</w:t>
-            </w:r>
-            <w:proofErr w:type="spellEnd"/>
-            <w:r>
-              <w:t>&gt;</w:t>
-            </w:r>
-          </w:p>
-          <w:p>
-            <w:r>
-              <w:t>    Please wait for 10 working Days to get mail.</w:t>
-            </w:r>
-          </w:p>
-          <w:p>
-            <w:r>
               <w:t>  &lt;/p&gt;</w:t>
             </w:r>
           </w:p>
@@ -10837,6 +10835,852 @@
       <w:pPr>
         <w:spacing w:after="0"/>
         <w:rPr>
+          <w:b/>
+          <w:bCs/>
+          <w:sz w:val="40"/>
+          <w:szCs w:val="40"/>
+          <w:lang w:val="en-US"/>
+        </w:rPr>
+      </w:pPr>
+      <w:r>
+        <w:rPr>
+          <w:b/>
+          <w:bCs/>
+          <w:sz w:val="40"/>
+          <w:szCs w:val="40"/>
+          <w:lang w:val="en-US"/>
+        </w:rPr>
+        <w:t xml:space="preserve">Tutorial reading: </w:t>
+      </w:r>
+    </w:p>
+    <w:p>
+      <w:pPr>
+        <w:spacing w:after="0"/>
+        <w:rPr>
+          <w:lang w:val="en-US"/>
+        </w:rPr>
+      </w:pPr>
+      <w:hyperlink r:id="rId17" w:history="1">
+        <w:r>
+          <w:rPr>
+            <w:rStyle w:val="Hyperlink"/>
+            <w:lang w:val="en-US"/>
+          </w:rPr>
+          <w:t>https://www.w3schools.com/js/default.asp</w:t>
+        </w:r>
+      </w:hyperlink>
+      <w:r>
+        <w:rPr>
+          <w:lang w:val="en-US"/>
+        </w:rPr>
+        <w:t xml:space="preserve"> </w:t>
+      </w:r>
+    </w:p>
+    <w:p>
+      <w:pPr>
+        <w:spacing w:after="0"/>
+        <w:rPr>
+          <w:lang w:val="en-US"/>
+        </w:rPr>
+      </w:pPr>
+    </w:p>
+    <w:p>
+      <w:pPr>
+        <w:spacing w:after="0"/>
+        <w:rPr>
+          <w:b/>
+          <w:bCs/>
+          <w:lang w:val="en-US"/>
+        </w:rPr>
+      </w:pPr>
+      <w:r>
+        <w:rPr>
+          <w:b/>
+          <w:bCs/>
+          <w:lang w:val="en-US"/>
+        </w:rPr>
+        <w:drawing>
+          <wp:inline distT="0" distB="0" distL="0" distR="0" wp14:anchorId="49400172" wp14:editId="59E099ED">
+            <wp:extent cx="6645910" cy="2884805"/>
+            <wp:effectExtent l="0" t="0" r="2540" b="0"/>
+            <wp:docPr id="2013803279" name="Picture 1"/>
+            <wp:cNvGraphicFramePr>
+              <a:graphicFrameLocks xmlns:a="http://schemas.openxmlformats.org/drawingml/2006/main" noChangeAspect="1"/>
+            </wp:cNvGraphicFramePr>
+            <a:graphic xmlns:a="http://schemas.openxmlformats.org/drawingml/2006/main">
+              <a:graphicData uri="http://schemas.openxmlformats.org/drawingml/2006/picture">
+                <pic:pic xmlns:pic="http://schemas.openxmlformats.org/drawingml/2006/picture">
+                  <pic:nvPicPr>
+                    <pic:cNvPr id="2013803279" name=""/>
+                    <pic:cNvPicPr/>
+                  </pic:nvPicPr>
+                  <pic:blipFill>
+                    <a:blip r:embed="rId18"/>
+                    <a:stretch>
+                      <a:fillRect/>
+                    </a:stretch>
+                  </pic:blipFill>
+                  <pic:spPr>
+                    <a:xfrm>
+                      <a:off x="0" y="0"/>
+                      <a:ext cx="6645910" cy="2884805"/>
+                    </a:xfrm>
+                    <a:prstGeom prst="rect">
+                      <a:avLst/>
+                    </a:prstGeom>
+                  </pic:spPr>
+                </pic:pic>
+              </a:graphicData>
+            </a:graphic>
+          </wp:inline>
+        </w:drawing>
+      </w:r>
+    </w:p>
+    <w:p>
+      <w:pPr>
+        <w:spacing w:after="0"/>
+        <w:rPr>
+          <w:lang w:val="en-US"/>
+        </w:rPr>
+      </w:pPr>
+      <w:r>
+        <w:rPr>
+          <w:lang w:val="en-US"/>
+        </w:rPr>
+        <w:t>If we see above listed frameworks, all those are developed based on the JavaScript only.</w:t>
+      </w:r>
+    </w:p>
+    <w:p>
+      <w:pPr>
+        <w:spacing w:after="0"/>
+        <w:rPr>
+          <w:lang w:val="en-US"/>
+        </w:rPr>
+      </w:pPr>
+      <w:r>
+        <w:rPr>
+          <w:lang w:val="en-US"/>
+        </w:rPr>
+        <w:t xml:space="preserve">Those framework code finally converted or </w:t>
+      </w:r>
+      <w:proofErr w:type="spellStart"/>
+      <w:r>
+        <w:rPr>
+          <w:lang w:val="en-US"/>
+        </w:rPr>
+        <w:t>transpiled</w:t>
+      </w:r>
+      <w:proofErr w:type="spellEnd"/>
+      <w:r>
+        <w:rPr>
+          <w:lang w:val="en-US"/>
+        </w:rPr>
+        <w:t xml:space="preserve"> or compiled into JavaScript </w:t>
+      </w:r>
+      <w:r>
+        <w:rPr>
+          <w:lang w:val="en-US"/>
+        </w:rPr>
+        <w:t xml:space="preserve">code </w:t>
+      </w:r>
+      <w:r>
+        <w:rPr>
+          <w:lang w:val="en-US"/>
+        </w:rPr>
+        <w:t>only, why because</w:t>
+      </w:r>
+      <w:r>
+        <w:rPr>
+          <w:lang w:val="en-US"/>
+        </w:rPr>
+        <w:t>,</w:t>
+      </w:r>
+      <w:r>
+        <w:rPr>
+          <w:lang w:val="en-US"/>
+        </w:rPr>
+        <w:t xml:space="preserve"> browser only understands HTML, CSS and JavaScript.</w:t>
+      </w:r>
+    </w:p>
+    <w:p>
+      <w:pPr>
+        <w:spacing w:after="0"/>
+        <w:rPr>
+          <w:lang w:val="en-US"/>
+        </w:rPr>
+      </w:pPr>
+    </w:p>
+    <w:p>
+      <w:pPr>
+        <w:spacing w:after="0"/>
+        <w:rPr>
+          <w:lang w:val="en-US"/>
+        </w:rPr>
+      </w:pPr>
+      <w:r>
+        <w:rPr>
+          <w:lang w:val="en-US"/>
+        </w:rPr>
+        <w:t>“</w:t>
+      </w:r>
+      <w:r>
+        <w:rPr>
+          <w:lang w:val="en-US"/>
+        </w:rPr>
+        <w:t>=</w:t>
+      </w:r>
+      <w:r>
+        <w:rPr>
+          <w:lang w:val="en-US"/>
+        </w:rPr>
+        <w:t>”</w:t>
+      </w:r>
+      <w:r>
+        <w:rPr>
+          <w:lang w:val="en-US"/>
+        </w:rPr>
+        <w:t xml:space="preserve"> is assignment operator.</w:t>
+      </w:r>
+      <w:r>
+        <w:rPr>
+          <w:lang w:val="en-US"/>
+        </w:rPr>
+        <w:t xml:space="preserve"> We use it for </w:t>
+      </w:r>
+      <w:r>
+        <w:rPr>
+          <w:lang w:val="en-US"/>
+        </w:rPr>
+        <w:t>assigning</w:t>
+      </w:r>
+      <w:r>
+        <w:rPr>
+          <w:lang w:val="en-US"/>
+        </w:rPr>
+        <w:t xml:space="preserve"> values.</w:t>
+      </w:r>
+      <w:r>
+        <w:rPr>
+          <w:lang w:val="en-US"/>
+        </w:rPr>
+        <w:t xml:space="preserve"> Means for storing </w:t>
+      </w:r>
+      <w:r>
+        <w:rPr>
+          <w:lang w:val="en-US"/>
+        </w:rPr>
+        <w:t xml:space="preserve">the </w:t>
+      </w:r>
+      <w:r>
+        <w:rPr>
+          <w:lang w:val="en-US"/>
+        </w:rPr>
+        <w:t>values in variables.</w:t>
+      </w:r>
+    </w:p>
+    <w:p>
+      <w:pPr>
+        <w:spacing w:after="0"/>
+        <w:rPr>
+          <w:lang w:val="en-US"/>
+        </w:rPr>
+      </w:pPr>
+      <w:r>
+        <w:rPr>
+          <w:lang w:val="en-US"/>
+        </w:rPr>
+        <w:t>“</w:t>
+      </w:r>
+      <w:r>
+        <w:rPr>
+          <w:lang w:val="en-US"/>
+        </w:rPr>
+        <w:t>==</w:t>
+      </w:r>
+      <w:r>
+        <w:rPr>
+          <w:lang w:val="en-US"/>
+        </w:rPr>
+        <w:t>”</w:t>
+      </w:r>
+      <w:r>
+        <w:rPr>
+          <w:lang w:val="en-US"/>
+        </w:rPr>
+        <w:t xml:space="preserve"> </w:t>
+      </w:r>
+      <w:r>
+        <w:rPr>
+          <w:lang w:val="en-US"/>
+        </w:rPr>
+        <w:sym w:font="Wingdings" w:char="F0E0"/>
+      </w:r>
+      <w:r>
+        <w:rPr>
+          <w:lang w:val="en-US"/>
+        </w:rPr>
+        <w:t xml:space="preserve"> comparison operator, used in mostly in “if” conditions.</w:t>
+      </w:r>
+    </w:p>
+    <w:p>
+      <w:pPr>
+        <w:spacing w:after="0"/>
+        <w:rPr>
+          <w:lang w:val="en-US"/>
+        </w:rPr>
+      </w:pPr>
+    </w:p>
+    <w:p>
+      <w:pPr>
+        <w:spacing w:after="0"/>
+      </w:pPr>
+    </w:p>
+    <w:p>
+      <w:pPr>
+        <w:spacing w:after="0"/>
+      </w:pPr>
+    </w:p>
+    <w:p>
+      <w:pPr>
+        <w:spacing w:after="0"/>
+      </w:pPr>
+    </w:p>
+    <w:p>
+      <w:pPr>
+        <w:spacing w:after="0"/>
+      </w:pPr>
+    </w:p>
+    <w:p>
+      <w:pPr>
+        <w:spacing w:after="0"/>
+      </w:pPr>
+      <w:r>
+        <w:lastRenderedPageBreak/>
+        <w:t>This tutorial covers every version of JavaScript:</w:t>
+      </w:r>
+      <w:r>
+        <w:t xml:space="preserve"> </w:t>
+      </w:r>
+    </w:p>
+    <w:p>
+      <w:pPr>
+        <w:spacing w:after="0"/>
+      </w:pPr>
+      <w:proofErr w:type="gramStart"/>
+      <w:r>
+        <w:t>ES  means</w:t>
+      </w:r>
+      <w:proofErr w:type="gramEnd"/>
+      <w:r>
+        <w:t xml:space="preserve"> – </w:t>
+      </w:r>
+      <w:r>
+        <w:t>ECMA</w:t>
+      </w:r>
+      <w:r>
+        <w:t xml:space="preserve"> Script.</w:t>
+      </w:r>
+    </w:p>
+    <w:p>
+      <w:pPr>
+        <w:numPr>
+          <w:ilvl w:val="0"/>
+          <w:numId w:val="20"/>
+        </w:numPr>
+        <w:spacing w:after="0"/>
+      </w:pPr>
+      <w:r>
+        <w:t>The Original JavaScript ES1 ES2 ES3 (1997-1999)</w:t>
+      </w:r>
+    </w:p>
+    <w:p>
+      <w:pPr>
+        <w:numPr>
+          <w:ilvl w:val="0"/>
+          <w:numId w:val="20"/>
+        </w:numPr>
+        <w:spacing w:after="0"/>
+      </w:pPr>
+      <w:r>
+        <w:t xml:space="preserve">The First Main Revision </w:t>
+      </w:r>
+      <w:r>
+        <w:rPr>
+          <w:b/>
+          <w:bCs/>
+        </w:rPr>
+        <w:t>ES5</w:t>
+      </w:r>
+      <w:r>
+        <w:t xml:space="preserve"> (</w:t>
+      </w:r>
+      <w:r>
+        <w:rPr>
+          <w:b/>
+          <w:bCs/>
+        </w:rPr>
+        <w:t>2009</w:t>
+      </w:r>
+      <w:r>
+        <w:t>)</w:t>
+      </w:r>
+    </w:p>
+    <w:p>
+      <w:pPr>
+        <w:numPr>
+          <w:ilvl w:val="0"/>
+          <w:numId w:val="20"/>
+        </w:numPr>
+        <w:spacing w:after="0"/>
+      </w:pPr>
+      <w:r>
+        <w:t xml:space="preserve">The Second Revision </w:t>
+      </w:r>
+      <w:r>
+        <w:rPr>
+          <w:b/>
+          <w:bCs/>
+        </w:rPr>
+        <w:t>ES6</w:t>
+      </w:r>
+      <w:r>
+        <w:t xml:space="preserve"> (</w:t>
+      </w:r>
+      <w:r>
+        <w:rPr>
+          <w:b/>
+          <w:bCs/>
+        </w:rPr>
+        <w:t>2015</w:t>
+      </w:r>
+      <w:r>
+        <w:t>)</w:t>
+      </w:r>
+    </w:p>
+    <w:p>
+      <w:pPr>
+        <w:numPr>
+          <w:ilvl w:val="0"/>
+          <w:numId w:val="20"/>
+        </w:numPr>
+        <w:spacing w:after="0"/>
+      </w:pPr>
+      <w:r>
+        <w:t>The Yearly Additions (2016, 2017 ... 2021, 2022)</w:t>
+      </w:r>
+    </w:p>
+    <w:p>
+      <w:pPr>
+        <w:spacing w:after="0"/>
+        <w:rPr>
+          <w:lang w:val="en-US"/>
+        </w:rPr>
+      </w:pPr>
+    </w:p>
+    <w:p>
+      <w:pPr>
+        <w:spacing w:after="0"/>
+        <w:rPr>
+          <w:b/>
+          <w:bCs/>
+        </w:rPr>
+      </w:pPr>
+      <w:r>
+        <w:rPr>
+          <w:b/>
+          <w:bCs/>
+        </w:rPr>
+        <w:t>What is JavaScript?</w:t>
+      </w:r>
+    </w:p>
+    <w:p>
+      <w:pPr>
+        <w:spacing w:after="0"/>
+      </w:pPr>
+      <w:r>
+        <w:t>JavaScript is the programming language of the web.</w:t>
+      </w:r>
+    </w:p>
+    <w:p>
+      <w:pPr>
+        <w:spacing w:after="0"/>
+      </w:pPr>
+      <w:r>
+        <w:t>It can update and change both HTML and CSS.</w:t>
+      </w:r>
+    </w:p>
+    <w:p>
+      <w:pPr>
+        <w:spacing w:after="0"/>
+      </w:pPr>
+      <w:r>
+        <w:t>It can calculate, manipulate and validate data.</w:t>
+      </w:r>
+    </w:p>
+    <w:p>
+      <w:pPr>
+        <w:spacing w:after="0"/>
+      </w:pPr>
+    </w:p>
+    <w:tbl>
+      <w:tblPr>
+        <w:tblStyle w:val="TableGrid"/>
+        <w:tblW w:w="0" w:type="auto"/>
+        <w:tblLook w:val="04A0" w:firstRow="1" w:lastRow="0" w:firstColumn="1" w:lastColumn="0" w:noHBand="0" w:noVBand="1"/>
+      </w:tblPr>
+      <w:tblGrid>
+        <w:gridCol w:w="10456"/>
+      </w:tblGrid>
+      <w:tr>
+        <w:tc>
+          <w:tcPr>
+            <w:tcW w:w="10456" w:type="dxa"/>
+          </w:tcPr>
+          <w:p>
+            <w:r>
+              <w:t xml:space="preserve">  function </w:t>
+            </w:r>
+            <w:proofErr w:type="spellStart"/>
+            <w:proofErr w:type="gramStart"/>
+            <w:r>
+              <w:t>showContent</w:t>
+            </w:r>
+            <w:proofErr w:type="spellEnd"/>
+            <w:r>
+              <w:t>(</w:t>
+            </w:r>
+            <w:proofErr w:type="gramEnd"/>
+            <w:r>
+              <w:t>) {</w:t>
+            </w:r>
+          </w:p>
+          <w:p>
+            <w:r>
+              <w:t>       </w:t>
+            </w:r>
+            <w:proofErr w:type="spellStart"/>
+            <w:proofErr w:type="gramStart"/>
+            <w:r>
+              <w:t>document.getElementById</w:t>
+            </w:r>
+            <w:proofErr w:type="spellEnd"/>
+            <w:proofErr w:type="gramEnd"/>
+            <w:r>
+              <w:t>('</w:t>
+            </w:r>
+            <w:proofErr w:type="spellStart"/>
+            <w:r>
+              <w:t>myDIV</w:t>
+            </w:r>
+            <w:proofErr w:type="spellEnd"/>
+            <w:r>
+              <w:t>'</w:t>
+            </w:r>
+            <w:proofErr w:type="gramStart"/>
+            <w:r>
+              <w:t>).</w:t>
+            </w:r>
+            <w:proofErr w:type="spellStart"/>
+            <w:r>
+              <w:rPr>
+                <w:b/>
+                <w:bCs/>
+              </w:rPr>
+              <w:t>innerHTML</w:t>
+            </w:r>
+            <w:proofErr w:type="spellEnd"/>
+            <w:proofErr w:type="gramEnd"/>
+            <w:r>
+              <w:t xml:space="preserve"> = new </w:t>
+            </w:r>
+            <w:proofErr w:type="gramStart"/>
+            <w:r>
+              <w:t>Date(</w:t>
+            </w:r>
+            <w:proofErr w:type="gramEnd"/>
+            <w:r>
+              <w:t xml:space="preserve">);   </w:t>
+            </w:r>
+          </w:p>
+          <w:p>
+            <w:r>
+              <w:t>       </w:t>
+            </w:r>
+            <w:proofErr w:type="spellStart"/>
+            <w:proofErr w:type="gramStart"/>
+            <w:r>
+              <w:t>document.getElementById</w:t>
+            </w:r>
+            <w:proofErr w:type="spellEnd"/>
+            <w:proofErr w:type="gramEnd"/>
+            <w:r>
+              <w:t>('</w:t>
+            </w:r>
+            <w:proofErr w:type="spellStart"/>
+            <w:r>
+              <w:t>myDIV</w:t>
+            </w:r>
+            <w:proofErr w:type="spellEnd"/>
+            <w:r>
+              <w:t>'</w:t>
+            </w:r>
+            <w:proofErr w:type="gramStart"/>
+            <w:r>
+              <w:rPr>
+                <w:b/>
+                <w:bCs/>
+              </w:rPr>
+              <w:t>).</w:t>
+            </w:r>
+            <w:proofErr w:type="spellStart"/>
+            <w:r>
+              <w:rPr>
+                <w:b/>
+                <w:bCs/>
+              </w:rPr>
+              <w:t>style</w:t>
+            </w:r>
+            <w:proofErr w:type="gramEnd"/>
+            <w:r>
+              <w:rPr>
+                <w:b/>
+                <w:bCs/>
+              </w:rPr>
+              <w:t>.color</w:t>
+            </w:r>
+            <w:proofErr w:type="spellEnd"/>
+            <w:r>
+              <w:t xml:space="preserve"> = 'blue';   </w:t>
+            </w:r>
+          </w:p>
+          <w:p/>
+          <w:p>
+            <w:r>
+              <w:t xml:space="preserve">       var </w:t>
+            </w:r>
+            <w:proofErr w:type="spellStart"/>
+            <w:r>
+              <w:t>nameValue</w:t>
+            </w:r>
+            <w:proofErr w:type="spellEnd"/>
+            <w:r>
+              <w:t xml:space="preserve"> = </w:t>
+            </w:r>
+            <w:proofErr w:type="spellStart"/>
+            <w:proofErr w:type="gramStart"/>
+            <w:r>
+              <w:t>document.getElementById</w:t>
+            </w:r>
+            <w:proofErr w:type="spellEnd"/>
+            <w:proofErr w:type="gramEnd"/>
+            <w:r>
+              <w:t>('</w:t>
+            </w:r>
+            <w:proofErr w:type="spellStart"/>
+            <w:r>
+              <w:t>nameId</w:t>
+            </w:r>
+            <w:proofErr w:type="spellEnd"/>
+            <w:r>
+              <w:t>').value;</w:t>
+            </w:r>
+          </w:p>
+          <w:p>
+            <w:r>
+              <w:t>       </w:t>
+            </w:r>
+            <w:proofErr w:type="gramStart"/>
+            <w:r>
+              <w:t>if(</w:t>
+            </w:r>
+            <w:proofErr w:type="spellStart"/>
+            <w:proofErr w:type="gramEnd"/>
+            <w:r>
+              <w:t>nameValue</w:t>
+            </w:r>
+            <w:proofErr w:type="spellEnd"/>
+            <w:r>
+              <w:t xml:space="preserve"> == '</w:t>
+            </w:r>
+            <w:proofErr w:type="gramStart"/>
+            <w:r>
+              <w:t>'){</w:t>
+            </w:r>
+            <w:proofErr w:type="gramEnd"/>
+          </w:p>
+          <w:p>
+            <w:r>
+              <w:t xml:space="preserve">        </w:t>
+            </w:r>
+            <w:proofErr w:type="gramStart"/>
+            <w:r>
+              <w:t>alert(</w:t>
+            </w:r>
+            <w:proofErr w:type="gramEnd"/>
+            <w:r>
+              <w:t>'Please enter Name!');</w:t>
+            </w:r>
+          </w:p>
+          <w:p>
+            <w:r>
+              <w:t>       </w:t>
+            </w:r>
+            <w:proofErr w:type="gramStart"/>
+            <w:r>
+              <w:t>}else</w:t>
+            </w:r>
+            <w:proofErr w:type="gramEnd"/>
+            <w:r>
+              <w:t>{</w:t>
+            </w:r>
+          </w:p>
+          <w:p>
+            <w:r>
+              <w:t>        console.log(</w:t>
+            </w:r>
+            <w:proofErr w:type="spellStart"/>
+            <w:r>
+              <w:t>nameValue</w:t>
+            </w:r>
+            <w:proofErr w:type="spellEnd"/>
+            <w:r>
+              <w:t xml:space="preserve">);        </w:t>
+            </w:r>
+          </w:p>
+          <w:p>
+            <w:r>
+              <w:t>       }          </w:t>
+            </w:r>
+          </w:p>
+          <w:p>
+            <w:pPr>
+              <w:rPr>
+                <w:lang w:val="en-US"/>
+              </w:rPr>
+            </w:pPr>
+            <w:r>
+              <w:t>    }</w:t>
+            </w:r>
+          </w:p>
+        </w:tc>
+      </w:tr>
+    </w:tbl>
+    <w:p>
+      <w:pPr>
+        <w:spacing w:after="0"/>
+        <w:rPr>
+          <w:lang w:val="en-US"/>
+        </w:rPr>
+      </w:pPr>
+    </w:p>
+    <w:p>
+      <w:pPr>
+        <w:spacing w:after="0"/>
+        <w:rPr>
+          <w:lang w:val="en-US"/>
+        </w:rPr>
+      </w:pPr>
+    </w:p>
+    <w:p>
+      <w:pPr>
+        <w:spacing w:after="0"/>
+        <w:rPr>
+          <w:lang w:val="en-US"/>
+        </w:rPr>
+      </w:pPr>
+    </w:p>
+    <w:p>
+      <w:pPr>
+        <w:spacing w:after="0"/>
+        <w:rPr>
+          <w:lang w:val="en-US"/>
+        </w:rPr>
+      </w:pPr>
+    </w:p>
+    <w:p>
+      <w:pPr>
+        <w:spacing w:after="0"/>
+        <w:rPr>
+          <w:lang w:val="en-US"/>
+        </w:rPr>
+      </w:pPr>
+    </w:p>
+    <w:p>
+      <w:pPr>
+        <w:spacing w:after="0"/>
+        <w:rPr>
+          <w:lang w:val="en-US"/>
+        </w:rPr>
+      </w:pPr>
+    </w:p>
+    <w:p>
+      <w:pPr>
+        <w:spacing w:after="0"/>
+        <w:rPr>
+          <w:lang w:val="en-US"/>
+        </w:rPr>
+      </w:pPr>
+    </w:p>
+    <w:p>
+      <w:pPr>
+        <w:spacing w:after="0"/>
+        <w:rPr>
+          <w:lang w:val="en-US"/>
+        </w:rPr>
+      </w:pPr>
+    </w:p>
+    <w:p>
+      <w:pPr>
+        <w:spacing w:after="0"/>
+        <w:rPr>
+          <w:lang w:val="en-US"/>
+        </w:rPr>
+      </w:pPr>
+    </w:p>
+    <w:p>
+      <w:pPr>
+        <w:spacing w:after="0"/>
+        <w:rPr>
+          <w:lang w:val="en-US"/>
+        </w:rPr>
+      </w:pPr>
+    </w:p>
+    <w:p>
+      <w:pPr>
+        <w:spacing w:after="0"/>
+        <w:rPr>
+          <w:lang w:val="en-US"/>
+        </w:rPr>
+      </w:pPr>
+    </w:p>
+    <w:p>
+      <w:pPr>
+        <w:spacing w:after="0"/>
+        <w:rPr>
+          <w:lang w:val="en-US"/>
+        </w:rPr>
+      </w:pPr>
+    </w:p>
+    <w:p>
+      <w:pPr>
+        <w:spacing w:after="0"/>
+        <w:rPr>
+          <w:lang w:val="en-US"/>
+        </w:rPr>
+      </w:pPr>
+    </w:p>
+    <w:p>
+      <w:pPr>
+        <w:spacing w:after="0"/>
+        <w:rPr>
+          <w:lang w:val="en-US"/>
+        </w:rPr>
+      </w:pPr>
+    </w:p>
+    <w:p>
+      <w:pPr>
+        <w:spacing w:after="0"/>
+        <w:rPr>
           <w:lang w:val="en-US"/>
         </w:rPr>
       </w:pPr>
@@ -12557,6 +13401,155 @@
     </w:lvl>
   </w:abstractNum>
   <w:abstractNum w:abstractNumId="15" w15:restartNumberingAfterBreak="0">
+    <w:nsid w:val="6B5A2171"/>
+    <w:multiLevelType w:val="multilevel"/>
+    <w:tmpl w:val="4BA8F6A8"/>
+    <w:lvl w:ilvl="0">
+      <w:start w:val="1"/>
+      <w:numFmt w:val="bullet"/>
+      <w:lvlText w:val=""/>
+      <w:lvlJc w:val="left"/>
+      <w:pPr>
+        <w:tabs>
+          <w:tab w:val="num" w:pos="720"/>
+        </w:tabs>
+        <w:ind w:left="720" w:hanging="360"/>
+      </w:pPr>
+      <w:rPr>
+        <w:rFonts w:ascii="Symbol" w:hAnsi="Symbol" w:hint="default"/>
+        <w:sz w:val="20"/>
+      </w:rPr>
+    </w:lvl>
+    <w:lvl w:ilvl="1" w:tentative="1">
+      <w:start w:val="1"/>
+      <w:numFmt w:val="bullet"/>
+      <w:lvlText w:val="o"/>
+      <w:lvlJc w:val="left"/>
+      <w:pPr>
+        <w:tabs>
+          <w:tab w:val="num" w:pos="1440"/>
+        </w:tabs>
+        <w:ind w:left="1440" w:hanging="360"/>
+      </w:pPr>
+      <w:rPr>
+        <w:rFonts w:ascii="Courier New" w:hAnsi="Courier New" w:hint="default"/>
+        <w:sz w:val="20"/>
+      </w:rPr>
+    </w:lvl>
+    <w:lvl w:ilvl="2" w:tentative="1">
+      <w:start w:val="1"/>
+      <w:numFmt w:val="bullet"/>
+      <w:lvlText w:val=""/>
+      <w:lvlJc w:val="left"/>
+      <w:pPr>
+        <w:tabs>
+          <w:tab w:val="num" w:pos="2160"/>
+        </w:tabs>
+        <w:ind w:left="2160" w:hanging="360"/>
+      </w:pPr>
+      <w:rPr>
+        <w:rFonts w:ascii="Wingdings" w:hAnsi="Wingdings" w:hint="default"/>
+        <w:sz w:val="20"/>
+      </w:rPr>
+    </w:lvl>
+    <w:lvl w:ilvl="3" w:tentative="1">
+      <w:start w:val="1"/>
+      <w:numFmt w:val="bullet"/>
+      <w:lvlText w:val=""/>
+      <w:lvlJc w:val="left"/>
+      <w:pPr>
+        <w:tabs>
+          <w:tab w:val="num" w:pos="2880"/>
+        </w:tabs>
+        <w:ind w:left="2880" w:hanging="360"/>
+      </w:pPr>
+      <w:rPr>
+        <w:rFonts w:ascii="Wingdings" w:hAnsi="Wingdings" w:hint="default"/>
+        <w:sz w:val="20"/>
+      </w:rPr>
+    </w:lvl>
+    <w:lvl w:ilvl="4" w:tentative="1">
+      <w:start w:val="1"/>
+      <w:numFmt w:val="bullet"/>
+      <w:lvlText w:val=""/>
+      <w:lvlJc w:val="left"/>
+      <w:pPr>
+        <w:tabs>
+          <w:tab w:val="num" w:pos="3600"/>
+        </w:tabs>
+        <w:ind w:left="3600" w:hanging="360"/>
+      </w:pPr>
+      <w:rPr>
+        <w:rFonts w:ascii="Wingdings" w:hAnsi="Wingdings" w:hint="default"/>
+        <w:sz w:val="20"/>
+      </w:rPr>
+    </w:lvl>
+    <w:lvl w:ilvl="5" w:tentative="1">
+      <w:start w:val="1"/>
+      <w:numFmt w:val="bullet"/>
+      <w:lvlText w:val=""/>
+      <w:lvlJc w:val="left"/>
+      <w:pPr>
+        <w:tabs>
+          <w:tab w:val="num" w:pos="4320"/>
+        </w:tabs>
+        <w:ind w:left="4320" w:hanging="360"/>
+      </w:pPr>
+      <w:rPr>
+        <w:rFonts w:ascii="Wingdings" w:hAnsi="Wingdings" w:hint="default"/>
+        <w:sz w:val="20"/>
+      </w:rPr>
+    </w:lvl>
+    <w:lvl w:ilvl="6" w:tentative="1">
+      <w:start w:val="1"/>
+      <w:numFmt w:val="bullet"/>
+      <w:lvlText w:val=""/>
+      <w:lvlJc w:val="left"/>
+      <w:pPr>
+        <w:tabs>
+          <w:tab w:val="num" w:pos="5040"/>
+        </w:tabs>
+        <w:ind w:left="5040" w:hanging="360"/>
+      </w:pPr>
+      <w:rPr>
+        <w:rFonts w:ascii="Wingdings" w:hAnsi="Wingdings" w:hint="default"/>
+        <w:sz w:val="20"/>
+      </w:rPr>
+    </w:lvl>
+    <w:lvl w:ilvl="7" w:tentative="1">
+      <w:start w:val="1"/>
+      <w:numFmt w:val="bullet"/>
+      <w:lvlText w:val=""/>
+      <w:lvlJc w:val="left"/>
+      <w:pPr>
+        <w:tabs>
+          <w:tab w:val="num" w:pos="5760"/>
+        </w:tabs>
+        <w:ind w:left="5760" w:hanging="360"/>
+      </w:pPr>
+      <w:rPr>
+        <w:rFonts w:ascii="Wingdings" w:hAnsi="Wingdings" w:hint="default"/>
+        <w:sz w:val="20"/>
+      </w:rPr>
+    </w:lvl>
+    <w:lvl w:ilvl="8" w:tentative="1">
+      <w:start w:val="1"/>
+      <w:numFmt w:val="bullet"/>
+      <w:lvlText w:val=""/>
+      <w:lvlJc w:val="left"/>
+      <w:pPr>
+        <w:tabs>
+          <w:tab w:val="num" w:pos="6480"/>
+        </w:tabs>
+        <w:ind w:left="6480" w:hanging="360"/>
+      </w:pPr>
+      <w:rPr>
+        <w:rFonts w:ascii="Wingdings" w:hAnsi="Wingdings" w:hint="default"/>
+        <w:sz w:val="20"/>
+      </w:rPr>
+    </w:lvl>
+  </w:abstractNum>
+  <w:abstractNum w:abstractNumId="16" w15:restartNumberingAfterBreak="0">
     <w:nsid w:val="6CD90AAA"/>
     <w:multiLevelType w:val="hybridMultilevel"/>
     <w:tmpl w:val="CB0867E8"/>
@@ -12645,7 +13638,7 @@
       </w:pPr>
     </w:lvl>
   </w:abstractNum>
-  <w:abstractNum w:abstractNumId="16" w15:restartNumberingAfterBreak="0">
+  <w:abstractNum w:abstractNumId="17" w15:restartNumberingAfterBreak="0">
     <w:nsid w:val="72044FAA"/>
     <w:multiLevelType w:val="multilevel"/>
     <w:tmpl w:val="F278844E"/>
@@ -12794,7 +13787,7 @@
       </w:rPr>
     </w:lvl>
   </w:abstractNum>
-  <w:abstractNum w:abstractNumId="17" w15:restartNumberingAfterBreak="0">
+  <w:abstractNum w:abstractNumId="18" w15:restartNumberingAfterBreak="0">
     <w:nsid w:val="74BE6604"/>
     <w:multiLevelType w:val="multilevel"/>
     <w:tmpl w:val="C5E69C6E"/>
@@ -12943,7 +13936,7 @@
       </w:rPr>
     </w:lvl>
   </w:abstractNum>
-  <w:abstractNum w:abstractNumId="18" w15:restartNumberingAfterBreak="0">
+  <w:abstractNum w:abstractNumId="19" w15:restartNumberingAfterBreak="0">
     <w:nsid w:val="75FC232B"/>
     <w:multiLevelType w:val="multilevel"/>
     <w:tmpl w:val="CE3A26CC"/>
@@ -13108,7 +14101,7 @@
     <w:abstractNumId w:val="6"/>
   </w:num>
   <w:num w:numId="6" w16cid:durableId="393430431">
-    <w:abstractNumId w:val="15"/>
+    <w:abstractNumId w:val="16"/>
   </w:num>
   <w:num w:numId="7" w16cid:durableId="22755052">
     <w:abstractNumId w:val="3"/>
@@ -13132,7 +14125,7 @@
     <w:abstractNumId w:val="13"/>
   </w:num>
   <w:num w:numId="14" w16cid:durableId="161700848">
-    <w:abstractNumId w:val="16"/>
+    <w:abstractNumId w:val="17"/>
   </w:num>
   <w:num w:numId="15" w16cid:durableId="2023049815">
     <w:abstractNumId w:val="5"/>
@@ -13141,13 +14134,16 @@
     <w:abstractNumId w:val="2"/>
   </w:num>
   <w:num w:numId="17" w16cid:durableId="1681085876">
-    <w:abstractNumId w:val="17"/>
+    <w:abstractNumId w:val="18"/>
   </w:num>
   <w:num w:numId="18" w16cid:durableId="1762793056">
-    <w:abstractNumId w:val="18"/>
+    <w:abstractNumId w:val="19"/>
   </w:num>
   <w:num w:numId="19" w16cid:durableId="1371563757">
     <w:abstractNumId w:val="12"/>
+  </w:num>
+  <w:num w:numId="20" w16cid:durableId="458688707">
+    <w:abstractNumId w:val="15"/>
   </w:num>
 </w:numbering>
 </file>
@@ -13753,7 +14749,6 @@
   <w:style w:type="character" w:default="1" w:styleId="DefaultParagraphFont">
     <w:name w:val="Default Paragraph Font"/>
     <w:uiPriority w:val="1"/>
-    <w:semiHidden/>
     <w:unhideWhenUsed/>
   </w:style>
   <w:style w:type="table" w:default="1" w:styleId="TableNormal">

--- a/UI_html_css_javascript/JavaScript_6M_2025.docx
+++ b/UI_html_css_javascript/JavaScript_6M_2025.docx
@@ -267,43 +267,14 @@
         </w:rPr>
         <w:t xml:space="preserve"> </w:t>
       </w:r>
-      <w:proofErr w:type="spellStart"/>
-      <w:r>
-        <w:rPr>
-          <w:b/>
-          <w:bCs/>
-          <w:lang w:val="en-US"/>
-        </w:rPr>
-        <w:t>ondbclik</w:t>
-      </w:r>
-      <w:proofErr w:type="spellEnd"/>
-      <w:r>
-        <w:rPr>
-          <w:b/>
-          <w:bCs/>
-          <w:lang w:val="en-US"/>
-        </w:rPr>
-        <w:t xml:space="preserve">, </w:t>
-      </w:r>
-      <w:proofErr w:type="spellStart"/>
-      <w:r>
-        <w:rPr>
-          <w:b/>
-          <w:bCs/>
-          <w:lang w:val="en-US"/>
-        </w:rPr>
-        <w:t>onmouseover</w:t>
-      </w:r>
-      <w:proofErr w:type="spellEnd"/>
-      <w:r>
-        <w:rPr>
-          <w:b/>
-          <w:bCs/>
-          <w:lang w:val="en-US"/>
-        </w:rPr>
-        <w:t xml:space="preserve">, </w:t>
-      </w:r>
-      <w:proofErr w:type="gramStart"/>
+      <w:r>
+        <w:rPr>
+          <w:b/>
+          <w:bCs/>
+          <w:lang w:val="en-US"/>
+        </w:rPr>
+        <w:t xml:space="preserve">ondbclik, onmouseover, </w:t>
+      </w:r>
       <w:r>
         <w:rPr>
           <w:b/>
@@ -312,7 +283,6 @@
         </w:rPr>
         <w:t>etc..</w:t>
       </w:r>
-      <w:proofErr w:type="gramEnd"/>
     </w:p>
     <w:p>
       <w:pPr>
@@ -492,49 +462,7 @@
         <w:rPr>
           <w:lang w:val="en-US"/>
         </w:rPr>
-        <w:t xml:space="preserve"> </w:t>
-      </w:r>
-      <w:proofErr w:type="spellStart"/>
-      <w:r>
-        <w:rPr>
-          <w:lang w:val="en-US"/>
-        </w:rPr>
-        <w:t>Eg</w:t>
-      </w:r>
-      <w:proofErr w:type="spellEnd"/>
-      <w:r>
-        <w:rPr>
-          <w:lang w:val="en-US"/>
-        </w:rPr>
-        <w:t xml:space="preserve">: </w:t>
-      </w:r>
-      <w:proofErr w:type="gramStart"/>
-      <w:r>
-        <w:rPr>
-          <w:lang w:val="en-US"/>
-        </w:rPr>
-        <w:t>alert(</w:t>
-      </w:r>
-      <w:proofErr w:type="gramEnd"/>
-      <w:r>
-        <w:rPr>
-          <w:lang w:val="en-US"/>
-        </w:rPr>
-        <w:t xml:space="preserve">), </w:t>
-      </w:r>
-      <w:proofErr w:type="gramStart"/>
-      <w:r>
-        <w:rPr>
-          <w:lang w:val="en-US"/>
-        </w:rPr>
-        <w:t>console.log(</w:t>
-      </w:r>
-      <w:proofErr w:type="gramEnd"/>
-      <w:r>
-        <w:rPr>
-          <w:lang w:val="en-US"/>
-        </w:rPr>
-        <w:t>)…etc.</w:t>
+        <w:t xml:space="preserve"> Eg: alert(), console.log()…etc.</w:t>
       </w:r>
     </w:p>
     <w:p>
@@ -559,57 +487,7 @@
         <w:rPr>
           <w:lang w:val="en-US"/>
         </w:rPr>
-        <w:t xml:space="preserve"> </w:t>
-      </w:r>
-      <w:proofErr w:type="spellStart"/>
-      <w:r>
-        <w:rPr>
-          <w:lang w:val="en-US"/>
-        </w:rPr>
-        <w:t>Eg</w:t>
-      </w:r>
-      <w:proofErr w:type="spellEnd"/>
-      <w:r>
-        <w:rPr>
-          <w:lang w:val="en-US"/>
-        </w:rPr>
-        <w:t xml:space="preserve">: </w:t>
-      </w:r>
-      <w:proofErr w:type="spellStart"/>
-      <w:proofErr w:type="gramStart"/>
-      <w:r>
-        <w:rPr>
-          <w:lang w:val="en-US"/>
-        </w:rPr>
-        <w:t>myFunction</w:t>
-      </w:r>
-      <w:proofErr w:type="spellEnd"/>
-      <w:r>
-        <w:rPr>
-          <w:lang w:val="en-US"/>
-        </w:rPr>
-        <w:t>(</w:t>
-      </w:r>
-      <w:proofErr w:type="gramEnd"/>
-      <w:r>
-        <w:rPr>
-          <w:lang w:val="en-US"/>
-        </w:rPr>
-        <w:t>)</w:t>
-      </w:r>
-      <w:proofErr w:type="gramStart"/>
-      <w:r>
-        <w:rPr>
-          <w:lang w:val="en-US"/>
-        </w:rPr>
-        <w:t>…..</w:t>
-      </w:r>
-      <w:proofErr w:type="gramEnd"/>
-      <w:r>
-        <w:rPr>
-          <w:lang w:val="en-US"/>
-        </w:rPr>
-        <w:t>etc.</w:t>
+        <w:t xml:space="preserve"> Eg: myFunction()…..etc.</w:t>
       </w:r>
     </w:p>
     <w:p>
@@ -777,21 +655,7 @@
               <w:rPr>
                 <w:lang w:val="en-US"/>
               </w:rPr>
-              <w:t>&lt;</w:t>
-            </w:r>
-            <w:proofErr w:type="spellStart"/>
-            <w:r>
-              <w:rPr>
-                <w:lang w:val="en-US"/>
-              </w:rPr>
-              <w:t>tagName</w:t>
-            </w:r>
-            <w:proofErr w:type="spellEnd"/>
-            <w:r>
-              <w:rPr>
-                <w:lang w:val="en-US"/>
-              </w:rPr>
-              <w:t xml:space="preserve"> </w:t>
+              <w:t xml:space="preserve">&lt;tagName </w:t>
             </w:r>
             <w:r>
               <w:rPr>
@@ -800,9 +664,94 @@
                 <w:highlight w:val="yellow"/>
                 <w:lang w:val="en-US"/>
               </w:rPr>
-              <w:t>style</w:t>
-            </w:r>
-            <w:proofErr w:type="gramStart"/>
+              <w:t>style=”p:v;p:v</w:t>
+            </w:r>
+            <w:r>
+              <w:rPr>
+                <w:lang w:val="en-US"/>
+              </w:rPr>
+              <w:t>”</w:t>
+            </w:r>
+          </w:p>
+          <w:p>
+            <w:pPr>
+              <w:rPr>
+                <w:lang w:val="en-US"/>
+              </w:rPr>
+            </w:pPr>
+            <w:r>
+              <w:rPr>
+                <w:lang w:val="en-US"/>
+              </w:rPr>
+              <w:t xml:space="preserve">Here </w:t>
+            </w:r>
+            <w:r>
+              <w:rPr>
+                <w:b/>
+                <w:bCs/>
+                <w:lang w:val="en-US"/>
+              </w:rPr>
+              <w:t>p – property</w:t>
+            </w:r>
+            <w:r>
+              <w:rPr>
+                <w:lang w:val="en-US"/>
+              </w:rPr>
+              <w:t xml:space="preserve"> of css</w:t>
+            </w:r>
+          </w:p>
+          <w:p>
+            <w:pPr>
+              <w:rPr>
+                <w:lang w:val="en-US"/>
+              </w:rPr>
+            </w:pPr>
+            <w:r>
+              <w:rPr>
+                <w:lang w:val="en-US"/>
+              </w:rPr>
+              <w:t xml:space="preserve">        </w:t>
+            </w:r>
+            <w:r>
+              <w:rPr>
+                <w:b/>
+                <w:bCs/>
+                <w:lang w:val="en-US"/>
+              </w:rPr>
+              <w:t>V – values</w:t>
+            </w:r>
+            <w:r>
+              <w:rPr>
+                <w:lang w:val="en-US"/>
+              </w:rPr>
+              <w:t xml:space="preserve"> of that css property.</w:t>
+            </w:r>
+          </w:p>
+          <w:p>
+            <w:pPr>
+              <w:rPr>
+                <w:lang w:val="en-US"/>
+              </w:rPr>
+            </w:pPr>
+            <w:r>
+              <w:rPr>
+                <w:lang w:val="en-US"/>
+              </w:rPr>
+              <w:t>Eg:</w:t>
+            </w:r>
+          </w:p>
+          <w:p>
+            <w:pPr>
+              <w:rPr>
+                <w:lang w:val="en-US"/>
+              </w:rPr>
+            </w:pPr>
+            <w:r>
+              <w:rPr>
+                <w:lang w:val="en-US"/>
+              </w:rPr>
+              <w:t xml:space="preserve">&lt;p </w:t>
+            </w:r>
             <w:r>
               <w:rPr>
                 <w:b/>
@@ -810,213 +759,7 @@
                 <w:highlight w:val="yellow"/>
                 <w:lang w:val="en-US"/>
               </w:rPr>
-              <w:t>=”</w:t>
-            </w:r>
-            <w:proofErr w:type="spellStart"/>
-            <w:r>
-              <w:rPr>
-                <w:b/>
-                <w:bCs/>
-                <w:highlight w:val="yellow"/>
-                <w:lang w:val="en-US"/>
-              </w:rPr>
-              <w:t>p</w:t>
-            </w:r>
-            <w:proofErr w:type="gramEnd"/>
-            <w:r>
-              <w:rPr>
-                <w:b/>
-                <w:bCs/>
-                <w:highlight w:val="yellow"/>
-                <w:lang w:val="en-US"/>
-              </w:rPr>
-              <w:t>:</w:t>
-            </w:r>
-            <w:proofErr w:type="gramStart"/>
-            <w:r>
-              <w:rPr>
-                <w:b/>
-                <w:bCs/>
-                <w:highlight w:val="yellow"/>
-                <w:lang w:val="en-US"/>
-              </w:rPr>
-              <w:t>v;p</w:t>
-            </w:r>
-            <w:proofErr w:type="gramEnd"/>
-            <w:r>
-              <w:rPr>
-                <w:b/>
-                <w:bCs/>
-                <w:highlight w:val="yellow"/>
-                <w:lang w:val="en-US"/>
-              </w:rPr>
-              <w:t>:v</w:t>
-            </w:r>
-            <w:proofErr w:type="spellEnd"/>
-            <w:r>
-              <w:rPr>
-                <w:lang w:val="en-US"/>
-              </w:rPr>
-              <w:t>”</w:t>
-            </w:r>
-          </w:p>
-          <w:p>
-            <w:pPr>
-              <w:rPr>
-                <w:lang w:val="en-US"/>
-              </w:rPr>
-            </w:pPr>
-            <w:r>
-              <w:rPr>
-                <w:lang w:val="en-US"/>
-              </w:rPr>
-              <w:t xml:space="preserve">Here </w:t>
-            </w:r>
-            <w:r>
-              <w:rPr>
-                <w:b/>
-                <w:bCs/>
-                <w:lang w:val="en-US"/>
-              </w:rPr>
-              <w:t>p – property</w:t>
-            </w:r>
-            <w:r>
-              <w:rPr>
-                <w:lang w:val="en-US"/>
-              </w:rPr>
-              <w:t xml:space="preserve"> of </w:t>
-            </w:r>
-            <w:proofErr w:type="spellStart"/>
-            <w:r>
-              <w:rPr>
-                <w:lang w:val="en-US"/>
-              </w:rPr>
-              <w:t>css</w:t>
-            </w:r>
-            <w:proofErr w:type="spellEnd"/>
-          </w:p>
-          <w:p>
-            <w:pPr>
-              <w:rPr>
-                <w:lang w:val="en-US"/>
-              </w:rPr>
-            </w:pPr>
-            <w:r>
-              <w:rPr>
-                <w:lang w:val="en-US"/>
-              </w:rPr>
-              <w:t xml:space="preserve">        </w:t>
-            </w:r>
-            <w:r>
-              <w:rPr>
-                <w:b/>
-                <w:bCs/>
-                <w:lang w:val="en-US"/>
-              </w:rPr>
-              <w:t>V – values</w:t>
-            </w:r>
-            <w:r>
-              <w:rPr>
-                <w:lang w:val="en-US"/>
-              </w:rPr>
-              <w:t xml:space="preserve"> of that </w:t>
-            </w:r>
-            <w:proofErr w:type="spellStart"/>
-            <w:r>
-              <w:rPr>
-                <w:lang w:val="en-US"/>
-              </w:rPr>
-              <w:t>css</w:t>
-            </w:r>
-            <w:proofErr w:type="spellEnd"/>
-            <w:r>
-              <w:rPr>
-                <w:lang w:val="en-US"/>
-              </w:rPr>
-              <w:t xml:space="preserve"> property.</w:t>
-            </w:r>
-          </w:p>
-          <w:p>
-            <w:pPr>
-              <w:rPr>
-                <w:lang w:val="en-US"/>
-              </w:rPr>
-            </w:pPr>
-            <w:proofErr w:type="spellStart"/>
-            <w:r>
-              <w:rPr>
-                <w:lang w:val="en-US"/>
-              </w:rPr>
-              <w:t>Eg</w:t>
-            </w:r>
-            <w:proofErr w:type="spellEnd"/>
-            <w:r>
-              <w:rPr>
-                <w:lang w:val="en-US"/>
-              </w:rPr>
-              <w:t>:</w:t>
-            </w:r>
-          </w:p>
-          <w:p>
-            <w:pPr>
-              <w:rPr>
-                <w:lang w:val="en-US"/>
-              </w:rPr>
-            </w:pPr>
-            <w:r>
-              <w:rPr>
-                <w:lang w:val="en-US"/>
-              </w:rPr>
-              <w:t xml:space="preserve">&lt;p </w:t>
-            </w:r>
-            <w:r>
-              <w:rPr>
-                <w:b/>
-                <w:bCs/>
-                <w:highlight w:val="yellow"/>
-                <w:lang w:val="en-US"/>
-              </w:rPr>
-              <w:t>style</w:t>
-            </w:r>
-            <w:proofErr w:type="gramStart"/>
-            <w:r>
-              <w:rPr>
-                <w:b/>
-                <w:bCs/>
-                <w:highlight w:val="yellow"/>
-                <w:lang w:val="en-US"/>
-              </w:rPr>
-              <w:t>=”</w:t>
-            </w:r>
-            <w:proofErr w:type="spellStart"/>
-            <w:r>
-              <w:rPr>
-                <w:b/>
-                <w:bCs/>
-                <w:highlight w:val="yellow"/>
-                <w:lang w:val="en-US"/>
-              </w:rPr>
-              <w:t>color</w:t>
-            </w:r>
-            <w:proofErr w:type="gramEnd"/>
-            <w:r>
-              <w:rPr>
-                <w:b/>
-                <w:bCs/>
-                <w:highlight w:val="yellow"/>
-                <w:lang w:val="en-US"/>
-              </w:rPr>
-              <w:t>:red</w:t>
-            </w:r>
-            <w:proofErr w:type="spellEnd"/>
-            <w:r>
-              <w:rPr>
-                <w:b/>
-                <w:bCs/>
-                <w:highlight w:val="yellow"/>
-                <w:lang w:val="en-US"/>
-              </w:rPr>
-              <w:t>;”&gt;</w:t>
+              <w:t>style=”color:red;”&gt;</w:t>
             </w:r>
           </w:p>
           <w:p>
@@ -1069,14 +812,7 @@
               <w:rPr>
                 <w:lang w:val="en-US"/>
               </w:rPr>
-              <w:t xml:space="preserve">    </w:t>
-            </w:r>
-            <w:proofErr w:type="gramStart"/>
-            <w:r>
-              <w:rPr>
-                <w:lang w:val="en-US"/>
-              </w:rPr>
-              <w:t>P{</w:t>
+              <w:t xml:space="preserve">    P{</w:t>
             </w:r>
             <w:r>
               <w:rPr>
@@ -1091,46 +827,20 @@
                 <w:highlight w:val="yellow"/>
                 <w:lang w:val="en-US"/>
               </w:rPr>
-              <w:t>/</w:t>
-            </w:r>
-            <w:proofErr w:type="gramEnd"/>
-            <w:r>
-              <w:rPr>
-                <w:b/>
-                <w:bCs/>
-                <w:highlight w:val="yellow"/>
+              <w:t>// selector</w:t>
+            </w:r>
+          </w:p>
+          <w:p>
+            <w:pPr>
+              <w:rPr>
                 <w:lang w:val="en-US"/>
               </w:rPr>
-              <w:t>/ selector</w:t>
-            </w:r>
-          </w:p>
-          <w:p>
-            <w:pPr>
+            </w:pPr>
+            <w:r>
               <w:rPr>
                 <w:lang w:val="en-US"/>
               </w:rPr>
-            </w:pPr>
-            <w:r>
-              <w:rPr>
-                <w:lang w:val="en-US"/>
-              </w:rPr>
-              <w:t xml:space="preserve">           </w:t>
-            </w:r>
-            <w:proofErr w:type="spellStart"/>
-            <w:proofErr w:type="gramStart"/>
-            <w:r>
-              <w:rPr>
-                <w:lang w:val="en-US"/>
-              </w:rPr>
-              <w:t>Color:red</w:t>
-            </w:r>
-            <w:proofErr w:type="spellEnd"/>
-            <w:proofErr w:type="gramEnd"/>
-            <w:r>
-              <w:rPr>
-                <w:lang w:val="en-US"/>
-              </w:rPr>
-              <w:t>;</w:t>
+              <w:t xml:space="preserve">           Color:red;</w:t>
             </w:r>
           </w:p>
           <w:p>
@@ -1241,47 +951,7 @@
                 <w:highlight w:val="yellow"/>
                 <w:lang w:val="en-US"/>
               </w:rPr>
-              <w:t xml:space="preserve">&lt;link </w:t>
-            </w:r>
-            <w:proofErr w:type="spellStart"/>
-            <w:r>
-              <w:rPr>
-                <w:b/>
-                <w:bCs/>
-                <w:highlight w:val="yellow"/>
-                <w:lang w:val="en-US"/>
-              </w:rPr>
-              <w:t>href</w:t>
-            </w:r>
-            <w:proofErr w:type="spellEnd"/>
-            <w:r>
-              <w:rPr>
-                <w:b/>
-                <w:bCs/>
-                <w:highlight w:val="yellow"/>
-                <w:lang w:val="en-US"/>
-              </w:rPr>
-              <w:t xml:space="preserve">="test.css" </w:t>
-            </w:r>
-            <w:proofErr w:type="spellStart"/>
-            <w:r>
-              <w:rPr>
-                <w:b/>
-                <w:bCs/>
-                <w:highlight w:val="yellow"/>
-                <w:lang w:val="en-US"/>
-              </w:rPr>
-              <w:t>rel</w:t>
-            </w:r>
-            <w:proofErr w:type="spellEnd"/>
-            <w:r>
-              <w:rPr>
-                <w:b/>
-                <w:bCs/>
-                <w:highlight w:val="yellow"/>
-                <w:lang w:val="en-US"/>
-              </w:rPr>
-              <w:t>="stylesheet"&gt;</w:t>
+              <w:t>&lt;link href="test.css" rel="stylesheet"&gt;</w:t>
             </w:r>
           </w:p>
         </w:tc>
@@ -1335,19 +1005,24 @@
                 <w:lang w:val="en-US"/>
               </w:rPr>
             </w:pPr>
-            <w:proofErr w:type="spellStart"/>
             <w:r>
               <w:rPr>
                 <w:lang w:val="en-US"/>
               </w:rPr>
-              <w:t>eventName</w:t>
-            </w:r>
-            <w:proofErr w:type="spellEnd"/>
-            <w:r>
+              <w:t>eventName=function</w:t>
+            </w:r>
+          </w:p>
+          <w:p>
+            <w:pPr>
               <w:rPr>
                 <w:lang w:val="en-US"/>
               </w:rPr>
-              <w:t>=function</w:t>
+            </w:pPr>
+            <w:r>
+              <w:rPr>
+                <w:lang w:val="en-US"/>
+              </w:rPr>
+              <w:t>eg:</w:t>
             </w:r>
           </w:p>
           <w:p>
@@ -1356,54 +1031,11 @@
                 <w:lang w:val="en-US"/>
               </w:rPr>
             </w:pPr>
-            <w:proofErr w:type="spellStart"/>
             <w:r>
               <w:rPr>
                 <w:lang w:val="en-US"/>
               </w:rPr>
-              <w:t>eg</w:t>
-            </w:r>
-            <w:proofErr w:type="spellEnd"/>
-            <w:r>
-              <w:rPr>
-                <w:lang w:val="en-US"/>
-              </w:rPr>
-              <w:t>:</w:t>
-            </w:r>
-          </w:p>
-          <w:p>
-            <w:pPr>
-              <w:rPr>
-                <w:lang w:val="en-US"/>
-              </w:rPr>
-            </w:pPr>
-            <w:r>
-              <w:rPr>
-                <w:lang w:val="en-US"/>
-              </w:rPr>
-              <w:t>onclick</w:t>
-            </w:r>
-            <w:proofErr w:type="gramStart"/>
-            <w:r>
-              <w:rPr>
-                <w:lang w:val="en-US"/>
-              </w:rPr>
-              <w:t>=”</w:t>
-            </w:r>
-            <w:proofErr w:type="spellStart"/>
-            <w:r>
-              <w:rPr>
-                <w:lang w:val="en-US"/>
-              </w:rPr>
-              <w:t>myFunctionName</w:t>
-            </w:r>
-            <w:proofErr w:type="spellEnd"/>
-            <w:proofErr w:type="gramEnd"/>
-            <w:r>
-              <w:rPr>
-                <w:lang w:val="en-US"/>
-              </w:rPr>
-              <w:t>()”</w:t>
+              <w:t>onclick=”myFunctionName()”</w:t>
             </w:r>
           </w:p>
         </w:tc>
@@ -1441,42 +1073,20 @@
               <w:rPr>
                 <w:lang w:val="en-US"/>
               </w:rPr>
-              <w:t xml:space="preserve">       JS </w:t>
-            </w:r>
-            <w:proofErr w:type="gramStart"/>
-            <w:r>
+              <w:t xml:space="preserve">       JS code..</w:t>
+            </w:r>
+          </w:p>
+          <w:p>
+            <w:pPr>
               <w:rPr>
                 <w:lang w:val="en-US"/>
               </w:rPr>
-              <w:t>code..</w:t>
-            </w:r>
-            <w:proofErr w:type="gramEnd"/>
-          </w:p>
-          <w:p>
-            <w:pPr>
+            </w:pPr>
+            <w:r>
               <w:rPr>
                 <w:lang w:val="en-US"/>
               </w:rPr>
-            </w:pPr>
-            <w:r>
-              <w:rPr>
-                <w:lang w:val="en-US"/>
-              </w:rPr>
-              <w:t xml:space="preserve">       Functions </w:t>
-            </w:r>
-            <w:proofErr w:type="spellStart"/>
-            <w:r>
-              <w:rPr>
-                <w:lang w:val="en-US"/>
-              </w:rPr>
-              <w:t>etc</w:t>
-            </w:r>
-            <w:proofErr w:type="spellEnd"/>
-            <w:r>
-              <w:rPr>
-                <w:lang w:val="en-US"/>
-              </w:rPr>
-              <w:t>…</w:t>
+              <w:t xml:space="preserve">       Functions etc…</w:t>
             </w:r>
           </w:p>
           <w:p>
@@ -1566,27 +1176,7 @@
                 <w:highlight w:val="yellow"/>
                 <w:lang w:val="en-US"/>
               </w:rPr>
-              <w:t xml:space="preserve">&lt;script </w:t>
-            </w:r>
-            <w:proofErr w:type="spellStart"/>
-            <w:r>
-              <w:rPr>
-                <w:b/>
-                <w:bCs/>
-                <w:highlight w:val="yellow"/>
-                <w:lang w:val="en-US"/>
-              </w:rPr>
-              <w:t>src</w:t>
-            </w:r>
-            <w:proofErr w:type="spellEnd"/>
-            <w:r>
-              <w:rPr>
-                <w:b/>
-                <w:bCs/>
-                <w:highlight w:val="yellow"/>
-                <w:lang w:val="en-US"/>
-              </w:rPr>
-              <w:t>="test.js"&gt;&lt;/script&gt;</w:t>
+              <w:t>&lt;script src="test.js"&gt;&lt;/script&gt;</w:t>
             </w:r>
           </w:p>
         </w:tc>
@@ -1901,21 +1491,7 @@
         <w:rPr>
           <w:lang w:val="en-US"/>
         </w:rPr>
-        <w:t xml:space="preserve">client </w:t>
-      </w:r>
-      <w:proofErr w:type="gramStart"/>
-      <w:r>
-        <w:rPr>
-          <w:lang w:val="en-US"/>
-        </w:rPr>
-        <w:t>side  and</w:t>
-      </w:r>
-      <w:proofErr w:type="gramEnd"/>
-      <w:r>
-        <w:rPr>
-          <w:lang w:val="en-US"/>
-        </w:rPr>
-        <w:t xml:space="preserve"> at </w:t>
+        <w:t xml:space="preserve">client side  and at </w:t>
       </w:r>
       <w:r>
         <w:rPr>
@@ -2064,27 +1640,13 @@
         <w:rPr>
           <w:lang w:val="en-US"/>
         </w:rPr>
-        <w:t xml:space="preserve"> </w:t>
-      </w:r>
-      <w:proofErr w:type="gramStart"/>
-      <w:r>
-        <w:rPr>
-          <w:lang w:val="en-US"/>
-        </w:rPr>
-        <w:t>Valid</w:t>
-      </w:r>
-      <w:r>
-        <w:rPr>
-          <w:lang w:val="en-US"/>
-        </w:rPr>
-        <w:t>(</w:t>
-      </w:r>
-      <w:proofErr w:type="gramEnd"/>
-      <w:r>
-        <w:rPr>
-          <w:lang w:val="en-US"/>
-        </w:rPr>
-        <w:t>Success)</w:t>
+        <w:t xml:space="preserve"> Valid</w:t>
+      </w:r>
+      <w:r>
+        <w:rPr>
+          <w:lang w:val="en-US"/>
+        </w:rPr>
+        <w:t>(Success)</w:t>
       </w:r>
       <w:r>
         <w:rPr>
@@ -2390,24 +1952,13 @@
           <w:highlight w:val="yellow"/>
           <w:lang w:val="en-US"/>
         </w:rPr>
-        <w:t xml:space="preserve">HTML, CSS, </w:t>
-      </w:r>
-      <w:proofErr w:type="spellStart"/>
-      <w:r>
-        <w:rPr>
-          <w:b/>
-          <w:bCs/>
+        <w:t>HTML, CSS, Javascript</w:t>
+      </w:r>
+      <w:r>
+        <w:rPr>
           <w:highlight w:val="yellow"/>
           <w:lang w:val="en-US"/>
         </w:rPr>
-        <w:t>Javascript</w:t>
-      </w:r>
-      <w:proofErr w:type="spellEnd"/>
-      <w:r>
-        <w:rPr>
-          <w:highlight w:val="yellow"/>
-          <w:lang w:val="en-US"/>
-        </w:rPr>
         <w:t>.</w:t>
       </w:r>
     </w:p>
@@ -2430,18 +1981,8 @@
           <w:bCs/>
           <w:lang w:val="en-US"/>
         </w:rPr>
-        <w:t xml:space="preserve">HTML, CSS, </w:t>
-      </w:r>
-      <w:proofErr w:type="spellStart"/>
-      <w:r>
-        <w:rPr>
-          <w:b/>
-          <w:bCs/>
-          <w:lang w:val="en-US"/>
-        </w:rPr>
-        <w:t>Javascript</w:t>
-      </w:r>
-      <w:proofErr w:type="spellEnd"/>
+        <w:t>HTML, CSS, Javascript</w:t>
+      </w:r>
       <w:r>
         <w:rPr>
           <w:b/>
@@ -2548,21 +2089,7 @@
         <w:rPr>
           <w:lang w:val="en-US"/>
         </w:rPr>
-        <w:t xml:space="preserve">For example, Angular or </w:t>
-      </w:r>
-      <w:proofErr w:type="spellStart"/>
-      <w:r>
-        <w:rPr>
-          <w:lang w:val="en-US"/>
-        </w:rPr>
-        <w:t>ReactJs</w:t>
-      </w:r>
-      <w:proofErr w:type="spellEnd"/>
-      <w:r>
-        <w:rPr>
-          <w:lang w:val="en-US"/>
-        </w:rPr>
-        <w:t xml:space="preserve"> how they run in browser? </w:t>
+        <w:t xml:space="preserve">For example, Angular or ReactJs how they run in browser? </w:t>
       </w:r>
       <w:r>
         <w:rPr>
@@ -2574,35 +2101,7 @@
         <w:rPr>
           <w:lang w:val="en-US"/>
         </w:rPr>
-        <w:t xml:space="preserve"> First, we convert/compile/</w:t>
-      </w:r>
-      <w:proofErr w:type="spellStart"/>
-      <w:r>
-        <w:rPr>
-          <w:lang w:val="en-US"/>
-        </w:rPr>
-        <w:t>transpile</w:t>
-      </w:r>
-      <w:proofErr w:type="spellEnd"/>
-      <w:r>
-        <w:rPr>
-          <w:lang w:val="en-US"/>
-        </w:rPr>
-        <w:t xml:space="preserve"> the angular/</w:t>
-      </w:r>
-      <w:proofErr w:type="spellStart"/>
-      <w:r>
-        <w:rPr>
-          <w:lang w:val="en-US"/>
-        </w:rPr>
-        <w:t>reactjs</w:t>
-      </w:r>
-      <w:proofErr w:type="spellEnd"/>
-      <w:r>
-        <w:rPr>
-          <w:lang w:val="en-US"/>
-        </w:rPr>
-        <w:t xml:space="preserve"> into JavaScript code then we run in browser.</w:t>
+        <w:t xml:space="preserve"> First, we convert/compile/transpile the angular/reactjs into JavaScript code then we run in browser.</w:t>
       </w:r>
     </w:p>
     <w:p>
@@ -2825,25 +2324,7 @@
           <w:bCs/>
           <w:lang w:val="en-US"/>
         </w:rPr>
-        <w:t>&lt;</w:t>
-      </w:r>
-      <w:proofErr w:type="spellStart"/>
-      <w:r>
-        <w:rPr>
-          <w:b/>
-          <w:bCs/>
-          <w:lang w:val="en-US"/>
-        </w:rPr>
-        <w:t>anyName</w:t>
-      </w:r>
-      <w:proofErr w:type="spellEnd"/>
-      <w:r>
-        <w:rPr>
-          <w:b/>
-          <w:bCs/>
-          <w:lang w:val="en-US"/>
-        </w:rPr>
-        <w:t>&gt;.extension</w:t>
+        <w:t>&lt;anyName&gt;.extension</w:t>
       </w:r>
     </w:p>
     <w:p>
@@ -2868,426 +2349,412 @@
           <w:lang w:val="en-US"/>
         </w:rPr>
         <w:lastRenderedPageBreak/>
-        <w:t>&lt;</w:t>
-      </w:r>
-      <w:proofErr w:type="spellStart"/>
-      <w:r>
-        <w:rPr>
-          <w:lang w:val="en-US"/>
-        </w:rPr>
-        <w:t>anyName</w:t>
-      </w:r>
-      <w:proofErr w:type="spellEnd"/>
-      <w:r>
-        <w:rPr>
-          <w:lang w:val="en-US"/>
-        </w:rPr>
-        <w:t>&gt;.html, &lt;</w:t>
-      </w:r>
-      <w:proofErr w:type="spellStart"/>
-      <w:r>
-        <w:rPr>
-          <w:lang w:val="en-US"/>
-        </w:rPr>
-        <w:t>anyName</w:t>
-      </w:r>
-      <w:proofErr w:type="spellEnd"/>
-      <w:r>
-        <w:rPr>
-          <w:lang w:val="en-US"/>
-        </w:rPr>
-        <w:t>&gt;.</w:t>
-      </w:r>
-      <w:proofErr w:type="spellStart"/>
-      <w:r>
-        <w:rPr>
+        <w:t>&lt;anyName&gt;.html, &lt;anyName&gt;.css, &lt;anyName&gt;.js</w:t>
+      </w:r>
+    </w:p>
+    <w:p>
+      <w:pPr>
+        <w:spacing w:after="0"/>
+        <w:rPr>
+          <w:lang w:val="en-US"/>
+        </w:rPr>
+      </w:pPr>
+      <w:r>
+        <w:rPr>
+          <w:lang w:val="en-US"/>
+        </w:rPr>
+        <w:t>Extension? -&gt; Which tells which type/format of the file we are going to create.</w:t>
+      </w:r>
+    </w:p>
+    <w:p>
+      <w:pPr>
+        <w:spacing w:after="0"/>
+        <w:rPr>
+          <w:b/>
+          <w:bCs/>
+          <w:lang w:val="en-US"/>
+        </w:rPr>
+      </w:pPr>
+      <w:r>
+        <w:rPr>
+          <w:lang w:val="en-US"/>
+        </w:rPr>
+        <w:t xml:space="preserve">Eg: for TEXT file we use extension as </w:t>
+      </w:r>
+      <w:r>
+        <w:rPr>
+          <w:b/>
+          <w:bCs/>
+          <w:lang w:val="en-US"/>
+        </w:rPr>
+        <w:t>.txt</w:t>
+      </w:r>
+    </w:p>
+    <w:p>
+      <w:pPr>
+        <w:spacing w:after="0"/>
+        <w:rPr>
+          <w:lang w:val="en-US"/>
+        </w:rPr>
+      </w:pPr>
+      <w:r>
+        <w:rPr>
+          <w:b/>
+          <w:bCs/>
+          <w:lang w:val="en-US"/>
+        </w:rPr>
+        <w:t xml:space="preserve">       </w:t>
+      </w:r>
+      <w:r>
+        <w:rPr>
+          <w:lang w:val="en-US"/>
+        </w:rPr>
+        <w:t xml:space="preserve">for WORD file we use extension as </w:t>
+      </w:r>
+      <w:r>
+        <w:rPr>
+          <w:b/>
+          <w:bCs/>
+          <w:lang w:val="en-US"/>
+        </w:rPr>
+        <w:t>.</w:t>
+      </w:r>
+      <w:r>
+        <w:rPr>
+          <w:b/>
+          <w:bCs/>
+          <w:lang w:val="en-US"/>
+        </w:rPr>
+        <w:t>docx</w:t>
+      </w:r>
+    </w:p>
+    <w:p>
+      <w:pPr>
+        <w:spacing w:after="0"/>
+        <w:rPr>
+          <w:lang w:val="en-US"/>
+        </w:rPr>
+      </w:pPr>
+      <w:r>
+        <w:rPr>
+          <w:lang w:val="en-US"/>
+        </w:rPr>
+        <w:t xml:space="preserve">      for PDF file we use extension as </w:t>
+      </w:r>
+      <w:r>
+        <w:rPr>
+          <w:b/>
+          <w:bCs/>
+          <w:lang w:val="en-US"/>
+        </w:rPr>
+        <w:t>.</w:t>
+      </w:r>
+      <w:r>
+        <w:rPr>
+          <w:b/>
+          <w:bCs/>
+          <w:lang w:val="en-US"/>
+        </w:rPr>
+        <w:t>pdf</w:t>
+      </w:r>
+    </w:p>
+    <w:p>
+      <w:pPr>
+        <w:spacing w:after="0"/>
+        <w:rPr>
+          <w:b/>
+          <w:bCs/>
+          <w:lang w:val="en-US"/>
+        </w:rPr>
+      </w:pPr>
+      <w:r>
+        <w:rPr>
+          <w:lang w:val="en-US"/>
+        </w:rPr>
+        <w:t xml:space="preserve">      for JAVA file we use extension as </w:t>
+      </w:r>
+      <w:r>
+        <w:rPr>
+          <w:b/>
+          <w:bCs/>
+          <w:lang w:val="en-US"/>
+        </w:rPr>
+        <w:t>.</w:t>
+      </w:r>
+      <w:r>
+        <w:rPr>
+          <w:b/>
+          <w:bCs/>
+          <w:lang w:val="en-US"/>
+        </w:rPr>
+        <w:t>java</w:t>
+      </w:r>
+    </w:p>
+    <w:p>
+      <w:pPr>
+        <w:spacing w:after="0"/>
+        <w:rPr>
+          <w:lang w:val="en-US"/>
+        </w:rPr>
+      </w:pPr>
+      <w:r>
+        <w:rPr>
+          <w:lang w:val="en-US"/>
+        </w:rPr>
+        <w:t xml:space="preserve">      for IMAGES file we use extension as </w:t>
+      </w:r>
+      <w:r>
+        <w:rPr>
+          <w:b/>
+          <w:bCs/>
+          <w:lang w:val="en-US"/>
+        </w:rPr>
+        <w:t>.</w:t>
+      </w:r>
+      <w:r>
+        <w:rPr>
+          <w:b/>
+          <w:bCs/>
+          <w:lang w:val="en-US"/>
+        </w:rPr>
+        <w:t>jpeg, .png, .gif….</w:t>
+      </w:r>
+    </w:p>
+    <w:p>
+      <w:pPr>
+        <w:spacing w:after="0"/>
+        <w:rPr>
+          <w:lang w:val="en-US"/>
+        </w:rPr>
+      </w:pPr>
+      <w:r>
+        <w:rPr>
+          <w:lang w:val="en-US"/>
+        </w:rPr>
+        <w:t xml:space="preserve">      for HTML file we use extension as </w:t>
+      </w:r>
+      <w:r>
+        <w:rPr>
+          <w:b/>
+          <w:bCs/>
+          <w:lang w:val="en-US"/>
+        </w:rPr>
+        <w:t>.</w:t>
+      </w:r>
+      <w:r>
+        <w:rPr>
+          <w:b/>
+          <w:bCs/>
+          <w:lang w:val="en-US"/>
+        </w:rPr>
+        <w:t>html / .htm</w:t>
+      </w:r>
+    </w:p>
+    <w:p>
+      <w:pPr>
+        <w:spacing w:after="0"/>
+        <w:rPr>
+          <w:b/>
+          <w:bCs/>
+          <w:lang w:val="en-US"/>
+        </w:rPr>
+      </w:pPr>
+      <w:r>
+        <w:rPr>
+          <w:lang w:val="en-US"/>
+        </w:rPr>
+        <w:t xml:space="preserve">     for CSS file we use extension as </w:t>
+      </w:r>
+      <w:r>
+        <w:rPr>
+          <w:b/>
+          <w:bCs/>
+          <w:lang w:val="en-US"/>
+        </w:rPr>
+        <w:t>.</w:t>
+      </w:r>
+      <w:r>
+        <w:rPr>
+          <w:b/>
+          <w:bCs/>
           <w:lang w:val="en-US"/>
         </w:rPr>
         <w:t>css</w:t>
       </w:r>
-      <w:proofErr w:type="spellEnd"/>
-      <w:r>
-        <w:rPr>
-          <w:lang w:val="en-US"/>
-        </w:rPr>
-        <w:t>, &lt;</w:t>
-      </w:r>
-      <w:proofErr w:type="spellStart"/>
-      <w:r>
-        <w:rPr>
-          <w:lang w:val="en-US"/>
-        </w:rPr>
-        <w:t>anyName</w:t>
-      </w:r>
-      <w:proofErr w:type="spellEnd"/>
-      <w:r>
-        <w:rPr>
-          <w:lang w:val="en-US"/>
-        </w:rPr>
-        <w:t>&gt;.</w:t>
-      </w:r>
-      <w:proofErr w:type="spellStart"/>
-      <w:r>
-        <w:rPr>
+    </w:p>
+    <w:p>
+      <w:pPr>
+        <w:spacing w:after="0"/>
+        <w:rPr>
+          <w:b/>
+          <w:bCs/>
+          <w:lang w:val="en-US"/>
+        </w:rPr>
+      </w:pPr>
+      <w:r>
+        <w:rPr>
+          <w:lang w:val="en-US"/>
+        </w:rPr>
+        <w:t xml:space="preserve">     for Javascript file we use extension as </w:t>
+      </w:r>
+      <w:r>
+        <w:rPr>
+          <w:b/>
+          <w:bCs/>
+          <w:lang w:val="en-US"/>
+        </w:rPr>
+        <w:t>.</w:t>
+      </w:r>
+      <w:r>
+        <w:rPr>
+          <w:b/>
+          <w:bCs/>
           <w:lang w:val="en-US"/>
         </w:rPr>
         <w:t>js</w:t>
       </w:r>
-      <w:proofErr w:type="spellEnd"/>
-    </w:p>
-    <w:p>
-      <w:pPr>
-        <w:spacing w:after="0"/>
-        <w:rPr>
-          <w:lang w:val="en-US"/>
-        </w:rPr>
-      </w:pPr>
-      <w:r>
-        <w:rPr>
-          <w:lang w:val="en-US"/>
-        </w:rPr>
-        <w:t>Extension? -&gt; Which tells which type/format of the file we are going to create.</w:t>
-      </w:r>
-    </w:p>
-    <w:p>
-      <w:pPr>
-        <w:spacing w:after="0"/>
-        <w:rPr>
-          <w:b/>
-          <w:bCs/>
-          <w:lang w:val="en-US"/>
-        </w:rPr>
-      </w:pPr>
-      <w:proofErr w:type="spellStart"/>
-      <w:r>
-        <w:rPr>
-          <w:lang w:val="en-US"/>
-        </w:rPr>
-        <w:t>Eg</w:t>
-      </w:r>
-      <w:proofErr w:type="spellEnd"/>
-      <w:r>
-        <w:rPr>
-          <w:lang w:val="en-US"/>
-        </w:rPr>
-        <w:t xml:space="preserve">: for TEXT file we use extension as </w:t>
-      </w:r>
-      <w:r>
-        <w:rPr>
-          <w:b/>
-          <w:bCs/>
-          <w:lang w:val="en-US"/>
-        </w:rPr>
-        <w:t>.txt</w:t>
-      </w:r>
-    </w:p>
-    <w:p>
-      <w:pPr>
-        <w:spacing w:after="0"/>
-        <w:rPr>
-          <w:lang w:val="en-US"/>
-        </w:rPr>
-      </w:pPr>
-      <w:r>
-        <w:rPr>
-          <w:b/>
-          <w:bCs/>
-          <w:lang w:val="en-US"/>
-        </w:rPr>
-        <w:t xml:space="preserve">       </w:t>
-      </w:r>
-      <w:r>
-        <w:rPr>
-          <w:lang w:val="en-US"/>
-        </w:rPr>
-        <w:t xml:space="preserve">for WORD file we use extension as </w:t>
-      </w:r>
-      <w:r>
-        <w:rPr>
-          <w:b/>
-          <w:bCs/>
-          <w:lang w:val="en-US"/>
-        </w:rPr>
-        <w:t>.</w:t>
-      </w:r>
-      <w:r>
-        <w:rPr>
-          <w:b/>
-          <w:bCs/>
-          <w:lang w:val="en-US"/>
-        </w:rPr>
-        <w:t>docx</w:t>
-      </w:r>
-    </w:p>
-    <w:p>
-      <w:pPr>
-        <w:spacing w:after="0"/>
-        <w:rPr>
-          <w:lang w:val="en-US"/>
-        </w:rPr>
-      </w:pPr>
-      <w:r>
-        <w:rPr>
-          <w:lang w:val="en-US"/>
-        </w:rPr>
-        <w:t xml:space="preserve">      for PDF file we use extension as </w:t>
-      </w:r>
-      <w:r>
-        <w:rPr>
-          <w:b/>
-          <w:bCs/>
-          <w:lang w:val="en-US"/>
-        </w:rPr>
-        <w:t>.</w:t>
-      </w:r>
-      <w:r>
-        <w:rPr>
-          <w:b/>
-          <w:bCs/>
-          <w:lang w:val="en-US"/>
-        </w:rPr>
-        <w:t>pdf</w:t>
-      </w:r>
-    </w:p>
-    <w:p>
-      <w:pPr>
-        <w:spacing w:after="0"/>
-        <w:rPr>
-          <w:b/>
-          <w:bCs/>
-          <w:lang w:val="en-US"/>
-        </w:rPr>
-      </w:pPr>
-      <w:r>
-        <w:rPr>
-          <w:lang w:val="en-US"/>
-        </w:rPr>
-        <w:t xml:space="preserve">      for JAVA file we use extension as </w:t>
-      </w:r>
-      <w:r>
-        <w:rPr>
-          <w:b/>
-          <w:bCs/>
-          <w:lang w:val="en-US"/>
-        </w:rPr>
-        <w:t>.</w:t>
-      </w:r>
-      <w:r>
-        <w:rPr>
-          <w:b/>
-          <w:bCs/>
-          <w:lang w:val="en-US"/>
-        </w:rPr>
-        <w:t>java</w:t>
-      </w:r>
-    </w:p>
-    <w:p>
-      <w:pPr>
-        <w:spacing w:after="0"/>
-        <w:rPr>
-          <w:lang w:val="en-US"/>
-        </w:rPr>
-      </w:pPr>
-      <w:r>
-        <w:rPr>
-          <w:lang w:val="en-US"/>
-        </w:rPr>
-        <w:t xml:space="preserve">      for IMAGES file we use extension as </w:t>
-      </w:r>
-      <w:r>
-        <w:rPr>
-          <w:b/>
-          <w:bCs/>
-          <w:lang w:val="en-US"/>
-        </w:rPr>
-        <w:t>.</w:t>
-      </w:r>
-      <w:r>
-        <w:rPr>
-          <w:b/>
-          <w:bCs/>
-          <w:lang w:val="en-US"/>
-        </w:rPr>
-        <w:t>jpeg, .</w:t>
-      </w:r>
-      <w:proofErr w:type="spellStart"/>
-      <w:r>
-        <w:rPr>
-          <w:b/>
-          <w:bCs/>
-          <w:lang w:val="en-US"/>
-        </w:rPr>
-        <w:t>png</w:t>
-      </w:r>
-      <w:proofErr w:type="spellEnd"/>
-      <w:r>
-        <w:rPr>
-          <w:b/>
-          <w:bCs/>
-          <w:lang w:val="en-US"/>
-        </w:rPr>
-        <w:t>, .gif….</w:t>
-      </w:r>
-    </w:p>
-    <w:p>
-      <w:pPr>
-        <w:spacing w:after="0"/>
-        <w:rPr>
-          <w:lang w:val="en-US"/>
-        </w:rPr>
-      </w:pPr>
-      <w:r>
-        <w:rPr>
-          <w:lang w:val="en-US"/>
-        </w:rPr>
-        <w:t xml:space="preserve">      for HTML file we use extension as </w:t>
-      </w:r>
-      <w:r>
-        <w:rPr>
-          <w:b/>
-          <w:bCs/>
-          <w:lang w:val="en-US"/>
-        </w:rPr>
-        <w:t>.</w:t>
-      </w:r>
-      <w:r>
-        <w:rPr>
-          <w:b/>
-          <w:bCs/>
-          <w:lang w:val="en-US"/>
-        </w:rPr>
-        <w:t>html / .</w:t>
-      </w:r>
-      <w:proofErr w:type="spellStart"/>
-      <w:r>
-        <w:rPr>
-          <w:b/>
-          <w:bCs/>
-          <w:lang w:val="en-US"/>
-        </w:rPr>
-        <w:t>htm</w:t>
-      </w:r>
-      <w:proofErr w:type="spellEnd"/>
-    </w:p>
-    <w:p>
-      <w:pPr>
-        <w:spacing w:after="0"/>
-        <w:rPr>
-          <w:b/>
-          <w:bCs/>
-          <w:lang w:val="en-US"/>
-        </w:rPr>
-      </w:pPr>
-      <w:r>
-        <w:rPr>
-          <w:lang w:val="en-US"/>
-        </w:rPr>
-        <w:t xml:space="preserve">     for CSS file we use extension as </w:t>
-      </w:r>
-      <w:r>
-        <w:rPr>
-          <w:b/>
-          <w:bCs/>
-          <w:lang w:val="en-US"/>
-        </w:rPr>
-        <w:t>.</w:t>
-      </w:r>
-      <w:proofErr w:type="spellStart"/>
-      <w:r>
-        <w:rPr>
-          <w:b/>
-          <w:bCs/>
-          <w:lang w:val="en-US"/>
-        </w:rPr>
-        <w:t>css</w:t>
-      </w:r>
-      <w:proofErr w:type="spellEnd"/>
-    </w:p>
-    <w:p>
-      <w:pPr>
-        <w:spacing w:after="0"/>
-        <w:rPr>
-          <w:b/>
-          <w:bCs/>
-          <w:lang w:val="en-US"/>
-        </w:rPr>
-      </w:pPr>
-      <w:r>
-        <w:rPr>
-          <w:lang w:val="en-US"/>
-        </w:rPr>
-        <w:t xml:space="preserve">     for </w:t>
-      </w:r>
-      <w:proofErr w:type="spellStart"/>
-      <w:r>
-        <w:rPr>
-          <w:lang w:val="en-US"/>
-        </w:rPr>
-        <w:t>Javascript</w:t>
-      </w:r>
-      <w:proofErr w:type="spellEnd"/>
-      <w:r>
-        <w:rPr>
-          <w:lang w:val="en-US"/>
-        </w:rPr>
-        <w:t xml:space="preserve"> file we use extension as </w:t>
-      </w:r>
-      <w:r>
-        <w:rPr>
-          <w:b/>
-          <w:bCs/>
-          <w:lang w:val="en-US"/>
-        </w:rPr>
-        <w:t>.</w:t>
-      </w:r>
-      <w:proofErr w:type="spellStart"/>
-      <w:r>
-        <w:rPr>
-          <w:b/>
-          <w:bCs/>
-          <w:lang w:val="en-US"/>
-        </w:rPr>
-        <w:t>js</w:t>
-      </w:r>
-      <w:proofErr w:type="spellEnd"/>
-    </w:p>
-    <w:p>
-      <w:pPr>
-        <w:spacing w:after="0"/>
-        <w:rPr>
-          <w:b/>
-          <w:bCs/>
-          <w:lang w:val="en-US"/>
-        </w:rPr>
-      </w:pPr>
-      <w:proofErr w:type="spellStart"/>
-      <w:r>
-        <w:rPr>
-          <w:b/>
-          <w:bCs/>
-          <w:lang w:val="en-US"/>
-        </w:rPr>
-        <w:t>etc</w:t>
-      </w:r>
-      <w:proofErr w:type="spellEnd"/>
-      <w:r>
-        <w:rPr>
-          <w:b/>
-          <w:bCs/>
-          <w:lang w:val="en-US"/>
-        </w:rPr>
-        <w:t>………………………</w:t>
-      </w:r>
-      <w:proofErr w:type="gramStart"/>
-      <w:r>
-        <w:rPr>
-          <w:b/>
-          <w:bCs/>
-          <w:lang w:val="en-US"/>
-        </w:rPr>
-        <w:t>…..</w:t>
-      </w:r>
-      <w:proofErr w:type="gramEnd"/>
+    </w:p>
+    <w:p>
+      <w:pPr>
+        <w:spacing w:after="0"/>
+        <w:rPr>
+          <w:b/>
+          <w:bCs/>
+          <w:lang w:val="en-US"/>
+        </w:rPr>
+      </w:pPr>
+      <w:r>
+        <w:rPr>
+          <w:b/>
+          <w:bCs/>
+          <w:lang w:val="en-US"/>
+        </w:rPr>
+        <w:t>etc…………………………..</w:t>
+      </w:r>
+    </w:p>
+    <w:p>
+      <w:pPr>
+        <w:spacing w:after="0"/>
+        <w:rPr>
+          <w:b/>
+          <w:bCs/>
+          <w:lang w:val="en-US"/>
+        </w:rPr>
+      </w:pPr>
+    </w:p>
+    <w:p>
+      <w:pPr>
+        <w:spacing w:after="0"/>
+        <w:rPr>
+          <w:b/>
+          <w:bCs/>
+          <w:lang w:val="en-US"/>
+        </w:rPr>
+      </w:pPr>
+      <w:r>
+        <w:rPr>
+          <w:b/>
+          <w:bCs/>
+          <w:lang w:val="en-US"/>
+        </w:rPr>
+        <w:t>How many ways we can write HTML</w:t>
+      </w:r>
+      <w:r>
+        <w:rPr>
+          <w:b/>
+          <w:bCs/>
+          <w:lang w:val="en-US"/>
+        </w:rPr>
+        <w:t xml:space="preserve"> code</w:t>
+      </w:r>
+      <w:r>
+        <w:rPr>
+          <w:b/>
+          <w:bCs/>
+          <w:lang w:val="en-US"/>
+        </w:rPr>
+        <w:t>, CSS</w:t>
+      </w:r>
+      <w:r>
+        <w:rPr>
+          <w:b/>
+          <w:bCs/>
+          <w:lang w:val="en-US"/>
+        </w:rPr>
+        <w:t xml:space="preserve"> code</w:t>
+      </w:r>
+      <w:r>
+        <w:rPr>
+          <w:b/>
+          <w:bCs/>
+          <w:lang w:val="en-US"/>
+        </w:rPr>
+        <w:t xml:space="preserve">, JS code? </w:t>
+      </w:r>
+    </w:p>
+    <w:p>
+      <w:pPr>
+        <w:spacing w:after="0"/>
+        <w:rPr>
+          <w:b/>
+          <w:bCs/>
+          <w:lang w:val="en-US"/>
+        </w:rPr>
+      </w:pPr>
+      <w:r>
+        <w:rPr>
+          <w:noProof/>
+          <w:lang w:val="en-US"/>
+        </w:rPr>
+        <w:drawing>
+          <wp:inline distT="0" distB="0" distL="0" distR="0" wp14:anchorId="6D80196D" wp14:editId="665C543F">
+            <wp:extent cx="5194300" cy="3060555"/>
+            <wp:effectExtent l="0" t="0" r="6350" b="6985"/>
+            <wp:docPr id="1247704554" name="Picture 1"/>
+            <wp:cNvGraphicFramePr>
+              <a:graphicFrameLocks xmlns:a="http://schemas.openxmlformats.org/drawingml/2006/main" noChangeAspect="1"/>
+            </wp:cNvGraphicFramePr>
+            <a:graphic xmlns:a="http://schemas.openxmlformats.org/drawingml/2006/main">
+              <a:graphicData uri="http://schemas.openxmlformats.org/drawingml/2006/picture">
+                <pic:pic xmlns:pic="http://schemas.openxmlformats.org/drawingml/2006/picture">
+                  <pic:nvPicPr>
+                    <pic:cNvPr id="0" name="Picture 1"/>
+                    <pic:cNvPicPr>
+                      <a:picLocks noChangeAspect="1" noChangeArrowheads="1"/>
+                    </pic:cNvPicPr>
+                  </pic:nvPicPr>
+                  <pic:blipFill>
+                    <a:blip r:embed="rId14">
+                      <a:extLst>
+                        <a:ext uri="{28A0092B-C50C-407E-A947-70E740481C1C}">
+                          <a14:useLocalDpi xmlns:a14="http://schemas.microsoft.com/office/drawing/2010/main" val="0"/>
+                        </a:ext>
+                      </a:extLst>
+                    </a:blip>
+                    <a:srcRect/>
+                    <a:stretch>
+                      <a:fillRect/>
+                    </a:stretch>
+                  </pic:blipFill>
+                  <pic:spPr bwMode="auto">
+                    <a:xfrm>
+                      <a:off x="0" y="0"/>
+                      <a:ext cx="5215107" cy="3072815"/>
+                    </a:xfrm>
+                    <a:prstGeom prst="rect">
+                      <a:avLst/>
+                    </a:prstGeom>
+                    <a:noFill/>
+                    <a:ln>
+                      <a:noFill/>
+                    </a:ln>
+                  </pic:spPr>
+                </pic:pic>
+              </a:graphicData>
+            </a:graphic>
+          </wp:inline>
+        </w:drawing>
+      </w:r>
     </w:p>
     <w:p>
       <w:pPr>
@@ -3485,33 +2952,15 @@
           <w:bCs/>
           <w:lang w:val="en-US"/>
         </w:rPr>
-        <w:t>“</w:t>
-      </w:r>
-      <w:proofErr w:type="gramStart"/>
-      <w:r>
-        <w:rPr>
-          <w:b/>
-          <w:bCs/>
-          <w:lang w:val="en-US"/>
-        </w:rPr>
-        <w:t>id”</w:t>
-      </w:r>
-      <w:r>
-        <w:rPr>
-          <w:b/>
-          <w:bCs/>
-          <w:lang w:val="en-US"/>
-        </w:rPr>
-        <w:t>(</w:t>
-      </w:r>
-      <w:proofErr w:type="gramEnd"/>
-      <w:r>
-        <w:rPr>
-          <w:b/>
-          <w:bCs/>
-          <w:lang w:val="en-US"/>
-        </w:rPr>
-        <w:t>#</w:t>
+        <w:t>“id”</w:t>
+      </w:r>
+      <w:r>
+        <w:rPr>
+          <w:b/>
+          <w:bCs/>
+          <w:lang w:val="en-US"/>
+        </w:rPr>
+        <w:t>(#</w:t>
       </w:r>
       <w:r>
         <w:rPr>
@@ -3535,33 +2984,15 @@
           <w:bCs/>
           <w:lang w:val="en-US"/>
         </w:rPr>
-        <w:t xml:space="preserve"> attribute and “</w:t>
-      </w:r>
-      <w:proofErr w:type="gramStart"/>
-      <w:r>
-        <w:rPr>
-          <w:b/>
-          <w:bCs/>
-          <w:lang w:val="en-US"/>
-        </w:rPr>
-        <w:t>class”</w:t>
-      </w:r>
-      <w:r>
-        <w:rPr>
-          <w:b/>
-          <w:bCs/>
-          <w:lang w:val="en-US"/>
-        </w:rPr>
-        <w:t>(</w:t>
-      </w:r>
-      <w:proofErr w:type="gramEnd"/>
-      <w:r>
-        <w:rPr>
-          <w:b/>
-          <w:bCs/>
-          <w:lang w:val="en-US"/>
-        </w:rPr>
-        <w:t>. DOT</w:t>
+        <w:t xml:space="preserve"> attribute and “class”</w:t>
+      </w:r>
+      <w:r>
+        <w:rPr>
+          <w:b/>
+          <w:bCs/>
+          <w:lang w:val="en-US"/>
+        </w:rPr>
+        <w:t>(. DOT</w:t>
       </w:r>
       <w:r>
         <w:rPr>
@@ -3660,15 +3091,7 @@
           </w:p>
           <w:p>
             <w:r>
-              <w:t>  &lt;title&gt;</w:t>
-            </w:r>
-            <w:proofErr w:type="spellStart"/>
-            <w:r>
-              <w:t>Javascript</w:t>
-            </w:r>
-            <w:proofErr w:type="spellEnd"/>
-            <w:r>
-              <w:t>&lt;/title&gt;</w:t>
+              <w:t>  &lt;title&gt;Javascript&lt;/title&gt;</w:t>
             </w:r>
           </w:p>
           <w:p>
@@ -3716,50 +3139,10 @@
                 <w:b/>
                 <w:bCs/>
               </w:rPr>
-              <w:t>" id="</w:t>
-            </w:r>
-            <w:proofErr w:type="spellStart"/>
-            <w:r>
-              <w:rPr>
-                <w:b/>
-                <w:bCs/>
-              </w:rPr>
-              <w:t>uName</w:t>
-            </w:r>
-            <w:proofErr w:type="spellEnd"/>
-            <w:r>
-              <w:rPr>
-                <w:b/>
-                <w:bCs/>
-              </w:rPr>
-              <w:t>"</w:t>
-            </w:r>
-            <w:r>
-              <w:t xml:space="preserve"> class="</w:t>
-            </w:r>
-            <w:proofErr w:type="spellStart"/>
-            <w:r>
-              <w:t>abcClass</w:t>
-            </w:r>
-            <w:proofErr w:type="spellEnd"/>
-            <w:r>
-              <w:t>" style="</w:t>
-            </w:r>
-            <w:proofErr w:type="spellStart"/>
-            <w:r>
-              <w:t>color</w:t>
-            </w:r>
-            <w:proofErr w:type="spellEnd"/>
-            <w:r>
-              <w:t>: red;" value="Kamal"/&gt;&lt;</w:t>
-            </w:r>
-            <w:proofErr w:type="spellStart"/>
-            <w:r>
-              <w:t>br</w:t>
-            </w:r>
-            <w:proofErr w:type="spellEnd"/>
-            <w:r>
-              <w:t>&gt;</w:t>
+              <w:t>" id="uName"</w:t>
+            </w:r>
+            <w:r>
+              <w:t xml:space="preserve"> class="abcClass" style="color: red;" value="Kamal"/&gt;&lt;br&gt;</w:t>
             </w:r>
           </w:p>
           <w:p>
@@ -3771,34 +3154,10 @@
                 <w:b/>
                 <w:bCs/>
               </w:rPr>
-              <w:t>id="</w:t>
-            </w:r>
-            <w:proofErr w:type="spellStart"/>
-            <w:r>
-              <w:rPr>
-                <w:b/>
-                <w:bCs/>
-              </w:rPr>
-              <w:t>pwd</w:t>
-            </w:r>
-            <w:proofErr w:type="spellEnd"/>
-            <w:r>
-              <w:rPr>
-                <w:b/>
-                <w:bCs/>
-              </w:rPr>
-              <w:t>"</w:t>
-            </w:r>
-            <w:r>
-              <w:t>&gt;&lt;</w:t>
-            </w:r>
-            <w:proofErr w:type="spellStart"/>
-            <w:r>
-              <w:t>br</w:t>
-            </w:r>
-            <w:proofErr w:type="spellEnd"/>
-            <w:r>
-              <w:t>&gt;</w:t>
+              <w:t>id="pwd"</w:t>
+            </w:r>
+            <w:r>
+              <w:t>&gt;&lt;br&gt;</w:t>
             </w:r>
           </w:p>
           <w:p>
@@ -3823,6 +3182,7 @@
           </w:p>
           <w:p>
             <w:r>
+              <w:lastRenderedPageBreak/>
               <w:t>      &lt;option&gt;US&lt;/option&gt;</w:t>
             </w:r>
           </w:p>
@@ -3838,15 +3198,7 @@
           </w:p>
           <w:p>
             <w:r>
-              <w:t>    &lt;</w:t>
-            </w:r>
-            <w:proofErr w:type="spellStart"/>
-            <w:r>
-              <w:t>br</w:t>
-            </w:r>
-            <w:proofErr w:type="spellEnd"/>
-            <w:r>
-              <w:t>&gt;</w:t>
+              <w:t>    &lt;br&gt;</w:t>
             </w:r>
           </w:p>
           <w:p>
@@ -3861,15 +3213,7 @@
               <w:t>onclick="test1();"</w:t>
             </w:r>
             <w:r>
-              <w:t>&gt;&lt;</w:t>
-            </w:r>
-            <w:proofErr w:type="spellStart"/>
-            <w:r>
-              <w:t>br</w:t>
-            </w:r>
-            <w:proofErr w:type="spellEnd"/>
-            <w:r>
-              <w:t>&gt;</w:t>
+              <w:t>&gt;&lt;br&gt;</w:t>
             </w:r>
           </w:p>
           <w:p>
@@ -3922,8 +3266,6 @@
               </w:rPr>
               <w:t>      console.log(</w:t>
             </w:r>
-            <w:proofErr w:type="spellStart"/>
-            <w:proofErr w:type="gramStart"/>
             <w:r>
               <w:rPr>
                 <w:b/>
@@ -3939,35 +3281,7 @@
                 <w:bCs/>
                 <w:highlight w:val="yellow"/>
               </w:rPr>
-              <w:t>.getElementById</w:t>
-            </w:r>
-            <w:proofErr w:type="spellEnd"/>
-            <w:proofErr w:type="gramEnd"/>
-            <w:r>
-              <w:rPr>
-                <w:b/>
-                <w:bCs/>
-                <w:highlight w:val="yellow"/>
-              </w:rPr>
-              <w:t>('</w:t>
-            </w:r>
-            <w:proofErr w:type="spellStart"/>
-            <w:r>
-              <w:rPr>
-                <w:b/>
-                <w:bCs/>
-                <w:highlight w:val="yellow"/>
-              </w:rPr>
-              <w:t>uName</w:t>
-            </w:r>
-            <w:proofErr w:type="spellEnd"/>
-            <w:r>
-              <w:rPr>
-                <w:b/>
-                <w:bCs/>
-                <w:highlight w:val="yellow"/>
-              </w:rPr>
-              <w:t>'));</w:t>
+              <w:t>.getElementById('uName'));</w:t>
             </w:r>
           </w:p>
           <w:p>
@@ -4039,8 +3353,6 @@
         </w:rPr>
         <w:t xml:space="preserve">Here </w:t>
       </w:r>
-      <w:proofErr w:type="spellStart"/>
-      <w:proofErr w:type="gramStart"/>
       <w:r>
         <w:rPr>
           <w:b/>
@@ -4056,35 +3368,7 @@
           <w:bCs/>
           <w:highlight w:val="yellow"/>
         </w:rPr>
-        <w:t>.getElementById</w:t>
-      </w:r>
-      <w:proofErr w:type="spellEnd"/>
-      <w:proofErr w:type="gramEnd"/>
-      <w:r>
-        <w:rPr>
-          <w:b/>
-          <w:bCs/>
-          <w:highlight w:val="yellow"/>
-        </w:rPr>
-        <w:t>('</w:t>
-      </w:r>
-      <w:proofErr w:type="spellStart"/>
-      <w:r>
-        <w:rPr>
-          <w:b/>
-          <w:bCs/>
-          <w:highlight w:val="yellow"/>
-        </w:rPr>
-        <w:t>uName</w:t>
-      </w:r>
-      <w:proofErr w:type="spellEnd"/>
-      <w:r>
-        <w:rPr>
-          <w:b/>
-          <w:bCs/>
-          <w:highlight w:val="yellow"/>
-        </w:rPr>
-        <w:t>')</w:t>
+        <w:t>.getElementById('uName')</w:t>
       </w:r>
       <w:r>
         <w:rPr>
@@ -4094,15 +3378,7 @@
         <w:t xml:space="preserve"> </w:t>
       </w:r>
       <w:r>
-        <w:t xml:space="preserve">is a </w:t>
-      </w:r>
-      <w:proofErr w:type="spellStart"/>
-      <w:r>
-        <w:t>Javascript</w:t>
-      </w:r>
-      <w:proofErr w:type="spellEnd"/>
-      <w:r>
-        <w:t xml:space="preserve"> selector.</w:t>
+        <w:t>is a Javascript selector.</w:t>
       </w:r>
       <w:r>
         <w:t xml:space="preserve"> </w:t>
@@ -4153,23 +3429,7 @@
           <w:b/>
           <w:bCs/>
         </w:rPr>
-        <w:t xml:space="preserve"> Find and Fetch (</w:t>
-      </w:r>
-      <w:proofErr w:type="spellStart"/>
-      <w:r>
-        <w:rPr>
-          <w:b/>
-          <w:bCs/>
-        </w:rPr>
-        <w:t>JacaScript</w:t>
-      </w:r>
-      <w:proofErr w:type="spellEnd"/>
-      <w:r>
-        <w:rPr>
-          <w:b/>
-          <w:bCs/>
-        </w:rPr>
-        <w:t>)</w:t>
+        <w:t xml:space="preserve"> Find and Fetch (JacaScript)</w:t>
       </w:r>
     </w:p>
     <w:tbl>
@@ -4188,21 +3448,7 @@
           </w:tcPr>
           <w:p>
             <w:r>
-              <w:lastRenderedPageBreak/>
-              <w:t xml:space="preserve"> function </w:t>
-            </w:r>
-            <w:proofErr w:type="spellStart"/>
-            <w:proofErr w:type="gramStart"/>
-            <w:r>
-              <w:t>validateInpuData</w:t>
-            </w:r>
-            <w:proofErr w:type="spellEnd"/>
-            <w:r>
-              <w:t>(</w:t>
-            </w:r>
-            <w:proofErr w:type="gramEnd"/>
-            <w:r>
-              <w:t>) {</w:t>
+              <w:t> function validateInpuData() {</w:t>
             </w:r>
           </w:p>
           <w:p>
@@ -4213,25 +3459,7 @@
               </w:rPr>
             </w:pPr>
             <w:r>
-              <w:t xml:space="preserve">    </w:t>
-            </w:r>
-            <w:proofErr w:type="spellStart"/>
-            <w:proofErr w:type="gramStart"/>
-            <w:r>
-              <w:t>document.getElementById</w:t>
-            </w:r>
-            <w:proofErr w:type="spellEnd"/>
-            <w:proofErr w:type="gramEnd"/>
-            <w:r>
-              <w:t>('</w:t>
-            </w:r>
-            <w:proofErr w:type="spellStart"/>
-            <w:r>
-              <w:t>uName</w:t>
-            </w:r>
-            <w:proofErr w:type="spellEnd"/>
-            <w:r>
-              <w:t>'</w:t>
+              <w:t>    document.getElementById('uName'</w:t>
             </w:r>
             <w:r>
               <w:rPr>
@@ -4244,72 +3472,25 @@
           </w:p>
           <w:p>
             <w:r>
-              <w:t xml:space="preserve">    </w:t>
-            </w:r>
-            <w:proofErr w:type="spellStart"/>
-            <w:proofErr w:type="gramStart"/>
-            <w:r>
-              <w:t>document.getElementById</w:t>
-            </w:r>
-            <w:proofErr w:type="spellEnd"/>
-            <w:proofErr w:type="gramEnd"/>
-            <w:r>
-              <w:t>('</w:t>
-            </w:r>
-            <w:proofErr w:type="spellStart"/>
-            <w:r>
-              <w:t>pwd</w:t>
-            </w:r>
-            <w:proofErr w:type="spellEnd"/>
-            <w:r>
-              <w:t>').value = "BBBBBBB";</w:t>
-            </w:r>
-          </w:p>
-          <w:p>
-            <w:r>
-              <w:t xml:space="preserve">    var v = </w:t>
-            </w:r>
-            <w:proofErr w:type="spellStart"/>
-            <w:proofErr w:type="gramStart"/>
-            <w:r>
-              <w:t>document.getElementById</w:t>
-            </w:r>
-            <w:proofErr w:type="spellEnd"/>
-            <w:proofErr w:type="gramEnd"/>
-            <w:r>
-              <w:t>('country').value;</w:t>
-            </w:r>
-          </w:p>
-          <w:p>
-            <w:r>
-              <w:t xml:space="preserve">    </w:t>
-            </w:r>
-            <w:proofErr w:type="spellStart"/>
-            <w:proofErr w:type="gramStart"/>
-            <w:r>
-              <w:t>document.getElementById</w:t>
-            </w:r>
-            <w:proofErr w:type="spellEnd"/>
-            <w:proofErr w:type="gramEnd"/>
-            <w:r>
-              <w:t>("male</w:t>
-            </w:r>
-            <w:r>
-              <w:rPr>
-                <w:b/>
-                <w:bCs/>
-              </w:rPr>
-              <w:t>"</w:t>
-            </w:r>
-            <w:proofErr w:type="gramStart"/>
-            <w:r>
-              <w:rPr>
-                <w:b/>
-                <w:bCs/>
-              </w:rPr>
-              <w:t>).checked</w:t>
-            </w:r>
-            <w:proofErr w:type="gramEnd"/>
+              <w:t>    document.getElementById('pwd').value = "BBBBBBB";</w:t>
+            </w:r>
+          </w:p>
+          <w:p>
+            <w:r>
+              <w:t>    var v = document.getElementById('country').value;</w:t>
+            </w:r>
+          </w:p>
+          <w:p>
+            <w:r>
+              <w:t>    document.getElementById("male</w:t>
+            </w:r>
+            <w:r>
+              <w:rPr>
+                <w:b/>
+                <w:bCs/>
+              </w:rPr>
+              <w:t>").checked</w:t>
+            </w:r>
             <w:r>
               <w:t xml:space="preserve"> = true;</w:t>
             </w:r>
@@ -4317,115 +3498,20 @@
           <w:p/>
           <w:p>
             <w:r>
-              <w:t xml:space="preserve">    </w:t>
-            </w:r>
-            <w:proofErr w:type="spellStart"/>
-            <w:proofErr w:type="gramStart"/>
-            <w:r>
-              <w:t>document.getElementById</w:t>
-            </w:r>
-            <w:proofErr w:type="spellEnd"/>
-            <w:proofErr w:type="gramEnd"/>
-            <w:r>
-              <w:t>('</w:t>
-            </w:r>
-            <w:proofErr w:type="spellStart"/>
-            <w:r>
-              <w:t>uName</w:t>
-            </w:r>
-            <w:proofErr w:type="spellEnd"/>
-            <w:r>
-              <w:t>'</w:t>
-            </w:r>
-            <w:proofErr w:type="gramStart"/>
+              <w:t>    document.getElementById('uName'</w:t>
+            </w:r>
             <w:r>
               <w:rPr>
                 <w:b/>
                 <w:bCs/>
                 <w:highlight w:val="yellow"/>
               </w:rPr>
-              <w:t>).style</w:t>
-            </w:r>
-            <w:proofErr w:type="gramEnd"/>
-            <w:r>
-              <w:rPr>
-                <w:b/>
-                <w:bCs/>
-                <w:highlight w:val="yellow"/>
-              </w:rPr>
-              <w:t xml:space="preserve"> = "</w:t>
-            </w:r>
-            <w:proofErr w:type="spellStart"/>
-            <w:r>
-              <w:rPr>
-                <w:b/>
-                <w:bCs/>
-                <w:highlight w:val="yellow"/>
-              </w:rPr>
-              <w:t>background-</w:t>
-            </w:r>
-            <w:proofErr w:type="gramStart"/>
-            <w:r>
-              <w:rPr>
-                <w:b/>
-                <w:bCs/>
-                <w:highlight w:val="yellow"/>
-              </w:rPr>
-              <w:t>color:red</w:t>
-            </w:r>
-            <w:proofErr w:type="spellEnd"/>
-            <w:proofErr w:type="gramEnd"/>
-            <w:r>
-              <w:rPr>
-                <w:b/>
-                <w:bCs/>
-                <w:highlight w:val="yellow"/>
-              </w:rPr>
-              <w:t>;";</w:t>
-            </w:r>
-          </w:p>
-          <w:p>
-            <w:r>
-              <w:t xml:space="preserve">    </w:t>
-            </w:r>
-            <w:proofErr w:type="spellStart"/>
-            <w:proofErr w:type="gramStart"/>
-            <w:r>
-              <w:t>document.getElementById</w:t>
-            </w:r>
-            <w:proofErr w:type="spellEnd"/>
-            <w:proofErr w:type="gramEnd"/>
-            <w:r>
-              <w:t>('</w:t>
-            </w:r>
-            <w:proofErr w:type="spellStart"/>
-            <w:r>
-              <w:t>pwd</w:t>
-            </w:r>
-            <w:proofErr w:type="spellEnd"/>
-            <w:r>
-              <w:t>'</w:t>
-            </w:r>
-            <w:proofErr w:type="gramStart"/>
-            <w:r>
-              <w:t>).style</w:t>
-            </w:r>
-            <w:proofErr w:type="gramEnd"/>
-            <w:r>
-              <w:t xml:space="preserve"> = "</w:t>
-            </w:r>
-            <w:proofErr w:type="spellStart"/>
-            <w:r>
-              <w:t>background-</w:t>
-            </w:r>
-            <w:proofErr w:type="gramStart"/>
-            <w:r>
-              <w:t>color:red</w:t>
-            </w:r>
-            <w:proofErr w:type="spellEnd"/>
-            <w:proofErr w:type="gramEnd"/>
-            <w:r>
-              <w:t xml:space="preserve">;";      </w:t>
+              <w:t>).style = "background-color:red;";</w:t>
+            </w:r>
+          </w:p>
+          <w:p>
+            <w:r>
+              <w:t xml:space="preserve">    document.getElementById('pwd').style = "background-color:red;";      </w:t>
             </w:r>
           </w:p>
           <w:p/>
@@ -4504,20 +3590,7 @@
           </w:p>
           <w:p>
             <w:r>
-              <w:t xml:space="preserve">  function </w:t>
-            </w:r>
-            <w:proofErr w:type="spellStart"/>
-            <w:proofErr w:type="gramStart"/>
-            <w:r>
-              <w:t>validateInpuData</w:t>
-            </w:r>
-            <w:proofErr w:type="spellEnd"/>
-            <w:r>
-              <w:t>(</w:t>
-            </w:r>
-            <w:proofErr w:type="gramEnd"/>
-            <w:r>
-              <w:t>) {</w:t>
+              <w:t>  function validateInpuData() {</w:t>
             </w:r>
           </w:p>
           <w:p>
@@ -4528,659 +3601,205 @@
               </w:rPr>
             </w:pPr>
             <w:r>
+              <w:t>    document.getElementById('uName'</w:t>
+            </w:r>
+            <w:r>
+              <w:rPr>
+                <w:b/>
+                <w:bCs/>
+                <w:highlight w:val="yellow"/>
+              </w:rPr>
+              <w:t>).disabled = false;</w:t>
+            </w:r>
+          </w:p>
+          <w:p>
+            <w:r>
+              <w:t>    document.getElementById('pwd').disabled = true;</w:t>
+            </w:r>
+          </w:p>
+          <w:p>
+            <w:r>
               <w:t xml:space="preserve">    </w:t>
             </w:r>
-            <w:proofErr w:type="spellStart"/>
-            <w:proofErr w:type="gramStart"/>
-            <w:r>
-              <w:t>document.getElementById</w:t>
-            </w:r>
-            <w:proofErr w:type="spellEnd"/>
-            <w:proofErr w:type="gramEnd"/>
-            <w:r>
-              <w:t>('</w:t>
-            </w:r>
-            <w:proofErr w:type="spellStart"/>
-            <w:r>
-              <w:t>uName</w:t>
-            </w:r>
-            <w:proofErr w:type="spellEnd"/>
-            <w:r>
-              <w:t>'</w:t>
-            </w:r>
-            <w:proofErr w:type="gramStart"/>
+            <w:r>
+              <w:rPr>
+                <w:b/>
+                <w:bCs/>
+              </w:rPr>
+              <w:t>document</w:t>
+            </w:r>
+            <w:r>
+              <w:t>.getElementById('male').disabled = true;</w:t>
+            </w:r>
+          </w:p>
+          <w:p>
+            <w:r>
+              <w:t>    document.getElementById('fMale').disabled = true;</w:t>
+            </w:r>
+          </w:p>
+          <w:p>
+            <w:r>
+              <w:t>    document.getElementById('country').disabled = true;</w:t>
+            </w:r>
+          </w:p>
+          <w:p>
+            <w:r>
+              <w:t>    document.getElementById('sbmt').disabled = true;</w:t>
+            </w:r>
+          </w:p>
+          <w:p/>
+          <w:p>
+            <w:r>
+              <w:t>    document.getElementById('fMale').</w:t>
+            </w:r>
             <w:r>
               <w:rPr>
                 <w:b/>
                 <w:bCs/>
                 <w:highlight w:val="yellow"/>
               </w:rPr>
-              <w:t>).disabled</w:t>
-            </w:r>
-            <w:proofErr w:type="gramEnd"/>
-            <w:r>
-              <w:rPr>
-                <w:b/>
-                <w:bCs/>
-                <w:highlight w:val="yellow"/>
-              </w:rPr>
-              <w:t xml:space="preserve"> = false;</w:t>
-            </w:r>
-          </w:p>
-          <w:p>
-            <w:r>
-              <w:t xml:space="preserve">    </w:t>
-            </w:r>
-            <w:proofErr w:type="spellStart"/>
-            <w:proofErr w:type="gramStart"/>
-            <w:r>
-              <w:t>document.getElementById</w:t>
-            </w:r>
-            <w:proofErr w:type="spellEnd"/>
-            <w:proofErr w:type="gramEnd"/>
-            <w:r>
-              <w:t>('</w:t>
-            </w:r>
-            <w:proofErr w:type="spellStart"/>
-            <w:r>
-              <w:t>pwd</w:t>
-            </w:r>
-            <w:proofErr w:type="spellEnd"/>
-            <w:r>
-              <w:t>'</w:t>
-            </w:r>
-            <w:proofErr w:type="gramStart"/>
-            <w:r>
-              <w:t>).disabled</w:t>
-            </w:r>
-            <w:proofErr w:type="gramEnd"/>
-            <w:r>
-              <w:t xml:space="preserve"> = true;</w:t>
-            </w:r>
-          </w:p>
-          <w:p>
-            <w:r>
-              <w:t xml:space="preserve">    </w:t>
-            </w:r>
-            <w:proofErr w:type="spellStart"/>
-            <w:proofErr w:type="gramStart"/>
-            <w:r>
-              <w:rPr>
-                <w:b/>
-                <w:bCs/>
-              </w:rPr>
-              <w:t>document</w:t>
-            </w:r>
-            <w:r>
-              <w:t>.getElementById</w:t>
-            </w:r>
-            <w:proofErr w:type="spellEnd"/>
-            <w:proofErr w:type="gramEnd"/>
-            <w:r>
-              <w:t>('male'</w:t>
-            </w:r>
-            <w:proofErr w:type="gramStart"/>
-            <w:r>
-              <w:t>).disabled</w:t>
-            </w:r>
-            <w:proofErr w:type="gramEnd"/>
-            <w:r>
-              <w:t xml:space="preserve"> = true;</w:t>
-            </w:r>
-          </w:p>
-          <w:p>
-            <w:r>
-              <w:t xml:space="preserve">    </w:t>
-            </w:r>
-            <w:proofErr w:type="spellStart"/>
-            <w:proofErr w:type="gramStart"/>
-            <w:r>
-              <w:t>document.getElementById</w:t>
-            </w:r>
-            <w:proofErr w:type="spellEnd"/>
-            <w:proofErr w:type="gramEnd"/>
-            <w:r>
-              <w:t>('</w:t>
-            </w:r>
-            <w:proofErr w:type="spellStart"/>
-            <w:r>
-              <w:t>fMale</w:t>
-            </w:r>
-            <w:proofErr w:type="spellEnd"/>
-            <w:r>
-              <w:t>'</w:t>
-            </w:r>
-            <w:proofErr w:type="gramStart"/>
-            <w:r>
-              <w:t>).disabled</w:t>
-            </w:r>
-            <w:proofErr w:type="gramEnd"/>
-            <w:r>
-              <w:t xml:space="preserve"> = true;</w:t>
-            </w:r>
-          </w:p>
-          <w:p>
-            <w:r>
-              <w:t xml:space="preserve">    </w:t>
-            </w:r>
-            <w:proofErr w:type="spellStart"/>
-            <w:proofErr w:type="gramStart"/>
-            <w:r>
-              <w:t>document.getElementById</w:t>
-            </w:r>
-            <w:proofErr w:type="spellEnd"/>
-            <w:proofErr w:type="gramEnd"/>
-            <w:r>
-              <w:t>('country'</w:t>
-            </w:r>
-            <w:proofErr w:type="gramStart"/>
-            <w:r>
-              <w:t>).disabled</w:t>
-            </w:r>
-            <w:proofErr w:type="gramEnd"/>
-            <w:r>
-              <w:t xml:space="preserve"> = true;</w:t>
-            </w:r>
-          </w:p>
-          <w:p>
-            <w:r>
-              <w:t xml:space="preserve">    </w:t>
-            </w:r>
-            <w:proofErr w:type="spellStart"/>
-            <w:proofErr w:type="gramStart"/>
-            <w:r>
-              <w:t>document.getElementById</w:t>
-            </w:r>
-            <w:proofErr w:type="spellEnd"/>
-            <w:proofErr w:type="gramEnd"/>
-            <w:r>
-              <w:t>('</w:t>
-            </w:r>
-            <w:proofErr w:type="spellStart"/>
-            <w:r>
-              <w:t>sbmt</w:t>
-            </w:r>
-            <w:proofErr w:type="spellEnd"/>
-            <w:r>
-              <w:t>'</w:t>
-            </w:r>
-            <w:proofErr w:type="gramStart"/>
-            <w:r>
-              <w:t>).disabled</w:t>
-            </w:r>
-            <w:proofErr w:type="gramEnd"/>
-            <w:r>
-              <w:t xml:space="preserve"> = true;</w:t>
+              <w:t>checked = true;</w:t>
+            </w:r>
+          </w:p>
+          <w:p>
+            <w:r>
+              <w:t>    document.getElementById('eng').checked = true;</w:t>
+            </w:r>
+          </w:p>
+          <w:p>
+            <w:r>
+              <w:t>    document.getElementById('tel').checked = true;</w:t>
+            </w:r>
+          </w:p>
+          <w:p>
+            <w:r>
+              <w:t>    document.getElementById('tml').checked = true;</w:t>
             </w:r>
           </w:p>
           <w:p/>
           <w:p>
             <w:r>
-              <w:t xml:space="preserve">    </w:t>
-            </w:r>
-            <w:proofErr w:type="spellStart"/>
-            <w:proofErr w:type="gramStart"/>
-            <w:r>
-              <w:t>document.getElementById</w:t>
-            </w:r>
-            <w:proofErr w:type="spellEnd"/>
-            <w:proofErr w:type="gramEnd"/>
-            <w:r>
-              <w:t>('</w:t>
-            </w:r>
-            <w:proofErr w:type="spellStart"/>
-            <w:r>
-              <w:t>fMale</w:t>
-            </w:r>
-            <w:proofErr w:type="spellEnd"/>
-            <w:r>
-              <w:t>'</w:t>
-            </w:r>
-            <w:proofErr w:type="gramStart"/>
-            <w:r>
-              <w:t>).</w:t>
-            </w:r>
-            <w:r>
-              <w:rPr>
-                <w:b/>
-                <w:bCs/>
-                <w:highlight w:val="yellow"/>
-              </w:rPr>
-              <w:t>checked</w:t>
-            </w:r>
-            <w:proofErr w:type="gramEnd"/>
-            <w:r>
-              <w:rPr>
-                <w:b/>
-                <w:bCs/>
-                <w:highlight w:val="yellow"/>
-              </w:rPr>
-              <w:t xml:space="preserve"> = true;</w:t>
-            </w:r>
-          </w:p>
-          <w:p>
-            <w:r>
-              <w:t xml:space="preserve">    </w:t>
-            </w:r>
-            <w:proofErr w:type="spellStart"/>
-            <w:proofErr w:type="gramStart"/>
-            <w:r>
-              <w:t>document.getElementById</w:t>
-            </w:r>
-            <w:proofErr w:type="spellEnd"/>
-            <w:proofErr w:type="gramEnd"/>
-            <w:r>
-              <w:t>('</w:t>
-            </w:r>
-            <w:proofErr w:type="spellStart"/>
-            <w:r>
-              <w:t>eng</w:t>
-            </w:r>
-            <w:proofErr w:type="spellEnd"/>
-            <w:r>
-              <w:t>'</w:t>
-            </w:r>
-            <w:proofErr w:type="gramStart"/>
-            <w:r>
-              <w:t>).checked</w:t>
-            </w:r>
-            <w:proofErr w:type="gramEnd"/>
-            <w:r>
-              <w:t xml:space="preserve"> = true;</w:t>
-            </w:r>
-          </w:p>
-          <w:p>
-            <w:r>
-              <w:t xml:space="preserve">    </w:t>
-            </w:r>
-            <w:proofErr w:type="spellStart"/>
-            <w:proofErr w:type="gramStart"/>
-            <w:r>
-              <w:t>document.getElementById</w:t>
-            </w:r>
-            <w:proofErr w:type="spellEnd"/>
-            <w:proofErr w:type="gramEnd"/>
-            <w:r>
-              <w:t>('</w:t>
-            </w:r>
-            <w:proofErr w:type="spellStart"/>
-            <w:r>
-              <w:t>tel</w:t>
-            </w:r>
-            <w:proofErr w:type="spellEnd"/>
-            <w:r>
-              <w:t>'</w:t>
-            </w:r>
-            <w:proofErr w:type="gramStart"/>
-            <w:r>
-              <w:t>).checked</w:t>
-            </w:r>
-            <w:proofErr w:type="gramEnd"/>
-            <w:r>
-              <w:t xml:space="preserve"> = true;</w:t>
-            </w:r>
-          </w:p>
-          <w:p>
-            <w:r>
-              <w:t xml:space="preserve">    </w:t>
-            </w:r>
-            <w:proofErr w:type="spellStart"/>
-            <w:proofErr w:type="gramStart"/>
-            <w:r>
-              <w:t>document.getElementById</w:t>
-            </w:r>
-            <w:proofErr w:type="spellEnd"/>
-            <w:proofErr w:type="gramEnd"/>
-            <w:r>
-              <w:t>('</w:t>
-            </w:r>
-            <w:proofErr w:type="spellStart"/>
-            <w:r>
-              <w:t>tml</w:t>
-            </w:r>
-            <w:proofErr w:type="spellEnd"/>
-            <w:r>
-              <w:t>'</w:t>
-            </w:r>
-            <w:proofErr w:type="gramStart"/>
-            <w:r>
-              <w:t>).checked</w:t>
-            </w:r>
-            <w:proofErr w:type="gramEnd"/>
-            <w:r>
-              <w:t xml:space="preserve"> = true;</w:t>
+              <w:t>    document.getElementById('eng').disabled = true;</w:t>
+            </w:r>
+          </w:p>
+          <w:p>
+            <w:r>
+              <w:t>    document.getElementById('tel').disabled = true;</w:t>
+            </w:r>
+          </w:p>
+          <w:p>
+            <w:r>
+              <w:lastRenderedPageBreak/>
+              <w:t>    document.getElementById('tml').disabled = true;</w:t>
+            </w:r>
+          </w:p>
+          <w:p>
+            <w:r>
+              <w:t>  }</w:t>
             </w:r>
           </w:p>
           <w:p/>
           <w:p>
             <w:r>
-              <w:t xml:space="preserve">    </w:t>
-            </w:r>
-            <w:proofErr w:type="spellStart"/>
-            <w:proofErr w:type="gramStart"/>
-            <w:r>
-              <w:t>document.getElementById</w:t>
-            </w:r>
-            <w:proofErr w:type="spellEnd"/>
-            <w:proofErr w:type="gramEnd"/>
-            <w:r>
-              <w:t>('</w:t>
-            </w:r>
-            <w:proofErr w:type="spellStart"/>
-            <w:r>
-              <w:t>eng</w:t>
-            </w:r>
-            <w:proofErr w:type="spellEnd"/>
-            <w:r>
-              <w:t>'</w:t>
-            </w:r>
-            <w:proofErr w:type="gramStart"/>
-            <w:r>
-              <w:t>).disabled</w:t>
-            </w:r>
-            <w:proofErr w:type="gramEnd"/>
-            <w:r>
-              <w:t xml:space="preserve"> = true;</w:t>
-            </w:r>
-          </w:p>
-          <w:p>
-            <w:r>
-              <w:t xml:space="preserve">    </w:t>
-            </w:r>
-            <w:proofErr w:type="spellStart"/>
-            <w:proofErr w:type="gramStart"/>
-            <w:r>
-              <w:t>document.getElementById</w:t>
-            </w:r>
-            <w:proofErr w:type="spellEnd"/>
-            <w:proofErr w:type="gramEnd"/>
-            <w:r>
-              <w:t>('</w:t>
-            </w:r>
-            <w:proofErr w:type="spellStart"/>
-            <w:r>
-              <w:t>tel</w:t>
-            </w:r>
-            <w:proofErr w:type="spellEnd"/>
-            <w:r>
-              <w:t>'</w:t>
-            </w:r>
-            <w:proofErr w:type="gramStart"/>
-            <w:r>
-              <w:t>).disabled</w:t>
-            </w:r>
-            <w:proofErr w:type="gramEnd"/>
-            <w:r>
-              <w:t xml:space="preserve"> = true;</w:t>
-            </w:r>
-          </w:p>
-          <w:p>
-            <w:r>
-              <w:t xml:space="preserve">    </w:t>
-            </w:r>
-            <w:proofErr w:type="spellStart"/>
-            <w:proofErr w:type="gramStart"/>
-            <w:r>
-              <w:t>document.getElementById</w:t>
-            </w:r>
-            <w:proofErr w:type="spellEnd"/>
-            <w:proofErr w:type="gramEnd"/>
-            <w:r>
-              <w:t>('</w:t>
-            </w:r>
-            <w:proofErr w:type="spellStart"/>
-            <w:r>
-              <w:t>tml</w:t>
-            </w:r>
-            <w:proofErr w:type="spellEnd"/>
-            <w:r>
-              <w:t>'</w:t>
-            </w:r>
-            <w:proofErr w:type="gramStart"/>
-            <w:r>
-              <w:t>).disabled</w:t>
-            </w:r>
-            <w:proofErr w:type="gramEnd"/>
-            <w:r>
-              <w:t xml:space="preserve"> = true;</w:t>
-            </w:r>
-          </w:p>
-          <w:p>
-            <w:r>
-              <w:t>  }</w:t>
+              <w:t>&lt;/script&gt;</w:t>
             </w:r>
           </w:p>
           <w:p/>
           <w:p>
             <w:r>
-              <w:t>&lt;/script&gt;</w:t>
+              <w:t>&lt;body&gt;</w:t>
             </w:r>
           </w:p>
           <w:p/>
           <w:p>
             <w:r>
-              <w:t>&lt;body&gt;</w:t>
+              <w:t>  &lt;form action="#"&gt;</w:t>
+            </w:r>
+          </w:p>
+          <w:p>
+            <w:r>
+              <w:t>    Enter user Name: &lt;input type="text" id="uName" style="color: red;" value="Kamal" disabled="true"/&gt; &lt;br&gt;</w:t>
+            </w:r>
+          </w:p>
+          <w:p>
+            <w:r>
+              <w:t>    password : &lt;input type="password" id="pwd" value="abc123" /&gt; &lt;br&gt;</w:t>
+            </w:r>
+          </w:p>
+          <w:p>
+            <w:r>
+              <w:t>    Gender : Male : &lt;input type="radio" name="gender" id="male" /&gt;</w:t>
+            </w:r>
+          </w:p>
+          <w:p>
+            <w:r>
+              <w:t>    Female : &lt;input type="radio" name="gender" id="fMale" /&gt;&lt;br&gt;</w:t>
+            </w:r>
+          </w:p>
+          <w:p>
+            <w:r>
+              <w:t>    Select Country:</w:t>
+            </w:r>
+          </w:p>
+          <w:p>
+            <w:r>
+              <w:t>    &lt;select id="country"&gt;</w:t>
+            </w:r>
+          </w:p>
+          <w:p>
+            <w:r>
+              <w:t>      &lt;option&gt;Select&lt;/option&gt;</w:t>
+            </w:r>
+          </w:p>
+          <w:p>
+            <w:r>
+              <w:t>      &lt;option&gt;US&lt;/option&gt;</w:t>
+            </w:r>
+          </w:p>
+          <w:p>
+            <w:r>
+              <w:t>      &lt;option selected="true"&gt;India&lt;/option&gt;</w:t>
+            </w:r>
+          </w:p>
+          <w:p>
+            <w:r>
+              <w:t>      &lt;option&gt;Aus&lt;/option&gt;</w:t>
+            </w:r>
+          </w:p>
+          <w:p>
+            <w:r>
+              <w:t>    &lt;/select&gt;</w:t>
+            </w:r>
+          </w:p>
+          <w:p>
+            <w:r>
+              <w:t>    &lt;br&gt;</w:t>
+            </w:r>
+          </w:p>
+          <w:p>
+            <w:r>
+              <w:t>    Select languages:</w:t>
+            </w:r>
+          </w:p>
+          <w:p>
+            <w:r>
+              <w:t>    English: &lt;input type="checkbox" id="eng" /&gt;</w:t>
+            </w:r>
+          </w:p>
+          <w:p>
+            <w:r>
+              <w:t>    Telugu: &lt;input type="checkbox" id="tel" /&gt;</w:t>
+            </w:r>
+          </w:p>
+          <w:p>
+            <w:r>
+              <w:t>    Tamil: &lt;input type="checkbox" id="tml" /&gt;</w:t>
             </w:r>
           </w:p>
           <w:p/>
           <w:p>
             <w:r>
-              <w:t>  &lt;form action="#"&gt;</w:t>
-            </w:r>
-          </w:p>
-          <w:p>
-            <w:r>
-              <w:t>    Enter user Name: &lt;input type="text" id="</w:t>
-            </w:r>
-            <w:proofErr w:type="spellStart"/>
-            <w:r>
-              <w:t>uName</w:t>
-            </w:r>
-            <w:proofErr w:type="spellEnd"/>
-            <w:r>
-              <w:t>" style="</w:t>
-            </w:r>
-            <w:proofErr w:type="spellStart"/>
-            <w:r>
-              <w:t>color</w:t>
-            </w:r>
-            <w:proofErr w:type="spellEnd"/>
-            <w:r>
-              <w:t>: red;" value="Kamal" disabled="true"/&gt; &lt;</w:t>
-            </w:r>
-            <w:proofErr w:type="spellStart"/>
-            <w:r>
-              <w:t>br</w:t>
-            </w:r>
-            <w:proofErr w:type="spellEnd"/>
-            <w:r>
-              <w:t>&gt;</w:t>
-            </w:r>
-          </w:p>
-          <w:p>
-            <w:r>
-              <w:t xml:space="preserve">    </w:t>
-            </w:r>
-            <w:proofErr w:type="gramStart"/>
-            <w:r>
-              <w:t>password :</w:t>
-            </w:r>
-            <w:proofErr w:type="gramEnd"/>
-            <w:r>
-              <w:t xml:space="preserve"> &lt;input type="password" id="</w:t>
-            </w:r>
-            <w:proofErr w:type="spellStart"/>
-            <w:r>
-              <w:t>pwd</w:t>
-            </w:r>
-            <w:proofErr w:type="spellEnd"/>
-            <w:r>
-              <w:t>" value="abc123" /&gt; &lt;</w:t>
-            </w:r>
-            <w:proofErr w:type="spellStart"/>
-            <w:r>
-              <w:t>br</w:t>
-            </w:r>
-            <w:proofErr w:type="spellEnd"/>
-            <w:r>
-              <w:t>&gt;</w:t>
-            </w:r>
-          </w:p>
-          <w:p>
-            <w:r>
-              <w:t xml:space="preserve">    </w:t>
-            </w:r>
-            <w:proofErr w:type="gramStart"/>
-            <w:r>
-              <w:t>Gender :</w:t>
-            </w:r>
-            <w:proofErr w:type="gramEnd"/>
-            <w:r>
-              <w:t xml:space="preserve"> </w:t>
-            </w:r>
-            <w:proofErr w:type="gramStart"/>
-            <w:r>
-              <w:t>Male :</w:t>
-            </w:r>
-            <w:proofErr w:type="gramEnd"/>
-            <w:r>
-              <w:t xml:space="preserve"> &lt;input type="radio" name="gender" id="male" /&gt;</w:t>
-            </w:r>
-          </w:p>
-          <w:p>
-            <w:r>
-              <w:t xml:space="preserve">    </w:t>
-            </w:r>
-            <w:proofErr w:type="gramStart"/>
-            <w:r>
-              <w:t>Female :</w:t>
-            </w:r>
-            <w:proofErr w:type="gramEnd"/>
-            <w:r>
-              <w:t xml:space="preserve"> &lt;input type="radio" name="gender" id="</w:t>
-            </w:r>
-            <w:proofErr w:type="spellStart"/>
-            <w:r>
-              <w:t>fMale</w:t>
-            </w:r>
-            <w:proofErr w:type="spellEnd"/>
-            <w:r>
-              <w:t>" /&gt;&lt;</w:t>
-            </w:r>
-            <w:proofErr w:type="spellStart"/>
-            <w:r>
-              <w:t>br</w:t>
-            </w:r>
-            <w:proofErr w:type="spellEnd"/>
-            <w:r>
-              <w:t>&gt;</w:t>
-            </w:r>
-          </w:p>
-          <w:p>
-            <w:r>
-              <w:t>    Select Country:</w:t>
-            </w:r>
-          </w:p>
-          <w:p>
-            <w:r>
-              <w:t>    &lt;select id="country"&gt;</w:t>
-            </w:r>
-          </w:p>
-          <w:p>
-            <w:r>
-              <w:t>      &lt;option&gt;Select&lt;/option&gt;</w:t>
-            </w:r>
-          </w:p>
-          <w:p>
-            <w:r>
-              <w:t>      &lt;option&gt;US&lt;/option&gt;</w:t>
-            </w:r>
-          </w:p>
-          <w:p>
-            <w:r>
-              <w:t>      &lt;option selected="true"&gt;India&lt;/option&gt;</w:t>
-            </w:r>
-          </w:p>
-          <w:p>
-            <w:r>
-              <w:t>      &lt;option&gt;Aus&lt;/option&gt;</w:t>
-            </w:r>
-          </w:p>
-          <w:p>
-            <w:r>
-              <w:t>    &lt;/select&gt;</w:t>
-            </w:r>
-          </w:p>
-          <w:p>
-            <w:r>
-              <w:t>    &lt;</w:t>
-            </w:r>
-            <w:proofErr w:type="spellStart"/>
-            <w:r>
-              <w:t>br</w:t>
-            </w:r>
-            <w:proofErr w:type="spellEnd"/>
-            <w:r>
-              <w:t>&gt;</w:t>
-            </w:r>
-          </w:p>
-          <w:p>
-            <w:r>
-              <w:t>    Select languages:</w:t>
-            </w:r>
-          </w:p>
-          <w:p>
-            <w:r>
-              <w:lastRenderedPageBreak/>
-              <w:t>    English: &lt;input type="checkbox" id="</w:t>
-            </w:r>
-            <w:proofErr w:type="spellStart"/>
-            <w:r>
-              <w:t>eng</w:t>
-            </w:r>
-            <w:proofErr w:type="spellEnd"/>
-            <w:r>
-              <w:t>" /&gt;</w:t>
-            </w:r>
-          </w:p>
-          <w:p>
-            <w:r>
-              <w:t>    Telugu: &lt;input type="checkbox" id="</w:t>
-            </w:r>
-            <w:proofErr w:type="spellStart"/>
-            <w:r>
-              <w:t>tel</w:t>
-            </w:r>
-            <w:proofErr w:type="spellEnd"/>
-            <w:r>
-              <w:t>" /&gt;</w:t>
-            </w:r>
-          </w:p>
-          <w:p>
-            <w:r>
-              <w:t>    Tamil: &lt;input type="checkbox" id="</w:t>
-            </w:r>
-            <w:proofErr w:type="spellStart"/>
-            <w:r>
-              <w:t>tml</w:t>
-            </w:r>
-            <w:proofErr w:type="spellEnd"/>
-            <w:r>
-              <w:t>" /&gt;</w:t>
-            </w:r>
-          </w:p>
-          <w:p/>
-          <w:p>
-            <w:r>
-              <w:t>    &lt;</w:t>
-            </w:r>
-            <w:proofErr w:type="spellStart"/>
-            <w:r>
-              <w:t>br</w:t>
-            </w:r>
-            <w:proofErr w:type="spellEnd"/>
-            <w:r>
-              <w:t>&gt;</w:t>
+              <w:t>    &lt;br&gt;</w:t>
             </w:r>
           </w:p>
           <w:p>
@@ -5192,51 +3811,10 @@
                 <w:b/>
                 <w:bCs/>
               </w:rPr>
-              <w:t>onclick="</w:t>
-            </w:r>
-            <w:proofErr w:type="spellStart"/>
-            <w:proofErr w:type="gramStart"/>
-            <w:r>
-              <w:rPr>
-                <w:b/>
-                <w:bCs/>
-              </w:rPr>
-              <w:t>validateInpuData</w:t>
-            </w:r>
-            <w:proofErr w:type="spellEnd"/>
-            <w:r>
-              <w:rPr>
-                <w:b/>
-                <w:bCs/>
-              </w:rPr>
-              <w:t>(</w:t>
-            </w:r>
-            <w:proofErr w:type="gramEnd"/>
-            <w:r>
-              <w:rPr>
-                <w:b/>
-                <w:bCs/>
-              </w:rPr>
-              <w:t>)"</w:t>
-            </w:r>
-            <w:r>
-              <w:t xml:space="preserve"> value="Submit" id="</w:t>
-            </w:r>
-            <w:proofErr w:type="spellStart"/>
-            <w:r>
-              <w:t>sbmt</w:t>
-            </w:r>
-            <w:proofErr w:type="spellEnd"/>
-            <w:r>
-              <w:t>" /&gt; &lt;</w:t>
-            </w:r>
-            <w:proofErr w:type="spellStart"/>
-            <w:r>
-              <w:t>br</w:t>
-            </w:r>
-            <w:proofErr w:type="spellEnd"/>
-            <w:r>
-              <w:t>&gt;</w:t>
+              <w:t>onclick="validateInpuData()"</w:t>
+            </w:r>
+            <w:r>
+              <w:t xml:space="preserve"> value="Submit" id="sbmt" /&gt; &lt;br&gt;</w:t>
             </w:r>
           </w:p>
           <w:p>
@@ -5330,73 +3908,17 @@
           </w:p>
           <w:p>
             <w:r>
-              <w:t xml:space="preserve">    Enter </w:t>
-            </w:r>
-            <w:proofErr w:type="gramStart"/>
-            <w:r>
-              <w:t>Name :</w:t>
-            </w:r>
-            <w:proofErr w:type="gramEnd"/>
-            <w:r>
-              <w:t xml:space="preserve"> &lt;input type="text" id="</w:t>
-            </w:r>
-            <w:proofErr w:type="spellStart"/>
-            <w:r>
-              <w:t>userName</w:t>
-            </w:r>
-            <w:proofErr w:type="spellEnd"/>
-            <w:r>
-              <w:t>" /&gt;&lt;</w:t>
-            </w:r>
-            <w:proofErr w:type="spellStart"/>
-            <w:r>
-              <w:t>br</w:t>
-            </w:r>
-            <w:proofErr w:type="spellEnd"/>
-            <w:r>
-              <w:t>&gt;</w:t>
-            </w:r>
-          </w:p>
-          <w:p>
-            <w:r>
-              <w:t>    Enter Password: &lt;input type="password" id="</w:t>
-            </w:r>
-            <w:proofErr w:type="spellStart"/>
-            <w:r>
-              <w:t>pwd</w:t>
-            </w:r>
-            <w:proofErr w:type="spellEnd"/>
-            <w:r>
-              <w:t>" /&gt;&lt;</w:t>
-            </w:r>
-            <w:proofErr w:type="spellStart"/>
-            <w:r>
-              <w:t>br</w:t>
-            </w:r>
-            <w:proofErr w:type="spellEnd"/>
-            <w:r>
-              <w:t>&gt;</w:t>
-            </w:r>
-          </w:p>
-          <w:p>
-            <w:r>
-              <w:t xml:space="preserve">    Select </w:t>
-            </w:r>
-            <w:proofErr w:type="spellStart"/>
-            <w:r>
-              <w:t>coubtry</w:t>
-            </w:r>
-            <w:proofErr w:type="spellEnd"/>
-            <w:r>
-              <w:t>: &lt;</w:t>
-            </w:r>
-            <w:proofErr w:type="spellStart"/>
-            <w:r>
-              <w:t>br</w:t>
-            </w:r>
-            <w:proofErr w:type="spellEnd"/>
-            <w:r>
-              <w:t>&gt;</w:t>
+              <w:t>    Enter Name : &lt;input type="text" id="userName" /&gt;&lt;br&gt;</w:t>
+            </w:r>
+          </w:p>
+          <w:p>
+            <w:r>
+              <w:t>    Enter Password: &lt;input type="password" id="pwd" /&gt;&lt;br&gt;</w:t>
+            </w:r>
+          </w:p>
+          <w:p>
+            <w:r>
+              <w:t>    Select coubtry: &lt;br&gt;</w:t>
             </w:r>
           </w:p>
           <w:p>
@@ -5416,15 +3938,7 @@
           </w:p>
           <w:p>
             <w:r>
-              <w:t>      &lt;</w:t>
-            </w:r>
-            <w:proofErr w:type="spellStart"/>
-            <w:r>
-              <w:t>optio</w:t>
-            </w:r>
-            <w:proofErr w:type="spellEnd"/>
-            <w:r>
-              <w:t>&gt;India&lt;/option&gt;</w:t>
+              <w:t>      &lt;optio&gt;India&lt;/option&gt;</w:t>
             </w:r>
           </w:p>
           <w:p>
@@ -5434,176 +3948,63 @@
           </w:p>
           <w:p>
             <w:r>
-              <w:t>    &lt;/select&gt;&lt;</w:t>
-            </w:r>
-            <w:proofErr w:type="spellStart"/>
-            <w:r>
-              <w:t>br</w:t>
-            </w:r>
-            <w:proofErr w:type="spellEnd"/>
-            <w:r>
-              <w:t>&gt;</w:t>
-            </w:r>
-          </w:p>
-          <w:p>
-            <w:r>
-              <w:t>    Gender: &lt;</w:t>
-            </w:r>
-            <w:proofErr w:type="spellStart"/>
-            <w:r>
-              <w:t>br</w:t>
-            </w:r>
-            <w:proofErr w:type="spellEnd"/>
-            <w:r>
-              <w:t>&gt;</w:t>
-            </w:r>
-          </w:p>
-          <w:p>
-            <w:r>
-              <w:t xml:space="preserve">    </w:t>
-            </w:r>
-            <w:proofErr w:type="gramStart"/>
-            <w:r>
-              <w:t>Male :</w:t>
-            </w:r>
-            <w:proofErr w:type="gramEnd"/>
-            <w:r>
-              <w:t xml:space="preserve"> &lt;input type="radio" id="male" name="g" /&gt;</w:t>
-            </w:r>
-          </w:p>
-          <w:p>
-            <w:r>
-              <w:t xml:space="preserve">    </w:t>
-            </w:r>
-            <w:proofErr w:type="gramStart"/>
-            <w:r>
-              <w:t>Female :</w:t>
-            </w:r>
-            <w:proofErr w:type="gramEnd"/>
-            <w:r>
-              <w:t xml:space="preserve"> &lt;input type="radio" id="female" name="g" /&gt;</w:t>
-            </w:r>
-          </w:p>
-          <w:p>
-            <w:r>
-              <w:t>    &lt;</w:t>
-            </w:r>
-            <w:proofErr w:type="spellStart"/>
-            <w:r>
-              <w:t>br</w:t>
-            </w:r>
-            <w:proofErr w:type="spellEnd"/>
-            <w:r>
-              <w:t>&gt;</w:t>
-            </w:r>
-          </w:p>
-          <w:p>
-            <w:r>
-              <w:t xml:space="preserve">    Select </w:t>
-            </w:r>
-            <w:proofErr w:type="spellStart"/>
-            <w:r>
-              <w:t>Langualges</w:t>
-            </w:r>
-            <w:proofErr w:type="spellEnd"/>
-            <w:r>
-              <w:t>:</w:t>
-            </w:r>
-          </w:p>
-          <w:p>
-            <w:r>
-              <w:t xml:space="preserve">    </w:t>
-            </w:r>
-            <w:proofErr w:type="gramStart"/>
-            <w:r>
-              <w:t>English :</w:t>
-            </w:r>
-            <w:proofErr w:type="gramEnd"/>
-            <w:r>
-              <w:t xml:space="preserve"> &lt;input type="checkbox" id="</w:t>
-            </w:r>
-            <w:proofErr w:type="spellStart"/>
-            <w:r>
-              <w:t>eng</w:t>
-            </w:r>
-            <w:proofErr w:type="spellEnd"/>
-            <w:r>
-              <w:t>" /&gt;</w:t>
-            </w:r>
-          </w:p>
-          <w:p>
-            <w:r>
-              <w:t>    Telugu: &lt;input type="checkbox" id="</w:t>
-            </w:r>
-            <w:proofErr w:type="spellStart"/>
-            <w:r>
-              <w:t>tel</w:t>
-            </w:r>
-            <w:proofErr w:type="spellEnd"/>
-            <w:r>
-              <w:t>" /&gt;</w:t>
-            </w:r>
-          </w:p>
-          <w:p>
-            <w:r>
-              <w:t>    Tamil: &lt;input type="checkbox" id="</w:t>
-            </w:r>
-            <w:proofErr w:type="spellStart"/>
-            <w:r>
-              <w:t>tml</w:t>
-            </w:r>
-            <w:proofErr w:type="spellEnd"/>
-            <w:r>
-              <w:t>" /&gt;</w:t>
-            </w:r>
-          </w:p>
-          <w:p>
-            <w:r>
-              <w:t>    &lt;</w:t>
-            </w:r>
-            <w:proofErr w:type="spellStart"/>
-            <w:r>
-              <w:t>br</w:t>
-            </w:r>
-            <w:proofErr w:type="spellEnd"/>
-            <w:r>
-              <w:t>&gt;</w:t>
-            </w:r>
-          </w:p>
-          <w:p>
-            <w:r>
-              <w:t>    &lt;input type="submit" value="Submit..." onclick="</w:t>
-            </w:r>
-            <w:proofErr w:type="spellStart"/>
-            <w:proofErr w:type="gramStart"/>
-            <w:r>
-              <w:t>testFunction</w:t>
-            </w:r>
-            <w:proofErr w:type="spellEnd"/>
-            <w:r>
-              <w:t>(</w:t>
-            </w:r>
-            <w:proofErr w:type="gramEnd"/>
-            <w:r>
-              <w:t>)" /&gt;</w:t>
-            </w:r>
-          </w:p>
-          <w:p>
-            <w:r>
-              <w:t>    &lt;input type="submit" value="Enable Form" onclick="</w:t>
-            </w:r>
-            <w:proofErr w:type="spellStart"/>
-            <w:proofErr w:type="gramStart"/>
-            <w:r>
-              <w:t>enalbeElements</w:t>
-            </w:r>
-            <w:proofErr w:type="spellEnd"/>
-            <w:r>
-              <w:t>(</w:t>
-            </w:r>
-            <w:proofErr w:type="gramEnd"/>
-            <w:r>
-              <w:t>)" /&gt;</w:t>
+              <w:t>    &lt;/select&gt;&lt;br&gt;</w:t>
+            </w:r>
+          </w:p>
+          <w:p>
+            <w:r>
+              <w:t>    Gender: &lt;br&gt;</w:t>
+            </w:r>
+          </w:p>
+          <w:p>
+            <w:r>
+              <w:t>    Male : &lt;input type="radio" id="male" name="g" /&gt;</w:t>
+            </w:r>
+          </w:p>
+          <w:p>
+            <w:r>
+              <w:t>    Female : &lt;input type="radio" id="female" name="g" /&gt;</w:t>
+            </w:r>
+          </w:p>
+          <w:p>
+            <w:r>
+              <w:t>    &lt;br&gt;</w:t>
+            </w:r>
+          </w:p>
+          <w:p>
+            <w:r>
+              <w:t>    Select Langualges:</w:t>
+            </w:r>
+          </w:p>
+          <w:p>
+            <w:r>
+              <w:lastRenderedPageBreak/>
+              <w:t>    English : &lt;input type="checkbox" id="eng" /&gt;</w:t>
+            </w:r>
+          </w:p>
+          <w:p>
+            <w:r>
+              <w:t>    Telugu: &lt;input type="checkbox" id="tel" /&gt;</w:t>
+            </w:r>
+          </w:p>
+          <w:p>
+            <w:r>
+              <w:t>    Tamil: &lt;input type="checkbox" id="tml" /&gt;</w:t>
+            </w:r>
+          </w:p>
+          <w:p>
+            <w:r>
+              <w:t>    &lt;br&gt;</w:t>
+            </w:r>
+          </w:p>
+          <w:p>
+            <w:r>
+              <w:t>    &lt;input type="submit" value="Submit..." onclick="testFunction()" /&gt;</w:t>
+            </w:r>
+          </w:p>
+          <w:p>
+            <w:r>
+              <w:t>    &lt;input type="submit" value="Enable Form" onclick="enalbeElements()" /&gt;</w:t>
             </w:r>
           </w:p>
           <w:p/>
@@ -5621,274 +4022,63 @@
           <w:p/>
           <w:p>
             <w:r>
-              <w:t xml:space="preserve">    function </w:t>
-            </w:r>
-            <w:proofErr w:type="spellStart"/>
-            <w:proofErr w:type="gramStart"/>
-            <w:r>
-              <w:t>testFunction</w:t>
-            </w:r>
-            <w:proofErr w:type="spellEnd"/>
-            <w:r>
-              <w:t>(</w:t>
-            </w:r>
-            <w:proofErr w:type="gramEnd"/>
-            <w:r>
-              <w:t>) {</w:t>
+              <w:t>    function testFunction() {</w:t>
             </w:r>
           </w:p>
           <w:p/>
           <w:p>
             <w:r>
-              <w:t xml:space="preserve">      </w:t>
-            </w:r>
-            <w:proofErr w:type="spellStart"/>
-            <w:proofErr w:type="gramStart"/>
-            <w:r>
-              <w:t>document.getElementById</w:t>
-            </w:r>
-            <w:proofErr w:type="spellEnd"/>
-            <w:proofErr w:type="gramEnd"/>
-            <w:r>
-              <w:t>('</w:t>
-            </w:r>
-            <w:proofErr w:type="spellStart"/>
-            <w:r>
-              <w:t>userName</w:t>
-            </w:r>
-            <w:proofErr w:type="spellEnd"/>
-            <w:r>
-              <w:t>').value = "Kamal";</w:t>
-            </w:r>
-          </w:p>
-          <w:p>
-            <w:r>
-              <w:t xml:space="preserve">      </w:t>
-            </w:r>
-            <w:proofErr w:type="spellStart"/>
-            <w:proofErr w:type="gramStart"/>
-            <w:r>
-              <w:t>document.getElementById</w:t>
-            </w:r>
-            <w:proofErr w:type="spellEnd"/>
-            <w:proofErr w:type="gramEnd"/>
-            <w:r>
-              <w:t>('</w:t>
-            </w:r>
-            <w:proofErr w:type="spellStart"/>
-            <w:r>
-              <w:t>pwd</w:t>
-            </w:r>
-            <w:proofErr w:type="spellEnd"/>
-            <w:r>
-              <w:t>').value = "ASASAS";</w:t>
+              <w:t>      document.getElementById('userName').value = "Kamal";</w:t>
+            </w:r>
+          </w:p>
+          <w:p>
+            <w:r>
+              <w:t>      document.getElementById('pwd').value = "ASASAS";</w:t>
             </w:r>
           </w:p>
           <w:p/>
           <w:p>
             <w:r>
-              <w:t xml:space="preserve">      </w:t>
-            </w:r>
-            <w:proofErr w:type="spellStart"/>
-            <w:proofErr w:type="gramStart"/>
-            <w:r>
-              <w:t>document.getElementById</w:t>
-            </w:r>
-            <w:proofErr w:type="spellEnd"/>
-            <w:proofErr w:type="gramEnd"/>
-            <w:r>
-              <w:t>('male'</w:t>
-            </w:r>
-            <w:proofErr w:type="gramStart"/>
-            <w:r>
-              <w:t>).checked</w:t>
-            </w:r>
-            <w:proofErr w:type="gramEnd"/>
-            <w:r>
-              <w:t xml:space="preserve"> = true;</w:t>
+              <w:t>      document.getElementById('male').checked = true;</w:t>
             </w:r>
           </w:p>
           <w:p/>
           <w:p>
             <w:r>
-              <w:t xml:space="preserve">      </w:t>
-            </w:r>
-            <w:proofErr w:type="spellStart"/>
-            <w:proofErr w:type="gramStart"/>
-            <w:r>
-              <w:t>document.getElementById</w:t>
-            </w:r>
-            <w:proofErr w:type="spellEnd"/>
-            <w:proofErr w:type="gramEnd"/>
-            <w:r>
-              <w:t>('</w:t>
-            </w:r>
-            <w:proofErr w:type="spellStart"/>
-            <w:r>
-              <w:t>eng</w:t>
-            </w:r>
-            <w:proofErr w:type="spellEnd"/>
-            <w:r>
-              <w:t>'</w:t>
-            </w:r>
-            <w:proofErr w:type="gramStart"/>
-            <w:r>
-              <w:t>).checked</w:t>
-            </w:r>
-            <w:proofErr w:type="gramEnd"/>
-            <w:r>
-              <w:t xml:space="preserve"> = true;</w:t>
-            </w:r>
-          </w:p>
-          <w:p>
-            <w:r>
-              <w:t xml:space="preserve">      </w:t>
-            </w:r>
-            <w:proofErr w:type="spellStart"/>
-            <w:proofErr w:type="gramStart"/>
-            <w:r>
-              <w:t>document.getElementById</w:t>
-            </w:r>
-            <w:proofErr w:type="spellEnd"/>
-            <w:proofErr w:type="gramEnd"/>
-            <w:r>
-              <w:t>('</w:t>
-            </w:r>
-            <w:proofErr w:type="spellStart"/>
-            <w:r>
-              <w:t>tel</w:t>
-            </w:r>
-            <w:proofErr w:type="spellEnd"/>
-            <w:r>
-              <w:t>'</w:t>
-            </w:r>
-            <w:proofErr w:type="gramStart"/>
-            <w:r>
-              <w:t>).checked</w:t>
-            </w:r>
-            <w:proofErr w:type="gramEnd"/>
-            <w:r>
-              <w:t xml:space="preserve"> = true;</w:t>
+              <w:t>      document.getElementById('eng').checked = true;</w:t>
+            </w:r>
+          </w:p>
+          <w:p>
+            <w:r>
+              <w:t>      document.getElementById('tel').checked = true;</w:t>
             </w:r>
           </w:p>
           <w:p/>
           <w:p>
             <w:r>
-              <w:lastRenderedPageBreak/>
-              <w:t xml:space="preserve">      </w:t>
-            </w:r>
-            <w:proofErr w:type="spellStart"/>
-            <w:proofErr w:type="gramStart"/>
-            <w:r>
-              <w:t>document.getElementById</w:t>
-            </w:r>
-            <w:proofErr w:type="spellEnd"/>
-            <w:proofErr w:type="gramEnd"/>
-            <w:r>
-              <w:t>('country'</w:t>
-            </w:r>
-            <w:proofErr w:type="gramStart"/>
-            <w:r>
-              <w:t>).</w:t>
-            </w:r>
-            <w:proofErr w:type="spellStart"/>
-            <w:r>
-              <w:t>selectedIndex</w:t>
-            </w:r>
-            <w:proofErr w:type="spellEnd"/>
-            <w:proofErr w:type="gramEnd"/>
-            <w:r>
-              <w:t xml:space="preserve"> = 2;</w:t>
+              <w:t>      document.getElementById('country').selectedIndex = 2;</w:t>
             </w:r>
           </w:p>
           <w:p/>
           <w:p>
             <w:r>
-              <w:t xml:space="preserve">      var </w:t>
-            </w:r>
-            <w:proofErr w:type="spellStart"/>
-            <w:r>
-              <w:t>uName</w:t>
-            </w:r>
-            <w:proofErr w:type="spellEnd"/>
-            <w:r>
-              <w:t xml:space="preserve"> = </w:t>
-            </w:r>
-            <w:proofErr w:type="spellStart"/>
-            <w:proofErr w:type="gramStart"/>
-            <w:r>
-              <w:t>document.getElementById</w:t>
-            </w:r>
-            <w:proofErr w:type="spellEnd"/>
-            <w:proofErr w:type="gramEnd"/>
-            <w:r>
-              <w:t>("</w:t>
-            </w:r>
-            <w:proofErr w:type="spellStart"/>
-            <w:r>
-              <w:t>userName</w:t>
-            </w:r>
-            <w:proofErr w:type="spellEnd"/>
-            <w:r>
-              <w:t>").value;</w:t>
-            </w:r>
-          </w:p>
-          <w:p>
-            <w:r>
-              <w:t>      console.log(</w:t>
-            </w:r>
-            <w:proofErr w:type="spellStart"/>
-            <w:r>
-              <w:t>uName</w:t>
-            </w:r>
-            <w:proofErr w:type="spellEnd"/>
-            <w:r>
-              <w:t>);</w:t>
+              <w:t>      var uName = document.getElementById("userName").value;</w:t>
+            </w:r>
+          </w:p>
+          <w:p>
+            <w:r>
+              <w:t>      console.log(uName);</w:t>
             </w:r>
           </w:p>
           <w:p/>
           <w:p>
             <w:r>
-              <w:t xml:space="preserve">      var </w:t>
-            </w:r>
-            <w:proofErr w:type="spellStart"/>
-            <w:r>
-              <w:t>passordV</w:t>
-            </w:r>
-            <w:proofErr w:type="spellEnd"/>
-            <w:r>
-              <w:t xml:space="preserve"> = </w:t>
-            </w:r>
-            <w:proofErr w:type="spellStart"/>
-            <w:proofErr w:type="gramStart"/>
-            <w:r>
-              <w:t>document.getElementById</w:t>
-            </w:r>
-            <w:proofErr w:type="spellEnd"/>
-            <w:proofErr w:type="gramEnd"/>
-            <w:r>
-              <w:t>('</w:t>
-            </w:r>
-            <w:proofErr w:type="spellStart"/>
-            <w:r>
-              <w:t>pwd</w:t>
-            </w:r>
-            <w:proofErr w:type="spellEnd"/>
-            <w:r>
-              <w:t>').value;</w:t>
-            </w:r>
-          </w:p>
-          <w:p>
-            <w:r>
-              <w:t>      console.log(</w:t>
-            </w:r>
-            <w:proofErr w:type="spellStart"/>
-            <w:r>
-              <w:t>passordV</w:t>
-            </w:r>
-            <w:proofErr w:type="spellEnd"/>
-            <w:r>
-              <w:t>);</w:t>
+              <w:t>      var passordV = document.getElementById('pwd').value;</w:t>
+            </w:r>
+          </w:p>
+          <w:p>
+            <w:r>
+              <w:t>      console.log(passordV);</w:t>
             </w:r>
           </w:p>
           <w:p/>
@@ -5899,36 +4089,12 @@
           </w:p>
           <w:p>
             <w:r>
-              <w:t xml:space="preserve">        int </w:t>
-            </w:r>
-            <w:proofErr w:type="spellStart"/>
-            <w:r>
-              <w:t>uName</w:t>
-            </w:r>
-            <w:proofErr w:type="spellEnd"/>
-            <w:r>
-              <w:t xml:space="preserve"> = "Kamal";</w:t>
-            </w:r>
-          </w:p>
-          <w:p>
-            <w:r>
-              <w:t xml:space="preserve">        </w:t>
-            </w:r>
-            <w:proofErr w:type="spellStart"/>
-            <w:r>
-              <w:t>System.out.println</w:t>
-            </w:r>
-            <w:proofErr w:type="spellEnd"/>
-            <w:r>
-              <w:t>(</w:t>
-            </w:r>
-            <w:proofErr w:type="spellStart"/>
-            <w:r>
-              <w:t>uName</w:t>
-            </w:r>
-            <w:proofErr w:type="spellEnd"/>
-            <w:r>
-              <w:t>);</w:t>
+              <w:t>        int uName = "Kamal";</w:t>
+            </w:r>
+          </w:p>
+          <w:p>
+            <w:r>
+              <w:t>        System.out.println(uName);</w:t>
             </w:r>
           </w:p>
           <w:p>
@@ -5944,20 +4110,7 @@
           </w:p>
           <w:p>
             <w:r>
-              <w:t xml:space="preserve">    function </w:t>
-            </w:r>
-            <w:proofErr w:type="spellStart"/>
-            <w:proofErr w:type="gramStart"/>
-            <w:r>
-              <w:t>enalbeElements</w:t>
-            </w:r>
-            <w:proofErr w:type="spellEnd"/>
-            <w:r>
-              <w:t>(</w:t>
-            </w:r>
-            <w:proofErr w:type="gramEnd"/>
-            <w:r>
-              <w:t>) {</w:t>
+              <w:t>    function enalbeElements() {</w:t>
             </w:r>
           </w:p>
           <w:p/>
@@ -6099,6 +4252,7 @@
           </w:p>
           <w:p>
             <w:r>
+              <w:lastRenderedPageBreak/>
               <w:t>&lt;html&gt;</w:t>
             </w:r>
           </w:p>
@@ -6128,73 +4282,17 @@
           </w:p>
           <w:p>
             <w:r>
-              <w:t xml:space="preserve">    Enter </w:t>
-            </w:r>
-            <w:proofErr w:type="gramStart"/>
-            <w:r>
-              <w:t>Name :</w:t>
-            </w:r>
-            <w:proofErr w:type="gramEnd"/>
-            <w:r>
-              <w:t xml:space="preserve"> &lt;input type="text" id="</w:t>
-            </w:r>
-            <w:proofErr w:type="spellStart"/>
-            <w:r>
-              <w:t>userName</w:t>
-            </w:r>
-            <w:proofErr w:type="spellEnd"/>
-            <w:r>
-              <w:t>" /&gt;&lt;</w:t>
-            </w:r>
-            <w:proofErr w:type="spellStart"/>
-            <w:r>
-              <w:t>br</w:t>
-            </w:r>
-            <w:proofErr w:type="spellEnd"/>
-            <w:r>
-              <w:t>&gt;</w:t>
-            </w:r>
-          </w:p>
-          <w:p>
-            <w:r>
-              <w:t>    Enter Password: &lt;input type="password" id="</w:t>
-            </w:r>
-            <w:proofErr w:type="spellStart"/>
-            <w:r>
-              <w:t>pwd</w:t>
-            </w:r>
-            <w:proofErr w:type="spellEnd"/>
-            <w:r>
-              <w:t>" /&gt;&lt;</w:t>
-            </w:r>
-            <w:proofErr w:type="spellStart"/>
-            <w:r>
-              <w:t>br</w:t>
-            </w:r>
-            <w:proofErr w:type="spellEnd"/>
-            <w:r>
-              <w:t>&gt;</w:t>
-            </w:r>
-          </w:p>
-          <w:p>
-            <w:r>
-              <w:t xml:space="preserve">    Select </w:t>
-            </w:r>
-            <w:proofErr w:type="spellStart"/>
-            <w:r>
-              <w:t>coubtry</w:t>
-            </w:r>
-            <w:proofErr w:type="spellEnd"/>
-            <w:r>
-              <w:t>: &lt;</w:t>
-            </w:r>
-            <w:proofErr w:type="spellStart"/>
-            <w:r>
-              <w:t>br</w:t>
-            </w:r>
-            <w:proofErr w:type="spellEnd"/>
-            <w:r>
-              <w:t>&gt;</w:t>
+              <w:t>    Enter Name : &lt;input type="text" id="userName" /&gt;&lt;br&gt;</w:t>
+            </w:r>
+          </w:p>
+          <w:p>
+            <w:r>
+              <w:t>    Enter Password: &lt;input type="password" id="pwd" /&gt;&lt;br&gt;</w:t>
+            </w:r>
+          </w:p>
+          <w:p>
+            <w:r>
+              <w:t>    Select coubtry: &lt;br&gt;</w:t>
             </w:r>
           </w:p>
           <w:p>
@@ -6224,199 +4322,68 @@
           </w:p>
           <w:p>
             <w:r>
-              <w:t>    &lt;/select&gt;&lt;</w:t>
-            </w:r>
-            <w:proofErr w:type="spellStart"/>
-            <w:r>
-              <w:t>br</w:t>
-            </w:r>
-            <w:proofErr w:type="spellEnd"/>
-            <w:r>
-              <w:t>&gt;</w:t>
-            </w:r>
-          </w:p>
-          <w:p>
-            <w:r>
-              <w:t>    Gender: &lt;</w:t>
-            </w:r>
-            <w:proofErr w:type="spellStart"/>
-            <w:r>
-              <w:t>br</w:t>
-            </w:r>
-            <w:proofErr w:type="spellEnd"/>
-            <w:r>
-              <w:t>&gt;</w:t>
+              <w:t>    &lt;/select&gt;&lt;br&gt;</w:t>
+            </w:r>
+          </w:p>
+          <w:p>
+            <w:r>
+              <w:t>    Gender: &lt;br&gt;</w:t>
+            </w:r>
+          </w:p>
+          <w:p>
+            <w:r>
+              <w:t>    Male : &lt;input type="radio" id="male" name="g" /&gt;</w:t>
+            </w:r>
+          </w:p>
+          <w:p>
+            <w:r>
+              <w:t>    Female : &lt;input type="radio" id="female" name="g" /&gt;</w:t>
+            </w:r>
+          </w:p>
+          <w:p>
+            <w:r>
+              <w:t>    &lt;br&gt;</w:t>
+            </w:r>
+          </w:p>
+          <w:p>
+            <w:r>
+              <w:t>    Select Langualges:</w:t>
+            </w:r>
+          </w:p>
+          <w:p>
+            <w:r>
+              <w:t>    English : &lt;input type="checkbox" id="eng" /&gt;</w:t>
+            </w:r>
+          </w:p>
+          <w:p>
+            <w:r>
+              <w:t>    Telugu: &lt;input type="checkbox" id="tel" /&gt;</w:t>
+            </w:r>
+          </w:p>
+          <w:p>
+            <w:r>
+              <w:t>    Tamil: &lt;input type="checkbox" id="tml" /&gt;</w:t>
+            </w:r>
+          </w:p>
+          <w:p>
+            <w:r>
+              <w:t>    &lt;br&gt;</w:t>
+            </w:r>
+          </w:p>
+          <w:p>
+            <w:r>
+              <w:t>    &lt;input type="submit" value="Submit..." onclick="testFunction()" id="btn"/&gt;</w:t>
+            </w:r>
+          </w:p>
+          <w:p>
+            <w:r>
+              <w:t>    &lt;input type="submit" value="Enable Form..." onclick="enableForm()" id="btn"/&gt;</w:t>
             </w:r>
           </w:p>
           <w:p>
             <w:r>
               <w:t xml:space="preserve">    </w:t>
             </w:r>
-            <w:proofErr w:type="gramStart"/>
-            <w:r>
-              <w:t>Male :</w:t>
-            </w:r>
-            <w:proofErr w:type="gramEnd"/>
-            <w:r>
-              <w:t xml:space="preserve"> &lt;input type="radio" id="male" name="g" /&gt;</w:t>
-            </w:r>
-          </w:p>
-          <w:p>
-            <w:r>
-              <w:t xml:space="preserve">    </w:t>
-            </w:r>
-            <w:proofErr w:type="gramStart"/>
-            <w:r>
-              <w:t>Female :</w:t>
-            </w:r>
-            <w:proofErr w:type="gramEnd"/>
-            <w:r>
-              <w:t xml:space="preserve"> &lt;input type="radio" id="female" name="g" /&gt;</w:t>
-            </w:r>
-          </w:p>
-          <w:p>
-            <w:r>
-              <w:lastRenderedPageBreak/>
-              <w:t>    &lt;</w:t>
-            </w:r>
-            <w:proofErr w:type="spellStart"/>
-            <w:r>
-              <w:t>br</w:t>
-            </w:r>
-            <w:proofErr w:type="spellEnd"/>
-            <w:r>
-              <w:t>&gt;</w:t>
-            </w:r>
-          </w:p>
-          <w:p>
-            <w:r>
-              <w:t xml:space="preserve">    Select </w:t>
-            </w:r>
-            <w:proofErr w:type="spellStart"/>
-            <w:r>
-              <w:t>Langualges</w:t>
-            </w:r>
-            <w:proofErr w:type="spellEnd"/>
-            <w:r>
-              <w:t>:</w:t>
-            </w:r>
-          </w:p>
-          <w:p>
-            <w:r>
-              <w:t xml:space="preserve">    </w:t>
-            </w:r>
-            <w:proofErr w:type="gramStart"/>
-            <w:r>
-              <w:t>English :</w:t>
-            </w:r>
-            <w:proofErr w:type="gramEnd"/>
-            <w:r>
-              <w:t xml:space="preserve"> &lt;input type="checkbox" id="</w:t>
-            </w:r>
-            <w:proofErr w:type="spellStart"/>
-            <w:r>
-              <w:t>eng</w:t>
-            </w:r>
-            <w:proofErr w:type="spellEnd"/>
-            <w:r>
-              <w:t>" /&gt;</w:t>
-            </w:r>
-          </w:p>
-          <w:p>
-            <w:r>
-              <w:t>    Telugu: &lt;input type="checkbox" id="</w:t>
-            </w:r>
-            <w:proofErr w:type="spellStart"/>
-            <w:r>
-              <w:t>tel</w:t>
-            </w:r>
-            <w:proofErr w:type="spellEnd"/>
-            <w:r>
-              <w:t>" /&gt;</w:t>
-            </w:r>
-          </w:p>
-          <w:p>
-            <w:r>
-              <w:t>    Tamil: &lt;input type="checkbox" id="</w:t>
-            </w:r>
-            <w:proofErr w:type="spellStart"/>
-            <w:r>
-              <w:t>tml</w:t>
-            </w:r>
-            <w:proofErr w:type="spellEnd"/>
-            <w:r>
-              <w:t>" /&gt;</w:t>
-            </w:r>
-          </w:p>
-          <w:p>
-            <w:r>
-              <w:t>    &lt;</w:t>
-            </w:r>
-            <w:proofErr w:type="spellStart"/>
-            <w:r>
-              <w:t>br</w:t>
-            </w:r>
-            <w:proofErr w:type="spellEnd"/>
-            <w:r>
-              <w:t>&gt;</w:t>
-            </w:r>
-          </w:p>
-          <w:p>
-            <w:r>
-              <w:t>    &lt;input type="submit" value="Submit..." onclick="</w:t>
-            </w:r>
-            <w:proofErr w:type="spellStart"/>
-            <w:proofErr w:type="gramStart"/>
-            <w:r>
-              <w:t>testFunction</w:t>
-            </w:r>
-            <w:proofErr w:type="spellEnd"/>
-            <w:r>
-              <w:t>(</w:t>
-            </w:r>
-            <w:proofErr w:type="gramEnd"/>
-            <w:r>
-              <w:t>)" id="</w:t>
-            </w:r>
-            <w:proofErr w:type="spellStart"/>
-            <w:r>
-              <w:t>btn</w:t>
-            </w:r>
-            <w:proofErr w:type="spellEnd"/>
-            <w:r>
-              <w:t>"/&gt;</w:t>
-            </w:r>
-          </w:p>
-          <w:p>
-            <w:r>
-              <w:t>    &lt;input type="submit" value="Enable Form..." onclick="</w:t>
-            </w:r>
-            <w:proofErr w:type="spellStart"/>
-            <w:proofErr w:type="gramStart"/>
-            <w:r>
-              <w:t>enableForm</w:t>
-            </w:r>
-            <w:proofErr w:type="spellEnd"/>
-            <w:r>
-              <w:t>(</w:t>
-            </w:r>
-            <w:proofErr w:type="gramEnd"/>
-            <w:r>
-              <w:t>)" id="</w:t>
-            </w:r>
-            <w:proofErr w:type="spellStart"/>
-            <w:r>
-              <w:t>btn</w:t>
-            </w:r>
-            <w:proofErr w:type="spellEnd"/>
-            <w:r>
-              <w:t>"/&gt;</w:t>
-            </w:r>
-          </w:p>
-          <w:p>
-            <w:r>
-              <w:t xml:space="preserve">    </w:t>
-            </w:r>
           </w:p>
           <w:p/>
           <w:p>
@@ -6433,436 +4400,84 @@
           <w:p/>
           <w:p>
             <w:r>
-              <w:t xml:space="preserve">    function </w:t>
-            </w:r>
-            <w:proofErr w:type="spellStart"/>
-            <w:proofErr w:type="gramStart"/>
-            <w:r>
-              <w:t>testFunction</w:t>
-            </w:r>
-            <w:proofErr w:type="spellEnd"/>
-            <w:r>
-              <w:t>(</w:t>
-            </w:r>
-            <w:proofErr w:type="gramEnd"/>
-            <w:r>
-              <w:t>) {</w:t>
+              <w:t>    function testFunction() {</w:t>
             </w:r>
           </w:p>
           <w:p/>
           <w:p>
             <w:r>
-              <w:t xml:space="preserve">      // </w:t>
-            </w:r>
-            <w:proofErr w:type="spellStart"/>
-            <w:proofErr w:type="gramStart"/>
-            <w:r>
-              <w:t>document.getElementById</w:t>
-            </w:r>
-            <w:proofErr w:type="spellEnd"/>
-            <w:proofErr w:type="gramEnd"/>
-            <w:r>
-              <w:t>('</w:t>
-            </w:r>
-            <w:proofErr w:type="spellStart"/>
-            <w:r>
-              <w:t>userName</w:t>
-            </w:r>
-            <w:proofErr w:type="spellEnd"/>
-            <w:r>
-              <w:t>').value= "AAAAAA";</w:t>
-            </w:r>
-          </w:p>
-          <w:p>
-            <w:r>
-              <w:t xml:space="preserve">      // </w:t>
-            </w:r>
-            <w:proofErr w:type="spellStart"/>
-            <w:proofErr w:type="gramStart"/>
-            <w:r>
-              <w:t>document.getElementById</w:t>
-            </w:r>
-            <w:proofErr w:type="spellEnd"/>
-            <w:proofErr w:type="gramEnd"/>
-            <w:r>
-              <w:t>('</w:t>
-            </w:r>
-            <w:proofErr w:type="spellStart"/>
-            <w:r>
-              <w:t>pwd</w:t>
-            </w:r>
-            <w:proofErr w:type="spellEnd"/>
-            <w:r>
-              <w:t>').value= "BBBBB";</w:t>
-            </w:r>
-          </w:p>
-          <w:p>
-            <w:r>
-              <w:t xml:space="preserve">      // </w:t>
-            </w:r>
-            <w:proofErr w:type="spellStart"/>
-            <w:proofErr w:type="gramStart"/>
-            <w:r>
-              <w:t>document.getElementById</w:t>
-            </w:r>
-            <w:proofErr w:type="spellEnd"/>
-            <w:proofErr w:type="gramEnd"/>
-            <w:r>
-              <w:t>("country"</w:t>
-            </w:r>
-            <w:proofErr w:type="gramStart"/>
-            <w:r>
-              <w:t>).</w:t>
-            </w:r>
-            <w:proofErr w:type="spellStart"/>
-            <w:r>
-              <w:t>selectedIndex</w:t>
-            </w:r>
-            <w:proofErr w:type="spellEnd"/>
-            <w:proofErr w:type="gramEnd"/>
-            <w:r>
-              <w:t xml:space="preserve"> = 2;</w:t>
-            </w:r>
-          </w:p>
-          <w:p>
-            <w:r>
-              <w:t xml:space="preserve">      // </w:t>
-            </w:r>
-            <w:proofErr w:type="spellStart"/>
-            <w:proofErr w:type="gramStart"/>
-            <w:r>
-              <w:t>document.getElementById</w:t>
-            </w:r>
-            <w:proofErr w:type="spellEnd"/>
-            <w:proofErr w:type="gramEnd"/>
-            <w:r>
-              <w:t>('male'</w:t>
-            </w:r>
-            <w:proofErr w:type="gramStart"/>
-            <w:r>
-              <w:t>).checked</w:t>
-            </w:r>
-            <w:proofErr w:type="gramEnd"/>
-            <w:r>
-              <w:t xml:space="preserve"> = true;</w:t>
-            </w:r>
-          </w:p>
-          <w:p>
-            <w:r>
-              <w:t xml:space="preserve">      // </w:t>
-            </w:r>
-            <w:proofErr w:type="spellStart"/>
-            <w:proofErr w:type="gramStart"/>
-            <w:r>
-              <w:t>document.getElementById</w:t>
-            </w:r>
-            <w:proofErr w:type="spellEnd"/>
-            <w:proofErr w:type="gramEnd"/>
-            <w:r>
-              <w:t>('</w:t>
-            </w:r>
-            <w:proofErr w:type="spellStart"/>
-            <w:r>
-              <w:t>tel</w:t>
-            </w:r>
-            <w:proofErr w:type="spellEnd"/>
-            <w:r>
-              <w:t>'</w:t>
-            </w:r>
-            <w:proofErr w:type="gramStart"/>
-            <w:r>
-              <w:t>).checked</w:t>
-            </w:r>
-            <w:proofErr w:type="gramEnd"/>
-            <w:r>
-              <w:t xml:space="preserve"> = true;</w:t>
-            </w:r>
-          </w:p>
-          <w:p>
-            <w:r>
-              <w:t xml:space="preserve">      // </w:t>
-            </w:r>
-            <w:proofErr w:type="spellStart"/>
-            <w:proofErr w:type="gramStart"/>
-            <w:r>
-              <w:t>document.getElementById</w:t>
-            </w:r>
-            <w:proofErr w:type="spellEnd"/>
-            <w:proofErr w:type="gramEnd"/>
-            <w:r>
-              <w:t>('</w:t>
-            </w:r>
-            <w:proofErr w:type="spellStart"/>
-            <w:r>
-              <w:t>tml</w:t>
-            </w:r>
-            <w:proofErr w:type="spellEnd"/>
-            <w:r>
-              <w:t>'</w:t>
-            </w:r>
-            <w:proofErr w:type="gramStart"/>
-            <w:r>
-              <w:t>).checked</w:t>
-            </w:r>
-            <w:proofErr w:type="gramEnd"/>
-            <w:r>
-              <w:t xml:space="preserve"> = true;</w:t>
+              <w:t>      // document.getElementById('userName').value= "AAAAAA";</w:t>
+            </w:r>
+          </w:p>
+          <w:p>
+            <w:r>
+              <w:t>      // document.getElementById('pwd').value= "BBBBB";</w:t>
+            </w:r>
+          </w:p>
+          <w:p>
+            <w:r>
+              <w:t>      // document.getElementById("country").selectedIndex = 2;</w:t>
+            </w:r>
+          </w:p>
+          <w:p>
+            <w:r>
+              <w:t>      // document.getElementById('male').checked = true;</w:t>
+            </w:r>
+          </w:p>
+          <w:p>
+            <w:r>
+              <w:t>      // document.getElementById('tel').checked = true;</w:t>
+            </w:r>
+          </w:p>
+          <w:p>
+            <w:r>
+              <w:t>      // document.getElementById('tml').checked = true;</w:t>
             </w:r>
           </w:p>
           <w:p/>
           <w:p>
             <w:r>
-              <w:t xml:space="preserve">      </w:t>
-            </w:r>
-            <w:proofErr w:type="spellStart"/>
-            <w:proofErr w:type="gramStart"/>
-            <w:r>
-              <w:t>document.getElementById</w:t>
-            </w:r>
-            <w:proofErr w:type="spellEnd"/>
-            <w:proofErr w:type="gramEnd"/>
-            <w:r>
-              <w:t>('</w:t>
-            </w:r>
-            <w:proofErr w:type="spellStart"/>
-            <w:r>
-              <w:t>userName</w:t>
-            </w:r>
-            <w:proofErr w:type="spellEnd"/>
-            <w:r>
-              <w:t>'</w:t>
-            </w:r>
-            <w:proofErr w:type="gramStart"/>
-            <w:r>
-              <w:t>).disabled</w:t>
-            </w:r>
-            <w:proofErr w:type="gramEnd"/>
-            <w:r>
-              <w:t xml:space="preserve"> = true;</w:t>
-            </w:r>
-          </w:p>
-          <w:p>
-            <w:r>
-              <w:t xml:space="preserve">      </w:t>
-            </w:r>
-            <w:proofErr w:type="spellStart"/>
-            <w:proofErr w:type="gramStart"/>
-            <w:r>
-              <w:t>document.getElementById</w:t>
-            </w:r>
-            <w:proofErr w:type="spellEnd"/>
-            <w:proofErr w:type="gramEnd"/>
-            <w:r>
-              <w:t>('</w:t>
-            </w:r>
-            <w:proofErr w:type="spellStart"/>
-            <w:r>
-              <w:t>pwd</w:t>
-            </w:r>
-            <w:proofErr w:type="spellEnd"/>
-            <w:r>
-              <w:t>'</w:t>
-            </w:r>
-            <w:proofErr w:type="gramStart"/>
-            <w:r>
-              <w:t>).disabled</w:t>
-            </w:r>
-            <w:proofErr w:type="gramEnd"/>
-            <w:r>
-              <w:t xml:space="preserve"> = true;</w:t>
-            </w:r>
-          </w:p>
-          <w:p>
-            <w:r>
-              <w:t xml:space="preserve">      </w:t>
-            </w:r>
-            <w:proofErr w:type="spellStart"/>
-            <w:proofErr w:type="gramStart"/>
-            <w:r>
-              <w:t>document.getElementById</w:t>
-            </w:r>
-            <w:proofErr w:type="spellEnd"/>
-            <w:proofErr w:type="gramEnd"/>
-            <w:r>
-              <w:t>("country"</w:t>
-            </w:r>
-            <w:proofErr w:type="gramStart"/>
-            <w:r>
-              <w:t>).disabled</w:t>
-            </w:r>
-            <w:proofErr w:type="gramEnd"/>
-            <w:r>
-              <w:t xml:space="preserve"> = true;</w:t>
-            </w:r>
-          </w:p>
-          <w:p>
-            <w:r>
-              <w:t xml:space="preserve">      </w:t>
-            </w:r>
-            <w:proofErr w:type="spellStart"/>
-            <w:proofErr w:type="gramStart"/>
-            <w:r>
-              <w:t>document.getElementById</w:t>
-            </w:r>
-            <w:proofErr w:type="spellEnd"/>
-            <w:proofErr w:type="gramEnd"/>
-            <w:r>
-              <w:t>('male'</w:t>
-            </w:r>
-            <w:proofErr w:type="gramStart"/>
-            <w:r>
-              <w:t>).disabled</w:t>
-            </w:r>
-            <w:proofErr w:type="gramEnd"/>
-            <w:r>
-              <w:t xml:space="preserve"> = true;</w:t>
-            </w:r>
-          </w:p>
-          <w:p>
-            <w:r>
-              <w:t xml:space="preserve">      </w:t>
-            </w:r>
-            <w:proofErr w:type="spellStart"/>
-            <w:proofErr w:type="gramStart"/>
-            <w:r>
-              <w:t>document.getElementById</w:t>
-            </w:r>
-            <w:proofErr w:type="spellEnd"/>
-            <w:proofErr w:type="gramEnd"/>
-            <w:r>
-              <w:t>('female'</w:t>
-            </w:r>
-            <w:proofErr w:type="gramStart"/>
-            <w:r>
-              <w:t>).disabled</w:t>
-            </w:r>
-            <w:proofErr w:type="gramEnd"/>
-            <w:r>
-              <w:t xml:space="preserve"> = true;</w:t>
-            </w:r>
-          </w:p>
-          <w:p>
-            <w:r>
-              <w:t xml:space="preserve">      </w:t>
-            </w:r>
-            <w:proofErr w:type="spellStart"/>
-            <w:proofErr w:type="gramStart"/>
-            <w:r>
-              <w:t>document.getElementById</w:t>
-            </w:r>
-            <w:proofErr w:type="spellEnd"/>
-            <w:proofErr w:type="gramEnd"/>
-            <w:r>
-              <w:t>('</w:t>
-            </w:r>
-            <w:proofErr w:type="spellStart"/>
-            <w:r>
-              <w:t>tel</w:t>
-            </w:r>
-            <w:proofErr w:type="spellEnd"/>
-            <w:r>
-              <w:t>'</w:t>
-            </w:r>
-            <w:proofErr w:type="gramStart"/>
-            <w:r>
-              <w:t>).disabled</w:t>
-            </w:r>
-            <w:proofErr w:type="gramEnd"/>
-            <w:r>
-              <w:t xml:space="preserve"> = true;</w:t>
-            </w:r>
-          </w:p>
-          <w:p>
-            <w:r>
-              <w:t xml:space="preserve">      </w:t>
-            </w:r>
-            <w:proofErr w:type="spellStart"/>
-            <w:proofErr w:type="gramStart"/>
-            <w:r>
-              <w:t>document.getElementById</w:t>
-            </w:r>
-            <w:proofErr w:type="spellEnd"/>
-            <w:proofErr w:type="gramEnd"/>
-            <w:r>
-              <w:t>('</w:t>
-            </w:r>
-            <w:proofErr w:type="spellStart"/>
-            <w:r>
-              <w:t>tml</w:t>
-            </w:r>
-            <w:proofErr w:type="spellEnd"/>
-            <w:r>
-              <w:t>'</w:t>
-            </w:r>
-            <w:proofErr w:type="gramStart"/>
-            <w:r>
-              <w:t>).disabled</w:t>
-            </w:r>
-            <w:proofErr w:type="gramEnd"/>
-            <w:r>
-              <w:t xml:space="preserve"> = true;</w:t>
-            </w:r>
-          </w:p>
-          <w:p>
-            <w:r>
-              <w:t xml:space="preserve">      </w:t>
-            </w:r>
-            <w:proofErr w:type="spellStart"/>
-            <w:proofErr w:type="gramStart"/>
-            <w:r>
-              <w:t>document.getElementById</w:t>
-            </w:r>
-            <w:proofErr w:type="spellEnd"/>
-            <w:proofErr w:type="gramEnd"/>
-            <w:r>
-              <w:t>('</w:t>
-            </w:r>
-            <w:proofErr w:type="spellStart"/>
-            <w:r>
-              <w:t>eng</w:t>
-            </w:r>
-            <w:proofErr w:type="spellEnd"/>
-            <w:r>
-              <w:t>'</w:t>
-            </w:r>
-            <w:proofErr w:type="gramStart"/>
-            <w:r>
-              <w:t>).disabled</w:t>
-            </w:r>
-            <w:proofErr w:type="gramEnd"/>
-            <w:r>
-              <w:t xml:space="preserve"> = true;</w:t>
-            </w:r>
-          </w:p>
-          <w:p>
-            <w:r>
-              <w:t xml:space="preserve">      </w:t>
-            </w:r>
-            <w:proofErr w:type="spellStart"/>
-            <w:proofErr w:type="gramStart"/>
-            <w:r>
-              <w:t>document.getElementById</w:t>
-            </w:r>
-            <w:proofErr w:type="spellEnd"/>
-            <w:proofErr w:type="gramEnd"/>
-            <w:r>
-              <w:t>('</w:t>
-            </w:r>
-            <w:proofErr w:type="spellStart"/>
-            <w:r>
-              <w:t>btn</w:t>
-            </w:r>
-            <w:proofErr w:type="spellEnd"/>
-            <w:r>
-              <w:t>'</w:t>
-            </w:r>
-            <w:proofErr w:type="gramStart"/>
-            <w:r>
-              <w:t>).disabled</w:t>
-            </w:r>
-            <w:proofErr w:type="gramEnd"/>
-            <w:r>
-              <w:t xml:space="preserve"> = true;</w:t>
+              <w:t>      document.getElementById('userName').disabled = true;</w:t>
+            </w:r>
+          </w:p>
+          <w:p>
+            <w:r>
+              <w:t>      document.getElementById('pwd').disabled = true;</w:t>
+            </w:r>
+          </w:p>
+          <w:p>
+            <w:r>
+              <w:t>      document.getElementById("country").disabled = true;</w:t>
+            </w:r>
+          </w:p>
+          <w:p>
+            <w:r>
+              <w:t>      document.getElementById('male').disabled = true;</w:t>
+            </w:r>
+          </w:p>
+          <w:p>
+            <w:r>
+              <w:t>      document.getElementById('female').disabled = true;</w:t>
+            </w:r>
+          </w:p>
+          <w:p>
+            <w:r>
+              <w:t>      document.getElementById('tel').disabled = true;</w:t>
+            </w:r>
+          </w:p>
+          <w:p>
+            <w:r>
+              <w:t>      document.getElementById('tml').disabled = true;</w:t>
+            </w:r>
+          </w:p>
+          <w:p>
+            <w:r>
+              <w:t>      document.getElementById('eng').disabled = true;</w:t>
+            </w:r>
+          </w:p>
+          <w:p>
+            <w:r>
+              <w:t>      document.getElementById('btn').disabled = true;</w:t>
             </w:r>
           </w:p>
           <w:p/>
@@ -6871,80 +4486,12 @@
               <w:t>     </w:t>
             </w:r>
             <w:r>
-              <w:t> </w:t>
-            </w:r>
-            <w:proofErr w:type="spellStart"/>
-            <w:proofErr w:type="gramStart"/>
-            <w:r>
-              <w:t>document.getElementById</w:t>
-            </w:r>
-            <w:proofErr w:type="spellEnd"/>
-            <w:proofErr w:type="gramEnd"/>
-            <w:r>
-              <w:t>('</w:t>
-            </w:r>
-            <w:proofErr w:type="spellStart"/>
-            <w:r>
-              <w:t>pContent</w:t>
-            </w:r>
-            <w:proofErr w:type="spellEnd"/>
-            <w:r>
-              <w:t>'</w:t>
-            </w:r>
-            <w:proofErr w:type="gramStart"/>
-            <w:r>
-              <w:t>).</w:t>
-            </w:r>
-            <w:proofErr w:type="spellStart"/>
-            <w:r>
-              <w:t>style</w:t>
-            </w:r>
-            <w:proofErr w:type="gramEnd"/>
-            <w:r>
-              <w:t>.display</w:t>
-            </w:r>
-            <w:proofErr w:type="spellEnd"/>
-            <w:r>
-              <w:t xml:space="preserve"> = 'block';</w:t>
-            </w:r>
-          </w:p>
-          <w:p>
-            <w:r>
-              <w:t xml:space="preserve">      </w:t>
-            </w:r>
-            <w:proofErr w:type="spellStart"/>
-            <w:proofErr w:type="gramStart"/>
-            <w:r>
-              <w:t>document.getElementById</w:t>
-            </w:r>
-            <w:proofErr w:type="spellEnd"/>
-            <w:proofErr w:type="gramEnd"/>
-            <w:r>
-              <w:t>('</w:t>
-            </w:r>
-            <w:proofErr w:type="spellStart"/>
-            <w:r>
-              <w:t>divContent</w:t>
-            </w:r>
-            <w:proofErr w:type="spellEnd"/>
-            <w:r>
-              <w:t>'</w:t>
-            </w:r>
-            <w:proofErr w:type="gramStart"/>
-            <w:r>
-              <w:t>).</w:t>
-            </w:r>
-            <w:proofErr w:type="spellStart"/>
-            <w:r>
-              <w:t>style</w:t>
-            </w:r>
-            <w:proofErr w:type="gramEnd"/>
-            <w:r>
-              <w:t>.display</w:t>
-            </w:r>
-            <w:proofErr w:type="spellEnd"/>
-            <w:r>
-              <w:t xml:space="preserve"> = 'none';</w:t>
+              <w:t> document.getElementById('pContent').style.display = 'block';</w:t>
+            </w:r>
+          </w:p>
+          <w:p>
+            <w:r>
+              <w:t>      document.getElementById('divContent').style.display = 'none';</w:t>
             </w:r>
           </w:p>
           <w:p/>
@@ -6961,272 +4508,52 @@
           </w:p>
           <w:p>
             <w:r>
-              <w:t xml:space="preserve">    function </w:t>
-            </w:r>
-            <w:proofErr w:type="spellStart"/>
-            <w:proofErr w:type="gramStart"/>
-            <w:r>
-              <w:t>enableForm</w:t>
-            </w:r>
-            <w:proofErr w:type="spellEnd"/>
-            <w:r>
-              <w:t>(){</w:t>
-            </w:r>
-            <w:proofErr w:type="gramEnd"/>
-          </w:p>
-          <w:p>
-            <w:r>
-              <w:t xml:space="preserve">      </w:t>
-            </w:r>
-            <w:proofErr w:type="spellStart"/>
-            <w:proofErr w:type="gramStart"/>
-            <w:r>
-              <w:t>document.getElementById</w:t>
-            </w:r>
-            <w:proofErr w:type="spellEnd"/>
-            <w:proofErr w:type="gramEnd"/>
-            <w:r>
-              <w:t>('</w:t>
-            </w:r>
-            <w:proofErr w:type="spellStart"/>
-            <w:r>
-              <w:t>userName</w:t>
-            </w:r>
-            <w:proofErr w:type="spellEnd"/>
-            <w:r>
-              <w:t>'</w:t>
-            </w:r>
-            <w:proofErr w:type="gramStart"/>
-            <w:r>
-              <w:t>).disabled</w:t>
-            </w:r>
-            <w:proofErr w:type="gramEnd"/>
-            <w:r>
-              <w:t xml:space="preserve"> = false;</w:t>
-            </w:r>
-          </w:p>
-          <w:p>
-            <w:r>
-              <w:t xml:space="preserve">      </w:t>
-            </w:r>
-            <w:proofErr w:type="spellStart"/>
-            <w:proofErr w:type="gramStart"/>
-            <w:r>
-              <w:t>document.getElementById</w:t>
-            </w:r>
-            <w:proofErr w:type="spellEnd"/>
-            <w:proofErr w:type="gramEnd"/>
-            <w:r>
-              <w:t>('</w:t>
-            </w:r>
-            <w:proofErr w:type="spellStart"/>
-            <w:r>
-              <w:t>pwd</w:t>
-            </w:r>
-            <w:proofErr w:type="spellEnd"/>
-            <w:r>
-              <w:t>'</w:t>
-            </w:r>
-            <w:proofErr w:type="gramStart"/>
-            <w:r>
-              <w:t>).disabled</w:t>
-            </w:r>
-            <w:proofErr w:type="gramEnd"/>
-            <w:r>
-              <w:t xml:space="preserve"> = false;</w:t>
-            </w:r>
-          </w:p>
-          <w:p>
-            <w:r>
-              <w:t xml:space="preserve">      </w:t>
-            </w:r>
-            <w:proofErr w:type="spellStart"/>
-            <w:proofErr w:type="gramStart"/>
-            <w:r>
-              <w:t>document.getElementById</w:t>
-            </w:r>
-            <w:proofErr w:type="spellEnd"/>
-            <w:proofErr w:type="gramEnd"/>
-            <w:r>
-              <w:t>("country"</w:t>
-            </w:r>
-            <w:proofErr w:type="gramStart"/>
-            <w:r>
-              <w:t>).disabled</w:t>
-            </w:r>
-            <w:proofErr w:type="gramEnd"/>
-            <w:r>
-              <w:t xml:space="preserve"> = false;</w:t>
-            </w:r>
-          </w:p>
-          <w:p>
-            <w:r>
-              <w:t xml:space="preserve">      </w:t>
-            </w:r>
-            <w:proofErr w:type="spellStart"/>
-            <w:proofErr w:type="gramStart"/>
-            <w:r>
-              <w:t>document.getElementById</w:t>
-            </w:r>
-            <w:proofErr w:type="spellEnd"/>
-            <w:proofErr w:type="gramEnd"/>
-            <w:r>
-              <w:t>('male'</w:t>
-            </w:r>
-            <w:proofErr w:type="gramStart"/>
-            <w:r>
-              <w:t>).disabled</w:t>
-            </w:r>
-            <w:proofErr w:type="gramEnd"/>
-            <w:r>
-              <w:t xml:space="preserve"> = false;</w:t>
-            </w:r>
-          </w:p>
-          <w:p>
-            <w:r>
-              <w:t xml:space="preserve">      </w:t>
-            </w:r>
-            <w:proofErr w:type="spellStart"/>
-            <w:proofErr w:type="gramStart"/>
-            <w:r>
-              <w:t>document.getElementById</w:t>
-            </w:r>
-            <w:proofErr w:type="spellEnd"/>
-            <w:proofErr w:type="gramEnd"/>
-            <w:r>
-              <w:t>('female'</w:t>
-            </w:r>
-            <w:proofErr w:type="gramStart"/>
-            <w:r>
-              <w:t>).disabled</w:t>
-            </w:r>
-            <w:proofErr w:type="gramEnd"/>
-            <w:r>
-              <w:t xml:space="preserve"> = false;</w:t>
-            </w:r>
-          </w:p>
-          <w:p>
-            <w:r>
-              <w:t xml:space="preserve">      </w:t>
-            </w:r>
-            <w:proofErr w:type="spellStart"/>
-            <w:proofErr w:type="gramStart"/>
-            <w:r>
-              <w:t>document.getElementById</w:t>
-            </w:r>
-            <w:proofErr w:type="spellEnd"/>
-            <w:proofErr w:type="gramEnd"/>
-            <w:r>
-              <w:t>('</w:t>
-            </w:r>
-            <w:proofErr w:type="spellStart"/>
-            <w:r>
-              <w:t>tel</w:t>
-            </w:r>
-            <w:proofErr w:type="spellEnd"/>
-            <w:r>
-              <w:t>'</w:t>
-            </w:r>
-            <w:proofErr w:type="gramStart"/>
-            <w:r>
-              <w:t>).disabled</w:t>
-            </w:r>
-            <w:proofErr w:type="gramEnd"/>
-            <w:r>
-              <w:t xml:space="preserve"> = false;</w:t>
-            </w:r>
-          </w:p>
-          <w:p>
-            <w:r>
-              <w:t xml:space="preserve">      </w:t>
-            </w:r>
-            <w:proofErr w:type="spellStart"/>
-            <w:proofErr w:type="gramStart"/>
-            <w:r>
-              <w:t>document.getElementById</w:t>
-            </w:r>
-            <w:proofErr w:type="spellEnd"/>
-            <w:proofErr w:type="gramEnd"/>
-            <w:r>
-              <w:t>('</w:t>
-            </w:r>
-            <w:proofErr w:type="spellStart"/>
-            <w:r>
-              <w:t>tml</w:t>
-            </w:r>
-            <w:proofErr w:type="spellEnd"/>
-            <w:r>
-              <w:t>'</w:t>
-            </w:r>
-            <w:proofErr w:type="gramStart"/>
-            <w:r>
-              <w:t>).disabled</w:t>
-            </w:r>
-            <w:proofErr w:type="gramEnd"/>
-            <w:r>
-              <w:t xml:space="preserve"> = false;</w:t>
-            </w:r>
-          </w:p>
-          <w:p>
-            <w:r>
-              <w:t xml:space="preserve">      </w:t>
-            </w:r>
-            <w:proofErr w:type="spellStart"/>
-            <w:proofErr w:type="gramStart"/>
-            <w:r>
-              <w:t>document.getElementById</w:t>
-            </w:r>
-            <w:proofErr w:type="spellEnd"/>
-            <w:proofErr w:type="gramEnd"/>
-            <w:r>
-              <w:t>('</w:t>
-            </w:r>
-            <w:proofErr w:type="spellStart"/>
-            <w:r>
-              <w:t>eng</w:t>
-            </w:r>
-            <w:proofErr w:type="spellEnd"/>
-            <w:r>
-              <w:t>'</w:t>
-            </w:r>
-            <w:proofErr w:type="gramStart"/>
-            <w:r>
-              <w:t>).disabled</w:t>
-            </w:r>
-            <w:proofErr w:type="gramEnd"/>
-            <w:r>
-              <w:t xml:space="preserve"> = false;</w:t>
-            </w:r>
-          </w:p>
-          <w:p>
-            <w:r>
-              <w:t xml:space="preserve">      </w:t>
-            </w:r>
-            <w:proofErr w:type="spellStart"/>
-            <w:proofErr w:type="gramStart"/>
-            <w:r>
-              <w:t>document.getElementById</w:t>
-            </w:r>
-            <w:proofErr w:type="spellEnd"/>
-            <w:proofErr w:type="gramEnd"/>
-            <w:r>
-              <w:t>('</w:t>
-            </w:r>
-            <w:proofErr w:type="spellStart"/>
-            <w:r>
-              <w:t>btn</w:t>
-            </w:r>
-            <w:proofErr w:type="spellEnd"/>
-            <w:r>
-              <w:t>'</w:t>
-            </w:r>
-            <w:proofErr w:type="gramStart"/>
-            <w:r>
-              <w:t>).disabled</w:t>
-            </w:r>
-            <w:proofErr w:type="gramEnd"/>
-            <w:r>
-              <w:t xml:space="preserve"> = false;</w:t>
+              <w:t>    function enableForm(){</w:t>
+            </w:r>
+          </w:p>
+          <w:p>
+            <w:r>
+              <w:t>      document.getElementById('userName').disabled = false;</w:t>
+            </w:r>
+          </w:p>
+          <w:p>
+            <w:r>
+              <w:t>      document.getElementById('pwd').disabled = false;</w:t>
+            </w:r>
+          </w:p>
+          <w:p>
+            <w:r>
+              <w:t>      document.getElementById("country").disabled = false;</w:t>
+            </w:r>
+          </w:p>
+          <w:p>
+            <w:r>
+              <w:t>      document.getElementById('male').disabled = false;</w:t>
+            </w:r>
+          </w:p>
+          <w:p>
+            <w:r>
+              <w:t>      document.getElementById('female').disabled = false;</w:t>
+            </w:r>
+          </w:p>
+          <w:p>
+            <w:r>
+              <w:t>      document.getElementById('tel').disabled = false;</w:t>
+            </w:r>
+          </w:p>
+          <w:p>
+            <w:r>
+              <w:t>      document.getElementById('tml').disabled = false;</w:t>
+            </w:r>
+          </w:p>
+          <w:p>
+            <w:r>
+              <w:t>      document.getElementById('eng').disabled = false;</w:t>
+            </w:r>
+          </w:p>
+          <w:p>
+            <w:r>
+              <w:t>      document.getElementById('btn').disabled = false;</w:t>
             </w:r>
           </w:p>
           <w:p/>
@@ -7287,7 +4614,6 @@
         </w:rPr>
         <w:t>What is the purpose of “</w:t>
       </w:r>
-      <w:proofErr w:type="spellStart"/>
       <w:r>
         <w:rPr>
           <w:b/>
@@ -7296,7 +4622,6 @@
         </w:rPr>
         <w:t>innerHTML</w:t>
       </w:r>
-      <w:proofErr w:type="spellEnd"/>
       <w:r>
         <w:rPr>
           <w:b/>
@@ -7333,70 +4658,21 @@
         <w:rPr>
           <w:lang w:val="en-US"/>
         </w:rPr>
-        <w:t>To fetch the content of &lt;p&gt; element or fetch the content of &lt;div&gt; elements…</w:t>
-      </w:r>
-      <w:proofErr w:type="spellStart"/>
-      <w:r>
-        <w:rPr>
-          <w:lang w:val="en-US"/>
-        </w:rPr>
-        <w:t>etc</w:t>
-      </w:r>
-      <w:proofErr w:type="spellEnd"/>
-      <w:r>
-        <w:rPr>
-          <w:lang w:val="en-US"/>
-        </w:rPr>
-        <w:t xml:space="preserve"> related contents we will use “</w:t>
-      </w:r>
-      <w:proofErr w:type="spellStart"/>
-      <w:r>
-        <w:rPr>
-          <w:lang w:val="en-US"/>
-        </w:rPr>
-        <w:t>innerHTML</w:t>
-      </w:r>
-      <w:proofErr w:type="spellEnd"/>
-      <w:r>
-        <w:rPr>
-          <w:lang w:val="en-US"/>
-        </w:rPr>
-        <w:t xml:space="preserve">” </w:t>
-      </w:r>
-      <w:proofErr w:type="spellStart"/>
-      <w:r>
-        <w:rPr>
-          <w:lang w:val="en-US"/>
-        </w:rPr>
-        <w:t>aatribute</w:t>
-      </w:r>
-      <w:proofErr w:type="spellEnd"/>
-      <w:r>
-        <w:rPr>
-          <w:lang w:val="en-US"/>
-        </w:rPr>
-        <w:t>.</w:t>
-      </w:r>
-    </w:p>
-    <w:p>
-      <w:pPr>
-        <w:spacing w:after="0"/>
-        <w:rPr>
-          <w:lang w:val="en-US"/>
-        </w:rPr>
-      </w:pPr>
-      <w:r>
-        <w:rPr>
-          <w:lang w:val="en-US"/>
-        </w:rPr>
-        <w:t>If you want to fetch the content we need to use “</w:t>
-      </w:r>
-      <w:proofErr w:type="spellStart"/>
-      <w:r>
-        <w:rPr>
-          <w:lang w:val="en-US"/>
-        </w:rPr>
-        <w:t>innerH</w:t>
+        <w:t>To fetch the content of &lt;p&gt; element or fetch the content of &lt;div&gt; elements…etc related contents we will use “innerHTML” aatribute.</w:t>
+      </w:r>
+    </w:p>
+    <w:p>
+      <w:pPr>
+        <w:spacing w:after="0"/>
+        <w:rPr>
+          <w:lang w:val="en-US"/>
+        </w:rPr>
+      </w:pPr>
+      <w:r>
+        <w:rPr>
+          <w:lang w:val="en-US"/>
+        </w:rPr>
+        <w:t>If you want to fetch the content we need to use “innerH</w:t>
       </w:r>
       <w:r>
         <w:rPr>
@@ -7404,7 +4680,6 @@
         </w:rPr>
         <w:t>TML</w:t>
       </w:r>
-      <w:proofErr w:type="spellEnd"/>
       <w:r>
         <w:rPr>
           <w:lang w:val="en-US"/>
@@ -7436,102 +4711,34 @@
               <w:rPr>
                 <w:lang w:val="en-US"/>
               </w:rPr>
-              <w:t xml:space="preserve">      var </w:t>
-            </w:r>
-            <w:proofErr w:type="spellStart"/>
-            <w:r>
-              <w:rPr>
+              <w:t xml:space="preserve">      var pContetnt = document.getElementById('pContent').</w:t>
+            </w:r>
+            <w:r>
+              <w:rPr>
+                <w:b/>
+                <w:bCs/>
                 <w:lang w:val="en-US"/>
               </w:rPr>
-              <w:t>pContetnt</w:t>
-            </w:r>
-            <w:proofErr w:type="spellEnd"/>
+              <w:t>innerHTML</w:t>
+            </w:r>
             <w:r>
               <w:rPr>
                 <w:lang w:val="en-US"/>
               </w:rPr>
-              <w:t xml:space="preserve"> = </w:t>
-            </w:r>
-            <w:proofErr w:type="spellStart"/>
-            <w:proofErr w:type="gramStart"/>
-            <w:r>
+              <w:t>;</w:t>
+            </w:r>
+          </w:p>
+          <w:p>
+            <w:pPr>
               <w:rPr>
                 <w:lang w:val="en-US"/>
               </w:rPr>
-              <w:t>document.getElementById</w:t>
-            </w:r>
-            <w:proofErr w:type="spellEnd"/>
-            <w:proofErr w:type="gramEnd"/>
+            </w:pPr>
             <w:r>
               <w:rPr>
                 <w:lang w:val="en-US"/>
               </w:rPr>
-              <w:t>('</w:t>
-            </w:r>
-            <w:proofErr w:type="spellStart"/>
-            <w:r>
-              <w:rPr>
-                <w:lang w:val="en-US"/>
-              </w:rPr>
-              <w:t>pContent</w:t>
-            </w:r>
-            <w:proofErr w:type="spellEnd"/>
-            <w:r>
-              <w:rPr>
-                <w:lang w:val="en-US"/>
-              </w:rPr>
-              <w:t>'</w:t>
-            </w:r>
-            <w:proofErr w:type="gramStart"/>
-            <w:r>
-              <w:rPr>
-                <w:lang w:val="en-US"/>
-              </w:rPr>
-              <w:t>).</w:t>
-            </w:r>
-            <w:proofErr w:type="spellStart"/>
-            <w:r>
-              <w:rPr>
-                <w:b/>
-                <w:bCs/>
-                <w:lang w:val="en-US"/>
-              </w:rPr>
-              <w:t>innerHTML</w:t>
-            </w:r>
-            <w:proofErr w:type="spellEnd"/>
-            <w:proofErr w:type="gramEnd"/>
-            <w:r>
-              <w:rPr>
-                <w:lang w:val="en-US"/>
-              </w:rPr>
-              <w:t>;</w:t>
-            </w:r>
-          </w:p>
-          <w:p>
-            <w:pPr>
-              <w:rPr>
-                <w:lang w:val="en-US"/>
-              </w:rPr>
-            </w:pPr>
-            <w:r>
-              <w:rPr>
-                <w:lang w:val="en-US"/>
-              </w:rPr>
-              <w:t xml:space="preserve">      console.log(</w:t>
-            </w:r>
-            <w:proofErr w:type="spellStart"/>
-            <w:r>
-              <w:rPr>
-                <w:lang w:val="en-US"/>
-              </w:rPr>
-              <w:t>pContetnt</w:t>
-            </w:r>
-            <w:proofErr w:type="spellEnd"/>
-            <w:r>
-              <w:rPr>
-                <w:lang w:val="en-US"/>
-              </w:rPr>
-              <w:t>);</w:t>
+              <w:t xml:space="preserve">      console.log(pContetnt);</w:t>
             </w:r>
           </w:p>
         </w:tc>
@@ -7574,21 +4781,7 @@
         <w:rPr>
           <w:lang w:val="en-US"/>
         </w:rPr>
-        <w:t xml:space="preserve">We write “hidden=true” attribute in that </w:t>
-      </w:r>
-      <w:proofErr w:type="spellStart"/>
-      <w:r>
-        <w:rPr>
-          <w:lang w:val="en-US"/>
-        </w:rPr>
-        <w:t>cooresponding</w:t>
-      </w:r>
-      <w:proofErr w:type="spellEnd"/>
-      <w:r>
-        <w:rPr>
-          <w:lang w:val="en-US"/>
-        </w:rPr>
-        <w:t xml:space="preserve"> element.</w:t>
+        <w:t>We write “hidden=true” attribute in that cooresponding element.</w:t>
       </w:r>
     </w:p>
     <w:tbl>
@@ -7607,15 +4800,7 @@
           </w:tcPr>
           <w:p>
             <w:r>
-              <w:t>  &lt;p id="</w:t>
-            </w:r>
-            <w:proofErr w:type="spellStart"/>
-            <w:r>
-              <w:t>pContent</w:t>
-            </w:r>
-            <w:proofErr w:type="spellEnd"/>
-            <w:r>
-              <w:t xml:space="preserve">" </w:t>
+              <w:t xml:space="preserve">  &lt;p id="pContent" </w:t>
             </w:r>
             <w:r>
               <w:rPr>
@@ -7626,44 +4811,12 @@
               <w:t>hidden="true"</w:t>
             </w:r>
             <w:r>
-              <w:t xml:space="preserve"> style="background-</w:t>
-            </w:r>
-            <w:proofErr w:type="spellStart"/>
-            <w:r>
-              <w:t>color</w:t>
-            </w:r>
-            <w:proofErr w:type="spellEnd"/>
-            <w:r>
-              <w:t xml:space="preserve">: </w:t>
-            </w:r>
-            <w:proofErr w:type="spellStart"/>
-            <w:r>
-              <w:t>greenyellow</w:t>
-            </w:r>
-            <w:proofErr w:type="spellEnd"/>
-            <w:r>
-              <w:t>;"&gt;</w:t>
-            </w:r>
-          </w:p>
-          <w:p>
-            <w:r>
-              <w:t xml:space="preserve">    Form Submitted </w:t>
-            </w:r>
-            <w:proofErr w:type="spellStart"/>
-            <w:r>
-              <w:t>successfull</w:t>
-            </w:r>
-            <w:proofErr w:type="spellEnd"/>
-            <w:r>
-              <w:t>...!!!&lt;</w:t>
-            </w:r>
-            <w:proofErr w:type="spellStart"/>
-            <w:r>
-              <w:t>br</w:t>
-            </w:r>
-            <w:proofErr w:type="spellEnd"/>
-            <w:r>
-              <w:t>&gt;</w:t>
+              <w:t xml:space="preserve"> style="background-color: greenyellow;"&gt;</w:t>
+            </w:r>
+          </w:p>
+          <w:p>
+            <w:r>
+              <w:t>    Form Submitted successfull...!!!&lt;br&gt;</w:t>
             </w:r>
           </w:p>
           <w:p>
@@ -7709,43 +4862,7 @@
           <w:bCs/>
           <w:lang w:val="en-US"/>
         </w:rPr>
-        <w:t xml:space="preserve">How to show elements on click of submit </w:t>
-      </w:r>
-      <w:proofErr w:type="gramStart"/>
-      <w:r>
-        <w:rPr>
-          <w:b/>
-          <w:bCs/>
-          <w:lang w:val="en-US"/>
-        </w:rPr>
-        <w:t>button ?</w:t>
-      </w:r>
-      <w:proofErr w:type="gramEnd"/>
-      <w:r>
-        <w:rPr>
-          <w:b/>
-          <w:bCs/>
-          <w:lang w:val="en-US"/>
-        </w:rPr>
-        <w:t xml:space="preserve"> How to show elements on any </w:t>
-      </w:r>
-      <w:proofErr w:type="spellStart"/>
-      <w:r>
-        <w:rPr>
-          <w:b/>
-          <w:bCs/>
-          <w:lang w:val="en-US"/>
-        </w:rPr>
-        <w:t>javacript</w:t>
-      </w:r>
-      <w:proofErr w:type="spellEnd"/>
-      <w:r>
-        <w:rPr>
-          <w:b/>
-          <w:bCs/>
-          <w:lang w:val="en-US"/>
-        </w:rPr>
-        <w:t xml:space="preserve"> event?</w:t>
+        <w:t>How to show elements on click of submit button ? How to show elements on any javacript event?</w:t>
       </w:r>
     </w:p>
     <w:p>
@@ -7761,7 +4878,6 @@
         </w:rPr>
         <w:t xml:space="preserve">We use </w:t>
       </w:r>
-      <w:proofErr w:type="gramStart"/>
       <w:r>
         <w:rPr>
           <w:b/>
@@ -7775,31 +4891,7 @@
           <w:b/>
           <w:bCs/>
         </w:rPr>
-        <w:t>.</w:t>
-      </w:r>
-      <w:proofErr w:type="spellStart"/>
-      <w:r>
-        <w:rPr>
-          <w:b/>
-          <w:bCs/>
-        </w:rPr>
-        <w:t>style</w:t>
-      </w:r>
-      <w:proofErr w:type="gramEnd"/>
-      <w:r>
-        <w:rPr>
-          <w:b/>
-          <w:bCs/>
-        </w:rPr>
-        <w:t>.display</w:t>
-      </w:r>
-      <w:proofErr w:type="spellEnd"/>
-      <w:r>
-        <w:rPr>
-          <w:b/>
-          <w:bCs/>
-        </w:rPr>
-        <w:t xml:space="preserve"> = 'block'</w:t>
+        <w:t>.style.display = 'block'</w:t>
       </w:r>
       <w:r>
         <w:rPr>
@@ -7828,54 +4920,16 @@
                 <w:lang w:val="en-US"/>
               </w:rPr>
             </w:pPr>
-            <w:proofErr w:type="spellStart"/>
-            <w:proofErr w:type="gramStart"/>
-            <w:r>
-              <w:t>document.getElementById</w:t>
-            </w:r>
-            <w:proofErr w:type="spellEnd"/>
-            <w:proofErr w:type="gramEnd"/>
-            <w:r>
-              <w:t>('</w:t>
-            </w:r>
-            <w:proofErr w:type="spellStart"/>
-            <w:r>
-              <w:t>pContent</w:t>
-            </w:r>
-            <w:proofErr w:type="spellEnd"/>
-            <w:r>
-              <w:t>'</w:t>
-            </w:r>
-            <w:proofErr w:type="gramStart"/>
-            <w:r>
-              <w:t>).</w:t>
-            </w:r>
-            <w:proofErr w:type="spellStart"/>
+            <w:r>
+              <w:t>document.getElementById('pContent').</w:t>
+            </w:r>
             <w:r>
               <w:rPr>
                 <w:b/>
                 <w:bCs/>
                 <w:highlight w:val="yellow"/>
               </w:rPr>
-              <w:t>style</w:t>
-            </w:r>
-            <w:proofErr w:type="gramEnd"/>
-            <w:r>
-              <w:rPr>
-                <w:b/>
-                <w:bCs/>
-                <w:highlight w:val="yellow"/>
-              </w:rPr>
-              <w:t>.display</w:t>
-            </w:r>
-            <w:proofErr w:type="spellEnd"/>
-            <w:r>
-              <w:rPr>
-                <w:b/>
-                <w:bCs/>
-                <w:highlight w:val="yellow"/>
-              </w:rPr>
-              <w:t xml:space="preserve"> = 'block';</w:t>
+              <w:t>style.display = 'block';</w:t>
             </w:r>
           </w:p>
         </w:tc>
@@ -7971,25 +5025,7 @@
           <w:bCs/>
           <w:lang w:val="en-US"/>
         </w:rPr>
-        <w:t xml:space="preserve"> elements on click of submit </w:t>
-      </w:r>
-      <w:proofErr w:type="gramStart"/>
-      <w:r>
-        <w:rPr>
-          <w:b/>
-          <w:bCs/>
-          <w:lang w:val="en-US"/>
-        </w:rPr>
-        <w:t>button ?</w:t>
-      </w:r>
-      <w:proofErr w:type="gramEnd"/>
-      <w:r>
-        <w:rPr>
-          <w:b/>
-          <w:bCs/>
-          <w:lang w:val="en-US"/>
-        </w:rPr>
-        <w:t xml:space="preserve"> How to </w:t>
+        <w:t xml:space="preserve"> elements on click of submit button ? How to </w:t>
       </w:r>
       <w:r>
         <w:rPr>
@@ -8005,25 +5041,7 @@
           <w:bCs/>
           <w:lang w:val="en-US"/>
         </w:rPr>
-        <w:t xml:space="preserve"> elements on any </w:t>
-      </w:r>
-      <w:proofErr w:type="spellStart"/>
-      <w:r>
-        <w:rPr>
-          <w:b/>
-          <w:bCs/>
-          <w:lang w:val="en-US"/>
-        </w:rPr>
-        <w:t>javacript</w:t>
-      </w:r>
-      <w:proofErr w:type="spellEnd"/>
-      <w:r>
-        <w:rPr>
-          <w:b/>
-          <w:bCs/>
-          <w:lang w:val="en-US"/>
-        </w:rPr>
-        <w:t xml:space="preserve"> event?</w:t>
+        <w:t xml:space="preserve"> elements on any javacript event?</w:t>
       </w:r>
     </w:p>
     <w:p>
@@ -8039,7 +5057,6 @@
         </w:rPr>
         <w:t xml:space="preserve">We use </w:t>
       </w:r>
-      <w:proofErr w:type="gramStart"/>
       <w:r>
         <w:rPr>
           <w:b/>
@@ -8053,31 +5070,7 @@
           <w:b/>
           <w:bCs/>
         </w:rPr>
-        <w:t>.</w:t>
-      </w:r>
-      <w:proofErr w:type="spellStart"/>
-      <w:r>
-        <w:rPr>
-          <w:b/>
-          <w:bCs/>
-        </w:rPr>
-        <w:t>style</w:t>
-      </w:r>
-      <w:proofErr w:type="gramEnd"/>
-      <w:r>
-        <w:rPr>
-          <w:b/>
-          <w:bCs/>
-        </w:rPr>
-        <w:t>.display</w:t>
-      </w:r>
-      <w:proofErr w:type="spellEnd"/>
-      <w:r>
-        <w:rPr>
-          <w:b/>
-          <w:bCs/>
-        </w:rPr>
-        <w:t xml:space="preserve"> = </w:t>
+        <w:t xml:space="preserve">.style.display = </w:t>
       </w:r>
       <w:r>
         <w:rPr>
@@ -8113,59 +5106,16 @@
                 <w:lang w:val="en-US"/>
               </w:rPr>
             </w:pPr>
-            <w:proofErr w:type="spellStart"/>
-            <w:proofErr w:type="gramStart"/>
-            <w:r>
-              <w:t>document.getElementById</w:t>
-            </w:r>
-            <w:proofErr w:type="spellEnd"/>
-            <w:proofErr w:type="gramEnd"/>
-            <w:r>
-              <w:t>('</w:t>
-            </w:r>
-            <w:proofErr w:type="spellStart"/>
-            <w:r>
-              <w:t>divContent</w:t>
-            </w:r>
-            <w:proofErr w:type="spellEnd"/>
-            <w:r>
-              <w:t>'</w:t>
-            </w:r>
-            <w:proofErr w:type="gramStart"/>
+            <w:r>
+              <w:t>document.getElementById('divContent'</w:t>
+            </w:r>
             <w:r>
               <w:rPr>
                 <w:b/>
                 <w:bCs/>
                 <w:highlight w:val="yellow"/>
               </w:rPr>
-              <w:t>).</w:t>
-            </w:r>
-            <w:proofErr w:type="spellStart"/>
-            <w:r>
-              <w:rPr>
-                <w:b/>
-                <w:bCs/>
-                <w:highlight w:val="yellow"/>
-              </w:rPr>
-              <w:t>style</w:t>
-            </w:r>
-            <w:proofErr w:type="gramEnd"/>
-            <w:r>
-              <w:rPr>
-                <w:b/>
-                <w:bCs/>
-                <w:highlight w:val="yellow"/>
-              </w:rPr>
-              <w:t>.display</w:t>
-            </w:r>
-            <w:proofErr w:type="spellEnd"/>
-            <w:r>
-              <w:rPr>
-                <w:b/>
-                <w:bCs/>
-                <w:highlight w:val="yellow"/>
-              </w:rPr>
-              <w:t xml:space="preserve"> = 'none';</w:t>
+              <w:t>).style.display = 'none';</w:t>
             </w:r>
           </w:p>
         </w:tc>
@@ -8218,25 +5168,7 @@
           <w:bCs/>
           <w:lang w:val="en-US"/>
         </w:rPr>
-        <w:t xml:space="preserve">, selected </w:t>
-      </w:r>
-      <w:proofErr w:type="spellStart"/>
-      <w:r>
-        <w:rPr>
-          <w:b/>
-          <w:bCs/>
-          <w:lang w:val="en-US"/>
-        </w:rPr>
-        <w:t>innerHTML</w:t>
-      </w:r>
-      <w:proofErr w:type="spellEnd"/>
-      <w:r>
-        <w:rPr>
-          <w:b/>
-          <w:bCs/>
-          <w:lang w:val="en-US"/>
-        </w:rPr>
-        <w:t xml:space="preserve"> and selected value?</w:t>
+        <w:t>, selected innerHTML and selected value?</w:t>
       </w:r>
     </w:p>
     <w:tbl>
@@ -8255,41 +5187,13 @@
           </w:tcPr>
           <w:p>
             <w:r>
-              <w:t xml:space="preserve">    function </w:t>
-            </w:r>
-            <w:proofErr w:type="spellStart"/>
-            <w:proofErr w:type="gramStart"/>
-            <w:r>
-              <w:t>testFunction</w:t>
-            </w:r>
-            <w:proofErr w:type="spellEnd"/>
-            <w:r>
-              <w:t>(</w:t>
-            </w:r>
-            <w:proofErr w:type="gramEnd"/>
-            <w:r>
-              <w:t>) {</w:t>
-            </w:r>
-          </w:p>
-          <w:p>
-            <w:r>
-              <w:t xml:space="preserve">      var index = </w:t>
-            </w:r>
-            <w:proofErr w:type="spellStart"/>
-            <w:proofErr w:type="gramStart"/>
-            <w:r>
-              <w:t>document.getElementById</w:t>
-            </w:r>
-            <w:proofErr w:type="spellEnd"/>
-            <w:proofErr w:type="gramEnd"/>
-            <w:r>
-              <w:t>('country'</w:t>
-            </w:r>
-            <w:proofErr w:type="gramStart"/>
-            <w:r>
-              <w:t>).</w:t>
-            </w:r>
-            <w:proofErr w:type="spellStart"/>
+              <w:t>    function testFunction() {</w:t>
+            </w:r>
+          </w:p>
+          <w:p>
+            <w:r>
+              <w:t>      var index = document.getElementById('country').</w:t>
+            </w:r>
             <w:r>
               <w:rPr>
                 <w:b/>
@@ -8298,8 +5202,6 @@
               </w:rPr>
               <w:t>selectedIndex</w:t>
             </w:r>
-            <w:proofErr w:type="spellEnd"/>
-            <w:proofErr w:type="gramEnd"/>
             <w:r>
               <w:t>;</w:t>
             </w:r>
@@ -8316,29 +5218,7 @@
           </w:p>
           <w:p>
             <w:r>
-              <w:t xml:space="preserve">      var </w:t>
-            </w:r>
-            <w:proofErr w:type="spellStart"/>
-            <w:r>
-              <w:t>optns</w:t>
-            </w:r>
-            <w:proofErr w:type="spellEnd"/>
-            <w:r>
-              <w:t xml:space="preserve"> = </w:t>
-            </w:r>
-            <w:proofErr w:type="spellStart"/>
-            <w:proofErr w:type="gramStart"/>
-            <w:r>
-              <w:t>document.getElementById</w:t>
-            </w:r>
-            <w:proofErr w:type="spellEnd"/>
-            <w:proofErr w:type="gramEnd"/>
-            <w:r>
-              <w:t>('country'</w:t>
-            </w:r>
-            <w:proofErr w:type="gramStart"/>
-            <w:r>
-              <w:t>)</w:t>
+              <w:t>      var optns = document.getElementById('country')</w:t>
             </w:r>
             <w:r>
               <w:rPr>
@@ -8348,125 +5228,64 @@
               </w:rPr>
               <w:t>.options</w:t>
             </w:r>
-            <w:proofErr w:type="gramEnd"/>
             <w:r>
               <w:t>;</w:t>
             </w:r>
           </w:p>
           <w:p>
             <w:r>
+              <w:lastRenderedPageBreak/>
               <w:t>      console.log(</w:t>
             </w:r>
-            <w:proofErr w:type="spellStart"/>
             <w:r>
               <w:rPr>
                 <w:b/>
                 <w:bCs/>
                 <w:highlight w:val="yellow"/>
               </w:rPr>
-              <w:t>optns</w:t>
-            </w:r>
-            <w:proofErr w:type="spellEnd"/>
+              <w:t>optns[index].</w:t>
+            </w:r>
             <w:r>
               <w:rPr>
                 <w:b/>
                 <w:bCs/>
                 <w:highlight w:val="yellow"/>
               </w:rPr>
-              <w:t>[index</w:t>
-            </w:r>
-            <w:proofErr w:type="gramStart"/>
+              <w:t>innerHTML</w:t>
+            </w:r>
+            <w:r>
+              <w:t>);</w:t>
+            </w:r>
+          </w:p>
+          <w:p>
+            <w:r>
+              <w:t>      console.log(</w:t>
+            </w:r>
             <w:r>
               <w:rPr>
                 <w:b/>
                 <w:bCs/>
                 <w:highlight w:val="yellow"/>
               </w:rPr>
-              <w:t>].</w:t>
-            </w:r>
-            <w:proofErr w:type="spellStart"/>
-            <w:r>
-              <w:rPr>
-                <w:b/>
-                <w:bCs/>
-                <w:highlight w:val="yellow"/>
-              </w:rPr>
-              <w:t>innerHTML</w:t>
-            </w:r>
-            <w:proofErr w:type="spellEnd"/>
-            <w:proofErr w:type="gramEnd"/>
+              <w:t>optns[index].value</w:t>
+            </w:r>
             <w:r>
               <w:t>);</w:t>
             </w:r>
           </w:p>
           <w:p>
             <w:r>
-              <w:t>      console.log(</w:t>
-            </w:r>
-            <w:proofErr w:type="spellStart"/>
-            <w:r>
-              <w:rPr>
-                <w:b/>
-                <w:bCs/>
-                <w:highlight w:val="yellow"/>
-              </w:rPr>
-              <w:t>optns</w:t>
-            </w:r>
-            <w:proofErr w:type="spellEnd"/>
-            <w:r>
-              <w:rPr>
-                <w:b/>
-                <w:bCs/>
-                <w:highlight w:val="yellow"/>
-              </w:rPr>
-              <w:t>[index].value</w:t>
-            </w:r>
-            <w:r>
-              <w:t>);</w:t>
-            </w:r>
-          </w:p>
-          <w:p>
-            <w:r>
               <w:t xml:space="preserve">      </w:t>
             </w:r>
           </w:p>
           <w:p>
             <w:r>
-              <w:t>      if(</w:t>
-            </w:r>
-            <w:proofErr w:type="spellStart"/>
-            <w:r>
-              <w:t>optns</w:t>
-            </w:r>
-            <w:proofErr w:type="spellEnd"/>
-            <w:r>
-              <w:t xml:space="preserve">[index].value == </w:t>
-            </w:r>
-            <w:proofErr w:type="gramStart"/>
-            <w:r>
-              <w:t>111){</w:t>
-            </w:r>
-            <w:proofErr w:type="gramEnd"/>
-          </w:p>
-          <w:p>
-            <w:r>
-              <w:t xml:space="preserve">                </w:t>
-            </w:r>
-            <w:proofErr w:type="gramStart"/>
-            <w:r>
-              <w:t>alert(</w:t>
-            </w:r>
-            <w:proofErr w:type="gramEnd"/>
-            <w:r>
-              <w:t xml:space="preserve">'You selected </w:t>
-            </w:r>
-            <w:proofErr w:type="spellStart"/>
-            <w:r>
-              <w:t>Austriala</w:t>
-            </w:r>
-            <w:proofErr w:type="spellEnd"/>
-            <w:r>
-              <w:t>');</w:t>
+              <w:t>      if(optns[index].value == 111){</w:t>
+            </w:r>
+          </w:p>
+          <w:p>
+            <w:r>
+              <w:t>                alert('You selected Austriala');</w:t>
             </w:r>
           </w:p>
           <w:p>
@@ -8513,23 +5332,8 @@
           </w:tcPr>
           <w:p>
             <w:r>
-              <w:t xml:space="preserve">      var index = </w:t>
-            </w:r>
-            <w:proofErr w:type="spellStart"/>
-            <w:proofErr w:type="gramStart"/>
-            <w:r>
-              <w:t>document.getElementById</w:t>
-            </w:r>
-            <w:proofErr w:type="spellEnd"/>
-            <w:proofErr w:type="gramEnd"/>
-            <w:r>
-              <w:t>("country"</w:t>
-            </w:r>
-            <w:proofErr w:type="gramStart"/>
-            <w:r>
-              <w:t>).</w:t>
-            </w:r>
-            <w:proofErr w:type="spellStart"/>
+              <w:t>      var index = document.getElementById("country").</w:t>
+            </w:r>
             <w:r>
               <w:rPr>
                 <w:b/>
@@ -8538,29 +5342,13 @@
               </w:rPr>
               <w:t>selectedIndex</w:t>
             </w:r>
-            <w:proofErr w:type="spellEnd"/>
-            <w:proofErr w:type="gramEnd"/>
             <w:r>
               <w:t>;</w:t>
             </w:r>
           </w:p>
           <w:p>
             <w:r>
-              <w:t xml:space="preserve">      var options = </w:t>
-            </w:r>
-            <w:proofErr w:type="spellStart"/>
-            <w:proofErr w:type="gramStart"/>
-            <w:r>
-              <w:t>document.getElementById</w:t>
-            </w:r>
-            <w:proofErr w:type="spellEnd"/>
-            <w:proofErr w:type="gramEnd"/>
-            <w:r>
-              <w:t>('country'</w:t>
-            </w:r>
-            <w:proofErr w:type="gramStart"/>
-            <w:r>
-              <w:t>).</w:t>
+              <w:t>      var options = document.getElementById('country').</w:t>
             </w:r>
             <w:r>
               <w:rPr>
@@ -8570,22 +5358,13 @@
               </w:rPr>
               <w:t>options</w:t>
             </w:r>
-            <w:proofErr w:type="gramEnd"/>
             <w:r>
               <w:t>;</w:t>
             </w:r>
           </w:p>
           <w:p>
             <w:r>
-              <w:t xml:space="preserve">      var </w:t>
-            </w:r>
-            <w:proofErr w:type="spellStart"/>
-            <w:r>
-              <w:t>finalValue</w:t>
-            </w:r>
-            <w:proofErr w:type="spellEnd"/>
-            <w:r>
-              <w:t xml:space="preserve"> = </w:t>
+              <w:t xml:space="preserve">      var finalValue = </w:t>
             </w:r>
             <w:r>
               <w:rPr>
@@ -8606,54 +5385,24 @@
               </w:rPr>
             </w:pPr>
             <w:r>
-              <w:t xml:space="preserve">      var </w:t>
-            </w:r>
-            <w:proofErr w:type="spellStart"/>
-            <w:r>
-              <w:t>htmlContent</w:t>
-            </w:r>
-            <w:proofErr w:type="spellEnd"/>
-            <w:r>
-              <w:t xml:space="preserve"> = </w:t>
-            </w:r>
-            <w:proofErr w:type="spellStart"/>
+              <w:t xml:space="preserve">      var htmlContent = </w:t>
+            </w:r>
             <w:r>
               <w:rPr>
                 <w:b/>
                 <w:bCs/>
                 <w:highlight w:val="yellow"/>
               </w:rPr>
-              <w:t>optns</w:t>
-            </w:r>
-            <w:proofErr w:type="spellEnd"/>
+              <w:t>optns[index].</w:t>
+            </w:r>
             <w:r>
               <w:rPr>
                 <w:b/>
                 <w:bCs/>
                 <w:highlight w:val="yellow"/>
               </w:rPr>
-              <w:t>[index</w:t>
-            </w:r>
-            <w:proofErr w:type="gramStart"/>
-            <w:r>
-              <w:rPr>
-                <w:b/>
-                <w:bCs/>
-                <w:highlight w:val="yellow"/>
-              </w:rPr>
-              <w:t>].</w:t>
-            </w:r>
-            <w:proofErr w:type="spellStart"/>
-            <w:r>
-              <w:rPr>
-                <w:b/>
-                <w:bCs/>
-                <w:highlight w:val="yellow"/>
-              </w:rPr>
               <w:t>innerHTML</w:t>
             </w:r>
-            <w:proofErr w:type="spellEnd"/>
-            <w:proofErr w:type="gramEnd"/>
             <w:r>
               <w:t>;</w:t>
             </w:r>
@@ -8733,7 +5482,6 @@
           <w:highlight w:val="yellow"/>
           <w:lang w:val="en-US"/>
         </w:rPr>
-        <w:lastRenderedPageBreak/>
         <w:t>List of attributes we used so far:</w:t>
       </w:r>
       <w:r>
@@ -8766,15 +5514,71 @@
                 <w:bCs/>
               </w:rPr>
             </w:pPr>
-            <w:proofErr w:type="spellStart"/>
-            <w:proofErr w:type="gramStart"/>
-            <w:r>
-              <w:t>document.getElementById</w:t>
-            </w:r>
-            <w:proofErr w:type="spellEnd"/>
-            <w:proofErr w:type="gramEnd"/>
-            <w:r>
-              <w:t>("country").</w:t>
+            <w:r>
+              <w:rPr>
+                <w:b/>
+                <w:bCs/>
+              </w:rPr>
+              <w:t>Syntax:</w:t>
+            </w:r>
+          </w:p>
+          <w:p>
+            <w:pPr>
+              <w:rPr>
+                <w:b/>
+                <w:bCs/>
+              </w:rPr>
+            </w:pPr>
+            <w:r>
+              <w:rPr>
+                <w:b/>
+                <w:bCs/>
+                <w:highlight w:val="yellow"/>
+              </w:rPr>
+              <w:t>document.getElementById("ID_NAME")</w:t>
+            </w:r>
+            <w:r>
+              <w:rPr>
+                <w:b/>
+                <w:bCs/>
+              </w:rPr>
+              <w:sym w:font="Wingdings" w:char="F0E0"/>
+            </w:r>
+            <w:r>
+              <w:rPr>
+                <w:b/>
+                <w:bCs/>
+              </w:rPr>
+              <w:t xml:space="preserve"> it gives complete element and all attributes details.</w:t>
+            </w:r>
+          </w:p>
+          <w:p>
+            <w:pPr>
+              <w:rPr>
+                <w:b/>
+                <w:bCs/>
+              </w:rPr>
+            </w:pPr>
+            <w:r>
+              <w:rPr>
+                <w:b/>
+                <w:bCs/>
+                <w:highlight w:val="yellow"/>
+              </w:rPr>
+              <w:t>document.getElementById("ID_NAME").ANY_ATTRIBUTE_NAME;</w:t>
+            </w:r>
+          </w:p>
+          <w:p/>
+          <w:p/>
+          <w:p>
+            <w:pPr>
+              <w:rPr>
+                <w:b/>
+                <w:bCs/>
+              </w:rPr>
+            </w:pPr>
+            <w:r>
+              <w:t>document.getElementById("country").</w:t>
             </w:r>
             <w:r>
               <w:rPr>
@@ -8804,34 +5608,15 @@
                 <w:lang w:val="en-US"/>
               </w:rPr>
             </w:pPr>
-            <w:proofErr w:type="spellStart"/>
-            <w:proofErr w:type="gramStart"/>
-            <w:r>
-              <w:t>document.getElementById</w:t>
-            </w:r>
-            <w:proofErr w:type="spellEnd"/>
-            <w:proofErr w:type="gramEnd"/>
-            <w:r>
-              <w:t>("country"</w:t>
-            </w:r>
-            <w:proofErr w:type="gramStart"/>
-            <w:r>
-              <w:t>).</w:t>
-            </w:r>
-            <w:r>
-              <w:rPr>
-                <w:b/>
-                <w:bCs/>
-              </w:rPr>
-              <w:t>checked</w:t>
-            </w:r>
-            <w:proofErr w:type="gramEnd"/>
-            <w:r>
-              <w:rPr>
-                <w:b/>
-                <w:bCs/>
-              </w:rPr>
-              <w:t xml:space="preserve"> = true; -</w:t>
+            <w:r>
+              <w:t>document.getElementById("country").</w:t>
+            </w:r>
+            <w:r>
+              <w:rPr>
+                <w:b/>
+                <w:bCs/>
+              </w:rPr>
+              <w:t>checked = true; -</w:t>
             </w:r>
             <w:r>
               <w:rPr>
@@ -8870,34 +5655,15 @@
                 <w:bCs/>
               </w:rPr>
             </w:pPr>
-            <w:proofErr w:type="spellStart"/>
-            <w:proofErr w:type="gramStart"/>
-            <w:r>
-              <w:t>document.getElementById</w:t>
-            </w:r>
-            <w:proofErr w:type="spellEnd"/>
-            <w:proofErr w:type="gramEnd"/>
-            <w:r>
-              <w:t>("country"</w:t>
-            </w:r>
-            <w:proofErr w:type="gramStart"/>
-            <w:r>
-              <w:t>).</w:t>
-            </w:r>
-            <w:r>
-              <w:rPr>
-                <w:b/>
-                <w:bCs/>
-              </w:rPr>
-              <w:t>disabled</w:t>
-            </w:r>
-            <w:proofErr w:type="gramEnd"/>
-            <w:r>
-              <w:rPr>
-                <w:b/>
-                <w:bCs/>
-              </w:rPr>
-              <w:t xml:space="preserve"> = true/false; </w:t>
+            <w:r>
+              <w:t>document.getElementById("country").</w:t>
+            </w:r>
+            <w:r>
+              <w:rPr>
+                <w:b/>
+                <w:bCs/>
+              </w:rPr>
+              <w:t xml:space="preserve">disabled = true/false; </w:t>
             </w:r>
             <w:r>
               <w:rPr>
@@ -8928,30 +5694,202 @@
                 <w:bCs/>
               </w:rPr>
             </w:pPr>
-            <w:proofErr w:type="spellStart"/>
-            <w:proofErr w:type="gramStart"/>
-            <w:r>
-              <w:t>document.getElementById</w:t>
-            </w:r>
-            <w:proofErr w:type="spellEnd"/>
-            <w:proofErr w:type="gramEnd"/>
-            <w:r>
-              <w:t>("country"</w:t>
-            </w:r>
-            <w:proofErr w:type="gramStart"/>
-            <w:r>
-              <w:t>).</w:t>
-            </w:r>
-            <w:proofErr w:type="spellStart"/>
-            <w:r>
-              <w:rPr>
-                <w:b/>
-                <w:bCs/>
-              </w:rPr>
-              <w:t>selectedIndex</w:t>
-            </w:r>
-            <w:proofErr w:type="spellEnd"/>
-            <w:proofErr w:type="gramEnd"/>
+            <w:r>
+              <w:t>document.getElementById("country").</w:t>
+            </w:r>
+            <w:r>
+              <w:rPr>
+                <w:b/>
+                <w:bCs/>
+              </w:rPr>
+              <w:t xml:space="preserve">selectedIndex; </w:t>
+            </w:r>
+            <w:r>
+              <w:rPr>
+                <w:b/>
+                <w:bCs/>
+              </w:rPr>
+              <w:sym w:font="Wingdings" w:char="F0E0"/>
+            </w:r>
+            <w:r>
+              <w:rPr>
+                <w:b/>
+                <w:bCs/>
+              </w:rPr>
+              <w:t xml:space="preserve"> To get selected index value from drop down.</w:t>
+            </w:r>
+          </w:p>
+          <w:p>
+            <w:pPr>
+              <w:rPr>
+                <w:b/>
+                <w:bCs/>
+              </w:rPr>
+            </w:pPr>
+            <w:r>
+              <w:t>document.getElementById("country").</w:t>
+            </w:r>
+            <w:r>
+              <w:rPr>
+                <w:b/>
+                <w:bCs/>
+              </w:rPr>
+              <w:t xml:space="preserve">options; </w:t>
+            </w:r>
+            <w:r>
+              <w:rPr>
+                <w:b/>
+                <w:bCs/>
+              </w:rPr>
+              <w:sym w:font="Wingdings" w:char="F0E0"/>
+            </w:r>
+            <w:r>
+              <w:rPr>
+                <w:b/>
+                <w:bCs/>
+              </w:rPr>
+              <w:t xml:space="preserve"> To get all the options available in dropdown.</w:t>
+            </w:r>
+          </w:p>
+          <w:p>
+            <w:pPr>
+              <w:rPr>
+                <w:b/>
+                <w:bCs/>
+              </w:rPr>
+            </w:pPr>
+            <w:r>
+              <w:t>document.getElementById("country").</w:t>
+            </w:r>
+            <w:r>
+              <w:rPr>
+                <w:b/>
+                <w:bCs/>
+              </w:rPr>
+              <w:t xml:space="preserve">options[index].value; </w:t>
+            </w:r>
+            <w:r>
+              <w:rPr>
+                <w:b/>
+                <w:bCs/>
+              </w:rPr>
+              <w:sym w:font="Wingdings" w:char="F0E0"/>
+            </w:r>
+            <w:r>
+              <w:rPr>
+                <w:b/>
+                <w:bCs/>
+              </w:rPr>
+              <w:t xml:space="preserve"> To get value of selected dropdown.</w:t>
+            </w:r>
+          </w:p>
+          <w:p>
+            <w:pPr>
+              <w:rPr>
+                <w:b/>
+                <w:bCs/>
+              </w:rPr>
+            </w:pPr>
+            <w:r>
+              <w:t>document.getElementById("country").</w:t>
+            </w:r>
+            <w:r>
+              <w:rPr>
+                <w:b/>
+                <w:bCs/>
+              </w:rPr>
+              <w:t xml:space="preserve">options[index].innerHTML; </w:t>
+            </w:r>
+            <w:r>
+              <w:rPr>
+                <w:b/>
+                <w:bCs/>
+              </w:rPr>
+              <w:sym w:font="Wingdings" w:char="F0E0"/>
+            </w:r>
+            <w:r>
+              <w:rPr>
+                <w:b/>
+                <w:bCs/>
+              </w:rPr>
+              <w:t xml:space="preserve"> To get inner text / label of selected dropdown</w:t>
+            </w:r>
+            <w:r>
+              <w:rPr>
+                <w:b/>
+                <w:bCs/>
+              </w:rPr>
+              <w:t xml:space="preserve"> / get the content of &lt;p&gt; or &lt;div&gt; tags</w:t>
+            </w:r>
+            <w:r>
+              <w:rPr>
+                <w:b/>
+                <w:bCs/>
+              </w:rPr>
+              <w:t>.</w:t>
+            </w:r>
+          </w:p>
+          <w:p>
+            <w:pPr>
+              <w:rPr>
+                <w:b/>
+                <w:bCs/>
+              </w:rPr>
+            </w:pPr>
+          </w:p>
+          <w:p>
+            <w:pPr>
+              <w:rPr>
+                <w:b/>
+                <w:bCs/>
+              </w:rPr>
+            </w:pPr>
+            <w:r>
+              <w:t>document.getElementById("country").</w:t>
+            </w:r>
+            <w:r>
+              <w:rPr>
+                <w:b/>
+                <w:bCs/>
+              </w:rPr>
+              <w:t xml:space="preserve">innerHTML; </w:t>
+            </w:r>
+            <w:r>
+              <w:rPr>
+                <w:b/>
+                <w:bCs/>
+              </w:rPr>
+              <w:sym w:font="Wingdings" w:char="F0E0"/>
+            </w:r>
+            <w:r>
+              <w:rPr>
+                <w:b/>
+                <w:bCs/>
+              </w:rPr>
+              <w:t xml:space="preserve"> to inner content of &lt;p&gt; tag, &lt;div&gt; tag or etc tags…</w:t>
+            </w:r>
+          </w:p>
+          <w:p/>
+          <w:p>
+            <w:pPr>
+              <w:rPr>
+                <w:b/>
+                <w:bCs/>
+              </w:rPr>
+            </w:pPr>
+            <w:r>
+              <w:t>document.getElementById("country")</w:t>
+            </w:r>
+            <w:r>
+              <w:t>.</w:t>
+            </w:r>
+            <w:r>
+              <w:rPr>
+                <w:b/>
+                <w:bCs/>
+              </w:rPr>
+              <w:t>style.display = ‘block’</w:t>
+            </w:r>
             <w:r>
               <w:rPr>
                 <w:b/>
@@ -8971,7 +5909,22 @@
                 <w:b/>
                 <w:bCs/>
               </w:rPr>
-              <w:t xml:space="preserve"> To get selected index value from drop down.</w:t>
+              <w:t xml:space="preserve"> </w:t>
+            </w:r>
+            <w:r>
+              <w:rPr>
+                <w:b/>
+                <w:bCs/>
+                <w:highlight w:val="yellow"/>
+              </w:rPr>
+              <w:t>To show hidden</w:t>
+            </w:r>
+            <w:r>
+              <w:rPr>
+                <w:b/>
+                <w:bCs/>
+              </w:rPr>
+              <w:t xml:space="preserve"> element / content.</w:t>
             </w:r>
           </w:p>
           <w:p>
@@ -8981,34 +5934,32 @@
                 <w:bCs/>
               </w:rPr>
             </w:pPr>
-            <w:proofErr w:type="spellStart"/>
-            <w:proofErr w:type="gramStart"/>
-            <w:r>
-              <w:t>document.getElementById</w:t>
-            </w:r>
-            <w:proofErr w:type="spellEnd"/>
-            <w:proofErr w:type="gramEnd"/>
-            <w:r>
-              <w:t>("country"</w:t>
-            </w:r>
-            <w:proofErr w:type="gramStart"/>
-            <w:r>
-              <w:t>).</w:t>
-            </w:r>
-            <w:r>
-              <w:rPr>
-                <w:b/>
-                <w:bCs/>
-              </w:rPr>
-              <w:t>options</w:t>
-            </w:r>
-            <w:proofErr w:type="gramEnd"/>
-            <w:r>
-              <w:rPr>
-                <w:b/>
-                <w:bCs/>
-              </w:rPr>
-              <w:t xml:space="preserve">; </w:t>
+            <w:r>
+              <w:t>document.getElementById("country")</w:t>
+            </w:r>
+            <w:r>
+              <w:t>.</w:t>
+            </w:r>
+            <w:r>
+              <w:rPr>
+                <w:b/>
+                <w:bCs/>
+              </w:rPr>
+              <w:t>style.display = ‘</w:t>
+            </w:r>
+            <w:r>
+              <w:rPr>
+                <w:b/>
+                <w:bCs/>
+              </w:rPr>
+              <w:t>none;</w:t>
+            </w:r>
+            <w:r>
+              <w:rPr>
+                <w:b/>
+                <w:bCs/>
+              </w:rPr>
+              <w:t xml:space="preserve"> </w:t>
             </w:r>
             <w:r>
               <w:rPr>
@@ -9022,7 +5973,22 @@
                 <w:b/>
                 <w:bCs/>
               </w:rPr>
-              <w:t xml:space="preserve"> To get all the options available in dropdown.</w:t>
+              <w:t xml:space="preserve"> </w:t>
+            </w:r>
+            <w:r>
+              <w:rPr>
+                <w:b/>
+                <w:bCs/>
+                <w:highlight w:val="yellow"/>
+              </w:rPr>
+              <w:t>To hide</w:t>
+            </w:r>
+            <w:r>
+              <w:rPr>
+                <w:b/>
+                <w:bCs/>
+              </w:rPr>
+              <w:t xml:space="preserve"> element / content.</w:t>
             </w:r>
           </w:p>
           <w:p>
@@ -9030,272 +5996,13 @@
               <w:rPr>
                 <w:b/>
                 <w:bCs/>
+                <w:lang w:val="en-US"/>
               </w:rPr>
             </w:pPr>
-            <w:proofErr w:type="spellStart"/>
-            <w:proofErr w:type="gramStart"/>
-            <w:r>
-              <w:t>document.getElementById</w:t>
-            </w:r>
-            <w:proofErr w:type="spellEnd"/>
-            <w:proofErr w:type="gramEnd"/>
-            <w:r>
-              <w:t>("country"</w:t>
-            </w:r>
-            <w:proofErr w:type="gramStart"/>
-            <w:r>
-              <w:t>).</w:t>
-            </w:r>
-            <w:r>
-              <w:rPr>
-                <w:b/>
-                <w:bCs/>
-              </w:rPr>
-              <w:t>options</w:t>
-            </w:r>
-            <w:proofErr w:type="gramEnd"/>
-            <w:r>
-              <w:rPr>
-                <w:b/>
-                <w:bCs/>
-              </w:rPr>
-              <w:t xml:space="preserve">[index].value; </w:t>
-            </w:r>
-            <w:r>
-              <w:rPr>
-                <w:b/>
-                <w:bCs/>
-              </w:rPr>
-              <w:sym w:font="Wingdings" w:char="F0E0"/>
-            </w:r>
-            <w:r>
-              <w:rPr>
-                <w:b/>
-                <w:bCs/>
-              </w:rPr>
-              <w:t xml:space="preserve"> To get value of selected dropdown.</w:t>
-            </w:r>
-          </w:p>
-          <w:p>
-            <w:pPr>
-              <w:rPr>
-                <w:b/>
-                <w:bCs/>
-              </w:rPr>
-            </w:pPr>
-            <w:proofErr w:type="spellStart"/>
-            <w:proofErr w:type="gramStart"/>
-            <w:r>
-              <w:t>document.getElementById</w:t>
-            </w:r>
-            <w:proofErr w:type="spellEnd"/>
-            <w:proofErr w:type="gramEnd"/>
-            <w:r>
-              <w:t>("country"</w:t>
-            </w:r>
-            <w:proofErr w:type="gramStart"/>
-            <w:r>
-              <w:t>).</w:t>
-            </w:r>
-            <w:r>
-              <w:rPr>
-                <w:b/>
-                <w:bCs/>
-              </w:rPr>
-              <w:t>options</w:t>
-            </w:r>
-            <w:proofErr w:type="gramEnd"/>
-            <w:r>
-              <w:rPr>
-                <w:b/>
-                <w:bCs/>
-              </w:rPr>
-              <w:t>[index</w:t>
-            </w:r>
-            <w:proofErr w:type="gramStart"/>
-            <w:r>
-              <w:rPr>
-                <w:b/>
-                <w:bCs/>
-              </w:rPr>
-              <w:t>].</w:t>
-            </w:r>
-            <w:proofErr w:type="spellStart"/>
-            <w:r>
-              <w:rPr>
-                <w:b/>
-                <w:bCs/>
-              </w:rPr>
-              <w:t>innerHTML</w:t>
-            </w:r>
-            <w:proofErr w:type="spellEnd"/>
-            <w:proofErr w:type="gramEnd"/>
-            <w:r>
-              <w:rPr>
-                <w:b/>
-                <w:bCs/>
-              </w:rPr>
-              <w:t xml:space="preserve">; </w:t>
-            </w:r>
-            <w:r>
-              <w:rPr>
-                <w:b/>
-                <w:bCs/>
-              </w:rPr>
-              <w:sym w:font="Wingdings" w:char="F0E0"/>
-            </w:r>
-            <w:r>
-              <w:rPr>
-                <w:b/>
-                <w:bCs/>
-              </w:rPr>
-              <w:t xml:space="preserve"> To get inner text / label of selected dropdown</w:t>
-            </w:r>
-            <w:r>
-              <w:rPr>
-                <w:b/>
-                <w:bCs/>
-              </w:rPr>
-              <w:t xml:space="preserve"> / get the content of &lt;p&gt; or &lt;div&gt; tags</w:t>
-            </w:r>
-            <w:r>
-              <w:rPr>
-                <w:b/>
-                <w:bCs/>
-              </w:rPr>
-              <w:t>.</w:t>
-            </w:r>
-          </w:p>
-          <w:p>
-            <w:pPr>
-              <w:rPr>
-                <w:b/>
-                <w:bCs/>
-              </w:rPr>
-            </w:pPr>
-          </w:p>
-          <w:p>
-            <w:pPr>
-              <w:rPr>
-                <w:b/>
-                <w:bCs/>
-              </w:rPr>
-            </w:pPr>
-            <w:proofErr w:type="spellStart"/>
-            <w:proofErr w:type="gramStart"/>
-            <w:r>
-              <w:t>document.getElementById</w:t>
-            </w:r>
-            <w:proofErr w:type="spellEnd"/>
-            <w:proofErr w:type="gramEnd"/>
-            <w:r>
-              <w:t>("country"</w:t>
-            </w:r>
-            <w:proofErr w:type="gramStart"/>
-            <w:r>
-              <w:t>).</w:t>
-            </w:r>
-            <w:proofErr w:type="spellStart"/>
-            <w:r>
-              <w:rPr>
-                <w:b/>
-                <w:bCs/>
-              </w:rPr>
-              <w:t>innerHTML</w:t>
-            </w:r>
-            <w:proofErr w:type="spellEnd"/>
-            <w:proofErr w:type="gramEnd"/>
-            <w:r>
-              <w:rPr>
-                <w:b/>
-                <w:bCs/>
-              </w:rPr>
-              <w:t xml:space="preserve">; </w:t>
-            </w:r>
-            <w:r>
-              <w:rPr>
-                <w:b/>
-                <w:bCs/>
-              </w:rPr>
-              <w:sym w:font="Wingdings" w:char="F0E0"/>
-            </w:r>
-            <w:r>
-              <w:rPr>
-                <w:b/>
-                <w:bCs/>
-              </w:rPr>
-              <w:t xml:space="preserve"> to inner content of &lt;p&gt; tag, &lt;div&gt; tag or etc tags…</w:t>
-            </w:r>
-          </w:p>
-          <w:p/>
-          <w:p>
-            <w:pPr>
-              <w:rPr>
-                <w:b/>
-                <w:bCs/>
-              </w:rPr>
-            </w:pPr>
-            <w:proofErr w:type="spellStart"/>
-            <w:proofErr w:type="gramStart"/>
-            <w:r>
-              <w:t>document.getElementById</w:t>
-            </w:r>
-            <w:proofErr w:type="spellEnd"/>
-            <w:proofErr w:type="gramEnd"/>
-            <w:r>
-              <w:t>("country"</w:t>
-            </w:r>
-            <w:proofErr w:type="gramStart"/>
-            <w:r>
-              <w:t>)</w:t>
-            </w:r>
-            <w:r>
-              <w:t>.</w:t>
-            </w:r>
-            <w:proofErr w:type="spellStart"/>
-            <w:r>
-              <w:rPr>
-                <w:b/>
-                <w:bCs/>
-              </w:rPr>
-              <w:t>style</w:t>
-            </w:r>
-            <w:proofErr w:type="gramEnd"/>
-            <w:r>
-              <w:rPr>
-                <w:b/>
-                <w:bCs/>
-              </w:rPr>
-              <w:t>.display</w:t>
-            </w:r>
-            <w:proofErr w:type="spellEnd"/>
-            <w:r>
-              <w:rPr>
-                <w:b/>
-                <w:bCs/>
-              </w:rPr>
-              <w:t xml:space="preserve"> = ‘block’</w:t>
-            </w:r>
-            <w:r>
-              <w:rPr>
-                <w:b/>
-                <w:bCs/>
-              </w:rPr>
-              <w:t xml:space="preserve">; </w:t>
-            </w:r>
-            <w:r>
-              <w:rPr>
-                <w:b/>
-                <w:bCs/>
-              </w:rPr>
-              <w:sym w:font="Wingdings" w:char="F0E0"/>
-            </w:r>
-            <w:r>
-              <w:rPr>
-                <w:b/>
-                <w:bCs/>
-              </w:rPr>
-              <w:t xml:space="preserve"> </w:t>
+          </w:p>
+          <w:p>
+            <w:r>
+              <w:t>document.getElementById('uName'</w:t>
             </w:r>
             <w:r>
               <w:rPr>
@@ -9303,105 +6010,7 @@
                 <w:bCs/>
                 <w:highlight w:val="yellow"/>
               </w:rPr>
-              <w:t>To show hidden</w:t>
-            </w:r>
-            <w:r>
-              <w:rPr>
-                <w:b/>
-                <w:bCs/>
-              </w:rPr>
-              <w:t xml:space="preserve"> element / content.</w:t>
-            </w:r>
-          </w:p>
-          <w:p>
-            <w:pPr>
-              <w:rPr>
-                <w:lang w:val="en-US"/>
-              </w:rPr>
-            </w:pPr>
-            <w:proofErr w:type="spellStart"/>
-            <w:proofErr w:type="gramStart"/>
-            <w:r>
-              <w:t>document.getElementById</w:t>
-            </w:r>
-            <w:proofErr w:type="spellEnd"/>
-            <w:proofErr w:type="gramEnd"/>
-            <w:r>
-              <w:t>("country"</w:t>
-            </w:r>
-            <w:proofErr w:type="gramStart"/>
-            <w:r>
-              <w:t>)</w:t>
-            </w:r>
-            <w:r>
-              <w:t>.</w:t>
-            </w:r>
-            <w:proofErr w:type="spellStart"/>
-            <w:r>
-              <w:rPr>
-                <w:b/>
-                <w:bCs/>
-              </w:rPr>
-              <w:t>style</w:t>
-            </w:r>
-            <w:proofErr w:type="gramEnd"/>
-            <w:r>
-              <w:rPr>
-                <w:b/>
-                <w:bCs/>
-              </w:rPr>
-              <w:t>.display</w:t>
-            </w:r>
-            <w:proofErr w:type="spellEnd"/>
-            <w:r>
-              <w:rPr>
-                <w:b/>
-                <w:bCs/>
-              </w:rPr>
-              <w:t xml:space="preserve"> = ‘</w:t>
-            </w:r>
-            <w:r>
-              <w:rPr>
-                <w:b/>
-                <w:bCs/>
-              </w:rPr>
-              <w:t>none;</w:t>
-            </w:r>
-            <w:r>
-              <w:rPr>
-                <w:b/>
-                <w:bCs/>
-              </w:rPr>
-              <w:t xml:space="preserve"> </w:t>
-            </w:r>
-            <w:r>
-              <w:rPr>
-                <w:b/>
-                <w:bCs/>
-              </w:rPr>
-              <w:sym w:font="Wingdings" w:char="F0E0"/>
-            </w:r>
-            <w:r>
-              <w:rPr>
-                <w:b/>
-                <w:bCs/>
-              </w:rPr>
-              <w:t xml:space="preserve"> </w:t>
-            </w:r>
-            <w:r>
-              <w:rPr>
-                <w:b/>
-                <w:bCs/>
-                <w:highlight w:val="yellow"/>
-              </w:rPr>
-              <w:t>To hide</w:t>
-            </w:r>
-            <w:r>
-              <w:rPr>
-                <w:b/>
-                <w:bCs/>
-              </w:rPr>
-              <w:t xml:space="preserve"> element / content.</w:t>
+              <w:t>).style = "background-color:red;";</w:t>
             </w:r>
           </w:p>
         </w:tc>
@@ -9473,112 +6082,28 @@
           </w:p>
           <w:p>
             <w:r>
-              <w:t xml:space="preserve">    Enter </w:t>
-            </w:r>
-            <w:proofErr w:type="gramStart"/>
-            <w:r>
-              <w:t>Name :</w:t>
-            </w:r>
-            <w:proofErr w:type="gramEnd"/>
-            <w:r>
-              <w:t xml:space="preserve"> &lt;input type="text" id="</w:t>
-            </w:r>
-            <w:proofErr w:type="spellStart"/>
-            <w:r>
-              <w:t>userName</w:t>
-            </w:r>
-            <w:proofErr w:type="spellEnd"/>
-            <w:r>
-              <w:t>" /&gt;&lt;</w:t>
-            </w:r>
-            <w:proofErr w:type="spellStart"/>
-            <w:r>
-              <w:t>br</w:t>
-            </w:r>
-            <w:proofErr w:type="spellEnd"/>
-            <w:r>
-              <w:t>&gt;</w:t>
-            </w:r>
-          </w:p>
-          <w:p>
-            <w:r>
-              <w:t>    Enter Password: &lt;input type="password" id="</w:t>
-            </w:r>
-            <w:proofErr w:type="spellStart"/>
-            <w:r>
-              <w:t>pwd</w:t>
-            </w:r>
-            <w:proofErr w:type="spellEnd"/>
-            <w:r>
-              <w:t>" /&gt;&lt;</w:t>
-            </w:r>
-            <w:proofErr w:type="spellStart"/>
-            <w:r>
-              <w:t>br</w:t>
-            </w:r>
-            <w:proofErr w:type="spellEnd"/>
-            <w:r>
-              <w:t>&gt;</w:t>
-            </w:r>
-          </w:p>
-          <w:p>
-            <w:r>
-              <w:t xml:space="preserve">    Select </w:t>
-            </w:r>
-            <w:proofErr w:type="spellStart"/>
-            <w:r>
-              <w:t>coubtry</w:t>
-            </w:r>
-            <w:proofErr w:type="spellEnd"/>
-            <w:r>
-              <w:t>: &lt;</w:t>
-            </w:r>
-            <w:proofErr w:type="spellStart"/>
-            <w:r>
-              <w:t>br</w:t>
-            </w:r>
-            <w:proofErr w:type="spellEnd"/>
-            <w:r>
-              <w:t>&gt;</w:t>
-            </w:r>
-          </w:p>
-          <w:p>
-            <w:r>
-              <w:t xml:space="preserve">    &lt;select id="country" </w:t>
-            </w:r>
-            <w:proofErr w:type="spellStart"/>
-            <w:r>
-              <w:t>onchange</w:t>
-            </w:r>
-            <w:proofErr w:type="spellEnd"/>
-            <w:r>
-              <w:t>="</w:t>
-            </w:r>
-            <w:proofErr w:type="spellStart"/>
-            <w:proofErr w:type="gramStart"/>
-            <w:r>
-              <w:t>showElements</w:t>
-            </w:r>
-            <w:proofErr w:type="spellEnd"/>
-            <w:r>
-              <w:t>(</w:t>
-            </w:r>
-            <w:proofErr w:type="gramEnd"/>
-            <w:r>
-              <w:t>);"&gt;</w:t>
-            </w:r>
-          </w:p>
-          <w:p>
-            <w:r>
-              <w:t>      &lt;option value="</w:t>
-            </w:r>
-            <w:proofErr w:type="spellStart"/>
-            <w:r>
-              <w:t>slect</w:t>
-            </w:r>
-            <w:proofErr w:type="spellEnd"/>
-            <w:r>
-              <w:t>"&gt;Select&lt;/option&gt;</w:t>
+              <w:t>    Enter Name : &lt;input type="text" id="userName" /&gt;&lt;br&gt;</w:t>
+            </w:r>
+          </w:p>
+          <w:p>
+            <w:r>
+              <w:lastRenderedPageBreak/>
+              <w:t>    Enter Password: &lt;input type="password" id="pwd" /&gt;&lt;br&gt;</w:t>
+            </w:r>
+          </w:p>
+          <w:p>
+            <w:r>
+              <w:t>    Select coubtry: &lt;br&gt;</w:t>
+            </w:r>
+          </w:p>
+          <w:p>
+            <w:r>
+              <w:t>    &lt;select id="country" onchange="showElements();"&gt;</w:t>
+            </w:r>
+          </w:p>
+          <w:p>
+            <w:r>
+              <w:t>      &lt;option value="slect"&gt;Select&lt;/option&gt;</w:t>
             </w:r>
           </w:p>
           <w:p>
@@ -9598,15 +6123,7 @@
           </w:p>
           <w:p>
             <w:r>
-              <w:t>    &lt;/select&gt;&lt;</w:t>
-            </w:r>
-            <w:proofErr w:type="spellStart"/>
-            <w:r>
-              <w:t>br</w:t>
-            </w:r>
-            <w:proofErr w:type="spellEnd"/>
-            <w:r>
-              <w:t>&gt;</w:t>
+              <w:t>    &lt;/select&gt;&lt;br&gt;</w:t>
             </w:r>
           </w:p>
           <w:p>
@@ -9616,127 +6133,47 @@
           </w:p>
           <w:p>
             <w:r>
-              <w:t>      Gender: &lt;</w:t>
-            </w:r>
-            <w:proofErr w:type="spellStart"/>
-            <w:r>
-              <w:t>br</w:t>
-            </w:r>
-            <w:proofErr w:type="spellEnd"/>
-            <w:r>
-              <w:t>&gt;</w:t>
-            </w:r>
-          </w:p>
-          <w:p>
-            <w:r>
-              <w:t xml:space="preserve">      </w:t>
-            </w:r>
-            <w:proofErr w:type="gramStart"/>
-            <w:r>
-              <w:t>Male :</w:t>
-            </w:r>
-            <w:proofErr w:type="gramEnd"/>
-            <w:r>
-              <w:t xml:space="preserve"> &lt;input type="radio" id="male" name="g" /&gt;</w:t>
-            </w:r>
-          </w:p>
-          <w:p>
-            <w:r>
-              <w:t xml:space="preserve">      </w:t>
-            </w:r>
-            <w:proofErr w:type="gramStart"/>
-            <w:r>
-              <w:t>Female :</w:t>
-            </w:r>
-            <w:proofErr w:type="gramEnd"/>
-            <w:r>
-              <w:t xml:space="preserve"> &lt;input type="radio" id="female" name="g" /&gt;</w:t>
-            </w:r>
-          </w:p>
-          <w:p>
-            <w:r>
-              <w:t>      &lt;</w:t>
-            </w:r>
-            <w:proofErr w:type="spellStart"/>
-            <w:r>
-              <w:t>br</w:t>
-            </w:r>
-            <w:proofErr w:type="spellEnd"/>
-            <w:r>
-              <w:t>&gt;</w:t>
-            </w:r>
-          </w:p>
-          <w:p>
-            <w:r>
-              <w:t xml:space="preserve">      Select </w:t>
-            </w:r>
-            <w:proofErr w:type="spellStart"/>
-            <w:r>
-              <w:t>Langualges</w:t>
-            </w:r>
-            <w:proofErr w:type="spellEnd"/>
-            <w:r>
-              <w:t>:</w:t>
-            </w:r>
-          </w:p>
-          <w:p>
-            <w:r>
-              <w:t xml:space="preserve">      </w:t>
-            </w:r>
-            <w:proofErr w:type="gramStart"/>
-            <w:r>
-              <w:t>English :</w:t>
-            </w:r>
-            <w:proofErr w:type="gramEnd"/>
-            <w:r>
-              <w:t xml:space="preserve"> &lt;input type="checkbox" id="</w:t>
-            </w:r>
-            <w:proofErr w:type="spellStart"/>
-            <w:r>
-              <w:t>eng</w:t>
-            </w:r>
-            <w:proofErr w:type="spellEnd"/>
-            <w:r>
-              <w:t>" /&gt;</w:t>
-            </w:r>
-          </w:p>
-          <w:p>
-            <w:r>
-              <w:t>      Telugu: &lt;input type="checkbox" id="</w:t>
-            </w:r>
-            <w:proofErr w:type="spellStart"/>
-            <w:r>
-              <w:t>tel</w:t>
-            </w:r>
-            <w:proofErr w:type="spellEnd"/>
-            <w:r>
-              <w:t>" /&gt;</w:t>
-            </w:r>
-          </w:p>
-          <w:p>
-            <w:r>
-              <w:t>      Tamil: &lt;input type="checkbox" id="</w:t>
-            </w:r>
-            <w:proofErr w:type="spellStart"/>
-            <w:r>
-              <w:t>tml</w:t>
-            </w:r>
-            <w:proofErr w:type="spellEnd"/>
-            <w:r>
-              <w:t>" /&gt;</w:t>
-            </w:r>
-          </w:p>
-          <w:p>
-            <w:r>
-              <w:t>      &lt;</w:t>
-            </w:r>
-            <w:proofErr w:type="spellStart"/>
-            <w:r>
-              <w:t>br</w:t>
-            </w:r>
-            <w:proofErr w:type="spellEnd"/>
-            <w:r>
-              <w:t>&gt;</w:t>
+              <w:t>      Gender: &lt;br&gt;</w:t>
+            </w:r>
+          </w:p>
+          <w:p>
+            <w:r>
+              <w:t>      Male : &lt;input type="radio" id="male" name="g" /&gt;</w:t>
+            </w:r>
+          </w:p>
+          <w:p>
+            <w:r>
+              <w:t>      Female : &lt;input type="radio" id="female" name="g" /&gt;</w:t>
+            </w:r>
+          </w:p>
+          <w:p>
+            <w:r>
+              <w:t>      &lt;br&gt;</w:t>
+            </w:r>
+          </w:p>
+          <w:p>
+            <w:r>
+              <w:t>      Select Langualges:</w:t>
+            </w:r>
+          </w:p>
+          <w:p>
+            <w:r>
+              <w:t>      English : &lt;input type="checkbox" id="eng" /&gt;</w:t>
+            </w:r>
+          </w:p>
+          <w:p>
+            <w:r>
+              <w:t>      Telugu: &lt;input type="checkbox" id="tel" /&gt;</w:t>
+            </w:r>
+          </w:p>
+          <w:p>
+            <w:r>
+              <w:t>      Tamil: &lt;input type="checkbox" id="tml" /&gt;</w:t>
+            </w:r>
+          </w:p>
+          <w:p>
+            <w:r>
+              <w:t>      &lt;br&gt;</w:t>
             </w:r>
           </w:p>
           <w:p/>
@@ -9747,46 +6184,12 @@
           </w:p>
           <w:p>
             <w:r>
-              <w:t>    &lt;input type="</w:t>
-            </w:r>
-            <w:proofErr w:type="spellStart"/>
-            <w:r>
-              <w:t>submit"value</w:t>
-            </w:r>
-            <w:proofErr w:type="spellEnd"/>
-            <w:r>
-              <w:t>="Submit..." onclick="</w:t>
-            </w:r>
-            <w:proofErr w:type="spellStart"/>
-            <w:proofErr w:type="gramStart"/>
-            <w:r>
-              <w:t>submitFunction</w:t>
-            </w:r>
-            <w:proofErr w:type="spellEnd"/>
-            <w:r>
-              <w:t>(</w:t>
-            </w:r>
-            <w:proofErr w:type="gramEnd"/>
-            <w:r>
-              <w:t>); return false;" id="btn1" /&gt;</w:t>
-            </w:r>
-          </w:p>
-          <w:p>
-            <w:r>
-              <w:t>    &lt;input type="submit" disabled="true" value="Enable Form..." onclick="</w:t>
-            </w:r>
-            <w:proofErr w:type="spellStart"/>
-            <w:proofErr w:type="gramStart"/>
-            <w:r>
-              <w:t>enableForm</w:t>
-            </w:r>
-            <w:proofErr w:type="spellEnd"/>
-            <w:r>
-              <w:t>(</w:t>
-            </w:r>
-            <w:proofErr w:type="gramEnd"/>
-            <w:r>
-              <w:t>); return false;" id="btn2" /&gt;</w:t>
+              <w:t>    &lt;input type="submit"value="Submit..." onclick="submitFunction(); return false;" id="btn1" /&gt;</w:t>
+            </w:r>
+          </w:p>
+          <w:p>
+            <w:r>
+              <w:t>    &lt;input type="submit" disabled="true" value="Enable Form..." onclick="enableForm(); return false;" id="btn2" /&gt;</w:t>
             </w:r>
           </w:p>
           <w:p>
@@ -9797,52 +6200,12 @@
           <w:p/>
           <w:p>
             <w:r>
-              <w:t>  &lt;p id="</w:t>
-            </w:r>
-            <w:proofErr w:type="spellStart"/>
-            <w:r>
-              <w:t>pContent</w:t>
-            </w:r>
-            <w:proofErr w:type="spellEnd"/>
-            <w:r>
-              <w:t>" hidden="true" style="background-</w:t>
-            </w:r>
-            <w:proofErr w:type="spellStart"/>
-            <w:r>
-              <w:t>color</w:t>
-            </w:r>
-            <w:proofErr w:type="spellEnd"/>
-            <w:r>
-              <w:t xml:space="preserve">: </w:t>
-            </w:r>
-            <w:proofErr w:type="spellStart"/>
-            <w:r>
-              <w:t>greenyellow</w:t>
-            </w:r>
-            <w:proofErr w:type="spellEnd"/>
-            <w:r>
-              <w:t>;"&gt;</w:t>
-            </w:r>
-          </w:p>
-          <w:p>
-            <w:r>
-              <w:t xml:space="preserve">    Form Submitted </w:t>
-            </w:r>
-            <w:proofErr w:type="spellStart"/>
-            <w:r>
-              <w:t>successfull</w:t>
-            </w:r>
-            <w:proofErr w:type="spellEnd"/>
-            <w:r>
-              <w:t>...!!!&lt;</w:t>
-            </w:r>
-            <w:proofErr w:type="spellStart"/>
-            <w:r>
-              <w:t>br</w:t>
-            </w:r>
-            <w:proofErr w:type="spellEnd"/>
-            <w:r>
-              <w:t>&gt;</w:t>
+              <w:t>  &lt;p id="pContent" hidden="true" style="background-color: greenyellow;"&gt;</w:t>
+            </w:r>
+          </w:p>
+          <w:p>
+            <w:r>
+              <w:t>    Form Submitted successfull...!!!&lt;br&gt;</w:t>
             </w:r>
           </w:p>
           <w:p>
@@ -9852,493 +6215,163 @@
           </w:p>
           <w:p>
             <w:r>
+              <w:t>  &lt;/p&gt;</w:t>
+            </w:r>
+          </w:p>
+          <w:p>
+            <w:r>
+              <w:t>  &lt;div id="myDIV" style="color: green;"&gt;</w:t>
+            </w:r>
+          </w:p>
+          <w:p>
+            <w:r>
+              <w:t>    Form submitted successfully..!!!&lt;br&gt;</w:t>
+            </w:r>
+          </w:p>
+          <w:p>
+            <w:r>
+              <w:t>    100K+ creators trust Graphy to teach online</w:t>
+            </w:r>
+          </w:p>
+          <w:p>
+            <w:r>
+              <w:t xml:space="preserve">    </w:t>
+            </w:r>
+            <w:r>
+              <w:rPr>
+                <w:rFonts w:ascii="Cambria Math" w:hAnsi="Cambria Math" w:cs="Cambria Math"/>
+              </w:rPr>
+              <w:t>𝕏</w:t>
+            </w:r>
+          </w:p>
+          <w:p>
+            <w:r>
+              <w:t>    Logiclabs Technologies 2025&lt;br&gt;</w:t>
+            </w:r>
+          </w:p>
+          <w:p>
+            <w:r>
+              <w:t>    Privacy policy&lt;br&gt;</w:t>
+            </w:r>
+          </w:p>
+          <w:p>
+            <w:r>
+              <w:t>    Terms of use&lt;br&gt;</w:t>
+            </w:r>
+          </w:p>
+          <w:p>
+            <w:r>
+              <w:t>    Contact us&lt;br&gt;</w:t>
+            </w:r>
+          </w:p>
+          <w:p>
+            <w:r>
+              <w:t>    Refund policy&lt;br&gt;</w:t>
+            </w:r>
+          </w:p>
+          <w:p>
+            <w:r>
+              <w:t>  &lt;/div&gt;</w:t>
+            </w:r>
+          </w:p>
+          <w:p>
+            <w:r>
+              <w:t>  &lt;script&gt;</w:t>
+            </w:r>
+          </w:p>
+          <w:p>
+            <w:r>
+              <w:t>    function submitFunction() {</w:t>
+            </w:r>
+          </w:p>
+          <w:p>
+            <w:r>
+              <w:t>      document.getElementById('myDIV').style.display = "block";</w:t>
+            </w:r>
+          </w:p>
+          <w:p>
+            <w:r>
+              <w:t>   }</w:t>
+            </w:r>
+          </w:p>
+          <w:p>
+            <w:r>
+              <w:t>    function enableForm() {</w:t>
+            </w:r>
+          </w:p>
+          <w:p>
+            <w:r>
+              <w:t>      document.getElementById('myDIV').style.display = "none";</w:t>
+            </w:r>
+          </w:p>
+          <w:p>
+            <w:r>
+              <w:t>    }</w:t>
+            </w:r>
+          </w:p>
+          <w:p>
+            <w:r>
+              <w:t>    function showElements() {</w:t>
+            </w:r>
+          </w:p>
+          <w:p>
+            <w:r>
+              <w:t>      var index = document.getElementById("country").selectedIndex;</w:t>
+            </w:r>
+          </w:p>
+          <w:p>
+            <w:r>
+              <w:t>      var options = document.getElementById('country').options;</w:t>
+            </w:r>
+          </w:p>
+          <w:p>
+            <w:r>
+              <w:t>      var finalValue = options[index].value;</w:t>
+            </w:r>
+          </w:p>
+          <w:p>
+            <w:r>
+              <w:t>      if (finalValue == 222) {</w:t>
+            </w:r>
+          </w:p>
+          <w:p>
+            <w:r>
+              <w:t>        document.getElementById('sec1').style.display = 'block';</w:t>
+            </w:r>
+          </w:p>
+          <w:p>
+            <w:r>
+              <w:t>        document.getElementById('btn1').disabled = false;</w:t>
+            </w:r>
+          </w:p>
+          <w:p>
+            <w:r>
+              <w:t>        document.getElementById('btn2').disabled = false;</w:t>
+            </w:r>
+          </w:p>
+          <w:p>
+            <w:r>
+              <w:t>      } else {</w:t>
+            </w:r>
+          </w:p>
+          <w:p>
+            <w:r>
+              <w:t>        alert("You are unautorized to submit form!!");</w:t>
+            </w:r>
+          </w:p>
+          <w:p>
+            <w:r>
+              <w:t>      }</w:t>
+            </w:r>
+          </w:p>
+          <w:p>
+            <w:r>
+              <w:t>    }</w:t>
+            </w:r>
+          </w:p>
+          <w:p>
+            <w:r>
               <w:lastRenderedPageBreak/>
-              <w:t>  &lt;/p&gt;</w:t>
-            </w:r>
-          </w:p>
-          <w:p>
-            <w:r>
-              <w:t>  &lt;div id="</w:t>
-            </w:r>
-            <w:proofErr w:type="spellStart"/>
-            <w:r>
-              <w:t>myDIV</w:t>
-            </w:r>
-            <w:proofErr w:type="spellEnd"/>
-            <w:r>
-              <w:t>" style="</w:t>
-            </w:r>
-            <w:proofErr w:type="spellStart"/>
-            <w:r>
-              <w:t>color</w:t>
-            </w:r>
-            <w:proofErr w:type="spellEnd"/>
-            <w:r>
-              <w:t>: green;"&gt;</w:t>
-            </w:r>
-          </w:p>
-          <w:p>
-            <w:r>
-              <w:t xml:space="preserve">    Form submitted </w:t>
-            </w:r>
-            <w:proofErr w:type="gramStart"/>
-            <w:r>
-              <w:t>successfully..!</w:t>
-            </w:r>
-            <w:proofErr w:type="gramEnd"/>
-            <w:r>
-              <w:t>!!&lt;</w:t>
-            </w:r>
-            <w:proofErr w:type="spellStart"/>
-            <w:r>
-              <w:t>br</w:t>
-            </w:r>
-            <w:proofErr w:type="spellEnd"/>
-            <w:r>
-              <w:t>&gt;</w:t>
-            </w:r>
-          </w:p>
-          <w:p>
-            <w:r>
-              <w:t xml:space="preserve">    100K+ creators trust </w:t>
-            </w:r>
-            <w:proofErr w:type="spellStart"/>
-            <w:r>
-              <w:t>Graphy</w:t>
-            </w:r>
-            <w:proofErr w:type="spellEnd"/>
-            <w:r>
-              <w:t xml:space="preserve"> to teach online</w:t>
-            </w:r>
-          </w:p>
-          <w:p>
-            <w:r>
-              <w:t xml:space="preserve">    </w:t>
-            </w:r>
-            <w:r>
-              <w:rPr>
-                <w:rFonts w:ascii="Cambria Math" w:hAnsi="Cambria Math" w:cs="Cambria Math"/>
-              </w:rPr>
-              <w:t>𝕏</w:t>
-            </w:r>
-          </w:p>
-          <w:p>
-            <w:r>
-              <w:t xml:space="preserve">    </w:t>
-            </w:r>
-            <w:proofErr w:type="spellStart"/>
-            <w:r>
-              <w:t>Logiclabs</w:t>
-            </w:r>
-            <w:proofErr w:type="spellEnd"/>
-            <w:r>
-              <w:t xml:space="preserve"> Technologies 2025&lt;</w:t>
-            </w:r>
-            <w:proofErr w:type="spellStart"/>
-            <w:r>
-              <w:t>br</w:t>
-            </w:r>
-            <w:proofErr w:type="spellEnd"/>
-            <w:r>
-              <w:t>&gt;</w:t>
-            </w:r>
-          </w:p>
-          <w:p>
-            <w:r>
-              <w:t>    Privacy policy&lt;</w:t>
-            </w:r>
-            <w:proofErr w:type="spellStart"/>
-            <w:r>
-              <w:t>br</w:t>
-            </w:r>
-            <w:proofErr w:type="spellEnd"/>
-            <w:r>
-              <w:t>&gt;</w:t>
-            </w:r>
-          </w:p>
-          <w:p>
-            <w:r>
-              <w:t>    Terms of use&lt;</w:t>
-            </w:r>
-            <w:proofErr w:type="spellStart"/>
-            <w:r>
-              <w:t>br</w:t>
-            </w:r>
-            <w:proofErr w:type="spellEnd"/>
-            <w:r>
-              <w:t>&gt;</w:t>
-            </w:r>
-          </w:p>
-          <w:p>
-            <w:r>
-              <w:t>    Contact us&lt;</w:t>
-            </w:r>
-            <w:proofErr w:type="spellStart"/>
-            <w:r>
-              <w:t>br</w:t>
-            </w:r>
-            <w:proofErr w:type="spellEnd"/>
-            <w:r>
-              <w:t>&gt;</w:t>
-            </w:r>
-          </w:p>
-          <w:p>
-            <w:r>
-              <w:t>    Refund policy&lt;</w:t>
-            </w:r>
-            <w:proofErr w:type="spellStart"/>
-            <w:r>
-              <w:t>br</w:t>
-            </w:r>
-            <w:proofErr w:type="spellEnd"/>
-            <w:r>
-              <w:t>&gt;</w:t>
-            </w:r>
-          </w:p>
-          <w:p>
-            <w:r>
-              <w:t>  &lt;/div&gt;</w:t>
-            </w:r>
-          </w:p>
-          <w:p>
-            <w:r>
-              <w:t>  &lt;script&gt;</w:t>
-            </w:r>
-          </w:p>
-          <w:p>
-            <w:r>
-              <w:t xml:space="preserve">    function </w:t>
-            </w:r>
-            <w:proofErr w:type="spellStart"/>
-            <w:proofErr w:type="gramStart"/>
-            <w:r>
-              <w:t>submitFunction</w:t>
-            </w:r>
-            <w:proofErr w:type="spellEnd"/>
-            <w:r>
-              <w:t>(</w:t>
-            </w:r>
-            <w:proofErr w:type="gramEnd"/>
-            <w:r>
-              <w:t>) {</w:t>
-            </w:r>
-          </w:p>
-          <w:p>
-            <w:r>
-              <w:t xml:space="preserve">      </w:t>
-            </w:r>
-            <w:proofErr w:type="spellStart"/>
-            <w:proofErr w:type="gramStart"/>
-            <w:r>
-              <w:t>document.getElementById</w:t>
-            </w:r>
-            <w:proofErr w:type="spellEnd"/>
-            <w:proofErr w:type="gramEnd"/>
-            <w:r>
-              <w:t>('</w:t>
-            </w:r>
-            <w:proofErr w:type="spellStart"/>
-            <w:r>
-              <w:t>myDIV</w:t>
-            </w:r>
-            <w:proofErr w:type="spellEnd"/>
-            <w:r>
-              <w:t>'</w:t>
-            </w:r>
-            <w:proofErr w:type="gramStart"/>
-            <w:r>
-              <w:t>).</w:t>
-            </w:r>
-            <w:proofErr w:type="spellStart"/>
-            <w:r>
-              <w:t>style</w:t>
-            </w:r>
-            <w:proofErr w:type="gramEnd"/>
-            <w:r>
-              <w:t>.display</w:t>
-            </w:r>
-            <w:proofErr w:type="spellEnd"/>
-            <w:r>
-              <w:t xml:space="preserve"> = "block";</w:t>
-            </w:r>
-          </w:p>
-          <w:p>
-            <w:r>
-              <w:t>   }</w:t>
-            </w:r>
-          </w:p>
-          <w:p>
-            <w:r>
-              <w:t xml:space="preserve">    function </w:t>
-            </w:r>
-            <w:proofErr w:type="spellStart"/>
-            <w:proofErr w:type="gramStart"/>
-            <w:r>
-              <w:t>enableForm</w:t>
-            </w:r>
-            <w:proofErr w:type="spellEnd"/>
-            <w:r>
-              <w:t>(</w:t>
-            </w:r>
-            <w:proofErr w:type="gramEnd"/>
-            <w:r>
-              <w:t>) {</w:t>
-            </w:r>
-          </w:p>
-          <w:p>
-            <w:r>
-              <w:t xml:space="preserve">      </w:t>
-            </w:r>
-            <w:proofErr w:type="spellStart"/>
-            <w:proofErr w:type="gramStart"/>
-            <w:r>
-              <w:t>document.getElementById</w:t>
-            </w:r>
-            <w:proofErr w:type="spellEnd"/>
-            <w:proofErr w:type="gramEnd"/>
-            <w:r>
-              <w:t>('</w:t>
-            </w:r>
-            <w:proofErr w:type="spellStart"/>
-            <w:r>
-              <w:t>myDIV</w:t>
-            </w:r>
-            <w:proofErr w:type="spellEnd"/>
-            <w:r>
-              <w:t>'</w:t>
-            </w:r>
-            <w:proofErr w:type="gramStart"/>
-            <w:r>
-              <w:t>).</w:t>
-            </w:r>
-            <w:proofErr w:type="spellStart"/>
-            <w:r>
-              <w:t>style</w:t>
-            </w:r>
-            <w:proofErr w:type="gramEnd"/>
-            <w:r>
-              <w:t>.display</w:t>
-            </w:r>
-            <w:proofErr w:type="spellEnd"/>
-            <w:r>
-              <w:t xml:space="preserve"> = "none";</w:t>
-            </w:r>
-          </w:p>
-          <w:p>
-            <w:r>
-              <w:t>    }</w:t>
-            </w:r>
-          </w:p>
-          <w:p>
-            <w:r>
-              <w:t xml:space="preserve">    function </w:t>
-            </w:r>
-            <w:proofErr w:type="spellStart"/>
-            <w:proofErr w:type="gramStart"/>
-            <w:r>
-              <w:t>showElements</w:t>
-            </w:r>
-            <w:proofErr w:type="spellEnd"/>
-            <w:r>
-              <w:t>(</w:t>
-            </w:r>
-            <w:proofErr w:type="gramEnd"/>
-            <w:r>
-              <w:t>) {</w:t>
-            </w:r>
-          </w:p>
-          <w:p>
-            <w:r>
-              <w:t xml:space="preserve">      var index = </w:t>
-            </w:r>
-            <w:proofErr w:type="spellStart"/>
-            <w:proofErr w:type="gramStart"/>
-            <w:r>
-              <w:t>document.getElementById</w:t>
-            </w:r>
-            <w:proofErr w:type="spellEnd"/>
-            <w:proofErr w:type="gramEnd"/>
-            <w:r>
-              <w:t>("country"</w:t>
-            </w:r>
-            <w:proofErr w:type="gramStart"/>
-            <w:r>
-              <w:t>).</w:t>
-            </w:r>
-            <w:proofErr w:type="spellStart"/>
-            <w:r>
-              <w:t>selectedIndex</w:t>
-            </w:r>
-            <w:proofErr w:type="spellEnd"/>
-            <w:proofErr w:type="gramEnd"/>
-            <w:r>
-              <w:t>;</w:t>
-            </w:r>
-          </w:p>
-          <w:p>
-            <w:r>
-              <w:t xml:space="preserve">      var options = </w:t>
-            </w:r>
-            <w:proofErr w:type="spellStart"/>
-            <w:proofErr w:type="gramStart"/>
-            <w:r>
-              <w:t>document.getElementById</w:t>
-            </w:r>
-            <w:proofErr w:type="spellEnd"/>
-            <w:proofErr w:type="gramEnd"/>
-            <w:r>
-              <w:t>('country'</w:t>
-            </w:r>
-            <w:proofErr w:type="gramStart"/>
-            <w:r>
-              <w:t>).options</w:t>
-            </w:r>
-            <w:proofErr w:type="gramEnd"/>
-            <w:r>
-              <w:t>;</w:t>
-            </w:r>
-          </w:p>
-          <w:p>
-            <w:r>
-              <w:t xml:space="preserve">      var </w:t>
-            </w:r>
-            <w:proofErr w:type="spellStart"/>
-            <w:r>
-              <w:t>finalValue</w:t>
-            </w:r>
-            <w:proofErr w:type="spellEnd"/>
-            <w:r>
-              <w:t xml:space="preserve"> = options[index].value;</w:t>
-            </w:r>
-          </w:p>
-          <w:p>
-            <w:r>
-              <w:t>      if (</w:t>
-            </w:r>
-            <w:proofErr w:type="spellStart"/>
-            <w:r>
-              <w:t>finalValue</w:t>
-            </w:r>
-            <w:proofErr w:type="spellEnd"/>
-            <w:r>
-              <w:t xml:space="preserve"> == 222) {</w:t>
-            </w:r>
-          </w:p>
-          <w:p>
-            <w:r>
-              <w:t xml:space="preserve">        </w:t>
-            </w:r>
-            <w:proofErr w:type="spellStart"/>
-            <w:proofErr w:type="gramStart"/>
-            <w:r>
-              <w:t>document.getElementById</w:t>
-            </w:r>
-            <w:proofErr w:type="spellEnd"/>
-            <w:proofErr w:type="gramEnd"/>
-            <w:r>
-              <w:t>('sec1'</w:t>
-            </w:r>
-            <w:proofErr w:type="gramStart"/>
-            <w:r>
-              <w:t>).</w:t>
-            </w:r>
-            <w:proofErr w:type="spellStart"/>
-            <w:r>
-              <w:t>style</w:t>
-            </w:r>
-            <w:proofErr w:type="gramEnd"/>
-            <w:r>
-              <w:t>.display</w:t>
-            </w:r>
-            <w:proofErr w:type="spellEnd"/>
-            <w:r>
-              <w:t xml:space="preserve"> = 'block';</w:t>
-            </w:r>
-          </w:p>
-          <w:p>
-            <w:r>
-              <w:t xml:space="preserve">        </w:t>
-            </w:r>
-            <w:proofErr w:type="spellStart"/>
-            <w:proofErr w:type="gramStart"/>
-            <w:r>
-              <w:t>document.getElementById</w:t>
-            </w:r>
-            <w:proofErr w:type="spellEnd"/>
-            <w:proofErr w:type="gramEnd"/>
-            <w:r>
-              <w:t>('btn1'</w:t>
-            </w:r>
-            <w:proofErr w:type="gramStart"/>
-            <w:r>
-              <w:t>).disabled</w:t>
-            </w:r>
-            <w:proofErr w:type="gramEnd"/>
-            <w:r>
-              <w:t xml:space="preserve"> = false;</w:t>
-            </w:r>
-          </w:p>
-          <w:p>
-            <w:r>
-              <w:t xml:space="preserve">        </w:t>
-            </w:r>
-            <w:proofErr w:type="spellStart"/>
-            <w:proofErr w:type="gramStart"/>
-            <w:r>
-              <w:t>document.getElementById</w:t>
-            </w:r>
-            <w:proofErr w:type="spellEnd"/>
-            <w:proofErr w:type="gramEnd"/>
-            <w:r>
-              <w:t>('btn2'</w:t>
-            </w:r>
-            <w:proofErr w:type="gramStart"/>
-            <w:r>
-              <w:t>).disabled</w:t>
-            </w:r>
-            <w:proofErr w:type="gramEnd"/>
-            <w:r>
-              <w:t xml:space="preserve"> = false;</w:t>
-            </w:r>
-          </w:p>
-          <w:p>
-            <w:r>
-              <w:t>      } else {</w:t>
-            </w:r>
-          </w:p>
-          <w:p>
-            <w:r>
-              <w:t xml:space="preserve">        </w:t>
-            </w:r>
-            <w:proofErr w:type="gramStart"/>
-            <w:r>
-              <w:t>alert(</w:t>
-            </w:r>
-            <w:proofErr w:type="gramEnd"/>
-            <w:r>
-              <w:t xml:space="preserve">"You are </w:t>
-            </w:r>
-            <w:proofErr w:type="spellStart"/>
-            <w:r>
-              <w:t>unautorized</w:t>
-            </w:r>
-            <w:proofErr w:type="spellEnd"/>
-            <w:r>
-              <w:t xml:space="preserve"> to submit form!!");</w:t>
-            </w:r>
-          </w:p>
-          <w:p>
-            <w:r>
-              <w:t>      }</w:t>
-            </w:r>
-          </w:p>
-          <w:p>
-            <w:r>
-              <w:t>    }</w:t>
-            </w:r>
-          </w:p>
-          <w:p>
-            <w:r>
               <w:t>  &lt;/script&gt;</w:t>
             </w:r>
           </w:p>
@@ -10393,25 +6426,7 @@
           <w:bCs/>
           <w:lang w:val="en-US"/>
         </w:rPr>
-        <w:t xml:space="preserve">-&gt;How to fetch the values from form &amp; </w:t>
-      </w:r>
-      <w:proofErr w:type="gramStart"/>
-      <w:r>
-        <w:rPr>
-          <w:b/>
-          <w:bCs/>
-          <w:lang w:val="en-US"/>
-        </w:rPr>
-        <w:t>How</w:t>
-      </w:r>
-      <w:proofErr w:type="gramEnd"/>
-      <w:r>
-        <w:rPr>
-          <w:b/>
-          <w:bCs/>
-          <w:lang w:val="en-US"/>
-        </w:rPr>
-        <w:t xml:space="preserve"> to assign values to existing form? </w:t>
+        <w:t xml:space="preserve">-&gt;How to fetch the values from form &amp; How to assign values to existing form? </w:t>
       </w:r>
     </w:p>
     <w:p>
@@ -10471,8 +6486,6 @@
         </w:rPr>
         <w:t xml:space="preserve">Why always we are writing </w:t>
       </w:r>
-      <w:proofErr w:type="spellStart"/>
-      <w:proofErr w:type="gramStart"/>
       <w:r>
         <w:rPr>
           <w:b/>
@@ -10486,15 +6499,7 @@
         <w:rPr>
           <w:lang w:val="en-US"/>
         </w:rPr>
-        <w:t>.getElementById</w:t>
-      </w:r>
-      <w:proofErr w:type="spellEnd"/>
-      <w:proofErr w:type="gramEnd"/>
-      <w:r>
-        <w:rPr>
-          <w:lang w:val="en-US"/>
-        </w:rPr>
-        <w:t>()???</w:t>
+        <w:t>.getElementById()???</w:t>
       </w:r>
     </w:p>
     <w:p>
@@ -10542,9 +6547,9 @@
       </w:pPr>
       <w:r>
         <w:rPr>
-          <w:lang w:val="en-US"/>
-        </w:rPr>
-        <w:lastRenderedPageBreak/>
+          <w:noProof/>
+          <w:lang w:val="en-US"/>
+        </w:rPr>
         <w:drawing>
           <wp:inline distT="0" distB="0" distL="0" distR="0" wp14:anchorId="5F264960" wp14:editId="215C121D">
             <wp:extent cx="6645910" cy="3735070"/>
@@ -10561,7 +6566,7 @@
                     <pic:cNvPicPr/>
                   </pic:nvPicPr>
                   <pic:blipFill>
-                    <a:blip r:embed="rId14"/>
+                    <a:blip r:embed="rId15"/>
                     <a:stretch>
                       <a:fillRect/>
                     </a:stretch>
@@ -10645,6 +6650,7 @@
         <w:rPr>
           <w:noProof/>
         </w:rPr>
+        <w:lastRenderedPageBreak/>
         <w:drawing>
           <wp:inline distT="0" distB="0" distL="0" distR="0" wp14:anchorId="59B0426A" wp14:editId="7BEBACA0">
             <wp:extent cx="6645910" cy="3570605"/>
@@ -10663,7 +6669,7 @@
                     </pic:cNvPicPr>
                   </pic:nvPicPr>
                   <pic:blipFill>
-                    <a:blip r:embed="rId15">
+                    <a:blip r:embed="rId16">
                       <a:extLst>
                         <a:ext uri="{28A0092B-C50C-407E-A947-70E740481C1C}">
                           <a14:useLocalDpi xmlns:a14="http://schemas.microsoft.com/office/drawing/2010/main" val="0"/>
@@ -10784,6 +6790,7 @@
       </w:pPr>
       <w:r>
         <w:rPr>
+          <w:noProof/>
           <w:lang w:val="en-US"/>
         </w:rPr>
         <w:drawing>
@@ -10802,7 +6809,7 @@
                     <pic:cNvPicPr/>
                   </pic:nvPicPr>
                   <pic:blipFill>
-                    <a:blip r:embed="rId16"/>
+                    <a:blip r:embed="rId17"/>
                     <a:stretch>
                       <a:fillRect/>
                     </a:stretch>
@@ -10860,7 +6867,7 @@
           <w:lang w:val="en-US"/>
         </w:rPr>
       </w:pPr>
-      <w:hyperlink r:id="rId17" w:history="1">
+      <w:hyperlink r:id="rId18" w:history="1">
         <w:r>
           <w:rPr>
             <w:rStyle w:val="Hyperlink"/>
@@ -10897,8 +6904,10 @@
         <w:rPr>
           <w:b/>
           <w:bCs/>
-          <w:lang w:val="en-US"/>
-        </w:rPr>
+          <w:noProof/>
+          <w:lang w:val="en-US"/>
+        </w:rPr>
+        <w:lastRenderedPageBreak/>
         <w:drawing>
           <wp:inline distT="0" distB="0" distL="0" distR="0" wp14:anchorId="49400172" wp14:editId="59E099ED">
             <wp:extent cx="6645910" cy="2884805"/>
@@ -10915,7 +6924,7 @@
                     <pic:cNvPicPr/>
                   </pic:nvPicPr>
                   <pic:blipFill>
-                    <a:blip r:embed="rId18"/>
+                    <a:blip r:embed="rId19"/>
                     <a:stretch>
                       <a:fillRect/>
                     </a:stretch>
@@ -10961,21 +6970,7 @@
         <w:rPr>
           <w:lang w:val="en-US"/>
         </w:rPr>
-        <w:t xml:space="preserve">Those framework code finally converted or </w:t>
-      </w:r>
-      <w:proofErr w:type="spellStart"/>
-      <w:r>
-        <w:rPr>
-          <w:lang w:val="en-US"/>
-        </w:rPr>
-        <w:t>transpiled</w:t>
-      </w:r>
-      <w:proofErr w:type="spellEnd"/>
-      <w:r>
-        <w:rPr>
-          <w:lang w:val="en-US"/>
-        </w:rPr>
-        <w:t xml:space="preserve"> or compiled into JavaScript </w:t>
+        <w:t xml:space="preserve">Those framework code finally converted or transpiled or compiled into JavaScript </w:t>
       </w:r>
       <w:r>
         <w:rPr>
@@ -11155,7 +7150,6 @@
         <w:spacing w:after="0"/>
       </w:pPr>
       <w:r>
-        <w:lastRenderedPageBreak/>
         <w:t>This tutorial covers every version of JavaScript:</w:t>
       </w:r>
       <w:r>
@@ -11166,13 +7160,8 @@
       <w:pPr>
         <w:spacing w:after="0"/>
       </w:pPr>
-      <w:proofErr w:type="gramStart"/>
-      <w:r>
-        <w:t>ES  means</w:t>
-      </w:r>
-      <w:proofErr w:type="gramEnd"/>
-      <w:r>
-        <w:t xml:space="preserve"> – </w:t>
+      <w:r>
+        <w:t xml:space="preserve">ES  means – </w:t>
       </w:r>
       <w:r>
         <w:t>ECMA</w:t>
@@ -11338,49 +7327,13 @@
           </w:tcPr>
           <w:p>
             <w:r>
-              <w:t xml:space="preserve">  function </w:t>
-            </w:r>
-            <w:proofErr w:type="spellStart"/>
-            <w:proofErr w:type="gramStart"/>
-            <w:r>
-              <w:t>showContent</w:t>
-            </w:r>
-            <w:proofErr w:type="spellEnd"/>
-            <w:r>
-              <w:t>(</w:t>
-            </w:r>
-            <w:proofErr w:type="gramEnd"/>
-            <w:r>
-              <w:t>) {</w:t>
-            </w:r>
-          </w:p>
-          <w:p>
-            <w:r>
-              <w:t>       </w:t>
-            </w:r>
-            <w:proofErr w:type="spellStart"/>
-            <w:proofErr w:type="gramStart"/>
-            <w:r>
-              <w:t>document.getElementById</w:t>
-            </w:r>
-            <w:proofErr w:type="spellEnd"/>
-            <w:proofErr w:type="gramEnd"/>
-            <w:r>
-              <w:t>('</w:t>
-            </w:r>
-            <w:proofErr w:type="spellStart"/>
-            <w:r>
-              <w:t>myDIV</w:t>
-            </w:r>
-            <w:proofErr w:type="spellEnd"/>
-            <w:r>
-              <w:t>'</w:t>
-            </w:r>
-            <w:proofErr w:type="gramStart"/>
-            <w:r>
-              <w:t>).</w:t>
-            </w:r>
-            <w:proofErr w:type="spellStart"/>
+              <w:t>  function showContent() {</w:t>
+            </w:r>
+          </w:p>
+          <w:p>
+            <w:r>
+              <w:t>       document.getElementById('myDIV').</w:t>
+            </w:r>
             <w:r>
               <w:rPr>
                 <w:b/>
@@ -11388,67 +7341,21 @@
               </w:rPr>
               <w:t>innerHTML</w:t>
             </w:r>
-            <w:proofErr w:type="spellEnd"/>
-            <w:proofErr w:type="gramEnd"/>
-            <w:r>
-              <w:t xml:space="preserve"> = new </w:t>
-            </w:r>
-            <w:proofErr w:type="gramStart"/>
-            <w:r>
-              <w:t>Date(</w:t>
-            </w:r>
-            <w:proofErr w:type="gramEnd"/>
-            <w:r>
-              <w:t xml:space="preserve">);   </w:t>
-            </w:r>
-          </w:p>
-          <w:p>
-            <w:r>
-              <w:t>       </w:t>
-            </w:r>
-            <w:proofErr w:type="spellStart"/>
-            <w:proofErr w:type="gramStart"/>
-            <w:r>
-              <w:t>document.getElementById</w:t>
-            </w:r>
-            <w:proofErr w:type="spellEnd"/>
-            <w:proofErr w:type="gramEnd"/>
-            <w:r>
-              <w:t>('</w:t>
-            </w:r>
-            <w:proofErr w:type="spellStart"/>
-            <w:r>
-              <w:t>myDIV</w:t>
-            </w:r>
-            <w:proofErr w:type="spellEnd"/>
-            <w:r>
-              <w:t>'</w:t>
-            </w:r>
-            <w:proofErr w:type="gramStart"/>
-            <w:r>
-              <w:rPr>
-                <w:b/>
-                <w:bCs/>
-              </w:rPr>
-              <w:t>).</w:t>
-            </w:r>
-            <w:proofErr w:type="spellStart"/>
-            <w:r>
-              <w:rPr>
-                <w:b/>
-                <w:bCs/>
-              </w:rPr>
-              <w:t>style</w:t>
-            </w:r>
-            <w:proofErr w:type="gramEnd"/>
-            <w:r>
-              <w:rPr>
-                <w:b/>
-                <w:bCs/>
-              </w:rPr>
-              <w:t>.color</w:t>
-            </w:r>
-            <w:proofErr w:type="spellEnd"/>
+            <w:r>
+              <w:t xml:space="preserve"> = new Date();   </w:t>
+            </w:r>
+          </w:p>
+          <w:p>
+            <w:r>
+              <w:t>       document.getElementById('myDIV'</w:t>
+            </w:r>
+            <w:r>
+              <w:rPr>
+                <w:b/>
+                <w:bCs/>
+              </w:rPr>
+              <w:t>).style.color</w:t>
+            </w:r>
             <w:r>
               <w:t xml:space="preserve"> = 'blue';   </w:t>
             </w:r>
@@ -11456,95 +7363,27 @@
           <w:p/>
           <w:p>
             <w:r>
-              <w:t xml:space="preserve">       var </w:t>
-            </w:r>
-            <w:proofErr w:type="spellStart"/>
-            <w:r>
-              <w:t>nameValue</w:t>
-            </w:r>
-            <w:proofErr w:type="spellEnd"/>
-            <w:r>
-              <w:t xml:space="preserve"> = </w:t>
-            </w:r>
-            <w:proofErr w:type="spellStart"/>
-            <w:proofErr w:type="gramStart"/>
-            <w:r>
-              <w:t>document.getElementById</w:t>
-            </w:r>
-            <w:proofErr w:type="spellEnd"/>
-            <w:proofErr w:type="gramEnd"/>
-            <w:r>
-              <w:t>('</w:t>
-            </w:r>
-            <w:proofErr w:type="spellStart"/>
-            <w:r>
-              <w:t>nameId</w:t>
-            </w:r>
-            <w:proofErr w:type="spellEnd"/>
-            <w:r>
-              <w:t>').value;</w:t>
-            </w:r>
-          </w:p>
-          <w:p>
-            <w:r>
-              <w:t>       </w:t>
-            </w:r>
-            <w:proofErr w:type="gramStart"/>
-            <w:r>
-              <w:t>if(</w:t>
-            </w:r>
-            <w:proofErr w:type="spellStart"/>
-            <w:proofErr w:type="gramEnd"/>
-            <w:r>
-              <w:t>nameValue</w:t>
-            </w:r>
-            <w:proofErr w:type="spellEnd"/>
-            <w:r>
-              <w:t xml:space="preserve"> == '</w:t>
-            </w:r>
-            <w:proofErr w:type="gramStart"/>
-            <w:r>
-              <w:t>'){</w:t>
-            </w:r>
-            <w:proofErr w:type="gramEnd"/>
-          </w:p>
-          <w:p>
-            <w:r>
-              <w:t xml:space="preserve">        </w:t>
-            </w:r>
-            <w:proofErr w:type="gramStart"/>
-            <w:r>
-              <w:t>alert(</w:t>
-            </w:r>
-            <w:proofErr w:type="gramEnd"/>
-            <w:r>
-              <w:t>'Please enter Name!');</w:t>
-            </w:r>
-          </w:p>
-          <w:p>
-            <w:r>
-              <w:t>       </w:t>
-            </w:r>
-            <w:proofErr w:type="gramStart"/>
-            <w:r>
-              <w:t>}else</w:t>
-            </w:r>
-            <w:proofErr w:type="gramEnd"/>
-            <w:r>
-              <w:t>{</w:t>
-            </w:r>
-          </w:p>
-          <w:p>
-            <w:r>
-              <w:t>        console.log(</w:t>
-            </w:r>
-            <w:proofErr w:type="spellStart"/>
-            <w:r>
-              <w:t>nameValue</w:t>
-            </w:r>
-            <w:proofErr w:type="spellEnd"/>
-            <w:r>
-              <w:t xml:space="preserve">);        </w:t>
+              <w:t>       var nameValue = document.getElementById('nameId').value;</w:t>
+            </w:r>
+          </w:p>
+          <w:p>
+            <w:r>
+              <w:t>       if(nameValue == ''){</w:t>
+            </w:r>
+          </w:p>
+          <w:p>
+            <w:r>
+              <w:t>        alert('Please enter Name!');</w:t>
+            </w:r>
+          </w:p>
+          <w:p>
+            <w:r>
+              <w:t>       }else{</w:t>
+            </w:r>
+          </w:p>
+          <w:p>
+            <w:r>
+              <w:t xml:space="preserve">        console.log(nameValue);        </w:t>
             </w:r>
           </w:p>
           <w:p>
@@ -11584,18 +7423,620 @@
     <w:p>
       <w:pPr>
         <w:spacing w:after="0"/>
-        <w:rPr>
-          <w:lang w:val="en-US"/>
-        </w:rPr>
-      </w:pPr>
-    </w:p>
-    <w:p>
-      <w:pPr>
-        <w:spacing w:after="0"/>
-        <w:rPr>
-          <w:lang w:val="en-US"/>
-        </w:rPr>
-      </w:pPr>
+      </w:pPr>
+      <w:r>
+        <w:t>Why Study JavaScript?</w:t>
+      </w:r>
+    </w:p>
+    <w:p>
+      <w:pPr>
+        <w:spacing w:after="0"/>
+      </w:pPr>
+      <w:r>
+        <w:t>JavaScript is one of the </w:t>
+      </w:r>
+      <w:r>
+        <w:rPr>
+          <w:b/>
+          <w:bCs/>
+        </w:rPr>
+        <w:t>3 languages</w:t>
+      </w:r>
+      <w:r>
+        <w:t> all web developers must learn:</w:t>
+      </w:r>
+    </w:p>
+    <w:p>
+      <w:pPr>
+        <w:spacing w:after="0"/>
+      </w:pPr>
+      <w:r>
+        <w:lastRenderedPageBreak/>
+        <w:t>   1. </w:t>
+      </w:r>
+      <w:hyperlink r:id="rId20" w:history="1">
+        <w:r>
+          <w:rPr>
+            <w:rStyle w:val="Hyperlink"/>
+            <w:b/>
+            <w:bCs/>
+          </w:rPr>
+          <w:t>HTML</w:t>
+        </w:r>
+      </w:hyperlink>
+      <w:r>
+        <w:t> to define the content of web pages</w:t>
+      </w:r>
+      <w:r>
+        <w:t>,</w:t>
+      </w:r>
+    </w:p>
+    <w:p>
+      <w:pPr>
+        <w:spacing w:after="0"/>
+      </w:pPr>
+      <w:r>
+        <w:t>   2. </w:t>
+      </w:r>
+      <w:hyperlink r:id="rId21" w:history="1">
+        <w:r>
+          <w:rPr>
+            <w:rStyle w:val="Hyperlink"/>
+            <w:b/>
+            <w:bCs/>
+          </w:rPr>
+          <w:t>CSS</w:t>
+        </w:r>
+      </w:hyperlink>
+      <w:r>
+        <w:t> to specify the layout of web pages</w:t>
+      </w:r>
+      <w:r>
+        <w:t>, colors applying, size applying..</w:t>
+      </w:r>
+    </w:p>
+    <w:p>
+      <w:pPr>
+        <w:spacing w:after="0"/>
+        <w:rPr>
+          <w:b/>
+          <w:bCs/>
+        </w:rPr>
+      </w:pPr>
+      <w:r>
+        <w:t>   3. </w:t>
+      </w:r>
+      <w:r>
+        <w:rPr>
+          <w:b/>
+          <w:bCs/>
+        </w:rPr>
+        <w:t>JavaScript</w:t>
+      </w:r>
+      <w:r>
+        <w:t> </w:t>
+      </w:r>
+      <w:r>
+        <w:rPr>
+          <w:b/>
+          <w:bCs/>
+          <w:highlight w:val="yellow"/>
+        </w:rPr>
+        <w:t xml:space="preserve">to program the </w:t>
+      </w:r>
+      <w:r>
+        <w:rPr>
+          <w:b/>
+          <w:bCs/>
+          <w:highlight w:val="yellow"/>
+        </w:rPr>
+        <w:t>behaviour</w:t>
+      </w:r>
+      <w:r>
+        <w:rPr>
+          <w:b/>
+          <w:bCs/>
+          <w:highlight w:val="yellow"/>
+        </w:rPr>
+        <w:t xml:space="preserve"> (action)</w:t>
+      </w:r>
+      <w:r>
+        <w:rPr>
+          <w:b/>
+          <w:bCs/>
+          <w:highlight w:val="yellow"/>
+        </w:rPr>
+        <w:t xml:space="preserve"> of web pages</w:t>
+      </w:r>
+      <w:r>
+        <w:rPr>
+          <w:b/>
+          <w:bCs/>
+          <w:highlight w:val="yellow"/>
+        </w:rPr>
+        <w:t>.</w:t>
+      </w:r>
+      <w:r>
+        <w:rPr>
+          <w:b/>
+          <w:bCs/>
+        </w:rPr>
+        <w:t xml:space="preserve"> Onclick,onchange,onbdclick,onmousehover..etc.</w:t>
+      </w:r>
+    </w:p>
+    <w:p>
+      <w:pPr>
+        <w:spacing w:after="0"/>
+        <w:rPr>
+          <w:b/>
+          <w:bCs/>
+        </w:rPr>
+      </w:pPr>
+      <w:r>
+        <w:rPr>
+          <w:b/>
+          <w:bCs/>
+        </w:rPr>
+        <w:t xml:space="preserve">         </w:t>
+      </w:r>
+      <w:r>
+        <w:rPr>
+          <w:b/>
+          <w:bCs/>
+          <w:highlight w:val="yellow"/>
+        </w:rPr>
+        <w:t xml:space="preserve">To </w:t>
+      </w:r>
+      <w:r>
+        <w:rPr>
+          <w:b/>
+          <w:bCs/>
+          <w:highlight w:val="yellow"/>
+        </w:rPr>
+        <w:t>perform</w:t>
+      </w:r>
+      <w:r>
+        <w:rPr>
+          <w:b/>
+          <w:bCs/>
+          <w:highlight w:val="yellow"/>
+        </w:rPr>
+        <w:t xml:space="preserve"> client side validations.</w:t>
+      </w:r>
+    </w:p>
+    <w:p>
+      <w:pPr>
+        <w:spacing w:after="0"/>
+      </w:pPr>
+    </w:p>
+    <w:p>
+      <w:pPr>
+        <w:spacing w:after="0"/>
+      </w:pPr>
+      <w:r>
+        <w:t>JavaScript accepts both double and single quotes</w:t>
+      </w:r>
+      <w:r>
+        <w:t>.</w:t>
+      </w:r>
+    </w:p>
+    <w:p>
+      <w:pPr>
+        <w:spacing w:after="0"/>
+      </w:pPr>
+    </w:p>
+    <w:p>
+      <w:pPr>
+        <w:spacing w:after="0"/>
+        <w:rPr>
+          <w:b/>
+          <w:bCs/>
+        </w:rPr>
+      </w:pPr>
+      <w:r>
+        <w:rPr>
+          <w:b/>
+          <w:bCs/>
+        </w:rPr>
+        <w:t>JavaScript Can Change HTML Attribute Values</w:t>
+      </w:r>
+      <w:r>
+        <w:rPr>
+          <w:b/>
+          <w:bCs/>
+        </w:rPr>
+        <w:t>.</w:t>
+      </w:r>
+    </w:p>
+    <w:tbl>
+      <w:tblPr>
+        <w:tblStyle w:val="TableGrid"/>
+        <w:tblW w:w="0" w:type="auto"/>
+        <w:tblLook w:val="04A0" w:firstRow="1" w:lastRow="0" w:firstColumn="1" w:lastColumn="0" w:noHBand="0" w:noVBand="1"/>
+      </w:tblPr>
+      <w:tblGrid>
+        <w:gridCol w:w="10456"/>
+      </w:tblGrid>
+      <w:tr>
+        <w:tc>
+          <w:tcPr>
+            <w:tcW w:w="10456" w:type="dxa"/>
+          </w:tcPr>
+          <w:p>
+            <w:r>
+              <w:t>document.getElementById('mtInput').value = "Kamal";</w:t>
+            </w:r>
+          </w:p>
+        </w:tc>
+      </w:tr>
+    </w:tbl>
+    <w:p>
+      <w:pPr>
+        <w:spacing w:after="0"/>
+        <w:rPr>
+          <w:lang w:val="en-US"/>
+        </w:rPr>
+      </w:pPr>
+    </w:p>
+    <w:tbl>
+      <w:tblPr>
+        <w:tblStyle w:val="TableGrid"/>
+        <w:tblW w:w="0" w:type="auto"/>
+        <w:tblLook w:val="04A0" w:firstRow="1" w:lastRow="0" w:firstColumn="1" w:lastColumn="0" w:noHBand="0" w:noVBand="1"/>
+      </w:tblPr>
+      <w:tblGrid>
+        <w:gridCol w:w="10456"/>
+      </w:tblGrid>
+      <w:tr>
+        <w:tc>
+          <w:tcPr>
+            <w:tcW w:w="10456" w:type="dxa"/>
+          </w:tcPr>
+          <w:p>
+            <w:pPr>
+              <w:rPr>
+                <w:b/>
+                <w:bCs/>
+              </w:rPr>
+            </w:pPr>
+            <w:r>
+              <w:rPr>
+                <w:b/>
+                <w:bCs/>
+              </w:rPr>
+              <w:t>&lt;img src="pic_bulb_off.gif" id="imageId" /&gt;</w:t>
+            </w:r>
+          </w:p>
+          <w:p>
+            <w:r>
+              <w:t>  &lt;button type="button" onclick="bulbONFunction();" id="aaaa"&gt;Bulb ON&lt;/button&gt;&lt;br&gt;</w:t>
+            </w:r>
+          </w:p>
+          <w:p>
+            <w:r>
+              <w:t>  &lt;button type="button" onclick="bulbOFFFunction();"&gt;Bulb OFF&lt;/button&gt;&lt;br&gt;</w:t>
+            </w:r>
+          </w:p>
+          <w:p/>
+          <w:p>
+            <w:r>
+              <w:t>  &lt;script&gt;</w:t>
+            </w:r>
+          </w:p>
+          <w:p>
+            <w:r>
+              <w:t>    function myFunction() {</w:t>
+            </w:r>
+          </w:p>
+          <w:p>
+            <w:r>
+              <w:t>      document.getElementById("demo").innerHTML = "Hello JavaScript!";</w:t>
+            </w:r>
+          </w:p>
+          <w:p>
+            <w:r>
+              <w:t>      document.getElementById('mtInput').value = "Kamal";</w:t>
+            </w:r>
+          </w:p>
+          <w:p>
+            <w:r>
+              <w:t>    }</w:t>
+            </w:r>
+          </w:p>
+          <w:p>
+            <w:r>
+              <w:t>    function bulbONFunction() {</w:t>
+            </w:r>
+          </w:p>
+          <w:p>
+            <w:r>
+              <w:t>      document.getElementById('imageId'</w:t>
+            </w:r>
+            <w:r>
+              <w:rPr>
+                <w:b/>
+                <w:bCs/>
+              </w:rPr>
+              <w:t>).src = 'pic_bulb_on.gif'</w:t>
+            </w:r>
+          </w:p>
+          <w:p>
+            <w:r>
+              <w:t>    }</w:t>
+            </w:r>
+          </w:p>
+          <w:p>
+            <w:r>
+              <w:t>    function bulbOFFFunction() {</w:t>
+            </w:r>
+          </w:p>
+          <w:p>
+            <w:pPr>
+              <w:rPr>
+                <w:b/>
+                <w:bCs/>
+              </w:rPr>
+            </w:pPr>
+            <w:r>
+              <w:t>      document.getElementById('imageId'</w:t>
+            </w:r>
+            <w:r>
+              <w:rPr>
+                <w:b/>
+                <w:bCs/>
+              </w:rPr>
+              <w:t>).src = 'pic_bulb_off.gif'</w:t>
+            </w:r>
+          </w:p>
+          <w:p>
+            <w:r>
+              <w:t>    }</w:t>
+            </w:r>
+          </w:p>
+          <w:p>
+            <w:r>
+              <w:t>  &lt;/script&gt;</w:t>
+            </w:r>
+          </w:p>
+          <w:p>
+            <w:pPr>
+              <w:rPr>
+                <w:lang w:val="en-US"/>
+              </w:rPr>
+            </w:pPr>
+          </w:p>
+        </w:tc>
+      </w:tr>
+    </w:tbl>
+    <w:p>
+      <w:pPr>
+        <w:spacing w:after="0"/>
+        <w:rPr>
+          <w:lang w:val="en-US"/>
+        </w:rPr>
+      </w:pPr>
+    </w:p>
+    <w:p>
+      <w:pPr>
+        <w:spacing w:after="0"/>
+      </w:pPr>
+      <w:r>
+        <w:t>JavaScript Can Change HTML Styles (CSS)</w:t>
+      </w:r>
+      <w:r>
+        <w:t>.</w:t>
+      </w:r>
+    </w:p>
+    <w:tbl>
+      <w:tblPr>
+        <w:tblStyle w:val="TableGrid"/>
+        <w:tblW w:w="0" w:type="auto"/>
+        <w:tblLook w:val="04A0" w:firstRow="1" w:lastRow="0" w:firstColumn="1" w:lastColumn="0" w:noHBand="0" w:noVBand="1"/>
+      </w:tblPr>
+      <w:tblGrid>
+        <w:gridCol w:w="10456"/>
+      </w:tblGrid>
+      <w:tr>
+        <w:tc>
+          <w:tcPr>
+            <w:tcW w:w="10456" w:type="dxa"/>
+          </w:tcPr>
+          <w:p>
+            <w:r>
+              <w:t>    function myFunction() {</w:t>
+            </w:r>
+          </w:p>
+          <w:p>
+            <w:r>
+              <w:t>       document.getElementById('demo').</w:t>
+            </w:r>
+            <w:r>
+              <w:rPr>
+                <w:b/>
+                <w:bCs/>
+                <w:highlight w:val="yellow"/>
+              </w:rPr>
+              <w:t>style = "background-color:red;font-size:100px";</w:t>
+            </w:r>
+          </w:p>
+          <w:p>
+            <w:r>
+              <w:t>    }</w:t>
+            </w:r>
+          </w:p>
+        </w:tc>
+      </w:tr>
+    </w:tbl>
+    <w:p>
+      <w:pPr>
+        <w:spacing w:after="0"/>
+        <w:rPr>
+          <w:lang w:val="en-US"/>
+        </w:rPr>
+      </w:pPr>
+    </w:p>
+    <w:p>
+      <w:pPr>
+        <w:spacing w:after="0"/>
+      </w:pPr>
+      <w:r>
+        <w:t>JavaScript Can Hide</w:t>
+      </w:r>
+      <w:r>
+        <w:t xml:space="preserve"> and shoe</w:t>
+      </w:r>
+      <w:r>
+        <w:t xml:space="preserve"> HTML Elements</w:t>
+      </w:r>
+      <w:r>
+        <w:t>:</w:t>
+      </w:r>
+    </w:p>
+    <w:tbl>
+      <w:tblPr>
+        <w:tblStyle w:val="TableGrid"/>
+        <w:tblW w:w="0" w:type="auto"/>
+        <w:tblLook w:val="04A0" w:firstRow="1" w:lastRow="0" w:firstColumn="1" w:lastColumn="0" w:noHBand="0" w:noVBand="1"/>
+      </w:tblPr>
+      <w:tblGrid>
+        <w:gridCol w:w="10456"/>
+      </w:tblGrid>
+      <w:tr>
+        <w:tc>
+          <w:tcPr>
+            <w:tcW w:w="10456" w:type="dxa"/>
+          </w:tcPr>
+          <w:p>
+            <w:r>
+              <w:t>document.getElementById("demo").</w:t>
+            </w:r>
+            <w:r>
+              <w:rPr>
+                <w:b/>
+                <w:bCs/>
+                <w:highlight w:val="yellow"/>
+              </w:rPr>
+              <w:t>style.display = "none";</w:t>
+            </w:r>
+            <w:r>
+              <w:t xml:space="preserve"> </w:t>
+            </w:r>
+            <w:r>
+              <w:sym w:font="Wingdings" w:char="F0E0"/>
+            </w:r>
+            <w:r>
+              <w:t xml:space="preserve"> </w:t>
+            </w:r>
+            <w:r>
+              <w:rPr>
+                <w:b/>
+                <w:bCs/>
+              </w:rPr>
+              <w:t>to HIDE</w:t>
+            </w:r>
+            <w:r>
+              <w:t xml:space="preserve"> the content / element.</w:t>
+            </w:r>
+          </w:p>
+          <w:p>
+            <w:r>
+              <w:t>document.getElementById("demo</w:t>
+            </w:r>
+            <w:r>
+              <w:rPr>
+                <w:b/>
+                <w:bCs/>
+                <w:highlight w:val="yellow"/>
+              </w:rPr>
+              <w:t>").style.display = "</w:t>
+            </w:r>
+            <w:r>
+              <w:rPr>
+                <w:b/>
+                <w:bCs/>
+                <w:highlight w:val="yellow"/>
+              </w:rPr>
+              <w:t>block</w:t>
+            </w:r>
+            <w:r>
+              <w:rPr>
+                <w:b/>
+                <w:bCs/>
+                <w:highlight w:val="yellow"/>
+              </w:rPr>
+              <w:t>";</w:t>
+            </w:r>
+            <w:r>
+              <w:rPr>
+                <w:b/>
+                <w:bCs/>
+                <w:highlight w:val="yellow"/>
+              </w:rPr>
+              <w:sym w:font="Wingdings" w:char="F0E0"/>
+            </w:r>
+            <w:r>
+              <w:t xml:space="preserve"> </w:t>
+            </w:r>
+            <w:r>
+              <w:rPr>
+                <w:b/>
+                <w:bCs/>
+              </w:rPr>
+              <w:t xml:space="preserve">to </w:t>
+            </w:r>
+            <w:r>
+              <w:rPr>
+                <w:b/>
+                <w:bCs/>
+              </w:rPr>
+              <w:t>SHOW</w:t>
+            </w:r>
+            <w:r>
+              <w:t xml:space="preserve"> the content / element.</w:t>
+            </w:r>
+          </w:p>
+        </w:tc>
+      </w:tr>
+    </w:tbl>
+    <w:p>
+      <w:pPr>
+        <w:spacing w:after="0"/>
+      </w:pPr>
+    </w:p>
+    <w:p>
+      <w:pPr>
+        <w:spacing w:after="0"/>
+      </w:pPr>
+      <w:r>
+        <w:t>JavaScript and </w:t>
+      </w:r>
+      <w:hyperlink r:id="rId22" w:history="1">
+        <w:r>
+          <w:rPr>
+            <w:rStyle w:val="Hyperlink"/>
+          </w:rPr>
+          <w:t>Java</w:t>
+        </w:r>
+      </w:hyperlink>
+      <w:r>
+        <w:t> are completely different languages, both in concept and design.</w:t>
+      </w:r>
+    </w:p>
+    <w:p>
+      <w:pPr>
+        <w:spacing w:after="0"/>
+      </w:pPr>
+      <w:r>
+        <w:t>JavaScript was invented by Brendan Eich in 1995, and became an ECMA standard in 1997.</w:t>
+      </w:r>
+    </w:p>
+    <w:p>
+      <w:pPr>
+        <w:spacing w:after="0"/>
+      </w:pPr>
+      <w:r>
+        <w:t>ECMA-262 is the official name of the standard. ECMAScript is the official name of the language.</w:t>
+      </w:r>
     </w:p>
     <w:p>
       <w:pPr>

--- a/UI_html_css_javascript/JavaScript_6M_2025.docx
+++ b/UI_html_css_javascript/JavaScript_6M_2025.docx
@@ -267,13 +267,41 @@
         </w:rPr>
         <w:t xml:space="preserve"> </w:t>
       </w:r>
-      <w:r>
-        <w:rPr>
-          <w:b/>
-          <w:bCs/>
-          <w:lang w:val="en-US"/>
-        </w:rPr>
-        <w:t xml:space="preserve">ondbclik, onmouseover, </w:t>
+      <w:proofErr w:type="spellStart"/>
+      <w:r>
+        <w:rPr>
+          <w:b/>
+          <w:bCs/>
+          <w:lang w:val="en-US"/>
+        </w:rPr>
+        <w:t>ondbclik</w:t>
+      </w:r>
+      <w:proofErr w:type="spellEnd"/>
+      <w:r>
+        <w:rPr>
+          <w:b/>
+          <w:bCs/>
+          <w:lang w:val="en-US"/>
+        </w:rPr>
+        <w:t xml:space="preserve">, </w:t>
+      </w:r>
+      <w:proofErr w:type="spellStart"/>
+      <w:r>
+        <w:rPr>
+          <w:b/>
+          <w:bCs/>
+          <w:lang w:val="en-US"/>
+        </w:rPr>
+        <w:t>onmouseover</w:t>
+      </w:r>
+      <w:proofErr w:type="spellEnd"/>
+      <w:r>
+        <w:rPr>
+          <w:b/>
+          <w:bCs/>
+          <w:lang w:val="en-US"/>
+        </w:rPr>
+        <w:t xml:space="preserve">, </w:t>
       </w:r>
       <w:r>
         <w:rPr>
@@ -462,7 +490,21 @@
         <w:rPr>
           <w:lang w:val="en-US"/>
         </w:rPr>
-        <w:t xml:space="preserve"> Eg: alert(), console.log()…etc.</w:t>
+        <w:t xml:space="preserve"> </w:t>
+      </w:r>
+      <w:proofErr w:type="spellStart"/>
+      <w:r>
+        <w:rPr>
+          <w:lang w:val="en-US"/>
+        </w:rPr>
+        <w:t>Eg</w:t>
+      </w:r>
+      <w:proofErr w:type="spellEnd"/>
+      <w:r>
+        <w:rPr>
+          <w:lang w:val="en-US"/>
+        </w:rPr>
+        <w:t>: alert(), console.log()…etc.</w:t>
       </w:r>
     </w:p>
     <w:p>
@@ -487,7 +529,35 @@
         <w:rPr>
           <w:lang w:val="en-US"/>
         </w:rPr>
-        <w:t xml:space="preserve"> Eg: myFunction()…..etc.</w:t>
+        <w:t xml:space="preserve"> </w:t>
+      </w:r>
+      <w:proofErr w:type="spellStart"/>
+      <w:r>
+        <w:rPr>
+          <w:lang w:val="en-US"/>
+        </w:rPr>
+        <w:t>Eg</w:t>
+      </w:r>
+      <w:proofErr w:type="spellEnd"/>
+      <w:r>
+        <w:rPr>
+          <w:lang w:val="en-US"/>
+        </w:rPr>
+        <w:t xml:space="preserve">: </w:t>
+      </w:r>
+      <w:proofErr w:type="spellStart"/>
+      <w:r>
+        <w:rPr>
+          <w:lang w:val="en-US"/>
+        </w:rPr>
+        <w:t>myFunction</w:t>
+      </w:r>
+      <w:proofErr w:type="spellEnd"/>
+      <w:r>
+        <w:rPr>
+          <w:lang w:val="en-US"/>
+        </w:rPr>
+        <w:t>()…..etc.</w:t>
       </w:r>
     </w:p>
     <w:p>
@@ -655,7 +725,21 @@
               <w:rPr>
                 <w:lang w:val="en-US"/>
               </w:rPr>
-              <w:t xml:space="preserve">&lt;tagName </w:t>
+              <w:t>&lt;</w:t>
+            </w:r>
+            <w:proofErr w:type="spellStart"/>
+            <w:r>
+              <w:rPr>
+                <w:lang w:val="en-US"/>
+              </w:rPr>
+              <w:t>tagName</w:t>
+            </w:r>
+            <w:proofErr w:type="spellEnd"/>
+            <w:r>
+              <w:rPr>
+                <w:lang w:val="en-US"/>
+              </w:rPr>
+              <w:t xml:space="preserve"> </w:t>
             </w:r>
             <w:r>
               <w:rPr>
@@ -664,94 +748,9 @@
                 <w:highlight w:val="yellow"/>
                 <w:lang w:val="en-US"/>
               </w:rPr>
-              <w:t>style=”p:v;p:v</w:t>
-            </w:r>
-            <w:r>
-              <w:rPr>
-                <w:lang w:val="en-US"/>
-              </w:rPr>
-              <w:t>”</w:t>
-            </w:r>
-          </w:p>
-          <w:p>
-            <w:pPr>
-              <w:rPr>
-                <w:lang w:val="en-US"/>
-              </w:rPr>
-            </w:pPr>
-            <w:r>
-              <w:rPr>
-                <w:lang w:val="en-US"/>
-              </w:rPr>
-              <w:t xml:space="preserve">Here </w:t>
-            </w:r>
-            <w:r>
-              <w:rPr>
-                <w:b/>
-                <w:bCs/>
-                <w:lang w:val="en-US"/>
-              </w:rPr>
-              <w:t>p – property</w:t>
-            </w:r>
-            <w:r>
-              <w:rPr>
-                <w:lang w:val="en-US"/>
-              </w:rPr>
-              <w:t xml:space="preserve"> of css</w:t>
-            </w:r>
-          </w:p>
-          <w:p>
-            <w:pPr>
-              <w:rPr>
-                <w:lang w:val="en-US"/>
-              </w:rPr>
-            </w:pPr>
-            <w:r>
-              <w:rPr>
-                <w:lang w:val="en-US"/>
-              </w:rPr>
-              <w:t xml:space="preserve">        </w:t>
-            </w:r>
-            <w:r>
-              <w:rPr>
-                <w:b/>
-                <w:bCs/>
-                <w:lang w:val="en-US"/>
-              </w:rPr>
-              <w:t>V – values</w:t>
-            </w:r>
-            <w:r>
-              <w:rPr>
-                <w:lang w:val="en-US"/>
-              </w:rPr>
-              <w:t xml:space="preserve"> of that css property.</w:t>
-            </w:r>
-          </w:p>
-          <w:p>
-            <w:pPr>
-              <w:rPr>
-                <w:lang w:val="en-US"/>
-              </w:rPr>
-            </w:pPr>
-            <w:r>
-              <w:rPr>
-                <w:lang w:val="en-US"/>
-              </w:rPr>
-              <w:t>Eg:</w:t>
-            </w:r>
-          </w:p>
-          <w:p>
-            <w:pPr>
-              <w:rPr>
-                <w:lang w:val="en-US"/>
-              </w:rPr>
-            </w:pPr>
-            <w:r>
-              <w:rPr>
-                <w:lang w:val="en-US"/>
-              </w:rPr>
-              <w:t xml:space="preserve">&lt;p </w:t>
-            </w:r>
+              <w:t>style=”</w:t>
+            </w:r>
+            <w:proofErr w:type="spellStart"/>
             <w:r>
               <w:rPr>
                 <w:b/>
@@ -759,7 +758,153 @@
                 <w:highlight w:val="yellow"/>
                 <w:lang w:val="en-US"/>
               </w:rPr>
-              <w:t>style=”color:red;”&gt;</w:t>
+              <w:t>p:v;p:v</w:t>
+            </w:r>
+            <w:proofErr w:type="spellEnd"/>
+            <w:r>
+              <w:rPr>
+                <w:lang w:val="en-US"/>
+              </w:rPr>
+              <w:t>”</w:t>
+            </w:r>
+          </w:p>
+          <w:p>
+            <w:pPr>
+              <w:rPr>
+                <w:lang w:val="en-US"/>
+              </w:rPr>
+            </w:pPr>
+            <w:r>
+              <w:rPr>
+                <w:lang w:val="en-US"/>
+              </w:rPr>
+              <w:t xml:space="preserve">Here </w:t>
+            </w:r>
+            <w:r>
+              <w:rPr>
+                <w:b/>
+                <w:bCs/>
+                <w:lang w:val="en-US"/>
+              </w:rPr>
+              <w:t>p – property</w:t>
+            </w:r>
+            <w:r>
+              <w:rPr>
+                <w:lang w:val="en-US"/>
+              </w:rPr>
+              <w:t xml:space="preserve"> of </w:t>
+            </w:r>
+            <w:proofErr w:type="spellStart"/>
+            <w:r>
+              <w:rPr>
+                <w:lang w:val="en-US"/>
+              </w:rPr>
+              <w:t>css</w:t>
+            </w:r>
+            <w:proofErr w:type="spellEnd"/>
+          </w:p>
+          <w:p>
+            <w:pPr>
+              <w:rPr>
+                <w:lang w:val="en-US"/>
+              </w:rPr>
+            </w:pPr>
+            <w:r>
+              <w:rPr>
+                <w:lang w:val="en-US"/>
+              </w:rPr>
+              <w:t xml:space="preserve">        </w:t>
+            </w:r>
+            <w:r>
+              <w:rPr>
+                <w:b/>
+                <w:bCs/>
+                <w:lang w:val="en-US"/>
+              </w:rPr>
+              <w:t>V – values</w:t>
+            </w:r>
+            <w:r>
+              <w:rPr>
+                <w:lang w:val="en-US"/>
+              </w:rPr>
+              <w:t xml:space="preserve"> of that </w:t>
+            </w:r>
+            <w:proofErr w:type="spellStart"/>
+            <w:r>
+              <w:rPr>
+                <w:lang w:val="en-US"/>
+              </w:rPr>
+              <w:t>css</w:t>
+            </w:r>
+            <w:proofErr w:type="spellEnd"/>
+            <w:r>
+              <w:rPr>
+                <w:lang w:val="en-US"/>
+              </w:rPr>
+              <w:t xml:space="preserve"> property.</w:t>
+            </w:r>
+          </w:p>
+          <w:p>
+            <w:pPr>
+              <w:rPr>
+                <w:lang w:val="en-US"/>
+              </w:rPr>
+            </w:pPr>
+            <w:proofErr w:type="spellStart"/>
+            <w:r>
+              <w:rPr>
+                <w:lang w:val="en-US"/>
+              </w:rPr>
+              <w:t>Eg</w:t>
+            </w:r>
+            <w:proofErr w:type="spellEnd"/>
+            <w:r>
+              <w:rPr>
+                <w:lang w:val="en-US"/>
+              </w:rPr>
+              <w:t>:</w:t>
+            </w:r>
+          </w:p>
+          <w:p>
+            <w:pPr>
+              <w:rPr>
+                <w:lang w:val="en-US"/>
+              </w:rPr>
+            </w:pPr>
+            <w:r>
+              <w:rPr>
+                <w:lang w:val="en-US"/>
+              </w:rPr>
+              <w:t xml:space="preserve">&lt;p </w:t>
+            </w:r>
+            <w:r>
+              <w:rPr>
+                <w:b/>
+                <w:bCs/>
+                <w:highlight w:val="yellow"/>
+                <w:lang w:val="en-US"/>
+              </w:rPr>
+              <w:t>style=”</w:t>
+            </w:r>
+            <w:proofErr w:type="spellStart"/>
+            <w:r>
+              <w:rPr>
+                <w:b/>
+                <w:bCs/>
+                <w:highlight w:val="yellow"/>
+                <w:lang w:val="en-US"/>
+              </w:rPr>
+              <w:t>color:red</w:t>
+            </w:r>
+            <w:proofErr w:type="spellEnd"/>
+            <w:r>
+              <w:rPr>
+                <w:b/>
+                <w:bCs/>
+                <w:highlight w:val="yellow"/>
+                <w:lang w:val="en-US"/>
+              </w:rPr>
+              <w:t>;”&gt;</w:t>
             </w:r>
           </w:p>
           <w:p>
@@ -840,7 +985,21 @@
               <w:rPr>
                 <w:lang w:val="en-US"/>
               </w:rPr>
-              <w:t xml:space="preserve">           Color:red;</w:t>
+              <w:t xml:space="preserve">           </w:t>
+            </w:r>
+            <w:proofErr w:type="spellStart"/>
+            <w:r>
+              <w:rPr>
+                <w:lang w:val="en-US"/>
+              </w:rPr>
+              <w:t>Color:red</w:t>
+            </w:r>
+            <w:proofErr w:type="spellEnd"/>
+            <w:r>
+              <w:rPr>
+                <w:lang w:val="en-US"/>
+              </w:rPr>
+              <w:t>;</w:t>
             </w:r>
           </w:p>
           <w:p>
@@ -951,7 +1110,47 @@
                 <w:highlight w:val="yellow"/>
                 <w:lang w:val="en-US"/>
               </w:rPr>
-              <w:t>&lt;link href="test.css" rel="stylesheet"&gt;</w:t>
+              <w:t xml:space="preserve">&lt;link </w:t>
+            </w:r>
+            <w:proofErr w:type="spellStart"/>
+            <w:r>
+              <w:rPr>
+                <w:b/>
+                <w:bCs/>
+                <w:highlight w:val="yellow"/>
+                <w:lang w:val="en-US"/>
+              </w:rPr>
+              <w:t>href</w:t>
+            </w:r>
+            <w:proofErr w:type="spellEnd"/>
+            <w:r>
+              <w:rPr>
+                <w:b/>
+                <w:bCs/>
+                <w:highlight w:val="yellow"/>
+                <w:lang w:val="en-US"/>
+              </w:rPr>
+              <w:t xml:space="preserve">="test.css" </w:t>
+            </w:r>
+            <w:proofErr w:type="spellStart"/>
+            <w:r>
+              <w:rPr>
+                <w:b/>
+                <w:bCs/>
+                <w:highlight w:val="yellow"/>
+                <w:lang w:val="en-US"/>
+              </w:rPr>
+              <w:t>rel</w:t>
+            </w:r>
+            <w:proofErr w:type="spellEnd"/>
+            <w:r>
+              <w:rPr>
+                <w:b/>
+                <w:bCs/>
+                <w:highlight w:val="yellow"/>
+                <w:lang w:val="en-US"/>
+              </w:rPr>
+              <w:t>="stylesheet"&gt;</w:t>
             </w:r>
           </w:p>
         </w:tc>
@@ -1005,11 +1204,19 @@
                 <w:lang w:val="en-US"/>
               </w:rPr>
             </w:pPr>
+            <w:proofErr w:type="spellStart"/>
             <w:r>
               <w:rPr>
                 <w:lang w:val="en-US"/>
               </w:rPr>
-              <w:t>eventName=function</w:t>
+              <w:t>eventName</w:t>
+            </w:r>
+            <w:proofErr w:type="spellEnd"/>
+            <w:r>
+              <w:rPr>
+                <w:lang w:val="en-US"/>
+              </w:rPr>
+              <w:t>=function</w:t>
             </w:r>
           </w:p>
           <w:p>
@@ -1018,11 +1225,19 @@
                 <w:lang w:val="en-US"/>
               </w:rPr>
             </w:pPr>
+            <w:proofErr w:type="spellStart"/>
             <w:r>
               <w:rPr>
                 <w:lang w:val="en-US"/>
               </w:rPr>
-              <w:t>eg:</w:t>
+              <w:t>eg</w:t>
+            </w:r>
+            <w:proofErr w:type="spellEnd"/>
+            <w:r>
+              <w:rPr>
+                <w:lang w:val="en-US"/>
+              </w:rPr>
+              <w:t>:</w:t>
             </w:r>
           </w:p>
           <w:p>
@@ -1035,7 +1250,21 @@
               <w:rPr>
                 <w:lang w:val="en-US"/>
               </w:rPr>
-              <w:t>onclick=”myFunctionName()”</w:t>
+              <w:t>onclick=”</w:t>
+            </w:r>
+            <w:proofErr w:type="spellStart"/>
+            <w:r>
+              <w:rPr>
+                <w:lang w:val="en-US"/>
+              </w:rPr>
+              <w:t>myFunctionName</w:t>
+            </w:r>
+            <w:proofErr w:type="spellEnd"/>
+            <w:r>
+              <w:rPr>
+                <w:lang w:val="en-US"/>
+              </w:rPr>
+              <w:t>()”</w:t>
             </w:r>
           </w:p>
         </w:tc>
@@ -1086,7 +1315,21 @@
               <w:rPr>
                 <w:lang w:val="en-US"/>
               </w:rPr>
-              <w:t xml:space="preserve">       Functions etc…</w:t>
+              <w:t xml:space="preserve">       Functions </w:t>
+            </w:r>
+            <w:proofErr w:type="spellStart"/>
+            <w:r>
+              <w:rPr>
+                <w:lang w:val="en-US"/>
+              </w:rPr>
+              <w:t>etc</w:t>
+            </w:r>
+            <w:proofErr w:type="spellEnd"/>
+            <w:r>
+              <w:rPr>
+                <w:lang w:val="en-US"/>
+              </w:rPr>
+              <w:t>…</w:t>
             </w:r>
           </w:p>
           <w:p>
@@ -1176,7 +1419,27 @@
                 <w:highlight w:val="yellow"/>
                 <w:lang w:val="en-US"/>
               </w:rPr>
-              <w:t>&lt;script src="test.js"&gt;&lt;/script&gt;</w:t>
+              <w:t xml:space="preserve">&lt;script </w:t>
+            </w:r>
+            <w:proofErr w:type="spellStart"/>
+            <w:r>
+              <w:rPr>
+                <w:b/>
+                <w:bCs/>
+                <w:highlight w:val="yellow"/>
+                <w:lang w:val="en-US"/>
+              </w:rPr>
+              <w:t>src</w:t>
+            </w:r>
+            <w:proofErr w:type="spellEnd"/>
+            <w:r>
+              <w:rPr>
+                <w:b/>
+                <w:bCs/>
+                <w:highlight w:val="yellow"/>
+                <w:lang w:val="en-US"/>
+              </w:rPr>
+              <w:t>="test.js"&gt;&lt;/script&gt;</w:t>
             </w:r>
           </w:p>
         </w:tc>
@@ -1952,13 +2215,24 @@
           <w:highlight w:val="yellow"/>
           <w:lang w:val="en-US"/>
         </w:rPr>
-        <w:t>HTML, CSS, Javascript</w:t>
-      </w:r>
-      <w:r>
-        <w:rPr>
+        <w:t xml:space="preserve">HTML, CSS, </w:t>
+      </w:r>
+      <w:proofErr w:type="spellStart"/>
+      <w:r>
+        <w:rPr>
+          <w:b/>
+          <w:bCs/>
           <w:highlight w:val="yellow"/>
           <w:lang w:val="en-US"/>
         </w:rPr>
+        <w:t>Javascript</w:t>
+      </w:r>
+      <w:proofErr w:type="spellEnd"/>
+      <w:r>
+        <w:rPr>
+          <w:highlight w:val="yellow"/>
+          <w:lang w:val="en-US"/>
+        </w:rPr>
         <w:t>.</w:t>
       </w:r>
     </w:p>
@@ -1981,8 +2255,18 @@
           <w:bCs/>
           <w:lang w:val="en-US"/>
         </w:rPr>
-        <w:t>HTML, CSS, Javascript</w:t>
-      </w:r>
+        <w:t xml:space="preserve">HTML, CSS, </w:t>
+      </w:r>
+      <w:proofErr w:type="spellStart"/>
+      <w:r>
+        <w:rPr>
+          <w:b/>
+          <w:bCs/>
+          <w:lang w:val="en-US"/>
+        </w:rPr>
+        <w:t>Javascript</w:t>
+      </w:r>
+      <w:proofErr w:type="spellEnd"/>
       <w:r>
         <w:rPr>
           <w:b/>
@@ -2089,7 +2373,21 @@
         <w:rPr>
           <w:lang w:val="en-US"/>
         </w:rPr>
-        <w:t xml:space="preserve">For example, Angular or ReactJs how they run in browser? </w:t>
+        <w:t xml:space="preserve">For example, Angular or </w:t>
+      </w:r>
+      <w:proofErr w:type="spellStart"/>
+      <w:r>
+        <w:rPr>
+          <w:lang w:val="en-US"/>
+        </w:rPr>
+        <w:t>ReactJs</w:t>
+      </w:r>
+      <w:proofErr w:type="spellEnd"/>
+      <w:r>
+        <w:rPr>
+          <w:lang w:val="en-US"/>
+        </w:rPr>
+        <w:t xml:space="preserve"> how they run in browser? </w:t>
       </w:r>
       <w:r>
         <w:rPr>
@@ -2101,7 +2399,35 @@
         <w:rPr>
           <w:lang w:val="en-US"/>
         </w:rPr>
-        <w:t xml:space="preserve"> First, we convert/compile/transpile the angular/reactjs into JavaScript code then we run in browser.</w:t>
+        <w:t xml:space="preserve"> First, we convert/compile/</w:t>
+      </w:r>
+      <w:proofErr w:type="spellStart"/>
+      <w:r>
+        <w:rPr>
+          <w:lang w:val="en-US"/>
+        </w:rPr>
+        <w:t>transpile</w:t>
+      </w:r>
+      <w:proofErr w:type="spellEnd"/>
+      <w:r>
+        <w:rPr>
+          <w:lang w:val="en-US"/>
+        </w:rPr>
+        <w:t xml:space="preserve"> the angular/</w:t>
+      </w:r>
+      <w:proofErr w:type="spellStart"/>
+      <w:r>
+        <w:rPr>
+          <w:lang w:val="en-US"/>
+        </w:rPr>
+        <w:t>reactjs</w:t>
+      </w:r>
+      <w:proofErr w:type="spellEnd"/>
+      <w:r>
+        <w:rPr>
+          <w:lang w:val="en-US"/>
+        </w:rPr>
+        <w:t xml:space="preserve"> into JavaScript code then we run in browser.</w:t>
       </w:r>
     </w:p>
     <w:p>
@@ -2324,7 +2650,25 @@
           <w:bCs/>
           <w:lang w:val="en-US"/>
         </w:rPr>
-        <w:t>&lt;anyName&gt;.extension</w:t>
+        <w:t>&lt;</w:t>
+      </w:r>
+      <w:proofErr w:type="spellStart"/>
+      <w:r>
+        <w:rPr>
+          <w:b/>
+          <w:bCs/>
+          <w:lang w:val="en-US"/>
+        </w:rPr>
+        <w:t>anyName</w:t>
+      </w:r>
+      <w:proofErr w:type="spellEnd"/>
+      <w:r>
+        <w:rPr>
+          <w:b/>
+          <w:bCs/>
+          <w:lang w:val="en-US"/>
+        </w:rPr>
+        <w:t>&gt;.extension</w:t>
       </w:r>
     </w:p>
     <w:p>
@@ -2349,8 +2693,72 @@
           <w:lang w:val="en-US"/>
         </w:rPr>
         <w:lastRenderedPageBreak/>
-        <w:t>&lt;anyName&gt;.html, &lt;anyName&gt;.css, &lt;anyName&gt;.js</w:t>
-      </w:r>
+        <w:t>&lt;</w:t>
+      </w:r>
+      <w:proofErr w:type="spellStart"/>
+      <w:r>
+        <w:rPr>
+          <w:lang w:val="en-US"/>
+        </w:rPr>
+        <w:t>anyName</w:t>
+      </w:r>
+      <w:proofErr w:type="spellEnd"/>
+      <w:r>
+        <w:rPr>
+          <w:lang w:val="en-US"/>
+        </w:rPr>
+        <w:t>&gt;.html, &lt;</w:t>
+      </w:r>
+      <w:proofErr w:type="spellStart"/>
+      <w:r>
+        <w:rPr>
+          <w:lang w:val="en-US"/>
+        </w:rPr>
+        <w:t>anyName</w:t>
+      </w:r>
+      <w:proofErr w:type="spellEnd"/>
+      <w:r>
+        <w:rPr>
+          <w:lang w:val="en-US"/>
+        </w:rPr>
+        <w:t>&gt;.</w:t>
+      </w:r>
+      <w:proofErr w:type="spellStart"/>
+      <w:r>
+        <w:rPr>
+          <w:lang w:val="en-US"/>
+        </w:rPr>
+        <w:t>css</w:t>
+      </w:r>
+      <w:proofErr w:type="spellEnd"/>
+      <w:r>
+        <w:rPr>
+          <w:lang w:val="en-US"/>
+        </w:rPr>
+        <w:t>, &lt;</w:t>
+      </w:r>
+      <w:proofErr w:type="spellStart"/>
+      <w:r>
+        <w:rPr>
+          <w:lang w:val="en-US"/>
+        </w:rPr>
+        <w:t>anyName</w:t>
+      </w:r>
+      <w:proofErr w:type="spellEnd"/>
+      <w:r>
+        <w:rPr>
+          <w:lang w:val="en-US"/>
+        </w:rPr>
+        <w:t>&gt;.</w:t>
+      </w:r>
+      <w:proofErr w:type="spellStart"/>
+      <w:r>
+        <w:rPr>
+          <w:lang w:val="en-US"/>
+        </w:rPr>
+        <w:t>js</w:t>
+      </w:r>
+      <w:proofErr w:type="spellEnd"/>
     </w:p>
     <w:p>
       <w:pPr>
@@ -2375,11 +2783,19 @@
           <w:lang w:val="en-US"/>
         </w:rPr>
       </w:pPr>
-      <w:r>
-        <w:rPr>
-          <w:lang w:val="en-US"/>
-        </w:rPr>
-        <w:t xml:space="preserve">Eg: for TEXT file we use extension as </w:t>
+      <w:proofErr w:type="spellStart"/>
+      <w:r>
+        <w:rPr>
+          <w:lang w:val="en-US"/>
+        </w:rPr>
+        <w:t>Eg</w:t>
+      </w:r>
+      <w:proofErr w:type="spellEnd"/>
+      <w:r>
+        <w:rPr>
+          <w:lang w:val="en-US"/>
+        </w:rPr>
+        <w:t xml:space="preserve">: for TEXT file we use extension as </w:t>
       </w:r>
       <w:r>
         <w:rPr>
@@ -2517,7 +2933,25 @@
           <w:bCs/>
           <w:lang w:val="en-US"/>
         </w:rPr>
-        <w:t>jpeg, .png, .gif….</w:t>
+        <w:t>jpeg, .</w:t>
+      </w:r>
+      <w:proofErr w:type="spellStart"/>
+      <w:r>
+        <w:rPr>
+          <w:b/>
+          <w:bCs/>
+          <w:lang w:val="en-US"/>
+        </w:rPr>
+        <w:t>png</w:t>
+      </w:r>
+      <w:proofErr w:type="spellEnd"/>
+      <w:r>
+        <w:rPr>
+          <w:b/>
+          <w:bCs/>
+          <w:lang w:val="en-US"/>
+        </w:rPr>
+        <w:t>, .gif….</w:t>
       </w:r>
     </w:p>
     <w:p>
@@ -2547,8 +2981,18 @@
           <w:bCs/>
           <w:lang w:val="en-US"/>
         </w:rPr>
-        <w:t>html / .htm</w:t>
-      </w:r>
+        <w:t>html / .</w:t>
+      </w:r>
+      <w:proofErr w:type="spellStart"/>
+      <w:r>
+        <w:rPr>
+          <w:b/>
+          <w:bCs/>
+          <w:lang w:val="en-US"/>
+        </w:rPr>
+        <w:t>htm</w:t>
+      </w:r>
+      <w:proofErr w:type="spellEnd"/>
     </w:p>
     <w:p>
       <w:pPr>
@@ -2573,6 +3017,7 @@
         </w:rPr>
         <w:t>.</w:t>
       </w:r>
+      <w:proofErr w:type="spellStart"/>
       <w:r>
         <w:rPr>
           <w:b/>
@@ -2581,21 +3026,36 @@
         </w:rPr>
         <w:t>css</w:t>
       </w:r>
-    </w:p>
-    <w:p>
-      <w:pPr>
-        <w:spacing w:after="0"/>
-        <w:rPr>
-          <w:b/>
-          <w:bCs/>
-          <w:lang w:val="en-US"/>
-        </w:rPr>
-      </w:pPr>
-      <w:r>
-        <w:rPr>
-          <w:lang w:val="en-US"/>
-        </w:rPr>
-        <w:t xml:space="preserve">     for Javascript file we use extension as </w:t>
+      <w:proofErr w:type="spellEnd"/>
+    </w:p>
+    <w:p>
+      <w:pPr>
+        <w:spacing w:after="0"/>
+        <w:rPr>
+          <w:b/>
+          <w:bCs/>
+          <w:lang w:val="en-US"/>
+        </w:rPr>
+      </w:pPr>
+      <w:r>
+        <w:rPr>
+          <w:lang w:val="en-US"/>
+        </w:rPr>
+        <w:t xml:space="preserve">     for </w:t>
+      </w:r>
+      <w:proofErr w:type="spellStart"/>
+      <w:r>
+        <w:rPr>
+          <w:lang w:val="en-US"/>
+        </w:rPr>
+        <w:t>Javascript</w:t>
+      </w:r>
+      <w:proofErr w:type="spellEnd"/>
+      <w:r>
+        <w:rPr>
+          <w:lang w:val="en-US"/>
+        </w:rPr>
+        <w:t xml:space="preserve"> file we use extension as </w:t>
       </w:r>
       <w:r>
         <w:rPr>
@@ -2605,6 +3065,7 @@
         </w:rPr>
         <w:t>.</w:t>
       </w:r>
+      <w:proofErr w:type="spellStart"/>
       <w:r>
         <w:rPr>
           <w:b/>
@@ -2613,23 +3074,34 @@
         </w:rPr>
         <w:t>js</w:t>
       </w:r>
-    </w:p>
-    <w:p>
-      <w:pPr>
-        <w:spacing w:after="0"/>
-        <w:rPr>
-          <w:b/>
-          <w:bCs/>
-          <w:lang w:val="en-US"/>
-        </w:rPr>
-      </w:pPr>
-      <w:r>
-        <w:rPr>
-          <w:b/>
-          <w:bCs/>
-          <w:lang w:val="en-US"/>
-        </w:rPr>
-        <w:t>etc…………………………..</w:t>
+      <w:proofErr w:type="spellEnd"/>
+    </w:p>
+    <w:p>
+      <w:pPr>
+        <w:spacing w:after="0"/>
+        <w:rPr>
+          <w:b/>
+          <w:bCs/>
+          <w:lang w:val="en-US"/>
+        </w:rPr>
+      </w:pPr>
+      <w:proofErr w:type="spellStart"/>
+      <w:r>
+        <w:rPr>
+          <w:b/>
+          <w:bCs/>
+          <w:lang w:val="en-US"/>
+        </w:rPr>
+        <w:t>etc</w:t>
+      </w:r>
+      <w:proofErr w:type="spellEnd"/>
+      <w:r>
+        <w:rPr>
+          <w:b/>
+          <w:bCs/>
+          <w:lang w:val="en-US"/>
+        </w:rPr>
+        <w:t>…………………………..</w:t>
       </w:r>
     </w:p>
     <w:p>
@@ -3091,7 +3563,15 @@
           </w:p>
           <w:p>
             <w:r>
-              <w:t>  &lt;title&gt;Javascript&lt;/title&gt;</w:t>
+              <w:t>  &lt;title&gt;</w:t>
+            </w:r>
+            <w:proofErr w:type="spellStart"/>
+            <w:r>
+              <w:t>Javascript</w:t>
+            </w:r>
+            <w:proofErr w:type="spellEnd"/>
+            <w:r>
+              <w:t>&lt;/title&gt;</w:t>
             </w:r>
           </w:p>
           <w:p>
@@ -3139,10 +3619,50 @@
                 <w:b/>
                 <w:bCs/>
               </w:rPr>
-              <w:t>" id="uName"</w:t>
-            </w:r>
-            <w:r>
-              <w:t xml:space="preserve"> class="abcClass" style="color: red;" value="Kamal"/&gt;&lt;br&gt;</w:t>
+              <w:t>" id="</w:t>
+            </w:r>
+            <w:proofErr w:type="spellStart"/>
+            <w:r>
+              <w:rPr>
+                <w:b/>
+                <w:bCs/>
+              </w:rPr>
+              <w:t>uName</w:t>
+            </w:r>
+            <w:proofErr w:type="spellEnd"/>
+            <w:r>
+              <w:rPr>
+                <w:b/>
+                <w:bCs/>
+              </w:rPr>
+              <w:t>"</w:t>
+            </w:r>
+            <w:r>
+              <w:t xml:space="preserve"> class="</w:t>
+            </w:r>
+            <w:proofErr w:type="spellStart"/>
+            <w:r>
+              <w:t>abcClass</w:t>
+            </w:r>
+            <w:proofErr w:type="spellEnd"/>
+            <w:r>
+              <w:t>" style="</w:t>
+            </w:r>
+            <w:proofErr w:type="spellStart"/>
+            <w:r>
+              <w:t>color</w:t>
+            </w:r>
+            <w:proofErr w:type="spellEnd"/>
+            <w:r>
+              <w:t>: red;" value="Kamal"/&gt;&lt;</w:t>
+            </w:r>
+            <w:proofErr w:type="spellStart"/>
+            <w:r>
+              <w:t>br</w:t>
+            </w:r>
+            <w:proofErr w:type="spellEnd"/>
+            <w:r>
+              <w:t>&gt;</w:t>
             </w:r>
           </w:p>
           <w:p>
@@ -3154,10 +3674,34 @@
                 <w:b/>
                 <w:bCs/>
               </w:rPr>
-              <w:t>id="pwd"</w:t>
-            </w:r>
-            <w:r>
-              <w:t>&gt;&lt;br&gt;</w:t>
+              <w:t>id="</w:t>
+            </w:r>
+            <w:proofErr w:type="spellStart"/>
+            <w:r>
+              <w:rPr>
+                <w:b/>
+                <w:bCs/>
+              </w:rPr>
+              <w:t>pwd</w:t>
+            </w:r>
+            <w:proofErr w:type="spellEnd"/>
+            <w:r>
+              <w:rPr>
+                <w:b/>
+                <w:bCs/>
+              </w:rPr>
+              <w:t>"</w:t>
+            </w:r>
+            <w:r>
+              <w:t>&gt;&lt;</w:t>
+            </w:r>
+            <w:proofErr w:type="spellStart"/>
+            <w:r>
+              <w:t>br</w:t>
+            </w:r>
+            <w:proofErr w:type="spellEnd"/>
+            <w:r>
+              <w:t>&gt;</w:t>
             </w:r>
           </w:p>
           <w:p>
@@ -3198,7 +3742,15 @@
           </w:p>
           <w:p>
             <w:r>
-              <w:t>    &lt;br&gt;</w:t>
+              <w:t>    &lt;</w:t>
+            </w:r>
+            <w:proofErr w:type="spellStart"/>
+            <w:r>
+              <w:t>br</w:t>
+            </w:r>
+            <w:proofErr w:type="spellEnd"/>
+            <w:r>
+              <w:t>&gt;</w:t>
             </w:r>
           </w:p>
           <w:p>
@@ -3213,7 +3765,15 @@
               <w:t>onclick="test1();"</w:t>
             </w:r>
             <w:r>
-              <w:t>&gt;&lt;br&gt;</w:t>
+              <w:t>&gt;&lt;</w:t>
+            </w:r>
+            <w:proofErr w:type="spellStart"/>
+            <w:r>
+              <w:t>br</w:t>
+            </w:r>
+            <w:proofErr w:type="spellEnd"/>
+            <w:r>
+              <w:t>&gt;</w:t>
             </w:r>
           </w:p>
           <w:p>
@@ -3266,6 +3826,7 @@
               </w:rPr>
               <w:t>      console.log(</w:t>
             </w:r>
+            <w:proofErr w:type="spellStart"/>
             <w:r>
               <w:rPr>
                 <w:b/>
@@ -3281,7 +3842,34 @@
                 <w:bCs/>
                 <w:highlight w:val="yellow"/>
               </w:rPr>
-              <w:t>.getElementById('uName'));</w:t>
+              <w:t>.getElementById</w:t>
+            </w:r>
+            <w:proofErr w:type="spellEnd"/>
+            <w:r>
+              <w:rPr>
+                <w:b/>
+                <w:bCs/>
+                <w:highlight w:val="yellow"/>
+              </w:rPr>
+              <w:t>('</w:t>
+            </w:r>
+            <w:proofErr w:type="spellStart"/>
+            <w:r>
+              <w:rPr>
+                <w:b/>
+                <w:bCs/>
+                <w:highlight w:val="yellow"/>
+              </w:rPr>
+              <w:t>uName</w:t>
+            </w:r>
+            <w:proofErr w:type="spellEnd"/>
+            <w:r>
+              <w:rPr>
+                <w:b/>
+                <w:bCs/>
+                <w:highlight w:val="yellow"/>
+              </w:rPr>
+              <w:t>'));</w:t>
             </w:r>
           </w:p>
           <w:p>
@@ -3353,6 +3941,7 @@
         </w:rPr>
         <w:t xml:space="preserve">Here </w:t>
       </w:r>
+      <w:proofErr w:type="spellStart"/>
       <w:r>
         <w:rPr>
           <w:b/>
@@ -3368,7 +3957,34 @@
           <w:bCs/>
           <w:highlight w:val="yellow"/>
         </w:rPr>
-        <w:t>.getElementById('uName')</w:t>
+        <w:t>.getElementById</w:t>
+      </w:r>
+      <w:proofErr w:type="spellEnd"/>
+      <w:r>
+        <w:rPr>
+          <w:b/>
+          <w:bCs/>
+          <w:highlight w:val="yellow"/>
+        </w:rPr>
+        <w:t>('</w:t>
+      </w:r>
+      <w:proofErr w:type="spellStart"/>
+      <w:r>
+        <w:rPr>
+          <w:b/>
+          <w:bCs/>
+          <w:highlight w:val="yellow"/>
+        </w:rPr>
+        <w:t>uName</w:t>
+      </w:r>
+      <w:proofErr w:type="spellEnd"/>
+      <w:r>
+        <w:rPr>
+          <w:b/>
+          <w:bCs/>
+          <w:highlight w:val="yellow"/>
+        </w:rPr>
+        <w:t>')</w:t>
       </w:r>
       <w:r>
         <w:rPr>
@@ -3378,7 +3994,15 @@
         <w:t xml:space="preserve"> </w:t>
       </w:r>
       <w:r>
-        <w:t>is a Javascript selector.</w:t>
+        <w:t xml:space="preserve">is a </w:t>
+      </w:r>
+      <w:proofErr w:type="spellStart"/>
+      <w:r>
+        <w:t>Javascript</w:t>
+      </w:r>
+      <w:proofErr w:type="spellEnd"/>
+      <w:r>
+        <w:t xml:space="preserve"> selector.</w:t>
       </w:r>
       <w:r>
         <w:t xml:space="preserve"> </w:t>
@@ -3429,7 +4053,23 @@
           <w:b/>
           <w:bCs/>
         </w:rPr>
-        <w:t xml:space="preserve"> Find and Fetch (JacaScript)</w:t>
+        <w:t xml:space="preserve"> Find and Fetch (</w:t>
+      </w:r>
+      <w:proofErr w:type="spellStart"/>
+      <w:r>
+        <w:rPr>
+          <w:b/>
+          <w:bCs/>
+        </w:rPr>
+        <w:t>JacaScript</w:t>
+      </w:r>
+      <w:proofErr w:type="spellEnd"/>
+      <w:r>
+        <w:rPr>
+          <w:b/>
+          <w:bCs/>
+        </w:rPr>
+        <w:t>)</w:t>
       </w:r>
     </w:p>
     <w:tbl>
@@ -3448,7 +4088,15 @@
           </w:tcPr>
           <w:p>
             <w:r>
-              <w:t> function validateInpuData() {</w:t>
+              <w:t xml:space="preserve"> function </w:t>
+            </w:r>
+            <w:proofErr w:type="spellStart"/>
+            <w:r>
+              <w:t>validateInpuData</w:t>
+            </w:r>
+            <w:proofErr w:type="spellEnd"/>
+            <w:r>
+              <w:t>() {</w:t>
             </w:r>
           </w:p>
           <w:p>
@@ -3459,7 +4107,23 @@
               </w:rPr>
             </w:pPr>
             <w:r>
-              <w:t>    document.getElementById('uName'</w:t>
+              <w:t xml:space="preserve">    </w:t>
+            </w:r>
+            <w:proofErr w:type="spellStart"/>
+            <w:r>
+              <w:t>document.getElementById</w:t>
+            </w:r>
+            <w:proofErr w:type="spellEnd"/>
+            <w:r>
+              <w:t>('</w:t>
+            </w:r>
+            <w:proofErr w:type="spellStart"/>
+            <w:r>
+              <w:t>uName</w:t>
+            </w:r>
+            <w:proofErr w:type="spellEnd"/>
+            <w:r>
+              <w:t>'</w:t>
             </w:r>
             <w:r>
               <w:rPr>
@@ -3472,17 +4136,49 @@
           </w:p>
           <w:p>
             <w:r>
-              <w:t>    document.getElementById('pwd').value = "BBBBBBB";</w:t>
-            </w:r>
-          </w:p>
-          <w:p>
-            <w:r>
-              <w:t>    var v = document.getElementById('country').value;</w:t>
-            </w:r>
-          </w:p>
-          <w:p>
-            <w:r>
-              <w:t>    document.getElementById("male</w:t>
+              <w:t xml:space="preserve">    </w:t>
+            </w:r>
+            <w:proofErr w:type="spellStart"/>
+            <w:r>
+              <w:t>document.getElementById</w:t>
+            </w:r>
+            <w:proofErr w:type="spellEnd"/>
+            <w:r>
+              <w:t>('</w:t>
+            </w:r>
+            <w:proofErr w:type="spellStart"/>
+            <w:r>
+              <w:t>pwd</w:t>
+            </w:r>
+            <w:proofErr w:type="spellEnd"/>
+            <w:r>
+              <w:t>').value = "BBBBBBB";</w:t>
+            </w:r>
+          </w:p>
+          <w:p>
+            <w:r>
+              <w:t xml:space="preserve">    var v = </w:t>
+            </w:r>
+            <w:proofErr w:type="spellStart"/>
+            <w:r>
+              <w:t>document.getElementById</w:t>
+            </w:r>
+            <w:proofErr w:type="spellEnd"/>
+            <w:r>
+              <w:t>('country').value;</w:t>
+            </w:r>
+          </w:p>
+          <w:p>
+            <w:r>
+              <w:t xml:space="preserve">    </w:t>
+            </w:r>
+            <w:proofErr w:type="spellStart"/>
+            <w:r>
+              <w:t>document.getElementById</w:t>
+            </w:r>
+            <w:proofErr w:type="spellEnd"/>
+            <w:r>
+              <w:t>("male</w:t>
             </w:r>
             <w:r>
               <w:rPr>
@@ -3498,7 +4194,23 @@
           <w:p/>
           <w:p>
             <w:r>
-              <w:t>    document.getElementById('uName'</w:t>
+              <w:t xml:space="preserve">    </w:t>
+            </w:r>
+            <w:proofErr w:type="spellStart"/>
+            <w:r>
+              <w:t>document.getElementById</w:t>
+            </w:r>
+            <w:proofErr w:type="spellEnd"/>
+            <w:r>
+              <w:t>('</w:t>
+            </w:r>
+            <w:proofErr w:type="spellStart"/>
+            <w:r>
+              <w:t>uName</w:t>
+            </w:r>
+            <w:proofErr w:type="spellEnd"/>
+            <w:r>
+              <w:t>'</w:t>
             </w:r>
             <w:r>
               <w:rPr>
@@ -3506,12 +4218,54 @@
                 <w:bCs/>
                 <w:highlight w:val="yellow"/>
               </w:rPr>
-              <w:t>).style = "background-color:red;";</w:t>
-            </w:r>
-          </w:p>
-          <w:p>
-            <w:r>
-              <w:t xml:space="preserve">    document.getElementById('pwd').style = "background-color:red;";      </w:t>
+              <w:t>).style = "</w:t>
+            </w:r>
+            <w:proofErr w:type="spellStart"/>
+            <w:r>
+              <w:rPr>
+                <w:b/>
+                <w:bCs/>
+                <w:highlight w:val="yellow"/>
+              </w:rPr>
+              <w:t>background-color:red</w:t>
+            </w:r>
+            <w:proofErr w:type="spellEnd"/>
+            <w:r>
+              <w:rPr>
+                <w:b/>
+                <w:bCs/>
+                <w:highlight w:val="yellow"/>
+              </w:rPr>
+              <w:t>;";</w:t>
+            </w:r>
+          </w:p>
+          <w:p>
+            <w:r>
+              <w:t xml:space="preserve">    </w:t>
+            </w:r>
+            <w:proofErr w:type="spellStart"/>
+            <w:r>
+              <w:t>document.getElementById</w:t>
+            </w:r>
+            <w:proofErr w:type="spellEnd"/>
+            <w:r>
+              <w:t>('</w:t>
+            </w:r>
+            <w:proofErr w:type="spellStart"/>
+            <w:r>
+              <w:t>pwd</w:t>
+            </w:r>
+            <w:proofErr w:type="spellEnd"/>
+            <w:r>
+              <w:t>').style = "</w:t>
+            </w:r>
+            <w:proofErr w:type="spellStart"/>
+            <w:r>
+              <w:t>background-color:red</w:t>
+            </w:r>
+            <w:proofErr w:type="spellEnd"/>
+            <w:r>
+              <w:t xml:space="preserve">;";      </w:t>
             </w:r>
           </w:p>
           <w:p/>
@@ -3590,7 +4344,15 @@
           </w:p>
           <w:p>
             <w:r>
-              <w:t>  function validateInpuData() {</w:t>
+              <w:t xml:space="preserve">  function </w:t>
+            </w:r>
+            <w:proofErr w:type="spellStart"/>
+            <w:r>
+              <w:t>validateInpuData</w:t>
+            </w:r>
+            <w:proofErr w:type="spellEnd"/>
+            <w:r>
+              <w:t>() {</w:t>
             </w:r>
           </w:p>
           <w:p>
@@ -3601,7 +4363,23 @@
               </w:rPr>
             </w:pPr>
             <w:r>
-              <w:t>    document.getElementById('uName'</w:t>
+              <w:t xml:space="preserve">    </w:t>
+            </w:r>
+            <w:proofErr w:type="spellStart"/>
+            <w:r>
+              <w:t>document.getElementById</w:t>
+            </w:r>
+            <w:proofErr w:type="spellEnd"/>
+            <w:r>
+              <w:t>('</w:t>
+            </w:r>
+            <w:proofErr w:type="spellStart"/>
+            <w:r>
+              <w:t>uName</w:t>
+            </w:r>
+            <w:proofErr w:type="spellEnd"/>
+            <w:r>
+              <w:t>'</w:t>
             </w:r>
             <w:r>
               <w:rPr>
@@ -3614,13 +4392,30 @@
           </w:p>
           <w:p>
             <w:r>
-              <w:t>    document.getElementById('pwd').disabled = true;</w:t>
-            </w:r>
-          </w:p>
-          <w:p>
-            <w:r>
               <w:t xml:space="preserve">    </w:t>
             </w:r>
+            <w:proofErr w:type="spellStart"/>
+            <w:r>
+              <w:t>document.getElementById</w:t>
+            </w:r>
+            <w:proofErr w:type="spellEnd"/>
+            <w:r>
+              <w:t>('</w:t>
+            </w:r>
+            <w:proofErr w:type="spellStart"/>
+            <w:r>
+              <w:t>pwd</w:t>
+            </w:r>
+            <w:proofErr w:type="spellEnd"/>
+            <w:r>
+              <w:t>').disabled = true;</w:t>
+            </w:r>
+          </w:p>
+          <w:p>
+            <w:r>
+              <w:t xml:space="preserve">    </w:t>
+            </w:r>
+            <w:proofErr w:type="spellStart"/>
             <w:r>
               <w:rPr>
                 <w:b/>
@@ -3629,28 +4424,88 @@
               <w:t>document</w:t>
             </w:r>
             <w:r>
-              <w:t>.getElementById('male').disabled = true;</w:t>
-            </w:r>
-          </w:p>
-          <w:p>
-            <w:r>
-              <w:t>    document.getElementById('fMale').disabled = true;</w:t>
-            </w:r>
-          </w:p>
-          <w:p>
-            <w:r>
-              <w:t>    document.getElementById('country').disabled = true;</w:t>
-            </w:r>
-          </w:p>
-          <w:p>
-            <w:r>
-              <w:t>    document.getElementById('sbmt').disabled = true;</w:t>
+              <w:t>.getElementById</w:t>
+            </w:r>
+            <w:proofErr w:type="spellEnd"/>
+            <w:r>
+              <w:t>('male').disabled = true;</w:t>
+            </w:r>
+          </w:p>
+          <w:p>
+            <w:r>
+              <w:t xml:space="preserve">    </w:t>
+            </w:r>
+            <w:proofErr w:type="spellStart"/>
+            <w:r>
+              <w:t>document.getElementById</w:t>
+            </w:r>
+            <w:proofErr w:type="spellEnd"/>
+            <w:r>
+              <w:t>('</w:t>
+            </w:r>
+            <w:proofErr w:type="spellStart"/>
+            <w:r>
+              <w:t>fMale</w:t>
+            </w:r>
+            <w:proofErr w:type="spellEnd"/>
+            <w:r>
+              <w:t>').disabled = true;</w:t>
+            </w:r>
+          </w:p>
+          <w:p>
+            <w:r>
+              <w:t xml:space="preserve">    </w:t>
+            </w:r>
+            <w:proofErr w:type="spellStart"/>
+            <w:r>
+              <w:t>document.getElementById</w:t>
+            </w:r>
+            <w:proofErr w:type="spellEnd"/>
+            <w:r>
+              <w:t>('country').disabled = true;</w:t>
+            </w:r>
+          </w:p>
+          <w:p>
+            <w:r>
+              <w:t xml:space="preserve">    </w:t>
+            </w:r>
+            <w:proofErr w:type="spellStart"/>
+            <w:r>
+              <w:t>document.getElementById</w:t>
+            </w:r>
+            <w:proofErr w:type="spellEnd"/>
+            <w:r>
+              <w:t>('</w:t>
+            </w:r>
+            <w:proofErr w:type="spellStart"/>
+            <w:r>
+              <w:t>sbmt</w:t>
+            </w:r>
+            <w:proofErr w:type="spellEnd"/>
+            <w:r>
+              <w:t>').disabled = true;</w:t>
             </w:r>
           </w:p>
           <w:p/>
           <w:p>
             <w:r>
-              <w:t>    document.getElementById('fMale').</w:t>
+              <w:t xml:space="preserve">    </w:t>
+            </w:r>
+            <w:proofErr w:type="spellStart"/>
+            <w:r>
+              <w:t>document.getElementById</w:t>
+            </w:r>
+            <w:proofErr w:type="spellEnd"/>
+            <w:r>
+              <w:t>('</w:t>
+            </w:r>
+            <w:proofErr w:type="spellStart"/>
+            <w:r>
+              <w:t>fMale</w:t>
+            </w:r>
+            <w:proofErr w:type="spellEnd"/>
+            <w:r>
+              <w:t>').</w:t>
             </w:r>
             <w:r>
               <w:rPr>
@@ -3663,34 +4518,130 @@
           </w:p>
           <w:p>
             <w:r>
-              <w:t>    document.getElementById('eng').checked = true;</w:t>
-            </w:r>
-          </w:p>
-          <w:p>
-            <w:r>
-              <w:t>    document.getElementById('tel').checked = true;</w:t>
-            </w:r>
-          </w:p>
-          <w:p>
-            <w:r>
-              <w:t>    document.getElementById('tml').checked = true;</w:t>
+              <w:t xml:space="preserve">    </w:t>
+            </w:r>
+            <w:proofErr w:type="spellStart"/>
+            <w:r>
+              <w:t>document.getElementById</w:t>
+            </w:r>
+            <w:proofErr w:type="spellEnd"/>
+            <w:r>
+              <w:t>('</w:t>
+            </w:r>
+            <w:proofErr w:type="spellStart"/>
+            <w:r>
+              <w:t>eng</w:t>
+            </w:r>
+            <w:proofErr w:type="spellEnd"/>
+            <w:r>
+              <w:t>').checked = true;</w:t>
+            </w:r>
+          </w:p>
+          <w:p>
+            <w:r>
+              <w:t xml:space="preserve">    </w:t>
+            </w:r>
+            <w:proofErr w:type="spellStart"/>
+            <w:r>
+              <w:t>document.getElementById</w:t>
+            </w:r>
+            <w:proofErr w:type="spellEnd"/>
+            <w:r>
+              <w:t>('</w:t>
+            </w:r>
+            <w:proofErr w:type="spellStart"/>
+            <w:r>
+              <w:t>tel</w:t>
+            </w:r>
+            <w:proofErr w:type="spellEnd"/>
+            <w:r>
+              <w:t>').checked = true;</w:t>
+            </w:r>
+          </w:p>
+          <w:p>
+            <w:r>
+              <w:t xml:space="preserve">    </w:t>
+            </w:r>
+            <w:proofErr w:type="spellStart"/>
+            <w:r>
+              <w:t>document.getElementById</w:t>
+            </w:r>
+            <w:proofErr w:type="spellEnd"/>
+            <w:r>
+              <w:t>('</w:t>
+            </w:r>
+            <w:proofErr w:type="spellStart"/>
+            <w:r>
+              <w:t>tml</w:t>
+            </w:r>
+            <w:proofErr w:type="spellEnd"/>
+            <w:r>
+              <w:t>').checked = true;</w:t>
             </w:r>
           </w:p>
           <w:p/>
           <w:p>
             <w:r>
-              <w:t>    document.getElementById('eng').disabled = true;</w:t>
-            </w:r>
-          </w:p>
-          <w:p>
-            <w:r>
-              <w:t>    document.getElementById('tel').disabled = true;</w:t>
+              <w:t xml:space="preserve">    </w:t>
+            </w:r>
+            <w:proofErr w:type="spellStart"/>
+            <w:r>
+              <w:t>document.getElementById</w:t>
+            </w:r>
+            <w:proofErr w:type="spellEnd"/>
+            <w:r>
+              <w:t>('</w:t>
+            </w:r>
+            <w:proofErr w:type="spellStart"/>
+            <w:r>
+              <w:t>eng</w:t>
+            </w:r>
+            <w:proofErr w:type="spellEnd"/>
+            <w:r>
+              <w:t>').disabled = true;</w:t>
+            </w:r>
+          </w:p>
+          <w:p>
+            <w:r>
+              <w:t xml:space="preserve">    </w:t>
+            </w:r>
+            <w:proofErr w:type="spellStart"/>
+            <w:r>
+              <w:t>document.getElementById</w:t>
+            </w:r>
+            <w:proofErr w:type="spellEnd"/>
+            <w:r>
+              <w:t>('</w:t>
+            </w:r>
+            <w:proofErr w:type="spellStart"/>
+            <w:r>
+              <w:t>tel</w:t>
+            </w:r>
+            <w:proofErr w:type="spellEnd"/>
+            <w:r>
+              <w:t>').disabled = true;</w:t>
             </w:r>
           </w:p>
           <w:p>
             <w:r>
               <w:lastRenderedPageBreak/>
-              <w:t>    document.getElementById('tml').disabled = true;</w:t>
+              <w:t xml:space="preserve">    </w:t>
+            </w:r>
+            <w:proofErr w:type="spellStart"/>
+            <w:r>
+              <w:t>document.getElementById</w:t>
+            </w:r>
+            <w:proofErr w:type="spellEnd"/>
+            <w:r>
+              <w:t>('</w:t>
+            </w:r>
+            <w:proofErr w:type="spellStart"/>
+            <w:r>
+              <w:t>tml</w:t>
+            </w:r>
+            <w:proofErr w:type="spellEnd"/>
+            <w:r>
+              <w:t>').disabled = true;</w:t>
             </w:r>
           </w:p>
           <w:p>
@@ -3718,12 +4669,52 @@
           </w:p>
           <w:p>
             <w:r>
-              <w:t>    Enter user Name: &lt;input type="text" id="uName" style="color: red;" value="Kamal" disabled="true"/&gt; &lt;br&gt;</w:t>
-            </w:r>
-          </w:p>
-          <w:p>
-            <w:r>
-              <w:t>    password : &lt;input type="password" id="pwd" value="abc123" /&gt; &lt;br&gt;</w:t>
+              <w:t>    Enter user Name: &lt;input type="text" id="</w:t>
+            </w:r>
+            <w:proofErr w:type="spellStart"/>
+            <w:r>
+              <w:t>uName</w:t>
+            </w:r>
+            <w:proofErr w:type="spellEnd"/>
+            <w:r>
+              <w:t>" style="</w:t>
+            </w:r>
+            <w:proofErr w:type="spellStart"/>
+            <w:r>
+              <w:t>color</w:t>
+            </w:r>
+            <w:proofErr w:type="spellEnd"/>
+            <w:r>
+              <w:t>: red;" value="Kamal" disabled="true"/&gt; &lt;</w:t>
+            </w:r>
+            <w:proofErr w:type="spellStart"/>
+            <w:r>
+              <w:t>br</w:t>
+            </w:r>
+            <w:proofErr w:type="spellEnd"/>
+            <w:r>
+              <w:t>&gt;</w:t>
+            </w:r>
+          </w:p>
+          <w:p>
+            <w:r>
+              <w:t>    password : &lt;input type="password" id="</w:t>
+            </w:r>
+            <w:proofErr w:type="spellStart"/>
+            <w:r>
+              <w:t>pwd</w:t>
+            </w:r>
+            <w:proofErr w:type="spellEnd"/>
+            <w:r>
+              <w:t>" value="abc123" /&gt; &lt;</w:t>
+            </w:r>
+            <w:proofErr w:type="spellStart"/>
+            <w:r>
+              <w:t>br</w:t>
+            </w:r>
+            <w:proofErr w:type="spellEnd"/>
+            <w:r>
+              <w:t>&gt;</w:t>
             </w:r>
           </w:p>
           <w:p>
@@ -3733,7 +4724,23 @@
           </w:p>
           <w:p>
             <w:r>
-              <w:t>    Female : &lt;input type="radio" name="gender" id="fMale" /&gt;&lt;br&gt;</w:t>
+              <w:t>    Female : &lt;input type="radio" name="gender" id="</w:t>
+            </w:r>
+            <w:proofErr w:type="spellStart"/>
+            <w:r>
+              <w:t>fMale</w:t>
+            </w:r>
+            <w:proofErr w:type="spellEnd"/>
+            <w:r>
+              <w:t>" /&gt;&lt;</w:t>
+            </w:r>
+            <w:proofErr w:type="spellStart"/>
+            <w:r>
+              <w:t>br</w:t>
+            </w:r>
+            <w:proofErr w:type="spellEnd"/>
+            <w:r>
+              <w:t>&gt;</w:t>
             </w:r>
           </w:p>
           <w:p>
@@ -3773,7 +4780,15 @@
           </w:p>
           <w:p>
             <w:r>
-              <w:t>    &lt;br&gt;</w:t>
+              <w:t>    &lt;</w:t>
+            </w:r>
+            <w:proofErr w:type="spellStart"/>
+            <w:r>
+              <w:t>br</w:t>
+            </w:r>
+            <w:proofErr w:type="spellEnd"/>
+            <w:r>
+              <w:t>&gt;</w:t>
             </w:r>
           </w:p>
           <w:p>
@@ -3783,23 +4798,55 @@
           </w:p>
           <w:p>
             <w:r>
-              <w:t>    English: &lt;input type="checkbox" id="eng" /&gt;</w:t>
-            </w:r>
-          </w:p>
-          <w:p>
-            <w:r>
-              <w:t>    Telugu: &lt;input type="checkbox" id="tel" /&gt;</w:t>
-            </w:r>
-          </w:p>
-          <w:p>
-            <w:r>
-              <w:t>    Tamil: &lt;input type="checkbox" id="tml" /&gt;</w:t>
+              <w:t>    English: &lt;input type="checkbox" id="</w:t>
+            </w:r>
+            <w:proofErr w:type="spellStart"/>
+            <w:r>
+              <w:t>eng</w:t>
+            </w:r>
+            <w:proofErr w:type="spellEnd"/>
+            <w:r>
+              <w:t>" /&gt;</w:t>
+            </w:r>
+          </w:p>
+          <w:p>
+            <w:r>
+              <w:t>    Telugu: &lt;input type="checkbox" id="</w:t>
+            </w:r>
+            <w:proofErr w:type="spellStart"/>
+            <w:r>
+              <w:t>tel</w:t>
+            </w:r>
+            <w:proofErr w:type="spellEnd"/>
+            <w:r>
+              <w:t>" /&gt;</w:t>
+            </w:r>
+          </w:p>
+          <w:p>
+            <w:r>
+              <w:t>    Tamil: &lt;input type="checkbox" id="</w:t>
+            </w:r>
+            <w:proofErr w:type="spellStart"/>
+            <w:r>
+              <w:t>tml</w:t>
+            </w:r>
+            <w:proofErr w:type="spellEnd"/>
+            <w:r>
+              <w:t>" /&gt;</w:t>
             </w:r>
           </w:p>
           <w:p/>
           <w:p>
             <w:r>
-              <w:t>    &lt;br&gt;</w:t>
+              <w:t>    &lt;</w:t>
+            </w:r>
+            <w:proofErr w:type="spellStart"/>
+            <w:r>
+              <w:t>br</w:t>
+            </w:r>
+            <w:proofErr w:type="spellEnd"/>
+            <w:r>
+              <w:t>&gt;</w:t>
             </w:r>
           </w:p>
           <w:p>
@@ -3811,10 +4858,42 @@
                 <w:b/>
                 <w:bCs/>
               </w:rPr>
-              <w:t>onclick="validateInpuData()"</w:t>
-            </w:r>
-            <w:r>
-              <w:t xml:space="preserve"> value="Submit" id="sbmt" /&gt; &lt;br&gt;</w:t>
+              <w:t>onclick="</w:t>
+            </w:r>
+            <w:proofErr w:type="spellStart"/>
+            <w:r>
+              <w:rPr>
+                <w:b/>
+                <w:bCs/>
+              </w:rPr>
+              <w:t>validateInpuData</w:t>
+            </w:r>
+            <w:proofErr w:type="spellEnd"/>
+            <w:r>
+              <w:rPr>
+                <w:b/>
+                <w:bCs/>
+              </w:rPr>
+              <w:t>()"</w:t>
+            </w:r>
+            <w:r>
+              <w:t xml:space="preserve"> value="Submit" id="</w:t>
+            </w:r>
+            <w:proofErr w:type="spellStart"/>
+            <w:r>
+              <w:t>sbmt</w:t>
+            </w:r>
+            <w:proofErr w:type="spellEnd"/>
+            <w:r>
+              <w:t>" /&gt; &lt;</w:t>
+            </w:r>
+            <w:proofErr w:type="spellStart"/>
+            <w:r>
+              <w:t>br</w:t>
+            </w:r>
+            <w:proofErr w:type="spellEnd"/>
+            <w:r>
+              <w:t>&gt;</w:t>
             </w:r>
           </w:p>
           <w:p>
@@ -3908,17 +4987,65 @@
           </w:p>
           <w:p>
             <w:r>
-              <w:t>    Enter Name : &lt;input type="text" id="userName" /&gt;&lt;br&gt;</w:t>
-            </w:r>
-          </w:p>
-          <w:p>
-            <w:r>
-              <w:t>    Enter Password: &lt;input type="password" id="pwd" /&gt;&lt;br&gt;</w:t>
-            </w:r>
-          </w:p>
-          <w:p>
-            <w:r>
-              <w:t>    Select coubtry: &lt;br&gt;</w:t>
+              <w:t>    Enter Name : &lt;input type="text" id="</w:t>
+            </w:r>
+            <w:proofErr w:type="spellStart"/>
+            <w:r>
+              <w:t>userName</w:t>
+            </w:r>
+            <w:proofErr w:type="spellEnd"/>
+            <w:r>
+              <w:t>" /&gt;&lt;</w:t>
+            </w:r>
+            <w:proofErr w:type="spellStart"/>
+            <w:r>
+              <w:t>br</w:t>
+            </w:r>
+            <w:proofErr w:type="spellEnd"/>
+            <w:r>
+              <w:t>&gt;</w:t>
+            </w:r>
+          </w:p>
+          <w:p>
+            <w:r>
+              <w:t>    Enter Password: &lt;input type="password" id="</w:t>
+            </w:r>
+            <w:proofErr w:type="spellStart"/>
+            <w:r>
+              <w:t>pwd</w:t>
+            </w:r>
+            <w:proofErr w:type="spellEnd"/>
+            <w:r>
+              <w:t>" /&gt;&lt;</w:t>
+            </w:r>
+            <w:proofErr w:type="spellStart"/>
+            <w:r>
+              <w:t>br</w:t>
+            </w:r>
+            <w:proofErr w:type="spellEnd"/>
+            <w:r>
+              <w:t>&gt;</w:t>
+            </w:r>
+          </w:p>
+          <w:p>
+            <w:r>
+              <w:t xml:space="preserve">    Select </w:t>
+            </w:r>
+            <w:proofErr w:type="spellStart"/>
+            <w:r>
+              <w:t>coubtry</w:t>
+            </w:r>
+            <w:proofErr w:type="spellEnd"/>
+            <w:r>
+              <w:t>: &lt;</w:t>
+            </w:r>
+            <w:proofErr w:type="spellStart"/>
+            <w:r>
+              <w:t>br</w:t>
+            </w:r>
+            <w:proofErr w:type="spellEnd"/>
+            <w:r>
+              <w:t>&gt;</w:t>
             </w:r>
           </w:p>
           <w:p>
@@ -3938,7 +5065,15 @@
           </w:p>
           <w:p>
             <w:r>
-              <w:t>      &lt;optio&gt;India&lt;/option&gt;</w:t>
+              <w:t>      &lt;</w:t>
+            </w:r>
+            <w:proofErr w:type="spellStart"/>
+            <w:r>
+              <w:t>optio</w:t>
+            </w:r>
+            <w:proofErr w:type="spellEnd"/>
+            <w:r>
+              <w:t>&gt;India&lt;/option&gt;</w:t>
             </w:r>
           </w:p>
           <w:p>
@@ -3948,12 +5083,28 @@
           </w:p>
           <w:p>
             <w:r>
-              <w:t>    &lt;/select&gt;&lt;br&gt;</w:t>
-            </w:r>
-          </w:p>
-          <w:p>
-            <w:r>
-              <w:t>    Gender: &lt;br&gt;</w:t>
+              <w:t>    &lt;/select&gt;&lt;</w:t>
+            </w:r>
+            <w:proofErr w:type="spellStart"/>
+            <w:r>
+              <w:t>br</w:t>
+            </w:r>
+            <w:proofErr w:type="spellEnd"/>
+            <w:r>
+              <w:t>&gt;</w:t>
+            </w:r>
+          </w:p>
+          <w:p>
+            <w:r>
+              <w:t>    Gender: &lt;</w:t>
+            </w:r>
+            <w:proofErr w:type="spellStart"/>
+            <w:r>
+              <w:t>br</w:t>
+            </w:r>
+            <w:proofErr w:type="spellEnd"/>
+            <w:r>
+              <w:t>&gt;</w:t>
             </w:r>
           </w:p>
           <w:p>
@@ -3968,43 +5119,107 @@
           </w:p>
           <w:p>
             <w:r>
-              <w:t>    &lt;br&gt;</w:t>
-            </w:r>
-          </w:p>
-          <w:p>
-            <w:r>
-              <w:t>    Select Langualges:</w:t>
+              <w:t>    &lt;</w:t>
+            </w:r>
+            <w:proofErr w:type="spellStart"/>
+            <w:r>
+              <w:t>br</w:t>
+            </w:r>
+            <w:proofErr w:type="spellEnd"/>
+            <w:r>
+              <w:t>&gt;</w:t>
+            </w:r>
+          </w:p>
+          <w:p>
+            <w:r>
+              <w:t xml:space="preserve">    Select </w:t>
+            </w:r>
+            <w:proofErr w:type="spellStart"/>
+            <w:r>
+              <w:t>Langualges</w:t>
+            </w:r>
+            <w:proofErr w:type="spellEnd"/>
+            <w:r>
+              <w:t>:</w:t>
             </w:r>
           </w:p>
           <w:p>
             <w:r>
               <w:lastRenderedPageBreak/>
-              <w:t>    English : &lt;input type="checkbox" id="eng" /&gt;</w:t>
-            </w:r>
-          </w:p>
-          <w:p>
-            <w:r>
-              <w:t>    Telugu: &lt;input type="checkbox" id="tel" /&gt;</w:t>
-            </w:r>
-          </w:p>
-          <w:p>
-            <w:r>
-              <w:t>    Tamil: &lt;input type="checkbox" id="tml" /&gt;</w:t>
-            </w:r>
-          </w:p>
-          <w:p>
-            <w:r>
-              <w:t>    &lt;br&gt;</w:t>
-            </w:r>
-          </w:p>
-          <w:p>
-            <w:r>
-              <w:t>    &lt;input type="submit" value="Submit..." onclick="testFunction()" /&gt;</w:t>
-            </w:r>
-          </w:p>
-          <w:p>
-            <w:r>
-              <w:t>    &lt;input type="submit" value="Enable Form" onclick="enalbeElements()" /&gt;</w:t>
+              <w:t>    English : &lt;input type="checkbox" id="</w:t>
+            </w:r>
+            <w:proofErr w:type="spellStart"/>
+            <w:r>
+              <w:t>eng</w:t>
+            </w:r>
+            <w:proofErr w:type="spellEnd"/>
+            <w:r>
+              <w:t>" /&gt;</w:t>
+            </w:r>
+          </w:p>
+          <w:p>
+            <w:r>
+              <w:t>    Telugu: &lt;input type="checkbox" id="</w:t>
+            </w:r>
+            <w:proofErr w:type="spellStart"/>
+            <w:r>
+              <w:t>tel</w:t>
+            </w:r>
+            <w:proofErr w:type="spellEnd"/>
+            <w:r>
+              <w:t>" /&gt;</w:t>
+            </w:r>
+          </w:p>
+          <w:p>
+            <w:r>
+              <w:t>    Tamil: &lt;input type="checkbox" id="</w:t>
+            </w:r>
+            <w:proofErr w:type="spellStart"/>
+            <w:r>
+              <w:t>tml</w:t>
+            </w:r>
+            <w:proofErr w:type="spellEnd"/>
+            <w:r>
+              <w:t>" /&gt;</w:t>
+            </w:r>
+          </w:p>
+          <w:p>
+            <w:r>
+              <w:t>    &lt;</w:t>
+            </w:r>
+            <w:proofErr w:type="spellStart"/>
+            <w:r>
+              <w:t>br</w:t>
+            </w:r>
+            <w:proofErr w:type="spellEnd"/>
+            <w:r>
+              <w:t>&gt;</w:t>
+            </w:r>
+          </w:p>
+          <w:p>
+            <w:r>
+              <w:t>    &lt;input type="submit" value="Submit..." onclick="</w:t>
+            </w:r>
+            <w:proofErr w:type="spellStart"/>
+            <w:r>
+              <w:t>testFunction</w:t>
+            </w:r>
+            <w:proofErr w:type="spellEnd"/>
+            <w:r>
+              <w:t>()" /&gt;</w:t>
+            </w:r>
+          </w:p>
+          <w:p>
+            <w:r>
+              <w:t>    &lt;input type="submit" value="Enable Form" onclick="</w:t>
+            </w:r>
+            <w:proofErr w:type="spellStart"/>
+            <w:r>
+              <w:t>enalbeElements</w:t>
+            </w:r>
+            <w:proofErr w:type="spellEnd"/>
+            <w:r>
+              <w:t>()" /&gt;</w:t>
             </w:r>
           </w:p>
           <w:p/>
@@ -4022,63 +5237,223 @@
           <w:p/>
           <w:p>
             <w:r>
-              <w:t>    function testFunction() {</w:t>
+              <w:t xml:space="preserve">    function </w:t>
+            </w:r>
+            <w:proofErr w:type="spellStart"/>
+            <w:r>
+              <w:t>testFunction</w:t>
+            </w:r>
+            <w:proofErr w:type="spellEnd"/>
+            <w:r>
+              <w:t>() {</w:t>
             </w:r>
           </w:p>
           <w:p/>
           <w:p>
             <w:r>
-              <w:t>      document.getElementById('userName').value = "Kamal";</w:t>
-            </w:r>
-          </w:p>
-          <w:p>
-            <w:r>
-              <w:t>      document.getElementById('pwd').value = "ASASAS";</w:t>
+              <w:t xml:space="preserve">      </w:t>
+            </w:r>
+            <w:proofErr w:type="spellStart"/>
+            <w:r>
+              <w:t>document.getElementById</w:t>
+            </w:r>
+            <w:proofErr w:type="spellEnd"/>
+            <w:r>
+              <w:t>('</w:t>
+            </w:r>
+            <w:proofErr w:type="spellStart"/>
+            <w:r>
+              <w:t>userName</w:t>
+            </w:r>
+            <w:proofErr w:type="spellEnd"/>
+            <w:r>
+              <w:t>').value = "Kamal";</w:t>
+            </w:r>
+          </w:p>
+          <w:p>
+            <w:r>
+              <w:t xml:space="preserve">      </w:t>
+            </w:r>
+            <w:proofErr w:type="spellStart"/>
+            <w:r>
+              <w:t>document.getElementById</w:t>
+            </w:r>
+            <w:proofErr w:type="spellEnd"/>
+            <w:r>
+              <w:t>('</w:t>
+            </w:r>
+            <w:proofErr w:type="spellStart"/>
+            <w:r>
+              <w:t>pwd</w:t>
+            </w:r>
+            <w:proofErr w:type="spellEnd"/>
+            <w:r>
+              <w:t>').value = "ASASAS";</w:t>
             </w:r>
           </w:p>
           <w:p/>
           <w:p>
             <w:r>
-              <w:t>      document.getElementById('male').checked = true;</w:t>
+              <w:t xml:space="preserve">      </w:t>
+            </w:r>
+            <w:proofErr w:type="spellStart"/>
+            <w:r>
+              <w:t>document.getElementById</w:t>
+            </w:r>
+            <w:proofErr w:type="spellEnd"/>
+            <w:r>
+              <w:t>('male').checked = true;</w:t>
             </w:r>
           </w:p>
           <w:p/>
           <w:p>
             <w:r>
-              <w:t>      document.getElementById('eng').checked = true;</w:t>
-            </w:r>
-          </w:p>
-          <w:p>
-            <w:r>
-              <w:t>      document.getElementById('tel').checked = true;</w:t>
+              <w:t xml:space="preserve">      </w:t>
+            </w:r>
+            <w:proofErr w:type="spellStart"/>
+            <w:r>
+              <w:t>document.getElementById</w:t>
+            </w:r>
+            <w:proofErr w:type="spellEnd"/>
+            <w:r>
+              <w:t>('</w:t>
+            </w:r>
+            <w:proofErr w:type="spellStart"/>
+            <w:r>
+              <w:t>eng</w:t>
+            </w:r>
+            <w:proofErr w:type="spellEnd"/>
+            <w:r>
+              <w:t>').checked = true;</w:t>
+            </w:r>
+          </w:p>
+          <w:p>
+            <w:r>
+              <w:t xml:space="preserve">      </w:t>
+            </w:r>
+            <w:proofErr w:type="spellStart"/>
+            <w:r>
+              <w:t>document.getElementById</w:t>
+            </w:r>
+            <w:proofErr w:type="spellEnd"/>
+            <w:r>
+              <w:t>('</w:t>
+            </w:r>
+            <w:proofErr w:type="spellStart"/>
+            <w:r>
+              <w:t>tel</w:t>
+            </w:r>
+            <w:proofErr w:type="spellEnd"/>
+            <w:r>
+              <w:t>').checked = true;</w:t>
             </w:r>
           </w:p>
           <w:p/>
           <w:p>
             <w:r>
-              <w:t>      document.getElementById('country').selectedIndex = 2;</w:t>
+              <w:t xml:space="preserve">      </w:t>
+            </w:r>
+            <w:proofErr w:type="spellStart"/>
+            <w:r>
+              <w:t>document.getElementById</w:t>
+            </w:r>
+            <w:proofErr w:type="spellEnd"/>
+            <w:r>
+              <w:t>('country').</w:t>
+            </w:r>
+            <w:proofErr w:type="spellStart"/>
+            <w:r>
+              <w:t>selectedIndex</w:t>
+            </w:r>
+            <w:proofErr w:type="spellEnd"/>
+            <w:r>
+              <w:t xml:space="preserve"> = 2;</w:t>
             </w:r>
           </w:p>
           <w:p/>
           <w:p>
             <w:r>
-              <w:t>      var uName = document.getElementById("userName").value;</w:t>
-            </w:r>
-          </w:p>
-          <w:p>
-            <w:r>
-              <w:t>      console.log(uName);</w:t>
+              <w:t xml:space="preserve">      var </w:t>
+            </w:r>
+            <w:proofErr w:type="spellStart"/>
+            <w:r>
+              <w:t>uName</w:t>
+            </w:r>
+            <w:proofErr w:type="spellEnd"/>
+            <w:r>
+              <w:t xml:space="preserve"> = </w:t>
+            </w:r>
+            <w:proofErr w:type="spellStart"/>
+            <w:r>
+              <w:t>document.getElementById</w:t>
+            </w:r>
+            <w:proofErr w:type="spellEnd"/>
+            <w:r>
+              <w:t>("</w:t>
+            </w:r>
+            <w:proofErr w:type="spellStart"/>
+            <w:r>
+              <w:t>userName</w:t>
+            </w:r>
+            <w:proofErr w:type="spellEnd"/>
+            <w:r>
+              <w:t>").value;</w:t>
+            </w:r>
+          </w:p>
+          <w:p>
+            <w:r>
+              <w:t>      console.log(</w:t>
+            </w:r>
+            <w:proofErr w:type="spellStart"/>
+            <w:r>
+              <w:t>uName</w:t>
+            </w:r>
+            <w:proofErr w:type="spellEnd"/>
+            <w:r>
+              <w:t>);</w:t>
             </w:r>
           </w:p>
           <w:p/>
           <w:p>
             <w:r>
-              <w:t>      var passordV = document.getElementById('pwd').value;</w:t>
-            </w:r>
-          </w:p>
-          <w:p>
-            <w:r>
-              <w:t>      console.log(passordV);</w:t>
+              <w:t xml:space="preserve">      var </w:t>
+            </w:r>
+            <w:proofErr w:type="spellStart"/>
+            <w:r>
+              <w:t>passordV</w:t>
+            </w:r>
+            <w:proofErr w:type="spellEnd"/>
+            <w:r>
+              <w:t xml:space="preserve"> = </w:t>
+            </w:r>
+            <w:proofErr w:type="spellStart"/>
+            <w:r>
+              <w:t>document.getElementById</w:t>
+            </w:r>
+            <w:proofErr w:type="spellEnd"/>
+            <w:r>
+              <w:t>('</w:t>
+            </w:r>
+            <w:proofErr w:type="spellStart"/>
+            <w:r>
+              <w:t>pwd</w:t>
+            </w:r>
+            <w:proofErr w:type="spellEnd"/>
+            <w:r>
+              <w:t>').value;</w:t>
+            </w:r>
+          </w:p>
+          <w:p>
+            <w:r>
+              <w:t>      console.log(</w:t>
+            </w:r>
+            <w:proofErr w:type="spellStart"/>
+            <w:r>
+              <w:t>passordV</w:t>
+            </w:r>
+            <w:proofErr w:type="spellEnd"/>
+            <w:r>
+              <w:t>);</w:t>
             </w:r>
           </w:p>
           <w:p/>
@@ -4089,12 +5464,36 @@
           </w:p>
           <w:p>
             <w:r>
-              <w:t>        int uName = "Kamal";</w:t>
-            </w:r>
-          </w:p>
-          <w:p>
-            <w:r>
-              <w:t>        System.out.println(uName);</w:t>
+              <w:t xml:space="preserve">        int </w:t>
+            </w:r>
+            <w:proofErr w:type="spellStart"/>
+            <w:r>
+              <w:t>uName</w:t>
+            </w:r>
+            <w:proofErr w:type="spellEnd"/>
+            <w:r>
+              <w:t xml:space="preserve"> = "Kamal";</w:t>
+            </w:r>
+          </w:p>
+          <w:p>
+            <w:r>
+              <w:t xml:space="preserve">        </w:t>
+            </w:r>
+            <w:proofErr w:type="spellStart"/>
+            <w:r>
+              <w:t>System.out.println</w:t>
+            </w:r>
+            <w:proofErr w:type="spellEnd"/>
+            <w:r>
+              <w:t>(</w:t>
+            </w:r>
+            <w:proofErr w:type="spellStart"/>
+            <w:r>
+              <w:t>uName</w:t>
+            </w:r>
+            <w:proofErr w:type="spellEnd"/>
+            <w:r>
+              <w:t>);</w:t>
             </w:r>
           </w:p>
           <w:p>
@@ -4110,7 +5509,15 @@
           </w:p>
           <w:p>
             <w:r>
-              <w:t>    function enalbeElements() {</w:t>
+              <w:t xml:space="preserve">    function </w:t>
+            </w:r>
+            <w:proofErr w:type="spellStart"/>
+            <w:r>
+              <w:t>enalbeElements</w:t>
+            </w:r>
+            <w:proofErr w:type="spellEnd"/>
+            <w:r>
+              <w:t>() {</w:t>
             </w:r>
           </w:p>
           <w:p/>
@@ -4282,17 +5689,65 @@
           </w:p>
           <w:p>
             <w:r>
-              <w:t>    Enter Name : &lt;input type="text" id="userName" /&gt;&lt;br&gt;</w:t>
-            </w:r>
-          </w:p>
-          <w:p>
-            <w:r>
-              <w:t>    Enter Password: &lt;input type="password" id="pwd" /&gt;&lt;br&gt;</w:t>
-            </w:r>
-          </w:p>
-          <w:p>
-            <w:r>
-              <w:t>    Select coubtry: &lt;br&gt;</w:t>
+              <w:t>    Enter Name : &lt;input type="text" id="</w:t>
+            </w:r>
+            <w:proofErr w:type="spellStart"/>
+            <w:r>
+              <w:t>userName</w:t>
+            </w:r>
+            <w:proofErr w:type="spellEnd"/>
+            <w:r>
+              <w:t>" /&gt;&lt;</w:t>
+            </w:r>
+            <w:proofErr w:type="spellStart"/>
+            <w:r>
+              <w:t>br</w:t>
+            </w:r>
+            <w:proofErr w:type="spellEnd"/>
+            <w:r>
+              <w:t>&gt;</w:t>
+            </w:r>
+          </w:p>
+          <w:p>
+            <w:r>
+              <w:t>    Enter Password: &lt;input type="password" id="</w:t>
+            </w:r>
+            <w:proofErr w:type="spellStart"/>
+            <w:r>
+              <w:t>pwd</w:t>
+            </w:r>
+            <w:proofErr w:type="spellEnd"/>
+            <w:r>
+              <w:t>" /&gt;&lt;</w:t>
+            </w:r>
+            <w:proofErr w:type="spellStart"/>
+            <w:r>
+              <w:t>br</w:t>
+            </w:r>
+            <w:proofErr w:type="spellEnd"/>
+            <w:r>
+              <w:t>&gt;</w:t>
+            </w:r>
+          </w:p>
+          <w:p>
+            <w:r>
+              <w:t xml:space="preserve">    Select </w:t>
+            </w:r>
+            <w:proofErr w:type="spellStart"/>
+            <w:r>
+              <w:t>coubtry</w:t>
+            </w:r>
+            <w:proofErr w:type="spellEnd"/>
+            <w:r>
+              <w:t>: &lt;</w:t>
+            </w:r>
+            <w:proofErr w:type="spellStart"/>
+            <w:r>
+              <w:t>br</w:t>
+            </w:r>
+            <w:proofErr w:type="spellEnd"/>
+            <w:r>
+              <w:t>&gt;</w:t>
             </w:r>
           </w:p>
           <w:p>
@@ -4322,12 +5777,28 @@
           </w:p>
           <w:p>
             <w:r>
-              <w:t>    &lt;/select&gt;&lt;br&gt;</w:t>
-            </w:r>
-          </w:p>
-          <w:p>
-            <w:r>
-              <w:t>    Gender: &lt;br&gt;</w:t>
+              <w:t>    &lt;/select&gt;&lt;</w:t>
+            </w:r>
+            <w:proofErr w:type="spellStart"/>
+            <w:r>
+              <w:t>br</w:t>
+            </w:r>
+            <w:proofErr w:type="spellEnd"/>
+            <w:r>
+              <w:t>&gt;</w:t>
+            </w:r>
+          </w:p>
+          <w:p>
+            <w:r>
+              <w:t>    Gender: &lt;</w:t>
+            </w:r>
+            <w:proofErr w:type="spellStart"/>
+            <w:r>
+              <w:t>br</w:t>
+            </w:r>
+            <w:proofErr w:type="spellEnd"/>
+            <w:r>
+              <w:t>&gt;</w:t>
             </w:r>
           </w:p>
           <w:p>
@@ -4342,42 +5813,122 @@
           </w:p>
           <w:p>
             <w:r>
-              <w:t>    &lt;br&gt;</w:t>
-            </w:r>
-          </w:p>
-          <w:p>
-            <w:r>
-              <w:t>    Select Langualges:</w:t>
-            </w:r>
-          </w:p>
-          <w:p>
-            <w:r>
-              <w:t>    English : &lt;input type="checkbox" id="eng" /&gt;</w:t>
-            </w:r>
-          </w:p>
-          <w:p>
-            <w:r>
-              <w:t>    Telugu: &lt;input type="checkbox" id="tel" /&gt;</w:t>
-            </w:r>
-          </w:p>
-          <w:p>
-            <w:r>
-              <w:t>    Tamil: &lt;input type="checkbox" id="tml" /&gt;</w:t>
-            </w:r>
-          </w:p>
-          <w:p>
-            <w:r>
-              <w:t>    &lt;br&gt;</w:t>
-            </w:r>
-          </w:p>
-          <w:p>
-            <w:r>
-              <w:t>    &lt;input type="submit" value="Submit..." onclick="testFunction()" id="btn"/&gt;</w:t>
-            </w:r>
-          </w:p>
-          <w:p>
-            <w:r>
-              <w:t>    &lt;input type="submit" value="Enable Form..." onclick="enableForm()" id="btn"/&gt;</w:t>
+              <w:t>    &lt;</w:t>
+            </w:r>
+            <w:proofErr w:type="spellStart"/>
+            <w:r>
+              <w:t>br</w:t>
+            </w:r>
+            <w:proofErr w:type="spellEnd"/>
+            <w:r>
+              <w:t>&gt;</w:t>
+            </w:r>
+          </w:p>
+          <w:p>
+            <w:r>
+              <w:t xml:space="preserve">    Select </w:t>
+            </w:r>
+            <w:proofErr w:type="spellStart"/>
+            <w:r>
+              <w:t>Langualges</w:t>
+            </w:r>
+            <w:proofErr w:type="spellEnd"/>
+            <w:r>
+              <w:t>:</w:t>
+            </w:r>
+          </w:p>
+          <w:p>
+            <w:r>
+              <w:t>    English : &lt;input type="checkbox" id="</w:t>
+            </w:r>
+            <w:proofErr w:type="spellStart"/>
+            <w:r>
+              <w:t>eng</w:t>
+            </w:r>
+            <w:proofErr w:type="spellEnd"/>
+            <w:r>
+              <w:t>" /&gt;</w:t>
+            </w:r>
+          </w:p>
+          <w:p>
+            <w:r>
+              <w:t>    Telugu: &lt;input type="checkbox" id="</w:t>
+            </w:r>
+            <w:proofErr w:type="spellStart"/>
+            <w:r>
+              <w:t>tel</w:t>
+            </w:r>
+            <w:proofErr w:type="spellEnd"/>
+            <w:r>
+              <w:t>" /&gt;</w:t>
+            </w:r>
+          </w:p>
+          <w:p>
+            <w:r>
+              <w:t>    Tamil: &lt;input type="checkbox" id="</w:t>
+            </w:r>
+            <w:proofErr w:type="spellStart"/>
+            <w:r>
+              <w:t>tml</w:t>
+            </w:r>
+            <w:proofErr w:type="spellEnd"/>
+            <w:r>
+              <w:t>" /&gt;</w:t>
+            </w:r>
+          </w:p>
+          <w:p>
+            <w:r>
+              <w:t>    &lt;</w:t>
+            </w:r>
+            <w:proofErr w:type="spellStart"/>
+            <w:r>
+              <w:t>br</w:t>
+            </w:r>
+            <w:proofErr w:type="spellEnd"/>
+            <w:r>
+              <w:t>&gt;</w:t>
+            </w:r>
+          </w:p>
+          <w:p>
+            <w:r>
+              <w:t>    &lt;input type="submit" value="Submit..." onclick="</w:t>
+            </w:r>
+            <w:proofErr w:type="spellStart"/>
+            <w:r>
+              <w:t>testFunction</w:t>
+            </w:r>
+            <w:proofErr w:type="spellEnd"/>
+            <w:r>
+              <w:t>()" id="</w:t>
+            </w:r>
+            <w:proofErr w:type="spellStart"/>
+            <w:r>
+              <w:t>btn</w:t>
+            </w:r>
+            <w:proofErr w:type="spellEnd"/>
+            <w:r>
+              <w:t>"/&gt;</w:t>
+            </w:r>
+          </w:p>
+          <w:p>
+            <w:r>
+              <w:t>    &lt;input type="submit" value="Enable Form..." onclick="</w:t>
+            </w:r>
+            <w:proofErr w:type="spellStart"/>
+            <w:r>
+              <w:t>enableForm</w:t>
+            </w:r>
+            <w:proofErr w:type="spellEnd"/>
+            <w:r>
+              <w:t>()" id="</w:t>
+            </w:r>
+            <w:proofErr w:type="spellStart"/>
+            <w:r>
+              <w:t>btn</w:t>
+            </w:r>
+            <w:proofErr w:type="spellEnd"/>
+            <w:r>
+              <w:t>"/&gt;</w:t>
             </w:r>
           </w:p>
           <w:p>
@@ -4400,84 +5951,300 @@
           <w:p/>
           <w:p>
             <w:r>
-              <w:t>    function testFunction() {</w:t>
+              <w:t xml:space="preserve">    function </w:t>
+            </w:r>
+            <w:proofErr w:type="spellStart"/>
+            <w:r>
+              <w:t>testFunction</w:t>
+            </w:r>
+            <w:proofErr w:type="spellEnd"/>
+            <w:r>
+              <w:t>() {</w:t>
             </w:r>
           </w:p>
           <w:p/>
           <w:p>
             <w:r>
-              <w:t>      // document.getElementById('userName').value= "AAAAAA";</w:t>
-            </w:r>
-          </w:p>
-          <w:p>
-            <w:r>
-              <w:t>      // document.getElementById('pwd').value= "BBBBB";</w:t>
-            </w:r>
-          </w:p>
-          <w:p>
-            <w:r>
-              <w:t>      // document.getElementById("country").selectedIndex = 2;</w:t>
-            </w:r>
-          </w:p>
-          <w:p>
-            <w:r>
-              <w:t>      // document.getElementById('male').checked = true;</w:t>
-            </w:r>
-          </w:p>
-          <w:p>
-            <w:r>
-              <w:t>      // document.getElementById('tel').checked = true;</w:t>
-            </w:r>
-          </w:p>
-          <w:p>
-            <w:r>
-              <w:t>      // document.getElementById('tml').checked = true;</w:t>
+              <w:t xml:space="preserve">      // </w:t>
+            </w:r>
+            <w:proofErr w:type="spellStart"/>
+            <w:r>
+              <w:t>document.getElementById</w:t>
+            </w:r>
+            <w:proofErr w:type="spellEnd"/>
+            <w:r>
+              <w:t>('</w:t>
+            </w:r>
+            <w:proofErr w:type="spellStart"/>
+            <w:r>
+              <w:t>userName</w:t>
+            </w:r>
+            <w:proofErr w:type="spellEnd"/>
+            <w:r>
+              <w:t>').value= "AAAAAA";</w:t>
+            </w:r>
+          </w:p>
+          <w:p>
+            <w:r>
+              <w:t xml:space="preserve">      // </w:t>
+            </w:r>
+            <w:proofErr w:type="spellStart"/>
+            <w:r>
+              <w:t>document.getElementById</w:t>
+            </w:r>
+            <w:proofErr w:type="spellEnd"/>
+            <w:r>
+              <w:t>('</w:t>
+            </w:r>
+            <w:proofErr w:type="spellStart"/>
+            <w:r>
+              <w:t>pwd</w:t>
+            </w:r>
+            <w:proofErr w:type="spellEnd"/>
+            <w:r>
+              <w:t>').value= "BBBBB";</w:t>
+            </w:r>
+          </w:p>
+          <w:p>
+            <w:r>
+              <w:t xml:space="preserve">      // </w:t>
+            </w:r>
+            <w:proofErr w:type="spellStart"/>
+            <w:r>
+              <w:t>document.getElementById</w:t>
+            </w:r>
+            <w:proofErr w:type="spellEnd"/>
+            <w:r>
+              <w:t>("country").</w:t>
+            </w:r>
+            <w:proofErr w:type="spellStart"/>
+            <w:r>
+              <w:t>selectedIndex</w:t>
+            </w:r>
+            <w:proofErr w:type="spellEnd"/>
+            <w:r>
+              <w:t xml:space="preserve"> = 2;</w:t>
+            </w:r>
+          </w:p>
+          <w:p>
+            <w:r>
+              <w:t xml:space="preserve">      // </w:t>
+            </w:r>
+            <w:proofErr w:type="spellStart"/>
+            <w:r>
+              <w:t>document.getElementById</w:t>
+            </w:r>
+            <w:proofErr w:type="spellEnd"/>
+            <w:r>
+              <w:t>('male').checked = true;</w:t>
+            </w:r>
+          </w:p>
+          <w:p>
+            <w:r>
+              <w:t xml:space="preserve">      // </w:t>
+            </w:r>
+            <w:proofErr w:type="spellStart"/>
+            <w:r>
+              <w:t>document.getElementById</w:t>
+            </w:r>
+            <w:proofErr w:type="spellEnd"/>
+            <w:r>
+              <w:t>('</w:t>
+            </w:r>
+            <w:proofErr w:type="spellStart"/>
+            <w:r>
+              <w:t>tel</w:t>
+            </w:r>
+            <w:proofErr w:type="spellEnd"/>
+            <w:r>
+              <w:t>').checked = true;</w:t>
+            </w:r>
+          </w:p>
+          <w:p>
+            <w:r>
+              <w:t xml:space="preserve">      // </w:t>
+            </w:r>
+            <w:proofErr w:type="spellStart"/>
+            <w:r>
+              <w:t>document.getElementById</w:t>
+            </w:r>
+            <w:proofErr w:type="spellEnd"/>
+            <w:r>
+              <w:t>('</w:t>
+            </w:r>
+            <w:proofErr w:type="spellStart"/>
+            <w:r>
+              <w:t>tml</w:t>
+            </w:r>
+            <w:proofErr w:type="spellEnd"/>
+            <w:r>
+              <w:t>').checked = true;</w:t>
             </w:r>
           </w:p>
           <w:p/>
           <w:p>
             <w:r>
-              <w:t>      document.getElementById('userName').disabled = true;</w:t>
-            </w:r>
-          </w:p>
-          <w:p>
-            <w:r>
-              <w:t>      document.getElementById('pwd').disabled = true;</w:t>
-            </w:r>
-          </w:p>
-          <w:p>
-            <w:r>
-              <w:t>      document.getElementById("country").disabled = true;</w:t>
-            </w:r>
-          </w:p>
-          <w:p>
-            <w:r>
-              <w:t>      document.getElementById('male').disabled = true;</w:t>
-            </w:r>
-          </w:p>
-          <w:p>
-            <w:r>
-              <w:t>      document.getElementById('female').disabled = true;</w:t>
-            </w:r>
-          </w:p>
-          <w:p>
-            <w:r>
-              <w:t>      document.getElementById('tel').disabled = true;</w:t>
-            </w:r>
-          </w:p>
-          <w:p>
-            <w:r>
-              <w:t>      document.getElementById('tml').disabled = true;</w:t>
-            </w:r>
-          </w:p>
-          <w:p>
-            <w:r>
-              <w:t>      document.getElementById('eng').disabled = true;</w:t>
-            </w:r>
-          </w:p>
-          <w:p>
-            <w:r>
-              <w:t>      document.getElementById('btn').disabled = true;</w:t>
+              <w:t xml:space="preserve">      </w:t>
+            </w:r>
+            <w:proofErr w:type="spellStart"/>
+            <w:r>
+              <w:t>document.getElementById</w:t>
+            </w:r>
+            <w:proofErr w:type="spellEnd"/>
+            <w:r>
+              <w:t>('</w:t>
+            </w:r>
+            <w:proofErr w:type="spellStart"/>
+            <w:r>
+              <w:t>userName</w:t>
+            </w:r>
+            <w:proofErr w:type="spellEnd"/>
+            <w:r>
+              <w:t>').disabled = true;</w:t>
+            </w:r>
+          </w:p>
+          <w:p>
+            <w:r>
+              <w:t xml:space="preserve">      </w:t>
+            </w:r>
+            <w:proofErr w:type="spellStart"/>
+            <w:r>
+              <w:t>document.getElementById</w:t>
+            </w:r>
+            <w:proofErr w:type="spellEnd"/>
+            <w:r>
+              <w:t>('</w:t>
+            </w:r>
+            <w:proofErr w:type="spellStart"/>
+            <w:r>
+              <w:t>pwd</w:t>
+            </w:r>
+            <w:proofErr w:type="spellEnd"/>
+            <w:r>
+              <w:t>').disabled = true;</w:t>
+            </w:r>
+          </w:p>
+          <w:p>
+            <w:r>
+              <w:t xml:space="preserve">      </w:t>
+            </w:r>
+            <w:proofErr w:type="spellStart"/>
+            <w:r>
+              <w:t>document.getElementById</w:t>
+            </w:r>
+            <w:proofErr w:type="spellEnd"/>
+            <w:r>
+              <w:t>("country").disabled = true;</w:t>
+            </w:r>
+          </w:p>
+          <w:p>
+            <w:r>
+              <w:t xml:space="preserve">      </w:t>
+            </w:r>
+            <w:proofErr w:type="spellStart"/>
+            <w:r>
+              <w:t>document.getElementById</w:t>
+            </w:r>
+            <w:proofErr w:type="spellEnd"/>
+            <w:r>
+              <w:t>('male').disabled = true;</w:t>
+            </w:r>
+          </w:p>
+          <w:p>
+            <w:r>
+              <w:t xml:space="preserve">      </w:t>
+            </w:r>
+            <w:proofErr w:type="spellStart"/>
+            <w:r>
+              <w:t>document.getElementById</w:t>
+            </w:r>
+            <w:proofErr w:type="spellEnd"/>
+            <w:r>
+              <w:t>('female').disabled = true;</w:t>
+            </w:r>
+          </w:p>
+          <w:p>
+            <w:r>
+              <w:t xml:space="preserve">      </w:t>
+            </w:r>
+            <w:proofErr w:type="spellStart"/>
+            <w:r>
+              <w:t>document.getElementById</w:t>
+            </w:r>
+            <w:proofErr w:type="spellEnd"/>
+            <w:r>
+              <w:t>('</w:t>
+            </w:r>
+            <w:proofErr w:type="spellStart"/>
+            <w:r>
+              <w:t>tel</w:t>
+            </w:r>
+            <w:proofErr w:type="spellEnd"/>
+            <w:r>
+              <w:t>').disabled = true;</w:t>
+            </w:r>
+          </w:p>
+          <w:p>
+            <w:r>
+              <w:t xml:space="preserve">      </w:t>
+            </w:r>
+            <w:proofErr w:type="spellStart"/>
+            <w:r>
+              <w:t>document.getElementById</w:t>
+            </w:r>
+            <w:proofErr w:type="spellEnd"/>
+            <w:r>
+              <w:t>('</w:t>
+            </w:r>
+            <w:proofErr w:type="spellStart"/>
+            <w:r>
+              <w:t>tml</w:t>
+            </w:r>
+            <w:proofErr w:type="spellEnd"/>
+            <w:r>
+              <w:t>').disabled = true;</w:t>
+            </w:r>
+          </w:p>
+          <w:p>
+            <w:r>
+              <w:t xml:space="preserve">      </w:t>
+            </w:r>
+            <w:proofErr w:type="spellStart"/>
+            <w:r>
+              <w:t>document.getElementById</w:t>
+            </w:r>
+            <w:proofErr w:type="spellEnd"/>
+            <w:r>
+              <w:t>('</w:t>
+            </w:r>
+            <w:proofErr w:type="spellStart"/>
+            <w:r>
+              <w:t>eng</w:t>
+            </w:r>
+            <w:proofErr w:type="spellEnd"/>
+            <w:r>
+              <w:t>').disabled = true;</w:t>
+            </w:r>
+          </w:p>
+          <w:p>
+            <w:r>
+              <w:t xml:space="preserve">      </w:t>
+            </w:r>
+            <w:proofErr w:type="spellStart"/>
+            <w:r>
+              <w:t>document.getElementById</w:t>
+            </w:r>
+            <w:proofErr w:type="spellEnd"/>
+            <w:r>
+              <w:t>('</w:t>
+            </w:r>
+            <w:proofErr w:type="spellStart"/>
+            <w:r>
+              <w:t>btn</w:t>
+            </w:r>
+            <w:proofErr w:type="spellEnd"/>
+            <w:r>
+              <w:t>').disabled = true;</w:t>
             </w:r>
           </w:p>
           <w:p/>
@@ -4486,12 +6253,60 @@
               <w:t>     </w:t>
             </w:r>
             <w:r>
-              <w:t> document.getElementById('pContent').style.display = 'block';</w:t>
-            </w:r>
-          </w:p>
-          <w:p>
-            <w:r>
-              <w:t>      document.getElementById('divContent').style.display = 'none';</w:t>
+              <w:t> </w:t>
+            </w:r>
+            <w:proofErr w:type="spellStart"/>
+            <w:r>
+              <w:t>document.getElementById</w:t>
+            </w:r>
+            <w:proofErr w:type="spellEnd"/>
+            <w:r>
+              <w:t>('</w:t>
+            </w:r>
+            <w:proofErr w:type="spellStart"/>
+            <w:r>
+              <w:t>pContent</w:t>
+            </w:r>
+            <w:proofErr w:type="spellEnd"/>
+            <w:r>
+              <w:t>').</w:t>
+            </w:r>
+            <w:proofErr w:type="spellStart"/>
+            <w:r>
+              <w:t>style.display</w:t>
+            </w:r>
+            <w:proofErr w:type="spellEnd"/>
+            <w:r>
+              <w:t xml:space="preserve"> = 'block';</w:t>
+            </w:r>
+          </w:p>
+          <w:p>
+            <w:r>
+              <w:t xml:space="preserve">      </w:t>
+            </w:r>
+            <w:proofErr w:type="spellStart"/>
+            <w:r>
+              <w:t>document.getElementById</w:t>
+            </w:r>
+            <w:proofErr w:type="spellEnd"/>
+            <w:r>
+              <w:t>('</w:t>
+            </w:r>
+            <w:proofErr w:type="spellStart"/>
+            <w:r>
+              <w:t>divContent</w:t>
+            </w:r>
+            <w:proofErr w:type="spellEnd"/>
+            <w:r>
+              <w:t>').</w:t>
+            </w:r>
+            <w:proofErr w:type="spellStart"/>
+            <w:r>
+              <w:t>style.display</w:t>
+            </w:r>
+            <w:proofErr w:type="spellEnd"/>
+            <w:r>
+              <w:t xml:space="preserve"> = 'none';</w:t>
             </w:r>
           </w:p>
           <w:p/>
@@ -4508,52 +6323,180 @@
           </w:p>
           <w:p>
             <w:r>
-              <w:t>    function enableForm(){</w:t>
-            </w:r>
-          </w:p>
-          <w:p>
-            <w:r>
-              <w:t>      document.getElementById('userName').disabled = false;</w:t>
-            </w:r>
-          </w:p>
-          <w:p>
-            <w:r>
-              <w:t>      document.getElementById('pwd').disabled = false;</w:t>
-            </w:r>
-          </w:p>
-          <w:p>
-            <w:r>
-              <w:t>      document.getElementById("country").disabled = false;</w:t>
-            </w:r>
-          </w:p>
-          <w:p>
-            <w:r>
-              <w:t>      document.getElementById('male').disabled = false;</w:t>
-            </w:r>
-          </w:p>
-          <w:p>
-            <w:r>
-              <w:t>      document.getElementById('female').disabled = false;</w:t>
-            </w:r>
-          </w:p>
-          <w:p>
-            <w:r>
-              <w:t>      document.getElementById('tel').disabled = false;</w:t>
-            </w:r>
-          </w:p>
-          <w:p>
-            <w:r>
-              <w:t>      document.getElementById('tml').disabled = false;</w:t>
-            </w:r>
-          </w:p>
-          <w:p>
-            <w:r>
-              <w:t>      document.getElementById('eng').disabled = false;</w:t>
-            </w:r>
-          </w:p>
-          <w:p>
-            <w:r>
-              <w:t>      document.getElementById('btn').disabled = false;</w:t>
+              <w:t xml:space="preserve">    function </w:t>
+            </w:r>
+            <w:proofErr w:type="spellStart"/>
+            <w:r>
+              <w:t>enableForm</w:t>
+            </w:r>
+            <w:proofErr w:type="spellEnd"/>
+            <w:r>
+              <w:t>(){</w:t>
+            </w:r>
+          </w:p>
+          <w:p>
+            <w:r>
+              <w:t xml:space="preserve">      </w:t>
+            </w:r>
+            <w:proofErr w:type="spellStart"/>
+            <w:r>
+              <w:t>document.getElementById</w:t>
+            </w:r>
+            <w:proofErr w:type="spellEnd"/>
+            <w:r>
+              <w:t>('</w:t>
+            </w:r>
+            <w:proofErr w:type="spellStart"/>
+            <w:r>
+              <w:t>userName</w:t>
+            </w:r>
+            <w:proofErr w:type="spellEnd"/>
+            <w:r>
+              <w:t>').disabled = false;</w:t>
+            </w:r>
+          </w:p>
+          <w:p>
+            <w:r>
+              <w:t xml:space="preserve">      </w:t>
+            </w:r>
+            <w:proofErr w:type="spellStart"/>
+            <w:r>
+              <w:t>document.getElementById</w:t>
+            </w:r>
+            <w:proofErr w:type="spellEnd"/>
+            <w:r>
+              <w:t>('</w:t>
+            </w:r>
+            <w:proofErr w:type="spellStart"/>
+            <w:r>
+              <w:t>pwd</w:t>
+            </w:r>
+            <w:proofErr w:type="spellEnd"/>
+            <w:r>
+              <w:t>').disabled = false;</w:t>
+            </w:r>
+          </w:p>
+          <w:p>
+            <w:r>
+              <w:t xml:space="preserve">      </w:t>
+            </w:r>
+            <w:proofErr w:type="spellStart"/>
+            <w:r>
+              <w:t>document.getElementById</w:t>
+            </w:r>
+            <w:proofErr w:type="spellEnd"/>
+            <w:r>
+              <w:t>("country").disabled = false;</w:t>
+            </w:r>
+          </w:p>
+          <w:p>
+            <w:r>
+              <w:t xml:space="preserve">      </w:t>
+            </w:r>
+            <w:proofErr w:type="spellStart"/>
+            <w:r>
+              <w:t>document.getElementById</w:t>
+            </w:r>
+            <w:proofErr w:type="spellEnd"/>
+            <w:r>
+              <w:t>('male').disabled = false;</w:t>
+            </w:r>
+          </w:p>
+          <w:p>
+            <w:r>
+              <w:t xml:space="preserve">      </w:t>
+            </w:r>
+            <w:proofErr w:type="spellStart"/>
+            <w:r>
+              <w:t>document.getElementById</w:t>
+            </w:r>
+            <w:proofErr w:type="spellEnd"/>
+            <w:r>
+              <w:t>('female').disabled = false;</w:t>
+            </w:r>
+          </w:p>
+          <w:p>
+            <w:r>
+              <w:t xml:space="preserve">      </w:t>
+            </w:r>
+            <w:proofErr w:type="spellStart"/>
+            <w:r>
+              <w:t>document.getElementById</w:t>
+            </w:r>
+            <w:proofErr w:type="spellEnd"/>
+            <w:r>
+              <w:t>('</w:t>
+            </w:r>
+            <w:proofErr w:type="spellStart"/>
+            <w:r>
+              <w:t>tel</w:t>
+            </w:r>
+            <w:proofErr w:type="spellEnd"/>
+            <w:r>
+              <w:t>').disabled = false;</w:t>
+            </w:r>
+          </w:p>
+          <w:p>
+            <w:r>
+              <w:t xml:space="preserve">      </w:t>
+            </w:r>
+            <w:proofErr w:type="spellStart"/>
+            <w:r>
+              <w:t>document.getElementById</w:t>
+            </w:r>
+            <w:proofErr w:type="spellEnd"/>
+            <w:r>
+              <w:t>('</w:t>
+            </w:r>
+            <w:proofErr w:type="spellStart"/>
+            <w:r>
+              <w:t>tml</w:t>
+            </w:r>
+            <w:proofErr w:type="spellEnd"/>
+            <w:r>
+              <w:t>').disabled = false;</w:t>
+            </w:r>
+          </w:p>
+          <w:p>
+            <w:r>
+              <w:t xml:space="preserve">      </w:t>
+            </w:r>
+            <w:proofErr w:type="spellStart"/>
+            <w:r>
+              <w:t>document.getElementById</w:t>
+            </w:r>
+            <w:proofErr w:type="spellEnd"/>
+            <w:r>
+              <w:t>('</w:t>
+            </w:r>
+            <w:proofErr w:type="spellStart"/>
+            <w:r>
+              <w:t>eng</w:t>
+            </w:r>
+            <w:proofErr w:type="spellEnd"/>
+            <w:r>
+              <w:t>').disabled = false;</w:t>
+            </w:r>
+          </w:p>
+          <w:p>
+            <w:r>
+              <w:t xml:space="preserve">      </w:t>
+            </w:r>
+            <w:proofErr w:type="spellStart"/>
+            <w:r>
+              <w:t>document.getElementById</w:t>
+            </w:r>
+            <w:proofErr w:type="spellEnd"/>
+            <w:r>
+              <w:t>('</w:t>
+            </w:r>
+            <w:proofErr w:type="spellStart"/>
+            <w:r>
+              <w:t>btn</w:t>
+            </w:r>
+            <w:proofErr w:type="spellEnd"/>
+            <w:r>
+              <w:t>').disabled = false;</w:t>
             </w:r>
           </w:p>
           <w:p/>
@@ -4614,6 +6557,7 @@
         </w:rPr>
         <w:t>What is the purpose of “</w:t>
       </w:r>
+      <w:proofErr w:type="spellStart"/>
       <w:r>
         <w:rPr>
           <w:b/>
@@ -4622,6 +6566,7 @@
         </w:rPr>
         <w:t>innerHTML</w:t>
       </w:r>
+      <w:proofErr w:type="spellEnd"/>
       <w:r>
         <w:rPr>
           <w:b/>
@@ -4658,21 +6603,70 @@
         <w:rPr>
           <w:lang w:val="en-US"/>
         </w:rPr>
-        <w:t>To fetch the content of &lt;p&gt; element or fetch the content of &lt;div&gt; elements…etc related contents we will use “innerHTML” aatribute.</w:t>
-      </w:r>
-    </w:p>
-    <w:p>
-      <w:pPr>
-        <w:spacing w:after="0"/>
-        <w:rPr>
-          <w:lang w:val="en-US"/>
-        </w:rPr>
-      </w:pPr>
-      <w:r>
-        <w:rPr>
-          <w:lang w:val="en-US"/>
-        </w:rPr>
-        <w:t>If you want to fetch the content we need to use “innerH</w:t>
+        <w:t>To fetch the content of &lt;p&gt; element or fetch the content of &lt;div&gt; elements…</w:t>
+      </w:r>
+      <w:proofErr w:type="spellStart"/>
+      <w:r>
+        <w:rPr>
+          <w:lang w:val="en-US"/>
+        </w:rPr>
+        <w:t>etc</w:t>
+      </w:r>
+      <w:proofErr w:type="spellEnd"/>
+      <w:r>
+        <w:rPr>
+          <w:lang w:val="en-US"/>
+        </w:rPr>
+        <w:t xml:space="preserve"> related contents we will use “</w:t>
+      </w:r>
+      <w:proofErr w:type="spellStart"/>
+      <w:r>
+        <w:rPr>
+          <w:lang w:val="en-US"/>
+        </w:rPr>
+        <w:t>innerHTML</w:t>
+      </w:r>
+      <w:proofErr w:type="spellEnd"/>
+      <w:r>
+        <w:rPr>
+          <w:lang w:val="en-US"/>
+        </w:rPr>
+        <w:t xml:space="preserve">” </w:t>
+      </w:r>
+      <w:proofErr w:type="spellStart"/>
+      <w:r>
+        <w:rPr>
+          <w:lang w:val="en-US"/>
+        </w:rPr>
+        <w:t>aatribute</w:t>
+      </w:r>
+      <w:proofErr w:type="spellEnd"/>
+      <w:r>
+        <w:rPr>
+          <w:lang w:val="en-US"/>
+        </w:rPr>
+        <w:t>.</w:t>
+      </w:r>
+    </w:p>
+    <w:p>
+      <w:pPr>
+        <w:spacing w:after="0"/>
+        <w:rPr>
+          <w:lang w:val="en-US"/>
+        </w:rPr>
+      </w:pPr>
+      <w:r>
+        <w:rPr>
+          <w:lang w:val="en-US"/>
+        </w:rPr>
+        <w:t>If you want to fetch the content we need to use “</w:t>
+      </w:r>
+      <w:proofErr w:type="spellStart"/>
+      <w:r>
+        <w:rPr>
+          <w:lang w:val="en-US"/>
+        </w:rPr>
+        <w:t>innerH</w:t>
       </w:r>
       <w:r>
         <w:rPr>
@@ -4680,6 +6674,7 @@
         </w:rPr>
         <w:t>TML</w:t>
       </w:r>
+      <w:proofErr w:type="spellEnd"/>
       <w:r>
         <w:rPr>
           <w:lang w:val="en-US"/>
@@ -4711,16 +6706,60 @@
               <w:rPr>
                 <w:lang w:val="en-US"/>
               </w:rPr>
-              <w:t xml:space="preserve">      var pContetnt = document.getElementById('pContent').</w:t>
-            </w:r>
-            <w:r>
-              <w:rPr>
-                <w:b/>
-                <w:bCs/>
+              <w:t xml:space="preserve">      var </w:t>
+            </w:r>
+            <w:proofErr w:type="spellStart"/>
+            <w:r>
+              <w:rPr>
                 <w:lang w:val="en-US"/>
               </w:rPr>
+              <w:t>pContetnt</w:t>
+            </w:r>
+            <w:proofErr w:type="spellEnd"/>
+            <w:r>
+              <w:rPr>
+                <w:lang w:val="en-US"/>
+              </w:rPr>
+              <w:t xml:space="preserve"> = </w:t>
+            </w:r>
+            <w:proofErr w:type="spellStart"/>
+            <w:r>
+              <w:rPr>
+                <w:lang w:val="en-US"/>
+              </w:rPr>
+              <w:t>document.getElementById</w:t>
+            </w:r>
+            <w:proofErr w:type="spellEnd"/>
+            <w:r>
+              <w:rPr>
+                <w:lang w:val="en-US"/>
+              </w:rPr>
+              <w:t>('</w:t>
+            </w:r>
+            <w:proofErr w:type="spellStart"/>
+            <w:r>
+              <w:rPr>
+                <w:lang w:val="en-US"/>
+              </w:rPr>
+              <w:t>pContent</w:t>
+            </w:r>
+            <w:proofErr w:type="spellEnd"/>
+            <w:r>
+              <w:rPr>
+                <w:lang w:val="en-US"/>
+              </w:rPr>
+              <w:t>').</w:t>
+            </w:r>
+            <w:proofErr w:type="spellStart"/>
+            <w:r>
+              <w:rPr>
+                <w:b/>
+                <w:bCs/>
+                <w:lang w:val="en-US"/>
+              </w:rPr>
               <w:t>innerHTML</w:t>
             </w:r>
+            <w:proofErr w:type="spellEnd"/>
             <w:r>
               <w:rPr>
                 <w:lang w:val="en-US"/>
@@ -4738,7 +6777,21 @@
               <w:rPr>
                 <w:lang w:val="en-US"/>
               </w:rPr>
-              <w:t xml:space="preserve">      console.log(pContetnt);</w:t>
+              <w:t xml:space="preserve">      console.log(</w:t>
+            </w:r>
+            <w:proofErr w:type="spellStart"/>
+            <w:r>
+              <w:rPr>
+                <w:lang w:val="en-US"/>
+              </w:rPr>
+              <w:t>pContetnt</w:t>
+            </w:r>
+            <w:proofErr w:type="spellEnd"/>
+            <w:r>
+              <w:rPr>
+                <w:lang w:val="en-US"/>
+              </w:rPr>
+              <w:t>);</w:t>
             </w:r>
           </w:p>
         </w:tc>
@@ -4781,7 +6834,21 @@
         <w:rPr>
           <w:lang w:val="en-US"/>
         </w:rPr>
-        <w:t>We write “hidden=true” attribute in that cooresponding element.</w:t>
+        <w:t xml:space="preserve">We write “hidden=true” attribute in that </w:t>
+      </w:r>
+      <w:proofErr w:type="spellStart"/>
+      <w:r>
+        <w:rPr>
+          <w:lang w:val="en-US"/>
+        </w:rPr>
+        <w:t>cooresponding</w:t>
+      </w:r>
+      <w:proofErr w:type="spellEnd"/>
+      <w:r>
+        <w:rPr>
+          <w:lang w:val="en-US"/>
+        </w:rPr>
+        <w:t xml:space="preserve"> element.</w:t>
       </w:r>
     </w:p>
     <w:tbl>
@@ -4800,7 +6867,15 @@
           </w:tcPr>
           <w:p>
             <w:r>
-              <w:t xml:space="preserve">  &lt;p id="pContent" </w:t>
+              <w:t>  &lt;p id="</w:t>
+            </w:r>
+            <w:proofErr w:type="spellStart"/>
+            <w:r>
+              <w:t>pContent</w:t>
+            </w:r>
+            <w:proofErr w:type="spellEnd"/>
+            <w:r>
+              <w:t xml:space="preserve">" </w:t>
             </w:r>
             <w:r>
               <w:rPr>
@@ -4811,12 +6886,44 @@
               <w:t>hidden="true"</w:t>
             </w:r>
             <w:r>
-              <w:t xml:space="preserve"> style="background-color: greenyellow;"&gt;</w:t>
-            </w:r>
-          </w:p>
-          <w:p>
-            <w:r>
-              <w:t>    Form Submitted successfull...!!!&lt;br&gt;</w:t>
+              <w:t xml:space="preserve"> style="background-</w:t>
+            </w:r>
+            <w:proofErr w:type="spellStart"/>
+            <w:r>
+              <w:t>color</w:t>
+            </w:r>
+            <w:proofErr w:type="spellEnd"/>
+            <w:r>
+              <w:t xml:space="preserve">: </w:t>
+            </w:r>
+            <w:proofErr w:type="spellStart"/>
+            <w:r>
+              <w:t>greenyellow</w:t>
+            </w:r>
+            <w:proofErr w:type="spellEnd"/>
+            <w:r>
+              <w:t>;"&gt;</w:t>
+            </w:r>
+          </w:p>
+          <w:p>
+            <w:r>
+              <w:t xml:space="preserve">    Form Submitted </w:t>
+            </w:r>
+            <w:proofErr w:type="spellStart"/>
+            <w:r>
+              <w:t>successfull</w:t>
+            </w:r>
+            <w:proofErr w:type="spellEnd"/>
+            <w:r>
+              <w:t>...!!!&lt;</w:t>
+            </w:r>
+            <w:proofErr w:type="spellStart"/>
+            <w:r>
+              <w:t>br</w:t>
+            </w:r>
+            <w:proofErr w:type="spellEnd"/>
+            <w:r>
+              <w:t>&gt;</w:t>
             </w:r>
           </w:p>
           <w:p>
@@ -4862,7 +6969,25 @@
           <w:bCs/>
           <w:lang w:val="en-US"/>
         </w:rPr>
-        <w:t>How to show elements on click of submit button ? How to show elements on any javacript event?</w:t>
+        <w:t xml:space="preserve">How to show elements on click of submit button ? How to show elements on any </w:t>
+      </w:r>
+      <w:proofErr w:type="spellStart"/>
+      <w:r>
+        <w:rPr>
+          <w:b/>
+          <w:bCs/>
+          <w:lang w:val="en-US"/>
+        </w:rPr>
+        <w:t>javacript</w:t>
+      </w:r>
+      <w:proofErr w:type="spellEnd"/>
+      <w:r>
+        <w:rPr>
+          <w:b/>
+          <w:bCs/>
+          <w:lang w:val="en-US"/>
+        </w:rPr>
+        <w:t xml:space="preserve"> event?</w:t>
       </w:r>
     </w:p>
     <w:p>
@@ -4891,7 +7016,23 @@
           <w:b/>
           <w:bCs/>
         </w:rPr>
-        <w:t>.style.display = 'block'</w:t>
+        <w:t>.</w:t>
+      </w:r>
+      <w:proofErr w:type="spellStart"/>
+      <w:r>
+        <w:rPr>
+          <w:b/>
+          <w:bCs/>
+        </w:rPr>
+        <w:t>style.display</w:t>
+      </w:r>
+      <w:proofErr w:type="spellEnd"/>
+      <w:r>
+        <w:rPr>
+          <w:b/>
+          <w:bCs/>
+        </w:rPr>
+        <w:t xml:space="preserve"> = 'block'</w:t>
       </w:r>
       <w:r>
         <w:rPr>
@@ -4920,16 +7061,39 @@
                 <w:lang w:val="en-US"/>
               </w:rPr>
             </w:pPr>
-            <w:r>
-              <w:t>document.getElementById('pContent').</w:t>
-            </w:r>
+            <w:proofErr w:type="spellStart"/>
+            <w:r>
+              <w:t>document.getElementById</w:t>
+            </w:r>
+            <w:proofErr w:type="spellEnd"/>
+            <w:r>
+              <w:t>('</w:t>
+            </w:r>
+            <w:proofErr w:type="spellStart"/>
+            <w:r>
+              <w:t>pContent</w:t>
+            </w:r>
+            <w:proofErr w:type="spellEnd"/>
+            <w:r>
+              <w:t>').</w:t>
+            </w:r>
+            <w:proofErr w:type="spellStart"/>
             <w:r>
               <w:rPr>
                 <w:b/>
                 <w:bCs/>
                 <w:highlight w:val="yellow"/>
               </w:rPr>
-              <w:t>style.display = 'block';</w:t>
+              <w:t>style.display</w:t>
+            </w:r>
+            <w:proofErr w:type="spellEnd"/>
+            <w:r>
+              <w:rPr>
+                <w:b/>
+                <w:bCs/>
+                <w:highlight w:val="yellow"/>
+              </w:rPr>
+              <w:t xml:space="preserve"> = 'block';</w:t>
             </w:r>
           </w:p>
         </w:tc>
@@ -5041,7 +7205,25 @@
           <w:bCs/>
           <w:lang w:val="en-US"/>
         </w:rPr>
-        <w:t xml:space="preserve"> elements on any javacript event?</w:t>
+        <w:t xml:space="preserve"> elements on any </w:t>
+      </w:r>
+      <w:proofErr w:type="spellStart"/>
+      <w:r>
+        <w:rPr>
+          <w:b/>
+          <w:bCs/>
+          <w:lang w:val="en-US"/>
+        </w:rPr>
+        <w:t>javacript</w:t>
+      </w:r>
+      <w:proofErr w:type="spellEnd"/>
+      <w:r>
+        <w:rPr>
+          <w:b/>
+          <w:bCs/>
+          <w:lang w:val="en-US"/>
+        </w:rPr>
+        <w:t xml:space="preserve"> event?</w:t>
       </w:r>
     </w:p>
     <w:p>
@@ -5070,7 +7252,23 @@
           <w:b/>
           <w:bCs/>
         </w:rPr>
-        <w:t xml:space="preserve">.style.display = </w:t>
+        <w:t>.</w:t>
+      </w:r>
+      <w:proofErr w:type="spellStart"/>
+      <w:r>
+        <w:rPr>
+          <w:b/>
+          <w:bCs/>
+        </w:rPr>
+        <w:t>style.display</w:t>
+      </w:r>
+      <w:proofErr w:type="spellEnd"/>
+      <w:r>
+        <w:rPr>
+          <w:b/>
+          <w:bCs/>
+        </w:rPr>
+        <w:t xml:space="preserve"> = </w:t>
       </w:r>
       <w:r>
         <w:rPr>
@@ -5106,8 +7304,21 @@
                 <w:lang w:val="en-US"/>
               </w:rPr>
             </w:pPr>
-            <w:r>
-              <w:t>document.getElementById('divContent'</w:t>
+            <w:proofErr w:type="spellStart"/>
+            <w:r>
+              <w:t>document.getElementById</w:t>
+            </w:r>
+            <w:proofErr w:type="spellEnd"/>
+            <w:r>
+              <w:t>('</w:t>
+            </w:r>
+            <w:proofErr w:type="spellStart"/>
+            <w:r>
+              <w:t>divContent</w:t>
+            </w:r>
+            <w:proofErr w:type="spellEnd"/>
+            <w:r>
+              <w:t>'</w:t>
             </w:r>
             <w:r>
               <w:rPr>
@@ -5115,7 +7326,25 @@
                 <w:bCs/>
                 <w:highlight w:val="yellow"/>
               </w:rPr>
-              <w:t>).style.display = 'none';</w:t>
+              <w:t>).</w:t>
+            </w:r>
+            <w:proofErr w:type="spellStart"/>
+            <w:r>
+              <w:rPr>
+                <w:b/>
+                <w:bCs/>
+                <w:highlight w:val="yellow"/>
+              </w:rPr>
+              <w:t>style.display</w:t>
+            </w:r>
+            <w:proofErr w:type="spellEnd"/>
+            <w:r>
+              <w:rPr>
+                <w:b/>
+                <w:bCs/>
+                <w:highlight w:val="yellow"/>
+              </w:rPr>
+              <w:t xml:space="preserve"> = 'none';</w:t>
             </w:r>
           </w:p>
         </w:tc>
@@ -5168,7 +7397,25 @@
           <w:bCs/>
           <w:lang w:val="en-US"/>
         </w:rPr>
-        <w:t>, selected innerHTML and selected value?</w:t>
+        <w:t xml:space="preserve">, selected </w:t>
+      </w:r>
+      <w:proofErr w:type="spellStart"/>
+      <w:r>
+        <w:rPr>
+          <w:b/>
+          <w:bCs/>
+          <w:lang w:val="en-US"/>
+        </w:rPr>
+        <w:t>innerHTML</w:t>
+      </w:r>
+      <w:proofErr w:type="spellEnd"/>
+      <w:r>
+        <w:rPr>
+          <w:b/>
+          <w:bCs/>
+          <w:lang w:val="en-US"/>
+        </w:rPr>
+        <w:t xml:space="preserve"> and selected value?</w:t>
       </w:r>
     </w:p>
     <w:tbl>
@@ -5187,13 +7434,30 @@
           </w:tcPr>
           <w:p>
             <w:r>
-              <w:t>    function testFunction() {</w:t>
-            </w:r>
-          </w:p>
-          <w:p>
-            <w:r>
-              <w:t>      var index = document.getElementById('country').</w:t>
-            </w:r>
+              <w:t xml:space="preserve">    function </w:t>
+            </w:r>
+            <w:proofErr w:type="spellStart"/>
+            <w:r>
+              <w:t>testFunction</w:t>
+            </w:r>
+            <w:proofErr w:type="spellEnd"/>
+            <w:r>
+              <w:t>() {</w:t>
+            </w:r>
+          </w:p>
+          <w:p>
+            <w:r>
+              <w:t xml:space="preserve">      var index = </w:t>
+            </w:r>
+            <w:proofErr w:type="spellStart"/>
+            <w:r>
+              <w:t>document.getElementById</w:t>
+            </w:r>
+            <w:proofErr w:type="spellEnd"/>
+            <w:r>
+              <w:t>('country').</w:t>
+            </w:r>
+            <w:proofErr w:type="spellStart"/>
             <w:r>
               <w:rPr>
                 <w:b/>
@@ -5202,6 +7466,7 @@
               </w:rPr>
               <w:t>selectedIndex</w:t>
             </w:r>
+            <w:proofErr w:type="spellEnd"/>
             <w:r>
               <w:t>;</w:t>
             </w:r>
@@ -5218,7 +7483,23 @@
           </w:p>
           <w:p>
             <w:r>
-              <w:t>      var optns = document.getElementById('country')</w:t>
+              <w:t xml:space="preserve">      var </w:t>
+            </w:r>
+            <w:proofErr w:type="spellStart"/>
+            <w:r>
+              <w:t>optns</w:t>
+            </w:r>
+            <w:proofErr w:type="spellEnd"/>
+            <w:r>
+              <w:t xml:space="preserve"> = </w:t>
+            </w:r>
+            <w:proofErr w:type="spellStart"/>
+            <w:r>
+              <w:t>document.getElementById</w:t>
+            </w:r>
+            <w:proofErr w:type="spellEnd"/>
+            <w:r>
+              <w:t>('country')</w:t>
             </w:r>
             <w:r>
               <w:rPr>
@@ -5237,22 +7518,34 @@
               <w:lastRenderedPageBreak/>
               <w:t>      console.log(</w:t>
             </w:r>
+            <w:proofErr w:type="spellStart"/>
             <w:r>
               <w:rPr>
                 <w:b/>
                 <w:bCs/>
                 <w:highlight w:val="yellow"/>
               </w:rPr>
-              <w:t>optns[index].</w:t>
-            </w:r>
+              <w:t>optns</w:t>
+            </w:r>
+            <w:proofErr w:type="spellEnd"/>
             <w:r>
               <w:rPr>
                 <w:b/>
                 <w:bCs/>
                 <w:highlight w:val="yellow"/>
               </w:rPr>
+              <w:t>[index].</w:t>
+            </w:r>
+            <w:proofErr w:type="spellStart"/>
+            <w:r>
+              <w:rPr>
+                <w:b/>
+                <w:bCs/>
+                <w:highlight w:val="yellow"/>
+              </w:rPr>
               <w:t>innerHTML</w:t>
             </w:r>
+            <w:proofErr w:type="spellEnd"/>
             <w:r>
               <w:t>);</w:t>
             </w:r>
@@ -5261,13 +7554,23 @@
             <w:r>
               <w:t>      console.log(</w:t>
             </w:r>
+            <w:proofErr w:type="spellStart"/>
             <w:r>
               <w:rPr>
                 <w:b/>
                 <w:bCs/>
                 <w:highlight w:val="yellow"/>
               </w:rPr>
-              <w:t>optns[index].value</w:t>
+              <w:t>optns</w:t>
+            </w:r>
+            <w:proofErr w:type="spellEnd"/>
+            <w:r>
+              <w:rPr>
+                <w:b/>
+                <w:bCs/>
+                <w:highlight w:val="yellow"/>
+              </w:rPr>
+              <w:t>[index].value</w:t>
             </w:r>
             <w:r>
               <w:t>);</w:t>
@@ -5280,12 +7583,28 @@
           </w:p>
           <w:p>
             <w:r>
-              <w:t>      if(optns[index].value == 111){</w:t>
-            </w:r>
-          </w:p>
-          <w:p>
-            <w:r>
-              <w:t>                alert('You selected Austriala');</w:t>
+              <w:t>      if(</w:t>
+            </w:r>
+            <w:proofErr w:type="spellStart"/>
+            <w:r>
+              <w:t>optns</w:t>
+            </w:r>
+            <w:proofErr w:type="spellEnd"/>
+            <w:r>
+              <w:t>[index].value == 111){</w:t>
+            </w:r>
+          </w:p>
+          <w:p>
+            <w:r>
+              <w:t xml:space="preserve">                alert('You selected </w:t>
+            </w:r>
+            <w:proofErr w:type="spellStart"/>
+            <w:r>
+              <w:t>Austriala</w:t>
+            </w:r>
+            <w:proofErr w:type="spellEnd"/>
+            <w:r>
+              <w:t>');</w:t>
             </w:r>
           </w:p>
           <w:p>
@@ -5332,8 +7651,17 @@
           </w:tcPr>
           <w:p>
             <w:r>
-              <w:t>      var index = document.getElementById("country").</w:t>
-            </w:r>
+              <w:t xml:space="preserve">      var index = </w:t>
+            </w:r>
+            <w:proofErr w:type="spellStart"/>
+            <w:r>
+              <w:t>document.getElementById</w:t>
+            </w:r>
+            <w:proofErr w:type="spellEnd"/>
+            <w:r>
+              <w:t>("country").</w:t>
+            </w:r>
+            <w:proofErr w:type="spellStart"/>
             <w:r>
               <w:rPr>
                 <w:b/>
@@ -5342,13 +7670,22 @@
               </w:rPr>
               <w:t>selectedIndex</w:t>
             </w:r>
+            <w:proofErr w:type="spellEnd"/>
             <w:r>
               <w:t>;</w:t>
             </w:r>
           </w:p>
           <w:p>
             <w:r>
-              <w:t>      var options = document.getElementById('country').</w:t>
+              <w:t xml:space="preserve">      var options = </w:t>
+            </w:r>
+            <w:proofErr w:type="spellStart"/>
+            <w:r>
+              <w:t>document.getElementById</w:t>
+            </w:r>
+            <w:proofErr w:type="spellEnd"/>
+            <w:r>
+              <w:t>('country').</w:t>
             </w:r>
             <w:r>
               <w:rPr>
@@ -5364,7 +7701,15 @@
           </w:p>
           <w:p>
             <w:r>
-              <w:t xml:space="preserve">      var finalValue = </w:t>
+              <w:t xml:space="preserve">      var </w:t>
+            </w:r>
+            <w:proofErr w:type="spellStart"/>
+            <w:r>
+              <w:t>finalValue</w:t>
+            </w:r>
+            <w:proofErr w:type="spellEnd"/>
+            <w:r>
+              <w:t xml:space="preserve"> = </w:t>
             </w:r>
             <w:r>
               <w:rPr>
@@ -5385,24 +7730,44 @@
               </w:rPr>
             </w:pPr>
             <w:r>
-              <w:t xml:space="preserve">      var htmlContent = </w:t>
-            </w:r>
+              <w:t xml:space="preserve">      var </w:t>
+            </w:r>
+            <w:proofErr w:type="spellStart"/>
+            <w:r>
+              <w:t>htmlContent</w:t>
+            </w:r>
+            <w:proofErr w:type="spellEnd"/>
+            <w:r>
+              <w:t xml:space="preserve"> = </w:t>
+            </w:r>
+            <w:proofErr w:type="spellStart"/>
             <w:r>
               <w:rPr>
                 <w:b/>
                 <w:bCs/>
                 <w:highlight w:val="yellow"/>
               </w:rPr>
-              <w:t>optns[index].</w:t>
-            </w:r>
+              <w:t>optns</w:t>
+            </w:r>
+            <w:proofErr w:type="spellEnd"/>
             <w:r>
               <w:rPr>
                 <w:b/>
                 <w:bCs/>
                 <w:highlight w:val="yellow"/>
               </w:rPr>
+              <w:t>[index].</w:t>
+            </w:r>
+            <w:proofErr w:type="spellStart"/>
+            <w:r>
+              <w:rPr>
+                <w:b/>
+                <w:bCs/>
+                <w:highlight w:val="yellow"/>
+              </w:rPr>
               <w:t>innerHTML</w:t>
             </w:r>
+            <w:proofErr w:type="spellEnd"/>
             <w:r>
               <w:t>;</w:t>
             </w:r>
@@ -5529,13 +7894,23 @@
                 <w:bCs/>
               </w:rPr>
             </w:pPr>
+            <w:proofErr w:type="spellStart"/>
             <w:r>
               <w:rPr>
                 <w:b/>
                 <w:bCs/>
                 <w:highlight w:val="yellow"/>
               </w:rPr>
-              <w:t>document.getElementById("ID_NAME")</w:t>
+              <w:t>document.getElementById</w:t>
+            </w:r>
+            <w:proofErr w:type="spellEnd"/>
+            <w:r>
+              <w:rPr>
+                <w:b/>
+                <w:bCs/>
+                <w:highlight w:val="yellow"/>
+              </w:rPr>
+              <w:t>("ID_NAME")</w:t>
             </w:r>
             <w:r>
               <w:rPr>
@@ -5559,13 +7934,23 @@
                 <w:bCs/>
               </w:rPr>
             </w:pPr>
+            <w:proofErr w:type="spellStart"/>
             <w:r>
               <w:rPr>
                 <w:b/>
                 <w:bCs/>
                 <w:highlight w:val="yellow"/>
               </w:rPr>
-              <w:t>document.getElementById("ID_NAME").ANY_ATTRIBUTE_NAME;</w:t>
+              <w:t>document.getElementById</w:t>
+            </w:r>
+            <w:proofErr w:type="spellEnd"/>
+            <w:r>
+              <w:rPr>
+                <w:b/>
+                <w:bCs/>
+                <w:highlight w:val="yellow"/>
+              </w:rPr>
+              <w:t>("ID_NAME").ANY_ATTRIBUTE_NAME;</w:t>
             </w:r>
           </w:p>
           <w:p/>
@@ -5577,8 +7962,13 @@
                 <w:bCs/>
               </w:rPr>
             </w:pPr>
-            <w:r>
-              <w:t>document.getElementById("country").</w:t>
+            <w:proofErr w:type="spellStart"/>
+            <w:r>
+              <w:t>document.getElementById</w:t>
+            </w:r>
+            <w:proofErr w:type="spellEnd"/>
+            <w:r>
+              <w:t>("country").</w:t>
             </w:r>
             <w:r>
               <w:rPr>
@@ -5608,8 +7998,13 @@
                 <w:lang w:val="en-US"/>
               </w:rPr>
             </w:pPr>
-            <w:r>
-              <w:t>document.getElementById("country").</w:t>
+            <w:proofErr w:type="spellStart"/>
+            <w:r>
+              <w:t>document.getElementById</w:t>
+            </w:r>
+            <w:proofErr w:type="spellEnd"/>
+            <w:r>
+              <w:t>("country").</w:t>
             </w:r>
             <w:r>
               <w:rPr>
@@ -5655,8 +8050,13 @@
                 <w:bCs/>
               </w:rPr>
             </w:pPr>
-            <w:r>
-              <w:t>document.getElementById("country").</w:t>
+            <w:proofErr w:type="spellStart"/>
+            <w:r>
+              <w:t>document.getElementById</w:t>
+            </w:r>
+            <w:proofErr w:type="spellEnd"/>
+            <w:r>
+              <w:t>("country").</w:t>
             </w:r>
             <w:r>
               <w:rPr>
@@ -5694,15 +8094,29 @@
                 <w:bCs/>
               </w:rPr>
             </w:pPr>
-            <w:r>
-              <w:t>document.getElementById("country").</w:t>
-            </w:r>
-            <w:r>
-              <w:rPr>
-                <w:b/>
-                <w:bCs/>
-              </w:rPr>
-              <w:t xml:space="preserve">selectedIndex; </w:t>
+            <w:proofErr w:type="spellStart"/>
+            <w:r>
+              <w:t>document.getElementById</w:t>
+            </w:r>
+            <w:proofErr w:type="spellEnd"/>
+            <w:r>
+              <w:t>("country").</w:t>
+            </w:r>
+            <w:proofErr w:type="spellStart"/>
+            <w:r>
+              <w:rPr>
+                <w:b/>
+                <w:bCs/>
+              </w:rPr>
+              <w:t>selectedIndex</w:t>
+            </w:r>
+            <w:proofErr w:type="spellEnd"/>
+            <w:r>
+              <w:rPr>
+                <w:b/>
+                <w:bCs/>
+              </w:rPr>
+              <w:t xml:space="preserve">; </w:t>
             </w:r>
             <w:r>
               <w:rPr>
@@ -5726,8 +8140,13 @@
                 <w:bCs/>
               </w:rPr>
             </w:pPr>
-            <w:r>
-              <w:t>document.getElementById("country").</w:t>
+            <w:proofErr w:type="spellStart"/>
+            <w:r>
+              <w:t>document.getElementById</w:t>
+            </w:r>
+            <w:proofErr w:type="spellEnd"/>
+            <w:r>
+              <w:t>("country").</w:t>
             </w:r>
             <w:r>
               <w:rPr>
@@ -5758,8 +8177,13 @@
                 <w:bCs/>
               </w:rPr>
             </w:pPr>
-            <w:r>
-              <w:t>document.getElementById("country").</w:t>
+            <w:proofErr w:type="spellStart"/>
+            <w:r>
+              <w:t>document.getElementById</w:t>
+            </w:r>
+            <w:proofErr w:type="spellEnd"/>
+            <w:r>
+              <w:t>("country").</w:t>
             </w:r>
             <w:r>
               <w:rPr>
@@ -5790,15 +8214,36 @@
                 <w:bCs/>
               </w:rPr>
             </w:pPr>
-            <w:r>
-              <w:t>document.getElementById("country").</w:t>
-            </w:r>
-            <w:r>
-              <w:rPr>
-                <w:b/>
-                <w:bCs/>
-              </w:rPr>
-              <w:t xml:space="preserve">options[index].innerHTML; </w:t>
+            <w:proofErr w:type="spellStart"/>
+            <w:r>
+              <w:t>document.getElementById</w:t>
+            </w:r>
+            <w:proofErr w:type="spellEnd"/>
+            <w:r>
+              <w:t>("country").</w:t>
+            </w:r>
+            <w:r>
+              <w:rPr>
+                <w:b/>
+                <w:bCs/>
+              </w:rPr>
+              <w:t>options[index].</w:t>
+            </w:r>
+            <w:proofErr w:type="spellStart"/>
+            <w:r>
+              <w:rPr>
+                <w:b/>
+                <w:bCs/>
+              </w:rPr>
+              <w:t>innerHTML</w:t>
+            </w:r>
+            <w:proofErr w:type="spellEnd"/>
+            <w:r>
+              <w:rPr>
+                <w:b/>
+                <w:bCs/>
+              </w:rPr>
+              <w:t xml:space="preserve">; </w:t>
             </w:r>
             <w:r>
               <w:rPr>
@@ -5844,15 +8289,29 @@
                 <w:bCs/>
               </w:rPr>
             </w:pPr>
-            <w:r>
-              <w:t>document.getElementById("country").</w:t>
-            </w:r>
-            <w:r>
-              <w:rPr>
-                <w:b/>
-                <w:bCs/>
-              </w:rPr>
-              <w:t xml:space="preserve">innerHTML; </w:t>
+            <w:proofErr w:type="spellStart"/>
+            <w:r>
+              <w:t>document.getElementById</w:t>
+            </w:r>
+            <w:proofErr w:type="spellEnd"/>
+            <w:r>
+              <w:t>("country").</w:t>
+            </w:r>
+            <w:proofErr w:type="spellStart"/>
+            <w:r>
+              <w:rPr>
+                <w:b/>
+                <w:bCs/>
+              </w:rPr>
+              <w:t>innerHTML</w:t>
+            </w:r>
+            <w:proofErr w:type="spellEnd"/>
+            <w:r>
+              <w:rPr>
+                <w:b/>
+                <w:bCs/>
+              </w:rPr>
+              <w:t xml:space="preserve">; </w:t>
             </w:r>
             <w:r>
               <w:rPr>
@@ -5877,18 +8336,32 @@
                 <w:bCs/>
               </w:rPr>
             </w:pPr>
-            <w:r>
-              <w:t>document.getElementById("country")</w:t>
+            <w:proofErr w:type="spellStart"/>
+            <w:r>
+              <w:t>document.getElementById</w:t>
+            </w:r>
+            <w:proofErr w:type="spellEnd"/>
+            <w:r>
+              <w:t>("country")</w:t>
             </w:r>
             <w:r>
               <w:t>.</w:t>
             </w:r>
-            <w:r>
-              <w:rPr>
-                <w:b/>
-                <w:bCs/>
-              </w:rPr>
-              <w:t>style.display = ‘block’</w:t>
+            <w:proofErr w:type="spellStart"/>
+            <w:r>
+              <w:rPr>
+                <w:b/>
+                <w:bCs/>
+              </w:rPr>
+              <w:t>style.display</w:t>
+            </w:r>
+            <w:proofErr w:type="spellEnd"/>
+            <w:r>
+              <w:rPr>
+                <w:b/>
+                <w:bCs/>
+              </w:rPr>
+              <w:t xml:space="preserve"> = ‘block’</w:t>
             </w:r>
             <w:r>
               <w:rPr>
@@ -5934,18 +8407,32 @@
                 <w:bCs/>
               </w:rPr>
             </w:pPr>
-            <w:r>
-              <w:t>document.getElementById("country")</w:t>
+            <w:proofErr w:type="spellStart"/>
+            <w:r>
+              <w:t>document.getElementById</w:t>
+            </w:r>
+            <w:proofErr w:type="spellEnd"/>
+            <w:r>
+              <w:t>("country")</w:t>
             </w:r>
             <w:r>
               <w:t>.</w:t>
             </w:r>
-            <w:r>
-              <w:rPr>
-                <w:b/>
-                <w:bCs/>
-              </w:rPr>
-              <w:t>style.display = ‘</w:t>
+            <w:proofErr w:type="spellStart"/>
+            <w:r>
+              <w:rPr>
+                <w:b/>
+                <w:bCs/>
+              </w:rPr>
+              <w:t>style.display</w:t>
+            </w:r>
+            <w:proofErr w:type="spellEnd"/>
+            <w:r>
+              <w:rPr>
+                <w:b/>
+                <w:bCs/>
+              </w:rPr>
+              <w:t xml:space="preserve"> = ‘</w:t>
             </w:r>
             <w:r>
               <w:rPr>
@@ -6001,8 +8488,21 @@
             </w:pPr>
           </w:p>
           <w:p>
-            <w:r>
-              <w:t>document.getElementById('uName'</w:t>
+            <w:proofErr w:type="spellStart"/>
+            <w:r>
+              <w:t>document.getElementById</w:t>
+            </w:r>
+            <w:proofErr w:type="spellEnd"/>
+            <w:r>
+              <w:t>('</w:t>
+            </w:r>
+            <w:proofErr w:type="spellStart"/>
+            <w:r>
+              <w:t>uName</w:t>
+            </w:r>
+            <w:proofErr w:type="spellEnd"/>
+            <w:r>
+              <w:t>'</w:t>
             </w:r>
             <w:r>
               <w:rPr>
@@ -6010,7 +8510,25 @@
                 <w:bCs/>
                 <w:highlight w:val="yellow"/>
               </w:rPr>
-              <w:t>).style = "background-color:red;";</w:t>
+              <w:t>).style = "</w:t>
+            </w:r>
+            <w:proofErr w:type="spellStart"/>
+            <w:r>
+              <w:rPr>
+                <w:b/>
+                <w:bCs/>
+                <w:highlight w:val="yellow"/>
+              </w:rPr>
+              <w:t>background-color:red</w:t>
+            </w:r>
+            <w:proofErr w:type="spellEnd"/>
+            <w:r>
+              <w:rPr>
+                <w:b/>
+                <w:bCs/>
+                <w:highlight w:val="yellow"/>
+              </w:rPr>
+              <w:t>;";</w:t>
             </w:r>
           </w:p>
         </w:tc>
@@ -6082,28 +8600,100 @@
           </w:p>
           <w:p>
             <w:r>
-              <w:t>    Enter Name : &lt;input type="text" id="userName" /&gt;&lt;br&gt;</w:t>
+              <w:t>    Enter Name : &lt;input type="text" id="</w:t>
+            </w:r>
+            <w:proofErr w:type="spellStart"/>
+            <w:r>
+              <w:t>userName</w:t>
+            </w:r>
+            <w:proofErr w:type="spellEnd"/>
+            <w:r>
+              <w:t>" /&gt;&lt;</w:t>
+            </w:r>
+            <w:proofErr w:type="spellStart"/>
+            <w:r>
+              <w:t>br</w:t>
+            </w:r>
+            <w:proofErr w:type="spellEnd"/>
+            <w:r>
+              <w:t>&gt;</w:t>
             </w:r>
           </w:p>
           <w:p>
             <w:r>
               <w:lastRenderedPageBreak/>
-              <w:t>    Enter Password: &lt;input type="password" id="pwd" /&gt;&lt;br&gt;</w:t>
-            </w:r>
-          </w:p>
-          <w:p>
-            <w:r>
-              <w:t>    Select coubtry: &lt;br&gt;</w:t>
-            </w:r>
-          </w:p>
-          <w:p>
-            <w:r>
-              <w:t>    &lt;select id="country" onchange="showElements();"&gt;</w:t>
-            </w:r>
-          </w:p>
-          <w:p>
-            <w:r>
-              <w:t>      &lt;option value="slect"&gt;Select&lt;/option&gt;</w:t>
+              <w:t>    Enter Password: &lt;input type="password" id="</w:t>
+            </w:r>
+            <w:proofErr w:type="spellStart"/>
+            <w:r>
+              <w:t>pwd</w:t>
+            </w:r>
+            <w:proofErr w:type="spellEnd"/>
+            <w:r>
+              <w:t>" /&gt;&lt;</w:t>
+            </w:r>
+            <w:proofErr w:type="spellStart"/>
+            <w:r>
+              <w:t>br</w:t>
+            </w:r>
+            <w:proofErr w:type="spellEnd"/>
+            <w:r>
+              <w:t>&gt;</w:t>
+            </w:r>
+          </w:p>
+          <w:p>
+            <w:r>
+              <w:t xml:space="preserve">    Select </w:t>
+            </w:r>
+            <w:proofErr w:type="spellStart"/>
+            <w:r>
+              <w:t>coubtry</w:t>
+            </w:r>
+            <w:proofErr w:type="spellEnd"/>
+            <w:r>
+              <w:t>: &lt;</w:t>
+            </w:r>
+            <w:proofErr w:type="spellStart"/>
+            <w:r>
+              <w:t>br</w:t>
+            </w:r>
+            <w:proofErr w:type="spellEnd"/>
+            <w:r>
+              <w:t>&gt;</w:t>
+            </w:r>
+          </w:p>
+          <w:p>
+            <w:r>
+              <w:t xml:space="preserve">    &lt;select id="country" </w:t>
+            </w:r>
+            <w:proofErr w:type="spellStart"/>
+            <w:r>
+              <w:t>onchange</w:t>
+            </w:r>
+            <w:proofErr w:type="spellEnd"/>
+            <w:r>
+              <w:t>="</w:t>
+            </w:r>
+            <w:proofErr w:type="spellStart"/>
+            <w:r>
+              <w:t>showElements</w:t>
+            </w:r>
+            <w:proofErr w:type="spellEnd"/>
+            <w:r>
+              <w:t>();"&gt;</w:t>
+            </w:r>
+          </w:p>
+          <w:p>
+            <w:r>
+              <w:t>      &lt;option value="</w:t>
+            </w:r>
+            <w:proofErr w:type="spellStart"/>
+            <w:r>
+              <w:t>slect</w:t>
+            </w:r>
+            <w:proofErr w:type="spellEnd"/>
+            <w:r>
+              <w:t>"&gt;Select&lt;/option&gt;</w:t>
             </w:r>
           </w:p>
           <w:p>
@@ -6123,7 +8713,15 @@
           </w:p>
           <w:p>
             <w:r>
-              <w:t>    &lt;/select&gt;&lt;br&gt;</w:t>
+              <w:t>    &lt;/select&gt;&lt;</w:t>
+            </w:r>
+            <w:proofErr w:type="spellStart"/>
+            <w:r>
+              <w:t>br</w:t>
+            </w:r>
+            <w:proofErr w:type="spellEnd"/>
+            <w:r>
+              <w:t>&gt;</w:t>
             </w:r>
           </w:p>
           <w:p>
@@ -6133,7 +8731,15 @@
           </w:p>
           <w:p>
             <w:r>
-              <w:t>      Gender: &lt;br&gt;</w:t>
+              <w:t>      Gender: &lt;</w:t>
+            </w:r>
+            <w:proofErr w:type="spellStart"/>
+            <w:r>
+              <w:t>br</w:t>
+            </w:r>
+            <w:proofErr w:type="spellEnd"/>
+            <w:r>
+              <w:t>&gt;</w:t>
             </w:r>
           </w:p>
           <w:p>
@@ -6148,32 +8754,80 @@
           </w:p>
           <w:p>
             <w:r>
-              <w:t>      &lt;br&gt;</w:t>
-            </w:r>
-          </w:p>
-          <w:p>
-            <w:r>
-              <w:t>      Select Langualges:</w:t>
-            </w:r>
-          </w:p>
-          <w:p>
-            <w:r>
-              <w:t>      English : &lt;input type="checkbox" id="eng" /&gt;</w:t>
-            </w:r>
-          </w:p>
-          <w:p>
-            <w:r>
-              <w:t>      Telugu: &lt;input type="checkbox" id="tel" /&gt;</w:t>
-            </w:r>
-          </w:p>
-          <w:p>
-            <w:r>
-              <w:t>      Tamil: &lt;input type="checkbox" id="tml" /&gt;</w:t>
-            </w:r>
-          </w:p>
-          <w:p>
-            <w:r>
-              <w:t>      &lt;br&gt;</w:t>
+              <w:t>      &lt;</w:t>
+            </w:r>
+            <w:proofErr w:type="spellStart"/>
+            <w:r>
+              <w:t>br</w:t>
+            </w:r>
+            <w:proofErr w:type="spellEnd"/>
+            <w:r>
+              <w:t>&gt;</w:t>
+            </w:r>
+          </w:p>
+          <w:p>
+            <w:r>
+              <w:t xml:space="preserve">      Select </w:t>
+            </w:r>
+            <w:proofErr w:type="spellStart"/>
+            <w:r>
+              <w:t>Langualges</w:t>
+            </w:r>
+            <w:proofErr w:type="spellEnd"/>
+            <w:r>
+              <w:t>:</w:t>
+            </w:r>
+          </w:p>
+          <w:p>
+            <w:r>
+              <w:t>      English : &lt;input type="checkbox" id="</w:t>
+            </w:r>
+            <w:proofErr w:type="spellStart"/>
+            <w:r>
+              <w:t>eng</w:t>
+            </w:r>
+            <w:proofErr w:type="spellEnd"/>
+            <w:r>
+              <w:t>" /&gt;</w:t>
+            </w:r>
+          </w:p>
+          <w:p>
+            <w:r>
+              <w:t>      Telugu: &lt;input type="checkbox" id="</w:t>
+            </w:r>
+            <w:proofErr w:type="spellStart"/>
+            <w:r>
+              <w:t>tel</w:t>
+            </w:r>
+            <w:proofErr w:type="spellEnd"/>
+            <w:r>
+              <w:t>" /&gt;</w:t>
+            </w:r>
+          </w:p>
+          <w:p>
+            <w:r>
+              <w:t>      Tamil: &lt;input type="checkbox" id="</w:t>
+            </w:r>
+            <w:proofErr w:type="spellStart"/>
+            <w:r>
+              <w:t>tml</w:t>
+            </w:r>
+            <w:proofErr w:type="spellEnd"/>
+            <w:r>
+              <w:t>" /&gt;</w:t>
+            </w:r>
+          </w:p>
+          <w:p>
+            <w:r>
+              <w:t>      &lt;</w:t>
+            </w:r>
+            <w:proofErr w:type="spellStart"/>
+            <w:r>
+              <w:t>br</w:t>
+            </w:r>
+            <w:proofErr w:type="spellEnd"/>
+            <w:r>
+              <w:t>&gt;</w:t>
             </w:r>
           </w:p>
           <w:p/>
@@ -6184,12 +8838,36 @@
           </w:p>
           <w:p>
             <w:r>
-              <w:t>    &lt;input type="submit"value="Submit..." onclick="submitFunction(); return false;" id="btn1" /&gt;</w:t>
-            </w:r>
-          </w:p>
-          <w:p>
-            <w:r>
-              <w:t>    &lt;input type="submit" disabled="true" value="Enable Form..." onclick="enableForm(); return false;" id="btn2" /&gt;</w:t>
+              <w:t>    &lt;input type="</w:t>
+            </w:r>
+            <w:proofErr w:type="spellStart"/>
+            <w:r>
+              <w:t>submit"value</w:t>
+            </w:r>
+            <w:proofErr w:type="spellEnd"/>
+            <w:r>
+              <w:t>="Submit..." onclick="</w:t>
+            </w:r>
+            <w:proofErr w:type="spellStart"/>
+            <w:r>
+              <w:t>submitFunction</w:t>
+            </w:r>
+            <w:proofErr w:type="spellEnd"/>
+            <w:r>
+              <w:t>(); return false;" id="btn1" /&gt;</w:t>
+            </w:r>
+          </w:p>
+          <w:p>
+            <w:r>
+              <w:t>    &lt;input type="submit" disabled="true" value="Enable Form..." onclick="</w:t>
+            </w:r>
+            <w:proofErr w:type="spellStart"/>
+            <w:r>
+              <w:t>enableForm</w:t>
+            </w:r>
+            <w:proofErr w:type="spellEnd"/>
+            <w:r>
+              <w:t>(); return false;" id="btn2" /&gt;</w:t>
             </w:r>
           </w:p>
           <w:p>
@@ -6200,12 +8878,52 @@
           <w:p/>
           <w:p>
             <w:r>
-              <w:t>  &lt;p id="pContent" hidden="true" style="background-color: greenyellow;"&gt;</w:t>
-            </w:r>
-          </w:p>
-          <w:p>
-            <w:r>
-              <w:t>    Form Submitted successfull...!!!&lt;br&gt;</w:t>
+              <w:t>  &lt;p id="</w:t>
+            </w:r>
+            <w:proofErr w:type="spellStart"/>
+            <w:r>
+              <w:t>pContent</w:t>
+            </w:r>
+            <w:proofErr w:type="spellEnd"/>
+            <w:r>
+              <w:t>" hidden="true" style="background-</w:t>
+            </w:r>
+            <w:proofErr w:type="spellStart"/>
+            <w:r>
+              <w:t>color</w:t>
+            </w:r>
+            <w:proofErr w:type="spellEnd"/>
+            <w:r>
+              <w:t xml:space="preserve">: </w:t>
+            </w:r>
+            <w:proofErr w:type="spellStart"/>
+            <w:r>
+              <w:t>greenyellow</w:t>
+            </w:r>
+            <w:proofErr w:type="spellEnd"/>
+            <w:r>
+              <w:t>;"&gt;</w:t>
+            </w:r>
+          </w:p>
+          <w:p>
+            <w:r>
+              <w:t xml:space="preserve">    Form Submitted </w:t>
+            </w:r>
+            <w:proofErr w:type="spellStart"/>
+            <w:r>
+              <w:t>successfull</w:t>
+            </w:r>
+            <w:proofErr w:type="spellEnd"/>
+            <w:r>
+              <w:t>...!!!&lt;</w:t>
+            </w:r>
+            <w:proofErr w:type="spellStart"/>
+            <w:r>
+              <w:t>br</w:t>
+            </w:r>
+            <w:proofErr w:type="spellEnd"/>
+            <w:r>
+              <w:t>&gt;</w:t>
             </w:r>
           </w:p>
           <w:p>
@@ -6220,17 +8938,49 @@
           </w:p>
           <w:p>
             <w:r>
-              <w:t>  &lt;div id="myDIV" style="color: green;"&gt;</w:t>
-            </w:r>
-          </w:p>
-          <w:p>
-            <w:r>
-              <w:t>    Form submitted successfully..!!!&lt;br&gt;</w:t>
-            </w:r>
-          </w:p>
-          <w:p>
-            <w:r>
-              <w:t>    100K+ creators trust Graphy to teach online</w:t>
+              <w:t>  &lt;div id="</w:t>
+            </w:r>
+            <w:proofErr w:type="spellStart"/>
+            <w:r>
+              <w:t>myDIV</w:t>
+            </w:r>
+            <w:proofErr w:type="spellEnd"/>
+            <w:r>
+              <w:t>" style="</w:t>
+            </w:r>
+            <w:proofErr w:type="spellStart"/>
+            <w:r>
+              <w:t>color</w:t>
+            </w:r>
+            <w:proofErr w:type="spellEnd"/>
+            <w:r>
+              <w:t>: green;"&gt;</w:t>
+            </w:r>
+          </w:p>
+          <w:p>
+            <w:r>
+              <w:t>    Form submitted successfully..!!!&lt;</w:t>
+            </w:r>
+            <w:proofErr w:type="spellStart"/>
+            <w:r>
+              <w:t>br</w:t>
+            </w:r>
+            <w:proofErr w:type="spellEnd"/>
+            <w:r>
+              <w:t>&gt;</w:t>
+            </w:r>
+          </w:p>
+          <w:p>
+            <w:r>
+              <w:t xml:space="preserve">    100K+ creators trust </w:t>
+            </w:r>
+            <w:proofErr w:type="spellStart"/>
+            <w:r>
+              <w:t>Graphy</w:t>
+            </w:r>
+            <w:proofErr w:type="spellEnd"/>
+            <w:r>
+              <w:t xml:space="preserve"> to teach online</w:t>
             </w:r>
           </w:p>
           <w:p>
@@ -6246,27 +8996,75 @@
           </w:p>
           <w:p>
             <w:r>
-              <w:t>    Logiclabs Technologies 2025&lt;br&gt;</w:t>
-            </w:r>
-          </w:p>
-          <w:p>
-            <w:r>
-              <w:t>    Privacy policy&lt;br&gt;</w:t>
-            </w:r>
-          </w:p>
-          <w:p>
-            <w:r>
-              <w:t>    Terms of use&lt;br&gt;</w:t>
-            </w:r>
-          </w:p>
-          <w:p>
-            <w:r>
-              <w:t>    Contact us&lt;br&gt;</w:t>
-            </w:r>
-          </w:p>
-          <w:p>
-            <w:r>
-              <w:t>    Refund policy&lt;br&gt;</w:t>
+              <w:t xml:space="preserve">    </w:t>
+            </w:r>
+            <w:proofErr w:type="spellStart"/>
+            <w:r>
+              <w:t>Logiclabs</w:t>
+            </w:r>
+            <w:proofErr w:type="spellEnd"/>
+            <w:r>
+              <w:t xml:space="preserve"> Technologies 2025&lt;</w:t>
+            </w:r>
+            <w:proofErr w:type="spellStart"/>
+            <w:r>
+              <w:t>br</w:t>
+            </w:r>
+            <w:proofErr w:type="spellEnd"/>
+            <w:r>
+              <w:t>&gt;</w:t>
+            </w:r>
+          </w:p>
+          <w:p>
+            <w:r>
+              <w:t>    Privacy policy&lt;</w:t>
+            </w:r>
+            <w:proofErr w:type="spellStart"/>
+            <w:r>
+              <w:t>br</w:t>
+            </w:r>
+            <w:proofErr w:type="spellEnd"/>
+            <w:r>
+              <w:t>&gt;</w:t>
+            </w:r>
+          </w:p>
+          <w:p>
+            <w:r>
+              <w:t>    Terms of use&lt;</w:t>
+            </w:r>
+            <w:proofErr w:type="spellStart"/>
+            <w:r>
+              <w:t>br</w:t>
+            </w:r>
+            <w:proofErr w:type="spellEnd"/>
+            <w:r>
+              <w:t>&gt;</w:t>
+            </w:r>
+          </w:p>
+          <w:p>
+            <w:r>
+              <w:t>    Contact us&lt;</w:t>
+            </w:r>
+            <w:proofErr w:type="spellStart"/>
+            <w:r>
+              <w:t>br</w:t>
+            </w:r>
+            <w:proofErr w:type="spellEnd"/>
+            <w:r>
+              <w:t>&gt;</w:t>
+            </w:r>
+          </w:p>
+          <w:p>
+            <w:r>
+              <w:t>    Refund policy&lt;</w:t>
+            </w:r>
+            <w:proofErr w:type="spellStart"/>
+            <w:r>
+              <w:t>br</w:t>
+            </w:r>
+            <w:proofErr w:type="spellEnd"/>
+            <w:r>
+              <w:t>&gt;</w:t>
             </w:r>
           </w:p>
           <w:p>
@@ -6281,12 +9079,44 @@
           </w:p>
           <w:p>
             <w:r>
-              <w:t>    function submitFunction() {</w:t>
-            </w:r>
-          </w:p>
-          <w:p>
-            <w:r>
-              <w:t>      document.getElementById('myDIV').style.display = "block";</w:t>
+              <w:t xml:space="preserve">    function </w:t>
+            </w:r>
+            <w:proofErr w:type="spellStart"/>
+            <w:r>
+              <w:t>submitFunction</w:t>
+            </w:r>
+            <w:proofErr w:type="spellEnd"/>
+            <w:r>
+              <w:t>() {</w:t>
+            </w:r>
+          </w:p>
+          <w:p>
+            <w:r>
+              <w:t xml:space="preserve">      </w:t>
+            </w:r>
+            <w:proofErr w:type="spellStart"/>
+            <w:r>
+              <w:t>document.getElementById</w:t>
+            </w:r>
+            <w:proofErr w:type="spellEnd"/>
+            <w:r>
+              <w:t>('</w:t>
+            </w:r>
+            <w:proofErr w:type="spellStart"/>
+            <w:r>
+              <w:t>myDIV</w:t>
+            </w:r>
+            <w:proofErr w:type="spellEnd"/>
+            <w:r>
+              <w:t>').</w:t>
+            </w:r>
+            <w:proofErr w:type="spellStart"/>
+            <w:r>
+              <w:t>style.display</w:t>
+            </w:r>
+            <w:proofErr w:type="spellEnd"/>
+            <w:r>
+              <w:t xml:space="preserve"> = "block";</w:t>
             </w:r>
           </w:p>
           <w:p>
@@ -6296,12 +9126,44 @@
           </w:p>
           <w:p>
             <w:r>
-              <w:t>    function enableForm() {</w:t>
-            </w:r>
-          </w:p>
-          <w:p>
-            <w:r>
-              <w:t>      document.getElementById('myDIV').style.display = "none";</w:t>
+              <w:t xml:space="preserve">    function </w:t>
+            </w:r>
+            <w:proofErr w:type="spellStart"/>
+            <w:r>
+              <w:t>enableForm</w:t>
+            </w:r>
+            <w:proofErr w:type="spellEnd"/>
+            <w:r>
+              <w:t>() {</w:t>
+            </w:r>
+          </w:p>
+          <w:p>
+            <w:r>
+              <w:t xml:space="preserve">      </w:t>
+            </w:r>
+            <w:proofErr w:type="spellStart"/>
+            <w:r>
+              <w:t>document.getElementById</w:t>
+            </w:r>
+            <w:proofErr w:type="spellEnd"/>
+            <w:r>
+              <w:t>('</w:t>
+            </w:r>
+            <w:proofErr w:type="spellStart"/>
+            <w:r>
+              <w:t>myDIV</w:t>
+            </w:r>
+            <w:proofErr w:type="spellEnd"/>
+            <w:r>
+              <w:t>').</w:t>
+            </w:r>
+            <w:proofErr w:type="spellStart"/>
+            <w:r>
+              <w:t>style.display</w:t>
+            </w:r>
+            <w:proofErr w:type="spellEnd"/>
+            <w:r>
+              <w:t xml:space="preserve"> = "none";</w:t>
             </w:r>
           </w:p>
           <w:p>
@@ -6311,42 +9173,122 @@
           </w:p>
           <w:p>
             <w:r>
-              <w:t>    function showElements() {</w:t>
-            </w:r>
-          </w:p>
-          <w:p>
-            <w:r>
-              <w:t>      var index = document.getElementById("country").selectedIndex;</w:t>
-            </w:r>
-          </w:p>
-          <w:p>
-            <w:r>
-              <w:t>      var options = document.getElementById('country').options;</w:t>
-            </w:r>
-          </w:p>
-          <w:p>
-            <w:r>
-              <w:t>      var finalValue = options[index].value;</w:t>
-            </w:r>
-          </w:p>
-          <w:p>
-            <w:r>
-              <w:t>      if (finalValue == 222) {</w:t>
-            </w:r>
-          </w:p>
-          <w:p>
-            <w:r>
-              <w:t>        document.getElementById('sec1').style.display = 'block';</w:t>
-            </w:r>
-          </w:p>
-          <w:p>
-            <w:r>
-              <w:t>        document.getElementById('btn1').disabled = false;</w:t>
-            </w:r>
-          </w:p>
-          <w:p>
-            <w:r>
-              <w:t>        document.getElementById('btn2').disabled = false;</w:t>
+              <w:t xml:space="preserve">    function </w:t>
+            </w:r>
+            <w:proofErr w:type="spellStart"/>
+            <w:r>
+              <w:t>showElements</w:t>
+            </w:r>
+            <w:proofErr w:type="spellEnd"/>
+            <w:r>
+              <w:t>() {</w:t>
+            </w:r>
+          </w:p>
+          <w:p>
+            <w:r>
+              <w:t xml:space="preserve">      var index = </w:t>
+            </w:r>
+            <w:proofErr w:type="spellStart"/>
+            <w:r>
+              <w:t>document.getElementById</w:t>
+            </w:r>
+            <w:proofErr w:type="spellEnd"/>
+            <w:r>
+              <w:t>("country").</w:t>
+            </w:r>
+            <w:proofErr w:type="spellStart"/>
+            <w:r>
+              <w:t>selectedIndex</w:t>
+            </w:r>
+            <w:proofErr w:type="spellEnd"/>
+            <w:r>
+              <w:t>;</w:t>
+            </w:r>
+          </w:p>
+          <w:p>
+            <w:r>
+              <w:t xml:space="preserve">      var options = </w:t>
+            </w:r>
+            <w:proofErr w:type="spellStart"/>
+            <w:r>
+              <w:t>document.getElementById</w:t>
+            </w:r>
+            <w:proofErr w:type="spellEnd"/>
+            <w:r>
+              <w:t>('country').options;</w:t>
+            </w:r>
+          </w:p>
+          <w:p>
+            <w:r>
+              <w:t xml:space="preserve">      var </w:t>
+            </w:r>
+            <w:proofErr w:type="spellStart"/>
+            <w:r>
+              <w:t>finalValue</w:t>
+            </w:r>
+            <w:proofErr w:type="spellEnd"/>
+            <w:r>
+              <w:t xml:space="preserve"> = options[index].value;</w:t>
+            </w:r>
+          </w:p>
+          <w:p>
+            <w:r>
+              <w:t>      if (</w:t>
+            </w:r>
+            <w:proofErr w:type="spellStart"/>
+            <w:r>
+              <w:t>finalValue</w:t>
+            </w:r>
+            <w:proofErr w:type="spellEnd"/>
+            <w:r>
+              <w:t xml:space="preserve"> == 222) {</w:t>
+            </w:r>
+          </w:p>
+          <w:p>
+            <w:r>
+              <w:t xml:space="preserve">        </w:t>
+            </w:r>
+            <w:proofErr w:type="spellStart"/>
+            <w:r>
+              <w:t>document.getElementById</w:t>
+            </w:r>
+            <w:proofErr w:type="spellEnd"/>
+            <w:r>
+              <w:t>('sec1').</w:t>
+            </w:r>
+            <w:proofErr w:type="spellStart"/>
+            <w:r>
+              <w:t>style.display</w:t>
+            </w:r>
+            <w:proofErr w:type="spellEnd"/>
+            <w:r>
+              <w:t xml:space="preserve"> = 'block';</w:t>
+            </w:r>
+          </w:p>
+          <w:p>
+            <w:r>
+              <w:t xml:space="preserve">        </w:t>
+            </w:r>
+            <w:proofErr w:type="spellStart"/>
+            <w:r>
+              <w:t>document.getElementById</w:t>
+            </w:r>
+            <w:proofErr w:type="spellEnd"/>
+            <w:r>
+              <w:t>('btn1').disabled = false;</w:t>
+            </w:r>
+          </w:p>
+          <w:p>
+            <w:r>
+              <w:t xml:space="preserve">        </w:t>
+            </w:r>
+            <w:proofErr w:type="spellStart"/>
+            <w:r>
+              <w:t>document.getElementById</w:t>
+            </w:r>
+            <w:proofErr w:type="spellEnd"/>
+            <w:r>
+              <w:t>('btn2').disabled = false;</w:t>
             </w:r>
           </w:p>
           <w:p>
@@ -6356,7 +9298,15 @@
           </w:p>
           <w:p>
             <w:r>
-              <w:t>        alert("You are unautorized to submit form!!");</w:t>
+              <w:t xml:space="preserve">        alert("You are </w:t>
+            </w:r>
+            <w:proofErr w:type="spellStart"/>
+            <w:r>
+              <w:t>unautorized</w:t>
+            </w:r>
+            <w:proofErr w:type="spellEnd"/>
+            <w:r>
+              <w:t xml:space="preserve"> to submit form!!");</w:t>
             </w:r>
           </w:p>
           <w:p>
@@ -6486,6 +9436,7 @@
         </w:rPr>
         <w:t xml:space="preserve">Why always we are writing </w:t>
       </w:r>
+      <w:proofErr w:type="spellStart"/>
       <w:r>
         <w:rPr>
           <w:b/>
@@ -6499,7 +9450,14 @@
         <w:rPr>
           <w:lang w:val="en-US"/>
         </w:rPr>
-        <w:t>.getElementById()???</w:t>
+        <w:t>.getElementById</w:t>
+      </w:r>
+      <w:proofErr w:type="spellEnd"/>
+      <w:r>
+        <w:rPr>
+          <w:lang w:val="en-US"/>
+        </w:rPr>
+        <w:t>()???</w:t>
       </w:r>
     </w:p>
     <w:p>
@@ -6535,7 +9493,33 @@
         <w:rPr>
           <w:lang w:val="en-US"/>
         </w:rPr>
-        <w:t>In the browser, what ever white screen is visible is called as “document” object.</w:t>
+        <w:t xml:space="preserve">In the browser, </w:t>
+      </w:r>
+      <w:proofErr w:type="spellStart"/>
+      <w:r>
+        <w:rPr>
+          <w:lang w:val="en-US"/>
+        </w:rPr>
+        <w:t>what ever</w:t>
+      </w:r>
+      <w:proofErr w:type="spellEnd"/>
+      <w:r>
+        <w:rPr>
+          <w:lang w:val="en-US"/>
+        </w:rPr>
+        <w:t xml:space="preserve"> white</w:t>
+      </w:r>
+      <w:r>
+        <w:rPr>
+          <w:lang w:val="en-US"/>
+        </w:rPr>
+        <w:t>/below yellow</w:t>
+      </w:r>
+      <w:r>
+        <w:rPr>
+          <w:lang w:val="en-US"/>
+        </w:rPr>
+        <w:t xml:space="preserve"> screen is visible is called as “document” object.</w:t>
       </w:r>
     </w:p>
     <w:p>
@@ -6970,7 +9954,21 @@
         <w:rPr>
           <w:lang w:val="en-US"/>
         </w:rPr>
-        <w:t xml:space="preserve">Those framework code finally converted or transpiled or compiled into JavaScript </w:t>
+        <w:t xml:space="preserve">Those framework code finally converted or </w:t>
+      </w:r>
+      <w:proofErr w:type="spellStart"/>
+      <w:r>
+        <w:rPr>
+          <w:lang w:val="en-US"/>
+        </w:rPr>
+        <w:t>transpiled</w:t>
+      </w:r>
+      <w:proofErr w:type="spellEnd"/>
+      <w:r>
+        <w:rPr>
+          <w:lang w:val="en-US"/>
+        </w:rPr>
+        <w:t xml:space="preserve"> or compiled into JavaScript </w:t>
       </w:r>
       <w:r>
         <w:rPr>
@@ -7327,13 +10325,38 @@
           </w:tcPr>
           <w:p>
             <w:r>
-              <w:t>  function showContent() {</w:t>
-            </w:r>
-          </w:p>
-          <w:p>
-            <w:r>
-              <w:t>       document.getElementById('myDIV').</w:t>
-            </w:r>
+              <w:t xml:space="preserve">  function </w:t>
+            </w:r>
+            <w:proofErr w:type="spellStart"/>
+            <w:r>
+              <w:t>showContent</w:t>
+            </w:r>
+            <w:proofErr w:type="spellEnd"/>
+            <w:r>
+              <w:t>() {</w:t>
+            </w:r>
+          </w:p>
+          <w:p>
+            <w:r>
+              <w:t>       </w:t>
+            </w:r>
+            <w:proofErr w:type="spellStart"/>
+            <w:r>
+              <w:t>document.getElementById</w:t>
+            </w:r>
+            <w:proofErr w:type="spellEnd"/>
+            <w:r>
+              <w:t>('</w:t>
+            </w:r>
+            <w:proofErr w:type="spellStart"/>
+            <w:r>
+              <w:t>myDIV</w:t>
+            </w:r>
+            <w:proofErr w:type="spellEnd"/>
+            <w:r>
+              <w:t>').</w:t>
+            </w:r>
+            <w:proofErr w:type="spellStart"/>
             <w:r>
               <w:rPr>
                 <w:b/>
@@ -7341,21 +10364,47 @@
               </w:rPr>
               <w:t>innerHTML</w:t>
             </w:r>
+            <w:proofErr w:type="spellEnd"/>
             <w:r>
               <w:t xml:space="preserve"> = new Date();   </w:t>
             </w:r>
           </w:p>
           <w:p>
             <w:r>
-              <w:t>       document.getElementById('myDIV'</w:t>
-            </w:r>
-            <w:r>
-              <w:rPr>
-                <w:b/>
-                <w:bCs/>
-              </w:rPr>
-              <w:t>).style.color</w:t>
-            </w:r>
+              <w:t>       </w:t>
+            </w:r>
+            <w:proofErr w:type="spellStart"/>
+            <w:r>
+              <w:t>document.getElementById</w:t>
+            </w:r>
+            <w:proofErr w:type="spellEnd"/>
+            <w:r>
+              <w:t>('</w:t>
+            </w:r>
+            <w:proofErr w:type="spellStart"/>
+            <w:r>
+              <w:t>myDIV</w:t>
+            </w:r>
+            <w:proofErr w:type="spellEnd"/>
+            <w:r>
+              <w:t>'</w:t>
+            </w:r>
+            <w:r>
+              <w:rPr>
+                <w:b/>
+                <w:bCs/>
+              </w:rPr>
+              <w:t>).</w:t>
+            </w:r>
+            <w:proofErr w:type="spellStart"/>
+            <w:r>
+              <w:rPr>
+                <w:b/>
+                <w:bCs/>
+              </w:rPr>
+              <w:t>style.color</w:t>
+            </w:r>
+            <w:proofErr w:type="spellEnd"/>
             <w:r>
               <w:t xml:space="preserve"> = 'blue';   </w:t>
             </w:r>
@@ -7363,12 +10412,44 @@
           <w:p/>
           <w:p>
             <w:r>
-              <w:t>       var nameValue = document.getElementById('nameId').value;</w:t>
-            </w:r>
-          </w:p>
-          <w:p>
-            <w:r>
-              <w:t>       if(nameValue == ''){</w:t>
+              <w:t xml:space="preserve">       var </w:t>
+            </w:r>
+            <w:proofErr w:type="spellStart"/>
+            <w:r>
+              <w:t>nameValue</w:t>
+            </w:r>
+            <w:proofErr w:type="spellEnd"/>
+            <w:r>
+              <w:t xml:space="preserve"> = </w:t>
+            </w:r>
+            <w:proofErr w:type="spellStart"/>
+            <w:r>
+              <w:t>document.getElementById</w:t>
+            </w:r>
+            <w:proofErr w:type="spellEnd"/>
+            <w:r>
+              <w:t>('</w:t>
+            </w:r>
+            <w:proofErr w:type="spellStart"/>
+            <w:r>
+              <w:t>nameId</w:t>
+            </w:r>
+            <w:proofErr w:type="spellEnd"/>
+            <w:r>
+              <w:t>').value;</w:t>
+            </w:r>
+          </w:p>
+          <w:p>
+            <w:r>
+              <w:t>       if(</w:t>
+            </w:r>
+            <w:proofErr w:type="spellStart"/>
+            <w:r>
+              <w:t>nameValue</w:t>
+            </w:r>
+            <w:proofErr w:type="spellEnd"/>
+            <w:r>
+              <w:t xml:space="preserve"> == ''){</w:t>
             </w:r>
           </w:p>
           <w:p>
@@ -7383,7 +10464,15 @@
           </w:p>
           <w:p>
             <w:r>
-              <w:t xml:space="preserve">        console.log(nameValue);        </w:t>
+              <w:t>        console.log(</w:t>
+            </w:r>
+            <w:proofErr w:type="spellStart"/>
+            <w:r>
+              <w:t>nameValue</w:t>
+            </w:r>
+            <w:proofErr w:type="spellEnd"/>
+            <w:r>
+              <w:t xml:space="preserve">);        </w:t>
             </w:r>
           </w:p>
           <w:p>
@@ -7492,7 +10581,15 @@
         <w:t> to specify the layout of web pages</w:t>
       </w:r>
       <w:r>
-        <w:t>, colors applying, size applying..</w:t>
+        <w:t xml:space="preserve">, </w:t>
+      </w:r>
+      <w:proofErr w:type="spellStart"/>
+      <w:r>
+        <w:t>colors</w:t>
+      </w:r>
+      <w:proofErr w:type="spellEnd"/>
+      <w:r>
+        <w:t xml:space="preserve"> applying, size applying..</w:t>
       </w:r>
     </w:p>
     <w:p>
@@ -7561,7 +10658,23 @@
           <w:b/>
           <w:bCs/>
         </w:rPr>
-        <w:t xml:space="preserve"> Onclick,onchange,onbdclick,onmousehover..etc.</w:t>
+        <w:t xml:space="preserve"> Onclick,onchange,onbdclick,</w:t>
+      </w:r>
+      <w:proofErr w:type="spellStart"/>
+      <w:r>
+        <w:rPr>
+          <w:b/>
+          <w:bCs/>
+        </w:rPr>
+        <w:t>onmousehover</w:t>
+      </w:r>
+      <w:proofErr w:type="spellEnd"/>
+      <w:r>
+        <w:rPr>
+          <w:b/>
+          <w:bCs/>
+        </w:rPr>
+        <w:t>..etc.</w:t>
       </w:r>
     </w:p>
     <w:p>
@@ -7638,14 +10751,7 @@
           <w:b/>
           <w:bCs/>
         </w:rPr>
-        <w:t>JavaScript Can Change HTML Attribute Values</w:t>
-      </w:r>
-      <w:r>
-        <w:rPr>
-          <w:b/>
-          <w:bCs/>
-        </w:rPr>
-        <w:t>.</w:t>
+        <w:t>JavaScript Can Change HTML Attribute Values.</w:t>
       </w:r>
     </w:p>
     <w:tbl>
@@ -7663,8 +10769,21 @@
             <w:tcW w:w="10456" w:type="dxa"/>
           </w:tcPr>
           <w:p>
-            <w:r>
-              <w:t>document.getElementById('mtInput').value = "Kamal";</w:t>
+            <w:proofErr w:type="spellStart"/>
+            <w:r>
+              <w:t>document.getElementById</w:t>
+            </w:r>
+            <w:proofErr w:type="spellEnd"/>
+            <w:r>
+              <w:t>('</w:t>
+            </w:r>
+            <w:proofErr w:type="spellStart"/>
+            <w:r>
+              <w:t>mtInput</w:t>
+            </w:r>
+            <w:proofErr w:type="spellEnd"/>
+            <w:r>
+              <w:t>').value = "Kamal";</w:t>
             </w:r>
           </w:p>
         </w:tc>
@@ -7704,17 +10823,105 @@
                 <w:b/>
                 <w:bCs/>
               </w:rPr>
-              <w:t>&lt;img src="pic_bulb_off.gif" id="imageId" /&gt;</w:t>
-            </w:r>
-          </w:p>
-          <w:p>
-            <w:r>
-              <w:t>  &lt;button type="button" onclick="bulbONFunction();" id="aaaa"&gt;Bulb ON&lt;/button&gt;&lt;br&gt;</w:t>
-            </w:r>
-          </w:p>
-          <w:p>
-            <w:r>
-              <w:t>  &lt;button type="button" onclick="bulbOFFFunction();"&gt;Bulb OFF&lt;/button&gt;&lt;br&gt;</w:t>
+              <w:t>&lt;</w:t>
+            </w:r>
+            <w:proofErr w:type="spellStart"/>
+            <w:r>
+              <w:rPr>
+                <w:b/>
+                <w:bCs/>
+              </w:rPr>
+              <w:t>img</w:t>
+            </w:r>
+            <w:proofErr w:type="spellEnd"/>
+            <w:r>
+              <w:rPr>
+                <w:b/>
+                <w:bCs/>
+              </w:rPr>
+              <w:t xml:space="preserve"> </w:t>
+            </w:r>
+            <w:proofErr w:type="spellStart"/>
+            <w:r>
+              <w:rPr>
+                <w:b/>
+                <w:bCs/>
+              </w:rPr>
+              <w:t>src</w:t>
+            </w:r>
+            <w:proofErr w:type="spellEnd"/>
+            <w:r>
+              <w:rPr>
+                <w:b/>
+                <w:bCs/>
+              </w:rPr>
+              <w:t>="pic_bulb_off.gif" id="</w:t>
+            </w:r>
+            <w:proofErr w:type="spellStart"/>
+            <w:r>
+              <w:rPr>
+                <w:b/>
+                <w:bCs/>
+              </w:rPr>
+              <w:t>imageId</w:t>
+            </w:r>
+            <w:proofErr w:type="spellEnd"/>
+            <w:r>
+              <w:rPr>
+                <w:b/>
+                <w:bCs/>
+              </w:rPr>
+              <w:t>" /&gt;</w:t>
+            </w:r>
+          </w:p>
+          <w:p>
+            <w:r>
+              <w:t>  &lt;button type="button" onclick="</w:t>
+            </w:r>
+            <w:proofErr w:type="spellStart"/>
+            <w:r>
+              <w:t>bulbONFunction</w:t>
+            </w:r>
+            <w:proofErr w:type="spellEnd"/>
+            <w:r>
+              <w:t>();" id="</w:t>
+            </w:r>
+            <w:proofErr w:type="spellStart"/>
+            <w:r>
+              <w:t>aaaa</w:t>
+            </w:r>
+            <w:proofErr w:type="spellEnd"/>
+            <w:r>
+              <w:t>"&gt;Bulb ON&lt;/button&gt;&lt;</w:t>
+            </w:r>
+            <w:proofErr w:type="spellStart"/>
+            <w:r>
+              <w:t>br</w:t>
+            </w:r>
+            <w:proofErr w:type="spellEnd"/>
+            <w:r>
+              <w:t>&gt;</w:t>
+            </w:r>
+          </w:p>
+          <w:p>
+            <w:r>
+              <w:t>  &lt;button type="button" onclick="</w:t>
+            </w:r>
+            <w:proofErr w:type="spellStart"/>
+            <w:r>
+              <w:t>bulbOFFFunction</w:t>
+            </w:r>
+            <w:proofErr w:type="spellEnd"/>
+            <w:r>
+              <w:t>();"&gt;Bulb OFF&lt;/button&gt;&lt;</w:t>
+            </w:r>
+            <w:proofErr w:type="spellStart"/>
+            <w:r>
+              <w:t>br</w:t>
+            </w:r>
+            <w:proofErr w:type="spellEnd"/>
+            <w:r>
+              <w:t>&gt;</w:t>
             </w:r>
           </w:p>
           <w:p/>
@@ -7725,17 +10932,57 @@
           </w:p>
           <w:p>
             <w:r>
-              <w:t>    function myFunction() {</w:t>
-            </w:r>
-          </w:p>
-          <w:p>
-            <w:r>
-              <w:t>      document.getElementById("demo").innerHTML = "Hello JavaScript!";</w:t>
-            </w:r>
-          </w:p>
-          <w:p>
-            <w:r>
-              <w:t>      document.getElementById('mtInput').value = "Kamal";</w:t>
+              <w:t xml:space="preserve">    function </w:t>
+            </w:r>
+            <w:proofErr w:type="spellStart"/>
+            <w:r>
+              <w:t>myFunction</w:t>
+            </w:r>
+            <w:proofErr w:type="spellEnd"/>
+            <w:r>
+              <w:t>() {</w:t>
+            </w:r>
+          </w:p>
+          <w:p>
+            <w:r>
+              <w:t xml:space="preserve">      </w:t>
+            </w:r>
+            <w:proofErr w:type="spellStart"/>
+            <w:r>
+              <w:t>document.getElementById</w:t>
+            </w:r>
+            <w:proofErr w:type="spellEnd"/>
+            <w:r>
+              <w:t>("demo").</w:t>
+            </w:r>
+            <w:proofErr w:type="spellStart"/>
+            <w:r>
+              <w:t>innerHTML</w:t>
+            </w:r>
+            <w:proofErr w:type="spellEnd"/>
+            <w:r>
+              <w:t xml:space="preserve"> = "Hello JavaScript!";</w:t>
+            </w:r>
+          </w:p>
+          <w:p>
+            <w:r>
+              <w:t xml:space="preserve">      </w:t>
+            </w:r>
+            <w:proofErr w:type="spellStart"/>
+            <w:r>
+              <w:t>document.getElementById</w:t>
+            </w:r>
+            <w:proofErr w:type="spellEnd"/>
+            <w:r>
+              <w:t>('</w:t>
+            </w:r>
+            <w:proofErr w:type="spellStart"/>
+            <w:r>
+              <w:t>mtInput</w:t>
+            </w:r>
+            <w:proofErr w:type="spellEnd"/>
+            <w:r>
+              <w:t>').value = "Kamal";</w:t>
             </w:r>
           </w:p>
           <w:p>
@@ -7745,19 +10992,59 @@
           </w:p>
           <w:p>
             <w:r>
-              <w:t>    function bulbONFunction() {</w:t>
-            </w:r>
-          </w:p>
-          <w:p>
-            <w:r>
-              <w:t>      document.getElementById('imageId'</w:t>
-            </w:r>
-            <w:r>
-              <w:rPr>
-                <w:b/>
-                <w:bCs/>
-              </w:rPr>
-              <w:t>).src = 'pic_bulb_on.gif'</w:t>
+              <w:t xml:space="preserve">    function </w:t>
+            </w:r>
+            <w:proofErr w:type="spellStart"/>
+            <w:r>
+              <w:t>bulbONFunction</w:t>
+            </w:r>
+            <w:proofErr w:type="spellEnd"/>
+            <w:r>
+              <w:t>() {</w:t>
+            </w:r>
+          </w:p>
+          <w:p>
+            <w:r>
+              <w:t xml:space="preserve">      </w:t>
+            </w:r>
+            <w:proofErr w:type="spellStart"/>
+            <w:r>
+              <w:t>document.getElementById</w:t>
+            </w:r>
+            <w:proofErr w:type="spellEnd"/>
+            <w:r>
+              <w:t>('</w:t>
+            </w:r>
+            <w:proofErr w:type="spellStart"/>
+            <w:r>
+              <w:t>imageId</w:t>
+            </w:r>
+            <w:proofErr w:type="spellEnd"/>
+            <w:r>
+              <w:t>'</w:t>
+            </w:r>
+            <w:r>
+              <w:rPr>
+                <w:b/>
+                <w:bCs/>
+              </w:rPr>
+              <w:t>).</w:t>
+            </w:r>
+            <w:proofErr w:type="spellStart"/>
+            <w:r>
+              <w:rPr>
+                <w:b/>
+                <w:bCs/>
+              </w:rPr>
+              <w:t>src</w:t>
+            </w:r>
+            <w:proofErr w:type="spellEnd"/>
+            <w:r>
+              <w:rPr>
+                <w:b/>
+                <w:bCs/>
+              </w:rPr>
+              <w:t xml:space="preserve"> = 'pic_bulb_on.gif'</w:t>
             </w:r>
           </w:p>
           <w:p>
@@ -7767,7 +11054,15 @@
           </w:p>
           <w:p>
             <w:r>
-              <w:t>    function bulbOFFFunction() {</w:t>
+              <w:t xml:space="preserve">    function </w:t>
+            </w:r>
+            <w:proofErr w:type="spellStart"/>
+            <w:r>
+              <w:t>bulbOFFFunction</w:t>
+            </w:r>
+            <w:proofErr w:type="spellEnd"/>
+            <w:r>
+              <w:t>() {</w:t>
             </w:r>
           </w:p>
           <w:p>
@@ -7778,14 +11073,46 @@
               </w:rPr>
             </w:pPr>
             <w:r>
-              <w:t>      document.getElementById('imageId'</w:t>
-            </w:r>
-            <w:r>
-              <w:rPr>
-                <w:b/>
-                <w:bCs/>
-              </w:rPr>
-              <w:t>).src = 'pic_bulb_off.gif'</w:t>
+              <w:t xml:space="preserve">      </w:t>
+            </w:r>
+            <w:proofErr w:type="spellStart"/>
+            <w:r>
+              <w:t>document.getElementById</w:t>
+            </w:r>
+            <w:proofErr w:type="spellEnd"/>
+            <w:r>
+              <w:t>('</w:t>
+            </w:r>
+            <w:proofErr w:type="spellStart"/>
+            <w:r>
+              <w:t>imageId</w:t>
+            </w:r>
+            <w:proofErr w:type="spellEnd"/>
+            <w:r>
+              <w:t>'</w:t>
+            </w:r>
+            <w:r>
+              <w:rPr>
+                <w:b/>
+                <w:bCs/>
+              </w:rPr>
+              <w:t>).</w:t>
+            </w:r>
+            <w:proofErr w:type="spellStart"/>
+            <w:r>
+              <w:rPr>
+                <w:b/>
+                <w:bCs/>
+              </w:rPr>
+              <w:t>src</w:t>
+            </w:r>
+            <w:proofErr w:type="spellEnd"/>
+            <w:r>
+              <w:rPr>
+                <w:b/>
+                <w:bCs/>
+              </w:rPr>
+              <w:t xml:space="preserve"> = 'pic_bulb_off.gif'</w:t>
             </w:r>
           </w:p>
           <w:p>
@@ -7843,12 +11170,28 @@
           </w:tcPr>
           <w:p>
             <w:r>
-              <w:t>    function myFunction() {</w:t>
-            </w:r>
-          </w:p>
-          <w:p>
-            <w:r>
-              <w:t>       document.getElementById('demo').</w:t>
+              <w:t xml:space="preserve">    function </w:t>
+            </w:r>
+            <w:proofErr w:type="spellStart"/>
+            <w:r>
+              <w:t>myFunction</w:t>
+            </w:r>
+            <w:proofErr w:type="spellEnd"/>
+            <w:r>
+              <w:t>() {</w:t>
+            </w:r>
+          </w:p>
+          <w:p>
+            <w:r>
+              <w:t>       </w:t>
+            </w:r>
+            <w:proofErr w:type="spellStart"/>
+            <w:r>
+              <w:t>document.getElementById</w:t>
+            </w:r>
+            <w:proofErr w:type="spellEnd"/>
+            <w:r>
+              <w:t>('demo').</w:t>
             </w:r>
             <w:r>
               <w:rPr>
@@ -7907,16 +11250,31 @@
             <w:tcW w:w="10456" w:type="dxa"/>
           </w:tcPr>
           <w:p>
-            <w:r>
-              <w:t>document.getElementById("demo").</w:t>
-            </w:r>
+            <w:proofErr w:type="spellStart"/>
+            <w:r>
+              <w:t>document.getElementById</w:t>
+            </w:r>
+            <w:proofErr w:type="spellEnd"/>
+            <w:r>
+              <w:t>("demo").</w:t>
+            </w:r>
+            <w:proofErr w:type="spellStart"/>
             <w:r>
               <w:rPr>
                 <w:b/>
                 <w:bCs/>
                 <w:highlight w:val="yellow"/>
               </w:rPr>
-              <w:t>style.display = "none";</w:t>
+              <w:t>style.display</w:t>
+            </w:r>
+            <w:proofErr w:type="spellEnd"/>
+            <w:r>
+              <w:rPr>
+                <w:b/>
+                <w:bCs/>
+                <w:highlight w:val="yellow"/>
+              </w:rPr>
+              <w:t> = "none";</w:t>
             </w:r>
             <w:r>
               <w:t xml:space="preserve"> </w:t>
@@ -7939,8 +11297,13 @@
             </w:r>
           </w:p>
           <w:p>
-            <w:r>
-              <w:t>document.getElementById("demo</w:t>
+            <w:proofErr w:type="spellStart"/>
+            <w:r>
+              <w:t>document.getElementById</w:t>
+            </w:r>
+            <w:proofErr w:type="spellEnd"/>
+            <w:r>
+              <w:t>("demo</w:t>
             </w:r>
             <w:r>
               <w:rPr>
@@ -7948,23 +11311,25 @@
                 <w:bCs/>
                 <w:highlight w:val="yellow"/>
               </w:rPr>
-              <w:t>").style.display = "</w:t>
-            </w:r>
+              <w:t>").</w:t>
+            </w:r>
+            <w:proofErr w:type="spellStart"/>
             <w:r>
               <w:rPr>
                 <w:b/>
                 <w:bCs/>
                 <w:highlight w:val="yellow"/>
               </w:rPr>
-              <w:t>block</w:t>
-            </w:r>
+              <w:t>style.display</w:t>
+            </w:r>
+            <w:proofErr w:type="spellEnd"/>
             <w:r>
               <w:rPr>
                 <w:b/>
                 <w:bCs/>
                 <w:highlight w:val="yellow"/>
               </w:rPr>
-              <w:t>";</w:t>
+              <w:t> = "block";</w:t>
             </w:r>
             <w:r>
               <w:rPr>
@@ -7982,14 +11347,7 @@
                 <w:b/>
                 <w:bCs/>
               </w:rPr>
-              <w:t xml:space="preserve">to </w:t>
-            </w:r>
-            <w:r>
-              <w:rPr>
-                <w:b/>
-                <w:bCs/>
-              </w:rPr>
-              <w:t>SHOW</w:t>
+              <w:t>to SHOW</w:t>
             </w:r>
             <w:r>
               <w:t xml:space="preserve"> the content / element.</w:t>
@@ -8027,7 +11385,14 @@
         <w:spacing w:after="0"/>
       </w:pPr>
       <w:r>
-        <w:t>JavaScript was invented by Brendan Eich in 1995, and became an ECMA standard in 1997.</w:t>
+        <w:rPr>
+          <w:b/>
+          <w:bCs/>
+        </w:rPr>
+        <w:t>JavaScript was invented by Brendan Eich in 1995, and became an ECMA standard in 1997</w:t>
+      </w:r>
+      <w:r>
+        <w:t>.</w:t>
       </w:r>
     </w:p>
     <w:p>
@@ -8053,30 +11418,437 @@
           <w:lang w:val="en-US"/>
         </w:rPr>
       </w:pPr>
-    </w:p>
-    <w:p>
-      <w:pPr>
-        <w:spacing w:after="0"/>
-        <w:rPr>
-          <w:lang w:val="en-US"/>
-        </w:rPr>
-      </w:pPr>
-    </w:p>
-    <w:p>
-      <w:pPr>
-        <w:spacing w:after="0"/>
-        <w:rPr>
-          <w:lang w:val="en-US"/>
-        </w:rPr>
-      </w:pPr>
-    </w:p>
-    <w:p>
-      <w:pPr>
-        <w:spacing w:after="0"/>
-        <w:rPr>
-          <w:lang w:val="en-US"/>
-        </w:rPr>
-      </w:pPr>
+      <w:r>
+        <w:rPr>
+          <w:lang w:val="en-US"/>
+        </w:rPr>
+        <w:t>ECMA Script is documentation.</w:t>
+      </w:r>
+    </w:p>
+    <w:p>
+      <w:pPr>
+        <w:spacing w:after="0"/>
+        <w:rPr>
+          <w:lang w:val="en-US"/>
+        </w:rPr>
+      </w:pPr>
+    </w:p>
+    <w:p>
+      <w:pPr>
+        <w:spacing w:after="0"/>
+        <w:rPr>
+          <w:lang w:val="en-US"/>
+        </w:rPr>
+      </w:pPr>
+      <w:r>
+        <w:rPr>
+          <w:noProof/>
+        </w:rPr>
+        <w:drawing>
+          <wp:inline distT="0" distB="0" distL="0" distR="0" wp14:anchorId="3B39EEB9" wp14:editId="6CD5531E">
+            <wp:extent cx="4421505" cy="1696720"/>
+            <wp:effectExtent l="0" t="0" r="0" b="0"/>
+            <wp:docPr id="1791903783" name="Picture 1" descr="Ecma script descendens"/>
+            <wp:cNvGraphicFramePr>
+              <a:graphicFrameLocks xmlns:a="http://schemas.openxmlformats.org/drawingml/2006/main" noChangeAspect="1"/>
+            </wp:cNvGraphicFramePr>
+            <a:graphic xmlns:a="http://schemas.openxmlformats.org/drawingml/2006/main">
+              <a:graphicData uri="http://schemas.openxmlformats.org/drawingml/2006/picture">
+                <pic:pic xmlns:pic="http://schemas.openxmlformats.org/drawingml/2006/picture">
+                  <pic:nvPicPr>
+                    <pic:cNvPr id="0" name="Picture 1" descr="Ecma script descendens"/>
+                    <pic:cNvPicPr>
+                      <a:picLocks noChangeAspect="1" noChangeArrowheads="1"/>
+                    </pic:cNvPicPr>
+                  </pic:nvPicPr>
+                  <pic:blipFill>
+                    <a:blip r:embed="rId23">
+                      <a:extLst>
+                        <a:ext uri="{28A0092B-C50C-407E-A947-70E740481C1C}">
+                          <a14:useLocalDpi xmlns:a14="http://schemas.microsoft.com/office/drawing/2010/main" val="0"/>
+                        </a:ext>
+                      </a:extLst>
+                    </a:blip>
+                    <a:srcRect/>
+                    <a:stretch>
+                      <a:fillRect/>
+                    </a:stretch>
+                  </pic:blipFill>
+                  <pic:spPr bwMode="auto">
+                    <a:xfrm>
+                      <a:off x="0" y="0"/>
+                      <a:ext cx="4421505" cy="1696720"/>
+                    </a:xfrm>
+                    <a:prstGeom prst="rect">
+                      <a:avLst/>
+                    </a:prstGeom>
+                    <a:noFill/>
+                    <a:ln>
+                      <a:noFill/>
+                    </a:ln>
+                  </pic:spPr>
+                </pic:pic>
+              </a:graphicData>
+            </a:graphic>
+          </wp:inline>
+        </w:drawing>
+      </w:r>
+    </w:p>
+    <w:p>
+      <w:pPr>
+        <w:spacing w:after="0"/>
+      </w:pPr>
+      <w:r>
+        <w:t xml:space="preserve">JavaScript </w:t>
+      </w:r>
+      <w:r>
+        <w:t>and others like JScript and ActionScript are all different implementations of ECMAScript.</w:t>
+      </w:r>
+    </w:p>
+    <w:p>
+      <w:pPr>
+        <w:spacing w:after="0"/>
+      </w:pPr>
+      <w:r>
+        <w:lastRenderedPageBreak/>
+        <w:t xml:space="preserve">Like </w:t>
+      </w:r>
+      <w:r>
+        <w:t>JavaScript</w:t>
+      </w:r>
+      <w:r>
+        <w:t xml:space="preserve">, </w:t>
+      </w:r>
+      <w:r>
+        <w:t>we have Jscript and ActionScript</w:t>
+      </w:r>
+      <w:r>
+        <w:t xml:space="preserve"> other scripting languages</w:t>
+      </w:r>
+      <w:r>
+        <w:t xml:space="preserve">, but JavaScript is very famous because of its syntax and performance. So </w:t>
+      </w:r>
+      <w:r>
+        <w:t>developers</w:t>
+      </w:r>
+      <w:r>
+        <w:t xml:space="preserve"> more use JavaScript only.</w:t>
+      </w:r>
+    </w:p>
+    <w:p>
+      <w:pPr>
+        <w:spacing w:after="0"/>
+      </w:pPr>
+    </w:p>
+    <w:p>
+      <w:pPr>
+        <w:spacing w:after="0"/>
+      </w:pPr>
+      <w:r>
+        <w:t xml:space="preserve">Old JavaScript examples may use a type attribute: </w:t>
+      </w:r>
+      <w:r>
+        <w:rPr>
+          <w:b/>
+          <w:bCs/>
+          <w:highlight w:val="yellow"/>
+        </w:rPr>
+        <w:t>&lt;script type="text/</w:t>
+      </w:r>
+      <w:proofErr w:type="spellStart"/>
+      <w:r>
+        <w:rPr>
+          <w:b/>
+          <w:bCs/>
+          <w:highlight w:val="yellow"/>
+        </w:rPr>
+        <w:t>javascript</w:t>
+      </w:r>
+      <w:proofErr w:type="spellEnd"/>
+      <w:r>
+        <w:rPr>
+          <w:b/>
+          <w:bCs/>
+          <w:highlight w:val="yellow"/>
+        </w:rPr>
+        <w:t>"&gt;.</w:t>
+      </w:r>
+      <w:r>
+        <w:br/>
+        <w:t>The type attribute is not required. JavaScript is the default scripting language in HTML.</w:t>
+      </w:r>
+    </w:p>
+    <w:p>
+      <w:pPr>
+        <w:spacing w:after="0"/>
+      </w:pPr>
+    </w:p>
+    <w:p>
+      <w:pPr>
+        <w:spacing w:after="0"/>
+        <w:rPr>
+          <w:b/>
+          <w:bCs/>
+        </w:rPr>
+      </w:pPr>
+      <w:r>
+        <w:rPr>
+          <w:b/>
+          <w:bCs/>
+        </w:rPr>
+        <w:t>JavaScript Functions and Events</w:t>
+      </w:r>
+      <w:r>
+        <w:rPr>
+          <w:b/>
+          <w:bCs/>
+        </w:rPr>
+        <w:t>:</w:t>
+      </w:r>
+    </w:p>
+    <w:p>
+      <w:pPr>
+        <w:spacing w:after="0"/>
+      </w:pPr>
+      <w:r>
+        <w:t>A JavaScript function is a block of JavaScript code, that can be executed when "called" for.</w:t>
+      </w:r>
+    </w:p>
+    <w:p>
+      <w:pPr>
+        <w:spacing w:after="0"/>
+      </w:pPr>
+      <w:r>
+        <w:t>For example, a function can be called when an </w:t>
+      </w:r>
+      <w:r>
+        <w:rPr>
+          <w:b/>
+          <w:bCs/>
+        </w:rPr>
+        <w:t>event</w:t>
+      </w:r>
+      <w:r>
+        <w:t> occurs, like when the user clicks a button.</w:t>
+      </w:r>
+    </w:p>
+    <w:p>
+      <w:pPr>
+        <w:spacing w:after="0"/>
+      </w:pPr>
+    </w:p>
+    <w:p>
+      <w:pPr>
+        <w:spacing w:after="0"/>
+      </w:pPr>
+    </w:p>
+    <w:p>
+      <w:pPr>
+        <w:spacing w:after="0"/>
+      </w:pPr>
+      <w:r>
+        <w:t>You can place any number of scripts in an HTML document.</w:t>
+      </w:r>
+    </w:p>
+    <w:p>
+      <w:pPr>
+        <w:spacing w:after="0"/>
+      </w:pPr>
+      <w:r>
+        <w:t>Scripts can be placed in the &lt;body&gt;, or in the &lt;head&gt; section of an HTML page, or in both.</w:t>
+      </w:r>
+    </w:p>
+    <w:p>
+      <w:pPr>
+        <w:spacing w:after="0"/>
+      </w:pPr>
+    </w:p>
+    <w:p>
+      <w:pPr>
+        <w:spacing w:after="0"/>
+      </w:pPr>
+    </w:p>
+    <w:p>
+      <w:pPr>
+        <w:spacing w:after="0"/>
+        <w:rPr>
+          <w:b/>
+          <w:bCs/>
+        </w:rPr>
+      </w:pPr>
+      <w:r>
+        <w:rPr>
+          <w:b/>
+          <w:bCs/>
+          <w:highlight w:val="yellow"/>
+        </w:rPr>
+        <w:t>Placing scripts at the bottom of the &lt;body&gt; element improves the display speed, because script interpretation slows down the display.</w:t>
+      </w:r>
+    </w:p>
+    <w:p>
+      <w:pPr>
+        <w:spacing w:after="0"/>
+      </w:pPr>
+    </w:p>
+    <w:p>
+      <w:pPr>
+        <w:spacing w:after="0"/>
+        <w:rPr>
+          <w:b/>
+          <w:bCs/>
+        </w:rPr>
+      </w:pPr>
+      <w:r>
+        <w:rPr>
+          <w:b/>
+          <w:bCs/>
+          <w:highlight w:val="yellow"/>
+        </w:rPr>
+        <w:t>I</w:t>
+      </w:r>
+      <w:r>
+        <w:rPr>
+          <w:b/>
+          <w:bCs/>
+          <w:highlight w:val="yellow"/>
+        </w:rPr>
+        <w:t>nterpretation</w:t>
+      </w:r>
+      <w:r>
+        <w:rPr>
+          <w:b/>
+          <w:bCs/>
+        </w:rPr>
+        <w:t xml:space="preserve"> </w:t>
+      </w:r>
+      <w:r>
+        <w:rPr>
+          <w:b/>
+          <w:bCs/>
+        </w:rPr>
+        <w:sym w:font="Wingdings" w:char="F0E0"/>
+      </w:r>
+      <w:r>
+        <w:rPr>
+          <w:b/>
+          <w:bCs/>
+        </w:rPr>
+        <w:t xml:space="preserve"> </w:t>
+      </w:r>
+      <w:r>
+        <w:rPr>
+          <w:b/>
+          <w:bCs/>
+        </w:rPr>
+        <w:t>line by line execution.</w:t>
+      </w:r>
+      <w:r>
+        <w:rPr>
+          <w:b/>
+          <w:bCs/>
+        </w:rPr>
+        <w:t xml:space="preserve"> In HTML</w:t>
+      </w:r>
+      <w:r>
+        <w:rPr>
+          <w:b/>
+          <w:bCs/>
+        </w:rPr>
+        <w:t>,</w:t>
+      </w:r>
+      <w:r>
+        <w:rPr>
+          <w:b/>
+          <w:bCs/>
+        </w:rPr>
+        <w:t xml:space="preserve"> Browser engine </w:t>
+      </w:r>
+      <w:r>
+        <w:rPr>
+          <w:b/>
+          <w:bCs/>
+        </w:rPr>
+        <w:t xml:space="preserve">will </w:t>
+      </w:r>
+      <w:r>
+        <w:rPr>
+          <w:b/>
+          <w:bCs/>
+        </w:rPr>
+        <w:t xml:space="preserve">do the </w:t>
+      </w:r>
+      <w:r>
+        <w:rPr>
+          <w:b/>
+          <w:bCs/>
+          <w:highlight w:val="yellow"/>
+        </w:rPr>
+        <w:t>Interpretation</w:t>
+      </w:r>
+      <w:r>
+        <w:rPr>
+          <w:b/>
+          <w:bCs/>
+        </w:rPr>
+        <w:t>.</w:t>
+      </w:r>
+    </w:p>
+    <w:p>
+      <w:pPr>
+        <w:spacing w:after="0"/>
+        <w:rPr>
+          <w:lang w:val="en-US"/>
+        </w:rPr>
+      </w:pPr>
+      <w:r>
+        <w:rPr>
+          <w:b/>
+          <w:bCs/>
+        </w:rPr>
+        <w:t xml:space="preserve">In java JVM performs </w:t>
+      </w:r>
+      <w:r>
+        <w:rPr>
+          <w:b/>
+          <w:bCs/>
+          <w:highlight w:val="yellow"/>
+        </w:rPr>
+        <w:t>Interpretation</w:t>
+      </w:r>
+      <w:r>
+        <w:rPr>
+          <w:b/>
+          <w:bCs/>
+        </w:rPr>
+        <w:t>. Means line by line execution.</w:t>
+      </w:r>
+    </w:p>
+    <w:p>
+      <w:pPr>
+        <w:spacing w:after="0"/>
+        <w:rPr>
+          <w:lang w:val="en-US"/>
+        </w:rPr>
+      </w:pPr>
+    </w:p>
+    <w:p>
+      <w:pPr>
+        <w:spacing w:after="0"/>
+      </w:pPr>
+      <w:r>
+        <w:t>External scripts cannot contain &lt;script&gt; tags.</w:t>
+      </w:r>
+      <w:r>
+        <w:t xml:space="preserve"> Means in .</w:t>
+      </w:r>
+      <w:proofErr w:type="spellStart"/>
+      <w:r>
+        <w:t>js</w:t>
+      </w:r>
+      <w:proofErr w:type="spellEnd"/>
+      <w:r>
+        <w:t xml:space="preserve"> file we no need to write &lt;script&gt; tag.</w:t>
+      </w:r>
     </w:p>
     <w:p>
       <w:pPr>

--- a/UI_html_css_javascript/JavaScript_6M_2025.docx
+++ b/UI_html_css_javascript/JavaScript_6M_2025.docx
@@ -303,6 +303,7 @@
         </w:rPr>
         <w:t xml:space="preserve">, </w:t>
       </w:r>
+      <w:proofErr w:type="gramStart"/>
       <w:r>
         <w:rPr>
           <w:b/>
@@ -311,6 +312,7 @@
         </w:rPr>
         <w:t>etc..</w:t>
       </w:r>
+      <w:proofErr w:type="gramEnd"/>
     </w:p>
     <w:p>
       <w:pPr>
@@ -504,7 +506,35 @@
         <w:rPr>
           <w:lang w:val="en-US"/>
         </w:rPr>
-        <w:t>: alert(), console.log()…etc.</w:t>
+        <w:t xml:space="preserve">: </w:t>
+      </w:r>
+      <w:proofErr w:type="gramStart"/>
+      <w:r>
+        <w:rPr>
+          <w:lang w:val="en-US"/>
+        </w:rPr>
+        <w:t>alert(</w:t>
+      </w:r>
+      <w:proofErr w:type="gramEnd"/>
+      <w:r>
+        <w:rPr>
+          <w:lang w:val="en-US"/>
+        </w:rPr>
+        <w:t xml:space="preserve">), </w:t>
+      </w:r>
+      <w:proofErr w:type="gramStart"/>
+      <w:r>
+        <w:rPr>
+          <w:lang w:val="en-US"/>
+        </w:rPr>
+        <w:t>console.log(</w:t>
+      </w:r>
+      <w:proofErr w:type="gramEnd"/>
+      <w:r>
+        <w:rPr>
+          <w:lang w:val="en-US"/>
+        </w:rPr>
+        <w:t>)…etc.</w:t>
       </w:r>
     </w:p>
     <w:p>
@@ -546,6 +576,7 @@
         <w:t xml:space="preserve">: </w:t>
       </w:r>
       <w:proofErr w:type="spellStart"/>
+      <w:proofErr w:type="gramStart"/>
       <w:r>
         <w:rPr>
           <w:lang w:val="en-US"/>
@@ -557,7 +588,28 @@
         <w:rPr>
           <w:lang w:val="en-US"/>
         </w:rPr>
-        <w:t>()…..etc.</w:t>
+        <w:t>(</w:t>
+      </w:r>
+      <w:proofErr w:type="gramEnd"/>
+      <w:r>
+        <w:rPr>
+          <w:lang w:val="en-US"/>
+        </w:rPr>
+        <w:t>)</w:t>
+      </w:r>
+      <w:proofErr w:type="gramStart"/>
+      <w:r>
+        <w:rPr>
+          <w:lang w:val="en-US"/>
+        </w:rPr>
+        <w:t>…..</w:t>
+      </w:r>
+      <w:proofErr w:type="gramEnd"/>
+      <w:r>
+        <w:rPr>
+          <w:lang w:val="en-US"/>
+        </w:rPr>
+        <w:t>etc.</w:t>
       </w:r>
     </w:p>
     <w:p>
@@ -748,9 +800,9 @@
                 <w:highlight w:val="yellow"/>
                 <w:lang w:val="en-US"/>
               </w:rPr>
-              <w:t>style=”</w:t>
-            </w:r>
-            <w:proofErr w:type="spellStart"/>
+              <w:t>style</w:t>
+            </w:r>
+            <w:proofErr w:type="gramStart"/>
             <w:r>
               <w:rPr>
                 <w:b/>
@@ -758,125 +810,9 @@
                 <w:highlight w:val="yellow"/>
                 <w:lang w:val="en-US"/>
               </w:rPr>
-              <w:t>p:v;p:v</w:t>
-            </w:r>
-            <w:proofErr w:type="spellEnd"/>
-            <w:r>
-              <w:rPr>
-                <w:lang w:val="en-US"/>
-              </w:rPr>
-              <w:t>”</w:t>
-            </w:r>
-          </w:p>
-          <w:p>
-            <w:pPr>
-              <w:rPr>
-                <w:lang w:val="en-US"/>
-              </w:rPr>
-            </w:pPr>
-            <w:r>
-              <w:rPr>
-                <w:lang w:val="en-US"/>
-              </w:rPr>
-              <w:t xml:space="preserve">Here </w:t>
-            </w:r>
-            <w:r>
-              <w:rPr>
-                <w:b/>
-                <w:bCs/>
-                <w:lang w:val="en-US"/>
-              </w:rPr>
-              <w:t>p – property</w:t>
-            </w:r>
-            <w:r>
-              <w:rPr>
-                <w:lang w:val="en-US"/>
-              </w:rPr>
-              <w:t xml:space="preserve"> of </w:t>
-            </w:r>
-            <w:proofErr w:type="spellStart"/>
-            <w:r>
-              <w:rPr>
-                <w:lang w:val="en-US"/>
-              </w:rPr>
-              <w:t>css</w:t>
-            </w:r>
-            <w:proofErr w:type="spellEnd"/>
-          </w:p>
-          <w:p>
-            <w:pPr>
-              <w:rPr>
-                <w:lang w:val="en-US"/>
-              </w:rPr>
-            </w:pPr>
-            <w:r>
-              <w:rPr>
-                <w:lang w:val="en-US"/>
-              </w:rPr>
-              <w:t xml:space="preserve">        </w:t>
-            </w:r>
-            <w:r>
-              <w:rPr>
-                <w:b/>
-                <w:bCs/>
-                <w:lang w:val="en-US"/>
-              </w:rPr>
-              <w:t>V – values</w:t>
-            </w:r>
-            <w:r>
-              <w:rPr>
-                <w:lang w:val="en-US"/>
-              </w:rPr>
-              <w:t xml:space="preserve"> of that </w:t>
-            </w:r>
-            <w:proofErr w:type="spellStart"/>
-            <w:r>
-              <w:rPr>
-                <w:lang w:val="en-US"/>
-              </w:rPr>
-              <w:t>css</w:t>
-            </w:r>
-            <w:proofErr w:type="spellEnd"/>
-            <w:r>
-              <w:rPr>
-                <w:lang w:val="en-US"/>
-              </w:rPr>
-              <w:t xml:space="preserve"> property.</w:t>
-            </w:r>
-          </w:p>
-          <w:p>
-            <w:pPr>
-              <w:rPr>
-                <w:lang w:val="en-US"/>
-              </w:rPr>
-            </w:pPr>
-            <w:proofErr w:type="spellStart"/>
-            <w:r>
-              <w:rPr>
-                <w:lang w:val="en-US"/>
-              </w:rPr>
-              <w:t>Eg</w:t>
-            </w:r>
-            <w:proofErr w:type="spellEnd"/>
-            <w:r>
-              <w:rPr>
-                <w:lang w:val="en-US"/>
-              </w:rPr>
-              <w:t>:</w:t>
-            </w:r>
-          </w:p>
-          <w:p>
-            <w:pPr>
-              <w:rPr>
-                <w:lang w:val="en-US"/>
-              </w:rPr>
-            </w:pPr>
-            <w:r>
-              <w:rPr>
-                <w:lang w:val="en-US"/>
-              </w:rPr>
-              <w:t xml:space="preserve">&lt;p </w:t>
-            </w:r>
+              <w:t>=”</w:t>
+            </w:r>
+            <w:proofErr w:type="spellStart"/>
             <w:r>
               <w:rPr>
                 <w:b/>
@@ -884,9 +820,9 @@
                 <w:highlight w:val="yellow"/>
                 <w:lang w:val="en-US"/>
               </w:rPr>
-              <w:t>style=”</w:t>
-            </w:r>
-            <w:proofErr w:type="spellStart"/>
+              <w:t>p</w:t>
+            </w:r>
+            <w:proofErr w:type="gramEnd"/>
             <w:r>
               <w:rPr>
                 <w:b/>
@@ -894,7 +830,183 @@
                 <w:highlight w:val="yellow"/>
                 <w:lang w:val="en-US"/>
               </w:rPr>
-              <w:t>color:red</w:t>
+              <w:t>:</w:t>
+            </w:r>
+            <w:proofErr w:type="gramStart"/>
+            <w:r>
+              <w:rPr>
+                <w:b/>
+                <w:bCs/>
+                <w:highlight w:val="yellow"/>
+                <w:lang w:val="en-US"/>
+              </w:rPr>
+              <w:t>v;p</w:t>
+            </w:r>
+            <w:proofErr w:type="gramEnd"/>
+            <w:r>
+              <w:rPr>
+                <w:b/>
+                <w:bCs/>
+                <w:highlight w:val="yellow"/>
+                <w:lang w:val="en-US"/>
+              </w:rPr>
+              <w:t>:v</w:t>
+            </w:r>
+            <w:proofErr w:type="spellEnd"/>
+            <w:r>
+              <w:rPr>
+                <w:lang w:val="en-US"/>
+              </w:rPr>
+              <w:t>”</w:t>
+            </w:r>
+          </w:p>
+          <w:p>
+            <w:pPr>
+              <w:rPr>
+                <w:lang w:val="en-US"/>
+              </w:rPr>
+            </w:pPr>
+            <w:r>
+              <w:rPr>
+                <w:lang w:val="en-US"/>
+              </w:rPr>
+              <w:t xml:space="preserve">Here </w:t>
+            </w:r>
+            <w:r>
+              <w:rPr>
+                <w:b/>
+                <w:bCs/>
+                <w:lang w:val="en-US"/>
+              </w:rPr>
+              <w:t>p – property</w:t>
+            </w:r>
+            <w:r>
+              <w:rPr>
+                <w:lang w:val="en-US"/>
+              </w:rPr>
+              <w:t xml:space="preserve"> of </w:t>
+            </w:r>
+            <w:proofErr w:type="spellStart"/>
+            <w:r>
+              <w:rPr>
+                <w:lang w:val="en-US"/>
+              </w:rPr>
+              <w:t>css</w:t>
+            </w:r>
+            <w:proofErr w:type="spellEnd"/>
+          </w:p>
+          <w:p>
+            <w:pPr>
+              <w:rPr>
+                <w:lang w:val="en-US"/>
+              </w:rPr>
+            </w:pPr>
+            <w:r>
+              <w:rPr>
+                <w:lang w:val="en-US"/>
+              </w:rPr>
+              <w:t xml:space="preserve">        </w:t>
+            </w:r>
+            <w:r>
+              <w:rPr>
+                <w:b/>
+                <w:bCs/>
+                <w:lang w:val="en-US"/>
+              </w:rPr>
+              <w:t>V – values</w:t>
+            </w:r>
+            <w:r>
+              <w:rPr>
+                <w:lang w:val="en-US"/>
+              </w:rPr>
+              <w:t xml:space="preserve"> of that </w:t>
+            </w:r>
+            <w:proofErr w:type="spellStart"/>
+            <w:r>
+              <w:rPr>
+                <w:lang w:val="en-US"/>
+              </w:rPr>
+              <w:t>css</w:t>
+            </w:r>
+            <w:proofErr w:type="spellEnd"/>
+            <w:r>
+              <w:rPr>
+                <w:lang w:val="en-US"/>
+              </w:rPr>
+              <w:t xml:space="preserve"> property.</w:t>
+            </w:r>
+          </w:p>
+          <w:p>
+            <w:pPr>
+              <w:rPr>
+                <w:lang w:val="en-US"/>
+              </w:rPr>
+            </w:pPr>
+            <w:proofErr w:type="spellStart"/>
+            <w:r>
+              <w:rPr>
+                <w:lang w:val="en-US"/>
+              </w:rPr>
+              <w:t>Eg</w:t>
+            </w:r>
+            <w:proofErr w:type="spellEnd"/>
+            <w:r>
+              <w:rPr>
+                <w:lang w:val="en-US"/>
+              </w:rPr>
+              <w:t>:</w:t>
+            </w:r>
+          </w:p>
+          <w:p>
+            <w:pPr>
+              <w:rPr>
+                <w:lang w:val="en-US"/>
+              </w:rPr>
+            </w:pPr>
+            <w:r>
+              <w:rPr>
+                <w:lang w:val="en-US"/>
+              </w:rPr>
+              <w:t xml:space="preserve">&lt;p </w:t>
+            </w:r>
+            <w:r>
+              <w:rPr>
+                <w:b/>
+                <w:bCs/>
+                <w:highlight w:val="yellow"/>
+                <w:lang w:val="en-US"/>
+              </w:rPr>
+              <w:t>style</w:t>
+            </w:r>
+            <w:proofErr w:type="gramStart"/>
+            <w:r>
+              <w:rPr>
+                <w:b/>
+                <w:bCs/>
+                <w:highlight w:val="yellow"/>
+                <w:lang w:val="en-US"/>
+              </w:rPr>
+              <w:t>=”</w:t>
+            </w:r>
+            <w:proofErr w:type="spellStart"/>
+            <w:r>
+              <w:rPr>
+                <w:b/>
+                <w:bCs/>
+                <w:highlight w:val="yellow"/>
+                <w:lang w:val="en-US"/>
+              </w:rPr>
+              <w:t>color</w:t>
+            </w:r>
+            <w:proofErr w:type="gramEnd"/>
+            <w:r>
+              <w:rPr>
+                <w:b/>
+                <w:bCs/>
+                <w:highlight w:val="yellow"/>
+                <w:lang w:val="en-US"/>
+              </w:rPr>
+              <w:t>:red</w:t>
             </w:r>
             <w:proofErr w:type="spellEnd"/>
             <w:r>
@@ -957,7 +1069,14 @@
               <w:rPr>
                 <w:lang w:val="en-US"/>
               </w:rPr>
-              <w:t xml:space="preserve">    P{</w:t>
+              <w:t xml:space="preserve">    </w:t>
+            </w:r>
+            <w:proofErr w:type="gramStart"/>
+            <w:r>
+              <w:rPr>
+                <w:lang w:val="en-US"/>
+              </w:rPr>
+              <w:t>P{</w:t>
             </w:r>
             <w:r>
               <w:rPr>
@@ -972,7 +1091,17 @@
                 <w:highlight w:val="yellow"/>
                 <w:lang w:val="en-US"/>
               </w:rPr>
-              <w:t>// selector</w:t>
+              <w:t>/</w:t>
+            </w:r>
+            <w:proofErr w:type="gramEnd"/>
+            <w:r>
+              <w:rPr>
+                <w:b/>
+                <w:bCs/>
+                <w:highlight w:val="yellow"/>
+                <w:lang w:val="en-US"/>
+              </w:rPr>
+              <w:t>/ selector</w:t>
             </w:r>
           </w:p>
           <w:p>
@@ -988,6 +1117,7 @@
               <w:t xml:space="preserve">           </w:t>
             </w:r>
             <w:proofErr w:type="spellStart"/>
+            <w:proofErr w:type="gramStart"/>
             <w:r>
               <w:rPr>
                 <w:lang w:val="en-US"/>
@@ -995,6 +1125,7 @@
               <w:t>Color:red</w:t>
             </w:r>
             <w:proofErr w:type="spellEnd"/>
+            <w:proofErr w:type="gramEnd"/>
             <w:r>
               <w:rPr>
                 <w:lang w:val="en-US"/>
@@ -1250,16 +1381,24 @@
               <w:rPr>
                 <w:lang w:val="en-US"/>
               </w:rPr>
-              <w:t>onclick=”</w:t>
-            </w:r>
-            <w:proofErr w:type="spellStart"/>
+              <w:t>onclick</w:t>
+            </w:r>
+            <w:proofErr w:type="gramStart"/>
             <w:r>
               <w:rPr>
                 <w:lang w:val="en-US"/>
               </w:rPr>
+              <w:t>=”</w:t>
+            </w:r>
+            <w:proofErr w:type="spellStart"/>
+            <w:r>
+              <w:rPr>
+                <w:lang w:val="en-US"/>
+              </w:rPr>
               <w:t>myFunctionName</w:t>
             </w:r>
             <w:proofErr w:type="spellEnd"/>
+            <w:proofErr w:type="gramEnd"/>
             <w:r>
               <w:rPr>
                 <w:lang w:val="en-US"/>
@@ -1302,8 +1441,16 @@
               <w:rPr>
                 <w:lang w:val="en-US"/>
               </w:rPr>
-              <w:t xml:space="preserve">       JS code..</w:t>
-            </w:r>
+              <w:t xml:space="preserve">       JS </w:t>
+            </w:r>
+            <w:proofErr w:type="gramStart"/>
+            <w:r>
+              <w:rPr>
+                <w:lang w:val="en-US"/>
+              </w:rPr>
+              <w:t>code..</w:t>
+            </w:r>
+            <w:proofErr w:type="gramEnd"/>
           </w:p>
           <w:p>
             <w:pPr>
@@ -1754,7 +1901,21 @@
         <w:rPr>
           <w:lang w:val="en-US"/>
         </w:rPr>
-        <w:t xml:space="preserve">client side  and at </w:t>
+        <w:t xml:space="preserve">client </w:t>
+      </w:r>
+      <w:proofErr w:type="gramStart"/>
+      <w:r>
+        <w:rPr>
+          <w:lang w:val="en-US"/>
+        </w:rPr>
+        <w:t>side  and</w:t>
+      </w:r>
+      <w:proofErr w:type="gramEnd"/>
+      <w:r>
+        <w:rPr>
+          <w:lang w:val="en-US"/>
+        </w:rPr>
+        <w:t xml:space="preserve"> at </w:t>
       </w:r>
       <w:r>
         <w:rPr>
@@ -1903,13 +2064,27 @@
         <w:rPr>
           <w:lang w:val="en-US"/>
         </w:rPr>
-        <w:t xml:space="preserve"> Valid</w:t>
-      </w:r>
-      <w:r>
-        <w:rPr>
-          <w:lang w:val="en-US"/>
-        </w:rPr>
-        <w:t>(Success)</w:t>
+        <w:t xml:space="preserve"> </w:t>
+      </w:r>
+      <w:proofErr w:type="gramStart"/>
+      <w:r>
+        <w:rPr>
+          <w:lang w:val="en-US"/>
+        </w:rPr>
+        <w:t>Valid</w:t>
+      </w:r>
+      <w:r>
+        <w:rPr>
+          <w:lang w:val="en-US"/>
+        </w:rPr>
+        <w:t>(</w:t>
+      </w:r>
+      <w:proofErr w:type="gramEnd"/>
+      <w:r>
+        <w:rPr>
+          <w:lang w:val="en-US"/>
+        </w:rPr>
+        <w:t>Success)</w:t>
       </w:r>
       <w:r>
         <w:rPr>
@@ -3101,8 +3276,18 @@
           <w:bCs/>
           <w:lang w:val="en-US"/>
         </w:rPr>
-        <w:t>…………………………..</w:t>
-      </w:r>
+        <w:t>………………………</w:t>
+      </w:r>
+      <w:proofErr w:type="gramStart"/>
+      <w:r>
+        <w:rPr>
+          <w:b/>
+          <w:bCs/>
+          <w:lang w:val="en-US"/>
+        </w:rPr>
+        <w:t>…..</w:t>
+      </w:r>
+      <w:proofErr w:type="gramEnd"/>
     </w:p>
     <w:p>
       <w:pPr>
@@ -3424,15 +3609,33 @@
           <w:bCs/>
           <w:lang w:val="en-US"/>
         </w:rPr>
-        <w:t>“id”</w:t>
-      </w:r>
-      <w:r>
-        <w:rPr>
-          <w:b/>
-          <w:bCs/>
-          <w:lang w:val="en-US"/>
-        </w:rPr>
-        <w:t>(#</w:t>
+        <w:t>“</w:t>
+      </w:r>
+      <w:proofErr w:type="gramStart"/>
+      <w:r>
+        <w:rPr>
+          <w:b/>
+          <w:bCs/>
+          <w:lang w:val="en-US"/>
+        </w:rPr>
+        <w:t>id”</w:t>
+      </w:r>
+      <w:r>
+        <w:rPr>
+          <w:b/>
+          <w:bCs/>
+          <w:lang w:val="en-US"/>
+        </w:rPr>
+        <w:t>(</w:t>
+      </w:r>
+      <w:proofErr w:type="gramEnd"/>
+      <w:r>
+        <w:rPr>
+          <w:b/>
+          <w:bCs/>
+          <w:lang w:val="en-US"/>
+        </w:rPr>
+        <w:t>#</w:t>
       </w:r>
       <w:r>
         <w:rPr>
@@ -3456,15 +3659,33 @@
           <w:bCs/>
           <w:lang w:val="en-US"/>
         </w:rPr>
-        <w:t xml:space="preserve"> attribute and “class”</w:t>
-      </w:r>
-      <w:r>
-        <w:rPr>
-          <w:b/>
-          <w:bCs/>
-          <w:lang w:val="en-US"/>
-        </w:rPr>
-        <w:t>(. DOT</w:t>
+        <w:t xml:space="preserve"> attribute and “</w:t>
+      </w:r>
+      <w:proofErr w:type="gramStart"/>
+      <w:r>
+        <w:rPr>
+          <w:b/>
+          <w:bCs/>
+          <w:lang w:val="en-US"/>
+        </w:rPr>
+        <w:t>class”</w:t>
+      </w:r>
+      <w:r>
+        <w:rPr>
+          <w:b/>
+          <w:bCs/>
+          <w:lang w:val="en-US"/>
+        </w:rPr>
+        <w:t>(</w:t>
+      </w:r>
+      <w:proofErr w:type="gramEnd"/>
+      <w:r>
+        <w:rPr>
+          <w:b/>
+          <w:bCs/>
+          <w:lang w:val="en-US"/>
+        </w:rPr>
+        <w:t>. DOT</w:t>
       </w:r>
       <w:r>
         <w:rPr>
@@ -3827,6 +4048,7 @@
               <w:t>      console.log(</w:t>
             </w:r>
             <w:proofErr w:type="spellStart"/>
+            <w:proofErr w:type="gramStart"/>
             <w:r>
               <w:rPr>
                 <w:b/>
@@ -3845,6 +4067,7 @@
               <w:t>.getElementById</w:t>
             </w:r>
             <w:proofErr w:type="spellEnd"/>
+            <w:proofErr w:type="gramEnd"/>
             <w:r>
               <w:rPr>
                 <w:b/>
@@ -3942,6 +4165,7 @@
         <w:t xml:space="preserve">Here </w:t>
       </w:r>
       <w:proofErr w:type="spellStart"/>
+      <w:proofErr w:type="gramStart"/>
       <w:r>
         <w:rPr>
           <w:b/>
@@ -3960,6 +4184,7 @@
         <w:t>.getElementById</w:t>
       </w:r>
       <w:proofErr w:type="spellEnd"/>
+      <w:proofErr w:type="gramEnd"/>
       <w:r>
         <w:rPr>
           <w:b/>
@@ -4091,12 +4316,17 @@
               <w:t xml:space="preserve"> function </w:t>
             </w:r>
             <w:proofErr w:type="spellStart"/>
+            <w:proofErr w:type="gramStart"/>
             <w:r>
               <w:t>validateInpuData</w:t>
             </w:r>
             <w:proofErr w:type="spellEnd"/>
             <w:r>
-              <w:t>() {</w:t>
+              <w:t>(</w:t>
+            </w:r>
+            <w:proofErr w:type="gramEnd"/>
+            <w:r>
+              <w:t>) {</w:t>
             </w:r>
           </w:p>
           <w:p>
@@ -4110,10 +4340,12 @@
               <w:t xml:space="preserve">    </w:t>
             </w:r>
             <w:proofErr w:type="spellStart"/>
+            <w:proofErr w:type="gramStart"/>
             <w:r>
               <w:t>document.getElementById</w:t>
             </w:r>
             <w:proofErr w:type="spellEnd"/>
+            <w:proofErr w:type="gramEnd"/>
             <w:r>
               <w:t>('</w:t>
             </w:r>
@@ -4139,10 +4371,12 @@
               <w:t xml:space="preserve">    </w:t>
             </w:r>
             <w:proofErr w:type="spellStart"/>
+            <w:proofErr w:type="gramStart"/>
             <w:r>
               <w:t>document.getElementById</w:t>
             </w:r>
             <w:proofErr w:type="spellEnd"/>
+            <w:proofErr w:type="gramEnd"/>
             <w:r>
               <w:t>('</w:t>
             </w:r>
@@ -4160,10 +4394,12 @@
               <w:t xml:space="preserve">    var v = </w:t>
             </w:r>
             <w:proofErr w:type="spellStart"/>
+            <w:proofErr w:type="gramStart"/>
             <w:r>
               <w:t>document.getElementById</w:t>
             </w:r>
             <w:proofErr w:type="spellEnd"/>
+            <w:proofErr w:type="gramEnd"/>
             <w:r>
               <w:t>('country').value;</w:t>
             </w:r>
@@ -4173,10 +4409,12 @@
               <w:t xml:space="preserve">    </w:t>
             </w:r>
             <w:proofErr w:type="spellStart"/>
+            <w:proofErr w:type="gramStart"/>
             <w:r>
               <w:t>document.getElementById</w:t>
             </w:r>
             <w:proofErr w:type="spellEnd"/>
+            <w:proofErr w:type="gramEnd"/>
             <w:r>
               <w:t>("male</w:t>
             </w:r>
@@ -4185,8 +4423,17 @@
                 <w:b/>
                 <w:bCs/>
               </w:rPr>
-              <w:t>").checked</w:t>
-            </w:r>
+              <w:t>"</w:t>
+            </w:r>
+            <w:proofErr w:type="gramStart"/>
+            <w:r>
+              <w:rPr>
+                <w:b/>
+                <w:bCs/>
+              </w:rPr>
+              <w:t>).checked</w:t>
+            </w:r>
+            <w:proofErr w:type="gramEnd"/>
             <w:r>
               <w:t xml:space="preserve"> = true;</w:t>
             </w:r>
@@ -4197,10 +4444,12 @@
               <w:t xml:space="preserve">    </w:t>
             </w:r>
             <w:proofErr w:type="spellStart"/>
+            <w:proofErr w:type="gramStart"/>
             <w:r>
               <w:t>document.getElementById</w:t>
             </w:r>
             <w:proofErr w:type="spellEnd"/>
+            <w:proofErr w:type="gramEnd"/>
             <w:r>
               <w:t>('</w:t>
             </w:r>
@@ -4212,30 +4461,50 @@
             <w:r>
               <w:t>'</w:t>
             </w:r>
+            <w:proofErr w:type="gramStart"/>
             <w:r>
               <w:rPr>
                 <w:b/>
                 <w:bCs/>
                 <w:highlight w:val="yellow"/>
               </w:rPr>
-              <w:t>).style = "</w:t>
-            </w:r>
-            <w:proofErr w:type="spellStart"/>
+              <w:t>).style</w:t>
+            </w:r>
+            <w:proofErr w:type="gramEnd"/>
             <w:r>
               <w:rPr>
                 <w:b/>
                 <w:bCs/>
                 <w:highlight w:val="yellow"/>
               </w:rPr>
-              <w:t>background-color:red</w:t>
-            </w:r>
-            <w:proofErr w:type="spellEnd"/>
+              <w:t xml:space="preserve"> = "</w:t>
+            </w:r>
+            <w:proofErr w:type="spellStart"/>
             <w:r>
               <w:rPr>
                 <w:b/>
                 <w:bCs/>
                 <w:highlight w:val="yellow"/>
               </w:rPr>
+              <w:t>background-</w:t>
+            </w:r>
+            <w:proofErr w:type="gramStart"/>
+            <w:r>
+              <w:rPr>
+                <w:b/>
+                <w:bCs/>
+                <w:highlight w:val="yellow"/>
+              </w:rPr>
+              <w:t>color:red</w:t>
+            </w:r>
+            <w:proofErr w:type="spellEnd"/>
+            <w:proofErr w:type="gramEnd"/>
+            <w:r>
+              <w:rPr>
+                <w:b/>
+                <w:bCs/>
+                <w:highlight w:val="yellow"/>
+              </w:rPr>
               <w:t>;";</w:t>
             </w:r>
           </w:p>
@@ -4244,10 +4513,12 @@
               <w:t xml:space="preserve">    </w:t>
             </w:r>
             <w:proofErr w:type="spellStart"/>
+            <w:proofErr w:type="gramStart"/>
             <w:r>
               <w:t>document.getElementById</w:t>
             </w:r>
             <w:proofErr w:type="spellEnd"/>
+            <w:proofErr w:type="gramEnd"/>
             <w:r>
               <w:t>('</w:t>
             </w:r>
@@ -4257,13 +4528,26 @@
             </w:r>
             <w:proofErr w:type="spellEnd"/>
             <w:r>
-              <w:t>').style = "</w:t>
-            </w:r>
-            <w:proofErr w:type="spellStart"/>
-            <w:r>
-              <w:t>background-color:red</w:t>
-            </w:r>
-            <w:proofErr w:type="spellEnd"/>
+              <w:t>'</w:t>
+            </w:r>
+            <w:proofErr w:type="gramStart"/>
+            <w:r>
+              <w:t>).style</w:t>
+            </w:r>
+            <w:proofErr w:type="gramEnd"/>
+            <w:r>
+              <w:t xml:space="preserve"> = "</w:t>
+            </w:r>
+            <w:proofErr w:type="spellStart"/>
+            <w:r>
+              <w:t>background-</w:t>
+            </w:r>
+            <w:proofErr w:type="gramStart"/>
+            <w:r>
+              <w:t>color:red</w:t>
+            </w:r>
+            <w:proofErr w:type="spellEnd"/>
+            <w:proofErr w:type="gramEnd"/>
             <w:r>
               <w:t xml:space="preserve">;";      </w:t>
             </w:r>
@@ -4347,12 +4631,17 @@
               <w:t xml:space="preserve">  function </w:t>
             </w:r>
             <w:proofErr w:type="spellStart"/>
+            <w:proofErr w:type="gramStart"/>
             <w:r>
               <w:t>validateInpuData</w:t>
             </w:r>
             <w:proofErr w:type="spellEnd"/>
             <w:r>
-              <w:t>() {</w:t>
+              <w:t>(</w:t>
+            </w:r>
+            <w:proofErr w:type="gramEnd"/>
+            <w:r>
+              <w:t>) {</w:t>
             </w:r>
           </w:p>
           <w:p>
@@ -4366,10 +4655,12 @@
               <w:t xml:space="preserve">    </w:t>
             </w:r>
             <w:proofErr w:type="spellStart"/>
+            <w:proofErr w:type="gramStart"/>
             <w:r>
               <w:t>document.getElementById</w:t>
             </w:r>
             <w:proofErr w:type="spellEnd"/>
+            <w:proofErr w:type="gramEnd"/>
             <w:r>
               <w:t>('</w:t>
             </w:r>
@@ -4381,13 +4672,23 @@
             <w:r>
               <w:t>'</w:t>
             </w:r>
+            <w:proofErr w:type="gramStart"/>
             <w:r>
               <w:rPr>
                 <w:b/>
                 <w:bCs/>
                 <w:highlight w:val="yellow"/>
               </w:rPr>
-              <w:t>).disabled = false;</w:t>
+              <w:t>).disabled</w:t>
+            </w:r>
+            <w:proofErr w:type="gramEnd"/>
+            <w:r>
+              <w:rPr>
+                <w:b/>
+                <w:bCs/>
+                <w:highlight w:val="yellow"/>
+              </w:rPr>
+              <w:t xml:space="preserve"> = false;</w:t>
             </w:r>
           </w:p>
           <w:p>
@@ -4395,10 +4696,12 @@
               <w:t xml:space="preserve">    </w:t>
             </w:r>
             <w:proofErr w:type="spellStart"/>
+            <w:proofErr w:type="gramStart"/>
             <w:r>
               <w:t>document.getElementById</w:t>
             </w:r>
             <w:proofErr w:type="spellEnd"/>
+            <w:proofErr w:type="gramEnd"/>
             <w:r>
               <w:t>('</w:t>
             </w:r>
@@ -4408,7 +4711,15 @@
             </w:r>
             <w:proofErr w:type="spellEnd"/>
             <w:r>
-              <w:t>').disabled = true;</w:t>
+              <w:t>'</w:t>
+            </w:r>
+            <w:proofErr w:type="gramStart"/>
+            <w:r>
+              <w:t>).disabled</w:t>
+            </w:r>
+            <w:proofErr w:type="gramEnd"/>
+            <w:r>
+              <w:t xml:space="preserve"> = true;</w:t>
             </w:r>
           </w:p>
           <w:p>
@@ -4416,6 +4727,7 @@
               <w:t xml:space="preserve">    </w:t>
             </w:r>
             <w:proofErr w:type="spellStart"/>
+            <w:proofErr w:type="gramStart"/>
             <w:r>
               <w:rPr>
                 <w:b/>
@@ -4427,8 +4739,17 @@
               <w:t>.getElementById</w:t>
             </w:r>
             <w:proofErr w:type="spellEnd"/>
-            <w:r>
-              <w:t>('male').disabled = true;</w:t>
+            <w:proofErr w:type="gramEnd"/>
+            <w:r>
+              <w:t>('male'</w:t>
+            </w:r>
+            <w:proofErr w:type="gramStart"/>
+            <w:r>
+              <w:t>).disabled</w:t>
+            </w:r>
+            <w:proofErr w:type="gramEnd"/>
+            <w:r>
+              <w:t xml:space="preserve"> = true;</w:t>
             </w:r>
           </w:p>
           <w:p>
@@ -4436,10 +4757,12 @@
               <w:t xml:space="preserve">    </w:t>
             </w:r>
             <w:proofErr w:type="spellStart"/>
+            <w:proofErr w:type="gramStart"/>
             <w:r>
               <w:t>document.getElementById</w:t>
             </w:r>
             <w:proofErr w:type="spellEnd"/>
+            <w:proofErr w:type="gramEnd"/>
             <w:r>
               <w:t>('</w:t>
             </w:r>
@@ -4449,7 +4772,15 @@
             </w:r>
             <w:proofErr w:type="spellEnd"/>
             <w:r>
-              <w:t>').disabled = true;</w:t>
+              <w:t>'</w:t>
+            </w:r>
+            <w:proofErr w:type="gramStart"/>
+            <w:r>
+              <w:t>).disabled</w:t>
+            </w:r>
+            <w:proofErr w:type="gramEnd"/>
+            <w:r>
+              <w:t xml:space="preserve"> = true;</w:t>
             </w:r>
           </w:p>
           <w:p>
@@ -4457,12 +4788,22 @@
               <w:t xml:space="preserve">    </w:t>
             </w:r>
             <w:proofErr w:type="spellStart"/>
+            <w:proofErr w:type="gramStart"/>
             <w:r>
               <w:t>document.getElementById</w:t>
             </w:r>
             <w:proofErr w:type="spellEnd"/>
-            <w:r>
-              <w:t>('country').disabled = true;</w:t>
+            <w:proofErr w:type="gramEnd"/>
+            <w:r>
+              <w:t>('country'</w:t>
+            </w:r>
+            <w:proofErr w:type="gramStart"/>
+            <w:r>
+              <w:t>).disabled</w:t>
+            </w:r>
+            <w:proofErr w:type="gramEnd"/>
+            <w:r>
+              <w:t xml:space="preserve"> = true;</w:t>
             </w:r>
           </w:p>
           <w:p>
@@ -4470,10 +4811,12 @@
               <w:t xml:space="preserve">    </w:t>
             </w:r>
             <w:proofErr w:type="spellStart"/>
+            <w:proofErr w:type="gramStart"/>
             <w:r>
               <w:t>document.getElementById</w:t>
             </w:r>
             <w:proofErr w:type="spellEnd"/>
+            <w:proofErr w:type="gramEnd"/>
             <w:r>
               <w:t>('</w:t>
             </w:r>
@@ -4483,7 +4826,15 @@
             </w:r>
             <w:proofErr w:type="spellEnd"/>
             <w:r>
-              <w:t>').disabled = true;</w:t>
+              <w:t>'</w:t>
+            </w:r>
+            <w:proofErr w:type="gramStart"/>
+            <w:r>
+              <w:t>).disabled</w:t>
+            </w:r>
+            <w:proofErr w:type="gramEnd"/>
+            <w:r>
+              <w:t xml:space="preserve"> = true;</w:t>
             </w:r>
           </w:p>
           <w:p/>
@@ -4492,10 +4843,12 @@
               <w:t xml:space="preserve">    </w:t>
             </w:r>
             <w:proofErr w:type="spellStart"/>
+            <w:proofErr w:type="gramStart"/>
             <w:r>
               <w:t>document.getElementById</w:t>
             </w:r>
             <w:proofErr w:type="spellEnd"/>
+            <w:proofErr w:type="gramEnd"/>
             <w:r>
               <w:t>('</w:t>
             </w:r>
@@ -4505,7 +4858,11 @@
             </w:r>
             <w:proofErr w:type="spellEnd"/>
             <w:r>
-              <w:t>').</w:t>
+              <w:t>'</w:t>
+            </w:r>
+            <w:proofErr w:type="gramStart"/>
+            <w:r>
+              <w:t>).</w:t>
             </w:r>
             <w:r>
               <w:rPr>
@@ -4513,7 +4870,16 @@
                 <w:bCs/>
                 <w:highlight w:val="yellow"/>
               </w:rPr>
-              <w:t>checked = true;</w:t>
+              <w:t>checked</w:t>
+            </w:r>
+            <w:proofErr w:type="gramEnd"/>
+            <w:r>
+              <w:rPr>
+                <w:b/>
+                <w:bCs/>
+                <w:highlight w:val="yellow"/>
+              </w:rPr>
+              <w:t xml:space="preserve"> = true;</w:t>
             </w:r>
           </w:p>
           <w:p>
@@ -4521,10 +4887,12 @@
               <w:t xml:space="preserve">    </w:t>
             </w:r>
             <w:proofErr w:type="spellStart"/>
+            <w:proofErr w:type="gramStart"/>
             <w:r>
               <w:t>document.getElementById</w:t>
             </w:r>
             <w:proofErr w:type="spellEnd"/>
+            <w:proofErr w:type="gramEnd"/>
             <w:r>
               <w:t>('</w:t>
             </w:r>
@@ -4534,7 +4902,15 @@
             </w:r>
             <w:proofErr w:type="spellEnd"/>
             <w:r>
-              <w:t>').checked = true;</w:t>
+              <w:t>'</w:t>
+            </w:r>
+            <w:proofErr w:type="gramStart"/>
+            <w:r>
+              <w:t>).checked</w:t>
+            </w:r>
+            <w:proofErr w:type="gramEnd"/>
+            <w:r>
+              <w:t xml:space="preserve"> = true;</w:t>
             </w:r>
           </w:p>
           <w:p>
@@ -4542,10 +4918,12 @@
               <w:t xml:space="preserve">    </w:t>
             </w:r>
             <w:proofErr w:type="spellStart"/>
+            <w:proofErr w:type="gramStart"/>
             <w:r>
               <w:t>document.getElementById</w:t>
             </w:r>
             <w:proofErr w:type="spellEnd"/>
+            <w:proofErr w:type="gramEnd"/>
             <w:r>
               <w:t>('</w:t>
             </w:r>
@@ -4555,7 +4933,15 @@
             </w:r>
             <w:proofErr w:type="spellEnd"/>
             <w:r>
-              <w:t>').checked = true;</w:t>
+              <w:t>'</w:t>
+            </w:r>
+            <w:proofErr w:type="gramStart"/>
+            <w:r>
+              <w:t>).checked</w:t>
+            </w:r>
+            <w:proofErr w:type="gramEnd"/>
+            <w:r>
+              <w:t xml:space="preserve"> = true;</w:t>
             </w:r>
           </w:p>
           <w:p>
@@ -4563,10 +4949,12 @@
               <w:t xml:space="preserve">    </w:t>
             </w:r>
             <w:proofErr w:type="spellStart"/>
+            <w:proofErr w:type="gramStart"/>
             <w:r>
               <w:t>document.getElementById</w:t>
             </w:r>
             <w:proofErr w:type="spellEnd"/>
+            <w:proofErr w:type="gramEnd"/>
             <w:r>
               <w:t>('</w:t>
             </w:r>
@@ -4576,7 +4964,15 @@
             </w:r>
             <w:proofErr w:type="spellEnd"/>
             <w:r>
-              <w:t>').checked = true;</w:t>
+              <w:t>'</w:t>
+            </w:r>
+            <w:proofErr w:type="gramStart"/>
+            <w:r>
+              <w:t>).checked</w:t>
+            </w:r>
+            <w:proofErr w:type="gramEnd"/>
+            <w:r>
+              <w:t xml:space="preserve"> = true;</w:t>
             </w:r>
           </w:p>
           <w:p/>
@@ -4585,10 +4981,12 @@
               <w:t xml:space="preserve">    </w:t>
             </w:r>
             <w:proofErr w:type="spellStart"/>
+            <w:proofErr w:type="gramStart"/>
             <w:r>
               <w:t>document.getElementById</w:t>
             </w:r>
             <w:proofErr w:type="spellEnd"/>
+            <w:proofErr w:type="gramEnd"/>
             <w:r>
               <w:t>('</w:t>
             </w:r>
@@ -4598,7 +4996,15 @@
             </w:r>
             <w:proofErr w:type="spellEnd"/>
             <w:r>
-              <w:t>').disabled = true;</w:t>
+              <w:t>'</w:t>
+            </w:r>
+            <w:proofErr w:type="gramStart"/>
+            <w:r>
+              <w:t>).disabled</w:t>
+            </w:r>
+            <w:proofErr w:type="gramEnd"/>
+            <w:r>
+              <w:t xml:space="preserve"> = true;</w:t>
             </w:r>
           </w:p>
           <w:p>
@@ -4606,10 +5012,12 @@
               <w:t xml:space="preserve">    </w:t>
             </w:r>
             <w:proofErr w:type="spellStart"/>
+            <w:proofErr w:type="gramStart"/>
             <w:r>
               <w:t>document.getElementById</w:t>
             </w:r>
             <w:proofErr w:type="spellEnd"/>
+            <w:proofErr w:type="gramEnd"/>
             <w:r>
               <w:t>('</w:t>
             </w:r>
@@ -4619,7 +5027,15 @@
             </w:r>
             <w:proofErr w:type="spellEnd"/>
             <w:r>
-              <w:t>').disabled = true;</w:t>
+              <w:t>'</w:t>
+            </w:r>
+            <w:proofErr w:type="gramStart"/>
+            <w:r>
+              <w:t>).disabled</w:t>
+            </w:r>
+            <w:proofErr w:type="gramEnd"/>
+            <w:r>
+              <w:t xml:space="preserve"> = true;</w:t>
             </w:r>
           </w:p>
           <w:p>
@@ -4628,10 +5044,12 @@
               <w:t xml:space="preserve">    </w:t>
             </w:r>
             <w:proofErr w:type="spellStart"/>
+            <w:proofErr w:type="gramStart"/>
             <w:r>
               <w:t>document.getElementById</w:t>
             </w:r>
             <w:proofErr w:type="spellEnd"/>
+            <w:proofErr w:type="gramEnd"/>
             <w:r>
               <w:t>('</w:t>
             </w:r>
@@ -4641,7 +5059,15 @@
             </w:r>
             <w:proofErr w:type="spellEnd"/>
             <w:r>
-              <w:t>').disabled = true;</w:t>
+              <w:t>'</w:t>
+            </w:r>
+            <w:proofErr w:type="gramStart"/>
+            <w:r>
+              <w:t>).disabled</w:t>
+            </w:r>
+            <w:proofErr w:type="gramEnd"/>
+            <w:r>
+              <w:t xml:space="preserve"> = true;</w:t>
             </w:r>
           </w:p>
           <w:p>
@@ -4698,7 +5124,15 @@
           </w:p>
           <w:p>
             <w:r>
-              <w:t>    password : &lt;input type="password" id="</w:t>
+              <w:t xml:space="preserve">    </w:t>
+            </w:r>
+            <w:proofErr w:type="gramStart"/>
+            <w:r>
+              <w:t>password :</w:t>
+            </w:r>
+            <w:proofErr w:type="gramEnd"/>
+            <w:r>
+              <w:t xml:space="preserve"> &lt;input type="password" id="</w:t>
             </w:r>
             <w:proofErr w:type="spellStart"/>
             <w:r>
@@ -4719,12 +5153,36 @@
           </w:p>
           <w:p>
             <w:r>
-              <w:t>    Gender : Male : &lt;input type="radio" name="gender" id="male" /&gt;</w:t>
-            </w:r>
-          </w:p>
-          <w:p>
-            <w:r>
-              <w:t>    Female : &lt;input type="radio" name="gender" id="</w:t>
+              <w:t xml:space="preserve">    </w:t>
+            </w:r>
+            <w:proofErr w:type="gramStart"/>
+            <w:r>
+              <w:t>Gender :</w:t>
+            </w:r>
+            <w:proofErr w:type="gramEnd"/>
+            <w:r>
+              <w:t xml:space="preserve"> </w:t>
+            </w:r>
+            <w:proofErr w:type="gramStart"/>
+            <w:r>
+              <w:t>Male :</w:t>
+            </w:r>
+            <w:proofErr w:type="gramEnd"/>
+            <w:r>
+              <w:t xml:space="preserve"> &lt;input type="radio" name="gender" id="male" /&gt;</w:t>
+            </w:r>
+          </w:p>
+          <w:p>
+            <w:r>
+              <w:t xml:space="preserve">    </w:t>
+            </w:r>
+            <w:proofErr w:type="gramStart"/>
+            <w:r>
+              <w:t>Female :</w:t>
+            </w:r>
+            <w:proofErr w:type="gramEnd"/>
+            <w:r>
+              <w:t xml:space="preserve"> &lt;input type="radio" name="gender" id="</w:t>
             </w:r>
             <w:proofErr w:type="spellStart"/>
             <w:r>
@@ -4861,6 +5319,7 @@
               <w:t>onclick="</w:t>
             </w:r>
             <w:proofErr w:type="spellStart"/>
+            <w:proofErr w:type="gramStart"/>
             <w:r>
               <w:rPr>
                 <w:b/>
@@ -4874,7 +5333,15 @@
                 <w:b/>
                 <w:bCs/>
               </w:rPr>
-              <w:t>()"</w:t>
+              <w:t>(</w:t>
+            </w:r>
+            <w:proofErr w:type="gramEnd"/>
+            <w:r>
+              <w:rPr>
+                <w:b/>
+                <w:bCs/>
+              </w:rPr>
+              <w:t>)"</w:t>
             </w:r>
             <w:r>
               <w:t xml:space="preserve"> value="Submit" id="</w:t>
@@ -4987,7 +5454,15 @@
           </w:p>
           <w:p>
             <w:r>
-              <w:t>    Enter Name : &lt;input type="text" id="</w:t>
+              <w:t xml:space="preserve">    Enter </w:t>
+            </w:r>
+            <w:proofErr w:type="gramStart"/>
+            <w:r>
+              <w:t>Name :</w:t>
+            </w:r>
+            <w:proofErr w:type="gramEnd"/>
+            <w:r>
+              <w:t xml:space="preserve"> &lt;input type="text" id="</w:t>
             </w:r>
             <w:proofErr w:type="spellStart"/>
             <w:r>
@@ -5109,12 +5584,28 @@
           </w:p>
           <w:p>
             <w:r>
-              <w:t>    Male : &lt;input type="radio" id="male" name="g" /&gt;</w:t>
-            </w:r>
-          </w:p>
-          <w:p>
-            <w:r>
-              <w:t>    Female : &lt;input type="radio" id="female" name="g" /&gt;</w:t>
+              <w:t xml:space="preserve">    </w:t>
+            </w:r>
+            <w:proofErr w:type="gramStart"/>
+            <w:r>
+              <w:t>Male :</w:t>
+            </w:r>
+            <w:proofErr w:type="gramEnd"/>
+            <w:r>
+              <w:t xml:space="preserve"> &lt;input type="radio" id="male" name="g" /&gt;</w:t>
+            </w:r>
+          </w:p>
+          <w:p>
+            <w:r>
+              <w:t xml:space="preserve">    </w:t>
+            </w:r>
+            <w:proofErr w:type="gramStart"/>
+            <w:r>
+              <w:t>Female :</w:t>
+            </w:r>
+            <w:proofErr w:type="gramEnd"/>
+            <w:r>
+              <w:t xml:space="preserve"> &lt;input type="radio" id="female" name="g" /&gt;</w:t>
             </w:r>
           </w:p>
           <w:p>
@@ -5146,7 +5637,15 @@
           <w:p>
             <w:r>
               <w:lastRenderedPageBreak/>
-              <w:t>    English : &lt;input type="checkbox" id="</w:t>
+              <w:t xml:space="preserve">    </w:t>
+            </w:r>
+            <w:proofErr w:type="gramStart"/>
+            <w:r>
+              <w:t>English :</w:t>
+            </w:r>
+            <w:proofErr w:type="gramEnd"/>
+            <w:r>
+              <w:t xml:space="preserve"> &lt;input type="checkbox" id="</w:t>
             </w:r>
             <w:proofErr w:type="spellStart"/>
             <w:r>
@@ -5201,12 +5700,17 @@
               <w:t>    &lt;input type="submit" value="Submit..." onclick="</w:t>
             </w:r>
             <w:proofErr w:type="spellStart"/>
+            <w:proofErr w:type="gramStart"/>
             <w:r>
               <w:t>testFunction</w:t>
             </w:r>
             <w:proofErr w:type="spellEnd"/>
             <w:r>
-              <w:t>()" /&gt;</w:t>
+              <w:t>(</w:t>
+            </w:r>
+            <w:proofErr w:type="gramEnd"/>
+            <w:r>
+              <w:t>)" /&gt;</w:t>
             </w:r>
           </w:p>
           <w:p>
@@ -5214,12 +5718,17 @@
               <w:t>    &lt;input type="submit" value="Enable Form" onclick="</w:t>
             </w:r>
             <w:proofErr w:type="spellStart"/>
+            <w:proofErr w:type="gramStart"/>
             <w:r>
               <w:t>enalbeElements</w:t>
             </w:r>
             <w:proofErr w:type="spellEnd"/>
             <w:r>
-              <w:t>()" /&gt;</w:t>
+              <w:t>(</w:t>
+            </w:r>
+            <w:proofErr w:type="gramEnd"/>
+            <w:r>
+              <w:t>)" /&gt;</w:t>
             </w:r>
           </w:p>
           <w:p/>
@@ -5240,12 +5749,17 @@
               <w:t xml:space="preserve">    function </w:t>
             </w:r>
             <w:proofErr w:type="spellStart"/>
+            <w:proofErr w:type="gramStart"/>
             <w:r>
               <w:t>testFunction</w:t>
             </w:r>
             <w:proofErr w:type="spellEnd"/>
             <w:r>
-              <w:t>() {</w:t>
+              <w:t>(</w:t>
+            </w:r>
+            <w:proofErr w:type="gramEnd"/>
+            <w:r>
+              <w:t>) {</w:t>
             </w:r>
           </w:p>
           <w:p/>
@@ -5254,10 +5768,12 @@
               <w:t xml:space="preserve">      </w:t>
             </w:r>
             <w:proofErr w:type="spellStart"/>
+            <w:proofErr w:type="gramStart"/>
             <w:r>
               <w:t>document.getElementById</w:t>
             </w:r>
             <w:proofErr w:type="spellEnd"/>
+            <w:proofErr w:type="gramEnd"/>
             <w:r>
               <w:t>('</w:t>
             </w:r>
@@ -5275,10 +5791,12 @@
               <w:t xml:space="preserve">      </w:t>
             </w:r>
             <w:proofErr w:type="spellStart"/>
+            <w:proofErr w:type="gramStart"/>
             <w:r>
               <w:t>document.getElementById</w:t>
             </w:r>
             <w:proofErr w:type="spellEnd"/>
+            <w:proofErr w:type="gramEnd"/>
             <w:r>
               <w:t>('</w:t>
             </w:r>
@@ -5297,12 +5815,22 @@
               <w:t xml:space="preserve">      </w:t>
             </w:r>
             <w:proofErr w:type="spellStart"/>
+            <w:proofErr w:type="gramStart"/>
             <w:r>
               <w:t>document.getElementById</w:t>
             </w:r>
             <w:proofErr w:type="spellEnd"/>
-            <w:r>
-              <w:t>('male').checked = true;</w:t>
+            <w:proofErr w:type="gramEnd"/>
+            <w:r>
+              <w:t>('male'</w:t>
+            </w:r>
+            <w:proofErr w:type="gramStart"/>
+            <w:r>
+              <w:t>).checked</w:t>
+            </w:r>
+            <w:proofErr w:type="gramEnd"/>
+            <w:r>
+              <w:t xml:space="preserve"> = true;</w:t>
             </w:r>
           </w:p>
           <w:p/>
@@ -5311,10 +5839,12 @@
               <w:t xml:space="preserve">      </w:t>
             </w:r>
             <w:proofErr w:type="spellStart"/>
+            <w:proofErr w:type="gramStart"/>
             <w:r>
               <w:t>document.getElementById</w:t>
             </w:r>
             <w:proofErr w:type="spellEnd"/>
+            <w:proofErr w:type="gramEnd"/>
             <w:r>
               <w:t>('</w:t>
             </w:r>
@@ -5324,7 +5854,15 @@
             </w:r>
             <w:proofErr w:type="spellEnd"/>
             <w:r>
-              <w:t>').checked = true;</w:t>
+              <w:t>'</w:t>
+            </w:r>
+            <w:proofErr w:type="gramStart"/>
+            <w:r>
+              <w:t>).checked</w:t>
+            </w:r>
+            <w:proofErr w:type="gramEnd"/>
+            <w:r>
+              <w:t xml:space="preserve"> = true;</w:t>
             </w:r>
           </w:p>
           <w:p>
@@ -5332,10 +5870,12 @@
               <w:t xml:space="preserve">      </w:t>
             </w:r>
             <w:proofErr w:type="spellStart"/>
+            <w:proofErr w:type="gramStart"/>
             <w:r>
               <w:t>document.getElementById</w:t>
             </w:r>
             <w:proofErr w:type="spellEnd"/>
+            <w:proofErr w:type="gramEnd"/>
             <w:r>
               <w:t>('</w:t>
             </w:r>
@@ -5345,7 +5885,15 @@
             </w:r>
             <w:proofErr w:type="spellEnd"/>
             <w:r>
-              <w:t>').checked = true;</w:t>
+              <w:t>'</w:t>
+            </w:r>
+            <w:proofErr w:type="gramStart"/>
+            <w:r>
+              <w:t>).checked</w:t>
+            </w:r>
+            <w:proofErr w:type="gramEnd"/>
+            <w:r>
+              <w:t xml:space="preserve"> = true;</w:t>
             </w:r>
           </w:p>
           <w:p/>
@@ -5354,18 +5902,25 @@
               <w:t xml:space="preserve">      </w:t>
             </w:r>
             <w:proofErr w:type="spellStart"/>
+            <w:proofErr w:type="gramStart"/>
             <w:r>
               <w:t>document.getElementById</w:t>
             </w:r>
             <w:proofErr w:type="spellEnd"/>
-            <w:r>
-              <w:t>('country').</w:t>
+            <w:proofErr w:type="gramEnd"/>
+            <w:r>
+              <w:t>('country'</w:t>
+            </w:r>
+            <w:proofErr w:type="gramStart"/>
+            <w:r>
+              <w:t>).</w:t>
             </w:r>
             <w:proofErr w:type="spellStart"/>
             <w:r>
               <w:t>selectedIndex</w:t>
             </w:r>
             <w:proofErr w:type="spellEnd"/>
+            <w:proofErr w:type="gramEnd"/>
             <w:r>
               <w:t xml:space="preserve"> = 2;</w:t>
             </w:r>
@@ -5384,10 +5939,12 @@
               <w:t xml:space="preserve"> = </w:t>
             </w:r>
             <w:proofErr w:type="spellStart"/>
+            <w:proofErr w:type="gramStart"/>
             <w:r>
               <w:t>document.getElementById</w:t>
             </w:r>
             <w:proofErr w:type="spellEnd"/>
+            <w:proofErr w:type="gramEnd"/>
             <w:r>
               <w:t>("</w:t>
             </w:r>
@@ -5427,10 +5984,12 @@
               <w:t xml:space="preserve"> = </w:t>
             </w:r>
             <w:proofErr w:type="spellStart"/>
+            <w:proofErr w:type="gramStart"/>
             <w:r>
               <w:t>document.getElementById</w:t>
             </w:r>
             <w:proofErr w:type="spellEnd"/>
+            <w:proofErr w:type="gramEnd"/>
             <w:r>
               <w:t>('</w:t>
             </w:r>
@@ -5512,12 +6071,17 @@
               <w:t xml:space="preserve">    function </w:t>
             </w:r>
             <w:proofErr w:type="spellStart"/>
+            <w:proofErr w:type="gramStart"/>
             <w:r>
               <w:t>enalbeElements</w:t>
             </w:r>
             <w:proofErr w:type="spellEnd"/>
             <w:r>
-              <w:t>() {</w:t>
+              <w:t>(</w:t>
+            </w:r>
+            <w:proofErr w:type="gramEnd"/>
+            <w:r>
+              <w:t>) {</w:t>
             </w:r>
           </w:p>
           <w:p/>
@@ -5689,7 +6253,15 @@
           </w:p>
           <w:p>
             <w:r>
-              <w:t>    Enter Name : &lt;input type="text" id="</w:t>
+              <w:t xml:space="preserve">    Enter </w:t>
+            </w:r>
+            <w:proofErr w:type="gramStart"/>
+            <w:r>
+              <w:t>Name :</w:t>
+            </w:r>
+            <w:proofErr w:type="gramEnd"/>
+            <w:r>
+              <w:t xml:space="preserve"> &lt;input type="text" id="</w:t>
             </w:r>
             <w:proofErr w:type="spellStart"/>
             <w:r>
@@ -5803,12 +6375,28 @@
           </w:p>
           <w:p>
             <w:r>
-              <w:t>    Male : &lt;input type="radio" id="male" name="g" /&gt;</w:t>
-            </w:r>
-          </w:p>
-          <w:p>
-            <w:r>
-              <w:t>    Female : &lt;input type="radio" id="female" name="g" /&gt;</w:t>
+              <w:t xml:space="preserve">    </w:t>
+            </w:r>
+            <w:proofErr w:type="gramStart"/>
+            <w:r>
+              <w:t>Male :</w:t>
+            </w:r>
+            <w:proofErr w:type="gramEnd"/>
+            <w:r>
+              <w:t xml:space="preserve"> &lt;input type="radio" id="male" name="g" /&gt;</w:t>
+            </w:r>
+          </w:p>
+          <w:p>
+            <w:r>
+              <w:t xml:space="preserve">    </w:t>
+            </w:r>
+            <w:proofErr w:type="gramStart"/>
+            <w:r>
+              <w:t>Female :</w:t>
+            </w:r>
+            <w:proofErr w:type="gramEnd"/>
+            <w:r>
+              <w:t xml:space="preserve"> &lt;input type="radio" id="female" name="g" /&gt;</w:t>
             </w:r>
           </w:p>
           <w:p>
@@ -5839,7 +6427,15 @@
           </w:p>
           <w:p>
             <w:r>
-              <w:t>    English : &lt;input type="checkbox" id="</w:t>
+              <w:t xml:space="preserve">    </w:t>
+            </w:r>
+            <w:proofErr w:type="gramStart"/>
+            <w:r>
+              <w:t>English :</w:t>
+            </w:r>
+            <w:proofErr w:type="gramEnd"/>
+            <w:r>
+              <w:t xml:space="preserve"> &lt;input type="checkbox" id="</w:t>
             </w:r>
             <w:proofErr w:type="spellStart"/>
             <w:r>
@@ -5894,12 +6490,17 @@
               <w:t>    &lt;input type="submit" value="Submit..." onclick="</w:t>
             </w:r>
             <w:proofErr w:type="spellStart"/>
+            <w:proofErr w:type="gramStart"/>
             <w:r>
               <w:t>testFunction</w:t>
             </w:r>
             <w:proofErr w:type="spellEnd"/>
             <w:r>
-              <w:t>()" id="</w:t>
+              <w:t>(</w:t>
+            </w:r>
+            <w:proofErr w:type="gramEnd"/>
+            <w:r>
+              <w:t>)" id="</w:t>
             </w:r>
             <w:proofErr w:type="spellStart"/>
             <w:r>
@@ -5915,12 +6516,17 @@
               <w:t>    &lt;input type="submit" value="Enable Form..." onclick="</w:t>
             </w:r>
             <w:proofErr w:type="spellStart"/>
+            <w:proofErr w:type="gramStart"/>
             <w:r>
               <w:t>enableForm</w:t>
             </w:r>
             <w:proofErr w:type="spellEnd"/>
             <w:r>
-              <w:t>()" id="</w:t>
+              <w:t>(</w:t>
+            </w:r>
+            <w:proofErr w:type="gramEnd"/>
+            <w:r>
+              <w:t>)" id="</w:t>
             </w:r>
             <w:proofErr w:type="spellStart"/>
             <w:r>
@@ -5954,12 +6560,17 @@
               <w:t xml:space="preserve">    function </w:t>
             </w:r>
             <w:proofErr w:type="spellStart"/>
+            <w:proofErr w:type="gramStart"/>
             <w:r>
               <w:t>testFunction</w:t>
             </w:r>
             <w:proofErr w:type="spellEnd"/>
             <w:r>
-              <w:t>() {</w:t>
+              <w:t>(</w:t>
+            </w:r>
+            <w:proofErr w:type="gramEnd"/>
+            <w:r>
+              <w:t>) {</w:t>
             </w:r>
           </w:p>
           <w:p/>
@@ -5968,10 +6579,12 @@
               <w:t xml:space="preserve">      // </w:t>
             </w:r>
             <w:proofErr w:type="spellStart"/>
+            <w:proofErr w:type="gramStart"/>
             <w:r>
               <w:t>document.getElementById</w:t>
             </w:r>
             <w:proofErr w:type="spellEnd"/>
+            <w:proofErr w:type="gramEnd"/>
             <w:r>
               <w:t>('</w:t>
             </w:r>
@@ -5989,10 +6602,12 @@
               <w:t xml:space="preserve">      // </w:t>
             </w:r>
             <w:proofErr w:type="spellStart"/>
+            <w:proofErr w:type="gramStart"/>
             <w:r>
               <w:t>document.getElementById</w:t>
             </w:r>
             <w:proofErr w:type="spellEnd"/>
+            <w:proofErr w:type="gramEnd"/>
             <w:r>
               <w:t>('</w:t>
             </w:r>
@@ -6010,18 +6625,25 @@
               <w:t xml:space="preserve">      // </w:t>
             </w:r>
             <w:proofErr w:type="spellStart"/>
+            <w:proofErr w:type="gramStart"/>
             <w:r>
               <w:t>document.getElementById</w:t>
             </w:r>
             <w:proofErr w:type="spellEnd"/>
-            <w:r>
-              <w:t>("country").</w:t>
+            <w:proofErr w:type="gramEnd"/>
+            <w:r>
+              <w:t>("country"</w:t>
+            </w:r>
+            <w:proofErr w:type="gramStart"/>
+            <w:r>
+              <w:t>).</w:t>
             </w:r>
             <w:proofErr w:type="spellStart"/>
             <w:r>
               <w:t>selectedIndex</w:t>
             </w:r>
             <w:proofErr w:type="spellEnd"/>
+            <w:proofErr w:type="gramEnd"/>
             <w:r>
               <w:t xml:space="preserve"> = 2;</w:t>
             </w:r>
@@ -6031,12 +6653,22 @@
               <w:t xml:space="preserve">      // </w:t>
             </w:r>
             <w:proofErr w:type="spellStart"/>
+            <w:proofErr w:type="gramStart"/>
             <w:r>
               <w:t>document.getElementById</w:t>
             </w:r>
             <w:proofErr w:type="spellEnd"/>
-            <w:r>
-              <w:t>('male').checked = true;</w:t>
+            <w:proofErr w:type="gramEnd"/>
+            <w:r>
+              <w:t>('male'</w:t>
+            </w:r>
+            <w:proofErr w:type="gramStart"/>
+            <w:r>
+              <w:t>).checked</w:t>
+            </w:r>
+            <w:proofErr w:type="gramEnd"/>
+            <w:r>
+              <w:t xml:space="preserve"> = true;</w:t>
             </w:r>
           </w:p>
           <w:p>
@@ -6044,10 +6676,12 @@
               <w:t xml:space="preserve">      // </w:t>
             </w:r>
             <w:proofErr w:type="spellStart"/>
+            <w:proofErr w:type="gramStart"/>
             <w:r>
               <w:t>document.getElementById</w:t>
             </w:r>
             <w:proofErr w:type="spellEnd"/>
+            <w:proofErr w:type="gramEnd"/>
             <w:r>
               <w:t>('</w:t>
             </w:r>
@@ -6057,7 +6691,15 @@
             </w:r>
             <w:proofErr w:type="spellEnd"/>
             <w:r>
-              <w:t>').checked = true;</w:t>
+              <w:t>'</w:t>
+            </w:r>
+            <w:proofErr w:type="gramStart"/>
+            <w:r>
+              <w:t>).checked</w:t>
+            </w:r>
+            <w:proofErr w:type="gramEnd"/>
+            <w:r>
+              <w:t xml:space="preserve"> = true;</w:t>
             </w:r>
           </w:p>
           <w:p>
@@ -6065,10 +6707,12 @@
               <w:t xml:space="preserve">      // </w:t>
             </w:r>
             <w:proofErr w:type="spellStart"/>
+            <w:proofErr w:type="gramStart"/>
             <w:r>
               <w:t>document.getElementById</w:t>
             </w:r>
             <w:proofErr w:type="spellEnd"/>
+            <w:proofErr w:type="gramEnd"/>
             <w:r>
               <w:t>('</w:t>
             </w:r>
@@ -6078,7 +6722,15 @@
             </w:r>
             <w:proofErr w:type="spellEnd"/>
             <w:r>
-              <w:t>').checked = true;</w:t>
+              <w:t>'</w:t>
+            </w:r>
+            <w:proofErr w:type="gramStart"/>
+            <w:r>
+              <w:t>).checked</w:t>
+            </w:r>
+            <w:proofErr w:type="gramEnd"/>
+            <w:r>
+              <w:t xml:space="preserve"> = true;</w:t>
             </w:r>
           </w:p>
           <w:p/>
@@ -6087,10 +6739,12 @@
               <w:t xml:space="preserve">      </w:t>
             </w:r>
             <w:proofErr w:type="spellStart"/>
+            <w:proofErr w:type="gramStart"/>
             <w:r>
               <w:t>document.getElementById</w:t>
             </w:r>
             <w:proofErr w:type="spellEnd"/>
+            <w:proofErr w:type="gramEnd"/>
             <w:r>
               <w:t>('</w:t>
             </w:r>
@@ -6100,7 +6754,15 @@
             </w:r>
             <w:proofErr w:type="spellEnd"/>
             <w:r>
-              <w:t>').disabled = true;</w:t>
+              <w:t>'</w:t>
+            </w:r>
+            <w:proofErr w:type="gramStart"/>
+            <w:r>
+              <w:t>).disabled</w:t>
+            </w:r>
+            <w:proofErr w:type="gramEnd"/>
+            <w:r>
+              <w:t xml:space="preserve"> = true;</w:t>
             </w:r>
           </w:p>
           <w:p>
@@ -6108,10 +6770,12 @@
               <w:t xml:space="preserve">      </w:t>
             </w:r>
             <w:proofErr w:type="spellStart"/>
+            <w:proofErr w:type="gramStart"/>
             <w:r>
               <w:t>document.getElementById</w:t>
             </w:r>
             <w:proofErr w:type="spellEnd"/>
+            <w:proofErr w:type="gramEnd"/>
             <w:r>
               <w:t>('</w:t>
             </w:r>
@@ -6121,7 +6785,15 @@
             </w:r>
             <w:proofErr w:type="spellEnd"/>
             <w:r>
-              <w:t>').disabled = true;</w:t>
+              <w:t>'</w:t>
+            </w:r>
+            <w:proofErr w:type="gramStart"/>
+            <w:r>
+              <w:t>).disabled</w:t>
+            </w:r>
+            <w:proofErr w:type="gramEnd"/>
+            <w:r>
+              <w:t xml:space="preserve"> = true;</w:t>
             </w:r>
           </w:p>
           <w:p>
@@ -6129,12 +6801,22 @@
               <w:t xml:space="preserve">      </w:t>
             </w:r>
             <w:proofErr w:type="spellStart"/>
+            <w:proofErr w:type="gramStart"/>
             <w:r>
               <w:t>document.getElementById</w:t>
             </w:r>
             <w:proofErr w:type="spellEnd"/>
-            <w:r>
-              <w:t>("country").disabled = true;</w:t>
+            <w:proofErr w:type="gramEnd"/>
+            <w:r>
+              <w:t>("country"</w:t>
+            </w:r>
+            <w:proofErr w:type="gramStart"/>
+            <w:r>
+              <w:t>).disabled</w:t>
+            </w:r>
+            <w:proofErr w:type="gramEnd"/>
+            <w:r>
+              <w:t xml:space="preserve"> = true;</w:t>
             </w:r>
           </w:p>
           <w:p>
@@ -6142,12 +6824,22 @@
               <w:t xml:space="preserve">      </w:t>
             </w:r>
             <w:proofErr w:type="spellStart"/>
+            <w:proofErr w:type="gramStart"/>
             <w:r>
               <w:t>document.getElementById</w:t>
             </w:r>
             <w:proofErr w:type="spellEnd"/>
-            <w:r>
-              <w:t>('male').disabled = true;</w:t>
+            <w:proofErr w:type="gramEnd"/>
+            <w:r>
+              <w:t>('male'</w:t>
+            </w:r>
+            <w:proofErr w:type="gramStart"/>
+            <w:r>
+              <w:t>).disabled</w:t>
+            </w:r>
+            <w:proofErr w:type="gramEnd"/>
+            <w:r>
+              <w:t xml:space="preserve"> = true;</w:t>
             </w:r>
           </w:p>
           <w:p>
@@ -6155,12 +6847,22 @@
               <w:t xml:space="preserve">      </w:t>
             </w:r>
             <w:proofErr w:type="spellStart"/>
+            <w:proofErr w:type="gramStart"/>
             <w:r>
               <w:t>document.getElementById</w:t>
             </w:r>
             <w:proofErr w:type="spellEnd"/>
-            <w:r>
-              <w:t>('female').disabled = true;</w:t>
+            <w:proofErr w:type="gramEnd"/>
+            <w:r>
+              <w:t>('female'</w:t>
+            </w:r>
+            <w:proofErr w:type="gramStart"/>
+            <w:r>
+              <w:t>).disabled</w:t>
+            </w:r>
+            <w:proofErr w:type="gramEnd"/>
+            <w:r>
+              <w:t xml:space="preserve"> = true;</w:t>
             </w:r>
           </w:p>
           <w:p>
@@ -6168,10 +6870,12 @@
               <w:t xml:space="preserve">      </w:t>
             </w:r>
             <w:proofErr w:type="spellStart"/>
+            <w:proofErr w:type="gramStart"/>
             <w:r>
               <w:t>document.getElementById</w:t>
             </w:r>
             <w:proofErr w:type="spellEnd"/>
+            <w:proofErr w:type="gramEnd"/>
             <w:r>
               <w:t>('</w:t>
             </w:r>
@@ -6181,7 +6885,15 @@
             </w:r>
             <w:proofErr w:type="spellEnd"/>
             <w:r>
-              <w:t>').disabled = true;</w:t>
+              <w:t>'</w:t>
+            </w:r>
+            <w:proofErr w:type="gramStart"/>
+            <w:r>
+              <w:t>).disabled</w:t>
+            </w:r>
+            <w:proofErr w:type="gramEnd"/>
+            <w:r>
+              <w:t xml:space="preserve"> = true;</w:t>
             </w:r>
           </w:p>
           <w:p>
@@ -6189,10 +6901,12 @@
               <w:t xml:space="preserve">      </w:t>
             </w:r>
             <w:proofErr w:type="spellStart"/>
+            <w:proofErr w:type="gramStart"/>
             <w:r>
               <w:t>document.getElementById</w:t>
             </w:r>
             <w:proofErr w:type="spellEnd"/>
+            <w:proofErr w:type="gramEnd"/>
             <w:r>
               <w:t>('</w:t>
             </w:r>
@@ -6202,7 +6916,15 @@
             </w:r>
             <w:proofErr w:type="spellEnd"/>
             <w:r>
-              <w:t>').disabled = true;</w:t>
+              <w:t>'</w:t>
+            </w:r>
+            <w:proofErr w:type="gramStart"/>
+            <w:r>
+              <w:t>).disabled</w:t>
+            </w:r>
+            <w:proofErr w:type="gramEnd"/>
+            <w:r>
+              <w:t xml:space="preserve"> = true;</w:t>
             </w:r>
           </w:p>
           <w:p>
@@ -6210,10 +6932,12 @@
               <w:t xml:space="preserve">      </w:t>
             </w:r>
             <w:proofErr w:type="spellStart"/>
+            <w:proofErr w:type="gramStart"/>
             <w:r>
               <w:t>document.getElementById</w:t>
             </w:r>
             <w:proofErr w:type="spellEnd"/>
+            <w:proofErr w:type="gramEnd"/>
             <w:r>
               <w:t>('</w:t>
             </w:r>
@@ -6223,7 +6947,15 @@
             </w:r>
             <w:proofErr w:type="spellEnd"/>
             <w:r>
-              <w:t>').disabled = true;</w:t>
+              <w:t>'</w:t>
+            </w:r>
+            <w:proofErr w:type="gramStart"/>
+            <w:r>
+              <w:t>).disabled</w:t>
+            </w:r>
+            <w:proofErr w:type="gramEnd"/>
+            <w:r>
+              <w:t xml:space="preserve"> = true;</w:t>
             </w:r>
           </w:p>
           <w:p>
@@ -6231,10 +6963,12 @@
               <w:t xml:space="preserve">      </w:t>
             </w:r>
             <w:proofErr w:type="spellStart"/>
+            <w:proofErr w:type="gramStart"/>
             <w:r>
               <w:t>document.getElementById</w:t>
             </w:r>
             <w:proofErr w:type="spellEnd"/>
+            <w:proofErr w:type="gramEnd"/>
             <w:r>
               <w:t>('</w:t>
             </w:r>
@@ -6244,7 +6978,15 @@
             </w:r>
             <w:proofErr w:type="spellEnd"/>
             <w:r>
-              <w:t>').disabled = true;</w:t>
+              <w:t>'</w:t>
+            </w:r>
+            <w:proofErr w:type="gramStart"/>
+            <w:r>
+              <w:t>).disabled</w:t>
+            </w:r>
+            <w:proofErr w:type="gramEnd"/>
+            <w:r>
+              <w:t xml:space="preserve"> = true;</w:t>
             </w:r>
           </w:p>
           <w:p/>
@@ -6256,10 +6998,12 @@
               <w:t> </w:t>
             </w:r>
             <w:proofErr w:type="spellStart"/>
+            <w:proofErr w:type="gramStart"/>
             <w:r>
               <w:t>document.getElementById</w:t>
             </w:r>
             <w:proofErr w:type="spellEnd"/>
+            <w:proofErr w:type="gramEnd"/>
             <w:r>
               <w:t>('</w:t>
             </w:r>
@@ -6269,11 +7013,19 @@
             </w:r>
             <w:proofErr w:type="spellEnd"/>
             <w:r>
-              <w:t>').</w:t>
-            </w:r>
-            <w:proofErr w:type="spellStart"/>
-            <w:r>
-              <w:t>style.display</w:t>
+              <w:t>'</w:t>
+            </w:r>
+            <w:proofErr w:type="gramStart"/>
+            <w:r>
+              <w:t>).</w:t>
+            </w:r>
+            <w:proofErr w:type="spellStart"/>
+            <w:r>
+              <w:t>style</w:t>
+            </w:r>
+            <w:proofErr w:type="gramEnd"/>
+            <w:r>
+              <w:t>.display</w:t>
             </w:r>
             <w:proofErr w:type="spellEnd"/>
             <w:r>
@@ -6285,10 +7037,12 @@
               <w:t xml:space="preserve">      </w:t>
             </w:r>
             <w:proofErr w:type="spellStart"/>
+            <w:proofErr w:type="gramStart"/>
             <w:r>
               <w:t>document.getElementById</w:t>
             </w:r>
             <w:proofErr w:type="spellEnd"/>
+            <w:proofErr w:type="gramEnd"/>
             <w:r>
               <w:t>('</w:t>
             </w:r>
@@ -6298,11 +7052,19 @@
             </w:r>
             <w:proofErr w:type="spellEnd"/>
             <w:r>
-              <w:t>').</w:t>
-            </w:r>
-            <w:proofErr w:type="spellStart"/>
-            <w:r>
-              <w:t>style.display</w:t>
+              <w:t>'</w:t>
+            </w:r>
+            <w:proofErr w:type="gramStart"/>
+            <w:r>
+              <w:t>).</w:t>
+            </w:r>
+            <w:proofErr w:type="spellStart"/>
+            <w:r>
+              <w:t>style</w:t>
+            </w:r>
+            <w:proofErr w:type="gramEnd"/>
+            <w:r>
+              <w:t>.display</w:t>
             </w:r>
             <w:proofErr w:type="spellEnd"/>
             <w:r>
@@ -6326,6 +7088,7 @@
               <w:t xml:space="preserve">    function </w:t>
             </w:r>
             <w:proofErr w:type="spellStart"/>
+            <w:proofErr w:type="gramStart"/>
             <w:r>
               <w:t>enableForm</w:t>
             </w:r>
@@ -6333,16 +7096,19 @@
             <w:r>
               <w:t>(){</w:t>
             </w:r>
+            <w:proofErr w:type="gramEnd"/>
           </w:p>
           <w:p>
             <w:r>
               <w:t xml:space="preserve">      </w:t>
             </w:r>
             <w:proofErr w:type="spellStart"/>
+            <w:proofErr w:type="gramStart"/>
             <w:r>
               <w:t>document.getElementById</w:t>
             </w:r>
             <w:proofErr w:type="spellEnd"/>
+            <w:proofErr w:type="gramEnd"/>
             <w:r>
               <w:t>('</w:t>
             </w:r>
@@ -6352,7 +7118,15 @@
             </w:r>
             <w:proofErr w:type="spellEnd"/>
             <w:r>
-              <w:t>').disabled = false;</w:t>
+              <w:t>'</w:t>
+            </w:r>
+            <w:proofErr w:type="gramStart"/>
+            <w:r>
+              <w:t>).disabled</w:t>
+            </w:r>
+            <w:proofErr w:type="gramEnd"/>
+            <w:r>
+              <w:t xml:space="preserve"> = false;</w:t>
             </w:r>
           </w:p>
           <w:p>
@@ -6360,10 +7134,12 @@
               <w:t xml:space="preserve">      </w:t>
             </w:r>
             <w:proofErr w:type="spellStart"/>
+            <w:proofErr w:type="gramStart"/>
             <w:r>
               <w:t>document.getElementById</w:t>
             </w:r>
             <w:proofErr w:type="spellEnd"/>
+            <w:proofErr w:type="gramEnd"/>
             <w:r>
               <w:t>('</w:t>
             </w:r>
@@ -6373,7 +7149,15 @@
             </w:r>
             <w:proofErr w:type="spellEnd"/>
             <w:r>
-              <w:t>').disabled = false;</w:t>
+              <w:t>'</w:t>
+            </w:r>
+            <w:proofErr w:type="gramStart"/>
+            <w:r>
+              <w:t>).disabled</w:t>
+            </w:r>
+            <w:proofErr w:type="gramEnd"/>
+            <w:r>
+              <w:t xml:space="preserve"> = false;</w:t>
             </w:r>
           </w:p>
           <w:p>
@@ -6381,12 +7165,22 @@
               <w:t xml:space="preserve">      </w:t>
             </w:r>
             <w:proofErr w:type="spellStart"/>
+            <w:proofErr w:type="gramStart"/>
             <w:r>
               <w:t>document.getElementById</w:t>
             </w:r>
             <w:proofErr w:type="spellEnd"/>
-            <w:r>
-              <w:t>("country").disabled = false;</w:t>
+            <w:proofErr w:type="gramEnd"/>
+            <w:r>
+              <w:t>("country"</w:t>
+            </w:r>
+            <w:proofErr w:type="gramStart"/>
+            <w:r>
+              <w:t>).disabled</w:t>
+            </w:r>
+            <w:proofErr w:type="gramEnd"/>
+            <w:r>
+              <w:t xml:space="preserve"> = false;</w:t>
             </w:r>
           </w:p>
           <w:p>
@@ -6394,12 +7188,22 @@
               <w:t xml:space="preserve">      </w:t>
             </w:r>
             <w:proofErr w:type="spellStart"/>
+            <w:proofErr w:type="gramStart"/>
             <w:r>
               <w:t>document.getElementById</w:t>
             </w:r>
             <w:proofErr w:type="spellEnd"/>
-            <w:r>
-              <w:t>('male').disabled = false;</w:t>
+            <w:proofErr w:type="gramEnd"/>
+            <w:r>
+              <w:t>('male'</w:t>
+            </w:r>
+            <w:proofErr w:type="gramStart"/>
+            <w:r>
+              <w:t>).disabled</w:t>
+            </w:r>
+            <w:proofErr w:type="gramEnd"/>
+            <w:r>
+              <w:t xml:space="preserve"> = false;</w:t>
             </w:r>
           </w:p>
           <w:p>
@@ -6407,12 +7211,22 @@
               <w:t xml:space="preserve">      </w:t>
             </w:r>
             <w:proofErr w:type="spellStart"/>
+            <w:proofErr w:type="gramStart"/>
             <w:r>
               <w:t>document.getElementById</w:t>
             </w:r>
             <w:proofErr w:type="spellEnd"/>
-            <w:r>
-              <w:t>('female').disabled = false;</w:t>
+            <w:proofErr w:type="gramEnd"/>
+            <w:r>
+              <w:t>('female'</w:t>
+            </w:r>
+            <w:proofErr w:type="gramStart"/>
+            <w:r>
+              <w:t>).disabled</w:t>
+            </w:r>
+            <w:proofErr w:type="gramEnd"/>
+            <w:r>
+              <w:t xml:space="preserve"> = false;</w:t>
             </w:r>
           </w:p>
           <w:p>
@@ -6420,10 +7234,12 @@
               <w:t xml:space="preserve">      </w:t>
             </w:r>
             <w:proofErr w:type="spellStart"/>
+            <w:proofErr w:type="gramStart"/>
             <w:r>
               <w:t>document.getElementById</w:t>
             </w:r>
             <w:proofErr w:type="spellEnd"/>
+            <w:proofErr w:type="gramEnd"/>
             <w:r>
               <w:t>('</w:t>
             </w:r>
@@ -6433,7 +7249,15 @@
             </w:r>
             <w:proofErr w:type="spellEnd"/>
             <w:r>
-              <w:t>').disabled = false;</w:t>
+              <w:t>'</w:t>
+            </w:r>
+            <w:proofErr w:type="gramStart"/>
+            <w:r>
+              <w:t>).disabled</w:t>
+            </w:r>
+            <w:proofErr w:type="gramEnd"/>
+            <w:r>
+              <w:t xml:space="preserve"> = false;</w:t>
             </w:r>
           </w:p>
           <w:p>
@@ -6441,10 +7265,12 @@
               <w:t xml:space="preserve">      </w:t>
             </w:r>
             <w:proofErr w:type="spellStart"/>
+            <w:proofErr w:type="gramStart"/>
             <w:r>
               <w:t>document.getElementById</w:t>
             </w:r>
             <w:proofErr w:type="spellEnd"/>
+            <w:proofErr w:type="gramEnd"/>
             <w:r>
               <w:t>('</w:t>
             </w:r>
@@ -6454,7 +7280,15 @@
             </w:r>
             <w:proofErr w:type="spellEnd"/>
             <w:r>
-              <w:t>').disabled = false;</w:t>
+              <w:t>'</w:t>
+            </w:r>
+            <w:proofErr w:type="gramStart"/>
+            <w:r>
+              <w:t>).disabled</w:t>
+            </w:r>
+            <w:proofErr w:type="gramEnd"/>
+            <w:r>
+              <w:t xml:space="preserve"> = false;</w:t>
             </w:r>
           </w:p>
           <w:p>
@@ -6462,10 +7296,12 @@
               <w:t xml:space="preserve">      </w:t>
             </w:r>
             <w:proofErr w:type="spellStart"/>
+            <w:proofErr w:type="gramStart"/>
             <w:r>
               <w:t>document.getElementById</w:t>
             </w:r>
             <w:proofErr w:type="spellEnd"/>
+            <w:proofErr w:type="gramEnd"/>
             <w:r>
               <w:t>('</w:t>
             </w:r>
@@ -6475,7 +7311,15 @@
             </w:r>
             <w:proofErr w:type="spellEnd"/>
             <w:r>
-              <w:t>').disabled = false;</w:t>
+              <w:t>'</w:t>
+            </w:r>
+            <w:proofErr w:type="gramStart"/>
+            <w:r>
+              <w:t>).disabled</w:t>
+            </w:r>
+            <w:proofErr w:type="gramEnd"/>
+            <w:r>
+              <w:t xml:space="preserve"> = false;</w:t>
             </w:r>
           </w:p>
           <w:p>
@@ -6483,10 +7327,12 @@
               <w:t xml:space="preserve">      </w:t>
             </w:r>
             <w:proofErr w:type="spellStart"/>
+            <w:proofErr w:type="gramStart"/>
             <w:r>
               <w:t>document.getElementById</w:t>
             </w:r>
             <w:proofErr w:type="spellEnd"/>
+            <w:proofErr w:type="gramEnd"/>
             <w:r>
               <w:t>('</w:t>
             </w:r>
@@ -6496,7 +7342,15 @@
             </w:r>
             <w:proofErr w:type="spellEnd"/>
             <w:r>
-              <w:t>').disabled = false;</w:t>
+              <w:t>'</w:t>
+            </w:r>
+            <w:proofErr w:type="gramStart"/>
+            <w:r>
+              <w:t>).disabled</w:t>
+            </w:r>
+            <w:proofErr w:type="gramEnd"/>
+            <w:r>
+              <w:t xml:space="preserve"> = false;</w:t>
             </w:r>
           </w:p>
           <w:p/>
@@ -6723,6 +7577,7 @@
               <w:t xml:space="preserve"> = </w:t>
             </w:r>
             <w:proofErr w:type="spellStart"/>
+            <w:proofErr w:type="gramStart"/>
             <w:r>
               <w:rPr>
                 <w:lang w:val="en-US"/>
@@ -6730,6 +7585,7 @@
               <w:t>document.getElementById</w:t>
             </w:r>
             <w:proofErr w:type="spellEnd"/>
+            <w:proofErr w:type="gramEnd"/>
             <w:r>
               <w:rPr>
                 <w:lang w:val="en-US"/>
@@ -6748,18 +7604,26 @@
               <w:rPr>
                 <w:lang w:val="en-US"/>
               </w:rPr>
-              <w:t>').</w:t>
-            </w:r>
-            <w:proofErr w:type="spellStart"/>
-            <w:r>
-              <w:rPr>
-                <w:b/>
-                <w:bCs/>
+              <w:t>'</w:t>
+            </w:r>
+            <w:proofErr w:type="gramStart"/>
+            <w:r>
+              <w:rPr>
                 <w:lang w:val="en-US"/>
               </w:rPr>
+              <w:t>).</w:t>
+            </w:r>
+            <w:proofErr w:type="spellStart"/>
+            <w:r>
+              <w:rPr>
+                <w:b/>
+                <w:bCs/>
+                <w:lang w:val="en-US"/>
+              </w:rPr>
               <w:t>innerHTML</w:t>
             </w:r>
             <w:proofErr w:type="spellEnd"/>
+            <w:proofErr w:type="gramEnd"/>
             <w:r>
               <w:rPr>
                 <w:lang w:val="en-US"/>
@@ -6969,7 +7833,25 @@
           <w:bCs/>
           <w:lang w:val="en-US"/>
         </w:rPr>
-        <w:t xml:space="preserve">How to show elements on click of submit button ? How to show elements on any </w:t>
+        <w:t xml:space="preserve">How to show elements on click of submit </w:t>
+      </w:r>
+      <w:proofErr w:type="gramStart"/>
+      <w:r>
+        <w:rPr>
+          <w:b/>
+          <w:bCs/>
+          <w:lang w:val="en-US"/>
+        </w:rPr>
+        <w:t>button ?</w:t>
+      </w:r>
+      <w:proofErr w:type="gramEnd"/>
+      <w:r>
+        <w:rPr>
+          <w:b/>
+          <w:bCs/>
+          <w:lang w:val="en-US"/>
+        </w:rPr>
+        <w:t xml:space="preserve"> How to show elements on any </w:t>
       </w:r>
       <w:proofErr w:type="spellStart"/>
       <w:r>
@@ -7003,6 +7885,7 @@
         </w:rPr>
         <w:t xml:space="preserve">We use </w:t>
       </w:r>
+      <w:proofErr w:type="gramStart"/>
       <w:r>
         <w:rPr>
           <w:b/>
@@ -7024,7 +7907,15 @@
           <w:b/>
           <w:bCs/>
         </w:rPr>
-        <w:t>style.display</w:t>
+        <w:t>style</w:t>
+      </w:r>
+      <w:proofErr w:type="gramEnd"/>
+      <w:r>
+        <w:rPr>
+          <w:b/>
+          <w:bCs/>
+        </w:rPr>
+        <w:t>.display</w:t>
       </w:r>
       <w:proofErr w:type="spellEnd"/>
       <w:r>
@@ -7062,10 +7953,12 @@
               </w:rPr>
             </w:pPr>
             <w:proofErr w:type="spellStart"/>
+            <w:proofErr w:type="gramStart"/>
             <w:r>
               <w:t>document.getElementById</w:t>
             </w:r>
             <w:proofErr w:type="spellEnd"/>
+            <w:proofErr w:type="gramEnd"/>
             <w:r>
               <w:t>('</w:t>
             </w:r>
@@ -7075,7 +7968,11 @@
             </w:r>
             <w:proofErr w:type="spellEnd"/>
             <w:r>
-              <w:t>').</w:t>
+              <w:t>'</w:t>
+            </w:r>
+            <w:proofErr w:type="gramStart"/>
+            <w:r>
+              <w:t>).</w:t>
             </w:r>
             <w:proofErr w:type="spellStart"/>
             <w:r>
@@ -7084,7 +7981,16 @@
                 <w:bCs/>
                 <w:highlight w:val="yellow"/>
               </w:rPr>
-              <w:t>style.display</w:t>
+              <w:t>style</w:t>
+            </w:r>
+            <w:proofErr w:type="gramEnd"/>
+            <w:r>
+              <w:rPr>
+                <w:b/>
+                <w:bCs/>
+                <w:highlight w:val="yellow"/>
+              </w:rPr>
+              <w:t>.display</w:t>
             </w:r>
             <w:proofErr w:type="spellEnd"/>
             <w:r>
@@ -7189,7 +8095,25 @@
           <w:bCs/>
           <w:lang w:val="en-US"/>
         </w:rPr>
-        <w:t xml:space="preserve"> elements on click of submit button ? How to </w:t>
+        <w:t xml:space="preserve"> elements on click of submit </w:t>
+      </w:r>
+      <w:proofErr w:type="gramStart"/>
+      <w:r>
+        <w:rPr>
+          <w:b/>
+          <w:bCs/>
+          <w:lang w:val="en-US"/>
+        </w:rPr>
+        <w:t>button ?</w:t>
+      </w:r>
+      <w:proofErr w:type="gramEnd"/>
+      <w:r>
+        <w:rPr>
+          <w:b/>
+          <w:bCs/>
+          <w:lang w:val="en-US"/>
+        </w:rPr>
+        <w:t xml:space="preserve"> How to </w:t>
       </w:r>
       <w:r>
         <w:rPr>
@@ -7239,6 +8163,7 @@
         </w:rPr>
         <w:t xml:space="preserve">We use </w:t>
       </w:r>
+      <w:proofErr w:type="gramStart"/>
       <w:r>
         <w:rPr>
           <w:b/>
@@ -7260,7 +8185,15 @@
           <w:b/>
           <w:bCs/>
         </w:rPr>
-        <w:t>style.display</w:t>
+        <w:t>style</w:t>
+      </w:r>
+      <w:proofErr w:type="gramEnd"/>
+      <w:r>
+        <w:rPr>
+          <w:b/>
+          <w:bCs/>
+        </w:rPr>
+        <w:t>.display</w:t>
       </w:r>
       <w:proofErr w:type="spellEnd"/>
       <w:r>
@@ -7305,10 +8238,12 @@
               </w:rPr>
             </w:pPr>
             <w:proofErr w:type="spellStart"/>
+            <w:proofErr w:type="gramStart"/>
             <w:r>
               <w:t>document.getElementById</w:t>
             </w:r>
             <w:proofErr w:type="spellEnd"/>
+            <w:proofErr w:type="gramEnd"/>
             <w:r>
               <w:t>('</w:t>
             </w:r>
@@ -7320,6 +8255,7 @@
             <w:r>
               <w:t>'</w:t>
             </w:r>
+            <w:proofErr w:type="gramStart"/>
             <w:r>
               <w:rPr>
                 <w:b/>
@@ -7335,7 +8271,16 @@
                 <w:bCs/>
                 <w:highlight w:val="yellow"/>
               </w:rPr>
-              <w:t>style.display</w:t>
+              <w:t>style</w:t>
+            </w:r>
+            <w:proofErr w:type="gramEnd"/>
+            <w:r>
+              <w:rPr>
+                <w:b/>
+                <w:bCs/>
+                <w:highlight w:val="yellow"/>
+              </w:rPr>
+              <w:t>.display</w:t>
             </w:r>
             <w:proofErr w:type="spellEnd"/>
             <w:r>
@@ -7437,12 +8382,17 @@
               <w:t xml:space="preserve">    function </w:t>
             </w:r>
             <w:proofErr w:type="spellStart"/>
+            <w:proofErr w:type="gramStart"/>
             <w:r>
               <w:t>testFunction</w:t>
             </w:r>
             <w:proofErr w:type="spellEnd"/>
             <w:r>
-              <w:t>() {</w:t>
+              <w:t>(</w:t>
+            </w:r>
+            <w:proofErr w:type="gramEnd"/>
+            <w:r>
+              <w:t>) {</w:t>
             </w:r>
           </w:p>
           <w:p>
@@ -7450,12 +8400,18 @@
               <w:t xml:space="preserve">      var index = </w:t>
             </w:r>
             <w:proofErr w:type="spellStart"/>
+            <w:proofErr w:type="gramStart"/>
             <w:r>
               <w:t>document.getElementById</w:t>
             </w:r>
             <w:proofErr w:type="spellEnd"/>
-            <w:r>
-              <w:t>('country').</w:t>
+            <w:proofErr w:type="gramEnd"/>
+            <w:r>
+              <w:t>('country'</w:t>
+            </w:r>
+            <w:proofErr w:type="gramStart"/>
+            <w:r>
+              <w:t>).</w:t>
             </w:r>
             <w:proofErr w:type="spellStart"/>
             <w:r>
@@ -7467,6 +8423,7 @@
               <w:t>selectedIndex</w:t>
             </w:r>
             <w:proofErr w:type="spellEnd"/>
+            <w:proofErr w:type="gramEnd"/>
             <w:r>
               <w:t>;</w:t>
             </w:r>
@@ -7494,12 +8451,18 @@
               <w:t xml:space="preserve"> = </w:t>
             </w:r>
             <w:proofErr w:type="spellStart"/>
+            <w:proofErr w:type="gramStart"/>
             <w:r>
               <w:t>document.getElementById</w:t>
             </w:r>
             <w:proofErr w:type="spellEnd"/>
-            <w:r>
-              <w:t>('country')</w:t>
+            <w:proofErr w:type="gramEnd"/>
+            <w:r>
+              <w:t>('country'</w:t>
+            </w:r>
+            <w:proofErr w:type="gramStart"/>
+            <w:r>
+              <w:t>)</w:t>
             </w:r>
             <w:r>
               <w:rPr>
@@ -7509,6 +8472,7 @@
               </w:rPr>
               <w:t>.options</w:t>
             </w:r>
+            <w:proofErr w:type="gramEnd"/>
             <w:r>
               <w:t>;</w:t>
             </w:r>
@@ -7534,18 +8498,28 @@
                 <w:bCs/>
                 <w:highlight w:val="yellow"/>
               </w:rPr>
-              <w:t>[index].</w:t>
-            </w:r>
-            <w:proofErr w:type="spellStart"/>
+              <w:t>[index</w:t>
+            </w:r>
+            <w:proofErr w:type="gramStart"/>
             <w:r>
               <w:rPr>
                 <w:b/>
                 <w:bCs/>
                 <w:highlight w:val="yellow"/>
               </w:rPr>
+              <w:t>].</w:t>
+            </w:r>
+            <w:proofErr w:type="spellStart"/>
+            <w:r>
+              <w:rPr>
+                <w:b/>
+                <w:bCs/>
+                <w:highlight w:val="yellow"/>
+              </w:rPr>
               <w:t>innerHTML</w:t>
             </w:r>
             <w:proofErr w:type="spellEnd"/>
+            <w:proofErr w:type="gramEnd"/>
             <w:r>
               <w:t>);</w:t>
             </w:r>
@@ -7591,12 +8565,25 @@
             </w:r>
             <w:proofErr w:type="spellEnd"/>
             <w:r>
-              <w:t>[index].value == 111){</w:t>
-            </w:r>
-          </w:p>
-          <w:p>
-            <w:r>
-              <w:t xml:space="preserve">                alert('You selected </w:t>
+              <w:t xml:space="preserve">[index].value == </w:t>
+            </w:r>
+            <w:proofErr w:type="gramStart"/>
+            <w:r>
+              <w:t>111){</w:t>
+            </w:r>
+            <w:proofErr w:type="gramEnd"/>
+          </w:p>
+          <w:p>
+            <w:r>
+              <w:t xml:space="preserve">                </w:t>
+            </w:r>
+            <w:proofErr w:type="gramStart"/>
+            <w:r>
+              <w:t>alert(</w:t>
+            </w:r>
+            <w:proofErr w:type="gramEnd"/>
+            <w:r>
+              <w:t xml:space="preserve">'You selected </w:t>
             </w:r>
             <w:proofErr w:type="spellStart"/>
             <w:r>
@@ -7654,12 +8641,18 @@
               <w:t xml:space="preserve">      var index = </w:t>
             </w:r>
             <w:proofErr w:type="spellStart"/>
+            <w:proofErr w:type="gramStart"/>
             <w:r>
               <w:t>document.getElementById</w:t>
             </w:r>
             <w:proofErr w:type="spellEnd"/>
-            <w:r>
-              <w:t>("country").</w:t>
+            <w:proofErr w:type="gramEnd"/>
+            <w:r>
+              <w:t>("country"</w:t>
+            </w:r>
+            <w:proofErr w:type="gramStart"/>
+            <w:r>
+              <w:t>).</w:t>
             </w:r>
             <w:proofErr w:type="spellStart"/>
             <w:r>
@@ -7671,6 +8664,7 @@
               <w:t>selectedIndex</w:t>
             </w:r>
             <w:proofErr w:type="spellEnd"/>
+            <w:proofErr w:type="gramEnd"/>
             <w:r>
               <w:t>;</w:t>
             </w:r>
@@ -7680,12 +8674,18 @@
               <w:t xml:space="preserve">      var options = </w:t>
             </w:r>
             <w:proofErr w:type="spellStart"/>
+            <w:proofErr w:type="gramStart"/>
             <w:r>
               <w:t>document.getElementById</w:t>
             </w:r>
             <w:proofErr w:type="spellEnd"/>
-            <w:r>
-              <w:t>('country').</w:t>
+            <w:proofErr w:type="gramEnd"/>
+            <w:r>
+              <w:t>('country'</w:t>
+            </w:r>
+            <w:proofErr w:type="gramStart"/>
+            <w:r>
+              <w:t>).</w:t>
             </w:r>
             <w:r>
               <w:rPr>
@@ -7695,6 +8695,7 @@
               </w:rPr>
               <w:t>options</w:t>
             </w:r>
+            <w:proofErr w:type="gramEnd"/>
             <w:r>
               <w:t>;</w:t>
             </w:r>
@@ -7756,18 +8757,28 @@
                 <w:bCs/>
                 <w:highlight w:val="yellow"/>
               </w:rPr>
-              <w:t>[index].</w:t>
-            </w:r>
-            <w:proofErr w:type="spellStart"/>
+              <w:t>[index</w:t>
+            </w:r>
+            <w:proofErr w:type="gramStart"/>
             <w:r>
               <w:rPr>
                 <w:b/>
                 <w:bCs/>
                 <w:highlight w:val="yellow"/>
               </w:rPr>
+              <w:t>].</w:t>
+            </w:r>
+            <w:proofErr w:type="spellStart"/>
+            <w:r>
+              <w:rPr>
+                <w:b/>
+                <w:bCs/>
+                <w:highlight w:val="yellow"/>
+              </w:rPr>
               <w:t>innerHTML</w:t>
             </w:r>
             <w:proofErr w:type="spellEnd"/>
+            <w:proofErr w:type="gramEnd"/>
             <w:r>
               <w:t>;</w:t>
             </w:r>
@@ -7895,6 +8906,7 @@
               </w:rPr>
             </w:pPr>
             <w:proofErr w:type="spellStart"/>
+            <w:proofErr w:type="gramStart"/>
             <w:r>
               <w:rPr>
                 <w:b/>
@@ -7904,6 +8916,7 @@
               <w:t>document.getElementById</w:t>
             </w:r>
             <w:proofErr w:type="spellEnd"/>
+            <w:proofErr w:type="gramEnd"/>
             <w:r>
               <w:rPr>
                 <w:b/>
@@ -7924,7 +8937,23 @@
                 <w:b/>
                 <w:bCs/>
               </w:rPr>
-              <w:t xml:space="preserve"> it gives complete element and all attributes details.</w:t>
+              <w:t xml:space="preserve"> it gives complete element and all </w:t>
+            </w:r>
+            <w:proofErr w:type="gramStart"/>
+            <w:r>
+              <w:rPr>
+                <w:b/>
+                <w:bCs/>
+              </w:rPr>
+              <w:t>attributes</w:t>
+            </w:r>
+            <w:proofErr w:type="gramEnd"/>
+            <w:r>
+              <w:rPr>
+                <w:b/>
+                <w:bCs/>
+              </w:rPr>
+              <w:t xml:space="preserve"> details.</w:t>
             </w:r>
           </w:p>
           <w:p>
@@ -7935,6 +8964,7 @@
               </w:rPr>
             </w:pPr>
             <w:proofErr w:type="spellStart"/>
+            <w:proofErr w:type="gramStart"/>
             <w:r>
               <w:rPr>
                 <w:b/>
@@ -7944,13 +8974,32 @@
               <w:t>document.getElementById</w:t>
             </w:r>
             <w:proofErr w:type="spellEnd"/>
+            <w:proofErr w:type="gramEnd"/>
             <w:r>
               <w:rPr>
                 <w:b/>
                 <w:bCs/>
                 <w:highlight w:val="yellow"/>
               </w:rPr>
-              <w:t>("ID_NAME").ANY_ATTRIBUTE_NAME;</w:t>
+              <w:t>("ID_NAME"</w:t>
+            </w:r>
+            <w:proofErr w:type="gramStart"/>
+            <w:r>
+              <w:rPr>
+                <w:b/>
+                <w:bCs/>
+                <w:highlight w:val="yellow"/>
+              </w:rPr>
+              <w:t>).ANY</w:t>
+            </w:r>
+            <w:proofErr w:type="gramEnd"/>
+            <w:r>
+              <w:rPr>
+                <w:b/>
+                <w:bCs/>
+                <w:highlight w:val="yellow"/>
+              </w:rPr>
+              <w:t>_ATTRIBUTE_NAME;</w:t>
             </w:r>
           </w:p>
           <w:p/>
@@ -7963,10 +9012,12 @@
               </w:rPr>
             </w:pPr>
             <w:proofErr w:type="spellStart"/>
+            <w:proofErr w:type="gramStart"/>
             <w:r>
               <w:t>document.getElementById</w:t>
             </w:r>
             <w:proofErr w:type="spellEnd"/>
+            <w:proofErr w:type="gramEnd"/>
             <w:r>
               <w:t>("country").</w:t>
             </w:r>
@@ -7999,19 +9050,33 @@
               </w:rPr>
             </w:pPr>
             <w:proofErr w:type="spellStart"/>
+            <w:proofErr w:type="gramStart"/>
             <w:r>
               <w:t>document.getElementById</w:t>
             </w:r>
             <w:proofErr w:type="spellEnd"/>
-            <w:r>
-              <w:t>("country").</w:t>
-            </w:r>
-            <w:r>
-              <w:rPr>
-                <w:b/>
-                <w:bCs/>
-              </w:rPr>
-              <w:t>checked = true; -</w:t>
+            <w:proofErr w:type="gramEnd"/>
+            <w:r>
+              <w:t>("country"</w:t>
+            </w:r>
+            <w:proofErr w:type="gramStart"/>
+            <w:r>
+              <w:t>).</w:t>
+            </w:r>
+            <w:r>
+              <w:rPr>
+                <w:b/>
+                <w:bCs/>
+              </w:rPr>
+              <w:t>checked</w:t>
+            </w:r>
+            <w:proofErr w:type="gramEnd"/>
+            <w:r>
+              <w:rPr>
+                <w:b/>
+                <w:bCs/>
+              </w:rPr>
+              <w:t xml:space="preserve"> = true; -</w:t>
             </w:r>
             <w:r>
               <w:rPr>
@@ -8051,19 +9116,33 @@
               </w:rPr>
             </w:pPr>
             <w:proofErr w:type="spellStart"/>
+            <w:proofErr w:type="gramStart"/>
             <w:r>
               <w:t>document.getElementById</w:t>
             </w:r>
             <w:proofErr w:type="spellEnd"/>
-            <w:r>
-              <w:t>("country").</w:t>
-            </w:r>
-            <w:r>
-              <w:rPr>
-                <w:b/>
-                <w:bCs/>
-              </w:rPr>
-              <w:t xml:space="preserve">disabled = true/false; </w:t>
+            <w:proofErr w:type="gramEnd"/>
+            <w:r>
+              <w:t>("country"</w:t>
+            </w:r>
+            <w:proofErr w:type="gramStart"/>
+            <w:r>
+              <w:t>).</w:t>
+            </w:r>
+            <w:r>
+              <w:rPr>
+                <w:b/>
+                <w:bCs/>
+              </w:rPr>
+              <w:t>disabled</w:t>
+            </w:r>
+            <w:proofErr w:type="gramEnd"/>
+            <w:r>
+              <w:rPr>
+                <w:b/>
+                <w:bCs/>
+              </w:rPr>
+              <w:t xml:space="preserve"> = true/false; </w:t>
             </w:r>
             <w:r>
               <w:rPr>
@@ -8095,12 +9174,18 @@
               </w:rPr>
             </w:pPr>
             <w:proofErr w:type="spellStart"/>
+            <w:proofErr w:type="gramStart"/>
             <w:r>
               <w:t>document.getElementById</w:t>
             </w:r>
             <w:proofErr w:type="spellEnd"/>
-            <w:r>
-              <w:t>("country").</w:t>
+            <w:proofErr w:type="gramEnd"/>
+            <w:r>
+              <w:t>("country"</w:t>
+            </w:r>
+            <w:proofErr w:type="gramStart"/>
+            <w:r>
+              <w:t>).</w:t>
             </w:r>
             <w:proofErr w:type="spellStart"/>
             <w:r>
@@ -8111,6 +9196,7 @@
               <w:t>selectedIndex</w:t>
             </w:r>
             <w:proofErr w:type="spellEnd"/>
+            <w:proofErr w:type="gramEnd"/>
             <w:r>
               <w:rPr>
                 <w:b/>
@@ -8141,19 +9227,33 @@
               </w:rPr>
             </w:pPr>
             <w:proofErr w:type="spellStart"/>
+            <w:proofErr w:type="gramStart"/>
             <w:r>
               <w:t>document.getElementById</w:t>
             </w:r>
             <w:proofErr w:type="spellEnd"/>
-            <w:r>
-              <w:t>("country").</w:t>
-            </w:r>
-            <w:r>
-              <w:rPr>
-                <w:b/>
-                <w:bCs/>
-              </w:rPr>
-              <w:t xml:space="preserve">options; </w:t>
+            <w:proofErr w:type="gramEnd"/>
+            <w:r>
+              <w:t>("country"</w:t>
+            </w:r>
+            <w:proofErr w:type="gramStart"/>
+            <w:r>
+              <w:t>).</w:t>
+            </w:r>
+            <w:r>
+              <w:rPr>
+                <w:b/>
+                <w:bCs/>
+              </w:rPr>
+              <w:t>options</w:t>
+            </w:r>
+            <w:proofErr w:type="gramEnd"/>
+            <w:r>
+              <w:rPr>
+                <w:b/>
+                <w:bCs/>
+              </w:rPr>
+              <w:t xml:space="preserve">; </w:t>
             </w:r>
             <w:r>
               <w:rPr>
@@ -8178,19 +9278,33 @@
               </w:rPr>
             </w:pPr>
             <w:proofErr w:type="spellStart"/>
+            <w:proofErr w:type="gramStart"/>
             <w:r>
               <w:t>document.getElementById</w:t>
             </w:r>
             <w:proofErr w:type="spellEnd"/>
-            <w:r>
-              <w:t>("country").</w:t>
-            </w:r>
-            <w:r>
-              <w:rPr>
-                <w:b/>
-                <w:bCs/>
-              </w:rPr>
-              <w:t xml:space="preserve">options[index].value; </w:t>
+            <w:proofErr w:type="gramEnd"/>
+            <w:r>
+              <w:t>("country"</w:t>
+            </w:r>
+            <w:proofErr w:type="gramStart"/>
+            <w:r>
+              <w:t>).</w:t>
+            </w:r>
+            <w:r>
+              <w:rPr>
+                <w:b/>
+                <w:bCs/>
+              </w:rPr>
+              <w:t>options</w:t>
+            </w:r>
+            <w:proofErr w:type="gramEnd"/>
+            <w:r>
+              <w:rPr>
+                <w:b/>
+                <w:bCs/>
+              </w:rPr>
+              <w:t xml:space="preserve">[index].value; </w:t>
             </w:r>
             <w:r>
               <w:rPr>
@@ -8215,19 +9329,41 @@
               </w:rPr>
             </w:pPr>
             <w:proofErr w:type="spellStart"/>
+            <w:proofErr w:type="gramStart"/>
             <w:r>
               <w:t>document.getElementById</w:t>
             </w:r>
             <w:proofErr w:type="spellEnd"/>
-            <w:r>
-              <w:t>("country").</w:t>
-            </w:r>
-            <w:r>
-              <w:rPr>
-                <w:b/>
-                <w:bCs/>
-              </w:rPr>
-              <w:t>options[index].</w:t>
+            <w:proofErr w:type="gramEnd"/>
+            <w:r>
+              <w:t>("country"</w:t>
+            </w:r>
+            <w:proofErr w:type="gramStart"/>
+            <w:r>
+              <w:t>).</w:t>
+            </w:r>
+            <w:r>
+              <w:rPr>
+                <w:b/>
+                <w:bCs/>
+              </w:rPr>
+              <w:t>options</w:t>
+            </w:r>
+            <w:proofErr w:type="gramEnd"/>
+            <w:r>
+              <w:rPr>
+                <w:b/>
+                <w:bCs/>
+              </w:rPr>
+              <w:t>[index</w:t>
+            </w:r>
+            <w:proofErr w:type="gramStart"/>
+            <w:r>
+              <w:rPr>
+                <w:b/>
+                <w:bCs/>
+              </w:rPr>
+              <w:t>].</w:t>
             </w:r>
             <w:proofErr w:type="spellStart"/>
             <w:r>
@@ -8238,6 +9374,7 @@
               <w:t>innerHTML</w:t>
             </w:r>
             <w:proofErr w:type="spellEnd"/>
+            <w:proofErr w:type="gramEnd"/>
             <w:r>
               <w:rPr>
                 <w:b/>
@@ -8290,12 +9427,18 @@
               </w:rPr>
             </w:pPr>
             <w:proofErr w:type="spellStart"/>
+            <w:proofErr w:type="gramStart"/>
             <w:r>
               <w:t>document.getElementById</w:t>
             </w:r>
             <w:proofErr w:type="spellEnd"/>
-            <w:r>
-              <w:t>("country").</w:t>
+            <w:proofErr w:type="gramEnd"/>
+            <w:r>
+              <w:t>("country"</w:t>
+            </w:r>
+            <w:proofErr w:type="gramStart"/>
+            <w:r>
+              <w:t>).</w:t>
             </w:r>
             <w:proofErr w:type="spellStart"/>
             <w:r>
@@ -8306,6 +9449,7 @@
               <w:t>innerHTML</w:t>
             </w:r>
             <w:proofErr w:type="spellEnd"/>
+            <w:proofErr w:type="gramEnd"/>
             <w:r>
               <w:rPr>
                 <w:b/>
@@ -8337,12 +9481,18 @@
               </w:rPr>
             </w:pPr>
             <w:proofErr w:type="spellStart"/>
+            <w:proofErr w:type="gramStart"/>
             <w:r>
               <w:t>document.getElementById</w:t>
             </w:r>
             <w:proofErr w:type="spellEnd"/>
-            <w:r>
-              <w:t>("country")</w:t>
+            <w:proofErr w:type="gramEnd"/>
+            <w:r>
+              <w:t>("country"</w:t>
+            </w:r>
+            <w:proofErr w:type="gramStart"/>
+            <w:r>
+              <w:t>)</w:t>
             </w:r>
             <w:r>
               <w:t>.</w:t>
@@ -8353,7 +9503,15 @@
                 <w:b/>
                 <w:bCs/>
               </w:rPr>
-              <w:t>style.display</w:t>
+              <w:t>style</w:t>
+            </w:r>
+            <w:proofErr w:type="gramEnd"/>
+            <w:r>
+              <w:rPr>
+                <w:b/>
+                <w:bCs/>
+              </w:rPr>
+              <w:t>.display</w:t>
             </w:r>
             <w:proofErr w:type="spellEnd"/>
             <w:r>
@@ -8408,12 +9566,18 @@
               </w:rPr>
             </w:pPr>
             <w:proofErr w:type="spellStart"/>
+            <w:proofErr w:type="gramStart"/>
             <w:r>
               <w:t>document.getElementById</w:t>
             </w:r>
             <w:proofErr w:type="spellEnd"/>
-            <w:r>
-              <w:t>("country")</w:t>
+            <w:proofErr w:type="gramEnd"/>
+            <w:r>
+              <w:t>("country"</w:t>
+            </w:r>
+            <w:proofErr w:type="gramStart"/>
+            <w:r>
+              <w:t>)</w:t>
             </w:r>
             <w:r>
               <w:t>.</w:t>
@@ -8424,7 +9588,15 @@
                 <w:b/>
                 <w:bCs/>
               </w:rPr>
-              <w:t>style.display</w:t>
+              <w:t>style</w:t>
+            </w:r>
+            <w:proofErr w:type="gramEnd"/>
+            <w:r>
+              <w:rPr>
+                <w:b/>
+                <w:bCs/>
+              </w:rPr>
+              <w:t>.display</w:t>
             </w:r>
             <w:proofErr w:type="spellEnd"/>
             <w:r>
@@ -8489,10 +9661,12 @@
           </w:p>
           <w:p>
             <w:proofErr w:type="spellStart"/>
+            <w:proofErr w:type="gramStart"/>
             <w:r>
               <w:t>document.getElementById</w:t>
             </w:r>
             <w:proofErr w:type="spellEnd"/>
+            <w:proofErr w:type="gramEnd"/>
             <w:r>
               <w:t>('</w:t>
             </w:r>
@@ -8504,24 +9678,44 @@
             <w:r>
               <w:t>'</w:t>
             </w:r>
+            <w:proofErr w:type="gramStart"/>
             <w:r>
               <w:rPr>
                 <w:b/>
                 <w:bCs/>
                 <w:highlight w:val="yellow"/>
               </w:rPr>
-              <w:t>).style = "</w:t>
-            </w:r>
-            <w:proofErr w:type="spellStart"/>
+              <w:t>).style</w:t>
+            </w:r>
+            <w:proofErr w:type="gramEnd"/>
             <w:r>
               <w:rPr>
                 <w:b/>
                 <w:bCs/>
                 <w:highlight w:val="yellow"/>
               </w:rPr>
-              <w:t>background-color:red</w:t>
-            </w:r>
-            <w:proofErr w:type="spellEnd"/>
+              <w:t xml:space="preserve"> = "</w:t>
+            </w:r>
+            <w:proofErr w:type="spellStart"/>
+            <w:r>
+              <w:rPr>
+                <w:b/>
+                <w:bCs/>
+                <w:highlight w:val="yellow"/>
+              </w:rPr>
+              <w:t>background-</w:t>
+            </w:r>
+            <w:proofErr w:type="gramStart"/>
+            <w:r>
+              <w:rPr>
+                <w:b/>
+                <w:bCs/>
+                <w:highlight w:val="yellow"/>
+              </w:rPr>
+              <w:t>color:red</w:t>
+            </w:r>
+            <w:proofErr w:type="spellEnd"/>
+            <w:proofErr w:type="gramEnd"/>
             <w:r>
               <w:rPr>
                 <w:b/>
@@ -8600,7 +9794,15 @@
           </w:p>
           <w:p>
             <w:r>
-              <w:t>    Enter Name : &lt;input type="text" id="</w:t>
+              <w:t xml:space="preserve">    Enter </w:t>
+            </w:r>
+            <w:proofErr w:type="gramStart"/>
+            <w:r>
+              <w:t>Name :</w:t>
+            </w:r>
+            <w:proofErr w:type="gramEnd"/>
+            <w:r>
+              <w:t xml:space="preserve"> &lt;input type="text" id="</w:t>
             </w:r>
             <w:proofErr w:type="spellStart"/>
             <w:r>
@@ -8675,12 +9877,17 @@
               <w:t>="</w:t>
             </w:r>
             <w:proofErr w:type="spellStart"/>
+            <w:proofErr w:type="gramStart"/>
             <w:r>
               <w:t>showElements</w:t>
             </w:r>
             <w:proofErr w:type="spellEnd"/>
             <w:r>
-              <w:t>();"&gt;</w:t>
+              <w:t>(</w:t>
+            </w:r>
+            <w:proofErr w:type="gramEnd"/>
+            <w:r>
+              <w:t>);"&gt;</w:t>
             </w:r>
           </w:p>
           <w:p>
@@ -8744,12 +9951,28 @@
           </w:p>
           <w:p>
             <w:r>
-              <w:t>      Male : &lt;input type="radio" id="male" name="g" /&gt;</w:t>
-            </w:r>
-          </w:p>
-          <w:p>
-            <w:r>
-              <w:t>      Female : &lt;input type="radio" id="female" name="g" /&gt;</w:t>
+              <w:t xml:space="preserve">      </w:t>
+            </w:r>
+            <w:proofErr w:type="gramStart"/>
+            <w:r>
+              <w:t>Male :</w:t>
+            </w:r>
+            <w:proofErr w:type="gramEnd"/>
+            <w:r>
+              <w:t xml:space="preserve"> &lt;input type="radio" id="male" name="g" /&gt;</w:t>
+            </w:r>
+          </w:p>
+          <w:p>
+            <w:r>
+              <w:t xml:space="preserve">      </w:t>
+            </w:r>
+            <w:proofErr w:type="gramStart"/>
+            <w:r>
+              <w:t>Female :</w:t>
+            </w:r>
+            <w:proofErr w:type="gramEnd"/>
+            <w:r>
+              <w:t xml:space="preserve"> &lt;input type="radio" id="female" name="g" /&gt;</w:t>
             </w:r>
           </w:p>
           <w:p>
@@ -8780,7 +10003,15 @@
           </w:p>
           <w:p>
             <w:r>
-              <w:t>      English : &lt;input type="checkbox" id="</w:t>
+              <w:t xml:space="preserve">      </w:t>
+            </w:r>
+            <w:proofErr w:type="gramStart"/>
+            <w:r>
+              <w:t>English :</w:t>
+            </w:r>
+            <w:proofErr w:type="gramEnd"/>
+            <w:r>
+              <w:t xml:space="preserve"> &lt;input type="checkbox" id="</w:t>
             </w:r>
             <w:proofErr w:type="spellStart"/>
             <w:r>
@@ -8849,12 +10080,17 @@
               <w:t>="Submit..." onclick="</w:t>
             </w:r>
             <w:proofErr w:type="spellStart"/>
+            <w:proofErr w:type="gramStart"/>
             <w:r>
               <w:t>submitFunction</w:t>
             </w:r>
             <w:proofErr w:type="spellEnd"/>
             <w:r>
-              <w:t>(); return false;" id="btn1" /&gt;</w:t>
+              <w:t>(</w:t>
+            </w:r>
+            <w:proofErr w:type="gramEnd"/>
+            <w:r>
+              <w:t>); return false;" id="btn1" /&gt;</w:t>
             </w:r>
           </w:p>
           <w:p>
@@ -8862,12 +10098,17 @@
               <w:t>    &lt;input type="submit" disabled="true" value="Enable Form..." onclick="</w:t>
             </w:r>
             <w:proofErr w:type="spellStart"/>
+            <w:proofErr w:type="gramStart"/>
             <w:r>
               <w:t>enableForm</w:t>
             </w:r>
             <w:proofErr w:type="spellEnd"/>
             <w:r>
-              <w:t>(); return false;" id="btn2" /&gt;</w:t>
+              <w:t>(</w:t>
+            </w:r>
+            <w:proofErr w:type="gramEnd"/>
+            <w:r>
+              <w:t>); return false;" id="btn2" /&gt;</w:t>
             </w:r>
           </w:p>
           <w:p>
@@ -8959,7 +10200,15 @@
           </w:p>
           <w:p>
             <w:r>
-              <w:t>    Form submitted successfully..!!!&lt;</w:t>
+              <w:t xml:space="preserve">    Form submitted </w:t>
+            </w:r>
+            <w:proofErr w:type="gramStart"/>
+            <w:r>
+              <w:t>successfully..!</w:t>
+            </w:r>
+            <w:proofErr w:type="gramEnd"/>
+            <w:r>
+              <w:t>!!&lt;</w:t>
             </w:r>
             <w:proofErr w:type="spellStart"/>
             <w:r>
@@ -9082,12 +10331,17 @@
               <w:t xml:space="preserve">    function </w:t>
             </w:r>
             <w:proofErr w:type="spellStart"/>
+            <w:proofErr w:type="gramStart"/>
             <w:r>
               <w:t>submitFunction</w:t>
             </w:r>
             <w:proofErr w:type="spellEnd"/>
             <w:r>
-              <w:t>() {</w:t>
+              <w:t>(</w:t>
+            </w:r>
+            <w:proofErr w:type="gramEnd"/>
+            <w:r>
+              <w:t>) {</w:t>
             </w:r>
           </w:p>
           <w:p>
@@ -9095,10 +10349,12 @@
               <w:t xml:space="preserve">      </w:t>
             </w:r>
             <w:proofErr w:type="spellStart"/>
+            <w:proofErr w:type="gramStart"/>
             <w:r>
               <w:t>document.getElementById</w:t>
             </w:r>
             <w:proofErr w:type="spellEnd"/>
+            <w:proofErr w:type="gramEnd"/>
             <w:r>
               <w:t>('</w:t>
             </w:r>
@@ -9108,11 +10364,19 @@
             </w:r>
             <w:proofErr w:type="spellEnd"/>
             <w:r>
-              <w:t>').</w:t>
-            </w:r>
-            <w:proofErr w:type="spellStart"/>
-            <w:r>
-              <w:t>style.display</w:t>
+              <w:t>'</w:t>
+            </w:r>
+            <w:proofErr w:type="gramStart"/>
+            <w:r>
+              <w:t>).</w:t>
+            </w:r>
+            <w:proofErr w:type="spellStart"/>
+            <w:r>
+              <w:t>style</w:t>
+            </w:r>
+            <w:proofErr w:type="gramEnd"/>
+            <w:r>
+              <w:t>.display</w:t>
             </w:r>
             <w:proofErr w:type="spellEnd"/>
             <w:r>
@@ -9129,12 +10393,17 @@
               <w:t xml:space="preserve">    function </w:t>
             </w:r>
             <w:proofErr w:type="spellStart"/>
+            <w:proofErr w:type="gramStart"/>
             <w:r>
               <w:t>enableForm</w:t>
             </w:r>
             <w:proofErr w:type="spellEnd"/>
             <w:r>
-              <w:t>() {</w:t>
+              <w:t>(</w:t>
+            </w:r>
+            <w:proofErr w:type="gramEnd"/>
+            <w:r>
+              <w:t>) {</w:t>
             </w:r>
           </w:p>
           <w:p>
@@ -9142,10 +10411,12 @@
               <w:t xml:space="preserve">      </w:t>
             </w:r>
             <w:proofErr w:type="spellStart"/>
+            <w:proofErr w:type="gramStart"/>
             <w:r>
               <w:t>document.getElementById</w:t>
             </w:r>
             <w:proofErr w:type="spellEnd"/>
+            <w:proofErr w:type="gramEnd"/>
             <w:r>
               <w:t>('</w:t>
             </w:r>
@@ -9155,11 +10426,19 @@
             </w:r>
             <w:proofErr w:type="spellEnd"/>
             <w:r>
-              <w:t>').</w:t>
-            </w:r>
-            <w:proofErr w:type="spellStart"/>
-            <w:r>
-              <w:t>style.display</w:t>
+              <w:t>'</w:t>
+            </w:r>
+            <w:proofErr w:type="gramStart"/>
+            <w:r>
+              <w:t>).</w:t>
+            </w:r>
+            <w:proofErr w:type="spellStart"/>
+            <w:r>
+              <w:t>style</w:t>
+            </w:r>
+            <w:proofErr w:type="gramEnd"/>
+            <w:r>
+              <w:t>.display</w:t>
             </w:r>
             <w:proofErr w:type="spellEnd"/>
             <w:r>
@@ -9176,12 +10455,17 @@
               <w:t xml:space="preserve">    function </w:t>
             </w:r>
             <w:proofErr w:type="spellStart"/>
+            <w:proofErr w:type="gramStart"/>
             <w:r>
               <w:t>showElements</w:t>
             </w:r>
             <w:proofErr w:type="spellEnd"/>
             <w:r>
-              <w:t>() {</w:t>
+              <w:t>(</w:t>
+            </w:r>
+            <w:proofErr w:type="gramEnd"/>
+            <w:r>
+              <w:t>) {</w:t>
             </w:r>
           </w:p>
           <w:p>
@@ -9189,18 +10473,25 @@
               <w:t xml:space="preserve">      var index = </w:t>
             </w:r>
             <w:proofErr w:type="spellStart"/>
+            <w:proofErr w:type="gramStart"/>
             <w:r>
               <w:t>document.getElementById</w:t>
             </w:r>
             <w:proofErr w:type="spellEnd"/>
-            <w:r>
-              <w:t>("country").</w:t>
+            <w:proofErr w:type="gramEnd"/>
+            <w:r>
+              <w:t>("country"</w:t>
+            </w:r>
+            <w:proofErr w:type="gramStart"/>
+            <w:r>
+              <w:t>).</w:t>
             </w:r>
             <w:proofErr w:type="spellStart"/>
             <w:r>
               <w:t>selectedIndex</w:t>
             </w:r>
             <w:proofErr w:type="spellEnd"/>
+            <w:proofErr w:type="gramEnd"/>
             <w:r>
               <w:t>;</w:t>
             </w:r>
@@ -9210,12 +10501,22 @@
               <w:t xml:space="preserve">      var options = </w:t>
             </w:r>
             <w:proofErr w:type="spellStart"/>
+            <w:proofErr w:type="gramStart"/>
             <w:r>
               <w:t>document.getElementById</w:t>
             </w:r>
             <w:proofErr w:type="spellEnd"/>
-            <w:r>
-              <w:t>('country').options;</w:t>
+            <w:proofErr w:type="gramEnd"/>
+            <w:r>
+              <w:t>('country'</w:t>
+            </w:r>
+            <w:proofErr w:type="gramStart"/>
+            <w:r>
+              <w:t>).options</w:t>
+            </w:r>
+            <w:proofErr w:type="gramEnd"/>
+            <w:r>
+              <w:t>;</w:t>
             </w:r>
           </w:p>
           <w:p>
@@ -9249,16 +10550,26 @@
               <w:t xml:space="preserve">        </w:t>
             </w:r>
             <w:proofErr w:type="spellStart"/>
+            <w:proofErr w:type="gramStart"/>
             <w:r>
               <w:t>document.getElementById</w:t>
             </w:r>
             <w:proofErr w:type="spellEnd"/>
-            <w:r>
-              <w:t>('sec1').</w:t>
-            </w:r>
-            <w:proofErr w:type="spellStart"/>
-            <w:r>
-              <w:t>style.display</w:t>
+            <w:proofErr w:type="gramEnd"/>
+            <w:r>
+              <w:t>('sec1'</w:t>
+            </w:r>
+            <w:proofErr w:type="gramStart"/>
+            <w:r>
+              <w:t>).</w:t>
+            </w:r>
+            <w:proofErr w:type="spellStart"/>
+            <w:r>
+              <w:t>style</w:t>
+            </w:r>
+            <w:proofErr w:type="gramEnd"/>
+            <w:r>
+              <w:t>.display</w:t>
             </w:r>
             <w:proofErr w:type="spellEnd"/>
             <w:r>
@@ -9270,12 +10581,22 @@
               <w:t xml:space="preserve">        </w:t>
             </w:r>
             <w:proofErr w:type="spellStart"/>
+            <w:proofErr w:type="gramStart"/>
             <w:r>
               <w:t>document.getElementById</w:t>
             </w:r>
             <w:proofErr w:type="spellEnd"/>
-            <w:r>
-              <w:t>('btn1').disabled = false;</w:t>
+            <w:proofErr w:type="gramEnd"/>
+            <w:r>
+              <w:t>('btn1'</w:t>
+            </w:r>
+            <w:proofErr w:type="gramStart"/>
+            <w:r>
+              <w:t>).disabled</w:t>
+            </w:r>
+            <w:proofErr w:type="gramEnd"/>
+            <w:r>
+              <w:t xml:space="preserve"> = false;</w:t>
             </w:r>
           </w:p>
           <w:p>
@@ -9283,12 +10604,22 @@
               <w:t xml:space="preserve">        </w:t>
             </w:r>
             <w:proofErr w:type="spellStart"/>
+            <w:proofErr w:type="gramStart"/>
             <w:r>
               <w:t>document.getElementById</w:t>
             </w:r>
             <w:proofErr w:type="spellEnd"/>
-            <w:r>
-              <w:t>('btn2').disabled = false;</w:t>
+            <w:proofErr w:type="gramEnd"/>
+            <w:r>
+              <w:t>('btn2'</w:t>
+            </w:r>
+            <w:proofErr w:type="gramStart"/>
+            <w:r>
+              <w:t>).disabled</w:t>
+            </w:r>
+            <w:proofErr w:type="gramEnd"/>
+            <w:r>
+              <w:t xml:space="preserve"> = false;</w:t>
             </w:r>
           </w:p>
           <w:p>
@@ -9298,7 +10629,15 @@
           </w:p>
           <w:p>
             <w:r>
-              <w:t xml:space="preserve">        alert("You are </w:t>
+              <w:t xml:space="preserve">        </w:t>
+            </w:r>
+            <w:proofErr w:type="gramStart"/>
+            <w:r>
+              <w:t>alert(</w:t>
+            </w:r>
+            <w:proofErr w:type="gramEnd"/>
+            <w:r>
+              <w:t xml:space="preserve">"You are </w:t>
             </w:r>
             <w:proofErr w:type="spellStart"/>
             <w:r>
@@ -9376,7 +10715,25 @@
           <w:bCs/>
           <w:lang w:val="en-US"/>
         </w:rPr>
-        <w:t xml:space="preserve">-&gt;How to fetch the values from form &amp; How to assign values to existing form? </w:t>
+        <w:t xml:space="preserve">-&gt;How to fetch the values from form &amp; </w:t>
+      </w:r>
+      <w:proofErr w:type="gramStart"/>
+      <w:r>
+        <w:rPr>
+          <w:b/>
+          <w:bCs/>
+          <w:lang w:val="en-US"/>
+        </w:rPr>
+        <w:t>How</w:t>
+      </w:r>
+      <w:proofErr w:type="gramEnd"/>
+      <w:r>
+        <w:rPr>
+          <w:b/>
+          <w:bCs/>
+          <w:lang w:val="en-US"/>
+        </w:rPr>
+        <w:t xml:space="preserve"> to assign values to existing form? </w:t>
       </w:r>
     </w:p>
     <w:p>
@@ -9437,6 +10794,7 @@
         <w:t xml:space="preserve">Why always we are writing </w:t>
       </w:r>
       <w:proofErr w:type="spellStart"/>
+      <w:proofErr w:type="gramStart"/>
       <w:r>
         <w:rPr>
           <w:b/>
@@ -9453,6 +10811,7 @@
         <w:t>.getElementById</w:t>
       </w:r>
       <w:proofErr w:type="spellEnd"/>
+      <w:proofErr w:type="gramEnd"/>
       <w:r>
         <w:rPr>
           <w:lang w:val="en-US"/>
@@ -10158,8 +11517,13 @@
       <w:pPr>
         <w:spacing w:after="0"/>
       </w:pPr>
-      <w:r>
-        <w:t xml:space="preserve">ES  means – </w:t>
+      <w:proofErr w:type="gramStart"/>
+      <w:r>
+        <w:t>ES  means</w:t>
+      </w:r>
+      <w:proofErr w:type="gramEnd"/>
+      <w:r>
+        <w:t xml:space="preserve"> – </w:t>
       </w:r>
       <w:r>
         <w:t>ECMA</w:t>
@@ -10328,12 +11692,17 @@
               <w:t xml:space="preserve">  function </w:t>
             </w:r>
             <w:proofErr w:type="spellStart"/>
+            <w:proofErr w:type="gramStart"/>
             <w:r>
               <w:t>showContent</w:t>
             </w:r>
             <w:proofErr w:type="spellEnd"/>
             <w:r>
-              <w:t>() {</w:t>
+              <w:t>(</w:t>
+            </w:r>
+            <w:proofErr w:type="gramEnd"/>
+            <w:r>
+              <w:t>) {</w:t>
             </w:r>
           </w:p>
           <w:p>
@@ -10341,10 +11710,12 @@
               <w:t>       </w:t>
             </w:r>
             <w:proofErr w:type="spellStart"/>
+            <w:proofErr w:type="gramStart"/>
             <w:r>
               <w:t>document.getElementById</w:t>
             </w:r>
             <w:proofErr w:type="spellEnd"/>
+            <w:proofErr w:type="gramEnd"/>
             <w:r>
               <w:t>('</w:t>
             </w:r>
@@ -10354,7 +11725,11 @@
             </w:r>
             <w:proofErr w:type="spellEnd"/>
             <w:r>
-              <w:t>').</w:t>
+              <w:t>'</w:t>
+            </w:r>
+            <w:proofErr w:type="gramStart"/>
+            <w:r>
+              <w:t>).</w:t>
             </w:r>
             <w:proofErr w:type="spellStart"/>
             <w:r>
@@ -10365,8 +11740,17 @@
               <w:t>innerHTML</w:t>
             </w:r>
             <w:proofErr w:type="spellEnd"/>
-            <w:r>
-              <w:t xml:space="preserve"> = new Date();   </w:t>
+            <w:proofErr w:type="gramEnd"/>
+            <w:r>
+              <w:t xml:space="preserve"> = new </w:t>
+            </w:r>
+            <w:proofErr w:type="gramStart"/>
+            <w:r>
+              <w:t>Date(</w:t>
+            </w:r>
+            <w:proofErr w:type="gramEnd"/>
+            <w:r>
+              <w:t xml:space="preserve">);   </w:t>
             </w:r>
           </w:p>
           <w:p>
@@ -10374,10 +11758,12 @@
               <w:t>       </w:t>
             </w:r>
             <w:proofErr w:type="spellStart"/>
+            <w:proofErr w:type="gramStart"/>
             <w:r>
               <w:t>document.getElementById</w:t>
             </w:r>
             <w:proofErr w:type="spellEnd"/>
+            <w:proofErr w:type="gramEnd"/>
             <w:r>
               <w:t>('</w:t>
             </w:r>
@@ -10389,6 +11775,7 @@
             <w:r>
               <w:t>'</w:t>
             </w:r>
+            <w:proofErr w:type="gramStart"/>
             <w:r>
               <w:rPr>
                 <w:b/>
@@ -10402,7 +11789,15 @@
                 <w:b/>
                 <w:bCs/>
               </w:rPr>
-              <w:t>style.color</w:t>
+              <w:t>style</w:t>
+            </w:r>
+            <w:proofErr w:type="gramEnd"/>
+            <w:r>
+              <w:rPr>
+                <w:b/>
+                <w:bCs/>
+              </w:rPr>
+              <w:t>.color</w:t>
             </w:r>
             <w:proofErr w:type="spellEnd"/>
             <w:r>
@@ -10423,10 +11818,12 @@
               <w:t xml:space="preserve"> = </w:t>
             </w:r>
             <w:proofErr w:type="spellStart"/>
+            <w:proofErr w:type="gramStart"/>
             <w:r>
               <w:t>document.getElementById</w:t>
             </w:r>
             <w:proofErr w:type="spellEnd"/>
+            <w:proofErr w:type="gramEnd"/>
             <w:r>
               <w:t>('</w:t>
             </w:r>
@@ -10441,25 +11838,51 @@
           </w:p>
           <w:p>
             <w:r>
-              <w:t>       if(</w:t>
-            </w:r>
-            <w:proofErr w:type="spellStart"/>
+              <w:t>       </w:t>
+            </w:r>
+            <w:proofErr w:type="gramStart"/>
+            <w:r>
+              <w:t>if(</w:t>
+            </w:r>
+            <w:proofErr w:type="spellStart"/>
+            <w:proofErr w:type="gramEnd"/>
             <w:r>
               <w:t>nameValue</w:t>
             </w:r>
             <w:proofErr w:type="spellEnd"/>
             <w:r>
-              <w:t xml:space="preserve"> == ''){</w:t>
-            </w:r>
-          </w:p>
-          <w:p>
-            <w:r>
-              <w:t>        alert('Please enter Name!');</w:t>
-            </w:r>
-          </w:p>
-          <w:p>
-            <w:r>
-              <w:t>       }else{</w:t>
+              <w:t xml:space="preserve"> == '</w:t>
+            </w:r>
+            <w:proofErr w:type="gramStart"/>
+            <w:r>
+              <w:t>'){</w:t>
+            </w:r>
+            <w:proofErr w:type="gramEnd"/>
+          </w:p>
+          <w:p>
+            <w:r>
+              <w:t xml:space="preserve">        </w:t>
+            </w:r>
+            <w:proofErr w:type="gramStart"/>
+            <w:r>
+              <w:t>alert(</w:t>
+            </w:r>
+            <w:proofErr w:type="gramEnd"/>
+            <w:r>
+              <w:t>'Please enter Name!');</w:t>
+            </w:r>
+          </w:p>
+          <w:p>
+            <w:r>
+              <w:t>       </w:t>
+            </w:r>
+            <w:proofErr w:type="gramStart"/>
+            <w:r>
+              <w:t>}else</w:t>
+            </w:r>
+            <w:proofErr w:type="gramEnd"/>
+            <w:r>
+              <w:t>{</w:t>
             </w:r>
           </w:p>
           <w:p>
@@ -10589,8 +12012,13 @@
       </w:r>
       <w:proofErr w:type="spellEnd"/>
       <w:r>
-        <w:t xml:space="preserve"> applying, size applying..</w:t>
-      </w:r>
+        <w:t xml:space="preserve"> applying, size </w:t>
+      </w:r>
+      <w:proofErr w:type="gramStart"/>
+      <w:r>
+        <w:t>applying..</w:t>
+      </w:r>
+      <w:proofErr w:type="gramEnd"/>
     </w:p>
     <w:p>
       <w:pPr>
@@ -10658,7 +12086,31 @@
           <w:b/>
           <w:bCs/>
         </w:rPr>
-        <w:t xml:space="preserve"> Onclick,onchange,onbdclick,</w:t>
+        <w:t xml:space="preserve"> </w:t>
+      </w:r>
+      <w:proofErr w:type="gramStart"/>
+      <w:r>
+        <w:rPr>
+          <w:b/>
+          <w:bCs/>
+        </w:rPr>
+        <w:t>Onclick,onchange</w:t>
+      </w:r>
+      <w:proofErr w:type="gramEnd"/>
+      <w:r>
+        <w:rPr>
+          <w:b/>
+          <w:bCs/>
+        </w:rPr>
+        <w:t>,</w:t>
+      </w:r>
+      <w:proofErr w:type="gramStart"/>
+      <w:r>
+        <w:rPr>
+          <w:b/>
+          <w:bCs/>
+        </w:rPr>
+        <w:t>onbdclick,</w:t>
       </w:r>
       <w:proofErr w:type="spellStart"/>
       <w:r>
@@ -10674,7 +12126,15 @@
           <w:b/>
           <w:bCs/>
         </w:rPr>
-        <w:t>..etc.</w:t>
+        <w:t>..</w:t>
+      </w:r>
+      <w:proofErr w:type="gramEnd"/>
+      <w:r>
+        <w:rPr>
+          <w:b/>
+          <w:bCs/>
+        </w:rPr>
+        <w:t>etc.</w:t>
       </w:r>
     </w:p>
     <w:p>
@@ -10714,7 +12174,25 @@
           <w:bCs/>
           <w:highlight w:val="yellow"/>
         </w:rPr>
-        <w:t xml:space="preserve"> client side validations.</w:t>
+        <w:t xml:space="preserve"> </w:t>
+      </w:r>
+      <w:proofErr w:type="gramStart"/>
+      <w:r>
+        <w:rPr>
+          <w:b/>
+          <w:bCs/>
+          <w:highlight w:val="yellow"/>
+        </w:rPr>
+        <w:t>client side</w:t>
+      </w:r>
+      <w:proofErr w:type="gramEnd"/>
+      <w:r>
+        <w:rPr>
+          <w:b/>
+          <w:bCs/>
+          <w:highlight w:val="yellow"/>
+        </w:rPr>
+        <w:t xml:space="preserve"> validations.</w:t>
       </w:r>
     </w:p>
     <w:p>
@@ -10770,10 +12248,12 @@
           </w:tcPr>
           <w:p>
             <w:proofErr w:type="spellStart"/>
+            <w:proofErr w:type="gramStart"/>
             <w:r>
               <w:t>document.getElementById</w:t>
             </w:r>
             <w:proofErr w:type="spellEnd"/>
+            <w:proofErr w:type="gramEnd"/>
             <w:r>
               <w:t>('</w:t>
             </w:r>
@@ -10879,12 +12359,17 @@
               <w:t>  &lt;button type="button" onclick="</w:t>
             </w:r>
             <w:proofErr w:type="spellStart"/>
+            <w:proofErr w:type="gramStart"/>
             <w:r>
               <w:t>bulbONFunction</w:t>
             </w:r>
             <w:proofErr w:type="spellEnd"/>
             <w:r>
-              <w:t>();" id="</w:t>
+              <w:t>(</w:t>
+            </w:r>
+            <w:proofErr w:type="gramEnd"/>
+            <w:r>
+              <w:t>);" id="</w:t>
             </w:r>
             <w:proofErr w:type="spellStart"/>
             <w:r>
@@ -10908,12 +12393,17 @@
               <w:t>  &lt;button type="button" onclick="</w:t>
             </w:r>
             <w:proofErr w:type="spellStart"/>
+            <w:proofErr w:type="gramStart"/>
             <w:r>
               <w:t>bulbOFFFunction</w:t>
             </w:r>
             <w:proofErr w:type="spellEnd"/>
             <w:r>
-              <w:t>();"&gt;Bulb OFF&lt;/button&gt;&lt;</w:t>
+              <w:t>(</w:t>
+            </w:r>
+            <w:proofErr w:type="gramEnd"/>
+            <w:r>
+              <w:t>);"&gt;Bulb OFF&lt;/button&gt;&lt;</w:t>
             </w:r>
             <w:proofErr w:type="spellStart"/>
             <w:r>
@@ -10935,12 +12425,17 @@
               <w:t xml:space="preserve">    function </w:t>
             </w:r>
             <w:proofErr w:type="spellStart"/>
+            <w:proofErr w:type="gramStart"/>
             <w:r>
               <w:t>myFunction</w:t>
             </w:r>
             <w:proofErr w:type="spellEnd"/>
             <w:r>
-              <w:t>() {</w:t>
+              <w:t>(</w:t>
+            </w:r>
+            <w:proofErr w:type="gramEnd"/>
+            <w:r>
+              <w:t>) {</w:t>
             </w:r>
           </w:p>
           <w:p>
@@ -10948,18 +12443,25 @@
               <w:t xml:space="preserve">      </w:t>
             </w:r>
             <w:proofErr w:type="spellStart"/>
+            <w:proofErr w:type="gramStart"/>
             <w:r>
               <w:t>document.getElementById</w:t>
             </w:r>
             <w:proofErr w:type="spellEnd"/>
-            <w:r>
-              <w:t>("demo").</w:t>
+            <w:proofErr w:type="gramEnd"/>
+            <w:r>
+              <w:t>("demo"</w:t>
+            </w:r>
+            <w:proofErr w:type="gramStart"/>
+            <w:r>
+              <w:t>).</w:t>
             </w:r>
             <w:proofErr w:type="spellStart"/>
             <w:r>
               <w:t>innerHTML</w:t>
             </w:r>
             <w:proofErr w:type="spellEnd"/>
+            <w:proofErr w:type="gramEnd"/>
             <w:r>
               <w:t xml:space="preserve"> = "Hello JavaScript!";</w:t>
             </w:r>
@@ -10969,10 +12471,12 @@
               <w:t xml:space="preserve">      </w:t>
             </w:r>
             <w:proofErr w:type="spellStart"/>
+            <w:proofErr w:type="gramStart"/>
             <w:r>
               <w:t>document.getElementById</w:t>
             </w:r>
             <w:proofErr w:type="spellEnd"/>
+            <w:proofErr w:type="gramEnd"/>
             <w:r>
               <w:t>('</w:t>
             </w:r>
@@ -10995,12 +12499,17 @@
               <w:t xml:space="preserve">    function </w:t>
             </w:r>
             <w:proofErr w:type="spellStart"/>
+            <w:proofErr w:type="gramStart"/>
             <w:r>
               <w:t>bulbONFunction</w:t>
             </w:r>
             <w:proofErr w:type="spellEnd"/>
             <w:r>
-              <w:t>() {</w:t>
+              <w:t>(</w:t>
+            </w:r>
+            <w:proofErr w:type="gramEnd"/>
+            <w:r>
+              <w:t>) {</w:t>
             </w:r>
           </w:p>
           <w:p>
@@ -11008,10 +12517,12 @@
               <w:t xml:space="preserve">      </w:t>
             </w:r>
             <w:proofErr w:type="spellStart"/>
+            <w:proofErr w:type="gramStart"/>
             <w:r>
               <w:t>document.getElementById</w:t>
             </w:r>
             <w:proofErr w:type="spellEnd"/>
+            <w:proofErr w:type="gramEnd"/>
             <w:r>
               <w:t>('</w:t>
             </w:r>
@@ -11057,12 +12568,17 @@
               <w:t xml:space="preserve">    function </w:t>
             </w:r>
             <w:proofErr w:type="spellStart"/>
+            <w:proofErr w:type="gramStart"/>
             <w:r>
               <w:t>bulbOFFFunction</w:t>
             </w:r>
             <w:proofErr w:type="spellEnd"/>
             <w:r>
-              <w:t>() {</w:t>
+              <w:t>(</w:t>
+            </w:r>
+            <w:proofErr w:type="gramEnd"/>
+            <w:r>
+              <w:t>) {</w:t>
             </w:r>
           </w:p>
           <w:p>
@@ -11076,10 +12592,12 @@
               <w:t xml:space="preserve">      </w:t>
             </w:r>
             <w:proofErr w:type="spellStart"/>
+            <w:proofErr w:type="gramStart"/>
             <w:r>
               <w:t>document.getElementById</w:t>
             </w:r>
             <w:proofErr w:type="spellEnd"/>
+            <w:proofErr w:type="gramEnd"/>
             <w:r>
               <w:t>('</w:t>
             </w:r>
@@ -11173,12 +12691,17 @@
               <w:t xml:space="preserve">    function </w:t>
             </w:r>
             <w:proofErr w:type="spellStart"/>
+            <w:proofErr w:type="gramStart"/>
             <w:r>
               <w:t>myFunction</w:t>
             </w:r>
             <w:proofErr w:type="spellEnd"/>
             <w:r>
-              <w:t>() {</w:t>
+              <w:t>(</w:t>
+            </w:r>
+            <w:proofErr w:type="gramEnd"/>
+            <w:r>
+              <w:t>) {</w:t>
             </w:r>
           </w:p>
           <w:p>
@@ -11186,12 +12709,18 @@
               <w:t>       </w:t>
             </w:r>
             <w:proofErr w:type="spellStart"/>
+            <w:proofErr w:type="gramStart"/>
             <w:r>
               <w:t>document.getElementById</w:t>
             </w:r>
             <w:proofErr w:type="spellEnd"/>
-            <w:r>
-              <w:t>('demo').</w:t>
+            <w:proofErr w:type="gramEnd"/>
+            <w:r>
+              <w:t>('demo'</w:t>
+            </w:r>
+            <w:proofErr w:type="gramStart"/>
+            <w:r>
+              <w:t>).</w:t>
             </w:r>
             <w:r>
               <w:rPr>
@@ -11199,7 +12728,34 @@
                 <w:bCs/>
                 <w:highlight w:val="yellow"/>
               </w:rPr>
-              <w:t>style = "background-color:red;font-size:100px";</w:t>
+              <w:t>style</w:t>
+            </w:r>
+            <w:proofErr w:type="gramEnd"/>
+            <w:r>
+              <w:rPr>
+                <w:b/>
+                <w:bCs/>
+                <w:highlight w:val="yellow"/>
+              </w:rPr>
+              <w:t xml:space="preserve"> = "background-</w:t>
+            </w:r>
+            <w:proofErr w:type="gramStart"/>
+            <w:r>
+              <w:rPr>
+                <w:b/>
+                <w:bCs/>
+                <w:highlight w:val="yellow"/>
+              </w:rPr>
+              <w:t>color:red</w:t>
+            </w:r>
+            <w:proofErr w:type="gramEnd"/>
+            <w:r>
+              <w:rPr>
+                <w:b/>
+                <w:bCs/>
+                <w:highlight w:val="yellow"/>
+              </w:rPr>
+              <w:t>;font-size:100px";</w:t>
             </w:r>
           </w:p>
           <w:p>
@@ -11251,12 +12807,18 @@
           </w:tcPr>
           <w:p>
             <w:proofErr w:type="spellStart"/>
+            <w:proofErr w:type="gramStart"/>
             <w:r>
               <w:t>document.getElementById</w:t>
             </w:r>
             <w:proofErr w:type="spellEnd"/>
-            <w:r>
-              <w:t>("demo").</w:t>
+            <w:proofErr w:type="gramEnd"/>
+            <w:r>
+              <w:t>("demo"</w:t>
+            </w:r>
+            <w:proofErr w:type="gramStart"/>
+            <w:r>
+              <w:t>).</w:t>
             </w:r>
             <w:proofErr w:type="spellStart"/>
             <w:r>
@@ -11265,15 +12827,24 @@
                 <w:bCs/>
                 <w:highlight w:val="yellow"/>
               </w:rPr>
-              <w:t>style.display</w:t>
-            </w:r>
-            <w:proofErr w:type="spellEnd"/>
+              <w:t>style</w:t>
+            </w:r>
+            <w:proofErr w:type="gramEnd"/>
             <w:r>
               <w:rPr>
                 <w:b/>
                 <w:bCs/>
                 <w:highlight w:val="yellow"/>
               </w:rPr>
+              <w:t>.display</w:t>
+            </w:r>
+            <w:proofErr w:type="spellEnd"/>
+            <w:r>
+              <w:rPr>
+                <w:b/>
+                <w:bCs/>
+                <w:highlight w:val="yellow"/>
+              </w:rPr>
               <w:t> = "none";</w:t>
             </w:r>
             <w:r>
@@ -11298,10 +12869,12 @@
           </w:p>
           <w:p>
             <w:proofErr w:type="spellStart"/>
+            <w:proofErr w:type="gramStart"/>
             <w:r>
               <w:t>document.getElementById</w:t>
             </w:r>
             <w:proofErr w:type="spellEnd"/>
+            <w:proofErr w:type="gramEnd"/>
             <w:r>
               <w:t>("demo</w:t>
             </w:r>
@@ -11311,16 +12884,34 @@
                 <w:bCs/>
                 <w:highlight w:val="yellow"/>
               </w:rPr>
-              <w:t>").</w:t>
-            </w:r>
-            <w:proofErr w:type="spellStart"/>
+              <w:t>"</w:t>
+            </w:r>
+            <w:proofErr w:type="gramStart"/>
             <w:r>
               <w:rPr>
                 <w:b/>
                 <w:bCs/>
                 <w:highlight w:val="yellow"/>
               </w:rPr>
-              <w:t>style.display</w:t>
+              <w:t>).</w:t>
+            </w:r>
+            <w:proofErr w:type="spellStart"/>
+            <w:r>
+              <w:rPr>
+                <w:b/>
+                <w:bCs/>
+                <w:highlight w:val="yellow"/>
+              </w:rPr>
+              <w:t>style</w:t>
+            </w:r>
+            <w:proofErr w:type="gramEnd"/>
+            <w:r>
+              <w:rPr>
+                <w:b/>
+                <w:bCs/>
+                <w:highlight w:val="yellow"/>
+              </w:rPr>
+              <w:t>.display</w:t>
             </w:r>
             <w:proofErr w:type="spellEnd"/>
             <w:r>
@@ -11514,10 +13105,7 @@
         <w:t xml:space="preserve">Like </w:t>
       </w:r>
       <w:r>
-        <w:t>JavaScript</w:t>
-      </w:r>
-      <w:r>
-        <w:t xml:space="preserve">, </w:t>
+        <w:t xml:space="preserve">JavaScript, </w:t>
       </w:r>
       <w:r>
         <w:t>we have Jscript and ActionScript</w:t>
@@ -11526,7 +13114,15 @@
         <w:t xml:space="preserve"> other scripting languages</w:t>
       </w:r>
       <w:r>
-        <w:t xml:space="preserve">, but JavaScript is very famous because of its syntax and performance. So </w:t>
+        <w:t xml:space="preserve">, but JavaScript is very famous because of its syntax and performance. </w:t>
+      </w:r>
+      <w:proofErr w:type="gramStart"/>
+      <w:r>
+        <w:t>So</w:t>
+      </w:r>
+      <w:proofErr w:type="gramEnd"/>
+      <w:r>
+        <w:t xml:space="preserve"> </w:t>
       </w:r>
       <w:r>
         <w:t>developers</w:t>
@@ -11575,7 +13171,28 @@
       </w:r>
       <w:r>
         <w:br/>
-        <w:t>The type attribute is not required. JavaScript is the default scripting language in HTML.</w:t>
+      </w:r>
+      <w:r>
+        <w:t>But now in latest browsers t</w:t>
+      </w:r>
+      <w:r>
+        <w:t xml:space="preserve">he </w:t>
+      </w:r>
+      <w:r>
+        <w:t>“</w:t>
+      </w:r>
+      <w:r>
+        <w:rPr>
+          <w:b/>
+          <w:bCs/>
+        </w:rPr>
+        <w:t>type</w:t>
+      </w:r>
+      <w:r>
+        <w:t>”</w:t>
+      </w:r>
+      <w:r>
+        <w:t xml:space="preserve"> attribute is not required. JavaScript is the default scripting language in HTML.</w:t>
       </w:r>
     </w:p>
     <w:p>
@@ -11647,15 +13264,63 @@
         <w:spacing w:after="0"/>
       </w:pPr>
       <w:r>
-        <w:t>You can place any number of scripts in an HTML document.</w:t>
-      </w:r>
-    </w:p>
-    <w:p>
-      <w:pPr>
-        <w:spacing w:after="0"/>
-      </w:pPr>
-      <w:r>
-        <w:t>Scripts can be placed in the &lt;body&gt;, or in the &lt;head&gt; section of an HTML page, or in both.</w:t>
+        <w:t xml:space="preserve">You can place any number of </w:t>
+      </w:r>
+      <w:r>
+        <w:rPr>
+          <w:b/>
+          <w:bCs/>
+        </w:rPr>
+        <w:t>&lt;</w:t>
+      </w:r>
+      <w:r>
+        <w:rPr>
+          <w:b/>
+          <w:bCs/>
+        </w:rPr>
+        <w:t>script</w:t>
+      </w:r>
+      <w:r>
+        <w:rPr>
+          <w:b/>
+          <w:bCs/>
+        </w:rPr>
+        <w:t>&gt;</w:t>
+      </w:r>
+      <w:r>
+        <w:t xml:space="preserve"> tags</w:t>
+      </w:r>
+      <w:r>
+        <w:t xml:space="preserve"> in an HTML document.</w:t>
+      </w:r>
+    </w:p>
+    <w:p>
+      <w:pPr>
+        <w:spacing w:after="0"/>
+      </w:pPr>
+      <w:r>
+        <w:rPr>
+          <w:b/>
+          <w:bCs/>
+        </w:rPr>
+        <w:t>&lt;s</w:t>
+      </w:r>
+      <w:r>
+        <w:rPr>
+          <w:b/>
+          <w:bCs/>
+        </w:rPr>
+        <w:t>cript</w:t>
+      </w:r>
+      <w:r>
+        <w:rPr>
+          <w:b/>
+          <w:bCs/>
+        </w:rPr>
+        <w:t>&gt;</w:t>
+      </w:r>
+      <w:r>
+        <w:t>s can be placed in the &lt;body&gt;, or in the &lt;head&gt; section of an HTML page, or in both.</w:t>
       </w:r>
     </w:p>
     <w:p>
@@ -11682,29 +13347,15 @@
           <w:bCs/>
           <w:highlight w:val="yellow"/>
         </w:rPr>
-        <w:t>Placing scripts at the bottom of the &lt;body&gt; element improves the display speed, because script interpretation slows down the display.</w:t>
-      </w:r>
-    </w:p>
-    <w:p>
-      <w:pPr>
-        <w:spacing w:after="0"/>
-      </w:pPr>
-    </w:p>
-    <w:p>
-      <w:pPr>
-        <w:spacing w:after="0"/>
-        <w:rPr>
-          <w:b/>
-          <w:bCs/>
-        </w:rPr>
-      </w:pPr>
+        <w:t xml:space="preserve">Placing </w:t>
+      </w:r>
       <w:r>
         <w:rPr>
           <w:b/>
           <w:bCs/>
           <w:highlight w:val="yellow"/>
         </w:rPr>
-        <w:t>I</w:t>
+        <w:t>&lt;</w:t>
       </w:r>
       <w:r>
         <w:rPr>
@@ -11712,7 +13363,45 @@
           <w:bCs/>
           <w:highlight w:val="yellow"/>
         </w:rPr>
-        <w:t>nterpretation</w:t>
+        <w:t>script</w:t>
+      </w:r>
+      <w:r>
+        <w:rPr>
+          <w:b/>
+          <w:bCs/>
+          <w:highlight w:val="yellow"/>
+        </w:rPr>
+        <w:t>&gt;</w:t>
+      </w:r>
+      <w:r>
+        <w:rPr>
+          <w:b/>
+          <w:bCs/>
+          <w:highlight w:val="yellow"/>
+        </w:rPr>
+        <w:t>s at the bottom of the &lt;body&gt; element improves the display speed, because script interpretation slows down the display.</w:t>
+      </w:r>
+    </w:p>
+    <w:p>
+      <w:pPr>
+        <w:spacing w:after="0"/>
+      </w:pPr>
+    </w:p>
+    <w:p>
+      <w:pPr>
+        <w:spacing w:after="0"/>
+        <w:rPr>
+          <w:b/>
+          <w:bCs/>
+        </w:rPr>
+      </w:pPr>
+      <w:r>
+        <w:rPr>
+          <w:b/>
+          <w:bCs/>
+          <w:highlight w:val="yellow"/>
+        </w:rPr>
+        <w:t>Interpretation</w:t>
       </w:r>
       <w:r>
         <w:rPr>
@@ -11836,7 +13525,13 @@
         <w:spacing w:after="0"/>
       </w:pPr>
       <w:r>
-        <w:t>External scripts cannot contain &lt;script&gt; tags.</w:t>
+        <w:t>External script</w:t>
+      </w:r>
+      <w:r>
+        <w:t xml:space="preserve"> file should not</w:t>
+      </w:r>
+      <w:r>
+        <w:t xml:space="preserve"> contain &lt;script&gt; tags.</w:t>
       </w:r>
       <w:r>
         <w:t xml:space="preserve"> Means in .</w:t>
@@ -11849,6 +13544,391 @@
       <w:r>
         <w:t xml:space="preserve"> file we no need to write &lt;script&gt; tag.</w:t>
       </w:r>
+    </w:p>
+    <w:p>
+      <w:pPr>
+        <w:spacing w:after="0"/>
+        <w:rPr>
+          <w:lang w:val="en-US"/>
+        </w:rPr>
+      </w:pPr>
+    </w:p>
+    <w:p>
+      <w:pPr>
+        <w:spacing w:after="0"/>
+        <w:rPr>
+          <w:lang w:val="en-US"/>
+        </w:rPr>
+      </w:pPr>
+    </w:p>
+    <w:p>
+      <w:pPr>
+        <w:spacing w:after="0"/>
+        <w:rPr>
+          <w:b/>
+          <w:bCs/>
+          <w:lang w:val="en-US"/>
+        </w:rPr>
+      </w:pPr>
+      <w:r>
+        <w:rPr>
+          <w:b/>
+          <w:bCs/>
+          <w:lang w:val="en-US"/>
+        </w:rPr>
+        <w:t xml:space="preserve">Which is the recommended place to keep &lt;script&gt; tag in html page? </w:t>
+      </w:r>
+    </w:p>
+    <w:p>
+      <w:pPr>
+        <w:spacing w:after="0"/>
+        <w:rPr>
+          <w:lang w:val="en-US"/>
+        </w:rPr>
+      </w:pPr>
+      <w:r>
+        <w:rPr>
+          <w:lang w:val="en-US"/>
+        </w:rPr>
+        <w:t>At the bottom of the &lt;body&gt; tag/ element.</w:t>
+      </w:r>
+    </w:p>
+    <w:p>
+      <w:pPr>
+        <w:spacing w:after="0"/>
+        <w:rPr>
+          <w:lang w:val="en-US"/>
+        </w:rPr>
+      </w:pPr>
+    </w:p>
+    <w:p>
+      <w:pPr>
+        <w:spacing w:after="0"/>
+        <w:rPr>
+          <w:lang w:val="en-US"/>
+        </w:rPr>
+      </w:pPr>
+      <w:r>
+        <w:rPr>
+          <w:lang w:val="en-US"/>
+        </w:rPr>
+        <w:drawing>
+          <wp:inline distT="0" distB="0" distL="0" distR="0" wp14:anchorId="47BB8941" wp14:editId="7BE8F895">
+            <wp:extent cx="3765884" cy="2233037"/>
+            <wp:effectExtent l="0" t="0" r="6350" b="0"/>
+            <wp:docPr id="684431205" name="Picture 1"/>
+            <wp:cNvGraphicFramePr>
+              <a:graphicFrameLocks xmlns:a="http://schemas.openxmlformats.org/drawingml/2006/main" noChangeAspect="1"/>
+            </wp:cNvGraphicFramePr>
+            <a:graphic xmlns:a="http://schemas.openxmlformats.org/drawingml/2006/main">
+              <a:graphicData uri="http://schemas.openxmlformats.org/drawingml/2006/picture">
+                <pic:pic xmlns:pic="http://schemas.openxmlformats.org/drawingml/2006/picture">
+                  <pic:nvPicPr>
+                    <pic:cNvPr id="684431205" name=""/>
+                    <pic:cNvPicPr/>
+                  </pic:nvPicPr>
+                  <pic:blipFill>
+                    <a:blip r:embed="rId24"/>
+                    <a:stretch>
+                      <a:fillRect/>
+                    </a:stretch>
+                  </pic:blipFill>
+                  <pic:spPr>
+                    <a:xfrm>
+                      <a:off x="0" y="0"/>
+                      <a:ext cx="3780574" cy="2241747"/>
+                    </a:xfrm>
+                    <a:prstGeom prst="rect">
+                      <a:avLst/>
+                    </a:prstGeom>
+                  </pic:spPr>
+                </pic:pic>
+              </a:graphicData>
+            </a:graphic>
+          </wp:inline>
+        </w:drawing>
+      </w:r>
+    </w:p>
+    <w:p>
+      <w:pPr>
+        <w:spacing w:after="0"/>
+        <w:rPr>
+          <w:lang w:val="en-US"/>
+        </w:rPr>
+      </w:pPr>
+    </w:p>
+    <w:p>
+      <w:pPr>
+        <w:spacing w:after="0"/>
+        <w:rPr>
+          <w:b/>
+          <w:bCs/>
+          <w:lang w:val="en-US"/>
+        </w:rPr>
+      </w:pPr>
+      <w:r>
+        <w:rPr>
+          <w:b/>
+          <w:bCs/>
+          <w:lang w:val="en-US"/>
+        </w:rPr>
+        <w:t xml:space="preserve">What is the difference between </w:t>
+      </w:r>
+      <w:proofErr w:type="spellStart"/>
+      <w:r>
+        <w:rPr>
+          <w:b/>
+          <w:bCs/>
+          <w:lang w:val="en-US"/>
+        </w:rPr>
+        <w:t>innerHTML</w:t>
+      </w:r>
+      <w:proofErr w:type="spellEnd"/>
+      <w:r>
+        <w:rPr>
+          <w:b/>
+          <w:bCs/>
+          <w:lang w:val="en-US"/>
+        </w:rPr>
+        <w:t xml:space="preserve"> and </w:t>
+      </w:r>
+      <w:proofErr w:type="spellStart"/>
+      <w:r>
+        <w:rPr>
+          <w:b/>
+          <w:bCs/>
+          <w:lang w:val="en-US"/>
+        </w:rPr>
+        <w:t>innerText</w:t>
+      </w:r>
+      <w:proofErr w:type="spellEnd"/>
+      <w:r>
+        <w:rPr>
+          <w:b/>
+          <w:bCs/>
+          <w:lang w:val="en-US"/>
+        </w:rPr>
+        <w:t xml:space="preserve"> attributes</w:t>
+      </w:r>
+      <w:r>
+        <w:rPr>
+          <w:b/>
+          <w:bCs/>
+          <w:lang w:val="en-US"/>
+        </w:rPr>
+        <w:t xml:space="preserve">? </w:t>
+      </w:r>
+    </w:p>
+    <w:p>
+      <w:pPr>
+        <w:spacing w:after="0"/>
+        <w:rPr>
+          <w:lang w:val="en-US"/>
+        </w:rPr>
+      </w:pPr>
+    </w:p>
+    <w:p>
+      <w:pPr>
+        <w:spacing w:after="0"/>
+        <w:rPr>
+          <w:b/>
+          <w:bCs/>
+        </w:rPr>
+      </w:pPr>
+      <w:r>
+        <w:rPr>
+          <w:b/>
+          <w:bCs/>
+        </w:rPr>
+        <w:t>Note</w:t>
+      </w:r>
+      <w:r>
+        <w:rPr>
+          <w:b/>
+          <w:bCs/>
+        </w:rPr>
+        <w:t>:</w:t>
+      </w:r>
+    </w:p>
+    <w:p>
+      <w:pPr>
+        <w:spacing w:after="0"/>
+      </w:pPr>
+      <w:r>
+        <w:t xml:space="preserve">Use </w:t>
+      </w:r>
+      <w:proofErr w:type="spellStart"/>
+      <w:r>
+        <w:t>innerHTML</w:t>
+      </w:r>
+      <w:proofErr w:type="spellEnd"/>
+      <w:r>
+        <w:t xml:space="preserve"> when you want to change an HTML element.</w:t>
+      </w:r>
+    </w:p>
+    <w:p>
+      <w:pPr>
+        <w:spacing w:after="0"/>
+      </w:pPr>
+      <w:r>
+        <w:t xml:space="preserve">Use </w:t>
+      </w:r>
+      <w:proofErr w:type="spellStart"/>
+      <w:r>
+        <w:t>innerText</w:t>
+      </w:r>
+      <w:proofErr w:type="spellEnd"/>
+      <w:r>
+        <w:t xml:space="preserve"> when you only want to change the plain text.</w:t>
+      </w:r>
+    </w:p>
+    <w:p>
+      <w:pPr>
+        <w:spacing w:after="0"/>
+        <w:rPr>
+          <w:lang w:val="en-US"/>
+        </w:rPr>
+      </w:pPr>
+    </w:p>
+    <w:p>
+      <w:pPr>
+        <w:spacing w:after="0"/>
+        <w:rPr>
+          <w:lang w:val="en-US"/>
+        </w:rPr>
+      </w:pPr>
+      <w:r>
+        <w:rPr>
+          <w:lang w:val="en-US"/>
+        </w:rPr>
+        <w:drawing>
+          <wp:inline distT="0" distB="0" distL="0" distR="0" wp14:anchorId="139626C7" wp14:editId="10A852B9">
+            <wp:extent cx="6645910" cy="643255"/>
+            <wp:effectExtent l="0" t="0" r="2540" b="4445"/>
+            <wp:docPr id="664154400" name="Picture 1"/>
+            <wp:cNvGraphicFramePr>
+              <a:graphicFrameLocks xmlns:a="http://schemas.openxmlformats.org/drawingml/2006/main" noChangeAspect="1"/>
+            </wp:cNvGraphicFramePr>
+            <a:graphic xmlns:a="http://schemas.openxmlformats.org/drawingml/2006/main">
+              <a:graphicData uri="http://schemas.openxmlformats.org/drawingml/2006/picture">
+                <pic:pic xmlns:pic="http://schemas.openxmlformats.org/drawingml/2006/picture">
+                  <pic:nvPicPr>
+                    <pic:cNvPr id="664154400" name=""/>
+                    <pic:cNvPicPr/>
+                  </pic:nvPicPr>
+                  <pic:blipFill>
+                    <a:blip r:embed="rId25"/>
+                    <a:stretch>
+                      <a:fillRect/>
+                    </a:stretch>
+                  </pic:blipFill>
+                  <pic:spPr>
+                    <a:xfrm>
+                      <a:off x="0" y="0"/>
+                      <a:ext cx="6645910" cy="643255"/>
+                    </a:xfrm>
+                    <a:prstGeom prst="rect">
+                      <a:avLst/>
+                    </a:prstGeom>
+                  </pic:spPr>
+                </pic:pic>
+              </a:graphicData>
+            </a:graphic>
+          </wp:inline>
+        </w:drawing>
+      </w:r>
+    </w:p>
+    <w:p>
+      <w:pPr>
+        <w:spacing w:after="0"/>
+        <w:rPr>
+          <w:lang w:val="en-US"/>
+        </w:rPr>
+      </w:pPr>
+    </w:p>
+    <w:p>
+      <w:pPr>
+        <w:spacing w:after="0"/>
+        <w:rPr>
+          <w:lang w:val="en-US"/>
+        </w:rPr>
+      </w:pPr>
+      <w:r>
+        <w:rPr>
+          <w:lang w:val="en-US"/>
+        </w:rPr>
+        <w:t>We should never use “</w:t>
+      </w:r>
+      <w:proofErr w:type="spellStart"/>
+      <w:proofErr w:type="gramStart"/>
+      <w:r>
+        <w:rPr>
+          <w:lang w:val="en-US"/>
+        </w:rPr>
+        <w:t>document.write</w:t>
+      </w:r>
+      <w:proofErr w:type="spellEnd"/>
+      <w:proofErr w:type="gramEnd"/>
+      <w:r>
+        <w:rPr>
+          <w:lang w:val="en-US"/>
+        </w:rPr>
+        <w:t xml:space="preserve">()”, why because </w:t>
+      </w:r>
+      <w:proofErr w:type="gramStart"/>
+      <w:r>
+        <w:rPr>
+          <w:lang w:val="en-US"/>
+        </w:rPr>
+        <w:t>it</w:t>
+      </w:r>
+      <w:proofErr w:type="gramEnd"/>
+      <w:r>
+        <w:rPr>
+          <w:lang w:val="en-US"/>
+        </w:rPr>
+        <w:t xml:space="preserve"> ls erasing existing all html content.</w:t>
+      </w:r>
+    </w:p>
+    <w:p>
+      <w:pPr>
+        <w:spacing w:after="0"/>
+        <w:rPr>
+          <w:lang w:val="en-US"/>
+        </w:rPr>
+      </w:pPr>
+    </w:p>
+    <w:p>
+      <w:pPr>
+        <w:spacing w:after="0"/>
+        <w:rPr>
+          <w:lang w:val="en-US"/>
+        </w:rPr>
+      </w:pPr>
+    </w:p>
+    <w:p>
+      <w:pPr>
+        <w:spacing w:after="0"/>
+        <w:rPr>
+          <w:lang w:val="en-US"/>
+        </w:rPr>
+      </w:pPr>
+    </w:p>
+    <w:p>
+      <w:pPr>
+        <w:spacing w:after="0"/>
+        <w:rPr>
+          <w:lang w:val="en-US"/>
+        </w:rPr>
+      </w:pPr>
+    </w:p>
+    <w:p>
+      <w:pPr>
+        <w:spacing w:after="0"/>
+        <w:rPr>
+          <w:lang w:val="en-US"/>
+        </w:rPr>
+      </w:pPr>
     </w:p>
     <w:p>
       <w:pPr>

--- a/UI_html_css_javascript/JavaScript_6M_2025.docx
+++ b/UI_html_css_javascript/JavaScript_6M_2025.docx
@@ -13610,6 +13610,7 @@
       </w:pPr>
       <w:r>
         <w:rPr>
+          <w:noProof/>
           <w:lang w:val="en-US"/>
         </w:rPr>
         <w:drawing>
@@ -13740,14 +13741,7 @@
           <w:b/>
           <w:bCs/>
         </w:rPr>
-        <w:t>Note</w:t>
-      </w:r>
-      <w:r>
-        <w:rPr>
-          <w:b/>
-          <w:bCs/>
-        </w:rPr>
-        <w:t>:</w:t>
+        <w:t>Note:</w:t>
       </w:r>
     </w:p>
     <w:p>
@@ -13799,6 +13793,7 @@
       </w:pPr>
       <w:r>
         <w:rPr>
+          <w:noProof/>
           <w:lang w:val="en-US"/>
         </w:rPr>
         <w:drawing>
@@ -13873,7 +13868,19 @@
         <w:rPr>
           <w:lang w:val="en-US"/>
         </w:rPr>
-        <w:t xml:space="preserve">()”, why because </w:t>
+        <w:t>()”</w:t>
+      </w:r>
+      <w:r>
+        <w:rPr>
+          <w:lang w:val="en-US"/>
+        </w:rPr>
+        <w:t xml:space="preserve"> on events</w:t>
+      </w:r>
+      <w:r>
+        <w:rPr>
+          <w:lang w:val="en-US"/>
+        </w:rPr>
+        <w:t xml:space="preserve">, why because </w:t>
       </w:r>
       <w:proofErr w:type="gramStart"/>
       <w:r>
@@ -13889,6 +13896,804 @@
         </w:rPr>
         <w:t xml:space="preserve"> ls erasing existing all html content.</w:t>
       </w:r>
+    </w:p>
+    <w:p>
+      <w:pPr>
+        <w:spacing w:after="0"/>
+        <w:rPr>
+          <w:lang w:val="en-US"/>
+        </w:rPr>
+      </w:pPr>
+    </w:p>
+    <w:p>
+      <w:pPr>
+        <w:spacing w:after="0"/>
+        <w:rPr>
+          <w:b/>
+          <w:bCs/>
+          <w:lang w:val="en-US"/>
+        </w:rPr>
+      </w:pPr>
+      <w:r>
+        <w:rPr>
+          <w:b/>
+          <w:bCs/>
+          <w:lang w:val="en-US"/>
+        </w:rPr>
+        <w:lastRenderedPageBreak/>
+        <w:t>Print:</w:t>
+      </w:r>
+    </w:p>
+    <w:p>
+      <w:pPr>
+        <w:spacing w:after="0"/>
+        <w:rPr>
+          <w:lang w:val="en-US"/>
+        </w:rPr>
+      </w:pPr>
+      <w:r>
+        <w:rPr>
+          <w:lang w:val="en-US"/>
+        </w:rPr>
+        <w:t>It is used to print the current page of html code.</w:t>
+      </w:r>
+    </w:p>
+    <w:tbl>
+      <w:tblPr>
+        <w:tblStyle w:val="TableGrid"/>
+        <w:tblW w:w="0" w:type="auto"/>
+        <w:tblLook w:val="04A0" w:firstRow="1" w:lastRow="0" w:firstColumn="1" w:lastColumn="0" w:noHBand="0" w:noVBand="1"/>
+      </w:tblPr>
+      <w:tblGrid>
+        <w:gridCol w:w="10456"/>
+      </w:tblGrid>
+      <w:tr>
+        <w:tc>
+          <w:tcPr>
+            <w:tcW w:w="10456" w:type="dxa"/>
+          </w:tcPr>
+          <w:p>
+            <w:pPr>
+              <w:rPr>
+                <w:lang w:val="en-US"/>
+              </w:rPr>
+            </w:pPr>
+            <w:r>
+              <w:t>&lt;!DOCTYPE html&gt;</w:t>
+            </w:r>
+            <w:r>
+              <w:br/>
+              <w:t>&lt;html&gt;</w:t>
+            </w:r>
+            <w:r>
+              <w:br/>
+              <w:t>&lt;body&gt;</w:t>
+            </w:r>
+            <w:r>
+              <w:br/>
+            </w:r>
+            <w:r>
+              <w:br/>
+              <w:t>&lt;button onclick="</w:t>
+            </w:r>
+            <w:proofErr w:type="spellStart"/>
+            <w:r>
+              <w:rPr>
+                <w:b/>
+                <w:bCs/>
+                <w:highlight w:val="yellow"/>
+              </w:rPr>
+              <w:t>window.</w:t>
+            </w:r>
+            <w:proofErr w:type="gramStart"/>
+            <w:r>
+              <w:rPr>
+                <w:b/>
+                <w:bCs/>
+                <w:highlight w:val="yellow"/>
+              </w:rPr>
+              <w:t>print</w:t>
+            </w:r>
+            <w:proofErr w:type="spellEnd"/>
+            <w:r>
+              <w:rPr>
+                <w:b/>
+                <w:bCs/>
+                <w:highlight w:val="yellow"/>
+              </w:rPr>
+              <w:t>(</w:t>
+            </w:r>
+            <w:proofErr w:type="gramEnd"/>
+            <w:r>
+              <w:rPr>
+                <w:b/>
+                <w:bCs/>
+                <w:highlight w:val="yellow"/>
+              </w:rPr>
+              <w:t>)"&gt;</w:t>
+            </w:r>
+            <w:r>
+              <w:t>Print this page&lt;/button&gt;</w:t>
+            </w:r>
+            <w:r>
+              <w:br/>
+            </w:r>
+            <w:r>
+              <w:br/>
+              <w:t>&lt;/body&gt;</w:t>
+            </w:r>
+            <w:r>
+              <w:br/>
+              <w:t>&lt;/html&gt;</w:t>
+            </w:r>
+          </w:p>
+        </w:tc>
+      </w:tr>
+    </w:tbl>
+    <w:p>
+      <w:pPr>
+        <w:spacing w:after="0"/>
+        <w:rPr>
+          <w:lang w:val="en-US"/>
+        </w:rPr>
+      </w:pPr>
+    </w:p>
+    <w:p>
+      <w:pPr>
+        <w:spacing w:after="0"/>
+        <w:rPr>
+          <w:b/>
+          <w:bCs/>
+        </w:rPr>
+      </w:pPr>
+      <w:r>
+        <w:rPr>
+          <w:b/>
+          <w:bCs/>
+          <w:i/>
+          <w:iCs/>
+        </w:rPr>
+        <w:t>what is the difference between instance variable and local variable</w:t>
+      </w:r>
+      <w:r>
+        <w:rPr>
+          <w:b/>
+          <w:bCs/>
+          <w:i/>
+          <w:iCs/>
+        </w:rPr>
+        <w:t xml:space="preserve"> java</w:t>
+      </w:r>
+      <w:r>
+        <w:rPr>
+          <w:b/>
+          <w:bCs/>
+          <w:i/>
+          <w:iCs/>
+        </w:rPr>
+        <w:t xml:space="preserve">? </w:t>
+      </w:r>
+    </w:p>
+    <w:p>
+      <w:pPr>
+        <w:spacing w:after="0"/>
+        <w:rPr>
+          <w:lang w:val="en-US"/>
+        </w:rPr>
+      </w:pPr>
+      <w:r>
+        <w:rPr>
+          <w:lang w:val="en-US"/>
+        </w:rPr>
+        <w:t>Only the scope.</w:t>
+      </w:r>
+    </w:p>
+    <w:p>
+      <w:pPr>
+        <w:spacing w:after="0"/>
+        <w:rPr>
+          <w:lang w:val="en-US"/>
+        </w:rPr>
+      </w:pPr>
+      <w:r>
+        <w:rPr>
+          <w:lang w:val="en-US"/>
+        </w:rPr>
+        <w:t xml:space="preserve">we declare </w:t>
+      </w:r>
+      <w:r>
+        <w:rPr>
+          <w:lang w:val="en-US"/>
+        </w:rPr>
+        <w:t xml:space="preserve">Local </w:t>
+      </w:r>
+      <w:r>
+        <w:rPr>
+          <w:lang w:val="en-US"/>
+        </w:rPr>
+        <w:t>variables</w:t>
+      </w:r>
+      <w:r>
+        <w:rPr>
+          <w:lang w:val="en-US"/>
+        </w:rPr>
+        <w:t xml:space="preserve"> in either methods or constructors or blocks</w:t>
+      </w:r>
+      <w:r>
+        <w:rPr>
+          <w:lang w:val="en-US"/>
+        </w:rPr>
+        <w:t>,</w:t>
+      </w:r>
+      <w:r>
+        <w:rPr>
+          <w:lang w:val="en-US"/>
+        </w:rPr>
+        <w:t xml:space="preserve"> their scope is up</w:t>
+      </w:r>
+      <w:r>
+        <w:rPr>
+          <w:lang w:val="en-US"/>
+        </w:rPr>
+        <w:t xml:space="preserve"> </w:t>
+      </w:r>
+      <w:r>
+        <w:rPr>
+          <w:lang w:val="en-US"/>
+        </w:rPr>
+        <w:t xml:space="preserve">to </w:t>
+      </w:r>
+      <w:r>
+        <w:rPr>
+          <w:lang w:val="en-US"/>
+        </w:rPr>
+        <w:t>methods or constructors or blocks</w:t>
+      </w:r>
+      <w:r>
+        <w:rPr>
+          <w:lang w:val="en-US"/>
+        </w:rPr>
+        <w:t xml:space="preserve"> only.</w:t>
+      </w:r>
+    </w:p>
+    <w:p>
+      <w:pPr>
+        <w:spacing w:after="0"/>
+        <w:rPr>
+          <w:lang w:val="en-US"/>
+        </w:rPr>
+      </w:pPr>
+    </w:p>
+    <w:p>
+      <w:pPr>
+        <w:spacing w:after="0"/>
+        <w:rPr>
+          <w:lang w:val="en-US"/>
+        </w:rPr>
+      </w:pPr>
+      <w:r>
+        <w:rPr>
+          <w:lang w:val="en-US"/>
+        </w:rPr>
+        <w:t>We declare instance variable / class level variable at the top of the class. This variable scope is up to class. Means all methods, constructors and blocks can use/access this this variable.</w:t>
+      </w:r>
+    </w:p>
+    <w:p>
+      <w:pPr>
+        <w:spacing w:after="0"/>
+        <w:rPr>
+          <w:lang w:val="en-US"/>
+        </w:rPr>
+      </w:pPr>
+    </w:p>
+    <w:tbl>
+      <w:tblPr>
+        <w:tblStyle w:val="TableGrid"/>
+        <w:tblW w:w="0" w:type="auto"/>
+        <w:tblLook w:val="04A0" w:firstRow="1" w:lastRow="0" w:firstColumn="1" w:lastColumn="0" w:noHBand="0" w:noVBand="1"/>
+      </w:tblPr>
+      <w:tblGrid>
+        <w:gridCol w:w="10456"/>
+      </w:tblGrid>
+      <w:tr>
+        <w:tc>
+          <w:tcPr>
+            <w:tcW w:w="10456" w:type="dxa"/>
+          </w:tcPr>
+          <w:p>
+            <w:r>
+              <w:t>public class App {</w:t>
+            </w:r>
+            <w:r>
+              <w:br/>
+            </w:r>
+            <w:r>
+              <w:rPr>
+                <w:b/>
+                <w:bCs/>
+              </w:rPr>
+              <w:t xml:space="preserve">    int a; </w:t>
+            </w:r>
+            <w:r>
+              <w:rPr>
+                <w:b/>
+                <w:bCs/>
+                <w:i/>
+                <w:iCs/>
+              </w:rPr>
+              <w:t>// variable declaration1</w:t>
+            </w:r>
+            <w:r>
+              <w:rPr>
+                <w:i/>
+                <w:iCs/>
+              </w:rPr>
+              <w:br/>
+            </w:r>
+            <w:r>
+              <w:rPr>
+                <w:i/>
+                <w:iCs/>
+              </w:rPr>
+              <w:br/>
+              <w:t xml:space="preserve"> </w:t>
+            </w:r>
+            <w:proofErr w:type="gramStart"/>
+            <w:r>
+              <w:rPr>
+                <w:i/>
+                <w:iCs/>
+              </w:rPr>
+              <w:t xml:space="preserve">   </w:t>
+            </w:r>
+            <w:r>
+              <w:t>{</w:t>
+            </w:r>
+            <w:proofErr w:type="gramEnd"/>
+            <w:r>
+              <w:br/>
+            </w:r>
+            <w:r>
+              <w:rPr>
+                <w:b/>
+                <w:bCs/>
+              </w:rPr>
+              <w:t xml:space="preserve">        int f = 10; </w:t>
+            </w:r>
+            <w:r>
+              <w:rPr>
+                <w:b/>
+                <w:bCs/>
+                <w:i/>
+                <w:iCs/>
+              </w:rPr>
+              <w:t>// declaration + initialization</w:t>
+            </w:r>
+            <w:r>
+              <w:rPr>
+                <w:i/>
+                <w:iCs/>
+              </w:rPr>
+              <w:br/>
+              <w:t xml:space="preserve">  </w:t>
+            </w:r>
+            <w:proofErr w:type="gramStart"/>
+            <w:r>
+              <w:rPr>
+                <w:i/>
+                <w:iCs/>
+              </w:rPr>
+              <w:t xml:space="preserve">  </w:t>
+            </w:r>
+            <w:r>
+              <w:t>}</w:t>
+            </w:r>
+            <w:proofErr w:type="gramEnd"/>
+            <w:r>
+              <w:br/>
+              <w:t xml:space="preserve">    public </w:t>
+            </w:r>
+            <w:proofErr w:type="gramStart"/>
+            <w:r>
+              <w:t>App(){</w:t>
+            </w:r>
+            <w:proofErr w:type="gramEnd"/>
+            <w:r>
+              <w:br/>
+              <w:t xml:space="preserve">        int x = 10; </w:t>
+            </w:r>
+            <w:r>
+              <w:rPr>
+                <w:i/>
+                <w:iCs/>
+              </w:rPr>
+              <w:t>// declaration + initialization</w:t>
+            </w:r>
+            <w:r>
+              <w:rPr>
+                <w:i/>
+                <w:iCs/>
+              </w:rPr>
+              <w:br/>
+              <w:t xml:space="preserve">        //f = 556; ==&gt; Error</w:t>
+            </w:r>
+            <w:r>
+              <w:rPr>
+                <w:i/>
+                <w:iCs/>
+              </w:rPr>
+              <w:br/>
+              <w:t xml:space="preserve">        </w:t>
+            </w:r>
+            <w:r>
+              <w:t>a = 54545;</w:t>
+            </w:r>
+            <w:r>
+              <w:rPr>
+                <w:i/>
+                <w:iCs/>
+              </w:rPr>
+              <w:t>// initialization</w:t>
+            </w:r>
+            <w:r>
+              <w:rPr>
+                <w:i/>
+                <w:iCs/>
+              </w:rPr>
+              <w:br/>
+              <w:t xml:space="preserve">  </w:t>
+            </w:r>
+            <w:proofErr w:type="gramStart"/>
+            <w:r>
+              <w:rPr>
+                <w:i/>
+                <w:iCs/>
+              </w:rPr>
+              <w:t xml:space="preserve">  </w:t>
+            </w:r>
+            <w:r>
+              <w:t>}</w:t>
+            </w:r>
+            <w:proofErr w:type="gramEnd"/>
+            <w:r>
+              <w:br/>
+            </w:r>
+            <w:r>
+              <w:br/>
+              <w:t xml:space="preserve">    public void m1(</w:t>
+            </w:r>
+            <w:proofErr w:type="gramStart"/>
+            <w:r>
+              <w:t>String[</w:t>
+            </w:r>
+            <w:proofErr w:type="gramEnd"/>
+            <w:r>
+              <w:t xml:space="preserve">] </w:t>
+            </w:r>
+            <w:proofErr w:type="spellStart"/>
+            <w:r>
+              <w:t>args</w:t>
+            </w:r>
+            <w:proofErr w:type="spellEnd"/>
+            <w:r>
+              <w:t>) {</w:t>
+            </w:r>
+            <w:r>
+              <w:br/>
+              <w:t xml:space="preserve">        int b = 30; </w:t>
+            </w:r>
+            <w:r>
+              <w:rPr>
+                <w:i/>
+                <w:iCs/>
+              </w:rPr>
+              <w:t>// declaration + initialization</w:t>
+            </w:r>
+            <w:r>
+              <w:rPr>
+                <w:i/>
+                <w:iCs/>
+              </w:rPr>
+              <w:br/>
+              <w:t xml:space="preserve">        </w:t>
+            </w:r>
+            <w:r>
+              <w:t xml:space="preserve">a = 34; </w:t>
+            </w:r>
+            <w:r>
+              <w:rPr>
+                <w:i/>
+                <w:iCs/>
+              </w:rPr>
+              <w:t>// declaration + initialization</w:t>
+            </w:r>
+            <w:r>
+              <w:rPr>
+                <w:i/>
+                <w:iCs/>
+              </w:rPr>
+              <w:br/>
+              <w:t xml:space="preserve">  </w:t>
+            </w:r>
+            <w:proofErr w:type="gramStart"/>
+            <w:r>
+              <w:rPr>
+                <w:i/>
+                <w:iCs/>
+              </w:rPr>
+              <w:t xml:space="preserve">  </w:t>
+            </w:r>
+            <w:r>
+              <w:t>}</w:t>
+            </w:r>
+            <w:proofErr w:type="gramEnd"/>
+            <w:r>
+              <w:br/>
+            </w:r>
+            <w:r>
+              <w:br/>
+              <w:t>}</w:t>
+            </w:r>
+          </w:p>
+          <w:p>
+            <w:pPr>
+              <w:rPr>
+                <w:lang w:val="en-US"/>
+              </w:rPr>
+            </w:pPr>
+          </w:p>
+        </w:tc>
+      </w:tr>
+    </w:tbl>
+    <w:p>
+      <w:pPr>
+        <w:spacing w:after="0"/>
+        <w:rPr>
+          <w:lang w:val="en-US"/>
+        </w:rPr>
+      </w:pPr>
+    </w:p>
+    <w:p>
+      <w:pPr>
+        <w:spacing w:after="0"/>
+        <w:rPr>
+          <w:lang w:val="en-US"/>
+        </w:rPr>
+      </w:pPr>
+      <w:r>
+        <w:rPr>
+          <w:lang w:val="en-US"/>
+        </w:rPr>
+        <w:t>JavaScript code works without termination / semi column, but it is always recommended to use termination for each line.</w:t>
+      </w:r>
+      <w:r>
+        <w:rPr>
+          <w:lang w:val="en-US"/>
+        </w:rPr>
+        <w:t xml:space="preserve"> Why because in PROD JS code will be minified or compressed into single line. If we don’t have termination then code will overlap and code will fail.</w:t>
+      </w:r>
+    </w:p>
+    <w:p>
+      <w:pPr>
+        <w:spacing w:after="0"/>
+        <w:rPr>
+          <w:lang w:val="en-US"/>
+        </w:rPr>
+      </w:pPr>
+    </w:p>
+    <w:p>
+      <w:pPr>
+        <w:spacing w:after="0"/>
+        <w:rPr>
+          <w:lang w:val="en-US"/>
+        </w:rPr>
+      </w:pPr>
+      <w:r>
+        <w:rPr>
+          <w:lang w:val="en-US"/>
+        </w:rPr>
+        <w:drawing>
+          <wp:inline distT="0" distB="0" distL="0" distR="0" wp14:anchorId="0400DC50" wp14:editId="6E660133">
+            <wp:extent cx="4511842" cy="2012783"/>
+            <wp:effectExtent l="0" t="0" r="3175" b="6985"/>
+            <wp:docPr id="1350657986" name="Picture 1"/>
+            <wp:cNvGraphicFramePr>
+              <a:graphicFrameLocks xmlns:a="http://schemas.openxmlformats.org/drawingml/2006/main" noChangeAspect="1"/>
+            </wp:cNvGraphicFramePr>
+            <a:graphic xmlns:a="http://schemas.openxmlformats.org/drawingml/2006/main">
+              <a:graphicData uri="http://schemas.openxmlformats.org/drawingml/2006/picture">
+                <pic:pic xmlns:pic="http://schemas.openxmlformats.org/drawingml/2006/picture">
+                  <pic:nvPicPr>
+                    <pic:cNvPr id="1350657986" name=""/>
+                    <pic:cNvPicPr/>
+                  </pic:nvPicPr>
+                  <pic:blipFill>
+                    <a:blip r:embed="rId26"/>
+                    <a:stretch>
+                      <a:fillRect/>
+                    </a:stretch>
+                  </pic:blipFill>
+                  <pic:spPr>
+                    <a:xfrm>
+                      <a:off x="0" y="0"/>
+                      <a:ext cx="4523604" cy="2018030"/>
+                    </a:xfrm>
+                    <a:prstGeom prst="rect">
+                      <a:avLst/>
+                    </a:prstGeom>
+                  </pic:spPr>
+                </pic:pic>
+              </a:graphicData>
+            </a:graphic>
+          </wp:inline>
+        </w:drawing>
+      </w:r>
+    </w:p>
+    <w:p>
+      <w:pPr>
+        <w:spacing w:after="0"/>
+        <w:rPr>
+          <w:lang w:val="en-US"/>
+        </w:rPr>
+      </w:pPr>
+    </w:p>
+    <w:p>
+      <w:pPr>
+        <w:spacing w:after="0"/>
+        <w:rPr>
+          <w:lang w:val="en-US"/>
+        </w:rPr>
+      </w:pPr>
+      <w:r>
+        <w:lastRenderedPageBreak/>
+        <w:t>JavaScript keywords are reserved words. Reserved words cannot be used as names for variables.</w:t>
+      </w:r>
+    </w:p>
+    <w:p>
+      <w:pPr>
+        <w:spacing w:after="0"/>
+        <w:rPr>
+          <w:lang w:val="en-US"/>
+        </w:rPr>
+      </w:pPr>
+    </w:p>
+    <w:p>
+      <w:pPr>
+        <w:spacing w:after="0"/>
+        <w:rPr>
+          <w:lang w:val="en-US"/>
+        </w:rPr>
+      </w:pPr>
+    </w:p>
+    <w:p>
+      <w:pPr>
+        <w:spacing w:after="0"/>
+        <w:rPr>
+          <w:b/>
+          <w:bCs/>
+        </w:rPr>
+      </w:pPr>
+      <w:r>
+        <w:rPr>
+          <w:b/>
+          <w:bCs/>
+        </w:rPr>
+        <w:t>JavaScript Variables</w:t>
+      </w:r>
+      <w:r>
+        <w:rPr>
+          <w:b/>
+          <w:bCs/>
+        </w:rPr>
+        <w:t>:</w:t>
+      </w:r>
+    </w:p>
+    <w:p>
+      <w:pPr>
+        <w:spacing w:after="0"/>
+      </w:pPr>
+      <w:r>
+        <w:t>In a programming language, </w:t>
+      </w:r>
+      <w:r>
+        <w:rPr>
+          <w:b/>
+          <w:bCs/>
+        </w:rPr>
+        <w:t>variables</w:t>
+      </w:r>
+      <w:r>
+        <w:t> are used to </w:t>
+      </w:r>
+      <w:r>
+        <w:rPr>
+          <w:b/>
+          <w:bCs/>
+        </w:rPr>
+        <w:t>store</w:t>
+      </w:r>
+      <w:r>
+        <w:t> data values.</w:t>
+      </w:r>
+    </w:p>
+    <w:p>
+      <w:pPr>
+        <w:spacing w:after="0"/>
+        <w:rPr>
+          <w:b/>
+          <w:bCs/>
+        </w:rPr>
+      </w:pPr>
+      <w:r>
+        <w:rPr>
+          <w:b/>
+          <w:bCs/>
+          <w:highlight w:val="yellow"/>
+        </w:rPr>
+        <w:t>JavaScript uses the keywords var, let and </w:t>
+      </w:r>
+      <w:proofErr w:type="spellStart"/>
+      <w:r>
+        <w:rPr>
+          <w:b/>
+          <w:bCs/>
+          <w:highlight w:val="yellow"/>
+        </w:rPr>
+        <w:t>const</w:t>
+      </w:r>
+      <w:proofErr w:type="spellEnd"/>
+      <w:r>
+        <w:rPr>
+          <w:b/>
+          <w:bCs/>
+          <w:highlight w:val="yellow"/>
+        </w:rPr>
+        <w:t> to declare variables.</w:t>
+      </w:r>
+    </w:p>
+    <w:p>
+      <w:pPr>
+        <w:spacing w:after="0"/>
+      </w:pPr>
+      <w:r>
+        <w:t>An </w:t>
+      </w:r>
+      <w:r>
+        <w:rPr>
+          <w:b/>
+          <w:bCs/>
+        </w:rPr>
+        <w:t>equal sign</w:t>
+      </w:r>
+      <w:r>
+        <w:t> is used to </w:t>
+      </w:r>
+      <w:r>
+        <w:rPr>
+          <w:b/>
+          <w:bCs/>
+        </w:rPr>
+        <w:t>assign values</w:t>
+      </w:r>
+      <w:r>
+        <w:t> to variables.</w:t>
+      </w:r>
+    </w:p>
+    <w:p>
+      <w:pPr>
+        <w:spacing w:after="0"/>
+        <w:rPr>
+          <w:lang w:val="en-US"/>
+        </w:rPr>
+      </w:pPr>
+    </w:p>
+    <w:p>
+      <w:pPr>
+        <w:spacing w:after="0"/>
+        <w:rPr>
+          <w:lang w:val="en-US"/>
+        </w:rPr>
+      </w:pPr>
     </w:p>
     <w:p>
       <w:pPr>

--- a/UI_html_css_javascript/JavaScript_6M_2025.docx
+++ b/UI_html_css_javascript/JavaScript_6M_2025.docx
@@ -14141,19 +14141,7 @@
         <w:rPr>
           <w:lang w:val="en-US"/>
         </w:rPr>
-        <w:t xml:space="preserve">to </w:t>
-      </w:r>
-      <w:r>
-        <w:rPr>
-          <w:lang w:val="en-US"/>
-        </w:rPr>
-        <w:t>methods or constructors or blocks</w:t>
-      </w:r>
-      <w:r>
-        <w:rPr>
-          <w:lang w:val="en-US"/>
-        </w:rPr>
-        <w:t xml:space="preserve"> only.</w:t>
+        <w:t>to methods or constructors or blocks only.</w:t>
       </w:r>
     </w:p>
     <w:p>
@@ -14212,7 +14200,15 @@
                 <w:b/>
                 <w:bCs/>
               </w:rPr>
-              <w:t xml:space="preserve">    int a; </w:t>
+              <w:t xml:space="preserve">    </w:t>
+            </w:r>
+            <w:r>
+              <w:rPr>
+                <w:b/>
+                <w:bCs/>
+                <w:highlight w:val="yellow"/>
+              </w:rPr>
+              <w:t xml:space="preserve">int a; </w:t>
             </w:r>
             <w:r>
               <w:rPr>
@@ -14220,6 +14216,7 @@
                 <w:bCs/>
                 <w:i/>
                 <w:iCs/>
+                <w:highlight w:val="yellow"/>
               </w:rPr>
               <w:t>// variable declaration1</w:t>
             </w:r>
@@ -14227,6 +14224,7 @@
               <w:rPr>
                 <w:i/>
                 <w:iCs/>
+                <w:highlight w:val="yellow"/>
               </w:rPr>
               <w:br/>
             </w:r>
@@ -14234,6 +14232,7 @@
               <w:rPr>
                 <w:i/>
                 <w:iCs/>
+                <w:highlight w:val="yellow"/>
               </w:rPr>
               <w:br/>
               <w:t xml:space="preserve"> </w:t>
@@ -14243,20 +14242,28 @@
               <w:rPr>
                 <w:i/>
                 <w:iCs/>
+                <w:highlight w:val="yellow"/>
               </w:rPr>
               <w:t xml:space="preserve">   </w:t>
             </w:r>
             <w:r>
+              <w:rPr>
+                <w:highlight w:val="yellow"/>
+              </w:rPr>
               <w:t>{</w:t>
             </w:r>
             <w:proofErr w:type="gramEnd"/>
             <w:r>
+              <w:rPr>
+                <w:highlight w:val="yellow"/>
+              </w:rPr>
               <w:br/>
             </w:r>
             <w:r>
               <w:rPr>
                 <w:b/>
                 <w:bCs/>
+                <w:highlight w:val="yellow"/>
               </w:rPr>
               <w:t xml:space="preserve">        int f = 10; </w:t>
             </w:r>
@@ -14266,6 +14273,7 @@
                 <w:bCs/>
                 <w:i/>
                 <w:iCs/>
+                <w:highlight w:val="yellow"/>
               </w:rPr>
               <w:t>// declaration + initialization</w:t>
             </w:r>
@@ -14457,6 +14465,46 @@
       <w:pPr>
         <w:spacing w:after="0"/>
         <w:rPr>
+          <w:b/>
+          <w:bCs/>
+          <w:lang w:val="en-US"/>
+        </w:rPr>
+      </w:pPr>
+      <w:r>
+        <w:rPr>
+          <w:b/>
+          <w:bCs/>
+          <w:lang w:val="en-US"/>
+        </w:rPr>
+        <w:t>What is meant by declaration and Initialization?</w:t>
+      </w:r>
+    </w:p>
+    <w:p>
+      <w:pPr>
+        <w:spacing w:after="0"/>
+        <w:rPr>
+          <w:lang w:val="en-US"/>
+        </w:rPr>
+      </w:pPr>
+      <w:r>
+        <w:rPr>
+          <w:lang w:val="en-US"/>
+        </w:rPr>
+        <w:tab/>
+      </w:r>
+    </w:p>
+    <w:p>
+      <w:pPr>
+        <w:spacing w:after="0"/>
+        <w:rPr>
+          <w:lang w:val="en-US"/>
+        </w:rPr>
+      </w:pPr>
+    </w:p>
+    <w:p>
+      <w:pPr>
+        <w:spacing w:after="0"/>
+        <w:rPr>
           <w:lang w:val="en-US"/>
         </w:rPr>
       </w:pPr>
@@ -14490,8 +14538,10 @@
       </w:pPr>
       <w:r>
         <w:rPr>
-          <w:lang w:val="en-US"/>
-        </w:rPr>
+          <w:noProof/>
+          <w:lang w:val="en-US"/>
+        </w:rPr>
+        <w:lastRenderedPageBreak/>
         <w:drawing>
           <wp:inline distT="0" distB="0" distL="0" distR="0" wp14:anchorId="0400DC50" wp14:editId="6E660133">
             <wp:extent cx="4511842" cy="2012783"/>
@@ -14545,7 +14595,6 @@
         </w:rPr>
       </w:pPr>
       <w:r>
-        <w:lastRenderedPageBreak/>
         <w:t>JavaScript keywords are reserved words. Reserved words cannot be used as names for variables.</w:t>
       </w:r>
     </w:p>
@@ -14678,6 +14727,999 @@
       <w:r>
         <w:t> to variables.</w:t>
       </w:r>
+    </w:p>
+    <w:p>
+      <w:pPr>
+        <w:spacing w:after="0"/>
+        <w:rPr>
+          <w:lang w:val="en-US"/>
+        </w:rPr>
+      </w:pPr>
+    </w:p>
+    <w:p>
+      <w:pPr>
+        <w:spacing w:after="0"/>
+        <w:rPr>
+          <w:b/>
+          <w:bCs/>
+        </w:rPr>
+      </w:pPr>
+      <w:r>
+        <w:rPr>
+          <w:b/>
+          <w:bCs/>
+        </w:rPr>
+        <w:t>JavaScript Variables:</w:t>
+      </w:r>
+    </w:p>
+    <w:p>
+      <w:pPr>
+        <w:spacing w:after="0"/>
+        <w:rPr>
+          <w:lang w:val="en-US"/>
+        </w:rPr>
+      </w:pPr>
+    </w:p>
+    <w:p>
+      <w:pPr>
+        <w:spacing w:after="0"/>
+      </w:pPr>
+      <w:r>
+        <w:t>Variables are Containers for Storing Data</w:t>
+      </w:r>
+    </w:p>
+    <w:p>
+      <w:pPr>
+        <w:spacing w:after="0"/>
+      </w:pPr>
+      <w:r>
+        <w:t>JavaScript Variables can be declared in 4 ways:</w:t>
+      </w:r>
+    </w:p>
+    <w:p>
+      <w:pPr>
+        <w:numPr>
+          <w:ilvl w:val="0"/>
+          <w:numId w:val="21"/>
+        </w:numPr>
+        <w:spacing w:after="0"/>
+      </w:pPr>
+      <w:r>
+        <w:t>Automatically</w:t>
+      </w:r>
+      <w:r>
+        <w:t xml:space="preserve"> (no variable declaration)</w:t>
+      </w:r>
+    </w:p>
+    <w:p>
+      <w:pPr>
+        <w:numPr>
+          <w:ilvl w:val="0"/>
+          <w:numId w:val="21"/>
+        </w:numPr>
+        <w:spacing w:after="0"/>
+      </w:pPr>
+      <w:r>
+        <w:t>Using </w:t>
+      </w:r>
+      <w:r>
+        <w:rPr>
+          <w:b/>
+          <w:bCs/>
+        </w:rPr>
+        <w:t>var</w:t>
+      </w:r>
+    </w:p>
+    <w:p>
+      <w:pPr>
+        <w:numPr>
+          <w:ilvl w:val="0"/>
+          <w:numId w:val="21"/>
+        </w:numPr>
+        <w:spacing w:after="0"/>
+      </w:pPr>
+      <w:r>
+        <w:t>Using </w:t>
+      </w:r>
+      <w:r>
+        <w:rPr>
+          <w:b/>
+          <w:bCs/>
+        </w:rPr>
+        <w:t>let</w:t>
+      </w:r>
+      <w:r>
+        <w:rPr>
+          <w:b/>
+          <w:bCs/>
+        </w:rPr>
+        <w:t xml:space="preserve"> **</w:t>
+      </w:r>
+    </w:p>
+    <w:p>
+      <w:pPr>
+        <w:numPr>
+          <w:ilvl w:val="0"/>
+          <w:numId w:val="21"/>
+        </w:numPr>
+        <w:spacing w:after="0"/>
+      </w:pPr>
+      <w:r>
+        <w:t>Using </w:t>
+      </w:r>
+      <w:proofErr w:type="spellStart"/>
+      <w:r>
+        <w:rPr>
+          <w:b/>
+          <w:bCs/>
+        </w:rPr>
+        <w:t>const</w:t>
+      </w:r>
+      <w:proofErr w:type="spellEnd"/>
+    </w:p>
+    <w:p>
+      <w:pPr>
+        <w:spacing w:after="0"/>
+        <w:rPr>
+          <w:lang w:val="en-US"/>
+        </w:rPr>
+      </w:pPr>
+    </w:p>
+    <w:p>
+      <w:pPr>
+        <w:spacing w:after="0"/>
+        <w:rPr>
+          <w:lang w:val="en-US"/>
+        </w:rPr>
+      </w:pPr>
+      <w:r>
+        <w:rPr>
+          <w:noProof/>
+          <w:lang w:val="en-US"/>
+        </w:rPr>
+        <w:drawing>
+          <wp:inline distT="0" distB="0" distL="0" distR="0" wp14:anchorId="6EDA961E" wp14:editId="52BDF322">
+            <wp:extent cx="5264421" cy="1409772"/>
+            <wp:effectExtent l="0" t="0" r="0" b="0"/>
+            <wp:docPr id="428362886" name="Picture 1"/>
+            <wp:cNvGraphicFramePr>
+              <a:graphicFrameLocks xmlns:a="http://schemas.openxmlformats.org/drawingml/2006/main" noChangeAspect="1"/>
+            </wp:cNvGraphicFramePr>
+            <a:graphic xmlns:a="http://schemas.openxmlformats.org/drawingml/2006/main">
+              <a:graphicData uri="http://schemas.openxmlformats.org/drawingml/2006/picture">
+                <pic:pic xmlns:pic="http://schemas.openxmlformats.org/drawingml/2006/picture">
+                  <pic:nvPicPr>
+                    <pic:cNvPr id="428362886" name=""/>
+                    <pic:cNvPicPr/>
+                  </pic:nvPicPr>
+                  <pic:blipFill>
+                    <a:blip r:embed="rId27"/>
+                    <a:stretch>
+                      <a:fillRect/>
+                    </a:stretch>
+                  </pic:blipFill>
+                  <pic:spPr>
+                    <a:xfrm>
+                      <a:off x="0" y="0"/>
+                      <a:ext cx="5264421" cy="1409772"/>
+                    </a:xfrm>
+                    <a:prstGeom prst="rect">
+                      <a:avLst/>
+                    </a:prstGeom>
+                  </pic:spPr>
+                </pic:pic>
+              </a:graphicData>
+            </a:graphic>
+          </wp:inline>
+        </w:drawing>
+      </w:r>
+    </w:p>
+    <w:p>
+      <w:pPr>
+        <w:spacing w:after="0"/>
+        <w:rPr>
+          <w:lang w:val="en-US"/>
+        </w:rPr>
+      </w:pPr>
+    </w:p>
+    <w:p>
+      <w:pPr>
+        <w:spacing w:after="0"/>
+        <w:rPr>
+          <w:b/>
+          <w:bCs/>
+          <w:lang w:val="en-US"/>
+        </w:rPr>
+      </w:pPr>
+      <w:r>
+        <w:rPr>
+          <w:b/>
+          <w:bCs/>
+          <w:lang w:val="en-US"/>
+        </w:rPr>
+        <w:t xml:space="preserve">As per the above conclusion at present in the latest browsers </w:t>
+      </w:r>
+      <w:r>
+        <w:rPr>
+          <w:b/>
+          <w:bCs/>
+          <w:highlight w:val="yellow"/>
+          <w:lang w:val="en-US"/>
+        </w:rPr>
+        <w:t xml:space="preserve">we always use “let” </w:t>
+      </w:r>
+      <w:proofErr w:type="gramStart"/>
+      <w:r>
+        <w:rPr>
+          <w:b/>
+          <w:bCs/>
+          <w:highlight w:val="yellow"/>
+          <w:lang w:val="en-US"/>
+        </w:rPr>
+        <w:t>and  “</w:t>
+      </w:r>
+      <w:proofErr w:type="gramEnd"/>
+      <w:r>
+        <w:rPr>
+          <w:b/>
+          <w:bCs/>
+          <w:highlight w:val="yellow"/>
+          <w:lang w:val="en-US"/>
+        </w:rPr>
+        <w:t>const” variable types only</w:t>
+      </w:r>
+      <w:r>
+        <w:rPr>
+          <w:b/>
+          <w:bCs/>
+          <w:lang w:val="en-US"/>
+        </w:rPr>
+        <w:t>.</w:t>
+      </w:r>
+    </w:p>
+    <w:p>
+      <w:pPr>
+        <w:spacing w:after="0"/>
+        <w:rPr>
+          <w:lang w:val="en-US"/>
+        </w:rPr>
+      </w:pPr>
+      <w:r>
+        <w:rPr>
+          <w:noProof/>
+          <w:lang w:val="en-US"/>
+        </w:rPr>
+        <w:drawing>
+          <wp:inline distT="0" distB="0" distL="0" distR="0" wp14:anchorId="164C29CD" wp14:editId="02EC5273">
+            <wp:extent cx="6083613" cy="2121009"/>
+            <wp:effectExtent l="0" t="0" r="0" b="0"/>
+            <wp:docPr id="639252121" name="Picture 1"/>
+            <wp:cNvGraphicFramePr>
+              <a:graphicFrameLocks xmlns:a="http://schemas.openxmlformats.org/drawingml/2006/main" noChangeAspect="1"/>
+            </wp:cNvGraphicFramePr>
+            <a:graphic xmlns:a="http://schemas.openxmlformats.org/drawingml/2006/main">
+              <a:graphicData uri="http://schemas.openxmlformats.org/drawingml/2006/picture">
+                <pic:pic xmlns:pic="http://schemas.openxmlformats.org/drawingml/2006/picture">
+                  <pic:nvPicPr>
+                    <pic:cNvPr id="639252121" name=""/>
+                    <pic:cNvPicPr/>
+                  </pic:nvPicPr>
+                  <pic:blipFill>
+                    <a:blip r:embed="rId28"/>
+                    <a:stretch>
+                      <a:fillRect/>
+                    </a:stretch>
+                  </pic:blipFill>
+                  <pic:spPr>
+                    <a:xfrm>
+                      <a:off x="0" y="0"/>
+                      <a:ext cx="6083613" cy="2121009"/>
+                    </a:xfrm>
+                    <a:prstGeom prst="rect">
+                      <a:avLst/>
+                    </a:prstGeom>
+                  </pic:spPr>
+                </pic:pic>
+              </a:graphicData>
+            </a:graphic>
+          </wp:inline>
+        </w:drawing>
+      </w:r>
+    </w:p>
+    <w:p>
+      <w:pPr>
+        <w:spacing w:after="0"/>
+        <w:rPr>
+          <w:lang w:val="en-US"/>
+        </w:rPr>
+      </w:pPr>
+    </w:p>
+    <w:p>
+      <w:pPr>
+        <w:spacing w:after="0"/>
+        <w:rPr>
+          <w:lang w:val="en-US"/>
+        </w:rPr>
+      </w:pPr>
+      <w:r>
+        <w:rPr>
+          <w:lang w:val="en-US"/>
+        </w:rPr>
+        <w:t xml:space="preserve">mostly </w:t>
+      </w:r>
+      <w:r>
+        <w:rPr>
+          <w:lang w:val="en-US"/>
+        </w:rPr>
+        <w:t>we use “let”</w:t>
+      </w:r>
+      <w:r>
+        <w:rPr>
+          <w:lang w:val="en-US"/>
+        </w:rPr>
+        <w:t xml:space="preserve"> variable type only</w:t>
+      </w:r>
+      <w:r>
+        <w:rPr>
+          <w:lang w:val="en-US"/>
+        </w:rPr>
+        <w:t>.</w:t>
+      </w:r>
+    </w:p>
+    <w:tbl>
+      <w:tblPr>
+        <w:tblStyle w:val="TableGrid"/>
+        <w:tblW w:w="0" w:type="auto"/>
+        <w:tblLook w:val="04A0" w:firstRow="1" w:lastRow="0" w:firstColumn="1" w:lastColumn="0" w:noHBand="0" w:noVBand="1"/>
+      </w:tblPr>
+      <w:tblGrid>
+        <w:gridCol w:w="10456"/>
+      </w:tblGrid>
+      <w:tr>
+        <w:tc>
+          <w:tcPr>
+            <w:tcW w:w="10456" w:type="dxa"/>
+          </w:tcPr>
+          <w:p>
+            <w:r>
+              <w:rPr>
+                <w:i/>
+                <w:iCs/>
+              </w:rPr>
+              <w:lastRenderedPageBreak/>
+              <w:t>/*</w:t>
+            </w:r>
+            <w:r>
+              <w:rPr>
+                <w:i/>
+                <w:iCs/>
+              </w:rPr>
+              <w:br/>
+            </w:r>
+            <w:r>
+              <w:rPr>
+                <w:i/>
+                <w:iCs/>
+              </w:rPr>
+              <w:t xml:space="preserve">JAVA </w:t>
+            </w:r>
+            <w:r>
+              <w:rPr>
+                <w:i/>
+                <w:iCs/>
+              </w:rPr>
+              <w:t>primitive types:</w:t>
+            </w:r>
+            <w:r>
+              <w:rPr>
+                <w:i/>
+                <w:iCs/>
+              </w:rPr>
+              <w:br/>
+              <w:t xml:space="preserve">    BSIL</w:t>
+            </w:r>
+            <w:r>
+              <w:rPr>
+                <w:i/>
+                <w:iCs/>
+              </w:rPr>
+              <w:br/>
+              <w:t xml:space="preserve">    float</w:t>
+            </w:r>
+            <w:r>
+              <w:rPr>
+                <w:i/>
+                <w:iCs/>
+              </w:rPr>
+              <w:br/>
+              <w:t xml:space="preserve">    double</w:t>
+            </w:r>
+            <w:r>
+              <w:rPr>
+                <w:i/>
+                <w:iCs/>
+              </w:rPr>
+              <w:br/>
+              <w:t xml:space="preserve">    </w:t>
+            </w:r>
+            <w:proofErr w:type="spellStart"/>
+            <w:r>
+              <w:rPr>
+                <w:i/>
+                <w:iCs/>
+              </w:rPr>
+              <w:t>boolean</w:t>
+            </w:r>
+            <w:proofErr w:type="spellEnd"/>
+            <w:r>
+              <w:rPr>
+                <w:i/>
+                <w:iCs/>
+              </w:rPr>
+              <w:br/>
+              <w:t xml:space="preserve">    char</w:t>
+            </w:r>
+            <w:r>
+              <w:rPr>
+                <w:i/>
+                <w:iCs/>
+              </w:rPr>
+              <w:br/>
+              <w:t xml:space="preserve">        +</w:t>
+            </w:r>
+            <w:r>
+              <w:rPr>
+                <w:i/>
+                <w:iCs/>
+              </w:rPr>
+              <w:br/>
+              <w:t xml:space="preserve">    Objects.</w:t>
+            </w:r>
+            <w:r>
+              <w:rPr>
+                <w:i/>
+                <w:iCs/>
+              </w:rPr>
+              <w:br/>
+              <w:t xml:space="preserve"> */</w:t>
+            </w:r>
+          </w:p>
+          <w:p>
+            <w:pPr>
+              <w:rPr>
+                <w:lang w:val="en-US"/>
+              </w:rPr>
+            </w:pPr>
+          </w:p>
+        </w:tc>
+      </w:tr>
+    </w:tbl>
+    <w:p>
+      <w:pPr>
+        <w:spacing w:after="0"/>
+        <w:rPr>
+          <w:lang w:val="en-US"/>
+        </w:rPr>
+      </w:pPr>
+    </w:p>
+    <w:p>
+      <w:pPr>
+        <w:spacing w:after="0"/>
+        <w:rPr>
+          <w:b/>
+          <w:bCs/>
+        </w:rPr>
+      </w:pPr>
+      <w:r>
+        <w:rPr>
+          <w:b/>
+          <w:bCs/>
+        </w:rPr>
+        <w:t>Value = undefined</w:t>
+      </w:r>
+      <w:r>
+        <w:rPr>
+          <w:b/>
+          <w:bCs/>
+        </w:rPr>
+        <w:t>:</w:t>
+      </w:r>
+    </w:p>
+    <w:p>
+      <w:pPr>
+        <w:spacing w:after="0"/>
+      </w:pPr>
+      <w:r>
+        <w:t>A variable declared without a value will have the value </w:t>
+      </w:r>
+      <w:r>
+        <w:rPr>
+          <w:b/>
+          <w:bCs/>
+        </w:rPr>
+        <w:t>undefined</w:t>
+      </w:r>
+      <w:r>
+        <w:t>.</w:t>
+      </w:r>
+      <w:r>
+        <w:t xml:space="preserve"> In JavaScript default value of any variable is “undefined”.</w:t>
+      </w:r>
+    </w:p>
+    <w:p>
+      <w:pPr>
+        <w:spacing w:after="0"/>
+        <w:rPr>
+          <w:lang w:val="en-US"/>
+        </w:rPr>
+      </w:pPr>
+    </w:p>
+    <w:p>
+      <w:pPr>
+        <w:spacing w:after="0"/>
+        <w:rPr>
+          <w:lang w:val="en-US"/>
+        </w:rPr>
+      </w:pPr>
+      <w:r>
+        <w:rPr>
+          <w:lang w:val="en-US"/>
+        </w:rPr>
+        <w:t xml:space="preserve">let name; </w:t>
+      </w:r>
+      <w:r>
+        <w:rPr>
+          <w:lang w:val="en-US"/>
+        </w:rPr>
+        <w:sym w:font="Wingdings" w:char="F0E8"/>
+      </w:r>
+      <w:r>
+        <w:rPr>
+          <w:lang w:val="en-US"/>
+        </w:rPr>
+        <w:t xml:space="preserve"> it contained ‘undefined’ internally.</w:t>
+      </w:r>
+    </w:p>
+    <w:p>
+      <w:pPr>
+        <w:spacing w:after="0"/>
+        <w:rPr>
+          <w:lang w:val="en-US"/>
+        </w:rPr>
+      </w:pPr>
+    </w:p>
+    <w:p>
+      <w:pPr>
+        <w:spacing w:after="0"/>
+        <w:rPr>
+          <w:b/>
+          <w:bCs/>
+        </w:rPr>
+      </w:pPr>
+      <w:r>
+        <w:rPr>
+          <w:b/>
+          <w:bCs/>
+        </w:rPr>
+        <w:t>Re-Declaring JavaScript Variables</w:t>
+      </w:r>
+      <w:r>
+        <w:rPr>
+          <w:b/>
+          <w:bCs/>
+        </w:rPr>
+        <w:t>;</w:t>
+      </w:r>
+    </w:p>
+    <w:p>
+      <w:pPr>
+        <w:spacing w:after="0"/>
+      </w:pPr>
+      <w:r>
+        <w:t>If you re-declare a JavaScript variable declared with var, it will not lose its value.</w:t>
+      </w:r>
+    </w:p>
+    <w:p>
+      <w:pPr>
+        <w:spacing w:after="0"/>
+      </w:pPr>
+      <w:r>
+        <w:t>The variable </w:t>
+      </w:r>
+      <w:proofErr w:type="spellStart"/>
+      <w:r>
+        <w:t>carName</w:t>
+      </w:r>
+      <w:proofErr w:type="spellEnd"/>
+      <w:r>
+        <w:t> will still have the value "Volvo" after the execution of these statements:</w:t>
+      </w:r>
+    </w:p>
+    <w:p>
+      <w:pPr>
+        <w:spacing w:after="0"/>
+        <w:rPr>
+          <w:lang w:val="en-US"/>
+        </w:rPr>
+      </w:pPr>
+    </w:p>
+    <w:tbl>
+      <w:tblPr>
+        <w:tblStyle w:val="TableGrid"/>
+        <w:tblW w:w="0" w:type="auto"/>
+        <w:tblLook w:val="04A0" w:firstRow="1" w:lastRow="0" w:firstColumn="1" w:lastColumn="0" w:noHBand="0" w:noVBand="1"/>
+      </w:tblPr>
+      <w:tblGrid>
+        <w:gridCol w:w="10456"/>
+      </w:tblGrid>
+      <w:tr>
+        <w:tc>
+          <w:tcPr>
+            <w:tcW w:w="10456" w:type="dxa"/>
+          </w:tcPr>
+          <w:p>
+            <w:pPr>
+              <w:rPr>
+                <w:b/>
+                <w:bCs/>
+              </w:rPr>
+            </w:pPr>
+            <w:r>
+              <w:rPr>
+                <w:b/>
+                <w:bCs/>
+              </w:rPr>
+              <w:t xml:space="preserve">var </w:t>
+            </w:r>
+            <w:proofErr w:type="spellStart"/>
+            <w:r>
+              <w:rPr>
+                <w:b/>
+                <w:bCs/>
+              </w:rPr>
+              <w:t>carName</w:t>
+            </w:r>
+            <w:proofErr w:type="spellEnd"/>
+            <w:r>
+              <w:rPr>
+                <w:b/>
+                <w:bCs/>
+              </w:rPr>
+              <w:t xml:space="preserve"> = "Volvo";</w:t>
+            </w:r>
+          </w:p>
+          <w:p>
+            <w:pPr>
+              <w:rPr>
+                <w:b/>
+                <w:bCs/>
+              </w:rPr>
+            </w:pPr>
+            <w:r>
+              <w:rPr>
+                <w:b/>
+                <w:bCs/>
+              </w:rPr>
+              <w:t xml:space="preserve">var </w:t>
+            </w:r>
+            <w:proofErr w:type="spellStart"/>
+            <w:r>
+              <w:rPr>
+                <w:b/>
+                <w:bCs/>
+              </w:rPr>
+              <w:t>carName</w:t>
+            </w:r>
+            <w:proofErr w:type="spellEnd"/>
+            <w:r>
+              <w:rPr>
+                <w:b/>
+                <w:bCs/>
+              </w:rPr>
+              <w:t>;</w:t>
+            </w:r>
+          </w:p>
+          <w:p>
+            <w:proofErr w:type="spellStart"/>
+            <w:proofErr w:type="gramStart"/>
+            <w:r>
+              <w:t>document.getElementById</w:t>
+            </w:r>
+            <w:proofErr w:type="spellEnd"/>
+            <w:proofErr w:type="gramEnd"/>
+            <w:r>
+              <w:t>("demo"</w:t>
+            </w:r>
+            <w:proofErr w:type="gramStart"/>
+            <w:r>
+              <w:t>).</w:t>
+            </w:r>
+            <w:proofErr w:type="spellStart"/>
+            <w:r>
+              <w:t>innerHTML</w:t>
+            </w:r>
+            <w:proofErr w:type="spellEnd"/>
+            <w:proofErr w:type="gramEnd"/>
+            <w:r>
+              <w:t xml:space="preserve"> = </w:t>
+            </w:r>
+            <w:proofErr w:type="spellStart"/>
+            <w:r>
+              <w:t>carName</w:t>
+            </w:r>
+            <w:proofErr w:type="spellEnd"/>
+            <w:r>
+              <w:t>;</w:t>
+            </w:r>
+          </w:p>
+        </w:tc>
+      </w:tr>
+    </w:tbl>
+    <w:p>
+      <w:pPr>
+        <w:spacing w:after="0"/>
+        <w:rPr>
+          <w:lang w:val="en-US"/>
+        </w:rPr>
+      </w:pPr>
+    </w:p>
+    <w:p>
+      <w:pPr>
+        <w:spacing w:after="0"/>
+        <w:rPr>
+          <w:lang w:val="en-US"/>
+        </w:rPr>
+      </w:pPr>
+      <w:r>
+        <w:rPr>
+          <w:lang w:val="en-US"/>
+        </w:rPr>
+        <w:drawing>
+          <wp:inline distT="0" distB="0" distL="0" distR="0" wp14:anchorId="23DD56CB" wp14:editId="381BBB70">
+            <wp:extent cx="6645910" cy="1767840"/>
+            <wp:effectExtent l="0" t="0" r="2540" b="3810"/>
+            <wp:docPr id="1390159278" name="Picture 1"/>
+            <wp:cNvGraphicFramePr>
+              <a:graphicFrameLocks xmlns:a="http://schemas.openxmlformats.org/drawingml/2006/main" noChangeAspect="1"/>
+            </wp:cNvGraphicFramePr>
+            <a:graphic xmlns:a="http://schemas.openxmlformats.org/drawingml/2006/main">
+              <a:graphicData uri="http://schemas.openxmlformats.org/drawingml/2006/picture">
+                <pic:pic xmlns:pic="http://schemas.openxmlformats.org/drawingml/2006/picture">
+                  <pic:nvPicPr>
+                    <pic:cNvPr id="1390159278" name=""/>
+                    <pic:cNvPicPr/>
+                  </pic:nvPicPr>
+                  <pic:blipFill>
+                    <a:blip r:embed="rId29"/>
+                    <a:stretch>
+                      <a:fillRect/>
+                    </a:stretch>
+                  </pic:blipFill>
+                  <pic:spPr>
+                    <a:xfrm>
+                      <a:off x="0" y="0"/>
+                      <a:ext cx="6645910" cy="1767840"/>
+                    </a:xfrm>
+                    <a:prstGeom prst="rect">
+                      <a:avLst/>
+                    </a:prstGeom>
+                  </pic:spPr>
+                </pic:pic>
+              </a:graphicData>
+            </a:graphic>
+          </wp:inline>
+        </w:drawing>
+      </w:r>
+    </w:p>
+    <w:p>
+      <w:pPr>
+        <w:spacing w:after="0"/>
+        <w:rPr>
+          <w:lang w:val="en-US"/>
+        </w:rPr>
+      </w:pPr>
+    </w:p>
+    <w:p>
+      <w:pPr>
+        <w:spacing w:after="0"/>
+        <w:rPr>
+          <w:lang w:val="en-US"/>
+        </w:rPr>
+      </w:pPr>
+      <w:proofErr w:type="gramStart"/>
+      <w:r>
+        <w:rPr>
+          <w:lang w:val="en-US"/>
+        </w:rPr>
+        <w:t>With ”var</w:t>
+      </w:r>
+      <w:proofErr w:type="gramEnd"/>
+      <w:r>
+        <w:rPr>
+          <w:lang w:val="en-US"/>
+        </w:rPr>
+        <w:t>” we have lots of issues, so it is always recommended to use “let” and “const” variable types only.</w:t>
+      </w:r>
+    </w:p>
+    <w:p>
+      <w:pPr>
+        <w:spacing w:after="0"/>
+        <w:rPr>
+          <w:lang w:val="en-US"/>
+        </w:rPr>
+      </w:pPr>
+    </w:p>
+    <w:p>
+      <w:pPr>
+        <w:spacing w:after="0"/>
+        <w:rPr>
+          <w:b/>
+          <w:bCs/>
+        </w:rPr>
+      </w:pPr>
+      <w:r>
+        <w:rPr>
+          <w:b/>
+          <w:bCs/>
+        </w:rPr>
+        <w:t xml:space="preserve">JavaScript </w:t>
+      </w:r>
+      <w:r>
+        <w:rPr>
+          <w:b/>
+          <w:bCs/>
+        </w:rPr>
+        <w:t>“</w:t>
+      </w:r>
+      <w:r>
+        <w:rPr>
+          <w:b/>
+          <w:bCs/>
+        </w:rPr>
+        <w:t>Let</w:t>
+      </w:r>
+      <w:r>
+        <w:rPr>
+          <w:b/>
+          <w:bCs/>
+        </w:rPr>
+        <w:t>”</w:t>
+      </w:r>
+      <w:r>
+        <w:rPr>
+          <w:b/>
+          <w:bCs/>
+        </w:rPr>
+        <w:t>:</w:t>
+      </w:r>
+    </w:p>
+    <w:p>
+      <w:pPr>
+        <w:spacing w:after="0"/>
+        <w:rPr>
+          <w:lang w:val="en-US"/>
+        </w:rPr>
+      </w:pPr>
+    </w:p>
+    <w:p>
+      <w:pPr>
+        <w:spacing w:after="0"/>
+        <w:rPr>
+          <w:lang w:val="en-US"/>
+        </w:rPr>
+      </w:pPr>
+      <w:r>
+        <w:rPr>
+          <w:lang w:val="en-US"/>
+        </w:rPr>
+        <w:drawing>
+          <wp:inline distT="0" distB="0" distL="0" distR="0" wp14:anchorId="30692A6E" wp14:editId="4D8D825F">
+            <wp:extent cx="4877051" cy="1352620"/>
+            <wp:effectExtent l="0" t="0" r="0" b="0"/>
+            <wp:docPr id="1827768338" name="Picture 1"/>
+            <wp:cNvGraphicFramePr>
+              <a:graphicFrameLocks xmlns:a="http://schemas.openxmlformats.org/drawingml/2006/main" noChangeAspect="1"/>
+            </wp:cNvGraphicFramePr>
+            <a:graphic xmlns:a="http://schemas.openxmlformats.org/drawingml/2006/main">
+              <a:graphicData uri="http://schemas.openxmlformats.org/drawingml/2006/picture">
+                <pic:pic xmlns:pic="http://schemas.openxmlformats.org/drawingml/2006/picture">
+                  <pic:nvPicPr>
+                    <pic:cNvPr id="1827768338" name=""/>
+                    <pic:cNvPicPr/>
+                  </pic:nvPicPr>
+                  <pic:blipFill>
+                    <a:blip r:embed="rId30"/>
+                    <a:stretch>
+                      <a:fillRect/>
+                    </a:stretch>
+                  </pic:blipFill>
+                  <pic:spPr>
+                    <a:xfrm>
+                      <a:off x="0" y="0"/>
+                      <a:ext cx="4877051" cy="1352620"/>
+                    </a:xfrm>
+                    <a:prstGeom prst="rect">
+                      <a:avLst/>
+                    </a:prstGeom>
+                  </pic:spPr>
+                </pic:pic>
+              </a:graphicData>
+            </a:graphic>
+          </wp:inline>
+        </w:drawing>
+      </w:r>
+    </w:p>
+    <w:p>
+      <w:pPr>
+        <w:spacing w:after="0"/>
+        <w:rPr>
+          <w:lang w:val="en-US"/>
+        </w:rPr>
+      </w:pPr>
+    </w:p>
+    <w:p>
+      <w:pPr>
+        <w:spacing w:after="0"/>
+        <w:rPr>
+          <w:lang w:val="en-US"/>
+        </w:rPr>
+      </w:pPr>
+    </w:p>
+    <w:p>
+      <w:pPr>
+        <w:spacing w:after="0"/>
+        <w:rPr>
+          <w:lang w:val="en-US"/>
+        </w:rPr>
+      </w:pPr>
+    </w:p>
+    <w:p>
+      <w:pPr>
+        <w:spacing w:after="0"/>
+        <w:rPr>
+          <w:lang w:val="en-US"/>
+        </w:rPr>
+      </w:pPr>
+    </w:p>
+    <w:p>
+      <w:pPr>
+        <w:spacing w:after="0"/>
+        <w:rPr>
+          <w:lang w:val="en-US"/>
+        </w:rPr>
+      </w:pPr>
+    </w:p>
+    <w:p>
+      <w:pPr>
+        <w:spacing w:after="0"/>
+        <w:rPr>
+          <w:lang w:val="en-US"/>
+        </w:rPr>
+      </w:pPr>
+    </w:p>
+    <w:p>
+      <w:pPr>
+        <w:spacing w:after="0"/>
+        <w:rPr>
+          <w:lang w:val="en-US"/>
+        </w:rPr>
+      </w:pPr>
+    </w:p>
+    <w:p>
+      <w:pPr>
+        <w:spacing w:after="0"/>
+        <w:rPr>
+          <w:lang w:val="en-US"/>
+        </w:rPr>
+      </w:pPr>
+    </w:p>
+    <w:p>
+      <w:pPr>
+        <w:spacing w:after="0"/>
+        <w:rPr>
+          <w:lang w:val="en-US"/>
+        </w:rPr>
+      </w:pPr>
     </w:p>
     <w:p>
       <w:pPr>
@@ -15458,187 +16500,9 @@
     </w:lvl>
   </w:abstractNum>
   <w:abstractNum w:abstractNumId="6" w15:restartNumberingAfterBreak="0">
-    <w:nsid w:val="35511E32"/>
-    <w:multiLevelType w:val="hybridMultilevel"/>
-    <w:tmpl w:val="C3228CC8"/>
-    <w:lvl w:ilvl="0" w:tplc="E94456C2">
-      <w:start w:val="1"/>
-      <w:numFmt w:val="decimal"/>
-      <w:lvlText w:val="%1."/>
-      <w:lvlJc w:val="left"/>
-      <w:pPr>
-        <w:ind w:left="1080" w:hanging="360"/>
-      </w:pPr>
-      <w:rPr>
-        <w:rFonts w:hint="default"/>
-      </w:rPr>
-    </w:lvl>
-    <w:lvl w:ilvl="1" w:tplc="40090019" w:tentative="1">
-      <w:start w:val="1"/>
-      <w:numFmt w:val="lowerLetter"/>
-      <w:lvlText w:val="%2."/>
-      <w:lvlJc w:val="left"/>
-      <w:pPr>
-        <w:ind w:left="1800" w:hanging="360"/>
-      </w:pPr>
-    </w:lvl>
-    <w:lvl w:ilvl="2" w:tplc="4009001B" w:tentative="1">
-      <w:start w:val="1"/>
-      <w:numFmt w:val="lowerRoman"/>
-      <w:lvlText w:val="%3."/>
-      <w:lvlJc w:val="right"/>
-      <w:pPr>
-        <w:ind w:left="2520" w:hanging="180"/>
-      </w:pPr>
-    </w:lvl>
-    <w:lvl w:ilvl="3" w:tplc="4009000F" w:tentative="1">
-      <w:start w:val="1"/>
-      <w:numFmt w:val="decimal"/>
-      <w:lvlText w:val="%4."/>
-      <w:lvlJc w:val="left"/>
-      <w:pPr>
-        <w:ind w:left="3240" w:hanging="360"/>
-      </w:pPr>
-    </w:lvl>
-    <w:lvl w:ilvl="4" w:tplc="40090019" w:tentative="1">
-      <w:start w:val="1"/>
-      <w:numFmt w:val="lowerLetter"/>
-      <w:lvlText w:val="%5."/>
-      <w:lvlJc w:val="left"/>
-      <w:pPr>
-        <w:ind w:left="3960" w:hanging="360"/>
-      </w:pPr>
-    </w:lvl>
-    <w:lvl w:ilvl="5" w:tplc="4009001B" w:tentative="1">
-      <w:start w:val="1"/>
-      <w:numFmt w:val="lowerRoman"/>
-      <w:lvlText w:val="%6."/>
-      <w:lvlJc w:val="right"/>
-      <w:pPr>
-        <w:ind w:left="4680" w:hanging="180"/>
-      </w:pPr>
-    </w:lvl>
-    <w:lvl w:ilvl="6" w:tplc="4009000F" w:tentative="1">
-      <w:start w:val="1"/>
-      <w:numFmt w:val="decimal"/>
-      <w:lvlText w:val="%7."/>
-      <w:lvlJc w:val="left"/>
-      <w:pPr>
-        <w:ind w:left="5400" w:hanging="360"/>
-      </w:pPr>
-    </w:lvl>
-    <w:lvl w:ilvl="7" w:tplc="40090019" w:tentative="1">
-      <w:start w:val="1"/>
-      <w:numFmt w:val="lowerLetter"/>
-      <w:lvlText w:val="%8."/>
-      <w:lvlJc w:val="left"/>
-      <w:pPr>
-        <w:ind w:left="6120" w:hanging="360"/>
-      </w:pPr>
-    </w:lvl>
-    <w:lvl w:ilvl="8" w:tplc="4009001B" w:tentative="1">
-      <w:start w:val="1"/>
-      <w:numFmt w:val="lowerRoman"/>
-      <w:lvlText w:val="%9."/>
-      <w:lvlJc w:val="right"/>
-      <w:pPr>
-        <w:ind w:left="6840" w:hanging="180"/>
-      </w:pPr>
-    </w:lvl>
-  </w:abstractNum>
-  <w:abstractNum w:abstractNumId="7" w15:restartNumberingAfterBreak="0">
-    <w:nsid w:val="35DC77A2"/>
-    <w:multiLevelType w:val="hybridMultilevel"/>
-    <w:tmpl w:val="206C4312"/>
-    <w:lvl w:ilvl="0" w:tplc="6E145B54">
-      <w:start w:val="1"/>
-      <w:numFmt w:val="decimal"/>
-      <w:lvlText w:val="%1."/>
-      <w:lvlJc w:val="left"/>
-      <w:pPr>
-        <w:ind w:left="1080" w:hanging="360"/>
-      </w:pPr>
-      <w:rPr>
-        <w:rFonts w:hint="default"/>
-      </w:rPr>
-    </w:lvl>
-    <w:lvl w:ilvl="1" w:tplc="40090019" w:tentative="1">
-      <w:start w:val="1"/>
-      <w:numFmt w:val="lowerLetter"/>
-      <w:lvlText w:val="%2."/>
-      <w:lvlJc w:val="left"/>
-      <w:pPr>
-        <w:ind w:left="1800" w:hanging="360"/>
-      </w:pPr>
-    </w:lvl>
-    <w:lvl w:ilvl="2" w:tplc="4009001B" w:tentative="1">
-      <w:start w:val="1"/>
-      <w:numFmt w:val="lowerRoman"/>
-      <w:lvlText w:val="%3."/>
-      <w:lvlJc w:val="right"/>
-      <w:pPr>
-        <w:ind w:left="2520" w:hanging="180"/>
-      </w:pPr>
-    </w:lvl>
-    <w:lvl w:ilvl="3" w:tplc="4009000F" w:tentative="1">
-      <w:start w:val="1"/>
-      <w:numFmt w:val="decimal"/>
-      <w:lvlText w:val="%4."/>
-      <w:lvlJc w:val="left"/>
-      <w:pPr>
-        <w:ind w:left="3240" w:hanging="360"/>
-      </w:pPr>
-    </w:lvl>
-    <w:lvl w:ilvl="4" w:tplc="40090019" w:tentative="1">
-      <w:start w:val="1"/>
-      <w:numFmt w:val="lowerLetter"/>
-      <w:lvlText w:val="%5."/>
-      <w:lvlJc w:val="left"/>
-      <w:pPr>
-        <w:ind w:left="3960" w:hanging="360"/>
-      </w:pPr>
-    </w:lvl>
-    <w:lvl w:ilvl="5" w:tplc="4009001B" w:tentative="1">
-      <w:start w:val="1"/>
-      <w:numFmt w:val="lowerRoman"/>
-      <w:lvlText w:val="%6."/>
-      <w:lvlJc w:val="right"/>
-      <w:pPr>
-        <w:ind w:left="4680" w:hanging="180"/>
-      </w:pPr>
-    </w:lvl>
-    <w:lvl w:ilvl="6" w:tplc="4009000F" w:tentative="1">
-      <w:start w:val="1"/>
-      <w:numFmt w:val="decimal"/>
-      <w:lvlText w:val="%7."/>
-      <w:lvlJc w:val="left"/>
-      <w:pPr>
-        <w:ind w:left="5400" w:hanging="360"/>
-      </w:pPr>
-    </w:lvl>
-    <w:lvl w:ilvl="7" w:tplc="40090019" w:tentative="1">
-      <w:start w:val="1"/>
-      <w:numFmt w:val="lowerLetter"/>
-      <w:lvlText w:val="%8."/>
-      <w:lvlJc w:val="left"/>
-      <w:pPr>
-        <w:ind w:left="6120" w:hanging="360"/>
-      </w:pPr>
-    </w:lvl>
-    <w:lvl w:ilvl="8" w:tplc="4009001B" w:tentative="1">
-      <w:start w:val="1"/>
-      <w:numFmt w:val="lowerRoman"/>
-      <w:lvlText w:val="%9."/>
-      <w:lvlJc w:val="right"/>
-      <w:pPr>
-        <w:ind w:left="6840" w:hanging="180"/>
-      </w:pPr>
-    </w:lvl>
-  </w:abstractNum>
-  <w:abstractNum w:abstractNumId="8" w15:restartNumberingAfterBreak="0">
-    <w:nsid w:val="3D175E71"/>
+    <w:nsid w:val="1A9B5AA5"/>
     <w:multiLevelType w:val="multilevel"/>
-    <w:tmpl w:val="C248C1A2"/>
+    <w:tmpl w:val="78CCBDE2"/>
     <w:lvl w:ilvl="0">
       <w:start w:val="1"/>
       <w:numFmt w:val="bullet"/>
@@ -15784,10 +16648,188 @@
       </w:rPr>
     </w:lvl>
   </w:abstractNum>
+  <w:abstractNum w:abstractNumId="7" w15:restartNumberingAfterBreak="0">
+    <w:nsid w:val="35511E32"/>
+    <w:multiLevelType w:val="hybridMultilevel"/>
+    <w:tmpl w:val="C3228CC8"/>
+    <w:lvl w:ilvl="0" w:tplc="E94456C2">
+      <w:start w:val="1"/>
+      <w:numFmt w:val="decimal"/>
+      <w:lvlText w:val="%1."/>
+      <w:lvlJc w:val="left"/>
+      <w:pPr>
+        <w:ind w:left="1080" w:hanging="360"/>
+      </w:pPr>
+      <w:rPr>
+        <w:rFonts w:hint="default"/>
+      </w:rPr>
+    </w:lvl>
+    <w:lvl w:ilvl="1" w:tplc="40090019" w:tentative="1">
+      <w:start w:val="1"/>
+      <w:numFmt w:val="lowerLetter"/>
+      <w:lvlText w:val="%2."/>
+      <w:lvlJc w:val="left"/>
+      <w:pPr>
+        <w:ind w:left="1800" w:hanging="360"/>
+      </w:pPr>
+    </w:lvl>
+    <w:lvl w:ilvl="2" w:tplc="4009001B" w:tentative="1">
+      <w:start w:val="1"/>
+      <w:numFmt w:val="lowerRoman"/>
+      <w:lvlText w:val="%3."/>
+      <w:lvlJc w:val="right"/>
+      <w:pPr>
+        <w:ind w:left="2520" w:hanging="180"/>
+      </w:pPr>
+    </w:lvl>
+    <w:lvl w:ilvl="3" w:tplc="4009000F" w:tentative="1">
+      <w:start w:val="1"/>
+      <w:numFmt w:val="decimal"/>
+      <w:lvlText w:val="%4."/>
+      <w:lvlJc w:val="left"/>
+      <w:pPr>
+        <w:ind w:left="3240" w:hanging="360"/>
+      </w:pPr>
+    </w:lvl>
+    <w:lvl w:ilvl="4" w:tplc="40090019" w:tentative="1">
+      <w:start w:val="1"/>
+      <w:numFmt w:val="lowerLetter"/>
+      <w:lvlText w:val="%5."/>
+      <w:lvlJc w:val="left"/>
+      <w:pPr>
+        <w:ind w:left="3960" w:hanging="360"/>
+      </w:pPr>
+    </w:lvl>
+    <w:lvl w:ilvl="5" w:tplc="4009001B" w:tentative="1">
+      <w:start w:val="1"/>
+      <w:numFmt w:val="lowerRoman"/>
+      <w:lvlText w:val="%6."/>
+      <w:lvlJc w:val="right"/>
+      <w:pPr>
+        <w:ind w:left="4680" w:hanging="180"/>
+      </w:pPr>
+    </w:lvl>
+    <w:lvl w:ilvl="6" w:tplc="4009000F" w:tentative="1">
+      <w:start w:val="1"/>
+      <w:numFmt w:val="decimal"/>
+      <w:lvlText w:val="%7."/>
+      <w:lvlJc w:val="left"/>
+      <w:pPr>
+        <w:ind w:left="5400" w:hanging="360"/>
+      </w:pPr>
+    </w:lvl>
+    <w:lvl w:ilvl="7" w:tplc="40090019" w:tentative="1">
+      <w:start w:val="1"/>
+      <w:numFmt w:val="lowerLetter"/>
+      <w:lvlText w:val="%8."/>
+      <w:lvlJc w:val="left"/>
+      <w:pPr>
+        <w:ind w:left="6120" w:hanging="360"/>
+      </w:pPr>
+    </w:lvl>
+    <w:lvl w:ilvl="8" w:tplc="4009001B" w:tentative="1">
+      <w:start w:val="1"/>
+      <w:numFmt w:val="lowerRoman"/>
+      <w:lvlText w:val="%9."/>
+      <w:lvlJc w:val="right"/>
+      <w:pPr>
+        <w:ind w:left="6840" w:hanging="180"/>
+      </w:pPr>
+    </w:lvl>
+  </w:abstractNum>
+  <w:abstractNum w:abstractNumId="8" w15:restartNumberingAfterBreak="0">
+    <w:nsid w:val="35DC77A2"/>
+    <w:multiLevelType w:val="hybridMultilevel"/>
+    <w:tmpl w:val="206C4312"/>
+    <w:lvl w:ilvl="0" w:tplc="6E145B54">
+      <w:start w:val="1"/>
+      <w:numFmt w:val="decimal"/>
+      <w:lvlText w:val="%1."/>
+      <w:lvlJc w:val="left"/>
+      <w:pPr>
+        <w:ind w:left="1080" w:hanging="360"/>
+      </w:pPr>
+      <w:rPr>
+        <w:rFonts w:hint="default"/>
+      </w:rPr>
+    </w:lvl>
+    <w:lvl w:ilvl="1" w:tplc="40090019" w:tentative="1">
+      <w:start w:val="1"/>
+      <w:numFmt w:val="lowerLetter"/>
+      <w:lvlText w:val="%2."/>
+      <w:lvlJc w:val="left"/>
+      <w:pPr>
+        <w:ind w:left="1800" w:hanging="360"/>
+      </w:pPr>
+    </w:lvl>
+    <w:lvl w:ilvl="2" w:tplc="4009001B" w:tentative="1">
+      <w:start w:val="1"/>
+      <w:numFmt w:val="lowerRoman"/>
+      <w:lvlText w:val="%3."/>
+      <w:lvlJc w:val="right"/>
+      <w:pPr>
+        <w:ind w:left="2520" w:hanging="180"/>
+      </w:pPr>
+    </w:lvl>
+    <w:lvl w:ilvl="3" w:tplc="4009000F" w:tentative="1">
+      <w:start w:val="1"/>
+      <w:numFmt w:val="decimal"/>
+      <w:lvlText w:val="%4."/>
+      <w:lvlJc w:val="left"/>
+      <w:pPr>
+        <w:ind w:left="3240" w:hanging="360"/>
+      </w:pPr>
+    </w:lvl>
+    <w:lvl w:ilvl="4" w:tplc="40090019" w:tentative="1">
+      <w:start w:val="1"/>
+      <w:numFmt w:val="lowerLetter"/>
+      <w:lvlText w:val="%5."/>
+      <w:lvlJc w:val="left"/>
+      <w:pPr>
+        <w:ind w:left="3960" w:hanging="360"/>
+      </w:pPr>
+    </w:lvl>
+    <w:lvl w:ilvl="5" w:tplc="4009001B" w:tentative="1">
+      <w:start w:val="1"/>
+      <w:numFmt w:val="lowerRoman"/>
+      <w:lvlText w:val="%6."/>
+      <w:lvlJc w:val="right"/>
+      <w:pPr>
+        <w:ind w:left="4680" w:hanging="180"/>
+      </w:pPr>
+    </w:lvl>
+    <w:lvl w:ilvl="6" w:tplc="4009000F" w:tentative="1">
+      <w:start w:val="1"/>
+      <w:numFmt w:val="decimal"/>
+      <w:lvlText w:val="%7."/>
+      <w:lvlJc w:val="left"/>
+      <w:pPr>
+        <w:ind w:left="5400" w:hanging="360"/>
+      </w:pPr>
+    </w:lvl>
+    <w:lvl w:ilvl="7" w:tplc="40090019" w:tentative="1">
+      <w:start w:val="1"/>
+      <w:numFmt w:val="lowerLetter"/>
+      <w:lvlText w:val="%8."/>
+      <w:lvlJc w:val="left"/>
+      <w:pPr>
+        <w:ind w:left="6120" w:hanging="360"/>
+      </w:pPr>
+    </w:lvl>
+    <w:lvl w:ilvl="8" w:tplc="4009001B" w:tentative="1">
+      <w:start w:val="1"/>
+      <w:numFmt w:val="lowerRoman"/>
+      <w:lvlText w:val="%9."/>
+      <w:lvlJc w:val="right"/>
+      <w:pPr>
+        <w:ind w:left="6840" w:hanging="180"/>
+      </w:pPr>
+    </w:lvl>
+  </w:abstractNum>
   <w:abstractNum w:abstractNumId="9" w15:restartNumberingAfterBreak="0">
-    <w:nsid w:val="4271344F"/>
+    <w:nsid w:val="3D175E71"/>
     <w:multiLevelType w:val="multilevel"/>
-    <w:tmpl w:val="E9109E7C"/>
+    <w:tmpl w:val="C248C1A2"/>
     <w:lvl w:ilvl="0">
       <w:start w:val="1"/>
       <w:numFmt w:val="bullet"/>
@@ -15934,98 +16976,9 @@
     </w:lvl>
   </w:abstractNum>
   <w:abstractNum w:abstractNumId="10" w15:restartNumberingAfterBreak="0">
-    <w:nsid w:val="58516D6A"/>
-    <w:multiLevelType w:val="hybridMultilevel"/>
-    <w:tmpl w:val="00CCC8F0"/>
-    <w:lvl w:ilvl="0" w:tplc="A98E61D0">
-      <w:start w:val="1"/>
-      <w:numFmt w:val="decimal"/>
-      <w:lvlText w:val="%1."/>
-      <w:lvlJc w:val="left"/>
-      <w:pPr>
-        <w:ind w:left="1080" w:hanging="360"/>
-      </w:pPr>
-      <w:rPr>
-        <w:rFonts w:hint="default"/>
-      </w:rPr>
-    </w:lvl>
-    <w:lvl w:ilvl="1" w:tplc="40090019" w:tentative="1">
-      <w:start w:val="1"/>
-      <w:numFmt w:val="lowerLetter"/>
-      <w:lvlText w:val="%2."/>
-      <w:lvlJc w:val="left"/>
-      <w:pPr>
-        <w:ind w:left="1800" w:hanging="360"/>
-      </w:pPr>
-    </w:lvl>
-    <w:lvl w:ilvl="2" w:tplc="4009001B" w:tentative="1">
-      <w:start w:val="1"/>
-      <w:numFmt w:val="lowerRoman"/>
-      <w:lvlText w:val="%3."/>
-      <w:lvlJc w:val="right"/>
-      <w:pPr>
-        <w:ind w:left="2520" w:hanging="180"/>
-      </w:pPr>
-    </w:lvl>
-    <w:lvl w:ilvl="3" w:tplc="4009000F" w:tentative="1">
-      <w:start w:val="1"/>
-      <w:numFmt w:val="decimal"/>
-      <w:lvlText w:val="%4."/>
-      <w:lvlJc w:val="left"/>
-      <w:pPr>
-        <w:ind w:left="3240" w:hanging="360"/>
-      </w:pPr>
-    </w:lvl>
-    <w:lvl w:ilvl="4" w:tplc="40090019" w:tentative="1">
-      <w:start w:val="1"/>
-      <w:numFmt w:val="lowerLetter"/>
-      <w:lvlText w:val="%5."/>
-      <w:lvlJc w:val="left"/>
-      <w:pPr>
-        <w:ind w:left="3960" w:hanging="360"/>
-      </w:pPr>
-    </w:lvl>
-    <w:lvl w:ilvl="5" w:tplc="4009001B" w:tentative="1">
-      <w:start w:val="1"/>
-      <w:numFmt w:val="lowerRoman"/>
-      <w:lvlText w:val="%6."/>
-      <w:lvlJc w:val="right"/>
-      <w:pPr>
-        <w:ind w:left="4680" w:hanging="180"/>
-      </w:pPr>
-    </w:lvl>
-    <w:lvl w:ilvl="6" w:tplc="4009000F" w:tentative="1">
-      <w:start w:val="1"/>
-      <w:numFmt w:val="decimal"/>
-      <w:lvlText w:val="%7."/>
-      <w:lvlJc w:val="left"/>
-      <w:pPr>
-        <w:ind w:left="5400" w:hanging="360"/>
-      </w:pPr>
-    </w:lvl>
-    <w:lvl w:ilvl="7" w:tplc="40090019" w:tentative="1">
-      <w:start w:val="1"/>
-      <w:numFmt w:val="lowerLetter"/>
-      <w:lvlText w:val="%8."/>
-      <w:lvlJc w:val="left"/>
-      <w:pPr>
-        <w:ind w:left="6120" w:hanging="360"/>
-      </w:pPr>
-    </w:lvl>
-    <w:lvl w:ilvl="8" w:tplc="4009001B" w:tentative="1">
-      <w:start w:val="1"/>
-      <w:numFmt w:val="lowerRoman"/>
-      <w:lvlText w:val="%9."/>
-      <w:lvlJc w:val="right"/>
-      <w:pPr>
-        <w:ind w:left="6840" w:hanging="180"/>
-      </w:pPr>
-    </w:lvl>
-  </w:abstractNum>
-  <w:abstractNum w:abstractNumId="11" w15:restartNumberingAfterBreak="0">
-    <w:nsid w:val="5DCD3B6F"/>
+    <w:nsid w:val="4271344F"/>
     <w:multiLevelType w:val="multilevel"/>
-    <w:tmpl w:val="96AE20F8"/>
+    <w:tmpl w:val="E9109E7C"/>
     <w:lvl w:ilvl="0">
       <w:start w:val="1"/>
       <w:numFmt w:val="bullet"/>
@@ -16171,11 +17124,11 @@
       </w:rPr>
     </w:lvl>
   </w:abstractNum>
-  <w:abstractNum w:abstractNumId="12" w15:restartNumberingAfterBreak="0">
-    <w:nsid w:val="5F045E9B"/>
+  <w:abstractNum w:abstractNumId="11" w15:restartNumberingAfterBreak="0">
+    <w:nsid w:val="58516D6A"/>
     <w:multiLevelType w:val="hybridMultilevel"/>
-    <w:tmpl w:val="0910E5BA"/>
-    <w:lvl w:ilvl="0" w:tplc="AD8A27BE">
+    <w:tmpl w:val="00CCC8F0"/>
+    <w:lvl w:ilvl="0" w:tplc="A98E61D0">
       <w:start w:val="1"/>
       <w:numFmt w:val="decimal"/>
       <w:lvlText w:val="%1."/>
@@ -16260,99 +17213,10 @@
       </w:pPr>
     </w:lvl>
   </w:abstractNum>
-  <w:abstractNum w:abstractNumId="13" w15:restartNumberingAfterBreak="0">
-    <w:nsid w:val="64880EC8"/>
-    <w:multiLevelType w:val="hybridMultilevel"/>
-    <w:tmpl w:val="0BECC98E"/>
-    <w:lvl w:ilvl="0" w:tplc="41A00988">
-      <w:start w:val="1"/>
-      <w:numFmt w:val="decimal"/>
-      <w:lvlText w:val="%1."/>
-      <w:lvlJc w:val="left"/>
-      <w:pPr>
-        <w:ind w:left="1080" w:hanging="360"/>
-      </w:pPr>
-      <w:rPr>
-        <w:rFonts w:hint="default"/>
-      </w:rPr>
-    </w:lvl>
-    <w:lvl w:ilvl="1" w:tplc="40090019" w:tentative="1">
-      <w:start w:val="1"/>
-      <w:numFmt w:val="lowerLetter"/>
-      <w:lvlText w:val="%2."/>
-      <w:lvlJc w:val="left"/>
-      <w:pPr>
-        <w:ind w:left="1800" w:hanging="360"/>
-      </w:pPr>
-    </w:lvl>
-    <w:lvl w:ilvl="2" w:tplc="4009001B" w:tentative="1">
-      <w:start w:val="1"/>
-      <w:numFmt w:val="lowerRoman"/>
-      <w:lvlText w:val="%3."/>
-      <w:lvlJc w:val="right"/>
-      <w:pPr>
-        <w:ind w:left="2520" w:hanging="180"/>
-      </w:pPr>
-    </w:lvl>
-    <w:lvl w:ilvl="3" w:tplc="4009000F" w:tentative="1">
-      <w:start w:val="1"/>
-      <w:numFmt w:val="decimal"/>
-      <w:lvlText w:val="%4."/>
-      <w:lvlJc w:val="left"/>
-      <w:pPr>
-        <w:ind w:left="3240" w:hanging="360"/>
-      </w:pPr>
-    </w:lvl>
-    <w:lvl w:ilvl="4" w:tplc="40090019" w:tentative="1">
-      <w:start w:val="1"/>
-      <w:numFmt w:val="lowerLetter"/>
-      <w:lvlText w:val="%5."/>
-      <w:lvlJc w:val="left"/>
-      <w:pPr>
-        <w:ind w:left="3960" w:hanging="360"/>
-      </w:pPr>
-    </w:lvl>
-    <w:lvl w:ilvl="5" w:tplc="4009001B" w:tentative="1">
-      <w:start w:val="1"/>
-      <w:numFmt w:val="lowerRoman"/>
-      <w:lvlText w:val="%6."/>
-      <w:lvlJc w:val="right"/>
-      <w:pPr>
-        <w:ind w:left="4680" w:hanging="180"/>
-      </w:pPr>
-    </w:lvl>
-    <w:lvl w:ilvl="6" w:tplc="4009000F" w:tentative="1">
-      <w:start w:val="1"/>
-      <w:numFmt w:val="decimal"/>
-      <w:lvlText w:val="%7."/>
-      <w:lvlJc w:val="left"/>
-      <w:pPr>
-        <w:ind w:left="5400" w:hanging="360"/>
-      </w:pPr>
-    </w:lvl>
-    <w:lvl w:ilvl="7" w:tplc="40090019" w:tentative="1">
-      <w:start w:val="1"/>
-      <w:numFmt w:val="lowerLetter"/>
-      <w:lvlText w:val="%8."/>
-      <w:lvlJc w:val="left"/>
-      <w:pPr>
-        <w:ind w:left="6120" w:hanging="360"/>
-      </w:pPr>
-    </w:lvl>
-    <w:lvl w:ilvl="8" w:tplc="4009001B" w:tentative="1">
-      <w:start w:val="1"/>
-      <w:numFmt w:val="lowerRoman"/>
-      <w:lvlText w:val="%9."/>
-      <w:lvlJc w:val="right"/>
-      <w:pPr>
-        <w:ind w:left="6840" w:hanging="180"/>
-      </w:pPr>
-    </w:lvl>
-  </w:abstractNum>
-  <w:abstractNum w:abstractNumId="14" w15:restartNumberingAfterBreak="0">
-    <w:nsid w:val="683517A9"/>
+  <w:abstractNum w:abstractNumId="12" w15:restartNumberingAfterBreak="0">
+    <w:nsid w:val="5DCD3B6F"/>
     <w:multiLevelType w:val="multilevel"/>
-    <w:tmpl w:val="D05E2A52"/>
+    <w:tmpl w:val="96AE20F8"/>
     <w:lvl w:ilvl="0">
       <w:start w:val="1"/>
       <w:numFmt w:val="bullet"/>
@@ -16498,10 +17362,188 @@
       </w:rPr>
     </w:lvl>
   </w:abstractNum>
+  <w:abstractNum w:abstractNumId="13" w15:restartNumberingAfterBreak="0">
+    <w:nsid w:val="5F045E9B"/>
+    <w:multiLevelType w:val="hybridMultilevel"/>
+    <w:tmpl w:val="0910E5BA"/>
+    <w:lvl w:ilvl="0" w:tplc="AD8A27BE">
+      <w:start w:val="1"/>
+      <w:numFmt w:val="decimal"/>
+      <w:lvlText w:val="%1."/>
+      <w:lvlJc w:val="left"/>
+      <w:pPr>
+        <w:ind w:left="1080" w:hanging="360"/>
+      </w:pPr>
+      <w:rPr>
+        <w:rFonts w:hint="default"/>
+      </w:rPr>
+    </w:lvl>
+    <w:lvl w:ilvl="1" w:tplc="40090019" w:tentative="1">
+      <w:start w:val="1"/>
+      <w:numFmt w:val="lowerLetter"/>
+      <w:lvlText w:val="%2."/>
+      <w:lvlJc w:val="left"/>
+      <w:pPr>
+        <w:ind w:left="1800" w:hanging="360"/>
+      </w:pPr>
+    </w:lvl>
+    <w:lvl w:ilvl="2" w:tplc="4009001B" w:tentative="1">
+      <w:start w:val="1"/>
+      <w:numFmt w:val="lowerRoman"/>
+      <w:lvlText w:val="%3."/>
+      <w:lvlJc w:val="right"/>
+      <w:pPr>
+        <w:ind w:left="2520" w:hanging="180"/>
+      </w:pPr>
+    </w:lvl>
+    <w:lvl w:ilvl="3" w:tplc="4009000F" w:tentative="1">
+      <w:start w:val="1"/>
+      <w:numFmt w:val="decimal"/>
+      <w:lvlText w:val="%4."/>
+      <w:lvlJc w:val="left"/>
+      <w:pPr>
+        <w:ind w:left="3240" w:hanging="360"/>
+      </w:pPr>
+    </w:lvl>
+    <w:lvl w:ilvl="4" w:tplc="40090019" w:tentative="1">
+      <w:start w:val="1"/>
+      <w:numFmt w:val="lowerLetter"/>
+      <w:lvlText w:val="%5."/>
+      <w:lvlJc w:val="left"/>
+      <w:pPr>
+        <w:ind w:left="3960" w:hanging="360"/>
+      </w:pPr>
+    </w:lvl>
+    <w:lvl w:ilvl="5" w:tplc="4009001B" w:tentative="1">
+      <w:start w:val="1"/>
+      <w:numFmt w:val="lowerRoman"/>
+      <w:lvlText w:val="%6."/>
+      <w:lvlJc w:val="right"/>
+      <w:pPr>
+        <w:ind w:left="4680" w:hanging="180"/>
+      </w:pPr>
+    </w:lvl>
+    <w:lvl w:ilvl="6" w:tplc="4009000F" w:tentative="1">
+      <w:start w:val="1"/>
+      <w:numFmt w:val="decimal"/>
+      <w:lvlText w:val="%7."/>
+      <w:lvlJc w:val="left"/>
+      <w:pPr>
+        <w:ind w:left="5400" w:hanging="360"/>
+      </w:pPr>
+    </w:lvl>
+    <w:lvl w:ilvl="7" w:tplc="40090019" w:tentative="1">
+      <w:start w:val="1"/>
+      <w:numFmt w:val="lowerLetter"/>
+      <w:lvlText w:val="%8."/>
+      <w:lvlJc w:val="left"/>
+      <w:pPr>
+        <w:ind w:left="6120" w:hanging="360"/>
+      </w:pPr>
+    </w:lvl>
+    <w:lvl w:ilvl="8" w:tplc="4009001B" w:tentative="1">
+      <w:start w:val="1"/>
+      <w:numFmt w:val="lowerRoman"/>
+      <w:lvlText w:val="%9."/>
+      <w:lvlJc w:val="right"/>
+      <w:pPr>
+        <w:ind w:left="6840" w:hanging="180"/>
+      </w:pPr>
+    </w:lvl>
+  </w:abstractNum>
+  <w:abstractNum w:abstractNumId="14" w15:restartNumberingAfterBreak="0">
+    <w:nsid w:val="64880EC8"/>
+    <w:multiLevelType w:val="hybridMultilevel"/>
+    <w:tmpl w:val="0BECC98E"/>
+    <w:lvl w:ilvl="0" w:tplc="41A00988">
+      <w:start w:val="1"/>
+      <w:numFmt w:val="decimal"/>
+      <w:lvlText w:val="%1."/>
+      <w:lvlJc w:val="left"/>
+      <w:pPr>
+        <w:ind w:left="1080" w:hanging="360"/>
+      </w:pPr>
+      <w:rPr>
+        <w:rFonts w:hint="default"/>
+      </w:rPr>
+    </w:lvl>
+    <w:lvl w:ilvl="1" w:tplc="40090019" w:tentative="1">
+      <w:start w:val="1"/>
+      <w:numFmt w:val="lowerLetter"/>
+      <w:lvlText w:val="%2."/>
+      <w:lvlJc w:val="left"/>
+      <w:pPr>
+        <w:ind w:left="1800" w:hanging="360"/>
+      </w:pPr>
+    </w:lvl>
+    <w:lvl w:ilvl="2" w:tplc="4009001B" w:tentative="1">
+      <w:start w:val="1"/>
+      <w:numFmt w:val="lowerRoman"/>
+      <w:lvlText w:val="%3."/>
+      <w:lvlJc w:val="right"/>
+      <w:pPr>
+        <w:ind w:left="2520" w:hanging="180"/>
+      </w:pPr>
+    </w:lvl>
+    <w:lvl w:ilvl="3" w:tplc="4009000F" w:tentative="1">
+      <w:start w:val="1"/>
+      <w:numFmt w:val="decimal"/>
+      <w:lvlText w:val="%4."/>
+      <w:lvlJc w:val="left"/>
+      <w:pPr>
+        <w:ind w:left="3240" w:hanging="360"/>
+      </w:pPr>
+    </w:lvl>
+    <w:lvl w:ilvl="4" w:tplc="40090019" w:tentative="1">
+      <w:start w:val="1"/>
+      <w:numFmt w:val="lowerLetter"/>
+      <w:lvlText w:val="%5."/>
+      <w:lvlJc w:val="left"/>
+      <w:pPr>
+        <w:ind w:left="3960" w:hanging="360"/>
+      </w:pPr>
+    </w:lvl>
+    <w:lvl w:ilvl="5" w:tplc="4009001B" w:tentative="1">
+      <w:start w:val="1"/>
+      <w:numFmt w:val="lowerRoman"/>
+      <w:lvlText w:val="%6."/>
+      <w:lvlJc w:val="right"/>
+      <w:pPr>
+        <w:ind w:left="4680" w:hanging="180"/>
+      </w:pPr>
+    </w:lvl>
+    <w:lvl w:ilvl="6" w:tplc="4009000F" w:tentative="1">
+      <w:start w:val="1"/>
+      <w:numFmt w:val="decimal"/>
+      <w:lvlText w:val="%7."/>
+      <w:lvlJc w:val="left"/>
+      <w:pPr>
+        <w:ind w:left="5400" w:hanging="360"/>
+      </w:pPr>
+    </w:lvl>
+    <w:lvl w:ilvl="7" w:tplc="40090019" w:tentative="1">
+      <w:start w:val="1"/>
+      <w:numFmt w:val="lowerLetter"/>
+      <w:lvlText w:val="%8."/>
+      <w:lvlJc w:val="left"/>
+      <w:pPr>
+        <w:ind w:left="6120" w:hanging="360"/>
+      </w:pPr>
+    </w:lvl>
+    <w:lvl w:ilvl="8" w:tplc="4009001B" w:tentative="1">
+      <w:start w:val="1"/>
+      <w:numFmt w:val="lowerRoman"/>
+      <w:lvlText w:val="%9."/>
+      <w:lvlJc w:val="right"/>
+      <w:pPr>
+        <w:ind w:left="6840" w:hanging="180"/>
+      </w:pPr>
+    </w:lvl>
+  </w:abstractNum>
   <w:abstractNum w:abstractNumId="15" w15:restartNumberingAfterBreak="0">
-    <w:nsid w:val="6B5A2171"/>
+    <w:nsid w:val="683517A9"/>
     <w:multiLevelType w:val="multilevel"/>
-    <w:tmpl w:val="4BA8F6A8"/>
+    <w:tmpl w:val="D05E2A52"/>
     <w:lvl w:ilvl="0">
       <w:start w:val="1"/>
       <w:numFmt w:val="bullet"/>
@@ -16648,98 +17690,9 @@
     </w:lvl>
   </w:abstractNum>
   <w:abstractNum w:abstractNumId="16" w15:restartNumberingAfterBreak="0">
-    <w:nsid w:val="6CD90AAA"/>
-    <w:multiLevelType w:val="hybridMultilevel"/>
-    <w:tmpl w:val="CB0867E8"/>
-    <w:lvl w:ilvl="0" w:tplc="4734196C">
-      <w:start w:val="1"/>
-      <w:numFmt w:val="decimal"/>
-      <w:lvlText w:val="%1."/>
-      <w:lvlJc w:val="left"/>
-      <w:pPr>
-        <w:ind w:left="1080" w:hanging="360"/>
-      </w:pPr>
-      <w:rPr>
-        <w:rFonts w:hint="default"/>
-      </w:rPr>
-    </w:lvl>
-    <w:lvl w:ilvl="1" w:tplc="40090019" w:tentative="1">
-      <w:start w:val="1"/>
-      <w:numFmt w:val="lowerLetter"/>
-      <w:lvlText w:val="%2."/>
-      <w:lvlJc w:val="left"/>
-      <w:pPr>
-        <w:ind w:left="1800" w:hanging="360"/>
-      </w:pPr>
-    </w:lvl>
-    <w:lvl w:ilvl="2" w:tplc="4009001B" w:tentative="1">
-      <w:start w:val="1"/>
-      <w:numFmt w:val="lowerRoman"/>
-      <w:lvlText w:val="%3."/>
-      <w:lvlJc w:val="right"/>
-      <w:pPr>
-        <w:ind w:left="2520" w:hanging="180"/>
-      </w:pPr>
-    </w:lvl>
-    <w:lvl w:ilvl="3" w:tplc="4009000F" w:tentative="1">
-      <w:start w:val="1"/>
-      <w:numFmt w:val="decimal"/>
-      <w:lvlText w:val="%4."/>
-      <w:lvlJc w:val="left"/>
-      <w:pPr>
-        <w:ind w:left="3240" w:hanging="360"/>
-      </w:pPr>
-    </w:lvl>
-    <w:lvl w:ilvl="4" w:tplc="40090019" w:tentative="1">
-      <w:start w:val="1"/>
-      <w:numFmt w:val="lowerLetter"/>
-      <w:lvlText w:val="%5."/>
-      <w:lvlJc w:val="left"/>
-      <w:pPr>
-        <w:ind w:left="3960" w:hanging="360"/>
-      </w:pPr>
-    </w:lvl>
-    <w:lvl w:ilvl="5" w:tplc="4009001B" w:tentative="1">
-      <w:start w:val="1"/>
-      <w:numFmt w:val="lowerRoman"/>
-      <w:lvlText w:val="%6."/>
-      <w:lvlJc w:val="right"/>
-      <w:pPr>
-        <w:ind w:left="4680" w:hanging="180"/>
-      </w:pPr>
-    </w:lvl>
-    <w:lvl w:ilvl="6" w:tplc="4009000F" w:tentative="1">
-      <w:start w:val="1"/>
-      <w:numFmt w:val="decimal"/>
-      <w:lvlText w:val="%7."/>
-      <w:lvlJc w:val="left"/>
-      <w:pPr>
-        <w:ind w:left="5400" w:hanging="360"/>
-      </w:pPr>
-    </w:lvl>
-    <w:lvl w:ilvl="7" w:tplc="40090019" w:tentative="1">
-      <w:start w:val="1"/>
-      <w:numFmt w:val="lowerLetter"/>
-      <w:lvlText w:val="%8."/>
-      <w:lvlJc w:val="left"/>
-      <w:pPr>
-        <w:ind w:left="6120" w:hanging="360"/>
-      </w:pPr>
-    </w:lvl>
-    <w:lvl w:ilvl="8" w:tplc="4009001B" w:tentative="1">
-      <w:start w:val="1"/>
-      <w:numFmt w:val="lowerRoman"/>
-      <w:lvlText w:val="%9."/>
-      <w:lvlJc w:val="right"/>
-      <w:pPr>
-        <w:ind w:left="6840" w:hanging="180"/>
-      </w:pPr>
-    </w:lvl>
-  </w:abstractNum>
-  <w:abstractNum w:abstractNumId="17" w15:restartNumberingAfterBreak="0">
-    <w:nsid w:val="72044FAA"/>
+    <w:nsid w:val="6B5A2171"/>
     <w:multiLevelType w:val="multilevel"/>
-    <w:tmpl w:val="F278844E"/>
+    <w:tmpl w:val="4BA8F6A8"/>
     <w:lvl w:ilvl="0">
       <w:start w:val="1"/>
       <w:numFmt w:val="bullet"/>
@@ -16885,10 +17838,99 @@
       </w:rPr>
     </w:lvl>
   </w:abstractNum>
+  <w:abstractNum w:abstractNumId="17" w15:restartNumberingAfterBreak="0">
+    <w:nsid w:val="6CD90AAA"/>
+    <w:multiLevelType w:val="hybridMultilevel"/>
+    <w:tmpl w:val="CB0867E8"/>
+    <w:lvl w:ilvl="0" w:tplc="4734196C">
+      <w:start w:val="1"/>
+      <w:numFmt w:val="decimal"/>
+      <w:lvlText w:val="%1."/>
+      <w:lvlJc w:val="left"/>
+      <w:pPr>
+        <w:ind w:left="1080" w:hanging="360"/>
+      </w:pPr>
+      <w:rPr>
+        <w:rFonts w:hint="default"/>
+      </w:rPr>
+    </w:lvl>
+    <w:lvl w:ilvl="1" w:tplc="40090019" w:tentative="1">
+      <w:start w:val="1"/>
+      <w:numFmt w:val="lowerLetter"/>
+      <w:lvlText w:val="%2."/>
+      <w:lvlJc w:val="left"/>
+      <w:pPr>
+        <w:ind w:left="1800" w:hanging="360"/>
+      </w:pPr>
+    </w:lvl>
+    <w:lvl w:ilvl="2" w:tplc="4009001B" w:tentative="1">
+      <w:start w:val="1"/>
+      <w:numFmt w:val="lowerRoman"/>
+      <w:lvlText w:val="%3."/>
+      <w:lvlJc w:val="right"/>
+      <w:pPr>
+        <w:ind w:left="2520" w:hanging="180"/>
+      </w:pPr>
+    </w:lvl>
+    <w:lvl w:ilvl="3" w:tplc="4009000F" w:tentative="1">
+      <w:start w:val="1"/>
+      <w:numFmt w:val="decimal"/>
+      <w:lvlText w:val="%4."/>
+      <w:lvlJc w:val="left"/>
+      <w:pPr>
+        <w:ind w:left="3240" w:hanging="360"/>
+      </w:pPr>
+    </w:lvl>
+    <w:lvl w:ilvl="4" w:tplc="40090019" w:tentative="1">
+      <w:start w:val="1"/>
+      <w:numFmt w:val="lowerLetter"/>
+      <w:lvlText w:val="%5."/>
+      <w:lvlJc w:val="left"/>
+      <w:pPr>
+        <w:ind w:left="3960" w:hanging="360"/>
+      </w:pPr>
+    </w:lvl>
+    <w:lvl w:ilvl="5" w:tplc="4009001B" w:tentative="1">
+      <w:start w:val="1"/>
+      <w:numFmt w:val="lowerRoman"/>
+      <w:lvlText w:val="%6."/>
+      <w:lvlJc w:val="right"/>
+      <w:pPr>
+        <w:ind w:left="4680" w:hanging="180"/>
+      </w:pPr>
+    </w:lvl>
+    <w:lvl w:ilvl="6" w:tplc="4009000F" w:tentative="1">
+      <w:start w:val="1"/>
+      <w:numFmt w:val="decimal"/>
+      <w:lvlText w:val="%7."/>
+      <w:lvlJc w:val="left"/>
+      <w:pPr>
+        <w:ind w:left="5400" w:hanging="360"/>
+      </w:pPr>
+    </w:lvl>
+    <w:lvl w:ilvl="7" w:tplc="40090019" w:tentative="1">
+      <w:start w:val="1"/>
+      <w:numFmt w:val="lowerLetter"/>
+      <w:lvlText w:val="%8."/>
+      <w:lvlJc w:val="left"/>
+      <w:pPr>
+        <w:ind w:left="6120" w:hanging="360"/>
+      </w:pPr>
+    </w:lvl>
+    <w:lvl w:ilvl="8" w:tplc="4009001B" w:tentative="1">
+      <w:start w:val="1"/>
+      <w:numFmt w:val="lowerRoman"/>
+      <w:lvlText w:val="%9."/>
+      <w:lvlJc w:val="right"/>
+      <w:pPr>
+        <w:ind w:left="6840" w:hanging="180"/>
+      </w:pPr>
+    </w:lvl>
+  </w:abstractNum>
   <w:abstractNum w:abstractNumId="18" w15:restartNumberingAfterBreak="0">
-    <w:nsid w:val="74BE6604"/>
+    <w:nsid w:val="72044FAA"/>
     <w:multiLevelType w:val="multilevel"/>
-    <w:tmpl w:val="C5E69C6E"/>
+    <w:tmpl w:val="F278844E"/>
     <w:lvl w:ilvl="0">
       <w:start w:val="1"/>
       <w:numFmt w:val="bullet"/>
@@ -17035,9 +18077,9 @@
     </w:lvl>
   </w:abstractNum>
   <w:abstractNum w:abstractNumId="19" w15:restartNumberingAfterBreak="0">
-    <w:nsid w:val="75FC232B"/>
+    <w:nsid w:val="74BE6604"/>
     <w:multiLevelType w:val="multilevel"/>
-    <w:tmpl w:val="CE3A26CC"/>
+    <w:tmpl w:val="C5E69C6E"/>
     <w:lvl w:ilvl="0">
       <w:start w:val="1"/>
       <w:numFmt w:val="bullet"/>
@@ -17183,23 +18225,172 @@
       </w:rPr>
     </w:lvl>
   </w:abstractNum>
+  <w:abstractNum w:abstractNumId="20" w15:restartNumberingAfterBreak="0">
+    <w:nsid w:val="75FC232B"/>
+    <w:multiLevelType w:val="multilevel"/>
+    <w:tmpl w:val="CE3A26CC"/>
+    <w:lvl w:ilvl="0">
+      <w:start w:val="1"/>
+      <w:numFmt w:val="bullet"/>
+      <w:lvlText w:val=""/>
+      <w:lvlJc w:val="left"/>
+      <w:pPr>
+        <w:tabs>
+          <w:tab w:val="num" w:pos="720"/>
+        </w:tabs>
+        <w:ind w:left="720" w:hanging="360"/>
+      </w:pPr>
+      <w:rPr>
+        <w:rFonts w:ascii="Symbol" w:hAnsi="Symbol" w:hint="default"/>
+        <w:sz w:val="20"/>
+      </w:rPr>
+    </w:lvl>
+    <w:lvl w:ilvl="1" w:tentative="1">
+      <w:start w:val="1"/>
+      <w:numFmt w:val="bullet"/>
+      <w:lvlText w:val="o"/>
+      <w:lvlJc w:val="left"/>
+      <w:pPr>
+        <w:tabs>
+          <w:tab w:val="num" w:pos="1440"/>
+        </w:tabs>
+        <w:ind w:left="1440" w:hanging="360"/>
+      </w:pPr>
+      <w:rPr>
+        <w:rFonts w:ascii="Courier New" w:hAnsi="Courier New" w:hint="default"/>
+        <w:sz w:val="20"/>
+      </w:rPr>
+    </w:lvl>
+    <w:lvl w:ilvl="2" w:tentative="1">
+      <w:start w:val="1"/>
+      <w:numFmt w:val="bullet"/>
+      <w:lvlText w:val=""/>
+      <w:lvlJc w:val="left"/>
+      <w:pPr>
+        <w:tabs>
+          <w:tab w:val="num" w:pos="2160"/>
+        </w:tabs>
+        <w:ind w:left="2160" w:hanging="360"/>
+      </w:pPr>
+      <w:rPr>
+        <w:rFonts w:ascii="Wingdings" w:hAnsi="Wingdings" w:hint="default"/>
+        <w:sz w:val="20"/>
+      </w:rPr>
+    </w:lvl>
+    <w:lvl w:ilvl="3" w:tentative="1">
+      <w:start w:val="1"/>
+      <w:numFmt w:val="bullet"/>
+      <w:lvlText w:val=""/>
+      <w:lvlJc w:val="left"/>
+      <w:pPr>
+        <w:tabs>
+          <w:tab w:val="num" w:pos="2880"/>
+        </w:tabs>
+        <w:ind w:left="2880" w:hanging="360"/>
+      </w:pPr>
+      <w:rPr>
+        <w:rFonts w:ascii="Wingdings" w:hAnsi="Wingdings" w:hint="default"/>
+        <w:sz w:val="20"/>
+      </w:rPr>
+    </w:lvl>
+    <w:lvl w:ilvl="4" w:tentative="1">
+      <w:start w:val="1"/>
+      <w:numFmt w:val="bullet"/>
+      <w:lvlText w:val=""/>
+      <w:lvlJc w:val="left"/>
+      <w:pPr>
+        <w:tabs>
+          <w:tab w:val="num" w:pos="3600"/>
+        </w:tabs>
+        <w:ind w:left="3600" w:hanging="360"/>
+      </w:pPr>
+      <w:rPr>
+        <w:rFonts w:ascii="Wingdings" w:hAnsi="Wingdings" w:hint="default"/>
+        <w:sz w:val="20"/>
+      </w:rPr>
+    </w:lvl>
+    <w:lvl w:ilvl="5" w:tentative="1">
+      <w:start w:val="1"/>
+      <w:numFmt w:val="bullet"/>
+      <w:lvlText w:val=""/>
+      <w:lvlJc w:val="left"/>
+      <w:pPr>
+        <w:tabs>
+          <w:tab w:val="num" w:pos="4320"/>
+        </w:tabs>
+        <w:ind w:left="4320" w:hanging="360"/>
+      </w:pPr>
+      <w:rPr>
+        <w:rFonts w:ascii="Wingdings" w:hAnsi="Wingdings" w:hint="default"/>
+        <w:sz w:val="20"/>
+      </w:rPr>
+    </w:lvl>
+    <w:lvl w:ilvl="6" w:tentative="1">
+      <w:start w:val="1"/>
+      <w:numFmt w:val="bullet"/>
+      <w:lvlText w:val=""/>
+      <w:lvlJc w:val="left"/>
+      <w:pPr>
+        <w:tabs>
+          <w:tab w:val="num" w:pos="5040"/>
+        </w:tabs>
+        <w:ind w:left="5040" w:hanging="360"/>
+      </w:pPr>
+      <w:rPr>
+        <w:rFonts w:ascii="Wingdings" w:hAnsi="Wingdings" w:hint="default"/>
+        <w:sz w:val="20"/>
+      </w:rPr>
+    </w:lvl>
+    <w:lvl w:ilvl="7" w:tentative="1">
+      <w:start w:val="1"/>
+      <w:numFmt w:val="bullet"/>
+      <w:lvlText w:val=""/>
+      <w:lvlJc w:val="left"/>
+      <w:pPr>
+        <w:tabs>
+          <w:tab w:val="num" w:pos="5760"/>
+        </w:tabs>
+        <w:ind w:left="5760" w:hanging="360"/>
+      </w:pPr>
+      <w:rPr>
+        <w:rFonts w:ascii="Wingdings" w:hAnsi="Wingdings" w:hint="default"/>
+        <w:sz w:val="20"/>
+      </w:rPr>
+    </w:lvl>
+    <w:lvl w:ilvl="8" w:tentative="1">
+      <w:start w:val="1"/>
+      <w:numFmt w:val="bullet"/>
+      <w:lvlText w:val=""/>
+      <w:lvlJc w:val="left"/>
+      <w:pPr>
+        <w:tabs>
+          <w:tab w:val="num" w:pos="6480"/>
+        </w:tabs>
+        <w:ind w:left="6480" w:hanging="360"/>
+      </w:pPr>
+      <w:rPr>
+        <w:rFonts w:ascii="Wingdings" w:hAnsi="Wingdings" w:hint="default"/>
+        <w:sz w:val="20"/>
+      </w:rPr>
+    </w:lvl>
+  </w:abstractNum>
   <w:num w:numId="1" w16cid:durableId="1786997795">
-    <w:abstractNumId w:val="14"/>
+    <w:abstractNumId w:val="15"/>
   </w:num>
   <w:num w:numId="2" w16cid:durableId="649095618">
-    <w:abstractNumId w:val="11"/>
+    <w:abstractNumId w:val="12"/>
   </w:num>
   <w:num w:numId="3" w16cid:durableId="1091312259">
     <w:abstractNumId w:val="0"/>
   </w:num>
   <w:num w:numId="4" w16cid:durableId="2126465039">
+    <w:abstractNumId w:val="8"/>
+  </w:num>
+  <w:num w:numId="5" w16cid:durableId="87163252">
     <w:abstractNumId w:val="7"/>
   </w:num>
-  <w:num w:numId="5" w16cid:durableId="87163252">
-    <w:abstractNumId w:val="6"/>
-  </w:num>
   <w:num w:numId="6" w16cid:durableId="393430431">
-    <w:abstractNumId w:val="16"/>
+    <w:abstractNumId w:val="17"/>
   </w:num>
   <w:num w:numId="7" w16cid:durableId="22755052">
     <w:abstractNumId w:val="3"/>
@@ -17211,19 +18402,19 @@
     <w:abstractNumId w:val="1"/>
   </w:num>
   <w:num w:numId="10" w16cid:durableId="261768541">
-    <w:abstractNumId w:val="8"/>
+    <w:abstractNumId w:val="9"/>
   </w:num>
   <w:num w:numId="11" w16cid:durableId="920530383">
-    <w:abstractNumId w:val="9"/>
+    <w:abstractNumId w:val="10"/>
   </w:num>
   <w:num w:numId="12" w16cid:durableId="329067514">
-    <w:abstractNumId w:val="10"/>
+    <w:abstractNumId w:val="11"/>
   </w:num>
   <w:num w:numId="13" w16cid:durableId="109862485">
-    <w:abstractNumId w:val="13"/>
+    <w:abstractNumId w:val="14"/>
   </w:num>
   <w:num w:numId="14" w16cid:durableId="161700848">
-    <w:abstractNumId w:val="17"/>
+    <w:abstractNumId w:val="18"/>
   </w:num>
   <w:num w:numId="15" w16cid:durableId="2023049815">
     <w:abstractNumId w:val="5"/>
@@ -17232,16 +18423,19 @@
     <w:abstractNumId w:val="2"/>
   </w:num>
   <w:num w:numId="17" w16cid:durableId="1681085876">
-    <w:abstractNumId w:val="18"/>
+    <w:abstractNumId w:val="19"/>
   </w:num>
   <w:num w:numId="18" w16cid:durableId="1762793056">
-    <w:abstractNumId w:val="19"/>
+    <w:abstractNumId w:val="20"/>
   </w:num>
   <w:num w:numId="19" w16cid:durableId="1371563757">
-    <w:abstractNumId w:val="12"/>
+    <w:abstractNumId w:val="13"/>
   </w:num>
   <w:num w:numId="20" w16cid:durableId="458688707">
-    <w:abstractNumId w:val="15"/>
+    <w:abstractNumId w:val="16"/>
+  </w:num>
+  <w:num w:numId="21" w16cid:durableId="451746149">
+    <w:abstractNumId w:val="6"/>
   </w:num>
 </w:numbering>
 </file>

--- a/UI_html_css_javascript/JavaScript_6M_2025.docx
+++ b/UI_html_css_javascript/JavaScript_6M_2025.docx
@@ -303,7 +303,6 @@
         </w:rPr>
         <w:t xml:space="preserve">, </w:t>
       </w:r>
-      <w:proofErr w:type="gramStart"/>
       <w:r>
         <w:rPr>
           <w:b/>
@@ -312,7 +311,6 @@
         </w:rPr>
         <w:t>etc..</w:t>
       </w:r>
-      <w:proofErr w:type="gramEnd"/>
     </w:p>
     <w:p>
       <w:pPr>
@@ -506,35 +504,7 @@
         <w:rPr>
           <w:lang w:val="en-US"/>
         </w:rPr>
-        <w:t xml:space="preserve">: </w:t>
-      </w:r>
-      <w:proofErr w:type="gramStart"/>
-      <w:r>
-        <w:rPr>
-          <w:lang w:val="en-US"/>
-        </w:rPr>
-        <w:t>alert(</w:t>
-      </w:r>
-      <w:proofErr w:type="gramEnd"/>
-      <w:r>
-        <w:rPr>
-          <w:lang w:val="en-US"/>
-        </w:rPr>
-        <w:t xml:space="preserve">), </w:t>
-      </w:r>
-      <w:proofErr w:type="gramStart"/>
-      <w:r>
-        <w:rPr>
-          <w:lang w:val="en-US"/>
-        </w:rPr>
-        <w:t>console.log(</w:t>
-      </w:r>
-      <w:proofErr w:type="gramEnd"/>
-      <w:r>
-        <w:rPr>
-          <w:lang w:val="en-US"/>
-        </w:rPr>
-        <w:t>)…etc.</w:t>
+        <w:t>: alert(), console.log()…etc.</w:t>
       </w:r>
     </w:p>
     <w:p>
@@ -576,7 +546,6 @@
         <w:t xml:space="preserve">: </w:t>
       </w:r>
       <w:proofErr w:type="spellStart"/>
-      <w:proofErr w:type="gramStart"/>
       <w:r>
         <w:rPr>
           <w:lang w:val="en-US"/>
@@ -588,28 +557,7 @@
         <w:rPr>
           <w:lang w:val="en-US"/>
         </w:rPr>
-        <w:t>(</w:t>
-      </w:r>
-      <w:proofErr w:type="gramEnd"/>
-      <w:r>
-        <w:rPr>
-          <w:lang w:val="en-US"/>
-        </w:rPr>
-        <w:t>)</w:t>
-      </w:r>
-      <w:proofErr w:type="gramStart"/>
-      <w:r>
-        <w:rPr>
-          <w:lang w:val="en-US"/>
-        </w:rPr>
-        <w:t>…..</w:t>
-      </w:r>
-      <w:proofErr w:type="gramEnd"/>
-      <w:r>
-        <w:rPr>
-          <w:lang w:val="en-US"/>
-        </w:rPr>
-        <w:t>etc.</w:t>
+        <w:t>()…..etc.</w:t>
       </w:r>
     </w:p>
     <w:p>
@@ -800,9 +748,9 @@
                 <w:highlight w:val="yellow"/>
                 <w:lang w:val="en-US"/>
               </w:rPr>
-              <w:t>style</w:t>
-            </w:r>
-            <w:proofErr w:type="gramStart"/>
+              <w:t>style=”</w:t>
+            </w:r>
+            <w:proofErr w:type="spellStart"/>
             <w:r>
               <w:rPr>
                 <w:b/>
@@ -810,9 +758,125 @@
                 <w:highlight w:val="yellow"/>
                 <w:lang w:val="en-US"/>
               </w:rPr>
-              <w:t>=”</w:t>
-            </w:r>
-            <w:proofErr w:type="spellStart"/>
+              <w:t>p:v;p:v</w:t>
+            </w:r>
+            <w:proofErr w:type="spellEnd"/>
+            <w:r>
+              <w:rPr>
+                <w:lang w:val="en-US"/>
+              </w:rPr>
+              <w:t>”</w:t>
+            </w:r>
+          </w:p>
+          <w:p>
+            <w:pPr>
+              <w:rPr>
+                <w:lang w:val="en-US"/>
+              </w:rPr>
+            </w:pPr>
+            <w:r>
+              <w:rPr>
+                <w:lang w:val="en-US"/>
+              </w:rPr>
+              <w:t xml:space="preserve">Here </w:t>
+            </w:r>
+            <w:r>
+              <w:rPr>
+                <w:b/>
+                <w:bCs/>
+                <w:lang w:val="en-US"/>
+              </w:rPr>
+              <w:t>p – property</w:t>
+            </w:r>
+            <w:r>
+              <w:rPr>
+                <w:lang w:val="en-US"/>
+              </w:rPr>
+              <w:t xml:space="preserve"> of </w:t>
+            </w:r>
+            <w:proofErr w:type="spellStart"/>
+            <w:r>
+              <w:rPr>
+                <w:lang w:val="en-US"/>
+              </w:rPr>
+              <w:t>css</w:t>
+            </w:r>
+            <w:proofErr w:type="spellEnd"/>
+          </w:p>
+          <w:p>
+            <w:pPr>
+              <w:rPr>
+                <w:lang w:val="en-US"/>
+              </w:rPr>
+            </w:pPr>
+            <w:r>
+              <w:rPr>
+                <w:lang w:val="en-US"/>
+              </w:rPr>
+              <w:t xml:space="preserve">        </w:t>
+            </w:r>
+            <w:r>
+              <w:rPr>
+                <w:b/>
+                <w:bCs/>
+                <w:lang w:val="en-US"/>
+              </w:rPr>
+              <w:t>V – values</w:t>
+            </w:r>
+            <w:r>
+              <w:rPr>
+                <w:lang w:val="en-US"/>
+              </w:rPr>
+              <w:t xml:space="preserve"> of that </w:t>
+            </w:r>
+            <w:proofErr w:type="spellStart"/>
+            <w:r>
+              <w:rPr>
+                <w:lang w:val="en-US"/>
+              </w:rPr>
+              <w:t>css</w:t>
+            </w:r>
+            <w:proofErr w:type="spellEnd"/>
+            <w:r>
+              <w:rPr>
+                <w:lang w:val="en-US"/>
+              </w:rPr>
+              <w:t xml:space="preserve"> property.</w:t>
+            </w:r>
+          </w:p>
+          <w:p>
+            <w:pPr>
+              <w:rPr>
+                <w:lang w:val="en-US"/>
+              </w:rPr>
+            </w:pPr>
+            <w:proofErr w:type="spellStart"/>
+            <w:r>
+              <w:rPr>
+                <w:lang w:val="en-US"/>
+              </w:rPr>
+              <w:t>Eg</w:t>
+            </w:r>
+            <w:proofErr w:type="spellEnd"/>
+            <w:r>
+              <w:rPr>
+                <w:lang w:val="en-US"/>
+              </w:rPr>
+              <w:t>:</w:t>
+            </w:r>
+          </w:p>
+          <w:p>
+            <w:pPr>
+              <w:rPr>
+                <w:lang w:val="en-US"/>
+              </w:rPr>
+            </w:pPr>
+            <w:r>
+              <w:rPr>
+                <w:lang w:val="en-US"/>
+              </w:rPr>
+              <w:t xml:space="preserve">&lt;p </w:t>
+            </w:r>
             <w:r>
               <w:rPr>
                 <w:b/>
@@ -820,9 +884,9 @@
                 <w:highlight w:val="yellow"/>
                 <w:lang w:val="en-US"/>
               </w:rPr>
-              <w:t>p</w:t>
-            </w:r>
-            <w:proofErr w:type="gramEnd"/>
+              <w:t>style=”</w:t>
+            </w:r>
+            <w:proofErr w:type="spellStart"/>
             <w:r>
               <w:rPr>
                 <w:b/>
@@ -830,183 +894,7 @@
                 <w:highlight w:val="yellow"/>
                 <w:lang w:val="en-US"/>
               </w:rPr>
-              <w:t>:</w:t>
-            </w:r>
-            <w:proofErr w:type="gramStart"/>
-            <w:r>
-              <w:rPr>
-                <w:b/>
-                <w:bCs/>
-                <w:highlight w:val="yellow"/>
-                <w:lang w:val="en-US"/>
-              </w:rPr>
-              <w:t>v;p</w:t>
-            </w:r>
-            <w:proofErr w:type="gramEnd"/>
-            <w:r>
-              <w:rPr>
-                <w:b/>
-                <w:bCs/>
-                <w:highlight w:val="yellow"/>
-                <w:lang w:val="en-US"/>
-              </w:rPr>
-              <w:t>:v</w:t>
-            </w:r>
-            <w:proofErr w:type="spellEnd"/>
-            <w:r>
-              <w:rPr>
-                <w:lang w:val="en-US"/>
-              </w:rPr>
-              <w:t>”</w:t>
-            </w:r>
-          </w:p>
-          <w:p>
-            <w:pPr>
-              <w:rPr>
-                <w:lang w:val="en-US"/>
-              </w:rPr>
-            </w:pPr>
-            <w:r>
-              <w:rPr>
-                <w:lang w:val="en-US"/>
-              </w:rPr>
-              <w:t xml:space="preserve">Here </w:t>
-            </w:r>
-            <w:r>
-              <w:rPr>
-                <w:b/>
-                <w:bCs/>
-                <w:lang w:val="en-US"/>
-              </w:rPr>
-              <w:t>p – property</w:t>
-            </w:r>
-            <w:r>
-              <w:rPr>
-                <w:lang w:val="en-US"/>
-              </w:rPr>
-              <w:t xml:space="preserve"> of </w:t>
-            </w:r>
-            <w:proofErr w:type="spellStart"/>
-            <w:r>
-              <w:rPr>
-                <w:lang w:val="en-US"/>
-              </w:rPr>
-              <w:t>css</w:t>
-            </w:r>
-            <w:proofErr w:type="spellEnd"/>
-          </w:p>
-          <w:p>
-            <w:pPr>
-              <w:rPr>
-                <w:lang w:val="en-US"/>
-              </w:rPr>
-            </w:pPr>
-            <w:r>
-              <w:rPr>
-                <w:lang w:val="en-US"/>
-              </w:rPr>
-              <w:t xml:space="preserve">        </w:t>
-            </w:r>
-            <w:r>
-              <w:rPr>
-                <w:b/>
-                <w:bCs/>
-                <w:lang w:val="en-US"/>
-              </w:rPr>
-              <w:t>V – values</w:t>
-            </w:r>
-            <w:r>
-              <w:rPr>
-                <w:lang w:val="en-US"/>
-              </w:rPr>
-              <w:t xml:space="preserve"> of that </w:t>
-            </w:r>
-            <w:proofErr w:type="spellStart"/>
-            <w:r>
-              <w:rPr>
-                <w:lang w:val="en-US"/>
-              </w:rPr>
-              <w:t>css</w:t>
-            </w:r>
-            <w:proofErr w:type="spellEnd"/>
-            <w:r>
-              <w:rPr>
-                <w:lang w:val="en-US"/>
-              </w:rPr>
-              <w:t xml:space="preserve"> property.</w:t>
-            </w:r>
-          </w:p>
-          <w:p>
-            <w:pPr>
-              <w:rPr>
-                <w:lang w:val="en-US"/>
-              </w:rPr>
-            </w:pPr>
-            <w:proofErr w:type="spellStart"/>
-            <w:r>
-              <w:rPr>
-                <w:lang w:val="en-US"/>
-              </w:rPr>
-              <w:t>Eg</w:t>
-            </w:r>
-            <w:proofErr w:type="spellEnd"/>
-            <w:r>
-              <w:rPr>
-                <w:lang w:val="en-US"/>
-              </w:rPr>
-              <w:t>:</w:t>
-            </w:r>
-          </w:p>
-          <w:p>
-            <w:pPr>
-              <w:rPr>
-                <w:lang w:val="en-US"/>
-              </w:rPr>
-            </w:pPr>
-            <w:r>
-              <w:rPr>
-                <w:lang w:val="en-US"/>
-              </w:rPr>
-              <w:t xml:space="preserve">&lt;p </w:t>
-            </w:r>
-            <w:r>
-              <w:rPr>
-                <w:b/>
-                <w:bCs/>
-                <w:highlight w:val="yellow"/>
-                <w:lang w:val="en-US"/>
-              </w:rPr>
-              <w:t>style</w:t>
-            </w:r>
-            <w:proofErr w:type="gramStart"/>
-            <w:r>
-              <w:rPr>
-                <w:b/>
-                <w:bCs/>
-                <w:highlight w:val="yellow"/>
-                <w:lang w:val="en-US"/>
-              </w:rPr>
-              <w:t>=”</w:t>
-            </w:r>
-            <w:proofErr w:type="spellStart"/>
-            <w:r>
-              <w:rPr>
-                <w:b/>
-                <w:bCs/>
-                <w:highlight w:val="yellow"/>
-                <w:lang w:val="en-US"/>
-              </w:rPr>
-              <w:t>color</w:t>
-            </w:r>
-            <w:proofErr w:type="gramEnd"/>
-            <w:r>
-              <w:rPr>
-                <w:b/>
-                <w:bCs/>
-                <w:highlight w:val="yellow"/>
-                <w:lang w:val="en-US"/>
-              </w:rPr>
-              <w:t>:red</w:t>
+              <w:t>color:red</w:t>
             </w:r>
             <w:proofErr w:type="spellEnd"/>
             <w:r>
@@ -1069,14 +957,7 @@
               <w:rPr>
                 <w:lang w:val="en-US"/>
               </w:rPr>
-              <w:t xml:space="preserve">    </w:t>
-            </w:r>
-            <w:proofErr w:type="gramStart"/>
-            <w:r>
-              <w:rPr>
-                <w:lang w:val="en-US"/>
-              </w:rPr>
-              <w:t>P{</w:t>
+              <w:t xml:space="preserve">    P{</w:t>
             </w:r>
             <w:r>
               <w:rPr>
@@ -1091,41 +972,29 @@
                 <w:highlight w:val="yellow"/>
                 <w:lang w:val="en-US"/>
               </w:rPr>
-              <w:t>/</w:t>
-            </w:r>
-            <w:proofErr w:type="gramEnd"/>
-            <w:r>
-              <w:rPr>
-                <w:b/>
-                <w:bCs/>
-                <w:highlight w:val="yellow"/>
+              <w:t>// selector</w:t>
+            </w:r>
+          </w:p>
+          <w:p>
+            <w:pPr>
+              <w:rPr>
                 <w:lang w:val="en-US"/>
               </w:rPr>
-              <w:t>/ selector</w:t>
-            </w:r>
-          </w:p>
-          <w:p>
-            <w:pPr>
+            </w:pPr>
+            <w:r>
               <w:rPr>
                 <w:lang w:val="en-US"/>
               </w:rPr>
-            </w:pPr>
+              <w:t xml:space="preserve">           </w:t>
+            </w:r>
+            <w:proofErr w:type="spellStart"/>
             <w:r>
               <w:rPr>
                 <w:lang w:val="en-US"/>
               </w:rPr>
-              <w:t xml:space="preserve">           </w:t>
-            </w:r>
-            <w:proofErr w:type="spellStart"/>
-            <w:proofErr w:type="gramStart"/>
-            <w:r>
-              <w:rPr>
-                <w:lang w:val="en-US"/>
-              </w:rPr>
               <w:t>Color:red</w:t>
             </w:r>
             <w:proofErr w:type="spellEnd"/>
-            <w:proofErr w:type="gramEnd"/>
             <w:r>
               <w:rPr>
                 <w:lang w:val="en-US"/>
@@ -1381,24 +1250,16 @@
               <w:rPr>
                 <w:lang w:val="en-US"/>
               </w:rPr>
-              <w:t>onclick</w:t>
-            </w:r>
-            <w:proofErr w:type="gramStart"/>
+              <w:t>onclick=”</w:t>
+            </w:r>
+            <w:proofErr w:type="spellStart"/>
             <w:r>
               <w:rPr>
                 <w:lang w:val="en-US"/>
               </w:rPr>
-              <w:t>=”</w:t>
-            </w:r>
-            <w:proofErr w:type="spellStart"/>
-            <w:r>
-              <w:rPr>
-                <w:lang w:val="en-US"/>
-              </w:rPr>
               <w:t>myFunctionName</w:t>
             </w:r>
             <w:proofErr w:type="spellEnd"/>
-            <w:proofErr w:type="gramEnd"/>
             <w:r>
               <w:rPr>
                 <w:lang w:val="en-US"/>
@@ -1441,16 +1302,8 @@
               <w:rPr>
                 <w:lang w:val="en-US"/>
               </w:rPr>
-              <w:t xml:space="preserve">       JS </w:t>
-            </w:r>
-            <w:proofErr w:type="gramStart"/>
-            <w:r>
-              <w:rPr>
-                <w:lang w:val="en-US"/>
-              </w:rPr>
-              <w:t>code..</w:t>
-            </w:r>
-            <w:proofErr w:type="gramEnd"/>
+              <w:t xml:space="preserve">       JS code..</w:t>
+            </w:r>
           </w:p>
           <w:p>
             <w:pPr>
@@ -1901,21 +1754,7 @@
         <w:rPr>
           <w:lang w:val="en-US"/>
         </w:rPr>
-        <w:t xml:space="preserve">client </w:t>
-      </w:r>
-      <w:proofErr w:type="gramStart"/>
-      <w:r>
-        <w:rPr>
-          <w:lang w:val="en-US"/>
-        </w:rPr>
-        <w:t>side  and</w:t>
-      </w:r>
-      <w:proofErr w:type="gramEnd"/>
-      <w:r>
-        <w:rPr>
-          <w:lang w:val="en-US"/>
-        </w:rPr>
-        <w:t xml:space="preserve"> at </w:t>
+        <w:t xml:space="preserve">client side  and at </w:t>
       </w:r>
       <w:r>
         <w:rPr>
@@ -2064,27 +1903,13 @@
         <w:rPr>
           <w:lang w:val="en-US"/>
         </w:rPr>
-        <w:t xml:space="preserve"> </w:t>
-      </w:r>
-      <w:proofErr w:type="gramStart"/>
-      <w:r>
-        <w:rPr>
-          <w:lang w:val="en-US"/>
-        </w:rPr>
-        <w:t>Valid</w:t>
-      </w:r>
-      <w:r>
-        <w:rPr>
-          <w:lang w:val="en-US"/>
-        </w:rPr>
-        <w:t>(</w:t>
-      </w:r>
-      <w:proofErr w:type="gramEnd"/>
-      <w:r>
-        <w:rPr>
-          <w:lang w:val="en-US"/>
-        </w:rPr>
-        <w:t>Success)</w:t>
+        <w:t xml:space="preserve"> Valid</w:t>
+      </w:r>
+      <w:r>
+        <w:rPr>
+          <w:lang w:val="en-US"/>
+        </w:rPr>
+        <w:t>(Success)</w:t>
       </w:r>
       <w:r>
         <w:rPr>
@@ -3276,18 +3101,8 @@
           <w:bCs/>
           <w:lang w:val="en-US"/>
         </w:rPr>
-        <w:t>………………………</w:t>
-      </w:r>
-      <w:proofErr w:type="gramStart"/>
-      <w:r>
-        <w:rPr>
-          <w:b/>
-          <w:bCs/>
-          <w:lang w:val="en-US"/>
-        </w:rPr>
-        <w:t>…..</w:t>
-      </w:r>
-      <w:proofErr w:type="gramEnd"/>
+        <w:t>…………………………..</w:t>
+      </w:r>
     </w:p>
     <w:p>
       <w:pPr>
@@ -3609,33 +3424,15 @@
           <w:bCs/>
           <w:lang w:val="en-US"/>
         </w:rPr>
-        <w:t>“</w:t>
-      </w:r>
-      <w:proofErr w:type="gramStart"/>
-      <w:r>
-        <w:rPr>
-          <w:b/>
-          <w:bCs/>
-          <w:lang w:val="en-US"/>
-        </w:rPr>
-        <w:t>id”</w:t>
-      </w:r>
-      <w:r>
-        <w:rPr>
-          <w:b/>
-          <w:bCs/>
-          <w:lang w:val="en-US"/>
-        </w:rPr>
-        <w:t>(</w:t>
-      </w:r>
-      <w:proofErr w:type="gramEnd"/>
-      <w:r>
-        <w:rPr>
-          <w:b/>
-          <w:bCs/>
-          <w:lang w:val="en-US"/>
-        </w:rPr>
-        <w:t>#</w:t>
+        <w:t>“id”</w:t>
+      </w:r>
+      <w:r>
+        <w:rPr>
+          <w:b/>
+          <w:bCs/>
+          <w:lang w:val="en-US"/>
+        </w:rPr>
+        <w:t>(#</w:t>
       </w:r>
       <w:r>
         <w:rPr>
@@ -3659,33 +3456,15 @@
           <w:bCs/>
           <w:lang w:val="en-US"/>
         </w:rPr>
-        <w:t xml:space="preserve"> attribute and “</w:t>
-      </w:r>
-      <w:proofErr w:type="gramStart"/>
-      <w:r>
-        <w:rPr>
-          <w:b/>
-          <w:bCs/>
-          <w:lang w:val="en-US"/>
-        </w:rPr>
-        <w:t>class”</w:t>
-      </w:r>
-      <w:r>
-        <w:rPr>
-          <w:b/>
-          <w:bCs/>
-          <w:lang w:val="en-US"/>
-        </w:rPr>
-        <w:t>(</w:t>
-      </w:r>
-      <w:proofErr w:type="gramEnd"/>
-      <w:r>
-        <w:rPr>
-          <w:b/>
-          <w:bCs/>
-          <w:lang w:val="en-US"/>
-        </w:rPr>
-        <w:t>. DOT</w:t>
+        <w:t xml:space="preserve"> attribute and “class”</w:t>
+      </w:r>
+      <w:r>
+        <w:rPr>
+          <w:b/>
+          <w:bCs/>
+          <w:lang w:val="en-US"/>
+        </w:rPr>
+        <w:t>(. DOT</w:t>
       </w:r>
       <w:r>
         <w:rPr>
@@ -4048,7 +3827,6 @@
               <w:t>      console.log(</w:t>
             </w:r>
             <w:proofErr w:type="spellStart"/>
-            <w:proofErr w:type="gramStart"/>
             <w:r>
               <w:rPr>
                 <w:b/>
@@ -4067,7 +3845,6 @@
               <w:t>.getElementById</w:t>
             </w:r>
             <w:proofErr w:type="spellEnd"/>
-            <w:proofErr w:type="gramEnd"/>
             <w:r>
               <w:rPr>
                 <w:b/>
@@ -4165,7 +3942,6 @@
         <w:t xml:space="preserve">Here </w:t>
       </w:r>
       <w:proofErr w:type="spellStart"/>
-      <w:proofErr w:type="gramStart"/>
       <w:r>
         <w:rPr>
           <w:b/>
@@ -4184,7 +3960,6 @@
         <w:t>.getElementById</w:t>
       </w:r>
       <w:proofErr w:type="spellEnd"/>
-      <w:proofErr w:type="gramEnd"/>
       <w:r>
         <w:rPr>
           <w:b/>
@@ -4316,17 +4091,12 @@
               <w:t xml:space="preserve"> function </w:t>
             </w:r>
             <w:proofErr w:type="spellStart"/>
-            <w:proofErr w:type="gramStart"/>
             <w:r>
               <w:t>validateInpuData</w:t>
             </w:r>
             <w:proofErr w:type="spellEnd"/>
             <w:r>
-              <w:t>(</w:t>
-            </w:r>
-            <w:proofErr w:type="gramEnd"/>
-            <w:r>
-              <w:t>) {</w:t>
+              <w:t>() {</w:t>
             </w:r>
           </w:p>
           <w:p>
@@ -4340,12 +4110,10 @@
               <w:t xml:space="preserve">    </w:t>
             </w:r>
             <w:proofErr w:type="spellStart"/>
-            <w:proofErr w:type="gramStart"/>
             <w:r>
               <w:t>document.getElementById</w:t>
             </w:r>
             <w:proofErr w:type="spellEnd"/>
-            <w:proofErr w:type="gramEnd"/>
             <w:r>
               <w:t>('</w:t>
             </w:r>
@@ -4371,12 +4139,10 @@
               <w:t xml:space="preserve">    </w:t>
             </w:r>
             <w:proofErr w:type="spellStart"/>
-            <w:proofErr w:type="gramStart"/>
             <w:r>
               <w:t>document.getElementById</w:t>
             </w:r>
             <w:proofErr w:type="spellEnd"/>
-            <w:proofErr w:type="gramEnd"/>
             <w:r>
               <w:t>('</w:t>
             </w:r>
@@ -4394,12 +4160,10 @@
               <w:t xml:space="preserve">    var v = </w:t>
             </w:r>
             <w:proofErr w:type="spellStart"/>
-            <w:proofErr w:type="gramStart"/>
             <w:r>
               <w:t>document.getElementById</w:t>
             </w:r>
             <w:proofErr w:type="spellEnd"/>
-            <w:proofErr w:type="gramEnd"/>
             <w:r>
               <w:t>('country').value;</w:t>
             </w:r>
@@ -4409,12 +4173,10 @@
               <w:t xml:space="preserve">    </w:t>
             </w:r>
             <w:proofErr w:type="spellStart"/>
-            <w:proofErr w:type="gramStart"/>
             <w:r>
               <w:t>document.getElementById</w:t>
             </w:r>
             <w:proofErr w:type="spellEnd"/>
-            <w:proofErr w:type="gramEnd"/>
             <w:r>
               <w:t>("male</w:t>
             </w:r>
@@ -4423,17 +4185,8 @@
                 <w:b/>
                 <w:bCs/>
               </w:rPr>
-              <w:t>"</w:t>
-            </w:r>
-            <w:proofErr w:type="gramStart"/>
-            <w:r>
-              <w:rPr>
-                <w:b/>
-                <w:bCs/>
-              </w:rPr>
-              <w:t>).checked</w:t>
-            </w:r>
-            <w:proofErr w:type="gramEnd"/>
+              <w:t>").checked</w:t>
+            </w:r>
             <w:r>
               <w:t xml:space="preserve"> = true;</w:t>
             </w:r>
@@ -4444,12 +4197,10 @@
               <w:t xml:space="preserve">    </w:t>
             </w:r>
             <w:proofErr w:type="spellStart"/>
-            <w:proofErr w:type="gramStart"/>
             <w:r>
               <w:t>document.getElementById</w:t>
             </w:r>
             <w:proofErr w:type="spellEnd"/>
-            <w:proofErr w:type="gramEnd"/>
             <w:r>
               <w:t>('</w:t>
             </w:r>
@@ -4461,50 +4212,30 @@
             <w:r>
               <w:t>'</w:t>
             </w:r>
-            <w:proofErr w:type="gramStart"/>
             <w:r>
               <w:rPr>
                 <w:b/>
                 <w:bCs/>
                 <w:highlight w:val="yellow"/>
               </w:rPr>
-              <w:t>).style</w:t>
-            </w:r>
-            <w:proofErr w:type="gramEnd"/>
+              <w:t>).style = "</w:t>
+            </w:r>
+            <w:proofErr w:type="spellStart"/>
             <w:r>
               <w:rPr>
                 <w:b/>
                 <w:bCs/>
                 <w:highlight w:val="yellow"/>
               </w:rPr>
-              <w:t xml:space="preserve"> = "</w:t>
-            </w:r>
-            <w:proofErr w:type="spellStart"/>
+              <w:t>background-color:red</w:t>
+            </w:r>
+            <w:proofErr w:type="spellEnd"/>
             <w:r>
               <w:rPr>
                 <w:b/>
                 <w:bCs/>
                 <w:highlight w:val="yellow"/>
               </w:rPr>
-              <w:t>background-</w:t>
-            </w:r>
-            <w:proofErr w:type="gramStart"/>
-            <w:r>
-              <w:rPr>
-                <w:b/>
-                <w:bCs/>
-                <w:highlight w:val="yellow"/>
-              </w:rPr>
-              <w:t>color:red</w:t>
-            </w:r>
-            <w:proofErr w:type="spellEnd"/>
-            <w:proofErr w:type="gramEnd"/>
-            <w:r>
-              <w:rPr>
-                <w:b/>
-                <w:bCs/>
-                <w:highlight w:val="yellow"/>
-              </w:rPr>
               <w:t>;";</w:t>
             </w:r>
           </w:p>
@@ -4513,12 +4244,10 @@
               <w:t xml:space="preserve">    </w:t>
             </w:r>
             <w:proofErr w:type="spellStart"/>
-            <w:proofErr w:type="gramStart"/>
             <w:r>
               <w:t>document.getElementById</w:t>
             </w:r>
             <w:proofErr w:type="spellEnd"/>
-            <w:proofErr w:type="gramEnd"/>
             <w:r>
               <w:t>('</w:t>
             </w:r>
@@ -4528,26 +4257,13 @@
             </w:r>
             <w:proofErr w:type="spellEnd"/>
             <w:r>
-              <w:t>'</w:t>
-            </w:r>
-            <w:proofErr w:type="gramStart"/>
-            <w:r>
-              <w:t>).style</w:t>
-            </w:r>
-            <w:proofErr w:type="gramEnd"/>
-            <w:r>
-              <w:t xml:space="preserve"> = "</w:t>
-            </w:r>
-            <w:proofErr w:type="spellStart"/>
-            <w:r>
-              <w:t>background-</w:t>
-            </w:r>
-            <w:proofErr w:type="gramStart"/>
-            <w:r>
-              <w:t>color:red</w:t>
-            </w:r>
-            <w:proofErr w:type="spellEnd"/>
-            <w:proofErr w:type="gramEnd"/>
+              <w:t>').style = "</w:t>
+            </w:r>
+            <w:proofErr w:type="spellStart"/>
+            <w:r>
+              <w:t>background-color:red</w:t>
+            </w:r>
+            <w:proofErr w:type="spellEnd"/>
             <w:r>
               <w:t xml:space="preserve">;";      </w:t>
             </w:r>
@@ -4631,17 +4347,12 @@
               <w:t xml:space="preserve">  function </w:t>
             </w:r>
             <w:proofErr w:type="spellStart"/>
-            <w:proofErr w:type="gramStart"/>
             <w:r>
               <w:t>validateInpuData</w:t>
             </w:r>
             <w:proofErr w:type="spellEnd"/>
             <w:r>
-              <w:t>(</w:t>
-            </w:r>
-            <w:proofErr w:type="gramEnd"/>
-            <w:r>
-              <w:t>) {</w:t>
+              <w:t>() {</w:t>
             </w:r>
           </w:p>
           <w:p>
@@ -4655,12 +4366,10 @@
               <w:t xml:space="preserve">    </w:t>
             </w:r>
             <w:proofErr w:type="spellStart"/>
-            <w:proofErr w:type="gramStart"/>
             <w:r>
               <w:t>document.getElementById</w:t>
             </w:r>
             <w:proofErr w:type="spellEnd"/>
-            <w:proofErr w:type="gramEnd"/>
             <w:r>
               <w:t>('</w:t>
             </w:r>
@@ -4672,23 +4381,139 @@
             <w:r>
               <w:t>'</w:t>
             </w:r>
-            <w:proofErr w:type="gramStart"/>
             <w:r>
               <w:rPr>
                 <w:b/>
                 <w:bCs/>
                 <w:highlight w:val="yellow"/>
               </w:rPr>
-              <w:t>).disabled</w:t>
-            </w:r>
-            <w:proofErr w:type="gramEnd"/>
+              <w:t>).disabled = false;</w:t>
+            </w:r>
+          </w:p>
+          <w:p>
+            <w:r>
+              <w:t xml:space="preserve">    </w:t>
+            </w:r>
+            <w:proofErr w:type="spellStart"/>
+            <w:r>
+              <w:t>document.getElementById</w:t>
+            </w:r>
+            <w:proofErr w:type="spellEnd"/>
+            <w:r>
+              <w:t>('</w:t>
+            </w:r>
+            <w:proofErr w:type="spellStart"/>
+            <w:r>
+              <w:t>pwd</w:t>
+            </w:r>
+            <w:proofErr w:type="spellEnd"/>
+            <w:r>
+              <w:t>').disabled = true;</w:t>
+            </w:r>
+          </w:p>
+          <w:p>
+            <w:r>
+              <w:t xml:space="preserve">    </w:t>
+            </w:r>
+            <w:proofErr w:type="spellStart"/>
+            <w:r>
+              <w:rPr>
+                <w:b/>
+                <w:bCs/>
+              </w:rPr>
+              <w:t>document</w:t>
+            </w:r>
+            <w:r>
+              <w:t>.getElementById</w:t>
+            </w:r>
+            <w:proofErr w:type="spellEnd"/>
+            <w:r>
+              <w:t>('male').disabled = true;</w:t>
+            </w:r>
+          </w:p>
+          <w:p>
+            <w:r>
+              <w:t xml:space="preserve">    </w:t>
+            </w:r>
+            <w:proofErr w:type="spellStart"/>
+            <w:r>
+              <w:t>document.getElementById</w:t>
+            </w:r>
+            <w:proofErr w:type="spellEnd"/>
+            <w:r>
+              <w:t>('</w:t>
+            </w:r>
+            <w:proofErr w:type="spellStart"/>
+            <w:r>
+              <w:t>fMale</w:t>
+            </w:r>
+            <w:proofErr w:type="spellEnd"/>
+            <w:r>
+              <w:t>').disabled = true;</w:t>
+            </w:r>
+          </w:p>
+          <w:p>
+            <w:r>
+              <w:t xml:space="preserve">    </w:t>
+            </w:r>
+            <w:proofErr w:type="spellStart"/>
+            <w:r>
+              <w:t>document.getElementById</w:t>
+            </w:r>
+            <w:proofErr w:type="spellEnd"/>
+            <w:r>
+              <w:t>('country').disabled = true;</w:t>
+            </w:r>
+          </w:p>
+          <w:p>
+            <w:r>
+              <w:t xml:space="preserve">    </w:t>
+            </w:r>
+            <w:proofErr w:type="spellStart"/>
+            <w:r>
+              <w:t>document.getElementById</w:t>
+            </w:r>
+            <w:proofErr w:type="spellEnd"/>
+            <w:r>
+              <w:t>('</w:t>
+            </w:r>
+            <w:proofErr w:type="spellStart"/>
+            <w:r>
+              <w:t>sbmt</w:t>
+            </w:r>
+            <w:proofErr w:type="spellEnd"/>
+            <w:r>
+              <w:t>').disabled = true;</w:t>
+            </w:r>
+          </w:p>
+          <w:p/>
+          <w:p>
+            <w:r>
+              <w:t xml:space="preserve">    </w:t>
+            </w:r>
+            <w:proofErr w:type="spellStart"/>
+            <w:r>
+              <w:t>document.getElementById</w:t>
+            </w:r>
+            <w:proofErr w:type="spellEnd"/>
+            <w:r>
+              <w:t>('</w:t>
+            </w:r>
+            <w:proofErr w:type="spellStart"/>
+            <w:r>
+              <w:t>fMale</w:t>
+            </w:r>
+            <w:proofErr w:type="spellEnd"/>
+            <w:r>
+              <w:t>').</w:t>
+            </w:r>
             <w:r>
               <w:rPr>
                 <w:b/>
                 <w:bCs/>
                 <w:highlight w:val="yellow"/>
               </w:rPr>
-              <w:t xml:space="preserve"> = false;</w:t>
+              <w:t>checked = true;</w:t>
             </w:r>
           </w:p>
           <w:p>
@@ -4696,30 +4521,20 @@
               <w:t xml:space="preserve">    </w:t>
             </w:r>
             <w:proofErr w:type="spellStart"/>
-            <w:proofErr w:type="gramStart"/>
             <w:r>
               <w:t>document.getElementById</w:t>
             </w:r>
             <w:proofErr w:type="spellEnd"/>
-            <w:proofErr w:type="gramEnd"/>
             <w:r>
               <w:t>('</w:t>
             </w:r>
             <w:proofErr w:type="spellStart"/>
             <w:r>
-              <w:t>pwd</w:t>
-            </w:r>
-            <w:proofErr w:type="spellEnd"/>
-            <w:r>
-              <w:t>'</w:t>
-            </w:r>
-            <w:proofErr w:type="gramStart"/>
-            <w:r>
-              <w:t>).disabled</w:t>
-            </w:r>
-            <w:proofErr w:type="gramEnd"/>
-            <w:r>
-              <w:t xml:space="preserve"> = true;</w:t>
+              <w:t>eng</w:t>
+            </w:r>
+            <w:proofErr w:type="spellEnd"/>
+            <w:r>
+              <w:t>').checked = true;</w:t>
             </w:r>
           </w:p>
           <w:p>
@@ -4727,29 +4542,20 @@
               <w:t xml:space="preserve">    </w:t>
             </w:r>
             <w:proofErr w:type="spellStart"/>
-            <w:proofErr w:type="gramStart"/>
-            <w:r>
-              <w:rPr>
-                <w:b/>
-                <w:bCs/>
-              </w:rPr>
-              <w:t>document</w:t>
-            </w:r>
-            <w:r>
-              <w:t>.getElementById</w:t>
-            </w:r>
-            <w:proofErr w:type="spellEnd"/>
-            <w:proofErr w:type="gramEnd"/>
-            <w:r>
-              <w:t>('male'</w:t>
-            </w:r>
-            <w:proofErr w:type="gramStart"/>
-            <w:r>
-              <w:t>).disabled</w:t>
-            </w:r>
-            <w:proofErr w:type="gramEnd"/>
-            <w:r>
-              <w:t xml:space="preserve"> = true;</w:t>
+            <w:r>
+              <w:t>document.getElementById</w:t>
+            </w:r>
+            <w:proofErr w:type="spellEnd"/>
+            <w:r>
+              <w:t>('</w:t>
+            </w:r>
+            <w:proofErr w:type="spellStart"/>
+            <w:r>
+              <w:t>tel</w:t>
+            </w:r>
+            <w:proofErr w:type="spellEnd"/>
+            <w:r>
+              <w:t>').checked = true;</w:t>
             </w:r>
           </w:p>
           <w:p>
@@ -4757,53 +4563,42 @@
               <w:t xml:space="preserve">    </w:t>
             </w:r>
             <w:proofErr w:type="spellStart"/>
-            <w:proofErr w:type="gramStart"/>
             <w:r>
               <w:t>document.getElementById</w:t>
             </w:r>
             <w:proofErr w:type="spellEnd"/>
-            <w:proofErr w:type="gramEnd"/>
             <w:r>
               <w:t>('</w:t>
             </w:r>
             <w:proofErr w:type="spellStart"/>
             <w:r>
-              <w:t>fMale</w:t>
-            </w:r>
-            <w:proofErr w:type="spellEnd"/>
-            <w:r>
-              <w:t>'</w:t>
-            </w:r>
-            <w:proofErr w:type="gramStart"/>
-            <w:r>
-              <w:t>).disabled</w:t>
-            </w:r>
-            <w:proofErr w:type="gramEnd"/>
-            <w:r>
-              <w:t xml:space="preserve"> = true;</w:t>
-            </w:r>
-          </w:p>
+              <w:t>tml</w:t>
+            </w:r>
+            <w:proofErr w:type="spellEnd"/>
+            <w:r>
+              <w:t>').checked = true;</w:t>
+            </w:r>
+          </w:p>
+          <w:p/>
           <w:p>
             <w:r>
               <w:t xml:space="preserve">    </w:t>
             </w:r>
             <w:proofErr w:type="spellStart"/>
-            <w:proofErr w:type="gramStart"/>
             <w:r>
               <w:t>document.getElementById</w:t>
             </w:r>
             <w:proofErr w:type="spellEnd"/>
-            <w:proofErr w:type="gramEnd"/>
-            <w:r>
-              <w:t>('country'</w:t>
-            </w:r>
-            <w:proofErr w:type="gramStart"/>
-            <w:r>
-              <w:t>).disabled</w:t>
-            </w:r>
-            <w:proofErr w:type="gramEnd"/>
-            <w:r>
-              <w:t xml:space="preserve"> = true;</w:t>
+            <w:r>
+              <w:t>('</w:t>
+            </w:r>
+            <w:proofErr w:type="spellStart"/>
+            <w:r>
+              <w:t>eng</w:t>
+            </w:r>
+            <w:proofErr w:type="spellEnd"/>
+            <w:r>
+              <w:t>').disabled = true;</w:t>
             </w:r>
           </w:p>
           <w:p>
@@ -4811,231 +4606,20 @@
               <w:t xml:space="preserve">    </w:t>
             </w:r>
             <w:proofErr w:type="spellStart"/>
-            <w:proofErr w:type="gramStart"/>
             <w:r>
               <w:t>document.getElementById</w:t>
             </w:r>
             <w:proofErr w:type="spellEnd"/>
-            <w:proofErr w:type="gramEnd"/>
             <w:r>
               <w:t>('</w:t>
             </w:r>
             <w:proofErr w:type="spellStart"/>
             <w:r>
-              <w:t>sbmt</w:t>
-            </w:r>
-            <w:proofErr w:type="spellEnd"/>
-            <w:r>
-              <w:t>'</w:t>
-            </w:r>
-            <w:proofErr w:type="gramStart"/>
-            <w:r>
-              <w:t>).disabled</w:t>
-            </w:r>
-            <w:proofErr w:type="gramEnd"/>
-            <w:r>
-              <w:t xml:space="preserve"> = true;</w:t>
-            </w:r>
-          </w:p>
-          <w:p/>
-          <w:p>
-            <w:r>
-              <w:t xml:space="preserve">    </w:t>
-            </w:r>
-            <w:proofErr w:type="spellStart"/>
-            <w:proofErr w:type="gramStart"/>
-            <w:r>
-              <w:t>document.getElementById</w:t>
-            </w:r>
-            <w:proofErr w:type="spellEnd"/>
-            <w:proofErr w:type="gramEnd"/>
-            <w:r>
-              <w:t>('</w:t>
-            </w:r>
-            <w:proofErr w:type="spellStart"/>
-            <w:r>
-              <w:t>fMale</w:t>
-            </w:r>
-            <w:proofErr w:type="spellEnd"/>
-            <w:r>
-              <w:t>'</w:t>
-            </w:r>
-            <w:proofErr w:type="gramStart"/>
-            <w:r>
-              <w:t>).</w:t>
-            </w:r>
-            <w:r>
-              <w:rPr>
-                <w:b/>
-                <w:bCs/>
-                <w:highlight w:val="yellow"/>
-              </w:rPr>
-              <w:t>checked</w:t>
-            </w:r>
-            <w:proofErr w:type="gramEnd"/>
-            <w:r>
-              <w:rPr>
-                <w:b/>
-                <w:bCs/>
-                <w:highlight w:val="yellow"/>
-              </w:rPr>
-              <w:t xml:space="preserve"> = true;</w:t>
-            </w:r>
-          </w:p>
-          <w:p>
-            <w:r>
-              <w:t xml:space="preserve">    </w:t>
-            </w:r>
-            <w:proofErr w:type="spellStart"/>
-            <w:proofErr w:type="gramStart"/>
-            <w:r>
-              <w:t>document.getElementById</w:t>
-            </w:r>
-            <w:proofErr w:type="spellEnd"/>
-            <w:proofErr w:type="gramEnd"/>
-            <w:r>
-              <w:t>('</w:t>
-            </w:r>
-            <w:proofErr w:type="spellStart"/>
-            <w:r>
-              <w:t>eng</w:t>
-            </w:r>
-            <w:proofErr w:type="spellEnd"/>
-            <w:r>
-              <w:t>'</w:t>
-            </w:r>
-            <w:proofErr w:type="gramStart"/>
-            <w:r>
-              <w:t>).checked</w:t>
-            </w:r>
-            <w:proofErr w:type="gramEnd"/>
-            <w:r>
-              <w:t xml:space="preserve"> = true;</w:t>
-            </w:r>
-          </w:p>
-          <w:p>
-            <w:r>
-              <w:t xml:space="preserve">    </w:t>
-            </w:r>
-            <w:proofErr w:type="spellStart"/>
-            <w:proofErr w:type="gramStart"/>
-            <w:r>
-              <w:t>document.getElementById</w:t>
-            </w:r>
-            <w:proofErr w:type="spellEnd"/>
-            <w:proofErr w:type="gramEnd"/>
-            <w:r>
-              <w:t>('</w:t>
-            </w:r>
-            <w:proofErr w:type="spellStart"/>
-            <w:r>
               <w:t>tel</w:t>
             </w:r>
             <w:proofErr w:type="spellEnd"/>
             <w:r>
-              <w:t>'</w:t>
-            </w:r>
-            <w:proofErr w:type="gramStart"/>
-            <w:r>
-              <w:t>).checked</w:t>
-            </w:r>
-            <w:proofErr w:type="gramEnd"/>
-            <w:r>
-              <w:t xml:space="preserve"> = true;</w:t>
-            </w:r>
-          </w:p>
-          <w:p>
-            <w:r>
-              <w:t xml:space="preserve">    </w:t>
-            </w:r>
-            <w:proofErr w:type="spellStart"/>
-            <w:proofErr w:type="gramStart"/>
-            <w:r>
-              <w:t>document.getElementById</w:t>
-            </w:r>
-            <w:proofErr w:type="spellEnd"/>
-            <w:proofErr w:type="gramEnd"/>
-            <w:r>
-              <w:t>('</w:t>
-            </w:r>
-            <w:proofErr w:type="spellStart"/>
-            <w:r>
-              <w:t>tml</w:t>
-            </w:r>
-            <w:proofErr w:type="spellEnd"/>
-            <w:r>
-              <w:t>'</w:t>
-            </w:r>
-            <w:proofErr w:type="gramStart"/>
-            <w:r>
-              <w:t>).checked</w:t>
-            </w:r>
-            <w:proofErr w:type="gramEnd"/>
-            <w:r>
-              <w:t xml:space="preserve"> = true;</w:t>
-            </w:r>
-          </w:p>
-          <w:p/>
-          <w:p>
-            <w:r>
-              <w:t xml:space="preserve">    </w:t>
-            </w:r>
-            <w:proofErr w:type="spellStart"/>
-            <w:proofErr w:type="gramStart"/>
-            <w:r>
-              <w:t>document.getElementById</w:t>
-            </w:r>
-            <w:proofErr w:type="spellEnd"/>
-            <w:proofErr w:type="gramEnd"/>
-            <w:r>
-              <w:t>('</w:t>
-            </w:r>
-            <w:proofErr w:type="spellStart"/>
-            <w:r>
-              <w:t>eng</w:t>
-            </w:r>
-            <w:proofErr w:type="spellEnd"/>
-            <w:r>
-              <w:t>'</w:t>
-            </w:r>
-            <w:proofErr w:type="gramStart"/>
-            <w:r>
-              <w:t>).disabled</w:t>
-            </w:r>
-            <w:proofErr w:type="gramEnd"/>
-            <w:r>
-              <w:t xml:space="preserve"> = true;</w:t>
-            </w:r>
-          </w:p>
-          <w:p>
-            <w:r>
-              <w:t xml:space="preserve">    </w:t>
-            </w:r>
-            <w:proofErr w:type="spellStart"/>
-            <w:proofErr w:type="gramStart"/>
-            <w:r>
-              <w:t>document.getElementById</w:t>
-            </w:r>
-            <w:proofErr w:type="spellEnd"/>
-            <w:proofErr w:type="gramEnd"/>
-            <w:r>
-              <w:t>('</w:t>
-            </w:r>
-            <w:proofErr w:type="spellStart"/>
-            <w:r>
-              <w:t>tel</w:t>
-            </w:r>
-            <w:proofErr w:type="spellEnd"/>
-            <w:r>
-              <w:t>'</w:t>
-            </w:r>
-            <w:proofErr w:type="gramStart"/>
-            <w:r>
-              <w:t>).disabled</w:t>
-            </w:r>
-            <w:proofErr w:type="gramEnd"/>
-            <w:r>
-              <w:t xml:space="preserve"> = true;</w:t>
+              <w:t>').disabled = true;</w:t>
             </w:r>
           </w:p>
           <w:p>
@@ -5044,12 +4628,10 @@
               <w:t xml:space="preserve">    </w:t>
             </w:r>
             <w:proofErr w:type="spellStart"/>
-            <w:proofErr w:type="gramStart"/>
             <w:r>
               <w:t>document.getElementById</w:t>
             </w:r>
             <w:proofErr w:type="spellEnd"/>
-            <w:proofErr w:type="gramEnd"/>
             <w:r>
               <w:t>('</w:t>
             </w:r>
@@ -5059,15 +4641,7 @@
             </w:r>
             <w:proofErr w:type="spellEnd"/>
             <w:r>
-              <w:t>'</w:t>
-            </w:r>
-            <w:proofErr w:type="gramStart"/>
-            <w:r>
-              <w:t>).disabled</w:t>
-            </w:r>
-            <w:proofErr w:type="gramEnd"/>
-            <w:r>
-              <w:t xml:space="preserve"> = true;</w:t>
+              <w:t>').disabled = true;</w:t>
             </w:r>
           </w:p>
           <w:p>
@@ -5124,15 +4698,7 @@
           </w:p>
           <w:p>
             <w:r>
-              <w:t xml:space="preserve">    </w:t>
-            </w:r>
-            <w:proofErr w:type="gramStart"/>
-            <w:r>
-              <w:t>password :</w:t>
-            </w:r>
-            <w:proofErr w:type="gramEnd"/>
-            <w:r>
-              <w:t xml:space="preserve"> &lt;input type="password" id="</w:t>
+              <w:t>    password : &lt;input type="password" id="</w:t>
             </w:r>
             <w:proofErr w:type="spellStart"/>
             <w:r>
@@ -5153,36 +4719,12 @@
           </w:p>
           <w:p>
             <w:r>
-              <w:t xml:space="preserve">    </w:t>
-            </w:r>
-            <w:proofErr w:type="gramStart"/>
-            <w:r>
-              <w:t>Gender :</w:t>
-            </w:r>
-            <w:proofErr w:type="gramEnd"/>
-            <w:r>
-              <w:t xml:space="preserve"> </w:t>
-            </w:r>
-            <w:proofErr w:type="gramStart"/>
-            <w:r>
-              <w:t>Male :</w:t>
-            </w:r>
-            <w:proofErr w:type="gramEnd"/>
-            <w:r>
-              <w:t xml:space="preserve"> &lt;input type="radio" name="gender" id="male" /&gt;</w:t>
-            </w:r>
-          </w:p>
-          <w:p>
-            <w:r>
-              <w:t xml:space="preserve">    </w:t>
-            </w:r>
-            <w:proofErr w:type="gramStart"/>
-            <w:r>
-              <w:t>Female :</w:t>
-            </w:r>
-            <w:proofErr w:type="gramEnd"/>
-            <w:r>
-              <w:t xml:space="preserve"> &lt;input type="radio" name="gender" id="</w:t>
+              <w:t>    Gender : Male : &lt;input type="radio" name="gender" id="male" /&gt;</w:t>
+            </w:r>
+          </w:p>
+          <w:p>
+            <w:r>
+              <w:t>    Female : &lt;input type="radio" name="gender" id="</w:t>
             </w:r>
             <w:proofErr w:type="spellStart"/>
             <w:r>
@@ -5319,7 +4861,6 @@
               <w:t>onclick="</w:t>
             </w:r>
             <w:proofErr w:type="spellStart"/>
-            <w:proofErr w:type="gramStart"/>
             <w:r>
               <w:rPr>
                 <w:b/>
@@ -5333,15 +4874,7 @@
                 <w:b/>
                 <w:bCs/>
               </w:rPr>
-              <w:t>(</w:t>
-            </w:r>
-            <w:proofErr w:type="gramEnd"/>
-            <w:r>
-              <w:rPr>
-                <w:b/>
-                <w:bCs/>
-              </w:rPr>
-              <w:t>)"</w:t>
+              <w:t>()"</w:t>
             </w:r>
             <w:r>
               <w:t xml:space="preserve"> value="Submit" id="</w:t>
@@ -5454,15 +4987,7 @@
           </w:p>
           <w:p>
             <w:r>
-              <w:t xml:space="preserve">    Enter </w:t>
-            </w:r>
-            <w:proofErr w:type="gramStart"/>
-            <w:r>
-              <w:t>Name :</w:t>
-            </w:r>
-            <w:proofErr w:type="gramEnd"/>
-            <w:r>
-              <w:t xml:space="preserve"> &lt;input type="text" id="</w:t>
+              <w:t>    Enter Name : &lt;input type="text" id="</w:t>
             </w:r>
             <w:proofErr w:type="spellStart"/>
             <w:r>
@@ -5584,28 +5109,12 @@
           </w:p>
           <w:p>
             <w:r>
-              <w:t xml:space="preserve">    </w:t>
-            </w:r>
-            <w:proofErr w:type="gramStart"/>
-            <w:r>
-              <w:t>Male :</w:t>
-            </w:r>
-            <w:proofErr w:type="gramEnd"/>
-            <w:r>
-              <w:t xml:space="preserve"> &lt;input type="radio" id="male" name="g" /&gt;</w:t>
-            </w:r>
-          </w:p>
-          <w:p>
-            <w:r>
-              <w:t xml:space="preserve">    </w:t>
-            </w:r>
-            <w:proofErr w:type="gramStart"/>
-            <w:r>
-              <w:t>Female :</w:t>
-            </w:r>
-            <w:proofErr w:type="gramEnd"/>
-            <w:r>
-              <w:t xml:space="preserve"> &lt;input type="radio" id="female" name="g" /&gt;</w:t>
+              <w:t>    Male : &lt;input type="radio" id="male" name="g" /&gt;</w:t>
+            </w:r>
+          </w:p>
+          <w:p>
+            <w:r>
+              <w:t>    Female : &lt;input type="radio" id="female" name="g" /&gt;</w:t>
             </w:r>
           </w:p>
           <w:p>
@@ -5637,15 +5146,7 @@
           <w:p>
             <w:r>
               <w:lastRenderedPageBreak/>
-              <w:t xml:space="preserve">    </w:t>
-            </w:r>
-            <w:proofErr w:type="gramStart"/>
-            <w:r>
-              <w:t>English :</w:t>
-            </w:r>
-            <w:proofErr w:type="gramEnd"/>
-            <w:r>
-              <w:t xml:space="preserve"> &lt;input type="checkbox" id="</w:t>
+              <w:t>    English : &lt;input type="checkbox" id="</w:t>
             </w:r>
             <w:proofErr w:type="spellStart"/>
             <w:r>
@@ -5700,388 +5201,323 @@
               <w:t>    &lt;input type="submit" value="Submit..." onclick="</w:t>
             </w:r>
             <w:proofErr w:type="spellStart"/>
-            <w:proofErr w:type="gramStart"/>
             <w:r>
               <w:t>testFunction</w:t>
             </w:r>
             <w:proofErr w:type="spellEnd"/>
             <w:r>
+              <w:t>()" /&gt;</w:t>
+            </w:r>
+          </w:p>
+          <w:p>
+            <w:r>
+              <w:t>    &lt;input type="submit" value="Enable Form" onclick="</w:t>
+            </w:r>
+            <w:proofErr w:type="spellStart"/>
+            <w:r>
+              <w:t>enalbeElements</w:t>
+            </w:r>
+            <w:proofErr w:type="spellEnd"/>
+            <w:r>
+              <w:t>()" /&gt;</w:t>
+            </w:r>
+          </w:p>
+          <w:p/>
+          <w:p>
+            <w:r>
+              <w:t>  &lt;/form&gt;</w:t>
+            </w:r>
+          </w:p>
+          <w:p/>
+          <w:p>
+            <w:r>
+              <w:t>  &lt;script&gt;</w:t>
+            </w:r>
+          </w:p>
+          <w:p/>
+          <w:p>
+            <w:r>
+              <w:t xml:space="preserve">    function </w:t>
+            </w:r>
+            <w:proofErr w:type="spellStart"/>
+            <w:r>
+              <w:t>testFunction</w:t>
+            </w:r>
+            <w:proofErr w:type="spellEnd"/>
+            <w:r>
+              <w:t>() {</w:t>
+            </w:r>
+          </w:p>
+          <w:p/>
+          <w:p>
+            <w:r>
+              <w:t xml:space="preserve">      </w:t>
+            </w:r>
+            <w:proofErr w:type="spellStart"/>
+            <w:r>
+              <w:t>document.getElementById</w:t>
+            </w:r>
+            <w:proofErr w:type="spellEnd"/>
+            <w:r>
+              <w:t>('</w:t>
+            </w:r>
+            <w:proofErr w:type="spellStart"/>
+            <w:r>
+              <w:t>userName</w:t>
+            </w:r>
+            <w:proofErr w:type="spellEnd"/>
+            <w:r>
+              <w:t>').value = "Kamal";</w:t>
+            </w:r>
+          </w:p>
+          <w:p>
+            <w:r>
+              <w:t xml:space="preserve">      </w:t>
+            </w:r>
+            <w:proofErr w:type="spellStart"/>
+            <w:r>
+              <w:t>document.getElementById</w:t>
+            </w:r>
+            <w:proofErr w:type="spellEnd"/>
+            <w:r>
+              <w:t>('</w:t>
+            </w:r>
+            <w:proofErr w:type="spellStart"/>
+            <w:r>
+              <w:t>pwd</w:t>
+            </w:r>
+            <w:proofErr w:type="spellEnd"/>
+            <w:r>
+              <w:t>').value = "ASASAS";</w:t>
+            </w:r>
+          </w:p>
+          <w:p/>
+          <w:p>
+            <w:r>
+              <w:t xml:space="preserve">      </w:t>
+            </w:r>
+            <w:proofErr w:type="spellStart"/>
+            <w:r>
+              <w:t>document.getElementById</w:t>
+            </w:r>
+            <w:proofErr w:type="spellEnd"/>
+            <w:r>
+              <w:t>('male').checked = true;</w:t>
+            </w:r>
+          </w:p>
+          <w:p/>
+          <w:p>
+            <w:r>
+              <w:t xml:space="preserve">      </w:t>
+            </w:r>
+            <w:proofErr w:type="spellStart"/>
+            <w:r>
+              <w:t>document.getElementById</w:t>
+            </w:r>
+            <w:proofErr w:type="spellEnd"/>
+            <w:r>
+              <w:t>('</w:t>
+            </w:r>
+            <w:proofErr w:type="spellStart"/>
+            <w:r>
+              <w:t>eng</w:t>
+            </w:r>
+            <w:proofErr w:type="spellEnd"/>
+            <w:r>
+              <w:t>').checked = true;</w:t>
+            </w:r>
+          </w:p>
+          <w:p>
+            <w:r>
+              <w:t xml:space="preserve">      </w:t>
+            </w:r>
+            <w:proofErr w:type="spellStart"/>
+            <w:r>
+              <w:t>document.getElementById</w:t>
+            </w:r>
+            <w:proofErr w:type="spellEnd"/>
+            <w:r>
+              <w:t>('</w:t>
+            </w:r>
+            <w:proofErr w:type="spellStart"/>
+            <w:r>
+              <w:t>tel</w:t>
+            </w:r>
+            <w:proofErr w:type="spellEnd"/>
+            <w:r>
+              <w:t>').checked = true;</w:t>
+            </w:r>
+          </w:p>
+          <w:p/>
+          <w:p>
+            <w:r>
+              <w:t xml:space="preserve">      </w:t>
+            </w:r>
+            <w:proofErr w:type="spellStart"/>
+            <w:r>
+              <w:t>document.getElementById</w:t>
+            </w:r>
+            <w:proofErr w:type="spellEnd"/>
+            <w:r>
+              <w:t>('country').</w:t>
+            </w:r>
+            <w:proofErr w:type="spellStart"/>
+            <w:r>
+              <w:t>selectedIndex</w:t>
+            </w:r>
+            <w:proofErr w:type="spellEnd"/>
+            <w:r>
+              <w:t xml:space="preserve"> = 2;</w:t>
+            </w:r>
+          </w:p>
+          <w:p/>
+          <w:p>
+            <w:r>
+              <w:t xml:space="preserve">      var </w:t>
+            </w:r>
+            <w:proofErr w:type="spellStart"/>
+            <w:r>
+              <w:t>uName</w:t>
+            </w:r>
+            <w:proofErr w:type="spellEnd"/>
+            <w:r>
+              <w:t xml:space="preserve"> = </w:t>
+            </w:r>
+            <w:proofErr w:type="spellStart"/>
+            <w:r>
+              <w:t>document.getElementById</w:t>
+            </w:r>
+            <w:proofErr w:type="spellEnd"/>
+            <w:r>
+              <w:t>("</w:t>
+            </w:r>
+            <w:proofErr w:type="spellStart"/>
+            <w:r>
+              <w:t>userName</w:t>
+            </w:r>
+            <w:proofErr w:type="spellEnd"/>
+            <w:r>
+              <w:t>").value;</w:t>
+            </w:r>
+          </w:p>
+          <w:p>
+            <w:r>
+              <w:t>      console.log(</w:t>
+            </w:r>
+            <w:proofErr w:type="spellStart"/>
+            <w:r>
+              <w:t>uName</w:t>
+            </w:r>
+            <w:proofErr w:type="spellEnd"/>
+            <w:r>
+              <w:t>);</w:t>
+            </w:r>
+          </w:p>
+          <w:p/>
+          <w:p>
+            <w:r>
+              <w:t xml:space="preserve">      var </w:t>
+            </w:r>
+            <w:proofErr w:type="spellStart"/>
+            <w:r>
+              <w:t>passordV</w:t>
+            </w:r>
+            <w:proofErr w:type="spellEnd"/>
+            <w:r>
+              <w:t xml:space="preserve"> = </w:t>
+            </w:r>
+            <w:proofErr w:type="spellStart"/>
+            <w:r>
+              <w:t>document.getElementById</w:t>
+            </w:r>
+            <w:proofErr w:type="spellEnd"/>
+            <w:r>
+              <w:t>('</w:t>
+            </w:r>
+            <w:proofErr w:type="spellStart"/>
+            <w:r>
+              <w:t>pwd</w:t>
+            </w:r>
+            <w:proofErr w:type="spellEnd"/>
+            <w:r>
+              <w:t>').value;</w:t>
+            </w:r>
+          </w:p>
+          <w:p>
+            <w:r>
+              <w:t>      console.log(</w:t>
+            </w:r>
+            <w:proofErr w:type="spellStart"/>
+            <w:r>
+              <w:t>passordV</w:t>
+            </w:r>
+            <w:proofErr w:type="spellEnd"/>
+            <w:r>
+              <w:t>);</w:t>
+            </w:r>
+          </w:p>
+          <w:p/>
+          <w:p>
+            <w:r>
+              <w:t>      /*</w:t>
+            </w:r>
+          </w:p>
+          <w:p>
+            <w:r>
+              <w:t xml:space="preserve">        int </w:t>
+            </w:r>
+            <w:proofErr w:type="spellStart"/>
+            <w:r>
+              <w:t>uName</w:t>
+            </w:r>
+            <w:proofErr w:type="spellEnd"/>
+            <w:r>
+              <w:t xml:space="preserve"> = "Kamal";</w:t>
+            </w:r>
+          </w:p>
+          <w:p>
+            <w:r>
+              <w:t xml:space="preserve">        </w:t>
+            </w:r>
+            <w:proofErr w:type="spellStart"/>
+            <w:r>
+              <w:t>System.out.println</w:t>
+            </w:r>
+            <w:proofErr w:type="spellEnd"/>
+            <w:r>
               <w:t>(</w:t>
             </w:r>
-            <w:proofErr w:type="gramEnd"/>
-            <w:r>
-              <w:t>)" /&gt;</w:t>
-            </w:r>
-          </w:p>
-          <w:p>
-            <w:r>
-              <w:t>    &lt;input type="submit" value="Enable Form" onclick="</w:t>
-            </w:r>
-            <w:proofErr w:type="spellStart"/>
-            <w:proofErr w:type="gramStart"/>
+            <w:proofErr w:type="spellStart"/>
+            <w:r>
+              <w:t>uName</w:t>
+            </w:r>
+            <w:proofErr w:type="spellEnd"/>
+            <w:r>
+              <w:t>);</w:t>
+            </w:r>
+          </w:p>
+          <w:p>
+            <w:r>
+              <w:t>      */</w:t>
+            </w:r>
+          </w:p>
+          <w:p/>
+          <w:p>
+            <w:r>
+              <w:t>    }</w:t>
+            </w:r>
+          </w:p>
+          <w:p>
+            <w:r>
+              <w:t xml:space="preserve">    function </w:t>
+            </w:r>
+            <w:proofErr w:type="spellStart"/>
             <w:r>
               <w:t>enalbeElements</w:t>
             </w:r>
             <w:proofErr w:type="spellEnd"/>
             <w:r>
-              <w:t>(</w:t>
-            </w:r>
-            <w:proofErr w:type="gramEnd"/>
-            <w:r>
-              <w:t>)" /&gt;</w:t>
-            </w:r>
-          </w:p>
-          <w:p/>
-          <w:p>
-            <w:r>
-              <w:t>  &lt;/form&gt;</w:t>
-            </w:r>
-          </w:p>
-          <w:p/>
-          <w:p>
-            <w:r>
-              <w:t>  &lt;script&gt;</w:t>
-            </w:r>
-          </w:p>
-          <w:p/>
-          <w:p>
-            <w:r>
-              <w:t xml:space="preserve">    function </w:t>
-            </w:r>
-            <w:proofErr w:type="spellStart"/>
-            <w:proofErr w:type="gramStart"/>
-            <w:r>
-              <w:t>testFunction</w:t>
-            </w:r>
-            <w:proofErr w:type="spellEnd"/>
-            <w:r>
-              <w:t>(</w:t>
-            </w:r>
-            <w:proofErr w:type="gramEnd"/>
-            <w:r>
-              <w:t>) {</w:t>
-            </w:r>
-          </w:p>
-          <w:p/>
-          <w:p>
-            <w:r>
-              <w:t xml:space="preserve">      </w:t>
-            </w:r>
-            <w:proofErr w:type="spellStart"/>
-            <w:proofErr w:type="gramStart"/>
-            <w:r>
-              <w:t>document.getElementById</w:t>
-            </w:r>
-            <w:proofErr w:type="spellEnd"/>
-            <w:proofErr w:type="gramEnd"/>
-            <w:r>
-              <w:t>('</w:t>
-            </w:r>
-            <w:proofErr w:type="spellStart"/>
-            <w:r>
-              <w:t>userName</w:t>
-            </w:r>
-            <w:proofErr w:type="spellEnd"/>
-            <w:r>
-              <w:t>').value = "Kamal";</w:t>
-            </w:r>
-          </w:p>
-          <w:p>
-            <w:r>
-              <w:t xml:space="preserve">      </w:t>
-            </w:r>
-            <w:proofErr w:type="spellStart"/>
-            <w:proofErr w:type="gramStart"/>
-            <w:r>
-              <w:t>document.getElementById</w:t>
-            </w:r>
-            <w:proofErr w:type="spellEnd"/>
-            <w:proofErr w:type="gramEnd"/>
-            <w:r>
-              <w:t>('</w:t>
-            </w:r>
-            <w:proofErr w:type="spellStart"/>
-            <w:r>
-              <w:t>pwd</w:t>
-            </w:r>
-            <w:proofErr w:type="spellEnd"/>
-            <w:r>
-              <w:t>').value = "ASASAS";</w:t>
-            </w:r>
-          </w:p>
-          <w:p/>
-          <w:p>
-            <w:r>
-              <w:t xml:space="preserve">      </w:t>
-            </w:r>
-            <w:proofErr w:type="spellStart"/>
-            <w:proofErr w:type="gramStart"/>
-            <w:r>
-              <w:t>document.getElementById</w:t>
-            </w:r>
-            <w:proofErr w:type="spellEnd"/>
-            <w:proofErr w:type="gramEnd"/>
-            <w:r>
-              <w:t>('male'</w:t>
-            </w:r>
-            <w:proofErr w:type="gramStart"/>
-            <w:r>
-              <w:t>).checked</w:t>
-            </w:r>
-            <w:proofErr w:type="gramEnd"/>
-            <w:r>
-              <w:t xml:space="preserve"> = true;</w:t>
-            </w:r>
-          </w:p>
-          <w:p/>
-          <w:p>
-            <w:r>
-              <w:t xml:space="preserve">      </w:t>
-            </w:r>
-            <w:proofErr w:type="spellStart"/>
-            <w:proofErr w:type="gramStart"/>
-            <w:r>
-              <w:t>document.getElementById</w:t>
-            </w:r>
-            <w:proofErr w:type="spellEnd"/>
-            <w:proofErr w:type="gramEnd"/>
-            <w:r>
-              <w:t>('</w:t>
-            </w:r>
-            <w:proofErr w:type="spellStart"/>
-            <w:r>
-              <w:t>eng</w:t>
-            </w:r>
-            <w:proofErr w:type="spellEnd"/>
-            <w:r>
-              <w:t>'</w:t>
-            </w:r>
-            <w:proofErr w:type="gramStart"/>
-            <w:r>
-              <w:t>).checked</w:t>
-            </w:r>
-            <w:proofErr w:type="gramEnd"/>
-            <w:r>
-              <w:t xml:space="preserve"> = true;</w:t>
-            </w:r>
-          </w:p>
-          <w:p>
-            <w:r>
-              <w:t xml:space="preserve">      </w:t>
-            </w:r>
-            <w:proofErr w:type="spellStart"/>
-            <w:proofErr w:type="gramStart"/>
-            <w:r>
-              <w:t>document.getElementById</w:t>
-            </w:r>
-            <w:proofErr w:type="spellEnd"/>
-            <w:proofErr w:type="gramEnd"/>
-            <w:r>
-              <w:t>('</w:t>
-            </w:r>
-            <w:proofErr w:type="spellStart"/>
-            <w:r>
-              <w:t>tel</w:t>
-            </w:r>
-            <w:proofErr w:type="spellEnd"/>
-            <w:r>
-              <w:t>'</w:t>
-            </w:r>
-            <w:proofErr w:type="gramStart"/>
-            <w:r>
-              <w:t>).checked</w:t>
-            </w:r>
-            <w:proofErr w:type="gramEnd"/>
-            <w:r>
-              <w:t xml:space="preserve"> = true;</w:t>
-            </w:r>
-          </w:p>
-          <w:p/>
-          <w:p>
-            <w:r>
-              <w:t xml:space="preserve">      </w:t>
-            </w:r>
-            <w:proofErr w:type="spellStart"/>
-            <w:proofErr w:type="gramStart"/>
-            <w:r>
-              <w:t>document.getElementById</w:t>
-            </w:r>
-            <w:proofErr w:type="spellEnd"/>
-            <w:proofErr w:type="gramEnd"/>
-            <w:r>
-              <w:t>('country'</w:t>
-            </w:r>
-            <w:proofErr w:type="gramStart"/>
-            <w:r>
-              <w:t>).</w:t>
-            </w:r>
-            <w:proofErr w:type="spellStart"/>
-            <w:r>
-              <w:t>selectedIndex</w:t>
-            </w:r>
-            <w:proofErr w:type="spellEnd"/>
-            <w:proofErr w:type="gramEnd"/>
-            <w:r>
-              <w:t xml:space="preserve"> = 2;</w:t>
-            </w:r>
-          </w:p>
-          <w:p/>
-          <w:p>
-            <w:r>
-              <w:t xml:space="preserve">      var </w:t>
-            </w:r>
-            <w:proofErr w:type="spellStart"/>
-            <w:r>
-              <w:t>uName</w:t>
-            </w:r>
-            <w:proofErr w:type="spellEnd"/>
-            <w:r>
-              <w:t xml:space="preserve"> = </w:t>
-            </w:r>
-            <w:proofErr w:type="spellStart"/>
-            <w:proofErr w:type="gramStart"/>
-            <w:r>
-              <w:t>document.getElementById</w:t>
-            </w:r>
-            <w:proofErr w:type="spellEnd"/>
-            <w:proofErr w:type="gramEnd"/>
-            <w:r>
-              <w:t>("</w:t>
-            </w:r>
-            <w:proofErr w:type="spellStart"/>
-            <w:r>
-              <w:t>userName</w:t>
-            </w:r>
-            <w:proofErr w:type="spellEnd"/>
-            <w:r>
-              <w:t>").value;</w:t>
-            </w:r>
-          </w:p>
-          <w:p>
-            <w:r>
-              <w:t>      console.log(</w:t>
-            </w:r>
-            <w:proofErr w:type="spellStart"/>
-            <w:r>
-              <w:t>uName</w:t>
-            </w:r>
-            <w:proofErr w:type="spellEnd"/>
-            <w:r>
-              <w:t>);</w:t>
-            </w:r>
-          </w:p>
-          <w:p/>
-          <w:p>
-            <w:r>
-              <w:t xml:space="preserve">      var </w:t>
-            </w:r>
-            <w:proofErr w:type="spellStart"/>
-            <w:r>
-              <w:t>passordV</w:t>
-            </w:r>
-            <w:proofErr w:type="spellEnd"/>
-            <w:r>
-              <w:t xml:space="preserve"> = </w:t>
-            </w:r>
-            <w:proofErr w:type="spellStart"/>
-            <w:proofErr w:type="gramStart"/>
-            <w:r>
-              <w:t>document.getElementById</w:t>
-            </w:r>
-            <w:proofErr w:type="spellEnd"/>
-            <w:proofErr w:type="gramEnd"/>
-            <w:r>
-              <w:t>('</w:t>
-            </w:r>
-            <w:proofErr w:type="spellStart"/>
-            <w:r>
-              <w:t>pwd</w:t>
-            </w:r>
-            <w:proofErr w:type="spellEnd"/>
-            <w:r>
-              <w:t>').value;</w:t>
-            </w:r>
-          </w:p>
-          <w:p>
-            <w:r>
-              <w:t>      console.log(</w:t>
-            </w:r>
-            <w:proofErr w:type="spellStart"/>
-            <w:r>
-              <w:t>passordV</w:t>
-            </w:r>
-            <w:proofErr w:type="spellEnd"/>
-            <w:r>
-              <w:t>);</w:t>
-            </w:r>
-          </w:p>
-          <w:p/>
-          <w:p>
-            <w:r>
-              <w:t>      /*</w:t>
-            </w:r>
-          </w:p>
-          <w:p>
-            <w:r>
-              <w:t xml:space="preserve">        int </w:t>
-            </w:r>
-            <w:proofErr w:type="spellStart"/>
-            <w:r>
-              <w:t>uName</w:t>
-            </w:r>
-            <w:proofErr w:type="spellEnd"/>
-            <w:r>
-              <w:t xml:space="preserve"> = "Kamal";</w:t>
-            </w:r>
-          </w:p>
-          <w:p>
-            <w:r>
-              <w:t xml:space="preserve">        </w:t>
-            </w:r>
-            <w:proofErr w:type="spellStart"/>
-            <w:r>
-              <w:t>System.out.println</w:t>
-            </w:r>
-            <w:proofErr w:type="spellEnd"/>
-            <w:r>
-              <w:t>(</w:t>
-            </w:r>
-            <w:proofErr w:type="spellStart"/>
-            <w:r>
-              <w:t>uName</w:t>
-            </w:r>
-            <w:proofErr w:type="spellEnd"/>
-            <w:r>
-              <w:t>);</w:t>
-            </w:r>
-          </w:p>
-          <w:p>
-            <w:r>
-              <w:t>      */</w:t>
-            </w:r>
-          </w:p>
-          <w:p/>
-          <w:p>
-            <w:r>
-              <w:t>    }</w:t>
-            </w:r>
-          </w:p>
-          <w:p>
-            <w:r>
-              <w:t xml:space="preserve">    function </w:t>
-            </w:r>
-            <w:proofErr w:type="spellStart"/>
-            <w:proofErr w:type="gramStart"/>
-            <w:r>
-              <w:t>enalbeElements</w:t>
-            </w:r>
-            <w:proofErr w:type="spellEnd"/>
-            <w:r>
-              <w:t>(</w:t>
-            </w:r>
-            <w:proofErr w:type="gramEnd"/>
-            <w:r>
-              <w:t>) {</w:t>
+              <w:t>() {</w:t>
             </w:r>
           </w:p>
           <w:p/>
@@ -6253,15 +5689,7 @@
           </w:p>
           <w:p>
             <w:r>
-              <w:t xml:space="preserve">    Enter </w:t>
-            </w:r>
-            <w:proofErr w:type="gramStart"/>
-            <w:r>
-              <w:t>Name :</w:t>
-            </w:r>
-            <w:proofErr w:type="gramEnd"/>
-            <w:r>
-              <w:t xml:space="preserve"> &lt;input type="text" id="</w:t>
+              <w:t>    Enter Name : &lt;input type="text" id="</w:t>
             </w:r>
             <w:proofErr w:type="spellStart"/>
             <w:r>
@@ -6375,67 +5803,419 @@
           </w:p>
           <w:p>
             <w:r>
+              <w:t>    Male : &lt;input type="radio" id="male" name="g" /&gt;</w:t>
+            </w:r>
+          </w:p>
+          <w:p>
+            <w:r>
+              <w:t>    Female : &lt;input type="radio" id="female" name="g" /&gt;</w:t>
+            </w:r>
+          </w:p>
+          <w:p>
+            <w:r>
+              <w:t>    &lt;</w:t>
+            </w:r>
+            <w:proofErr w:type="spellStart"/>
+            <w:r>
+              <w:t>br</w:t>
+            </w:r>
+            <w:proofErr w:type="spellEnd"/>
+            <w:r>
+              <w:t>&gt;</w:t>
+            </w:r>
+          </w:p>
+          <w:p>
+            <w:r>
+              <w:t xml:space="preserve">    Select </w:t>
+            </w:r>
+            <w:proofErr w:type="spellStart"/>
+            <w:r>
+              <w:t>Langualges</w:t>
+            </w:r>
+            <w:proofErr w:type="spellEnd"/>
+            <w:r>
+              <w:t>:</w:t>
+            </w:r>
+          </w:p>
+          <w:p>
+            <w:r>
+              <w:t>    English : &lt;input type="checkbox" id="</w:t>
+            </w:r>
+            <w:proofErr w:type="spellStart"/>
+            <w:r>
+              <w:t>eng</w:t>
+            </w:r>
+            <w:proofErr w:type="spellEnd"/>
+            <w:r>
+              <w:t>" /&gt;</w:t>
+            </w:r>
+          </w:p>
+          <w:p>
+            <w:r>
+              <w:t>    Telugu: &lt;input type="checkbox" id="</w:t>
+            </w:r>
+            <w:proofErr w:type="spellStart"/>
+            <w:r>
+              <w:t>tel</w:t>
+            </w:r>
+            <w:proofErr w:type="spellEnd"/>
+            <w:r>
+              <w:t>" /&gt;</w:t>
+            </w:r>
+          </w:p>
+          <w:p>
+            <w:r>
+              <w:t>    Tamil: &lt;input type="checkbox" id="</w:t>
+            </w:r>
+            <w:proofErr w:type="spellStart"/>
+            <w:r>
+              <w:t>tml</w:t>
+            </w:r>
+            <w:proofErr w:type="spellEnd"/>
+            <w:r>
+              <w:t>" /&gt;</w:t>
+            </w:r>
+          </w:p>
+          <w:p>
+            <w:r>
+              <w:t>    &lt;</w:t>
+            </w:r>
+            <w:proofErr w:type="spellStart"/>
+            <w:r>
+              <w:t>br</w:t>
+            </w:r>
+            <w:proofErr w:type="spellEnd"/>
+            <w:r>
+              <w:t>&gt;</w:t>
+            </w:r>
+          </w:p>
+          <w:p>
+            <w:r>
+              <w:t>    &lt;input type="submit" value="Submit..." onclick="</w:t>
+            </w:r>
+            <w:proofErr w:type="spellStart"/>
+            <w:r>
+              <w:t>testFunction</w:t>
+            </w:r>
+            <w:proofErr w:type="spellEnd"/>
+            <w:r>
+              <w:t>()" id="</w:t>
+            </w:r>
+            <w:proofErr w:type="spellStart"/>
+            <w:r>
+              <w:t>btn</w:t>
+            </w:r>
+            <w:proofErr w:type="spellEnd"/>
+            <w:r>
+              <w:t>"/&gt;</w:t>
+            </w:r>
+          </w:p>
+          <w:p>
+            <w:r>
+              <w:t>    &lt;input type="submit" value="Enable Form..." onclick="</w:t>
+            </w:r>
+            <w:proofErr w:type="spellStart"/>
+            <w:r>
+              <w:t>enableForm</w:t>
+            </w:r>
+            <w:proofErr w:type="spellEnd"/>
+            <w:r>
+              <w:t>()" id="</w:t>
+            </w:r>
+            <w:proofErr w:type="spellStart"/>
+            <w:r>
+              <w:t>btn</w:t>
+            </w:r>
+            <w:proofErr w:type="spellEnd"/>
+            <w:r>
+              <w:t>"/&gt;</w:t>
+            </w:r>
+          </w:p>
+          <w:p>
+            <w:r>
               <w:t xml:space="preserve">    </w:t>
             </w:r>
-            <w:proofErr w:type="gramStart"/>
-            <w:r>
-              <w:t>Male :</w:t>
-            </w:r>
-            <w:proofErr w:type="gramEnd"/>
-            <w:r>
-              <w:t xml:space="preserve"> &lt;input type="radio" id="male" name="g" /&gt;</w:t>
-            </w:r>
-          </w:p>
-          <w:p>
-            <w:r>
-              <w:t xml:space="preserve">    </w:t>
-            </w:r>
-            <w:proofErr w:type="gramStart"/>
-            <w:r>
-              <w:t>Female :</w:t>
-            </w:r>
-            <w:proofErr w:type="gramEnd"/>
-            <w:r>
-              <w:t xml:space="preserve"> &lt;input type="radio" id="female" name="g" /&gt;</w:t>
-            </w:r>
-          </w:p>
-          <w:p>
-            <w:r>
-              <w:t>    &lt;</w:t>
-            </w:r>
-            <w:proofErr w:type="spellStart"/>
-            <w:r>
-              <w:t>br</w:t>
-            </w:r>
-            <w:proofErr w:type="spellEnd"/>
-            <w:r>
-              <w:t>&gt;</w:t>
-            </w:r>
-          </w:p>
-          <w:p>
-            <w:r>
-              <w:t xml:space="preserve">    Select </w:t>
-            </w:r>
-            <w:proofErr w:type="spellStart"/>
-            <w:r>
-              <w:t>Langualges</w:t>
-            </w:r>
-            <w:proofErr w:type="spellEnd"/>
-            <w:r>
-              <w:t>:</w:t>
-            </w:r>
-          </w:p>
-          <w:p>
-            <w:r>
-              <w:t xml:space="preserve">    </w:t>
-            </w:r>
-            <w:proofErr w:type="gramStart"/>
-            <w:r>
-              <w:t>English :</w:t>
-            </w:r>
-            <w:proofErr w:type="gramEnd"/>
-            <w:r>
-              <w:t xml:space="preserve"> &lt;input type="checkbox" id="</w:t>
+          </w:p>
+          <w:p/>
+          <w:p>
+            <w:r>
+              <w:t>  &lt;/form&gt;</w:t>
+            </w:r>
+          </w:p>
+          <w:p/>
+          <w:p>
+            <w:r>
+              <w:t>  &lt;script&gt;</w:t>
+            </w:r>
+          </w:p>
+          <w:p/>
+          <w:p>
+            <w:r>
+              <w:t xml:space="preserve">    function </w:t>
+            </w:r>
+            <w:proofErr w:type="spellStart"/>
+            <w:r>
+              <w:t>testFunction</w:t>
+            </w:r>
+            <w:proofErr w:type="spellEnd"/>
+            <w:r>
+              <w:t>() {</w:t>
+            </w:r>
+          </w:p>
+          <w:p/>
+          <w:p>
+            <w:r>
+              <w:t xml:space="preserve">      // </w:t>
+            </w:r>
+            <w:proofErr w:type="spellStart"/>
+            <w:r>
+              <w:t>document.getElementById</w:t>
+            </w:r>
+            <w:proofErr w:type="spellEnd"/>
+            <w:r>
+              <w:t>('</w:t>
+            </w:r>
+            <w:proofErr w:type="spellStart"/>
+            <w:r>
+              <w:t>userName</w:t>
+            </w:r>
+            <w:proofErr w:type="spellEnd"/>
+            <w:r>
+              <w:t>').value= "AAAAAA";</w:t>
+            </w:r>
+          </w:p>
+          <w:p>
+            <w:r>
+              <w:t xml:space="preserve">      // </w:t>
+            </w:r>
+            <w:proofErr w:type="spellStart"/>
+            <w:r>
+              <w:t>document.getElementById</w:t>
+            </w:r>
+            <w:proofErr w:type="spellEnd"/>
+            <w:r>
+              <w:t>('</w:t>
+            </w:r>
+            <w:proofErr w:type="spellStart"/>
+            <w:r>
+              <w:t>pwd</w:t>
+            </w:r>
+            <w:proofErr w:type="spellEnd"/>
+            <w:r>
+              <w:t>').value= "BBBBB";</w:t>
+            </w:r>
+          </w:p>
+          <w:p>
+            <w:r>
+              <w:t xml:space="preserve">      // </w:t>
+            </w:r>
+            <w:proofErr w:type="spellStart"/>
+            <w:r>
+              <w:t>document.getElementById</w:t>
+            </w:r>
+            <w:proofErr w:type="spellEnd"/>
+            <w:r>
+              <w:t>("country").</w:t>
+            </w:r>
+            <w:proofErr w:type="spellStart"/>
+            <w:r>
+              <w:t>selectedIndex</w:t>
+            </w:r>
+            <w:proofErr w:type="spellEnd"/>
+            <w:r>
+              <w:t xml:space="preserve"> = 2;</w:t>
+            </w:r>
+          </w:p>
+          <w:p>
+            <w:r>
+              <w:t xml:space="preserve">      // </w:t>
+            </w:r>
+            <w:proofErr w:type="spellStart"/>
+            <w:r>
+              <w:t>document.getElementById</w:t>
+            </w:r>
+            <w:proofErr w:type="spellEnd"/>
+            <w:r>
+              <w:t>('male').checked = true;</w:t>
+            </w:r>
+          </w:p>
+          <w:p>
+            <w:r>
+              <w:t xml:space="preserve">      // </w:t>
+            </w:r>
+            <w:proofErr w:type="spellStart"/>
+            <w:r>
+              <w:t>document.getElementById</w:t>
+            </w:r>
+            <w:proofErr w:type="spellEnd"/>
+            <w:r>
+              <w:t>('</w:t>
+            </w:r>
+            <w:proofErr w:type="spellStart"/>
+            <w:r>
+              <w:t>tel</w:t>
+            </w:r>
+            <w:proofErr w:type="spellEnd"/>
+            <w:r>
+              <w:t>').checked = true;</w:t>
+            </w:r>
+          </w:p>
+          <w:p>
+            <w:r>
+              <w:t xml:space="preserve">      // </w:t>
+            </w:r>
+            <w:proofErr w:type="spellStart"/>
+            <w:r>
+              <w:t>document.getElementById</w:t>
+            </w:r>
+            <w:proofErr w:type="spellEnd"/>
+            <w:r>
+              <w:t>('</w:t>
+            </w:r>
+            <w:proofErr w:type="spellStart"/>
+            <w:r>
+              <w:t>tml</w:t>
+            </w:r>
+            <w:proofErr w:type="spellEnd"/>
+            <w:r>
+              <w:t>').checked = true;</w:t>
+            </w:r>
+          </w:p>
+          <w:p/>
+          <w:p>
+            <w:r>
+              <w:t xml:space="preserve">      </w:t>
+            </w:r>
+            <w:proofErr w:type="spellStart"/>
+            <w:r>
+              <w:t>document.getElementById</w:t>
+            </w:r>
+            <w:proofErr w:type="spellEnd"/>
+            <w:r>
+              <w:t>('</w:t>
+            </w:r>
+            <w:proofErr w:type="spellStart"/>
+            <w:r>
+              <w:t>userName</w:t>
+            </w:r>
+            <w:proofErr w:type="spellEnd"/>
+            <w:r>
+              <w:t>').disabled = true;</w:t>
+            </w:r>
+          </w:p>
+          <w:p>
+            <w:r>
+              <w:t xml:space="preserve">      </w:t>
+            </w:r>
+            <w:proofErr w:type="spellStart"/>
+            <w:r>
+              <w:t>document.getElementById</w:t>
+            </w:r>
+            <w:proofErr w:type="spellEnd"/>
+            <w:r>
+              <w:t>('</w:t>
+            </w:r>
+            <w:proofErr w:type="spellStart"/>
+            <w:r>
+              <w:t>pwd</w:t>
+            </w:r>
+            <w:proofErr w:type="spellEnd"/>
+            <w:r>
+              <w:t>').disabled = true;</w:t>
+            </w:r>
+          </w:p>
+          <w:p>
+            <w:r>
+              <w:t xml:space="preserve">      </w:t>
+            </w:r>
+            <w:proofErr w:type="spellStart"/>
+            <w:r>
+              <w:t>document.getElementById</w:t>
+            </w:r>
+            <w:proofErr w:type="spellEnd"/>
+            <w:r>
+              <w:t>("country").disabled = true;</w:t>
+            </w:r>
+          </w:p>
+          <w:p>
+            <w:r>
+              <w:t xml:space="preserve">      </w:t>
+            </w:r>
+            <w:proofErr w:type="spellStart"/>
+            <w:r>
+              <w:t>document.getElementById</w:t>
+            </w:r>
+            <w:proofErr w:type="spellEnd"/>
+            <w:r>
+              <w:t>('male').disabled = true;</w:t>
+            </w:r>
+          </w:p>
+          <w:p>
+            <w:r>
+              <w:t xml:space="preserve">      </w:t>
+            </w:r>
+            <w:proofErr w:type="spellStart"/>
+            <w:r>
+              <w:t>document.getElementById</w:t>
+            </w:r>
+            <w:proofErr w:type="spellEnd"/>
+            <w:r>
+              <w:t>('female').disabled = true;</w:t>
+            </w:r>
+          </w:p>
+          <w:p>
+            <w:r>
+              <w:t xml:space="preserve">      </w:t>
+            </w:r>
+            <w:proofErr w:type="spellStart"/>
+            <w:r>
+              <w:t>document.getElementById</w:t>
+            </w:r>
+            <w:proofErr w:type="spellEnd"/>
+            <w:r>
+              <w:t>('</w:t>
+            </w:r>
+            <w:proofErr w:type="spellStart"/>
+            <w:r>
+              <w:t>tel</w:t>
+            </w:r>
+            <w:proofErr w:type="spellEnd"/>
+            <w:r>
+              <w:t>').disabled = true;</w:t>
+            </w:r>
+          </w:p>
+          <w:p>
+            <w:r>
+              <w:t xml:space="preserve">      </w:t>
+            </w:r>
+            <w:proofErr w:type="spellStart"/>
+            <w:r>
+              <w:t>document.getElementById</w:t>
+            </w:r>
+            <w:proofErr w:type="spellEnd"/>
+            <w:r>
+              <w:t>('</w:t>
+            </w:r>
+            <w:proofErr w:type="spellStart"/>
+            <w:r>
+              <w:t>tml</w:t>
+            </w:r>
+            <w:proofErr w:type="spellEnd"/>
+            <w:r>
+              <w:t>').disabled = true;</w:t>
+            </w:r>
+          </w:p>
+          <w:p>
+            <w:r>
+              <w:t xml:space="preserve">      </w:t>
+            </w:r>
+            <w:proofErr w:type="spellStart"/>
+            <w:r>
+              <w:t>document.getElementById</w:t>
+            </w:r>
+            <w:proofErr w:type="spellEnd"/>
+            <w:r>
+              <w:t>('</w:t>
             </w:r>
             <w:proofErr w:type="spellStart"/>
             <w:r>
@@ -6443,64 +6223,20 @@
             </w:r>
             <w:proofErr w:type="spellEnd"/>
             <w:r>
-              <w:t>" /&gt;</w:t>
-            </w:r>
-          </w:p>
-          <w:p>
-            <w:r>
-              <w:t>    Telugu: &lt;input type="checkbox" id="</w:t>
-            </w:r>
-            <w:proofErr w:type="spellStart"/>
-            <w:r>
-              <w:t>tel</w:t>
-            </w:r>
-            <w:proofErr w:type="spellEnd"/>
-            <w:r>
-              <w:t>" /&gt;</w:t>
-            </w:r>
-          </w:p>
-          <w:p>
-            <w:r>
-              <w:t>    Tamil: &lt;input type="checkbox" id="</w:t>
-            </w:r>
-            <w:proofErr w:type="spellStart"/>
-            <w:r>
-              <w:t>tml</w:t>
-            </w:r>
-            <w:proofErr w:type="spellEnd"/>
-            <w:r>
-              <w:t>" /&gt;</w:t>
-            </w:r>
-          </w:p>
-          <w:p>
-            <w:r>
-              <w:t>    &lt;</w:t>
-            </w:r>
-            <w:proofErr w:type="spellStart"/>
-            <w:r>
-              <w:t>br</w:t>
-            </w:r>
-            <w:proofErr w:type="spellEnd"/>
-            <w:r>
-              <w:t>&gt;</w:t>
-            </w:r>
-          </w:p>
-          <w:p>
-            <w:r>
-              <w:t>    &lt;input type="submit" value="Submit..." onclick="</w:t>
-            </w:r>
-            <w:proofErr w:type="spellStart"/>
-            <w:proofErr w:type="gramStart"/>
-            <w:r>
-              <w:t>testFunction</w:t>
-            </w:r>
-            <w:proofErr w:type="spellEnd"/>
-            <w:r>
-              <w:t>(</w:t>
-            </w:r>
-            <w:proofErr w:type="gramEnd"/>
-            <w:r>
-              <w:t>)" id="</w:t>
+              <w:t>').disabled = true;</w:t>
+            </w:r>
+          </w:p>
+          <w:p>
+            <w:r>
+              <w:t xml:space="preserve">      </w:t>
+            </w:r>
+            <w:proofErr w:type="spellStart"/>
+            <w:r>
+              <w:t>document.getElementById</w:t>
+            </w:r>
+            <w:proofErr w:type="spellEnd"/>
+            <w:r>
+              <w:t>('</w:t>
             </w:r>
             <w:proofErr w:type="spellStart"/>
             <w:r>
@@ -6508,563 +6244,65 @@
             </w:r>
             <w:proofErr w:type="spellEnd"/>
             <w:r>
-              <w:t>"/&gt;</w:t>
-            </w:r>
-          </w:p>
-          <w:p>
-            <w:r>
-              <w:t>    &lt;input type="submit" value="Enable Form..." onclick="</w:t>
-            </w:r>
-            <w:proofErr w:type="spellStart"/>
-            <w:proofErr w:type="gramStart"/>
-            <w:r>
-              <w:t>enableForm</w:t>
-            </w:r>
-            <w:proofErr w:type="spellEnd"/>
-            <w:r>
-              <w:t>(</w:t>
-            </w:r>
-            <w:proofErr w:type="gramEnd"/>
-            <w:r>
-              <w:t>)" id="</w:t>
-            </w:r>
-            <w:proofErr w:type="spellStart"/>
-            <w:r>
-              <w:t>btn</w:t>
-            </w:r>
-            <w:proofErr w:type="spellEnd"/>
-            <w:r>
-              <w:t>"/&gt;</w:t>
-            </w:r>
-          </w:p>
-          <w:p>
-            <w:r>
-              <w:t xml:space="preserve">    </w:t>
+              <w:t>').disabled = true;</w:t>
             </w:r>
           </w:p>
           <w:p/>
           <w:p>
             <w:r>
-              <w:t>  &lt;/form&gt;</w:t>
-            </w:r>
-          </w:p>
-          <w:p/>
-          <w:p>
-            <w:r>
-              <w:t>  &lt;script&gt;</w:t>
-            </w:r>
-          </w:p>
-          <w:p/>
-          <w:p>
-            <w:r>
-              <w:t xml:space="preserve">    function </w:t>
-            </w:r>
-            <w:proofErr w:type="spellStart"/>
-            <w:proofErr w:type="gramStart"/>
-            <w:r>
-              <w:t>testFunction</w:t>
-            </w:r>
-            <w:proofErr w:type="spellEnd"/>
-            <w:r>
-              <w:t>(</w:t>
-            </w:r>
-            <w:proofErr w:type="gramEnd"/>
-            <w:r>
-              <w:t>) {</w:t>
-            </w:r>
-          </w:p>
-          <w:p/>
-          <w:p>
-            <w:r>
-              <w:t xml:space="preserve">      // </w:t>
-            </w:r>
-            <w:proofErr w:type="spellStart"/>
-            <w:proofErr w:type="gramStart"/>
+              <w:t>     </w:t>
+            </w:r>
+            <w:r>
+              <w:t> </w:t>
+            </w:r>
+            <w:proofErr w:type="spellStart"/>
             <w:r>
               <w:t>document.getElementById</w:t>
             </w:r>
             <w:proofErr w:type="spellEnd"/>
-            <w:proofErr w:type="gramEnd"/>
             <w:r>
               <w:t>('</w:t>
             </w:r>
             <w:proofErr w:type="spellStart"/>
             <w:r>
-              <w:t>userName</w:t>
-            </w:r>
-            <w:proofErr w:type="spellEnd"/>
-            <w:r>
-              <w:t>').value= "AAAAAA";</w:t>
-            </w:r>
-          </w:p>
-          <w:p>
-            <w:r>
-              <w:t xml:space="preserve">      // </w:t>
-            </w:r>
-            <w:proofErr w:type="spellStart"/>
-            <w:proofErr w:type="gramStart"/>
+              <w:t>pContent</w:t>
+            </w:r>
+            <w:proofErr w:type="spellEnd"/>
+            <w:r>
+              <w:t>').</w:t>
+            </w:r>
+            <w:proofErr w:type="spellStart"/>
+            <w:r>
+              <w:t>style.display</w:t>
+            </w:r>
+            <w:proofErr w:type="spellEnd"/>
+            <w:r>
+              <w:t xml:space="preserve"> = 'block';</w:t>
+            </w:r>
+          </w:p>
+          <w:p>
+            <w:r>
+              <w:t xml:space="preserve">      </w:t>
+            </w:r>
+            <w:proofErr w:type="spellStart"/>
             <w:r>
               <w:t>document.getElementById</w:t>
             </w:r>
             <w:proofErr w:type="spellEnd"/>
-            <w:proofErr w:type="gramEnd"/>
             <w:r>
               <w:t>('</w:t>
             </w:r>
             <w:proofErr w:type="spellStart"/>
             <w:r>
-              <w:t>pwd</w:t>
-            </w:r>
-            <w:proofErr w:type="spellEnd"/>
-            <w:r>
-              <w:t>').value= "BBBBB";</w:t>
-            </w:r>
-          </w:p>
-          <w:p>
-            <w:r>
-              <w:t xml:space="preserve">      // </w:t>
-            </w:r>
-            <w:proofErr w:type="spellStart"/>
-            <w:proofErr w:type="gramStart"/>
-            <w:r>
-              <w:t>document.getElementById</w:t>
-            </w:r>
-            <w:proofErr w:type="spellEnd"/>
-            <w:proofErr w:type="gramEnd"/>
-            <w:r>
-              <w:t>("country"</w:t>
-            </w:r>
-            <w:proofErr w:type="gramStart"/>
-            <w:r>
-              <w:t>).</w:t>
-            </w:r>
-            <w:proofErr w:type="spellStart"/>
-            <w:r>
-              <w:t>selectedIndex</w:t>
-            </w:r>
-            <w:proofErr w:type="spellEnd"/>
-            <w:proofErr w:type="gramEnd"/>
-            <w:r>
-              <w:t xml:space="preserve"> = 2;</w:t>
-            </w:r>
-          </w:p>
-          <w:p>
-            <w:r>
-              <w:t xml:space="preserve">      // </w:t>
-            </w:r>
-            <w:proofErr w:type="spellStart"/>
-            <w:proofErr w:type="gramStart"/>
-            <w:r>
-              <w:t>document.getElementById</w:t>
-            </w:r>
-            <w:proofErr w:type="spellEnd"/>
-            <w:proofErr w:type="gramEnd"/>
-            <w:r>
-              <w:t>('male'</w:t>
-            </w:r>
-            <w:proofErr w:type="gramStart"/>
-            <w:r>
-              <w:t>).checked</w:t>
-            </w:r>
-            <w:proofErr w:type="gramEnd"/>
-            <w:r>
-              <w:t xml:space="preserve"> = true;</w:t>
-            </w:r>
-          </w:p>
-          <w:p>
-            <w:r>
-              <w:t xml:space="preserve">      // </w:t>
-            </w:r>
-            <w:proofErr w:type="spellStart"/>
-            <w:proofErr w:type="gramStart"/>
-            <w:r>
-              <w:t>document.getElementById</w:t>
-            </w:r>
-            <w:proofErr w:type="spellEnd"/>
-            <w:proofErr w:type="gramEnd"/>
-            <w:r>
-              <w:t>('</w:t>
-            </w:r>
-            <w:proofErr w:type="spellStart"/>
-            <w:r>
-              <w:t>tel</w:t>
-            </w:r>
-            <w:proofErr w:type="spellEnd"/>
-            <w:r>
-              <w:t>'</w:t>
-            </w:r>
-            <w:proofErr w:type="gramStart"/>
-            <w:r>
-              <w:t>).checked</w:t>
-            </w:r>
-            <w:proofErr w:type="gramEnd"/>
-            <w:r>
-              <w:t xml:space="preserve"> = true;</w:t>
-            </w:r>
-          </w:p>
-          <w:p>
-            <w:r>
-              <w:t xml:space="preserve">      // </w:t>
-            </w:r>
-            <w:proofErr w:type="spellStart"/>
-            <w:proofErr w:type="gramStart"/>
-            <w:r>
-              <w:t>document.getElementById</w:t>
-            </w:r>
-            <w:proofErr w:type="spellEnd"/>
-            <w:proofErr w:type="gramEnd"/>
-            <w:r>
-              <w:t>('</w:t>
-            </w:r>
-            <w:proofErr w:type="spellStart"/>
-            <w:r>
-              <w:t>tml</w:t>
-            </w:r>
-            <w:proofErr w:type="spellEnd"/>
-            <w:r>
-              <w:t>'</w:t>
-            </w:r>
-            <w:proofErr w:type="gramStart"/>
-            <w:r>
-              <w:t>).checked</w:t>
-            </w:r>
-            <w:proofErr w:type="gramEnd"/>
-            <w:r>
-              <w:t xml:space="preserve"> = true;</w:t>
-            </w:r>
-          </w:p>
-          <w:p/>
-          <w:p>
-            <w:r>
-              <w:t xml:space="preserve">      </w:t>
-            </w:r>
-            <w:proofErr w:type="spellStart"/>
-            <w:proofErr w:type="gramStart"/>
-            <w:r>
-              <w:t>document.getElementById</w:t>
-            </w:r>
-            <w:proofErr w:type="spellEnd"/>
-            <w:proofErr w:type="gramEnd"/>
-            <w:r>
-              <w:t>('</w:t>
-            </w:r>
-            <w:proofErr w:type="spellStart"/>
-            <w:r>
-              <w:t>userName</w:t>
-            </w:r>
-            <w:proofErr w:type="spellEnd"/>
-            <w:r>
-              <w:t>'</w:t>
-            </w:r>
-            <w:proofErr w:type="gramStart"/>
-            <w:r>
-              <w:t>).disabled</w:t>
-            </w:r>
-            <w:proofErr w:type="gramEnd"/>
-            <w:r>
-              <w:t xml:space="preserve"> = true;</w:t>
-            </w:r>
-          </w:p>
-          <w:p>
-            <w:r>
-              <w:t xml:space="preserve">      </w:t>
-            </w:r>
-            <w:proofErr w:type="spellStart"/>
-            <w:proofErr w:type="gramStart"/>
-            <w:r>
-              <w:t>document.getElementById</w:t>
-            </w:r>
-            <w:proofErr w:type="spellEnd"/>
-            <w:proofErr w:type="gramEnd"/>
-            <w:r>
-              <w:t>('</w:t>
-            </w:r>
-            <w:proofErr w:type="spellStart"/>
-            <w:r>
-              <w:t>pwd</w:t>
-            </w:r>
-            <w:proofErr w:type="spellEnd"/>
-            <w:r>
-              <w:t>'</w:t>
-            </w:r>
-            <w:proofErr w:type="gramStart"/>
-            <w:r>
-              <w:t>).disabled</w:t>
-            </w:r>
-            <w:proofErr w:type="gramEnd"/>
-            <w:r>
-              <w:t xml:space="preserve"> = true;</w:t>
-            </w:r>
-          </w:p>
-          <w:p>
-            <w:r>
-              <w:t xml:space="preserve">      </w:t>
-            </w:r>
-            <w:proofErr w:type="spellStart"/>
-            <w:proofErr w:type="gramStart"/>
-            <w:r>
-              <w:t>document.getElementById</w:t>
-            </w:r>
-            <w:proofErr w:type="spellEnd"/>
-            <w:proofErr w:type="gramEnd"/>
-            <w:r>
-              <w:t>("country"</w:t>
-            </w:r>
-            <w:proofErr w:type="gramStart"/>
-            <w:r>
-              <w:t>).disabled</w:t>
-            </w:r>
-            <w:proofErr w:type="gramEnd"/>
-            <w:r>
-              <w:t xml:space="preserve"> = true;</w:t>
-            </w:r>
-          </w:p>
-          <w:p>
-            <w:r>
-              <w:t xml:space="preserve">      </w:t>
-            </w:r>
-            <w:proofErr w:type="spellStart"/>
-            <w:proofErr w:type="gramStart"/>
-            <w:r>
-              <w:t>document.getElementById</w:t>
-            </w:r>
-            <w:proofErr w:type="spellEnd"/>
-            <w:proofErr w:type="gramEnd"/>
-            <w:r>
-              <w:t>('male'</w:t>
-            </w:r>
-            <w:proofErr w:type="gramStart"/>
-            <w:r>
-              <w:t>).disabled</w:t>
-            </w:r>
-            <w:proofErr w:type="gramEnd"/>
-            <w:r>
-              <w:t xml:space="preserve"> = true;</w:t>
-            </w:r>
-          </w:p>
-          <w:p>
-            <w:r>
-              <w:t xml:space="preserve">      </w:t>
-            </w:r>
-            <w:proofErr w:type="spellStart"/>
-            <w:proofErr w:type="gramStart"/>
-            <w:r>
-              <w:t>document.getElementById</w:t>
-            </w:r>
-            <w:proofErr w:type="spellEnd"/>
-            <w:proofErr w:type="gramEnd"/>
-            <w:r>
-              <w:t>('female'</w:t>
-            </w:r>
-            <w:proofErr w:type="gramStart"/>
-            <w:r>
-              <w:t>).disabled</w:t>
-            </w:r>
-            <w:proofErr w:type="gramEnd"/>
-            <w:r>
-              <w:t xml:space="preserve"> = true;</w:t>
-            </w:r>
-          </w:p>
-          <w:p>
-            <w:r>
-              <w:t xml:space="preserve">      </w:t>
-            </w:r>
-            <w:proofErr w:type="spellStart"/>
-            <w:proofErr w:type="gramStart"/>
-            <w:r>
-              <w:t>document.getElementById</w:t>
-            </w:r>
-            <w:proofErr w:type="spellEnd"/>
-            <w:proofErr w:type="gramEnd"/>
-            <w:r>
-              <w:t>('</w:t>
-            </w:r>
-            <w:proofErr w:type="spellStart"/>
-            <w:r>
-              <w:t>tel</w:t>
-            </w:r>
-            <w:proofErr w:type="spellEnd"/>
-            <w:r>
-              <w:t>'</w:t>
-            </w:r>
-            <w:proofErr w:type="gramStart"/>
-            <w:r>
-              <w:t>).disabled</w:t>
-            </w:r>
-            <w:proofErr w:type="gramEnd"/>
-            <w:r>
-              <w:t xml:space="preserve"> = true;</w:t>
-            </w:r>
-          </w:p>
-          <w:p>
-            <w:r>
-              <w:t xml:space="preserve">      </w:t>
-            </w:r>
-            <w:proofErr w:type="spellStart"/>
-            <w:proofErr w:type="gramStart"/>
-            <w:r>
-              <w:t>document.getElementById</w:t>
-            </w:r>
-            <w:proofErr w:type="spellEnd"/>
-            <w:proofErr w:type="gramEnd"/>
-            <w:r>
-              <w:t>('</w:t>
-            </w:r>
-            <w:proofErr w:type="spellStart"/>
-            <w:r>
-              <w:t>tml</w:t>
-            </w:r>
-            <w:proofErr w:type="spellEnd"/>
-            <w:r>
-              <w:t>'</w:t>
-            </w:r>
-            <w:proofErr w:type="gramStart"/>
-            <w:r>
-              <w:t>).disabled</w:t>
-            </w:r>
-            <w:proofErr w:type="gramEnd"/>
-            <w:r>
-              <w:t xml:space="preserve"> = true;</w:t>
-            </w:r>
-          </w:p>
-          <w:p>
-            <w:r>
-              <w:t xml:space="preserve">      </w:t>
-            </w:r>
-            <w:proofErr w:type="spellStart"/>
-            <w:proofErr w:type="gramStart"/>
-            <w:r>
-              <w:t>document.getElementById</w:t>
-            </w:r>
-            <w:proofErr w:type="spellEnd"/>
-            <w:proofErr w:type="gramEnd"/>
-            <w:r>
-              <w:t>('</w:t>
-            </w:r>
-            <w:proofErr w:type="spellStart"/>
-            <w:r>
-              <w:t>eng</w:t>
-            </w:r>
-            <w:proofErr w:type="spellEnd"/>
-            <w:r>
-              <w:t>'</w:t>
-            </w:r>
-            <w:proofErr w:type="gramStart"/>
-            <w:r>
-              <w:t>).disabled</w:t>
-            </w:r>
-            <w:proofErr w:type="gramEnd"/>
-            <w:r>
-              <w:t xml:space="preserve"> = true;</w:t>
-            </w:r>
-          </w:p>
-          <w:p>
-            <w:r>
-              <w:t xml:space="preserve">      </w:t>
-            </w:r>
-            <w:proofErr w:type="spellStart"/>
-            <w:proofErr w:type="gramStart"/>
-            <w:r>
-              <w:t>document.getElementById</w:t>
-            </w:r>
-            <w:proofErr w:type="spellEnd"/>
-            <w:proofErr w:type="gramEnd"/>
-            <w:r>
-              <w:t>('</w:t>
-            </w:r>
-            <w:proofErr w:type="spellStart"/>
-            <w:r>
-              <w:t>btn</w:t>
-            </w:r>
-            <w:proofErr w:type="spellEnd"/>
-            <w:r>
-              <w:t>'</w:t>
-            </w:r>
-            <w:proofErr w:type="gramStart"/>
-            <w:r>
-              <w:t>).disabled</w:t>
-            </w:r>
-            <w:proofErr w:type="gramEnd"/>
-            <w:r>
-              <w:t xml:space="preserve"> = true;</w:t>
-            </w:r>
-          </w:p>
-          <w:p/>
-          <w:p>
-            <w:r>
-              <w:t>     </w:t>
-            </w:r>
-            <w:r>
-              <w:t> </w:t>
-            </w:r>
-            <w:proofErr w:type="spellStart"/>
-            <w:proofErr w:type="gramStart"/>
-            <w:r>
-              <w:t>document.getElementById</w:t>
-            </w:r>
-            <w:proofErr w:type="spellEnd"/>
-            <w:proofErr w:type="gramEnd"/>
-            <w:r>
-              <w:t>('</w:t>
-            </w:r>
-            <w:proofErr w:type="spellStart"/>
-            <w:r>
-              <w:t>pContent</w:t>
-            </w:r>
-            <w:proofErr w:type="spellEnd"/>
-            <w:r>
-              <w:t>'</w:t>
-            </w:r>
-            <w:proofErr w:type="gramStart"/>
-            <w:r>
-              <w:t>).</w:t>
-            </w:r>
-            <w:proofErr w:type="spellStart"/>
-            <w:r>
-              <w:t>style</w:t>
-            </w:r>
-            <w:proofErr w:type="gramEnd"/>
-            <w:r>
-              <w:t>.display</w:t>
-            </w:r>
-            <w:proofErr w:type="spellEnd"/>
-            <w:r>
-              <w:t xml:space="preserve"> = 'block';</w:t>
-            </w:r>
-          </w:p>
-          <w:p>
-            <w:r>
-              <w:t xml:space="preserve">      </w:t>
-            </w:r>
-            <w:proofErr w:type="spellStart"/>
-            <w:proofErr w:type="gramStart"/>
-            <w:r>
-              <w:t>document.getElementById</w:t>
-            </w:r>
-            <w:proofErr w:type="spellEnd"/>
-            <w:proofErr w:type="gramEnd"/>
-            <w:r>
-              <w:t>('</w:t>
-            </w:r>
-            <w:proofErr w:type="spellStart"/>
-            <w:r>
               <w:t>divContent</w:t>
             </w:r>
             <w:proofErr w:type="spellEnd"/>
             <w:r>
-              <w:t>'</w:t>
-            </w:r>
-            <w:proofErr w:type="gramStart"/>
-            <w:r>
-              <w:t>).</w:t>
-            </w:r>
-            <w:proofErr w:type="spellStart"/>
-            <w:r>
-              <w:t>style</w:t>
-            </w:r>
-            <w:proofErr w:type="gramEnd"/>
-            <w:r>
-              <w:t>.display</w:t>
+              <w:t>').</w:t>
+            </w:r>
+            <w:proofErr w:type="spellStart"/>
+            <w:r>
+              <w:t>style.display</w:t>
             </w:r>
             <w:proofErr w:type="spellEnd"/>
             <w:r>
@@ -7088,7 +6326,6 @@
               <w:t xml:space="preserve">    function </w:t>
             </w:r>
             <w:proofErr w:type="spellStart"/>
-            <w:proofErr w:type="gramStart"/>
             <w:r>
               <w:t>enableForm</w:t>
             </w:r>
@@ -7096,19 +6333,16 @@
             <w:r>
               <w:t>(){</w:t>
             </w:r>
-            <w:proofErr w:type="gramEnd"/>
           </w:p>
           <w:p>
             <w:r>
               <w:t xml:space="preserve">      </w:t>
             </w:r>
             <w:proofErr w:type="spellStart"/>
-            <w:proofErr w:type="gramStart"/>
             <w:r>
               <w:t>document.getElementById</w:t>
             </w:r>
             <w:proofErr w:type="spellEnd"/>
-            <w:proofErr w:type="gramEnd"/>
             <w:r>
               <w:t>('</w:t>
             </w:r>
@@ -7118,15 +6352,7 @@
             </w:r>
             <w:proofErr w:type="spellEnd"/>
             <w:r>
-              <w:t>'</w:t>
-            </w:r>
-            <w:proofErr w:type="gramStart"/>
-            <w:r>
-              <w:t>).disabled</w:t>
-            </w:r>
-            <w:proofErr w:type="gramEnd"/>
-            <w:r>
-              <w:t xml:space="preserve"> = false;</w:t>
+              <w:t>').disabled = false;</w:t>
             </w:r>
           </w:p>
           <w:p>
@@ -7134,12 +6360,10 @@
               <w:t xml:space="preserve">      </w:t>
             </w:r>
             <w:proofErr w:type="spellStart"/>
-            <w:proofErr w:type="gramStart"/>
             <w:r>
               <w:t>document.getElementById</w:t>
             </w:r>
             <w:proofErr w:type="spellEnd"/>
-            <w:proofErr w:type="gramEnd"/>
             <w:r>
               <w:t>('</w:t>
             </w:r>
@@ -7149,15 +6373,7 @@
             </w:r>
             <w:proofErr w:type="spellEnd"/>
             <w:r>
-              <w:t>'</w:t>
-            </w:r>
-            <w:proofErr w:type="gramStart"/>
-            <w:r>
-              <w:t>).disabled</w:t>
-            </w:r>
-            <w:proofErr w:type="gramEnd"/>
-            <w:r>
-              <w:t xml:space="preserve"> = false;</w:t>
+              <w:t>').disabled = false;</w:t>
             </w:r>
           </w:p>
           <w:p>
@@ -7165,22 +6381,12 @@
               <w:t xml:space="preserve">      </w:t>
             </w:r>
             <w:proofErr w:type="spellStart"/>
-            <w:proofErr w:type="gramStart"/>
             <w:r>
               <w:t>document.getElementById</w:t>
             </w:r>
             <w:proofErr w:type="spellEnd"/>
-            <w:proofErr w:type="gramEnd"/>
-            <w:r>
-              <w:t>("country"</w:t>
-            </w:r>
-            <w:proofErr w:type="gramStart"/>
-            <w:r>
-              <w:t>).disabled</w:t>
-            </w:r>
-            <w:proofErr w:type="gramEnd"/>
-            <w:r>
-              <w:t xml:space="preserve"> = false;</w:t>
+            <w:r>
+              <w:t>("country").disabled = false;</w:t>
             </w:r>
           </w:p>
           <w:p>
@@ -7188,22 +6394,12 @@
               <w:t xml:space="preserve">      </w:t>
             </w:r>
             <w:proofErr w:type="spellStart"/>
-            <w:proofErr w:type="gramStart"/>
             <w:r>
               <w:t>document.getElementById</w:t>
             </w:r>
             <w:proofErr w:type="spellEnd"/>
-            <w:proofErr w:type="gramEnd"/>
-            <w:r>
-              <w:t>('male'</w:t>
-            </w:r>
-            <w:proofErr w:type="gramStart"/>
-            <w:r>
-              <w:t>).disabled</w:t>
-            </w:r>
-            <w:proofErr w:type="gramEnd"/>
-            <w:r>
-              <w:t xml:space="preserve"> = false;</w:t>
+            <w:r>
+              <w:t>('male').disabled = false;</w:t>
             </w:r>
           </w:p>
           <w:p>
@@ -7211,22 +6407,12 @@
               <w:t xml:space="preserve">      </w:t>
             </w:r>
             <w:proofErr w:type="spellStart"/>
-            <w:proofErr w:type="gramStart"/>
             <w:r>
               <w:t>document.getElementById</w:t>
             </w:r>
             <w:proofErr w:type="spellEnd"/>
-            <w:proofErr w:type="gramEnd"/>
-            <w:r>
-              <w:t>('female'</w:t>
-            </w:r>
-            <w:proofErr w:type="gramStart"/>
-            <w:r>
-              <w:t>).disabled</w:t>
-            </w:r>
-            <w:proofErr w:type="gramEnd"/>
-            <w:r>
-              <w:t xml:space="preserve"> = false;</w:t>
+            <w:r>
+              <w:t>('female').disabled = false;</w:t>
             </w:r>
           </w:p>
           <w:p>
@@ -7234,12 +6420,10 @@
               <w:t xml:space="preserve">      </w:t>
             </w:r>
             <w:proofErr w:type="spellStart"/>
-            <w:proofErr w:type="gramStart"/>
             <w:r>
               <w:t>document.getElementById</w:t>
             </w:r>
             <w:proofErr w:type="spellEnd"/>
-            <w:proofErr w:type="gramEnd"/>
             <w:r>
               <w:t>('</w:t>
             </w:r>
@@ -7249,15 +6433,7 @@
             </w:r>
             <w:proofErr w:type="spellEnd"/>
             <w:r>
-              <w:t>'</w:t>
-            </w:r>
-            <w:proofErr w:type="gramStart"/>
-            <w:r>
-              <w:t>).disabled</w:t>
-            </w:r>
-            <w:proofErr w:type="gramEnd"/>
-            <w:r>
-              <w:t xml:space="preserve"> = false;</w:t>
+              <w:t>').disabled = false;</w:t>
             </w:r>
           </w:p>
           <w:p>
@@ -7265,12 +6441,10 @@
               <w:t xml:space="preserve">      </w:t>
             </w:r>
             <w:proofErr w:type="spellStart"/>
-            <w:proofErr w:type="gramStart"/>
             <w:r>
               <w:t>document.getElementById</w:t>
             </w:r>
             <w:proofErr w:type="spellEnd"/>
-            <w:proofErr w:type="gramEnd"/>
             <w:r>
               <w:t>('</w:t>
             </w:r>
@@ -7280,15 +6454,7 @@
             </w:r>
             <w:proofErr w:type="spellEnd"/>
             <w:r>
-              <w:t>'</w:t>
-            </w:r>
-            <w:proofErr w:type="gramStart"/>
-            <w:r>
-              <w:t>).disabled</w:t>
-            </w:r>
-            <w:proofErr w:type="gramEnd"/>
-            <w:r>
-              <w:t xml:space="preserve"> = false;</w:t>
+              <w:t>').disabled = false;</w:t>
             </w:r>
           </w:p>
           <w:p>
@@ -7296,12 +6462,10 @@
               <w:t xml:space="preserve">      </w:t>
             </w:r>
             <w:proofErr w:type="spellStart"/>
-            <w:proofErr w:type="gramStart"/>
             <w:r>
               <w:t>document.getElementById</w:t>
             </w:r>
             <w:proofErr w:type="spellEnd"/>
-            <w:proofErr w:type="gramEnd"/>
             <w:r>
               <w:t>('</w:t>
             </w:r>
@@ -7311,15 +6475,7 @@
             </w:r>
             <w:proofErr w:type="spellEnd"/>
             <w:r>
-              <w:t>'</w:t>
-            </w:r>
-            <w:proofErr w:type="gramStart"/>
-            <w:r>
-              <w:t>).disabled</w:t>
-            </w:r>
-            <w:proofErr w:type="gramEnd"/>
-            <w:r>
-              <w:t xml:space="preserve"> = false;</w:t>
+              <w:t>').disabled = false;</w:t>
             </w:r>
           </w:p>
           <w:p>
@@ -7327,12 +6483,10 @@
               <w:t xml:space="preserve">      </w:t>
             </w:r>
             <w:proofErr w:type="spellStart"/>
-            <w:proofErr w:type="gramStart"/>
             <w:r>
               <w:t>document.getElementById</w:t>
             </w:r>
             <w:proofErr w:type="spellEnd"/>
-            <w:proofErr w:type="gramEnd"/>
             <w:r>
               <w:t>('</w:t>
             </w:r>
@@ -7342,15 +6496,7 @@
             </w:r>
             <w:proofErr w:type="spellEnd"/>
             <w:r>
-              <w:t>'</w:t>
-            </w:r>
-            <w:proofErr w:type="gramStart"/>
-            <w:r>
-              <w:t>).disabled</w:t>
-            </w:r>
-            <w:proofErr w:type="gramEnd"/>
-            <w:r>
-              <w:t xml:space="preserve"> = false;</w:t>
+              <w:t>').disabled = false;</w:t>
             </w:r>
           </w:p>
           <w:p/>
@@ -7577,7 +6723,6 @@
               <w:t xml:space="preserve"> = </w:t>
             </w:r>
             <w:proofErr w:type="spellStart"/>
-            <w:proofErr w:type="gramStart"/>
             <w:r>
               <w:rPr>
                 <w:lang w:val="en-US"/>
@@ -7585,7 +6730,6 @@
               <w:t>document.getElementById</w:t>
             </w:r>
             <w:proofErr w:type="spellEnd"/>
-            <w:proofErr w:type="gramEnd"/>
             <w:r>
               <w:rPr>
                 <w:lang w:val="en-US"/>
@@ -7604,26 +6748,18 @@
               <w:rPr>
                 <w:lang w:val="en-US"/>
               </w:rPr>
-              <w:t>'</w:t>
-            </w:r>
-            <w:proofErr w:type="gramStart"/>
-            <w:r>
-              <w:rPr>
+              <w:t>').</w:t>
+            </w:r>
+            <w:proofErr w:type="spellStart"/>
+            <w:r>
+              <w:rPr>
+                <w:b/>
+                <w:bCs/>
                 <w:lang w:val="en-US"/>
               </w:rPr>
-              <w:t>).</w:t>
-            </w:r>
-            <w:proofErr w:type="spellStart"/>
-            <w:r>
-              <w:rPr>
-                <w:b/>
-                <w:bCs/>
-                <w:lang w:val="en-US"/>
-              </w:rPr>
               <w:t>innerHTML</w:t>
             </w:r>
             <w:proofErr w:type="spellEnd"/>
-            <w:proofErr w:type="gramEnd"/>
             <w:r>
               <w:rPr>
                 <w:lang w:val="en-US"/>
@@ -7833,25 +6969,7 @@
           <w:bCs/>
           <w:lang w:val="en-US"/>
         </w:rPr>
-        <w:t xml:space="preserve">How to show elements on click of submit </w:t>
-      </w:r>
-      <w:proofErr w:type="gramStart"/>
-      <w:r>
-        <w:rPr>
-          <w:b/>
-          <w:bCs/>
-          <w:lang w:val="en-US"/>
-        </w:rPr>
-        <w:t>button ?</w:t>
-      </w:r>
-      <w:proofErr w:type="gramEnd"/>
-      <w:r>
-        <w:rPr>
-          <w:b/>
-          <w:bCs/>
-          <w:lang w:val="en-US"/>
-        </w:rPr>
-        <w:t xml:space="preserve"> How to show elements on any </w:t>
+        <w:t xml:space="preserve">How to show elements on click of submit button ? How to show elements on any </w:t>
       </w:r>
       <w:proofErr w:type="spellStart"/>
       <w:r>
@@ -7885,7 +7003,6 @@
         </w:rPr>
         <w:t xml:space="preserve">We use </w:t>
       </w:r>
-      <w:proofErr w:type="gramStart"/>
       <w:r>
         <w:rPr>
           <w:b/>
@@ -7907,15 +7024,7 @@
           <w:b/>
           <w:bCs/>
         </w:rPr>
-        <w:t>style</w:t>
-      </w:r>
-      <w:proofErr w:type="gramEnd"/>
-      <w:r>
-        <w:rPr>
-          <w:b/>
-          <w:bCs/>
-        </w:rPr>
-        <w:t>.display</w:t>
+        <w:t>style.display</w:t>
       </w:r>
       <w:proofErr w:type="spellEnd"/>
       <w:r>
@@ -7953,12 +7062,10 @@
               </w:rPr>
             </w:pPr>
             <w:proofErr w:type="spellStart"/>
-            <w:proofErr w:type="gramStart"/>
             <w:r>
               <w:t>document.getElementById</w:t>
             </w:r>
             <w:proofErr w:type="spellEnd"/>
-            <w:proofErr w:type="gramEnd"/>
             <w:r>
               <w:t>('</w:t>
             </w:r>
@@ -7968,11 +7075,7 @@
             </w:r>
             <w:proofErr w:type="spellEnd"/>
             <w:r>
-              <w:t>'</w:t>
-            </w:r>
-            <w:proofErr w:type="gramStart"/>
-            <w:r>
-              <w:t>).</w:t>
+              <w:t>').</w:t>
             </w:r>
             <w:proofErr w:type="spellStart"/>
             <w:r>
@@ -7981,16 +7084,7 @@
                 <w:bCs/>
                 <w:highlight w:val="yellow"/>
               </w:rPr>
-              <w:t>style</w:t>
-            </w:r>
-            <w:proofErr w:type="gramEnd"/>
-            <w:r>
-              <w:rPr>
-                <w:b/>
-                <w:bCs/>
-                <w:highlight w:val="yellow"/>
-              </w:rPr>
-              <w:t>.display</w:t>
+              <w:t>style.display</w:t>
             </w:r>
             <w:proofErr w:type="spellEnd"/>
             <w:r>
@@ -8095,25 +7189,7 @@
           <w:bCs/>
           <w:lang w:val="en-US"/>
         </w:rPr>
-        <w:t xml:space="preserve"> elements on click of submit </w:t>
-      </w:r>
-      <w:proofErr w:type="gramStart"/>
-      <w:r>
-        <w:rPr>
-          <w:b/>
-          <w:bCs/>
-          <w:lang w:val="en-US"/>
-        </w:rPr>
-        <w:t>button ?</w:t>
-      </w:r>
-      <w:proofErr w:type="gramEnd"/>
-      <w:r>
-        <w:rPr>
-          <w:b/>
-          <w:bCs/>
-          <w:lang w:val="en-US"/>
-        </w:rPr>
-        <w:t xml:space="preserve"> How to </w:t>
+        <w:t xml:space="preserve"> elements on click of submit button ? How to </w:t>
       </w:r>
       <w:r>
         <w:rPr>
@@ -8163,7 +7239,6 @@
         </w:rPr>
         <w:t xml:space="preserve">We use </w:t>
       </w:r>
-      <w:proofErr w:type="gramStart"/>
       <w:r>
         <w:rPr>
           <w:b/>
@@ -8185,15 +7260,7 @@
           <w:b/>
           <w:bCs/>
         </w:rPr>
-        <w:t>style</w:t>
-      </w:r>
-      <w:proofErr w:type="gramEnd"/>
-      <w:r>
-        <w:rPr>
-          <w:b/>
-          <w:bCs/>
-        </w:rPr>
-        <w:t>.display</w:t>
+        <w:t>style.display</w:t>
       </w:r>
       <w:proofErr w:type="spellEnd"/>
       <w:r>
@@ -8238,12 +7305,10 @@
               </w:rPr>
             </w:pPr>
             <w:proofErr w:type="spellStart"/>
-            <w:proofErr w:type="gramStart"/>
             <w:r>
               <w:t>document.getElementById</w:t>
             </w:r>
             <w:proofErr w:type="spellEnd"/>
-            <w:proofErr w:type="gramEnd"/>
             <w:r>
               <w:t>('</w:t>
             </w:r>
@@ -8255,7 +7320,6 @@
             <w:r>
               <w:t>'</w:t>
             </w:r>
-            <w:proofErr w:type="gramStart"/>
             <w:r>
               <w:rPr>
                 <w:b/>
@@ -8271,16 +7335,7 @@
                 <w:bCs/>
                 <w:highlight w:val="yellow"/>
               </w:rPr>
-              <w:t>style</w:t>
-            </w:r>
-            <w:proofErr w:type="gramEnd"/>
-            <w:r>
-              <w:rPr>
-                <w:b/>
-                <w:bCs/>
-                <w:highlight w:val="yellow"/>
-              </w:rPr>
-              <w:t>.display</w:t>
+              <w:t>style.display</w:t>
             </w:r>
             <w:proofErr w:type="spellEnd"/>
             <w:r>
@@ -8382,17 +7437,12 @@
               <w:t xml:space="preserve">    function </w:t>
             </w:r>
             <w:proofErr w:type="spellStart"/>
-            <w:proofErr w:type="gramStart"/>
             <w:r>
               <w:t>testFunction</w:t>
             </w:r>
             <w:proofErr w:type="spellEnd"/>
             <w:r>
-              <w:t>(</w:t>
-            </w:r>
-            <w:proofErr w:type="gramEnd"/>
-            <w:r>
-              <w:t>) {</w:t>
+              <w:t>() {</w:t>
             </w:r>
           </w:p>
           <w:p>
@@ -8400,18 +7450,12 @@
               <w:t xml:space="preserve">      var index = </w:t>
             </w:r>
             <w:proofErr w:type="spellStart"/>
-            <w:proofErr w:type="gramStart"/>
             <w:r>
               <w:t>document.getElementById</w:t>
             </w:r>
             <w:proofErr w:type="spellEnd"/>
-            <w:proofErr w:type="gramEnd"/>
-            <w:r>
-              <w:t>('country'</w:t>
-            </w:r>
-            <w:proofErr w:type="gramStart"/>
-            <w:r>
-              <w:t>).</w:t>
+            <w:r>
+              <w:t>('country').</w:t>
             </w:r>
             <w:proofErr w:type="spellStart"/>
             <w:r>
@@ -8423,7 +7467,6 @@
               <w:t>selectedIndex</w:t>
             </w:r>
             <w:proofErr w:type="spellEnd"/>
-            <w:proofErr w:type="gramEnd"/>
             <w:r>
               <w:t>;</w:t>
             </w:r>
@@ -8451,18 +7494,12 @@
               <w:t xml:space="preserve"> = </w:t>
             </w:r>
             <w:proofErr w:type="spellStart"/>
-            <w:proofErr w:type="gramStart"/>
             <w:r>
               <w:t>document.getElementById</w:t>
             </w:r>
             <w:proofErr w:type="spellEnd"/>
-            <w:proofErr w:type="gramEnd"/>
-            <w:r>
-              <w:t>('country'</w:t>
-            </w:r>
-            <w:proofErr w:type="gramStart"/>
-            <w:r>
-              <w:t>)</w:t>
+            <w:r>
+              <w:t>('country')</w:t>
             </w:r>
             <w:r>
               <w:rPr>
@@ -8472,7 +7509,6 @@
               </w:rPr>
               <w:t>.options</w:t>
             </w:r>
-            <w:proofErr w:type="gramEnd"/>
             <w:r>
               <w:t>;</w:t>
             </w:r>
@@ -8498,16 +7534,25 @@
                 <w:bCs/>
                 <w:highlight w:val="yellow"/>
               </w:rPr>
-              <w:t>[index</w:t>
-            </w:r>
-            <w:proofErr w:type="gramStart"/>
+              <w:t>[index].</w:t>
+            </w:r>
+            <w:proofErr w:type="spellStart"/>
             <w:r>
               <w:rPr>
                 <w:b/>
                 <w:bCs/>
                 <w:highlight w:val="yellow"/>
               </w:rPr>
-              <w:t>].</w:t>
+              <w:t>innerHTML</w:t>
+            </w:r>
+            <w:proofErr w:type="spellEnd"/>
+            <w:r>
+              <w:t>);</w:t>
+            </w:r>
+          </w:p>
+          <w:p>
+            <w:r>
+              <w:t>      console.log(</w:t>
             </w:r>
             <w:proofErr w:type="spellStart"/>
             <w:r>
@@ -8516,74 +7561,42 @@
                 <w:bCs/>
                 <w:highlight w:val="yellow"/>
               </w:rPr>
-              <w:t>innerHTML</w:t>
-            </w:r>
-            <w:proofErr w:type="spellEnd"/>
-            <w:proofErr w:type="gramEnd"/>
+              <w:t>optns</w:t>
+            </w:r>
+            <w:proofErr w:type="spellEnd"/>
+            <w:r>
+              <w:rPr>
+                <w:b/>
+                <w:bCs/>
+                <w:highlight w:val="yellow"/>
+              </w:rPr>
+              <w:t>[index].value</w:t>
+            </w:r>
             <w:r>
               <w:t>);</w:t>
             </w:r>
           </w:p>
           <w:p>
             <w:r>
-              <w:t>      console.log(</w:t>
-            </w:r>
-            <w:proofErr w:type="spellStart"/>
-            <w:r>
-              <w:rPr>
-                <w:b/>
-                <w:bCs/>
-                <w:highlight w:val="yellow"/>
-              </w:rPr>
+              <w:t xml:space="preserve">      </w:t>
+            </w:r>
+          </w:p>
+          <w:p>
+            <w:r>
+              <w:t>      if(</w:t>
+            </w:r>
+            <w:proofErr w:type="spellStart"/>
+            <w:r>
               <w:t>optns</w:t>
             </w:r>
             <w:proofErr w:type="spellEnd"/>
             <w:r>
-              <w:rPr>
-                <w:b/>
-                <w:bCs/>
-                <w:highlight w:val="yellow"/>
-              </w:rPr>
-              <w:t>[index].value</w:t>
-            </w:r>
-            <w:r>
-              <w:t>);</w:t>
-            </w:r>
-          </w:p>
-          <w:p>
-            <w:r>
-              <w:t xml:space="preserve">      </w:t>
-            </w:r>
-          </w:p>
-          <w:p>
-            <w:r>
-              <w:t>      if(</w:t>
-            </w:r>
-            <w:proofErr w:type="spellStart"/>
-            <w:r>
-              <w:t>optns</w:t>
-            </w:r>
-            <w:proofErr w:type="spellEnd"/>
-            <w:r>
-              <w:t xml:space="preserve">[index].value == </w:t>
-            </w:r>
-            <w:proofErr w:type="gramStart"/>
-            <w:r>
-              <w:t>111){</w:t>
-            </w:r>
-            <w:proofErr w:type="gramEnd"/>
-          </w:p>
-          <w:p>
-            <w:r>
-              <w:t xml:space="preserve">                </w:t>
-            </w:r>
-            <w:proofErr w:type="gramStart"/>
-            <w:r>
-              <w:t>alert(</w:t>
-            </w:r>
-            <w:proofErr w:type="gramEnd"/>
-            <w:r>
-              <w:t xml:space="preserve">'You selected </w:t>
+              <w:t>[index].value == 111){</w:t>
+            </w:r>
+          </w:p>
+          <w:p>
+            <w:r>
+              <w:t xml:space="preserve">                alert('You selected </w:t>
             </w:r>
             <w:proofErr w:type="spellStart"/>
             <w:r>
@@ -8641,18 +7654,12 @@
               <w:t xml:space="preserve">      var index = </w:t>
             </w:r>
             <w:proofErr w:type="spellStart"/>
-            <w:proofErr w:type="gramStart"/>
             <w:r>
               <w:t>document.getElementById</w:t>
             </w:r>
             <w:proofErr w:type="spellEnd"/>
-            <w:proofErr w:type="gramEnd"/>
-            <w:r>
-              <w:t>("country"</w:t>
-            </w:r>
-            <w:proofErr w:type="gramStart"/>
-            <w:r>
-              <w:t>).</w:t>
+            <w:r>
+              <w:t>("country").</w:t>
             </w:r>
             <w:proofErr w:type="spellStart"/>
             <w:r>
@@ -8664,7 +7671,6 @@
               <w:t>selectedIndex</w:t>
             </w:r>
             <w:proofErr w:type="spellEnd"/>
-            <w:proofErr w:type="gramEnd"/>
             <w:r>
               <w:t>;</w:t>
             </w:r>
@@ -8674,18 +7680,12 @@
               <w:t xml:space="preserve">      var options = </w:t>
             </w:r>
             <w:proofErr w:type="spellStart"/>
-            <w:proofErr w:type="gramStart"/>
             <w:r>
               <w:t>document.getElementById</w:t>
             </w:r>
             <w:proofErr w:type="spellEnd"/>
-            <w:proofErr w:type="gramEnd"/>
-            <w:r>
-              <w:t>('country'</w:t>
-            </w:r>
-            <w:proofErr w:type="gramStart"/>
-            <w:r>
-              <w:t>).</w:t>
+            <w:r>
+              <w:t>('country').</w:t>
             </w:r>
             <w:r>
               <w:rPr>
@@ -8695,7 +7695,6 @@
               </w:rPr>
               <w:t>options</w:t>
             </w:r>
-            <w:proofErr w:type="gramEnd"/>
             <w:r>
               <w:t>;</w:t>
             </w:r>
@@ -8757,28 +7756,18 @@
                 <w:bCs/>
                 <w:highlight w:val="yellow"/>
               </w:rPr>
-              <w:t>[index</w:t>
-            </w:r>
-            <w:proofErr w:type="gramStart"/>
+              <w:t>[index].</w:t>
+            </w:r>
+            <w:proofErr w:type="spellStart"/>
             <w:r>
               <w:rPr>
                 <w:b/>
                 <w:bCs/>
                 <w:highlight w:val="yellow"/>
               </w:rPr>
-              <w:t>].</w:t>
-            </w:r>
-            <w:proofErr w:type="spellStart"/>
-            <w:r>
-              <w:rPr>
-                <w:b/>
-                <w:bCs/>
-                <w:highlight w:val="yellow"/>
-              </w:rPr>
               <w:t>innerHTML</w:t>
             </w:r>
             <w:proofErr w:type="spellEnd"/>
-            <w:proofErr w:type="gramEnd"/>
             <w:r>
               <w:t>;</w:t>
             </w:r>
@@ -8906,7 +7895,6 @@
               </w:rPr>
             </w:pPr>
             <w:proofErr w:type="spellStart"/>
-            <w:proofErr w:type="gramStart"/>
             <w:r>
               <w:rPr>
                 <w:b/>
@@ -8916,7 +7904,6 @@
               <w:t>document.getElementById</w:t>
             </w:r>
             <w:proofErr w:type="spellEnd"/>
-            <w:proofErr w:type="gramEnd"/>
             <w:r>
               <w:rPr>
                 <w:b/>
@@ -8937,23 +7924,7 @@
                 <w:b/>
                 <w:bCs/>
               </w:rPr>
-              <w:t xml:space="preserve"> it gives complete element and all </w:t>
-            </w:r>
-            <w:proofErr w:type="gramStart"/>
-            <w:r>
-              <w:rPr>
-                <w:b/>
-                <w:bCs/>
-              </w:rPr>
-              <w:t>attributes</w:t>
-            </w:r>
-            <w:proofErr w:type="gramEnd"/>
-            <w:r>
-              <w:rPr>
-                <w:b/>
-                <w:bCs/>
-              </w:rPr>
-              <w:t xml:space="preserve"> details.</w:t>
+              <w:t xml:space="preserve"> it gives complete element and all attributes details.</w:t>
             </w:r>
           </w:p>
           <w:p>
@@ -8964,7 +7935,6 @@
               </w:rPr>
             </w:pPr>
             <w:proofErr w:type="spellStart"/>
-            <w:proofErr w:type="gramStart"/>
             <w:r>
               <w:rPr>
                 <w:b/>
@@ -8974,32 +7944,13 @@
               <w:t>document.getElementById</w:t>
             </w:r>
             <w:proofErr w:type="spellEnd"/>
-            <w:proofErr w:type="gramEnd"/>
             <w:r>
               <w:rPr>
                 <w:b/>
                 <w:bCs/>
                 <w:highlight w:val="yellow"/>
               </w:rPr>
-              <w:t>("ID_NAME"</w:t>
-            </w:r>
-            <w:proofErr w:type="gramStart"/>
-            <w:r>
-              <w:rPr>
-                <w:b/>
-                <w:bCs/>
-                <w:highlight w:val="yellow"/>
-              </w:rPr>
-              <w:t>).ANY</w:t>
-            </w:r>
-            <w:proofErr w:type="gramEnd"/>
-            <w:r>
-              <w:rPr>
-                <w:b/>
-                <w:bCs/>
-                <w:highlight w:val="yellow"/>
-              </w:rPr>
-              <w:t>_ATTRIBUTE_NAME;</w:t>
+              <w:t>("ID_NAME").ANY_ATTRIBUTE_NAME;</w:t>
             </w:r>
           </w:p>
           <w:p/>
@@ -9012,12 +7963,10 @@
               </w:rPr>
             </w:pPr>
             <w:proofErr w:type="spellStart"/>
-            <w:proofErr w:type="gramStart"/>
             <w:r>
               <w:t>document.getElementById</w:t>
             </w:r>
             <w:proofErr w:type="spellEnd"/>
-            <w:proofErr w:type="gramEnd"/>
             <w:r>
               <w:t>("country").</w:t>
             </w:r>
@@ -9050,33 +7999,19 @@
               </w:rPr>
             </w:pPr>
             <w:proofErr w:type="spellStart"/>
-            <w:proofErr w:type="gramStart"/>
             <w:r>
               <w:t>document.getElementById</w:t>
             </w:r>
             <w:proofErr w:type="spellEnd"/>
-            <w:proofErr w:type="gramEnd"/>
-            <w:r>
-              <w:t>("country"</w:t>
-            </w:r>
-            <w:proofErr w:type="gramStart"/>
-            <w:r>
-              <w:t>).</w:t>
-            </w:r>
-            <w:r>
-              <w:rPr>
-                <w:b/>
-                <w:bCs/>
-              </w:rPr>
-              <w:t>checked</w:t>
-            </w:r>
-            <w:proofErr w:type="gramEnd"/>
-            <w:r>
-              <w:rPr>
-                <w:b/>
-                <w:bCs/>
-              </w:rPr>
-              <w:t xml:space="preserve"> = true; -</w:t>
+            <w:r>
+              <w:t>("country").</w:t>
+            </w:r>
+            <w:r>
+              <w:rPr>
+                <w:b/>
+                <w:bCs/>
+              </w:rPr>
+              <w:t>checked = true; -</w:t>
             </w:r>
             <w:r>
               <w:rPr>
@@ -9116,33 +8051,19 @@
               </w:rPr>
             </w:pPr>
             <w:proofErr w:type="spellStart"/>
-            <w:proofErr w:type="gramStart"/>
             <w:r>
               <w:t>document.getElementById</w:t>
             </w:r>
             <w:proofErr w:type="spellEnd"/>
-            <w:proofErr w:type="gramEnd"/>
-            <w:r>
-              <w:t>("country"</w:t>
-            </w:r>
-            <w:proofErr w:type="gramStart"/>
-            <w:r>
-              <w:t>).</w:t>
-            </w:r>
-            <w:r>
-              <w:rPr>
-                <w:b/>
-                <w:bCs/>
-              </w:rPr>
-              <w:t>disabled</w:t>
-            </w:r>
-            <w:proofErr w:type="gramEnd"/>
-            <w:r>
-              <w:rPr>
-                <w:b/>
-                <w:bCs/>
-              </w:rPr>
-              <w:t xml:space="preserve"> = true/false; </w:t>
+            <w:r>
+              <w:t>("country").</w:t>
+            </w:r>
+            <w:r>
+              <w:rPr>
+                <w:b/>
+                <w:bCs/>
+              </w:rPr>
+              <w:t xml:space="preserve">disabled = true/false; </w:t>
             </w:r>
             <w:r>
               <w:rPr>
@@ -9174,18 +8095,12 @@
               </w:rPr>
             </w:pPr>
             <w:proofErr w:type="spellStart"/>
-            <w:proofErr w:type="gramStart"/>
             <w:r>
               <w:t>document.getElementById</w:t>
             </w:r>
             <w:proofErr w:type="spellEnd"/>
-            <w:proofErr w:type="gramEnd"/>
-            <w:r>
-              <w:t>("country"</w:t>
-            </w:r>
-            <w:proofErr w:type="gramStart"/>
-            <w:r>
-              <w:t>).</w:t>
+            <w:r>
+              <w:t>("country").</w:t>
             </w:r>
             <w:proofErr w:type="spellStart"/>
             <w:r>
@@ -9196,7 +8111,6 @@
               <w:t>selectedIndex</w:t>
             </w:r>
             <w:proofErr w:type="spellEnd"/>
-            <w:proofErr w:type="gramEnd"/>
             <w:r>
               <w:rPr>
                 <w:b/>
@@ -9227,27 +8141,103 @@
               </w:rPr>
             </w:pPr>
             <w:proofErr w:type="spellStart"/>
-            <w:proofErr w:type="gramStart"/>
             <w:r>
               <w:t>document.getElementById</w:t>
             </w:r>
             <w:proofErr w:type="spellEnd"/>
-            <w:proofErr w:type="gramEnd"/>
-            <w:r>
-              <w:t>("country"</w:t>
-            </w:r>
-            <w:proofErr w:type="gramStart"/>
-            <w:r>
-              <w:t>).</w:t>
-            </w:r>
-            <w:r>
-              <w:rPr>
-                <w:b/>
-                <w:bCs/>
-              </w:rPr>
-              <w:t>options</w:t>
-            </w:r>
-            <w:proofErr w:type="gramEnd"/>
+            <w:r>
+              <w:t>("country").</w:t>
+            </w:r>
+            <w:r>
+              <w:rPr>
+                <w:b/>
+                <w:bCs/>
+              </w:rPr>
+              <w:t xml:space="preserve">options; </w:t>
+            </w:r>
+            <w:r>
+              <w:rPr>
+                <w:b/>
+                <w:bCs/>
+              </w:rPr>
+              <w:sym w:font="Wingdings" w:char="F0E0"/>
+            </w:r>
+            <w:r>
+              <w:rPr>
+                <w:b/>
+                <w:bCs/>
+              </w:rPr>
+              <w:t xml:space="preserve"> To get all the options available in dropdown.</w:t>
+            </w:r>
+          </w:p>
+          <w:p>
+            <w:pPr>
+              <w:rPr>
+                <w:b/>
+                <w:bCs/>
+              </w:rPr>
+            </w:pPr>
+            <w:proofErr w:type="spellStart"/>
+            <w:r>
+              <w:t>document.getElementById</w:t>
+            </w:r>
+            <w:proofErr w:type="spellEnd"/>
+            <w:r>
+              <w:t>("country").</w:t>
+            </w:r>
+            <w:r>
+              <w:rPr>
+                <w:b/>
+                <w:bCs/>
+              </w:rPr>
+              <w:t xml:space="preserve">options[index].value; </w:t>
+            </w:r>
+            <w:r>
+              <w:rPr>
+                <w:b/>
+                <w:bCs/>
+              </w:rPr>
+              <w:sym w:font="Wingdings" w:char="F0E0"/>
+            </w:r>
+            <w:r>
+              <w:rPr>
+                <w:b/>
+                <w:bCs/>
+              </w:rPr>
+              <w:t xml:space="preserve"> To get value of selected dropdown.</w:t>
+            </w:r>
+          </w:p>
+          <w:p>
+            <w:pPr>
+              <w:rPr>
+                <w:b/>
+                <w:bCs/>
+              </w:rPr>
+            </w:pPr>
+            <w:proofErr w:type="spellStart"/>
+            <w:r>
+              <w:t>document.getElementById</w:t>
+            </w:r>
+            <w:proofErr w:type="spellEnd"/>
+            <w:r>
+              <w:t>("country").</w:t>
+            </w:r>
+            <w:r>
+              <w:rPr>
+                <w:b/>
+                <w:bCs/>
+              </w:rPr>
+              <w:t>options[index].</w:t>
+            </w:r>
+            <w:proofErr w:type="spellStart"/>
+            <w:r>
+              <w:rPr>
+                <w:b/>
+                <w:bCs/>
+              </w:rPr>
+              <w:t>innerHTML</w:t>
+            </w:r>
+            <w:proofErr w:type="spellEnd"/>
             <w:r>
               <w:rPr>
                 <w:b/>
@@ -9267,7 +8257,21 @@
                 <w:b/>
                 <w:bCs/>
               </w:rPr>
-              <w:t xml:space="preserve"> To get all the options available in dropdown.</w:t>
+              <w:t xml:space="preserve"> To get inner text / label of selected dropdown</w:t>
+            </w:r>
+            <w:r>
+              <w:rPr>
+                <w:b/>
+                <w:bCs/>
+              </w:rPr>
+              <w:t xml:space="preserve"> / get the content of &lt;p&gt; or &lt;div&gt; tags</w:t>
+            </w:r>
+            <w:r>
+              <w:rPr>
+                <w:b/>
+                <w:bCs/>
+              </w:rPr>
+              <w:t>.</w:t>
             </w:r>
           </w:p>
           <w:p>
@@ -9277,34 +8281,37 @@
                 <w:bCs/>
               </w:rPr>
             </w:pPr>
-            <w:proofErr w:type="spellStart"/>
-            <w:proofErr w:type="gramStart"/>
+          </w:p>
+          <w:p>
+            <w:pPr>
+              <w:rPr>
+                <w:b/>
+                <w:bCs/>
+              </w:rPr>
+            </w:pPr>
+            <w:proofErr w:type="spellStart"/>
             <w:r>
               <w:t>document.getElementById</w:t>
             </w:r>
             <w:proofErr w:type="spellEnd"/>
-            <w:proofErr w:type="gramEnd"/>
-            <w:r>
-              <w:t>("country"</w:t>
-            </w:r>
-            <w:proofErr w:type="gramStart"/>
-            <w:r>
-              <w:t>).</w:t>
-            </w:r>
-            <w:r>
-              <w:rPr>
-                <w:b/>
-                <w:bCs/>
-              </w:rPr>
-              <w:t>options</w:t>
-            </w:r>
-            <w:proofErr w:type="gramEnd"/>
-            <w:r>
-              <w:rPr>
-                <w:b/>
-                <w:bCs/>
-              </w:rPr>
-              <w:t xml:space="preserve">[index].value; </w:t>
+            <w:r>
+              <w:t>("country").</w:t>
+            </w:r>
+            <w:proofErr w:type="spellStart"/>
+            <w:r>
+              <w:rPr>
+                <w:b/>
+                <w:bCs/>
+              </w:rPr>
+              <w:t>innerHTML</w:t>
+            </w:r>
+            <w:proofErr w:type="spellEnd"/>
+            <w:r>
+              <w:rPr>
+                <w:b/>
+                <w:bCs/>
+              </w:rPr>
+              <w:t xml:space="preserve">; </w:t>
             </w:r>
             <w:r>
               <w:rPr>
@@ -9318,9 +8325,10 @@
                 <w:b/>
                 <w:bCs/>
               </w:rPr>
-              <w:t xml:space="preserve"> To get value of selected dropdown.</w:t>
-            </w:r>
-          </w:p>
+              <w:t xml:space="preserve"> to inner content of &lt;p&gt; tag, &lt;div&gt; tag or etc tags…</w:t>
+            </w:r>
+          </w:p>
+          <w:p/>
           <w:p>
             <w:pPr>
               <w:rPr>
@@ -9329,52 +8337,32 @@
               </w:rPr>
             </w:pPr>
             <w:proofErr w:type="spellStart"/>
-            <w:proofErr w:type="gramStart"/>
             <w:r>
               <w:t>document.getElementById</w:t>
             </w:r>
             <w:proofErr w:type="spellEnd"/>
-            <w:proofErr w:type="gramEnd"/>
-            <w:r>
-              <w:t>("country"</w:t>
-            </w:r>
-            <w:proofErr w:type="gramStart"/>
-            <w:r>
-              <w:t>).</w:t>
-            </w:r>
-            <w:r>
-              <w:rPr>
-                <w:b/>
-                <w:bCs/>
-              </w:rPr>
-              <w:t>options</w:t>
-            </w:r>
-            <w:proofErr w:type="gramEnd"/>
-            <w:r>
-              <w:rPr>
-                <w:b/>
-                <w:bCs/>
-              </w:rPr>
-              <w:t>[index</w:t>
-            </w:r>
-            <w:proofErr w:type="gramStart"/>
-            <w:r>
-              <w:rPr>
-                <w:b/>
-                <w:bCs/>
-              </w:rPr>
-              <w:t>].</w:t>
-            </w:r>
-            <w:proofErr w:type="spellStart"/>
-            <w:r>
-              <w:rPr>
-                <w:b/>
-                <w:bCs/>
-              </w:rPr>
-              <w:t>innerHTML</w:t>
-            </w:r>
-            <w:proofErr w:type="spellEnd"/>
-            <w:proofErr w:type="gramEnd"/>
+            <w:r>
+              <w:t>("country")</w:t>
+            </w:r>
+            <w:r>
+              <w:t>.</w:t>
+            </w:r>
+            <w:proofErr w:type="spellStart"/>
+            <w:r>
+              <w:rPr>
+                <w:b/>
+                <w:bCs/>
+              </w:rPr>
+              <w:t>style.display</w:t>
+            </w:r>
+            <w:proofErr w:type="spellEnd"/>
+            <w:r>
+              <w:rPr>
+                <w:b/>
+                <w:bCs/>
+              </w:rPr>
+              <w:t xml:space="preserve"> = ‘block’</w:t>
+            </w:r>
             <w:r>
               <w:rPr>
                 <w:b/>
@@ -9394,153 +8382,127 @@
                 <w:b/>
                 <w:bCs/>
               </w:rPr>
-              <w:t xml:space="preserve"> To get inner text / label of selected dropdown</w:t>
-            </w:r>
-            <w:r>
-              <w:rPr>
-                <w:b/>
-                <w:bCs/>
-              </w:rPr>
-              <w:t xml:space="preserve"> / get the content of &lt;p&gt; or &lt;div&gt; tags</w:t>
-            </w:r>
-            <w:r>
-              <w:rPr>
-                <w:b/>
-                <w:bCs/>
-              </w:rPr>
+              <w:t xml:space="preserve"> </w:t>
+            </w:r>
+            <w:r>
+              <w:rPr>
+                <w:b/>
+                <w:bCs/>
+                <w:highlight w:val="yellow"/>
+              </w:rPr>
+              <w:t>To show hidden</w:t>
+            </w:r>
+            <w:r>
+              <w:rPr>
+                <w:b/>
+                <w:bCs/>
+              </w:rPr>
+              <w:t xml:space="preserve"> element / content.</w:t>
+            </w:r>
+          </w:p>
+          <w:p>
+            <w:pPr>
+              <w:rPr>
+                <w:b/>
+                <w:bCs/>
+              </w:rPr>
+            </w:pPr>
+            <w:proofErr w:type="spellStart"/>
+            <w:r>
+              <w:t>document.getElementById</w:t>
+            </w:r>
+            <w:proofErr w:type="spellEnd"/>
+            <w:r>
+              <w:t>("country")</w:t>
+            </w:r>
+            <w:r>
               <w:t>.</w:t>
             </w:r>
+            <w:proofErr w:type="spellStart"/>
+            <w:r>
+              <w:rPr>
+                <w:b/>
+                <w:bCs/>
+              </w:rPr>
+              <w:t>style.display</w:t>
+            </w:r>
+            <w:proofErr w:type="spellEnd"/>
+            <w:r>
+              <w:rPr>
+                <w:b/>
+                <w:bCs/>
+              </w:rPr>
+              <w:t xml:space="preserve"> = ‘</w:t>
+            </w:r>
+            <w:r>
+              <w:rPr>
+                <w:b/>
+                <w:bCs/>
+              </w:rPr>
+              <w:t>none;</w:t>
+            </w:r>
+            <w:r>
+              <w:rPr>
+                <w:b/>
+                <w:bCs/>
+              </w:rPr>
+              <w:t xml:space="preserve"> </w:t>
+            </w:r>
+            <w:r>
+              <w:rPr>
+                <w:b/>
+                <w:bCs/>
+              </w:rPr>
+              <w:sym w:font="Wingdings" w:char="F0E0"/>
+            </w:r>
+            <w:r>
+              <w:rPr>
+                <w:b/>
+                <w:bCs/>
+              </w:rPr>
+              <w:t xml:space="preserve"> </w:t>
+            </w:r>
+            <w:r>
+              <w:rPr>
+                <w:b/>
+                <w:bCs/>
+                <w:highlight w:val="yellow"/>
+              </w:rPr>
+              <w:t>To hide</w:t>
+            </w:r>
+            <w:r>
+              <w:rPr>
+                <w:b/>
+                <w:bCs/>
+              </w:rPr>
+              <w:t xml:space="preserve"> element / content.</w:t>
+            </w:r>
           </w:p>
           <w:p>
             <w:pPr>
               <w:rPr>
                 <w:b/>
                 <w:bCs/>
+                <w:lang w:val="en-US"/>
               </w:rPr>
             </w:pPr>
           </w:p>
           <w:p>
-            <w:pPr>
-              <w:rPr>
-                <w:b/>
-                <w:bCs/>
-              </w:rPr>
-            </w:pPr>
-            <w:proofErr w:type="spellStart"/>
-            <w:proofErr w:type="gramStart"/>
+            <w:proofErr w:type="spellStart"/>
             <w:r>
               <w:t>document.getElementById</w:t>
             </w:r>
             <w:proofErr w:type="spellEnd"/>
-            <w:proofErr w:type="gramEnd"/>
-            <w:r>
-              <w:t>("country"</w:t>
-            </w:r>
-            <w:proofErr w:type="gramStart"/>
-            <w:r>
-              <w:t>).</w:t>
-            </w:r>
-            <w:proofErr w:type="spellStart"/>
-            <w:r>
-              <w:rPr>
-                <w:b/>
-                <w:bCs/>
-              </w:rPr>
-              <w:t>innerHTML</w:t>
-            </w:r>
-            <w:proofErr w:type="spellEnd"/>
-            <w:proofErr w:type="gramEnd"/>
-            <w:r>
-              <w:rPr>
-                <w:b/>
-                <w:bCs/>
-              </w:rPr>
-              <w:t xml:space="preserve">; </w:t>
-            </w:r>
-            <w:r>
-              <w:rPr>
-                <w:b/>
-                <w:bCs/>
-              </w:rPr>
-              <w:sym w:font="Wingdings" w:char="F0E0"/>
-            </w:r>
-            <w:r>
-              <w:rPr>
-                <w:b/>
-                <w:bCs/>
-              </w:rPr>
-              <w:t xml:space="preserve"> to inner content of &lt;p&gt; tag, &lt;div&gt; tag or etc tags…</w:t>
-            </w:r>
-          </w:p>
-          <w:p/>
-          <w:p>
-            <w:pPr>
-              <w:rPr>
-                <w:b/>
-                <w:bCs/>
-              </w:rPr>
-            </w:pPr>
-            <w:proofErr w:type="spellStart"/>
-            <w:proofErr w:type="gramStart"/>
-            <w:r>
-              <w:t>document.getElementById</w:t>
-            </w:r>
-            <w:proofErr w:type="spellEnd"/>
-            <w:proofErr w:type="gramEnd"/>
-            <w:r>
-              <w:t>("country"</w:t>
-            </w:r>
-            <w:proofErr w:type="gramStart"/>
-            <w:r>
-              <w:t>)</w:t>
-            </w:r>
-            <w:r>
-              <w:t>.</w:t>
-            </w:r>
-            <w:proofErr w:type="spellStart"/>
-            <w:r>
-              <w:rPr>
-                <w:b/>
-                <w:bCs/>
-              </w:rPr>
-              <w:t>style</w:t>
-            </w:r>
-            <w:proofErr w:type="gramEnd"/>
-            <w:r>
-              <w:rPr>
-                <w:b/>
-                <w:bCs/>
-              </w:rPr>
-              <w:t>.display</w:t>
-            </w:r>
-            <w:proofErr w:type="spellEnd"/>
-            <w:r>
-              <w:rPr>
-                <w:b/>
-                <w:bCs/>
-              </w:rPr>
-              <w:t xml:space="preserve"> = ‘block’</w:t>
-            </w:r>
-            <w:r>
-              <w:rPr>
-                <w:b/>
-                <w:bCs/>
-              </w:rPr>
-              <w:t xml:space="preserve">; </w:t>
-            </w:r>
-            <w:r>
-              <w:rPr>
-                <w:b/>
-                <w:bCs/>
-              </w:rPr>
-              <w:sym w:font="Wingdings" w:char="F0E0"/>
-            </w:r>
-            <w:r>
-              <w:rPr>
-                <w:b/>
-                <w:bCs/>
-              </w:rPr>
-              <w:t xml:space="preserve"> </w:t>
+            <w:r>
+              <w:t>('</w:t>
+            </w:r>
+            <w:proofErr w:type="spellStart"/>
+            <w:r>
+              <w:t>uName</w:t>
+            </w:r>
+            <w:proofErr w:type="spellEnd"/>
+            <w:r>
+              <w:t>'</w:t>
             </w:r>
             <w:r>
               <w:rPr>
@@ -9548,174 +8510,18 @@
                 <w:bCs/>
                 <w:highlight w:val="yellow"/>
               </w:rPr>
-              <w:t>To show hidden</w:t>
-            </w:r>
-            <w:r>
-              <w:rPr>
-                <w:b/>
-                <w:bCs/>
-              </w:rPr>
-              <w:t xml:space="preserve"> element / content.</w:t>
-            </w:r>
-          </w:p>
-          <w:p>
-            <w:pPr>
-              <w:rPr>
-                <w:b/>
-                <w:bCs/>
-              </w:rPr>
-            </w:pPr>
-            <w:proofErr w:type="spellStart"/>
-            <w:proofErr w:type="gramStart"/>
-            <w:r>
-              <w:t>document.getElementById</w:t>
-            </w:r>
-            <w:proofErr w:type="spellEnd"/>
-            <w:proofErr w:type="gramEnd"/>
-            <w:r>
-              <w:t>("country"</w:t>
-            </w:r>
-            <w:proofErr w:type="gramStart"/>
-            <w:r>
-              <w:t>)</w:t>
-            </w:r>
-            <w:r>
-              <w:t>.</w:t>
-            </w:r>
-            <w:proofErr w:type="spellStart"/>
-            <w:r>
-              <w:rPr>
-                <w:b/>
-                <w:bCs/>
-              </w:rPr>
-              <w:t>style</w:t>
-            </w:r>
-            <w:proofErr w:type="gramEnd"/>
-            <w:r>
-              <w:rPr>
-                <w:b/>
-                <w:bCs/>
-              </w:rPr>
-              <w:t>.display</w:t>
-            </w:r>
-            <w:proofErr w:type="spellEnd"/>
-            <w:r>
-              <w:rPr>
-                <w:b/>
-                <w:bCs/>
-              </w:rPr>
-              <w:t xml:space="preserve"> = ‘</w:t>
-            </w:r>
-            <w:r>
-              <w:rPr>
-                <w:b/>
-                <w:bCs/>
-              </w:rPr>
-              <w:t>none;</w:t>
-            </w:r>
-            <w:r>
-              <w:rPr>
-                <w:b/>
-                <w:bCs/>
-              </w:rPr>
-              <w:t xml:space="preserve"> </w:t>
-            </w:r>
-            <w:r>
-              <w:rPr>
-                <w:b/>
-                <w:bCs/>
-              </w:rPr>
-              <w:sym w:font="Wingdings" w:char="F0E0"/>
-            </w:r>
-            <w:r>
-              <w:rPr>
-                <w:b/>
-                <w:bCs/>
-              </w:rPr>
-              <w:t xml:space="preserve"> </w:t>
-            </w:r>
+              <w:t>).style = "</w:t>
+            </w:r>
+            <w:proofErr w:type="spellStart"/>
             <w:r>
               <w:rPr>
                 <w:b/>
                 <w:bCs/>
                 <w:highlight w:val="yellow"/>
               </w:rPr>
-              <w:t>To hide</w:t>
-            </w:r>
-            <w:r>
-              <w:rPr>
-                <w:b/>
-                <w:bCs/>
-              </w:rPr>
-              <w:t xml:space="preserve"> element / content.</w:t>
-            </w:r>
-          </w:p>
-          <w:p>
-            <w:pPr>
-              <w:rPr>
-                <w:b/>
-                <w:bCs/>
-                <w:lang w:val="en-US"/>
-              </w:rPr>
-            </w:pPr>
-          </w:p>
-          <w:p>
-            <w:proofErr w:type="spellStart"/>
-            <w:proofErr w:type="gramStart"/>
-            <w:r>
-              <w:t>document.getElementById</w:t>
-            </w:r>
-            <w:proofErr w:type="spellEnd"/>
-            <w:proofErr w:type="gramEnd"/>
-            <w:r>
-              <w:t>('</w:t>
-            </w:r>
-            <w:proofErr w:type="spellStart"/>
-            <w:r>
-              <w:t>uName</w:t>
-            </w:r>
-            <w:proofErr w:type="spellEnd"/>
-            <w:r>
-              <w:t>'</w:t>
-            </w:r>
-            <w:proofErr w:type="gramStart"/>
-            <w:r>
-              <w:rPr>
-                <w:b/>
-                <w:bCs/>
-                <w:highlight w:val="yellow"/>
-              </w:rPr>
-              <w:t>).style</w:t>
-            </w:r>
-            <w:proofErr w:type="gramEnd"/>
-            <w:r>
-              <w:rPr>
-                <w:b/>
-                <w:bCs/>
-                <w:highlight w:val="yellow"/>
-              </w:rPr>
-              <w:t xml:space="preserve"> = "</w:t>
-            </w:r>
-            <w:proofErr w:type="spellStart"/>
-            <w:r>
-              <w:rPr>
-                <w:b/>
-                <w:bCs/>
-                <w:highlight w:val="yellow"/>
-              </w:rPr>
-              <w:t>background-</w:t>
-            </w:r>
-            <w:proofErr w:type="gramStart"/>
-            <w:r>
-              <w:rPr>
-                <w:b/>
-                <w:bCs/>
-                <w:highlight w:val="yellow"/>
-              </w:rPr>
-              <w:t>color:red</w:t>
-            </w:r>
-            <w:proofErr w:type="spellEnd"/>
-            <w:proofErr w:type="gramEnd"/>
+              <w:t>background-color:red</w:t>
+            </w:r>
+            <w:proofErr w:type="spellEnd"/>
             <w:r>
               <w:rPr>
                 <w:b/>
@@ -9794,15 +8600,7 @@
           </w:p>
           <w:p>
             <w:r>
-              <w:t xml:space="preserve">    Enter </w:t>
-            </w:r>
-            <w:proofErr w:type="gramStart"/>
-            <w:r>
-              <w:t>Name :</w:t>
-            </w:r>
-            <w:proofErr w:type="gramEnd"/>
-            <w:r>
-              <w:t xml:space="preserve"> &lt;input type="text" id="</w:t>
+              <w:t>    Enter Name : &lt;input type="text" id="</w:t>
             </w:r>
             <w:proofErr w:type="spellStart"/>
             <w:r>
@@ -9877,17 +8675,12 @@
               <w:t>="</w:t>
             </w:r>
             <w:proofErr w:type="spellStart"/>
-            <w:proofErr w:type="gramStart"/>
             <w:r>
               <w:t>showElements</w:t>
             </w:r>
             <w:proofErr w:type="spellEnd"/>
             <w:r>
-              <w:t>(</w:t>
-            </w:r>
-            <w:proofErr w:type="gramEnd"/>
-            <w:r>
-              <w:t>);"&gt;</w:t>
+              <w:t>();"&gt;</w:t>
             </w:r>
           </w:p>
           <w:p>
@@ -9951,235 +8744,410 @@
           </w:p>
           <w:p>
             <w:r>
+              <w:t>      Male : &lt;input type="radio" id="male" name="g" /&gt;</w:t>
+            </w:r>
+          </w:p>
+          <w:p>
+            <w:r>
+              <w:t>      Female : &lt;input type="radio" id="female" name="g" /&gt;</w:t>
+            </w:r>
+          </w:p>
+          <w:p>
+            <w:r>
+              <w:t>      &lt;</w:t>
+            </w:r>
+            <w:proofErr w:type="spellStart"/>
+            <w:r>
+              <w:t>br</w:t>
+            </w:r>
+            <w:proofErr w:type="spellEnd"/>
+            <w:r>
+              <w:t>&gt;</w:t>
+            </w:r>
+          </w:p>
+          <w:p>
+            <w:r>
+              <w:t xml:space="preserve">      Select </w:t>
+            </w:r>
+            <w:proofErr w:type="spellStart"/>
+            <w:r>
+              <w:t>Langualges</w:t>
+            </w:r>
+            <w:proofErr w:type="spellEnd"/>
+            <w:r>
+              <w:t>:</w:t>
+            </w:r>
+          </w:p>
+          <w:p>
+            <w:r>
+              <w:t>      English : &lt;input type="checkbox" id="</w:t>
+            </w:r>
+            <w:proofErr w:type="spellStart"/>
+            <w:r>
+              <w:t>eng</w:t>
+            </w:r>
+            <w:proofErr w:type="spellEnd"/>
+            <w:r>
+              <w:t>" /&gt;</w:t>
+            </w:r>
+          </w:p>
+          <w:p>
+            <w:r>
+              <w:t>      Telugu: &lt;input type="checkbox" id="</w:t>
+            </w:r>
+            <w:proofErr w:type="spellStart"/>
+            <w:r>
+              <w:t>tel</w:t>
+            </w:r>
+            <w:proofErr w:type="spellEnd"/>
+            <w:r>
+              <w:t>" /&gt;</w:t>
+            </w:r>
+          </w:p>
+          <w:p>
+            <w:r>
+              <w:t>      Tamil: &lt;input type="checkbox" id="</w:t>
+            </w:r>
+            <w:proofErr w:type="spellStart"/>
+            <w:r>
+              <w:t>tml</w:t>
+            </w:r>
+            <w:proofErr w:type="spellEnd"/>
+            <w:r>
+              <w:t>" /&gt;</w:t>
+            </w:r>
+          </w:p>
+          <w:p>
+            <w:r>
+              <w:t>      &lt;</w:t>
+            </w:r>
+            <w:proofErr w:type="spellStart"/>
+            <w:r>
+              <w:t>br</w:t>
+            </w:r>
+            <w:proofErr w:type="spellEnd"/>
+            <w:r>
+              <w:t>&gt;</w:t>
+            </w:r>
+          </w:p>
+          <w:p/>
+          <w:p>
+            <w:r>
+              <w:t>    &lt;/div&gt;</w:t>
+            </w:r>
+          </w:p>
+          <w:p>
+            <w:r>
+              <w:t>    &lt;input type="</w:t>
+            </w:r>
+            <w:proofErr w:type="spellStart"/>
+            <w:r>
+              <w:t>submit"value</w:t>
+            </w:r>
+            <w:proofErr w:type="spellEnd"/>
+            <w:r>
+              <w:t>="Submit..." onclick="</w:t>
+            </w:r>
+            <w:proofErr w:type="spellStart"/>
+            <w:r>
+              <w:t>submitFunction</w:t>
+            </w:r>
+            <w:proofErr w:type="spellEnd"/>
+            <w:r>
+              <w:t>(); return false;" id="btn1" /&gt;</w:t>
+            </w:r>
+          </w:p>
+          <w:p>
+            <w:r>
+              <w:t>    &lt;input type="submit" disabled="true" value="Enable Form..." onclick="</w:t>
+            </w:r>
+            <w:proofErr w:type="spellStart"/>
+            <w:r>
+              <w:t>enableForm</w:t>
+            </w:r>
+            <w:proofErr w:type="spellEnd"/>
+            <w:r>
+              <w:t>(); return false;" id="btn2" /&gt;</w:t>
+            </w:r>
+          </w:p>
+          <w:p>
+            <w:r>
+              <w:t>  &lt;/form&gt;</w:t>
+            </w:r>
+          </w:p>
+          <w:p/>
+          <w:p>
+            <w:r>
+              <w:t>  &lt;p id="</w:t>
+            </w:r>
+            <w:proofErr w:type="spellStart"/>
+            <w:r>
+              <w:t>pContent</w:t>
+            </w:r>
+            <w:proofErr w:type="spellEnd"/>
+            <w:r>
+              <w:t>" hidden="true" style="background-</w:t>
+            </w:r>
+            <w:proofErr w:type="spellStart"/>
+            <w:r>
+              <w:t>color</w:t>
+            </w:r>
+            <w:proofErr w:type="spellEnd"/>
+            <w:r>
+              <w:t xml:space="preserve">: </w:t>
+            </w:r>
+            <w:proofErr w:type="spellStart"/>
+            <w:r>
+              <w:t>greenyellow</w:t>
+            </w:r>
+            <w:proofErr w:type="spellEnd"/>
+            <w:r>
+              <w:t>;"&gt;</w:t>
+            </w:r>
+          </w:p>
+          <w:p>
+            <w:r>
+              <w:t xml:space="preserve">    Form Submitted </w:t>
+            </w:r>
+            <w:proofErr w:type="spellStart"/>
+            <w:r>
+              <w:t>successfull</w:t>
+            </w:r>
+            <w:proofErr w:type="spellEnd"/>
+            <w:r>
+              <w:t>...!!!&lt;</w:t>
+            </w:r>
+            <w:proofErr w:type="spellStart"/>
+            <w:r>
+              <w:t>br</w:t>
+            </w:r>
+            <w:proofErr w:type="spellEnd"/>
+            <w:r>
+              <w:t>&gt;</w:t>
+            </w:r>
+          </w:p>
+          <w:p>
+            <w:r>
+              <w:t>    Please wait for 10 working Days to get mail.</w:t>
+            </w:r>
+          </w:p>
+          <w:p>
+            <w:r>
+              <w:t>  &lt;/p&gt;</w:t>
+            </w:r>
+          </w:p>
+          <w:p>
+            <w:r>
+              <w:t>  &lt;div id="</w:t>
+            </w:r>
+            <w:proofErr w:type="spellStart"/>
+            <w:r>
+              <w:t>myDIV</w:t>
+            </w:r>
+            <w:proofErr w:type="spellEnd"/>
+            <w:r>
+              <w:t>" style="</w:t>
+            </w:r>
+            <w:proofErr w:type="spellStart"/>
+            <w:r>
+              <w:t>color</w:t>
+            </w:r>
+            <w:proofErr w:type="spellEnd"/>
+            <w:r>
+              <w:t>: green;"&gt;</w:t>
+            </w:r>
+          </w:p>
+          <w:p>
+            <w:r>
+              <w:t>    Form submitted successfully..!!!&lt;</w:t>
+            </w:r>
+            <w:proofErr w:type="spellStart"/>
+            <w:r>
+              <w:t>br</w:t>
+            </w:r>
+            <w:proofErr w:type="spellEnd"/>
+            <w:r>
+              <w:t>&gt;</w:t>
+            </w:r>
+          </w:p>
+          <w:p>
+            <w:r>
+              <w:t xml:space="preserve">    100K+ creators trust </w:t>
+            </w:r>
+            <w:proofErr w:type="spellStart"/>
+            <w:r>
+              <w:t>Graphy</w:t>
+            </w:r>
+            <w:proofErr w:type="spellEnd"/>
+            <w:r>
+              <w:t xml:space="preserve"> to teach online</w:t>
+            </w:r>
+          </w:p>
+          <w:p>
+            <w:r>
+              <w:t xml:space="preserve">    </w:t>
+            </w:r>
+            <w:r>
+              <w:rPr>
+                <w:rFonts w:ascii="Cambria Math" w:hAnsi="Cambria Math" w:cs="Cambria Math"/>
+              </w:rPr>
+              <w:t>𝕏</w:t>
+            </w:r>
+          </w:p>
+          <w:p>
+            <w:r>
+              <w:t xml:space="preserve">    </w:t>
+            </w:r>
+            <w:proofErr w:type="spellStart"/>
+            <w:r>
+              <w:t>Logiclabs</w:t>
+            </w:r>
+            <w:proofErr w:type="spellEnd"/>
+            <w:r>
+              <w:t xml:space="preserve"> Technologies 2025&lt;</w:t>
+            </w:r>
+            <w:proofErr w:type="spellStart"/>
+            <w:r>
+              <w:t>br</w:t>
+            </w:r>
+            <w:proofErr w:type="spellEnd"/>
+            <w:r>
+              <w:t>&gt;</w:t>
+            </w:r>
+          </w:p>
+          <w:p>
+            <w:r>
+              <w:t>    Privacy policy&lt;</w:t>
+            </w:r>
+            <w:proofErr w:type="spellStart"/>
+            <w:r>
+              <w:t>br</w:t>
+            </w:r>
+            <w:proofErr w:type="spellEnd"/>
+            <w:r>
+              <w:t>&gt;</w:t>
+            </w:r>
+          </w:p>
+          <w:p>
+            <w:r>
+              <w:t>    Terms of use&lt;</w:t>
+            </w:r>
+            <w:proofErr w:type="spellStart"/>
+            <w:r>
+              <w:t>br</w:t>
+            </w:r>
+            <w:proofErr w:type="spellEnd"/>
+            <w:r>
+              <w:t>&gt;</w:t>
+            </w:r>
+          </w:p>
+          <w:p>
+            <w:r>
+              <w:t>    Contact us&lt;</w:t>
+            </w:r>
+            <w:proofErr w:type="spellStart"/>
+            <w:r>
+              <w:t>br</w:t>
+            </w:r>
+            <w:proofErr w:type="spellEnd"/>
+            <w:r>
+              <w:t>&gt;</w:t>
+            </w:r>
+          </w:p>
+          <w:p>
+            <w:r>
+              <w:t>    Refund policy&lt;</w:t>
+            </w:r>
+            <w:proofErr w:type="spellStart"/>
+            <w:r>
+              <w:t>br</w:t>
+            </w:r>
+            <w:proofErr w:type="spellEnd"/>
+            <w:r>
+              <w:t>&gt;</w:t>
+            </w:r>
+          </w:p>
+          <w:p>
+            <w:r>
+              <w:t>  &lt;/div&gt;</w:t>
+            </w:r>
+          </w:p>
+          <w:p>
+            <w:r>
+              <w:t>  &lt;script&gt;</w:t>
+            </w:r>
+          </w:p>
+          <w:p>
+            <w:r>
+              <w:t xml:space="preserve">    function </w:t>
+            </w:r>
+            <w:proofErr w:type="spellStart"/>
+            <w:r>
+              <w:t>submitFunction</w:t>
+            </w:r>
+            <w:proofErr w:type="spellEnd"/>
+            <w:r>
+              <w:t>() {</w:t>
+            </w:r>
+          </w:p>
+          <w:p>
+            <w:r>
               <w:t xml:space="preserve">      </w:t>
             </w:r>
-            <w:proofErr w:type="gramStart"/>
-            <w:r>
-              <w:t>Male :</w:t>
-            </w:r>
-            <w:proofErr w:type="gramEnd"/>
-            <w:r>
-              <w:t xml:space="preserve"> &lt;input type="radio" id="male" name="g" /&gt;</w:t>
+            <w:proofErr w:type="spellStart"/>
+            <w:r>
+              <w:t>document.getElementById</w:t>
+            </w:r>
+            <w:proofErr w:type="spellEnd"/>
+            <w:r>
+              <w:t>('</w:t>
+            </w:r>
+            <w:proofErr w:type="spellStart"/>
+            <w:r>
+              <w:t>myDIV</w:t>
+            </w:r>
+            <w:proofErr w:type="spellEnd"/>
+            <w:r>
+              <w:t>').</w:t>
+            </w:r>
+            <w:proofErr w:type="spellStart"/>
+            <w:r>
+              <w:t>style.display</w:t>
+            </w:r>
+            <w:proofErr w:type="spellEnd"/>
+            <w:r>
+              <w:t xml:space="preserve"> = "block";</w:t>
+            </w:r>
+          </w:p>
+          <w:p>
+            <w:r>
+              <w:t>   }</w:t>
+            </w:r>
+          </w:p>
+          <w:p>
+            <w:r>
+              <w:t xml:space="preserve">    function </w:t>
+            </w:r>
+            <w:proofErr w:type="spellStart"/>
+            <w:r>
+              <w:t>enableForm</w:t>
+            </w:r>
+            <w:proofErr w:type="spellEnd"/>
+            <w:r>
+              <w:t>() {</w:t>
             </w:r>
           </w:p>
           <w:p>
             <w:r>
               <w:t xml:space="preserve">      </w:t>
             </w:r>
-            <w:proofErr w:type="gramStart"/>
-            <w:r>
-              <w:t>Female :</w:t>
-            </w:r>
-            <w:proofErr w:type="gramEnd"/>
-            <w:r>
-              <w:t xml:space="preserve"> &lt;input type="radio" id="female" name="g" /&gt;</w:t>
-            </w:r>
-          </w:p>
-          <w:p>
-            <w:r>
-              <w:t>      &lt;</w:t>
-            </w:r>
-            <w:proofErr w:type="spellStart"/>
-            <w:r>
-              <w:t>br</w:t>
-            </w:r>
-            <w:proofErr w:type="spellEnd"/>
-            <w:r>
-              <w:t>&gt;</w:t>
-            </w:r>
-          </w:p>
-          <w:p>
-            <w:r>
-              <w:t xml:space="preserve">      Select </w:t>
-            </w:r>
-            <w:proofErr w:type="spellStart"/>
-            <w:r>
-              <w:t>Langualges</w:t>
-            </w:r>
-            <w:proofErr w:type="spellEnd"/>
-            <w:r>
-              <w:t>:</w:t>
-            </w:r>
-          </w:p>
-          <w:p>
-            <w:r>
-              <w:t xml:space="preserve">      </w:t>
-            </w:r>
-            <w:proofErr w:type="gramStart"/>
-            <w:r>
-              <w:t>English :</w:t>
-            </w:r>
-            <w:proofErr w:type="gramEnd"/>
-            <w:r>
-              <w:t xml:space="preserve"> &lt;input type="checkbox" id="</w:t>
-            </w:r>
-            <w:proofErr w:type="spellStart"/>
-            <w:r>
-              <w:t>eng</w:t>
-            </w:r>
-            <w:proofErr w:type="spellEnd"/>
-            <w:r>
-              <w:t>" /&gt;</w:t>
-            </w:r>
-          </w:p>
-          <w:p>
-            <w:r>
-              <w:t>      Telugu: &lt;input type="checkbox" id="</w:t>
-            </w:r>
-            <w:proofErr w:type="spellStart"/>
-            <w:r>
-              <w:t>tel</w:t>
-            </w:r>
-            <w:proofErr w:type="spellEnd"/>
-            <w:r>
-              <w:t>" /&gt;</w:t>
-            </w:r>
-          </w:p>
-          <w:p>
-            <w:r>
-              <w:t>      Tamil: &lt;input type="checkbox" id="</w:t>
-            </w:r>
-            <w:proofErr w:type="spellStart"/>
-            <w:r>
-              <w:t>tml</w:t>
-            </w:r>
-            <w:proofErr w:type="spellEnd"/>
-            <w:r>
-              <w:t>" /&gt;</w:t>
-            </w:r>
-          </w:p>
-          <w:p>
-            <w:r>
-              <w:t>      &lt;</w:t>
-            </w:r>
-            <w:proofErr w:type="spellStart"/>
-            <w:r>
-              <w:t>br</w:t>
-            </w:r>
-            <w:proofErr w:type="spellEnd"/>
-            <w:r>
-              <w:t>&gt;</w:t>
-            </w:r>
-          </w:p>
-          <w:p/>
-          <w:p>
-            <w:r>
-              <w:t>    &lt;/div&gt;</w:t>
-            </w:r>
-          </w:p>
-          <w:p>
-            <w:r>
-              <w:t>    &lt;input type="</w:t>
-            </w:r>
-            <w:proofErr w:type="spellStart"/>
-            <w:r>
-              <w:t>submit"value</w:t>
-            </w:r>
-            <w:proofErr w:type="spellEnd"/>
-            <w:r>
-              <w:t>="Submit..." onclick="</w:t>
-            </w:r>
-            <w:proofErr w:type="spellStart"/>
-            <w:proofErr w:type="gramStart"/>
-            <w:r>
-              <w:t>submitFunction</w:t>
-            </w:r>
-            <w:proofErr w:type="spellEnd"/>
-            <w:r>
-              <w:t>(</w:t>
-            </w:r>
-            <w:proofErr w:type="gramEnd"/>
-            <w:r>
-              <w:t>); return false;" id="btn1" /&gt;</w:t>
-            </w:r>
-          </w:p>
-          <w:p>
-            <w:r>
-              <w:t>    &lt;input type="submit" disabled="true" value="Enable Form..." onclick="</w:t>
-            </w:r>
-            <w:proofErr w:type="spellStart"/>
-            <w:proofErr w:type="gramStart"/>
-            <w:r>
-              <w:t>enableForm</w:t>
-            </w:r>
-            <w:proofErr w:type="spellEnd"/>
-            <w:r>
-              <w:t>(</w:t>
-            </w:r>
-            <w:proofErr w:type="gramEnd"/>
-            <w:r>
-              <w:t>); return false;" id="btn2" /&gt;</w:t>
-            </w:r>
-          </w:p>
-          <w:p>
-            <w:r>
-              <w:t>  &lt;/form&gt;</w:t>
-            </w:r>
-          </w:p>
-          <w:p/>
-          <w:p>
-            <w:r>
-              <w:t>  &lt;p id="</w:t>
-            </w:r>
-            <w:proofErr w:type="spellStart"/>
-            <w:r>
-              <w:t>pContent</w:t>
-            </w:r>
-            <w:proofErr w:type="spellEnd"/>
-            <w:r>
-              <w:t>" hidden="true" style="background-</w:t>
-            </w:r>
-            <w:proofErr w:type="spellStart"/>
-            <w:r>
-              <w:t>color</w:t>
-            </w:r>
-            <w:proofErr w:type="spellEnd"/>
-            <w:r>
-              <w:t xml:space="preserve">: </w:t>
-            </w:r>
-            <w:proofErr w:type="spellStart"/>
-            <w:r>
-              <w:t>greenyellow</w:t>
-            </w:r>
-            <w:proofErr w:type="spellEnd"/>
-            <w:r>
-              <w:t>;"&gt;</w:t>
-            </w:r>
-          </w:p>
-          <w:p>
-            <w:r>
-              <w:t xml:space="preserve">    Form Submitted </w:t>
-            </w:r>
-            <w:proofErr w:type="spellStart"/>
-            <w:r>
-              <w:t>successfull</w:t>
-            </w:r>
-            <w:proofErr w:type="spellEnd"/>
-            <w:r>
-              <w:t>...!!!&lt;</w:t>
-            </w:r>
-            <w:proofErr w:type="spellStart"/>
-            <w:r>
-              <w:t>br</w:t>
-            </w:r>
-            <w:proofErr w:type="spellEnd"/>
-            <w:r>
-              <w:t>&gt;</w:t>
-            </w:r>
-          </w:p>
-          <w:p>
-            <w:r>
-              <w:t>    Please wait for 10 working Days to get mail.</w:t>
-            </w:r>
-          </w:p>
-          <w:p>
-            <w:r>
-              <w:t>  &lt;/p&gt;</w:t>
-            </w:r>
-          </w:p>
-          <w:p>
-            <w:r>
-              <w:t>  &lt;div id="</w:t>
+            <w:proofErr w:type="spellStart"/>
+            <w:r>
+              <w:t>document.getElementById</w:t>
+            </w:r>
+            <w:proofErr w:type="spellEnd"/>
+            <w:r>
+              <w:t>('</w:t>
             </w:r>
             <w:proofErr w:type="spellStart"/>
             <w:r>
@@ -10187,143 +9155,20 @@
             </w:r>
             <w:proofErr w:type="spellEnd"/>
             <w:r>
-              <w:t>" style="</w:t>
-            </w:r>
-            <w:proofErr w:type="spellStart"/>
-            <w:r>
-              <w:t>color</w:t>
-            </w:r>
-            <w:proofErr w:type="spellEnd"/>
-            <w:r>
-              <w:t>: green;"&gt;</w:t>
-            </w:r>
-          </w:p>
-          <w:p>
-            <w:r>
-              <w:t xml:space="preserve">    Form submitted </w:t>
-            </w:r>
-            <w:proofErr w:type="gramStart"/>
-            <w:r>
-              <w:t>successfully..!</w:t>
-            </w:r>
-            <w:proofErr w:type="gramEnd"/>
-            <w:r>
-              <w:t>!!&lt;</w:t>
-            </w:r>
-            <w:proofErr w:type="spellStart"/>
-            <w:r>
-              <w:t>br</w:t>
-            </w:r>
-            <w:proofErr w:type="spellEnd"/>
-            <w:r>
-              <w:t>&gt;</w:t>
-            </w:r>
-          </w:p>
-          <w:p>
-            <w:r>
-              <w:t xml:space="preserve">    100K+ creators trust </w:t>
-            </w:r>
-            <w:proofErr w:type="spellStart"/>
-            <w:r>
-              <w:t>Graphy</w:t>
-            </w:r>
-            <w:proofErr w:type="spellEnd"/>
-            <w:r>
-              <w:t xml:space="preserve"> to teach online</w:t>
-            </w:r>
-          </w:p>
-          <w:p>
-            <w:r>
-              <w:t xml:space="preserve">    </w:t>
-            </w:r>
-            <w:r>
-              <w:rPr>
-                <w:rFonts w:ascii="Cambria Math" w:hAnsi="Cambria Math" w:cs="Cambria Math"/>
-              </w:rPr>
-              <w:t>𝕏</w:t>
-            </w:r>
-          </w:p>
-          <w:p>
-            <w:r>
-              <w:t xml:space="preserve">    </w:t>
-            </w:r>
-            <w:proofErr w:type="spellStart"/>
-            <w:r>
-              <w:t>Logiclabs</w:t>
-            </w:r>
-            <w:proofErr w:type="spellEnd"/>
-            <w:r>
-              <w:t xml:space="preserve"> Technologies 2025&lt;</w:t>
-            </w:r>
-            <w:proofErr w:type="spellStart"/>
-            <w:r>
-              <w:t>br</w:t>
-            </w:r>
-            <w:proofErr w:type="spellEnd"/>
-            <w:r>
-              <w:t>&gt;</w:t>
-            </w:r>
-          </w:p>
-          <w:p>
-            <w:r>
-              <w:t>    Privacy policy&lt;</w:t>
-            </w:r>
-            <w:proofErr w:type="spellStart"/>
-            <w:r>
-              <w:t>br</w:t>
-            </w:r>
-            <w:proofErr w:type="spellEnd"/>
-            <w:r>
-              <w:t>&gt;</w:t>
-            </w:r>
-          </w:p>
-          <w:p>
-            <w:r>
-              <w:t>    Terms of use&lt;</w:t>
-            </w:r>
-            <w:proofErr w:type="spellStart"/>
-            <w:r>
-              <w:t>br</w:t>
-            </w:r>
-            <w:proofErr w:type="spellEnd"/>
-            <w:r>
-              <w:t>&gt;</w:t>
-            </w:r>
-          </w:p>
-          <w:p>
-            <w:r>
-              <w:t>    Contact us&lt;</w:t>
-            </w:r>
-            <w:proofErr w:type="spellStart"/>
-            <w:r>
-              <w:t>br</w:t>
-            </w:r>
-            <w:proofErr w:type="spellEnd"/>
-            <w:r>
-              <w:t>&gt;</w:t>
-            </w:r>
-          </w:p>
-          <w:p>
-            <w:r>
-              <w:t>    Refund policy&lt;</w:t>
-            </w:r>
-            <w:proofErr w:type="spellStart"/>
-            <w:r>
-              <w:t>br</w:t>
-            </w:r>
-            <w:proofErr w:type="spellEnd"/>
-            <w:r>
-              <w:t>&gt;</w:t>
-            </w:r>
-          </w:p>
-          <w:p>
-            <w:r>
-              <w:t>  &lt;/div&gt;</w:t>
-            </w:r>
-          </w:p>
-          <w:p>
-            <w:r>
-              <w:t>  &lt;script&gt;</w:t>
+              <w:t>').</w:t>
+            </w:r>
+            <w:proofErr w:type="spellStart"/>
+            <w:r>
+              <w:t>style.display</w:t>
+            </w:r>
+            <w:proofErr w:type="spellEnd"/>
+            <w:r>
+              <w:t xml:space="preserve"> = "none";</w:t>
+            </w:r>
+          </w:p>
+          <w:p>
+            <w:r>
+              <w:t>    }</w:t>
             </w:r>
           </w:p>
           <w:p>
@@ -10331,218 +9176,106 @@
               <w:t xml:space="preserve">    function </w:t>
             </w:r>
             <w:proofErr w:type="spellStart"/>
-            <w:proofErr w:type="gramStart"/>
-            <w:r>
-              <w:t>submitFunction</w:t>
-            </w:r>
-            <w:proofErr w:type="spellEnd"/>
-            <w:r>
-              <w:t>(</w:t>
-            </w:r>
-            <w:proofErr w:type="gramEnd"/>
-            <w:r>
-              <w:t>) {</w:t>
-            </w:r>
-          </w:p>
-          <w:p>
-            <w:r>
-              <w:t xml:space="preserve">      </w:t>
-            </w:r>
-            <w:proofErr w:type="spellStart"/>
-            <w:proofErr w:type="gramStart"/>
+            <w:r>
+              <w:t>showElements</w:t>
+            </w:r>
+            <w:proofErr w:type="spellEnd"/>
+            <w:r>
+              <w:t>() {</w:t>
+            </w:r>
+          </w:p>
+          <w:p>
+            <w:r>
+              <w:t xml:space="preserve">      var index = </w:t>
+            </w:r>
+            <w:proofErr w:type="spellStart"/>
             <w:r>
               <w:t>document.getElementById</w:t>
             </w:r>
             <w:proofErr w:type="spellEnd"/>
-            <w:proofErr w:type="gramEnd"/>
-            <w:r>
-              <w:t>('</w:t>
-            </w:r>
-            <w:proofErr w:type="spellStart"/>
-            <w:r>
-              <w:t>myDIV</w:t>
-            </w:r>
-            <w:proofErr w:type="spellEnd"/>
-            <w:r>
-              <w:t>'</w:t>
-            </w:r>
-            <w:proofErr w:type="gramStart"/>
-            <w:r>
-              <w:t>).</w:t>
-            </w:r>
-            <w:proofErr w:type="spellStart"/>
-            <w:r>
-              <w:t>style</w:t>
-            </w:r>
-            <w:proofErr w:type="gramEnd"/>
-            <w:r>
-              <w:t>.display</w:t>
-            </w:r>
-            <w:proofErr w:type="spellEnd"/>
-            <w:r>
-              <w:t xml:space="preserve"> = "block";</w:t>
-            </w:r>
-          </w:p>
-          <w:p>
-            <w:r>
-              <w:t>   }</w:t>
-            </w:r>
-          </w:p>
-          <w:p>
-            <w:r>
-              <w:t xml:space="preserve">    function </w:t>
-            </w:r>
-            <w:proofErr w:type="spellStart"/>
-            <w:proofErr w:type="gramStart"/>
-            <w:r>
-              <w:t>enableForm</w:t>
-            </w:r>
-            <w:proofErr w:type="spellEnd"/>
-            <w:r>
-              <w:t>(</w:t>
-            </w:r>
-            <w:proofErr w:type="gramEnd"/>
-            <w:r>
-              <w:t>) {</w:t>
-            </w:r>
-          </w:p>
-          <w:p>
-            <w:r>
-              <w:t xml:space="preserve">      </w:t>
-            </w:r>
-            <w:proofErr w:type="spellStart"/>
-            <w:proofErr w:type="gramStart"/>
+            <w:r>
+              <w:t>("country").</w:t>
+            </w:r>
+            <w:proofErr w:type="spellStart"/>
+            <w:r>
+              <w:t>selectedIndex</w:t>
+            </w:r>
+            <w:proofErr w:type="spellEnd"/>
+            <w:r>
+              <w:t>;</w:t>
+            </w:r>
+          </w:p>
+          <w:p>
+            <w:r>
+              <w:t xml:space="preserve">      var options = </w:t>
+            </w:r>
+            <w:proofErr w:type="spellStart"/>
             <w:r>
               <w:t>document.getElementById</w:t>
             </w:r>
             <w:proofErr w:type="spellEnd"/>
-            <w:proofErr w:type="gramEnd"/>
-            <w:r>
-              <w:t>('</w:t>
-            </w:r>
-            <w:proofErr w:type="spellStart"/>
-            <w:r>
-              <w:t>myDIV</w:t>
-            </w:r>
-            <w:proofErr w:type="spellEnd"/>
-            <w:r>
-              <w:t>'</w:t>
-            </w:r>
-            <w:proofErr w:type="gramStart"/>
-            <w:r>
-              <w:t>).</w:t>
-            </w:r>
-            <w:proofErr w:type="spellStart"/>
-            <w:r>
-              <w:t>style</w:t>
-            </w:r>
-            <w:proofErr w:type="gramEnd"/>
-            <w:r>
-              <w:t>.display</w:t>
-            </w:r>
-            <w:proofErr w:type="spellEnd"/>
-            <w:r>
-              <w:t xml:space="preserve"> = "none";</w:t>
-            </w:r>
-          </w:p>
-          <w:p>
-            <w:r>
-              <w:t>    }</w:t>
-            </w:r>
-          </w:p>
-          <w:p>
-            <w:r>
-              <w:t xml:space="preserve">    function </w:t>
-            </w:r>
-            <w:proofErr w:type="spellStart"/>
-            <w:proofErr w:type="gramStart"/>
-            <w:r>
-              <w:t>showElements</w:t>
-            </w:r>
-            <w:proofErr w:type="spellEnd"/>
-            <w:r>
-              <w:t>(</w:t>
-            </w:r>
-            <w:proofErr w:type="gramEnd"/>
-            <w:r>
-              <w:t>) {</w:t>
-            </w:r>
-          </w:p>
-          <w:p>
-            <w:r>
-              <w:t xml:space="preserve">      var index = </w:t>
-            </w:r>
-            <w:proofErr w:type="spellStart"/>
-            <w:proofErr w:type="gramStart"/>
+            <w:r>
+              <w:t>('country').options;</w:t>
+            </w:r>
+          </w:p>
+          <w:p>
+            <w:r>
+              <w:t xml:space="preserve">      var </w:t>
+            </w:r>
+            <w:proofErr w:type="spellStart"/>
+            <w:r>
+              <w:t>finalValue</w:t>
+            </w:r>
+            <w:proofErr w:type="spellEnd"/>
+            <w:r>
+              <w:t xml:space="preserve"> = options[index].value;</w:t>
+            </w:r>
+          </w:p>
+          <w:p>
+            <w:r>
+              <w:t>      if (</w:t>
+            </w:r>
+            <w:proofErr w:type="spellStart"/>
+            <w:r>
+              <w:t>finalValue</w:t>
+            </w:r>
+            <w:proofErr w:type="spellEnd"/>
+            <w:r>
+              <w:t xml:space="preserve"> == 222) {</w:t>
+            </w:r>
+          </w:p>
+          <w:p>
+            <w:r>
+              <w:t xml:space="preserve">        </w:t>
+            </w:r>
+            <w:proofErr w:type="spellStart"/>
             <w:r>
               <w:t>document.getElementById</w:t>
             </w:r>
             <w:proofErr w:type="spellEnd"/>
-            <w:proofErr w:type="gramEnd"/>
-            <w:r>
-              <w:t>("country"</w:t>
-            </w:r>
-            <w:proofErr w:type="gramStart"/>
-            <w:r>
-              <w:t>).</w:t>
-            </w:r>
-            <w:proofErr w:type="spellStart"/>
-            <w:r>
-              <w:t>selectedIndex</w:t>
-            </w:r>
-            <w:proofErr w:type="spellEnd"/>
-            <w:proofErr w:type="gramEnd"/>
-            <w:r>
-              <w:t>;</w:t>
-            </w:r>
-          </w:p>
-          <w:p>
-            <w:r>
-              <w:t xml:space="preserve">      var options = </w:t>
-            </w:r>
-            <w:proofErr w:type="spellStart"/>
-            <w:proofErr w:type="gramStart"/>
+            <w:r>
+              <w:t>('sec1').</w:t>
+            </w:r>
+            <w:proofErr w:type="spellStart"/>
+            <w:r>
+              <w:t>style.display</w:t>
+            </w:r>
+            <w:proofErr w:type="spellEnd"/>
+            <w:r>
+              <w:t xml:space="preserve"> = 'block';</w:t>
+            </w:r>
+          </w:p>
+          <w:p>
+            <w:r>
+              <w:t xml:space="preserve">        </w:t>
+            </w:r>
+            <w:proofErr w:type="spellStart"/>
             <w:r>
               <w:t>document.getElementById</w:t>
             </w:r>
             <w:proofErr w:type="spellEnd"/>
-            <w:proofErr w:type="gramEnd"/>
-            <w:r>
-              <w:t>('country'</w:t>
-            </w:r>
-            <w:proofErr w:type="gramStart"/>
-            <w:r>
-              <w:t>).options</w:t>
-            </w:r>
-            <w:proofErr w:type="gramEnd"/>
-            <w:r>
-              <w:t>;</w:t>
-            </w:r>
-          </w:p>
-          <w:p>
-            <w:r>
-              <w:t xml:space="preserve">      var </w:t>
-            </w:r>
-            <w:proofErr w:type="spellStart"/>
-            <w:r>
-              <w:t>finalValue</w:t>
-            </w:r>
-            <w:proofErr w:type="spellEnd"/>
-            <w:r>
-              <w:t xml:space="preserve"> = options[index].value;</w:t>
-            </w:r>
-          </w:p>
-          <w:p>
-            <w:r>
-              <w:t>      if (</w:t>
-            </w:r>
-            <w:proofErr w:type="spellStart"/>
-            <w:r>
-              <w:t>finalValue</w:t>
-            </w:r>
-            <w:proofErr w:type="spellEnd"/>
-            <w:r>
-              <w:t xml:space="preserve"> == 222) {</w:t>
+            <w:r>
+              <w:t>('btn1').disabled = false;</w:t>
             </w:r>
           </w:p>
           <w:p>
@@ -10550,76 +9283,12 @@
               <w:t xml:space="preserve">        </w:t>
             </w:r>
             <w:proofErr w:type="spellStart"/>
-            <w:proofErr w:type="gramStart"/>
             <w:r>
               <w:t>document.getElementById</w:t>
             </w:r>
             <w:proofErr w:type="spellEnd"/>
-            <w:proofErr w:type="gramEnd"/>
-            <w:r>
-              <w:t>('sec1'</w:t>
-            </w:r>
-            <w:proofErr w:type="gramStart"/>
-            <w:r>
-              <w:t>).</w:t>
-            </w:r>
-            <w:proofErr w:type="spellStart"/>
-            <w:r>
-              <w:t>style</w:t>
-            </w:r>
-            <w:proofErr w:type="gramEnd"/>
-            <w:r>
-              <w:t>.display</w:t>
-            </w:r>
-            <w:proofErr w:type="spellEnd"/>
-            <w:r>
-              <w:t xml:space="preserve"> = 'block';</w:t>
-            </w:r>
-          </w:p>
-          <w:p>
-            <w:r>
-              <w:t xml:space="preserve">        </w:t>
-            </w:r>
-            <w:proofErr w:type="spellStart"/>
-            <w:proofErr w:type="gramStart"/>
-            <w:r>
-              <w:t>document.getElementById</w:t>
-            </w:r>
-            <w:proofErr w:type="spellEnd"/>
-            <w:proofErr w:type="gramEnd"/>
-            <w:r>
-              <w:t>('btn1'</w:t>
-            </w:r>
-            <w:proofErr w:type="gramStart"/>
-            <w:r>
-              <w:t>).disabled</w:t>
-            </w:r>
-            <w:proofErr w:type="gramEnd"/>
-            <w:r>
-              <w:t xml:space="preserve"> = false;</w:t>
-            </w:r>
-          </w:p>
-          <w:p>
-            <w:r>
-              <w:t xml:space="preserve">        </w:t>
-            </w:r>
-            <w:proofErr w:type="spellStart"/>
-            <w:proofErr w:type="gramStart"/>
-            <w:r>
-              <w:t>document.getElementById</w:t>
-            </w:r>
-            <w:proofErr w:type="spellEnd"/>
-            <w:proofErr w:type="gramEnd"/>
-            <w:r>
-              <w:t>('btn2'</w:t>
-            </w:r>
-            <w:proofErr w:type="gramStart"/>
-            <w:r>
-              <w:t>).disabled</w:t>
-            </w:r>
-            <w:proofErr w:type="gramEnd"/>
-            <w:r>
-              <w:t xml:space="preserve"> = false;</w:t>
+            <w:r>
+              <w:t>('btn2').disabled = false;</w:t>
             </w:r>
           </w:p>
           <w:p>
@@ -10629,15 +9298,7 @@
           </w:p>
           <w:p>
             <w:r>
-              <w:t xml:space="preserve">        </w:t>
-            </w:r>
-            <w:proofErr w:type="gramStart"/>
-            <w:r>
-              <w:t>alert(</w:t>
-            </w:r>
-            <w:proofErr w:type="gramEnd"/>
-            <w:r>
-              <w:t xml:space="preserve">"You are </w:t>
+              <w:t xml:space="preserve">        alert("You are </w:t>
             </w:r>
             <w:proofErr w:type="spellStart"/>
             <w:r>
@@ -10715,25 +9376,7 @@
           <w:bCs/>
           <w:lang w:val="en-US"/>
         </w:rPr>
-        <w:t xml:space="preserve">-&gt;How to fetch the values from form &amp; </w:t>
-      </w:r>
-      <w:proofErr w:type="gramStart"/>
-      <w:r>
-        <w:rPr>
-          <w:b/>
-          <w:bCs/>
-          <w:lang w:val="en-US"/>
-        </w:rPr>
-        <w:t>How</w:t>
-      </w:r>
-      <w:proofErr w:type="gramEnd"/>
-      <w:r>
-        <w:rPr>
-          <w:b/>
-          <w:bCs/>
-          <w:lang w:val="en-US"/>
-        </w:rPr>
-        <w:t xml:space="preserve"> to assign values to existing form? </w:t>
+        <w:t xml:space="preserve">-&gt;How to fetch the values from form &amp; How to assign values to existing form? </w:t>
       </w:r>
     </w:p>
     <w:p>
@@ -10794,7 +9437,6 @@
         <w:t xml:space="preserve">Why always we are writing </w:t>
       </w:r>
       <w:proofErr w:type="spellStart"/>
-      <w:proofErr w:type="gramStart"/>
       <w:r>
         <w:rPr>
           <w:b/>
@@ -10811,7 +9453,6 @@
         <w:t>.getElementById</w:t>
       </w:r>
       <w:proofErr w:type="spellEnd"/>
-      <w:proofErr w:type="gramEnd"/>
       <w:r>
         <w:rPr>
           <w:lang w:val="en-US"/>
@@ -11517,13 +10158,8 @@
       <w:pPr>
         <w:spacing w:after="0"/>
       </w:pPr>
-      <w:proofErr w:type="gramStart"/>
-      <w:r>
-        <w:t>ES  means</w:t>
-      </w:r>
-      <w:proofErr w:type="gramEnd"/>
-      <w:r>
-        <w:t xml:space="preserve"> – </w:t>
+      <w:r>
+        <w:t xml:space="preserve">ES  means – </w:t>
       </w:r>
       <w:r>
         <w:t>ECMA</w:t>
@@ -11692,17 +10328,12 @@
               <w:t xml:space="preserve">  function </w:t>
             </w:r>
             <w:proofErr w:type="spellStart"/>
-            <w:proofErr w:type="gramStart"/>
             <w:r>
               <w:t>showContent</w:t>
             </w:r>
             <w:proofErr w:type="spellEnd"/>
             <w:r>
-              <w:t>(</w:t>
-            </w:r>
-            <w:proofErr w:type="gramEnd"/>
-            <w:r>
-              <w:t>) {</w:t>
+              <w:t>() {</w:t>
             </w:r>
           </w:p>
           <w:p>
@@ -11710,12 +10341,10 @@
               <w:t>       </w:t>
             </w:r>
             <w:proofErr w:type="spellStart"/>
-            <w:proofErr w:type="gramStart"/>
             <w:r>
               <w:t>document.getElementById</w:t>
             </w:r>
             <w:proofErr w:type="spellEnd"/>
-            <w:proofErr w:type="gramEnd"/>
             <w:r>
               <w:t>('</w:t>
             </w:r>
@@ -11725,10 +10354,46 @@
             </w:r>
             <w:proofErr w:type="spellEnd"/>
             <w:r>
+              <w:t>').</w:t>
+            </w:r>
+            <w:proofErr w:type="spellStart"/>
+            <w:r>
+              <w:rPr>
+                <w:b/>
+                <w:bCs/>
+              </w:rPr>
+              <w:t>innerHTML</w:t>
+            </w:r>
+            <w:proofErr w:type="spellEnd"/>
+            <w:r>
+              <w:t xml:space="preserve"> = new Date();   </w:t>
+            </w:r>
+          </w:p>
+          <w:p>
+            <w:r>
+              <w:t>       </w:t>
+            </w:r>
+            <w:proofErr w:type="spellStart"/>
+            <w:r>
+              <w:t>document.getElementById</w:t>
+            </w:r>
+            <w:proofErr w:type="spellEnd"/>
+            <w:r>
+              <w:t>('</w:t>
+            </w:r>
+            <w:proofErr w:type="spellStart"/>
+            <w:r>
+              <w:t>myDIV</w:t>
+            </w:r>
+            <w:proofErr w:type="spellEnd"/>
+            <w:r>
               <w:t>'</w:t>
             </w:r>
-            <w:proofErr w:type="gramStart"/>
-            <w:r>
+            <w:r>
+              <w:rPr>
+                <w:b/>
+                <w:bCs/>
+              </w:rPr>
               <w:t>).</w:t>
             </w:r>
             <w:proofErr w:type="spellStart"/>
@@ -11737,77 +10402,46 @@
                 <w:b/>
                 <w:bCs/>
               </w:rPr>
-              <w:t>innerHTML</w:t>
-            </w:r>
-            <w:proofErr w:type="spellEnd"/>
-            <w:proofErr w:type="gramEnd"/>
-            <w:r>
-              <w:t xml:space="preserve"> = new </w:t>
-            </w:r>
-            <w:proofErr w:type="gramStart"/>
-            <w:r>
-              <w:t>Date(</w:t>
-            </w:r>
-            <w:proofErr w:type="gramEnd"/>
-            <w:r>
-              <w:t xml:space="preserve">);   </w:t>
-            </w:r>
-          </w:p>
-          <w:p>
-            <w:r>
-              <w:t>       </w:t>
-            </w:r>
-            <w:proofErr w:type="spellStart"/>
-            <w:proofErr w:type="gramStart"/>
+              <w:t>style.color</w:t>
+            </w:r>
+            <w:proofErr w:type="spellEnd"/>
+            <w:r>
+              <w:t xml:space="preserve"> = 'blue';   </w:t>
+            </w:r>
+          </w:p>
+          <w:p/>
+          <w:p>
+            <w:r>
+              <w:t xml:space="preserve">       var </w:t>
+            </w:r>
+            <w:proofErr w:type="spellStart"/>
+            <w:r>
+              <w:t>nameValue</w:t>
+            </w:r>
+            <w:proofErr w:type="spellEnd"/>
+            <w:r>
+              <w:t xml:space="preserve"> = </w:t>
+            </w:r>
+            <w:proofErr w:type="spellStart"/>
             <w:r>
               <w:t>document.getElementById</w:t>
             </w:r>
             <w:proofErr w:type="spellEnd"/>
-            <w:proofErr w:type="gramEnd"/>
             <w:r>
               <w:t>('</w:t>
             </w:r>
             <w:proofErr w:type="spellStart"/>
             <w:r>
-              <w:t>myDIV</w:t>
-            </w:r>
-            <w:proofErr w:type="spellEnd"/>
-            <w:r>
-              <w:t>'</w:t>
-            </w:r>
-            <w:proofErr w:type="gramStart"/>
-            <w:r>
-              <w:rPr>
-                <w:b/>
-                <w:bCs/>
-              </w:rPr>
-              <w:t>).</w:t>
-            </w:r>
-            <w:proofErr w:type="spellStart"/>
-            <w:r>
-              <w:rPr>
-                <w:b/>
-                <w:bCs/>
-              </w:rPr>
-              <w:t>style</w:t>
-            </w:r>
-            <w:proofErr w:type="gramEnd"/>
-            <w:r>
-              <w:rPr>
-                <w:b/>
-                <w:bCs/>
-              </w:rPr>
-              <w:t>.color</w:t>
-            </w:r>
-            <w:proofErr w:type="spellEnd"/>
-            <w:r>
-              <w:t xml:space="preserve"> = 'blue';   </w:t>
-            </w:r>
-          </w:p>
-          <w:p/>
-          <w:p>
-            <w:r>
-              <w:t xml:space="preserve">       var </w:t>
+              <w:t>nameId</w:t>
+            </w:r>
+            <w:proofErr w:type="spellEnd"/>
+            <w:r>
+              <w:t>').value;</w:t>
+            </w:r>
+          </w:p>
+          <w:p>
+            <w:r>
+              <w:t>       if(</w:t>
             </w:r>
             <w:proofErr w:type="spellStart"/>
             <w:r>
@@ -11815,74 +10449,17 @@
             </w:r>
             <w:proofErr w:type="spellEnd"/>
             <w:r>
-              <w:t xml:space="preserve"> = </w:t>
-            </w:r>
-            <w:proofErr w:type="spellStart"/>
-            <w:proofErr w:type="gramStart"/>
-            <w:r>
-              <w:t>document.getElementById</w:t>
-            </w:r>
-            <w:proofErr w:type="spellEnd"/>
-            <w:proofErr w:type="gramEnd"/>
-            <w:r>
-              <w:t>('</w:t>
-            </w:r>
-            <w:proofErr w:type="spellStart"/>
-            <w:r>
-              <w:t>nameId</w:t>
-            </w:r>
-            <w:proofErr w:type="spellEnd"/>
-            <w:r>
-              <w:t>').value;</w:t>
-            </w:r>
-          </w:p>
-          <w:p>
-            <w:r>
-              <w:t>       </w:t>
-            </w:r>
-            <w:proofErr w:type="gramStart"/>
-            <w:r>
-              <w:t>if(</w:t>
-            </w:r>
-            <w:proofErr w:type="spellStart"/>
-            <w:proofErr w:type="gramEnd"/>
-            <w:r>
-              <w:t>nameValue</w:t>
-            </w:r>
-            <w:proofErr w:type="spellEnd"/>
-            <w:r>
-              <w:t xml:space="preserve"> == '</w:t>
-            </w:r>
-            <w:proofErr w:type="gramStart"/>
-            <w:r>
-              <w:t>'){</w:t>
-            </w:r>
-            <w:proofErr w:type="gramEnd"/>
-          </w:p>
-          <w:p>
-            <w:r>
-              <w:t xml:space="preserve">        </w:t>
-            </w:r>
-            <w:proofErr w:type="gramStart"/>
-            <w:r>
-              <w:t>alert(</w:t>
-            </w:r>
-            <w:proofErr w:type="gramEnd"/>
-            <w:r>
-              <w:t>'Please enter Name!');</w:t>
-            </w:r>
-          </w:p>
-          <w:p>
-            <w:r>
-              <w:t>       </w:t>
-            </w:r>
-            <w:proofErr w:type="gramStart"/>
-            <w:r>
-              <w:t>}else</w:t>
-            </w:r>
-            <w:proofErr w:type="gramEnd"/>
-            <w:r>
-              <w:t>{</w:t>
+              <w:t xml:space="preserve"> == ''){</w:t>
+            </w:r>
+          </w:p>
+          <w:p>
+            <w:r>
+              <w:t>        alert('Please enter Name!');</w:t>
+            </w:r>
+          </w:p>
+          <w:p>
+            <w:r>
+              <w:t>       }else{</w:t>
             </w:r>
           </w:p>
           <w:p>
@@ -12012,13 +10589,8 @@
       </w:r>
       <w:proofErr w:type="spellEnd"/>
       <w:r>
-        <w:t xml:space="preserve"> applying, size </w:t>
-      </w:r>
-      <w:proofErr w:type="gramStart"/>
-      <w:r>
-        <w:t>applying..</w:t>
-      </w:r>
-      <w:proofErr w:type="gramEnd"/>
+        <w:t xml:space="preserve"> applying, size applying..</w:t>
+      </w:r>
     </w:p>
     <w:p>
       <w:pPr>
@@ -12086,31 +10658,7 @@
           <w:b/>
           <w:bCs/>
         </w:rPr>
-        <w:t xml:space="preserve"> </w:t>
-      </w:r>
-      <w:proofErr w:type="gramStart"/>
-      <w:r>
-        <w:rPr>
-          <w:b/>
-          <w:bCs/>
-        </w:rPr>
-        <w:t>Onclick,onchange</w:t>
-      </w:r>
-      <w:proofErr w:type="gramEnd"/>
-      <w:r>
-        <w:rPr>
-          <w:b/>
-          <w:bCs/>
-        </w:rPr>
-        <w:t>,</w:t>
-      </w:r>
-      <w:proofErr w:type="gramStart"/>
-      <w:r>
-        <w:rPr>
-          <w:b/>
-          <w:bCs/>
-        </w:rPr>
-        <w:t>onbdclick,</w:t>
+        <w:t xml:space="preserve"> Onclick,onchange,onbdclick,</w:t>
       </w:r>
       <w:proofErr w:type="spellStart"/>
       <w:r>
@@ -12126,15 +10674,7 @@
           <w:b/>
           <w:bCs/>
         </w:rPr>
-        <w:t>..</w:t>
-      </w:r>
-      <w:proofErr w:type="gramEnd"/>
-      <w:r>
-        <w:rPr>
-          <w:b/>
-          <w:bCs/>
-        </w:rPr>
-        <w:t>etc.</w:t>
+        <w:t>..etc.</w:t>
       </w:r>
     </w:p>
     <w:p>
@@ -12174,25 +10714,7 @@
           <w:bCs/>
           <w:highlight w:val="yellow"/>
         </w:rPr>
-        <w:t xml:space="preserve"> </w:t>
-      </w:r>
-      <w:proofErr w:type="gramStart"/>
-      <w:r>
-        <w:rPr>
-          <w:b/>
-          <w:bCs/>
-          <w:highlight w:val="yellow"/>
-        </w:rPr>
-        <w:t>client side</w:t>
-      </w:r>
-      <w:proofErr w:type="gramEnd"/>
-      <w:r>
-        <w:rPr>
-          <w:b/>
-          <w:bCs/>
-          <w:highlight w:val="yellow"/>
-        </w:rPr>
-        <w:t xml:space="preserve"> validations.</w:t>
+        <w:t xml:space="preserve"> client side validations.</w:t>
       </w:r>
     </w:p>
     <w:p>
@@ -12248,12 +10770,10 @@
           </w:tcPr>
           <w:p>
             <w:proofErr w:type="spellStart"/>
-            <w:proofErr w:type="gramStart"/>
             <w:r>
               <w:t>document.getElementById</w:t>
             </w:r>
             <w:proofErr w:type="spellEnd"/>
-            <w:proofErr w:type="gramEnd"/>
             <w:r>
               <w:t>('</w:t>
             </w:r>
@@ -12359,17 +10879,12 @@
               <w:t>  &lt;button type="button" onclick="</w:t>
             </w:r>
             <w:proofErr w:type="spellStart"/>
-            <w:proofErr w:type="gramStart"/>
             <w:r>
               <w:t>bulbONFunction</w:t>
             </w:r>
             <w:proofErr w:type="spellEnd"/>
             <w:r>
-              <w:t>(</w:t>
-            </w:r>
-            <w:proofErr w:type="gramEnd"/>
-            <w:r>
-              <w:t>);" id="</w:t>
+              <w:t>();" id="</w:t>
             </w:r>
             <w:proofErr w:type="spellStart"/>
             <w:r>
@@ -12393,17 +10908,12 @@
               <w:t>  &lt;button type="button" onclick="</w:t>
             </w:r>
             <w:proofErr w:type="spellStart"/>
-            <w:proofErr w:type="gramStart"/>
             <w:r>
               <w:t>bulbOFFFunction</w:t>
             </w:r>
             <w:proofErr w:type="spellEnd"/>
             <w:r>
-              <w:t>(</w:t>
-            </w:r>
-            <w:proofErr w:type="gramEnd"/>
-            <w:r>
-              <w:t>);"&gt;Bulb OFF&lt;/button&gt;&lt;</w:t>
+              <w:t>();"&gt;Bulb OFF&lt;/button&gt;&lt;</w:t>
             </w:r>
             <w:proofErr w:type="spellStart"/>
             <w:r>
@@ -12425,17 +10935,12 @@
               <w:t xml:space="preserve">    function </w:t>
             </w:r>
             <w:proofErr w:type="spellStart"/>
-            <w:proofErr w:type="gramStart"/>
             <w:r>
               <w:t>myFunction</w:t>
             </w:r>
             <w:proofErr w:type="spellEnd"/>
             <w:r>
-              <w:t>(</w:t>
-            </w:r>
-            <w:proofErr w:type="gramEnd"/>
-            <w:r>
-              <w:t>) {</w:t>
+              <w:t>() {</w:t>
             </w:r>
           </w:p>
           <w:p>
@@ -12443,161 +10948,138 @@
               <w:t xml:space="preserve">      </w:t>
             </w:r>
             <w:proofErr w:type="spellStart"/>
-            <w:proofErr w:type="gramStart"/>
             <w:r>
               <w:t>document.getElementById</w:t>
             </w:r>
             <w:proofErr w:type="spellEnd"/>
-            <w:proofErr w:type="gramEnd"/>
-            <w:r>
-              <w:t>("demo"</w:t>
-            </w:r>
-            <w:proofErr w:type="gramStart"/>
-            <w:r>
+            <w:r>
+              <w:t>("demo").</w:t>
+            </w:r>
+            <w:proofErr w:type="spellStart"/>
+            <w:r>
+              <w:t>innerHTML</w:t>
+            </w:r>
+            <w:proofErr w:type="spellEnd"/>
+            <w:r>
+              <w:t xml:space="preserve"> = "Hello JavaScript!";</w:t>
+            </w:r>
+          </w:p>
+          <w:p>
+            <w:r>
+              <w:t xml:space="preserve">      </w:t>
+            </w:r>
+            <w:proofErr w:type="spellStart"/>
+            <w:r>
+              <w:t>document.getElementById</w:t>
+            </w:r>
+            <w:proofErr w:type="spellEnd"/>
+            <w:r>
+              <w:t>('</w:t>
+            </w:r>
+            <w:proofErr w:type="spellStart"/>
+            <w:r>
+              <w:t>mtInput</w:t>
+            </w:r>
+            <w:proofErr w:type="spellEnd"/>
+            <w:r>
+              <w:t>').value = "Kamal";</w:t>
+            </w:r>
+          </w:p>
+          <w:p>
+            <w:r>
+              <w:t>    }</w:t>
+            </w:r>
+          </w:p>
+          <w:p>
+            <w:r>
+              <w:t xml:space="preserve">    function </w:t>
+            </w:r>
+            <w:proofErr w:type="spellStart"/>
+            <w:r>
+              <w:t>bulbONFunction</w:t>
+            </w:r>
+            <w:proofErr w:type="spellEnd"/>
+            <w:r>
+              <w:t>() {</w:t>
+            </w:r>
+          </w:p>
+          <w:p>
+            <w:r>
+              <w:t xml:space="preserve">      </w:t>
+            </w:r>
+            <w:proofErr w:type="spellStart"/>
+            <w:r>
+              <w:t>document.getElementById</w:t>
+            </w:r>
+            <w:proofErr w:type="spellEnd"/>
+            <w:r>
+              <w:t>('</w:t>
+            </w:r>
+            <w:proofErr w:type="spellStart"/>
+            <w:r>
+              <w:t>imageId</w:t>
+            </w:r>
+            <w:proofErr w:type="spellEnd"/>
+            <w:r>
+              <w:t>'</w:t>
+            </w:r>
+            <w:r>
+              <w:rPr>
+                <w:b/>
+                <w:bCs/>
+              </w:rPr>
               <w:t>).</w:t>
             </w:r>
             <w:proofErr w:type="spellStart"/>
             <w:r>
-              <w:t>innerHTML</w:t>
-            </w:r>
-            <w:proofErr w:type="spellEnd"/>
-            <w:proofErr w:type="gramEnd"/>
-            <w:r>
-              <w:t xml:space="preserve"> = "Hello JavaScript!";</w:t>
-            </w:r>
-          </w:p>
-          <w:p>
+              <w:rPr>
+                <w:b/>
+                <w:bCs/>
+              </w:rPr>
+              <w:t>src</w:t>
+            </w:r>
+            <w:proofErr w:type="spellEnd"/>
+            <w:r>
+              <w:rPr>
+                <w:b/>
+                <w:bCs/>
+              </w:rPr>
+              <w:t xml:space="preserve"> = 'pic_bulb_on.gif'</w:t>
+            </w:r>
+          </w:p>
+          <w:p>
+            <w:r>
+              <w:t>    }</w:t>
+            </w:r>
+          </w:p>
+          <w:p>
+            <w:r>
+              <w:t xml:space="preserve">    function </w:t>
+            </w:r>
+            <w:proofErr w:type="spellStart"/>
+            <w:r>
+              <w:t>bulbOFFFunction</w:t>
+            </w:r>
+            <w:proofErr w:type="spellEnd"/>
+            <w:r>
+              <w:t>() {</w:t>
+            </w:r>
+          </w:p>
+          <w:p>
+            <w:pPr>
+              <w:rPr>
+                <w:b/>
+                <w:bCs/>
+              </w:rPr>
+            </w:pPr>
             <w:r>
               <w:t xml:space="preserve">      </w:t>
             </w:r>
             <w:proofErr w:type="spellStart"/>
-            <w:proofErr w:type="gramStart"/>
             <w:r>
               <w:t>document.getElementById</w:t>
             </w:r>
             <w:proofErr w:type="spellEnd"/>
-            <w:proofErr w:type="gramEnd"/>
-            <w:r>
-              <w:t>('</w:t>
-            </w:r>
-            <w:proofErr w:type="spellStart"/>
-            <w:r>
-              <w:t>mtInput</w:t>
-            </w:r>
-            <w:proofErr w:type="spellEnd"/>
-            <w:r>
-              <w:t>').value = "Kamal";</w:t>
-            </w:r>
-          </w:p>
-          <w:p>
-            <w:r>
-              <w:t>    }</w:t>
-            </w:r>
-          </w:p>
-          <w:p>
-            <w:r>
-              <w:t xml:space="preserve">    function </w:t>
-            </w:r>
-            <w:proofErr w:type="spellStart"/>
-            <w:proofErr w:type="gramStart"/>
-            <w:r>
-              <w:t>bulbONFunction</w:t>
-            </w:r>
-            <w:proofErr w:type="spellEnd"/>
-            <w:r>
-              <w:t>(</w:t>
-            </w:r>
-            <w:proofErr w:type="gramEnd"/>
-            <w:r>
-              <w:t>) {</w:t>
-            </w:r>
-          </w:p>
-          <w:p>
-            <w:r>
-              <w:t xml:space="preserve">      </w:t>
-            </w:r>
-            <w:proofErr w:type="spellStart"/>
-            <w:proofErr w:type="gramStart"/>
-            <w:r>
-              <w:t>document.getElementById</w:t>
-            </w:r>
-            <w:proofErr w:type="spellEnd"/>
-            <w:proofErr w:type="gramEnd"/>
-            <w:r>
-              <w:t>('</w:t>
-            </w:r>
-            <w:proofErr w:type="spellStart"/>
-            <w:r>
-              <w:t>imageId</w:t>
-            </w:r>
-            <w:proofErr w:type="spellEnd"/>
-            <w:r>
-              <w:t>'</w:t>
-            </w:r>
-            <w:r>
-              <w:rPr>
-                <w:b/>
-                <w:bCs/>
-              </w:rPr>
-              <w:t>).</w:t>
-            </w:r>
-            <w:proofErr w:type="spellStart"/>
-            <w:r>
-              <w:rPr>
-                <w:b/>
-                <w:bCs/>
-              </w:rPr>
-              <w:t>src</w:t>
-            </w:r>
-            <w:proofErr w:type="spellEnd"/>
-            <w:r>
-              <w:rPr>
-                <w:b/>
-                <w:bCs/>
-              </w:rPr>
-              <w:t xml:space="preserve"> = 'pic_bulb_on.gif'</w:t>
-            </w:r>
-          </w:p>
-          <w:p>
-            <w:r>
-              <w:t>    }</w:t>
-            </w:r>
-          </w:p>
-          <w:p>
-            <w:r>
-              <w:t xml:space="preserve">    function </w:t>
-            </w:r>
-            <w:proofErr w:type="spellStart"/>
-            <w:proofErr w:type="gramStart"/>
-            <w:r>
-              <w:t>bulbOFFFunction</w:t>
-            </w:r>
-            <w:proofErr w:type="spellEnd"/>
-            <w:r>
-              <w:t>(</w:t>
-            </w:r>
-            <w:proofErr w:type="gramEnd"/>
-            <w:r>
-              <w:t>) {</w:t>
-            </w:r>
-          </w:p>
-          <w:p>
-            <w:pPr>
-              <w:rPr>
-                <w:b/>
-                <w:bCs/>
-              </w:rPr>
-            </w:pPr>
-            <w:r>
-              <w:t xml:space="preserve">      </w:t>
-            </w:r>
-            <w:proofErr w:type="spellStart"/>
-            <w:proofErr w:type="gramStart"/>
-            <w:r>
-              <w:t>document.getElementById</w:t>
-            </w:r>
-            <w:proofErr w:type="spellEnd"/>
-            <w:proofErr w:type="gramEnd"/>
             <w:r>
               <w:t>('</w:t>
             </w:r>
@@ -12691,17 +11173,12 @@
               <w:t xml:space="preserve">    function </w:t>
             </w:r>
             <w:proofErr w:type="spellStart"/>
-            <w:proofErr w:type="gramStart"/>
             <w:r>
               <w:t>myFunction</w:t>
             </w:r>
             <w:proofErr w:type="spellEnd"/>
             <w:r>
-              <w:t>(</w:t>
-            </w:r>
-            <w:proofErr w:type="gramEnd"/>
-            <w:r>
-              <w:t>) {</w:t>
+              <w:t>() {</w:t>
             </w:r>
           </w:p>
           <w:p>
@@ -12709,18 +11186,12 @@
               <w:t>       </w:t>
             </w:r>
             <w:proofErr w:type="spellStart"/>
-            <w:proofErr w:type="gramStart"/>
             <w:r>
               <w:t>document.getElementById</w:t>
             </w:r>
             <w:proofErr w:type="spellEnd"/>
-            <w:proofErr w:type="gramEnd"/>
-            <w:r>
-              <w:t>('demo'</w:t>
-            </w:r>
-            <w:proofErr w:type="gramStart"/>
-            <w:r>
-              <w:t>).</w:t>
+            <w:r>
+              <w:t>('demo').</w:t>
             </w:r>
             <w:r>
               <w:rPr>
@@ -12728,34 +11199,7 @@
                 <w:bCs/>
                 <w:highlight w:val="yellow"/>
               </w:rPr>
-              <w:t>style</w:t>
-            </w:r>
-            <w:proofErr w:type="gramEnd"/>
-            <w:r>
-              <w:rPr>
-                <w:b/>
-                <w:bCs/>
-                <w:highlight w:val="yellow"/>
-              </w:rPr>
-              <w:t xml:space="preserve"> = "background-</w:t>
-            </w:r>
-            <w:proofErr w:type="gramStart"/>
-            <w:r>
-              <w:rPr>
-                <w:b/>
-                <w:bCs/>
-                <w:highlight w:val="yellow"/>
-              </w:rPr>
-              <w:t>color:red</w:t>
-            </w:r>
-            <w:proofErr w:type="gramEnd"/>
-            <w:r>
-              <w:rPr>
-                <w:b/>
-                <w:bCs/>
-                <w:highlight w:val="yellow"/>
-              </w:rPr>
-              <w:t>;font-size:100px";</w:t>
+              <w:t>style = "background-color:red;font-size:100px";</w:t>
             </w:r>
           </w:p>
           <w:p>
@@ -12807,18 +11251,12 @@
           </w:tcPr>
           <w:p>
             <w:proofErr w:type="spellStart"/>
-            <w:proofErr w:type="gramStart"/>
             <w:r>
               <w:t>document.getElementById</w:t>
             </w:r>
             <w:proofErr w:type="spellEnd"/>
-            <w:proofErr w:type="gramEnd"/>
-            <w:r>
-              <w:t>("demo"</w:t>
-            </w:r>
-            <w:proofErr w:type="gramStart"/>
-            <w:r>
-              <w:t>).</w:t>
+            <w:r>
+              <w:t>("demo").</w:t>
             </w:r>
             <w:proofErr w:type="spellStart"/>
             <w:r>
@@ -12827,91 +11265,62 @@
                 <w:bCs/>
                 <w:highlight w:val="yellow"/>
               </w:rPr>
-              <w:t>style</w:t>
-            </w:r>
-            <w:proofErr w:type="gramEnd"/>
+              <w:t>style.display</w:t>
+            </w:r>
+            <w:proofErr w:type="spellEnd"/>
             <w:r>
               <w:rPr>
                 <w:b/>
                 <w:bCs/>
                 <w:highlight w:val="yellow"/>
               </w:rPr>
-              <w:t>.display</w:t>
-            </w:r>
-            <w:proofErr w:type="spellEnd"/>
+              <w:t> = "none";</w:t>
+            </w:r>
+            <w:r>
+              <w:t xml:space="preserve"> </w:t>
+            </w:r>
+            <w:r>
+              <w:sym w:font="Wingdings" w:char="F0E0"/>
+            </w:r>
+            <w:r>
+              <w:t xml:space="preserve"> </w:t>
+            </w:r>
+            <w:r>
+              <w:rPr>
+                <w:b/>
+                <w:bCs/>
+              </w:rPr>
+              <w:t>to HIDE</w:t>
+            </w:r>
+            <w:r>
+              <w:t xml:space="preserve"> the content / element.</w:t>
+            </w:r>
+          </w:p>
+          <w:p>
+            <w:proofErr w:type="spellStart"/>
+            <w:r>
+              <w:t>document.getElementById</w:t>
+            </w:r>
+            <w:proofErr w:type="spellEnd"/>
+            <w:r>
+              <w:t>("demo</w:t>
+            </w:r>
             <w:r>
               <w:rPr>
                 <w:b/>
                 <w:bCs/>
                 <w:highlight w:val="yellow"/>
               </w:rPr>
-              <w:t> = "none";</w:t>
-            </w:r>
-            <w:r>
-              <w:t xml:space="preserve"> </w:t>
-            </w:r>
-            <w:r>
-              <w:sym w:font="Wingdings" w:char="F0E0"/>
-            </w:r>
-            <w:r>
-              <w:t xml:space="preserve"> </w:t>
-            </w:r>
-            <w:r>
-              <w:rPr>
-                <w:b/>
-                <w:bCs/>
-              </w:rPr>
-              <w:t>to HIDE</w:t>
-            </w:r>
-            <w:r>
-              <w:t xml:space="preserve"> the content / element.</w:t>
-            </w:r>
-          </w:p>
-          <w:p>
-            <w:proofErr w:type="spellStart"/>
-            <w:proofErr w:type="gramStart"/>
-            <w:r>
-              <w:t>document.getElementById</w:t>
-            </w:r>
-            <w:proofErr w:type="spellEnd"/>
-            <w:proofErr w:type="gramEnd"/>
-            <w:r>
-              <w:t>("demo</w:t>
-            </w:r>
+              <w:t>").</w:t>
+            </w:r>
+            <w:proofErr w:type="spellStart"/>
             <w:r>
               <w:rPr>
                 <w:b/>
                 <w:bCs/>
                 <w:highlight w:val="yellow"/>
               </w:rPr>
-              <w:t>"</w:t>
-            </w:r>
-            <w:proofErr w:type="gramStart"/>
-            <w:r>
-              <w:rPr>
-                <w:b/>
-                <w:bCs/>
-                <w:highlight w:val="yellow"/>
-              </w:rPr>
-              <w:t>).</w:t>
-            </w:r>
-            <w:proofErr w:type="spellStart"/>
-            <w:r>
-              <w:rPr>
-                <w:b/>
-                <w:bCs/>
-                <w:highlight w:val="yellow"/>
-              </w:rPr>
-              <w:t>style</w:t>
-            </w:r>
-            <w:proofErr w:type="gramEnd"/>
-            <w:r>
-              <w:rPr>
-                <w:b/>
-                <w:bCs/>
-                <w:highlight w:val="yellow"/>
-              </w:rPr>
-              <w:t>.display</w:t>
+              <w:t>style.display</w:t>
             </w:r>
             <w:proofErr w:type="spellEnd"/>
             <w:r>
@@ -13114,15 +11523,7 @@
         <w:t xml:space="preserve"> other scripting languages</w:t>
       </w:r>
       <w:r>
-        <w:t xml:space="preserve">, but JavaScript is very famous because of its syntax and performance. </w:t>
-      </w:r>
-      <w:proofErr w:type="gramStart"/>
-      <w:r>
-        <w:t>So</w:t>
-      </w:r>
-      <w:proofErr w:type="gramEnd"/>
-      <w:r>
-        <w:t xml:space="preserve"> </w:t>
+        <w:t xml:space="preserve">, but JavaScript is very famous because of its syntax and performance. So </w:t>
       </w:r>
       <w:r>
         <w:t>developers</w:t>
@@ -13855,7 +12256,6 @@
         <w:t>We should never use “</w:t>
       </w:r>
       <w:proofErr w:type="spellStart"/>
-      <w:proofErr w:type="gramStart"/>
       <w:r>
         <w:rPr>
           <w:lang w:val="en-US"/>
@@ -13863,7 +12263,6 @@
         <w:t>document.write</w:t>
       </w:r>
       <w:proofErr w:type="spellEnd"/>
-      <w:proofErr w:type="gramEnd"/>
       <w:r>
         <w:rPr>
           <w:lang w:val="en-US"/>
@@ -13880,21 +12279,7 @@
         <w:rPr>
           <w:lang w:val="en-US"/>
         </w:rPr>
-        <w:t xml:space="preserve">, why because </w:t>
-      </w:r>
-      <w:proofErr w:type="gramStart"/>
-      <w:r>
-        <w:rPr>
-          <w:lang w:val="en-US"/>
-        </w:rPr>
-        <w:t>it</w:t>
-      </w:r>
-      <w:proofErr w:type="gramEnd"/>
-      <w:r>
-        <w:rPr>
-          <w:lang w:val="en-US"/>
-        </w:rPr>
-        <w:t xml:space="preserve"> ls erasing existing all html content.</w:t>
+        <w:t>, why because it ls erasing existing all html content.</w:t>
       </w:r>
     </w:p>
     <w:p>
@@ -13983,34 +12368,16 @@
                 <w:bCs/>
                 <w:highlight w:val="yellow"/>
               </w:rPr>
-              <w:t>window.</w:t>
-            </w:r>
-            <w:proofErr w:type="gramStart"/>
+              <w:t>window.print</w:t>
+            </w:r>
+            <w:proofErr w:type="spellEnd"/>
             <w:r>
               <w:rPr>
                 <w:b/>
                 <w:bCs/>
                 <w:highlight w:val="yellow"/>
               </w:rPr>
-              <w:t>print</w:t>
-            </w:r>
-            <w:proofErr w:type="spellEnd"/>
-            <w:r>
-              <w:rPr>
-                <w:b/>
-                <w:bCs/>
-                <w:highlight w:val="yellow"/>
-              </w:rPr>
-              <w:t>(</w:t>
-            </w:r>
-            <w:proofErr w:type="gramEnd"/>
-            <w:r>
-              <w:rPr>
-                <w:b/>
-                <w:bCs/>
-                <w:highlight w:val="yellow"/>
-              </w:rPr>
-              <w:t>)"&gt;</w:t>
+              <w:t>()"&gt;</w:t>
             </w:r>
             <w:r>
               <w:t>Print this page&lt;/button&gt;</w:t>
@@ -14235,95 +12602,89 @@
                 <w:highlight w:val="yellow"/>
               </w:rPr>
               <w:br/>
-              <w:t xml:space="preserve"> </w:t>
-            </w:r>
-            <w:proofErr w:type="gramStart"/>
-            <w:r>
-              <w:rPr>
+              <w:t xml:space="preserve">    </w:t>
+            </w:r>
+            <w:r>
+              <w:rPr>
+                <w:highlight w:val="yellow"/>
+              </w:rPr>
+              <w:t>{</w:t>
+            </w:r>
+            <w:r>
+              <w:rPr>
+                <w:highlight w:val="yellow"/>
+              </w:rPr>
+              <w:br/>
+            </w:r>
+            <w:r>
+              <w:rPr>
+                <w:b/>
+                <w:bCs/>
+                <w:highlight w:val="yellow"/>
+              </w:rPr>
+              <w:t xml:space="preserve">        int f = 10; </w:t>
+            </w:r>
+            <w:r>
+              <w:rPr>
+                <w:b/>
+                <w:bCs/>
                 <w:i/>
                 <w:iCs/>
                 <w:highlight w:val="yellow"/>
               </w:rPr>
-              <w:t xml:space="preserve">   </w:t>
-            </w:r>
-            <w:r>
-              <w:rPr>
-                <w:highlight w:val="yellow"/>
-              </w:rPr>
-              <w:t>{</w:t>
-            </w:r>
-            <w:proofErr w:type="gramEnd"/>
-            <w:r>
-              <w:rPr>
-                <w:highlight w:val="yellow"/>
-              </w:rPr>
-              <w:br/>
-            </w:r>
-            <w:r>
-              <w:rPr>
-                <w:b/>
-                <w:bCs/>
-                <w:highlight w:val="yellow"/>
-              </w:rPr>
-              <w:t xml:space="preserve">        int f = 10; </w:t>
-            </w:r>
-            <w:r>
-              <w:rPr>
-                <w:b/>
-                <w:bCs/>
+              <w:t>// declaration + initialization</w:t>
+            </w:r>
+            <w:r>
+              <w:rPr>
                 <w:i/>
                 <w:iCs/>
-                <w:highlight w:val="yellow"/>
-              </w:rPr>
-              <w:t>// declaration + initialization</w:t>
+              </w:rPr>
+              <w:br/>
+              <w:t xml:space="preserve">    </w:t>
+            </w:r>
+            <w:r>
+              <w:t>}</w:t>
+            </w:r>
+            <w:r>
+              <w:br/>
+              <w:t xml:space="preserve">    public App(){</w:t>
+            </w:r>
+            <w:r>
+              <w:br/>
+              <w:t xml:space="preserve">        int x = 10; </w:t>
             </w:r>
             <w:r>
               <w:rPr>
                 <w:i/>
                 <w:iCs/>
               </w:rPr>
-              <w:br/>
-              <w:t xml:space="preserve">  </w:t>
-            </w:r>
-            <w:proofErr w:type="gramStart"/>
+              <w:t>// declaration + initialization</w:t>
+            </w:r>
             <w:r>
               <w:rPr>
                 <w:i/>
                 <w:iCs/>
               </w:rPr>
-              <w:t xml:space="preserve">  </w:t>
-            </w:r>
-            <w:r>
-              <w:t>}</w:t>
-            </w:r>
-            <w:proofErr w:type="gramEnd"/>
-            <w:r>
               <w:br/>
-              <w:t xml:space="preserve">    public </w:t>
-            </w:r>
-            <w:proofErr w:type="gramStart"/>
-            <w:r>
-              <w:t>App(){</w:t>
-            </w:r>
-            <w:proofErr w:type="gramEnd"/>
-            <w:r>
-              <w:br/>
-              <w:t xml:space="preserve">        int x = 10; </w:t>
+              <w:t xml:space="preserve">        //f = 556; ==&gt; Error</w:t>
             </w:r>
             <w:r>
               <w:rPr>
                 <w:i/>
                 <w:iCs/>
               </w:rPr>
-              <w:t>// declaration + initialization</w:t>
+              <w:br/>
+              <w:t xml:space="preserve">        </w:t>
+            </w:r>
+            <w:r>
+              <w:t>a = 54545;</w:t>
             </w:r>
             <w:r>
               <w:rPr>
                 <w:i/>
                 <w:iCs/>
               </w:rPr>
-              <w:br/>
-              <w:t xml:space="preserve">        //f = 556; ==&gt; Error</w:t>
+              <w:t>// initialization</w:t>
             </w:r>
             <w:r>
               <w:rPr>
@@ -14331,17 +12692,36 @@
                 <w:iCs/>
               </w:rPr>
               <w:br/>
-              <w:t xml:space="preserve">        </w:t>
-            </w:r>
-            <w:r>
-              <w:t>a = 54545;</w:t>
+              <w:t xml:space="preserve">    </w:t>
+            </w:r>
+            <w:r>
+              <w:t>}</w:t>
+            </w:r>
+            <w:r>
+              <w:br/>
+            </w:r>
+            <w:r>
+              <w:br/>
+              <w:t xml:space="preserve">    public void m1(String[] </w:t>
+            </w:r>
+            <w:proofErr w:type="spellStart"/>
+            <w:r>
+              <w:t>args</w:t>
+            </w:r>
+            <w:proofErr w:type="spellEnd"/>
+            <w:r>
+              <w:t>) {</w:t>
+            </w:r>
+            <w:r>
+              <w:br/>
+              <w:t xml:space="preserve">        int b = 30; </w:t>
             </w:r>
             <w:r>
               <w:rPr>
                 <w:i/>
                 <w:iCs/>
               </w:rPr>
-              <w:t>// initialization</w:t>
+              <w:t>// declaration + initialization</w:t>
             </w:r>
             <w:r>
               <w:rPr>
@@ -14349,92 +12729,29 @@
                 <w:iCs/>
               </w:rPr>
               <w:br/>
-              <w:t xml:space="preserve">  </w:t>
-            </w:r>
-            <w:proofErr w:type="gramStart"/>
+              <w:t xml:space="preserve">        </w:t>
+            </w:r>
+            <w:r>
+              <w:t xml:space="preserve">a = 34; </w:t>
+            </w:r>
             <w:r>
               <w:rPr>
                 <w:i/>
                 <w:iCs/>
               </w:rPr>
-              <w:t xml:space="preserve">  </w:t>
-            </w:r>
-            <w:r>
-              <w:t>}</w:t>
-            </w:r>
-            <w:proofErr w:type="gramEnd"/>
-            <w:r>
-              <w:br/>
-            </w:r>
-            <w:r>
-              <w:br/>
-              <w:t xml:space="preserve">    public void m1(</w:t>
-            </w:r>
-            <w:proofErr w:type="gramStart"/>
-            <w:r>
-              <w:t>String[</w:t>
-            </w:r>
-            <w:proofErr w:type="gramEnd"/>
-            <w:r>
-              <w:t xml:space="preserve">] </w:t>
-            </w:r>
-            <w:proofErr w:type="spellStart"/>
-            <w:r>
-              <w:t>args</w:t>
-            </w:r>
-            <w:proofErr w:type="spellEnd"/>
-            <w:r>
-              <w:t>) {</w:t>
-            </w:r>
-            <w:r>
-              <w:br/>
-              <w:t xml:space="preserve">        int b = 30; </w:t>
+              <w:t>// declaration + initialization</w:t>
             </w:r>
             <w:r>
               <w:rPr>
                 <w:i/>
                 <w:iCs/>
               </w:rPr>
-              <w:t>// declaration + initialization</w:t>
-            </w:r>
-            <w:r>
-              <w:rPr>
-                <w:i/>
-                <w:iCs/>
-              </w:rPr>
               <w:br/>
-              <w:t xml:space="preserve">        </w:t>
-            </w:r>
-            <w:r>
-              <w:t xml:space="preserve">a = 34; </w:t>
-            </w:r>
-            <w:r>
-              <w:rPr>
-                <w:i/>
-                <w:iCs/>
-              </w:rPr>
-              <w:t>// declaration + initialization</w:t>
-            </w:r>
-            <w:r>
-              <w:rPr>
-                <w:i/>
-                <w:iCs/>
-              </w:rPr>
-              <w:br/>
-              <w:t xml:space="preserve">  </w:t>
-            </w:r>
-            <w:proofErr w:type="gramStart"/>
-            <w:r>
-              <w:rPr>
-                <w:i/>
-                <w:iCs/>
-              </w:rPr>
-              <w:t xml:space="preserve">  </w:t>
+              <w:t xml:space="preserve">    </w:t>
             </w:r>
             <w:r>
               <w:t>}</w:t>
             </w:r>
-            <w:proofErr w:type="gramEnd"/>
             <w:r>
               <w:br/>
             </w:r>
@@ -14946,27 +13263,7 @@
           <w:highlight w:val="yellow"/>
           <w:lang w:val="en-US"/>
         </w:rPr>
-        <w:t xml:space="preserve">we always use “let” </w:t>
-      </w:r>
-      <w:proofErr w:type="gramStart"/>
-      <w:r>
-        <w:rPr>
-          <w:b/>
-          <w:bCs/>
-          <w:highlight w:val="yellow"/>
-          <w:lang w:val="en-US"/>
-        </w:rPr>
-        <w:t>and  “</w:t>
-      </w:r>
-      <w:proofErr w:type="gramEnd"/>
-      <w:r>
-        <w:rPr>
-          <w:b/>
-          <w:bCs/>
-          <w:highlight w:val="yellow"/>
-          <w:lang w:val="en-US"/>
-        </w:rPr>
-        <w:t>const” variable types only</w:t>
+        <w:t>we always use “let” and  “const” variable types only</w:t>
       </w:r>
       <w:r>
         <w:rPr>
@@ -15301,14 +13598,7 @@
           <w:b/>
           <w:bCs/>
         </w:rPr>
-        <w:t>Re-Declaring JavaScript Variables</w:t>
-      </w:r>
-      <w:r>
-        <w:rPr>
-          <w:b/>
-          <w:bCs/>
-        </w:rPr>
-        <w:t>;</w:t>
+        <w:t>Re-Declaring JavaScript Variables;</w:t>
       </w:r>
     </w:p>
     <w:p>
@@ -15421,25 +13711,18 @@
           </w:p>
           <w:p>
             <w:proofErr w:type="spellStart"/>
-            <w:proofErr w:type="gramStart"/>
             <w:r>
               <w:t>document.getElementById</w:t>
             </w:r>
             <w:proofErr w:type="spellEnd"/>
-            <w:proofErr w:type="gramEnd"/>
-            <w:r>
-              <w:t>("demo"</w:t>
-            </w:r>
-            <w:proofErr w:type="gramStart"/>
-            <w:r>
-              <w:t>).</w:t>
+            <w:r>
+              <w:t>("demo").</w:t>
             </w:r>
             <w:proofErr w:type="spellStart"/>
             <w:r>
               <w:t>innerHTML</w:t>
             </w:r>
             <w:proofErr w:type="spellEnd"/>
-            <w:proofErr w:type="gramEnd"/>
             <w:r>
               <w:t xml:space="preserve"> = </w:t>
             </w:r>
@@ -15462,16 +13745,9 @@
           <w:lang w:val="en-US"/>
         </w:rPr>
       </w:pPr>
-    </w:p>
-    <w:p>
-      <w:pPr>
-        <w:spacing w:after="0"/>
-        <w:rPr>
-          <w:lang w:val="en-US"/>
-        </w:rPr>
-      </w:pPr>
-      <w:r>
-        <w:rPr>
+      <w:r>
+        <w:rPr>
+          <w:noProof/>
           <w:lang w:val="en-US"/>
         </w:rPr>
         <w:drawing>
@@ -15518,43 +13794,26 @@
           <w:lang w:val="en-US"/>
         </w:rPr>
       </w:pPr>
-    </w:p>
-    <w:p>
-      <w:pPr>
-        <w:spacing w:after="0"/>
-        <w:rPr>
-          <w:lang w:val="en-US"/>
-        </w:rPr>
-      </w:pPr>
-      <w:proofErr w:type="gramStart"/>
-      <w:r>
-        <w:rPr>
-          <w:lang w:val="en-US"/>
-        </w:rPr>
-        <w:t>With ”var</w:t>
-      </w:r>
-      <w:proofErr w:type="gramEnd"/>
-      <w:r>
-        <w:rPr>
-          <w:lang w:val="en-US"/>
-        </w:rPr>
-        <w:t>” we have lots of issues, so it is always recommended to use “let” and “const” variable types only.</w:t>
-      </w:r>
-    </w:p>
-    <w:p>
-      <w:pPr>
-        <w:spacing w:after="0"/>
-        <w:rPr>
-          <w:lang w:val="en-US"/>
-        </w:rPr>
-      </w:pPr>
-    </w:p>
-    <w:p>
-      <w:pPr>
-        <w:spacing w:after="0"/>
-        <w:rPr>
-          <w:b/>
-          <w:bCs/>
+      <w:r>
+        <w:rPr>
+          <w:lang w:val="en-US"/>
+        </w:rPr>
+        <w:t>With ”var” we have lots of issues, so it is always recommended to use “let” and “const” variable types only.</w:t>
+      </w:r>
+    </w:p>
+    <w:p>
+      <w:pPr>
+        <w:spacing w:after="0"/>
+        <w:rPr>
+          <w:lang w:val="en-US"/>
+        </w:rPr>
+      </w:pPr>
+    </w:p>
+    <w:p>
+      <w:pPr>
+        <w:spacing w:after="0"/>
+        <w:rPr>
+          <w:lang w:val="en-US"/>
         </w:rPr>
       </w:pPr>
       <w:r>
@@ -15600,16 +13859,9 @@
           <w:lang w:val="en-US"/>
         </w:rPr>
       </w:pPr>
-    </w:p>
-    <w:p>
-      <w:pPr>
-        <w:spacing w:after="0"/>
-        <w:rPr>
-          <w:lang w:val="en-US"/>
-        </w:rPr>
-      </w:pPr>
-      <w:r>
-        <w:rPr>
+      <w:r>
+        <w:rPr>
+          <w:noProof/>
           <w:lang w:val="en-US"/>
         </w:rPr>
         <w:drawing>
@@ -15648,6 +13900,654 @@
           </wp:inline>
         </w:drawing>
       </w:r>
+    </w:p>
+    <w:p>
+      <w:pPr>
+        <w:spacing w:after="0"/>
+        <w:rPr>
+          <w:lang w:val="en-US"/>
+        </w:rPr>
+      </w:pPr>
+      <w:r>
+        <w:rPr>
+          <w:lang w:val="en-US"/>
+        </w:rPr>
+        <w:t xml:space="preserve">What is meant by backtick? What is the use of it? </w:t>
+      </w:r>
+    </w:p>
+    <w:p>
+      <w:pPr>
+        <w:spacing w:after="0"/>
+      </w:pPr>
+      <w:r>
+        <w:t>        let x = 10;</w:t>
+      </w:r>
+    </w:p>
+    <w:p>
+      <w:pPr>
+        <w:spacing w:after="0"/>
+      </w:pPr>
+      <w:r>
+        <w:t>        console.log(</w:t>
+      </w:r>
+      <w:r>
+        <w:rPr>
+          <w:b/>
+          <w:bCs/>
+          <w:highlight w:val="magenta"/>
+        </w:rPr>
+        <w:t>`</w:t>
+      </w:r>
+      <w:proofErr w:type="spellStart"/>
+      <w:r>
+        <w:t>vaue</w:t>
+      </w:r>
+      <w:proofErr w:type="spellEnd"/>
+      <w:r>
+        <w:t xml:space="preserve"> is </w:t>
+      </w:r>
+      <w:r>
+        <w:rPr>
+          <w:b/>
+          <w:bCs/>
+          <w:highlight w:val="yellow"/>
+        </w:rPr>
+        <w:t>: ${x}</w:t>
+      </w:r>
+      <w:r>
+        <w:rPr>
+          <w:b/>
+          <w:bCs/>
+          <w:highlight w:val="magenta"/>
+        </w:rPr>
+        <w:t>`</w:t>
+      </w:r>
+      <w:r>
+        <w:t>);</w:t>
+      </w:r>
+    </w:p>
+    <w:p>
+      <w:pPr>
+        <w:spacing w:after="0"/>
+        <w:rPr>
+          <w:lang w:val="en-US"/>
+        </w:rPr>
+      </w:pPr>
+    </w:p>
+    <w:p>
+      <w:pPr>
+        <w:spacing w:after="0"/>
+        <w:rPr>
+          <w:lang w:val="en-US"/>
+        </w:rPr>
+      </w:pPr>
+      <w:r>
+        <w:rPr>
+          <w:lang w:val="en-US"/>
+        </w:rPr>
+        <w:t xml:space="preserve">What is the main difference between let and const keywords? </w:t>
+      </w:r>
+    </w:p>
+    <w:p>
+      <w:pPr>
+        <w:spacing w:after="0"/>
+        <w:rPr>
+          <w:lang w:val="en-US"/>
+        </w:rPr>
+      </w:pPr>
+      <w:r>
+        <w:rPr>
+          <w:lang w:val="en-US"/>
+        </w:rPr>
+        <w:t>Values assigned to “</w:t>
+      </w:r>
+      <w:r>
+        <w:rPr>
+          <w:b/>
+          <w:bCs/>
+          <w:lang w:val="en-US"/>
+        </w:rPr>
+        <w:t>const</w:t>
+      </w:r>
+      <w:r>
+        <w:rPr>
+          <w:lang w:val="en-US"/>
+        </w:rPr>
+        <w:t xml:space="preserve">” variables are FIXED / </w:t>
+      </w:r>
+      <w:r>
+        <w:rPr>
+          <w:b/>
+          <w:bCs/>
+          <w:lang w:val="en-US"/>
+        </w:rPr>
+        <w:t>CONST</w:t>
+      </w:r>
+      <w:r>
+        <w:rPr>
+          <w:lang w:val="en-US"/>
+        </w:rPr>
+        <w:t xml:space="preserve">ANT. Their value we </w:t>
+      </w:r>
+      <w:r>
+        <w:rPr>
+          <w:lang w:val="en-US"/>
+        </w:rPr>
+        <w:t>cannot</w:t>
+      </w:r>
+      <w:r>
+        <w:rPr>
+          <w:lang w:val="en-US"/>
+        </w:rPr>
+        <w:t xml:space="preserve"> changes in future.</w:t>
+      </w:r>
+    </w:p>
+    <w:tbl>
+      <w:tblPr>
+        <w:tblStyle w:val="TableGrid"/>
+        <w:tblW w:w="0" w:type="auto"/>
+        <w:tblLook w:val="04A0" w:firstRow="1" w:lastRow="0" w:firstColumn="1" w:lastColumn="0" w:noHBand="0" w:noVBand="1"/>
+      </w:tblPr>
+      <w:tblGrid>
+        <w:gridCol w:w="10456"/>
+      </w:tblGrid>
+      <w:tr>
+        <w:tc>
+          <w:tcPr>
+            <w:tcW w:w="10456" w:type="dxa"/>
+          </w:tcPr>
+          <w:p>
+            <w:r>
+              <w:t xml:space="preserve">        </w:t>
+            </w:r>
+            <w:proofErr w:type="spellStart"/>
+            <w:r>
+              <w:rPr>
+                <w:b/>
+                <w:bCs/>
+                <w:highlight w:val="yellow"/>
+              </w:rPr>
+              <w:t>const</w:t>
+            </w:r>
+            <w:proofErr w:type="spellEnd"/>
+            <w:r>
+              <w:t xml:space="preserve"> x = 10;</w:t>
+            </w:r>
+          </w:p>
+          <w:p>
+            <w:r>
+              <w:t>        x = 30;</w:t>
+            </w:r>
+          </w:p>
+        </w:tc>
+      </w:tr>
+    </w:tbl>
+    <w:p>
+      <w:pPr>
+        <w:spacing w:after="0"/>
+        <w:rPr>
+          <w:lang w:val="en-US"/>
+        </w:rPr>
+      </w:pPr>
+    </w:p>
+    <w:p>
+      <w:pPr>
+        <w:spacing w:after="0"/>
+        <w:rPr>
+          <w:lang w:val="en-US"/>
+        </w:rPr>
+      </w:pPr>
+      <w:r>
+        <w:rPr>
+          <w:lang w:val="en-US"/>
+        </w:rPr>
+        <w:lastRenderedPageBreak/>
+        <w:t xml:space="preserve">In </w:t>
+      </w:r>
+      <w:r>
+        <w:rPr>
+          <w:b/>
+          <w:bCs/>
+          <w:lang w:val="en-US"/>
+        </w:rPr>
+        <w:t>Java</w:t>
+      </w:r>
+      <w:r>
+        <w:rPr>
+          <w:lang w:val="en-US"/>
+        </w:rPr>
+        <w:t xml:space="preserve"> also we can declare </w:t>
+      </w:r>
+      <w:r>
+        <w:rPr>
+          <w:b/>
+          <w:bCs/>
+          <w:lang w:val="en-US"/>
+        </w:rPr>
+        <w:t>constants</w:t>
+      </w:r>
+      <w:r>
+        <w:rPr>
+          <w:lang w:val="en-US"/>
+        </w:rPr>
+        <w:t xml:space="preserve">. To do that we will use </w:t>
+      </w:r>
+      <w:r>
+        <w:rPr>
+          <w:b/>
+          <w:bCs/>
+          <w:lang w:val="en-US"/>
+        </w:rPr>
+        <w:t>“final” keyword</w:t>
+      </w:r>
+      <w:r>
+        <w:rPr>
+          <w:lang w:val="en-US"/>
+        </w:rPr>
+        <w:t>.</w:t>
+      </w:r>
+    </w:p>
+    <w:tbl>
+      <w:tblPr>
+        <w:tblStyle w:val="TableGrid"/>
+        <w:tblW w:w="0" w:type="auto"/>
+        <w:tblLook w:val="04A0" w:firstRow="1" w:lastRow="0" w:firstColumn="1" w:lastColumn="0" w:noHBand="0" w:noVBand="1"/>
+      </w:tblPr>
+      <w:tblGrid>
+        <w:gridCol w:w="10456"/>
+      </w:tblGrid>
+      <w:tr>
+        <w:tc>
+          <w:tcPr>
+            <w:tcW w:w="10456" w:type="dxa"/>
+          </w:tcPr>
+          <w:p>
+            <w:r>
+              <w:rPr>
+                <w:b/>
+                <w:bCs/>
+                <w:color w:val="EE0000"/>
+                <w:highlight w:val="yellow"/>
+              </w:rPr>
+              <w:t>final</w:t>
+            </w:r>
+            <w:r>
+              <w:rPr>
+                <w:color w:val="EE0000"/>
+              </w:rPr>
+              <w:t xml:space="preserve"> </w:t>
+            </w:r>
+            <w:r>
+              <w:t xml:space="preserve">String name ="AAAA"; </w:t>
+            </w:r>
+            <w:r>
+              <w:t xml:space="preserve"> // it is CONSTANT in java</w:t>
+            </w:r>
+          </w:p>
+        </w:tc>
+      </w:tr>
+    </w:tbl>
+    <w:p>
+      <w:pPr>
+        <w:spacing w:after="0"/>
+        <w:rPr>
+          <w:lang w:val="en-US"/>
+        </w:rPr>
+      </w:pPr>
+      <w:r>
+        <w:rPr>
+          <w:lang w:val="en-US"/>
+        </w:rPr>
+        <w:t xml:space="preserve">We cannot reassign value to constant </w:t>
+      </w:r>
+      <w:r>
+        <w:rPr>
+          <w:lang w:val="en-US"/>
+        </w:rPr>
+        <w:t>variable</w:t>
+      </w:r>
+      <w:r>
+        <w:rPr>
+          <w:lang w:val="en-US"/>
+        </w:rPr>
+        <w:t xml:space="preserve"> again and again.</w:t>
+      </w:r>
+    </w:p>
+    <w:p>
+      <w:pPr>
+        <w:spacing w:after="0"/>
+        <w:rPr>
+          <w:lang w:val="en-US"/>
+        </w:rPr>
+      </w:pPr>
+    </w:p>
+    <w:p>
+      <w:pPr>
+        <w:spacing w:after="0"/>
+        <w:rPr>
+          <w:lang w:val="en-US"/>
+        </w:rPr>
+      </w:pPr>
+      <w:r>
+        <w:rPr>
+          <w:lang w:val="en-US"/>
+        </w:rPr>
+        <w:drawing>
+          <wp:inline distT="0" distB="0" distL="0" distR="0" wp14:anchorId="73F12703" wp14:editId="5703D0BB">
+            <wp:extent cx="6645910" cy="1654810"/>
+            <wp:effectExtent l="0" t="0" r="2540" b="2540"/>
+            <wp:docPr id="381556692" name="Picture 1"/>
+            <wp:cNvGraphicFramePr>
+              <a:graphicFrameLocks xmlns:a="http://schemas.openxmlformats.org/drawingml/2006/main" noChangeAspect="1"/>
+            </wp:cNvGraphicFramePr>
+            <a:graphic xmlns:a="http://schemas.openxmlformats.org/drawingml/2006/main">
+              <a:graphicData uri="http://schemas.openxmlformats.org/drawingml/2006/picture">
+                <pic:pic xmlns:pic="http://schemas.openxmlformats.org/drawingml/2006/picture">
+                  <pic:nvPicPr>
+                    <pic:cNvPr id="381556692" name=""/>
+                    <pic:cNvPicPr/>
+                  </pic:nvPicPr>
+                  <pic:blipFill>
+                    <a:blip r:embed="rId31"/>
+                    <a:stretch>
+                      <a:fillRect/>
+                    </a:stretch>
+                  </pic:blipFill>
+                  <pic:spPr>
+                    <a:xfrm>
+                      <a:off x="0" y="0"/>
+                      <a:ext cx="6645910" cy="1654810"/>
+                    </a:xfrm>
+                    <a:prstGeom prst="rect">
+                      <a:avLst/>
+                    </a:prstGeom>
+                  </pic:spPr>
+                </pic:pic>
+              </a:graphicData>
+            </a:graphic>
+          </wp:inline>
+        </w:drawing>
+      </w:r>
+    </w:p>
+    <w:p>
+      <w:pPr>
+        <w:spacing w:after="0"/>
+        <w:rPr>
+          <w:lang w:val="en-US"/>
+        </w:rPr>
+      </w:pPr>
+    </w:p>
+    <w:p>
+      <w:pPr>
+        <w:spacing w:after="0"/>
+        <w:rPr>
+          <w:lang w:val="en-US"/>
+        </w:rPr>
+      </w:pPr>
+      <w:r>
+        <w:rPr>
+          <w:lang w:val="en-US"/>
+        </w:rPr>
+        <w:drawing>
+          <wp:inline distT="0" distB="0" distL="0" distR="0" wp14:anchorId="5F358A47" wp14:editId="10DBE4E5">
+            <wp:extent cx="2394585" cy="2695568"/>
+            <wp:effectExtent l="0" t="0" r="5715" b="0"/>
+            <wp:docPr id="1042731965" name="Picture 1"/>
+            <wp:cNvGraphicFramePr>
+              <a:graphicFrameLocks xmlns:a="http://schemas.openxmlformats.org/drawingml/2006/main" noChangeAspect="1"/>
+            </wp:cNvGraphicFramePr>
+            <a:graphic xmlns:a="http://schemas.openxmlformats.org/drawingml/2006/main">
+              <a:graphicData uri="http://schemas.openxmlformats.org/drawingml/2006/picture">
+                <pic:pic xmlns:pic="http://schemas.openxmlformats.org/drawingml/2006/picture">
+                  <pic:nvPicPr>
+                    <pic:cNvPr id="1042731965" name=""/>
+                    <pic:cNvPicPr/>
+                  </pic:nvPicPr>
+                  <pic:blipFill>
+                    <a:blip r:embed="rId32"/>
+                    <a:stretch>
+                      <a:fillRect/>
+                    </a:stretch>
+                  </pic:blipFill>
+                  <pic:spPr>
+                    <a:xfrm>
+                      <a:off x="0" y="0"/>
+                      <a:ext cx="2397987" cy="2699398"/>
+                    </a:xfrm>
+                    <a:prstGeom prst="rect">
+                      <a:avLst/>
+                    </a:prstGeom>
+                  </pic:spPr>
+                </pic:pic>
+              </a:graphicData>
+            </a:graphic>
+          </wp:inline>
+        </w:drawing>
+      </w:r>
+    </w:p>
+    <w:p>
+      <w:pPr>
+        <w:spacing w:after="0"/>
+        <w:rPr>
+          <w:lang w:val="en-US"/>
+        </w:rPr>
+      </w:pPr>
+    </w:p>
+    <w:p>
+      <w:pPr>
+        <w:spacing w:after="0"/>
+        <w:rPr>
+          <w:lang w:val="en-US"/>
+        </w:rPr>
+      </w:pPr>
+    </w:p>
+    <w:p>
+      <w:pPr>
+        <w:spacing w:after="0"/>
+        <w:rPr>
+          <w:lang w:val="en-US"/>
+        </w:rPr>
+      </w:pPr>
+      <w:r>
+        <w:rPr>
+          <w:lang w:val="en-US"/>
+        </w:rPr>
+        <w:t xml:space="preserve">ES is an </w:t>
+      </w:r>
+      <w:proofErr w:type="spellStart"/>
+      <w:r>
+        <w:rPr>
+          <w:lang w:val="en-US"/>
+        </w:rPr>
+        <w:t>api</w:t>
+      </w:r>
+      <w:proofErr w:type="spellEnd"/>
+      <w:r>
+        <w:rPr>
+          <w:lang w:val="en-US"/>
+        </w:rPr>
+        <w:t xml:space="preserve"> document.</w:t>
+      </w:r>
+      <w:r>
+        <w:rPr>
+          <w:lang w:val="en-US"/>
+        </w:rPr>
+        <w:t xml:space="preserve"> </w:t>
+      </w:r>
+    </w:p>
+    <w:p>
+      <w:pPr>
+        <w:spacing w:after="0"/>
+        <w:rPr>
+          <w:lang w:val="en-US"/>
+        </w:rPr>
+      </w:pPr>
+      <w:r>
+        <w:rPr>
+          <w:lang w:val="en-US"/>
+        </w:rPr>
+        <w:tab/>
+      </w:r>
+      <w:hyperlink r:id="rId33" w:history="1">
+        <w:r>
+          <w:rPr>
+            <w:rStyle w:val="Hyperlink"/>
+            <w:lang w:val="en-US"/>
+          </w:rPr>
+          <w:t>https://ecma-international.org/publications-and-standards/standards/ecma-262/</w:t>
+        </w:r>
+      </w:hyperlink>
+      <w:r>
+        <w:rPr>
+          <w:lang w:val="en-US"/>
+        </w:rPr>
+        <w:t xml:space="preserve"> </w:t>
+      </w:r>
+    </w:p>
+    <w:p>
+      <w:pPr>
+        <w:spacing w:after="0"/>
+        <w:rPr>
+          <w:lang w:val="en-US"/>
+        </w:rPr>
+      </w:pPr>
+      <w:r>
+        <w:rPr>
+          <w:lang w:val="en-US"/>
+        </w:rPr>
+        <w:t>Java also have an API document.</w:t>
+      </w:r>
+    </w:p>
+    <w:p>
+      <w:pPr>
+        <w:spacing w:after="0"/>
+        <w:rPr>
+          <w:lang w:val="en-US"/>
+        </w:rPr>
+      </w:pPr>
+      <w:r>
+        <w:rPr>
+          <w:lang w:val="en-US"/>
+        </w:rPr>
+        <w:tab/>
+      </w:r>
+      <w:hyperlink r:id="rId34" w:history="1">
+        <w:r>
+          <w:rPr>
+            <w:rStyle w:val="Hyperlink"/>
+            <w:lang w:val="en-US"/>
+          </w:rPr>
+          <w:t>https://docs.oracle.com/en/java/javase/</w:t>
+        </w:r>
+        <w:r>
+          <w:rPr>
+            <w:rStyle w:val="Hyperlink"/>
+            <w:b/>
+            <w:bCs/>
+            <w:highlight w:val="yellow"/>
+            <w:lang w:val="en-US"/>
+          </w:rPr>
+          <w:t>21</w:t>
+        </w:r>
+        <w:r>
+          <w:rPr>
+            <w:rStyle w:val="Hyperlink"/>
+            <w:lang w:val="en-US"/>
+          </w:rPr>
+          <w:t>/docs/api/java.base/java/lang/package-tree.html</w:t>
+        </w:r>
+      </w:hyperlink>
+      <w:r>
+        <w:rPr>
+          <w:lang w:val="en-US"/>
+        </w:rPr>
+        <w:t xml:space="preserve"> </w:t>
+      </w:r>
+    </w:p>
+    <w:p>
+      <w:pPr>
+        <w:spacing w:after="0"/>
+        <w:rPr>
+          <w:lang w:val="en-US"/>
+        </w:rPr>
+      </w:pPr>
+      <w:r>
+        <w:rPr>
+          <w:lang w:val="en-US"/>
+        </w:rPr>
+        <w:tab/>
+      </w:r>
+      <w:hyperlink r:id="rId35" w:history="1">
+        <w:r>
+          <w:rPr>
+            <w:rStyle w:val="Hyperlink"/>
+            <w:lang w:val="en-US"/>
+          </w:rPr>
+          <w:t>https://docs.oracle.com/javase/7/docs/api/</w:t>
+        </w:r>
+      </w:hyperlink>
+      <w:r>
+        <w:rPr>
+          <w:lang w:val="en-US"/>
+        </w:rPr>
+        <w:t xml:space="preserve"> </w:t>
+      </w:r>
+    </w:p>
+    <w:p>
+      <w:pPr>
+        <w:spacing w:after="0"/>
+        <w:rPr>
+          <w:lang w:val="en-US"/>
+        </w:rPr>
+      </w:pPr>
+    </w:p>
+    <w:p>
+      <w:pPr>
+        <w:spacing w:after="0"/>
+        <w:rPr>
+          <w:lang w:val="en-US"/>
+        </w:rPr>
+      </w:pPr>
+    </w:p>
+    <w:p>
+      <w:pPr>
+        <w:spacing w:after="0"/>
+        <w:rPr>
+          <w:lang w:val="en-US"/>
+        </w:rPr>
+      </w:pPr>
+    </w:p>
+    <w:p>
+      <w:pPr>
+        <w:spacing w:after="0"/>
+        <w:rPr>
+          <w:lang w:val="en-US"/>
+        </w:rPr>
+      </w:pPr>
+    </w:p>
+    <w:p>
+      <w:pPr>
+        <w:spacing w:after="0"/>
+        <w:rPr>
+          <w:lang w:val="en-US"/>
+        </w:rPr>
+      </w:pPr>
+    </w:p>
+    <w:p>
+      <w:pPr>
+        <w:spacing w:after="0"/>
+        <w:rPr>
+          <w:lang w:val="en-US"/>
+        </w:rPr>
+      </w:pPr>
+    </w:p>
+    <w:p>
+      <w:pPr>
+        <w:spacing w:after="0"/>
+        <w:rPr>
+          <w:lang w:val="en-US"/>
+        </w:rPr>
+      </w:pPr>
     </w:p>
     <w:p>
       <w:pPr>

--- a/UI_html_css_javascript/JavaScript_6M_2025.docx
+++ b/UI_html_css_javascript/JavaScript_6M_2025.docx
@@ -267,41 +267,13 @@
         </w:rPr>
         <w:t xml:space="preserve"> </w:t>
       </w:r>
-      <w:proofErr w:type="spellStart"/>
-      <w:r>
-        <w:rPr>
-          <w:b/>
-          <w:bCs/>
-          <w:lang w:val="en-US"/>
-        </w:rPr>
-        <w:t>ondbclik</w:t>
-      </w:r>
-      <w:proofErr w:type="spellEnd"/>
-      <w:r>
-        <w:rPr>
-          <w:b/>
-          <w:bCs/>
-          <w:lang w:val="en-US"/>
-        </w:rPr>
-        <w:t xml:space="preserve">, </w:t>
-      </w:r>
-      <w:proofErr w:type="spellStart"/>
-      <w:r>
-        <w:rPr>
-          <w:b/>
-          <w:bCs/>
-          <w:lang w:val="en-US"/>
-        </w:rPr>
-        <w:t>onmouseover</w:t>
-      </w:r>
-      <w:proofErr w:type="spellEnd"/>
-      <w:r>
-        <w:rPr>
-          <w:b/>
-          <w:bCs/>
-          <w:lang w:val="en-US"/>
-        </w:rPr>
-        <w:t xml:space="preserve">, </w:t>
+      <w:r>
+        <w:rPr>
+          <w:b/>
+          <w:bCs/>
+          <w:lang w:val="en-US"/>
+        </w:rPr>
+        <w:t xml:space="preserve">ondbclik, onmouseover, </w:t>
       </w:r>
       <w:r>
         <w:rPr>
@@ -490,21 +462,7 @@
         <w:rPr>
           <w:lang w:val="en-US"/>
         </w:rPr>
-        <w:t xml:space="preserve"> </w:t>
-      </w:r>
-      <w:proofErr w:type="spellStart"/>
-      <w:r>
-        <w:rPr>
-          <w:lang w:val="en-US"/>
-        </w:rPr>
-        <w:t>Eg</w:t>
-      </w:r>
-      <w:proofErr w:type="spellEnd"/>
-      <w:r>
-        <w:rPr>
-          <w:lang w:val="en-US"/>
-        </w:rPr>
-        <w:t>: alert(), console.log()…etc.</w:t>
+        <w:t xml:space="preserve"> Eg: alert(), console.log()…etc.</w:t>
       </w:r>
     </w:p>
     <w:p>
@@ -529,35 +487,7 @@
         <w:rPr>
           <w:lang w:val="en-US"/>
         </w:rPr>
-        <w:t xml:space="preserve"> </w:t>
-      </w:r>
-      <w:proofErr w:type="spellStart"/>
-      <w:r>
-        <w:rPr>
-          <w:lang w:val="en-US"/>
-        </w:rPr>
-        <w:t>Eg</w:t>
-      </w:r>
-      <w:proofErr w:type="spellEnd"/>
-      <w:r>
-        <w:rPr>
-          <w:lang w:val="en-US"/>
-        </w:rPr>
-        <w:t xml:space="preserve">: </w:t>
-      </w:r>
-      <w:proofErr w:type="spellStart"/>
-      <w:r>
-        <w:rPr>
-          <w:lang w:val="en-US"/>
-        </w:rPr>
-        <w:t>myFunction</w:t>
-      </w:r>
-      <w:proofErr w:type="spellEnd"/>
-      <w:r>
-        <w:rPr>
-          <w:lang w:val="en-US"/>
-        </w:rPr>
-        <w:t>()…..etc.</w:t>
+        <w:t xml:space="preserve"> Eg: myFunction()…..etc.</w:t>
       </w:r>
     </w:p>
     <w:p>
@@ -725,21 +655,7 @@
               <w:rPr>
                 <w:lang w:val="en-US"/>
               </w:rPr>
-              <w:t>&lt;</w:t>
-            </w:r>
-            <w:proofErr w:type="spellStart"/>
-            <w:r>
-              <w:rPr>
-                <w:lang w:val="en-US"/>
-              </w:rPr>
-              <w:t>tagName</w:t>
-            </w:r>
-            <w:proofErr w:type="spellEnd"/>
-            <w:r>
-              <w:rPr>
-                <w:lang w:val="en-US"/>
-              </w:rPr>
-              <w:t xml:space="preserve"> </w:t>
+              <w:t xml:space="preserve">&lt;tagName </w:t>
             </w:r>
             <w:r>
               <w:rPr>
@@ -748,9 +664,94 @@
                 <w:highlight w:val="yellow"/>
                 <w:lang w:val="en-US"/>
               </w:rPr>
-              <w:t>style=”</w:t>
-            </w:r>
-            <w:proofErr w:type="spellStart"/>
+              <w:t>style=”p:v;p:v</w:t>
+            </w:r>
+            <w:r>
+              <w:rPr>
+                <w:lang w:val="en-US"/>
+              </w:rPr>
+              <w:t>”</w:t>
+            </w:r>
+          </w:p>
+          <w:p>
+            <w:pPr>
+              <w:rPr>
+                <w:lang w:val="en-US"/>
+              </w:rPr>
+            </w:pPr>
+            <w:r>
+              <w:rPr>
+                <w:lang w:val="en-US"/>
+              </w:rPr>
+              <w:t xml:space="preserve">Here </w:t>
+            </w:r>
+            <w:r>
+              <w:rPr>
+                <w:b/>
+                <w:bCs/>
+                <w:lang w:val="en-US"/>
+              </w:rPr>
+              <w:t>p – property</w:t>
+            </w:r>
+            <w:r>
+              <w:rPr>
+                <w:lang w:val="en-US"/>
+              </w:rPr>
+              <w:t xml:space="preserve"> of css</w:t>
+            </w:r>
+          </w:p>
+          <w:p>
+            <w:pPr>
+              <w:rPr>
+                <w:lang w:val="en-US"/>
+              </w:rPr>
+            </w:pPr>
+            <w:r>
+              <w:rPr>
+                <w:lang w:val="en-US"/>
+              </w:rPr>
+              <w:t xml:space="preserve">        </w:t>
+            </w:r>
+            <w:r>
+              <w:rPr>
+                <w:b/>
+                <w:bCs/>
+                <w:lang w:val="en-US"/>
+              </w:rPr>
+              <w:t>V – values</w:t>
+            </w:r>
+            <w:r>
+              <w:rPr>
+                <w:lang w:val="en-US"/>
+              </w:rPr>
+              <w:t xml:space="preserve"> of that css property.</w:t>
+            </w:r>
+          </w:p>
+          <w:p>
+            <w:pPr>
+              <w:rPr>
+                <w:lang w:val="en-US"/>
+              </w:rPr>
+            </w:pPr>
+            <w:r>
+              <w:rPr>
+                <w:lang w:val="en-US"/>
+              </w:rPr>
+              <w:t>Eg:</w:t>
+            </w:r>
+          </w:p>
+          <w:p>
+            <w:pPr>
+              <w:rPr>
+                <w:lang w:val="en-US"/>
+              </w:rPr>
+            </w:pPr>
+            <w:r>
+              <w:rPr>
+                <w:lang w:val="en-US"/>
+              </w:rPr>
+              <w:t xml:space="preserve">&lt;p </w:t>
+            </w:r>
             <w:r>
               <w:rPr>
                 <w:b/>
@@ -758,153 +759,7 @@
                 <w:highlight w:val="yellow"/>
                 <w:lang w:val="en-US"/>
               </w:rPr>
-              <w:t>p:v;p:v</w:t>
-            </w:r>
-            <w:proofErr w:type="spellEnd"/>
-            <w:r>
-              <w:rPr>
-                <w:lang w:val="en-US"/>
-              </w:rPr>
-              <w:t>”</w:t>
-            </w:r>
-          </w:p>
-          <w:p>
-            <w:pPr>
-              <w:rPr>
-                <w:lang w:val="en-US"/>
-              </w:rPr>
-            </w:pPr>
-            <w:r>
-              <w:rPr>
-                <w:lang w:val="en-US"/>
-              </w:rPr>
-              <w:t xml:space="preserve">Here </w:t>
-            </w:r>
-            <w:r>
-              <w:rPr>
-                <w:b/>
-                <w:bCs/>
-                <w:lang w:val="en-US"/>
-              </w:rPr>
-              <w:t>p – property</w:t>
-            </w:r>
-            <w:r>
-              <w:rPr>
-                <w:lang w:val="en-US"/>
-              </w:rPr>
-              <w:t xml:space="preserve"> of </w:t>
-            </w:r>
-            <w:proofErr w:type="spellStart"/>
-            <w:r>
-              <w:rPr>
-                <w:lang w:val="en-US"/>
-              </w:rPr>
-              <w:t>css</w:t>
-            </w:r>
-            <w:proofErr w:type="spellEnd"/>
-          </w:p>
-          <w:p>
-            <w:pPr>
-              <w:rPr>
-                <w:lang w:val="en-US"/>
-              </w:rPr>
-            </w:pPr>
-            <w:r>
-              <w:rPr>
-                <w:lang w:val="en-US"/>
-              </w:rPr>
-              <w:t xml:space="preserve">        </w:t>
-            </w:r>
-            <w:r>
-              <w:rPr>
-                <w:b/>
-                <w:bCs/>
-                <w:lang w:val="en-US"/>
-              </w:rPr>
-              <w:t>V – values</w:t>
-            </w:r>
-            <w:r>
-              <w:rPr>
-                <w:lang w:val="en-US"/>
-              </w:rPr>
-              <w:t xml:space="preserve"> of that </w:t>
-            </w:r>
-            <w:proofErr w:type="spellStart"/>
-            <w:r>
-              <w:rPr>
-                <w:lang w:val="en-US"/>
-              </w:rPr>
-              <w:t>css</w:t>
-            </w:r>
-            <w:proofErr w:type="spellEnd"/>
-            <w:r>
-              <w:rPr>
-                <w:lang w:val="en-US"/>
-              </w:rPr>
-              <w:t xml:space="preserve"> property.</w:t>
-            </w:r>
-          </w:p>
-          <w:p>
-            <w:pPr>
-              <w:rPr>
-                <w:lang w:val="en-US"/>
-              </w:rPr>
-            </w:pPr>
-            <w:proofErr w:type="spellStart"/>
-            <w:r>
-              <w:rPr>
-                <w:lang w:val="en-US"/>
-              </w:rPr>
-              <w:t>Eg</w:t>
-            </w:r>
-            <w:proofErr w:type="spellEnd"/>
-            <w:r>
-              <w:rPr>
-                <w:lang w:val="en-US"/>
-              </w:rPr>
-              <w:t>:</w:t>
-            </w:r>
-          </w:p>
-          <w:p>
-            <w:pPr>
-              <w:rPr>
-                <w:lang w:val="en-US"/>
-              </w:rPr>
-            </w:pPr>
-            <w:r>
-              <w:rPr>
-                <w:lang w:val="en-US"/>
-              </w:rPr>
-              <w:t xml:space="preserve">&lt;p </w:t>
-            </w:r>
-            <w:r>
-              <w:rPr>
-                <w:b/>
-                <w:bCs/>
-                <w:highlight w:val="yellow"/>
-                <w:lang w:val="en-US"/>
-              </w:rPr>
-              <w:t>style=”</w:t>
-            </w:r>
-            <w:proofErr w:type="spellStart"/>
-            <w:r>
-              <w:rPr>
-                <w:b/>
-                <w:bCs/>
-                <w:highlight w:val="yellow"/>
-                <w:lang w:val="en-US"/>
-              </w:rPr>
-              <w:t>color:red</w:t>
-            </w:r>
-            <w:proofErr w:type="spellEnd"/>
-            <w:r>
-              <w:rPr>
-                <w:b/>
-                <w:bCs/>
-                <w:highlight w:val="yellow"/>
-                <w:lang w:val="en-US"/>
-              </w:rPr>
-              <w:t>;”&gt;</w:t>
+              <w:t>style=”color:red;”&gt;</w:t>
             </w:r>
           </w:p>
           <w:p>
@@ -985,21 +840,7 @@
               <w:rPr>
                 <w:lang w:val="en-US"/>
               </w:rPr>
-              <w:t xml:space="preserve">           </w:t>
-            </w:r>
-            <w:proofErr w:type="spellStart"/>
-            <w:r>
-              <w:rPr>
-                <w:lang w:val="en-US"/>
-              </w:rPr>
-              <w:t>Color:red</w:t>
-            </w:r>
-            <w:proofErr w:type="spellEnd"/>
-            <w:r>
-              <w:rPr>
-                <w:lang w:val="en-US"/>
-              </w:rPr>
-              <w:t>;</w:t>
+              <w:t xml:space="preserve">           Color:red;</w:t>
             </w:r>
           </w:p>
           <w:p>
@@ -1110,47 +951,7 @@
                 <w:highlight w:val="yellow"/>
                 <w:lang w:val="en-US"/>
               </w:rPr>
-              <w:t xml:space="preserve">&lt;link </w:t>
-            </w:r>
-            <w:proofErr w:type="spellStart"/>
-            <w:r>
-              <w:rPr>
-                <w:b/>
-                <w:bCs/>
-                <w:highlight w:val="yellow"/>
-                <w:lang w:val="en-US"/>
-              </w:rPr>
-              <w:t>href</w:t>
-            </w:r>
-            <w:proofErr w:type="spellEnd"/>
-            <w:r>
-              <w:rPr>
-                <w:b/>
-                <w:bCs/>
-                <w:highlight w:val="yellow"/>
-                <w:lang w:val="en-US"/>
-              </w:rPr>
-              <w:t xml:space="preserve">="test.css" </w:t>
-            </w:r>
-            <w:proofErr w:type="spellStart"/>
-            <w:r>
-              <w:rPr>
-                <w:b/>
-                <w:bCs/>
-                <w:highlight w:val="yellow"/>
-                <w:lang w:val="en-US"/>
-              </w:rPr>
-              <w:t>rel</w:t>
-            </w:r>
-            <w:proofErr w:type="spellEnd"/>
-            <w:r>
-              <w:rPr>
-                <w:b/>
-                <w:bCs/>
-                <w:highlight w:val="yellow"/>
-                <w:lang w:val="en-US"/>
-              </w:rPr>
-              <w:t>="stylesheet"&gt;</w:t>
+              <w:t>&lt;link href="test.css" rel="stylesheet"&gt;</w:t>
             </w:r>
           </w:p>
         </w:tc>
@@ -1204,19 +1005,24 @@
                 <w:lang w:val="en-US"/>
               </w:rPr>
             </w:pPr>
-            <w:proofErr w:type="spellStart"/>
             <w:r>
               <w:rPr>
                 <w:lang w:val="en-US"/>
               </w:rPr>
-              <w:t>eventName</w:t>
-            </w:r>
-            <w:proofErr w:type="spellEnd"/>
-            <w:r>
+              <w:t>eventName=function</w:t>
+            </w:r>
+          </w:p>
+          <w:p>
+            <w:pPr>
               <w:rPr>
                 <w:lang w:val="en-US"/>
               </w:rPr>
-              <w:t>=function</w:t>
+            </w:pPr>
+            <w:r>
+              <w:rPr>
+                <w:lang w:val="en-US"/>
+              </w:rPr>
+              <w:t>eg:</w:t>
             </w:r>
           </w:p>
           <w:p>
@@ -1225,46 +1031,11 @@
                 <w:lang w:val="en-US"/>
               </w:rPr>
             </w:pPr>
-            <w:proofErr w:type="spellStart"/>
             <w:r>
               <w:rPr>
                 <w:lang w:val="en-US"/>
               </w:rPr>
-              <w:t>eg</w:t>
-            </w:r>
-            <w:proofErr w:type="spellEnd"/>
-            <w:r>
-              <w:rPr>
-                <w:lang w:val="en-US"/>
-              </w:rPr>
-              <w:t>:</w:t>
-            </w:r>
-          </w:p>
-          <w:p>
-            <w:pPr>
-              <w:rPr>
-                <w:lang w:val="en-US"/>
-              </w:rPr>
-            </w:pPr>
-            <w:r>
-              <w:rPr>
-                <w:lang w:val="en-US"/>
-              </w:rPr>
-              <w:t>onclick=”</w:t>
-            </w:r>
-            <w:proofErr w:type="spellStart"/>
-            <w:r>
-              <w:rPr>
-                <w:lang w:val="en-US"/>
-              </w:rPr>
-              <w:t>myFunctionName</w:t>
-            </w:r>
-            <w:proofErr w:type="spellEnd"/>
-            <w:r>
-              <w:rPr>
-                <w:lang w:val="en-US"/>
-              </w:rPr>
-              <w:t>()”</w:t>
+              <w:t>onclick=”myFunctionName()”</w:t>
             </w:r>
           </w:p>
         </w:tc>
@@ -1315,21 +1086,7 @@
               <w:rPr>
                 <w:lang w:val="en-US"/>
               </w:rPr>
-              <w:t xml:space="preserve">       Functions </w:t>
-            </w:r>
-            <w:proofErr w:type="spellStart"/>
-            <w:r>
-              <w:rPr>
-                <w:lang w:val="en-US"/>
-              </w:rPr>
-              <w:t>etc</w:t>
-            </w:r>
-            <w:proofErr w:type="spellEnd"/>
-            <w:r>
-              <w:rPr>
-                <w:lang w:val="en-US"/>
-              </w:rPr>
-              <w:t>…</w:t>
+              <w:t xml:space="preserve">       Functions etc…</w:t>
             </w:r>
           </w:p>
           <w:p>
@@ -1419,27 +1176,7 @@
                 <w:highlight w:val="yellow"/>
                 <w:lang w:val="en-US"/>
               </w:rPr>
-              <w:t xml:space="preserve">&lt;script </w:t>
-            </w:r>
-            <w:proofErr w:type="spellStart"/>
-            <w:r>
-              <w:rPr>
-                <w:b/>
-                <w:bCs/>
-                <w:highlight w:val="yellow"/>
-                <w:lang w:val="en-US"/>
-              </w:rPr>
-              <w:t>src</w:t>
-            </w:r>
-            <w:proofErr w:type="spellEnd"/>
-            <w:r>
-              <w:rPr>
-                <w:b/>
-                <w:bCs/>
-                <w:highlight w:val="yellow"/>
-                <w:lang w:val="en-US"/>
-              </w:rPr>
-              <w:t>="test.js"&gt;&lt;/script&gt;</w:t>
+              <w:t>&lt;script src="test.js"&gt;&lt;/script&gt;</w:t>
             </w:r>
           </w:p>
         </w:tc>
@@ -2215,24 +1952,13 @@
           <w:highlight w:val="yellow"/>
           <w:lang w:val="en-US"/>
         </w:rPr>
-        <w:t xml:space="preserve">HTML, CSS, </w:t>
-      </w:r>
-      <w:proofErr w:type="spellStart"/>
-      <w:r>
-        <w:rPr>
-          <w:b/>
-          <w:bCs/>
+        <w:t>HTML, CSS, Javascript</w:t>
+      </w:r>
+      <w:r>
+        <w:rPr>
           <w:highlight w:val="yellow"/>
           <w:lang w:val="en-US"/>
         </w:rPr>
-        <w:t>Javascript</w:t>
-      </w:r>
-      <w:proofErr w:type="spellEnd"/>
-      <w:r>
-        <w:rPr>
-          <w:highlight w:val="yellow"/>
-          <w:lang w:val="en-US"/>
-        </w:rPr>
         <w:t>.</w:t>
       </w:r>
     </w:p>
@@ -2255,18 +1981,8 @@
           <w:bCs/>
           <w:lang w:val="en-US"/>
         </w:rPr>
-        <w:t xml:space="preserve">HTML, CSS, </w:t>
-      </w:r>
-      <w:proofErr w:type="spellStart"/>
-      <w:r>
-        <w:rPr>
-          <w:b/>
-          <w:bCs/>
-          <w:lang w:val="en-US"/>
-        </w:rPr>
-        <w:t>Javascript</w:t>
-      </w:r>
-      <w:proofErr w:type="spellEnd"/>
+        <w:t>HTML, CSS, Javascript</w:t>
+      </w:r>
       <w:r>
         <w:rPr>
           <w:b/>
@@ -2373,21 +2089,7 @@
         <w:rPr>
           <w:lang w:val="en-US"/>
         </w:rPr>
-        <w:t xml:space="preserve">For example, Angular or </w:t>
-      </w:r>
-      <w:proofErr w:type="spellStart"/>
-      <w:r>
-        <w:rPr>
-          <w:lang w:val="en-US"/>
-        </w:rPr>
-        <w:t>ReactJs</w:t>
-      </w:r>
-      <w:proofErr w:type="spellEnd"/>
-      <w:r>
-        <w:rPr>
-          <w:lang w:val="en-US"/>
-        </w:rPr>
-        <w:t xml:space="preserve"> how they run in browser? </w:t>
+        <w:t xml:space="preserve">For example, Angular or ReactJs how they run in browser? </w:t>
       </w:r>
       <w:r>
         <w:rPr>
@@ -2399,35 +2101,7 @@
         <w:rPr>
           <w:lang w:val="en-US"/>
         </w:rPr>
-        <w:t xml:space="preserve"> First, we convert/compile/</w:t>
-      </w:r>
-      <w:proofErr w:type="spellStart"/>
-      <w:r>
-        <w:rPr>
-          <w:lang w:val="en-US"/>
-        </w:rPr>
-        <w:t>transpile</w:t>
-      </w:r>
-      <w:proofErr w:type="spellEnd"/>
-      <w:r>
-        <w:rPr>
-          <w:lang w:val="en-US"/>
-        </w:rPr>
-        <w:t xml:space="preserve"> the angular/</w:t>
-      </w:r>
-      <w:proofErr w:type="spellStart"/>
-      <w:r>
-        <w:rPr>
-          <w:lang w:val="en-US"/>
-        </w:rPr>
-        <w:t>reactjs</w:t>
-      </w:r>
-      <w:proofErr w:type="spellEnd"/>
-      <w:r>
-        <w:rPr>
-          <w:lang w:val="en-US"/>
-        </w:rPr>
-        <w:t xml:space="preserve"> into JavaScript code then we run in browser.</w:t>
+        <w:t xml:space="preserve"> First, we convert/compile/transpile the angular/reactjs into JavaScript code then we run in browser.</w:t>
       </w:r>
     </w:p>
     <w:p>
@@ -2650,25 +2324,7 @@
           <w:bCs/>
           <w:lang w:val="en-US"/>
         </w:rPr>
-        <w:t>&lt;</w:t>
-      </w:r>
-      <w:proofErr w:type="spellStart"/>
-      <w:r>
-        <w:rPr>
-          <w:b/>
-          <w:bCs/>
-          <w:lang w:val="en-US"/>
-        </w:rPr>
-        <w:t>anyName</w:t>
-      </w:r>
-      <w:proofErr w:type="spellEnd"/>
-      <w:r>
-        <w:rPr>
-          <w:b/>
-          <w:bCs/>
-          <w:lang w:val="en-US"/>
-        </w:rPr>
-        <w:t>&gt;.extension</w:t>
+        <w:t>&lt;anyName&gt;.extension</w:t>
       </w:r>
     </w:p>
     <w:p>
@@ -2693,415 +2349,287 @@
           <w:lang w:val="en-US"/>
         </w:rPr>
         <w:lastRenderedPageBreak/>
-        <w:t>&lt;</w:t>
-      </w:r>
-      <w:proofErr w:type="spellStart"/>
-      <w:r>
-        <w:rPr>
-          <w:lang w:val="en-US"/>
-        </w:rPr>
-        <w:t>anyName</w:t>
-      </w:r>
-      <w:proofErr w:type="spellEnd"/>
-      <w:r>
-        <w:rPr>
-          <w:lang w:val="en-US"/>
-        </w:rPr>
-        <w:t>&gt;.html, &lt;</w:t>
-      </w:r>
-      <w:proofErr w:type="spellStart"/>
-      <w:r>
-        <w:rPr>
-          <w:lang w:val="en-US"/>
-        </w:rPr>
-        <w:t>anyName</w:t>
-      </w:r>
-      <w:proofErr w:type="spellEnd"/>
-      <w:r>
-        <w:rPr>
-          <w:lang w:val="en-US"/>
-        </w:rPr>
-        <w:t>&gt;.</w:t>
-      </w:r>
-      <w:proofErr w:type="spellStart"/>
-      <w:r>
-        <w:rPr>
+        <w:t>&lt;anyName&gt;.html, &lt;anyName&gt;.css, &lt;anyName&gt;.js</w:t>
+      </w:r>
+    </w:p>
+    <w:p>
+      <w:pPr>
+        <w:spacing w:after="0"/>
+        <w:rPr>
+          <w:lang w:val="en-US"/>
+        </w:rPr>
+      </w:pPr>
+      <w:r>
+        <w:rPr>
+          <w:lang w:val="en-US"/>
+        </w:rPr>
+        <w:t>Extension? -&gt; Which tells which type/format of the file we are going to create.</w:t>
+      </w:r>
+    </w:p>
+    <w:p>
+      <w:pPr>
+        <w:spacing w:after="0"/>
+        <w:rPr>
+          <w:b/>
+          <w:bCs/>
+          <w:lang w:val="en-US"/>
+        </w:rPr>
+      </w:pPr>
+      <w:r>
+        <w:rPr>
+          <w:lang w:val="en-US"/>
+        </w:rPr>
+        <w:t xml:space="preserve">Eg: for TEXT file we use extension as </w:t>
+      </w:r>
+      <w:r>
+        <w:rPr>
+          <w:b/>
+          <w:bCs/>
+          <w:lang w:val="en-US"/>
+        </w:rPr>
+        <w:t>.txt</w:t>
+      </w:r>
+    </w:p>
+    <w:p>
+      <w:pPr>
+        <w:spacing w:after="0"/>
+        <w:rPr>
+          <w:lang w:val="en-US"/>
+        </w:rPr>
+      </w:pPr>
+      <w:r>
+        <w:rPr>
+          <w:b/>
+          <w:bCs/>
+          <w:lang w:val="en-US"/>
+        </w:rPr>
+        <w:t xml:space="preserve">       </w:t>
+      </w:r>
+      <w:r>
+        <w:rPr>
+          <w:lang w:val="en-US"/>
+        </w:rPr>
+        <w:t xml:space="preserve">for WORD file we use extension as </w:t>
+      </w:r>
+      <w:r>
+        <w:rPr>
+          <w:b/>
+          <w:bCs/>
+          <w:lang w:val="en-US"/>
+        </w:rPr>
+        <w:t>.</w:t>
+      </w:r>
+      <w:r>
+        <w:rPr>
+          <w:b/>
+          <w:bCs/>
+          <w:lang w:val="en-US"/>
+        </w:rPr>
+        <w:t>docx</w:t>
+      </w:r>
+    </w:p>
+    <w:p>
+      <w:pPr>
+        <w:spacing w:after="0"/>
+        <w:rPr>
+          <w:lang w:val="en-US"/>
+        </w:rPr>
+      </w:pPr>
+      <w:r>
+        <w:rPr>
+          <w:lang w:val="en-US"/>
+        </w:rPr>
+        <w:t xml:space="preserve">      for PDF file we use extension as </w:t>
+      </w:r>
+      <w:r>
+        <w:rPr>
+          <w:b/>
+          <w:bCs/>
+          <w:lang w:val="en-US"/>
+        </w:rPr>
+        <w:t>.</w:t>
+      </w:r>
+      <w:r>
+        <w:rPr>
+          <w:b/>
+          <w:bCs/>
+          <w:lang w:val="en-US"/>
+        </w:rPr>
+        <w:t>pdf</w:t>
+      </w:r>
+    </w:p>
+    <w:p>
+      <w:pPr>
+        <w:spacing w:after="0"/>
+        <w:rPr>
+          <w:b/>
+          <w:bCs/>
+          <w:lang w:val="en-US"/>
+        </w:rPr>
+      </w:pPr>
+      <w:r>
+        <w:rPr>
+          <w:lang w:val="en-US"/>
+        </w:rPr>
+        <w:t xml:space="preserve">      for JAVA file we use extension as </w:t>
+      </w:r>
+      <w:r>
+        <w:rPr>
+          <w:b/>
+          <w:bCs/>
+          <w:lang w:val="en-US"/>
+        </w:rPr>
+        <w:t>.</w:t>
+      </w:r>
+      <w:r>
+        <w:rPr>
+          <w:b/>
+          <w:bCs/>
+          <w:lang w:val="en-US"/>
+        </w:rPr>
+        <w:t>java</w:t>
+      </w:r>
+    </w:p>
+    <w:p>
+      <w:pPr>
+        <w:spacing w:after="0"/>
+        <w:rPr>
+          <w:lang w:val="en-US"/>
+        </w:rPr>
+      </w:pPr>
+      <w:r>
+        <w:rPr>
+          <w:lang w:val="en-US"/>
+        </w:rPr>
+        <w:t xml:space="preserve">      for IMAGES file we use extension as </w:t>
+      </w:r>
+      <w:r>
+        <w:rPr>
+          <w:b/>
+          <w:bCs/>
+          <w:lang w:val="en-US"/>
+        </w:rPr>
+        <w:t>.</w:t>
+      </w:r>
+      <w:r>
+        <w:rPr>
+          <w:b/>
+          <w:bCs/>
+          <w:lang w:val="en-US"/>
+        </w:rPr>
+        <w:t>jpeg, .png, .gif….</w:t>
+      </w:r>
+    </w:p>
+    <w:p>
+      <w:pPr>
+        <w:spacing w:after="0"/>
+        <w:rPr>
+          <w:lang w:val="en-US"/>
+        </w:rPr>
+      </w:pPr>
+      <w:r>
+        <w:rPr>
+          <w:lang w:val="en-US"/>
+        </w:rPr>
+        <w:t xml:space="preserve">      for HTML file we use extension as </w:t>
+      </w:r>
+      <w:r>
+        <w:rPr>
+          <w:b/>
+          <w:bCs/>
+          <w:lang w:val="en-US"/>
+        </w:rPr>
+        <w:t>.</w:t>
+      </w:r>
+      <w:r>
+        <w:rPr>
+          <w:b/>
+          <w:bCs/>
+          <w:lang w:val="en-US"/>
+        </w:rPr>
+        <w:t>html / .htm</w:t>
+      </w:r>
+    </w:p>
+    <w:p>
+      <w:pPr>
+        <w:spacing w:after="0"/>
+        <w:rPr>
+          <w:b/>
+          <w:bCs/>
+          <w:lang w:val="en-US"/>
+        </w:rPr>
+      </w:pPr>
+      <w:r>
+        <w:rPr>
+          <w:lang w:val="en-US"/>
+        </w:rPr>
+        <w:t xml:space="preserve">     for CSS file we use extension as </w:t>
+      </w:r>
+      <w:r>
+        <w:rPr>
+          <w:b/>
+          <w:bCs/>
+          <w:lang w:val="en-US"/>
+        </w:rPr>
+        <w:t>.</w:t>
+      </w:r>
+      <w:r>
+        <w:rPr>
+          <w:b/>
+          <w:bCs/>
           <w:lang w:val="en-US"/>
         </w:rPr>
         <w:t>css</w:t>
       </w:r>
-      <w:proofErr w:type="spellEnd"/>
-      <w:r>
-        <w:rPr>
-          <w:lang w:val="en-US"/>
-        </w:rPr>
-        <w:t>, &lt;</w:t>
-      </w:r>
-      <w:proofErr w:type="spellStart"/>
-      <w:r>
-        <w:rPr>
-          <w:lang w:val="en-US"/>
-        </w:rPr>
-        <w:t>anyName</w:t>
-      </w:r>
-      <w:proofErr w:type="spellEnd"/>
-      <w:r>
-        <w:rPr>
-          <w:lang w:val="en-US"/>
-        </w:rPr>
-        <w:t>&gt;.</w:t>
-      </w:r>
-      <w:proofErr w:type="spellStart"/>
-      <w:r>
-        <w:rPr>
+    </w:p>
+    <w:p>
+      <w:pPr>
+        <w:spacing w:after="0"/>
+        <w:rPr>
+          <w:b/>
+          <w:bCs/>
+          <w:lang w:val="en-US"/>
+        </w:rPr>
+      </w:pPr>
+      <w:r>
+        <w:rPr>
+          <w:lang w:val="en-US"/>
+        </w:rPr>
+        <w:t xml:space="preserve">     for Javascript file we use extension as </w:t>
+      </w:r>
+      <w:r>
+        <w:rPr>
+          <w:b/>
+          <w:bCs/>
+          <w:lang w:val="en-US"/>
+        </w:rPr>
+        <w:t>.</w:t>
+      </w:r>
+      <w:r>
+        <w:rPr>
+          <w:b/>
+          <w:bCs/>
           <w:lang w:val="en-US"/>
         </w:rPr>
         <w:t>js</w:t>
       </w:r>
-      <w:proofErr w:type="spellEnd"/>
-    </w:p>
-    <w:p>
-      <w:pPr>
-        <w:spacing w:after="0"/>
-        <w:rPr>
-          <w:lang w:val="en-US"/>
-        </w:rPr>
-      </w:pPr>
-      <w:r>
-        <w:rPr>
-          <w:lang w:val="en-US"/>
-        </w:rPr>
-        <w:t>Extension? -&gt; Which tells which type/format of the file we are going to create.</w:t>
-      </w:r>
-    </w:p>
-    <w:p>
-      <w:pPr>
-        <w:spacing w:after="0"/>
-        <w:rPr>
-          <w:b/>
-          <w:bCs/>
-          <w:lang w:val="en-US"/>
-        </w:rPr>
-      </w:pPr>
-      <w:proofErr w:type="spellStart"/>
-      <w:r>
-        <w:rPr>
-          <w:lang w:val="en-US"/>
-        </w:rPr>
-        <w:t>Eg</w:t>
-      </w:r>
-      <w:proofErr w:type="spellEnd"/>
-      <w:r>
-        <w:rPr>
-          <w:lang w:val="en-US"/>
-        </w:rPr>
-        <w:t xml:space="preserve">: for TEXT file we use extension as </w:t>
-      </w:r>
-      <w:r>
-        <w:rPr>
-          <w:b/>
-          <w:bCs/>
-          <w:lang w:val="en-US"/>
-        </w:rPr>
-        <w:t>.txt</w:t>
-      </w:r>
-    </w:p>
-    <w:p>
-      <w:pPr>
-        <w:spacing w:after="0"/>
-        <w:rPr>
-          <w:lang w:val="en-US"/>
-        </w:rPr>
-      </w:pPr>
-      <w:r>
-        <w:rPr>
-          <w:b/>
-          <w:bCs/>
-          <w:lang w:val="en-US"/>
-        </w:rPr>
-        <w:t xml:space="preserve">       </w:t>
-      </w:r>
-      <w:r>
-        <w:rPr>
-          <w:lang w:val="en-US"/>
-        </w:rPr>
-        <w:t xml:space="preserve">for WORD file we use extension as </w:t>
-      </w:r>
-      <w:r>
-        <w:rPr>
-          <w:b/>
-          <w:bCs/>
-          <w:lang w:val="en-US"/>
-        </w:rPr>
-        <w:t>.</w:t>
-      </w:r>
-      <w:r>
-        <w:rPr>
-          <w:b/>
-          <w:bCs/>
-          <w:lang w:val="en-US"/>
-        </w:rPr>
-        <w:t>docx</w:t>
-      </w:r>
-    </w:p>
-    <w:p>
-      <w:pPr>
-        <w:spacing w:after="0"/>
-        <w:rPr>
-          <w:lang w:val="en-US"/>
-        </w:rPr>
-      </w:pPr>
-      <w:r>
-        <w:rPr>
-          <w:lang w:val="en-US"/>
-        </w:rPr>
-        <w:t xml:space="preserve">      for PDF file we use extension as </w:t>
-      </w:r>
-      <w:r>
-        <w:rPr>
-          <w:b/>
-          <w:bCs/>
-          <w:lang w:val="en-US"/>
-        </w:rPr>
-        <w:t>.</w:t>
-      </w:r>
-      <w:r>
-        <w:rPr>
-          <w:b/>
-          <w:bCs/>
-          <w:lang w:val="en-US"/>
-        </w:rPr>
-        <w:t>pdf</w:t>
-      </w:r>
-    </w:p>
-    <w:p>
-      <w:pPr>
-        <w:spacing w:after="0"/>
-        <w:rPr>
-          <w:b/>
-          <w:bCs/>
-          <w:lang w:val="en-US"/>
-        </w:rPr>
-      </w:pPr>
-      <w:r>
-        <w:rPr>
-          <w:lang w:val="en-US"/>
-        </w:rPr>
-        <w:t xml:space="preserve">      for JAVA file we use extension as </w:t>
-      </w:r>
-      <w:r>
-        <w:rPr>
-          <w:b/>
-          <w:bCs/>
-          <w:lang w:val="en-US"/>
-        </w:rPr>
-        <w:t>.</w:t>
-      </w:r>
-      <w:r>
-        <w:rPr>
-          <w:b/>
-          <w:bCs/>
-          <w:lang w:val="en-US"/>
-        </w:rPr>
-        <w:t>java</w:t>
-      </w:r>
-    </w:p>
-    <w:p>
-      <w:pPr>
-        <w:spacing w:after="0"/>
-        <w:rPr>
-          <w:lang w:val="en-US"/>
-        </w:rPr>
-      </w:pPr>
-      <w:r>
-        <w:rPr>
-          <w:lang w:val="en-US"/>
-        </w:rPr>
-        <w:t xml:space="preserve">      for IMAGES file we use extension as </w:t>
-      </w:r>
-      <w:r>
-        <w:rPr>
-          <w:b/>
-          <w:bCs/>
-          <w:lang w:val="en-US"/>
-        </w:rPr>
-        <w:t>.</w:t>
-      </w:r>
-      <w:r>
-        <w:rPr>
-          <w:b/>
-          <w:bCs/>
-          <w:lang w:val="en-US"/>
-        </w:rPr>
-        <w:t>jpeg, .</w:t>
-      </w:r>
-      <w:proofErr w:type="spellStart"/>
-      <w:r>
-        <w:rPr>
-          <w:b/>
-          <w:bCs/>
-          <w:lang w:val="en-US"/>
-        </w:rPr>
-        <w:t>png</w:t>
-      </w:r>
-      <w:proofErr w:type="spellEnd"/>
-      <w:r>
-        <w:rPr>
-          <w:b/>
-          <w:bCs/>
-          <w:lang w:val="en-US"/>
-        </w:rPr>
-        <w:t>, .gif….</w:t>
-      </w:r>
-    </w:p>
-    <w:p>
-      <w:pPr>
-        <w:spacing w:after="0"/>
-        <w:rPr>
-          <w:lang w:val="en-US"/>
-        </w:rPr>
-      </w:pPr>
-      <w:r>
-        <w:rPr>
-          <w:lang w:val="en-US"/>
-        </w:rPr>
-        <w:t xml:space="preserve">      for HTML file we use extension as </w:t>
-      </w:r>
-      <w:r>
-        <w:rPr>
-          <w:b/>
-          <w:bCs/>
-          <w:lang w:val="en-US"/>
-        </w:rPr>
-        <w:t>.</w:t>
-      </w:r>
-      <w:r>
-        <w:rPr>
-          <w:b/>
-          <w:bCs/>
-          <w:lang w:val="en-US"/>
-        </w:rPr>
-        <w:t>html / .</w:t>
-      </w:r>
-      <w:proofErr w:type="spellStart"/>
-      <w:r>
-        <w:rPr>
-          <w:b/>
-          <w:bCs/>
-          <w:lang w:val="en-US"/>
-        </w:rPr>
-        <w:t>htm</w:t>
-      </w:r>
-      <w:proofErr w:type="spellEnd"/>
-    </w:p>
-    <w:p>
-      <w:pPr>
-        <w:spacing w:after="0"/>
-        <w:rPr>
-          <w:b/>
-          <w:bCs/>
-          <w:lang w:val="en-US"/>
-        </w:rPr>
-      </w:pPr>
-      <w:r>
-        <w:rPr>
-          <w:lang w:val="en-US"/>
-        </w:rPr>
-        <w:t xml:space="preserve">     for CSS file we use extension as </w:t>
-      </w:r>
-      <w:r>
-        <w:rPr>
-          <w:b/>
-          <w:bCs/>
-          <w:lang w:val="en-US"/>
-        </w:rPr>
-        <w:t>.</w:t>
-      </w:r>
-      <w:proofErr w:type="spellStart"/>
-      <w:r>
-        <w:rPr>
-          <w:b/>
-          <w:bCs/>
-          <w:lang w:val="en-US"/>
-        </w:rPr>
-        <w:t>css</w:t>
-      </w:r>
-      <w:proofErr w:type="spellEnd"/>
-    </w:p>
-    <w:p>
-      <w:pPr>
-        <w:spacing w:after="0"/>
-        <w:rPr>
-          <w:b/>
-          <w:bCs/>
-          <w:lang w:val="en-US"/>
-        </w:rPr>
-      </w:pPr>
-      <w:r>
-        <w:rPr>
-          <w:lang w:val="en-US"/>
-        </w:rPr>
-        <w:t xml:space="preserve">     for </w:t>
-      </w:r>
-      <w:proofErr w:type="spellStart"/>
-      <w:r>
-        <w:rPr>
-          <w:lang w:val="en-US"/>
-        </w:rPr>
-        <w:t>Javascript</w:t>
-      </w:r>
-      <w:proofErr w:type="spellEnd"/>
-      <w:r>
-        <w:rPr>
-          <w:lang w:val="en-US"/>
-        </w:rPr>
-        <w:t xml:space="preserve"> file we use extension as </w:t>
-      </w:r>
-      <w:r>
-        <w:rPr>
-          <w:b/>
-          <w:bCs/>
-          <w:lang w:val="en-US"/>
-        </w:rPr>
-        <w:t>.</w:t>
-      </w:r>
-      <w:proofErr w:type="spellStart"/>
-      <w:r>
-        <w:rPr>
-          <w:b/>
-          <w:bCs/>
-          <w:lang w:val="en-US"/>
-        </w:rPr>
-        <w:t>js</w:t>
-      </w:r>
-      <w:proofErr w:type="spellEnd"/>
-    </w:p>
-    <w:p>
-      <w:pPr>
-        <w:spacing w:after="0"/>
-        <w:rPr>
-          <w:b/>
-          <w:bCs/>
-          <w:lang w:val="en-US"/>
-        </w:rPr>
-      </w:pPr>
-      <w:proofErr w:type="spellStart"/>
-      <w:r>
-        <w:rPr>
-          <w:b/>
-          <w:bCs/>
-          <w:lang w:val="en-US"/>
-        </w:rPr>
-        <w:t>etc</w:t>
-      </w:r>
-      <w:proofErr w:type="spellEnd"/>
-      <w:r>
-        <w:rPr>
-          <w:b/>
-          <w:bCs/>
-          <w:lang w:val="en-US"/>
-        </w:rPr>
-        <w:t>…………………………..</w:t>
+    </w:p>
+    <w:p>
+      <w:pPr>
+        <w:spacing w:after="0"/>
+        <w:rPr>
+          <w:b/>
+          <w:bCs/>
+          <w:lang w:val="en-US"/>
+        </w:rPr>
+      </w:pPr>
+      <w:r>
+        <w:rPr>
+          <w:b/>
+          <w:bCs/>
+          <w:lang w:val="en-US"/>
+        </w:rPr>
+        <w:t>etc…………………………..</w:t>
       </w:r>
     </w:p>
     <w:p>
@@ -3563,15 +3091,7 @@
           </w:p>
           <w:p>
             <w:r>
-              <w:t>  &lt;title&gt;</w:t>
-            </w:r>
-            <w:proofErr w:type="spellStart"/>
-            <w:r>
-              <w:t>Javascript</w:t>
-            </w:r>
-            <w:proofErr w:type="spellEnd"/>
-            <w:r>
-              <w:t>&lt;/title&gt;</w:t>
+              <w:t>  &lt;title&gt;Javascript&lt;/title&gt;</w:t>
             </w:r>
           </w:p>
           <w:p>
@@ -3619,169 +3139,119 @@
                 <w:b/>
                 <w:bCs/>
               </w:rPr>
-              <w:t>" id="</w:t>
-            </w:r>
-            <w:proofErr w:type="spellStart"/>
+              <w:t>" id="uName"</w:t>
+            </w:r>
+            <w:r>
+              <w:t xml:space="preserve"> class="abcClass" style="color: red;" value="Kamal"/&gt;&lt;br&gt;</w:t>
+            </w:r>
+          </w:p>
+          <w:p>
+            <w:r>
+              <w:t xml:space="preserve">    Enter password: &lt;input type="password" </w:t>
+            </w:r>
             <w:r>
               <w:rPr>
                 <w:b/>
                 <w:bCs/>
               </w:rPr>
-              <w:t>uName</w:t>
-            </w:r>
-            <w:proofErr w:type="spellEnd"/>
+              <w:t>id="pwd"</w:t>
+            </w:r>
+            <w:r>
+              <w:t>&gt;&lt;br&gt;</w:t>
+            </w:r>
+          </w:p>
+          <w:p>
+            <w:r>
+              <w:t xml:space="preserve">    Select country: &lt;select </w:t>
+            </w:r>
             <w:r>
               <w:rPr>
                 <w:b/>
                 <w:bCs/>
               </w:rPr>
-              <w:t>"</w:t>
-            </w:r>
-            <w:r>
-              <w:t xml:space="preserve"> class="</w:t>
-            </w:r>
-            <w:proofErr w:type="spellStart"/>
-            <w:r>
-              <w:t>abcClass</w:t>
-            </w:r>
-            <w:proofErr w:type="spellEnd"/>
-            <w:r>
-              <w:t>" style="</w:t>
-            </w:r>
-            <w:proofErr w:type="spellStart"/>
-            <w:r>
-              <w:t>color</w:t>
-            </w:r>
-            <w:proofErr w:type="spellEnd"/>
-            <w:r>
-              <w:t>: red;" value="Kamal"/&gt;&lt;</w:t>
-            </w:r>
-            <w:proofErr w:type="spellStart"/>
-            <w:r>
-              <w:t>br</w:t>
-            </w:r>
-            <w:proofErr w:type="spellEnd"/>
-            <w:r>
-              <w:t>&gt;</w:t>
-            </w:r>
-          </w:p>
-          <w:p>
-            <w:r>
-              <w:t xml:space="preserve">    Enter password: &lt;input type="password" </w:t>
+              <w:t>id="country</w:t>
+            </w:r>
+            <w:r>
+              <w:t>"&gt;</w:t>
+            </w:r>
+          </w:p>
+          <w:p>
+            <w:r>
+              <w:t>      &lt;option&gt;India&lt;/option&gt;</w:t>
+            </w:r>
+          </w:p>
+          <w:p>
+            <w:r>
+              <w:lastRenderedPageBreak/>
+              <w:t>      &lt;option&gt;US&lt;/option&gt;</w:t>
+            </w:r>
+          </w:p>
+          <w:p>
+            <w:r>
+              <w:t>      &lt;option&gt;UK&lt;/option&gt;</w:t>
+            </w:r>
+          </w:p>
+          <w:p>
+            <w:r>
+              <w:t>    &lt;/select&gt;</w:t>
+            </w:r>
+          </w:p>
+          <w:p>
+            <w:r>
+              <w:t>    &lt;br&gt;</w:t>
+            </w:r>
+          </w:p>
+          <w:p>
+            <w:r>
+              <w:t xml:space="preserve">    &lt;input type="submit" value="Login" </w:t>
             </w:r>
             <w:r>
               <w:rPr>
                 <w:b/>
                 <w:bCs/>
               </w:rPr>
-              <w:t>id="</w:t>
-            </w:r>
-            <w:proofErr w:type="spellStart"/>
-            <w:r>
+              <w:t>onclick="test1();"</w:t>
+            </w:r>
+            <w:r>
+              <w:t>&gt;&lt;br&gt;</w:t>
+            </w:r>
+          </w:p>
+          <w:p>
+            <w:r>
+              <w:t>  &lt;/form&gt;</w:t>
+            </w:r>
+          </w:p>
+          <w:p/>
+          <w:p>
+            <w:pPr>
               <w:rPr>
                 <w:b/>
                 <w:bCs/>
               </w:rPr>
-              <w:t>pwd</w:t>
-            </w:r>
-            <w:proofErr w:type="spellEnd"/>
+            </w:pPr>
             <w:r>
               <w:rPr>
                 <w:b/>
                 <w:bCs/>
               </w:rPr>
-              <w:t>"</w:t>
-            </w:r>
-            <w:r>
-              <w:t>&gt;&lt;</w:t>
-            </w:r>
-            <w:proofErr w:type="spellStart"/>
-            <w:r>
-              <w:t>br</w:t>
-            </w:r>
-            <w:proofErr w:type="spellEnd"/>
-            <w:r>
-              <w:t>&gt;</w:t>
-            </w:r>
-          </w:p>
-          <w:p>
-            <w:r>
-              <w:t xml:space="preserve">    Select country: &lt;select </w:t>
-            </w:r>
-            <w:r>
+              <w:t>  &lt;script&gt;</w:t>
+            </w:r>
+          </w:p>
+          <w:p>
+            <w:pPr>
               <w:rPr>
                 <w:b/>
                 <w:bCs/>
               </w:rPr>
-              <w:t>id="country</w:t>
-            </w:r>
-            <w:r>
-              <w:t>"&gt;</w:t>
-            </w:r>
-          </w:p>
-          <w:p>
-            <w:r>
-              <w:t>      &lt;option&gt;India&lt;/option&gt;</w:t>
-            </w:r>
-          </w:p>
-          <w:p>
-            <w:r>
-              <w:lastRenderedPageBreak/>
-              <w:t>      &lt;option&gt;US&lt;/option&gt;</w:t>
-            </w:r>
-          </w:p>
-          <w:p>
-            <w:r>
-              <w:t>      &lt;option&gt;UK&lt;/option&gt;</w:t>
-            </w:r>
-          </w:p>
-          <w:p>
-            <w:r>
-              <w:t>    &lt;/select&gt;</w:t>
-            </w:r>
-          </w:p>
-          <w:p>
-            <w:r>
-              <w:t>    &lt;</w:t>
-            </w:r>
-            <w:proofErr w:type="spellStart"/>
-            <w:r>
-              <w:t>br</w:t>
-            </w:r>
-            <w:proofErr w:type="spellEnd"/>
-            <w:r>
-              <w:t>&gt;</w:t>
-            </w:r>
-          </w:p>
-          <w:p>
-            <w:r>
-              <w:t xml:space="preserve">    &lt;input type="submit" value="Login" </w:t>
-            </w:r>
+            </w:pPr>
             <w:r>
               <w:rPr>
                 <w:b/>
                 <w:bCs/>
               </w:rPr>
-              <w:t>onclick="test1();"</w:t>
-            </w:r>
-            <w:r>
-              <w:t>&gt;&lt;</w:t>
-            </w:r>
-            <w:proofErr w:type="spellStart"/>
-            <w:r>
-              <w:t>br</w:t>
-            </w:r>
-            <w:proofErr w:type="spellEnd"/>
-            <w:r>
-              <w:t>&gt;</w:t>
-            </w:r>
-          </w:p>
-          <w:p>
-            <w:r>
-              <w:t>  &lt;/form&gt;</w:t>
-            </w:r>
-          </w:p>
-          <w:p/>
+              <w:t>    function test1() {</w:t>
+            </w:r>
+          </w:p>
           <w:p>
             <w:pPr>
               <w:rPr>
@@ -3794,39 +3264,8 @@
                 <w:b/>
                 <w:bCs/>
               </w:rPr>
-              <w:t>  &lt;script&gt;</w:t>
-            </w:r>
-          </w:p>
-          <w:p>
-            <w:pPr>
-              <w:rPr>
-                <w:b/>
-                <w:bCs/>
-              </w:rPr>
-            </w:pPr>
-            <w:r>
-              <w:rPr>
-                <w:b/>
-                <w:bCs/>
-              </w:rPr>
-              <w:t>    function test1() {</w:t>
-            </w:r>
-          </w:p>
-          <w:p>
-            <w:pPr>
-              <w:rPr>
-                <w:b/>
-                <w:bCs/>
-              </w:rPr>
-            </w:pPr>
-            <w:r>
-              <w:rPr>
-                <w:b/>
-                <w:bCs/>
-              </w:rPr>
               <w:t>      console.log(</w:t>
             </w:r>
-            <w:proofErr w:type="spellStart"/>
             <w:r>
               <w:rPr>
                 <w:b/>
@@ -3842,34 +3281,7 @@
                 <w:bCs/>
                 <w:highlight w:val="yellow"/>
               </w:rPr>
-              <w:t>.getElementById</w:t>
-            </w:r>
-            <w:proofErr w:type="spellEnd"/>
-            <w:r>
-              <w:rPr>
-                <w:b/>
-                <w:bCs/>
-                <w:highlight w:val="yellow"/>
-              </w:rPr>
-              <w:t>('</w:t>
-            </w:r>
-            <w:proofErr w:type="spellStart"/>
-            <w:r>
-              <w:rPr>
-                <w:b/>
-                <w:bCs/>
-                <w:highlight w:val="yellow"/>
-              </w:rPr>
-              <w:t>uName</w:t>
-            </w:r>
-            <w:proofErr w:type="spellEnd"/>
-            <w:r>
-              <w:rPr>
-                <w:b/>
-                <w:bCs/>
-                <w:highlight w:val="yellow"/>
-              </w:rPr>
-              <w:t>'));</w:t>
+              <w:t>.getElementById('uName'));</w:t>
             </w:r>
           </w:p>
           <w:p>
@@ -3941,7 +3353,6 @@
         </w:rPr>
         <w:t xml:space="preserve">Here </w:t>
       </w:r>
-      <w:proofErr w:type="spellStart"/>
       <w:r>
         <w:rPr>
           <w:b/>
@@ -3957,34 +3368,7 @@
           <w:bCs/>
           <w:highlight w:val="yellow"/>
         </w:rPr>
-        <w:t>.getElementById</w:t>
-      </w:r>
-      <w:proofErr w:type="spellEnd"/>
-      <w:r>
-        <w:rPr>
-          <w:b/>
-          <w:bCs/>
-          <w:highlight w:val="yellow"/>
-        </w:rPr>
-        <w:t>('</w:t>
-      </w:r>
-      <w:proofErr w:type="spellStart"/>
-      <w:r>
-        <w:rPr>
-          <w:b/>
-          <w:bCs/>
-          <w:highlight w:val="yellow"/>
-        </w:rPr>
-        <w:t>uName</w:t>
-      </w:r>
-      <w:proofErr w:type="spellEnd"/>
-      <w:r>
-        <w:rPr>
-          <w:b/>
-          <w:bCs/>
-          <w:highlight w:val="yellow"/>
-        </w:rPr>
-        <w:t>')</w:t>
+        <w:t>.getElementById('uName')</w:t>
       </w:r>
       <w:r>
         <w:rPr>
@@ -3994,15 +3378,7 @@
         <w:t xml:space="preserve"> </w:t>
       </w:r>
       <w:r>
-        <w:t xml:space="preserve">is a </w:t>
-      </w:r>
-      <w:proofErr w:type="spellStart"/>
-      <w:r>
-        <w:t>Javascript</w:t>
-      </w:r>
-      <w:proofErr w:type="spellEnd"/>
-      <w:r>
-        <w:t xml:space="preserve"> selector.</w:t>
+        <w:t>is a Javascript selector.</w:t>
       </w:r>
       <w:r>
         <w:t xml:space="preserve"> </w:t>
@@ -4053,23 +3429,7 @@
           <w:b/>
           <w:bCs/>
         </w:rPr>
-        <w:t xml:space="preserve"> Find and Fetch (</w:t>
-      </w:r>
-      <w:proofErr w:type="spellStart"/>
-      <w:r>
-        <w:rPr>
-          <w:b/>
-          <w:bCs/>
-        </w:rPr>
-        <w:t>JacaScript</w:t>
-      </w:r>
-      <w:proofErr w:type="spellEnd"/>
-      <w:r>
-        <w:rPr>
-          <w:b/>
-          <w:bCs/>
-        </w:rPr>
-        <w:t>)</w:t>
+        <w:t xml:space="preserve"> Find and Fetch (JacaScript)</w:t>
       </w:r>
     </w:p>
     <w:tbl>
@@ -4088,15 +3448,7 @@
           </w:tcPr>
           <w:p>
             <w:r>
-              <w:t xml:space="preserve"> function </w:t>
-            </w:r>
-            <w:proofErr w:type="spellStart"/>
-            <w:r>
-              <w:t>validateInpuData</w:t>
-            </w:r>
-            <w:proofErr w:type="spellEnd"/>
-            <w:r>
-              <w:t>() {</w:t>
+              <w:t> function validateInpuData() {</w:t>
             </w:r>
           </w:p>
           <w:p>
@@ -4107,23 +3459,7 @@
               </w:rPr>
             </w:pPr>
             <w:r>
-              <w:t xml:space="preserve">    </w:t>
-            </w:r>
-            <w:proofErr w:type="spellStart"/>
-            <w:r>
-              <w:t>document.getElementById</w:t>
-            </w:r>
-            <w:proofErr w:type="spellEnd"/>
-            <w:r>
-              <w:t>('</w:t>
-            </w:r>
-            <w:proofErr w:type="spellStart"/>
-            <w:r>
-              <w:t>uName</w:t>
-            </w:r>
-            <w:proofErr w:type="spellEnd"/>
-            <w:r>
-              <w:t>'</w:t>
+              <w:t>    document.getElementById('uName'</w:t>
             </w:r>
             <w:r>
               <w:rPr>
@@ -4136,49 +3472,17 @@
           </w:p>
           <w:p>
             <w:r>
-              <w:t xml:space="preserve">    </w:t>
-            </w:r>
-            <w:proofErr w:type="spellStart"/>
-            <w:r>
-              <w:t>document.getElementById</w:t>
-            </w:r>
-            <w:proofErr w:type="spellEnd"/>
-            <w:r>
-              <w:t>('</w:t>
-            </w:r>
-            <w:proofErr w:type="spellStart"/>
-            <w:r>
-              <w:t>pwd</w:t>
-            </w:r>
-            <w:proofErr w:type="spellEnd"/>
-            <w:r>
-              <w:t>').value = "BBBBBBB";</w:t>
-            </w:r>
-          </w:p>
-          <w:p>
-            <w:r>
-              <w:t xml:space="preserve">    var v = </w:t>
-            </w:r>
-            <w:proofErr w:type="spellStart"/>
-            <w:r>
-              <w:t>document.getElementById</w:t>
-            </w:r>
-            <w:proofErr w:type="spellEnd"/>
-            <w:r>
-              <w:t>('country').value;</w:t>
-            </w:r>
-          </w:p>
-          <w:p>
-            <w:r>
-              <w:t xml:space="preserve">    </w:t>
-            </w:r>
-            <w:proofErr w:type="spellStart"/>
-            <w:r>
-              <w:t>document.getElementById</w:t>
-            </w:r>
-            <w:proofErr w:type="spellEnd"/>
-            <w:r>
-              <w:t>("male</w:t>
+              <w:t>    document.getElementById('pwd').value = "BBBBBBB";</w:t>
+            </w:r>
+          </w:p>
+          <w:p>
+            <w:r>
+              <w:t>    var v = document.getElementById('country').value;</w:t>
+            </w:r>
+          </w:p>
+          <w:p>
+            <w:r>
+              <w:t>    document.getElementById("male</w:t>
             </w:r>
             <w:r>
               <w:rPr>
@@ -4194,23 +3498,7 @@
           <w:p/>
           <w:p>
             <w:r>
-              <w:t xml:space="preserve">    </w:t>
-            </w:r>
-            <w:proofErr w:type="spellStart"/>
-            <w:r>
-              <w:t>document.getElementById</w:t>
-            </w:r>
-            <w:proofErr w:type="spellEnd"/>
-            <w:r>
-              <w:t>('</w:t>
-            </w:r>
-            <w:proofErr w:type="spellStart"/>
-            <w:r>
-              <w:t>uName</w:t>
-            </w:r>
-            <w:proofErr w:type="spellEnd"/>
-            <w:r>
-              <w:t>'</w:t>
+              <w:t>    document.getElementById('uName'</w:t>
             </w:r>
             <w:r>
               <w:rPr>
@@ -4218,54 +3506,12 @@
                 <w:bCs/>
                 <w:highlight w:val="yellow"/>
               </w:rPr>
-              <w:t>).style = "</w:t>
-            </w:r>
-            <w:proofErr w:type="spellStart"/>
-            <w:r>
-              <w:rPr>
-                <w:b/>
-                <w:bCs/>
-                <w:highlight w:val="yellow"/>
-              </w:rPr>
-              <w:t>background-color:red</w:t>
-            </w:r>
-            <w:proofErr w:type="spellEnd"/>
-            <w:r>
-              <w:rPr>
-                <w:b/>
-                <w:bCs/>
-                <w:highlight w:val="yellow"/>
-              </w:rPr>
-              <w:t>;";</w:t>
-            </w:r>
-          </w:p>
-          <w:p>
-            <w:r>
-              <w:t xml:space="preserve">    </w:t>
-            </w:r>
-            <w:proofErr w:type="spellStart"/>
-            <w:r>
-              <w:t>document.getElementById</w:t>
-            </w:r>
-            <w:proofErr w:type="spellEnd"/>
-            <w:r>
-              <w:t>('</w:t>
-            </w:r>
-            <w:proofErr w:type="spellStart"/>
-            <w:r>
-              <w:t>pwd</w:t>
-            </w:r>
-            <w:proofErr w:type="spellEnd"/>
-            <w:r>
-              <w:t>').style = "</w:t>
-            </w:r>
-            <w:proofErr w:type="spellStart"/>
-            <w:r>
-              <w:t>background-color:red</w:t>
-            </w:r>
-            <w:proofErr w:type="spellEnd"/>
-            <w:r>
-              <w:t xml:space="preserve">;";      </w:t>
+              <w:t>).style = "background-color:red;";</w:t>
+            </w:r>
+          </w:p>
+          <w:p>
+            <w:r>
+              <w:t xml:space="preserve">    document.getElementById('pwd').style = "background-color:red;";      </w:t>
             </w:r>
           </w:p>
           <w:p/>
@@ -4344,15 +3590,7 @@
           </w:p>
           <w:p>
             <w:r>
-              <w:t xml:space="preserve">  function </w:t>
-            </w:r>
-            <w:proofErr w:type="spellStart"/>
-            <w:r>
-              <w:t>validateInpuData</w:t>
-            </w:r>
-            <w:proofErr w:type="spellEnd"/>
-            <w:r>
-              <w:t>() {</w:t>
+              <w:t>  function validateInpuData() {</w:t>
             </w:r>
           </w:p>
           <w:p>
@@ -4363,23 +3601,7 @@
               </w:rPr>
             </w:pPr>
             <w:r>
-              <w:t xml:space="preserve">    </w:t>
-            </w:r>
-            <w:proofErr w:type="spellStart"/>
-            <w:r>
-              <w:t>document.getElementById</w:t>
-            </w:r>
-            <w:proofErr w:type="spellEnd"/>
-            <w:r>
-              <w:t>('</w:t>
-            </w:r>
-            <w:proofErr w:type="spellStart"/>
-            <w:r>
-              <w:t>uName</w:t>
-            </w:r>
-            <w:proofErr w:type="spellEnd"/>
-            <w:r>
-              <w:t>'</w:t>
+              <w:t>    document.getElementById('uName'</w:t>
             </w:r>
             <w:r>
               <w:rPr>
@@ -4392,30 +3614,13 @@
           </w:p>
           <w:p>
             <w:r>
+              <w:t>    document.getElementById('pwd').disabled = true;</w:t>
+            </w:r>
+          </w:p>
+          <w:p>
+            <w:r>
               <w:t xml:space="preserve">    </w:t>
             </w:r>
-            <w:proofErr w:type="spellStart"/>
-            <w:r>
-              <w:t>document.getElementById</w:t>
-            </w:r>
-            <w:proofErr w:type="spellEnd"/>
-            <w:r>
-              <w:t>('</w:t>
-            </w:r>
-            <w:proofErr w:type="spellStart"/>
-            <w:r>
-              <w:t>pwd</w:t>
-            </w:r>
-            <w:proofErr w:type="spellEnd"/>
-            <w:r>
-              <w:t>').disabled = true;</w:t>
-            </w:r>
-          </w:p>
-          <w:p>
-            <w:r>
-              <w:t xml:space="preserve">    </w:t>
-            </w:r>
-            <w:proofErr w:type="spellStart"/>
             <w:r>
               <w:rPr>
                 <w:b/>
@@ -4424,88 +3629,28 @@
               <w:t>document</w:t>
             </w:r>
             <w:r>
-              <w:t>.getElementById</w:t>
-            </w:r>
-            <w:proofErr w:type="spellEnd"/>
-            <w:r>
-              <w:t>('male').disabled = true;</w:t>
-            </w:r>
-          </w:p>
-          <w:p>
-            <w:r>
-              <w:t xml:space="preserve">    </w:t>
-            </w:r>
-            <w:proofErr w:type="spellStart"/>
-            <w:r>
-              <w:t>document.getElementById</w:t>
-            </w:r>
-            <w:proofErr w:type="spellEnd"/>
-            <w:r>
-              <w:t>('</w:t>
-            </w:r>
-            <w:proofErr w:type="spellStart"/>
-            <w:r>
-              <w:t>fMale</w:t>
-            </w:r>
-            <w:proofErr w:type="spellEnd"/>
-            <w:r>
-              <w:t>').disabled = true;</w:t>
-            </w:r>
-          </w:p>
-          <w:p>
-            <w:r>
-              <w:t xml:space="preserve">    </w:t>
-            </w:r>
-            <w:proofErr w:type="spellStart"/>
-            <w:r>
-              <w:t>document.getElementById</w:t>
-            </w:r>
-            <w:proofErr w:type="spellEnd"/>
-            <w:r>
-              <w:t>('country').disabled = true;</w:t>
-            </w:r>
-          </w:p>
-          <w:p>
-            <w:r>
-              <w:t xml:space="preserve">    </w:t>
-            </w:r>
-            <w:proofErr w:type="spellStart"/>
-            <w:r>
-              <w:t>document.getElementById</w:t>
-            </w:r>
-            <w:proofErr w:type="spellEnd"/>
-            <w:r>
-              <w:t>('</w:t>
-            </w:r>
-            <w:proofErr w:type="spellStart"/>
-            <w:r>
-              <w:t>sbmt</w:t>
-            </w:r>
-            <w:proofErr w:type="spellEnd"/>
-            <w:r>
-              <w:t>').disabled = true;</w:t>
+              <w:t>.getElementById('male').disabled = true;</w:t>
+            </w:r>
+          </w:p>
+          <w:p>
+            <w:r>
+              <w:t>    document.getElementById('fMale').disabled = true;</w:t>
+            </w:r>
+          </w:p>
+          <w:p>
+            <w:r>
+              <w:t>    document.getElementById('country').disabled = true;</w:t>
+            </w:r>
+          </w:p>
+          <w:p>
+            <w:r>
+              <w:t>    document.getElementById('sbmt').disabled = true;</w:t>
             </w:r>
           </w:p>
           <w:p/>
           <w:p>
             <w:r>
-              <w:t xml:space="preserve">    </w:t>
-            </w:r>
-            <w:proofErr w:type="spellStart"/>
-            <w:r>
-              <w:t>document.getElementById</w:t>
-            </w:r>
-            <w:proofErr w:type="spellEnd"/>
-            <w:r>
-              <w:t>('</w:t>
-            </w:r>
-            <w:proofErr w:type="spellStart"/>
-            <w:r>
-              <w:t>fMale</w:t>
-            </w:r>
-            <w:proofErr w:type="spellEnd"/>
-            <w:r>
-              <w:t>').</w:t>
+              <w:t>    document.getElementById('fMale').</w:t>
             </w:r>
             <w:r>
               <w:rPr>
@@ -4518,130 +3663,34 @@
           </w:p>
           <w:p>
             <w:r>
-              <w:t xml:space="preserve">    </w:t>
-            </w:r>
-            <w:proofErr w:type="spellStart"/>
-            <w:r>
-              <w:t>document.getElementById</w:t>
-            </w:r>
-            <w:proofErr w:type="spellEnd"/>
-            <w:r>
-              <w:t>('</w:t>
-            </w:r>
-            <w:proofErr w:type="spellStart"/>
-            <w:r>
-              <w:t>eng</w:t>
-            </w:r>
-            <w:proofErr w:type="spellEnd"/>
-            <w:r>
-              <w:t>').checked = true;</w:t>
-            </w:r>
-          </w:p>
-          <w:p>
-            <w:r>
-              <w:t xml:space="preserve">    </w:t>
-            </w:r>
-            <w:proofErr w:type="spellStart"/>
-            <w:r>
-              <w:t>document.getElementById</w:t>
-            </w:r>
-            <w:proofErr w:type="spellEnd"/>
-            <w:r>
-              <w:t>('</w:t>
-            </w:r>
-            <w:proofErr w:type="spellStart"/>
-            <w:r>
-              <w:t>tel</w:t>
-            </w:r>
-            <w:proofErr w:type="spellEnd"/>
-            <w:r>
-              <w:t>').checked = true;</w:t>
-            </w:r>
-          </w:p>
-          <w:p>
-            <w:r>
-              <w:t xml:space="preserve">    </w:t>
-            </w:r>
-            <w:proofErr w:type="spellStart"/>
-            <w:r>
-              <w:t>document.getElementById</w:t>
-            </w:r>
-            <w:proofErr w:type="spellEnd"/>
-            <w:r>
-              <w:t>('</w:t>
-            </w:r>
-            <w:proofErr w:type="spellStart"/>
-            <w:r>
-              <w:t>tml</w:t>
-            </w:r>
-            <w:proofErr w:type="spellEnd"/>
-            <w:r>
-              <w:t>').checked = true;</w:t>
+              <w:t>    document.getElementById('eng').checked = true;</w:t>
+            </w:r>
+          </w:p>
+          <w:p>
+            <w:r>
+              <w:t>    document.getElementById('tel').checked = true;</w:t>
+            </w:r>
+          </w:p>
+          <w:p>
+            <w:r>
+              <w:t>    document.getElementById('tml').checked = true;</w:t>
             </w:r>
           </w:p>
           <w:p/>
           <w:p>
             <w:r>
-              <w:t xml:space="preserve">    </w:t>
-            </w:r>
-            <w:proofErr w:type="spellStart"/>
-            <w:r>
-              <w:t>document.getElementById</w:t>
-            </w:r>
-            <w:proofErr w:type="spellEnd"/>
-            <w:r>
-              <w:t>('</w:t>
-            </w:r>
-            <w:proofErr w:type="spellStart"/>
-            <w:r>
-              <w:t>eng</w:t>
-            </w:r>
-            <w:proofErr w:type="spellEnd"/>
-            <w:r>
-              <w:t>').disabled = true;</w:t>
-            </w:r>
-          </w:p>
-          <w:p>
-            <w:r>
-              <w:t xml:space="preserve">    </w:t>
-            </w:r>
-            <w:proofErr w:type="spellStart"/>
-            <w:r>
-              <w:t>document.getElementById</w:t>
-            </w:r>
-            <w:proofErr w:type="spellEnd"/>
-            <w:r>
-              <w:t>('</w:t>
-            </w:r>
-            <w:proofErr w:type="spellStart"/>
-            <w:r>
-              <w:t>tel</w:t>
-            </w:r>
-            <w:proofErr w:type="spellEnd"/>
-            <w:r>
-              <w:t>').disabled = true;</w:t>
+              <w:t>    document.getElementById('eng').disabled = true;</w:t>
+            </w:r>
+          </w:p>
+          <w:p>
+            <w:r>
+              <w:t>    document.getElementById('tel').disabled = true;</w:t>
             </w:r>
           </w:p>
           <w:p>
             <w:r>
               <w:lastRenderedPageBreak/>
-              <w:t xml:space="preserve">    </w:t>
-            </w:r>
-            <w:proofErr w:type="spellStart"/>
-            <w:r>
-              <w:t>document.getElementById</w:t>
-            </w:r>
-            <w:proofErr w:type="spellEnd"/>
-            <w:r>
-              <w:t>('</w:t>
-            </w:r>
-            <w:proofErr w:type="spellStart"/>
-            <w:r>
-              <w:t>tml</w:t>
-            </w:r>
-            <w:proofErr w:type="spellEnd"/>
-            <w:r>
-              <w:t>').disabled = true;</w:t>
+              <w:t>    document.getElementById('tml').disabled = true;</w:t>
             </w:r>
           </w:p>
           <w:p>
@@ -4669,52 +3718,12 @@
           </w:p>
           <w:p>
             <w:r>
-              <w:t>    Enter user Name: &lt;input type="text" id="</w:t>
-            </w:r>
-            <w:proofErr w:type="spellStart"/>
-            <w:r>
-              <w:t>uName</w:t>
-            </w:r>
-            <w:proofErr w:type="spellEnd"/>
-            <w:r>
-              <w:t>" style="</w:t>
-            </w:r>
-            <w:proofErr w:type="spellStart"/>
-            <w:r>
-              <w:t>color</w:t>
-            </w:r>
-            <w:proofErr w:type="spellEnd"/>
-            <w:r>
-              <w:t>: red;" value="Kamal" disabled="true"/&gt; &lt;</w:t>
-            </w:r>
-            <w:proofErr w:type="spellStart"/>
-            <w:r>
-              <w:t>br</w:t>
-            </w:r>
-            <w:proofErr w:type="spellEnd"/>
-            <w:r>
-              <w:t>&gt;</w:t>
-            </w:r>
-          </w:p>
-          <w:p>
-            <w:r>
-              <w:t>    password : &lt;input type="password" id="</w:t>
-            </w:r>
-            <w:proofErr w:type="spellStart"/>
-            <w:r>
-              <w:t>pwd</w:t>
-            </w:r>
-            <w:proofErr w:type="spellEnd"/>
-            <w:r>
-              <w:t>" value="abc123" /&gt; &lt;</w:t>
-            </w:r>
-            <w:proofErr w:type="spellStart"/>
-            <w:r>
-              <w:t>br</w:t>
-            </w:r>
-            <w:proofErr w:type="spellEnd"/>
-            <w:r>
-              <w:t>&gt;</w:t>
+              <w:t>    Enter user Name: &lt;input type="text" id="uName" style="color: red;" value="Kamal" disabled="true"/&gt; &lt;br&gt;</w:t>
+            </w:r>
+          </w:p>
+          <w:p>
+            <w:r>
+              <w:t>    password : &lt;input type="password" id="pwd" value="abc123" /&gt; &lt;br&gt;</w:t>
             </w:r>
           </w:p>
           <w:p>
@@ -4724,23 +3733,7 @@
           </w:p>
           <w:p>
             <w:r>
-              <w:t>    Female : &lt;input type="radio" name="gender" id="</w:t>
-            </w:r>
-            <w:proofErr w:type="spellStart"/>
-            <w:r>
-              <w:t>fMale</w:t>
-            </w:r>
-            <w:proofErr w:type="spellEnd"/>
-            <w:r>
-              <w:t>" /&gt;&lt;</w:t>
-            </w:r>
-            <w:proofErr w:type="spellStart"/>
-            <w:r>
-              <w:t>br</w:t>
-            </w:r>
-            <w:proofErr w:type="spellEnd"/>
-            <w:r>
-              <w:t>&gt;</w:t>
+              <w:t>    Female : &lt;input type="radio" name="gender" id="fMale" /&gt;&lt;br&gt;</w:t>
             </w:r>
           </w:p>
           <w:p>
@@ -4780,15 +3773,7 @@
           </w:p>
           <w:p>
             <w:r>
-              <w:t>    &lt;</w:t>
-            </w:r>
-            <w:proofErr w:type="spellStart"/>
-            <w:r>
-              <w:t>br</w:t>
-            </w:r>
-            <w:proofErr w:type="spellEnd"/>
-            <w:r>
-              <w:t>&gt;</w:t>
+              <w:t>    &lt;br&gt;</w:t>
             </w:r>
           </w:p>
           <w:p>
@@ -4798,55 +3783,23 @@
           </w:p>
           <w:p>
             <w:r>
-              <w:t>    English: &lt;input type="checkbox" id="</w:t>
-            </w:r>
-            <w:proofErr w:type="spellStart"/>
-            <w:r>
-              <w:t>eng</w:t>
-            </w:r>
-            <w:proofErr w:type="spellEnd"/>
-            <w:r>
-              <w:t>" /&gt;</w:t>
-            </w:r>
-          </w:p>
-          <w:p>
-            <w:r>
-              <w:t>    Telugu: &lt;input type="checkbox" id="</w:t>
-            </w:r>
-            <w:proofErr w:type="spellStart"/>
-            <w:r>
-              <w:t>tel</w:t>
-            </w:r>
-            <w:proofErr w:type="spellEnd"/>
-            <w:r>
-              <w:t>" /&gt;</w:t>
-            </w:r>
-          </w:p>
-          <w:p>
-            <w:r>
-              <w:t>    Tamil: &lt;input type="checkbox" id="</w:t>
-            </w:r>
-            <w:proofErr w:type="spellStart"/>
-            <w:r>
-              <w:t>tml</w:t>
-            </w:r>
-            <w:proofErr w:type="spellEnd"/>
-            <w:r>
-              <w:t>" /&gt;</w:t>
+              <w:t>    English: &lt;input type="checkbox" id="eng" /&gt;</w:t>
+            </w:r>
+          </w:p>
+          <w:p>
+            <w:r>
+              <w:t>    Telugu: &lt;input type="checkbox" id="tel" /&gt;</w:t>
+            </w:r>
+          </w:p>
+          <w:p>
+            <w:r>
+              <w:t>    Tamil: &lt;input type="checkbox" id="tml" /&gt;</w:t>
             </w:r>
           </w:p>
           <w:p/>
           <w:p>
             <w:r>
-              <w:t>    &lt;</w:t>
-            </w:r>
-            <w:proofErr w:type="spellStart"/>
-            <w:r>
-              <w:t>br</w:t>
-            </w:r>
-            <w:proofErr w:type="spellEnd"/>
-            <w:r>
-              <w:t>&gt;</w:t>
+              <w:t>    &lt;br&gt;</w:t>
             </w:r>
           </w:p>
           <w:p>
@@ -4858,42 +3811,10 @@
                 <w:b/>
                 <w:bCs/>
               </w:rPr>
-              <w:t>onclick="</w:t>
-            </w:r>
-            <w:proofErr w:type="spellStart"/>
-            <w:r>
-              <w:rPr>
-                <w:b/>
-                <w:bCs/>
-              </w:rPr>
-              <w:t>validateInpuData</w:t>
-            </w:r>
-            <w:proofErr w:type="spellEnd"/>
-            <w:r>
-              <w:rPr>
-                <w:b/>
-                <w:bCs/>
-              </w:rPr>
-              <w:t>()"</w:t>
-            </w:r>
-            <w:r>
-              <w:t xml:space="preserve"> value="Submit" id="</w:t>
-            </w:r>
-            <w:proofErr w:type="spellStart"/>
-            <w:r>
-              <w:t>sbmt</w:t>
-            </w:r>
-            <w:proofErr w:type="spellEnd"/>
-            <w:r>
-              <w:t>" /&gt; &lt;</w:t>
-            </w:r>
-            <w:proofErr w:type="spellStart"/>
-            <w:r>
-              <w:t>br</w:t>
-            </w:r>
-            <w:proofErr w:type="spellEnd"/>
-            <w:r>
-              <w:t>&gt;</w:t>
+              <w:t>onclick="validateInpuData()"</w:t>
+            </w:r>
+            <w:r>
+              <w:t xml:space="preserve"> value="Submit" id="sbmt" /&gt; &lt;br&gt;</w:t>
             </w:r>
           </w:p>
           <w:p>
@@ -4987,65 +3908,17 @@
           </w:p>
           <w:p>
             <w:r>
-              <w:t>    Enter Name : &lt;input type="text" id="</w:t>
-            </w:r>
-            <w:proofErr w:type="spellStart"/>
-            <w:r>
-              <w:t>userName</w:t>
-            </w:r>
-            <w:proofErr w:type="spellEnd"/>
-            <w:r>
-              <w:t>" /&gt;&lt;</w:t>
-            </w:r>
-            <w:proofErr w:type="spellStart"/>
-            <w:r>
-              <w:t>br</w:t>
-            </w:r>
-            <w:proofErr w:type="spellEnd"/>
-            <w:r>
-              <w:t>&gt;</w:t>
-            </w:r>
-          </w:p>
-          <w:p>
-            <w:r>
-              <w:t>    Enter Password: &lt;input type="password" id="</w:t>
-            </w:r>
-            <w:proofErr w:type="spellStart"/>
-            <w:r>
-              <w:t>pwd</w:t>
-            </w:r>
-            <w:proofErr w:type="spellEnd"/>
-            <w:r>
-              <w:t>" /&gt;&lt;</w:t>
-            </w:r>
-            <w:proofErr w:type="spellStart"/>
-            <w:r>
-              <w:t>br</w:t>
-            </w:r>
-            <w:proofErr w:type="spellEnd"/>
-            <w:r>
-              <w:t>&gt;</w:t>
-            </w:r>
-          </w:p>
-          <w:p>
-            <w:r>
-              <w:t xml:space="preserve">    Select </w:t>
-            </w:r>
-            <w:proofErr w:type="spellStart"/>
-            <w:r>
-              <w:t>coubtry</w:t>
-            </w:r>
-            <w:proofErr w:type="spellEnd"/>
-            <w:r>
-              <w:t>: &lt;</w:t>
-            </w:r>
-            <w:proofErr w:type="spellStart"/>
-            <w:r>
-              <w:t>br</w:t>
-            </w:r>
-            <w:proofErr w:type="spellEnd"/>
-            <w:r>
-              <w:t>&gt;</w:t>
+              <w:t>    Enter Name : &lt;input type="text" id="userName" /&gt;&lt;br&gt;</w:t>
+            </w:r>
+          </w:p>
+          <w:p>
+            <w:r>
+              <w:t>    Enter Password: &lt;input type="password" id="pwd" /&gt;&lt;br&gt;</w:t>
+            </w:r>
+          </w:p>
+          <w:p>
+            <w:r>
+              <w:t>    Select coubtry: &lt;br&gt;</w:t>
             </w:r>
           </w:p>
           <w:p>
@@ -5065,15 +3938,7 @@
           </w:p>
           <w:p>
             <w:r>
-              <w:t>      &lt;</w:t>
-            </w:r>
-            <w:proofErr w:type="spellStart"/>
-            <w:r>
-              <w:t>optio</w:t>
-            </w:r>
-            <w:proofErr w:type="spellEnd"/>
-            <w:r>
-              <w:t>&gt;India&lt;/option&gt;</w:t>
+              <w:t>      &lt;optio&gt;India&lt;/option&gt;</w:t>
             </w:r>
           </w:p>
           <w:p>
@@ -5083,28 +3948,12 @@
           </w:p>
           <w:p>
             <w:r>
-              <w:t>    &lt;/select&gt;&lt;</w:t>
-            </w:r>
-            <w:proofErr w:type="spellStart"/>
-            <w:r>
-              <w:t>br</w:t>
-            </w:r>
-            <w:proofErr w:type="spellEnd"/>
-            <w:r>
-              <w:t>&gt;</w:t>
-            </w:r>
-          </w:p>
-          <w:p>
-            <w:r>
-              <w:t>    Gender: &lt;</w:t>
-            </w:r>
-            <w:proofErr w:type="spellStart"/>
-            <w:r>
-              <w:t>br</w:t>
-            </w:r>
-            <w:proofErr w:type="spellEnd"/>
-            <w:r>
-              <w:t>&gt;</w:t>
+              <w:t>    &lt;/select&gt;&lt;br&gt;</w:t>
+            </w:r>
+          </w:p>
+          <w:p>
+            <w:r>
+              <w:t>    Gender: &lt;br&gt;</w:t>
             </w:r>
           </w:p>
           <w:p>
@@ -5119,107 +3968,43 @@
           </w:p>
           <w:p>
             <w:r>
-              <w:t>    &lt;</w:t>
-            </w:r>
-            <w:proofErr w:type="spellStart"/>
-            <w:r>
-              <w:t>br</w:t>
-            </w:r>
-            <w:proofErr w:type="spellEnd"/>
-            <w:r>
-              <w:t>&gt;</w:t>
-            </w:r>
-          </w:p>
-          <w:p>
-            <w:r>
-              <w:t xml:space="preserve">    Select </w:t>
-            </w:r>
-            <w:proofErr w:type="spellStart"/>
-            <w:r>
-              <w:t>Langualges</w:t>
-            </w:r>
-            <w:proofErr w:type="spellEnd"/>
-            <w:r>
-              <w:t>:</w:t>
+              <w:t>    &lt;br&gt;</w:t>
+            </w:r>
+          </w:p>
+          <w:p>
+            <w:r>
+              <w:t>    Select Langualges:</w:t>
             </w:r>
           </w:p>
           <w:p>
             <w:r>
               <w:lastRenderedPageBreak/>
-              <w:t>    English : &lt;input type="checkbox" id="</w:t>
-            </w:r>
-            <w:proofErr w:type="spellStart"/>
-            <w:r>
-              <w:t>eng</w:t>
-            </w:r>
-            <w:proofErr w:type="spellEnd"/>
-            <w:r>
-              <w:t>" /&gt;</w:t>
-            </w:r>
-          </w:p>
-          <w:p>
-            <w:r>
-              <w:t>    Telugu: &lt;input type="checkbox" id="</w:t>
-            </w:r>
-            <w:proofErr w:type="spellStart"/>
-            <w:r>
-              <w:t>tel</w:t>
-            </w:r>
-            <w:proofErr w:type="spellEnd"/>
-            <w:r>
-              <w:t>" /&gt;</w:t>
-            </w:r>
-          </w:p>
-          <w:p>
-            <w:r>
-              <w:t>    Tamil: &lt;input type="checkbox" id="</w:t>
-            </w:r>
-            <w:proofErr w:type="spellStart"/>
-            <w:r>
-              <w:t>tml</w:t>
-            </w:r>
-            <w:proofErr w:type="spellEnd"/>
-            <w:r>
-              <w:t>" /&gt;</w:t>
-            </w:r>
-          </w:p>
-          <w:p>
-            <w:r>
-              <w:t>    &lt;</w:t>
-            </w:r>
-            <w:proofErr w:type="spellStart"/>
-            <w:r>
-              <w:t>br</w:t>
-            </w:r>
-            <w:proofErr w:type="spellEnd"/>
-            <w:r>
-              <w:t>&gt;</w:t>
-            </w:r>
-          </w:p>
-          <w:p>
-            <w:r>
-              <w:t>    &lt;input type="submit" value="Submit..." onclick="</w:t>
-            </w:r>
-            <w:proofErr w:type="spellStart"/>
-            <w:r>
-              <w:t>testFunction</w:t>
-            </w:r>
-            <w:proofErr w:type="spellEnd"/>
-            <w:r>
-              <w:t>()" /&gt;</w:t>
-            </w:r>
-          </w:p>
-          <w:p>
-            <w:r>
-              <w:t>    &lt;input type="submit" value="Enable Form" onclick="</w:t>
-            </w:r>
-            <w:proofErr w:type="spellStart"/>
-            <w:r>
-              <w:t>enalbeElements</w:t>
-            </w:r>
-            <w:proofErr w:type="spellEnd"/>
-            <w:r>
-              <w:t>()" /&gt;</w:t>
+              <w:t>    English : &lt;input type="checkbox" id="eng" /&gt;</w:t>
+            </w:r>
+          </w:p>
+          <w:p>
+            <w:r>
+              <w:t>    Telugu: &lt;input type="checkbox" id="tel" /&gt;</w:t>
+            </w:r>
+          </w:p>
+          <w:p>
+            <w:r>
+              <w:t>    Tamil: &lt;input type="checkbox" id="tml" /&gt;</w:t>
+            </w:r>
+          </w:p>
+          <w:p>
+            <w:r>
+              <w:t>    &lt;br&gt;</w:t>
+            </w:r>
+          </w:p>
+          <w:p>
+            <w:r>
+              <w:t>    &lt;input type="submit" value="Submit..." onclick="testFunction()" /&gt;</w:t>
+            </w:r>
+          </w:p>
+          <w:p>
+            <w:r>
+              <w:t>    &lt;input type="submit" value="Enable Form" onclick="enalbeElements()" /&gt;</w:t>
             </w:r>
           </w:p>
           <w:p/>
@@ -5237,223 +4022,63 @@
           <w:p/>
           <w:p>
             <w:r>
-              <w:t xml:space="preserve">    function </w:t>
-            </w:r>
-            <w:proofErr w:type="spellStart"/>
-            <w:r>
-              <w:t>testFunction</w:t>
-            </w:r>
-            <w:proofErr w:type="spellEnd"/>
-            <w:r>
-              <w:t>() {</w:t>
+              <w:t>    function testFunction() {</w:t>
             </w:r>
           </w:p>
           <w:p/>
           <w:p>
             <w:r>
-              <w:t xml:space="preserve">      </w:t>
-            </w:r>
-            <w:proofErr w:type="spellStart"/>
-            <w:r>
-              <w:t>document.getElementById</w:t>
-            </w:r>
-            <w:proofErr w:type="spellEnd"/>
-            <w:r>
-              <w:t>('</w:t>
-            </w:r>
-            <w:proofErr w:type="spellStart"/>
-            <w:r>
-              <w:t>userName</w:t>
-            </w:r>
-            <w:proofErr w:type="spellEnd"/>
-            <w:r>
-              <w:t>').value = "Kamal";</w:t>
-            </w:r>
-          </w:p>
-          <w:p>
-            <w:r>
-              <w:t xml:space="preserve">      </w:t>
-            </w:r>
-            <w:proofErr w:type="spellStart"/>
-            <w:r>
-              <w:t>document.getElementById</w:t>
-            </w:r>
-            <w:proofErr w:type="spellEnd"/>
-            <w:r>
-              <w:t>('</w:t>
-            </w:r>
-            <w:proofErr w:type="spellStart"/>
-            <w:r>
-              <w:t>pwd</w:t>
-            </w:r>
-            <w:proofErr w:type="spellEnd"/>
-            <w:r>
-              <w:t>').value = "ASASAS";</w:t>
+              <w:t>      document.getElementById('userName').value = "Kamal";</w:t>
+            </w:r>
+          </w:p>
+          <w:p>
+            <w:r>
+              <w:t>      document.getElementById('pwd').value = "ASASAS";</w:t>
             </w:r>
           </w:p>
           <w:p/>
           <w:p>
             <w:r>
-              <w:t xml:space="preserve">      </w:t>
-            </w:r>
-            <w:proofErr w:type="spellStart"/>
-            <w:r>
-              <w:t>document.getElementById</w:t>
-            </w:r>
-            <w:proofErr w:type="spellEnd"/>
-            <w:r>
-              <w:t>('male').checked = true;</w:t>
+              <w:t>      document.getElementById('male').checked = true;</w:t>
             </w:r>
           </w:p>
           <w:p/>
           <w:p>
             <w:r>
-              <w:t xml:space="preserve">      </w:t>
-            </w:r>
-            <w:proofErr w:type="spellStart"/>
-            <w:r>
-              <w:t>document.getElementById</w:t>
-            </w:r>
-            <w:proofErr w:type="spellEnd"/>
-            <w:r>
-              <w:t>('</w:t>
-            </w:r>
-            <w:proofErr w:type="spellStart"/>
-            <w:r>
-              <w:t>eng</w:t>
-            </w:r>
-            <w:proofErr w:type="spellEnd"/>
-            <w:r>
-              <w:t>').checked = true;</w:t>
-            </w:r>
-          </w:p>
-          <w:p>
-            <w:r>
-              <w:t xml:space="preserve">      </w:t>
-            </w:r>
-            <w:proofErr w:type="spellStart"/>
-            <w:r>
-              <w:t>document.getElementById</w:t>
-            </w:r>
-            <w:proofErr w:type="spellEnd"/>
-            <w:r>
-              <w:t>('</w:t>
-            </w:r>
-            <w:proofErr w:type="spellStart"/>
-            <w:r>
-              <w:t>tel</w:t>
-            </w:r>
-            <w:proofErr w:type="spellEnd"/>
-            <w:r>
-              <w:t>').checked = true;</w:t>
+              <w:t>      document.getElementById('eng').checked = true;</w:t>
+            </w:r>
+          </w:p>
+          <w:p>
+            <w:r>
+              <w:t>      document.getElementById('tel').checked = true;</w:t>
             </w:r>
           </w:p>
           <w:p/>
           <w:p>
             <w:r>
-              <w:t xml:space="preserve">      </w:t>
-            </w:r>
-            <w:proofErr w:type="spellStart"/>
-            <w:r>
-              <w:t>document.getElementById</w:t>
-            </w:r>
-            <w:proofErr w:type="spellEnd"/>
-            <w:r>
-              <w:t>('country').</w:t>
-            </w:r>
-            <w:proofErr w:type="spellStart"/>
-            <w:r>
-              <w:t>selectedIndex</w:t>
-            </w:r>
-            <w:proofErr w:type="spellEnd"/>
-            <w:r>
-              <w:t xml:space="preserve"> = 2;</w:t>
+              <w:t>      document.getElementById('country').selectedIndex = 2;</w:t>
             </w:r>
           </w:p>
           <w:p/>
           <w:p>
             <w:r>
-              <w:t xml:space="preserve">      var </w:t>
-            </w:r>
-            <w:proofErr w:type="spellStart"/>
-            <w:r>
-              <w:t>uName</w:t>
-            </w:r>
-            <w:proofErr w:type="spellEnd"/>
-            <w:r>
-              <w:t xml:space="preserve"> = </w:t>
-            </w:r>
-            <w:proofErr w:type="spellStart"/>
-            <w:r>
-              <w:t>document.getElementById</w:t>
-            </w:r>
-            <w:proofErr w:type="spellEnd"/>
-            <w:r>
-              <w:t>("</w:t>
-            </w:r>
-            <w:proofErr w:type="spellStart"/>
-            <w:r>
-              <w:t>userName</w:t>
-            </w:r>
-            <w:proofErr w:type="spellEnd"/>
-            <w:r>
-              <w:t>").value;</w:t>
-            </w:r>
-          </w:p>
-          <w:p>
-            <w:r>
-              <w:t>      console.log(</w:t>
-            </w:r>
-            <w:proofErr w:type="spellStart"/>
-            <w:r>
-              <w:t>uName</w:t>
-            </w:r>
-            <w:proofErr w:type="spellEnd"/>
-            <w:r>
-              <w:t>);</w:t>
+              <w:t>      var uName = document.getElementById("userName").value;</w:t>
+            </w:r>
+          </w:p>
+          <w:p>
+            <w:r>
+              <w:t>      console.log(uName);</w:t>
             </w:r>
           </w:p>
           <w:p/>
           <w:p>
             <w:r>
-              <w:t xml:space="preserve">      var </w:t>
-            </w:r>
-            <w:proofErr w:type="spellStart"/>
-            <w:r>
-              <w:t>passordV</w:t>
-            </w:r>
-            <w:proofErr w:type="spellEnd"/>
-            <w:r>
-              <w:t xml:space="preserve"> = </w:t>
-            </w:r>
-            <w:proofErr w:type="spellStart"/>
-            <w:r>
-              <w:t>document.getElementById</w:t>
-            </w:r>
-            <w:proofErr w:type="spellEnd"/>
-            <w:r>
-              <w:t>('</w:t>
-            </w:r>
-            <w:proofErr w:type="spellStart"/>
-            <w:r>
-              <w:t>pwd</w:t>
-            </w:r>
-            <w:proofErr w:type="spellEnd"/>
-            <w:r>
-              <w:t>').value;</w:t>
-            </w:r>
-          </w:p>
-          <w:p>
-            <w:r>
-              <w:t>      console.log(</w:t>
-            </w:r>
-            <w:proofErr w:type="spellStart"/>
-            <w:r>
-              <w:t>passordV</w:t>
-            </w:r>
-            <w:proofErr w:type="spellEnd"/>
-            <w:r>
-              <w:t>);</w:t>
+              <w:t>      var passordV = document.getElementById('pwd').value;</w:t>
+            </w:r>
+          </w:p>
+          <w:p>
+            <w:r>
+              <w:t>      console.log(passordV);</w:t>
             </w:r>
           </w:p>
           <w:p/>
@@ -5464,36 +4089,12 @@
           </w:p>
           <w:p>
             <w:r>
-              <w:t xml:space="preserve">        int </w:t>
-            </w:r>
-            <w:proofErr w:type="spellStart"/>
-            <w:r>
-              <w:t>uName</w:t>
-            </w:r>
-            <w:proofErr w:type="spellEnd"/>
-            <w:r>
-              <w:t xml:space="preserve"> = "Kamal";</w:t>
-            </w:r>
-          </w:p>
-          <w:p>
-            <w:r>
-              <w:t xml:space="preserve">        </w:t>
-            </w:r>
-            <w:proofErr w:type="spellStart"/>
-            <w:r>
-              <w:t>System.out.println</w:t>
-            </w:r>
-            <w:proofErr w:type="spellEnd"/>
-            <w:r>
-              <w:t>(</w:t>
-            </w:r>
-            <w:proofErr w:type="spellStart"/>
-            <w:r>
-              <w:t>uName</w:t>
-            </w:r>
-            <w:proofErr w:type="spellEnd"/>
-            <w:r>
-              <w:t>);</w:t>
+              <w:t>        int uName = "Kamal";</w:t>
+            </w:r>
+          </w:p>
+          <w:p>
+            <w:r>
+              <w:t>        System.out.println(uName);</w:t>
             </w:r>
           </w:p>
           <w:p>
@@ -5509,15 +4110,7 @@
           </w:p>
           <w:p>
             <w:r>
-              <w:t xml:space="preserve">    function </w:t>
-            </w:r>
-            <w:proofErr w:type="spellStart"/>
-            <w:r>
-              <w:t>enalbeElements</w:t>
-            </w:r>
-            <w:proofErr w:type="spellEnd"/>
-            <w:r>
-              <w:t>() {</w:t>
+              <w:t>    function enalbeElements() {</w:t>
             </w:r>
           </w:p>
           <w:p/>
@@ -5689,65 +4282,17 @@
           </w:p>
           <w:p>
             <w:r>
-              <w:t>    Enter Name : &lt;input type="text" id="</w:t>
-            </w:r>
-            <w:proofErr w:type="spellStart"/>
-            <w:r>
-              <w:t>userName</w:t>
-            </w:r>
-            <w:proofErr w:type="spellEnd"/>
-            <w:r>
-              <w:t>" /&gt;&lt;</w:t>
-            </w:r>
-            <w:proofErr w:type="spellStart"/>
-            <w:r>
-              <w:t>br</w:t>
-            </w:r>
-            <w:proofErr w:type="spellEnd"/>
-            <w:r>
-              <w:t>&gt;</w:t>
-            </w:r>
-          </w:p>
-          <w:p>
-            <w:r>
-              <w:t>    Enter Password: &lt;input type="password" id="</w:t>
-            </w:r>
-            <w:proofErr w:type="spellStart"/>
-            <w:r>
-              <w:t>pwd</w:t>
-            </w:r>
-            <w:proofErr w:type="spellEnd"/>
-            <w:r>
-              <w:t>" /&gt;&lt;</w:t>
-            </w:r>
-            <w:proofErr w:type="spellStart"/>
-            <w:r>
-              <w:t>br</w:t>
-            </w:r>
-            <w:proofErr w:type="spellEnd"/>
-            <w:r>
-              <w:t>&gt;</w:t>
-            </w:r>
-          </w:p>
-          <w:p>
-            <w:r>
-              <w:t xml:space="preserve">    Select </w:t>
-            </w:r>
-            <w:proofErr w:type="spellStart"/>
-            <w:r>
-              <w:t>coubtry</w:t>
-            </w:r>
-            <w:proofErr w:type="spellEnd"/>
-            <w:r>
-              <w:t>: &lt;</w:t>
-            </w:r>
-            <w:proofErr w:type="spellStart"/>
-            <w:r>
-              <w:t>br</w:t>
-            </w:r>
-            <w:proofErr w:type="spellEnd"/>
-            <w:r>
-              <w:t>&gt;</w:t>
+              <w:t>    Enter Name : &lt;input type="text" id="userName" /&gt;&lt;br&gt;</w:t>
+            </w:r>
+          </w:p>
+          <w:p>
+            <w:r>
+              <w:t>    Enter Password: &lt;input type="password" id="pwd" /&gt;&lt;br&gt;</w:t>
+            </w:r>
+          </w:p>
+          <w:p>
+            <w:r>
+              <w:t>    Select coubtry: &lt;br&gt;</w:t>
             </w:r>
           </w:p>
           <w:p>
@@ -5777,28 +4322,12 @@
           </w:p>
           <w:p>
             <w:r>
-              <w:t>    &lt;/select&gt;&lt;</w:t>
-            </w:r>
-            <w:proofErr w:type="spellStart"/>
-            <w:r>
-              <w:t>br</w:t>
-            </w:r>
-            <w:proofErr w:type="spellEnd"/>
-            <w:r>
-              <w:t>&gt;</w:t>
-            </w:r>
-          </w:p>
-          <w:p>
-            <w:r>
-              <w:t>    Gender: &lt;</w:t>
-            </w:r>
-            <w:proofErr w:type="spellStart"/>
-            <w:r>
-              <w:t>br</w:t>
-            </w:r>
-            <w:proofErr w:type="spellEnd"/>
-            <w:r>
-              <w:t>&gt;</w:t>
+              <w:t>    &lt;/select&gt;&lt;br&gt;</w:t>
+            </w:r>
+          </w:p>
+          <w:p>
+            <w:r>
+              <w:t>    Gender: &lt;br&gt;</w:t>
             </w:r>
           </w:p>
           <w:p>
@@ -5813,122 +4342,42 @@
           </w:p>
           <w:p>
             <w:r>
-              <w:t>    &lt;</w:t>
-            </w:r>
-            <w:proofErr w:type="spellStart"/>
-            <w:r>
-              <w:t>br</w:t>
-            </w:r>
-            <w:proofErr w:type="spellEnd"/>
-            <w:r>
-              <w:t>&gt;</w:t>
-            </w:r>
-          </w:p>
-          <w:p>
-            <w:r>
-              <w:t xml:space="preserve">    Select </w:t>
-            </w:r>
-            <w:proofErr w:type="spellStart"/>
-            <w:r>
-              <w:t>Langualges</w:t>
-            </w:r>
-            <w:proofErr w:type="spellEnd"/>
-            <w:r>
-              <w:t>:</w:t>
-            </w:r>
-          </w:p>
-          <w:p>
-            <w:r>
-              <w:t>    English : &lt;input type="checkbox" id="</w:t>
-            </w:r>
-            <w:proofErr w:type="spellStart"/>
-            <w:r>
-              <w:t>eng</w:t>
-            </w:r>
-            <w:proofErr w:type="spellEnd"/>
-            <w:r>
-              <w:t>" /&gt;</w:t>
-            </w:r>
-          </w:p>
-          <w:p>
-            <w:r>
-              <w:t>    Telugu: &lt;input type="checkbox" id="</w:t>
-            </w:r>
-            <w:proofErr w:type="spellStart"/>
-            <w:r>
-              <w:t>tel</w:t>
-            </w:r>
-            <w:proofErr w:type="spellEnd"/>
-            <w:r>
-              <w:t>" /&gt;</w:t>
-            </w:r>
-          </w:p>
-          <w:p>
-            <w:r>
-              <w:t>    Tamil: &lt;input type="checkbox" id="</w:t>
-            </w:r>
-            <w:proofErr w:type="spellStart"/>
-            <w:r>
-              <w:t>tml</w:t>
-            </w:r>
-            <w:proofErr w:type="spellEnd"/>
-            <w:r>
-              <w:t>" /&gt;</w:t>
-            </w:r>
-          </w:p>
-          <w:p>
-            <w:r>
-              <w:t>    &lt;</w:t>
-            </w:r>
-            <w:proofErr w:type="spellStart"/>
-            <w:r>
-              <w:t>br</w:t>
-            </w:r>
-            <w:proofErr w:type="spellEnd"/>
-            <w:r>
-              <w:t>&gt;</w:t>
-            </w:r>
-          </w:p>
-          <w:p>
-            <w:r>
-              <w:t>    &lt;input type="submit" value="Submit..." onclick="</w:t>
-            </w:r>
-            <w:proofErr w:type="spellStart"/>
-            <w:r>
-              <w:t>testFunction</w:t>
-            </w:r>
-            <w:proofErr w:type="spellEnd"/>
-            <w:r>
-              <w:t>()" id="</w:t>
-            </w:r>
-            <w:proofErr w:type="spellStart"/>
-            <w:r>
-              <w:t>btn</w:t>
-            </w:r>
-            <w:proofErr w:type="spellEnd"/>
-            <w:r>
-              <w:t>"/&gt;</w:t>
-            </w:r>
-          </w:p>
-          <w:p>
-            <w:r>
-              <w:t>    &lt;input type="submit" value="Enable Form..." onclick="</w:t>
-            </w:r>
-            <w:proofErr w:type="spellStart"/>
-            <w:r>
-              <w:t>enableForm</w:t>
-            </w:r>
-            <w:proofErr w:type="spellEnd"/>
-            <w:r>
-              <w:t>()" id="</w:t>
-            </w:r>
-            <w:proofErr w:type="spellStart"/>
-            <w:r>
-              <w:t>btn</w:t>
-            </w:r>
-            <w:proofErr w:type="spellEnd"/>
-            <w:r>
-              <w:t>"/&gt;</w:t>
+              <w:t>    &lt;br&gt;</w:t>
+            </w:r>
+          </w:p>
+          <w:p>
+            <w:r>
+              <w:t>    Select Langualges:</w:t>
+            </w:r>
+          </w:p>
+          <w:p>
+            <w:r>
+              <w:t>    English : &lt;input type="checkbox" id="eng" /&gt;</w:t>
+            </w:r>
+          </w:p>
+          <w:p>
+            <w:r>
+              <w:t>    Telugu: &lt;input type="checkbox" id="tel" /&gt;</w:t>
+            </w:r>
+          </w:p>
+          <w:p>
+            <w:r>
+              <w:t>    Tamil: &lt;input type="checkbox" id="tml" /&gt;</w:t>
+            </w:r>
+          </w:p>
+          <w:p>
+            <w:r>
+              <w:t>    &lt;br&gt;</w:t>
+            </w:r>
+          </w:p>
+          <w:p>
+            <w:r>
+              <w:t>    &lt;input type="submit" value="Submit..." onclick="testFunction()" id="btn"/&gt;</w:t>
+            </w:r>
+          </w:p>
+          <w:p>
+            <w:r>
+              <w:t>    &lt;input type="submit" value="Enable Form..." onclick="enableForm()" id="btn"/&gt;</w:t>
             </w:r>
           </w:p>
           <w:p>
@@ -5951,300 +4400,84 @@
           <w:p/>
           <w:p>
             <w:r>
-              <w:t xml:space="preserve">    function </w:t>
-            </w:r>
-            <w:proofErr w:type="spellStart"/>
-            <w:r>
-              <w:t>testFunction</w:t>
-            </w:r>
-            <w:proofErr w:type="spellEnd"/>
-            <w:r>
-              <w:t>() {</w:t>
+              <w:t>    function testFunction() {</w:t>
             </w:r>
           </w:p>
           <w:p/>
           <w:p>
             <w:r>
-              <w:t xml:space="preserve">      // </w:t>
-            </w:r>
-            <w:proofErr w:type="spellStart"/>
-            <w:r>
-              <w:t>document.getElementById</w:t>
-            </w:r>
-            <w:proofErr w:type="spellEnd"/>
-            <w:r>
-              <w:t>('</w:t>
-            </w:r>
-            <w:proofErr w:type="spellStart"/>
-            <w:r>
-              <w:t>userName</w:t>
-            </w:r>
-            <w:proofErr w:type="spellEnd"/>
-            <w:r>
-              <w:t>').value= "AAAAAA";</w:t>
-            </w:r>
-          </w:p>
-          <w:p>
-            <w:r>
-              <w:t xml:space="preserve">      // </w:t>
-            </w:r>
-            <w:proofErr w:type="spellStart"/>
-            <w:r>
-              <w:t>document.getElementById</w:t>
-            </w:r>
-            <w:proofErr w:type="spellEnd"/>
-            <w:r>
-              <w:t>('</w:t>
-            </w:r>
-            <w:proofErr w:type="spellStart"/>
-            <w:r>
-              <w:t>pwd</w:t>
-            </w:r>
-            <w:proofErr w:type="spellEnd"/>
-            <w:r>
-              <w:t>').value= "BBBBB";</w:t>
-            </w:r>
-          </w:p>
-          <w:p>
-            <w:r>
-              <w:t xml:space="preserve">      // </w:t>
-            </w:r>
-            <w:proofErr w:type="spellStart"/>
-            <w:r>
-              <w:t>document.getElementById</w:t>
-            </w:r>
-            <w:proofErr w:type="spellEnd"/>
-            <w:r>
-              <w:t>("country").</w:t>
-            </w:r>
-            <w:proofErr w:type="spellStart"/>
-            <w:r>
-              <w:t>selectedIndex</w:t>
-            </w:r>
-            <w:proofErr w:type="spellEnd"/>
-            <w:r>
-              <w:t xml:space="preserve"> = 2;</w:t>
-            </w:r>
-          </w:p>
-          <w:p>
-            <w:r>
-              <w:t xml:space="preserve">      // </w:t>
-            </w:r>
-            <w:proofErr w:type="spellStart"/>
-            <w:r>
-              <w:t>document.getElementById</w:t>
-            </w:r>
-            <w:proofErr w:type="spellEnd"/>
-            <w:r>
-              <w:t>('male').checked = true;</w:t>
-            </w:r>
-          </w:p>
-          <w:p>
-            <w:r>
-              <w:t xml:space="preserve">      // </w:t>
-            </w:r>
-            <w:proofErr w:type="spellStart"/>
-            <w:r>
-              <w:t>document.getElementById</w:t>
-            </w:r>
-            <w:proofErr w:type="spellEnd"/>
-            <w:r>
-              <w:t>('</w:t>
-            </w:r>
-            <w:proofErr w:type="spellStart"/>
-            <w:r>
-              <w:t>tel</w:t>
-            </w:r>
-            <w:proofErr w:type="spellEnd"/>
-            <w:r>
-              <w:t>').checked = true;</w:t>
-            </w:r>
-          </w:p>
-          <w:p>
-            <w:r>
-              <w:t xml:space="preserve">      // </w:t>
-            </w:r>
-            <w:proofErr w:type="spellStart"/>
-            <w:r>
-              <w:t>document.getElementById</w:t>
-            </w:r>
-            <w:proofErr w:type="spellEnd"/>
-            <w:r>
-              <w:t>('</w:t>
-            </w:r>
-            <w:proofErr w:type="spellStart"/>
-            <w:r>
-              <w:t>tml</w:t>
-            </w:r>
-            <w:proofErr w:type="spellEnd"/>
-            <w:r>
-              <w:t>').checked = true;</w:t>
+              <w:t>      // document.getElementById('userName').value= "AAAAAA";</w:t>
+            </w:r>
+          </w:p>
+          <w:p>
+            <w:r>
+              <w:t>      // document.getElementById('pwd').value= "BBBBB";</w:t>
+            </w:r>
+          </w:p>
+          <w:p>
+            <w:r>
+              <w:t>      // document.getElementById("country").selectedIndex = 2;</w:t>
+            </w:r>
+          </w:p>
+          <w:p>
+            <w:r>
+              <w:t>      // document.getElementById('male').checked = true;</w:t>
+            </w:r>
+          </w:p>
+          <w:p>
+            <w:r>
+              <w:t>      // document.getElementById('tel').checked = true;</w:t>
+            </w:r>
+          </w:p>
+          <w:p>
+            <w:r>
+              <w:t>      // document.getElementById('tml').checked = true;</w:t>
             </w:r>
           </w:p>
           <w:p/>
           <w:p>
             <w:r>
-              <w:t xml:space="preserve">      </w:t>
-            </w:r>
-            <w:proofErr w:type="spellStart"/>
-            <w:r>
-              <w:t>document.getElementById</w:t>
-            </w:r>
-            <w:proofErr w:type="spellEnd"/>
-            <w:r>
-              <w:t>('</w:t>
-            </w:r>
-            <w:proofErr w:type="spellStart"/>
-            <w:r>
-              <w:t>userName</w:t>
-            </w:r>
-            <w:proofErr w:type="spellEnd"/>
-            <w:r>
-              <w:t>').disabled = true;</w:t>
-            </w:r>
-          </w:p>
-          <w:p>
-            <w:r>
-              <w:t xml:space="preserve">      </w:t>
-            </w:r>
-            <w:proofErr w:type="spellStart"/>
-            <w:r>
-              <w:t>document.getElementById</w:t>
-            </w:r>
-            <w:proofErr w:type="spellEnd"/>
-            <w:r>
-              <w:t>('</w:t>
-            </w:r>
-            <w:proofErr w:type="spellStart"/>
-            <w:r>
-              <w:t>pwd</w:t>
-            </w:r>
-            <w:proofErr w:type="spellEnd"/>
-            <w:r>
-              <w:t>').disabled = true;</w:t>
-            </w:r>
-          </w:p>
-          <w:p>
-            <w:r>
-              <w:t xml:space="preserve">      </w:t>
-            </w:r>
-            <w:proofErr w:type="spellStart"/>
-            <w:r>
-              <w:t>document.getElementById</w:t>
-            </w:r>
-            <w:proofErr w:type="spellEnd"/>
-            <w:r>
-              <w:t>("country").disabled = true;</w:t>
-            </w:r>
-          </w:p>
-          <w:p>
-            <w:r>
-              <w:t xml:space="preserve">      </w:t>
-            </w:r>
-            <w:proofErr w:type="spellStart"/>
-            <w:r>
-              <w:t>document.getElementById</w:t>
-            </w:r>
-            <w:proofErr w:type="spellEnd"/>
-            <w:r>
-              <w:t>('male').disabled = true;</w:t>
-            </w:r>
-          </w:p>
-          <w:p>
-            <w:r>
-              <w:t xml:space="preserve">      </w:t>
-            </w:r>
-            <w:proofErr w:type="spellStart"/>
-            <w:r>
-              <w:t>document.getElementById</w:t>
-            </w:r>
-            <w:proofErr w:type="spellEnd"/>
-            <w:r>
-              <w:t>('female').disabled = true;</w:t>
-            </w:r>
-          </w:p>
-          <w:p>
-            <w:r>
-              <w:t xml:space="preserve">      </w:t>
-            </w:r>
-            <w:proofErr w:type="spellStart"/>
-            <w:r>
-              <w:t>document.getElementById</w:t>
-            </w:r>
-            <w:proofErr w:type="spellEnd"/>
-            <w:r>
-              <w:t>('</w:t>
-            </w:r>
-            <w:proofErr w:type="spellStart"/>
-            <w:r>
-              <w:t>tel</w:t>
-            </w:r>
-            <w:proofErr w:type="spellEnd"/>
-            <w:r>
-              <w:t>').disabled = true;</w:t>
-            </w:r>
-          </w:p>
-          <w:p>
-            <w:r>
-              <w:t xml:space="preserve">      </w:t>
-            </w:r>
-            <w:proofErr w:type="spellStart"/>
-            <w:r>
-              <w:t>document.getElementById</w:t>
-            </w:r>
-            <w:proofErr w:type="spellEnd"/>
-            <w:r>
-              <w:t>('</w:t>
-            </w:r>
-            <w:proofErr w:type="spellStart"/>
-            <w:r>
-              <w:t>tml</w:t>
-            </w:r>
-            <w:proofErr w:type="spellEnd"/>
-            <w:r>
-              <w:t>').disabled = true;</w:t>
-            </w:r>
-          </w:p>
-          <w:p>
-            <w:r>
-              <w:t xml:space="preserve">      </w:t>
-            </w:r>
-            <w:proofErr w:type="spellStart"/>
-            <w:r>
-              <w:t>document.getElementById</w:t>
-            </w:r>
-            <w:proofErr w:type="spellEnd"/>
-            <w:r>
-              <w:t>('</w:t>
-            </w:r>
-            <w:proofErr w:type="spellStart"/>
-            <w:r>
-              <w:t>eng</w:t>
-            </w:r>
-            <w:proofErr w:type="spellEnd"/>
-            <w:r>
-              <w:t>').disabled = true;</w:t>
-            </w:r>
-          </w:p>
-          <w:p>
-            <w:r>
-              <w:t xml:space="preserve">      </w:t>
-            </w:r>
-            <w:proofErr w:type="spellStart"/>
-            <w:r>
-              <w:t>document.getElementById</w:t>
-            </w:r>
-            <w:proofErr w:type="spellEnd"/>
-            <w:r>
-              <w:t>('</w:t>
-            </w:r>
-            <w:proofErr w:type="spellStart"/>
-            <w:r>
-              <w:t>btn</w:t>
-            </w:r>
-            <w:proofErr w:type="spellEnd"/>
-            <w:r>
-              <w:t>').disabled = true;</w:t>
+              <w:t>      document.getElementById('userName').disabled = true;</w:t>
+            </w:r>
+          </w:p>
+          <w:p>
+            <w:r>
+              <w:t>      document.getElementById('pwd').disabled = true;</w:t>
+            </w:r>
+          </w:p>
+          <w:p>
+            <w:r>
+              <w:t>      document.getElementById("country").disabled = true;</w:t>
+            </w:r>
+          </w:p>
+          <w:p>
+            <w:r>
+              <w:t>      document.getElementById('male').disabled = true;</w:t>
+            </w:r>
+          </w:p>
+          <w:p>
+            <w:r>
+              <w:t>      document.getElementById('female').disabled = true;</w:t>
+            </w:r>
+          </w:p>
+          <w:p>
+            <w:r>
+              <w:t>      document.getElementById('tel').disabled = true;</w:t>
+            </w:r>
+          </w:p>
+          <w:p>
+            <w:r>
+              <w:t>      document.getElementById('tml').disabled = true;</w:t>
+            </w:r>
+          </w:p>
+          <w:p>
+            <w:r>
+              <w:t>      document.getElementById('eng').disabled = true;</w:t>
+            </w:r>
+          </w:p>
+          <w:p>
+            <w:r>
+              <w:t>      document.getElementById('btn').disabled = true;</w:t>
             </w:r>
           </w:p>
           <w:p/>
@@ -6253,60 +4486,12 @@
               <w:t>     </w:t>
             </w:r>
             <w:r>
-              <w:t> </w:t>
-            </w:r>
-            <w:proofErr w:type="spellStart"/>
-            <w:r>
-              <w:t>document.getElementById</w:t>
-            </w:r>
-            <w:proofErr w:type="spellEnd"/>
-            <w:r>
-              <w:t>('</w:t>
-            </w:r>
-            <w:proofErr w:type="spellStart"/>
-            <w:r>
-              <w:t>pContent</w:t>
-            </w:r>
-            <w:proofErr w:type="spellEnd"/>
-            <w:r>
-              <w:t>').</w:t>
-            </w:r>
-            <w:proofErr w:type="spellStart"/>
-            <w:r>
-              <w:t>style.display</w:t>
-            </w:r>
-            <w:proofErr w:type="spellEnd"/>
-            <w:r>
-              <w:t xml:space="preserve"> = 'block';</w:t>
-            </w:r>
-          </w:p>
-          <w:p>
-            <w:r>
-              <w:t xml:space="preserve">      </w:t>
-            </w:r>
-            <w:proofErr w:type="spellStart"/>
-            <w:r>
-              <w:t>document.getElementById</w:t>
-            </w:r>
-            <w:proofErr w:type="spellEnd"/>
-            <w:r>
-              <w:t>('</w:t>
-            </w:r>
-            <w:proofErr w:type="spellStart"/>
-            <w:r>
-              <w:t>divContent</w:t>
-            </w:r>
-            <w:proofErr w:type="spellEnd"/>
-            <w:r>
-              <w:t>').</w:t>
-            </w:r>
-            <w:proofErr w:type="spellStart"/>
-            <w:r>
-              <w:t>style.display</w:t>
-            </w:r>
-            <w:proofErr w:type="spellEnd"/>
-            <w:r>
-              <w:t xml:space="preserve"> = 'none';</w:t>
+              <w:t> document.getElementById('pContent').style.display = 'block';</w:t>
+            </w:r>
+          </w:p>
+          <w:p>
+            <w:r>
+              <w:t>      document.getElementById('divContent').style.display = 'none';</w:t>
             </w:r>
           </w:p>
           <w:p/>
@@ -6323,180 +4508,52 @@
           </w:p>
           <w:p>
             <w:r>
-              <w:t xml:space="preserve">    function </w:t>
-            </w:r>
-            <w:proofErr w:type="spellStart"/>
-            <w:r>
-              <w:t>enableForm</w:t>
-            </w:r>
-            <w:proofErr w:type="spellEnd"/>
-            <w:r>
-              <w:t>(){</w:t>
-            </w:r>
-          </w:p>
-          <w:p>
-            <w:r>
-              <w:t xml:space="preserve">      </w:t>
-            </w:r>
-            <w:proofErr w:type="spellStart"/>
-            <w:r>
-              <w:t>document.getElementById</w:t>
-            </w:r>
-            <w:proofErr w:type="spellEnd"/>
-            <w:r>
-              <w:t>('</w:t>
-            </w:r>
-            <w:proofErr w:type="spellStart"/>
-            <w:r>
-              <w:t>userName</w:t>
-            </w:r>
-            <w:proofErr w:type="spellEnd"/>
-            <w:r>
-              <w:t>').disabled = false;</w:t>
-            </w:r>
-          </w:p>
-          <w:p>
-            <w:r>
-              <w:t xml:space="preserve">      </w:t>
-            </w:r>
-            <w:proofErr w:type="spellStart"/>
-            <w:r>
-              <w:t>document.getElementById</w:t>
-            </w:r>
-            <w:proofErr w:type="spellEnd"/>
-            <w:r>
-              <w:t>('</w:t>
-            </w:r>
-            <w:proofErr w:type="spellStart"/>
-            <w:r>
-              <w:t>pwd</w:t>
-            </w:r>
-            <w:proofErr w:type="spellEnd"/>
-            <w:r>
-              <w:t>').disabled = false;</w:t>
-            </w:r>
-          </w:p>
-          <w:p>
-            <w:r>
-              <w:t xml:space="preserve">      </w:t>
-            </w:r>
-            <w:proofErr w:type="spellStart"/>
-            <w:r>
-              <w:t>document.getElementById</w:t>
-            </w:r>
-            <w:proofErr w:type="spellEnd"/>
-            <w:r>
-              <w:t>("country").disabled = false;</w:t>
-            </w:r>
-          </w:p>
-          <w:p>
-            <w:r>
-              <w:t xml:space="preserve">      </w:t>
-            </w:r>
-            <w:proofErr w:type="spellStart"/>
-            <w:r>
-              <w:t>document.getElementById</w:t>
-            </w:r>
-            <w:proofErr w:type="spellEnd"/>
-            <w:r>
-              <w:t>('male').disabled = false;</w:t>
-            </w:r>
-          </w:p>
-          <w:p>
-            <w:r>
-              <w:t xml:space="preserve">      </w:t>
-            </w:r>
-            <w:proofErr w:type="spellStart"/>
-            <w:r>
-              <w:t>document.getElementById</w:t>
-            </w:r>
-            <w:proofErr w:type="spellEnd"/>
-            <w:r>
-              <w:t>('female').disabled = false;</w:t>
-            </w:r>
-          </w:p>
-          <w:p>
-            <w:r>
-              <w:t xml:space="preserve">      </w:t>
-            </w:r>
-            <w:proofErr w:type="spellStart"/>
-            <w:r>
-              <w:t>document.getElementById</w:t>
-            </w:r>
-            <w:proofErr w:type="spellEnd"/>
-            <w:r>
-              <w:t>('</w:t>
-            </w:r>
-            <w:proofErr w:type="spellStart"/>
-            <w:r>
-              <w:t>tel</w:t>
-            </w:r>
-            <w:proofErr w:type="spellEnd"/>
-            <w:r>
-              <w:t>').disabled = false;</w:t>
-            </w:r>
-          </w:p>
-          <w:p>
-            <w:r>
-              <w:t xml:space="preserve">      </w:t>
-            </w:r>
-            <w:proofErr w:type="spellStart"/>
-            <w:r>
-              <w:t>document.getElementById</w:t>
-            </w:r>
-            <w:proofErr w:type="spellEnd"/>
-            <w:r>
-              <w:t>('</w:t>
-            </w:r>
-            <w:proofErr w:type="spellStart"/>
-            <w:r>
-              <w:t>tml</w:t>
-            </w:r>
-            <w:proofErr w:type="spellEnd"/>
-            <w:r>
-              <w:t>').disabled = false;</w:t>
-            </w:r>
-          </w:p>
-          <w:p>
-            <w:r>
-              <w:t xml:space="preserve">      </w:t>
-            </w:r>
-            <w:proofErr w:type="spellStart"/>
-            <w:r>
-              <w:t>document.getElementById</w:t>
-            </w:r>
-            <w:proofErr w:type="spellEnd"/>
-            <w:r>
-              <w:t>('</w:t>
-            </w:r>
-            <w:proofErr w:type="spellStart"/>
-            <w:r>
-              <w:t>eng</w:t>
-            </w:r>
-            <w:proofErr w:type="spellEnd"/>
-            <w:r>
-              <w:t>').disabled = false;</w:t>
-            </w:r>
-          </w:p>
-          <w:p>
-            <w:r>
-              <w:t xml:space="preserve">      </w:t>
-            </w:r>
-            <w:proofErr w:type="spellStart"/>
-            <w:r>
-              <w:t>document.getElementById</w:t>
-            </w:r>
-            <w:proofErr w:type="spellEnd"/>
-            <w:r>
-              <w:t>('</w:t>
-            </w:r>
-            <w:proofErr w:type="spellStart"/>
-            <w:r>
-              <w:t>btn</w:t>
-            </w:r>
-            <w:proofErr w:type="spellEnd"/>
-            <w:r>
-              <w:t>').disabled = false;</w:t>
+              <w:t>    function enableForm(){</w:t>
+            </w:r>
+          </w:p>
+          <w:p>
+            <w:r>
+              <w:t>      document.getElementById('userName').disabled = false;</w:t>
+            </w:r>
+          </w:p>
+          <w:p>
+            <w:r>
+              <w:t>      document.getElementById('pwd').disabled = false;</w:t>
+            </w:r>
+          </w:p>
+          <w:p>
+            <w:r>
+              <w:t>      document.getElementById("country").disabled = false;</w:t>
+            </w:r>
+          </w:p>
+          <w:p>
+            <w:r>
+              <w:t>      document.getElementById('male').disabled = false;</w:t>
+            </w:r>
+          </w:p>
+          <w:p>
+            <w:r>
+              <w:t>      document.getElementById('female').disabled = false;</w:t>
+            </w:r>
+          </w:p>
+          <w:p>
+            <w:r>
+              <w:t>      document.getElementById('tel').disabled = false;</w:t>
+            </w:r>
+          </w:p>
+          <w:p>
+            <w:r>
+              <w:t>      document.getElementById('tml').disabled = false;</w:t>
+            </w:r>
+          </w:p>
+          <w:p>
+            <w:r>
+              <w:t>      document.getElementById('eng').disabled = false;</w:t>
+            </w:r>
+          </w:p>
+          <w:p>
+            <w:r>
+              <w:t>      document.getElementById('btn').disabled = false;</w:t>
             </w:r>
           </w:p>
           <w:p/>
@@ -6557,7 +4614,6 @@
         </w:rPr>
         <w:t>What is the purpose of “</w:t>
       </w:r>
-      <w:proofErr w:type="spellStart"/>
       <w:r>
         <w:rPr>
           <w:b/>
@@ -6566,7 +4622,6 @@
         </w:rPr>
         <w:t>innerHTML</w:t>
       </w:r>
-      <w:proofErr w:type="spellEnd"/>
       <w:r>
         <w:rPr>
           <w:b/>
@@ -6603,70 +4658,21 @@
         <w:rPr>
           <w:lang w:val="en-US"/>
         </w:rPr>
-        <w:t>To fetch the content of &lt;p&gt; element or fetch the content of &lt;div&gt; elements…</w:t>
-      </w:r>
-      <w:proofErr w:type="spellStart"/>
-      <w:r>
-        <w:rPr>
-          <w:lang w:val="en-US"/>
-        </w:rPr>
-        <w:t>etc</w:t>
-      </w:r>
-      <w:proofErr w:type="spellEnd"/>
-      <w:r>
-        <w:rPr>
-          <w:lang w:val="en-US"/>
-        </w:rPr>
-        <w:t xml:space="preserve"> related contents we will use “</w:t>
-      </w:r>
-      <w:proofErr w:type="spellStart"/>
-      <w:r>
-        <w:rPr>
-          <w:lang w:val="en-US"/>
-        </w:rPr>
-        <w:t>innerHTML</w:t>
-      </w:r>
-      <w:proofErr w:type="spellEnd"/>
-      <w:r>
-        <w:rPr>
-          <w:lang w:val="en-US"/>
-        </w:rPr>
-        <w:t xml:space="preserve">” </w:t>
-      </w:r>
-      <w:proofErr w:type="spellStart"/>
-      <w:r>
-        <w:rPr>
-          <w:lang w:val="en-US"/>
-        </w:rPr>
-        <w:t>aatribute</w:t>
-      </w:r>
-      <w:proofErr w:type="spellEnd"/>
-      <w:r>
-        <w:rPr>
-          <w:lang w:val="en-US"/>
-        </w:rPr>
-        <w:t>.</w:t>
-      </w:r>
-    </w:p>
-    <w:p>
-      <w:pPr>
-        <w:spacing w:after="0"/>
-        <w:rPr>
-          <w:lang w:val="en-US"/>
-        </w:rPr>
-      </w:pPr>
-      <w:r>
-        <w:rPr>
-          <w:lang w:val="en-US"/>
-        </w:rPr>
-        <w:t>If you want to fetch the content we need to use “</w:t>
-      </w:r>
-      <w:proofErr w:type="spellStart"/>
-      <w:r>
-        <w:rPr>
-          <w:lang w:val="en-US"/>
-        </w:rPr>
-        <w:t>innerH</w:t>
+        <w:t>To fetch the content of &lt;p&gt; element or fetch the content of &lt;div&gt; elements…etc related contents we will use “innerHTML” aatribute.</w:t>
+      </w:r>
+    </w:p>
+    <w:p>
+      <w:pPr>
+        <w:spacing w:after="0"/>
+        <w:rPr>
+          <w:lang w:val="en-US"/>
+        </w:rPr>
+      </w:pPr>
+      <w:r>
+        <w:rPr>
+          <w:lang w:val="en-US"/>
+        </w:rPr>
+        <w:t>If you want to fetch the content we need to use “innerH</w:t>
       </w:r>
       <w:r>
         <w:rPr>
@@ -6674,7 +4680,6 @@
         </w:rPr>
         <w:t>TML</w:t>
       </w:r>
-      <w:proofErr w:type="spellEnd"/>
       <w:r>
         <w:rPr>
           <w:lang w:val="en-US"/>
@@ -6706,51 +4711,8 @@
               <w:rPr>
                 <w:lang w:val="en-US"/>
               </w:rPr>
-              <w:t xml:space="preserve">      var </w:t>
-            </w:r>
-            <w:proofErr w:type="spellStart"/>
-            <w:r>
-              <w:rPr>
-                <w:lang w:val="en-US"/>
-              </w:rPr>
-              <w:t>pContetnt</w:t>
-            </w:r>
-            <w:proofErr w:type="spellEnd"/>
-            <w:r>
-              <w:rPr>
-                <w:lang w:val="en-US"/>
-              </w:rPr>
-              <w:t xml:space="preserve"> = </w:t>
-            </w:r>
-            <w:proofErr w:type="spellStart"/>
-            <w:r>
-              <w:rPr>
-                <w:lang w:val="en-US"/>
-              </w:rPr>
-              <w:t>document.getElementById</w:t>
-            </w:r>
-            <w:proofErr w:type="spellEnd"/>
-            <w:r>
-              <w:rPr>
-                <w:lang w:val="en-US"/>
-              </w:rPr>
-              <w:t>('</w:t>
-            </w:r>
-            <w:proofErr w:type="spellStart"/>
-            <w:r>
-              <w:rPr>
-                <w:lang w:val="en-US"/>
-              </w:rPr>
-              <w:t>pContent</w:t>
-            </w:r>
-            <w:proofErr w:type="spellEnd"/>
-            <w:r>
-              <w:rPr>
-                <w:lang w:val="en-US"/>
-              </w:rPr>
-              <w:t>').</w:t>
-            </w:r>
-            <w:proofErr w:type="spellStart"/>
+              <w:t xml:space="preserve">      var pContetnt = document.getElementById('pContent').</w:t>
+            </w:r>
             <w:r>
               <w:rPr>
                 <w:b/>
@@ -6759,7 +4721,6 @@
               </w:rPr>
               <w:t>innerHTML</w:t>
             </w:r>
-            <w:proofErr w:type="spellEnd"/>
             <w:r>
               <w:rPr>
                 <w:lang w:val="en-US"/>
@@ -6777,21 +4738,7 @@
               <w:rPr>
                 <w:lang w:val="en-US"/>
               </w:rPr>
-              <w:t xml:space="preserve">      console.log(</w:t>
-            </w:r>
-            <w:proofErr w:type="spellStart"/>
-            <w:r>
-              <w:rPr>
-                <w:lang w:val="en-US"/>
-              </w:rPr>
-              <w:t>pContetnt</w:t>
-            </w:r>
-            <w:proofErr w:type="spellEnd"/>
-            <w:r>
-              <w:rPr>
-                <w:lang w:val="en-US"/>
-              </w:rPr>
-              <w:t>);</w:t>
+              <w:t xml:space="preserve">      console.log(pContetnt);</w:t>
             </w:r>
           </w:p>
         </w:tc>
@@ -6834,21 +4781,7 @@
         <w:rPr>
           <w:lang w:val="en-US"/>
         </w:rPr>
-        <w:t xml:space="preserve">We write “hidden=true” attribute in that </w:t>
-      </w:r>
-      <w:proofErr w:type="spellStart"/>
-      <w:r>
-        <w:rPr>
-          <w:lang w:val="en-US"/>
-        </w:rPr>
-        <w:t>cooresponding</w:t>
-      </w:r>
-      <w:proofErr w:type="spellEnd"/>
-      <w:r>
-        <w:rPr>
-          <w:lang w:val="en-US"/>
-        </w:rPr>
-        <w:t xml:space="preserve"> element.</w:t>
+        <w:t>We write “hidden=true” attribute in that cooresponding element.</w:t>
       </w:r>
     </w:p>
     <w:tbl>
@@ -6867,15 +4800,7 @@
           </w:tcPr>
           <w:p>
             <w:r>
-              <w:t>  &lt;p id="</w:t>
-            </w:r>
-            <w:proofErr w:type="spellStart"/>
-            <w:r>
-              <w:t>pContent</w:t>
-            </w:r>
-            <w:proofErr w:type="spellEnd"/>
-            <w:r>
-              <w:t xml:space="preserve">" </w:t>
+              <w:t xml:space="preserve">  &lt;p id="pContent" </w:t>
             </w:r>
             <w:r>
               <w:rPr>
@@ -6886,44 +4811,12 @@
               <w:t>hidden="true"</w:t>
             </w:r>
             <w:r>
-              <w:t xml:space="preserve"> style="background-</w:t>
-            </w:r>
-            <w:proofErr w:type="spellStart"/>
-            <w:r>
-              <w:t>color</w:t>
-            </w:r>
-            <w:proofErr w:type="spellEnd"/>
-            <w:r>
-              <w:t xml:space="preserve">: </w:t>
-            </w:r>
-            <w:proofErr w:type="spellStart"/>
-            <w:r>
-              <w:t>greenyellow</w:t>
-            </w:r>
-            <w:proofErr w:type="spellEnd"/>
-            <w:r>
-              <w:t>;"&gt;</w:t>
-            </w:r>
-          </w:p>
-          <w:p>
-            <w:r>
-              <w:t xml:space="preserve">    Form Submitted </w:t>
-            </w:r>
-            <w:proofErr w:type="spellStart"/>
-            <w:r>
-              <w:t>successfull</w:t>
-            </w:r>
-            <w:proofErr w:type="spellEnd"/>
-            <w:r>
-              <w:t>...!!!&lt;</w:t>
-            </w:r>
-            <w:proofErr w:type="spellStart"/>
-            <w:r>
-              <w:t>br</w:t>
-            </w:r>
-            <w:proofErr w:type="spellEnd"/>
-            <w:r>
-              <w:t>&gt;</w:t>
+              <w:t xml:space="preserve"> style="background-color: greenyellow;"&gt;</w:t>
+            </w:r>
+          </w:p>
+          <w:p>
+            <w:r>
+              <w:t>    Form Submitted successfull...!!!&lt;br&gt;</w:t>
             </w:r>
           </w:p>
           <w:p>
@@ -6969,25 +4862,7 @@
           <w:bCs/>
           <w:lang w:val="en-US"/>
         </w:rPr>
-        <w:t xml:space="preserve">How to show elements on click of submit button ? How to show elements on any </w:t>
-      </w:r>
-      <w:proofErr w:type="spellStart"/>
-      <w:r>
-        <w:rPr>
-          <w:b/>
-          <w:bCs/>
-          <w:lang w:val="en-US"/>
-        </w:rPr>
-        <w:t>javacript</w:t>
-      </w:r>
-      <w:proofErr w:type="spellEnd"/>
-      <w:r>
-        <w:rPr>
-          <w:b/>
-          <w:bCs/>
-          <w:lang w:val="en-US"/>
-        </w:rPr>
-        <w:t xml:space="preserve"> event?</w:t>
+        <w:t>How to show elements on click of submit button ? How to show elements on any javacript event?</w:t>
       </w:r>
     </w:p>
     <w:p>
@@ -7016,23 +4891,7 @@
           <w:b/>
           <w:bCs/>
         </w:rPr>
-        <w:t>.</w:t>
-      </w:r>
-      <w:proofErr w:type="spellStart"/>
-      <w:r>
-        <w:rPr>
-          <w:b/>
-          <w:bCs/>
-        </w:rPr>
-        <w:t>style.display</w:t>
-      </w:r>
-      <w:proofErr w:type="spellEnd"/>
-      <w:r>
-        <w:rPr>
-          <w:b/>
-          <w:bCs/>
-        </w:rPr>
-        <w:t xml:space="preserve"> = 'block'</w:t>
+        <w:t>.style.display = 'block'</w:t>
       </w:r>
       <w:r>
         <w:rPr>
@@ -7061,39 +4920,16 @@
                 <w:lang w:val="en-US"/>
               </w:rPr>
             </w:pPr>
-            <w:proofErr w:type="spellStart"/>
-            <w:r>
-              <w:t>document.getElementById</w:t>
-            </w:r>
-            <w:proofErr w:type="spellEnd"/>
-            <w:r>
-              <w:t>('</w:t>
-            </w:r>
-            <w:proofErr w:type="spellStart"/>
-            <w:r>
-              <w:t>pContent</w:t>
-            </w:r>
-            <w:proofErr w:type="spellEnd"/>
-            <w:r>
-              <w:t>').</w:t>
-            </w:r>
-            <w:proofErr w:type="spellStart"/>
+            <w:r>
+              <w:t>document.getElementById('pContent').</w:t>
+            </w:r>
             <w:r>
               <w:rPr>
                 <w:b/>
                 <w:bCs/>
                 <w:highlight w:val="yellow"/>
               </w:rPr>
-              <w:t>style.display</w:t>
-            </w:r>
-            <w:proofErr w:type="spellEnd"/>
-            <w:r>
-              <w:rPr>
-                <w:b/>
-                <w:bCs/>
-                <w:highlight w:val="yellow"/>
-              </w:rPr>
-              <w:t xml:space="preserve"> = 'block';</w:t>
+              <w:t>style.display = 'block';</w:t>
             </w:r>
           </w:p>
         </w:tc>
@@ -7205,25 +5041,7 @@
           <w:bCs/>
           <w:lang w:val="en-US"/>
         </w:rPr>
-        <w:t xml:space="preserve"> elements on any </w:t>
-      </w:r>
-      <w:proofErr w:type="spellStart"/>
-      <w:r>
-        <w:rPr>
-          <w:b/>
-          <w:bCs/>
-          <w:lang w:val="en-US"/>
-        </w:rPr>
-        <w:t>javacript</w:t>
-      </w:r>
-      <w:proofErr w:type="spellEnd"/>
-      <w:r>
-        <w:rPr>
-          <w:b/>
-          <w:bCs/>
-          <w:lang w:val="en-US"/>
-        </w:rPr>
-        <w:t xml:space="preserve"> event?</w:t>
+        <w:t xml:space="preserve"> elements on any javacript event?</w:t>
       </w:r>
     </w:p>
     <w:p>
@@ -7252,23 +5070,7 @@
           <w:b/>
           <w:bCs/>
         </w:rPr>
-        <w:t>.</w:t>
-      </w:r>
-      <w:proofErr w:type="spellStart"/>
-      <w:r>
-        <w:rPr>
-          <w:b/>
-          <w:bCs/>
-        </w:rPr>
-        <w:t>style.display</w:t>
-      </w:r>
-      <w:proofErr w:type="spellEnd"/>
-      <w:r>
-        <w:rPr>
-          <w:b/>
-          <w:bCs/>
-        </w:rPr>
-        <w:t xml:space="preserve"> = </w:t>
+        <w:t xml:space="preserve">.style.display = </w:t>
       </w:r>
       <w:r>
         <w:rPr>
@@ -7304,21 +5106,8 @@
                 <w:lang w:val="en-US"/>
               </w:rPr>
             </w:pPr>
-            <w:proofErr w:type="spellStart"/>
-            <w:r>
-              <w:t>document.getElementById</w:t>
-            </w:r>
-            <w:proofErr w:type="spellEnd"/>
-            <w:r>
-              <w:t>('</w:t>
-            </w:r>
-            <w:proofErr w:type="spellStart"/>
-            <w:r>
-              <w:t>divContent</w:t>
-            </w:r>
-            <w:proofErr w:type="spellEnd"/>
-            <w:r>
-              <w:t>'</w:t>
+            <w:r>
+              <w:t>document.getElementById('divContent'</w:t>
             </w:r>
             <w:r>
               <w:rPr>
@@ -7326,25 +5115,7 @@
                 <w:bCs/>
                 <w:highlight w:val="yellow"/>
               </w:rPr>
-              <w:t>).</w:t>
-            </w:r>
-            <w:proofErr w:type="spellStart"/>
-            <w:r>
-              <w:rPr>
-                <w:b/>
-                <w:bCs/>
-                <w:highlight w:val="yellow"/>
-              </w:rPr>
-              <w:t>style.display</w:t>
-            </w:r>
-            <w:proofErr w:type="spellEnd"/>
-            <w:r>
-              <w:rPr>
-                <w:b/>
-                <w:bCs/>
-                <w:highlight w:val="yellow"/>
-              </w:rPr>
-              <w:t xml:space="preserve"> = 'none';</w:t>
+              <w:t>).style.display = 'none';</w:t>
             </w:r>
           </w:p>
         </w:tc>
@@ -7397,25 +5168,7 @@
           <w:bCs/>
           <w:lang w:val="en-US"/>
         </w:rPr>
-        <w:t xml:space="preserve">, selected </w:t>
-      </w:r>
-      <w:proofErr w:type="spellStart"/>
-      <w:r>
-        <w:rPr>
-          <w:b/>
-          <w:bCs/>
-          <w:lang w:val="en-US"/>
-        </w:rPr>
-        <w:t>innerHTML</w:t>
-      </w:r>
-      <w:proofErr w:type="spellEnd"/>
-      <w:r>
-        <w:rPr>
-          <w:b/>
-          <w:bCs/>
-          <w:lang w:val="en-US"/>
-        </w:rPr>
-        <w:t xml:space="preserve"> and selected value?</w:t>
+        <w:t>, selected innerHTML and selected value?</w:t>
       </w:r>
     </w:p>
     <w:tbl>
@@ -7434,30 +5187,13 @@
           </w:tcPr>
           <w:p>
             <w:r>
-              <w:t xml:space="preserve">    function </w:t>
-            </w:r>
-            <w:proofErr w:type="spellStart"/>
-            <w:r>
-              <w:t>testFunction</w:t>
-            </w:r>
-            <w:proofErr w:type="spellEnd"/>
-            <w:r>
-              <w:t>() {</w:t>
-            </w:r>
-          </w:p>
-          <w:p>
-            <w:r>
-              <w:t xml:space="preserve">      var index = </w:t>
-            </w:r>
-            <w:proofErr w:type="spellStart"/>
-            <w:r>
-              <w:t>document.getElementById</w:t>
-            </w:r>
-            <w:proofErr w:type="spellEnd"/>
-            <w:r>
-              <w:t>('country').</w:t>
-            </w:r>
-            <w:proofErr w:type="spellStart"/>
+              <w:t>    function testFunction() {</w:t>
+            </w:r>
+          </w:p>
+          <w:p>
+            <w:r>
+              <w:t>      var index = document.getElementById('country').</w:t>
+            </w:r>
             <w:r>
               <w:rPr>
                 <w:b/>
@@ -7466,7 +5202,6 @@
               </w:rPr>
               <w:t>selectedIndex</w:t>
             </w:r>
-            <w:proofErr w:type="spellEnd"/>
             <w:r>
               <w:t>;</w:t>
             </w:r>
@@ -7483,23 +5218,7 @@
           </w:p>
           <w:p>
             <w:r>
-              <w:t xml:space="preserve">      var </w:t>
-            </w:r>
-            <w:proofErr w:type="spellStart"/>
-            <w:r>
-              <w:t>optns</w:t>
-            </w:r>
-            <w:proofErr w:type="spellEnd"/>
-            <w:r>
-              <w:t xml:space="preserve"> = </w:t>
-            </w:r>
-            <w:proofErr w:type="spellStart"/>
-            <w:r>
-              <w:t>document.getElementById</w:t>
-            </w:r>
-            <w:proofErr w:type="spellEnd"/>
-            <w:r>
-              <w:t>('country')</w:t>
+              <w:t>      var optns = document.getElementById('country')</w:t>
             </w:r>
             <w:r>
               <w:rPr>
@@ -7518,93 +5237,55 @@
               <w:lastRenderedPageBreak/>
               <w:t>      console.log(</w:t>
             </w:r>
-            <w:proofErr w:type="spellStart"/>
             <w:r>
               <w:rPr>
                 <w:b/>
                 <w:bCs/>
                 <w:highlight w:val="yellow"/>
               </w:rPr>
-              <w:t>optns</w:t>
-            </w:r>
-            <w:proofErr w:type="spellEnd"/>
+              <w:t>optns[index].</w:t>
+            </w:r>
             <w:r>
               <w:rPr>
                 <w:b/>
                 <w:bCs/>
                 <w:highlight w:val="yellow"/>
               </w:rPr>
-              <w:t>[index].</w:t>
-            </w:r>
-            <w:proofErr w:type="spellStart"/>
+              <w:t>innerHTML</w:t>
+            </w:r>
+            <w:r>
+              <w:t>);</w:t>
+            </w:r>
+          </w:p>
+          <w:p>
+            <w:r>
+              <w:t>      console.log(</w:t>
+            </w:r>
             <w:r>
               <w:rPr>
                 <w:b/>
                 <w:bCs/>
                 <w:highlight w:val="yellow"/>
               </w:rPr>
-              <w:t>innerHTML</w:t>
-            </w:r>
-            <w:proofErr w:type="spellEnd"/>
+              <w:t>optns[index].value</w:t>
+            </w:r>
             <w:r>
               <w:t>);</w:t>
             </w:r>
           </w:p>
           <w:p>
             <w:r>
-              <w:t>      console.log(</w:t>
-            </w:r>
-            <w:proofErr w:type="spellStart"/>
-            <w:r>
-              <w:rPr>
-                <w:b/>
-                <w:bCs/>
-                <w:highlight w:val="yellow"/>
-              </w:rPr>
-              <w:t>optns</w:t>
-            </w:r>
-            <w:proofErr w:type="spellEnd"/>
-            <w:r>
-              <w:rPr>
-                <w:b/>
-                <w:bCs/>
-                <w:highlight w:val="yellow"/>
-              </w:rPr>
-              <w:t>[index].value</w:t>
-            </w:r>
-            <w:r>
-              <w:t>);</w:t>
-            </w:r>
-          </w:p>
-          <w:p>
-            <w:r>
               <w:t xml:space="preserve">      </w:t>
             </w:r>
           </w:p>
           <w:p>
             <w:r>
-              <w:t>      if(</w:t>
-            </w:r>
-            <w:proofErr w:type="spellStart"/>
-            <w:r>
-              <w:t>optns</w:t>
-            </w:r>
-            <w:proofErr w:type="spellEnd"/>
-            <w:r>
-              <w:t>[index].value == 111){</w:t>
-            </w:r>
-          </w:p>
-          <w:p>
-            <w:r>
-              <w:t xml:space="preserve">                alert('You selected </w:t>
-            </w:r>
-            <w:proofErr w:type="spellStart"/>
-            <w:r>
-              <w:t>Austriala</w:t>
-            </w:r>
-            <w:proofErr w:type="spellEnd"/>
-            <w:r>
-              <w:t>');</w:t>
+              <w:t>      if(optns[index].value == 111){</w:t>
+            </w:r>
+          </w:p>
+          <w:p>
+            <w:r>
+              <w:t>                alert('You selected Austriala');</w:t>
             </w:r>
           </w:p>
           <w:p>
@@ -7651,17 +5332,8 @@
           </w:tcPr>
           <w:p>
             <w:r>
-              <w:t xml:space="preserve">      var index = </w:t>
-            </w:r>
-            <w:proofErr w:type="spellStart"/>
-            <w:r>
-              <w:t>document.getElementById</w:t>
-            </w:r>
-            <w:proofErr w:type="spellEnd"/>
-            <w:r>
-              <w:t>("country").</w:t>
-            </w:r>
-            <w:proofErr w:type="spellStart"/>
+              <w:t>      var index = document.getElementById("country").</w:t>
+            </w:r>
             <w:r>
               <w:rPr>
                 <w:b/>
@@ -7670,22 +5342,13 @@
               </w:rPr>
               <w:t>selectedIndex</w:t>
             </w:r>
-            <w:proofErr w:type="spellEnd"/>
             <w:r>
               <w:t>;</w:t>
             </w:r>
           </w:p>
           <w:p>
             <w:r>
-              <w:t xml:space="preserve">      var options = </w:t>
-            </w:r>
-            <w:proofErr w:type="spellStart"/>
-            <w:r>
-              <w:t>document.getElementById</w:t>
-            </w:r>
-            <w:proofErr w:type="spellEnd"/>
-            <w:r>
-              <w:t>('country').</w:t>
+              <w:t>      var options = document.getElementById('country').</w:t>
             </w:r>
             <w:r>
               <w:rPr>
@@ -7701,15 +5364,7 @@
           </w:p>
           <w:p>
             <w:r>
-              <w:t xml:space="preserve">      var </w:t>
-            </w:r>
-            <w:proofErr w:type="spellStart"/>
-            <w:r>
-              <w:t>finalValue</w:t>
-            </w:r>
-            <w:proofErr w:type="spellEnd"/>
-            <w:r>
-              <w:t xml:space="preserve"> = </w:t>
+              <w:t xml:space="preserve">      var finalValue = </w:t>
             </w:r>
             <w:r>
               <w:rPr>
@@ -7730,44 +5385,24 @@
               </w:rPr>
             </w:pPr>
             <w:r>
-              <w:t xml:space="preserve">      var </w:t>
-            </w:r>
-            <w:proofErr w:type="spellStart"/>
-            <w:r>
-              <w:t>htmlContent</w:t>
-            </w:r>
-            <w:proofErr w:type="spellEnd"/>
-            <w:r>
-              <w:t xml:space="preserve"> = </w:t>
-            </w:r>
-            <w:proofErr w:type="spellStart"/>
+              <w:t xml:space="preserve">      var htmlContent = </w:t>
+            </w:r>
             <w:r>
               <w:rPr>
                 <w:b/>
                 <w:bCs/>
                 <w:highlight w:val="yellow"/>
               </w:rPr>
-              <w:t>optns</w:t>
-            </w:r>
-            <w:proofErr w:type="spellEnd"/>
+              <w:t>optns[index].</w:t>
+            </w:r>
             <w:r>
               <w:rPr>
                 <w:b/>
                 <w:bCs/>
                 <w:highlight w:val="yellow"/>
               </w:rPr>
-              <w:t>[index].</w:t>
-            </w:r>
-            <w:proofErr w:type="spellStart"/>
-            <w:r>
-              <w:rPr>
-                <w:b/>
-                <w:bCs/>
-                <w:highlight w:val="yellow"/>
-              </w:rPr>
               <w:t>innerHTML</w:t>
             </w:r>
-            <w:proofErr w:type="spellEnd"/>
             <w:r>
               <w:t>;</w:t>
             </w:r>
@@ -7894,124 +5529,437 @@
                 <w:bCs/>
               </w:rPr>
             </w:pPr>
-            <w:proofErr w:type="spellStart"/>
             <w:r>
               <w:rPr>
                 <w:b/>
                 <w:bCs/>
                 <w:highlight w:val="yellow"/>
               </w:rPr>
-              <w:t>document.getElementById</w:t>
-            </w:r>
-            <w:proofErr w:type="spellEnd"/>
+              <w:t>document.getElementById("ID_NAME")</w:t>
+            </w:r>
+            <w:r>
+              <w:rPr>
+                <w:b/>
+                <w:bCs/>
+              </w:rPr>
+              <w:sym w:font="Wingdings" w:char="F0E0"/>
+            </w:r>
+            <w:r>
+              <w:rPr>
+                <w:b/>
+                <w:bCs/>
+              </w:rPr>
+              <w:t xml:space="preserve"> it gives complete element and all attributes details.</w:t>
+            </w:r>
+          </w:p>
+          <w:p>
+            <w:pPr>
+              <w:rPr>
+                <w:b/>
+                <w:bCs/>
+              </w:rPr>
+            </w:pPr>
             <w:r>
               <w:rPr>
                 <w:b/>
                 <w:bCs/>
                 <w:highlight w:val="yellow"/>
               </w:rPr>
-              <w:t>("ID_NAME")</w:t>
-            </w:r>
-            <w:r>
+              <w:t>document.getElementById("ID_NAME").ANY_ATTRIBUTE_NAME;</w:t>
+            </w:r>
+          </w:p>
+          <w:p/>
+          <w:p/>
+          <w:p>
+            <w:pPr>
               <w:rPr>
                 <w:b/>
                 <w:bCs/>
               </w:rPr>
-              <w:sym w:font="Wingdings" w:char="F0E0"/>
+            </w:pPr>
+            <w:r>
+              <w:t>document.getElementById("country").</w:t>
             </w:r>
             <w:r>
               <w:rPr>
                 <w:b/>
                 <w:bCs/>
               </w:rPr>
-              <w:t xml:space="preserve"> it gives complete element and all attributes details.</w:t>
-            </w:r>
-          </w:p>
-          <w:p>
-            <w:pPr>
+              <w:t>value; -</w:t>
+            </w:r>
+            <w:r>
               <w:rPr>
                 <w:b/>
                 <w:bCs/>
               </w:rPr>
+              <w:sym w:font="Wingdings" w:char="F0E0"/>
+            </w:r>
+            <w:r>
+              <w:rPr>
+                <w:b/>
+                <w:bCs/>
+              </w:rPr>
+              <w:t xml:space="preserve"> to get the values from text fields/boxes.</w:t>
+            </w:r>
+          </w:p>
+          <w:p>
+            <w:pPr>
+              <w:rPr>
+                <w:lang w:val="en-US"/>
+              </w:rPr>
             </w:pPr>
-            <w:proofErr w:type="spellStart"/>
+            <w:r>
+              <w:t>document.getElementById("country").</w:t>
+            </w:r>
+            <w:r>
+              <w:rPr>
+                <w:b/>
+                <w:bCs/>
+              </w:rPr>
+              <w:t>checked = true; -</w:t>
+            </w:r>
+            <w:r>
+              <w:rPr>
+                <w:b/>
+                <w:bCs/>
+              </w:rPr>
+              <w:sym w:font="Wingdings" w:char="F0E0"/>
+            </w:r>
+            <w:r>
+              <w:rPr>
+                <w:b/>
+                <w:bCs/>
+              </w:rPr>
+              <w:t xml:space="preserve"> to get the values from </w:t>
+            </w:r>
             <w:r>
               <w:rPr>
                 <w:b/>
                 <w:bCs/>
                 <w:highlight w:val="yellow"/>
               </w:rPr>
-              <w:t>document.getElementById</w:t>
-            </w:r>
-            <w:proofErr w:type="spellEnd"/>
+              <w:t>radio buttons or multi checkboxes</w:t>
+            </w:r>
+            <w:r>
+              <w:rPr>
+                <w:b/>
+                <w:bCs/>
+              </w:rPr>
+              <w:t>.</w:t>
+            </w:r>
+          </w:p>
+          <w:p>
+            <w:pPr>
+              <w:rPr>
+                <w:b/>
+                <w:bCs/>
+              </w:rPr>
+            </w:pPr>
+            <w:r>
+              <w:t>document.getElementById("country").</w:t>
+            </w:r>
+            <w:r>
+              <w:rPr>
+                <w:b/>
+                <w:bCs/>
+              </w:rPr>
+              <w:t xml:space="preserve">disabled = true/false; </w:t>
+            </w:r>
+            <w:r>
+              <w:rPr>
+                <w:b/>
+                <w:bCs/>
+              </w:rPr>
+              <w:sym w:font="Wingdings" w:char="F0E0"/>
+            </w:r>
+            <w:r>
+              <w:rPr>
+                <w:b/>
+                <w:bCs/>
+              </w:rPr>
+              <w:t xml:space="preserve"> To disable any kind of element in html page.</w:t>
+            </w:r>
+          </w:p>
+          <w:p>
+            <w:pPr>
+              <w:rPr>
+                <w:lang w:val="en-US"/>
+              </w:rPr>
+            </w:pPr>
+          </w:p>
+          <w:p>
+            <w:pPr>
+              <w:rPr>
+                <w:b/>
+                <w:bCs/>
+              </w:rPr>
+            </w:pPr>
+            <w:r>
+              <w:t>document.getElementById("country").</w:t>
+            </w:r>
+            <w:r>
+              <w:rPr>
+                <w:b/>
+                <w:bCs/>
+              </w:rPr>
+              <w:t xml:space="preserve">selectedIndex; </w:t>
+            </w:r>
+            <w:r>
+              <w:rPr>
+                <w:b/>
+                <w:bCs/>
+              </w:rPr>
+              <w:sym w:font="Wingdings" w:char="F0E0"/>
+            </w:r>
+            <w:r>
+              <w:rPr>
+                <w:b/>
+                <w:bCs/>
+              </w:rPr>
+              <w:t xml:space="preserve"> To get selected index value from drop down.</w:t>
+            </w:r>
+          </w:p>
+          <w:p>
+            <w:pPr>
+              <w:rPr>
+                <w:b/>
+                <w:bCs/>
+              </w:rPr>
+            </w:pPr>
+            <w:r>
+              <w:t>document.getElementById("country").</w:t>
+            </w:r>
+            <w:r>
+              <w:rPr>
+                <w:b/>
+                <w:bCs/>
+              </w:rPr>
+              <w:t xml:space="preserve">options; </w:t>
+            </w:r>
+            <w:r>
+              <w:rPr>
+                <w:b/>
+                <w:bCs/>
+              </w:rPr>
+              <w:sym w:font="Wingdings" w:char="F0E0"/>
+            </w:r>
+            <w:r>
+              <w:rPr>
+                <w:b/>
+                <w:bCs/>
+              </w:rPr>
+              <w:t xml:space="preserve"> To get all the options available in dropdown.</w:t>
+            </w:r>
+          </w:p>
+          <w:p>
+            <w:pPr>
+              <w:rPr>
+                <w:b/>
+                <w:bCs/>
+              </w:rPr>
+            </w:pPr>
+            <w:r>
+              <w:t>document.getElementById("country").</w:t>
+            </w:r>
+            <w:r>
+              <w:rPr>
+                <w:b/>
+                <w:bCs/>
+              </w:rPr>
+              <w:t xml:space="preserve">options[index].value; </w:t>
+            </w:r>
+            <w:r>
+              <w:rPr>
+                <w:b/>
+                <w:bCs/>
+              </w:rPr>
+              <w:sym w:font="Wingdings" w:char="F0E0"/>
+            </w:r>
+            <w:r>
+              <w:rPr>
+                <w:b/>
+                <w:bCs/>
+              </w:rPr>
+              <w:t xml:space="preserve"> To get value of selected dropdown.</w:t>
+            </w:r>
+          </w:p>
+          <w:p>
+            <w:pPr>
+              <w:rPr>
+                <w:b/>
+                <w:bCs/>
+              </w:rPr>
+            </w:pPr>
+            <w:r>
+              <w:t>document.getElementById("country").</w:t>
+            </w:r>
+            <w:r>
+              <w:rPr>
+                <w:b/>
+                <w:bCs/>
+              </w:rPr>
+              <w:t xml:space="preserve">options[index].innerHTML; </w:t>
+            </w:r>
+            <w:r>
+              <w:rPr>
+                <w:b/>
+                <w:bCs/>
+              </w:rPr>
+              <w:sym w:font="Wingdings" w:char="F0E0"/>
+            </w:r>
+            <w:r>
+              <w:rPr>
+                <w:b/>
+                <w:bCs/>
+              </w:rPr>
+              <w:t xml:space="preserve"> To get inner text / label of selected dropdown</w:t>
+            </w:r>
+            <w:r>
+              <w:rPr>
+                <w:b/>
+                <w:bCs/>
+              </w:rPr>
+              <w:t xml:space="preserve"> / get the content of &lt;p&gt; or &lt;div&gt; tags</w:t>
+            </w:r>
+            <w:r>
+              <w:rPr>
+                <w:b/>
+                <w:bCs/>
+              </w:rPr>
+              <w:t>.</w:t>
+            </w:r>
+          </w:p>
+          <w:p>
+            <w:pPr>
+              <w:rPr>
+                <w:b/>
+                <w:bCs/>
+              </w:rPr>
+            </w:pPr>
+          </w:p>
+          <w:p>
+            <w:pPr>
+              <w:rPr>
+                <w:b/>
+                <w:bCs/>
+              </w:rPr>
+            </w:pPr>
+            <w:r>
+              <w:t>document.getElementById("country").</w:t>
+            </w:r>
+            <w:r>
+              <w:rPr>
+                <w:b/>
+                <w:bCs/>
+              </w:rPr>
+              <w:t xml:space="preserve">innerHTML; </w:t>
+            </w:r>
+            <w:r>
+              <w:rPr>
+                <w:b/>
+                <w:bCs/>
+              </w:rPr>
+              <w:sym w:font="Wingdings" w:char="F0E0"/>
+            </w:r>
+            <w:r>
+              <w:rPr>
+                <w:b/>
+                <w:bCs/>
+              </w:rPr>
+              <w:t xml:space="preserve"> to inner content of &lt;p&gt; tag, &lt;div&gt; tag or etc tags…</w:t>
+            </w:r>
+          </w:p>
+          <w:p/>
+          <w:p>
+            <w:pPr>
+              <w:rPr>
+                <w:b/>
+                <w:bCs/>
+              </w:rPr>
+            </w:pPr>
+            <w:r>
+              <w:t>document.getElementById("country")</w:t>
+            </w:r>
+            <w:r>
+              <w:t>.</w:t>
+            </w:r>
+            <w:r>
+              <w:rPr>
+                <w:b/>
+                <w:bCs/>
+              </w:rPr>
+              <w:t>style.display = ‘block’</w:t>
+            </w:r>
+            <w:r>
+              <w:rPr>
+                <w:b/>
+                <w:bCs/>
+              </w:rPr>
+              <w:t xml:space="preserve">; </w:t>
+            </w:r>
+            <w:r>
+              <w:rPr>
+                <w:b/>
+                <w:bCs/>
+              </w:rPr>
+              <w:sym w:font="Wingdings" w:char="F0E0"/>
+            </w:r>
+            <w:r>
+              <w:rPr>
+                <w:b/>
+                <w:bCs/>
+              </w:rPr>
+              <w:t xml:space="preserve"> </w:t>
+            </w:r>
             <w:r>
               <w:rPr>
                 <w:b/>
                 <w:bCs/>
                 <w:highlight w:val="yellow"/>
               </w:rPr>
-              <w:t>("ID_NAME").ANY_ATTRIBUTE_NAME;</w:t>
-            </w:r>
-          </w:p>
-          <w:p/>
-          <w:p/>
-          <w:p>
-            <w:pPr>
+              <w:t>To show hidden</w:t>
+            </w:r>
+            <w:r>
               <w:rPr>
                 <w:b/>
                 <w:bCs/>
               </w:rPr>
-            </w:pPr>
-            <w:proofErr w:type="spellStart"/>
-            <w:r>
-              <w:t>document.getElementById</w:t>
-            </w:r>
-            <w:proofErr w:type="spellEnd"/>
-            <w:r>
-              <w:t>("country").</w:t>
-            </w:r>
-            <w:r>
+              <w:t xml:space="preserve"> element / content.</w:t>
+            </w:r>
+          </w:p>
+          <w:p>
+            <w:pPr>
               <w:rPr>
                 <w:b/>
                 <w:bCs/>
               </w:rPr>
-              <w:t>value; -</w:t>
+            </w:pPr>
+            <w:r>
+              <w:t>document.getElementById("country")</w:t>
+            </w:r>
+            <w:r>
+              <w:t>.</w:t>
             </w:r>
             <w:r>
               <w:rPr>
                 <w:b/>
                 <w:bCs/>
               </w:rPr>
-              <w:sym w:font="Wingdings" w:char="F0E0"/>
+              <w:t>style.display = ‘</w:t>
             </w:r>
             <w:r>
               <w:rPr>
                 <w:b/>
                 <w:bCs/>
               </w:rPr>
-              <w:t xml:space="preserve"> to get the values from text fields/boxes.</w:t>
-            </w:r>
-          </w:p>
-          <w:p>
-            <w:pPr>
-              <w:rPr>
-                <w:lang w:val="en-US"/>
-              </w:rPr>
-            </w:pPr>
-            <w:proofErr w:type="spellStart"/>
-            <w:r>
-              <w:t>document.getElementById</w:t>
-            </w:r>
-            <w:proofErr w:type="spellEnd"/>
-            <w:r>
-              <w:t>("country").</w:t>
+              <w:t>none;</w:t>
             </w:r>
             <w:r>
               <w:rPr>
                 <w:b/>
                 <w:bCs/>
               </w:rPr>
-              <w:t>checked = true; -</w:t>
+              <w:t xml:space="preserve"> </w:t>
             </w:r>
             <w:r>
               <w:rPr>
@@ -8025,7 +5973,7 @@
                 <w:b/>
                 <w:bCs/>
               </w:rPr>
-              <w:t xml:space="preserve"> to get the values from </w:t>
+              <w:t xml:space="preserve"> </w:t>
             </w:r>
             <w:r>
               <w:rPr>
@@ -8033,14 +5981,14 @@
                 <w:bCs/>
                 <w:highlight w:val="yellow"/>
               </w:rPr>
-              <w:t>radio buttons or multi checkboxes</w:t>
+              <w:t>To hide</w:t>
             </w:r>
             <w:r>
               <w:rPr>
                 <w:b/>
                 <w:bCs/>
               </w:rPr>
-              <w:t>.</w:t>
+              <w:t xml:space="preserve"> element / content.</w:t>
             </w:r>
           </w:p>
           <w:p>
@@ -8048,341 +5996,13 @@
               <w:rPr>
                 <w:b/>
                 <w:bCs/>
+                <w:lang w:val="en-US"/>
               </w:rPr>
             </w:pPr>
-            <w:proofErr w:type="spellStart"/>
-            <w:r>
-              <w:t>document.getElementById</w:t>
-            </w:r>
-            <w:proofErr w:type="spellEnd"/>
-            <w:r>
-              <w:t>("country").</w:t>
-            </w:r>
-            <w:r>
-              <w:rPr>
-                <w:b/>
-                <w:bCs/>
-              </w:rPr>
-              <w:t xml:space="preserve">disabled = true/false; </w:t>
-            </w:r>
-            <w:r>
-              <w:rPr>
-                <w:b/>
-                <w:bCs/>
-              </w:rPr>
-              <w:sym w:font="Wingdings" w:char="F0E0"/>
-            </w:r>
-            <w:r>
-              <w:rPr>
-                <w:b/>
-                <w:bCs/>
-              </w:rPr>
-              <w:t xml:space="preserve"> To disable any kind of element in html page.</w:t>
-            </w:r>
-          </w:p>
-          <w:p>
-            <w:pPr>
-              <w:rPr>
-                <w:lang w:val="en-US"/>
-              </w:rPr>
-            </w:pPr>
-          </w:p>
-          <w:p>
-            <w:pPr>
-              <w:rPr>
-                <w:b/>
-                <w:bCs/>
-              </w:rPr>
-            </w:pPr>
-            <w:proofErr w:type="spellStart"/>
-            <w:r>
-              <w:t>document.getElementById</w:t>
-            </w:r>
-            <w:proofErr w:type="spellEnd"/>
-            <w:r>
-              <w:t>("country").</w:t>
-            </w:r>
-            <w:proofErr w:type="spellStart"/>
-            <w:r>
-              <w:rPr>
-                <w:b/>
-                <w:bCs/>
-              </w:rPr>
-              <w:t>selectedIndex</w:t>
-            </w:r>
-            <w:proofErr w:type="spellEnd"/>
-            <w:r>
-              <w:rPr>
-                <w:b/>
-                <w:bCs/>
-              </w:rPr>
-              <w:t xml:space="preserve">; </w:t>
-            </w:r>
-            <w:r>
-              <w:rPr>
-                <w:b/>
-                <w:bCs/>
-              </w:rPr>
-              <w:sym w:font="Wingdings" w:char="F0E0"/>
-            </w:r>
-            <w:r>
-              <w:rPr>
-                <w:b/>
-                <w:bCs/>
-              </w:rPr>
-              <w:t xml:space="preserve"> To get selected index value from drop down.</w:t>
-            </w:r>
-          </w:p>
-          <w:p>
-            <w:pPr>
-              <w:rPr>
-                <w:b/>
-                <w:bCs/>
-              </w:rPr>
-            </w:pPr>
-            <w:proofErr w:type="spellStart"/>
-            <w:r>
-              <w:t>document.getElementById</w:t>
-            </w:r>
-            <w:proofErr w:type="spellEnd"/>
-            <w:r>
-              <w:t>("country").</w:t>
-            </w:r>
-            <w:r>
-              <w:rPr>
-                <w:b/>
-                <w:bCs/>
-              </w:rPr>
-              <w:t xml:space="preserve">options; </w:t>
-            </w:r>
-            <w:r>
-              <w:rPr>
-                <w:b/>
-                <w:bCs/>
-              </w:rPr>
-              <w:sym w:font="Wingdings" w:char="F0E0"/>
-            </w:r>
-            <w:r>
-              <w:rPr>
-                <w:b/>
-                <w:bCs/>
-              </w:rPr>
-              <w:t xml:space="preserve"> To get all the options available in dropdown.</w:t>
-            </w:r>
-          </w:p>
-          <w:p>
-            <w:pPr>
-              <w:rPr>
-                <w:b/>
-                <w:bCs/>
-              </w:rPr>
-            </w:pPr>
-            <w:proofErr w:type="spellStart"/>
-            <w:r>
-              <w:t>document.getElementById</w:t>
-            </w:r>
-            <w:proofErr w:type="spellEnd"/>
-            <w:r>
-              <w:t>("country").</w:t>
-            </w:r>
-            <w:r>
-              <w:rPr>
-                <w:b/>
-                <w:bCs/>
-              </w:rPr>
-              <w:t xml:space="preserve">options[index].value; </w:t>
-            </w:r>
-            <w:r>
-              <w:rPr>
-                <w:b/>
-                <w:bCs/>
-              </w:rPr>
-              <w:sym w:font="Wingdings" w:char="F0E0"/>
-            </w:r>
-            <w:r>
-              <w:rPr>
-                <w:b/>
-                <w:bCs/>
-              </w:rPr>
-              <w:t xml:space="preserve"> To get value of selected dropdown.</w:t>
-            </w:r>
-          </w:p>
-          <w:p>
-            <w:pPr>
-              <w:rPr>
-                <w:b/>
-                <w:bCs/>
-              </w:rPr>
-            </w:pPr>
-            <w:proofErr w:type="spellStart"/>
-            <w:r>
-              <w:t>document.getElementById</w:t>
-            </w:r>
-            <w:proofErr w:type="spellEnd"/>
-            <w:r>
-              <w:t>("country").</w:t>
-            </w:r>
-            <w:r>
-              <w:rPr>
-                <w:b/>
-                <w:bCs/>
-              </w:rPr>
-              <w:t>options[index].</w:t>
-            </w:r>
-            <w:proofErr w:type="spellStart"/>
-            <w:r>
-              <w:rPr>
-                <w:b/>
-                <w:bCs/>
-              </w:rPr>
-              <w:t>innerHTML</w:t>
-            </w:r>
-            <w:proofErr w:type="spellEnd"/>
-            <w:r>
-              <w:rPr>
-                <w:b/>
-                <w:bCs/>
-              </w:rPr>
-              <w:t xml:space="preserve">; </w:t>
-            </w:r>
-            <w:r>
-              <w:rPr>
-                <w:b/>
-                <w:bCs/>
-              </w:rPr>
-              <w:sym w:font="Wingdings" w:char="F0E0"/>
-            </w:r>
-            <w:r>
-              <w:rPr>
-                <w:b/>
-                <w:bCs/>
-              </w:rPr>
-              <w:t xml:space="preserve"> To get inner text / label of selected dropdown</w:t>
-            </w:r>
-            <w:r>
-              <w:rPr>
-                <w:b/>
-                <w:bCs/>
-              </w:rPr>
-              <w:t xml:space="preserve"> / get the content of &lt;p&gt; or &lt;div&gt; tags</w:t>
-            </w:r>
-            <w:r>
-              <w:rPr>
-                <w:b/>
-                <w:bCs/>
-              </w:rPr>
-              <w:t>.</w:t>
-            </w:r>
-          </w:p>
-          <w:p>
-            <w:pPr>
-              <w:rPr>
-                <w:b/>
-                <w:bCs/>
-              </w:rPr>
-            </w:pPr>
-          </w:p>
-          <w:p>
-            <w:pPr>
-              <w:rPr>
-                <w:b/>
-                <w:bCs/>
-              </w:rPr>
-            </w:pPr>
-            <w:proofErr w:type="spellStart"/>
-            <w:r>
-              <w:t>document.getElementById</w:t>
-            </w:r>
-            <w:proofErr w:type="spellEnd"/>
-            <w:r>
-              <w:t>("country").</w:t>
-            </w:r>
-            <w:proofErr w:type="spellStart"/>
-            <w:r>
-              <w:rPr>
-                <w:b/>
-                <w:bCs/>
-              </w:rPr>
-              <w:t>innerHTML</w:t>
-            </w:r>
-            <w:proofErr w:type="spellEnd"/>
-            <w:r>
-              <w:rPr>
-                <w:b/>
-                <w:bCs/>
-              </w:rPr>
-              <w:t xml:space="preserve">; </w:t>
-            </w:r>
-            <w:r>
-              <w:rPr>
-                <w:b/>
-                <w:bCs/>
-              </w:rPr>
-              <w:sym w:font="Wingdings" w:char="F0E0"/>
-            </w:r>
-            <w:r>
-              <w:rPr>
-                <w:b/>
-                <w:bCs/>
-              </w:rPr>
-              <w:t xml:space="preserve"> to inner content of &lt;p&gt; tag, &lt;div&gt; tag or etc tags…</w:t>
-            </w:r>
-          </w:p>
-          <w:p/>
-          <w:p>
-            <w:pPr>
-              <w:rPr>
-                <w:b/>
-                <w:bCs/>
-              </w:rPr>
-            </w:pPr>
-            <w:proofErr w:type="spellStart"/>
-            <w:r>
-              <w:t>document.getElementById</w:t>
-            </w:r>
-            <w:proofErr w:type="spellEnd"/>
-            <w:r>
-              <w:t>("country")</w:t>
-            </w:r>
-            <w:r>
-              <w:t>.</w:t>
-            </w:r>
-            <w:proofErr w:type="spellStart"/>
-            <w:r>
-              <w:rPr>
-                <w:b/>
-                <w:bCs/>
-              </w:rPr>
-              <w:t>style.display</w:t>
-            </w:r>
-            <w:proofErr w:type="spellEnd"/>
-            <w:r>
-              <w:rPr>
-                <w:b/>
-                <w:bCs/>
-              </w:rPr>
-              <w:t xml:space="preserve"> = ‘block’</w:t>
-            </w:r>
-            <w:r>
-              <w:rPr>
-                <w:b/>
-                <w:bCs/>
-              </w:rPr>
-              <w:t xml:space="preserve">; </w:t>
-            </w:r>
-            <w:r>
-              <w:rPr>
-                <w:b/>
-                <w:bCs/>
-              </w:rPr>
-              <w:sym w:font="Wingdings" w:char="F0E0"/>
-            </w:r>
-            <w:r>
-              <w:rPr>
-                <w:b/>
-                <w:bCs/>
-              </w:rPr>
-              <w:t xml:space="preserve"> </w:t>
+          </w:p>
+          <w:p>
+            <w:r>
+              <w:t>document.getElementById('uName'</w:t>
             </w:r>
             <w:r>
               <w:rPr>
@@ -8390,145 +6010,7 @@
                 <w:bCs/>
                 <w:highlight w:val="yellow"/>
               </w:rPr>
-              <w:t>To show hidden</w:t>
-            </w:r>
-            <w:r>
-              <w:rPr>
-                <w:b/>
-                <w:bCs/>
-              </w:rPr>
-              <w:t xml:space="preserve"> element / content.</w:t>
-            </w:r>
-          </w:p>
-          <w:p>
-            <w:pPr>
-              <w:rPr>
-                <w:b/>
-                <w:bCs/>
-              </w:rPr>
-            </w:pPr>
-            <w:proofErr w:type="spellStart"/>
-            <w:r>
-              <w:t>document.getElementById</w:t>
-            </w:r>
-            <w:proofErr w:type="spellEnd"/>
-            <w:r>
-              <w:t>("country")</w:t>
-            </w:r>
-            <w:r>
-              <w:t>.</w:t>
-            </w:r>
-            <w:proofErr w:type="spellStart"/>
-            <w:r>
-              <w:rPr>
-                <w:b/>
-                <w:bCs/>
-              </w:rPr>
-              <w:t>style.display</w:t>
-            </w:r>
-            <w:proofErr w:type="spellEnd"/>
-            <w:r>
-              <w:rPr>
-                <w:b/>
-                <w:bCs/>
-              </w:rPr>
-              <w:t xml:space="preserve"> = ‘</w:t>
-            </w:r>
-            <w:r>
-              <w:rPr>
-                <w:b/>
-                <w:bCs/>
-              </w:rPr>
-              <w:t>none;</w:t>
-            </w:r>
-            <w:r>
-              <w:rPr>
-                <w:b/>
-                <w:bCs/>
-              </w:rPr>
-              <w:t xml:space="preserve"> </w:t>
-            </w:r>
-            <w:r>
-              <w:rPr>
-                <w:b/>
-                <w:bCs/>
-              </w:rPr>
-              <w:sym w:font="Wingdings" w:char="F0E0"/>
-            </w:r>
-            <w:r>
-              <w:rPr>
-                <w:b/>
-                <w:bCs/>
-              </w:rPr>
-              <w:t xml:space="preserve"> </w:t>
-            </w:r>
-            <w:r>
-              <w:rPr>
-                <w:b/>
-                <w:bCs/>
-                <w:highlight w:val="yellow"/>
-              </w:rPr>
-              <w:t>To hide</w:t>
-            </w:r>
-            <w:r>
-              <w:rPr>
-                <w:b/>
-                <w:bCs/>
-              </w:rPr>
-              <w:t xml:space="preserve"> element / content.</w:t>
-            </w:r>
-          </w:p>
-          <w:p>
-            <w:pPr>
-              <w:rPr>
-                <w:b/>
-                <w:bCs/>
-                <w:lang w:val="en-US"/>
-              </w:rPr>
-            </w:pPr>
-          </w:p>
-          <w:p>
-            <w:proofErr w:type="spellStart"/>
-            <w:r>
-              <w:t>document.getElementById</w:t>
-            </w:r>
-            <w:proofErr w:type="spellEnd"/>
-            <w:r>
-              <w:t>('</w:t>
-            </w:r>
-            <w:proofErr w:type="spellStart"/>
-            <w:r>
-              <w:t>uName</w:t>
-            </w:r>
-            <w:proofErr w:type="spellEnd"/>
-            <w:r>
-              <w:t>'</w:t>
-            </w:r>
-            <w:r>
-              <w:rPr>
-                <w:b/>
-                <w:bCs/>
-                <w:highlight w:val="yellow"/>
-              </w:rPr>
-              <w:t>).style = "</w:t>
-            </w:r>
-            <w:proofErr w:type="spellStart"/>
-            <w:r>
-              <w:rPr>
-                <w:b/>
-                <w:bCs/>
-                <w:highlight w:val="yellow"/>
-              </w:rPr>
-              <w:t>background-color:red</w:t>
-            </w:r>
-            <w:proofErr w:type="spellEnd"/>
-            <w:r>
-              <w:rPr>
-                <w:b/>
-                <w:bCs/>
-                <w:highlight w:val="yellow"/>
-              </w:rPr>
-              <w:t>;";</w:t>
+              <w:t>).style = "background-color:red;";</w:t>
             </w:r>
           </w:p>
         </w:tc>
@@ -8600,100 +6082,28 @@
           </w:p>
           <w:p>
             <w:r>
-              <w:t>    Enter Name : &lt;input type="text" id="</w:t>
-            </w:r>
-            <w:proofErr w:type="spellStart"/>
-            <w:r>
-              <w:t>userName</w:t>
-            </w:r>
-            <w:proofErr w:type="spellEnd"/>
-            <w:r>
-              <w:t>" /&gt;&lt;</w:t>
-            </w:r>
-            <w:proofErr w:type="spellStart"/>
-            <w:r>
-              <w:t>br</w:t>
-            </w:r>
-            <w:proofErr w:type="spellEnd"/>
-            <w:r>
-              <w:t>&gt;</w:t>
+              <w:t>    Enter Name : &lt;input type="text" id="userName" /&gt;&lt;br&gt;</w:t>
             </w:r>
           </w:p>
           <w:p>
             <w:r>
               <w:lastRenderedPageBreak/>
-              <w:t>    Enter Password: &lt;input type="password" id="</w:t>
-            </w:r>
-            <w:proofErr w:type="spellStart"/>
-            <w:r>
-              <w:t>pwd</w:t>
-            </w:r>
-            <w:proofErr w:type="spellEnd"/>
-            <w:r>
-              <w:t>" /&gt;&lt;</w:t>
-            </w:r>
-            <w:proofErr w:type="spellStart"/>
-            <w:r>
-              <w:t>br</w:t>
-            </w:r>
-            <w:proofErr w:type="spellEnd"/>
-            <w:r>
-              <w:t>&gt;</w:t>
-            </w:r>
-          </w:p>
-          <w:p>
-            <w:r>
-              <w:t xml:space="preserve">    Select </w:t>
-            </w:r>
-            <w:proofErr w:type="spellStart"/>
-            <w:r>
-              <w:t>coubtry</w:t>
-            </w:r>
-            <w:proofErr w:type="spellEnd"/>
-            <w:r>
-              <w:t>: &lt;</w:t>
-            </w:r>
-            <w:proofErr w:type="spellStart"/>
-            <w:r>
-              <w:t>br</w:t>
-            </w:r>
-            <w:proofErr w:type="spellEnd"/>
-            <w:r>
-              <w:t>&gt;</w:t>
-            </w:r>
-          </w:p>
-          <w:p>
-            <w:r>
-              <w:t xml:space="preserve">    &lt;select id="country" </w:t>
-            </w:r>
-            <w:proofErr w:type="spellStart"/>
-            <w:r>
-              <w:t>onchange</w:t>
-            </w:r>
-            <w:proofErr w:type="spellEnd"/>
-            <w:r>
-              <w:t>="</w:t>
-            </w:r>
-            <w:proofErr w:type="spellStart"/>
-            <w:r>
-              <w:t>showElements</w:t>
-            </w:r>
-            <w:proofErr w:type="spellEnd"/>
-            <w:r>
-              <w:t>();"&gt;</w:t>
-            </w:r>
-          </w:p>
-          <w:p>
-            <w:r>
-              <w:t>      &lt;option value="</w:t>
-            </w:r>
-            <w:proofErr w:type="spellStart"/>
-            <w:r>
-              <w:t>slect</w:t>
-            </w:r>
-            <w:proofErr w:type="spellEnd"/>
-            <w:r>
-              <w:t>"&gt;Select&lt;/option&gt;</w:t>
+              <w:t>    Enter Password: &lt;input type="password" id="pwd" /&gt;&lt;br&gt;</w:t>
+            </w:r>
+          </w:p>
+          <w:p>
+            <w:r>
+              <w:t>    Select coubtry: &lt;br&gt;</w:t>
+            </w:r>
+          </w:p>
+          <w:p>
+            <w:r>
+              <w:t>    &lt;select id="country" onchange="showElements();"&gt;</w:t>
+            </w:r>
+          </w:p>
+          <w:p>
+            <w:r>
+              <w:t>      &lt;option value="slect"&gt;Select&lt;/option&gt;</w:t>
             </w:r>
           </w:p>
           <w:p>
@@ -8713,15 +6123,7 @@
           </w:p>
           <w:p>
             <w:r>
-              <w:t>    &lt;/select&gt;&lt;</w:t>
-            </w:r>
-            <w:proofErr w:type="spellStart"/>
-            <w:r>
-              <w:t>br</w:t>
-            </w:r>
-            <w:proofErr w:type="spellEnd"/>
-            <w:r>
-              <w:t>&gt;</w:t>
+              <w:t>    &lt;/select&gt;&lt;br&gt;</w:t>
             </w:r>
           </w:p>
           <w:p>
@@ -8731,15 +6133,7 @@
           </w:p>
           <w:p>
             <w:r>
-              <w:t>      Gender: &lt;</w:t>
-            </w:r>
-            <w:proofErr w:type="spellStart"/>
-            <w:r>
-              <w:t>br</w:t>
-            </w:r>
-            <w:proofErr w:type="spellEnd"/>
-            <w:r>
-              <w:t>&gt;</w:t>
+              <w:t>      Gender: &lt;br&gt;</w:t>
             </w:r>
           </w:p>
           <w:p>
@@ -8754,80 +6148,32 @@
           </w:p>
           <w:p>
             <w:r>
-              <w:t>      &lt;</w:t>
-            </w:r>
-            <w:proofErr w:type="spellStart"/>
-            <w:r>
-              <w:t>br</w:t>
-            </w:r>
-            <w:proofErr w:type="spellEnd"/>
-            <w:r>
-              <w:t>&gt;</w:t>
-            </w:r>
-          </w:p>
-          <w:p>
-            <w:r>
-              <w:t xml:space="preserve">      Select </w:t>
-            </w:r>
-            <w:proofErr w:type="spellStart"/>
-            <w:r>
-              <w:t>Langualges</w:t>
-            </w:r>
-            <w:proofErr w:type="spellEnd"/>
-            <w:r>
-              <w:t>:</w:t>
-            </w:r>
-          </w:p>
-          <w:p>
-            <w:r>
-              <w:t>      English : &lt;input type="checkbox" id="</w:t>
-            </w:r>
-            <w:proofErr w:type="spellStart"/>
-            <w:r>
-              <w:t>eng</w:t>
-            </w:r>
-            <w:proofErr w:type="spellEnd"/>
-            <w:r>
-              <w:t>" /&gt;</w:t>
-            </w:r>
-          </w:p>
-          <w:p>
-            <w:r>
-              <w:t>      Telugu: &lt;input type="checkbox" id="</w:t>
-            </w:r>
-            <w:proofErr w:type="spellStart"/>
-            <w:r>
-              <w:t>tel</w:t>
-            </w:r>
-            <w:proofErr w:type="spellEnd"/>
-            <w:r>
-              <w:t>" /&gt;</w:t>
-            </w:r>
-          </w:p>
-          <w:p>
-            <w:r>
-              <w:t>      Tamil: &lt;input type="checkbox" id="</w:t>
-            </w:r>
-            <w:proofErr w:type="spellStart"/>
-            <w:r>
-              <w:t>tml</w:t>
-            </w:r>
-            <w:proofErr w:type="spellEnd"/>
-            <w:r>
-              <w:t>" /&gt;</w:t>
-            </w:r>
-          </w:p>
-          <w:p>
-            <w:r>
-              <w:t>      &lt;</w:t>
-            </w:r>
-            <w:proofErr w:type="spellStart"/>
-            <w:r>
-              <w:t>br</w:t>
-            </w:r>
-            <w:proofErr w:type="spellEnd"/>
-            <w:r>
-              <w:t>&gt;</w:t>
+              <w:t>      &lt;br&gt;</w:t>
+            </w:r>
+          </w:p>
+          <w:p>
+            <w:r>
+              <w:t>      Select Langualges:</w:t>
+            </w:r>
+          </w:p>
+          <w:p>
+            <w:r>
+              <w:t>      English : &lt;input type="checkbox" id="eng" /&gt;</w:t>
+            </w:r>
+          </w:p>
+          <w:p>
+            <w:r>
+              <w:t>      Telugu: &lt;input type="checkbox" id="tel" /&gt;</w:t>
+            </w:r>
+          </w:p>
+          <w:p>
+            <w:r>
+              <w:t>      Tamil: &lt;input type="checkbox" id="tml" /&gt;</w:t>
+            </w:r>
+          </w:p>
+          <w:p>
+            <w:r>
+              <w:t>      &lt;br&gt;</w:t>
             </w:r>
           </w:p>
           <w:p/>
@@ -8838,36 +6184,12 @@
           </w:p>
           <w:p>
             <w:r>
-              <w:t>    &lt;input type="</w:t>
-            </w:r>
-            <w:proofErr w:type="spellStart"/>
-            <w:r>
-              <w:t>submit"value</w:t>
-            </w:r>
-            <w:proofErr w:type="spellEnd"/>
-            <w:r>
-              <w:t>="Submit..." onclick="</w:t>
-            </w:r>
-            <w:proofErr w:type="spellStart"/>
-            <w:r>
-              <w:t>submitFunction</w:t>
-            </w:r>
-            <w:proofErr w:type="spellEnd"/>
-            <w:r>
-              <w:t>(); return false;" id="btn1" /&gt;</w:t>
-            </w:r>
-          </w:p>
-          <w:p>
-            <w:r>
-              <w:t>    &lt;input type="submit" disabled="true" value="Enable Form..." onclick="</w:t>
-            </w:r>
-            <w:proofErr w:type="spellStart"/>
-            <w:r>
-              <w:t>enableForm</w:t>
-            </w:r>
-            <w:proofErr w:type="spellEnd"/>
-            <w:r>
-              <w:t>(); return false;" id="btn2" /&gt;</w:t>
+              <w:t>    &lt;input type="submit"value="Submit..." onclick="submitFunction(); return false;" id="btn1" /&gt;</w:t>
+            </w:r>
+          </w:p>
+          <w:p>
+            <w:r>
+              <w:t>    &lt;input type="submit" disabled="true" value="Enable Form..." onclick="enableForm(); return false;" id="btn2" /&gt;</w:t>
             </w:r>
           </w:p>
           <w:p>
@@ -8878,52 +6200,12 @@
           <w:p/>
           <w:p>
             <w:r>
-              <w:t>  &lt;p id="</w:t>
-            </w:r>
-            <w:proofErr w:type="spellStart"/>
-            <w:r>
-              <w:t>pContent</w:t>
-            </w:r>
-            <w:proofErr w:type="spellEnd"/>
-            <w:r>
-              <w:t>" hidden="true" style="background-</w:t>
-            </w:r>
-            <w:proofErr w:type="spellStart"/>
-            <w:r>
-              <w:t>color</w:t>
-            </w:r>
-            <w:proofErr w:type="spellEnd"/>
-            <w:r>
-              <w:t xml:space="preserve">: </w:t>
-            </w:r>
-            <w:proofErr w:type="spellStart"/>
-            <w:r>
-              <w:t>greenyellow</w:t>
-            </w:r>
-            <w:proofErr w:type="spellEnd"/>
-            <w:r>
-              <w:t>;"&gt;</w:t>
-            </w:r>
-          </w:p>
-          <w:p>
-            <w:r>
-              <w:t xml:space="preserve">    Form Submitted </w:t>
-            </w:r>
-            <w:proofErr w:type="spellStart"/>
-            <w:r>
-              <w:t>successfull</w:t>
-            </w:r>
-            <w:proofErr w:type="spellEnd"/>
-            <w:r>
-              <w:t>...!!!&lt;</w:t>
-            </w:r>
-            <w:proofErr w:type="spellStart"/>
-            <w:r>
-              <w:t>br</w:t>
-            </w:r>
-            <w:proofErr w:type="spellEnd"/>
-            <w:r>
-              <w:t>&gt;</w:t>
+              <w:t>  &lt;p id="pContent" hidden="true" style="background-color: greenyellow;"&gt;</w:t>
+            </w:r>
+          </w:p>
+          <w:p>
+            <w:r>
+              <w:t>    Form Submitted successfull...!!!&lt;br&gt;</w:t>
             </w:r>
           </w:p>
           <w:p>
@@ -8938,49 +6220,17 @@
           </w:p>
           <w:p>
             <w:r>
-              <w:t>  &lt;div id="</w:t>
-            </w:r>
-            <w:proofErr w:type="spellStart"/>
-            <w:r>
-              <w:t>myDIV</w:t>
-            </w:r>
-            <w:proofErr w:type="spellEnd"/>
-            <w:r>
-              <w:t>" style="</w:t>
-            </w:r>
-            <w:proofErr w:type="spellStart"/>
-            <w:r>
-              <w:t>color</w:t>
-            </w:r>
-            <w:proofErr w:type="spellEnd"/>
-            <w:r>
-              <w:t>: green;"&gt;</w:t>
-            </w:r>
-          </w:p>
-          <w:p>
-            <w:r>
-              <w:t>    Form submitted successfully..!!!&lt;</w:t>
-            </w:r>
-            <w:proofErr w:type="spellStart"/>
-            <w:r>
-              <w:t>br</w:t>
-            </w:r>
-            <w:proofErr w:type="spellEnd"/>
-            <w:r>
-              <w:t>&gt;</w:t>
-            </w:r>
-          </w:p>
-          <w:p>
-            <w:r>
-              <w:t xml:space="preserve">    100K+ creators trust </w:t>
-            </w:r>
-            <w:proofErr w:type="spellStart"/>
-            <w:r>
-              <w:t>Graphy</w:t>
-            </w:r>
-            <w:proofErr w:type="spellEnd"/>
-            <w:r>
-              <w:t xml:space="preserve"> to teach online</w:t>
+              <w:t>  &lt;div id="myDIV" style="color: green;"&gt;</w:t>
+            </w:r>
+          </w:p>
+          <w:p>
+            <w:r>
+              <w:t>    Form submitted successfully..!!!&lt;br&gt;</w:t>
+            </w:r>
+          </w:p>
+          <w:p>
+            <w:r>
+              <w:t>    100K+ creators trust Graphy to teach online</w:t>
             </w:r>
           </w:p>
           <w:p>
@@ -8996,75 +6246,27 @@
           </w:p>
           <w:p>
             <w:r>
-              <w:t xml:space="preserve">    </w:t>
-            </w:r>
-            <w:proofErr w:type="spellStart"/>
-            <w:r>
-              <w:t>Logiclabs</w:t>
-            </w:r>
-            <w:proofErr w:type="spellEnd"/>
-            <w:r>
-              <w:t xml:space="preserve"> Technologies 2025&lt;</w:t>
-            </w:r>
-            <w:proofErr w:type="spellStart"/>
-            <w:r>
-              <w:t>br</w:t>
-            </w:r>
-            <w:proofErr w:type="spellEnd"/>
-            <w:r>
-              <w:t>&gt;</w:t>
-            </w:r>
-          </w:p>
-          <w:p>
-            <w:r>
-              <w:t>    Privacy policy&lt;</w:t>
-            </w:r>
-            <w:proofErr w:type="spellStart"/>
-            <w:r>
-              <w:t>br</w:t>
-            </w:r>
-            <w:proofErr w:type="spellEnd"/>
-            <w:r>
-              <w:t>&gt;</w:t>
-            </w:r>
-          </w:p>
-          <w:p>
-            <w:r>
-              <w:t>    Terms of use&lt;</w:t>
-            </w:r>
-            <w:proofErr w:type="spellStart"/>
-            <w:r>
-              <w:t>br</w:t>
-            </w:r>
-            <w:proofErr w:type="spellEnd"/>
-            <w:r>
-              <w:t>&gt;</w:t>
-            </w:r>
-          </w:p>
-          <w:p>
-            <w:r>
-              <w:t>    Contact us&lt;</w:t>
-            </w:r>
-            <w:proofErr w:type="spellStart"/>
-            <w:r>
-              <w:t>br</w:t>
-            </w:r>
-            <w:proofErr w:type="spellEnd"/>
-            <w:r>
-              <w:t>&gt;</w:t>
-            </w:r>
-          </w:p>
-          <w:p>
-            <w:r>
-              <w:t>    Refund policy&lt;</w:t>
-            </w:r>
-            <w:proofErr w:type="spellStart"/>
-            <w:r>
-              <w:t>br</w:t>
-            </w:r>
-            <w:proofErr w:type="spellEnd"/>
-            <w:r>
-              <w:t>&gt;</w:t>
+              <w:t>    Logiclabs Technologies 2025&lt;br&gt;</w:t>
+            </w:r>
+          </w:p>
+          <w:p>
+            <w:r>
+              <w:t>    Privacy policy&lt;br&gt;</w:t>
+            </w:r>
+          </w:p>
+          <w:p>
+            <w:r>
+              <w:t>    Terms of use&lt;br&gt;</w:t>
+            </w:r>
+          </w:p>
+          <w:p>
+            <w:r>
+              <w:t>    Contact us&lt;br&gt;</w:t>
+            </w:r>
+          </w:p>
+          <w:p>
+            <w:r>
+              <w:t>    Refund policy&lt;br&gt;</w:t>
             </w:r>
           </w:p>
           <w:p>
@@ -9079,44 +6281,12 @@
           </w:p>
           <w:p>
             <w:r>
-              <w:t xml:space="preserve">    function </w:t>
-            </w:r>
-            <w:proofErr w:type="spellStart"/>
-            <w:r>
-              <w:t>submitFunction</w:t>
-            </w:r>
-            <w:proofErr w:type="spellEnd"/>
-            <w:r>
-              <w:t>() {</w:t>
-            </w:r>
-          </w:p>
-          <w:p>
-            <w:r>
-              <w:t xml:space="preserve">      </w:t>
-            </w:r>
-            <w:proofErr w:type="spellStart"/>
-            <w:r>
-              <w:t>document.getElementById</w:t>
-            </w:r>
-            <w:proofErr w:type="spellEnd"/>
-            <w:r>
-              <w:t>('</w:t>
-            </w:r>
-            <w:proofErr w:type="spellStart"/>
-            <w:r>
-              <w:t>myDIV</w:t>
-            </w:r>
-            <w:proofErr w:type="spellEnd"/>
-            <w:r>
-              <w:t>').</w:t>
-            </w:r>
-            <w:proofErr w:type="spellStart"/>
-            <w:r>
-              <w:t>style.display</w:t>
-            </w:r>
-            <w:proofErr w:type="spellEnd"/>
-            <w:r>
-              <w:t xml:space="preserve"> = "block";</w:t>
+              <w:t>    function submitFunction() {</w:t>
+            </w:r>
+          </w:p>
+          <w:p>
+            <w:r>
+              <w:t>      document.getElementById('myDIV').style.display = "block";</w:t>
             </w:r>
           </w:p>
           <w:p>
@@ -9126,44 +6296,12 @@
           </w:p>
           <w:p>
             <w:r>
-              <w:t xml:space="preserve">    function </w:t>
-            </w:r>
-            <w:proofErr w:type="spellStart"/>
-            <w:r>
-              <w:t>enableForm</w:t>
-            </w:r>
-            <w:proofErr w:type="spellEnd"/>
-            <w:r>
-              <w:t>() {</w:t>
-            </w:r>
-          </w:p>
-          <w:p>
-            <w:r>
-              <w:t xml:space="preserve">      </w:t>
-            </w:r>
-            <w:proofErr w:type="spellStart"/>
-            <w:r>
-              <w:t>document.getElementById</w:t>
-            </w:r>
-            <w:proofErr w:type="spellEnd"/>
-            <w:r>
-              <w:t>('</w:t>
-            </w:r>
-            <w:proofErr w:type="spellStart"/>
-            <w:r>
-              <w:t>myDIV</w:t>
-            </w:r>
-            <w:proofErr w:type="spellEnd"/>
-            <w:r>
-              <w:t>').</w:t>
-            </w:r>
-            <w:proofErr w:type="spellStart"/>
-            <w:r>
-              <w:t>style.display</w:t>
-            </w:r>
-            <w:proofErr w:type="spellEnd"/>
-            <w:r>
-              <w:t xml:space="preserve"> = "none";</w:t>
+              <w:t>    function enableForm() {</w:t>
+            </w:r>
+          </w:p>
+          <w:p>
+            <w:r>
+              <w:t>      document.getElementById('myDIV').style.display = "none";</w:t>
             </w:r>
           </w:p>
           <w:p>
@@ -9173,122 +6311,42 @@
           </w:p>
           <w:p>
             <w:r>
-              <w:t xml:space="preserve">    function </w:t>
-            </w:r>
-            <w:proofErr w:type="spellStart"/>
-            <w:r>
-              <w:t>showElements</w:t>
-            </w:r>
-            <w:proofErr w:type="spellEnd"/>
-            <w:r>
-              <w:t>() {</w:t>
-            </w:r>
-          </w:p>
-          <w:p>
-            <w:r>
-              <w:t xml:space="preserve">      var index = </w:t>
-            </w:r>
-            <w:proofErr w:type="spellStart"/>
-            <w:r>
-              <w:t>document.getElementById</w:t>
-            </w:r>
-            <w:proofErr w:type="spellEnd"/>
-            <w:r>
-              <w:t>("country").</w:t>
-            </w:r>
-            <w:proofErr w:type="spellStart"/>
-            <w:r>
-              <w:t>selectedIndex</w:t>
-            </w:r>
-            <w:proofErr w:type="spellEnd"/>
-            <w:r>
-              <w:t>;</w:t>
-            </w:r>
-          </w:p>
-          <w:p>
-            <w:r>
-              <w:t xml:space="preserve">      var options = </w:t>
-            </w:r>
-            <w:proofErr w:type="spellStart"/>
-            <w:r>
-              <w:t>document.getElementById</w:t>
-            </w:r>
-            <w:proofErr w:type="spellEnd"/>
-            <w:r>
-              <w:t>('country').options;</w:t>
-            </w:r>
-          </w:p>
-          <w:p>
-            <w:r>
-              <w:t xml:space="preserve">      var </w:t>
-            </w:r>
-            <w:proofErr w:type="spellStart"/>
-            <w:r>
-              <w:t>finalValue</w:t>
-            </w:r>
-            <w:proofErr w:type="spellEnd"/>
-            <w:r>
-              <w:t xml:space="preserve"> = options[index].value;</w:t>
-            </w:r>
-          </w:p>
-          <w:p>
-            <w:r>
-              <w:t>      if (</w:t>
-            </w:r>
-            <w:proofErr w:type="spellStart"/>
-            <w:r>
-              <w:t>finalValue</w:t>
-            </w:r>
-            <w:proofErr w:type="spellEnd"/>
-            <w:r>
-              <w:t xml:space="preserve"> == 222) {</w:t>
-            </w:r>
-          </w:p>
-          <w:p>
-            <w:r>
-              <w:t xml:space="preserve">        </w:t>
-            </w:r>
-            <w:proofErr w:type="spellStart"/>
-            <w:r>
-              <w:t>document.getElementById</w:t>
-            </w:r>
-            <w:proofErr w:type="spellEnd"/>
-            <w:r>
-              <w:t>('sec1').</w:t>
-            </w:r>
-            <w:proofErr w:type="spellStart"/>
-            <w:r>
-              <w:t>style.display</w:t>
-            </w:r>
-            <w:proofErr w:type="spellEnd"/>
-            <w:r>
-              <w:t xml:space="preserve"> = 'block';</w:t>
-            </w:r>
-          </w:p>
-          <w:p>
-            <w:r>
-              <w:t xml:space="preserve">        </w:t>
-            </w:r>
-            <w:proofErr w:type="spellStart"/>
-            <w:r>
-              <w:t>document.getElementById</w:t>
-            </w:r>
-            <w:proofErr w:type="spellEnd"/>
-            <w:r>
-              <w:t>('btn1').disabled = false;</w:t>
-            </w:r>
-          </w:p>
-          <w:p>
-            <w:r>
-              <w:t xml:space="preserve">        </w:t>
-            </w:r>
-            <w:proofErr w:type="spellStart"/>
-            <w:r>
-              <w:t>document.getElementById</w:t>
-            </w:r>
-            <w:proofErr w:type="spellEnd"/>
-            <w:r>
-              <w:t>('btn2').disabled = false;</w:t>
+              <w:t>    function showElements() {</w:t>
+            </w:r>
+          </w:p>
+          <w:p>
+            <w:r>
+              <w:t>      var index = document.getElementById("country").selectedIndex;</w:t>
+            </w:r>
+          </w:p>
+          <w:p>
+            <w:r>
+              <w:t>      var options = document.getElementById('country').options;</w:t>
+            </w:r>
+          </w:p>
+          <w:p>
+            <w:r>
+              <w:t>      var finalValue = options[index].value;</w:t>
+            </w:r>
+          </w:p>
+          <w:p>
+            <w:r>
+              <w:t>      if (finalValue == 222) {</w:t>
+            </w:r>
+          </w:p>
+          <w:p>
+            <w:r>
+              <w:t>        document.getElementById('sec1').style.display = 'block';</w:t>
+            </w:r>
+          </w:p>
+          <w:p>
+            <w:r>
+              <w:t>        document.getElementById('btn1').disabled = false;</w:t>
+            </w:r>
+          </w:p>
+          <w:p>
+            <w:r>
+              <w:t>        document.getElementById('btn2').disabled = false;</w:t>
             </w:r>
           </w:p>
           <w:p>
@@ -9298,15 +6356,7 @@
           </w:p>
           <w:p>
             <w:r>
-              <w:t xml:space="preserve">        alert("You are </w:t>
-            </w:r>
-            <w:proofErr w:type="spellStart"/>
-            <w:r>
-              <w:t>unautorized</w:t>
-            </w:r>
-            <w:proofErr w:type="spellEnd"/>
-            <w:r>
-              <w:t xml:space="preserve"> to submit form!!");</w:t>
+              <w:t>        alert("You are unautorized to submit form!!");</w:t>
             </w:r>
           </w:p>
           <w:p>
@@ -9436,7 +6486,6 @@
         </w:rPr>
         <w:t xml:space="preserve">Why always we are writing </w:t>
       </w:r>
-      <w:proofErr w:type="spellStart"/>
       <w:r>
         <w:rPr>
           <w:b/>
@@ -9450,14 +6499,7 @@
         <w:rPr>
           <w:lang w:val="en-US"/>
         </w:rPr>
-        <w:t>.getElementById</w:t>
-      </w:r>
-      <w:proofErr w:type="spellEnd"/>
-      <w:r>
-        <w:rPr>
-          <w:lang w:val="en-US"/>
-        </w:rPr>
-        <w:t>()???</w:t>
+        <w:t>.getElementById()???</w:t>
       </w:r>
     </w:p>
     <w:p>
@@ -9493,21 +6535,7 @@
         <w:rPr>
           <w:lang w:val="en-US"/>
         </w:rPr>
-        <w:t xml:space="preserve">In the browser, </w:t>
-      </w:r>
-      <w:proofErr w:type="spellStart"/>
-      <w:r>
-        <w:rPr>
-          <w:lang w:val="en-US"/>
-        </w:rPr>
-        <w:t>what ever</w:t>
-      </w:r>
-      <w:proofErr w:type="spellEnd"/>
-      <w:r>
-        <w:rPr>
-          <w:lang w:val="en-US"/>
-        </w:rPr>
-        <w:t xml:space="preserve"> white</w:t>
+        <w:t>In the browser, what ever white</w:t>
       </w:r>
       <w:r>
         <w:rPr>
@@ -9954,21 +6982,7 @@
         <w:rPr>
           <w:lang w:val="en-US"/>
         </w:rPr>
-        <w:t xml:space="preserve">Those framework code finally converted or </w:t>
-      </w:r>
-      <w:proofErr w:type="spellStart"/>
-      <w:r>
-        <w:rPr>
-          <w:lang w:val="en-US"/>
-        </w:rPr>
-        <w:t>transpiled</w:t>
-      </w:r>
-      <w:proofErr w:type="spellEnd"/>
-      <w:r>
-        <w:rPr>
-          <w:lang w:val="en-US"/>
-        </w:rPr>
-        <w:t xml:space="preserve"> or compiled into JavaScript </w:t>
+        <w:t xml:space="preserve">Those framework code finally converted or transpiled or compiled into JavaScript </w:t>
       </w:r>
       <w:r>
         <w:rPr>
@@ -10325,38 +7339,13 @@
           </w:tcPr>
           <w:p>
             <w:r>
-              <w:t xml:space="preserve">  function </w:t>
-            </w:r>
-            <w:proofErr w:type="spellStart"/>
-            <w:r>
-              <w:t>showContent</w:t>
-            </w:r>
-            <w:proofErr w:type="spellEnd"/>
-            <w:r>
-              <w:t>() {</w:t>
-            </w:r>
-          </w:p>
-          <w:p>
-            <w:r>
-              <w:t>       </w:t>
-            </w:r>
-            <w:proofErr w:type="spellStart"/>
-            <w:r>
-              <w:t>document.getElementById</w:t>
-            </w:r>
-            <w:proofErr w:type="spellEnd"/>
-            <w:r>
-              <w:t>('</w:t>
-            </w:r>
-            <w:proofErr w:type="spellStart"/>
-            <w:r>
-              <w:t>myDIV</w:t>
-            </w:r>
-            <w:proofErr w:type="spellEnd"/>
-            <w:r>
-              <w:t>').</w:t>
-            </w:r>
-            <w:proofErr w:type="spellStart"/>
+              <w:t>  function showContent() {</w:t>
+            </w:r>
+          </w:p>
+          <w:p>
+            <w:r>
+              <w:t>       document.getElementById('myDIV').</w:t>
+            </w:r>
             <w:r>
               <w:rPr>
                 <w:b/>
@@ -10364,47 +7353,21 @@
               </w:rPr>
               <w:t>innerHTML</w:t>
             </w:r>
-            <w:proofErr w:type="spellEnd"/>
             <w:r>
               <w:t xml:space="preserve"> = new Date();   </w:t>
             </w:r>
           </w:p>
           <w:p>
             <w:r>
-              <w:t>       </w:t>
-            </w:r>
-            <w:proofErr w:type="spellStart"/>
-            <w:r>
-              <w:t>document.getElementById</w:t>
-            </w:r>
-            <w:proofErr w:type="spellEnd"/>
-            <w:r>
-              <w:t>('</w:t>
-            </w:r>
-            <w:proofErr w:type="spellStart"/>
-            <w:r>
-              <w:t>myDIV</w:t>
-            </w:r>
-            <w:proofErr w:type="spellEnd"/>
-            <w:r>
-              <w:t>'</w:t>
+              <w:t>       document.getElementById('myDIV'</w:t>
             </w:r>
             <w:r>
               <w:rPr>
                 <w:b/>
                 <w:bCs/>
               </w:rPr>
-              <w:t>).</w:t>
-            </w:r>
-            <w:proofErr w:type="spellStart"/>
-            <w:r>
-              <w:rPr>
-                <w:b/>
-                <w:bCs/>
-              </w:rPr>
-              <w:t>style.color</w:t>
-            </w:r>
-            <w:proofErr w:type="spellEnd"/>
+              <w:t>).style.color</w:t>
+            </w:r>
             <w:r>
               <w:t xml:space="preserve"> = 'blue';   </w:t>
             </w:r>
@@ -10412,44 +7375,12 @@
           <w:p/>
           <w:p>
             <w:r>
-              <w:t xml:space="preserve">       var </w:t>
-            </w:r>
-            <w:proofErr w:type="spellStart"/>
-            <w:r>
-              <w:t>nameValue</w:t>
-            </w:r>
-            <w:proofErr w:type="spellEnd"/>
-            <w:r>
-              <w:t xml:space="preserve"> = </w:t>
-            </w:r>
-            <w:proofErr w:type="spellStart"/>
-            <w:r>
-              <w:t>document.getElementById</w:t>
-            </w:r>
-            <w:proofErr w:type="spellEnd"/>
-            <w:r>
-              <w:t>('</w:t>
-            </w:r>
-            <w:proofErr w:type="spellStart"/>
-            <w:r>
-              <w:t>nameId</w:t>
-            </w:r>
-            <w:proofErr w:type="spellEnd"/>
-            <w:r>
-              <w:t>').value;</w:t>
-            </w:r>
-          </w:p>
-          <w:p>
-            <w:r>
-              <w:t>       if(</w:t>
-            </w:r>
-            <w:proofErr w:type="spellStart"/>
-            <w:r>
-              <w:t>nameValue</w:t>
-            </w:r>
-            <w:proofErr w:type="spellEnd"/>
-            <w:r>
-              <w:t xml:space="preserve"> == ''){</w:t>
+              <w:t>       var nameValue = document.getElementById('nameId').value;</w:t>
+            </w:r>
+          </w:p>
+          <w:p>
+            <w:r>
+              <w:t>       if(nameValue == ''){</w:t>
             </w:r>
           </w:p>
           <w:p>
@@ -10464,15 +7395,7 @@
           </w:p>
           <w:p>
             <w:r>
-              <w:t>        console.log(</w:t>
-            </w:r>
-            <w:proofErr w:type="spellStart"/>
-            <w:r>
-              <w:t>nameValue</w:t>
-            </w:r>
-            <w:proofErr w:type="spellEnd"/>
-            <w:r>
-              <w:t xml:space="preserve">);        </w:t>
+              <w:t xml:space="preserve">        console.log(nameValue);        </w:t>
             </w:r>
           </w:p>
           <w:p>
@@ -10581,15 +7504,7 @@
         <w:t> to specify the layout of web pages</w:t>
       </w:r>
       <w:r>
-        <w:t xml:space="preserve">, </w:t>
-      </w:r>
-      <w:proofErr w:type="spellStart"/>
-      <w:r>
-        <w:t>colors</w:t>
-      </w:r>
-      <w:proofErr w:type="spellEnd"/>
-      <w:r>
-        <w:t xml:space="preserve"> applying, size applying..</w:t>
+        <w:t>, colors applying, size applying..</w:t>
       </w:r>
     </w:p>
     <w:p>
@@ -10658,23 +7573,7 @@
           <w:b/>
           <w:bCs/>
         </w:rPr>
-        <w:t xml:space="preserve"> Onclick,onchange,onbdclick,</w:t>
-      </w:r>
-      <w:proofErr w:type="spellStart"/>
-      <w:r>
-        <w:rPr>
-          <w:b/>
-          <w:bCs/>
-        </w:rPr>
-        <w:t>onmousehover</w:t>
-      </w:r>
-      <w:proofErr w:type="spellEnd"/>
-      <w:r>
-        <w:rPr>
-          <w:b/>
-          <w:bCs/>
-        </w:rPr>
-        <w:t>..etc.</w:t>
+        <w:t xml:space="preserve"> Onclick,onchange,onbdclick,onmousehover..etc.</w:t>
       </w:r>
     </w:p>
     <w:p>
@@ -10769,21 +7668,8 @@
             <w:tcW w:w="10456" w:type="dxa"/>
           </w:tcPr>
           <w:p>
-            <w:proofErr w:type="spellStart"/>
-            <w:r>
-              <w:t>document.getElementById</w:t>
-            </w:r>
-            <w:proofErr w:type="spellEnd"/>
-            <w:r>
-              <w:t>('</w:t>
-            </w:r>
-            <w:proofErr w:type="spellStart"/>
-            <w:r>
-              <w:t>mtInput</w:t>
-            </w:r>
-            <w:proofErr w:type="spellEnd"/>
-            <w:r>
-              <w:t>').value = "Kamal";</w:t>
+            <w:r>
+              <w:t>document.getElementById('mtInput').value = "Kamal";</w:t>
             </w:r>
           </w:p>
         </w:tc>
@@ -10823,296 +7709,88 @@
                 <w:b/>
                 <w:bCs/>
               </w:rPr>
-              <w:t>&lt;</w:t>
-            </w:r>
-            <w:proofErr w:type="spellStart"/>
+              <w:t>&lt;img src="pic_bulb_off.gif" id="imageId" /&gt;</w:t>
+            </w:r>
+          </w:p>
+          <w:p>
+            <w:r>
+              <w:t>  &lt;button type="button" onclick="bulbONFunction();" id="aaaa"&gt;Bulb ON&lt;/button&gt;&lt;br&gt;</w:t>
+            </w:r>
+          </w:p>
+          <w:p>
+            <w:r>
+              <w:t>  &lt;button type="button" onclick="bulbOFFFunction();"&gt;Bulb OFF&lt;/button&gt;&lt;br&gt;</w:t>
+            </w:r>
+          </w:p>
+          <w:p/>
+          <w:p>
+            <w:r>
+              <w:t>  &lt;script&gt;</w:t>
+            </w:r>
+          </w:p>
+          <w:p>
+            <w:r>
+              <w:t>    function myFunction() {</w:t>
+            </w:r>
+          </w:p>
+          <w:p>
+            <w:r>
+              <w:t>      document.getElementById("demo").innerHTML = "Hello JavaScript!";</w:t>
+            </w:r>
+          </w:p>
+          <w:p>
+            <w:r>
+              <w:t>      document.getElementById('mtInput').value = "Kamal";</w:t>
+            </w:r>
+          </w:p>
+          <w:p>
+            <w:r>
+              <w:t>    }</w:t>
+            </w:r>
+          </w:p>
+          <w:p>
+            <w:r>
+              <w:t>    function bulbONFunction() {</w:t>
+            </w:r>
+          </w:p>
+          <w:p>
+            <w:r>
+              <w:t>      document.getElementById('imageId'</w:t>
+            </w:r>
             <w:r>
               <w:rPr>
                 <w:b/>
                 <w:bCs/>
               </w:rPr>
-              <w:t>img</w:t>
-            </w:r>
-            <w:proofErr w:type="spellEnd"/>
-            <w:r>
+              <w:t>).src = 'pic_bulb_on.gif'</w:t>
+            </w:r>
+          </w:p>
+          <w:p>
+            <w:r>
+              <w:t>    }</w:t>
+            </w:r>
+          </w:p>
+          <w:p>
+            <w:r>
+              <w:t>    function bulbOFFFunction() {</w:t>
+            </w:r>
+          </w:p>
+          <w:p>
+            <w:pPr>
               <w:rPr>
                 <w:b/>
                 <w:bCs/>
               </w:rPr>
-              <w:t xml:space="preserve"> </w:t>
-            </w:r>
-            <w:proofErr w:type="spellStart"/>
+            </w:pPr>
+            <w:r>
+              <w:t>      document.getElementById('imageId'</w:t>
+            </w:r>
             <w:r>
               <w:rPr>
                 <w:b/>
                 <w:bCs/>
               </w:rPr>
-              <w:t>src</w:t>
-            </w:r>
-            <w:proofErr w:type="spellEnd"/>
-            <w:r>
-              <w:rPr>
-                <w:b/>
-                <w:bCs/>
-              </w:rPr>
-              <w:t>="pic_bulb_off.gif" id="</w:t>
-            </w:r>
-            <w:proofErr w:type="spellStart"/>
-            <w:r>
-              <w:rPr>
-                <w:b/>
-                <w:bCs/>
-              </w:rPr>
-              <w:t>imageId</w:t>
-            </w:r>
-            <w:proofErr w:type="spellEnd"/>
-            <w:r>
-              <w:rPr>
-                <w:b/>
-                <w:bCs/>
-              </w:rPr>
-              <w:t>" /&gt;</w:t>
-            </w:r>
-          </w:p>
-          <w:p>
-            <w:r>
-              <w:t>  &lt;button type="button" onclick="</w:t>
-            </w:r>
-            <w:proofErr w:type="spellStart"/>
-            <w:r>
-              <w:t>bulbONFunction</w:t>
-            </w:r>
-            <w:proofErr w:type="spellEnd"/>
-            <w:r>
-              <w:t>();" id="</w:t>
-            </w:r>
-            <w:proofErr w:type="spellStart"/>
-            <w:r>
-              <w:t>aaaa</w:t>
-            </w:r>
-            <w:proofErr w:type="spellEnd"/>
-            <w:r>
-              <w:t>"&gt;Bulb ON&lt;/button&gt;&lt;</w:t>
-            </w:r>
-            <w:proofErr w:type="spellStart"/>
-            <w:r>
-              <w:t>br</w:t>
-            </w:r>
-            <w:proofErr w:type="spellEnd"/>
-            <w:r>
-              <w:t>&gt;</w:t>
-            </w:r>
-          </w:p>
-          <w:p>
-            <w:r>
-              <w:t>  &lt;button type="button" onclick="</w:t>
-            </w:r>
-            <w:proofErr w:type="spellStart"/>
-            <w:r>
-              <w:t>bulbOFFFunction</w:t>
-            </w:r>
-            <w:proofErr w:type="spellEnd"/>
-            <w:r>
-              <w:t>();"&gt;Bulb OFF&lt;/button&gt;&lt;</w:t>
-            </w:r>
-            <w:proofErr w:type="spellStart"/>
-            <w:r>
-              <w:t>br</w:t>
-            </w:r>
-            <w:proofErr w:type="spellEnd"/>
-            <w:r>
-              <w:t>&gt;</w:t>
-            </w:r>
-          </w:p>
-          <w:p/>
-          <w:p>
-            <w:r>
-              <w:t>  &lt;script&gt;</w:t>
-            </w:r>
-          </w:p>
-          <w:p>
-            <w:r>
-              <w:t xml:space="preserve">    function </w:t>
-            </w:r>
-            <w:proofErr w:type="spellStart"/>
-            <w:r>
-              <w:t>myFunction</w:t>
-            </w:r>
-            <w:proofErr w:type="spellEnd"/>
-            <w:r>
-              <w:t>() {</w:t>
-            </w:r>
-          </w:p>
-          <w:p>
-            <w:r>
-              <w:t xml:space="preserve">      </w:t>
-            </w:r>
-            <w:proofErr w:type="spellStart"/>
-            <w:r>
-              <w:t>document.getElementById</w:t>
-            </w:r>
-            <w:proofErr w:type="spellEnd"/>
-            <w:r>
-              <w:t>("demo").</w:t>
-            </w:r>
-            <w:proofErr w:type="spellStart"/>
-            <w:r>
-              <w:t>innerHTML</w:t>
-            </w:r>
-            <w:proofErr w:type="spellEnd"/>
-            <w:r>
-              <w:t xml:space="preserve"> = "Hello JavaScript!";</w:t>
-            </w:r>
-          </w:p>
-          <w:p>
-            <w:r>
-              <w:t xml:space="preserve">      </w:t>
-            </w:r>
-            <w:proofErr w:type="spellStart"/>
-            <w:r>
-              <w:t>document.getElementById</w:t>
-            </w:r>
-            <w:proofErr w:type="spellEnd"/>
-            <w:r>
-              <w:t>('</w:t>
-            </w:r>
-            <w:proofErr w:type="spellStart"/>
-            <w:r>
-              <w:t>mtInput</w:t>
-            </w:r>
-            <w:proofErr w:type="spellEnd"/>
-            <w:r>
-              <w:t>').value = "Kamal";</w:t>
-            </w:r>
-          </w:p>
-          <w:p>
-            <w:r>
-              <w:t>    }</w:t>
-            </w:r>
-          </w:p>
-          <w:p>
-            <w:r>
-              <w:t xml:space="preserve">    function </w:t>
-            </w:r>
-            <w:proofErr w:type="spellStart"/>
-            <w:r>
-              <w:t>bulbONFunction</w:t>
-            </w:r>
-            <w:proofErr w:type="spellEnd"/>
-            <w:r>
-              <w:t>() {</w:t>
-            </w:r>
-          </w:p>
-          <w:p>
-            <w:r>
-              <w:t xml:space="preserve">      </w:t>
-            </w:r>
-            <w:proofErr w:type="spellStart"/>
-            <w:r>
-              <w:t>document.getElementById</w:t>
-            </w:r>
-            <w:proofErr w:type="spellEnd"/>
-            <w:r>
-              <w:t>('</w:t>
-            </w:r>
-            <w:proofErr w:type="spellStart"/>
-            <w:r>
-              <w:t>imageId</w:t>
-            </w:r>
-            <w:proofErr w:type="spellEnd"/>
-            <w:r>
-              <w:t>'</w:t>
-            </w:r>
-            <w:r>
-              <w:rPr>
-                <w:b/>
-                <w:bCs/>
-              </w:rPr>
-              <w:t>).</w:t>
-            </w:r>
-            <w:proofErr w:type="spellStart"/>
-            <w:r>
-              <w:rPr>
-                <w:b/>
-                <w:bCs/>
-              </w:rPr>
-              <w:t>src</w:t>
-            </w:r>
-            <w:proofErr w:type="spellEnd"/>
-            <w:r>
-              <w:rPr>
-                <w:b/>
-                <w:bCs/>
-              </w:rPr>
-              <w:t xml:space="preserve"> = 'pic_bulb_on.gif'</w:t>
-            </w:r>
-          </w:p>
-          <w:p>
-            <w:r>
-              <w:t>    }</w:t>
-            </w:r>
-          </w:p>
-          <w:p>
-            <w:r>
-              <w:t xml:space="preserve">    function </w:t>
-            </w:r>
-            <w:proofErr w:type="spellStart"/>
-            <w:r>
-              <w:t>bulbOFFFunction</w:t>
-            </w:r>
-            <w:proofErr w:type="spellEnd"/>
-            <w:r>
-              <w:t>() {</w:t>
-            </w:r>
-          </w:p>
-          <w:p>
-            <w:pPr>
-              <w:rPr>
-                <w:b/>
-                <w:bCs/>
-              </w:rPr>
-            </w:pPr>
-            <w:r>
-              <w:t xml:space="preserve">      </w:t>
-            </w:r>
-            <w:proofErr w:type="spellStart"/>
-            <w:r>
-              <w:t>document.getElementById</w:t>
-            </w:r>
-            <w:proofErr w:type="spellEnd"/>
-            <w:r>
-              <w:t>('</w:t>
-            </w:r>
-            <w:proofErr w:type="spellStart"/>
-            <w:r>
-              <w:t>imageId</w:t>
-            </w:r>
-            <w:proofErr w:type="spellEnd"/>
-            <w:r>
-              <w:t>'</w:t>
-            </w:r>
-            <w:r>
-              <w:rPr>
-                <w:b/>
-                <w:bCs/>
-              </w:rPr>
-              <w:t>).</w:t>
-            </w:r>
-            <w:proofErr w:type="spellStart"/>
-            <w:r>
-              <w:rPr>
-                <w:b/>
-                <w:bCs/>
-              </w:rPr>
-              <w:t>src</w:t>
-            </w:r>
-            <w:proofErr w:type="spellEnd"/>
-            <w:r>
-              <w:rPr>
-                <w:b/>
-                <w:bCs/>
-              </w:rPr>
-              <w:t xml:space="preserve"> = 'pic_bulb_off.gif'</w:t>
+              <w:t>).src = 'pic_bulb_off.gif'</w:t>
             </w:r>
           </w:p>
           <w:p>
@@ -11170,28 +7848,12 @@
           </w:tcPr>
           <w:p>
             <w:r>
-              <w:t xml:space="preserve">    function </w:t>
-            </w:r>
-            <w:proofErr w:type="spellStart"/>
-            <w:r>
-              <w:t>myFunction</w:t>
-            </w:r>
-            <w:proofErr w:type="spellEnd"/>
-            <w:r>
-              <w:t>() {</w:t>
-            </w:r>
-          </w:p>
-          <w:p>
-            <w:r>
-              <w:t>       </w:t>
-            </w:r>
-            <w:proofErr w:type="spellStart"/>
-            <w:r>
-              <w:t>document.getElementById</w:t>
-            </w:r>
-            <w:proofErr w:type="spellEnd"/>
-            <w:r>
-              <w:t>('demo').</w:t>
+              <w:t>    function myFunction() {</w:t>
+            </w:r>
+          </w:p>
+          <w:p>
+            <w:r>
+              <w:t>       document.getElementById('demo').</w:t>
             </w:r>
             <w:r>
               <w:rPr>
@@ -11250,86 +7912,48 @@
             <w:tcW w:w="10456" w:type="dxa"/>
           </w:tcPr>
           <w:p>
-            <w:proofErr w:type="spellStart"/>
-            <w:r>
-              <w:t>document.getElementById</w:t>
-            </w:r>
-            <w:proofErr w:type="spellEnd"/>
-            <w:r>
-              <w:t>("demo").</w:t>
-            </w:r>
-            <w:proofErr w:type="spellStart"/>
+            <w:r>
+              <w:t>document.getElementById("demo").</w:t>
+            </w:r>
             <w:r>
               <w:rPr>
                 <w:b/>
                 <w:bCs/>
                 <w:highlight w:val="yellow"/>
               </w:rPr>
-              <w:t>style.display</w:t>
-            </w:r>
-            <w:proofErr w:type="spellEnd"/>
+              <w:t>style.display = "none";</w:t>
+            </w:r>
+            <w:r>
+              <w:t xml:space="preserve"> </w:t>
+            </w:r>
+            <w:r>
+              <w:sym w:font="Wingdings" w:char="F0E0"/>
+            </w:r>
+            <w:r>
+              <w:t xml:space="preserve"> </w:t>
+            </w:r>
+            <w:r>
+              <w:rPr>
+                <w:b/>
+                <w:bCs/>
+              </w:rPr>
+              <w:t>to HIDE</w:t>
+            </w:r>
+            <w:r>
+              <w:t xml:space="preserve"> the content / element.</w:t>
+            </w:r>
+          </w:p>
+          <w:p>
+            <w:r>
+              <w:t>document.getElementById("demo</w:t>
+            </w:r>
             <w:r>
               <w:rPr>
                 <w:b/>
                 <w:bCs/>
                 <w:highlight w:val="yellow"/>
               </w:rPr>
-              <w:t> = "none";</w:t>
-            </w:r>
-            <w:r>
-              <w:t xml:space="preserve"> </w:t>
-            </w:r>
-            <w:r>
-              <w:sym w:font="Wingdings" w:char="F0E0"/>
-            </w:r>
-            <w:r>
-              <w:t xml:space="preserve"> </w:t>
-            </w:r>
-            <w:r>
-              <w:rPr>
-                <w:b/>
-                <w:bCs/>
-              </w:rPr>
-              <w:t>to HIDE</w:t>
-            </w:r>
-            <w:r>
-              <w:t xml:space="preserve"> the content / element.</w:t>
-            </w:r>
-          </w:p>
-          <w:p>
-            <w:proofErr w:type="spellStart"/>
-            <w:r>
-              <w:t>document.getElementById</w:t>
-            </w:r>
-            <w:proofErr w:type="spellEnd"/>
-            <w:r>
-              <w:t>("demo</w:t>
-            </w:r>
-            <w:r>
-              <w:rPr>
-                <w:b/>
-                <w:bCs/>
-                <w:highlight w:val="yellow"/>
-              </w:rPr>
-              <w:t>").</w:t>
-            </w:r>
-            <w:proofErr w:type="spellStart"/>
-            <w:r>
-              <w:rPr>
-                <w:b/>
-                <w:bCs/>
-                <w:highlight w:val="yellow"/>
-              </w:rPr>
-              <w:t>style.display</w:t>
-            </w:r>
-            <w:proofErr w:type="spellEnd"/>
-            <w:r>
-              <w:rPr>
-                <w:b/>
-                <w:bCs/>
-                <w:highlight w:val="yellow"/>
-              </w:rPr>
-              <w:t> = "block";</w:t>
+              <w:t>").style.display = "block";</w:t>
             </w:r>
             <w:r>
               <w:rPr>
@@ -11550,134 +8174,201 @@
           <w:bCs/>
           <w:highlight w:val="yellow"/>
         </w:rPr>
-        <w:t>&lt;script type="text/</w:t>
-      </w:r>
-      <w:proofErr w:type="spellStart"/>
+        <w:t>&lt;script type="text/javascript"&gt;.</w:t>
+      </w:r>
+      <w:r>
+        <w:br/>
+      </w:r>
+      <w:r>
+        <w:t>But now in latest browsers t</w:t>
+      </w:r>
+      <w:r>
+        <w:t xml:space="preserve">he </w:t>
+      </w:r>
+      <w:r>
+        <w:t>“</w:t>
+      </w:r>
+      <w:r>
+        <w:rPr>
+          <w:b/>
+          <w:bCs/>
+        </w:rPr>
+        <w:t>type</w:t>
+      </w:r>
+      <w:r>
+        <w:t>”</w:t>
+      </w:r>
+      <w:r>
+        <w:t xml:space="preserve"> attribute is not required. JavaScript is the default scripting language in HTML.</w:t>
+      </w:r>
+    </w:p>
+    <w:p>
+      <w:pPr>
+        <w:spacing w:after="0"/>
+      </w:pPr>
+    </w:p>
+    <w:p>
+      <w:pPr>
+        <w:spacing w:after="0"/>
+        <w:rPr>
+          <w:b/>
+          <w:bCs/>
+        </w:rPr>
+      </w:pPr>
+      <w:r>
+        <w:rPr>
+          <w:b/>
+          <w:bCs/>
+        </w:rPr>
+        <w:t>JavaScript Functions and Events</w:t>
+      </w:r>
+      <w:r>
+        <w:rPr>
+          <w:b/>
+          <w:bCs/>
+        </w:rPr>
+        <w:t>:</w:t>
+      </w:r>
+    </w:p>
+    <w:p>
+      <w:pPr>
+        <w:spacing w:after="0"/>
+      </w:pPr>
+      <w:r>
+        <w:t>A JavaScript function is a block of JavaScript code, that can be executed when "called" for.</w:t>
+      </w:r>
+    </w:p>
+    <w:p>
+      <w:pPr>
+        <w:spacing w:after="0"/>
+      </w:pPr>
+      <w:r>
+        <w:t>For example, a function can be called when an </w:t>
+      </w:r>
+      <w:r>
+        <w:rPr>
+          <w:b/>
+          <w:bCs/>
+        </w:rPr>
+        <w:t>event</w:t>
+      </w:r>
+      <w:r>
+        <w:t> occurs, like when the user clicks a button.</w:t>
+      </w:r>
+    </w:p>
+    <w:p>
+      <w:pPr>
+        <w:spacing w:after="0"/>
+      </w:pPr>
+    </w:p>
+    <w:p>
+      <w:pPr>
+        <w:spacing w:after="0"/>
+      </w:pPr>
+    </w:p>
+    <w:p>
+      <w:pPr>
+        <w:spacing w:after="0"/>
+      </w:pPr>
+      <w:r>
+        <w:t xml:space="preserve">You can place any number of </w:t>
+      </w:r>
+      <w:r>
+        <w:rPr>
+          <w:b/>
+          <w:bCs/>
+        </w:rPr>
+        <w:t>&lt;</w:t>
+      </w:r>
+      <w:r>
+        <w:rPr>
+          <w:b/>
+          <w:bCs/>
+        </w:rPr>
+        <w:t>script</w:t>
+      </w:r>
+      <w:r>
+        <w:rPr>
+          <w:b/>
+          <w:bCs/>
+        </w:rPr>
+        <w:t>&gt;</w:t>
+      </w:r>
+      <w:r>
+        <w:t xml:space="preserve"> tags</w:t>
+      </w:r>
+      <w:r>
+        <w:t xml:space="preserve"> in an HTML document.</w:t>
+      </w:r>
+    </w:p>
+    <w:p>
+      <w:pPr>
+        <w:spacing w:after="0"/>
+      </w:pPr>
+      <w:r>
+        <w:rPr>
+          <w:b/>
+          <w:bCs/>
+        </w:rPr>
+        <w:t>&lt;s</w:t>
+      </w:r>
+      <w:r>
+        <w:rPr>
+          <w:b/>
+          <w:bCs/>
+        </w:rPr>
+        <w:t>cript</w:t>
+      </w:r>
+      <w:r>
+        <w:rPr>
+          <w:b/>
+          <w:bCs/>
+        </w:rPr>
+        <w:t>&gt;</w:t>
+      </w:r>
+      <w:r>
+        <w:t>s can be placed in the &lt;body&gt;, or in the &lt;head&gt; section of an HTML page, or in both.</w:t>
+      </w:r>
+    </w:p>
+    <w:p>
+      <w:pPr>
+        <w:spacing w:after="0"/>
+      </w:pPr>
+    </w:p>
+    <w:p>
+      <w:pPr>
+        <w:spacing w:after="0"/>
+      </w:pPr>
+    </w:p>
+    <w:p>
+      <w:pPr>
+        <w:spacing w:after="0"/>
+        <w:rPr>
+          <w:b/>
+          <w:bCs/>
+        </w:rPr>
+      </w:pPr>
       <w:r>
         <w:rPr>
           <w:b/>
           <w:bCs/>
           <w:highlight w:val="yellow"/>
         </w:rPr>
-        <w:t>javascript</w:t>
-      </w:r>
-      <w:proofErr w:type="spellEnd"/>
+        <w:t xml:space="preserve">Placing </w:t>
+      </w:r>
       <w:r>
         <w:rPr>
           <w:b/>
           <w:bCs/>
           <w:highlight w:val="yellow"/>
         </w:rPr>
-        <w:t>"&gt;.</w:t>
-      </w:r>
-      <w:r>
-        <w:br/>
-      </w:r>
-      <w:r>
-        <w:t>But now in latest browsers t</w:t>
-      </w:r>
-      <w:r>
-        <w:t xml:space="preserve">he </w:t>
-      </w:r>
-      <w:r>
-        <w:t>“</w:t>
-      </w:r>
-      <w:r>
-        <w:rPr>
-          <w:b/>
-          <w:bCs/>
-        </w:rPr>
-        <w:t>type</w:t>
-      </w:r>
-      <w:r>
-        <w:t>”</w:t>
-      </w:r>
-      <w:r>
-        <w:t xml:space="preserve"> attribute is not required. JavaScript is the default scripting language in HTML.</w:t>
-      </w:r>
-    </w:p>
-    <w:p>
-      <w:pPr>
-        <w:spacing w:after="0"/>
-      </w:pPr>
-    </w:p>
-    <w:p>
-      <w:pPr>
-        <w:spacing w:after="0"/>
-        <w:rPr>
-          <w:b/>
-          <w:bCs/>
-        </w:rPr>
-      </w:pPr>
-      <w:r>
-        <w:rPr>
-          <w:b/>
-          <w:bCs/>
-        </w:rPr>
-        <w:t>JavaScript Functions and Events</w:t>
-      </w:r>
-      <w:r>
-        <w:rPr>
-          <w:b/>
-          <w:bCs/>
-        </w:rPr>
-        <w:t>:</w:t>
-      </w:r>
-    </w:p>
-    <w:p>
-      <w:pPr>
-        <w:spacing w:after="0"/>
-      </w:pPr>
-      <w:r>
-        <w:t>A JavaScript function is a block of JavaScript code, that can be executed when "called" for.</w:t>
-      </w:r>
-    </w:p>
-    <w:p>
-      <w:pPr>
-        <w:spacing w:after="0"/>
-      </w:pPr>
-      <w:r>
-        <w:t>For example, a function can be called when an </w:t>
-      </w:r>
-      <w:r>
-        <w:rPr>
-          <w:b/>
-          <w:bCs/>
-        </w:rPr>
-        <w:t>event</w:t>
-      </w:r>
-      <w:r>
-        <w:t> occurs, like when the user clicks a button.</w:t>
-      </w:r>
-    </w:p>
-    <w:p>
-      <w:pPr>
-        <w:spacing w:after="0"/>
-      </w:pPr>
-    </w:p>
-    <w:p>
-      <w:pPr>
-        <w:spacing w:after="0"/>
-      </w:pPr>
-    </w:p>
-    <w:p>
-      <w:pPr>
-        <w:spacing w:after="0"/>
-      </w:pPr>
-      <w:r>
-        <w:t xml:space="preserve">You can place any number of </w:t>
-      </w:r>
-      <w:r>
-        <w:rPr>
-          <w:b/>
-          <w:bCs/>
-        </w:rPr>
         <w:t>&lt;</w:t>
       </w:r>
       <w:r>
         <w:rPr>
           <w:b/>
           <w:bCs/>
+          <w:highlight w:val="yellow"/>
         </w:rPr>
         <w:t>script</w:t>
       </w:r>
@@ -11685,78 +8376,102 @@
         <w:rPr>
           <w:b/>
           <w:bCs/>
+          <w:highlight w:val="yellow"/>
         </w:rPr>
         <w:t>&gt;</w:t>
       </w:r>
       <w:r>
-        <w:t xml:space="preserve"> tags</w:t>
-      </w:r>
-      <w:r>
-        <w:t xml:space="preserve"> in an HTML document.</w:t>
-      </w:r>
-    </w:p>
-    <w:p>
-      <w:pPr>
-        <w:spacing w:after="0"/>
-      </w:pPr>
-      <w:r>
-        <w:rPr>
-          <w:b/>
-          <w:bCs/>
-        </w:rPr>
-        <w:t>&lt;s</w:t>
-      </w:r>
-      <w:r>
-        <w:rPr>
-          <w:b/>
-          <w:bCs/>
-        </w:rPr>
-        <w:t>cript</w:t>
-      </w:r>
-      <w:r>
-        <w:rPr>
-          <w:b/>
-          <w:bCs/>
-        </w:rPr>
-        <w:t>&gt;</w:t>
-      </w:r>
-      <w:r>
-        <w:t>s can be placed in the &lt;body&gt;, or in the &lt;head&gt; section of an HTML page, or in both.</w:t>
-      </w:r>
-    </w:p>
-    <w:p>
-      <w:pPr>
-        <w:spacing w:after="0"/>
-      </w:pPr>
-    </w:p>
-    <w:p>
-      <w:pPr>
-        <w:spacing w:after="0"/>
-      </w:pPr>
-    </w:p>
-    <w:p>
-      <w:pPr>
-        <w:spacing w:after="0"/>
-        <w:rPr>
-          <w:b/>
-          <w:bCs/>
-        </w:rPr>
-      </w:pPr>
-      <w:r>
         <w:rPr>
           <w:b/>
           <w:bCs/>
           <w:highlight w:val="yellow"/>
         </w:rPr>
-        <w:t xml:space="preserve">Placing </w:t>
-      </w:r>
+        <w:t>s at the bottom of the &lt;body&gt; element improves the display speed, because script interpretation slows down the display.</w:t>
+      </w:r>
+    </w:p>
+    <w:p>
+      <w:pPr>
+        <w:spacing w:after="0"/>
+      </w:pPr>
+    </w:p>
+    <w:p>
+      <w:pPr>
+        <w:spacing w:after="0"/>
+        <w:rPr>
+          <w:b/>
+          <w:bCs/>
+        </w:rPr>
+      </w:pPr>
       <w:r>
         <w:rPr>
           <w:b/>
           <w:bCs/>
           <w:highlight w:val="yellow"/>
         </w:rPr>
-        <w:t>&lt;</w:t>
+        <w:t>Interpretation</w:t>
+      </w:r>
+      <w:r>
+        <w:rPr>
+          <w:b/>
+          <w:bCs/>
+        </w:rPr>
+        <w:t xml:space="preserve"> </w:t>
+      </w:r>
+      <w:r>
+        <w:rPr>
+          <w:b/>
+          <w:bCs/>
+        </w:rPr>
+        <w:sym w:font="Wingdings" w:char="F0E0"/>
+      </w:r>
+      <w:r>
+        <w:rPr>
+          <w:b/>
+          <w:bCs/>
+        </w:rPr>
+        <w:t xml:space="preserve"> </w:t>
+      </w:r>
+      <w:r>
+        <w:rPr>
+          <w:b/>
+          <w:bCs/>
+        </w:rPr>
+        <w:t>line by line execution.</w:t>
+      </w:r>
+      <w:r>
+        <w:rPr>
+          <w:b/>
+          <w:bCs/>
+        </w:rPr>
+        <w:t xml:space="preserve"> In HTML</w:t>
+      </w:r>
+      <w:r>
+        <w:rPr>
+          <w:b/>
+          <w:bCs/>
+        </w:rPr>
+        <w:t>,</w:t>
+      </w:r>
+      <w:r>
+        <w:rPr>
+          <w:b/>
+          <w:bCs/>
+        </w:rPr>
+        <w:t xml:space="preserve"> Browser engine </w:t>
+      </w:r>
+      <w:r>
+        <w:rPr>
+          <w:b/>
+          <w:bCs/>
+        </w:rPr>
+        <w:t xml:space="preserve">will </w:t>
+      </w:r>
+      <w:r>
+        <w:rPr>
+          <w:b/>
+          <w:bCs/>
+        </w:rPr>
+        <w:t xml:space="preserve">do the </w:t>
       </w:r>
       <w:r>
         <w:rPr>
@@ -11764,7 +8479,29 @@
           <w:bCs/>
           <w:highlight w:val="yellow"/>
         </w:rPr>
-        <w:t>script</w:t>
+        <w:t>Interpretation</w:t>
+      </w:r>
+      <w:r>
+        <w:rPr>
+          <w:b/>
+          <w:bCs/>
+        </w:rPr>
+        <w:t>.</w:t>
+      </w:r>
+    </w:p>
+    <w:p>
+      <w:pPr>
+        <w:spacing w:after="0"/>
+        <w:rPr>
+          <w:lang w:val="en-US"/>
+        </w:rPr>
+      </w:pPr>
+      <w:r>
+        <w:rPr>
+          <w:b/>
+          <w:bCs/>
+        </w:rPr>
+        <w:t xml:space="preserve">In java JVM performs </w:t>
       </w:r>
       <w:r>
         <w:rPr>
@@ -11772,36 +8509,6 @@
           <w:bCs/>
           <w:highlight w:val="yellow"/>
         </w:rPr>
-        <w:t>&gt;</w:t>
-      </w:r>
-      <w:r>
-        <w:rPr>
-          <w:b/>
-          <w:bCs/>
-          <w:highlight w:val="yellow"/>
-        </w:rPr>
-        <w:t>s at the bottom of the &lt;body&gt; element improves the display speed, because script interpretation slows down the display.</w:t>
-      </w:r>
-    </w:p>
-    <w:p>
-      <w:pPr>
-        <w:spacing w:after="0"/>
-      </w:pPr>
-    </w:p>
-    <w:p>
-      <w:pPr>
-        <w:spacing w:after="0"/>
-        <w:rPr>
-          <w:b/>
-          <w:bCs/>
-        </w:rPr>
-      </w:pPr>
-      <w:r>
-        <w:rPr>
-          <w:b/>
-          <w:bCs/>
-          <w:highlight w:val="yellow"/>
-        </w:rPr>
         <w:t>Interpretation</w:t>
       </w:r>
       <w:r>
@@ -11809,107 +8516,6 @@
           <w:b/>
           <w:bCs/>
         </w:rPr>
-        <w:t xml:space="preserve"> </w:t>
-      </w:r>
-      <w:r>
-        <w:rPr>
-          <w:b/>
-          <w:bCs/>
-        </w:rPr>
-        <w:sym w:font="Wingdings" w:char="F0E0"/>
-      </w:r>
-      <w:r>
-        <w:rPr>
-          <w:b/>
-          <w:bCs/>
-        </w:rPr>
-        <w:t xml:space="preserve"> </w:t>
-      </w:r>
-      <w:r>
-        <w:rPr>
-          <w:b/>
-          <w:bCs/>
-        </w:rPr>
-        <w:t>line by line execution.</w:t>
-      </w:r>
-      <w:r>
-        <w:rPr>
-          <w:b/>
-          <w:bCs/>
-        </w:rPr>
-        <w:t xml:space="preserve"> In HTML</w:t>
-      </w:r>
-      <w:r>
-        <w:rPr>
-          <w:b/>
-          <w:bCs/>
-        </w:rPr>
-        <w:t>,</w:t>
-      </w:r>
-      <w:r>
-        <w:rPr>
-          <w:b/>
-          <w:bCs/>
-        </w:rPr>
-        <w:t xml:space="preserve"> Browser engine </w:t>
-      </w:r>
-      <w:r>
-        <w:rPr>
-          <w:b/>
-          <w:bCs/>
-        </w:rPr>
-        <w:t xml:space="preserve">will </w:t>
-      </w:r>
-      <w:r>
-        <w:rPr>
-          <w:b/>
-          <w:bCs/>
-        </w:rPr>
-        <w:t xml:space="preserve">do the </w:t>
-      </w:r>
-      <w:r>
-        <w:rPr>
-          <w:b/>
-          <w:bCs/>
-          <w:highlight w:val="yellow"/>
-        </w:rPr>
-        <w:t>Interpretation</w:t>
-      </w:r>
-      <w:r>
-        <w:rPr>
-          <w:b/>
-          <w:bCs/>
-        </w:rPr>
-        <w:t>.</w:t>
-      </w:r>
-    </w:p>
-    <w:p>
-      <w:pPr>
-        <w:spacing w:after="0"/>
-        <w:rPr>
-          <w:lang w:val="en-US"/>
-        </w:rPr>
-      </w:pPr>
-      <w:r>
-        <w:rPr>
-          <w:b/>
-          <w:bCs/>
-        </w:rPr>
-        <w:t xml:space="preserve">In java JVM performs </w:t>
-      </w:r>
-      <w:r>
-        <w:rPr>
-          <w:b/>
-          <w:bCs/>
-          <w:highlight w:val="yellow"/>
-        </w:rPr>
-        <w:t>Interpretation</w:t>
-      </w:r>
-      <w:r>
-        <w:rPr>
-          <w:b/>
-          <w:bCs/>
-        </w:rPr>
         <w:t>. Means line by line execution.</w:t>
       </w:r>
     </w:p>
@@ -11935,15 +8541,7 @@
         <w:t xml:space="preserve"> contain &lt;script&gt; tags.</w:t>
       </w:r>
       <w:r>
-        <w:t xml:space="preserve"> Means in .</w:t>
-      </w:r>
-      <w:proofErr w:type="spellStart"/>
-      <w:r>
-        <w:t>js</w:t>
-      </w:r>
-      <w:proofErr w:type="spellEnd"/>
-      <w:r>
-        <w:t xml:space="preserve"> file we no need to write &lt;script&gt; tag.</w:t>
+        <w:t xml:space="preserve"> Means in .js file we no need to write &lt;script&gt; tag.</w:t>
       </w:r>
     </w:p>
     <w:p>
@@ -12074,36 +8672,8 @@
           <w:bCs/>
           <w:lang w:val="en-US"/>
         </w:rPr>
-        <w:t xml:space="preserve">What is the difference between </w:t>
-      </w:r>
-      <w:proofErr w:type="spellStart"/>
-      <w:r>
-        <w:rPr>
-          <w:b/>
-          <w:bCs/>
-          <w:lang w:val="en-US"/>
-        </w:rPr>
-        <w:t>innerHTML</w:t>
-      </w:r>
-      <w:proofErr w:type="spellEnd"/>
-      <w:r>
-        <w:rPr>
-          <w:b/>
-          <w:bCs/>
-          <w:lang w:val="en-US"/>
-        </w:rPr>
-        <w:t xml:space="preserve"> and </w:t>
-      </w:r>
-      <w:proofErr w:type="spellStart"/>
-      <w:r>
-        <w:rPr>
-          <w:b/>
-          <w:bCs/>
-          <w:lang w:val="en-US"/>
-        </w:rPr>
-        <w:t>innerText</w:t>
-      </w:r>
-      <w:proofErr w:type="spellEnd"/>
+        <w:t>What is the difference between innerHTML and innerText</w:t>
+      </w:r>
       <w:r>
         <w:rPr>
           <w:b/>
@@ -12133,6 +8703,42 @@
       <w:pPr>
         <w:spacing w:after="0"/>
         <w:rPr>
+          <w:lang w:val="en-US"/>
+        </w:rPr>
+      </w:pPr>
+      <w:r>
+        <w:rPr>
+          <w:lang w:val="en-US"/>
+        </w:rPr>
+        <w:t>innerHTML = html contetnt + html tags.</w:t>
+      </w:r>
+    </w:p>
+    <w:p>
+      <w:pPr>
+        <w:spacing w:after="0"/>
+        <w:rPr>
+          <w:lang w:val="en-US"/>
+        </w:rPr>
+      </w:pPr>
+      <w:r>
+        <w:rPr>
+          <w:lang w:val="en-US"/>
+        </w:rPr>
+        <w:t>innerTest = html content.</w:t>
+      </w:r>
+    </w:p>
+    <w:p>
+      <w:pPr>
+        <w:spacing w:after="0"/>
+        <w:rPr>
+          <w:lang w:val="en-US"/>
+        </w:rPr>
+      </w:pPr>
+    </w:p>
+    <w:p>
+      <w:pPr>
+        <w:spacing w:after="0"/>
+        <w:rPr>
           <w:b/>
           <w:bCs/>
         </w:rPr>
@@ -12150,31 +8756,15 @@
         <w:spacing w:after="0"/>
       </w:pPr>
       <w:r>
-        <w:t xml:space="preserve">Use </w:t>
-      </w:r>
-      <w:proofErr w:type="spellStart"/>
-      <w:r>
-        <w:t>innerHTML</w:t>
-      </w:r>
-      <w:proofErr w:type="spellEnd"/>
-      <w:r>
-        <w:t xml:space="preserve"> when you want to change an HTML element.</w:t>
-      </w:r>
-    </w:p>
-    <w:p>
-      <w:pPr>
-        <w:spacing w:after="0"/>
-      </w:pPr>
-      <w:r>
-        <w:t xml:space="preserve">Use </w:t>
-      </w:r>
-      <w:proofErr w:type="spellStart"/>
-      <w:r>
-        <w:t>innerText</w:t>
-      </w:r>
-      <w:proofErr w:type="spellEnd"/>
-      <w:r>
-        <w:t xml:space="preserve"> when you only want to change the plain text.</w:t>
+        <w:t>Use innerHTML when you want to change an HTML element.</w:t>
+      </w:r>
+    </w:p>
+    <w:p>
+      <w:pPr>
+        <w:spacing w:after="0"/>
+      </w:pPr>
+      <w:r>
+        <w:t>Use innerText when you only want to change the plain text.</w:t>
       </w:r>
     </w:p>
     <w:p>
@@ -12253,21 +8843,7 @@
         <w:rPr>
           <w:lang w:val="en-US"/>
         </w:rPr>
-        <w:t>We should never use “</w:t>
-      </w:r>
-      <w:proofErr w:type="spellStart"/>
-      <w:r>
-        <w:rPr>
-          <w:lang w:val="en-US"/>
-        </w:rPr>
-        <w:t>document.write</w:t>
-      </w:r>
-      <w:proofErr w:type="spellEnd"/>
-      <w:r>
-        <w:rPr>
-          <w:lang w:val="en-US"/>
-        </w:rPr>
-        <w:t>()”</w:t>
+        <w:t>We should never use “document.write()”</w:t>
       </w:r>
       <w:r>
         <w:rPr>
@@ -12305,7 +8881,6 @@
           <w:bCs/>
           <w:lang w:val="en-US"/>
         </w:rPr>
-        <w:lastRenderedPageBreak/>
         <w:t>Print:</w:t>
       </w:r>
     </w:p>
@@ -12361,23 +8936,13 @@
               <w:br/>
               <w:t>&lt;button onclick="</w:t>
             </w:r>
-            <w:proofErr w:type="spellStart"/>
             <w:r>
               <w:rPr>
                 <w:b/>
                 <w:bCs/>
                 <w:highlight w:val="yellow"/>
               </w:rPr>
-              <w:t>window.print</w:t>
-            </w:r>
-            <w:proofErr w:type="spellEnd"/>
-            <w:r>
-              <w:rPr>
-                <w:b/>
-                <w:bCs/>
-                <w:highlight w:val="yellow"/>
-              </w:rPr>
-              <w:t>()"&gt;</w:t>
+              <w:t>window.print()"&gt;</w:t>
             </w:r>
             <w:r>
               <w:t>Print this page&lt;/button&gt;</w:t>
@@ -12702,15 +9267,7 @@
             </w:r>
             <w:r>
               <w:br/>
-              <w:t xml:space="preserve">    public void m1(String[] </w:t>
-            </w:r>
-            <w:proofErr w:type="spellStart"/>
-            <w:r>
-              <w:t>args</w:t>
-            </w:r>
-            <w:proofErr w:type="spellEnd"/>
-            <w:r>
-              <w:t>) {</w:t>
+              <w:t xml:space="preserve">    public void m1(String[] args) {</w:t>
             </w:r>
             <w:r>
               <w:br/>
@@ -12845,6 +9402,55 @@
           <w:lang w:val="en-US"/>
         </w:rPr>
       </w:pPr>
+    </w:p>
+    <w:p>
+      <w:pPr>
+        <w:spacing w:after="0"/>
+        <w:rPr>
+          <w:lang w:val="en-US"/>
+        </w:rPr>
+      </w:pPr>
+      <w:r>
+        <w:rPr>
+          <w:lang w:val="en-US"/>
+        </w:rPr>
+        <w:t>For example: below bootstrap plu</w:t>
+      </w:r>
+      <w:r>
+        <w:rPr>
+          <w:lang w:val="en-US"/>
+        </w:rPr>
+        <w:t>g</w:t>
+      </w:r>
+      <w:r>
+        <w:rPr>
+          <w:lang w:val="en-US"/>
+        </w:rPr>
+        <w:t>in.</w:t>
+      </w:r>
+    </w:p>
+    <w:p>
+      <w:pPr>
+        <w:spacing w:after="0"/>
+        <w:rPr>
+          <w:lang w:val="en-US"/>
+        </w:rPr>
+      </w:pPr>
+      <w:hyperlink r:id="rId26" w:history="1">
+        <w:r>
+          <w:rPr>
+            <w:rStyle w:val="Hyperlink"/>
+            <w:lang w:val="en-US"/>
+          </w:rPr>
+          <w:t>https://cdn.jsdelivr.net/npm/bootstrap@5.3.3/dist/js/bootstrap.bundle.min.js</w:t>
+        </w:r>
+      </w:hyperlink>
+      <w:r>
+        <w:rPr>
+          <w:lang w:val="en-US"/>
+        </w:rPr>
+        <w:t xml:space="preserve"> </w:t>
+      </w:r>
     </w:p>
     <w:p>
       <w:pPr>
@@ -12875,7 +9481,7 @@
                     <pic:cNvPicPr/>
                   </pic:nvPicPr>
                   <pic:blipFill>
-                    <a:blip r:embed="rId26"/>
+                    <a:blip r:embed="rId27"/>
                     <a:stretch>
                       <a:fillRect/>
                     </a:stretch>
@@ -12996,25 +9602,24 @@
           <w:bCs/>
           <w:highlight w:val="yellow"/>
         </w:rPr>
-        <w:t>JavaScript uses the keywords var, let and </w:t>
-      </w:r>
-      <w:proofErr w:type="spellStart"/>
-      <w:r>
-        <w:rPr>
-          <w:b/>
-          <w:bCs/>
+        <w:t>JavaScript uses the keywords </w:t>
+      </w:r>
+      <w:r>
+        <w:rPr>
+          <w:b/>
+          <w:bCs/>
+          <w:color w:val="EE0000"/>
           <w:highlight w:val="yellow"/>
         </w:rPr>
-        <w:t>const</w:t>
-      </w:r>
-      <w:proofErr w:type="spellEnd"/>
+        <w:t>var, let and const </w:t>
+      </w:r>
       <w:r>
         <w:rPr>
           <w:b/>
           <w:bCs/>
           <w:highlight w:val="yellow"/>
         </w:rPr>
-        <w:t> to declare variables.</w:t>
+        <w:t>to declare variables.</w:t>
       </w:r>
     </w:p>
     <w:p>
@@ -13032,7 +9637,13 @@
         <w:t>equal sign</w:t>
       </w:r>
       <w:r>
-        <w:t> is used to </w:t>
+        <w:t> </w:t>
+      </w:r>
+      <w:r>
+        <w:t xml:space="preserve">(=) </w:t>
+      </w:r>
+      <w:r>
+        <w:t>is used to </w:t>
       </w:r>
       <w:r>
         <w:rPr>
@@ -13048,17 +9659,35 @@
     <w:p>
       <w:pPr>
         <w:spacing w:after="0"/>
-        <w:rPr>
-          <w:lang w:val="en-US"/>
-        </w:rPr>
-      </w:pPr>
-    </w:p>
-    <w:p>
-      <w:pPr>
-        <w:spacing w:after="0"/>
-        <w:rPr>
-          <w:b/>
-          <w:bCs/>
+      </w:pPr>
+      <w:r>
+        <w:t xml:space="preserve">let name </w:t>
+      </w:r>
+      <w:r>
+        <w:rPr>
+          <w:b/>
+          <w:bCs/>
+          <w:highlight w:val="yellow"/>
+        </w:rPr>
+        <w:t>=</w:t>
+      </w:r>
+      <w:r>
+        <w:t xml:space="preserve"> “AZAD”;</w:t>
+      </w:r>
+    </w:p>
+    <w:p>
+      <w:pPr>
+        <w:spacing w:after="0"/>
+        <w:rPr>
+          <w:lang w:val="en-US"/>
+        </w:rPr>
+      </w:pPr>
+    </w:p>
+    <w:p>
+      <w:pPr>
+        <w:spacing w:after="0"/>
+        <w:rPr>
+          <w:lang w:val="en-US"/>
         </w:rPr>
       </w:pPr>
       <w:r>
@@ -13068,14 +9697,6 @@
         </w:rPr>
         <w:t>JavaScript Variables:</w:t>
       </w:r>
-    </w:p>
-    <w:p>
-      <w:pPr>
-        <w:spacing w:after="0"/>
-        <w:rPr>
-          <w:lang w:val="en-US"/>
-        </w:rPr>
-      </w:pPr>
     </w:p>
     <w:p>
       <w:pPr>
@@ -13105,7 +9726,17 @@
         <w:t>Automatically</w:t>
       </w:r>
       <w:r>
-        <w:t xml:space="preserve"> (no variable declaration)</w:t>
+        <w:t xml:space="preserve"> (</w:t>
+      </w:r>
+      <w:r>
+        <w:rPr>
+          <w:b/>
+          <w:bCs/>
+        </w:rPr>
+        <w:t>no variable declaration</w:t>
+      </w:r>
+      <w:r>
+        <w:t>)</w:t>
       </w:r>
     </w:p>
     <w:p>
@@ -13164,7 +9795,6 @@
       <w:r>
         <w:t>Using </w:t>
       </w:r>
-      <w:proofErr w:type="spellStart"/>
       <w:r>
         <w:rPr>
           <w:b/>
@@ -13172,7 +9802,6 @@
         </w:rPr>
         <w:t>const</w:t>
       </w:r>
-      <w:proofErr w:type="spellEnd"/>
     </w:p>
     <w:p>
       <w:pPr>
@@ -13210,7 +9839,7 @@
                     <pic:cNvPicPr/>
                   </pic:nvPicPr>
                   <pic:blipFill>
-                    <a:blip r:embed="rId27"/>
+                    <a:blip r:embed="rId28"/>
                     <a:stretch>
                       <a:fillRect/>
                     </a:stretch>
@@ -13302,7 +9931,7 @@
                     <pic:cNvPicPr/>
                   </pic:nvPicPr>
                   <pic:blipFill>
-                    <a:blip r:embed="rId28"/>
+                    <a:blip r:embed="rId29"/>
                     <a:stretch>
                       <a:fillRect/>
                     </a:stretch>
@@ -13348,7 +9977,20 @@
         <w:rPr>
           <w:lang w:val="en-US"/>
         </w:rPr>
-        <w:t>we use “let”</w:t>
+        <w:t>we use “</w:t>
+      </w:r>
+      <w:r>
+        <w:rPr>
+          <w:highlight w:val="yellow"/>
+          <w:lang w:val="en-US"/>
+        </w:rPr>
+        <w:t>let</w:t>
+      </w:r>
+      <w:r>
+        <w:rPr>
+          <w:lang w:val="en-US"/>
+        </w:rPr>
+        <w:t>”</w:t>
       </w:r>
       <w:r>
         <w:rPr>
@@ -13437,24 +10079,23 @@
                 <w:iCs/>
               </w:rPr>
               <w:br/>
-              <w:t xml:space="preserve">    </w:t>
-            </w:r>
-            <w:proofErr w:type="spellStart"/>
+              <w:t xml:space="preserve">    boolean</w:t>
+            </w:r>
             <w:r>
               <w:rPr>
                 <w:i/>
                 <w:iCs/>
               </w:rPr>
-              <w:t>boolean</w:t>
-            </w:r>
-            <w:proofErr w:type="spellEnd"/>
+              <w:br/>
+              <w:t xml:space="preserve">    char</w:t>
+            </w:r>
             <w:r>
               <w:rPr>
                 <w:i/>
                 <w:iCs/>
               </w:rPr>
               <w:br/>
-              <w:t xml:space="preserve">    char</w:t>
+              <w:t xml:space="preserve">        +</w:t>
             </w:r>
             <w:r>
               <w:rPr>
@@ -13462,15 +10103,21 @@
                 <w:iCs/>
               </w:rPr>
               <w:br/>
-              <w:t xml:space="preserve">        +</w:t>
+              <w:t xml:space="preserve">    </w:t>
             </w:r>
             <w:r>
               <w:rPr>
                 <w:i/>
                 <w:iCs/>
               </w:rPr>
-              <w:br/>
-              <w:t xml:space="preserve">    Objects.</w:t>
+              <w:t>classes +  abstract classes +interfaces</w:t>
+            </w:r>
+            <w:r>
+              <w:rPr>
+                <w:i/>
+                <w:iCs/>
+              </w:rPr>
+              <w:t>.</w:t>
             </w:r>
             <w:r>
               <w:rPr>
@@ -13540,7 +10187,17 @@
         <w:t>.</w:t>
       </w:r>
       <w:r>
-        <w:t xml:space="preserve"> In JavaScript default value of any variable is “undefined”.</w:t>
+        <w:t xml:space="preserve"> In JavaScript default value of any variable is “</w:t>
+      </w:r>
+      <w:r>
+        <w:rPr>
+          <w:b/>
+          <w:bCs/>
+        </w:rPr>
+        <w:t>undefined</w:t>
+      </w:r>
+      <w:r>
+        <w:t>”.</w:t>
       </w:r>
     </w:p>
     <w:p>
@@ -13574,7 +10231,31 @@
         <w:rPr>
           <w:lang w:val="en-US"/>
         </w:rPr>
-        <w:t xml:space="preserve"> it contained ‘undefined’ internally.</w:t>
+        <w:t xml:space="preserve"> it contai</w:t>
+      </w:r>
+      <w:r>
+        <w:rPr>
+          <w:lang w:val="en-US"/>
+        </w:rPr>
+        <w:t>ns</w:t>
+      </w:r>
+      <w:r>
+        <w:rPr>
+          <w:lang w:val="en-US"/>
+        </w:rPr>
+        <w:t xml:space="preserve"> ‘undefined’ </w:t>
+      </w:r>
+      <w:r>
+        <w:rPr>
+          <w:lang w:val="en-US"/>
+        </w:rPr>
+        <w:t xml:space="preserve">value </w:t>
+      </w:r>
+      <w:r>
+        <w:rPr>
+          <w:lang w:val="en-US"/>
+        </w:rPr>
+        <w:t>internally.</w:t>
       </w:r>
     </w:p>
     <w:p>
@@ -13614,15 +10295,7 @@
         <w:spacing w:after="0"/>
       </w:pPr>
       <w:r>
-        <w:t>The variable </w:t>
-      </w:r>
-      <w:proofErr w:type="spellStart"/>
-      <w:r>
-        <w:t>carName</w:t>
-      </w:r>
-      <w:proofErr w:type="spellEnd"/>
-      <w:r>
-        <w:t> will still have the value "Volvo" after the execution of these statements:</w:t>
+        <w:t>The variable carName will still have the value "Volvo" after the execution of these statements:</w:t>
       </w:r>
     </w:p>
     <w:p>
@@ -13659,80 +10332,27 @@
                 <w:b/>
                 <w:bCs/>
               </w:rPr>
-              <w:t xml:space="preserve">var </w:t>
-            </w:r>
-            <w:proofErr w:type="spellStart"/>
-            <w:r>
+              <w:t>var carName = "Volvo";</w:t>
+            </w:r>
+          </w:p>
+          <w:p>
+            <w:pPr>
               <w:rPr>
                 <w:b/>
                 <w:bCs/>
               </w:rPr>
-              <w:t>carName</w:t>
-            </w:r>
-            <w:proofErr w:type="spellEnd"/>
+            </w:pPr>
             <w:r>
               <w:rPr>
                 <w:b/>
                 <w:bCs/>
               </w:rPr>
-              <w:t xml:space="preserve"> = "Volvo";</w:t>
-            </w:r>
-          </w:p>
-          <w:p>
-            <w:pPr>
-              <w:rPr>
-                <w:b/>
-                <w:bCs/>
-              </w:rPr>
-            </w:pPr>
-            <w:r>
-              <w:rPr>
-                <w:b/>
-                <w:bCs/>
-              </w:rPr>
-              <w:t xml:space="preserve">var </w:t>
-            </w:r>
-            <w:proofErr w:type="spellStart"/>
-            <w:r>
-              <w:rPr>
-                <w:b/>
-                <w:bCs/>
-              </w:rPr>
-              <w:t>carName</w:t>
-            </w:r>
-            <w:proofErr w:type="spellEnd"/>
-            <w:r>
-              <w:rPr>
-                <w:b/>
-                <w:bCs/>
-              </w:rPr>
-              <w:t>;</w:t>
-            </w:r>
-          </w:p>
-          <w:p>
-            <w:proofErr w:type="spellStart"/>
-            <w:r>
-              <w:t>document.getElementById</w:t>
-            </w:r>
-            <w:proofErr w:type="spellEnd"/>
-            <w:r>
-              <w:t>("demo").</w:t>
-            </w:r>
-            <w:proofErr w:type="spellStart"/>
-            <w:r>
-              <w:t>innerHTML</w:t>
-            </w:r>
-            <w:proofErr w:type="spellEnd"/>
-            <w:r>
-              <w:t xml:space="preserve"> = </w:t>
-            </w:r>
-            <w:proofErr w:type="spellStart"/>
-            <w:r>
-              <w:t>carName</w:t>
-            </w:r>
-            <w:proofErr w:type="spellEnd"/>
-            <w:r>
-              <w:t>;</w:t>
+              <w:t>var carName;</w:t>
+            </w:r>
+          </w:p>
+          <w:p>
+            <w:r>
+              <w:t>document.getElementById("demo").innerHTML = carName;</w:t>
             </w:r>
           </w:p>
         </w:tc>
@@ -13766,7 +10386,7 @@
                     <pic:cNvPicPr/>
                   </pic:nvPicPr>
                   <pic:blipFill>
-                    <a:blip r:embed="rId29"/>
+                    <a:blip r:embed="rId30"/>
                     <a:stretch>
                       <a:fillRect/>
                     </a:stretch>
@@ -13798,7 +10418,19 @@
         <w:rPr>
           <w:lang w:val="en-US"/>
         </w:rPr>
-        <w:t>With ”var” we have lots of issues, so it is always recommended to use “let” and “const” variable types only.</w:t>
+        <w:t>With ”var” we have lot</w:t>
+      </w:r>
+      <w:r>
+        <w:rPr>
+          <w:lang w:val="en-US"/>
+        </w:rPr>
+        <w:t>’</w:t>
+      </w:r>
+      <w:r>
+        <w:rPr>
+          <w:lang w:val="en-US"/>
+        </w:rPr>
+        <w:t>s of issues, so it is always recommended to use “let” and “const” variable types only.</w:t>
       </w:r>
     </w:p>
     <w:p>
@@ -13880,7 +10512,7 @@
                     <pic:cNvPicPr/>
                   </pic:nvPicPr>
                   <pic:blipFill>
-                    <a:blip r:embed="rId30"/>
+                    <a:blip r:embed="rId31"/>
                     <a:stretch>
                       <a:fillRect/>
                     </a:stretch>
@@ -13908,12 +10540,26 @@
           <w:lang w:val="en-US"/>
         </w:rPr>
       </w:pPr>
+    </w:p>
+    <w:p>
+      <w:pPr>
+        <w:spacing w:after="0"/>
+        <w:rPr>
+          <w:lang w:val="en-US"/>
+        </w:rPr>
+      </w:pPr>
       <w:r>
         <w:rPr>
           <w:lang w:val="en-US"/>
         </w:rPr>
         <w:t xml:space="preserve">What is meant by backtick? What is the use of it? </w:t>
       </w:r>
+      <w:r>
+        <w:rPr>
+          <w:lang w:val="en-US"/>
+        </w:rPr>
+        <w:t>IT will be used to concatenate with values without using “+” operator.</w:t>
+      </w:r>
     </w:p>
     <w:p>
       <w:pPr>
@@ -13938,13 +10584,8 @@
         </w:rPr>
         <w:t>`</w:t>
       </w:r>
-      <w:proofErr w:type="spellStart"/>
-      <w:r>
-        <w:t>vaue</w:t>
-      </w:r>
-      <w:proofErr w:type="spellEnd"/>
-      <w:r>
-        <w:t xml:space="preserve"> is </w:t>
+      <w:r>
+        <w:t xml:space="preserve">vaue is </w:t>
       </w:r>
       <w:r>
         <w:rPr>
@@ -13985,6 +10626,53 @@
         <w:rPr>
           <w:lang w:val="en-US"/>
         </w:rPr>
+        <w:t xml:space="preserve">To represent dynamic value in backtick approach we need to use </w:t>
+      </w:r>
+      <w:r>
+        <w:rPr>
+          <w:b/>
+          <w:bCs/>
+          <w:lang w:val="en-US"/>
+        </w:rPr>
+        <w:t>${</w:t>
+      </w:r>
+      <w:r>
+        <w:rPr>
+          <w:b/>
+          <w:bCs/>
+          <w:lang w:val="en-US"/>
+        </w:rPr>
+        <w:t>dynamicVariableName</w:t>
+      </w:r>
+      <w:r>
+        <w:rPr>
+          <w:b/>
+          <w:bCs/>
+          <w:lang w:val="en-US"/>
+        </w:rPr>
+        <w:t>}</w:t>
+      </w:r>
+    </w:p>
+    <w:p>
+      <w:pPr>
+        <w:spacing w:after="0"/>
+        <w:rPr>
+          <w:lang w:val="en-US"/>
+        </w:rPr>
+      </w:pPr>
+    </w:p>
+    <w:p>
+      <w:pPr>
+        <w:spacing w:after="0"/>
+        <w:rPr>
+          <w:lang w:val="en-US"/>
+        </w:rPr>
+      </w:pPr>
+      <w:r>
+        <w:rPr>
+          <w:lang w:val="en-US"/>
+        </w:rPr>
+        <w:lastRenderedPageBreak/>
         <w:t xml:space="preserve">What is the main difference between let and const keywords? </w:t>
       </w:r>
     </w:p>
@@ -14060,7 +10748,6 @@
             <w:r>
               <w:t xml:space="preserve">        </w:t>
             </w:r>
-            <w:proofErr w:type="spellStart"/>
             <w:r>
               <w:rPr>
                 <w:b/>
@@ -14069,7 +10756,6 @@
               </w:rPr>
               <w:t>const</w:t>
             </w:r>
-            <w:proofErr w:type="spellEnd"/>
             <w:r>
               <w:t xml:space="preserve"> x = 10;</w:t>
             </w:r>
@@ -14101,7 +10787,6 @@
         <w:rPr>
           <w:lang w:val="en-US"/>
         </w:rPr>
-        <w:lastRenderedPageBreak/>
         <w:t xml:space="preserve">In </w:t>
       </w:r>
       <w:r>
@@ -14230,6 +10915,7 @@
       </w:pPr>
       <w:r>
         <w:rPr>
+          <w:noProof/>
           <w:lang w:val="en-US"/>
         </w:rPr>
         <w:drawing>
@@ -14248,7 +10934,7 @@
                     <pic:cNvPicPr/>
                   </pic:nvPicPr>
                   <pic:blipFill>
-                    <a:blip r:embed="rId31"/>
+                    <a:blip r:embed="rId32"/>
                     <a:stretch>
                       <a:fillRect/>
                     </a:stretch>
@@ -14286,6 +10972,7 @@
       </w:pPr>
       <w:r>
         <w:rPr>
+          <w:noProof/>
           <w:lang w:val="en-US"/>
         </w:rPr>
         <w:drawing>
@@ -14304,7 +10991,7 @@
                     <pic:cNvPicPr/>
                   </pic:nvPicPr>
                   <pic:blipFill>
-                    <a:blip r:embed="rId32"/>
+                    <a:blip r:embed="rId33"/>
                     <a:stretch>
                       <a:fillRect/>
                     </a:stretch>
@@ -14352,21 +11039,7 @@
         <w:rPr>
           <w:lang w:val="en-US"/>
         </w:rPr>
-        <w:t xml:space="preserve">ES is an </w:t>
-      </w:r>
-      <w:proofErr w:type="spellStart"/>
-      <w:r>
-        <w:rPr>
-          <w:lang w:val="en-US"/>
-        </w:rPr>
-        <w:t>api</w:t>
-      </w:r>
-      <w:proofErr w:type="spellEnd"/>
-      <w:r>
-        <w:rPr>
-          <w:lang w:val="en-US"/>
-        </w:rPr>
-        <w:t xml:space="preserve"> document.</w:t>
+        <w:t>ES is an api document.</w:t>
       </w:r>
       <w:r>
         <w:rPr>
@@ -14388,7 +11061,7 @@
         </w:rPr>
         <w:tab/>
       </w:r>
-      <w:hyperlink r:id="rId33" w:history="1">
+      <w:hyperlink r:id="rId34" w:history="1">
         <w:r>
           <w:rPr>
             <w:rStyle w:val="Hyperlink"/>
@@ -14431,7 +11104,7 @@
         </w:rPr>
         <w:tab/>
       </w:r>
-      <w:hyperlink r:id="rId34" w:history="1">
+      <w:hyperlink r:id="rId35" w:history="1">
         <w:r>
           <w:rPr>
             <w:rStyle w:val="Hyperlink"/>
@@ -14477,7 +11150,7 @@
         </w:rPr>
         <w:tab/>
       </w:r>
-      <w:hyperlink r:id="rId35" w:history="1">
+      <w:hyperlink r:id="rId36" w:history="1">
         <w:r>
           <w:rPr>
             <w:rStyle w:val="Hyperlink"/>
@@ -17941,6 +14614,7 @@
   <w:style w:type="character" w:default="1" w:styleId="DefaultParagraphFont">
     <w:name w:val="Default Paragraph Font"/>
     <w:uiPriority w:val="1"/>
+    <w:semiHidden/>
     <w:unhideWhenUsed/>
   </w:style>
   <w:style w:type="table" w:default="1" w:styleId="TableNormal">

--- a/UI_html_css_javascript/JavaScript_6M_2025.docx
+++ b/UI_html_css_javascript/JavaScript_6M_2025.docx
@@ -267,14 +267,43 @@
         </w:rPr>
         <w:t xml:space="preserve"> </w:t>
       </w:r>
-      <w:r>
-        <w:rPr>
-          <w:b/>
-          <w:bCs/>
-          <w:lang w:val="en-US"/>
-        </w:rPr>
-        <w:t xml:space="preserve">ondbclik, onmouseover, </w:t>
-      </w:r>
+      <w:proofErr w:type="spellStart"/>
+      <w:r>
+        <w:rPr>
+          <w:b/>
+          <w:bCs/>
+          <w:lang w:val="en-US"/>
+        </w:rPr>
+        <w:t>ondbclik</w:t>
+      </w:r>
+      <w:proofErr w:type="spellEnd"/>
+      <w:r>
+        <w:rPr>
+          <w:b/>
+          <w:bCs/>
+          <w:lang w:val="en-US"/>
+        </w:rPr>
+        <w:t xml:space="preserve">, </w:t>
+      </w:r>
+      <w:proofErr w:type="spellStart"/>
+      <w:r>
+        <w:rPr>
+          <w:b/>
+          <w:bCs/>
+          <w:lang w:val="en-US"/>
+        </w:rPr>
+        <w:t>onmouseover</w:t>
+      </w:r>
+      <w:proofErr w:type="spellEnd"/>
+      <w:r>
+        <w:rPr>
+          <w:b/>
+          <w:bCs/>
+          <w:lang w:val="en-US"/>
+        </w:rPr>
+        <w:t xml:space="preserve">, </w:t>
+      </w:r>
+      <w:proofErr w:type="gramStart"/>
       <w:r>
         <w:rPr>
           <w:b/>
@@ -283,6 +312,7 @@
         </w:rPr>
         <w:t>etc..</w:t>
       </w:r>
+      <w:proofErr w:type="gramEnd"/>
     </w:p>
     <w:p>
       <w:pPr>
@@ -462,7 +492,49 @@
         <w:rPr>
           <w:lang w:val="en-US"/>
         </w:rPr>
-        <w:t xml:space="preserve"> Eg: alert(), console.log()…etc.</w:t>
+        <w:t xml:space="preserve"> </w:t>
+      </w:r>
+      <w:proofErr w:type="spellStart"/>
+      <w:r>
+        <w:rPr>
+          <w:lang w:val="en-US"/>
+        </w:rPr>
+        <w:t>Eg</w:t>
+      </w:r>
+      <w:proofErr w:type="spellEnd"/>
+      <w:r>
+        <w:rPr>
+          <w:lang w:val="en-US"/>
+        </w:rPr>
+        <w:t xml:space="preserve">: </w:t>
+      </w:r>
+      <w:proofErr w:type="gramStart"/>
+      <w:r>
+        <w:rPr>
+          <w:lang w:val="en-US"/>
+        </w:rPr>
+        <w:t>alert(</w:t>
+      </w:r>
+      <w:proofErr w:type="gramEnd"/>
+      <w:r>
+        <w:rPr>
+          <w:lang w:val="en-US"/>
+        </w:rPr>
+        <w:t xml:space="preserve">), </w:t>
+      </w:r>
+      <w:proofErr w:type="gramStart"/>
+      <w:r>
+        <w:rPr>
+          <w:lang w:val="en-US"/>
+        </w:rPr>
+        <w:t>console.log(</w:t>
+      </w:r>
+      <w:proofErr w:type="gramEnd"/>
+      <w:r>
+        <w:rPr>
+          <w:lang w:val="en-US"/>
+        </w:rPr>
+        <w:t>)…etc.</w:t>
       </w:r>
     </w:p>
     <w:p>
@@ -487,7 +559,57 @@
         <w:rPr>
           <w:lang w:val="en-US"/>
         </w:rPr>
-        <w:t xml:space="preserve"> Eg: myFunction()…..etc.</w:t>
+        <w:t xml:space="preserve"> </w:t>
+      </w:r>
+      <w:proofErr w:type="spellStart"/>
+      <w:r>
+        <w:rPr>
+          <w:lang w:val="en-US"/>
+        </w:rPr>
+        <w:t>Eg</w:t>
+      </w:r>
+      <w:proofErr w:type="spellEnd"/>
+      <w:r>
+        <w:rPr>
+          <w:lang w:val="en-US"/>
+        </w:rPr>
+        <w:t xml:space="preserve">: </w:t>
+      </w:r>
+      <w:proofErr w:type="spellStart"/>
+      <w:proofErr w:type="gramStart"/>
+      <w:r>
+        <w:rPr>
+          <w:lang w:val="en-US"/>
+        </w:rPr>
+        <w:t>myFunction</w:t>
+      </w:r>
+      <w:proofErr w:type="spellEnd"/>
+      <w:r>
+        <w:rPr>
+          <w:lang w:val="en-US"/>
+        </w:rPr>
+        <w:t>(</w:t>
+      </w:r>
+      <w:proofErr w:type="gramEnd"/>
+      <w:r>
+        <w:rPr>
+          <w:lang w:val="en-US"/>
+        </w:rPr>
+        <w:t>)</w:t>
+      </w:r>
+      <w:proofErr w:type="gramStart"/>
+      <w:r>
+        <w:rPr>
+          <w:lang w:val="en-US"/>
+        </w:rPr>
+        <w:t>…..</w:t>
+      </w:r>
+      <w:proofErr w:type="gramEnd"/>
+      <w:r>
+        <w:rPr>
+          <w:lang w:val="en-US"/>
+        </w:rPr>
+        <w:t>etc.</w:t>
       </w:r>
     </w:p>
     <w:p>
@@ -655,7 +777,21 @@
               <w:rPr>
                 <w:lang w:val="en-US"/>
               </w:rPr>
-              <w:t xml:space="preserve">&lt;tagName </w:t>
+              <w:t>&lt;</w:t>
+            </w:r>
+            <w:proofErr w:type="spellStart"/>
+            <w:r>
+              <w:rPr>
+                <w:lang w:val="en-US"/>
+              </w:rPr>
+              <w:t>tagName</w:t>
+            </w:r>
+            <w:proofErr w:type="spellEnd"/>
+            <w:r>
+              <w:rPr>
+                <w:lang w:val="en-US"/>
+              </w:rPr>
+              <w:t xml:space="preserve"> </w:t>
             </w:r>
             <w:r>
               <w:rPr>
@@ -664,94 +800,9 @@
                 <w:highlight w:val="yellow"/>
                 <w:lang w:val="en-US"/>
               </w:rPr>
-              <w:t>style=”p:v;p:v</w:t>
-            </w:r>
-            <w:r>
-              <w:rPr>
-                <w:lang w:val="en-US"/>
-              </w:rPr>
-              <w:t>”</w:t>
-            </w:r>
-          </w:p>
-          <w:p>
-            <w:pPr>
-              <w:rPr>
-                <w:lang w:val="en-US"/>
-              </w:rPr>
-            </w:pPr>
-            <w:r>
-              <w:rPr>
-                <w:lang w:val="en-US"/>
-              </w:rPr>
-              <w:t xml:space="preserve">Here </w:t>
-            </w:r>
-            <w:r>
-              <w:rPr>
-                <w:b/>
-                <w:bCs/>
-                <w:lang w:val="en-US"/>
-              </w:rPr>
-              <w:t>p – property</w:t>
-            </w:r>
-            <w:r>
-              <w:rPr>
-                <w:lang w:val="en-US"/>
-              </w:rPr>
-              <w:t xml:space="preserve"> of css</w:t>
-            </w:r>
-          </w:p>
-          <w:p>
-            <w:pPr>
-              <w:rPr>
-                <w:lang w:val="en-US"/>
-              </w:rPr>
-            </w:pPr>
-            <w:r>
-              <w:rPr>
-                <w:lang w:val="en-US"/>
-              </w:rPr>
-              <w:t xml:space="preserve">        </w:t>
-            </w:r>
-            <w:r>
-              <w:rPr>
-                <w:b/>
-                <w:bCs/>
-                <w:lang w:val="en-US"/>
-              </w:rPr>
-              <w:t>V – values</w:t>
-            </w:r>
-            <w:r>
-              <w:rPr>
-                <w:lang w:val="en-US"/>
-              </w:rPr>
-              <w:t xml:space="preserve"> of that css property.</w:t>
-            </w:r>
-          </w:p>
-          <w:p>
-            <w:pPr>
-              <w:rPr>
-                <w:lang w:val="en-US"/>
-              </w:rPr>
-            </w:pPr>
-            <w:r>
-              <w:rPr>
-                <w:lang w:val="en-US"/>
-              </w:rPr>
-              <w:t>Eg:</w:t>
-            </w:r>
-          </w:p>
-          <w:p>
-            <w:pPr>
-              <w:rPr>
-                <w:lang w:val="en-US"/>
-              </w:rPr>
-            </w:pPr>
-            <w:r>
-              <w:rPr>
-                <w:lang w:val="en-US"/>
-              </w:rPr>
-              <w:t xml:space="preserve">&lt;p </w:t>
-            </w:r>
+              <w:t>style</w:t>
+            </w:r>
+            <w:proofErr w:type="gramStart"/>
             <w:r>
               <w:rPr>
                 <w:b/>
@@ -759,7 +810,213 @@
                 <w:highlight w:val="yellow"/>
                 <w:lang w:val="en-US"/>
               </w:rPr>
-              <w:t>style=”color:red;”&gt;</w:t>
+              <w:t>=”</w:t>
+            </w:r>
+            <w:proofErr w:type="spellStart"/>
+            <w:r>
+              <w:rPr>
+                <w:b/>
+                <w:bCs/>
+                <w:highlight w:val="yellow"/>
+                <w:lang w:val="en-US"/>
+              </w:rPr>
+              <w:t>p</w:t>
+            </w:r>
+            <w:proofErr w:type="gramEnd"/>
+            <w:r>
+              <w:rPr>
+                <w:b/>
+                <w:bCs/>
+                <w:highlight w:val="yellow"/>
+                <w:lang w:val="en-US"/>
+              </w:rPr>
+              <w:t>:</w:t>
+            </w:r>
+            <w:proofErr w:type="gramStart"/>
+            <w:r>
+              <w:rPr>
+                <w:b/>
+                <w:bCs/>
+                <w:highlight w:val="yellow"/>
+                <w:lang w:val="en-US"/>
+              </w:rPr>
+              <w:t>v;p</w:t>
+            </w:r>
+            <w:proofErr w:type="gramEnd"/>
+            <w:r>
+              <w:rPr>
+                <w:b/>
+                <w:bCs/>
+                <w:highlight w:val="yellow"/>
+                <w:lang w:val="en-US"/>
+              </w:rPr>
+              <w:t>:v</w:t>
+            </w:r>
+            <w:proofErr w:type="spellEnd"/>
+            <w:r>
+              <w:rPr>
+                <w:lang w:val="en-US"/>
+              </w:rPr>
+              <w:t>”</w:t>
+            </w:r>
+          </w:p>
+          <w:p>
+            <w:pPr>
+              <w:rPr>
+                <w:lang w:val="en-US"/>
+              </w:rPr>
+            </w:pPr>
+            <w:r>
+              <w:rPr>
+                <w:lang w:val="en-US"/>
+              </w:rPr>
+              <w:t xml:space="preserve">Here </w:t>
+            </w:r>
+            <w:r>
+              <w:rPr>
+                <w:b/>
+                <w:bCs/>
+                <w:lang w:val="en-US"/>
+              </w:rPr>
+              <w:t>p – property</w:t>
+            </w:r>
+            <w:r>
+              <w:rPr>
+                <w:lang w:val="en-US"/>
+              </w:rPr>
+              <w:t xml:space="preserve"> of </w:t>
+            </w:r>
+            <w:proofErr w:type="spellStart"/>
+            <w:r>
+              <w:rPr>
+                <w:lang w:val="en-US"/>
+              </w:rPr>
+              <w:t>css</w:t>
+            </w:r>
+            <w:proofErr w:type="spellEnd"/>
+          </w:p>
+          <w:p>
+            <w:pPr>
+              <w:rPr>
+                <w:lang w:val="en-US"/>
+              </w:rPr>
+            </w:pPr>
+            <w:r>
+              <w:rPr>
+                <w:lang w:val="en-US"/>
+              </w:rPr>
+              <w:t xml:space="preserve">        </w:t>
+            </w:r>
+            <w:r>
+              <w:rPr>
+                <w:b/>
+                <w:bCs/>
+                <w:lang w:val="en-US"/>
+              </w:rPr>
+              <w:t>V – values</w:t>
+            </w:r>
+            <w:r>
+              <w:rPr>
+                <w:lang w:val="en-US"/>
+              </w:rPr>
+              <w:t xml:space="preserve"> of that </w:t>
+            </w:r>
+            <w:proofErr w:type="spellStart"/>
+            <w:r>
+              <w:rPr>
+                <w:lang w:val="en-US"/>
+              </w:rPr>
+              <w:t>css</w:t>
+            </w:r>
+            <w:proofErr w:type="spellEnd"/>
+            <w:r>
+              <w:rPr>
+                <w:lang w:val="en-US"/>
+              </w:rPr>
+              <w:t xml:space="preserve"> property.</w:t>
+            </w:r>
+          </w:p>
+          <w:p>
+            <w:pPr>
+              <w:rPr>
+                <w:lang w:val="en-US"/>
+              </w:rPr>
+            </w:pPr>
+            <w:proofErr w:type="spellStart"/>
+            <w:r>
+              <w:rPr>
+                <w:lang w:val="en-US"/>
+              </w:rPr>
+              <w:t>Eg</w:t>
+            </w:r>
+            <w:proofErr w:type="spellEnd"/>
+            <w:r>
+              <w:rPr>
+                <w:lang w:val="en-US"/>
+              </w:rPr>
+              <w:t>:</w:t>
+            </w:r>
+          </w:p>
+          <w:p>
+            <w:pPr>
+              <w:rPr>
+                <w:lang w:val="en-US"/>
+              </w:rPr>
+            </w:pPr>
+            <w:r>
+              <w:rPr>
+                <w:lang w:val="en-US"/>
+              </w:rPr>
+              <w:t xml:space="preserve">&lt;p </w:t>
+            </w:r>
+            <w:r>
+              <w:rPr>
+                <w:b/>
+                <w:bCs/>
+                <w:highlight w:val="yellow"/>
+                <w:lang w:val="en-US"/>
+              </w:rPr>
+              <w:t>style</w:t>
+            </w:r>
+            <w:proofErr w:type="gramStart"/>
+            <w:r>
+              <w:rPr>
+                <w:b/>
+                <w:bCs/>
+                <w:highlight w:val="yellow"/>
+                <w:lang w:val="en-US"/>
+              </w:rPr>
+              <w:t>=”</w:t>
+            </w:r>
+            <w:proofErr w:type="spellStart"/>
+            <w:r>
+              <w:rPr>
+                <w:b/>
+                <w:bCs/>
+                <w:highlight w:val="yellow"/>
+                <w:lang w:val="en-US"/>
+              </w:rPr>
+              <w:t>color</w:t>
+            </w:r>
+            <w:proofErr w:type="gramEnd"/>
+            <w:r>
+              <w:rPr>
+                <w:b/>
+                <w:bCs/>
+                <w:highlight w:val="yellow"/>
+                <w:lang w:val="en-US"/>
+              </w:rPr>
+              <w:t>:red</w:t>
+            </w:r>
+            <w:proofErr w:type="spellEnd"/>
+            <w:r>
+              <w:rPr>
+                <w:b/>
+                <w:bCs/>
+                <w:highlight w:val="yellow"/>
+                <w:lang w:val="en-US"/>
+              </w:rPr>
+              <w:t>;”&gt;</w:t>
             </w:r>
           </w:p>
           <w:p>
@@ -812,7 +1069,14 @@
               <w:rPr>
                 <w:lang w:val="en-US"/>
               </w:rPr>
-              <w:t xml:space="preserve">    P{</w:t>
+              <w:t xml:space="preserve">    </w:t>
+            </w:r>
+            <w:proofErr w:type="gramStart"/>
+            <w:r>
+              <w:rPr>
+                <w:lang w:val="en-US"/>
+              </w:rPr>
+              <w:t>P{</w:t>
             </w:r>
             <w:r>
               <w:rPr>
@@ -827,7 +1091,17 @@
                 <w:highlight w:val="yellow"/>
                 <w:lang w:val="en-US"/>
               </w:rPr>
-              <w:t>// selector</w:t>
+              <w:t>/</w:t>
+            </w:r>
+            <w:proofErr w:type="gramEnd"/>
+            <w:r>
+              <w:rPr>
+                <w:b/>
+                <w:bCs/>
+                <w:highlight w:val="yellow"/>
+                <w:lang w:val="en-US"/>
+              </w:rPr>
+              <w:t>/ selector</w:t>
             </w:r>
           </w:p>
           <w:p>
@@ -840,7 +1114,23 @@
               <w:rPr>
                 <w:lang w:val="en-US"/>
               </w:rPr>
-              <w:t xml:space="preserve">           Color:red;</w:t>
+              <w:t xml:space="preserve">           </w:t>
+            </w:r>
+            <w:proofErr w:type="spellStart"/>
+            <w:proofErr w:type="gramStart"/>
+            <w:r>
+              <w:rPr>
+                <w:lang w:val="en-US"/>
+              </w:rPr>
+              <w:t>Color:red</w:t>
+            </w:r>
+            <w:proofErr w:type="spellEnd"/>
+            <w:proofErr w:type="gramEnd"/>
+            <w:r>
+              <w:rPr>
+                <w:lang w:val="en-US"/>
+              </w:rPr>
+              <w:t>;</w:t>
             </w:r>
           </w:p>
           <w:p>
@@ -951,7 +1241,47 @@
                 <w:highlight w:val="yellow"/>
                 <w:lang w:val="en-US"/>
               </w:rPr>
-              <w:t>&lt;link href="test.css" rel="stylesheet"&gt;</w:t>
+              <w:t xml:space="preserve">&lt;link </w:t>
+            </w:r>
+            <w:proofErr w:type="spellStart"/>
+            <w:r>
+              <w:rPr>
+                <w:b/>
+                <w:bCs/>
+                <w:highlight w:val="yellow"/>
+                <w:lang w:val="en-US"/>
+              </w:rPr>
+              <w:t>href</w:t>
+            </w:r>
+            <w:proofErr w:type="spellEnd"/>
+            <w:r>
+              <w:rPr>
+                <w:b/>
+                <w:bCs/>
+                <w:highlight w:val="yellow"/>
+                <w:lang w:val="en-US"/>
+              </w:rPr>
+              <w:t xml:space="preserve">="test.css" </w:t>
+            </w:r>
+            <w:proofErr w:type="spellStart"/>
+            <w:r>
+              <w:rPr>
+                <w:b/>
+                <w:bCs/>
+                <w:highlight w:val="yellow"/>
+                <w:lang w:val="en-US"/>
+              </w:rPr>
+              <w:t>rel</w:t>
+            </w:r>
+            <w:proofErr w:type="spellEnd"/>
+            <w:r>
+              <w:rPr>
+                <w:b/>
+                <w:bCs/>
+                <w:highlight w:val="yellow"/>
+                <w:lang w:val="en-US"/>
+              </w:rPr>
+              <w:t>="stylesheet"&gt;</w:t>
             </w:r>
           </w:p>
         </w:tc>
@@ -1005,11 +1335,19 @@
                 <w:lang w:val="en-US"/>
               </w:rPr>
             </w:pPr>
+            <w:proofErr w:type="spellStart"/>
             <w:r>
               <w:rPr>
                 <w:lang w:val="en-US"/>
               </w:rPr>
-              <w:t>eventName=function</w:t>
+              <w:t>eventName</w:t>
+            </w:r>
+            <w:proofErr w:type="spellEnd"/>
+            <w:r>
+              <w:rPr>
+                <w:lang w:val="en-US"/>
+              </w:rPr>
+              <w:t>=function</w:t>
             </w:r>
           </w:p>
           <w:p>
@@ -1018,11 +1356,19 @@
                 <w:lang w:val="en-US"/>
               </w:rPr>
             </w:pPr>
+            <w:proofErr w:type="spellStart"/>
             <w:r>
               <w:rPr>
                 <w:lang w:val="en-US"/>
               </w:rPr>
-              <w:t>eg:</w:t>
+              <w:t>eg</w:t>
+            </w:r>
+            <w:proofErr w:type="spellEnd"/>
+            <w:r>
+              <w:rPr>
+                <w:lang w:val="en-US"/>
+              </w:rPr>
+              <w:t>:</w:t>
             </w:r>
           </w:p>
           <w:p>
@@ -1035,7 +1381,29 @@
               <w:rPr>
                 <w:lang w:val="en-US"/>
               </w:rPr>
-              <w:t>onclick=”myFunctionName()”</w:t>
+              <w:t>onclick</w:t>
+            </w:r>
+            <w:proofErr w:type="gramStart"/>
+            <w:r>
+              <w:rPr>
+                <w:lang w:val="en-US"/>
+              </w:rPr>
+              <w:t>=”</w:t>
+            </w:r>
+            <w:proofErr w:type="spellStart"/>
+            <w:r>
+              <w:rPr>
+                <w:lang w:val="en-US"/>
+              </w:rPr>
+              <w:t>myFunctionName</w:t>
+            </w:r>
+            <w:proofErr w:type="spellEnd"/>
+            <w:proofErr w:type="gramEnd"/>
+            <w:r>
+              <w:rPr>
+                <w:lang w:val="en-US"/>
+              </w:rPr>
+              <w:t>()”</w:t>
             </w:r>
           </w:p>
         </w:tc>
@@ -1073,8 +1441,16 @@
               <w:rPr>
                 <w:lang w:val="en-US"/>
               </w:rPr>
-              <w:t xml:space="preserve">       JS code..</w:t>
-            </w:r>
+              <w:t xml:space="preserve">       JS </w:t>
+            </w:r>
+            <w:proofErr w:type="gramStart"/>
+            <w:r>
+              <w:rPr>
+                <w:lang w:val="en-US"/>
+              </w:rPr>
+              <w:t>code..</w:t>
+            </w:r>
+            <w:proofErr w:type="gramEnd"/>
           </w:p>
           <w:p>
             <w:pPr>
@@ -1086,7 +1462,21 @@
               <w:rPr>
                 <w:lang w:val="en-US"/>
               </w:rPr>
-              <w:t xml:space="preserve">       Functions etc…</w:t>
+              <w:t xml:space="preserve">       Functions </w:t>
+            </w:r>
+            <w:proofErr w:type="spellStart"/>
+            <w:r>
+              <w:rPr>
+                <w:lang w:val="en-US"/>
+              </w:rPr>
+              <w:t>etc</w:t>
+            </w:r>
+            <w:proofErr w:type="spellEnd"/>
+            <w:r>
+              <w:rPr>
+                <w:lang w:val="en-US"/>
+              </w:rPr>
+              <w:t>…</w:t>
             </w:r>
           </w:p>
           <w:p>
@@ -1176,7 +1566,27 @@
                 <w:highlight w:val="yellow"/>
                 <w:lang w:val="en-US"/>
               </w:rPr>
-              <w:t>&lt;script src="test.js"&gt;&lt;/script&gt;</w:t>
+              <w:t xml:space="preserve">&lt;script </w:t>
+            </w:r>
+            <w:proofErr w:type="spellStart"/>
+            <w:r>
+              <w:rPr>
+                <w:b/>
+                <w:bCs/>
+                <w:highlight w:val="yellow"/>
+                <w:lang w:val="en-US"/>
+              </w:rPr>
+              <w:t>src</w:t>
+            </w:r>
+            <w:proofErr w:type="spellEnd"/>
+            <w:r>
+              <w:rPr>
+                <w:b/>
+                <w:bCs/>
+                <w:highlight w:val="yellow"/>
+                <w:lang w:val="en-US"/>
+              </w:rPr>
+              <w:t>="test.js"&gt;&lt;/script&gt;</w:t>
             </w:r>
           </w:p>
         </w:tc>
@@ -1491,7 +1901,21 @@
         <w:rPr>
           <w:lang w:val="en-US"/>
         </w:rPr>
-        <w:t xml:space="preserve">client side  and at </w:t>
+        <w:t xml:space="preserve">client </w:t>
+      </w:r>
+      <w:proofErr w:type="gramStart"/>
+      <w:r>
+        <w:rPr>
+          <w:lang w:val="en-US"/>
+        </w:rPr>
+        <w:t>side  and</w:t>
+      </w:r>
+      <w:proofErr w:type="gramEnd"/>
+      <w:r>
+        <w:rPr>
+          <w:lang w:val="en-US"/>
+        </w:rPr>
+        <w:t xml:space="preserve"> at </w:t>
       </w:r>
       <w:r>
         <w:rPr>
@@ -1640,13 +2064,27 @@
         <w:rPr>
           <w:lang w:val="en-US"/>
         </w:rPr>
-        <w:t xml:space="preserve"> Valid</w:t>
-      </w:r>
-      <w:r>
-        <w:rPr>
-          <w:lang w:val="en-US"/>
-        </w:rPr>
-        <w:t>(Success)</w:t>
+        <w:t xml:space="preserve"> </w:t>
+      </w:r>
+      <w:proofErr w:type="gramStart"/>
+      <w:r>
+        <w:rPr>
+          <w:lang w:val="en-US"/>
+        </w:rPr>
+        <w:t>Valid</w:t>
+      </w:r>
+      <w:r>
+        <w:rPr>
+          <w:lang w:val="en-US"/>
+        </w:rPr>
+        <w:t>(</w:t>
+      </w:r>
+      <w:proofErr w:type="gramEnd"/>
+      <w:r>
+        <w:rPr>
+          <w:lang w:val="en-US"/>
+        </w:rPr>
+        <w:t>Success)</w:t>
       </w:r>
       <w:r>
         <w:rPr>
@@ -1952,13 +2390,24 @@
           <w:highlight w:val="yellow"/>
           <w:lang w:val="en-US"/>
         </w:rPr>
-        <w:t>HTML, CSS, Javascript</w:t>
-      </w:r>
-      <w:r>
-        <w:rPr>
+        <w:t xml:space="preserve">HTML, CSS, </w:t>
+      </w:r>
+      <w:proofErr w:type="spellStart"/>
+      <w:r>
+        <w:rPr>
+          <w:b/>
+          <w:bCs/>
           <w:highlight w:val="yellow"/>
           <w:lang w:val="en-US"/>
         </w:rPr>
+        <w:t>Javascript</w:t>
+      </w:r>
+      <w:proofErr w:type="spellEnd"/>
+      <w:r>
+        <w:rPr>
+          <w:highlight w:val="yellow"/>
+          <w:lang w:val="en-US"/>
+        </w:rPr>
         <w:t>.</w:t>
       </w:r>
     </w:p>
@@ -1981,8 +2430,18 @@
           <w:bCs/>
           <w:lang w:val="en-US"/>
         </w:rPr>
-        <w:t>HTML, CSS, Javascript</w:t>
-      </w:r>
+        <w:t xml:space="preserve">HTML, CSS, </w:t>
+      </w:r>
+      <w:proofErr w:type="spellStart"/>
+      <w:r>
+        <w:rPr>
+          <w:b/>
+          <w:bCs/>
+          <w:lang w:val="en-US"/>
+        </w:rPr>
+        <w:t>Javascript</w:t>
+      </w:r>
+      <w:proofErr w:type="spellEnd"/>
       <w:r>
         <w:rPr>
           <w:b/>
@@ -2089,7 +2548,21 @@
         <w:rPr>
           <w:lang w:val="en-US"/>
         </w:rPr>
-        <w:t xml:space="preserve">For example, Angular or ReactJs how they run in browser? </w:t>
+        <w:t xml:space="preserve">For example, Angular or </w:t>
+      </w:r>
+      <w:proofErr w:type="spellStart"/>
+      <w:r>
+        <w:rPr>
+          <w:lang w:val="en-US"/>
+        </w:rPr>
+        <w:t>ReactJs</w:t>
+      </w:r>
+      <w:proofErr w:type="spellEnd"/>
+      <w:r>
+        <w:rPr>
+          <w:lang w:val="en-US"/>
+        </w:rPr>
+        <w:t xml:space="preserve"> how they run in browser? </w:t>
       </w:r>
       <w:r>
         <w:rPr>
@@ -2101,7 +2574,35 @@
         <w:rPr>
           <w:lang w:val="en-US"/>
         </w:rPr>
-        <w:t xml:space="preserve"> First, we convert/compile/transpile the angular/reactjs into JavaScript code then we run in browser.</w:t>
+        <w:t xml:space="preserve"> First, we convert/compile/</w:t>
+      </w:r>
+      <w:proofErr w:type="spellStart"/>
+      <w:r>
+        <w:rPr>
+          <w:lang w:val="en-US"/>
+        </w:rPr>
+        <w:t>transpile</w:t>
+      </w:r>
+      <w:proofErr w:type="spellEnd"/>
+      <w:r>
+        <w:rPr>
+          <w:lang w:val="en-US"/>
+        </w:rPr>
+        <w:t xml:space="preserve"> the angular/</w:t>
+      </w:r>
+      <w:proofErr w:type="spellStart"/>
+      <w:r>
+        <w:rPr>
+          <w:lang w:val="en-US"/>
+        </w:rPr>
+        <w:t>reactjs</w:t>
+      </w:r>
+      <w:proofErr w:type="spellEnd"/>
+      <w:r>
+        <w:rPr>
+          <w:lang w:val="en-US"/>
+        </w:rPr>
+        <w:t xml:space="preserve"> into JavaScript code then we run in browser.</w:t>
       </w:r>
     </w:p>
     <w:p>
@@ -2324,7 +2825,25 @@
           <w:bCs/>
           <w:lang w:val="en-US"/>
         </w:rPr>
-        <w:t>&lt;anyName&gt;.extension</w:t>
+        <w:t>&lt;</w:t>
+      </w:r>
+      <w:proofErr w:type="spellStart"/>
+      <w:r>
+        <w:rPr>
+          <w:b/>
+          <w:bCs/>
+          <w:lang w:val="en-US"/>
+        </w:rPr>
+        <w:t>anyName</w:t>
+      </w:r>
+      <w:proofErr w:type="spellEnd"/>
+      <w:r>
+        <w:rPr>
+          <w:b/>
+          <w:bCs/>
+          <w:lang w:val="en-US"/>
+        </w:rPr>
+        <w:t>&gt;.extension</w:t>
       </w:r>
     </w:p>
     <w:p>
@@ -2349,8 +2868,72 @@
           <w:lang w:val="en-US"/>
         </w:rPr>
         <w:lastRenderedPageBreak/>
-        <w:t>&lt;anyName&gt;.html, &lt;anyName&gt;.css, &lt;anyName&gt;.js</w:t>
-      </w:r>
+        <w:t>&lt;</w:t>
+      </w:r>
+      <w:proofErr w:type="spellStart"/>
+      <w:r>
+        <w:rPr>
+          <w:lang w:val="en-US"/>
+        </w:rPr>
+        <w:t>anyName</w:t>
+      </w:r>
+      <w:proofErr w:type="spellEnd"/>
+      <w:r>
+        <w:rPr>
+          <w:lang w:val="en-US"/>
+        </w:rPr>
+        <w:t>&gt;.html, &lt;</w:t>
+      </w:r>
+      <w:proofErr w:type="spellStart"/>
+      <w:r>
+        <w:rPr>
+          <w:lang w:val="en-US"/>
+        </w:rPr>
+        <w:t>anyName</w:t>
+      </w:r>
+      <w:proofErr w:type="spellEnd"/>
+      <w:r>
+        <w:rPr>
+          <w:lang w:val="en-US"/>
+        </w:rPr>
+        <w:t>&gt;.</w:t>
+      </w:r>
+      <w:proofErr w:type="spellStart"/>
+      <w:r>
+        <w:rPr>
+          <w:lang w:val="en-US"/>
+        </w:rPr>
+        <w:t>css</w:t>
+      </w:r>
+      <w:proofErr w:type="spellEnd"/>
+      <w:r>
+        <w:rPr>
+          <w:lang w:val="en-US"/>
+        </w:rPr>
+        <w:t>, &lt;</w:t>
+      </w:r>
+      <w:proofErr w:type="spellStart"/>
+      <w:r>
+        <w:rPr>
+          <w:lang w:val="en-US"/>
+        </w:rPr>
+        <w:t>anyName</w:t>
+      </w:r>
+      <w:proofErr w:type="spellEnd"/>
+      <w:r>
+        <w:rPr>
+          <w:lang w:val="en-US"/>
+        </w:rPr>
+        <w:t>&gt;.</w:t>
+      </w:r>
+      <w:proofErr w:type="spellStart"/>
+      <w:r>
+        <w:rPr>
+          <w:lang w:val="en-US"/>
+        </w:rPr>
+        <w:t>js</w:t>
+      </w:r>
+      <w:proofErr w:type="spellEnd"/>
     </w:p>
     <w:p>
       <w:pPr>
@@ -2375,11 +2958,19 @@
           <w:lang w:val="en-US"/>
         </w:rPr>
       </w:pPr>
-      <w:r>
-        <w:rPr>
-          <w:lang w:val="en-US"/>
-        </w:rPr>
-        <w:t xml:space="preserve">Eg: for TEXT file we use extension as </w:t>
+      <w:proofErr w:type="spellStart"/>
+      <w:r>
+        <w:rPr>
+          <w:lang w:val="en-US"/>
+        </w:rPr>
+        <w:t>Eg</w:t>
+      </w:r>
+      <w:proofErr w:type="spellEnd"/>
+      <w:r>
+        <w:rPr>
+          <w:lang w:val="en-US"/>
+        </w:rPr>
+        <w:t xml:space="preserve">: for TEXT file we use extension as </w:t>
       </w:r>
       <w:r>
         <w:rPr>
@@ -2517,7 +3108,25 @@
           <w:bCs/>
           <w:lang w:val="en-US"/>
         </w:rPr>
-        <w:t>jpeg, .png, .gif….</w:t>
+        <w:t>jpeg, .</w:t>
+      </w:r>
+      <w:proofErr w:type="spellStart"/>
+      <w:r>
+        <w:rPr>
+          <w:b/>
+          <w:bCs/>
+          <w:lang w:val="en-US"/>
+        </w:rPr>
+        <w:t>png</w:t>
+      </w:r>
+      <w:proofErr w:type="spellEnd"/>
+      <w:r>
+        <w:rPr>
+          <w:b/>
+          <w:bCs/>
+          <w:lang w:val="en-US"/>
+        </w:rPr>
+        <w:t>, .gif….</w:t>
       </w:r>
     </w:p>
     <w:p>
@@ -2547,8 +3156,18 @@
           <w:bCs/>
           <w:lang w:val="en-US"/>
         </w:rPr>
-        <w:t>html / .htm</w:t>
-      </w:r>
+        <w:t>html / .</w:t>
+      </w:r>
+      <w:proofErr w:type="spellStart"/>
+      <w:r>
+        <w:rPr>
+          <w:b/>
+          <w:bCs/>
+          <w:lang w:val="en-US"/>
+        </w:rPr>
+        <w:t>htm</w:t>
+      </w:r>
+      <w:proofErr w:type="spellEnd"/>
     </w:p>
     <w:p>
       <w:pPr>
@@ -2573,6 +3192,7 @@
         </w:rPr>
         <w:t>.</w:t>
       </w:r>
+      <w:proofErr w:type="spellStart"/>
       <w:r>
         <w:rPr>
           <w:b/>
@@ -2581,21 +3201,36 @@
         </w:rPr>
         <w:t>css</w:t>
       </w:r>
-    </w:p>
-    <w:p>
-      <w:pPr>
-        <w:spacing w:after="0"/>
-        <w:rPr>
-          <w:b/>
-          <w:bCs/>
-          <w:lang w:val="en-US"/>
-        </w:rPr>
-      </w:pPr>
-      <w:r>
-        <w:rPr>
-          <w:lang w:val="en-US"/>
-        </w:rPr>
-        <w:t xml:space="preserve">     for Javascript file we use extension as </w:t>
+      <w:proofErr w:type="spellEnd"/>
+    </w:p>
+    <w:p>
+      <w:pPr>
+        <w:spacing w:after="0"/>
+        <w:rPr>
+          <w:b/>
+          <w:bCs/>
+          <w:lang w:val="en-US"/>
+        </w:rPr>
+      </w:pPr>
+      <w:r>
+        <w:rPr>
+          <w:lang w:val="en-US"/>
+        </w:rPr>
+        <w:t xml:space="preserve">     for </w:t>
+      </w:r>
+      <w:proofErr w:type="spellStart"/>
+      <w:r>
+        <w:rPr>
+          <w:lang w:val="en-US"/>
+        </w:rPr>
+        <w:t>Javascript</w:t>
+      </w:r>
+      <w:proofErr w:type="spellEnd"/>
+      <w:r>
+        <w:rPr>
+          <w:lang w:val="en-US"/>
+        </w:rPr>
+        <w:t xml:space="preserve"> file we use extension as </w:t>
       </w:r>
       <w:r>
         <w:rPr>
@@ -2605,6 +3240,7 @@
         </w:rPr>
         <w:t>.</w:t>
       </w:r>
+      <w:proofErr w:type="spellStart"/>
       <w:r>
         <w:rPr>
           <w:b/>
@@ -2613,24 +3249,45 @@
         </w:rPr>
         <w:t>js</w:t>
       </w:r>
-    </w:p>
-    <w:p>
-      <w:pPr>
-        <w:spacing w:after="0"/>
-        <w:rPr>
-          <w:b/>
-          <w:bCs/>
-          <w:lang w:val="en-US"/>
-        </w:rPr>
-      </w:pPr>
-      <w:r>
-        <w:rPr>
-          <w:b/>
-          <w:bCs/>
-          <w:lang w:val="en-US"/>
-        </w:rPr>
-        <w:t>etc…………………………..</w:t>
-      </w:r>
+      <w:proofErr w:type="spellEnd"/>
+    </w:p>
+    <w:p>
+      <w:pPr>
+        <w:spacing w:after="0"/>
+        <w:rPr>
+          <w:b/>
+          <w:bCs/>
+          <w:lang w:val="en-US"/>
+        </w:rPr>
+      </w:pPr>
+      <w:proofErr w:type="spellStart"/>
+      <w:r>
+        <w:rPr>
+          <w:b/>
+          <w:bCs/>
+          <w:lang w:val="en-US"/>
+        </w:rPr>
+        <w:t>etc</w:t>
+      </w:r>
+      <w:proofErr w:type="spellEnd"/>
+      <w:r>
+        <w:rPr>
+          <w:b/>
+          <w:bCs/>
+          <w:lang w:val="en-US"/>
+        </w:rPr>
+        <w:t>………………………</w:t>
+      </w:r>
+      <w:proofErr w:type="gramStart"/>
+      <w:r>
+        <w:rPr>
+          <w:b/>
+          <w:bCs/>
+          <w:lang w:val="en-US"/>
+        </w:rPr>
+        <w:t>…..</w:t>
+      </w:r>
+      <w:proofErr w:type="gramEnd"/>
     </w:p>
     <w:p>
       <w:pPr>
@@ -2952,15 +3609,33 @@
           <w:bCs/>
           <w:lang w:val="en-US"/>
         </w:rPr>
-        <w:t>“id”</w:t>
-      </w:r>
-      <w:r>
-        <w:rPr>
-          <w:b/>
-          <w:bCs/>
-          <w:lang w:val="en-US"/>
-        </w:rPr>
-        <w:t>(#</w:t>
+        <w:t>“</w:t>
+      </w:r>
+      <w:proofErr w:type="gramStart"/>
+      <w:r>
+        <w:rPr>
+          <w:b/>
+          <w:bCs/>
+          <w:lang w:val="en-US"/>
+        </w:rPr>
+        <w:t>id”</w:t>
+      </w:r>
+      <w:r>
+        <w:rPr>
+          <w:b/>
+          <w:bCs/>
+          <w:lang w:val="en-US"/>
+        </w:rPr>
+        <w:t>(</w:t>
+      </w:r>
+      <w:proofErr w:type="gramEnd"/>
+      <w:r>
+        <w:rPr>
+          <w:b/>
+          <w:bCs/>
+          <w:lang w:val="en-US"/>
+        </w:rPr>
+        <w:t>#</w:t>
       </w:r>
       <w:r>
         <w:rPr>
@@ -2984,15 +3659,33 @@
           <w:bCs/>
           <w:lang w:val="en-US"/>
         </w:rPr>
-        <w:t xml:space="preserve"> attribute and “class”</w:t>
-      </w:r>
-      <w:r>
-        <w:rPr>
-          <w:b/>
-          <w:bCs/>
-          <w:lang w:val="en-US"/>
-        </w:rPr>
-        <w:t>(. DOT</w:t>
+        <w:t xml:space="preserve"> attribute and “</w:t>
+      </w:r>
+      <w:proofErr w:type="gramStart"/>
+      <w:r>
+        <w:rPr>
+          <w:b/>
+          <w:bCs/>
+          <w:lang w:val="en-US"/>
+        </w:rPr>
+        <w:t>class”</w:t>
+      </w:r>
+      <w:r>
+        <w:rPr>
+          <w:b/>
+          <w:bCs/>
+          <w:lang w:val="en-US"/>
+        </w:rPr>
+        <w:t>(</w:t>
+      </w:r>
+      <w:proofErr w:type="gramEnd"/>
+      <w:r>
+        <w:rPr>
+          <w:b/>
+          <w:bCs/>
+          <w:lang w:val="en-US"/>
+        </w:rPr>
+        <w:t>. DOT</w:t>
       </w:r>
       <w:r>
         <w:rPr>
@@ -3091,7 +3784,15 @@
           </w:p>
           <w:p>
             <w:r>
-              <w:t>  &lt;title&gt;Javascript&lt;/title&gt;</w:t>
+              <w:t>  &lt;title&gt;</w:t>
+            </w:r>
+            <w:proofErr w:type="spellStart"/>
+            <w:r>
+              <w:t>Javascript</w:t>
+            </w:r>
+            <w:proofErr w:type="spellEnd"/>
+            <w:r>
+              <w:t>&lt;/title&gt;</w:t>
             </w:r>
           </w:p>
           <w:p>
@@ -3139,10 +3840,50 @@
                 <w:b/>
                 <w:bCs/>
               </w:rPr>
-              <w:t>" id="uName"</w:t>
-            </w:r>
-            <w:r>
-              <w:t xml:space="preserve"> class="abcClass" style="color: red;" value="Kamal"/&gt;&lt;br&gt;</w:t>
+              <w:t>" id="</w:t>
+            </w:r>
+            <w:proofErr w:type="spellStart"/>
+            <w:r>
+              <w:rPr>
+                <w:b/>
+                <w:bCs/>
+              </w:rPr>
+              <w:t>uName</w:t>
+            </w:r>
+            <w:proofErr w:type="spellEnd"/>
+            <w:r>
+              <w:rPr>
+                <w:b/>
+                <w:bCs/>
+              </w:rPr>
+              <w:t>"</w:t>
+            </w:r>
+            <w:r>
+              <w:t xml:space="preserve"> class="</w:t>
+            </w:r>
+            <w:proofErr w:type="spellStart"/>
+            <w:r>
+              <w:t>abcClass</w:t>
+            </w:r>
+            <w:proofErr w:type="spellEnd"/>
+            <w:r>
+              <w:t>" style="</w:t>
+            </w:r>
+            <w:proofErr w:type="spellStart"/>
+            <w:r>
+              <w:t>color</w:t>
+            </w:r>
+            <w:proofErr w:type="spellEnd"/>
+            <w:r>
+              <w:t>: red;" value="Kamal"/&gt;&lt;</w:t>
+            </w:r>
+            <w:proofErr w:type="spellStart"/>
+            <w:r>
+              <w:t>br</w:t>
+            </w:r>
+            <w:proofErr w:type="spellEnd"/>
+            <w:r>
+              <w:t>&gt;</w:t>
             </w:r>
           </w:p>
           <w:p>
@@ -3154,10 +3895,34 @@
                 <w:b/>
                 <w:bCs/>
               </w:rPr>
-              <w:t>id="pwd"</w:t>
-            </w:r>
-            <w:r>
-              <w:t>&gt;&lt;br&gt;</w:t>
+              <w:t>id="</w:t>
+            </w:r>
+            <w:proofErr w:type="spellStart"/>
+            <w:r>
+              <w:rPr>
+                <w:b/>
+                <w:bCs/>
+              </w:rPr>
+              <w:t>pwd</w:t>
+            </w:r>
+            <w:proofErr w:type="spellEnd"/>
+            <w:r>
+              <w:rPr>
+                <w:b/>
+                <w:bCs/>
+              </w:rPr>
+              <w:t>"</w:t>
+            </w:r>
+            <w:r>
+              <w:t>&gt;&lt;</w:t>
+            </w:r>
+            <w:proofErr w:type="spellStart"/>
+            <w:r>
+              <w:t>br</w:t>
+            </w:r>
+            <w:proofErr w:type="spellEnd"/>
+            <w:r>
+              <w:t>&gt;</w:t>
             </w:r>
           </w:p>
           <w:p>
@@ -3198,7 +3963,15 @@
           </w:p>
           <w:p>
             <w:r>
-              <w:t>    &lt;br&gt;</w:t>
+              <w:t>    &lt;</w:t>
+            </w:r>
+            <w:proofErr w:type="spellStart"/>
+            <w:r>
+              <w:t>br</w:t>
+            </w:r>
+            <w:proofErr w:type="spellEnd"/>
+            <w:r>
+              <w:t>&gt;</w:t>
             </w:r>
           </w:p>
           <w:p>
@@ -3213,7 +3986,15 @@
               <w:t>onclick="test1();"</w:t>
             </w:r>
             <w:r>
-              <w:t>&gt;&lt;br&gt;</w:t>
+              <w:t>&gt;&lt;</w:t>
+            </w:r>
+            <w:proofErr w:type="spellStart"/>
+            <w:r>
+              <w:t>br</w:t>
+            </w:r>
+            <w:proofErr w:type="spellEnd"/>
+            <w:r>
+              <w:t>&gt;</w:t>
             </w:r>
           </w:p>
           <w:p>
@@ -3266,6 +4047,8 @@
               </w:rPr>
               <w:t>      console.log(</w:t>
             </w:r>
+            <w:proofErr w:type="spellStart"/>
+            <w:proofErr w:type="gramStart"/>
             <w:r>
               <w:rPr>
                 <w:b/>
@@ -3281,7 +4064,35 @@
                 <w:bCs/>
                 <w:highlight w:val="yellow"/>
               </w:rPr>
-              <w:t>.getElementById('uName'));</w:t>
+              <w:t>.getElementById</w:t>
+            </w:r>
+            <w:proofErr w:type="spellEnd"/>
+            <w:proofErr w:type="gramEnd"/>
+            <w:r>
+              <w:rPr>
+                <w:b/>
+                <w:bCs/>
+                <w:highlight w:val="yellow"/>
+              </w:rPr>
+              <w:t>('</w:t>
+            </w:r>
+            <w:proofErr w:type="spellStart"/>
+            <w:r>
+              <w:rPr>
+                <w:b/>
+                <w:bCs/>
+                <w:highlight w:val="yellow"/>
+              </w:rPr>
+              <w:t>uName</w:t>
+            </w:r>
+            <w:proofErr w:type="spellEnd"/>
+            <w:r>
+              <w:rPr>
+                <w:b/>
+                <w:bCs/>
+                <w:highlight w:val="yellow"/>
+              </w:rPr>
+              <w:t>'));</w:t>
             </w:r>
           </w:p>
           <w:p>
@@ -3353,6 +4164,8 @@
         </w:rPr>
         <w:t xml:space="preserve">Here </w:t>
       </w:r>
+      <w:proofErr w:type="spellStart"/>
+      <w:proofErr w:type="gramStart"/>
       <w:r>
         <w:rPr>
           <w:b/>
@@ -3368,7 +4181,35 @@
           <w:bCs/>
           <w:highlight w:val="yellow"/>
         </w:rPr>
-        <w:t>.getElementById('uName')</w:t>
+        <w:t>.getElementById</w:t>
+      </w:r>
+      <w:proofErr w:type="spellEnd"/>
+      <w:proofErr w:type="gramEnd"/>
+      <w:r>
+        <w:rPr>
+          <w:b/>
+          <w:bCs/>
+          <w:highlight w:val="yellow"/>
+        </w:rPr>
+        <w:t>('</w:t>
+      </w:r>
+      <w:proofErr w:type="spellStart"/>
+      <w:r>
+        <w:rPr>
+          <w:b/>
+          <w:bCs/>
+          <w:highlight w:val="yellow"/>
+        </w:rPr>
+        <w:t>uName</w:t>
+      </w:r>
+      <w:proofErr w:type="spellEnd"/>
+      <w:r>
+        <w:rPr>
+          <w:b/>
+          <w:bCs/>
+          <w:highlight w:val="yellow"/>
+        </w:rPr>
+        <w:t>')</w:t>
       </w:r>
       <w:r>
         <w:rPr>
@@ -3378,7 +4219,15 @@
         <w:t xml:space="preserve"> </w:t>
       </w:r>
       <w:r>
-        <w:t>is a Javascript selector.</w:t>
+        <w:t xml:space="preserve">is a </w:t>
+      </w:r>
+      <w:proofErr w:type="spellStart"/>
+      <w:r>
+        <w:t>Javascript</w:t>
+      </w:r>
+      <w:proofErr w:type="spellEnd"/>
+      <w:r>
+        <w:t xml:space="preserve"> selector.</w:t>
       </w:r>
       <w:r>
         <w:t xml:space="preserve"> </w:t>
@@ -3429,7 +4278,23 @@
           <w:b/>
           <w:bCs/>
         </w:rPr>
-        <w:t xml:space="preserve"> Find and Fetch (JacaScript)</w:t>
+        <w:t xml:space="preserve"> Find and Fetch (</w:t>
+      </w:r>
+      <w:proofErr w:type="spellStart"/>
+      <w:r>
+        <w:rPr>
+          <w:b/>
+          <w:bCs/>
+        </w:rPr>
+        <w:t>JacaScript</w:t>
+      </w:r>
+      <w:proofErr w:type="spellEnd"/>
+      <w:r>
+        <w:rPr>
+          <w:b/>
+          <w:bCs/>
+        </w:rPr>
+        <w:t>)</w:t>
       </w:r>
     </w:p>
     <w:tbl>
@@ -3448,7 +4313,20 @@
           </w:tcPr>
           <w:p>
             <w:r>
-              <w:t> function validateInpuData() {</w:t>
+              <w:t xml:space="preserve"> function </w:t>
+            </w:r>
+            <w:proofErr w:type="spellStart"/>
+            <w:proofErr w:type="gramStart"/>
+            <w:r>
+              <w:t>validateInpuData</w:t>
+            </w:r>
+            <w:proofErr w:type="spellEnd"/>
+            <w:r>
+              <w:t>(</w:t>
+            </w:r>
+            <w:proofErr w:type="gramEnd"/>
+            <w:r>
+              <w:t>) {</w:t>
             </w:r>
           </w:p>
           <w:p>
@@ -3459,7 +4337,25 @@
               </w:rPr>
             </w:pPr>
             <w:r>
-              <w:t>    document.getElementById('uName'</w:t>
+              <w:t xml:space="preserve">    </w:t>
+            </w:r>
+            <w:proofErr w:type="spellStart"/>
+            <w:proofErr w:type="gramStart"/>
+            <w:r>
+              <w:t>document.getElementById</w:t>
+            </w:r>
+            <w:proofErr w:type="spellEnd"/>
+            <w:proofErr w:type="gramEnd"/>
+            <w:r>
+              <w:t>('</w:t>
+            </w:r>
+            <w:proofErr w:type="spellStart"/>
+            <w:r>
+              <w:t>uName</w:t>
+            </w:r>
+            <w:proofErr w:type="spellEnd"/>
+            <w:r>
+              <w:t>'</w:t>
             </w:r>
             <w:r>
               <w:rPr>
@@ -3472,25 +4368,72 @@
           </w:p>
           <w:p>
             <w:r>
-              <w:t>    document.getElementById('pwd').value = "BBBBBBB";</w:t>
-            </w:r>
-          </w:p>
-          <w:p>
-            <w:r>
-              <w:t>    var v = document.getElementById('country').value;</w:t>
-            </w:r>
-          </w:p>
-          <w:p>
-            <w:r>
-              <w:t>    document.getElementById("male</w:t>
-            </w:r>
-            <w:r>
-              <w:rPr>
-                <w:b/>
-                <w:bCs/>
-              </w:rPr>
-              <w:t>").checked</w:t>
-            </w:r>
+              <w:t xml:space="preserve">    </w:t>
+            </w:r>
+            <w:proofErr w:type="spellStart"/>
+            <w:proofErr w:type="gramStart"/>
+            <w:r>
+              <w:t>document.getElementById</w:t>
+            </w:r>
+            <w:proofErr w:type="spellEnd"/>
+            <w:proofErr w:type="gramEnd"/>
+            <w:r>
+              <w:t>('</w:t>
+            </w:r>
+            <w:proofErr w:type="spellStart"/>
+            <w:r>
+              <w:t>pwd</w:t>
+            </w:r>
+            <w:proofErr w:type="spellEnd"/>
+            <w:r>
+              <w:t>').value = "BBBBBBB";</w:t>
+            </w:r>
+          </w:p>
+          <w:p>
+            <w:r>
+              <w:t xml:space="preserve">    var v = </w:t>
+            </w:r>
+            <w:proofErr w:type="spellStart"/>
+            <w:proofErr w:type="gramStart"/>
+            <w:r>
+              <w:t>document.getElementById</w:t>
+            </w:r>
+            <w:proofErr w:type="spellEnd"/>
+            <w:proofErr w:type="gramEnd"/>
+            <w:r>
+              <w:t>('country').value;</w:t>
+            </w:r>
+          </w:p>
+          <w:p>
+            <w:r>
+              <w:t xml:space="preserve">    </w:t>
+            </w:r>
+            <w:proofErr w:type="spellStart"/>
+            <w:proofErr w:type="gramStart"/>
+            <w:r>
+              <w:t>document.getElementById</w:t>
+            </w:r>
+            <w:proofErr w:type="spellEnd"/>
+            <w:proofErr w:type="gramEnd"/>
+            <w:r>
+              <w:t>("male</w:t>
+            </w:r>
+            <w:r>
+              <w:rPr>
+                <w:b/>
+                <w:bCs/>
+              </w:rPr>
+              <w:t>"</w:t>
+            </w:r>
+            <w:proofErr w:type="gramStart"/>
+            <w:r>
+              <w:rPr>
+                <w:b/>
+                <w:bCs/>
+              </w:rPr>
+              <w:t>).checked</w:t>
+            </w:r>
+            <w:proofErr w:type="gramEnd"/>
             <w:r>
               <w:t xml:space="preserve"> = true;</w:t>
             </w:r>
@@ -3498,20 +4441,115 @@
           <w:p/>
           <w:p>
             <w:r>
-              <w:t>    document.getElementById('uName'</w:t>
-            </w:r>
+              <w:t xml:space="preserve">    </w:t>
+            </w:r>
+            <w:proofErr w:type="spellStart"/>
+            <w:proofErr w:type="gramStart"/>
+            <w:r>
+              <w:t>document.getElementById</w:t>
+            </w:r>
+            <w:proofErr w:type="spellEnd"/>
+            <w:proofErr w:type="gramEnd"/>
+            <w:r>
+              <w:t>('</w:t>
+            </w:r>
+            <w:proofErr w:type="spellStart"/>
+            <w:r>
+              <w:t>uName</w:t>
+            </w:r>
+            <w:proofErr w:type="spellEnd"/>
+            <w:r>
+              <w:t>'</w:t>
+            </w:r>
+            <w:proofErr w:type="gramStart"/>
             <w:r>
               <w:rPr>
                 <w:b/>
                 <w:bCs/>
                 <w:highlight w:val="yellow"/>
               </w:rPr>
-              <w:t>).style = "background-color:red;";</w:t>
-            </w:r>
-          </w:p>
-          <w:p>
-            <w:r>
-              <w:t xml:space="preserve">    document.getElementById('pwd').style = "background-color:red;";      </w:t>
+              <w:t>).style</w:t>
+            </w:r>
+            <w:proofErr w:type="gramEnd"/>
+            <w:r>
+              <w:rPr>
+                <w:b/>
+                <w:bCs/>
+                <w:highlight w:val="yellow"/>
+              </w:rPr>
+              <w:t xml:space="preserve"> = "</w:t>
+            </w:r>
+            <w:proofErr w:type="spellStart"/>
+            <w:r>
+              <w:rPr>
+                <w:b/>
+                <w:bCs/>
+                <w:highlight w:val="yellow"/>
+              </w:rPr>
+              <w:t>background-</w:t>
+            </w:r>
+            <w:proofErr w:type="gramStart"/>
+            <w:r>
+              <w:rPr>
+                <w:b/>
+                <w:bCs/>
+                <w:highlight w:val="yellow"/>
+              </w:rPr>
+              <w:t>color:red</w:t>
+            </w:r>
+            <w:proofErr w:type="spellEnd"/>
+            <w:proofErr w:type="gramEnd"/>
+            <w:r>
+              <w:rPr>
+                <w:b/>
+                <w:bCs/>
+                <w:highlight w:val="yellow"/>
+              </w:rPr>
+              <w:t>;";</w:t>
+            </w:r>
+          </w:p>
+          <w:p>
+            <w:r>
+              <w:t xml:space="preserve">    </w:t>
+            </w:r>
+            <w:proofErr w:type="spellStart"/>
+            <w:proofErr w:type="gramStart"/>
+            <w:r>
+              <w:t>document.getElementById</w:t>
+            </w:r>
+            <w:proofErr w:type="spellEnd"/>
+            <w:proofErr w:type="gramEnd"/>
+            <w:r>
+              <w:t>('</w:t>
+            </w:r>
+            <w:proofErr w:type="spellStart"/>
+            <w:r>
+              <w:t>pwd</w:t>
+            </w:r>
+            <w:proofErr w:type="spellEnd"/>
+            <w:r>
+              <w:t>'</w:t>
+            </w:r>
+            <w:proofErr w:type="gramStart"/>
+            <w:r>
+              <w:t>).style</w:t>
+            </w:r>
+            <w:proofErr w:type="gramEnd"/>
+            <w:r>
+              <w:t xml:space="preserve"> = "</w:t>
+            </w:r>
+            <w:proofErr w:type="spellStart"/>
+            <w:r>
+              <w:t>background-</w:t>
+            </w:r>
+            <w:proofErr w:type="gramStart"/>
+            <w:r>
+              <w:t>color:red</w:t>
+            </w:r>
+            <w:proofErr w:type="spellEnd"/>
+            <w:proofErr w:type="gramEnd"/>
+            <w:r>
+              <w:t xml:space="preserve">;";      </w:t>
             </w:r>
           </w:p>
           <w:p/>
@@ -3590,7 +4628,20 @@
           </w:p>
           <w:p>
             <w:r>
-              <w:t>  function validateInpuData() {</w:t>
+              <w:t xml:space="preserve">  function </w:t>
+            </w:r>
+            <w:proofErr w:type="spellStart"/>
+            <w:proofErr w:type="gramStart"/>
+            <w:r>
+              <w:t>validateInpuData</w:t>
+            </w:r>
+            <w:proofErr w:type="spellEnd"/>
+            <w:r>
+              <w:t>(</w:t>
+            </w:r>
+            <w:proofErr w:type="gramEnd"/>
+            <w:r>
+              <w:t>) {</w:t>
             </w:r>
           </w:p>
           <w:p>
@@ -3601,26 +4652,82 @@
               </w:rPr>
             </w:pPr>
             <w:r>
-              <w:t>    document.getElementById('uName'</w:t>
-            </w:r>
+              <w:t xml:space="preserve">    </w:t>
+            </w:r>
+            <w:proofErr w:type="spellStart"/>
+            <w:proofErr w:type="gramStart"/>
+            <w:r>
+              <w:t>document.getElementById</w:t>
+            </w:r>
+            <w:proofErr w:type="spellEnd"/>
+            <w:proofErr w:type="gramEnd"/>
+            <w:r>
+              <w:t>('</w:t>
+            </w:r>
+            <w:proofErr w:type="spellStart"/>
+            <w:r>
+              <w:t>uName</w:t>
+            </w:r>
+            <w:proofErr w:type="spellEnd"/>
+            <w:r>
+              <w:t>'</w:t>
+            </w:r>
+            <w:proofErr w:type="gramStart"/>
             <w:r>
               <w:rPr>
                 <w:b/>
                 <w:bCs/>
                 <w:highlight w:val="yellow"/>
               </w:rPr>
-              <w:t>).disabled = false;</w:t>
-            </w:r>
-          </w:p>
-          <w:p>
-            <w:r>
-              <w:t>    document.getElementById('pwd').disabled = true;</w:t>
+              <w:t>).disabled</w:t>
+            </w:r>
+            <w:proofErr w:type="gramEnd"/>
+            <w:r>
+              <w:rPr>
+                <w:b/>
+                <w:bCs/>
+                <w:highlight w:val="yellow"/>
+              </w:rPr>
+              <w:t xml:space="preserve"> = false;</w:t>
             </w:r>
           </w:p>
           <w:p>
             <w:r>
               <w:t xml:space="preserve">    </w:t>
             </w:r>
+            <w:proofErr w:type="spellStart"/>
+            <w:proofErr w:type="gramStart"/>
+            <w:r>
+              <w:t>document.getElementById</w:t>
+            </w:r>
+            <w:proofErr w:type="spellEnd"/>
+            <w:proofErr w:type="gramEnd"/>
+            <w:r>
+              <w:t>('</w:t>
+            </w:r>
+            <w:proofErr w:type="spellStart"/>
+            <w:r>
+              <w:t>pwd</w:t>
+            </w:r>
+            <w:proofErr w:type="spellEnd"/>
+            <w:r>
+              <w:t>'</w:t>
+            </w:r>
+            <w:proofErr w:type="gramStart"/>
+            <w:r>
+              <w:t>).disabled</w:t>
+            </w:r>
+            <w:proofErr w:type="gramEnd"/>
+            <w:r>
+              <w:t xml:space="preserve"> = true;</w:t>
+            </w:r>
+          </w:p>
+          <w:p>
+            <w:r>
+              <w:t xml:space="preserve">    </w:t>
+            </w:r>
+            <w:proofErr w:type="spellStart"/>
+            <w:proofErr w:type="gramStart"/>
             <w:r>
               <w:rPr>
                 <w:b/>
@@ -3629,28 +4736,133 @@
               <w:t>document</w:t>
             </w:r>
             <w:r>
-              <w:t>.getElementById('male').disabled = true;</w:t>
-            </w:r>
-          </w:p>
-          <w:p>
-            <w:r>
-              <w:t>    document.getElementById('fMale').disabled = true;</w:t>
-            </w:r>
-          </w:p>
-          <w:p>
-            <w:r>
-              <w:t>    document.getElementById('country').disabled = true;</w:t>
-            </w:r>
-          </w:p>
-          <w:p>
-            <w:r>
-              <w:t>    document.getElementById('sbmt').disabled = true;</w:t>
+              <w:t>.getElementById</w:t>
+            </w:r>
+            <w:proofErr w:type="spellEnd"/>
+            <w:proofErr w:type="gramEnd"/>
+            <w:r>
+              <w:t>('male'</w:t>
+            </w:r>
+            <w:proofErr w:type="gramStart"/>
+            <w:r>
+              <w:t>).disabled</w:t>
+            </w:r>
+            <w:proofErr w:type="gramEnd"/>
+            <w:r>
+              <w:t xml:space="preserve"> = true;</w:t>
+            </w:r>
+          </w:p>
+          <w:p>
+            <w:r>
+              <w:t xml:space="preserve">    </w:t>
+            </w:r>
+            <w:proofErr w:type="spellStart"/>
+            <w:proofErr w:type="gramStart"/>
+            <w:r>
+              <w:t>document.getElementById</w:t>
+            </w:r>
+            <w:proofErr w:type="spellEnd"/>
+            <w:proofErr w:type="gramEnd"/>
+            <w:r>
+              <w:t>('</w:t>
+            </w:r>
+            <w:proofErr w:type="spellStart"/>
+            <w:r>
+              <w:t>fMale</w:t>
+            </w:r>
+            <w:proofErr w:type="spellEnd"/>
+            <w:r>
+              <w:t>'</w:t>
+            </w:r>
+            <w:proofErr w:type="gramStart"/>
+            <w:r>
+              <w:t>).disabled</w:t>
+            </w:r>
+            <w:proofErr w:type="gramEnd"/>
+            <w:r>
+              <w:t xml:space="preserve"> = true;</w:t>
+            </w:r>
+          </w:p>
+          <w:p>
+            <w:r>
+              <w:t xml:space="preserve">    </w:t>
+            </w:r>
+            <w:proofErr w:type="spellStart"/>
+            <w:proofErr w:type="gramStart"/>
+            <w:r>
+              <w:t>document.getElementById</w:t>
+            </w:r>
+            <w:proofErr w:type="spellEnd"/>
+            <w:proofErr w:type="gramEnd"/>
+            <w:r>
+              <w:t>('country'</w:t>
+            </w:r>
+            <w:proofErr w:type="gramStart"/>
+            <w:r>
+              <w:t>).disabled</w:t>
+            </w:r>
+            <w:proofErr w:type="gramEnd"/>
+            <w:r>
+              <w:t xml:space="preserve"> = true;</w:t>
+            </w:r>
+          </w:p>
+          <w:p>
+            <w:r>
+              <w:t xml:space="preserve">    </w:t>
+            </w:r>
+            <w:proofErr w:type="spellStart"/>
+            <w:proofErr w:type="gramStart"/>
+            <w:r>
+              <w:t>document.getElementById</w:t>
+            </w:r>
+            <w:proofErr w:type="spellEnd"/>
+            <w:proofErr w:type="gramEnd"/>
+            <w:r>
+              <w:t>('</w:t>
+            </w:r>
+            <w:proofErr w:type="spellStart"/>
+            <w:r>
+              <w:t>sbmt</w:t>
+            </w:r>
+            <w:proofErr w:type="spellEnd"/>
+            <w:r>
+              <w:t>'</w:t>
+            </w:r>
+            <w:proofErr w:type="gramStart"/>
+            <w:r>
+              <w:t>).disabled</w:t>
+            </w:r>
+            <w:proofErr w:type="gramEnd"/>
+            <w:r>
+              <w:t xml:space="preserve"> = true;</w:t>
             </w:r>
           </w:p>
           <w:p/>
           <w:p>
             <w:r>
-              <w:t>    document.getElementById('fMale').</w:t>
+              <w:t xml:space="preserve">    </w:t>
+            </w:r>
+            <w:proofErr w:type="spellStart"/>
+            <w:proofErr w:type="gramStart"/>
+            <w:r>
+              <w:t>document.getElementById</w:t>
+            </w:r>
+            <w:proofErr w:type="spellEnd"/>
+            <w:proofErr w:type="gramEnd"/>
+            <w:r>
+              <w:t>('</w:t>
+            </w:r>
+            <w:proofErr w:type="spellStart"/>
+            <w:r>
+              <w:t>fMale</w:t>
+            </w:r>
+            <w:proofErr w:type="spellEnd"/>
+            <w:r>
+              <w:t>'</w:t>
+            </w:r>
+            <w:proofErr w:type="gramStart"/>
+            <w:r>
+              <w:t>).</w:t>
             </w:r>
             <w:r>
               <w:rPr>
@@ -3658,39 +4870,204 @@
                 <w:bCs/>
                 <w:highlight w:val="yellow"/>
               </w:rPr>
-              <w:t>checked = true;</w:t>
-            </w:r>
-          </w:p>
-          <w:p>
-            <w:r>
-              <w:t>    document.getElementById('eng').checked = true;</w:t>
-            </w:r>
-          </w:p>
-          <w:p>
-            <w:r>
-              <w:t>    document.getElementById('tel').checked = true;</w:t>
-            </w:r>
-          </w:p>
-          <w:p>
-            <w:r>
-              <w:t>    document.getElementById('tml').checked = true;</w:t>
+              <w:t>checked</w:t>
+            </w:r>
+            <w:proofErr w:type="gramEnd"/>
+            <w:r>
+              <w:rPr>
+                <w:b/>
+                <w:bCs/>
+                <w:highlight w:val="yellow"/>
+              </w:rPr>
+              <w:t xml:space="preserve"> = true;</w:t>
+            </w:r>
+          </w:p>
+          <w:p>
+            <w:r>
+              <w:t xml:space="preserve">    </w:t>
+            </w:r>
+            <w:proofErr w:type="spellStart"/>
+            <w:proofErr w:type="gramStart"/>
+            <w:r>
+              <w:t>document.getElementById</w:t>
+            </w:r>
+            <w:proofErr w:type="spellEnd"/>
+            <w:proofErr w:type="gramEnd"/>
+            <w:r>
+              <w:t>('</w:t>
+            </w:r>
+            <w:proofErr w:type="spellStart"/>
+            <w:r>
+              <w:t>eng</w:t>
+            </w:r>
+            <w:proofErr w:type="spellEnd"/>
+            <w:r>
+              <w:t>'</w:t>
+            </w:r>
+            <w:proofErr w:type="gramStart"/>
+            <w:r>
+              <w:t>).checked</w:t>
+            </w:r>
+            <w:proofErr w:type="gramEnd"/>
+            <w:r>
+              <w:t xml:space="preserve"> = true;</w:t>
+            </w:r>
+          </w:p>
+          <w:p>
+            <w:r>
+              <w:t xml:space="preserve">    </w:t>
+            </w:r>
+            <w:proofErr w:type="spellStart"/>
+            <w:proofErr w:type="gramStart"/>
+            <w:r>
+              <w:t>document.getElementById</w:t>
+            </w:r>
+            <w:proofErr w:type="spellEnd"/>
+            <w:proofErr w:type="gramEnd"/>
+            <w:r>
+              <w:t>('</w:t>
+            </w:r>
+            <w:proofErr w:type="spellStart"/>
+            <w:r>
+              <w:t>tel</w:t>
+            </w:r>
+            <w:proofErr w:type="spellEnd"/>
+            <w:r>
+              <w:t>'</w:t>
+            </w:r>
+            <w:proofErr w:type="gramStart"/>
+            <w:r>
+              <w:t>).checked</w:t>
+            </w:r>
+            <w:proofErr w:type="gramEnd"/>
+            <w:r>
+              <w:t xml:space="preserve"> = true;</w:t>
+            </w:r>
+          </w:p>
+          <w:p>
+            <w:r>
+              <w:t xml:space="preserve">    </w:t>
+            </w:r>
+            <w:proofErr w:type="spellStart"/>
+            <w:proofErr w:type="gramStart"/>
+            <w:r>
+              <w:t>document.getElementById</w:t>
+            </w:r>
+            <w:proofErr w:type="spellEnd"/>
+            <w:proofErr w:type="gramEnd"/>
+            <w:r>
+              <w:t>('</w:t>
+            </w:r>
+            <w:proofErr w:type="spellStart"/>
+            <w:r>
+              <w:t>tml</w:t>
+            </w:r>
+            <w:proofErr w:type="spellEnd"/>
+            <w:r>
+              <w:t>'</w:t>
+            </w:r>
+            <w:proofErr w:type="gramStart"/>
+            <w:r>
+              <w:t>).checked</w:t>
+            </w:r>
+            <w:proofErr w:type="gramEnd"/>
+            <w:r>
+              <w:t xml:space="preserve"> = true;</w:t>
             </w:r>
           </w:p>
           <w:p/>
           <w:p>
             <w:r>
-              <w:t>    document.getElementById('eng').disabled = true;</w:t>
-            </w:r>
-          </w:p>
-          <w:p>
-            <w:r>
-              <w:t>    document.getElementById('tel').disabled = true;</w:t>
+              <w:t xml:space="preserve">    </w:t>
+            </w:r>
+            <w:proofErr w:type="spellStart"/>
+            <w:proofErr w:type="gramStart"/>
+            <w:r>
+              <w:t>document.getElementById</w:t>
+            </w:r>
+            <w:proofErr w:type="spellEnd"/>
+            <w:proofErr w:type="gramEnd"/>
+            <w:r>
+              <w:t>('</w:t>
+            </w:r>
+            <w:proofErr w:type="spellStart"/>
+            <w:r>
+              <w:t>eng</w:t>
+            </w:r>
+            <w:proofErr w:type="spellEnd"/>
+            <w:r>
+              <w:t>'</w:t>
+            </w:r>
+            <w:proofErr w:type="gramStart"/>
+            <w:r>
+              <w:t>).disabled</w:t>
+            </w:r>
+            <w:proofErr w:type="gramEnd"/>
+            <w:r>
+              <w:t xml:space="preserve"> = true;</w:t>
+            </w:r>
+          </w:p>
+          <w:p>
+            <w:r>
+              <w:t xml:space="preserve">    </w:t>
+            </w:r>
+            <w:proofErr w:type="spellStart"/>
+            <w:proofErr w:type="gramStart"/>
+            <w:r>
+              <w:t>document.getElementById</w:t>
+            </w:r>
+            <w:proofErr w:type="spellEnd"/>
+            <w:proofErr w:type="gramEnd"/>
+            <w:r>
+              <w:t>('</w:t>
+            </w:r>
+            <w:proofErr w:type="spellStart"/>
+            <w:r>
+              <w:t>tel</w:t>
+            </w:r>
+            <w:proofErr w:type="spellEnd"/>
+            <w:r>
+              <w:t>'</w:t>
+            </w:r>
+            <w:proofErr w:type="gramStart"/>
+            <w:r>
+              <w:t>).disabled</w:t>
+            </w:r>
+            <w:proofErr w:type="gramEnd"/>
+            <w:r>
+              <w:t xml:space="preserve"> = true;</w:t>
             </w:r>
           </w:p>
           <w:p>
             <w:r>
               <w:lastRenderedPageBreak/>
-              <w:t>    document.getElementById('tml').disabled = true;</w:t>
+              <w:t xml:space="preserve">    </w:t>
+            </w:r>
+            <w:proofErr w:type="spellStart"/>
+            <w:proofErr w:type="gramStart"/>
+            <w:r>
+              <w:t>document.getElementById</w:t>
+            </w:r>
+            <w:proofErr w:type="spellEnd"/>
+            <w:proofErr w:type="gramEnd"/>
+            <w:r>
+              <w:t>('</w:t>
+            </w:r>
+            <w:proofErr w:type="spellStart"/>
+            <w:r>
+              <w:t>tml</w:t>
+            </w:r>
+            <w:proofErr w:type="spellEnd"/>
+            <w:r>
+              <w:t>'</w:t>
+            </w:r>
+            <w:proofErr w:type="gramStart"/>
+            <w:r>
+              <w:t>).disabled</w:t>
+            </w:r>
+            <w:proofErr w:type="gramEnd"/>
+            <w:r>
+              <w:t xml:space="preserve"> = true;</w:t>
             </w:r>
           </w:p>
           <w:p>
@@ -3718,22 +5095,110 @@
           </w:p>
           <w:p>
             <w:r>
-              <w:t>    Enter user Name: &lt;input type="text" id="uName" style="color: red;" value="Kamal" disabled="true"/&gt; &lt;br&gt;</w:t>
-            </w:r>
-          </w:p>
-          <w:p>
-            <w:r>
-              <w:t>    password : &lt;input type="password" id="pwd" value="abc123" /&gt; &lt;br&gt;</w:t>
-            </w:r>
-          </w:p>
-          <w:p>
-            <w:r>
-              <w:t>    Gender : Male : &lt;input type="radio" name="gender" id="male" /&gt;</w:t>
-            </w:r>
-          </w:p>
-          <w:p>
-            <w:r>
-              <w:t>    Female : &lt;input type="radio" name="gender" id="fMale" /&gt;&lt;br&gt;</w:t>
+              <w:t>    Enter user Name: &lt;input type="text" id="</w:t>
+            </w:r>
+            <w:proofErr w:type="spellStart"/>
+            <w:r>
+              <w:t>uName</w:t>
+            </w:r>
+            <w:proofErr w:type="spellEnd"/>
+            <w:r>
+              <w:t>" style="</w:t>
+            </w:r>
+            <w:proofErr w:type="spellStart"/>
+            <w:r>
+              <w:t>color</w:t>
+            </w:r>
+            <w:proofErr w:type="spellEnd"/>
+            <w:r>
+              <w:t>: red;" value="Kamal" disabled="true"/&gt; &lt;</w:t>
+            </w:r>
+            <w:proofErr w:type="spellStart"/>
+            <w:r>
+              <w:t>br</w:t>
+            </w:r>
+            <w:proofErr w:type="spellEnd"/>
+            <w:r>
+              <w:t>&gt;</w:t>
+            </w:r>
+          </w:p>
+          <w:p>
+            <w:r>
+              <w:t xml:space="preserve">    </w:t>
+            </w:r>
+            <w:proofErr w:type="gramStart"/>
+            <w:r>
+              <w:t>password :</w:t>
+            </w:r>
+            <w:proofErr w:type="gramEnd"/>
+            <w:r>
+              <w:t xml:space="preserve"> &lt;input type="password" id="</w:t>
+            </w:r>
+            <w:proofErr w:type="spellStart"/>
+            <w:r>
+              <w:t>pwd</w:t>
+            </w:r>
+            <w:proofErr w:type="spellEnd"/>
+            <w:r>
+              <w:t>" value="abc123" /&gt; &lt;</w:t>
+            </w:r>
+            <w:proofErr w:type="spellStart"/>
+            <w:r>
+              <w:t>br</w:t>
+            </w:r>
+            <w:proofErr w:type="spellEnd"/>
+            <w:r>
+              <w:t>&gt;</w:t>
+            </w:r>
+          </w:p>
+          <w:p>
+            <w:r>
+              <w:t xml:space="preserve">    </w:t>
+            </w:r>
+            <w:proofErr w:type="gramStart"/>
+            <w:r>
+              <w:t>Gender :</w:t>
+            </w:r>
+            <w:proofErr w:type="gramEnd"/>
+            <w:r>
+              <w:t xml:space="preserve"> </w:t>
+            </w:r>
+            <w:proofErr w:type="gramStart"/>
+            <w:r>
+              <w:t>Male :</w:t>
+            </w:r>
+            <w:proofErr w:type="gramEnd"/>
+            <w:r>
+              <w:t xml:space="preserve"> &lt;input type="radio" name="gender" id="male" /&gt;</w:t>
+            </w:r>
+          </w:p>
+          <w:p>
+            <w:r>
+              <w:t xml:space="preserve">    </w:t>
+            </w:r>
+            <w:proofErr w:type="gramStart"/>
+            <w:r>
+              <w:t>Female :</w:t>
+            </w:r>
+            <w:proofErr w:type="gramEnd"/>
+            <w:r>
+              <w:t xml:space="preserve"> &lt;input type="radio" name="gender" id="</w:t>
+            </w:r>
+            <w:proofErr w:type="spellStart"/>
+            <w:r>
+              <w:t>fMale</w:t>
+            </w:r>
+            <w:proofErr w:type="spellEnd"/>
+            <w:r>
+              <w:t>" /&gt;&lt;</w:t>
+            </w:r>
+            <w:proofErr w:type="spellStart"/>
+            <w:r>
+              <w:t>br</w:t>
+            </w:r>
+            <w:proofErr w:type="spellEnd"/>
+            <w:r>
+              <w:t>&gt;</w:t>
             </w:r>
           </w:p>
           <w:p>
@@ -3773,7 +5238,15 @@
           </w:p>
           <w:p>
             <w:r>
-              <w:t>    &lt;br&gt;</w:t>
+              <w:t>    &lt;</w:t>
+            </w:r>
+            <w:proofErr w:type="spellStart"/>
+            <w:r>
+              <w:t>br</w:t>
+            </w:r>
+            <w:proofErr w:type="spellEnd"/>
+            <w:r>
+              <w:t>&gt;</w:t>
             </w:r>
           </w:p>
           <w:p>
@@ -3783,23 +5256,55 @@
           </w:p>
           <w:p>
             <w:r>
-              <w:t>    English: &lt;input type="checkbox" id="eng" /&gt;</w:t>
-            </w:r>
-          </w:p>
-          <w:p>
-            <w:r>
-              <w:t>    Telugu: &lt;input type="checkbox" id="tel" /&gt;</w:t>
-            </w:r>
-          </w:p>
-          <w:p>
-            <w:r>
-              <w:t>    Tamil: &lt;input type="checkbox" id="tml" /&gt;</w:t>
+              <w:t>    English: &lt;input type="checkbox" id="</w:t>
+            </w:r>
+            <w:proofErr w:type="spellStart"/>
+            <w:r>
+              <w:t>eng</w:t>
+            </w:r>
+            <w:proofErr w:type="spellEnd"/>
+            <w:r>
+              <w:t>" /&gt;</w:t>
+            </w:r>
+          </w:p>
+          <w:p>
+            <w:r>
+              <w:t>    Telugu: &lt;input type="checkbox" id="</w:t>
+            </w:r>
+            <w:proofErr w:type="spellStart"/>
+            <w:r>
+              <w:t>tel</w:t>
+            </w:r>
+            <w:proofErr w:type="spellEnd"/>
+            <w:r>
+              <w:t>" /&gt;</w:t>
+            </w:r>
+          </w:p>
+          <w:p>
+            <w:r>
+              <w:t>    Tamil: &lt;input type="checkbox" id="</w:t>
+            </w:r>
+            <w:proofErr w:type="spellStart"/>
+            <w:r>
+              <w:t>tml</w:t>
+            </w:r>
+            <w:proofErr w:type="spellEnd"/>
+            <w:r>
+              <w:t>" /&gt;</w:t>
             </w:r>
           </w:p>
           <w:p/>
           <w:p>
             <w:r>
-              <w:t>    &lt;br&gt;</w:t>
+              <w:t>    &lt;</w:t>
+            </w:r>
+            <w:proofErr w:type="spellStart"/>
+            <w:r>
+              <w:t>br</w:t>
+            </w:r>
+            <w:proofErr w:type="spellEnd"/>
+            <w:r>
+              <w:t>&gt;</w:t>
             </w:r>
           </w:p>
           <w:p>
@@ -3811,10 +5316,51 @@
                 <w:b/>
                 <w:bCs/>
               </w:rPr>
-              <w:t>onclick="validateInpuData()"</w:t>
-            </w:r>
-            <w:r>
-              <w:t xml:space="preserve"> value="Submit" id="sbmt" /&gt; &lt;br&gt;</w:t>
+              <w:t>onclick="</w:t>
+            </w:r>
+            <w:proofErr w:type="spellStart"/>
+            <w:proofErr w:type="gramStart"/>
+            <w:r>
+              <w:rPr>
+                <w:b/>
+                <w:bCs/>
+              </w:rPr>
+              <w:t>validateInpuData</w:t>
+            </w:r>
+            <w:proofErr w:type="spellEnd"/>
+            <w:r>
+              <w:rPr>
+                <w:b/>
+                <w:bCs/>
+              </w:rPr>
+              <w:t>(</w:t>
+            </w:r>
+            <w:proofErr w:type="gramEnd"/>
+            <w:r>
+              <w:rPr>
+                <w:b/>
+                <w:bCs/>
+              </w:rPr>
+              <w:t>)"</w:t>
+            </w:r>
+            <w:r>
+              <w:t xml:space="preserve"> value="Submit" id="</w:t>
+            </w:r>
+            <w:proofErr w:type="spellStart"/>
+            <w:r>
+              <w:t>sbmt</w:t>
+            </w:r>
+            <w:proofErr w:type="spellEnd"/>
+            <w:r>
+              <w:t>" /&gt; &lt;</w:t>
+            </w:r>
+            <w:proofErr w:type="spellStart"/>
+            <w:r>
+              <w:t>br</w:t>
+            </w:r>
+            <w:proofErr w:type="spellEnd"/>
+            <w:r>
+              <w:t>&gt;</w:t>
             </w:r>
           </w:p>
           <w:p>
@@ -3908,17 +5454,73 @@
           </w:p>
           <w:p>
             <w:r>
-              <w:t>    Enter Name : &lt;input type="text" id="userName" /&gt;&lt;br&gt;</w:t>
-            </w:r>
-          </w:p>
-          <w:p>
-            <w:r>
-              <w:t>    Enter Password: &lt;input type="password" id="pwd" /&gt;&lt;br&gt;</w:t>
-            </w:r>
-          </w:p>
-          <w:p>
-            <w:r>
-              <w:t>    Select coubtry: &lt;br&gt;</w:t>
+              <w:t xml:space="preserve">    Enter </w:t>
+            </w:r>
+            <w:proofErr w:type="gramStart"/>
+            <w:r>
+              <w:t>Name :</w:t>
+            </w:r>
+            <w:proofErr w:type="gramEnd"/>
+            <w:r>
+              <w:t xml:space="preserve"> &lt;input type="text" id="</w:t>
+            </w:r>
+            <w:proofErr w:type="spellStart"/>
+            <w:r>
+              <w:t>userName</w:t>
+            </w:r>
+            <w:proofErr w:type="spellEnd"/>
+            <w:r>
+              <w:t>" /&gt;&lt;</w:t>
+            </w:r>
+            <w:proofErr w:type="spellStart"/>
+            <w:r>
+              <w:t>br</w:t>
+            </w:r>
+            <w:proofErr w:type="spellEnd"/>
+            <w:r>
+              <w:t>&gt;</w:t>
+            </w:r>
+          </w:p>
+          <w:p>
+            <w:r>
+              <w:t>    Enter Password: &lt;input type="password" id="</w:t>
+            </w:r>
+            <w:proofErr w:type="spellStart"/>
+            <w:r>
+              <w:t>pwd</w:t>
+            </w:r>
+            <w:proofErr w:type="spellEnd"/>
+            <w:r>
+              <w:t>" /&gt;&lt;</w:t>
+            </w:r>
+            <w:proofErr w:type="spellStart"/>
+            <w:r>
+              <w:t>br</w:t>
+            </w:r>
+            <w:proofErr w:type="spellEnd"/>
+            <w:r>
+              <w:t>&gt;</w:t>
+            </w:r>
+          </w:p>
+          <w:p>
+            <w:r>
+              <w:t xml:space="preserve">    Select </w:t>
+            </w:r>
+            <w:proofErr w:type="spellStart"/>
+            <w:r>
+              <w:t>coubtry</w:t>
+            </w:r>
+            <w:proofErr w:type="spellEnd"/>
+            <w:r>
+              <w:t>: &lt;</w:t>
+            </w:r>
+            <w:proofErr w:type="spellStart"/>
+            <w:r>
+              <w:t>br</w:t>
+            </w:r>
+            <w:proofErr w:type="spellEnd"/>
+            <w:r>
+              <w:t>&gt;</w:t>
             </w:r>
           </w:p>
           <w:p>
@@ -3938,7 +5540,15 @@
           </w:p>
           <w:p>
             <w:r>
-              <w:t>      &lt;optio&gt;India&lt;/option&gt;</w:t>
+              <w:t>      &lt;</w:t>
+            </w:r>
+            <w:proofErr w:type="spellStart"/>
+            <w:r>
+              <w:t>optio</w:t>
+            </w:r>
+            <w:proofErr w:type="spellEnd"/>
+            <w:r>
+              <w:t>&gt;India&lt;/option&gt;</w:t>
             </w:r>
           </w:p>
           <w:p>
@@ -3948,63 +5558,177 @@
           </w:p>
           <w:p>
             <w:r>
-              <w:t>    &lt;/select&gt;&lt;br&gt;</w:t>
-            </w:r>
-          </w:p>
-          <w:p>
-            <w:r>
-              <w:t>    Gender: &lt;br&gt;</w:t>
-            </w:r>
-          </w:p>
-          <w:p>
-            <w:r>
-              <w:t>    Male : &lt;input type="radio" id="male" name="g" /&gt;</w:t>
-            </w:r>
-          </w:p>
-          <w:p>
-            <w:r>
-              <w:t>    Female : &lt;input type="radio" id="female" name="g" /&gt;</w:t>
-            </w:r>
-          </w:p>
-          <w:p>
-            <w:r>
-              <w:t>    &lt;br&gt;</w:t>
-            </w:r>
-          </w:p>
-          <w:p>
-            <w:r>
-              <w:t>    Select Langualges:</w:t>
+              <w:t>    &lt;/select&gt;&lt;</w:t>
+            </w:r>
+            <w:proofErr w:type="spellStart"/>
+            <w:r>
+              <w:t>br</w:t>
+            </w:r>
+            <w:proofErr w:type="spellEnd"/>
+            <w:r>
+              <w:t>&gt;</w:t>
+            </w:r>
+          </w:p>
+          <w:p>
+            <w:r>
+              <w:t>    Gender: &lt;</w:t>
+            </w:r>
+            <w:proofErr w:type="spellStart"/>
+            <w:r>
+              <w:t>br</w:t>
+            </w:r>
+            <w:proofErr w:type="spellEnd"/>
+            <w:r>
+              <w:t>&gt;</w:t>
+            </w:r>
+          </w:p>
+          <w:p>
+            <w:r>
+              <w:t xml:space="preserve">    </w:t>
+            </w:r>
+            <w:proofErr w:type="gramStart"/>
+            <w:r>
+              <w:t>Male :</w:t>
+            </w:r>
+            <w:proofErr w:type="gramEnd"/>
+            <w:r>
+              <w:t xml:space="preserve"> &lt;input type="radio" id="male" name="g" /&gt;</w:t>
+            </w:r>
+          </w:p>
+          <w:p>
+            <w:r>
+              <w:t xml:space="preserve">    </w:t>
+            </w:r>
+            <w:proofErr w:type="gramStart"/>
+            <w:r>
+              <w:t>Female :</w:t>
+            </w:r>
+            <w:proofErr w:type="gramEnd"/>
+            <w:r>
+              <w:t xml:space="preserve"> &lt;input type="radio" id="female" name="g" /&gt;</w:t>
+            </w:r>
+          </w:p>
+          <w:p>
+            <w:r>
+              <w:t>    &lt;</w:t>
+            </w:r>
+            <w:proofErr w:type="spellStart"/>
+            <w:r>
+              <w:t>br</w:t>
+            </w:r>
+            <w:proofErr w:type="spellEnd"/>
+            <w:r>
+              <w:t>&gt;</w:t>
+            </w:r>
+          </w:p>
+          <w:p>
+            <w:r>
+              <w:t xml:space="preserve">    Select </w:t>
+            </w:r>
+            <w:proofErr w:type="spellStart"/>
+            <w:r>
+              <w:t>Langualges</w:t>
+            </w:r>
+            <w:proofErr w:type="spellEnd"/>
+            <w:r>
+              <w:t>:</w:t>
             </w:r>
           </w:p>
           <w:p>
             <w:r>
               <w:lastRenderedPageBreak/>
-              <w:t>    English : &lt;input type="checkbox" id="eng" /&gt;</w:t>
-            </w:r>
-          </w:p>
-          <w:p>
-            <w:r>
-              <w:t>    Telugu: &lt;input type="checkbox" id="tel" /&gt;</w:t>
-            </w:r>
-          </w:p>
-          <w:p>
-            <w:r>
-              <w:t>    Tamil: &lt;input type="checkbox" id="tml" /&gt;</w:t>
-            </w:r>
-          </w:p>
-          <w:p>
-            <w:r>
-              <w:t>    &lt;br&gt;</w:t>
-            </w:r>
-          </w:p>
-          <w:p>
-            <w:r>
-              <w:t>    &lt;input type="submit" value="Submit..." onclick="testFunction()" /&gt;</w:t>
-            </w:r>
-          </w:p>
-          <w:p>
-            <w:r>
-              <w:t>    &lt;input type="submit" value="Enable Form" onclick="enalbeElements()" /&gt;</w:t>
+              <w:t xml:space="preserve">    </w:t>
+            </w:r>
+            <w:proofErr w:type="gramStart"/>
+            <w:r>
+              <w:t>English :</w:t>
+            </w:r>
+            <w:proofErr w:type="gramEnd"/>
+            <w:r>
+              <w:t xml:space="preserve"> &lt;input type="checkbox" id="</w:t>
+            </w:r>
+            <w:proofErr w:type="spellStart"/>
+            <w:r>
+              <w:t>eng</w:t>
+            </w:r>
+            <w:proofErr w:type="spellEnd"/>
+            <w:r>
+              <w:t>" /&gt;</w:t>
+            </w:r>
+          </w:p>
+          <w:p>
+            <w:r>
+              <w:t>    Telugu: &lt;input type="checkbox" id="</w:t>
+            </w:r>
+            <w:proofErr w:type="spellStart"/>
+            <w:r>
+              <w:t>tel</w:t>
+            </w:r>
+            <w:proofErr w:type="spellEnd"/>
+            <w:r>
+              <w:t>" /&gt;</w:t>
+            </w:r>
+          </w:p>
+          <w:p>
+            <w:r>
+              <w:t>    Tamil: &lt;input type="checkbox" id="</w:t>
+            </w:r>
+            <w:proofErr w:type="spellStart"/>
+            <w:r>
+              <w:t>tml</w:t>
+            </w:r>
+            <w:proofErr w:type="spellEnd"/>
+            <w:r>
+              <w:t>" /&gt;</w:t>
+            </w:r>
+          </w:p>
+          <w:p>
+            <w:r>
+              <w:t>    &lt;</w:t>
+            </w:r>
+            <w:proofErr w:type="spellStart"/>
+            <w:r>
+              <w:t>br</w:t>
+            </w:r>
+            <w:proofErr w:type="spellEnd"/>
+            <w:r>
+              <w:t>&gt;</w:t>
+            </w:r>
+          </w:p>
+          <w:p>
+            <w:r>
+              <w:t>    &lt;input type="submit" value="Submit..." onclick="</w:t>
+            </w:r>
+            <w:proofErr w:type="spellStart"/>
+            <w:proofErr w:type="gramStart"/>
+            <w:r>
+              <w:t>testFunction</w:t>
+            </w:r>
+            <w:proofErr w:type="spellEnd"/>
+            <w:r>
+              <w:t>(</w:t>
+            </w:r>
+            <w:proofErr w:type="gramEnd"/>
+            <w:r>
+              <w:t>)" /&gt;</w:t>
+            </w:r>
+          </w:p>
+          <w:p>
+            <w:r>
+              <w:t>    &lt;input type="submit" value="Enable Form" onclick="</w:t>
+            </w:r>
+            <w:proofErr w:type="spellStart"/>
+            <w:proofErr w:type="gramStart"/>
+            <w:r>
+              <w:t>enalbeElements</w:t>
+            </w:r>
+            <w:proofErr w:type="spellEnd"/>
+            <w:r>
+              <w:t>(</w:t>
+            </w:r>
+            <w:proofErr w:type="gramEnd"/>
+            <w:r>
+              <w:t>)" /&gt;</w:t>
             </w:r>
           </w:p>
           <w:p/>
@@ -4022,63 +5746,273 @@
           <w:p/>
           <w:p>
             <w:r>
-              <w:t>    function testFunction() {</w:t>
+              <w:t xml:space="preserve">    function </w:t>
+            </w:r>
+            <w:proofErr w:type="spellStart"/>
+            <w:proofErr w:type="gramStart"/>
+            <w:r>
+              <w:t>testFunction</w:t>
+            </w:r>
+            <w:proofErr w:type="spellEnd"/>
+            <w:r>
+              <w:t>(</w:t>
+            </w:r>
+            <w:proofErr w:type="gramEnd"/>
+            <w:r>
+              <w:t>) {</w:t>
             </w:r>
           </w:p>
           <w:p/>
           <w:p>
             <w:r>
-              <w:t>      document.getElementById('userName').value = "Kamal";</w:t>
-            </w:r>
-          </w:p>
-          <w:p>
-            <w:r>
-              <w:t>      document.getElementById('pwd').value = "ASASAS";</w:t>
+              <w:t xml:space="preserve">      </w:t>
+            </w:r>
+            <w:proofErr w:type="spellStart"/>
+            <w:proofErr w:type="gramStart"/>
+            <w:r>
+              <w:t>document.getElementById</w:t>
+            </w:r>
+            <w:proofErr w:type="spellEnd"/>
+            <w:proofErr w:type="gramEnd"/>
+            <w:r>
+              <w:t>('</w:t>
+            </w:r>
+            <w:proofErr w:type="spellStart"/>
+            <w:r>
+              <w:t>userName</w:t>
+            </w:r>
+            <w:proofErr w:type="spellEnd"/>
+            <w:r>
+              <w:t>').value = "Kamal";</w:t>
+            </w:r>
+          </w:p>
+          <w:p>
+            <w:r>
+              <w:t xml:space="preserve">      </w:t>
+            </w:r>
+            <w:proofErr w:type="spellStart"/>
+            <w:proofErr w:type="gramStart"/>
+            <w:r>
+              <w:t>document.getElementById</w:t>
+            </w:r>
+            <w:proofErr w:type="spellEnd"/>
+            <w:proofErr w:type="gramEnd"/>
+            <w:r>
+              <w:t>('</w:t>
+            </w:r>
+            <w:proofErr w:type="spellStart"/>
+            <w:r>
+              <w:t>pwd</w:t>
+            </w:r>
+            <w:proofErr w:type="spellEnd"/>
+            <w:r>
+              <w:t>').value = "ASASAS";</w:t>
             </w:r>
           </w:p>
           <w:p/>
           <w:p>
             <w:r>
-              <w:t>      document.getElementById('male').checked = true;</w:t>
+              <w:t xml:space="preserve">      </w:t>
+            </w:r>
+            <w:proofErr w:type="spellStart"/>
+            <w:proofErr w:type="gramStart"/>
+            <w:r>
+              <w:t>document.getElementById</w:t>
+            </w:r>
+            <w:proofErr w:type="spellEnd"/>
+            <w:proofErr w:type="gramEnd"/>
+            <w:r>
+              <w:t>('male'</w:t>
+            </w:r>
+            <w:proofErr w:type="gramStart"/>
+            <w:r>
+              <w:t>).checked</w:t>
+            </w:r>
+            <w:proofErr w:type="gramEnd"/>
+            <w:r>
+              <w:t xml:space="preserve"> = true;</w:t>
             </w:r>
           </w:p>
           <w:p/>
           <w:p>
             <w:r>
-              <w:t>      document.getElementById('eng').checked = true;</w:t>
-            </w:r>
-          </w:p>
-          <w:p>
-            <w:r>
-              <w:t>      document.getElementById('tel').checked = true;</w:t>
+              <w:t xml:space="preserve">      </w:t>
+            </w:r>
+            <w:proofErr w:type="spellStart"/>
+            <w:proofErr w:type="gramStart"/>
+            <w:r>
+              <w:t>document.getElementById</w:t>
+            </w:r>
+            <w:proofErr w:type="spellEnd"/>
+            <w:proofErr w:type="gramEnd"/>
+            <w:r>
+              <w:t>('</w:t>
+            </w:r>
+            <w:proofErr w:type="spellStart"/>
+            <w:r>
+              <w:t>eng</w:t>
+            </w:r>
+            <w:proofErr w:type="spellEnd"/>
+            <w:r>
+              <w:t>'</w:t>
+            </w:r>
+            <w:proofErr w:type="gramStart"/>
+            <w:r>
+              <w:t>).checked</w:t>
+            </w:r>
+            <w:proofErr w:type="gramEnd"/>
+            <w:r>
+              <w:t xml:space="preserve"> = true;</w:t>
+            </w:r>
+          </w:p>
+          <w:p>
+            <w:r>
+              <w:t xml:space="preserve">      </w:t>
+            </w:r>
+            <w:proofErr w:type="spellStart"/>
+            <w:proofErr w:type="gramStart"/>
+            <w:r>
+              <w:t>document.getElementById</w:t>
+            </w:r>
+            <w:proofErr w:type="spellEnd"/>
+            <w:proofErr w:type="gramEnd"/>
+            <w:r>
+              <w:t>('</w:t>
+            </w:r>
+            <w:proofErr w:type="spellStart"/>
+            <w:r>
+              <w:t>tel</w:t>
+            </w:r>
+            <w:proofErr w:type="spellEnd"/>
+            <w:r>
+              <w:t>'</w:t>
+            </w:r>
+            <w:proofErr w:type="gramStart"/>
+            <w:r>
+              <w:t>).checked</w:t>
+            </w:r>
+            <w:proofErr w:type="gramEnd"/>
+            <w:r>
+              <w:t xml:space="preserve"> = true;</w:t>
             </w:r>
           </w:p>
           <w:p/>
           <w:p>
             <w:r>
-              <w:t>      document.getElementById('country').selectedIndex = 2;</w:t>
+              <w:t xml:space="preserve">      </w:t>
+            </w:r>
+            <w:proofErr w:type="spellStart"/>
+            <w:proofErr w:type="gramStart"/>
+            <w:r>
+              <w:t>document.getElementById</w:t>
+            </w:r>
+            <w:proofErr w:type="spellEnd"/>
+            <w:proofErr w:type="gramEnd"/>
+            <w:r>
+              <w:t>('country'</w:t>
+            </w:r>
+            <w:proofErr w:type="gramStart"/>
+            <w:r>
+              <w:t>).</w:t>
+            </w:r>
+            <w:proofErr w:type="spellStart"/>
+            <w:r>
+              <w:t>selectedIndex</w:t>
+            </w:r>
+            <w:proofErr w:type="spellEnd"/>
+            <w:proofErr w:type="gramEnd"/>
+            <w:r>
+              <w:t xml:space="preserve"> = 2;</w:t>
             </w:r>
           </w:p>
           <w:p/>
           <w:p>
             <w:r>
-              <w:t>      var uName = document.getElementById("userName").value;</w:t>
-            </w:r>
-          </w:p>
-          <w:p>
-            <w:r>
-              <w:t>      console.log(uName);</w:t>
+              <w:t xml:space="preserve">      var </w:t>
+            </w:r>
+            <w:proofErr w:type="spellStart"/>
+            <w:r>
+              <w:t>uName</w:t>
+            </w:r>
+            <w:proofErr w:type="spellEnd"/>
+            <w:r>
+              <w:t xml:space="preserve"> = </w:t>
+            </w:r>
+            <w:proofErr w:type="spellStart"/>
+            <w:proofErr w:type="gramStart"/>
+            <w:r>
+              <w:t>document.getElementById</w:t>
+            </w:r>
+            <w:proofErr w:type="spellEnd"/>
+            <w:proofErr w:type="gramEnd"/>
+            <w:r>
+              <w:t>("</w:t>
+            </w:r>
+            <w:proofErr w:type="spellStart"/>
+            <w:r>
+              <w:t>userName</w:t>
+            </w:r>
+            <w:proofErr w:type="spellEnd"/>
+            <w:r>
+              <w:t>").value;</w:t>
+            </w:r>
+          </w:p>
+          <w:p>
+            <w:r>
+              <w:t>      console.log(</w:t>
+            </w:r>
+            <w:proofErr w:type="spellStart"/>
+            <w:r>
+              <w:t>uName</w:t>
+            </w:r>
+            <w:proofErr w:type="spellEnd"/>
+            <w:r>
+              <w:t>);</w:t>
             </w:r>
           </w:p>
           <w:p/>
           <w:p>
             <w:r>
-              <w:t>      var passordV = document.getElementById('pwd').value;</w:t>
-            </w:r>
-          </w:p>
-          <w:p>
-            <w:r>
-              <w:t>      console.log(passordV);</w:t>
+              <w:t xml:space="preserve">      var </w:t>
+            </w:r>
+            <w:proofErr w:type="spellStart"/>
+            <w:r>
+              <w:t>passordV</w:t>
+            </w:r>
+            <w:proofErr w:type="spellEnd"/>
+            <w:r>
+              <w:t xml:space="preserve"> = </w:t>
+            </w:r>
+            <w:proofErr w:type="spellStart"/>
+            <w:proofErr w:type="gramStart"/>
+            <w:r>
+              <w:t>document.getElementById</w:t>
+            </w:r>
+            <w:proofErr w:type="spellEnd"/>
+            <w:proofErr w:type="gramEnd"/>
+            <w:r>
+              <w:t>('</w:t>
+            </w:r>
+            <w:proofErr w:type="spellStart"/>
+            <w:r>
+              <w:t>pwd</w:t>
+            </w:r>
+            <w:proofErr w:type="spellEnd"/>
+            <w:r>
+              <w:t>').value;</w:t>
+            </w:r>
+          </w:p>
+          <w:p>
+            <w:r>
+              <w:t>      console.log(</w:t>
+            </w:r>
+            <w:proofErr w:type="spellStart"/>
+            <w:r>
+              <w:t>passordV</w:t>
+            </w:r>
+            <w:proofErr w:type="spellEnd"/>
+            <w:r>
+              <w:t>);</w:t>
             </w:r>
           </w:p>
           <w:p/>
@@ -4089,12 +6023,36 @@
           </w:p>
           <w:p>
             <w:r>
-              <w:t>        int uName = "Kamal";</w:t>
-            </w:r>
-          </w:p>
-          <w:p>
-            <w:r>
-              <w:t>        System.out.println(uName);</w:t>
+              <w:t xml:space="preserve">        int </w:t>
+            </w:r>
+            <w:proofErr w:type="spellStart"/>
+            <w:r>
+              <w:t>uName</w:t>
+            </w:r>
+            <w:proofErr w:type="spellEnd"/>
+            <w:r>
+              <w:t xml:space="preserve"> = "Kamal";</w:t>
+            </w:r>
+          </w:p>
+          <w:p>
+            <w:r>
+              <w:t xml:space="preserve">        </w:t>
+            </w:r>
+            <w:proofErr w:type="spellStart"/>
+            <w:r>
+              <w:t>System.out.println</w:t>
+            </w:r>
+            <w:proofErr w:type="spellEnd"/>
+            <w:r>
+              <w:t>(</w:t>
+            </w:r>
+            <w:proofErr w:type="spellStart"/>
+            <w:r>
+              <w:t>uName</w:t>
+            </w:r>
+            <w:proofErr w:type="spellEnd"/>
+            <w:r>
+              <w:t>);</w:t>
             </w:r>
           </w:p>
           <w:p>
@@ -4110,7 +6068,20 @@
           </w:p>
           <w:p>
             <w:r>
-              <w:t>    function enalbeElements() {</w:t>
+              <w:t xml:space="preserve">    function </w:t>
+            </w:r>
+            <w:proofErr w:type="spellStart"/>
+            <w:proofErr w:type="gramStart"/>
+            <w:r>
+              <w:t>enalbeElements</w:t>
+            </w:r>
+            <w:proofErr w:type="spellEnd"/>
+            <w:r>
+              <w:t>(</w:t>
+            </w:r>
+            <w:proofErr w:type="gramEnd"/>
+            <w:r>
+              <w:t>) {</w:t>
             </w:r>
           </w:p>
           <w:p/>
@@ -4282,17 +6253,73 @@
           </w:p>
           <w:p>
             <w:r>
-              <w:t>    Enter Name : &lt;input type="text" id="userName" /&gt;&lt;br&gt;</w:t>
-            </w:r>
-          </w:p>
-          <w:p>
-            <w:r>
-              <w:t>    Enter Password: &lt;input type="password" id="pwd" /&gt;&lt;br&gt;</w:t>
-            </w:r>
-          </w:p>
-          <w:p>
-            <w:r>
-              <w:t>    Select coubtry: &lt;br&gt;</w:t>
+              <w:t xml:space="preserve">    Enter </w:t>
+            </w:r>
+            <w:proofErr w:type="gramStart"/>
+            <w:r>
+              <w:t>Name :</w:t>
+            </w:r>
+            <w:proofErr w:type="gramEnd"/>
+            <w:r>
+              <w:t xml:space="preserve"> &lt;input type="text" id="</w:t>
+            </w:r>
+            <w:proofErr w:type="spellStart"/>
+            <w:r>
+              <w:t>userName</w:t>
+            </w:r>
+            <w:proofErr w:type="spellEnd"/>
+            <w:r>
+              <w:t>" /&gt;&lt;</w:t>
+            </w:r>
+            <w:proofErr w:type="spellStart"/>
+            <w:r>
+              <w:t>br</w:t>
+            </w:r>
+            <w:proofErr w:type="spellEnd"/>
+            <w:r>
+              <w:t>&gt;</w:t>
+            </w:r>
+          </w:p>
+          <w:p>
+            <w:r>
+              <w:t>    Enter Password: &lt;input type="password" id="</w:t>
+            </w:r>
+            <w:proofErr w:type="spellStart"/>
+            <w:r>
+              <w:t>pwd</w:t>
+            </w:r>
+            <w:proofErr w:type="spellEnd"/>
+            <w:r>
+              <w:t>" /&gt;&lt;</w:t>
+            </w:r>
+            <w:proofErr w:type="spellStart"/>
+            <w:r>
+              <w:t>br</w:t>
+            </w:r>
+            <w:proofErr w:type="spellEnd"/>
+            <w:r>
+              <w:t>&gt;</w:t>
+            </w:r>
+          </w:p>
+          <w:p>
+            <w:r>
+              <w:t xml:space="preserve">    Select </w:t>
+            </w:r>
+            <w:proofErr w:type="spellStart"/>
+            <w:r>
+              <w:t>coubtry</w:t>
+            </w:r>
+            <w:proofErr w:type="spellEnd"/>
+            <w:r>
+              <w:t>: &lt;</w:t>
+            </w:r>
+            <w:proofErr w:type="spellStart"/>
+            <w:r>
+              <w:t>br</w:t>
+            </w:r>
+            <w:proofErr w:type="spellEnd"/>
+            <w:r>
+              <w:t>&gt;</w:t>
             </w:r>
           </w:p>
           <w:p>
@@ -4322,68 +6349,198 @@
           </w:p>
           <w:p>
             <w:r>
-              <w:t>    &lt;/select&gt;&lt;br&gt;</w:t>
-            </w:r>
-          </w:p>
-          <w:p>
-            <w:r>
-              <w:t>    Gender: &lt;br&gt;</w:t>
-            </w:r>
-          </w:p>
-          <w:p>
-            <w:r>
-              <w:t>    Male : &lt;input type="radio" id="male" name="g" /&gt;</w:t>
-            </w:r>
-          </w:p>
-          <w:p>
-            <w:r>
-              <w:t>    Female : &lt;input type="radio" id="female" name="g" /&gt;</w:t>
-            </w:r>
-          </w:p>
-          <w:p>
-            <w:r>
-              <w:t>    &lt;br&gt;</w:t>
-            </w:r>
-          </w:p>
-          <w:p>
-            <w:r>
-              <w:t>    Select Langualges:</w:t>
-            </w:r>
-          </w:p>
-          <w:p>
-            <w:r>
-              <w:t>    English : &lt;input type="checkbox" id="eng" /&gt;</w:t>
-            </w:r>
-          </w:p>
-          <w:p>
-            <w:r>
-              <w:t>    Telugu: &lt;input type="checkbox" id="tel" /&gt;</w:t>
-            </w:r>
-          </w:p>
-          <w:p>
-            <w:r>
-              <w:t>    Tamil: &lt;input type="checkbox" id="tml" /&gt;</w:t>
-            </w:r>
-          </w:p>
-          <w:p>
-            <w:r>
-              <w:t>    &lt;br&gt;</w:t>
-            </w:r>
-          </w:p>
-          <w:p>
-            <w:r>
-              <w:t>    &lt;input type="submit" value="Submit..." onclick="testFunction()" id="btn"/&gt;</w:t>
-            </w:r>
-          </w:p>
-          <w:p>
-            <w:r>
-              <w:t>    &lt;input type="submit" value="Enable Form..." onclick="enableForm()" id="btn"/&gt;</w:t>
+              <w:t>    &lt;/select&gt;&lt;</w:t>
+            </w:r>
+            <w:proofErr w:type="spellStart"/>
+            <w:r>
+              <w:t>br</w:t>
+            </w:r>
+            <w:proofErr w:type="spellEnd"/>
+            <w:r>
+              <w:t>&gt;</w:t>
+            </w:r>
+          </w:p>
+          <w:p>
+            <w:r>
+              <w:t>    Gender: &lt;</w:t>
+            </w:r>
+            <w:proofErr w:type="spellStart"/>
+            <w:r>
+              <w:t>br</w:t>
+            </w:r>
+            <w:proofErr w:type="spellEnd"/>
+            <w:r>
+              <w:t>&gt;</w:t>
             </w:r>
           </w:p>
           <w:p>
             <w:r>
               <w:t xml:space="preserve">    </w:t>
             </w:r>
+            <w:proofErr w:type="gramStart"/>
+            <w:r>
+              <w:t>Male :</w:t>
+            </w:r>
+            <w:proofErr w:type="gramEnd"/>
+            <w:r>
+              <w:t xml:space="preserve"> &lt;input type="radio" id="male" name="g" /&gt;</w:t>
+            </w:r>
+          </w:p>
+          <w:p>
+            <w:r>
+              <w:t xml:space="preserve">    </w:t>
+            </w:r>
+            <w:proofErr w:type="gramStart"/>
+            <w:r>
+              <w:t>Female :</w:t>
+            </w:r>
+            <w:proofErr w:type="gramEnd"/>
+            <w:r>
+              <w:t xml:space="preserve"> &lt;input type="radio" id="female" name="g" /&gt;</w:t>
+            </w:r>
+          </w:p>
+          <w:p>
+            <w:r>
+              <w:t>    &lt;</w:t>
+            </w:r>
+            <w:proofErr w:type="spellStart"/>
+            <w:r>
+              <w:t>br</w:t>
+            </w:r>
+            <w:proofErr w:type="spellEnd"/>
+            <w:r>
+              <w:t>&gt;</w:t>
+            </w:r>
+          </w:p>
+          <w:p>
+            <w:r>
+              <w:t xml:space="preserve">    Select </w:t>
+            </w:r>
+            <w:proofErr w:type="spellStart"/>
+            <w:r>
+              <w:t>Langualges</w:t>
+            </w:r>
+            <w:proofErr w:type="spellEnd"/>
+            <w:r>
+              <w:t>:</w:t>
+            </w:r>
+          </w:p>
+          <w:p>
+            <w:r>
+              <w:t xml:space="preserve">    </w:t>
+            </w:r>
+            <w:proofErr w:type="gramStart"/>
+            <w:r>
+              <w:t>English :</w:t>
+            </w:r>
+            <w:proofErr w:type="gramEnd"/>
+            <w:r>
+              <w:t xml:space="preserve"> &lt;input type="checkbox" id="</w:t>
+            </w:r>
+            <w:proofErr w:type="spellStart"/>
+            <w:r>
+              <w:t>eng</w:t>
+            </w:r>
+            <w:proofErr w:type="spellEnd"/>
+            <w:r>
+              <w:t>" /&gt;</w:t>
+            </w:r>
+          </w:p>
+          <w:p>
+            <w:r>
+              <w:t>    Telugu: &lt;input type="checkbox" id="</w:t>
+            </w:r>
+            <w:proofErr w:type="spellStart"/>
+            <w:r>
+              <w:t>tel</w:t>
+            </w:r>
+            <w:proofErr w:type="spellEnd"/>
+            <w:r>
+              <w:t>" /&gt;</w:t>
+            </w:r>
+          </w:p>
+          <w:p>
+            <w:r>
+              <w:t>    Tamil: &lt;input type="checkbox" id="</w:t>
+            </w:r>
+            <w:proofErr w:type="spellStart"/>
+            <w:r>
+              <w:t>tml</w:t>
+            </w:r>
+            <w:proofErr w:type="spellEnd"/>
+            <w:r>
+              <w:t>" /&gt;</w:t>
+            </w:r>
+          </w:p>
+          <w:p>
+            <w:r>
+              <w:t>    &lt;</w:t>
+            </w:r>
+            <w:proofErr w:type="spellStart"/>
+            <w:r>
+              <w:t>br</w:t>
+            </w:r>
+            <w:proofErr w:type="spellEnd"/>
+            <w:r>
+              <w:t>&gt;</w:t>
+            </w:r>
+          </w:p>
+          <w:p>
+            <w:r>
+              <w:t>    &lt;input type="submit" value="Submit..." onclick="</w:t>
+            </w:r>
+            <w:proofErr w:type="spellStart"/>
+            <w:proofErr w:type="gramStart"/>
+            <w:r>
+              <w:t>testFunction</w:t>
+            </w:r>
+            <w:proofErr w:type="spellEnd"/>
+            <w:r>
+              <w:t>(</w:t>
+            </w:r>
+            <w:proofErr w:type="gramEnd"/>
+            <w:r>
+              <w:t>)" id="</w:t>
+            </w:r>
+            <w:proofErr w:type="spellStart"/>
+            <w:r>
+              <w:t>btn</w:t>
+            </w:r>
+            <w:proofErr w:type="spellEnd"/>
+            <w:r>
+              <w:t>"/&gt;</w:t>
+            </w:r>
+          </w:p>
+          <w:p>
+            <w:r>
+              <w:t>    &lt;input type="submit" value="Enable Form..." onclick="</w:t>
+            </w:r>
+            <w:proofErr w:type="spellStart"/>
+            <w:proofErr w:type="gramStart"/>
+            <w:r>
+              <w:t>enableForm</w:t>
+            </w:r>
+            <w:proofErr w:type="spellEnd"/>
+            <w:r>
+              <w:t>(</w:t>
+            </w:r>
+            <w:proofErr w:type="gramEnd"/>
+            <w:r>
+              <w:t>)" id="</w:t>
+            </w:r>
+            <w:proofErr w:type="spellStart"/>
+            <w:r>
+              <w:t>btn</w:t>
+            </w:r>
+            <w:proofErr w:type="spellEnd"/>
+            <w:r>
+              <w:t>"/&gt;</w:t>
+            </w:r>
+          </w:p>
+          <w:p>
+            <w:r>
+              <w:t xml:space="preserve">    </w:t>
+            </w:r>
           </w:p>
           <w:p/>
           <w:p>
@@ -4400,84 +6557,436 @@
           <w:p/>
           <w:p>
             <w:r>
-              <w:t>    function testFunction() {</w:t>
+              <w:t xml:space="preserve">    function </w:t>
+            </w:r>
+            <w:proofErr w:type="spellStart"/>
+            <w:proofErr w:type="gramStart"/>
+            <w:r>
+              <w:t>testFunction</w:t>
+            </w:r>
+            <w:proofErr w:type="spellEnd"/>
+            <w:r>
+              <w:t>(</w:t>
+            </w:r>
+            <w:proofErr w:type="gramEnd"/>
+            <w:r>
+              <w:t>) {</w:t>
             </w:r>
           </w:p>
           <w:p/>
           <w:p>
             <w:r>
-              <w:t>      // document.getElementById('userName').value= "AAAAAA";</w:t>
-            </w:r>
-          </w:p>
-          <w:p>
-            <w:r>
-              <w:t>      // document.getElementById('pwd').value= "BBBBB";</w:t>
-            </w:r>
-          </w:p>
-          <w:p>
-            <w:r>
-              <w:t>      // document.getElementById("country").selectedIndex = 2;</w:t>
-            </w:r>
-          </w:p>
-          <w:p>
-            <w:r>
-              <w:t>      // document.getElementById('male').checked = true;</w:t>
-            </w:r>
-          </w:p>
-          <w:p>
-            <w:r>
-              <w:t>      // document.getElementById('tel').checked = true;</w:t>
-            </w:r>
-          </w:p>
-          <w:p>
-            <w:r>
-              <w:t>      // document.getElementById('tml').checked = true;</w:t>
+              <w:t xml:space="preserve">      // </w:t>
+            </w:r>
+            <w:proofErr w:type="spellStart"/>
+            <w:proofErr w:type="gramStart"/>
+            <w:r>
+              <w:t>document.getElementById</w:t>
+            </w:r>
+            <w:proofErr w:type="spellEnd"/>
+            <w:proofErr w:type="gramEnd"/>
+            <w:r>
+              <w:t>('</w:t>
+            </w:r>
+            <w:proofErr w:type="spellStart"/>
+            <w:r>
+              <w:t>userName</w:t>
+            </w:r>
+            <w:proofErr w:type="spellEnd"/>
+            <w:r>
+              <w:t>').value= "AAAAAA";</w:t>
+            </w:r>
+          </w:p>
+          <w:p>
+            <w:r>
+              <w:t xml:space="preserve">      // </w:t>
+            </w:r>
+            <w:proofErr w:type="spellStart"/>
+            <w:proofErr w:type="gramStart"/>
+            <w:r>
+              <w:t>document.getElementById</w:t>
+            </w:r>
+            <w:proofErr w:type="spellEnd"/>
+            <w:proofErr w:type="gramEnd"/>
+            <w:r>
+              <w:t>('</w:t>
+            </w:r>
+            <w:proofErr w:type="spellStart"/>
+            <w:r>
+              <w:t>pwd</w:t>
+            </w:r>
+            <w:proofErr w:type="spellEnd"/>
+            <w:r>
+              <w:t>').value= "BBBBB";</w:t>
+            </w:r>
+          </w:p>
+          <w:p>
+            <w:r>
+              <w:t xml:space="preserve">      // </w:t>
+            </w:r>
+            <w:proofErr w:type="spellStart"/>
+            <w:proofErr w:type="gramStart"/>
+            <w:r>
+              <w:t>document.getElementById</w:t>
+            </w:r>
+            <w:proofErr w:type="spellEnd"/>
+            <w:proofErr w:type="gramEnd"/>
+            <w:r>
+              <w:t>("country"</w:t>
+            </w:r>
+            <w:proofErr w:type="gramStart"/>
+            <w:r>
+              <w:t>).</w:t>
+            </w:r>
+            <w:proofErr w:type="spellStart"/>
+            <w:r>
+              <w:t>selectedIndex</w:t>
+            </w:r>
+            <w:proofErr w:type="spellEnd"/>
+            <w:proofErr w:type="gramEnd"/>
+            <w:r>
+              <w:t xml:space="preserve"> = 2;</w:t>
+            </w:r>
+          </w:p>
+          <w:p>
+            <w:r>
+              <w:t xml:space="preserve">      // </w:t>
+            </w:r>
+            <w:proofErr w:type="spellStart"/>
+            <w:proofErr w:type="gramStart"/>
+            <w:r>
+              <w:t>document.getElementById</w:t>
+            </w:r>
+            <w:proofErr w:type="spellEnd"/>
+            <w:proofErr w:type="gramEnd"/>
+            <w:r>
+              <w:t>('male'</w:t>
+            </w:r>
+            <w:proofErr w:type="gramStart"/>
+            <w:r>
+              <w:t>).checked</w:t>
+            </w:r>
+            <w:proofErr w:type="gramEnd"/>
+            <w:r>
+              <w:t xml:space="preserve"> = true;</w:t>
+            </w:r>
+          </w:p>
+          <w:p>
+            <w:r>
+              <w:t xml:space="preserve">      // </w:t>
+            </w:r>
+            <w:proofErr w:type="spellStart"/>
+            <w:proofErr w:type="gramStart"/>
+            <w:r>
+              <w:t>document.getElementById</w:t>
+            </w:r>
+            <w:proofErr w:type="spellEnd"/>
+            <w:proofErr w:type="gramEnd"/>
+            <w:r>
+              <w:t>('</w:t>
+            </w:r>
+            <w:proofErr w:type="spellStart"/>
+            <w:r>
+              <w:t>tel</w:t>
+            </w:r>
+            <w:proofErr w:type="spellEnd"/>
+            <w:r>
+              <w:t>'</w:t>
+            </w:r>
+            <w:proofErr w:type="gramStart"/>
+            <w:r>
+              <w:t>).checked</w:t>
+            </w:r>
+            <w:proofErr w:type="gramEnd"/>
+            <w:r>
+              <w:t xml:space="preserve"> = true;</w:t>
+            </w:r>
+          </w:p>
+          <w:p>
+            <w:r>
+              <w:t xml:space="preserve">      // </w:t>
+            </w:r>
+            <w:proofErr w:type="spellStart"/>
+            <w:proofErr w:type="gramStart"/>
+            <w:r>
+              <w:t>document.getElementById</w:t>
+            </w:r>
+            <w:proofErr w:type="spellEnd"/>
+            <w:proofErr w:type="gramEnd"/>
+            <w:r>
+              <w:t>('</w:t>
+            </w:r>
+            <w:proofErr w:type="spellStart"/>
+            <w:r>
+              <w:t>tml</w:t>
+            </w:r>
+            <w:proofErr w:type="spellEnd"/>
+            <w:r>
+              <w:t>'</w:t>
+            </w:r>
+            <w:proofErr w:type="gramStart"/>
+            <w:r>
+              <w:t>).checked</w:t>
+            </w:r>
+            <w:proofErr w:type="gramEnd"/>
+            <w:r>
+              <w:t xml:space="preserve"> = true;</w:t>
             </w:r>
           </w:p>
           <w:p/>
           <w:p>
             <w:r>
-              <w:t>      document.getElementById('userName').disabled = true;</w:t>
-            </w:r>
-          </w:p>
-          <w:p>
-            <w:r>
-              <w:t>      document.getElementById('pwd').disabled = true;</w:t>
-            </w:r>
-          </w:p>
-          <w:p>
-            <w:r>
-              <w:t>      document.getElementById("country").disabled = true;</w:t>
-            </w:r>
-          </w:p>
-          <w:p>
-            <w:r>
-              <w:t>      document.getElementById('male').disabled = true;</w:t>
-            </w:r>
-          </w:p>
-          <w:p>
-            <w:r>
-              <w:t>      document.getElementById('female').disabled = true;</w:t>
-            </w:r>
-          </w:p>
-          <w:p>
-            <w:r>
-              <w:t>      document.getElementById('tel').disabled = true;</w:t>
-            </w:r>
-          </w:p>
-          <w:p>
-            <w:r>
-              <w:t>      document.getElementById('tml').disabled = true;</w:t>
-            </w:r>
-          </w:p>
-          <w:p>
-            <w:r>
-              <w:t>      document.getElementById('eng').disabled = true;</w:t>
-            </w:r>
-          </w:p>
-          <w:p>
-            <w:r>
-              <w:t>      document.getElementById('btn').disabled = true;</w:t>
+              <w:t xml:space="preserve">      </w:t>
+            </w:r>
+            <w:proofErr w:type="spellStart"/>
+            <w:proofErr w:type="gramStart"/>
+            <w:r>
+              <w:t>document.getElementById</w:t>
+            </w:r>
+            <w:proofErr w:type="spellEnd"/>
+            <w:proofErr w:type="gramEnd"/>
+            <w:r>
+              <w:t>('</w:t>
+            </w:r>
+            <w:proofErr w:type="spellStart"/>
+            <w:r>
+              <w:t>userName</w:t>
+            </w:r>
+            <w:proofErr w:type="spellEnd"/>
+            <w:r>
+              <w:t>'</w:t>
+            </w:r>
+            <w:proofErr w:type="gramStart"/>
+            <w:r>
+              <w:t>).disabled</w:t>
+            </w:r>
+            <w:proofErr w:type="gramEnd"/>
+            <w:r>
+              <w:t xml:space="preserve"> = true;</w:t>
+            </w:r>
+          </w:p>
+          <w:p>
+            <w:r>
+              <w:t xml:space="preserve">      </w:t>
+            </w:r>
+            <w:proofErr w:type="spellStart"/>
+            <w:proofErr w:type="gramStart"/>
+            <w:r>
+              <w:t>document.getElementById</w:t>
+            </w:r>
+            <w:proofErr w:type="spellEnd"/>
+            <w:proofErr w:type="gramEnd"/>
+            <w:r>
+              <w:t>('</w:t>
+            </w:r>
+            <w:proofErr w:type="spellStart"/>
+            <w:r>
+              <w:t>pwd</w:t>
+            </w:r>
+            <w:proofErr w:type="spellEnd"/>
+            <w:r>
+              <w:t>'</w:t>
+            </w:r>
+            <w:proofErr w:type="gramStart"/>
+            <w:r>
+              <w:t>).disabled</w:t>
+            </w:r>
+            <w:proofErr w:type="gramEnd"/>
+            <w:r>
+              <w:t xml:space="preserve"> = true;</w:t>
+            </w:r>
+          </w:p>
+          <w:p>
+            <w:r>
+              <w:t xml:space="preserve">      </w:t>
+            </w:r>
+            <w:proofErr w:type="spellStart"/>
+            <w:proofErr w:type="gramStart"/>
+            <w:r>
+              <w:t>document.getElementById</w:t>
+            </w:r>
+            <w:proofErr w:type="spellEnd"/>
+            <w:proofErr w:type="gramEnd"/>
+            <w:r>
+              <w:t>("country"</w:t>
+            </w:r>
+            <w:proofErr w:type="gramStart"/>
+            <w:r>
+              <w:t>).disabled</w:t>
+            </w:r>
+            <w:proofErr w:type="gramEnd"/>
+            <w:r>
+              <w:t xml:space="preserve"> = true;</w:t>
+            </w:r>
+          </w:p>
+          <w:p>
+            <w:r>
+              <w:t xml:space="preserve">      </w:t>
+            </w:r>
+            <w:proofErr w:type="spellStart"/>
+            <w:proofErr w:type="gramStart"/>
+            <w:r>
+              <w:t>document.getElementById</w:t>
+            </w:r>
+            <w:proofErr w:type="spellEnd"/>
+            <w:proofErr w:type="gramEnd"/>
+            <w:r>
+              <w:t>('male'</w:t>
+            </w:r>
+            <w:proofErr w:type="gramStart"/>
+            <w:r>
+              <w:t>).disabled</w:t>
+            </w:r>
+            <w:proofErr w:type="gramEnd"/>
+            <w:r>
+              <w:t xml:space="preserve"> = true;</w:t>
+            </w:r>
+          </w:p>
+          <w:p>
+            <w:r>
+              <w:t xml:space="preserve">      </w:t>
+            </w:r>
+            <w:proofErr w:type="spellStart"/>
+            <w:proofErr w:type="gramStart"/>
+            <w:r>
+              <w:t>document.getElementById</w:t>
+            </w:r>
+            <w:proofErr w:type="spellEnd"/>
+            <w:proofErr w:type="gramEnd"/>
+            <w:r>
+              <w:t>('female'</w:t>
+            </w:r>
+            <w:proofErr w:type="gramStart"/>
+            <w:r>
+              <w:t>).disabled</w:t>
+            </w:r>
+            <w:proofErr w:type="gramEnd"/>
+            <w:r>
+              <w:t xml:space="preserve"> = true;</w:t>
+            </w:r>
+          </w:p>
+          <w:p>
+            <w:r>
+              <w:t xml:space="preserve">      </w:t>
+            </w:r>
+            <w:proofErr w:type="spellStart"/>
+            <w:proofErr w:type="gramStart"/>
+            <w:r>
+              <w:t>document.getElementById</w:t>
+            </w:r>
+            <w:proofErr w:type="spellEnd"/>
+            <w:proofErr w:type="gramEnd"/>
+            <w:r>
+              <w:t>('</w:t>
+            </w:r>
+            <w:proofErr w:type="spellStart"/>
+            <w:r>
+              <w:t>tel</w:t>
+            </w:r>
+            <w:proofErr w:type="spellEnd"/>
+            <w:r>
+              <w:t>'</w:t>
+            </w:r>
+            <w:proofErr w:type="gramStart"/>
+            <w:r>
+              <w:t>).disabled</w:t>
+            </w:r>
+            <w:proofErr w:type="gramEnd"/>
+            <w:r>
+              <w:t xml:space="preserve"> = true;</w:t>
+            </w:r>
+          </w:p>
+          <w:p>
+            <w:r>
+              <w:t xml:space="preserve">      </w:t>
+            </w:r>
+            <w:proofErr w:type="spellStart"/>
+            <w:proofErr w:type="gramStart"/>
+            <w:r>
+              <w:t>document.getElementById</w:t>
+            </w:r>
+            <w:proofErr w:type="spellEnd"/>
+            <w:proofErr w:type="gramEnd"/>
+            <w:r>
+              <w:t>('</w:t>
+            </w:r>
+            <w:proofErr w:type="spellStart"/>
+            <w:r>
+              <w:t>tml</w:t>
+            </w:r>
+            <w:proofErr w:type="spellEnd"/>
+            <w:r>
+              <w:t>'</w:t>
+            </w:r>
+            <w:proofErr w:type="gramStart"/>
+            <w:r>
+              <w:t>).disabled</w:t>
+            </w:r>
+            <w:proofErr w:type="gramEnd"/>
+            <w:r>
+              <w:t xml:space="preserve"> = true;</w:t>
+            </w:r>
+          </w:p>
+          <w:p>
+            <w:r>
+              <w:t xml:space="preserve">      </w:t>
+            </w:r>
+            <w:proofErr w:type="spellStart"/>
+            <w:proofErr w:type="gramStart"/>
+            <w:r>
+              <w:t>document.getElementById</w:t>
+            </w:r>
+            <w:proofErr w:type="spellEnd"/>
+            <w:proofErr w:type="gramEnd"/>
+            <w:r>
+              <w:t>('</w:t>
+            </w:r>
+            <w:proofErr w:type="spellStart"/>
+            <w:r>
+              <w:t>eng</w:t>
+            </w:r>
+            <w:proofErr w:type="spellEnd"/>
+            <w:r>
+              <w:t>'</w:t>
+            </w:r>
+            <w:proofErr w:type="gramStart"/>
+            <w:r>
+              <w:t>).disabled</w:t>
+            </w:r>
+            <w:proofErr w:type="gramEnd"/>
+            <w:r>
+              <w:t xml:space="preserve"> = true;</w:t>
+            </w:r>
+          </w:p>
+          <w:p>
+            <w:r>
+              <w:t xml:space="preserve">      </w:t>
+            </w:r>
+            <w:proofErr w:type="spellStart"/>
+            <w:proofErr w:type="gramStart"/>
+            <w:r>
+              <w:t>document.getElementById</w:t>
+            </w:r>
+            <w:proofErr w:type="spellEnd"/>
+            <w:proofErr w:type="gramEnd"/>
+            <w:r>
+              <w:t>('</w:t>
+            </w:r>
+            <w:proofErr w:type="spellStart"/>
+            <w:r>
+              <w:t>btn</w:t>
+            </w:r>
+            <w:proofErr w:type="spellEnd"/>
+            <w:r>
+              <w:t>'</w:t>
+            </w:r>
+            <w:proofErr w:type="gramStart"/>
+            <w:r>
+              <w:t>).disabled</w:t>
+            </w:r>
+            <w:proofErr w:type="gramEnd"/>
+            <w:r>
+              <w:t xml:space="preserve"> = true;</w:t>
             </w:r>
           </w:p>
           <w:p/>
@@ -4486,12 +6995,80 @@
               <w:t>     </w:t>
             </w:r>
             <w:r>
-              <w:t> document.getElementById('pContent').style.display = 'block';</w:t>
-            </w:r>
-          </w:p>
-          <w:p>
-            <w:r>
-              <w:t>      document.getElementById('divContent').style.display = 'none';</w:t>
+              <w:t> </w:t>
+            </w:r>
+            <w:proofErr w:type="spellStart"/>
+            <w:proofErr w:type="gramStart"/>
+            <w:r>
+              <w:t>document.getElementById</w:t>
+            </w:r>
+            <w:proofErr w:type="spellEnd"/>
+            <w:proofErr w:type="gramEnd"/>
+            <w:r>
+              <w:t>('</w:t>
+            </w:r>
+            <w:proofErr w:type="spellStart"/>
+            <w:r>
+              <w:t>pContent</w:t>
+            </w:r>
+            <w:proofErr w:type="spellEnd"/>
+            <w:r>
+              <w:t>'</w:t>
+            </w:r>
+            <w:proofErr w:type="gramStart"/>
+            <w:r>
+              <w:t>).</w:t>
+            </w:r>
+            <w:proofErr w:type="spellStart"/>
+            <w:r>
+              <w:t>style</w:t>
+            </w:r>
+            <w:proofErr w:type="gramEnd"/>
+            <w:r>
+              <w:t>.display</w:t>
+            </w:r>
+            <w:proofErr w:type="spellEnd"/>
+            <w:r>
+              <w:t xml:space="preserve"> = 'block';</w:t>
+            </w:r>
+          </w:p>
+          <w:p>
+            <w:r>
+              <w:t xml:space="preserve">      </w:t>
+            </w:r>
+            <w:proofErr w:type="spellStart"/>
+            <w:proofErr w:type="gramStart"/>
+            <w:r>
+              <w:t>document.getElementById</w:t>
+            </w:r>
+            <w:proofErr w:type="spellEnd"/>
+            <w:proofErr w:type="gramEnd"/>
+            <w:r>
+              <w:t>('</w:t>
+            </w:r>
+            <w:proofErr w:type="spellStart"/>
+            <w:r>
+              <w:t>divContent</w:t>
+            </w:r>
+            <w:proofErr w:type="spellEnd"/>
+            <w:r>
+              <w:t>'</w:t>
+            </w:r>
+            <w:proofErr w:type="gramStart"/>
+            <w:r>
+              <w:t>).</w:t>
+            </w:r>
+            <w:proofErr w:type="spellStart"/>
+            <w:r>
+              <w:t>style</w:t>
+            </w:r>
+            <w:proofErr w:type="gramEnd"/>
+            <w:r>
+              <w:t>.display</w:t>
+            </w:r>
+            <w:proofErr w:type="spellEnd"/>
+            <w:r>
+              <w:t xml:space="preserve"> = 'none';</w:t>
             </w:r>
           </w:p>
           <w:p/>
@@ -4508,52 +7085,272 @@
           </w:p>
           <w:p>
             <w:r>
-              <w:t>    function enableForm(){</w:t>
-            </w:r>
-          </w:p>
-          <w:p>
-            <w:r>
-              <w:t>      document.getElementById('userName').disabled = false;</w:t>
-            </w:r>
-          </w:p>
-          <w:p>
-            <w:r>
-              <w:t>      document.getElementById('pwd').disabled = false;</w:t>
-            </w:r>
-          </w:p>
-          <w:p>
-            <w:r>
-              <w:t>      document.getElementById("country").disabled = false;</w:t>
-            </w:r>
-          </w:p>
-          <w:p>
-            <w:r>
-              <w:t>      document.getElementById('male').disabled = false;</w:t>
-            </w:r>
-          </w:p>
-          <w:p>
-            <w:r>
-              <w:t>      document.getElementById('female').disabled = false;</w:t>
-            </w:r>
-          </w:p>
-          <w:p>
-            <w:r>
-              <w:t>      document.getElementById('tel').disabled = false;</w:t>
-            </w:r>
-          </w:p>
-          <w:p>
-            <w:r>
-              <w:t>      document.getElementById('tml').disabled = false;</w:t>
-            </w:r>
-          </w:p>
-          <w:p>
-            <w:r>
-              <w:t>      document.getElementById('eng').disabled = false;</w:t>
-            </w:r>
-          </w:p>
-          <w:p>
-            <w:r>
-              <w:t>      document.getElementById('btn').disabled = false;</w:t>
+              <w:t xml:space="preserve">    function </w:t>
+            </w:r>
+            <w:proofErr w:type="spellStart"/>
+            <w:proofErr w:type="gramStart"/>
+            <w:r>
+              <w:t>enableForm</w:t>
+            </w:r>
+            <w:proofErr w:type="spellEnd"/>
+            <w:r>
+              <w:t>(){</w:t>
+            </w:r>
+            <w:proofErr w:type="gramEnd"/>
+          </w:p>
+          <w:p>
+            <w:r>
+              <w:t xml:space="preserve">      </w:t>
+            </w:r>
+            <w:proofErr w:type="spellStart"/>
+            <w:proofErr w:type="gramStart"/>
+            <w:r>
+              <w:t>document.getElementById</w:t>
+            </w:r>
+            <w:proofErr w:type="spellEnd"/>
+            <w:proofErr w:type="gramEnd"/>
+            <w:r>
+              <w:t>('</w:t>
+            </w:r>
+            <w:proofErr w:type="spellStart"/>
+            <w:r>
+              <w:t>userName</w:t>
+            </w:r>
+            <w:proofErr w:type="spellEnd"/>
+            <w:r>
+              <w:t>'</w:t>
+            </w:r>
+            <w:proofErr w:type="gramStart"/>
+            <w:r>
+              <w:t>).disabled</w:t>
+            </w:r>
+            <w:proofErr w:type="gramEnd"/>
+            <w:r>
+              <w:t xml:space="preserve"> = false;</w:t>
+            </w:r>
+          </w:p>
+          <w:p>
+            <w:r>
+              <w:t xml:space="preserve">      </w:t>
+            </w:r>
+            <w:proofErr w:type="spellStart"/>
+            <w:proofErr w:type="gramStart"/>
+            <w:r>
+              <w:t>document.getElementById</w:t>
+            </w:r>
+            <w:proofErr w:type="spellEnd"/>
+            <w:proofErr w:type="gramEnd"/>
+            <w:r>
+              <w:t>('</w:t>
+            </w:r>
+            <w:proofErr w:type="spellStart"/>
+            <w:r>
+              <w:t>pwd</w:t>
+            </w:r>
+            <w:proofErr w:type="spellEnd"/>
+            <w:r>
+              <w:t>'</w:t>
+            </w:r>
+            <w:proofErr w:type="gramStart"/>
+            <w:r>
+              <w:t>).disabled</w:t>
+            </w:r>
+            <w:proofErr w:type="gramEnd"/>
+            <w:r>
+              <w:t xml:space="preserve"> = false;</w:t>
+            </w:r>
+          </w:p>
+          <w:p>
+            <w:r>
+              <w:t xml:space="preserve">      </w:t>
+            </w:r>
+            <w:proofErr w:type="spellStart"/>
+            <w:proofErr w:type="gramStart"/>
+            <w:r>
+              <w:t>document.getElementById</w:t>
+            </w:r>
+            <w:proofErr w:type="spellEnd"/>
+            <w:proofErr w:type="gramEnd"/>
+            <w:r>
+              <w:t>("country"</w:t>
+            </w:r>
+            <w:proofErr w:type="gramStart"/>
+            <w:r>
+              <w:t>).disabled</w:t>
+            </w:r>
+            <w:proofErr w:type="gramEnd"/>
+            <w:r>
+              <w:t xml:space="preserve"> = false;</w:t>
+            </w:r>
+          </w:p>
+          <w:p>
+            <w:r>
+              <w:t xml:space="preserve">      </w:t>
+            </w:r>
+            <w:proofErr w:type="spellStart"/>
+            <w:proofErr w:type="gramStart"/>
+            <w:r>
+              <w:t>document.getElementById</w:t>
+            </w:r>
+            <w:proofErr w:type="spellEnd"/>
+            <w:proofErr w:type="gramEnd"/>
+            <w:r>
+              <w:t>('male'</w:t>
+            </w:r>
+            <w:proofErr w:type="gramStart"/>
+            <w:r>
+              <w:t>).disabled</w:t>
+            </w:r>
+            <w:proofErr w:type="gramEnd"/>
+            <w:r>
+              <w:t xml:space="preserve"> = false;</w:t>
+            </w:r>
+          </w:p>
+          <w:p>
+            <w:r>
+              <w:t xml:space="preserve">      </w:t>
+            </w:r>
+            <w:proofErr w:type="spellStart"/>
+            <w:proofErr w:type="gramStart"/>
+            <w:r>
+              <w:t>document.getElementById</w:t>
+            </w:r>
+            <w:proofErr w:type="spellEnd"/>
+            <w:proofErr w:type="gramEnd"/>
+            <w:r>
+              <w:t>('female'</w:t>
+            </w:r>
+            <w:proofErr w:type="gramStart"/>
+            <w:r>
+              <w:t>).disabled</w:t>
+            </w:r>
+            <w:proofErr w:type="gramEnd"/>
+            <w:r>
+              <w:t xml:space="preserve"> = false;</w:t>
+            </w:r>
+          </w:p>
+          <w:p>
+            <w:r>
+              <w:t xml:space="preserve">      </w:t>
+            </w:r>
+            <w:proofErr w:type="spellStart"/>
+            <w:proofErr w:type="gramStart"/>
+            <w:r>
+              <w:t>document.getElementById</w:t>
+            </w:r>
+            <w:proofErr w:type="spellEnd"/>
+            <w:proofErr w:type="gramEnd"/>
+            <w:r>
+              <w:t>('</w:t>
+            </w:r>
+            <w:proofErr w:type="spellStart"/>
+            <w:r>
+              <w:t>tel</w:t>
+            </w:r>
+            <w:proofErr w:type="spellEnd"/>
+            <w:r>
+              <w:t>'</w:t>
+            </w:r>
+            <w:proofErr w:type="gramStart"/>
+            <w:r>
+              <w:t>).disabled</w:t>
+            </w:r>
+            <w:proofErr w:type="gramEnd"/>
+            <w:r>
+              <w:t xml:space="preserve"> = false;</w:t>
+            </w:r>
+          </w:p>
+          <w:p>
+            <w:r>
+              <w:t xml:space="preserve">      </w:t>
+            </w:r>
+            <w:proofErr w:type="spellStart"/>
+            <w:proofErr w:type="gramStart"/>
+            <w:r>
+              <w:t>document.getElementById</w:t>
+            </w:r>
+            <w:proofErr w:type="spellEnd"/>
+            <w:proofErr w:type="gramEnd"/>
+            <w:r>
+              <w:t>('</w:t>
+            </w:r>
+            <w:proofErr w:type="spellStart"/>
+            <w:r>
+              <w:t>tml</w:t>
+            </w:r>
+            <w:proofErr w:type="spellEnd"/>
+            <w:r>
+              <w:t>'</w:t>
+            </w:r>
+     